--- a/Innovation Case/Innovation Case.docx
+++ b/Innovation Case/Innovation Case.docx
@@ -30,12 +30,128 @@
       <w:pPr>
         <w:rPr>
           <w:rFonts w:ascii="Times New Roman" w:hAnsi="Times New Roman" w:cs="Times New Roman"/>
+        </w:rPr>
+      </w:pPr>
+      <w:r>
+        <w:rPr>
+          <w:rFonts w:ascii="Times New Roman" w:hAnsi="Times New Roman" w:cs="Times New Roman"/>
           <w:b/>
           <w:bCs/>
           <w:i/>
           <w:iCs/>
           <w:u w:val="single"/>
         </w:rPr>
+        <w:t>Executive Summary</w:t>
+      </w:r>
+    </w:p>
+    <w:p>
+      <w:pPr>
+        <w:rPr>
+          <w:rFonts w:ascii="Times New Roman" w:hAnsi="Times New Roman" w:cs="Times New Roman"/>
+        </w:rPr>
+      </w:pPr>
+      <w:r>
+        <w:rPr>
+          <w:rFonts w:ascii="Times New Roman" w:hAnsi="Times New Roman" w:cs="Times New Roman"/>
+        </w:rPr>
+        <w:t>The following report outlines the start</w:t>
+      </w:r>
+      <w:r>
+        <w:rPr>
+          <w:rFonts w:ascii="Times New Roman" w:hAnsi="Times New Roman" w:cs="Times New Roman"/>
+        </w:rPr>
+        <w:t>-</w:t>
+      </w:r>
+      <w:r>
+        <w:rPr>
+          <w:rFonts w:ascii="Times New Roman" w:hAnsi="Times New Roman" w:cs="Times New Roman"/>
+        </w:rPr>
+        <w:t xml:space="preserve">up opportunity for a new training tool for cue sports, such as pool and snooker. Utilising Mixed Reality (MR) technologies, we aim to </w:t>
+      </w:r>
+      <w:r>
+        <w:rPr>
+          <w:rFonts w:ascii="Times New Roman" w:hAnsi="Times New Roman" w:cs="Times New Roman"/>
+        </w:rPr>
+        <w:t>produce and provide</w:t>
+      </w:r>
+      <w:r>
+        <w:rPr>
+          <w:rFonts w:ascii="Times New Roman" w:hAnsi="Times New Roman" w:cs="Times New Roman"/>
+        </w:rPr>
+        <w:t xml:space="preserve"> a new system for wearable </w:t>
+      </w:r>
+      <w:r>
+        <w:rPr>
+          <w:rFonts w:ascii="Times New Roman" w:hAnsi="Times New Roman" w:cs="Times New Roman"/>
+        </w:rPr>
+        <w:t>Head Mounted Display (HMD)</w:t>
+      </w:r>
+      <w:r>
+        <w:rPr>
+          <w:rFonts w:ascii="Times New Roman" w:hAnsi="Times New Roman" w:cs="Times New Roman"/>
+        </w:rPr>
+        <w:t>, such as the Microsoft HoloLens, to help novice and amateur players improve their game skills. This system could be bought, licenced / rented, or experienced at a physical location similar to a Virtual Reality (VR) arcade.</w:t>
+      </w:r>
+      <w:r>
+        <w:rPr>
+          <w:rFonts w:ascii="Times New Roman" w:hAnsi="Times New Roman" w:cs="Times New Roman"/>
+        </w:rPr>
+        <w:t xml:space="preserve"> Aside from the benefits to cue sports players, there is a large number of casual players and VR enthusiasts who would be interested in such as system due to the use of a new emerging technology.</w:t>
+      </w:r>
+      <w:r>
+        <w:rPr>
+          <w:rFonts w:ascii="Times New Roman" w:hAnsi="Times New Roman" w:cs="Times New Roman"/>
+        </w:rPr>
+        <w:br/>
+      </w:r>
+      <w:r>
+        <w:rPr>
+          <w:rFonts w:ascii="Times New Roman" w:hAnsi="Times New Roman" w:cs="Times New Roman"/>
+        </w:rPr>
+        <w:t xml:space="preserve">For this system, a bespoke software solution needs developing, as well as marketing, licencing and possible </w:t>
+      </w:r>
+      <w:r>
+        <w:rPr>
+          <w:rFonts w:ascii="Times New Roman" w:hAnsi="Times New Roman" w:cs="Times New Roman"/>
+        </w:rPr>
+        <w:t xml:space="preserve">store setup expertise </w:t>
+      </w:r>
+      <w:r>
+        <w:rPr>
+          <w:rFonts w:ascii="Times New Roman" w:hAnsi="Times New Roman" w:cs="Times New Roman"/>
+        </w:rPr>
+        <w:t>and management.</w:t>
+      </w:r>
+      <w:r>
+        <w:rPr>
+          <w:rFonts w:ascii="Times New Roman" w:hAnsi="Times New Roman" w:cs="Times New Roman"/>
+        </w:rPr>
+        <w:t xml:space="preserve"> We aim to secure a capital investment which will allow us to grow our team to handle marketing and in store business running, as well as developing, maintaining, and improving the software application itself. A partnership with a HMD manufacturer would also be beneficial to reduce the cost and overhead of the physical hardware needed.</w:t>
+      </w:r>
+      <w:r>
+        <w:rPr>
+          <w:rFonts w:ascii="Times New Roman" w:hAnsi="Times New Roman" w:cs="Times New Roman"/>
+        </w:rPr>
+        <w:t xml:space="preserve"> </w:t>
+      </w:r>
+      <w:r>
+        <w:rPr>
+          <w:rFonts w:ascii="Times New Roman" w:hAnsi="Times New Roman" w:cs="Times New Roman"/>
+        </w:rPr>
+        <w:t xml:space="preserve"> </w:t>
+      </w:r>
+      <w:r>
+        <w:rPr>
+          <w:rFonts w:ascii="Times New Roman" w:hAnsi="Times New Roman" w:cs="Times New Roman"/>
+        </w:rPr>
+        <w:t xml:space="preserve">   </w:t>
+      </w:r>
+    </w:p>
+    <w:p>
+      <w:pPr>
+        <w:rPr>
+          <w:rFonts w:ascii="Times New Roman" w:hAnsi="Times New Roman" w:cs="Times New Roman"/>
+        </w:rPr>
       </w:pPr>
       <w:r>
         <w:rPr>
@@ -46,50 +162,9 @@
           <w:iCs/>
           <w:u w:val="single"/>
         </w:rPr>
-        <w:t>Executive Summary</w:t>
-      </w:r>
-    </w:p>
-    <w:p>
-      <w:pPr>
-        <w:rPr>
-          <w:rFonts w:ascii="Times New Roman" w:hAnsi="Times New Roman" w:cs="Times New Roman"/>
-        </w:rPr>
-      </w:pPr>
-      <w:r>
-        <w:rPr>
-          <w:rFonts w:ascii="Times New Roman" w:hAnsi="Times New Roman" w:cs="Times New Roman"/>
-        </w:rPr>
-        <w:t>SUMMARISES CASE THAT FOLLOWS INCLUDING NEED OR OPPORTUNITY</w:t>
-      </w:r>
-    </w:p>
-    <w:p>
-      <w:pPr>
-        <w:rPr>
-          <w:rFonts w:ascii="Times New Roman" w:hAnsi="Times New Roman" w:cs="Times New Roman"/>
-        </w:rPr>
-      </w:pPr>
-      <w:r>
-        <w:rPr>
-          <w:rFonts w:ascii="Times New Roman" w:hAnsi="Times New Roman" w:cs="Times New Roman"/>
-        </w:rPr>
-        <w:t>PROPOSED RESPONSE TO THIS NEED</w:t>
-      </w:r>
-    </w:p>
-    <w:p>
-      <w:pPr>
-        <w:rPr>
-          <w:rFonts w:ascii="Times New Roman" w:hAnsi="Times New Roman" w:cs="Times New Roman"/>
-        </w:rPr>
-      </w:pPr>
-      <w:r>
-        <w:rPr>
-          <w:rFonts w:ascii="Times New Roman" w:hAnsi="Times New Roman" w:cs="Times New Roman"/>
-        </w:rPr>
-        <w:t>PLANNED NEXT STEPS TO ACT ON IT</w:t>
-      </w:r>
-    </w:p>
-    <w:p>
-      <w:pPr>
+        <w:t>Evaluation of Potential Opportunity</w:t>
+      </w:r>
+      <w:r>
         <w:rPr>
           <w:rFonts w:ascii="Times New Roman" w:hAnsi="Times New Roman" w:cs="Times New Roman"/>
           <w:b/>
@@ -98,8 +173,352 @@
           <w:iCs/>
           <w:u w:val="single"/>
         </w:rPr>
-      </w:pPr>
-      <w:r>
+        <w:t xml:space="preserve"> </w:t>
+      </w:r>
+    </w:p>
+    <w:p>
+      <w:pPr>
+        <w:rPr>
+          <w:rFonts w:ascii="Times New Roman" w:hAnsi="Times New Roman" w:cs="Times New Roman"/>
+        </w:rPr>
+      </w:pPr>
+      <w:r>
+        <w:rPr>
+          <w:rFonts w:ascii="Times New Roman" w:hAnsi="Times New Roman" w:cs="Times New Roman"/>
+        </w:rPr>
+        <w:t>Although having a low entry curve to the sport,</w:t>
+      </w:r>
+      <w:r>
+        <w:rPr>
+          <w:rFonts w:ascii="Times New Roman" w:hAnsi="Times New Roman" w:cs="Times New Roman"/>
+        </w:rPr>
+        <w:t xml:space="preserve"> with many people playing casually in a pub or dedicated pool hall,</w:t>
+      </w:r>
+      <w:r>
+        <w:rPr>
+          <w:rFonts w:ascii="Times New Roman" w:hAnsi="Times New Roman" w:cs="Times New Roman"/>
+        </w:rPr>
+        <w:t xml:space="preserve"> cue sports can be one of the most challenging </w:t>
+      </w:r>
+      <w:r>
+        <w:rPr>
+          <w:rFonts w:ascii="Times New Roman" w:hAnsi="Times New Roman" w:cs="Times New Roman"/>
+        </w:rPr>
+        <w:t xml:space="preserve">and </w:t>
+      </w:r>
+      <w:r>
+        <w:rPr>
+          <w:rFonts w:ascii="Times New Roman" w:hAnsi="Times New Roman" w:cs="Times New Roman"/>
+        </w:rPr>
+        <w:t>time-consuming</w:t>
+      </w:r>
+      <w:r>
+        <w:rPr>
+          <w:rFonts w:ascii="Times New Roman" w:hAnsi="Times New Roman" w:cs="Times New Roman"/>
+        </w:rPr>
+        <w:t xml:space="preserve"> sports </w:t>
+      </w:r>
+      <w:r>
+        <w:rPr>
+          <w:rFonts w:ascii="Times New Roman" w:hAnsi="Times New Roman" w:cs="Times New Roman"/>
+        </w:rPr>
+        <w:t>to improve upon and succeed at.</w:t>
+      </w:r>
+      <w:r>
+        <w:rPr>
+          <w:rFonts w:ascii="Times New Roman" w:hAnsi="Times New Roman" w:cs="Times New Roman"/>
+        </w:rPr>
+        <w:t xml:space="preserve"> Training often requires </w:t>
+      </w:r>
+      <w:r>
+        <w:rPr>
+          <w:rFonts w:ascii="Times New Roman" w:hAnsi="Times New Roman" w:cs="Times New Roman"/>
+        </w:rPr>
+        <w:t>countless</w:t>
+      </w:r>
+      <w:r>
+        <w:rPr>
+          <w:rFonts w:ascii="Times New Roman" w:hAnsi="Times New Roman" w:cs="Times New Roman"/>
+        </w:rPr>
+        <w:t xml:space="preserve"> hours of individual work in order to improve and be semi-successful in potting the ball</w:t>
+      </w:r>
+      <w:r>
+        <w:rPr>
+          <w:rFonts w:ascii="Times New Roman" w:hAnsi="Times New Roman" w:cs="Times New Roman"/>
+        </w:rPr>
+        <w:t xml:space="preserve"> </w:t>
+      </w:r>
+      <w:r>
+        <w:rPr>
+          <w:rFonts w:ascii="Times New Roman" w:hAnsi="Times New Roman" w:cs="Times New Roman"/>
+        </w:rPr>
+        <w:t>you aim</w:t>
+      </w:r>
+      <w:r>
+        <w:rPr>
+          <w:rFonts w:ascii="Times New Roman" w:hAnsi="Times New Roman" w:cs="Times New Roman"/>
+        </w:rPr>
+        <w:t>ed</w:t>
+      </w:r>
+      <w:r>
+        <w:rPr>
+          <w:rFonts w:ascii="Times New Roman" w:hAnsi="Times New Roman" w:cs="Times New Roman"/>
+        </w:rPr>
+        <w:t xml:space="preserve"> at. However, there are many other aspects to the game as well such as applying spin to the cue ball, having the cue ball end up in a good position for your next shot, being able to think </w:t>
+      </w:r>
+      <w:r>
+        <w:rPr>
+          <w:rFonts w:ascii="Times New Roman" w:hAnsi="Times New Roman" w:cs="Times New Roman"/>
+        </w:rPr>
+        <w:t>two</w:t>
+      </w:r>
+      <w:r>
+        <w:rPr>
+          <w:rFonts w:ascii="Times New Roman" w:hAnsi="Times New Roman" w:cs="Times New Roman"/>
+        </w:rPr>
+        <w:t xml:space="preserve"> or more shots ahead</w:t>
+      </w:r>
+      <w:r>
+        <w:rPr>
+          <w:rFonts w:ascii="Times New Roman" w:hAnsi="Times New Roman" w:cs="Times New Roman"/>
+        </w:rPr>
+        <w:t xml:space="preserve">, </w:t>
+      </w:r>
+      <w:r>
+        <w:rPr>
+          <w:rFonts w:ascii="Times New Roman" w:hAnsi="Times New Roman" w:cs="Times New Roman"/>
+        </w:rPr>
+        <w:t>build</w:t>
+      </w:r>
+      <w:r>
+        <w:rPr>
+          <w:rFonts w:ascii="Times New Roman" w:hAnsi="Times New Roman" w:cs="Times New Roman"/>
+        </w:rPr>
+        <w:t>ing</w:t>
+      </w:r>
+      <w:r>
+        <w:rPr>
+          <w:rFonts w:ascii="Times New Roman" w:hAnsi="Times New Roman" w:cs="Times New Roman"/>
+        </w:rPr>
+        <w:t xml:space="preserve"> high scoring breaks, or snookering</w:t>
+      </w:r>
+      <w:r>
+        <w:rPr>
+          <w:rFonts w:ascii="Times New Roman" w:hAnsi="Times New Roman" w:cs="Times New Roman"/>
+        </w:rPr>
+        <w:t xml:space="preserve"> </w:t>
+      </w:r>
+      <w:r>
+        <w:rPr>
+          <w:rFonts w:ascii="Times New Roman" w:hAnsi="Times New Roman" w:cs="Times New Roman"/>
+        </w:rPr>
+        <w:t>(see Appendix B)</w:t>
+      </w:r>
+      <w:r>
+        <w:rPr>
+          <w:rFonts w:ascii="Times New Roman" w:hAnsi="Times New Roman" w:cs="Times New Roman"/>
+        </w:rPr>
+        <w:t xml:space="preserve"> your opponent just to name a few</w:t>
+      </w:r>
+      <w:r>
+        <w:rPr>
+          <w:rFonts w:ascii="Times New Roman" w:hAnsi="Times New Roman" w:cs="Times New Roman"/>
+          <w:vertAlign w:val="superscript"/>
+        </w:rPr>
+        <w:t>2</w:t>
+      </w:r>
+      <w:r>
+        <w:rPr>
+          <w:rFonts w:ascii="Times New Roman" w:hAnsi="Times New Roman" w:cs="Times New Roman"/>
+        </w:rPr>
+        <w:t>. These skills</w:t>
+      </w:r>
+      <w:r>
+        <w:rPr>
+          <w:rFonts w:ascii="Times New Roman" w:hAnsi="Times New Roman" w:cs="Times New Roman"/>
+        </w:rPr>
+        <w:t xml:space="preserve"> also</w:t>
+      </w:r>
+      <w:r>
+        <w:rPr>
+          <w:rFonts w:ascii="Times New Roman" w:hAnsi="Times New Roman" w:cs="Times New Roman"/>
+        </w:rPr>
+        <w:t xml:space="preserve"> require a huge time commitment to improve upon, </w:t>
+      </w:r>
+      <w:r>
+        <w:rPr>
+          <w:rFonts w:ascii="Times New Roman" w:hAnsi="Times New Roman" w:cs="Times New Roman"/>
+        </w:rPr>
+        <w:t xml:space="preserve">and this is </w:t>
+      </w:r>
+      <w:r>
+        <w:rPr>
+          <w:rFonts w:ascii="Times New Roman" w:hAnsi="Times New Roman" w:cs="Times New Roman"/>
+        </w:rPr>
+        <w:t>before</w:t>
+      </w:r>
+      <w:r>
+        <w:rPr>
+          <w:rFonts w:ascii="Times New Roman" w:hAnsi="Times New Roman" w:cs="Times New Roman"/>
+        </w:rPr>
+        <w:t xml:space="preserve"> playing any games against people which is vital for</w:t>
+      </w:r>
+      <w:r>
+        <w:rPr>
+          <w:rFonts w:ascii="Times New Roman" w:hAnsi="Times New Roman" w:cs="Times New Roman"/>
+        </w:rPr>
+        <w:t xml:space="preserve"> </w:t>
+      </w:r>
+      <w:r>
+        <w:rPr>
+          <w:rFonts w:ascii="Times New Roman" w:hAnsi="Times New Roman" w:cs="Times New Roman"/>
+        </w:rPr>
+        <w:t>skill development</w:t>
+      </w:r>
+      <w:r>
+        <w:rPr>
+          <w:rFonts w:ascii="Times New Roman" w:hAnsi="Times New Roman" w:cs="Times New Roman"/>
+          <w:vertAlign w:val="superscript"/>
+        </w:rPr>
+        <w:t>3</w:t>
+      </w:r>
+      <w:r>
+        <w:rPr>
+          <w:rFonts w:ascii="Times New Roman" w:hAnsi="Times New Roman" w:cs="Times New Roman"/>
+        </w:rPr>
+        <w:t>.</w:t>
+      </w:r>
+      <w:r>
+        <w:rPr>
+          <w:rFonts w:ascii="Times New Roman" w:hAnsi="Times New Roman" w:cs="Times New Roman"/>
+        </w:rPr>
+        <w:t xml:space="preserve"> </w:t>
+      </w:r>
+    </w:p>
+    <w:p>
+      <w:pPr>
+        <w:rPr>
+          <w:rFonts w:ascii="Times New Roman" w:hAnsi="Times New Roman" w:cs="Times New Roman"/>
+          <w:color w:val="7030A0"/>
+        </w:rPr>
+      </w:pPr>
+      <w:r>
+        <w:rPr>
+          <w:rFonts w:ascii="Times New Roman" w:hAnsi="Times New Roman" w:cs="Times New Roman"/>
+          <w:color w:val="7030A0"/>
+        </w:rPr>
+        <w:t>The system will benefit the most will be new or moderately skilled players</w:t>
+      </w:r>
+      <w:r>
+        <w:rPr>
+          <w:rFonts w:ascii="Times New Roman" w:hAnsi="Times New Roman" w:cs="Times New Roman"/>
+          <w:color w:val="7030A0"/>
+        </w:rPr>
+        <w:t>, as helps most with aiming cue ball and potting object ball</w:t>
+      </w:r>
+      <w:r>
+        <w:rPr>
+          <w:rFonts w:ascii="Times New Roman" w:hAnsi="Times New Roman" w:cs="Times New Roman"/>
+          <w:color w:val="7030A0"/>
+        </w:rPr>
+        <w:t>.</w:t>
+      </w:r>
+      <w:r>
+        <w:rPr>
+          <w:rFonts w:ascii="Times New Roman" w:hAnsi="Times New Roman" w:cs="Times New Roman"/>
+          <w:color w:val="7030A0"/>
+        </w:rPr>
+        <w:t xml:space="preserve"> Also good for causal players as adds another level of interest and excitement onto the game, with novelty of the technology and immersion of interactive graphics.</w:t>
+      </w:r>
+      <w:r>
+        <w:rPr>
+          <w:rFonts w:ascii="Times New Roman" w:hAnsi="Times New Roman" w:cs="Times New Roman"/>
+          <w:color w:val="7030A0"/>
+        </w:rPr>
+        <w:t xml:space="preserve"> </w:t>
+      </w:r>
+    </w:p>
+    <w:p>
+      <w:pPr>
+        <w:rPr>
+          <w:rFonts w:ascii="Times New Roman" w:hAnsi="Times New Roman" w:cs="Times New Roman"/>
+          <w:color w:val="7030A0"/>
+        </w:rPr>
+      </w:pPr>
+      <w:r>
+        <w:rPr>
+          <w:rFonts w:ascii="Times New Roman" w:hAnsi="Times New Roman" w:cs="Times New Roman"/>
+          <w:color w:val="7030A0"/>
+        </w:rPr>
+        <w:t xml:space="preserve">Snooker is as popular as ever, with over 17.1 million </w:t>
+      </w:r>
+      <w:r>
+        <w:rPr>
+          <w:rFonts w:ascii="Times New Roman" w:hAnsi="Times New Roman" w:cs="Times New Roman"/>
+          <w:color w:val="7030A0"/>
+        </w:rPr>
+        <w:t xml:space="preserve">UK </w:t>
+      </w:r>
+      <w:r>
+        <w:rPr>
+          <w:rFonts w:ascii="Times New Roman" w:hAnsi="Times New Roman" w:cs="Times New Roman"/>
+          <w:color w:val="7030A0"/>
+        </w:rPr>
+        <w:t>viewers of the 2020</w:t>
+      </w:r>
+      <w:r>
+        <w:rPr>
+          <w:rFonts w:ascii="Times New Roman" w:hAnsi="Times New Roman" w:cs="Times New Roman"/>
+          <w:color w:val="7030A0"/>
+        </w:rPr>
+        <w:t xml:space="preserve"> world championship final</w:t>
+      </w:r>
+      <w:r>
+        <w:rPr>
+          <w:rFonts w:ascii="Times New Roman" w:hAnsi="Times New Roman" w:cs="Times New Roman"/>
+          <w:color w:val="7030A0"/>
+        </w:rPr>
+        <w:t xml:space="preserve"> </w:t>
+      </w:r>
+      <w:r>
+        <w:rPr>
+          <w:rFonts w:ascii="Times New Roman" w:hAnsi="Times New Roman" w:cs="Times New Roman"/>
+          <w:color w:val="7030A0"/>
+        </w:rPr>
+        <w:t>(up from 11.8 million in 2019</w:t>
+      </w:r>
+      <w:r>
+        <w:rPr>
+          <w:rFonts w:ascii="Times New Roman" w:hAnsi="Times New Roman" w:cs="Times New Roman"/>
+          <w:color w:val="7030A0"/>
+        </w:rPr>
+        <w:t>)</w:t>
+      </w:r>
+      <w:r>
+        <w:rPr>
+          <w:rFonts w:ascii="Times New Roman" w:hAnsi="Times New Roman" w:cs="Times New Roman"/>
+          <w:color w:val="7030A0"/>
+          <w:vertAlign w:val="superscript"/>
+        </w:rPr>
+        <w:t>1</w:t>
+      </w:r>
+      <w:r>
+        <w:rPr>
+          <w:rFonts w:ascii="Times New Roman" w:hAnsi="Times New Roman" w:cs="Times New Roman"/>
+          <w:color w:val="7030A0"/>
+        </w:rPr>
+        <w:t>.</w:t>
+      </w:r>
+      <w:r>
+        <w:rPr>
+          <w:rFonts w:ascii="Times New Roman" w:hAnsi="Times New Roman" w:cs="Times New Roman"/>
+          <w:color w:val="7030A0"/>
+        </w:rPr>
+        <w:t xml:space="preserve"> Pool is a hugely popular social and recreational pastime amongst all ages. Great time to act. Success of VR arcades due to low accessibility in the home because of price.</w:t>
+      </w:r>
+    </w:p>
+    <w:p>
+      <w:pPr>
         <w:rPr>
           <w:rFonts w:ascii="Times New Roman" w:hAnsi="Times New Roman" w:cs="Times New Roman"/>
           <w:b/>
@@ -108,96 +527,8 @@
           <w:iCs/>
           <w:u w:val="single"/>
         </w:rPr>
-        <w:t>Evaluation of Potential Opportunity</w:t>
-      </w:r>
-    </w:p>
-    <w:p>
-      <w:pPr>
-        <w:rPr>
-          <w:rFonts w:ascii="Times New Roman" w:hAnsi="Times New Roman" w:cs="Times New Roman"/>
-        </w:rPr>
-      </w:pPr>
-      <w:r>
-        <w:rPr>
-          <w:rFonts w:ascii="Times New Roman" w:hAnsi="Times New Roman" w:cs="Times New Roman"/>
-        </w:rPr>
-        <w:t>EVALUATION OF POTENTIAL FOR A START-UP THAT BUILDS ON MENG PROJECT</w:t>
-      </w:r>
-    </w:p>
-    <w:p>
-      <w:pPr>
-        <w:pStyle w:val="ListParagraph"/>
-        <w:numPr>
-          <w:ilvl w:val="0"/>
-          <w:numId w:val="1"/>
-        </w:numPr>
-        <w:rPr>
-          <w:rFonts w:ascii="Times New Roman" w:hAnsi="Times New Roman" w:cs="Times New Roman"/>
-        </w:rPr>
-      </w:pPr>
-      <w:r>
-        <w:rPr>
-          <w:rFonts w:ascii="Times New Roman" w:hAnsi="Times New Roman" w:cs="Times New Roman"/>
-        </w:rPr>
-        <w:t>WHAT IS PROBLEM OR OPPORTUNITY</w:t>
-      </w:r>
-    </w:p>
-    <w:p>
-      <w:pPr>
-        <w:pStyle w:val="ListParagraph"/>
-        <w:numPr>
-          <w:ilvl w:val="0"/>
-          <w:numId w:val="1"/>
-        </w:numPr>
-        <w:rPr>
-          <w:rFonts w:ascii="Times New Roman" w:hAnsi="Times New Roman" w:cs="Times New Roman"/>
-        </w:rPr>
-      </w:pPr>
-      <w:r>
-        <w:rPr>
-          <w:rFonts w:ascii="Times New Roman" w:hAnsi="Times New Roman" w:cs="Times New Roman"/>
-        </w:rPr>
-        <w:t>WHO IS THE AUDIENCE THAT WILL BENEFIT FROM ADDRESSING IT</w:t>
-      </w:r>
-    </w:p>
-    <w:p>
-      <w:pPr>
-        <w:pStyle w:val="ListParagraph"/>
-        <w:numPr>
-          <w:ilvl w:val="0"/>
-          <w:numId w:val="1"/>
-        </w:numPr>
-        <w:rPr>
-          <w:rFonts w:ascii="Times New Roman" w:hAnsi="Times New Roman" w:cs="Times New Roman"/>
-        </w:rPr>
-      </w:pPr>
-      <w:r>
-        <w:rPr>
-          <w:rFonts w:ascii="Times New Roman" w:hAnsi="Times New Roman" w:cs="Times New Roman"/>
-        </w:rPr>
-        <w:t>WHY IS ACTING NOW IMPORTANT</w:t>
-      </w:r>
-    </w:p>
-    <w:p>
-      <w:pPr>
-        <w:pStyle w:val="ListParagraph"/>
-        <w:numPr>
-          <w:ilvl w:val="0"/>
-          <w:numId w:val="1"/>
-        </w:numPr>
-        <w:rPr>
-          <w:rFonts w:ascii="Times New Roman" w:hAnsi="Times New Roman" w:cs="Times New Roman"/>
-        </w:rPr>
-      </w:pPr>
-      <w:r>
-        <w:rPr>
-          <w:rFonts w:ascii="Times New Roman" w:hAnsi="Times New Roman" w:cs="Times New Roman"/>
-        </w:rPr>
-        <w:t>EVIDENCE AND ARGUMENT SUPPORTING ABOVE POINTS</w:t>
-      </w:r>
-    </w:p>
-    <w:p>
-      <w:pPr>
+      </w:pPr>
+      <w:r>
         <w:rPr>
           <w:rFonts w:ascii="Times New Roman" w:hAnsi="Times New Roman" w:cs="Times New Roman"/>
           <w:b/>
@@ -206,8 +537,96 @@
           <w:iCs/>
           <w:u w:val="single"/>
         </w:rPr>
-      </w:pPr>
-      <w:r>
+        <w:t>Value Proposition</w:t>
+      </w:r>
+    </w:p>
+    <w:p>
+      <w:pPr>
+        <w:rPr>
+          <w:rFonts w:ascii="Times New Roman" w:hAnsi="Times New Roman" w:cs="Times New Roman"/>
+        </w:rPr>
+      </w:pPr>
+      <w:r>
+        <w:rPr>
+          <w:rFonts w:ascii="Times New Roman" w:hAnsi="Times New Roman" w:cs="Times New Roman"/>
+        </w:rPr>
+        <w:t>EXPLAINING HOW IDEA ADDRESSES THE PROBLEM OR OPPORTUNIY TO CREATE VALUE FOR THE AUDIENCE</w:t>
+      </w:r>
+    </w:p>
+    <w:p>
+      <w:pPr>
+        <w:pStyle w:val="ListParagraph"/>
+        <w:numPr>
+          <w:ilvl w:val="0"/>
+          <w:numId w:val="2"/>
+        </w:numPr>
+        <w:rPr>
+          <w:rFonts w:ascii="Times New Roman" w:hAnsi="Times New Roman" w:cs="Times New Roman"/>
+        </w:rPr>
+      </w:pPr>
+      <w:r>
+        <w:rPr>
+          <w:rFonts w:ascii="Times New Roman" w:hAnsi="Times New Roman" w:cs="Times New Roman"/>
+        </w:rPr>
+        <w:t>WHAT IS YOUR IDEA AND WHAT DOES IT ACHIEVE</w:t>
+      </w:r>
+    </w:p>
+    <w:p>
+      <w:pPr>
+        <w:pStyle w:val="ListParagraph"/>
+        <w:numPr>
+          <w:ilvl w:val="0"/>
+          <w:numId w:val="2"/>
+        </w:numPr>
+        <w:rPr>
+          <w:rFonts w:ascii="Times New Roman" w:hAnsi="Times New Roman" w:cs="Times New Roman"/>
+        </w:rPr>
+      </w:pPr>
+      <w:r>
+        <w:rPr>
+          <w:rFonts w:ascii="Times New Roman" w:hAnsi="Times New Roman" w:cs="Times New Roman"/>
+        </w:rPr>
+        <w:t>HOW DOES IT DO THIS</w:t>
+      </w:r>
+    </w:p>
+    <w:p>
+      <w:pPr>
+        <w:pStyle w:val="ListParagraph"/>
+        <w:numPr>
+          <w:ilvl w:val="0"/>
+          <w:numId w:val="2"/>
+        </w:numPr>
+        <w:rPr>
+          <w:rFonts w:ascii="Times New Roman" w:hAnsi="Times New Roman" w:cs="Times New Roman"/>
+        </w:rPr>
+      </w:pPr>
+      <w:r>
+        <w:rPr>
+          <w:rFonts w:ascii="Times New Roman" w:hAnsi="Times New Roman" w:cs="Times New Roman"/>
+        </w:rPr>
+        <w:t>WHY IS THIS VALUABLE AND FOR WHO</w:t>
+      </w:r>
+    </w:p>
+    <w:p>
+      <w:pPr>
+        <w:pStyle w:val="ListParagraph"/>
+        <w:numPr>
+          <w:ilvl w:val="0"/>
+          <w:numId w:val="2"/>
+        </w:numPr>
+        <w:rPr>
+          <w:rFonts w:ascii="Times New Roman" w:hAnsi="Times New Roman" w:cs="Times New Roman"/>
+        </w:rPr>
+      </w:pPr>
+      <w:r>
+        <w:rPr>
+          <w:rFonts w:ascii="Times New Roman" w:hAnsi="Times New Roman" w:cs="Times New Roman"/>
+        </w:rPr>
+        <w:t>HOW IS IT BETTER THAN ALTERNATIVE SOLUTIONS</w:t>
+      </w:r>
+    </w:p>
+    <w:p>
+      <w:pPr>
         <w:rPr>
           <w:rFonts w:ascii="Times New Roman" w:hAnsi="Times New Roman" w:cs="Times New Roman"/>
           <w:b/>
@@ -216,96 +635,8 @@
           <w:iCs/>
           <w:u w:val="single"/>
         </w:rPr>
-        <w:t>Value Proposition</w:t>
-      </w:r>
-    </w:p>
-    <w:p>
-      <w:pPr>
-        <w:rPr>
-          <w:rFonts w:ascii="Times New Roman" w:hAnsi="Times New Roman" w:cs="Times New Roman"/>
-        </w:rPr>
-      </w:pPr>
-      <w:r>
-        <w:rPr>
-          <w:rFonts w:ascii="Times New Roman" w:hAnsi="Times New Roman" w:cs="Times New Roman"/>
-        </w:rPr>
-        <w:t>EXPLAINING HOW IDEA ADDRESSES THE PROBLEM OR OPPORTUNIY TO CREATE VALUE FOR THE AUDIENCE</w:t>
-      </w:r>
-    </w:p>
-    <w:p>
-      <w:pPr>
-        <w:pStyle w:val="ListParagraph"/>
-        <w:numPr>
-          <w:ilvl w:val="0"/>
-          <w:numId w:val="2"/>
-        </w:numPr>
-        <w:rPr>
-          <w:rFonts w:ascii="Times New Roman" w:hAnsi="Times New Roman" w:cs="Times New Roman"/>
-        </w:rPr>
-      </w:pPr>
-      <w:r>
-        <w:rPr>
-          <w:rFonts w:ascii="Times New Roman" w:hAnsi="Times New Roman" w:cs="Times New Roman"/>
-        </w:rPr>
-        <w:t>WHAT IS YOUR IDEA AND WHAT DOES IT ACHIEVE</w:t>
-      </w:r>
-    </w:p>
-    <w:p>
-      <w:pPr>
-        <w:pStyle w:val="ListParagraph"/>
-        <w:numPr>
-          <w:ilvl w:val="0"/>
-          <w:numId w:val="2"/>
-        </w:numPr>
-        <w:rPr>
-          <w:rFonts w:ascii="Times New Roman" w:hAnsi="Times New Roman" w:cs="Times New Roman"/>
-        </w:rPr>
-      </w:pPr>
-      <w:r>
-        <w:rPr>
-          <w:rFonts w:ascii="Times New Roman" w:hAnsi="Times New Roman" w:cs="Times New Roman"/>
-        </w:rPr>
-        <w:t>HOW DOES IT DO THIS</w:t>
-      </w:r>
-    </w:p>
-    <w:p>
-      <w:pPr>
-        <w:pStyle w:val="ListParagraph"/>
-        <w:numPr>
-          <w:ilvl w:val="0"/>
-          <w:numId w:val="2"/>
-        </w:numPr>
-        <w:rPr>
-          <w:rFonts w:ascii="Times New Roman" w:hAnsi="Times New Roman" w:cs="Times New Roman"/>
-        </w:rPr>
-      </w:pPr>
-      <w:r>
-        <w:rPr>
-          <w:rFonts w:ascii="Times New Roman" w:hAnsi="Times New Roman" w:cs="Times New Roman"/>
-        </w:rPr>
-        <w:t>WHY IS THIS VALUABLE AND FOR WHO</w:t>
-      </w:r>
-    </w:p>
-    <w:p>
-      <w:pPr>
-        <w:pStyle w:val="ListParagraph"/>
-        <w:numPr>
-          <w:ilvl w:val="0"/>
-          <w:numId w:val="2"/>
-        </w:numPr>
-        <w:rPr>
-          <w:rFonts w:ascii="Times New Roman" w:hAnsi="Times New Roman" w:cs="Times New Roman"/>
-        </w:rPr>
-      </w:pPr>
-      <w:r>
-        <w:rPr>
-          <w:rFonts w:ascii="Times New Roman" w:hAnsi="Times New Roman" w:cs="Times New Roman"/>
-        </w:rPr>
-        <w:t>HOW IS IT BETTER THAN ALTERNATIVE SOLUTIONS</w:t>
-      </w:r>
-    </w:p>
-    <w:p>
-      <w:pPr>
+      </w:pPr>
+      <w:r>
         <w:rPr>
           <w:rFonts w:ascii="Times New Roman" w:hAnsi="Times New Roman" w:cs="Times New Roman"/>
           <w:b/>
@@ -314,8 +645,182 @@
           <w:iCs/>
           <w:u w:val="single"/>
         </w:rPr>
-      </w:pPr>
-      <w:r>
+        <w:t>Impact</w:t>
+      </w:r>
+    </w:p>
+    <w:p>
+      <w:pPr>
+        <w:rPr>
+          <w:rFonts w:ascii="Times New Roman" w:hAnsi="Times New Roman" w:cs="Times New Roman"/>
+        </w:rPr>
+      </w:pPr>
+      <w:r>
+        <w:rPr>
+          <w:rFonts w:ascii="Times New Roman" w:hAnsi="Times New Roman" w:cs="Times New Roman"/>
+        </w:rPr>
+        <w:t>EXPLAIN PLANNED NEXT STEPS FOR REALISING THIS OPPORTUNITY</w:t>
+      </w:r>
+    </w:p>
+    <w:p>
+      <w:pPr>
+        <w:pStyle w:val="ListParagraph"/>
+        <w:numPr>
+          <w:ilvl w:val="0"/>
+          <w:numId w:val="3"/>
+        </w:numPr>
+        <w:rPr>
+          <w:rFonts w:ascii="Times New Roman" w:hAnsi="Times New Roman" w:cs="Times New Roman"/>
+        </w:rPr>
+      </w:pPr>
+      <w:r>
+        <w:rPr>
+          <w:rFonts w:ascii="Times New Roman" w:hAnsi="Times New Roman" w:cs="Times New Roman"/>
+        </w:rPr>
+        <w:t>WHAT ARE NECESSAR</w:t>
+      </w:r>
+      <w:r>
+        <w:rPr>
+          <w:rFonts w:ascii="Times New Roman" w:hAnsi="Times New Roman" w:cs="Times New Roman"/>
+        </w:rPr>
+        <w:t>Y STEPS THAT YOU NEED TO TAKE TO REALISE THE IDEAS? MAY INVOLVE :</w:t>
+      </w:r>
+    </w:p>
+    <w:p>
+      <w:pPr>
+        <w:pStyle w:val="ListParagraph"/>
+        <w:numPr>
+          <w:ilvl w:val="1"/>
+          <w:numId w:val="3"/>
+        </w:numPr>
+        <w:rPr>
+          <w:rFonts w:ascii="Times New Roman" w:hAnsi="Times New Roman" w:cs="Times New Roman"/>
+        </w:rPr>
+      </w:pPr>
+      <w:r>
+        <w:rPr>
+          <w:rFonts w:ascii="Times New Roman" w:hAnsi="Times New Roman" w:cs="Times New Roman"/>
+        </w:rPr>
+        <w:t>SPECIFYING RESEARCH THAT WILL BE CARRIED OUT</w:t>
+      </w:r>
+    </w:p>
+    <w:p>
+      <w:pPr>
+        <w:pStyle w:val="ListParagraph"/>
+        <w:numPr>
+          <w:ilvl w:val="1"/>
+          <w:numId w:val="3"/>
+        </w:numPr>
+        <w:rPr>
+          <w:rFonts w:ascii="Times New Roman" w:hAnsi="Times New Roman" w:cs="Times New Roman"/>
+        </w:rPr>
+      </w:pPr>
+      <w:r>
+        <w:rPr>
+          <w:rFonts w:ascii="Times New Roman" w:hAnsi="Times New Roman" w:cs="Times New Roman"/>
+        </w:rPr>
+        <w:lastRenderedPageBreak/>
+        <w:t>TESTING AND PROTOTYPING OF PRODUCTS OR INITIATIVES</w:t>
+      </w:r>
+    </w:p>
+    <w:p>
+      <w:pPr>
+        <w:pStyle w:val="ListParagraph"/>
+        <w:numPr>
+          <w:ilvl w:val="1"/>
+          <w:numId w:val="3"/>
+        </w:numPr>
+        <w:rPr>
+          <w:rFonts w:ascii="Times New Roman" w:hAnsi="Times New Roman" w:cs="Times New Roman"/>
+        </w:rPr>
+      </w:pPr>
+      <w:r>
+        <w:rPr>
+          <w:rFonts w:ascii="Times New Roman" w:hAnsi="Times New Roman" w:cs="Times New Roman"/>
+        </w:rPr>
+        <w:t>SOURCING ADDITIONAL INVESTMENT AND SUPPORT</w:t>
+      </w:r>
+    </w:p>
+    <w:p>
+      <w:pPr>
+        <w:pStyle w:val="ListParagraph"/>
+        <w:numPr>
+          <w:ilvl w:val="1"/>
+          <w:numId w:val="3"/>
+        </w:numPr>
+        <w:rPr>
+          <w:rFonts w:ascii="Times New Roman" w:hAnsi="Times New Roman" w:cs="Times New Roman"/>
+        </w:rPr>
+      </w:pPr>
+      <w:r>
+        <w:rPr>
+          <w:rFonts w:ascii="Times New Roman" w:hAnsi="Times New Roman" w:cs="Times New Roman"/>
+        </w:rPr>
+        <w:t>ON-BOARDING NEW PARTNERS OR COLLABORATORS</w:t>
+      </w:r>
+    </w:p>
+    <w:p>
+      <w:pPr>
+        <w:pStyle w:val="ListParagraph"/>
+        <w:numPr>
+          <w:ilvl w:val="1"/>
+          <w:numId w:val="3"/>
+        </w:numPr>
+        <w:rPr>
+          <w:rFonts w:ascii="Times New Roman" w:hAnsi="Times New Roman" w:cs="Times New Roman"/>
+        </w:rPr>
+      </w:pPr>
+      <w:r>
+        <w:rPr>
+          <w:rFonts w:ascii="Times New Roman" w:hAnsi="Times New Roman" w:cs="Times New Roman"/>
+        </w:rPr>
+        <w:t>DISSEMINATION, NETWORKING, PROMOTION, PROFILE BUILDING</w:t>
+      </w:r>
+    </w:p>
+    <w:p>
+      <w:pPr>
+        <w:pStyle w:val="ListParagraph"/>
+        <w:numPr>
+          <w:ilvl w:val="1"/>
+          <w:numId w:val="3"/>
+        </w:numPr>
+        <w:rPr>
+          <w:rFonts w:ascii="Times New Roman" w:hAnsi="Times New Roman" w:cs="Times New Roman"/>
+        </w:rPr>
+      </w:pPr>
+      <w:r>
+        <w:rPr>
+          <w:rFonts w:ascii="Times New Roman" w:hAnsi="Times New Roman" w:cs="Times New Roman"/>
+        </w:rPr>
+        <w:t>OVERCOMING LEGAL OR REGULATORY HURDLES, AND SO ON</w:t>
+      </w:r>
+    </w:p>
+    <w:p>
+      <w:pPr>
+        <w:pStyle w:val="ListParagraph"/>
+        <w:numPr>
+          <w:ilvl w:val="0"/>
+          <w:numId w:val="3"/>
+        </w:numPr>
+        <w:rPr>
+          <w:rFonts w:ascii="Times New Roman" w:hAnsi="Times New Roman" w:cs="Times New Roman"/>
+        </w:rPr>
+      </w:pPr>
+      <w:r>
+        <w:rPr>
+          <w:rFonts w:ascii="Times New Roman" w:hAnsi="Times New Roman" w:cs="Times New Roman"/>
+        </w:rPr>
+        <w:t>WHAT MEASURABLE IMPACTS ARE BEING TARGETED AND BY WHEN</w:t>
+      </w:r>
+    </w:p>
+    <w:p>
+      <w:pPr>
+        <w:rPr>
+          <w:rFonts w:ascii="Times New Roman" w:hAnsi="Times New Roman" w:cs="Times New Roman"/>
+        </w:rPr>
+      </w:pPr>
+    </w:p>
+    <w:p>
+      <w:pPr>
         <w:rPr>
           <w:rFonts w:ascii="Times New Roman" w:hAnsi="Times New Roman" w:cs="Times New Roman"/>
           <w:b/>
@@ -324,44 +829,1161 @@
           <w:iCs/>
           <w:u w:val="single"/>
         </w:rPr>
-        <w:t>Impact</w:t>
-      </w:r>
-    </w:p>
-    <w:p>
-      <w:pPr>
-        <w:rPr>
-          <w:rFonts w:ascii="Times New Roman" w:hAnsi="Times New Roman" w:cs="Times New Roman"/>
-        </w:rPr>
-      </w:pPr>
-      <w:r>
-        <w:rPr>
-          <w:rFonts w:ascii="Times New Roman" w:hAnsi="Times New Roman" w:cs="Times New Roman"/>
-        </w:rPr>
-        <w:t>EXPLAIN PLANNED NEXT STEPS FOR REALISING THIS OPPORTUNITY</w:t>
-      </w:r>
-    </w:p>
-    <w:p>
-      <w:pPr>
-        <w:pStyle w:val="ListParagraph"/>
-        <w:numPr>
-          <w:ilvl w:val="0"/>
-          <w:numId w:val="3"/>
-        </w:numPr>
-        <w:rPr>
-          <w:rFonts w:ascii="Times New Roman" w:hAnsi="Times New Roman" w:cs="Times New Roman"/>
-        </w:rPr>
-      </w:pPr>
-      <w:r>
-        <w:rPr>
-          <w:rFonts w:ascii="Times New Roman" w:hAnsi="Times New Roman" w:cs="Times New Roman"/>
-        </w:rPr>
-        <w:t>WHAT ARE NECESSAR</w:t>
-      </w:r>
-      <w:r>
-        <w:rPr>
-          <w:rFonts w:ascii="Times New Roman" w:hAnsi="Times New Roman" w:cs="Times New Roman"/>
-        </w:rPr>
-        <w:t>Y STEPS THAT YOU NEED TO TAKE TO REALISE THE IDEAS? MAY INVOLVE :</w:t>
+      </w:pPr>
+      <w:r>
+        <w:rPr>
+          <w:rFonts w:ascii="Times New Roman" w:hAnsi="Times New Roman" w:cs="Times New Roman"/>
+          <w:b/>
+          <w:bCs/>
+          <w:i/>
+          <w:iCs/>
+          <w:u w:val="single"/>
+        </w:rPr>
+        <w:t>Appendix A</w:t>
+      </w:r>
+    </w:p>
+    <w:p>
+      <w:pPr>
+        <w:rPr>
+          <w:rFonts w:ascii="Times New Roman" w:hAnsi="Times New Roman" w:cs="Times New Roman"/>
+        </w:rPr>
+      </w:pPr>
+      <w:r>
+        <w:rPr>
+          <w:rFonts w:ascii="Times New Roman" w:hAnsi="Times New Roman" w:cs="Times New Roman"/>
+        </w:rPr>
+        <w:t>Below is the survey sent out to members of the University of Bristol Pool and Snooker Club i.e., people with interested in cue sports with varying experience levels.</w:t>
+      </w:r>
+    </w:p>
+    <w:p>
+      <w:pPr>
+        <w:rPr>
+          <w:rFonts w:ascii="Times New Roman" w:hAnsi="Times New Roman" w:cs="Times New Roman"/>
+        </w:rPr>
+      </w:pPr>
+      <w:r>
+        <w:rPr>
+          <w:rFonts w:ascii="Times New Roman" w:hAnsi="Times New Roman" w:cs="Times New Roman"/>
+        </w:rPr>
+        <w:t>All responses were kept anonymous, and no identifiable or sensitive information was collected.</w:t>
+      </w:r>
+    </w:p>
+    <w:p>
+      <w:pPr>
+        <w:rPr>
+          <w:rFonts w:ascii="Times New Roman" w:hAnsi="Times New Roman" w:cs="Times New Roman"/>
+        </w:rPr>
+      </w:pPr>
+      <w:r>
+        <w:rPr>
+          <w:rFonts w:ascii="Times New Roman" w:hAnsi="Times New Roman" w:cs="Times New Roman"/>
+        </w:rPr>
+        <w:t xml:space="preserve">Question 1: </w:t>
+      </w:r>
+      <w:r>
+        <w:rPr>
+          <w:rFonts w:ascii="Times New Roman" w:hAnsi="Times New Roman" w:cs="Times New Roman"/>
+        </w:rPr>
+        <w:t>How many years have you played a cue sport (i.e. pool, snooker, billiards) consistently?</w:t>
+      </w:r>
+    </w:p>
+    <w:p>
+      <w:pPr>
+        <w:pStyle w:val="ListParagraph"/>
+        <w:numPr>
+          <w:ilvl w:val="0"/>
+          <w:numId w:val="5"/>
+        </w:numPr>
+        <w:rPr>
+          <w:rFonts w:ascii="Times New Roman" w:hAnsi="Times New Roman" w:cs="Times New Roman"/>
+        </w:rPr>
+      </w:pPr>
+      <w:r>
+        <w:rPr>
+          <w:rFonts w:ascii="Times New Roman" w:hAnsi="Times New Roman" w:cs="Times New Roman"/>
+        </w:rPr>
+        <w:t>I have never played</w:t>
+      </w:r>
+    </w:p>
+    <w:p>
+      <w:pPr>
+        <w:pStyle w:val="ListParagraph"/>
+        <w:numPr>
+          <w:ilvl w:val="0"/>
+          <w:numId w:val="5"/>
+        </w:numPr>
+        <w:rPr>
+          <w:rFonts w:ascii="Times New Roman" w:hAnsi="Times New Roman" w:cs="Times New Roman"/>
+        </w:rPr>
+      </w:pPr>
+      <w:r>
+        <w:rPr>
+          <w:rFonts w:ascii="Times New Roman" w:hAnsi="Times New Roman" w:cs="Times New Roman"/>
+        </w:rPr>
+        <w:t>0-1 years</w:t>
+      </w:r>
+    </w:p>
+    <w:p>
+      <w:pPr>
+        <w:pStyle w:val="ListParagraph"/>
+        <w:numPr>
+          <w:ilvl w:val="0"/>
+          <w:numId w:val="5"/>
+        </w:numPr>
+        <w:rPr>
+          <w:rFonts w:ascii="Times New Roman" w:hAnsi="Times New Roman" w:cs="Times New Roman"/>
+        </w:rPr>
+      </w:pPr>
+      <w:r>
+        <w:rPr>
+          <w:rFonts w:ascii="Times New Roman" w:hAnsi="Times New Roman" w:cs="Times New Roman"/>
+        </w:rPr>
+        <w:t>1-2 years</w:t>
+      </w:r>
+    </w:p>
+    <w:p>
+      <w:pPr>
+        <w:pStyle w:val="ListParagraph"/>
+        <w:numPr>
+          <w:ilvl w:val="0"/>
+          <w:numId w:val="5"/>
+        </w:numPr>
+        <w:rPr>
+          <w:rFonts w:ascii="Times New Roman" w:hAnsi="Times New Roman" w:cs="Times New Roman"/>
+        </w:rPr>
+      </w:pPr>
+      <w:r>
+        <w:rPr>
+          <w:rFonts w:ascii="Times New Roman" w:hAnsi="Times New Roman" w:cs="Times New Roman"/>
+        </w:rPr>
+        <w:t>2-3 years</w:t>
+      </w:r>
+    </w:p>
+    <w:p>
+      <w:pPr>
+        <w:pStyle w:val="ListParagraph"/>
+        <w:numPr>
+          <w:ilvl w:val="0"/>
+          <w:numId w:val="5"/>
+        </w:numPr>
+        <w:rPr>
+          <w:rFonts w:ascii="Times New Roman" w:hAnsi="Times New Roman" w:cs="Times New Roman"/>
+        </w:rPr>
+      </w:pPr>
+      <w:r>
+        <w:rPr>
+          <w:rFonts w:ascii="Times New Roman" w:hAnsi="Times New Roman" w:cs="Times New Roman"/>
+        </w:rPr>
+        <w:t>3-4 years</w:t>
+      </w:r>
+    </w:p>
+    <w:p>
+      <w:pPr>
+        <w:pStyle w:val="ListParagraph"/>
+        <w:numPr>
+          <w:ilvl w:val="0"/>
+          <w:numId w:val="5"/>
+        </w:numPr>
+        <w:rPr>
+          <w:rFonts w:ascii="Times New Roman" w:hAnsi="Times New Roman" w:cs="Times New Roman"/>
+        </w:rPr>
+      </w:pPr>
+      <w:r>
+        <w:rPr>
+          <w:rFonts w:ascii="Times New Roman" w:hAnsi="Times New Roman" w:cs="Times New Roman"/>
+        </w:rPr>
+        <w:t>4-5 years</w:t>
+      </w:r>
+    </w:p>
+    <w:p>
+      <w:pPr>
+        <w:pStyle w:val="ListParagraph"/>
+        <w:numPr>
+          <w:ilvl w:val="0"/>
+          <w:numId w:val="5"/>
+        </w:numPr>
+        <w:rPr>
+          <w:rFonts w:ascii="Times New Roman" w:hAnsi="Times New Roman" w:cs="Times New Roman"/>
+        </w:rPr>
+      </w:pPr>
+      <w:r>
+        <w:rPr>
+          <w:rFonts w:ascii="Times New Roman" w:hAnsi="Times New Roman" w:cs="Times New Roman"/>
+        </w:rPr>
+        <w:t>5+ years</w:t>
+      </w:r>
+    </w:p>
+    <w:p>
+      <w:pPr>
+        <w:rPr>
+          <w:rFonts w:ascii="Times New Roman" w:hAnsi="Times New Roman" w:cs="Times New Roman"/>
+        </w:rPr>
+      </w:pPr>
+      <w:r>
+        <w:rPr>
+          <w:rFonts w:ascii="Times New Roman" w:hAnsi="Times New Roman" w:cs="Times New Roman"/>
+        </w:rPr>
+        <w:t>Question 2: What would you say is your greatest strength from the list below?</w:t>
+      </w:r>
+    </w:p>
+    <w:p>
+      <w:pPr>
+        <w:pStyle w:val="ListParagraph"/>
+        <w:numPr>
+          <w:ilvl w:val="0"/>
+          <w:numId w:val="6"/>
+        </w:numPr>
+        <w:rPr>
+          <w:rFonts w:ascii="Times New Roman" w:hAnsi="Times New Roman" w:cs="Times New Roman"/>
+        </w:rPr>
+      </w:pPr>
+      <w:r>
+        <w:rPr>
+          <w:rFonts w:ascii="Times New Roman" w:hAnsi="Times New Roman" w:cs="Times New Roman"/>
+        </w:rPr>
+        <w:t>Hitting the targeted ball</w:t>
+      </w:r>
+    </w:p>
+    <w:p>
+      <w:pPr>
+        <w:pStyle w:val="ListParagraph"/>
+        <w:numPr>
+          <w:ilvl w:val="0"/>
+          <w:numId w:val="6"/>
+        </w:numPr>
+        <w:rPr>
+          <w:rFonts w:ascii="Times New Roman" w:hAnsi="Times New Roman" w:cs="Times New Roman"/>
+        </w:rPr>
+      </w:pPr>
+      <w:r>
+        <w:rPr>
+          <w:rFonts w:ascii="Times New Roman" w:hAnsi="Times New Roman" w:cs="Times New Roman"/>
+        </w:rPr>
+        <w:t>Potting the targeted ball</w:t>
+      </w:r>
+    </w:p>
+    <w:p>
+      <w:pPr>
+        <w:pStyle w:val="ListParagraph"/>
+        <w:numPr>
+          <w:ilvl w:val="0"/>
+          <w:numId w:val="6"/>
+        </w:numPr>
+        <w:rPr>
+          <w:rFonts w:ascii="Times New Roman" w:hAnsi="Times New Roman" w:cs="Times New Roman"/>
+        </w:rPr>
+      </w:pPr>
+      <w:r>
+        <w:rPr>
+          <w:rFonts w:ascii="Times New Roman" w:hAnsi="Times New Roman" w:cs="Times New Roman"/>
+        </w:rPr>
+        <w:t>Positioning the cue ball optimally for the next shot</w:t>
+      </w:r>
+    </w:p>
+    <w:p>
+      <w:pPr>
+        <w:pStyle w:val="ListParagraph"/>
+        <w:numPr>
+          <w:ilvl w:val="0"/>
+          <w:numId w:val="6"/>
+        </w:numPr>
+        <w:rPr>
+          <w:rFonts w:ascii="Times New Roman" w:hAnsi="Times New Roman" w:cs="Times New Roman"/>
+        </w:rPr>
+      </w:pPr>
+      <w:r>
+        <w:rPr>
+          <w:rFonts w:ascii="Times New Roman" w:hAnsi="Times New Roman" w:cs="Times New Roman"/>
+        </w:rPr>
+        <w:t>Break building</w:t>
+      </w:r>
+    </w:p>
+    <w:p>
+      <w:pPr>
+        <w:pStyle w:val="ListParagraph"/>
+        <w:numPr>
+          <w:ilvl w:val="0"/>
+          <w:numId w:val="6"/>
+        </w:numPr>
+        <w:rPr>
+          <w:rFonts w:ascii="Times New Roman" w:hAnsi="Times New Roman" w:cs="Times New Roman"/>
+        </w:rPr>
+      </w:pPr>
+      <w:r>
+        <w:rPr>
+          <w:rFonts w:ascii="Times New Roman" w:hAnsi="Times New Roman" w:cs="Times New Roman"/>
+        </w:rPr>
+        <w:t>Safety shots</w:t>
+      </w:r>
+    </w:p>
+    <w:p>
+      <w:pPr>
+        <w:pStyle w:val="ListParagraph"/>
+        <w:numPr>
+          <w:ilvl w:val="0"/>
+          <w:numId w:val="6"/>
+        </w:numPr>
+        <w:rPr>
+          <w:rFonts w:ascii="Times New Roman" w:hAnsi="Times New Roman" w:cs="Times New Roman"/>
+        </w:rPr>
+      </w:pPr>
+      <w:r>
+        <w:rPr>
+          <w:rFonts w:ascii="Times New Roman" w:hAnsi="Times New Roman" w:cs="Times New Roman"/>
+        </w:rPr>
+        <w:t>Complex / Spin shots</w:t>
+      </w:r>
+    </w:p>
+    <w:p>
+      <w:pPr>
+        <w:rPr>
+          <w:rFonts w:ascii="Times New Roman" w:hAnsi="Times New Roman" w:cs="Times New Roman"/>
+        </w:rPr>
+      </w:pPr>
+      <w:r>
+        <w:rPr>
+          <w:rFonts w:ascii="Times New Roman" w:hAnsi="Times New Roman" w:cs="Times New Roman"/>
+        </w:rPr>
+        <w:t>Question 3: What would you say do you need to improve on the most from the list below?</w:t>
+      </w:r>
+    </w:p>
+    <w:p>
+      <w:pPr>
+        <w:pStyle w:val="ListParagraph"/>
+        <w:numPr>
+          <w:ilvl w:val="0"/>
+          <w:numId w:val="7"/>
+        </w:numPr>
+        <w:rPr>
+          <w:rFonts w:ascii="Times New Roman" w:hAnsi="Times New Roman" w:cs="Times New Roman"/>
+        </w:rPr>
+      </w:pPr>
+      <w:r>
+        <w:rPr>
+          <w:rFonts w:ascii="Times New Roman" w:hAnsi="Times New Roman" w:cs="Times New Roman"/>
+        </w:rPr>
+        <w:t>Hitting the targeted ball</w:t>
+      </w:r>
+    </w:p>
+    <w:p>
+      <w:pPr>
+        <w:pStyle w:val="ListParagraph"/>
+        <w:numPr>
+          <w:ilvl w:val="0"/>
+          <w:numId w:val="7"/>
+        </w:numPr>
+        <w:rPr>
+          <w:rFonts w:ascii="Times New Roman" w:hAnsi="Times New Roman" w:cs="Times New Roman"/>
+        </w:rPr>
+      </w:pPr>
+      <w:r>
+        <w:rPr>
+          <w:rFonts w:ascii="Times New Roman" w:hAnsi="Times New Roman" w:cs="Times New Roman"/>
+        </w:rPr>
+        <w:t>Potting the targeted ball</w:t>
+      </w:r>
+    </w:p>
+    <w:p>
+      <w:pPr>
+        <w:pStyle w:val="ListParagraph"/>
+        <w:numPr>
+          <w:ilvl w:val="0"/>
+          <w:numId w:val="7"/>
+        </w:numPr>
+        <w:rPr>
+          <w:rFonts w:ascii="Times New Roman" w:hAnsi="Times New Roman" w:cs="Times New Roman"/>
+        </w:rPr>
+      </w:pPr>
+      <w:r>
+        <w:rPr>
+          <w:rFonts w:ascii="Times New Roman" w:hAnsi="Times New Roman" w:cs="Times New Roman"/>
+        </w:rPr>
+        <w:t>Positioning the cue ball optimally for the next shot</w:t>
+      </w:r>
+    </w:p>
+    <w:p>
+      <w:pPr>
+        <w:pStyle w:val="ListParagraph"/>
+        <w:numPr>
+          <w:ilvl w:val="0"/>
+          <w:numId w:val="7"/>
+        </w:numPr>
+        <w:rPr>
+          <w:rFonts w:ascii="Times New Roman" w:hAnsi="Times New Roman" w:cs="Times New Roman"/>
+        </w:rPr>
+      </w:pPr>
+      <w:r>
+        <w:rPr>
+          <w:rFonts w:ascii="Times New Roman" w:hAnsi="Times New Roman" w:cs="Times New Roman"/>
+        </w:rPr>
+        <w:t>Break building</w:t>
+      </w:r>
+    </w:p>
+    <w:p>
+      <w:pPr>
+        <w:pStyle w:val="ListParagraph"/>
+        <w:numPr>
+          <w:ilvl w:val="0"/>
+          <w:numId w:val="7"/>
+        </w:numPr>
+        <w:rPr>
+          <w:rFonts w:ascii="Times New Roman" w:hAnsi="Times New Roman" w:cs="Times New Roman"/>
+        </w:rPr>
+      </w:pPr>
+      <w:r>
+        <w:rPr>
+          <w:rFonts w:ascii="Times New Roman" w:hAnsi="Times New Roman" w:cs="Times New Roman"/>
+        </w:rPr>
+        <w:t>Safety shots</w:t>
+      </w:r>
+    </w:p>
+    <w:p>
+      <w:pPr>
+        <w:pStyle w:val="ListParagraph"/>
+        <w:numPr>
+          <w:ilvl w:val="0"/>
+          <w:numId w:val="7"/>
+        </w:numPr>
+        <w:rPr>
+          <w:rFonts w:ascii="Times New Roman" w:hAnsi="Times New Roman" w:cs="Times New Roman"/>
+        </w:rPr>
+      </w:pPr>
+      <w:r>
+        <w:rPr>
+          <w:rFonts w:ascii="Times New Roman" w:hAnsi="Times New Roman" w:cs="Times New Roman"/>
+        </w:rPr>
+        <w:t>Complex / Spin shots</w:t>
+      </w:r>
+    </w:p>
+    <w:p>
+      <w:pPr>
+        <w:rPr>
+          <w:rFonts w:ascii="Times New Roman" w:hAnsi="Times New Roman" w:cs="Times New Roman"/>
+        </w:rPr>
+      </w:pPr>
+      <w:r>
+        <w:rPr>
+          <w:rFonts w:ascii="Times New Roman" w:hAnsi="Times New Roman" w:cs="Times New Roman"/>
+        </w:rPr>
+        <w:t>Question 4: Do you perform training drills either alone or with others?</w:t>
+      </w:r>
+    </w:p>
+    <w:p>
+      <w:pPr>
+        <w:pStyle w:val="ListParagraph"/>
+        <w:numPr>
+          <w:ilvl w:val="0"/>
+          <w:numId w:val="8"/>
+        </w:numPr>
+        <w:rPr>
+          <w:rFonts w:ascii="Times New Roman" w:hAnsi="Times New Roman" w:cs="Times New Roman"/>
+        </w:rPr>
+      </w:pPr>
+      <w:r>
+        <w:rPr>
+          <w:rFonts w:ascii="Times New Roman" w:hAnsi="Times New Roman" w:cs="Times New Roman"/>
+        </w:rPr>
+        <w:t>Yes</w:t>
+      </w:r>
+    </w:p>
+    <w:p>
+      <w:pPr>
+        <w:pStyle w:val="ListParagraph"/>
+        <w:numPr>
+          <w:ilvl w:val="0"/>
+          <w:numId w:val="8"/>
+        </w:numPr>
+        <w:rPr>
+          <w:rFonts w:ascii="Times New Roman" w:hAnsi="Times New Roman" w:cs="Times New Roman"/>
+        </w:rPr>
+      </w:pPr>
+      <w:r>
+        <w:rPr>
+          <w:rFonts w:ascii="Times New Roman" w:hAnsi="Times New Roman" w:cs="Times New Roman"/>
+        </w:rPr>
+        <w:t>No</w:t>
+      </w:r>
+    </w:p>
+    <w:p>
+      <w:pPr>
+        <w:rPr>
+          <w:rFonts w:ascii="Times New Roman" w:hAnsi="Times New Roman" w:cs="Times New Roman"/>
+        </w:rPr>
+      </w:pPr>
+      <w:r>
+        <w:rPr>
+          <w:rFonts w:ascii="Times New Roman" w:hAnsi="Times New Roman" w:cs="Times New Roman"/>
+        </w:rPr>
+        <w:t>Question 5: If you answered ‘YES’ to question 4, what technique do you focus on the most when training? Please select all that apply</w:t>
+      </w:r>
+    </w:p>
+    <w:p>
+      <w:pPr>
+        <w:pStyle w:val="ListParagraph"/>
+        <w:numPr>
+          <w:ilvl w:val="0"/>
+          <w:numId w:val="6"/>
+        </w:numPr>
+        <w:rPr>
+          <w:rFonts w:ascii="Times New Roman" w:hAnsi="Times New Roman" w:cs="Times New Roman"/>
+        </w:rPr>
+      </w:pPr>
+      <w:r>
+        <w:rPr>
+          <w:rFonts w:ascii="Times New Roman" w:hAnsi="Times New Roman" w:cs="Times New Roman"/>
+        </w:rPr>
+        <w:t>Hitting the targeted ball</w:t>
+      </w:r>
+    </w:p>
+    <w:p>
+      <w:pPr>
+        <w:pStyle w:val="ListParagraph"/>
+        <w:numPr>
+          <w:ilvl w:val="0"/>
+          <w:numId w:val="6"/>
+        </w:numPr>
+        <w:rPr>
+          <w:rFonts w:ascii="Times New Roman" w:hAnsi="Times New Roman" w:cs="Times New Roman"/>
+        </w:rPr>
+      </w:pPr>
+      <w:r>
+        <w:rPr>
+          <w:rFonts w:ascii="Times New Roman" w:hAnsi="Times New Roman" w:cs="Times New Roman"/>
+        </w:rPr>
+        <w:t>Potting the targeted ball</w:t>
+      </w:r>
+    </w:p>
+    <w:p>
+      <w:pPr>
+        <w:pStyle w:val="ListParagraph"/>
+        <w:numPr>
+          <w:ilvl w:val="0"/>
+          <w:numId w:val="6"/>
+        </w:numPr>
+        <w:rPr>
+          <w:rFonts w:ascii="Times New Roman" w:hAnsi="Times New Roman" w:cs="Times New Roman"/>
+        </w:rPr>
+      </w:pPr>
+      <w:r>
+        <w:rPr>
+          <w:rFonts w:ascii="Times New Roman" w:hAnsi="Times New Roman" w:cs="Times New Roman"/>
+        </w:rPr>
+        <w:t>Positioning the cue ball optimally for the next shot</w:t>
+      </w:r>
+    </w:p>
+    <w:p>
+      <w:pPr>
+        <w:pStyle w:val="ListParagraph"/>
+        <w:numPr>
+          <w:ilvl w:val="0"/>
+          <w:numId w:val="6"/>
+        </w:numPr>
+        <w:rPr>
+          <w:rFonts w:ascii="Times New Roman" w:hAnsi="Times New Roman" w:cs="Times New Roman"/>
+        </w:rPr>
+      </w:pPr>
+      <w:r>
+        <w:rPr>
+          <w:rFonts w:ascii="Times New Roman" w:hAnsi="Times New Roman" w:cs="Times New Roman"/>
+        </w:rPr>
+        <w:lastRenderedPageBreak/>
+        <w:t>Break building</w:t>
+      </w:r>
+    </w:p>
+    <w:p>
+      <w:pPr>
+        <w:pStyle w:val="ListParagraph"/>
+        <w:numPr>
+          <w:ilvl w:val="0"/>
+          <w:numId w:val="6"/>
+        </w:numPr>
+        <w:rPr>
+          <w:rFonts w:ascii="Times New Roman" w:hAnsi="Times New Roman" w:cs="Times New Roman"/>
+        </w:rPr>
+      </w:pPr>
+      <w:r>
+        <w:rPr>
+          <w:rFonts w:ascii="Times New Roman" w:hAnsi="Times New Roman" w:cs="Times New Roman"/>
+        </w:rPr>
+        <w:t>Safety shots</w:t>
+      </w:r>
+    </w:p>
+    <w:p>
+      <w:pPr>
+        <w:pStyle w:val="ListParagraph"/>
+        <w:numPr>
+          <w:ilvl w:val="0"/>
+          <w:numId w:val="6"/>
+        </w:numPr>
+        <w:rPr>
+          <w:rFonts w:ascii="Times New Roman" w:hAnsi="Times New Roman" w:cs="Times New Roman"/>
+        </w:rPr>
+      </w:pPr>
+      <w:r>
+        <w:rPr>
+          <w:rFonts w:ascii="Times New Roman" w:hAnsi="Times New Roman" w:cs="Times New Roman"/>
+        </w:rPr>
+        <w:t>Complex / Spin shots</w:t>
+      </w:r>
+    </w:p>
+    <w:p>
+      <w:pPr>
+        <w:rPr>
+          <w:rFonts w:ascii="Times New Roman" w:hAnsi="Times New Roman" w:cs="Times New Roman"/>
+        </w:rPr>
+      </w:pPr>
+      <w:r>
+        <w:rPr>
+          <w:rFonts w:ascii="Times New Roman" w:hAnsi="Times New Roman" w:cs="Times New Roman"/>
+        </w:rPr>
+        <w:t xml:space="preserve">Question 6: </w:t>
+      </w:r>
+      <w:r>
+        <w:rPr>
+          <w:rFonts w:ascii="Times New Roman" w:hAnsi="Times New Roman" w:cs="Times New Roman"/>
+        </w:rPr>
+        <w:t>Would you like the idea of using a head mounted display in order to provide feedback and guidance on your shots whilst you play?</w:t>
+      </w:r>
+    </w:p>
+    <w:p>
+      <w:pPr>
+        <w:pStyle w:val="ListParagraph"/>
+        <w:numPr>
+          <w:ilvl w:val="0"/>
+          <w:numId w:val="9"/>
+        </w:numPr>
+        <w:rPr>
+          <w:rFonts w:ascii="Times New Roman" w:hAnsi="Times New Roman" w:cs="Times New Roman"/>
+        </w:rPr>
+      </w:pPr>
+      <w:r>
+        <w:rPr>
+          <w:rFonts w:ascii="Times New Roman" w:hAnsi="Times New Roman" w:cs="Times New Roman"/>
+        </w:rPr>
+        <w:t>Yes</w:t>
+      </w:r>
+    </w:p>
+    <w:p>
+      <w:pPr>
+        <w:pStyle w:val="ListParagraph"/>
+        <w:numPr>
+          <w:ilvl w:val="0"/>
+          <w:numId w:val="9"/>
+        </w:numPr>
+        <w:rPr>
+          <w:rFonts w:ascii="Times New Roman" w:hAnsi="Times New Roman" w:cs="Times New Roman"/>
+        </w:rPr>
+      </w:pPr>
+      <w:r>
+        <w:rPr>
+          <w:rFonts w:ascii="Times New Roman" w:hAnsi="Times New Roman" w:cs="Times New Roman"/>
+        </w:rPr>
+        <w:t>No</w:t>
+      </w:r>
+    </w:p>
+    <w:p>
+      <w:pPr>
+        <w:pStyle w:val="ListParagraph"/>
+        <w:numPr>
+          <w:ilvl w:val="0"/>
+          <w:numId w:val="9"/>
+        </w:numPr>
+        <w:rPr>
+          <w:rFonts w:ascii="Times New Roman" w:hAnsi="Times New Roman" w:cs="Times New Roman"/>
+        </w:rPr>
+      </w:pPr>
+      <w:r>
+        <w:rPr>
+          <w:rFonts w:ascii="Times New Roman" w:hAnsi="Times New Roman" w:cs="Times New Roman"/>
+        </w:rPr>
+        <w:t>Maybe</w:t>
+      </w:r>
+    </w:p>
+    <w:p>
+      <w:pPr>
+        <w:rPr>
+          <w:rFonts w:ascii="Times New Roman" w:hAnsi="Times New Roman" w:cs="Times New Roman"/>
+        </w:rPr>
+      </w:pPr>
+      <w:r>
+        <w:rPr>
+          <w:rFonts w:ascii="Times New Roman" w:hAnsi="Times New Roman" w:cs="Times New Roman"/>
+        </w:rPr>
+        <w:t>Question 7: What features would you find useful for such a device to have?</w:t>
+      </w:r>
+    </w:p>
+    <w:p>
+      <w:pPr>
+        <w:rPr>
+          <w:rFonts w:ascii="Times New Roman" w:hAnsi="Times New Roman" w:cs="Times New Roman"/>
+        </w:rPr>
+      </w:pPr>
+      <w:r>
+        <w:rPr>
+          <w:rFonts w:ascii="Times New Roman" w:hAnsi="Times New Roman" w:cs="Times New Roman"/>
+        </w:rPr>
+        <w:t>Question 8: Would you ever pay for pool or snooker training?</w:t>
+      </w:r>
+    </w:p>
+    <w:p>
+      <w:pPr>
+        <w:pStyle w:val="ListParagraph"/>
+        <w:numPr>
+          <w:ilvl w:val="0"/>
+          <w:numId w:val="10"/>
+        </w:numPr>
+        <w:rPr>
+          <w:rFonts w:ascii="Times New Roman" w:hAnsi="Times New Roman" w:cs="Times New Roman"/>
+        </w:rPr>
+      </w:pPr>
+      <w:r>
+        <w:rPr>
+          <w:rFonts w:ascii="Times New Roman" w:hAnsi="Times New Roman" w:cs="Times New Roman"/>
+        </w:rPr>
+        <w:t>I have in the past</w:t>
+      </w:r>
+    </w:p>
+    <w:p>
+      <w:pPr>
+        <w:pStyle w:val="ListParagraph"/>
+        <w:numPr>
+          <w:ilvl w:val="0"/>
+          <w:numId w:val="10"/>
+        </w:numPr>
+        <w:rPr>
+          <w:rFonts w:ascii="Times New Roman" w:hAnsi="Times New Roman" w:cs="Times New Roman"/>
+        </w:rPr>
+      </w:pPr>
+      <w:r>
+        <w:rPr>
+          <w:rFonts w:ascii="Times New Roman" w:hAnsi="Times New Roman" w:cs="Times New Roman"/>
+        </w:rPr>
+        <w:t>Yes</w:t>
+      </w:r>
+    </w:p>
+    <w:p>
+      <w:pPr>
+        <w:pStyle w:val="ListParagraph"/>
+        <w:numPr>
+          <w:ilvl w:val="0"/>
+          <w:numId w:val="10"/>
+        </w:numPr>
+        <w:rPr>
+          <w:rFonts w:ascii="Times New Roman" w:hAnsi="Times New Roman" w:cs="Times New Roman"/>
+        </w:rPr>
+      </w:pPr>
+      <w:r>
+        <w:rPr>
+          <w:rFonts w:ascii="Times New Roman" w:hAnsi="Times New Roman" w:cs="Times New Roman"/>
+        </w:rPr>
+        <w:t>No</w:t>
+      </w:r>
+    </w:p>
+    <w:p>
+      <w:pPr>
+        <w:pStyle w:val="ListParagraph"/>
+        <w:numPr>
+          <w:ilvl w:val="0"/>
+          <w:numId w:val="10"/>
+        </w:numPr>
+        <w:rPr>
+          <w:rFonts w:ascii="Times New Roman" w:hAnsi="Times New Roman" w:cs="Times New Roman"/>
+        </w:rPr>
+      </w:pPr>
+      <w:r>
+        <w:rPr>
+          <w:rFonts w:ascii="Times New Roman" w:hAnsi="Times New Roman" w:cs="Times New Roman"/>
+        </w:rPr>
+        <w:t>Maybe</w:t>
+      </w:r>
+    </w:p>
+    <w:p>
+      <w:pPr>
+        <w:rPr>
+          <w:rFonts w:ascii="Times New Roman" w:hAnsi="Times New Roman" w:cs="Times New Roman"/>
+        </w:rPr>
+      </w:pPr>
+      <w:r>
+        <w:rPr>
+          <w:rFonts w:ascii="Times New Roman" w:hAnsi="Times New Roman" w:cs="Times New Roman"/>
+        </w:rPr>
+        <w:t>Question 9: How much would you consider paying for training? (Per session)</w:t>
+      </w:r>
+    </w:p>
+    <w:p>
+      <w:pPr>
+        <w:pStyle w:val="ListParagraph"/>
+        <w:numPr>
+          <w:ilvl w:val="0"/>
+          <w:numId w:val="11"/>
+        </w:numPr>
+        <w:rPr>
+          <w:rFonts w:ascii="Times New Roman" w:hAnsi="Times New Roman" w:cs="Times New Roman"/>
+        </w:rPr>
+      </w:pPr>
+      <w:r>
+        <w:rPr>
+          <w:rFonts w:ascii="Times New Roman" w:hAnsi="Times New Roman" w:cs="Times New Roman"/>
+        </w:rPr>
+        <w:t>£0</w:t>
+      </w:r>
+    </w:p>
+    <w:p>
+      <w:pPr>
+        <w:pStyle w:val="ListParagraph"/>
+        <w:numPr>
+          <w:ilvl w:val="0"/>
+          <w:numId w:val="11"/>
+        </w:numPr>
+        <w:rPr>
+          <w:rFonts w:ascii="Times New Roman" w:hAnsi="Times New Roman" w:cs="Times New Roman"/>
+        </w:rPr>
+      </w:pPr>
+      <w:r>
+        <w:rPr>
+          <w:rFonts w:ascii="Times New Roman" w:hAnsi="Times New Roman" w:cs="Times New Roman"/>
+        </w:rPr>
+        <w:t>£0-£10</w:t>
+      </w:r>
+    </w:p>
+    <w:p>
+      <w:pPr>
+        <w:pStyle w:val="ListParagraph"/>
+        <w:numPr>
+          <w:ilvl w:val="0"/>
+          <w:numId w:val="11"/>
+        </w:numPr>
+        <w:rPr>
+          <w:rFonts w:ascii="Times New Roman" w:hAnsi="Times New Roman" w:cs="Times New Roman"/>
+        </w:rPr>
+      </w:pPr>
+      <w:r>
+        <w:rPr>
+          <w:rFonts w:ascii="Times New Roman" w:hAnsi="Times New Roman" w:cs="Times New Roman"/>
+        </w:rPr>
+        <w:t>£10-£20</w:t>
+      </w:r>
+    </w:p>
+    <w:p>
+      <w:pPr>
+        <w:pStyle w:val="ListParagraph"/>
+        <w:numPr>
+          <w:ilvl w:val="0"/>
+          <w:numId w:val="11"/>
+        </w:numPr>
+        <w:rPr>
+          <w:rFonts w:ascii="Times New Roman" w:hAnsi="Times New Roman" w:cs="Times New Roman"/>
+        </w:rPr>
+      </w:pPr>
+      <w:r>
+        <w:rPr>
+          <w:rFonts w:ascii="Times New Roman" w:hAnsi="Times New Roman" w:cs="Times New Roman"/>
+        </w:rPr>
+        <w:t>£20-£30</w:t>
+      </w:r>
+    </w:p>
+    <w:p>
+      <w:pPr>
+        <w:pStyle w:val="ListParagraph"/>
+        <w:numPr>
+          <w:ilvl w:val="0"/>
+          <w:numId w:val="11"/>
+        </w:numPr>
+        <w:rPr>
+          <w:rFonts w:ascii="Times New Roman" w:hAnsi="Times New Roman" w:cs="Times New Roman"/>
+        </w:rPr>
+      </w:pPr>
+      <w:r>
+        <w:rPr>
+          <w:rFonts w:ascii="Times New Roman" w:hAnsi="Times New Roman" w:cs="Times New Roman"/>
+        </w:rPr>
+        <w:t>£30-£40</w:t>
+      </w:r>
+    </w:p>
+    <w:p>
+      <w:pPr>
+        <w:pStyle w:val="ListParagraph"/>
+        <w:numPr>
+          <w:ilvl w:val="0"/>
+          <w:numId w:val="11"/>
+        </w:numPr>
+        <w:rPr>
+          <w:rFonts w:ascii="Times New Roman" w:hAnsi="Times New Roman" w:cs="Times New Roman"/>
+        </w:rPr>
+      </w:pPr>
+      <w:r>
+        <w:rPr>
+          <w:rFonts w:ascii="Times New Roman" w:hAnsi="Times New Roman" w:cs="Times New Roman"/>
+        </w:rPr>
+        <w:t>£40-£50</w:t>
+      </w:r>
+    </w:p>
+    <w:p>
+      <w:pPr>
+        <w:pStyle w:val="ListParagraph"/>
+        <w:numPr>
+          <w:ilvl w:val="0"/>
+          <w:numId w:val="11"/>
+        </w:numPr>
+        <w:rPr>
+          <w:rFonts w:ascii="Times New Roman" w:hAnsi="Times New Roman" w:cs="Times New Roman"/>
+        </w:rPr>
+      </w:pPr>
+      <w:r>
+        <w:rPr>
+          <w:rFonts w:ascii="Times New Roman" w:hAnsi="Times New Roman" w:cs="Times New Roman"/>
+        </w:rPr>
+        <w:t>£50+</w:t>
+      </w:r>
+    </w:p>
+    <w:p>
+      <w:pPr>
+        <w:rPr>
+          <w:rFonts w:ascii="Times New Roman" w:hAnsi="Times New Roman" w:cs="Times New Roman"/>
+        </w:rPr>
+      </w:pPr>
+      <w:r>
+        <w:rPr>
+          <w:rFonts w:ascii="Times New Roman" w:hAnsi="Times New Roman" w:cs="Times New Roman"/>
+        </w:rPr>
+        <w:t>Question 10: Would you ever go to a Virtual Reality arcade or Virtual Reality experience?</w:t>
+      </w:r>
+    </w:p>
+    <w:p>
+      <w:pPr>
+        <w:pStyle w:val="ListParagraph"/>
+        <w:numPr>
+          <w:ilvl w:val="0"/>
+          <w:numId w:val="12"/>
+        </w:numPr>
+        <w:rPr>
+          <w:rFonts w:ascii="Times New Roman" w:hAnsi="Times New Roman" w:cs="Times New Roman"/>
+        </w:rPr>
+      </w:pPr>
+      <w:r>
+        <w:rPr>
+          <w:rFonts w:ascii="Times New Roman" w:hAnsi="Times New Roman" w:cs="Times New Roman"/>
+        </w:rPr>
+        <w:t>Yes</w:t>
+      </w:r>
+    </w:p>
+    <w:p>
+      <w:pPr>
+        <w:pStyle w:val="ListParagraph"/>
+        <w:numPr>
+          <w:ilvl w:val="0"/>
+          <w:numId w:val="12"/>
+        </w:numPr>
+        <w:rPr>
+          <w:rFonts w:ascii="Times New Roman" w:hAnsi="Times New Roman" w:cs="Times New Roman"/>
+        </w:rPr>
+      </w:pPr>
+      <w:r>
+        <w:rPr>
+          <w:rFonts w:ascii="Times New Roman" w:hAnsi="Times New Roman" w:cs="Times New Roman"/>
+        </w:rPr>
+        <w:t>No</w:t>
+      </w:r>
+    </w:p>
+    <w:p>
+      <w:pPr>
+        <w:pStyle w:val="ListParagraph"/>
+        <w:numPr>
+          <w:ilvl w:val="0"/>
+          <w:numId w:val="12"/>
+        </w:numPr>
+        <w:rPr>
+          <w:rFonts w:ascii="Times New Roman" w:hAnsi="Times New Roman" w:cs="Times New Roman"/>
+        </w:rPr>
+      </w:pPr>
+      <w:r>
+        <w:rPr>
+          <w:rFonts w:ascii="Times New Roman" w:hAnsi="Times New Roman" w:cs="Times New Roman"/>
+        </w:rPr>
+        <w:t>I have in the past</w:t>
+      </w:r>
+    </w:p>
+    <w:p>
+      <w:pPr>
+        <w:rPr>
+          <w:rFonts w:ascii="Times New Roman" w:hAnsi="Times New Roman" w:cs="Times New Roman"/>
+        </w:rPr>
+      </w:pPr>
+      <w:r>
+        <w:rPr>
+          <w:rFonts w:ascii="Times New Roman" w:hAnsi="Times New Roman" w:cs="Times New Roman"/>
+        </w:rPr>
+        <w:t xml:space="preserve">Question 11: How much would you </w:t>
+      </w:r>
+      <w:r>
+        <w:rPr>
+          <w:rFonts w:ascii="Times New Roman" w:hAnsi="Times New Roman" w:cs="Times New Roman"/>
+        </w:rPr>
+        <w:t>think</w:t>
+      </w:r>
+      <w:r>
+        <w:rPr>
+          <w:rFonts w:ascii="Times New Roman" w:hAnsi="Times New Roman" w:cs="Times New Roman"/>
+        </w:rPr>
+        <w:t xml:space="preserve"> (per hour) </w:t>
+      </w:r>
+      <w:r>
+        <w:rPr>
+          <w:rFonts w:ascii="Times New Roman" w:hAnsi="Times New Roman" w:cs="Times New Roman"/>
+        </w:rPr>
+        <w:t>a Virtual Reality arcade or Virtual Reality experience</w:t>
+      </w:r>
+      <w:r>
+        <w:rPr>
+          <w:rFonts w:ascii="Times New Roman" w:hAnsi="Times New Roman" w:cs="Times New Roman"/>
+        </w:rPr>
+        <w:t xml:space="preserve"> would cost?</w:t>
+      </w:r>
+    </w:p>
+    <w:p>
+      <w:pPr>
+        <w:pStyle w:val="ListParagraph"/>
+        <w:numPr>
+          <w:ilvl w:val="0"/>
+          <w:numId w:val="11"/>
+        </w:numPr>
+        <w:rPr>
+          <w:rFonts w:ascii="Times New Roman" w:hAnsi="Times New Roman" w:cs="Times New Roman"/>
+        </w:rPr>
+      </w:pPr>
+      <w:r>
+        <w:rPr>
+          <w:rFonts w:ascii="Times New Roman" w:hAnsi="Times New Roman" w:cs="Times New Roman"/>
+        </w:rPr>
+        <w:t>£10-£20</w:t>
+      </w:r>
+    </w:p>
+    <w:p>
+      <w:pPr>
+        <w:pStyle w:val="ListParagraph"/>
+        <w:numPr>
+          <w:ilvl w:val="0"/>
+          <w:numId w:val="11"/>
+        </w:numPr>
+        <w:rPr>
+          <w:rFonts w:ascii="Times New Roman" w:hAnsi="Times New Roman" w:cs="Times New Roman"/>
+        </w:rPr>
+      </w:pPr>
+      <w:r>
+        <w:rPr>
+          <w:rFonts w:ascii="Times New Roman" w:hAnsi="Times New Roman" w:cs="Times New Roman"/>
+        </w:rPr>
+        <w:t>£20-£30</w:t>
+      </w:r>
+    </w:p>
+    <w:p>
+      <w:pPr>
+        <w:pStyle w:val="ListParagraph"/>
+        <w:numPr>
+          <w:ilvl w:val="0"/>
+          <w:numId w:val="11"/>
+        </w:numPr>
+        <w:rPr>
+          <w:rFonts w:ascii="Times New Roman" w:hAnsi="Times New Roman" w:cs="Times New Roman"/>
+        </w:rPr>
+      </w:pPr>
+      <w:r>
+        <w:rPr>
+          <w:rFonts w:ascii="Times New Roman" w:hAnsi="Times New Roman" w:cs="Times New Roman"/>
+        </w:rPr>
+        <w:t>£30-£40</w:t>
+      </w:r>
+    </w:p>
+    <w:p>
+      <w:pPr>
+        <w:pStyle w:val="ListParagraph"/>
+        <w:numPr>
+          <w:ilvl w:val="0"/>
+          <w:numId w:val="11"/>
+        </w:numPr>
+        <w:rPr>
+          <w:rFonts w:ascii="Times New Roman" w:hAnsi="Times New Roman" w:cs="Times New Roman"/>
+        </w:rPr>
+      </w:pPr>
+      <w:r>
+        <w:rPr>
+          <w:rFonts w:ascii="Times New Roman" w:hAnsi="Times New Roman" w:cs="Times New Roman"/>
+        </w:rPr>
+        <w:t>£40-£50</w:t>
+      </w:r>
+    </w:p>
+    <w:p>
+      <w:pPr>
+        <w:pStyle w:val="ListParagraph"/>
+        <w:numPr>
+          <w:ilvl w:val="0"/>
+          <w:numId w:val="11"/>
+        </w:numPr>
+        <w:rPr>
+          <w:rFonts w:ascii="Times New Roman" w:hAnsi="Times New Roman" w:cs="Times New Roman"/>
+        </w:rPr>
+      </w:pPr>
+      <w:r>
+        <w:rPr>
+          <w:rFonts w:ascii="Times New Roman" w:hAnsi="Times New Roman" w:cs="Times New Roman"/>
+        </w:rPr>
+        <w:t>£50+</w:t>
+      </w:r>
+    </w:p>
+    <w:p>
+      <w:pPr>
+        <w:rPr>
+          <w:rFonts w:ascii="Times New Roman" w:hAnsi="Times New Roman" w:cs="Times New Roman"/>
+          <w:b/>
+          <w:bCs/>
+          <w:i/>
+          <w:iCs/>
+          <w:u w:val="single"/>
+        </w:rPr>
+      </w:pPr>
+      <w:r>
+        <w:rPr>
+          <w:rFonts w:ascii="Times New Roman" w:hAnsi="Times New Roman" w:cs="Times New Roman"/>
+          <w:b/>
+          <w:bCs/>
+          <w:i/>
+          <w:iCs/>
+          <w:u w:val="single"/>
+        </w:rPr>
+        <w:t>Appendix B</w:t>
+      </w:r>
+    </w:p>
+    <w:p>
+      <w:pPr>
+        <w:rPr>
+          <w:rFonts w:ascii="Times New Roman" w:hAnsi="Times New Roman" w:cs="Times New Roman"/>
+        </w:rPr>
+      </w:pPr>
+      <w:r>
+        <w:rPr>
+          <w:rFonts w:ascii="Times New Roman" w:hAnsi="Times New Roman" w:cs="Times New Roman"/>
+        </w:rPr>
+        <w:t>Below are some useful explanations of specific terminologies.</w:t>
+      </w:r>
+    </w:p>
+    <w:p>
+      <w:pPr>
+        <w:pStyle w:val="ListParagraph"/>
+        <w:numPr>
+          <w:ilvl w:val="0"/>
+          <w:numId w:val="13"/>
+        </w:numPr>
+        <w:rPr>
+          <w:rFonts w:ascii="Times New Roman" w:hAnsi="Times New Roman" w:cs="Times New Roman"/>
+        </w:rPr>
+      </w:pPr>
+      <w:r>
+        <w:rPr>
+          <w:rFonts w:ascii="Times New Roman" w:hAnsi="Times New Roman" w:cs="Times New Roman"/>
+          <w:b/>
+          <w:bCs/>
+        </w:rPr>
+        <w:t>Snookering</w:t>
       </w:r>
     </w:p>
     <w:p>
@@ -369,126 +1991,274 @@
         <w:pStyle w:val="ListParagraph"/>
         <w:numPr>
           <w:ilvl w:val="1"/>
-          <w:numId w:val="3"/>
-        </w:numPr>
-        <w:rPr>
-          <w:rFonts w:ascii="Times New Roman" w:hAnsi="Times New Roman" w:cs="Times New Roman"/>
-        </w:rPr>
-      </w:pPr>
-      <w:r>
-        <w:rPr>
-          <w:rFonts w:ascii="Times New Roman" w:hAnsi="Times New Roman" w:cs="Times New Roman"/>
-        </w:rPr>
-        <w:t>SPECIFYING RESEARCH THAT WILL BE CARRIED OUT</w:t>
-      </w:r>
-    </w:p>
-    <w:p>
-      <w:pPr>
-        <w:pStyle w:val="ListParagraph"/>
-        <w:numPr>
-          <w:ilvl w:val="1"/>
-          <w:numId w:val="3"/>
-        </w:numPr>
-        <w:rPr>
-          <w:rFonts w:ascii="Times New Roman" w:hAnsi="Times New Roman" w:cs="Times New Roman"/>
-        </w:rPr>
-      </w:pPr>
-      <w:r>
-        <w:rPr>
-          <w:rFonts w:ascii="Times New Roman" w:hAnsi="Times New Roman" w:cs="Times New Roman"/>
-        </w:rPr>
-        <w:t>TESTING AND PROTOTYPING OF PRODUCTS OR INITIATIVES</w:t>
-      </w:r>
-    </w:p>
-    <w:p>
-      <w:pPr>
-        <w:pStyle w:val="ListParagraph"/>
-        <w:numPr>
-          <w:ilvl w:val="1"/>
-          <w:numId w:val="3"/>
-        </w:numPr>
-        <w:rPr>
-          <w:rFonts w:ascii="Times New Roman" w:hAnsi="Times New Roman" w:cs="Times New Roman"/>
-        </w:rPr>
-      </w:pPr>
-      <w:r>
-        <w:rPr>
-          <w:rFonts w:ascii="Times New Roman" w:hAnsi="Times New Roman" w:cs="Times New Roman"/>
-        </w:rPr>
-        <w:t>SOURCING ADDITIONAL INVESTMENT AND SUPPORT</w:t>
-      </w:r>
-    </w:p>
-    <w:p>
-      <w:pPr>
-        <w:pStyle w:val="ListParagraph"/>
-        <w:numPr>
-          <w:ilvl w:val="1"/>
-          <w:numId w:val="3"/>
-        </w:numPr>
-        <w:rPr>
-          <w:rFonts w:ascii="Times New Roman" w:hAnsi="Times New Roman" w:cs="Times New Roman"/>
-        </w:rPr>
-      </w:pPr>
-      <w:r>
-        <w:rPr>
-          <w:rFonts w:ascii="Times New Roman" w:hAnsi="Times New Roman" w:cs="Times New Roman"/>
-        </w:rPr>
-        <w:t>ON-BOARDING NEW PARTNERS OR COLLABORATORS</w:t>
-      </w:r>
-    </w:p>
-    <w:p>
-      <w:pPr>
-        <w:pStyle w:val="ListParagraph"/>
-        <w:numPr>
-          <w:ilvl w:val="1"/>
-          <w:numId w:val="3"/>
-        </w:numPr>
-        <w:rPr>
-          <w:rFonts w:ascii="Times New Roman" w:hAnsi="Times New Roman" w:cs="Times New Roman"/>
-        </w:rPr>
-      </w:pPr>
-      <w:r>
-        <w:rPr>
-          <w:rFonts w:ascii="Times New Roman" w:hAnsi="Times New Roman" w:cs="Times New Roman"/>
-        </w:rPr>
-        <w:t>DISSEMINATION, NETWORKING, PROMOTION, PROFILE BUILDING</w:t>
-      </w:r>
-    </w:p>
-    <w:p>
-      <w:pPr>
-        <w:pStyle w:val="ListParagraph"/>
-        <w:numPr>
-          <w:ilvl w:val="1"/>
-          <w:numId w:val="3"/>
-        </w:numPr>
-        <w:rPr>
-          <w:rFonts w:ascii="Times New Roman" w:hAnsi="Times New Roman" w:cs="Times New Roman"/>
-        </w:rPr>
-      </w:pPr>
-      <w:r>
-        <w:rPr>
-          <w:rFonts w:ascii="Times New Roman" w:hAnsi="Times New Roman" w:cs="Times New Roman"/>
-        </w:rPr>
-        <w:t>OVERCOMING LEGAL OR REGULATORY HURDLES, AND SO ON</w:t>
-      </w:r>
-    </w:p>
-    <w:p>
-      <w:pPr>
-        <w:pStyle w:val="ListParagraph"/>
-        <w:numPr>
-          <w:ilvl w:val="0"/>
-          <w:numId w:val="3"/>
-        </w:numPr>
-        <w:rPr>
-          <w:rFonts w:ascii="Times New Roman" w:hAnsi="Times New Roman" w:cs="Times New Roman"/>
-        </w:rPr>
-      </w:pPr>
-      <w:r>
-        <w:rPr>
-          <w:rFonts w:ascii="Times New Roman" w:hAnsi="Times New Roman" w:cs="Times New Roman"/>
-        </w:rPr>
-        <w:t>WHAT MEASURABLE IMPACTS ARE BEING TARGETED AND BY WHEN</w:t>
-      </w:r>
+          <w:numId w:val="13"/>
+        </w:numPr>
+        <w:rPr>
+          <w:rFonts w:ascii="Times New Roman" w:hAnsi="Times New Roman" w:cs="Times New Roman"/>
+        </w:rPr>
+      </w:pPr>
+      <w:r>
+        <w:rPr>
+          <w:rFonts w:ascii="Times New Roman" w:hAnsi="Times New Roman" w:cs="Times New Roman"/>
+        </w:rPr>
+        <w:t>Forcing the cue ball into a position such that the opposing player cannot hit a valid object ball directly – meaning they must first hit a cushion before a valid object ball to avoid a foul.</w:t>
+      </w:r>
+    </w:p>
+    <w:p>
+      <w:pPr>
+        <w:rPr>
+          <w:rFonts w:ascii="Times New Roman" w:hAnsi="Times New Roman" w:cs="Times New Roman"/>
+        </w:rPr>
+      </w:pPr>
+    </w:p>
+    <w:sdt>
+      <w:sdtPr>
+        <w:id w:val="-1242559683"/>
+        <w:docPartObj>
+          <w:docPartGallery w:val="Bibliographies"/>
+          <w:docPartUnique/>
+        </w:docPartObj>
+      </w:sdtPr>
+      <w:sdtEndPr>
+        <w:rPr>
+          <w:rFonts w:asciiTheme="minorHAnsi" w:eastAsiaTheme="minorHAnsi" w:hAnsiTheme="minorHAnsi" w:cstheme="minorBidi"/>
+          <w:color w:val="auto"/>
+          <w:sz w:val="22"/>
+          <w:szCs w:val="22"/>
+          <w:lang w:val="en-GB"/>
+        </w:rPr>
+      </w:sdtEndPr>
+      <w:sdtContent>
+        <w:p>
+          <w:pPr>
+            <w:pStyle w:val="Heading1"/>
+          </w:pPr>
+          <w:r>
+            <w:t>Bibliography</w:t>
+          </w:r>
+        </w:p>
+        <w:sdt>
+          <w:sdtPr>
+            <w:id w:val="111145805"/>
+            <w:bibliography/>
+          </w:sdtPr>
+          <w:sdtContent>
+            <w:p>
+              <w:pPr>
+                <w:pStyle w:val="Bibliography"/>
+                <w:rPr>
+                  <w:noProof/>
+                  <w:sz w:val="24"/>
+                  <w:szCs w:val="24"/>
+                  <w:lang w:val="en-US"/>
+                </w:rPr>
+              </w:pPr>
+              <w:r>
+                <w:t xml:space="preserve">1 - </w:t>
+              </w:r>
+              <w:r>
+                <w:fldChar w:fldCharType="begin"/>
+              </w:r>
+              <w:r>
+                <w:instrText xml:space="preserve"> BIBLIOGRAPHY </w:instrText>
+              </w:r>
+              <w:r>
+                <w:fldChar w:fldCharType="separate"/>
+              </w:r>
+              <w:r>
+                <w:rPr>
+                  <w:noProof/>
+                  <w:lang w:val="en-US"/>
+                </w:rPr>
+                <w:t xml:space="preserve">Anon., 2020. </w:t>
+              </w:r>
+              <w:r>
+                <w:rPr>
+                  <w:i/>
+                  <w:iCs/>
+                  <w:noProof/>
+                  <w:lang w:val="en-US"/>
+                </w:rPr>
+                <w:t xml:space="preserve">WST.tv. </w:t>
+              </w:r>
+              <w:r>
+                <w:rPr>
+                  <w:noProof/>
+                  <w:lang w:val="en-US"/>
+                </w:rPr>
+                <w:t xml:space="preserve">[Online] </w:t>
+              </w:r>
+              <w:r>
+                <w:rPr>
+                  <w:noProof/>
+                  <w:lang w:val="en-US"/>
+                </w:rPr>
+                <w:br/>
+                <w:t xml:space="preserve">Available at: </w:t>
+              </w:r>
+              <w:r>
+                <w:rPr>
+                  <w:noProof/>
+                  <w:u w:val="single"/>
+                  <w:lang w:val="en-US"/>
+                </w:rPr>
+                <w:t>https://wst.tv/world-snooker-championship-pockets-record-viewing-figures/#:~:text=The%20World%20Championship%20achieved%20strong,reporting%20on%20Radio%205%20Live.</w:t>
+              </w:r>
+              <w:r>
+                <w:rPr>
+                  <w:noProof/>
+                  <w:lang w:val="en-US"/>
+                </w:rPr>
+                <w:br/>
+                <w:t>[Accessed 3 March 2021].</w:t>
+              </w:r>
+            </w:p>
+            <w:p>
+              <w:pPr>
+                <w:pStyle w:val="Bibliography"/>
+                <w:rPr>
+                  <w:noProof/>
+                  <w:lang w:val="en-US"/>
+                </w:rPr>
+              </w:pPr>
+              <w:r>
+                <w:rPr>
+                  <w:noProof/>
+                  <w:lang w:val="en-US"/>
+                </w:rPr>
+                <w:t xml:space="preserve">2 - </w:t>
+              </w:r>
+              <w:r>
+                <w:rPr>
+                  <w:noProof/>
+                  <w:lang w:val="en-US"/>
+                </w:rPr>
+                <w:t xml:space="preserve">Griffiths, T., n.d. </w:t>
+              </w:r>
+              <w:r>
+                <w:rPr>
+                  <w:i/>
+                  <w:iCs/>
+                  <w:noProof/>
+                  <w:lang w:val="en-US"/>
+                </w:rPr>
+                <w:t xml:space="preserve">Terry Griffiths Snooker. </w:t>
+              </w:r>
+              <w:r>
+                <w:rPr>
+                  <w:noProof/>
+                  <w:lang w:val="en-US"/>
+                </w:rPr>
+                <w:t xml:space="preserve">[Online] </w:t>
+              </w:r>
+              <w:r>
+                <w:rPr>
+                  <w:noProof/>
+                  <w:lang w:val="en-US"/>
+                </w:rPr>
+                <w:br/>
+                <w:t xml:space="preserve">Available at: </w:t>
+              </w:r>
+              <w:r>
+                <w:rPr>
+                  <w:noProof/>
+                  <w:u w:val="single"/>
+                  <w:lang w:val="en-US"/>
+                </w:rPr>
+                <w:t>https://www.terrygriffithssnooker.com/snooker-tips/practice-and-preparation/</w:t>
+              </w:r>
+              <w:r>
+                <w:rPr>
+                  <w:noProof/>
+                  <w:lang w:val="en-US"/>
+                </w:rPr>
+                <w:br/>
+                <w:t>[Accessed 3 March 2021].</w:t>
+              </w:r>
+            </w:p>
+            <w:p>
+              <w:pPr>
+                <w:pStyle w:val="Bibliography"/>
+                <w:rPr>
+                  <w:noProof/>
+                  <w:lang w:val="en-US"/>
+                </w:rPr>
+              </w:pPr>
+              <w:r>
+                <w:rPr>
+                  <w:noProof/>
+                  <w:lang w:val="en-US"/>
+                </w:rPr>
+                <w:t xml:space="preserve">3 - </w:t>
+              </w:r>
+              <w:r>
+                <w:rPr>
+                  <w:noProof/>
+                  <w:lang w:val="en-US"/>
+                </w:rPr>
+                <w:t xml:space="preserve">Wilson, K., 2014. </w:t>
+              </w:r>
+              <w:r>
+                <w:rPr>
+                  <w:i/>
+                  <w:iCs/>
+                  <w:noProof/>
+                  <w:lang w:val="en-US"/>
+                </w:rPr>
+                <w:t xml:space="preserve">Pro Snooker Blog. </w:t>
+              </w:r>
+              <w:r>
+                <w:rPr>
+                  <w:noProof/>
+                  <w:lang w:val="en-US"/>
+                </w:rPr>
+                <w:t xml:space="preserve">[Online] </w:t>
+              </w:r>
+              <w:r>
+                <w:rPr>
+                  <w:noProof/>
+                  <w:lang w:val="en-US"/>
+                </w:rPr>
+                <w:br/>
+                <w:t xml:space="preserve">Available at: </w:t>
+              </w:r>
+              <w:r>
+                <w:rPr>
+                  <w:noProof/>
+                  <w:u w:val="single"/>
+                  <w:lang w:val="en-US"/>
+                </w:rPr>
+                <w:t>https://www.prosnookerblog.com/2014/02/11/snooker-tips-from-kyren-wilson/</w:t>
+              </w:r>
+              <w:r>
+                <w:rPr>
+                  <w:noProof/>
+                  <w:lang w:val="en-US"/>
+                </w:rPr>
+                <w:br/>
+                <w:t>[Accessed 3 March 2021].</w:t>
+              </w:r>
+            </w:p>
+            <w:p>
+              <w:r>
+                <w:rPr>
+                  <w:b/>
+                  <w:bCs/>
+                  <w:noProof/>
+                </w:rPr>
+                <w:fldChar w:fldCharType="end"/>
+              </w:r>
+            </w:p>
+          </w:sdtContent>
+        </w:sdt>
+      </w:sdtContent>
+    </w:sdt>
+    <w:p>
+      <w:pPr>
+        <w:rPr>
+          <w:rFonts w:ascii="Times New Roman" w:hAnsi="Times New Roman" w:cs="Times New Roman"/>
+        </w:rPr>
+      </w:pPr>
     </w:p>
     <w:sectPr>
       <w:pgSz w:w="11906" w:h="16838"/>
@@ -503,6 +2273,119 @@
 <file path=word/numbering.xml><?xml version="1.0" encoding="utf-8"?>
 <w:numbering xmlns:wpc="http://schemas.microsoft.com/office/word/2010/wordprocessingCanvas" xmlns:cx="http://schemas.microsoft.com/office/drawing/2014/chartex" xmlns:cx1="http://schemas.microsoft.com/office/drawing/2015/9/8/chartex" xmlns:cx2="http://schemas.microsoft.com/office/drawing/2015/10/21/chartex" xmlns:cx3="http://schemas.microsoft.com/office/drawing/2016/5/9/chartex" xmlns:cx4="http://schemas.microsoft.com/office/drawing/2016/5/10/chartex" xmlns:cx5="http://schemas.microsoft.com/office/drawing/2016/5/11/chartex" xmlns:cx6="http://schemas.microsoft.com/office/drawing/2016/5/12/chartex" xmlns:cx7="http://schemas.microsoft.com/office/drawing/2016/5/13/chartex" xmlns:cx8="http://schemas.microsoft.com/office/drawing/2016/5/14/chartex" xmlns:mc="http://schemas.openxmlformats.org/markup-compatibility/2006" xmlns:aink="http://schemas.microsoft.com/office/drawing/2016/ink" xmlns:am3d="http://schemas.microsoft.com/office/drawing/2017/model3d" xmlns:o="urn:schemas-microsoft-com:office:office" xmlns:r="http://schemas.openxmlformats.org/officeDocument/2006/relationships" xmlns:m="http://schemas.openxmlformats.org/officeDocument/2006/math" xmlns:v="urn:schemas-microsoft-com:vml" xmlns:wp14="http://schemas.microsoft.com/office/word/2010/wordprocessingDrawing" xmlns:wp="http://schemas.openxmlformats.org/drawingml/2006/wordprocessingDrawing" xmlns:w10="urn:schemas-microsoft-com:office:word" xmlns:w="http://schemas.openxmlformats.org/wordprocessingml/2006/main" xmlns:w14="http://schemas.microsoft.com/office/word/2010/wordml" xmlns:w15="http://schemas.microsoft.com/office/word/2012/wordml" xmlns:w16cex="http://schemas.microsoft.com/office/word/2018/wordml/cex" xmlns:w16cid="http://schemas.microsoft.com/office/word/2016/wordml/cid" xmlns:w16="http://schemas.microsoft.com/office/word/2018/wordml" xmlns:w16se="http://schemas.microsoft.com/office/word/2015/wordml/symex" xmlns:wpg="http://schemas.microsoft.com/office/word/2010/wordprocessingGroup" xmlns:wpi="http://schemas.microsoft.com/office/word/2010/wordprocessingInk" xmlns:wne="http://schemas.microsoft.com/office/word/2006/wordml" xmlns:wps="http://schemas.microsoft.com/office/word/2010/wordprocessingShape" mc:Ignorable="w14 w15 w16se w16cid w16 w16cex wp14">
   <w:abstractNum w:abstractNumId="0" w15:restartNumberingAfterBreak="0">
+    <w:nsid w:val="0226080C"/>
+    <w:multiLevelType w:val="hybridMultilevel"/>
+    <w:tmpl w:val="E3409C2E"/>
+    <w:lvl w:ilvl="0" w:tplc="08090001">
+      <w:start w:val="1"/>
+      <w:numFmt w:val="bullet"/>
+      <w:lvlText w:val=""/>
+      <w:lvlJc w:val="left"/>
+      <w:pPr>
+        <w:ind w:left="720" w:hanging="360"/>
+      </w:pPr>
+      <w:rPr>
+        <w:rFonts w:ascii="Symbol" w:hAnsi="Symbol" w:hint="default"/>
+      </w:rPr>
+    </w:lvl>
+    <w:lvl w:ilvl="1" w:tplc="08090003" w:tentative="1">
+      <w:start w:val="1"/>
+      <w:numFmt w:val="bullet"/>
+      <w:lvlText w:val="o"/>
+      <w:lvlJc w:val="left"/>
+      <w:pPr>
+        <w:ind w:left="1440" w:hanging="360"/>
+      </w:pPr>
+      <w:rPr>
+        <w:rFonts w:ascii="Courier New" w:hAnsi="Courier New" w:cs="Courier New" w:hint="default"/>
+      </w:rPr>
+    </w:lvl>
+    <w:lvl w:ilvl="2" w:tplc="08090005" w:tentative="1">
+      <w:start w:val="1"/>
+      <w:numFmt w:val="bullet"/>
+      <w:lvlText w:val=""/>
+      <w:lvlJc w:val="left"/>
+      <w:pPr>
+        <w:ind w:left="2160" w:hanging="360"/>
+      </w:pPr>
+      <w:rPr>
+        <w:rFonts w:ascii="Wingdings" w:hAnsi="Wingdings" w:hint="default"/>
+      </w:rPr>
+    </w:lvl>
+    <w:lvl w:ilvl="3" w:tplc="08090001" w:tentative="1">
+      <w:start w:val="1"/>
+      <w:numFmt w:val="bullet"/>
+      <w:lvlText w:val=""/>
+      <w:lvlJc w:val="left"/>
+      <w:pPr>
+        <w:ind w:left="2880" w:hanging="360"/>
+      </w:pPr>
+      <w:rPr>
+        <w:rFonts w:ascii="Symbol" w:hAnsi="Symbol" w:hint="default"/>
+      </w:rPr>
+    </w:lvl>
+    <w:lvl w:ilvl="4" w:tplc="08090003" w:tentative="1">
+      <w:start w:val="1"/>
+      <w:numFmt w:val="bullet"/>
+      <w:lvlText w:val="o"/>
+      <w:lvlJc w:val="left"/>
+      <w:pPr>
+        <w:ind w:left="3600" w:hanging="360"/>
+      </w:pPr>
+      <w:rPr>
+        <w:rFonts w:ascii="Courier New" w:hAnsi="Courier New" w:cs="Courier New" w:hint="default"/>
+      </w:rPr>
+    </w:lvl>
+    <w:lvl w:ilvl="5" w:tplc="08090005" w:tentative="1">
+      <w:start w:val="1"/>
+      <w:numFmt w:val="bullet"/>
+      <w:lvlText w:val=""/>
+      <w:lvlJc w:val="left"/>
+      <w:pPr>
+        <w:ind w:left="4320" w:hanging="360"/>
+      </w:pPr>
+      <w:rPr>
+        <w:rFonts w:ascii="Wingdings" w:hAnsi="Wingdings" w:hint="default"/>
+      </w:rPr>
+    </w:lvl>
+    <w:lvl w:ilvl="6" w:tplc="08090001" w:tentative="1">
+      <w:start w:val="1"/>
+      <w:numFmt w:val="bullet"/>
+      <w:lvlText w:val=""/>
+      <w:lvlJc w:val="left"/>
+      <w:pPr>
+        <w:ind w:left="5040" w:hanging="360"/>
+      </w:pPr>
+      <w:rPr>
+        <w:rFonts w:ascii="Symbol" w:hAnsi="Symbol" w:hint="default"/>
+      </w:rPr>
+    </w:lvl>
+    <w:lvl w:ilvl="7" w:tplc="08090003" w:tentative="1">
+      <w:start w:val="1"/>
+      <w:numFmt w:val="bullet"/>
+      <w:lvlText w:val="o"/>
+      <w:lvlJc w:val="left"/>
+      <w:pPr>
+        <w:ind w:left="5760" w:hanging="360"/>
+      </w:pPr>
+      <w:rPr>
+        <w:rFonts w:ascii="Courier New" w:hAnsi="Courier New" w:cs="Courier New" w:hint="default"/>
+      </w:rPr>
+    </w:lvl>
+    <w:lvl w:ilvl="8" w:tplc="08090005" w:tentative="1">
+      <w:start w:val="1"/>
+      <w:numFmt w:val="bullet"/>
+      <w:lvlText w:val=""/>
+      <w:lvlJc w:val="left"/>
+      <w:pPr>
+        <w:ind w:left="6480" w:hanging="360"/>
+      </w:pPr>
+      <w:rPr>
+        <w:rFonts w:ascii="Wingdings" w:hAnsi="Wingdings" w:hint="default"/>
+      </w:rPr>
+    </w:lvl>
+  </w:abstractNum>
+  <w:abstractNum w:abstractNumId="1" w15:restartNumberingAfterBreak="0">
     <w:nsid w:val="119F33CE"/>
     <w:multiLevelType w:val="hybridMultilevel"/>
     <w:tmpl w:val="31C22B44"/>
@@ -615,7 +2498,685 @@
       </w:rPr>
     </w:lvl>
   </w:abstractNum>
-  <w:abstractNum w:abstractNumId="1" w15:restartNumberingAfterBreak="0">
+  <w:abstractNum w:abstractNumId="2" w15:restartNumberingAfterBreak="0">
+    <w:nsid w:val="13CE71DA"/>
+    <w:multiLevelType w:val="hybridMultilevel"/>
+    <w:tmpl w:val="0F70987A"/>
+    <w:lvl w:ilvl="0" w:tplc="08090001">
+      <w:start w:val="1"/>
+      <w:numFmt w:val="bullet"/>
+      <w:lvlText w:val=""/>
+      <w:lvlJc w:val="left"/>
+      <w:pPr>
+        <w:ind w:left="720" w:hanging="360"/>
+      </w:pPr>
+      <w:rPr>
+        <w:rFonts w:ascii="Symbol" w:hAnsi="Symbol" w:hint="default"/>
+      </w:rPr>
+    </w:lvl>
+    <w:lvl w:ilvl="1" w:tplc="08090003" w:tentative="1">
+      <w:start w:val="1"/>
+      <w:numFmt w:val="bullet"/>
+      <w:lvlText w:val="o"/>
+      <w:lvlJc w:val="left"/>
+      <w:pPr>
+        <w:ind w:left="1440" w:hanging="360"/>
+      </w:pPr>
+      <w:rPr>
+        <w:rFonts w:ascii="Courier New" w:hAnsi="Courier New" w:cs="Courier New" w:hint="default"/>
+      </w:rPr>
+    </w:lvl>
+    <w:lvl w:ilvl="2" w:tplc="08090005" w:tentative="1">
+      <w:start w:val="1"/>
+      <w:numFmt w:val="bullet"/>
+      <w:lvlText w:val=""/>
+      <w:lvlJc w:val="left"/>
+      <w:pPr>
+        <w:ind w:left="2160" w:hanging="360"/>
+      </w:pPr>
+      <w:rPr>
+        <w:rFonts w:ascii="Wingdings" w:hAnsi="Wingdings" w:hint="default"/>
+      </w:rPr>
+    </w:lvl>
+    <w:lvl w:ilvl="3" w:tplc="08090001" w:tentative="1">
+      <w:start w:val="1"/>
+      <w:numFmt w:val="bullet"/>
+      <w:lvlText w:val=""/>
+      <w:lvlJc w:val="left"/>
+      <w:pPr>
+        <w:ind w:left="2880" w:hanging="360"/>
+      </w:pPr>
+      <w:rPr>
+        <w:rFonts w:ascii="Symbol" w:hAnsi="Symbol" w:hint="default"/>
+      </w:rPr>
+    </w:lvl>
+    <w:lvl w:ilvl="4" w:tplc="08090003" w:tentative="1">
+      <w:start w:val="1"/>
+      <w:numFmt w:val="bullet"/>
+      <w:lvlText w:val="o"/>
+      <w:lvlJc w:val="left"/>
+      <w:pPr>
+        <w:ind w:left="3600" w:hanging="360"/>
+      </w:pPr>
+      <w:rPr>
+        <w:rFonts w:ascii="Courier New" w:hAnsi="Courier New" w:cs="Courier New" w:hint="default"/>
+      </w:rPr>
+    </w:lvl>
+    <w:lvl w:ilvl="5" w:tplc="08090005" w:tentative="1">
+      <w:start w:val="1"/>
+      <w:numFmt w:val="bullet"/>
+      <w:lvlText w:val=""/>
+      <w:lvlJc w:val="left"/>
+      <w:pPr>
+        <w:ind w:left="4320" w:hanging="360"/>
+      </w:pPr>
+      <w:rPr>
+        <w:rFonts w:ascii="Wingdings" w:hAnsi="Wingdings" w:hint="default"/>
+      </w:rPr>
+    </w:lvl>
+    <w:lvl w:ilvl="6" w:tplc="08090001" w:tentative="1">
+      <w:start w:val="1"/>
+      <w:numFmt w:val="bullet"/>
+      <w:lvlText w:val=""/>
+      <w:lvlJc w:val="left"/>
+      <w:pPr>
+        <w:ind w:left="5040" w:hanging="360"/>
+      </w:pPr>
+      <w:rPr>
+        <w:rFonts w:ascii="Symbol" w:hAnsi="Symbol" w:hint="default"/>
+      </w:rPr>
+    </w:lvl>
+    <w:lvl w:ilvl="7" w:tplc="08090003" w:tentative="1">
+      <w:start w:val="1"/>
+      <w:numFmt w:val="bullet"/>
+      <w:lvlText w:val="o"/>
+      <w:lvlJc w:val="left"/>
+      <w:pPr>
+        <w:ind w:left="5760" w:hanging="360"/>
+      </w:pPr>
+      <w:rPr>
+        <w:rFonts w:ascii="Courier New" w:hAnsi="Courier New" w:cs="Courier New" w:hint="default"/>
+      </w:rPr>
+    </w:lvl>
+    <w:lvl w:ilvl="8" w:tplc="08090005" w:tentative="1">
+      <w:start w:val="1"/>
+      <w:numFmt w:val="bullet"/>
+      <w:lvlText w:val=""/>
+      <w:lvlJc w:val="left"/>
+      <w:pPr>
+        <w:ind w:left="6480" w:hanging="360"/>
+      </w:pPr>
+      <w:rPr>
+        <w:rFonts w:ascii="Wingdings" w:hAnsi="Wingdings" w:hint="default"/>
+      </w:rPr>
+    </w:lvl>
+  </w:abstractNum>
+  <w:abstractNum w:abstractNumId="3" w15:restartNumberingAfterBreak="0">
+    <w:nsid w:val="2FA62F4F"/>
+    <w:multiLevelType w:val="hybridMultilevel"/>
+    <w:tmpl w:val="3D487240"/>
+    <w:lvl w:ilvl="0" w:tplc="08090001">
+      <w:start w:val="1"/>
+      <w:numFmt w:val="bullet"/>
+      <w:lvlText w:val=""/>
+      <w:lvlJc w:val="left"/>
+      <w:pPr>
+        <w:ind w:left="720" w:hanging="360"/>
+      </w:pPr>
+      <w:rPr>
+        <w:rFonts w:ascii="Symbol" w:hAnsi="Symbol" w:hint="default"/>
+      </w:rPr>
+    </w:lvl>
+    <w:lvl w:ilvl="1" w:tplc="08090003" w:tentative="1">
+      <w:start w:val="1"/>
+      <w:numFmt w:val="bullet"/>
+      <w:lvlText w:val="o"/>
+      <w:lvlJc w:val="left"/>
+      <w:pPr>
+        <w:ind w:left="1440" w:hanging="360"/>
+      </w:pPr>
+      <w:rPr>
+        <w:rFonts w:ascii="Courier New" w:hAnsi="Courier New" w:cs="Courier New" w:hint="default"/>
+      </w:rPr>
+    </w:lvl>
+    <w:lvl w:ilvl="2" w:tplc="08090005" w:tentative="1">
+      <w:start w:val="1"/>
+      <w:numFmt w:val="bullet"/>
+      <w:lvlText w:val=""/>
+      <w:lvlJc w:val="left"/>
+      <w:pPr>
+        <w:ind w:left="2160" w:hanging="360"/>
+      </w:pPr>
+      <w:rPr>
+        <w:rFonts w:ascii="Wingdings" w:hAnsi="Wingdings" w:hint="default"/>
+      </w:rPr>
+    </w:lvl>
+    <w:lvl w:ilvl="3" w:tplc="08090001" w:tentative="1">
+      <w:start w:val="1"/>
+      <w:numFmt w:val="bullet"/>
+      <w:lvlText w:val=""/>
+      <w:lvlJc w:val="left"/>
+      <w:pPr>
+        <w:ind w:left="2880" w:hanging="360"/>
+      </w:pPr>
+      <w:rPr>
+        <w:rFonts w:ascii="Symbol" w:hAnsi="Symbol" w:hint="default"/>
+      </w:rPr>
+    </w:lvl>
+    <w:lvl w:ilvl="4" w:tplc="08090003" w:tentative="1">
+      <w:start w:val="1"/>
+      <w:numFmt w:val="bullet"/>
+      <w:lvlText w:val="o"/>
+      <w:lvlJc w:val="left"/>
+      <w:pPr>
+        <w:ind w:left="3600" w:hanging="360"/>
+      </w:pPr>
+      <w:rPr>
+        <w:rFonts w:ascii="Courier New" w:hAnsi="Courier New" w:cs="Courier New" w:hint="default"/>
+      </w:rPr>
+    </w:lvl>
+    <w:lvl w:ilvl="5" w:tplc="08090005" w:tentative="1">
+      <w:start w:val="1"/>
+      <w:numFmt w:val="bullet"/>
+      <w:lvlText w:val=""/>
+      <w:lvlJc w:val="left"/>
+      <w:pPr>
+        <w:ind w:left="4320" w:hanging="360"/>
+      </w:pPr>
+      <w:rPr>
+        <w:rFonts w:ascii="Wingdings" w:hAnsi="Wingdings" w:hint="default"/>
+      </w:rPr>
+    </w:lvl>
+    <w:lvl w:ilvl="6" w:tplc="08090001" w:tentative="1">
+      <w:start w:val="1"/>
+      <w:numFmt w:val="bullet"/>
+      <w:lvlText w:val=""/>
+      <w:lvlJc w:val="left"/>
+      <w:pPr>
+        <w:ind w:left="5040" w:hanging="360"/>
+      </w:pPr>
+      <w:rPr>
+        <w:rFonts w:ascii="Symbol" w:hAnsi="Symbol" w:hint="default"/>
+      </w:rPr>
+    </w:lvl>
+    <w:lvl w:ilvl="7" w:tplc="08090003" w:tentative="1">
+      <w:start w:val="1"/>
+      <w:numFmt w:val="bullet"/>
+      <w:lvlText w:val="o"/>
+      <w:lvlJc w:val="left"/>
+      <w:pPr>
+        <w:ind w:left="5760" w:hanging="360"/>
+      </w:pPr>
+      <w:rPr>
+        <w:rFonts w:ascii="Courier New" w:hAnsi="Courier New" w:cs="Courier New" w:hint="default"/>
+      </w:rPr>
+    </w:lvl>
+    <w:lvl w:ilvl="8" w:tplc="08090005" w:tentative="1">
+      <w:start w:val="1"/>
+      <w:numFmt w:val="bullet"/>
+      <w:lvlText w:val=""/>
+      <w:lvlJc w:val="left"/>
+      <w:pPr>
+        <w:ind w:left="6480" w:hanging="360"/>
+      </w:pPr>
+      <w:rPr>
+        <w:rFonts w:ascii="Wingdings" w:hAnsi="Wingdings" w:hint="default"/>
+      </w:rPr>
+    </w:lvl>
+  </w:abstractNum>
+  <w:abstractNum w:abstractNumId="4" w15:restartNumberingAfterBreak="0">
+    <w:nsid w:val="4A5B3896"/>
+    <w:multiLevelType w:val="hybridMultilevel"/>
+    <w:tmpl w:val="38464946"/>
+    <w:lvl w:ilvl="0" w:tplc="08090001">
+      <w:start w:val="1"/>
+      <w:numFmt w:val="bullet"/>
+      <w:lvlText w:val=""/>
+      <w:lvlJc w:val="left"/>
+      <w:pPr>
+        <w:ind w:left="720" w:hanging="360"/>
+      </w:pPr>
+      <w:rPr>
+        <w:rFonts w:ascii="Symbol" w:hAnsi="Symbol" w:hint="default"/>
+      </w:rPr>
+    </w:lvl>
+    <w:lvl w:ilvl="1" w:tplc="08090003" w:tentative="1">
+      <w:start w:val="1"/>
+      <w:numFmt w:val="bullet"/>
+      <w:lvlText w:val="o"/>
+      <w:lvlJc w:val="left"/>
+      <w:pPr>
+        <w:ind w:left="1440" w:hanging="360"/>
+      </w:pPr>
+      <w:rPr>
+        <w:rFonts w:ascii="Courier New" w:hAnsi="Courier New" w:cs="Courier New" w:hint="default"/>
+      </w:rPr>
+    </w:lvl>
+    <w:lvl w:ilvl="2" w:tplc="08090005" w:tentative="1">
+      <w:start w:val="1"/>
+      <w:numFmt w:val="bullet"/>
+      <w:lvlText w:val=""/>
+      <w:lvlJc w:val="left"/>
+      <w:pPr>
+        <w:ind w:left="2160" w:hanging="360"/>
+      </w:pPr>
+      <w:rPr>
+        <w:rFonts w:ascii="Wingdings" w:hAnsi="Wingdings" w:hint="default"/>
+      </w:rPr>
+    </w:lvl>
+    <w:lvl w:ilvl="3" w:tplc="08090001" w:tentative="1">
+      <w:start w:val="1"/>
+      <w:numFmt w:val="bullet"/>
+      <w:lvlText w:val=""/>
+      <w:lvlJc w:val="left"/>
+      <w:pPr>
+        <w:ind w:left="2880" w:hanging="360"/>
+      </w:pPr>
+      <w:rPr>
+        <w:rFonts w:ascii="Symbol" w:hAnsi="Symbol" w:hint="default"/>
+      </w:rPr>
+    </w:lvl>
+    <w:lvl w:ilvl="4" w:tplc="08090003" w:tentative="1">
+      <w:start w:val="1"/>
+      <w:numFmt w:val="bullet"/>
+      <w:lvlText w:val="o"/>
+      <w:lvlJc w:val="left"/>
+      <w:pPr>
+        <w:ind w:left="3600" w:hanging="360"/>
+      </w:pPr>
+      <w:rPr>
+        <w:rFonts w:ascii="Courier New" w:hAnsi="Courier New" w:cs="Courier New" w:hint="default"/>
+      </w:rPr>
+    </w:lvl>
+    <w:lvl w:ilvl="5" w:tplc="08090005" w:tentative="1">
+      <w:start w:val="1"/>
+      <w:numFmt w:val="bullet"/>
+      <w:lvlText w:val=""/>
+      <w:lvlJc w:val="left"/>
+      <w:pPr>
+        <w:ind w:left="4320" w:hanging="360"/>
+      </w:pPr>
+      <w:rPr>
+        <w:rFonts w:ascii="Wingdings" w:hAnsi="Wingdings" w:hint="default"/>
+      </w:rPr>
+    </w:lvl>
+    <w:lvl w:ilvl="6" w:tplc="08090001" w:tentative="1">
+      <w:start w:val="1"/>
+      <w:numFmt w:val="bullet"/>
+      <w:lvlText w:val=""/>
+      <w:lvlJc w:val="left"/>
+      <w:pPr>
+        <w:ind w:left="5040" w:hanging="360"/>
+      </w:pPr>
+      <w:rPr>
+        <w:rFonts w:ascii="Symbol" w:hAnsi="Symbol" w:hint="default"/>
+      </w:rPr>
+    </w:lvl>
+    <w:lvl w:ilvl="7" w:tplc="08090003" w:tentative="1">
+      <w:start w:val="1"/>
+      <w:numFmt w:val="bullet"/>
+      <w:lvlText w:val="o"/>
+      <w:lvlJc w:val="left"/>
+      <w:pPr>
+        <w:ind w:left="5760" w:hanging="360"/>
+      </w:pPr>
+      <w:rPr>
+        <w:rFonts w:ascii="Courier New" w:hAnsi="Courier New" w:cs="Courier New" w:hint="default"/>
+      </w:rPr>
+    </w:lvl>
+    <w:lvl w:ilvl="8" w:tplc="08090005" w:tentative="1">
+      <w:start w:val="1"/>
+      <w:numFmt w:val="bullet"/>
+      <w:lvlText w:val=""/>
+      <w:lvlJc w:val="left"/>
+      <w:pPr>
+        <w:ind w:left="6480" w:hanging="360"/>
+      </w:pPr>
+      <w:rPr>
+        <w:rFonts w:ascii="Wingdings" w:hAnsi="Wingdings" w:hint="default"/>
+      </w:rPr>
+    </w:lvl>
+  </w:abstractNum>
+  <w:abstractNum w:abstractNumId="5" w15:restartNumberingAfterBreak="0">
+    <w:nsid w:val="4B221869"/>
+    <w:multiLevelType w:val="hybridMultilevel"/>
+    <w:tmpl w:val="49EAF82A"/>
+    <w:lvl w:ilvl="0" w:tplc="08090001">
+      <w:start w:val="1"/>
+      <w:numFmt w:val="bullet"/>
+      <w:lvlText w:val=""/>
+      <w:lvlJc w:val="left"/>
+      <w:pPr>
+        <w:ind w:left="720" w:hanging="360"/>
+      </w:pPr>
+      <w:rPr>
+        <w:rFonts w:ascii="Symbol" w:hAnsi="Symbol" w:hint="default"/>
+      </w:rPr>
+    </w:lvl>
+    <w:lvl w:ilvl="1" w:tplc="08090003" w:tentative="1">
+      <w:start w:val="1"/>
+      <w:numFmt w:val="bullet"/>
+      <w:lvlText w:val="o"/>
+      <w:lvlJc w:val="left"/>
+      <w:pPr>
+        <w:ind w:left="1440" w:hanging="360"/>
+      </w:pPr>
+      <w:rPr>
+        <w:rFonts w:ascii="Courier New" w:hAnsi="Courier New" w:cs="Courier New" w:hint="default"/>
+      </w:rPr>
+    </w:lvl>
+    <w:lvl w:ilvl="2" w:tplc="08090005" w:tentative="1">
+      <w:start w:val="1"/>
+      <w:numFmt w:val="bullet"/>
+      <w:lvlText w:val=""/>
+      <w:lvlJc w:val="left"/>
+      <w:pPr>
+        <w:ind w:left="2160" w:hanging="360"/>
+      </w:pPr>
+      <w:rPr>
+        <w:rFonts w:ascii="Wingdings" w:hAnsi="Wingdings" w:hint="default"/>
+      </w:rPr>
+    </w:lvl>
+    <w:lvl w:ilvl="3" w:tplc="08090001" w:tentative="1">
+      <w:start w:val="1"/>
+      <w:numFmt w:val="bullet"/>
+      <w:lvlText w:val=""/>
+      <w:lvlJc w:val="left"/>
+      <w:pPr>
+        <w:ind w:left="2880" w:hanging="360"/>
+      </w:pPr>
+      <w:rPr>
+        <w:rFonts w:ascii="Symbol" w:hAnsi="Symbol" w:hint="default"/>
+      </w:rPr>
+    </w:lvl>
+    <w:lvl w:ilvl="4" w:tplc="08090003" w:tentative="1">
+      <w:start w:val="1"/>
+      <w:numFmt w:val="bullet"/>
+      <w:lvlText w:val="o"/>
+      <w:lvlJc w:val="left"/>
+      <w:pPr>
+        <w:ind w:left="3600" w:hanging="360"/>
+      </w:pPr>
+      <w:rPr>
+        <w:rFonts w:ascii="Courier New" w:hAnsi="Courier New" w:cs="Courier New" w:hint="default"/>
+      </w:rPr>
+    </w:lvl>
+    <w:lvl w:ilvl="5" w:tplc="08090005" w:tentative="1">
+      <w:start w:val="1"/>
+      <w:numFmt w:val="bullet"/>
+      <w:lvlText w:val=""/>
+      <w:lvlJc w:val="left"/>
+      <w:pPr>
+        <w:ind w:left="4320" w:hanging="360"/>
+      </w:pPr>
+      <w:rPr>
+        <w:rFonts w:ascii="Wingdings" w:hAnsi="Wingdings" w:hint="default"/>
+      </w:rPr>
+    </w:lvl>
+    <w:lvl w:ilvl="6" w:tplc="08090001" w:tentative="1">
+      <w:start w:val="1"/>
+      <w:numFmt w:val="bullet"/>
+      <w:lvlText w:val=""/>
+      <w:lvlJc w:val="left"/>
+      <w:pPr>
+        <w:ind w:left="5040" w:hanging="360"/>
+      </w:pPr>
+      <w:rPr>
+        <w:rFonts w:ascii="Symbol" w:hAnsi="Symbol" w:hint="default"/>
+      </w:rPr>
+    </w:lvl>
+    <w:lvl w:ilvl="7" w:tplc="08090003" w:tentative="1">
+      <w:start w:val="1"/>
+      <w:numFmt w:val="bullet"/>
+      <w:lvlText w:val="o"/>
+      <w:lvlJc w:val="left"/>
+      <w:pPr>
+        <w:ind w:left="5760" w:hanging="360"/>
+      </w:pPr>
+      <w:rPr>
+        <w:rFonts w:ascii="Courier New" w:hAnsi="Courier New" w:cs="Courier New" w:hint="default"/>
+      </w:rPr>
+    </w:lvl>
+    <w:lvl w:ilvl="8" w:tplc="08090005" w:tentative="1">
+      <w:start w:val="1"/>
+      <w:numFmt w:val="bullet"/>
+      <w:lvlText w:val=""/>
+      <w:lvlJc w:val="left"/>
+      <w:pPr>
+        <w:ind w:left="6480" w:hanging="360"/>
+      </w:pPr>
+      <w:rPr>
+        <w:rFonts w:ascii="Wingdings" w:hAnsi="Wingdings" w:hint="default"/>
+      </w:rPr>
+    </w:lvl>
+  </w:abstractNum>
+  <w:abstractNum w:abstractNumId="6" w15:restartNumberingAfterBreak="0">
+    <w:nsid w:val="4B314E89"/>
+    <w:multiLevelType w:val="hybridMultilevel"/>
+    <w:tmpl w:val="555AC498"/>
+    <w:lvl w:ilvl="0" w:tplc="08090001">
+      <w:start w:val="1"/>
+      <w:numFmt w:val="bullet"/>
+      <w:lvlText w:val=""/>
+      <w:lvlJc w:val="left"/>
+      <w:pPr>
+        <w:ind w:left="720" w:hanging="360"/>
+      </w:pPr>
+      <w:rPr>
+        <w:rFonts w:ascii="Symbol" w:hAnsi="Symbol" w:hint="default"/>
+      </w:rPr>
+    </w:lvl>
+    <w:lvl w:ilvl="1" w:tplc="08090003" w:tentative="1">
+      <w:start w:val="1"/>
+      <w:numFmt w:val="bullet"/>
+      <w:lvlText w:val="o"/>
+      <w:lvlJc w:val="left"/>
+      <w:pPr>
+        <w:ind w:left="1440" w:hanging="360"/>
+      </w:pPr>
+      <w:rPr>
+        <w:rFonts w:ascii="Courier New" w:hAnsi="Courier New" w:cs="Courier New" w:hint="default"/>
+      </w:rPr>
+    </w:lvl>
+    <w:lvl w:ilvl="2" w:tplc="08090005" w:tentative="1">
+      <w:start w:val="1"/>
+      <w:numFmt w:val="bullet"/>
+      <w:lvlText w:val=""/>
+      <w:lvlJc w:val="left"/>
+      <w:pPr>
+        <w:ind w:left="2160" w:hanging="360"/>
+      </w:pPr>
+      <w:rPr>
+        <w:rFonts w:ascii="Wingdings" w:hAnsi="Wingdings" w:hint="default"/>
+      </w:rPr>
+    </w:lvl>
+    <w:lvl w:ilvl="3" w:tplc="08090001" w:tentative="1">
+      <w:start w:val="1"/>
+      <w:numFmt w:val="bullet"/>
+      <w:lvlText w:val=""/>
+      <w:lvlJc w:val="left"/>
+      <w:pPr>
+        <w:ind w:left="2880" w:hanging="360"/>
+      </w:pPr>
+      <w:rPr>
+        <w:rFonts w:ascii="Symbol" w:hAnsi="Symbol" w:hint="default"/>
+      </w:rPr>
+    </w:lvl>
+    <w:lvl w:ilvl="4" w:tplc="08090003" w:tentative="1">
+      <w:start w:val="1"/>
+      <w:numFmt w:val="bullet"/>
+      <w:lvlText w:val="o"/>
+      <w:lvlJc w:val="left"/>
+      <w:pPr>
+        <w:ind w:left="3600" w:hanging="360"/>
+      </w:pPr>
+      <w:rPr>
+        <w:rFonts w:ascii="Courier New" w:hAnsi="Courier New" w:cs="Courier New" w:hint="default"/>
+      </w:rPr>
+    </w:lvl>
+    <w:lvl w:ilvl="5" w:tplc="08090005" w:tentative="1">
+      <w:start w:val="1"/>
+      <w:numFmt w:val="bullet"/>
+      <w:lvlText w:val=""/>
+      <w:lvlJc w:val="left"/>
+      <w:pPr>
+        <w:ind w:left="4320" w:hanging="360"/>
+      </w:pPr>
+      <w:rPr>
+        <w:rFonts w:ascii="Wingdings" w:hAnsi="Wingdings" w:hint="default"/>
+      </w:rPr>
+    </w:lvl>
+    <w:lvl w:ilvl="6" w:tplc="08090001" w:tentative="1">
+      <w:start w:val="1"/>
+      <w:numFmt w:val="bullet"/>
+      <w:lvlText w:val=""/>
+      <w:lvlJc w:val="left"/>
+      <w:pPr>
+        <w:ind w:left="5040" w:hanging="360"/>
+      </w:pPr>
+      <w:rPr>
+        <w:rFonts w:ascii="Symbol" w:hAnsi="Symbol" w:hint="default"/>
+      </w:rPr>
+    </w:lvl>
+    <w:lvl w:ilvl="7" w:tplc="08090003" w:tentative="1">
+      <w:start w:val="1"/>
+      <w:numFmt w:val="bullet"/>
+      <w:lvlText w:val="o"/>
+      <w:lvlJc w:val="left"/>
+      <w:pPr>
+        <w:ind w:left="5760" w:hanging="360"/>
+      </w:pPr>
+      <w:rPr>
+        <w:rFonts w:ascii="Courier New" w:hAnsi="Courier New" w:cs="Courier New" w:hint="default"/>
+      </w:rPr>
+    </w:lvl>
+    <w:lvl w:ilvl="8" w:tplc="08090005" w:tentative="1">
+      <w:start w:val="1"/>
+      <w:numFmt w:val="bullet"/>
+      <w:lvlText w:val=""/>
+      <w:lvlJc w:val="left"/>
+      <w:pPr>
+        <w:ind w:left="6480" w:hanging="360"/>
+      </w:pPr>
+      <w:rPr>
+        <w:rFonts w:ascii="Wingdings" w:hAnsi="Wingdings" w:hint="default"/>
+      </w:rPr>
+    </w:lvl>
+  </w:abstractNum>
+  <w:abstractNum w:abstractNumId="7" w15:restartNumberingAfterBreak="0">
+    <w:nsid w:val="4C2C6EE1"/>
+    <w:multiLevelType w:val="hybridMultilevel"/>
+    <w:tmpl w:val="1330758A"/>
+    <w:lvl w:ilvl="0" w:tplc="08090001">
+      <w:start w:val="1"/>
+      <w:numFmt w:val="bullet"/>
+      <w:lvlText w:val=""/>
+      <w:lvlJc w:val="left"/>
+      <w:pPr>
+        <w:ind w:left="720" w:hanging="360"/>
+      </w:pPr>
+      <w:rPr>
+        <w:rFonts w:ascii="Symbol" w:hAnsi="Symbol" w:hint="default"/>
+      </w:rPr>
+    </w:lvl>
+    <w:lvl w:ilvl="1" w:tplc="08090003" w:tentative="1">
+      <w:start w:val="1"/>
+      <w:numFmt w:val="bullet"/>
+      <w:lvlText w:val="o"/>
+      <w:lvlJc w:val="left"/>
+      <w:pPr>
+        <w:ind w:left="1440" w:hanging="360"/>
+      </w:pPr>
+      <w:rPr>
+        <w:rFonts w:ascii="Courier New" w:hAnsi="Courier New" w:cs="Courier New" w:hint="default"/>
+      </w:rPr>
+    </w:lvl>
+    <w:lvl w:ilvl="2" w:tplc="08090005" w:tentative="1">
+      <w:start w:val="1"/>
+      <w:numFmt w:val="bullet"/>
+      <w:lvlText w:val=""/>
+      <w:lvlJc w:val="left"/>
+      <w:pPr>
+        <w:ind w:left="2160" w:hanging="360"/>
+      </w:pPr>
+      <w:rPr>
+        <w:rFonts w:ascii="Wingdings" w:hAnsi="Wingdings" w:hint="default"/>
+      </w:rPr>
+    </w:lvl>
+    <w:lvl w:ilvl="3" w:tplc="08090001" w:tentative="1">
+      <w:start w:val="1"/>
+      <w:numFmt w:val="bullet"/>
+      <w:lvlText w:val=""/>
+      <w:lvlJc w:val="left"/>
+      <w:pPr>
+        <w:ind w:left="2880" w:hanging="360"/>
+      </w:pPr>
+      <w:rPr>
+        <w:rFonts w:ascii="Symbol" w:hAnsi="Symbol" w:hint="default"/>
+      </w:rPr>
+    </w:lvl>
+    <w:lvl w:ilvl="4" w:tplc="08090003" w:tentative="1">
+      <w:start w:val="1"/>
+      <w:numFmt w:val="bullet"/>
+      <w:lvlText w:val="o"/>
+      <w:lvlJc w:val="left"/>
+      <w:pPr>
+        <w:ind w:left="3600" w:hanging="360"/>
+      </w:pPr>
+      <w:rPr>
+        <w:rFonts w:ascii="Courier New" w:hAnsi="Courier New" w:cs="Courier New" w:hint="default"/>
+      </w:rPr>
+    </w:lvl>
+    <w:lvl w:ilvl="5" w:tplc="08090005" w:tentative="1">
+      <w:start w:val="1"/>
+      <w:numFmt w:val="bullet"/>
+      <w:lvlText w:val=""/>
+      <w:lvlJc w:val="left"/>
+      <w:pPr>
+        <w:ind w:left="4320" w:hanging="360"/>
+      </w:pPr>
+      <w:rPr>
+        <w:rFonts w:ascii="Wingdings" w:hAnsi="Wingdings" w:hint="default"/>
+      </w:rPr>
+    </w:lvl>
+    <w:lvl w:ilvl="6" w:tplc="08090001" w:tentative="1">
+      <w:start w:val="1"/>
+      <w:numFmt w:val="bullet"/>
+      <w:lvlText w:val=""/>
+      <w:lvlJc w:val="left"/>
+      <w:pPr>
+        <w:ind w:left="5040" w:hanging="360"/>
+      </w:pPr>
+      <w:rPr>
+        <w:rFonts w:ascii="Symbol" w:hAnsi="Symbol" w:hint="default"/>
+      </w:rPr>
+    </w:lvl>
+    <w:lvl w:ilvl="7" w:tplc="08090003" w:tentative="1">
+      <w:start w:val="1"/>
+      <w:numFmt w:val="bullet"/>
+      <w:lvlText w:val="o"/>
+      <w:lvlJc w:val="left"/>
+      <w:pPr>
+        <w:ind w:left="5760" w:hanging="360"/>
+      </w:pPr>
+      <w:rPr>
+        <w:rFonts w:ascii="Courier New" w:hAnsi="Courier New" w:cs="Courier New" w:hint="default"/>
+      </w:rPr>
+    </w:lvl>
+    <w:lvl w:ilvl="8" w:tplc="08090005" w:tentative="1">
+      <w:start w:val="1"/>
+      <w:numFmt w:val="bullet"/>
+      <w:lvlText w:val=""/>
+      <w:lvlJc w:val="left"/>
+      <w:pPr>
+        <w:ind w:left="6480" w:hanging="360"/>
+      </w:pPr>
+      <w:rPr>
+        <w:rFonts w:ascii="Wingdings" w:hAnsi="Wingdings" w:hint="default"/>
+      </w:rPr>
+    </w:lvl>
+  </w:abstractNum>
+  <w:abstractNum w:abstractNumId="8" w15:restartNumberingAfterBreak="0">
     <w:nsid w:val="50522FB5"/>
     <w:multiLevelType w:val="hybridMultilevel"/>
     <w:tmpl w:val="D9589904"/>
@@ -728,7 +3289,7 @@
       </w:rPr>
     </w:lvl>
   </w:abstractNum>
-  <w:abstractNum w:abstractNumId="2" w15:restartNumberingAfterBreak="0">
+  <w:abstractNum w:abstractNumId="9" w15:restartNumberingAfterBreak="0">
     <w:nsid w:val="533864C2"/>
     <w:multiLevelType w:val="hybridMultilevel"/>
     <w:tmpl w:val="8250C24E"/>
@@ -841,14 +3402,356 @@
       </w:rPr>
     </w:lvl>
   </w:abstractNum>
+  <w:abstractNum w:abstractNumId="10" w15:restartNumberingAfterBreak="0">
+    <w:nsid w:val="5CF56A17"/>
+    <w:multiLevelType w:val="hybridMultilevel"/>
+    <w:tmpl w:val="69CADC64"/>
+    <w:lvl w:ilvl="0" w:tplc="08090001">
+      <w:start w:val="1"/>
+      <w:numFmt w:val="bullet"/>
+      <w:lvlText w:val=""/>
+      <w:lvlJc w:val="left"/>
+      <w:pPr>
+        <w:ind w:left="720" w:hanging="360"/>
+      </w:pPr>
+      <w:rPr>
+        <w:rFonts w:ascii="Symbol" w:hAnsi="Symbol" w:hint="default"/>
+      </w:rPr>
+    </w:lvl>
+    <w:lvl w:ilvl="1" w:tplc="08090003" w:tentative="1">
+      <w:start w:val="1"/>
+      <w:numFmt w:val="bullet"/>
+      <w:lvlText w:val="o"/>
+      <w:lvlJc w:val="left"/>
+      <w:pPr>
+        <w:ind w:left="1440" w:hanging="360"/>
+      </w:pPr>
+      <w:rPr>
+        <w:rFonts w:ascii="Courier New" w:hAnsi="Courier New" w:cs="Courier New" w:hint="default"/>
+      </w:rPr>
+    </w:lvl>
+    <w:lvl w:ilvl="2" w:tplc="08090005" w:tentative="1">
+      <w:start w:val="1"/>
+      <w:numFmt w:val="bullet"/>
+      <w:lvlText w:val=""/>
+      <w:lvlJc w:val="left"/>
+      <w:pPr>
+        <w:ind w:left="2160" w:hanging="360"/>
+      </w:pPr>
+      <w:rPr>
+        <w:rFonts w:ascii="Wingdings" w:hAnsi="Wingdings" w:hint="default"/>
+      </w:rPr>
+    </w:lvl>
+    <w:lvl w:ilvl="3" w:tplc="08090001" w:tentative="1">
+      <w:start w:val="1"/>
+      <w:numFmt w:val="bullet"/>
+      <w:lvlText w:val=""/>
+      <w:lvlJc w:val="left"/>
+      <w:pPr>
+        <w:ind w:left="2880" w:hanging="360"/>
+      </w:pPr>
+      <w:rPr>
+        <w:rFonts w:ascii="Symbol" w:hAnsi="Symbol" w:hint="default"/>
+      </w:rPr>
+    </w:lvl>
+    <w:lvl w:ilvl="4" w:tplc="08090003" w:tentative="1">
+      <w:start w:val="1"/>
+      <w:numFmt w:val="bullet"/>
+      <w:lvlText w:val="o"/>
+      <w:lvlJc w:val="left"/>
+      <w:pPr>
+        <w:ind w:left="3600" w:hanging="360"/>
+      </w:pPr>
+      <w:rPr>
+        <w:rFonts w:ascii="Courier New" w:hAnsi="Courier New" w:cs="Courier New" w:hint="default"/>
+      </w:rPr>
+    </w:lvl>
+    <w:lvl w:ilvl="5" w:tplc="08090005" w:tentative="1">
+      <w:start w:val="1"/>
+      <w:numFmt w:val="bullet"/>
+      <w:lvlText w:val=""/>
+      <w:lvlJc w:val="left"/>
+      <w:pPr>
+        <w:ind w:left="4320" w:hanging="360"/>
+      </w:pPr>
+      <w:rPr>
+        <w:rFonts w:ascii="Wingdings" w:hAnsi="Wingdings" w:hint="default"/>
+      </w:rPr>
+    </w:lvl>
+    <w:lvl w:ilvl="6" w:tplc="08090001" w:tentative="1">
+      <w:start w:val="1"/>
+      <w:numFmt w:val="bullet"/>
+      <w:lvlText w:val=""/>
+      <w:lvlJc w:val="left"/>
+      <w:pPr>
+        <w:ind w:left="5040" w:hanging="360"/>
+      </w:pPr>
+      <w:rPr>
+        <w:rFonts w:ascii="Symbol" w:hAnsi="Symbol" w:hint="default"/>
+      </w:rPr>
+    </w:lvl>
+    <w:lvl w:ilvl="7" w:tplc="08090003" w:tentative="1">
+      <w:start w:val="1"/>
+      <w:numFmt w:val="bullet"/>
+      <w:lvlText w:val="o"/>
+      <w:lvlJc w:val="left"/>
+      <w:pPr>
+        <w:ind w:left="5760" w:hanging="360"/>
+      </w:pPr>
+      <w:rPr>
+        <w:rFonts w:ascii="Courier New" w:hAnsi="Courier New" w:cs="Courier New" w:hint="default"/>
+      </w:rPr>
+    </w:lvl>
+    <w:lvl w:ilvl="8" w:tplc="08090005" w:tentative="1">
+      <w:start w:val="1"/>
+      <w:numFmt w:val="bullet"/>
+      <w:lvlText w:val=""/>
+      <w:lvlJc w:val="left"/>
+      <w:pPr>
+        <w:ind w:left="6480" w:hanging="360"/>
+      </w:pPr>
+      <w:rPr>
+        <w:rFonts w:ascii="Wingdings" w:hAnsi="Wingdings" w:hint="default"/>
+      </w:rPr>
+    </w:lvl>
+  </w:abstractNum>
+  <w:abstractNum w:abstractNumId="11" w15:restartNumberingAfterBreak="0">
+    <w:nsid w:val="678E7D42"/>
+    <w:multiLevelType w:val="hybridMultilevel"/>
+    <w:tmpl w:val="58D443D4"/>
+    <w:lvl w:ilvl="0" w:tplc="08090001">
+      <w:start w:val="1"/>
+      <w:numFmt w:val="bullet"/>
+      <w:lvlText w:val=""/>
+      <w:lvlJc w:val="left"/>
+      <w:pPr>
+        <w:ind w:left="720" w:hanging="360"/>
+      </w:pPr>
+      <w:rPr>
+        <w:rFonts w:ascii="Symbol" w:hAnsi="Symbol" w:hint="default"/>
+      </w:rPr>
+    </w:lvl>
+    <w:lvl w:ilvl="1" w:tplc="08090003">
+      <w:start w:val="1"/>
+      <w:numFmt w:val="bullet"/>
+      <w:lvlText w:val="o"/>
+      <w:lvlJc w:val="left"/>
+      <w:pPr>
+        <w:ind w:left="1440" w:hanging="360"/>
+      </w:pPr>
+      <w:rPr>
+        <w:rFonts w:ascii="Courier New" w:hAnsi="Courier New" w:cs="Courier New" w:hint="default"/>
+      </w:rPr>
+    </w:lvl>
+    <w:lvl w:ilvl="2" w:tplc="08090005" w:tentative="1">
+      <w:start w:val="1"/>
+      <w:numFmt w:val="bullet"/>
+      <w:lvlText w:val=""/>
+      <w:lvlJc w:val="left"/>
+      <w:pPr>
+        <w:ind w:left="2160" w:hanging="360"/>
+      </w:pPr>
+      <w:rPr>
+        <w:rFonts w:ascii="Wingdings" w:hAnsi="Wingdings" w:hint="default"/>
+      </w:rPr>
+    </w:lvl>
+    <w:lvl w:ilvl="3" w:tplc="08090001" w:tentative="1">
+      <w:start w:val="1"/>
+      <w:numFmt w:val="bullet"/>
+      <w:lvlText w:val=""/>
+      <w:lvlJc w:val="left"/>
+      <w:pPr>
+        <w:ind w:left="2880" w:hanging="360"/>
+      </w:pPr>
+      <w:rPr>
+        <w:rFonts w:ascii="Symbol" w:hAnsi="Symbol" w:hint="default"/>
+      </w:rPr>
+    </w:lvl>
+    <w:lvl w:ilvl="4" w:tplc="08090003" w:tentative="1">
+      <w:start w:val="1"/>
+      <w:numFmt w:val="bullet"/>
+      <w:lvlText w:val="o"/>
+      <w:lvlJc w:val="left"/>
+      <w:pPr>
+        <w:ind w:left="3600" w:hanging="360"/>
+      </w:pPr>
+      <w:rPr>
+        <w:rFonts w:ascii="Courier New" w:hAnsi="Courier New" w:cs="Courier New" w:hint="default"/>
+      </w:rPr>
+    </w:lvl>
+    <w:lvl w:ilvl="5" w:tplc="08090005" w:tentative="1">
+      <w:start w:val="1"/>
+      <w:numFmt w:val="bullet"/>
+      <w:lvlText w:val=""/>
+      <w:lvlJc w:val="left"/>
+      <w:pPr>
+        <w:ind w:left="4320" w:hanging="360"/>
+      </w:pPr>
+      <w:rPr>
+        <w:rFonts w:ascii="Wingdings" w:hAnsi="Wingdings" w:hint="default"/>
+      </w:rPr>
+    </w:lvl>
+    <w:lvl w:ilvl="6" w:tplc="08090001" w:tentative="1">
+      <w:start w:val="1"/>
+      <w:numFmt w:val="bullet"/>
+      <w:lvlText w:val=""/>
+      <w:lvlJc w:val="left"/>
+      <w:pPr>
+        <w:ind w:left="5040" w:hanging="360"/>
+      </w:pPr>
+      <w:rPr>
+        <w:rFonts w:ascii="Symbol" w:hAnsi="Symbol" w:hint="default"/>
+      </w:rPr>
+    </w:lvl>
+    <w:lvl w:ilvl="7" w:tplc="08090003" w:tentative="1">
+      <w:start w:val="1"/>
+      <w:numFmt w:val="bullet"/>
+      <w:lvlText w:val="o"/>
+      <w:lvlJc w:val="left"/>
+      <w:pPr>
+        <w:ind w:left="5760" w:hanging="360"/>
+      </w:pPr>
+      <w:rPr>
+        <w:rFonts w:ascii="Courier New" w:hAnsi="Courier New" w:cs="Courier New" w:hint="default"/>
+      </w:rPr>
+    </w:lvl>
+    <w:lvl w:ilvl="8" w:tplc="08090005" w:tentative="1">
+      <w:start w:val="1"/>
+      <w:numFmt w:val="bullet"/>
+      <w:lvlText w:val=""/>
+      <w:lvlJc w:val="left"/>
+      <w:pPr>
+        <w:ind w:left="6480" w:hanging="360"/>
+      </w:pPr>
+      <w:rPr>
+        <w:rFonts w:ascii="Wingdings" w:hAnsi="Wingdings" w:hint="default"/>
+      </w:rPr>
+    </w:lvl>
+  </w:abstractNum>
+  <w:abstractNum w:abstractNumId="12" w15:restartNumberingAfterBreak="0">
+    <w:nsid w:val="6E9B09F6"/>
+    <w:multiLevelType w:val="hybridMultilevel"/>
+    <w:tmpl w:val="B494026C"/>
+    <w:lvl w:ilvl="0" w:tplc="0809000F">
+      <w:start w:val="1"/>
+      <w:numFmt w:val="decimal"/>
+      <w:lvlText w:val="%1."/>
+      <w:lvlJc w:val="left"/>
+      <w:pPr>
+        <w:ind w:left="720" w:hanging="360"/>
+      </w:pPr>
+    </w:lvl>
+    <w:lvl w:ilvl="1" w:tplc="08090019" w:tentative="1">
+      <w:start w:val="1"/>
+      <w:numFmt w:val="lowerLetter"/>
+      <w:lvlText w:val="%2."/>
+      <w:lvlJc w:val="left"/>
+      <w:pPr>
+        <w:ind w:left="1440" w:hanging="360"/>
+      </w:pPr>
+    </w:lvl>
+    <w:lvl w:ilvl="2" w:tplc="0809001B" w:tentative="1">
+      <w:start w:val="1"/>
+      <w:numFmt w:val="lowerRoman"/>
+      <w:lvlText w:val="%3."/>
+      <w:lvlJc w:val="right"/>
+      <w:pPr>
+        <w:ind w:left="2160" w:hanging="180"/>
+      </w:pPr>
+    </w:lvl>
+    <w:lvl w:ilvl="3" w:tplc="0809000F" w:tentative="1">
+      <w:start w:val="1"/>
+      <w:numFmt w:val="decimal"/>
+      <w:lvlText w:val="%4."/>
+      <w:lvlJc w:val="left"/>
+      <w:pPr>
+        <w:ind w:left="2880" w:hanging="360"/>
+      </w:pPr>
+    </w:lvl>
+    <w:lvl w:ilvl="4" w:tplc="08090019" w:tentative="1">
+      <w:start w:val="1"/>
+      <w:numFmt w:val="lowerLetter"/>
+      <w:lvlText w:val="%5."/>
+      <w:lvlJc w:val="left"/>
+      <w:pPr>
+        <w:ind w:left="3600" w:hanging="360"/>
+      </w:pPr>
+    </w:lvl>
+    <w:lvl w:ilvl="5" w:tplc="0809001B" w:tentative="1">
+      <w:start w:val="1"/>
+      <w:numFmt w:val="lowerRoman"/>
+      <w:lvlText w:val="%6."/>
+      <w:lvlJc w:val="right"/>
+      <w:pPr>
+        <w:ind w:left="4320" w:hanging="180"/>
+      </w:pPr>
+    </w:lvl>
+    <w:lvl w:ilvl="6" w:tplc="0809000F" w:tentative="1">
+      <w:start w:val="1"/>
+      <w:numFmt w:val="decimal"/>
+      <w:lvlText w:val="%7."/>
+      <w:lvlJc w:val="left"/>
+      <w:pPr>
+        <w:ind w:left="5040" w:hanging="360"/>
+      </w:pPr>
+    </w:lvl>
+    <w:lvl w:ilvl="7" w:tplc="08090019" w:tentative="1">
+      <w:start w:val="1"/>
+      <w:numFmt w:val="lowerLetter"/>
+      <w:lvlText w:val="%8."/>
+      <w:lvlJc w:val="left"/>
+      <w:pPr>
+        <w:ind w:left="5760" w:hanging="360"/>
+      </w:pPr>
+    </w:lvl>
+    <w:lvl w:ilvl="8" w:tplc="0809001B" w:tentative="1">
+      <w:start w:val="1"/>
+      <w:numFmt w:val="lowerRoman"/>
+      <w:lvlText w:val="%9."/>
+      <w:lvlJc w:val="right"/>
+      <w:pPr>
+        <w:ind w:left="6480" w:hanging="180"/>
+      </w:pPr>
+    </w:lvl>
+  </w:abstractNum>
   <w:num w:numId="1">
+    <w:abstractNumId w:val="9"/>
+  </w:num>
+  <w:num w:numId="2">
+    <w:abstractNumId w:val="8"/>
+  </w:num>
+  <w:num w:numId="3">
+    <w:abstractNumId w:val="1"/>
+  </w:num>
+  <w:num w:numId="4">
+    <w:abstractNumId w:val="12"/>
+  </w:num>
+  <w:num w:numId="5">
+    <w:abstractNumId w:val="10"/>
+  </w:num>
+  <w:num w:numId="6">
+    <w:abstractNumId w:val="0"/>
+  </w:num>
+  <w:num w:numId="7">
+    <w:abstractNumId w:val="4"/>
+  </w:num>
+  <w:num w:numId="8">
+    <w:abstractNumId w:val="6"/>
+  </w:num>
+  <w:num w:numId="9">
+    <w:abstractNumId w:val="5"/>
+  </w:num>
+  <w:num w:numId="10">
     <w:abstractNumId w:val="2"/>
   </w:num>
-  <w:num w:numId="2">
-    <w:abstractNumId w:val="1"/>
+  <w:num w:numId="11">
+    <w:abstractNumId w:val="7"/>
   </w:num>
-  <w:num w:numId="3">
-    <w:abstractNumId w:val="0"/>
+  <w:num w:numId="12">
+    <w:abstractNumId w:val="3"/>
+  </w:num>
+  <w:num w:numId="13">
+    <w:abstractNumId w:val="11"/>
   </w:num>
 </w:numbering>
 </file>
@@ -976,6 +3879,7 @@
     <w:lsdException w:name="HTML Sample" w:semiHidden="1" w:unhideWhenUsed="1"/>
     <w:lsdException w:name="HTML Typewriter" w:semiHidden="1" w:unhideWhenUsed="1"/>
     <w:lsdException w:name="HTML Variable" w:semiHidden="1" w:unhideWhenUsed="1"/>
+    <w:lsdException w:name="Normal Table" w:semiHidden="1" w:unhideWhenUsed="1"/>
     <w:lsdException w:name="annotation subject" w:semiHidden="1" w:unhideWhenUsed="1"/>
     <w:lsdException w:name="No List" w:semiHidden="1" w:unhideWhenUsed="1"/>
     <w:lsdException w:name="Outline List 1" w:semiHidden="1" w:unhideWhenUsed="1"/>
@@ -1022,8 +3926,10 @@
     <w:lsdException w:name="Table Subtle 2" w:semiHidden="1" w:unhideWhenUsed="1"/>
     <w:lsdException w:name="Table Web 1" w:semiHidden="1" w:unhideWhenUsed="1"/>
     <w:lsdException w:name="Table Web 2" w:semiHidden="1" w:unhideWhenUsed="1"/>
+    <w:lsdException w:name="Table Web 3" w:semiHidden="1" w:unhideWhenUsed="1"/>
     <w:lsdException w:name="Balloon Text" w:semiHidden="1" w:unhideWhenUsed="1"/>
     <w:lsdException w:name="Table Grid" w:uiPriority="39"/>
+    <w:lsdException w:name="Table Theme" w:semiHidden="1" w:unhideWhenUsed="1"/>
     <w:lsdException w:name="Placeholder Text" w:semiHidden="1"/>
     <w:lsdException w:name="No Spacing" w:uiPriority="1" w:qFormat="1"/>
     <w:lsdException w:name="Light Shading" w:uiPriority="60"/>
@@ -1249,6 +4155,28 @@
     <w:name w:val="Normal"/>
     <w:qFormat/>
   </w:style>
+  <w:style w:type="paragraph" w:styleId="Heading1">
+    <w:name w:val="heading 1"/>
+    <w:basedOn w:val="Normal"/>
+    <w:next w:val="Normal"/>
+    <w:link w:val="Heading1Char"/>
+    <w:uiPriority w:val="9"/>
+    <w:qFormat/>
+    <w:rsid w:val="00C86A94"/>
+    <w:pPr>
+      <w:keepNext/>
+      <w:keepLines/>
+      <w:spacing w:before="240" w:after="0"/>
+      <w:outlineLvl w:val="0"/>
+    </w:pPr>
+    <w:rPr>
+      <w:rFonts w:asciiTheme="majorHAnsi" w:eastAsiaTheme="majorEastAsia" w:hAnsiTheme="majorHAnsi" w:cstheme="majorBidi"/>
+      <w:color w:val="2F5496" w:themeColor="accent1" w:themeShade="BF"/>
+      <w:sz w:val="32"/>
+      <w:szCs w:val="32"/>
+      <w:lang w:val="en-US"/>
+    </w:rPr>
+  </w:style>
   <w:style w:type="character" w:default="1" w:styleId="DefaultParagraphFont">
     <w:name w:val="Default Paragraph Font"/>
     <w:uiPriority w:val="1"/>
@@ -1320,6 +4248,28 @@
       <w:ind w:left="720"/>
       <w:contextualSpacing/>
     </w:pPr>
+  </w:style>
+  <w:style w:type="character" w:customStyle="1" w:styleId="Heading1Char">
+    <w:name w:val="Heading 1 Char"/>
+    <w:basedOn w:val="DefaultParagraphFont"/>
+    <w:link w:val="Heading1"/>
+    <w:uiPriority w:val="9"/>
+    <w:rsid w:val="00C86A94"/>
+    <w:rPr>
+      <w:rFonts w:asciiTheme="majorHAnsi" w:eastAsiaTheme="majorEastAsia" w:hAnsiTheme="majorHAnsi" w:cstheme="majorBidi"/>
+      <w:color w:val="2F5496" w:themeColor="accent1" w:themeShade="BF"/>
+      <w:sz w:val="32"/>
+      <w:szCs w:val="32"/>
+      <w:lang w:val="en-US"/>
+    </w:rPr>
+  </w:style>
+  <w:style w:type="paragraph" w:styleId="Bibliography">
+    <w:name w:val="Bibliography"/>
+    <w:basedOn w:val="Normal"/>
+    <w:next w:val="Normal"/>
+    <w:uiPriority w:val="37"/>
+    <w:unhideWhenUsed/>
+    <w:rsid w:val="00C86A94"/>
   </w:style>
 </w:styles>
 </file>
@@ -1617,4 +4567,72 @@
     </a:ext>
   </a:extLst>
 </a:theme>
+</file>
+
+<file path=customXml/item1.xml><?xml version="1.0" encoding="utf-8"?>
+<b:Sources xmlns:b="http://schemas.openxmlformats.org/officeDocument/2006/bibliography" xmlns="http://schemas.openxmlformats.org/officeDocument/2006/bibliography" SelectedStyle="\HarvardAnglia2008OfficeOnline.xsl" StyleName="Harvard - Anglia" Version="2008">
+  <b:Source>
+    <b:Tag>1</b:Tag>
+    <b:SourceType>InternetSite</b:SourceType>
+    <b:Guid>{F0AA1F50-2D46-492B-AB16-3035FBBC8F37}</b:Guid>
+    <b:Title>WST.tv</b:Title>
+    <b:Year>2020</b:Year>
+    <b:YearAccessed>2021</b:YearAccessed>
+    <b:MonthAccessed>March</b:MonthAccessed>
+    <b:DayAccessed>3</b:DayAccessed>
+    <b:URL>https://wst.tv/world-snooker-championship-pockets-record-viewing-figures/#:~:text=The%20World%20Championship%20achieved%20strong,reporting%20on%20Radio%205%20Live.</b:URL>
+    <b:RefOrder>1</b:RefOrder>
+  </b:Source>
+  <b:Source>
+    <b:Tag>2</b:Tag>
+    <b:SourceType>InternetSite</b:SourceType>
+    <b:Guid>{3C43A6EC-E828-4463-8939-ACF22326B689}</b:Guid>
+    <b:Author>
+      <b:Author>
+        <b:NameList>
+          <b:Person>
+            <b:Last>Griffiths</b:Last>
+            <b:First>Terry</b:First>
+          </b:Person>
+        </b:NameList>
+      </b:Author>
+    </b:Author>
+    <b:Title>Terry Griffiths Snooker</b:Title>
+    <b:YearAccessed>2021</b:YearAccessed>
+    <b:MonthAccessed>March</b:MonthAccessed>
+    <b:DayAccessed>3</b:DayAccessed>
+    <b:URL>https://www.terrygriffithssnooker.com/snooker-tips/practice-and-preparation/</b:URL>
+    <b:RefOrder>2</b:RefOrder>
+  </b:Source>
+  <b:Source>
+    <b:Tag>3</b:Tag>
+    <b:SourceType>InternetSite</b:SourceType>
+    <b:Guid>{F938E463-3345-4274-920E-43D3949AF505}</b:Guid>
+    <b:Author>
+      <b:Author>
+        <b:NameList>
+          <b:Person>
+            <b:Last>Wilson</b:Last>
+            <b:First>Kyren</b:First>
+          </b:Person>
+        </b:NameList>
+      </b:Author>
+    </b:Author>
+    <b:Title>Pro Snooker Blog</b:Title>
+    <b:Year>2014</b:Year>
+    <b:YearAccessed>2021</b:YearAccessed>
+    <b:MonthAccessed>March</b:MonthAccessed>
+    <b:DayAccessed>3</b:DayAccessed>
+    <b:URL>https://www.prosnookerblog.com/2014/02/11/snooker-tips-from-kyren-wilson/</b:URL>
+    <b:RefOrder>3</b:RefOrder>
+  </b:Source>
+</b:Sources>
+</file>
+
+<file path=customXml/itemProps1.xml><?xml version="1.0" encoding="utf-8"?>
+<ds:datastoreItem xmlns:ds="http://schemas.openxmlformats.org/officeDocument/2006/customXml" ds:itemID="{1A617B40-4A8A-4D55-9463-D80F2B2E0718}">
+  <ds:schemaRefs>
+    <ds:schemaRef ds:uri="http://schemas.openxmlformats.org/officeDocument/2006/bibliography"/>
+  </ds:schemaRefs>
+</ds:datastoreItem>
 </file>
--- a/Innovation Case/Innovation Case.docx
+++ b/Innovation Case/Innovation Case.docx
@@ -54,7 +54,19 @@
         <w:rPr>
           <w:rFonts w:ascii="Times New Roman" w:hAnsi="Times New Roman" w:cs="Times New Roman"/>
         </w:rPr>
-        <w:t>The following report outlines the start</w:t>
+        <w:t xml:space="preserve">The following report outlines </w:t>
+      </w:r>
+      <w:r>
+        <w:rPr>
+          <w:rFonts w:ascii="Times New Roman" w:hAnsi="Times New Roman" w:cs="Times New Roman"/>
+        </w:rPr>
+        <w:t>a</w:t>
+      </w:r>
+      <w:r>
+        <w:rPr>
+          <w:rFonts w:ascii="Times New Roman" w:hAnsi="Times New Roman" w:cs="Times New Roman"/>
+        </w:rPr>
+        <w:t xml:space="preserve"> start</w:t>
       </w:r>
       <w:r>
         <w:rPr>
@@ -90,13 +102,103 @@
         <w:rPr>
           <w:rFonts w:ascii="Times New Roman" w:hAnsi="Times New Roman" w:cs="Times New Roman"/>
         </w:rPr>
-        <w:t>, such as the Microsoft HoloLens, to help novice and amateur players improve their game skills. This system could be bought, licenced / rented, or experienced at a physical location similar to a Virtual Reality (VR) arcade.</w:t>
-      </w:r>
-      <w:r>
-        <w:rPr>
-          <w:rFonts w:ascii="Times New Roman" w:hAnsi="Times New Roman" w:cs="Times New Roman"/>
-        </w:rPr>
-        <w:t xml:space="preserve"> Aside from the benefits to cue sports players, there is a large number of casual players and VR enthusiasts who would be interested in such as system due to the use of a new emerging technology.</w:t>
+        <w:t xml:space="preserve">, such as the Microsoft HoloLens, to </w:t>
+      </w:r>
+      <w:r>
+        <w:rPr>
+          <w:rFonts w:ascii="Times New Roman" w:hAnsi="Times New Roman" w:cs="Times New Roman"/>
+        </w:rPr>
+        <w:t>reduce the time taken for</w:t>
+      </w:r>
+      <w:r>
+        <w:rPr>
+          <w:rFonts w:ascii="Times New Roman" w:hAnsi="Times New Roman" w:cs="Times New Roman"/>
+        </w:rPr>
+        <w:t xml:space="preserve"> </w:t>
+      </w:r>
+      <w:r>
+        <w:rPr>
+          <w:rFonts w:ascii="Times New Roman" w:hAnsi="Times New Roman" w:cs="Times New Roman"/>
+        </w:rPr>
+        <w:t>beginner</w:t>
+      </w:r>
+      <w:r>
+        <w:rPr>
+          <w:rFonts w:ascii="Times New Roman" w:hAnsi="Times New Roman" w:cs="Times New Roman"/>
+        </w:rPr>
+        <w:t xml:space="preserve"> and amateur</w:t>
+      </w:r>
+      <w:r>
+        <w:rPr>
+          <w:rFonts w:ascii="Times New Roman" w:hAnsi="Times New Roman" w:cs="Times New Roman"/>
+        </w:rPr>
+        <w:t xml:space="preserve"> cue sports</w:t>
+      </w:r>
+      <w:r>
+        <w:rPr>
+          <w:rFonts w:ascii="Times New Roman" w:hAnsi="Times New Roman" w:cs="Times New Roman"/>
+        </w:rPr>
+        <w:t xml:space="preserve"> players </w:t>
+      </w:r>
+      <w:r>
+        <w:rPr>
+          <w:rFonts w:ascii="Times New Roman" w:hAnsi="Times New Roman" w:cs="Times New Roman"/>
+        </w:rPr>
+        <w:t xml:space="preserve">to </w:t>
+      </w:r>
+      <w:r>
+        <w:rPr>
+          <w:rFonts w:ascii="Times New Roman" w:hAnsi="Times New Roman" w:cs="Times New Roman"/>
+        </w:rPr>
+        <w:t>improve their game skills</w:t>
+      </w:r>
+      <w:r>
+        <w:rPr>
+          <w:rFonts w:ascii="Times New Roman" w:hAnsi="Times New Roman" w:cs="Times New Roman"/>
+        </w:rPr>
+        <w:t xml:space="preserve">, such as hitting, potting, or positioning game </w:t>
+      </w:r>
+      <w:r>
+        <w:rPr>
+          <w:rFonts w:ascii="Times New Roman" w:hAnsi="Times New Roman" w:cs="Times New Roman"/>
+        </w:rPr>
+        <w:t>balls</w:t>
+      </w:r>
+      <w:r>
+        <w:rPr>
+          <w:rFonts w:ascii="Times New Roman" w:hAnsi="Times New Roman" w:cs="Times New Roman"/>
+        </w:rPr>
+        <w:t>. This system could be bought, experienced at a physical location similar to a Virtual Reality (VR) arcade</w:t>
+      </w:r>
+      <w:r>
+        <w:rPr>
+          <w:rFonts w:ascii="Times New Roman" w:hAnsi="Times New Roman" w:cs="Times New Roman"/>
+        </w:rPr>
+        <w:t>, or sold to existing Pool Halls to expand their current set-up</w:t>
+      </w:r>
+      <w:r>
+        <w:rPr>
+          <w:rFonts w:ascii="Times New Roman" w:hAnsi="Times New Roman" w:cs="Times New Roman"/>
+        </w:rPr>
+        <w:t>.</w:t>
+      </w:r>
+      <w:r>
+        <w:rPr>
+          <w:rFonts w:ascii="Times New Roman" w:hAnsi="Times New Roman" w:cs="Times New Roman"/>
+        </w:rPr>
+        <w:t xml:space="preserve"> Aside from the benefits to cue sports players, there is </w:t>
+      </w:r>
+      <w:r>
+        <w:rPr>
+          <w:rFonts w:ascii="Times New Roman" w:hAnsi="Times New Roman" w:cs="Times New Roman"/>
+        </w:rPr>
+        <w:t xml:space="preserve">also </w:t>
+      </w:r>
+      <w:r>
+        <w:rPr>
+          <w:rFonts w:ascii="Times New Roman" w:hAnsi="Times New Roman" w:cs="Times New Roman"/>
+        </w:rPr>
+        <w:t>a large number of casual players and VR enthusiasts who would be interested in such as system due to the use of a new emerging technology.</w:t>
       </w:r>
       <w:r>
         <w:rPr>
@@ -108,19 +210,43 @@
         <w:rPr>
           <w:rFonts w:ascii="Times New Roman" w:hAnsi="Times New Roman" w:cs="Times New Roman"/>
         </w:rPr>
-        <w:t xml:space="preserve">For this system, a bespoke software solution needs developing, as well as marketing, licencing and possible </w:t>
-      </w:r>
-      <w:r>
-        <w:rPr>
-          <w:rFonts w:ascii="Times New Roman" w:hAnsi="Times New Roman" w:cs="Times New Roman"/>
-        </w:rPr>
-        <w:t xml:space="preserve">store setup expertise </w:t>
-      </w:r>
-      <w:r>
-        <w:rPr>
-          <w:rFonts w:ascii="Times New Roman" w:hAnsi="Times New Roman" w:cs="Times New Roman"/>
-        </w:rPr>
-        <w:t>and management.</w:t>
+        <w:t>For this system, a bespoke software solution needs developing, as well as marketing</w:t>
+      </w:r>
+      <w:r>
+        <w:rPr>
+          <w:rFonts w:ascii="Times New Roman" w:hAnsi="Times New Roman" w:cs="Times New Roman"/>
+        </w:rPr>
+        <w:t xml:space="preserve"> </w:t>
+      </w:r>
+      <w:r>
+        <w:rPr>
+          <w:rFonts w:ascii="Times New Roman" w:hAnsi="Times New Roman" w:cs="Times New Roman"/>
+        </w:rPr>
+        <w:t xml:space="preserve">and </w:t>
+      </w:r>
+      <w:r>
+        <w:rPr>
+          <w:rFonts w:ascii="Times New Roman" w:hAnsi="Times New Roman" w:cs="Times New Roman"/>
+        </w:rPr>
+        <w:t>store setup</w:t>
+      </w:r>
+      <w:r>
+        <w:rPr>
+          <w:rFonts w:ascii="Times New Roman" w:hAnsi="Times New Roman" w:cs="Times New Roman"/>
+        </w:rPr>
+        <w:t xml:space="preserve"> </w:t>
+      </w:r>
+      <w:r>
+        <w:rPr>
+          <w:rFonts w:ascii="Times New Roman" w:hAnsi="Times New Roman" w:cs="Times New Roman"/>
+        </w:rPr>
+        <w:t>expertise</w:t>
+      </w:r>
+      <w:r>
+        <w:rPr>
+          <w:rFonts w:ascii="Times New Roman" w:hAnsi="Times New Roman" w:cs="Times New Roman"/>
+        </w:rPr>
+        <w:t>.</w:t>
       </w:r>
       <w:r>
         <w:rPr>
@@ -306,62 +432,81 @@
         <w:rPr>
           <w:rFonts w:ascii="Times New Roman" w:hAnsi="Times New Roman" w:cs="Times New Roman"/>
         </w:rPr>
+        <w:t xml:space="preserve"> (see Appendix B)</w:t>
+      </w:r>
+      <w:r>
+        <w:rPr>
+          <w:rFonts w:ascii="Times New Roman" w:hAnsi="Times New Roman" w:cs="Times New Roman"/>
+        </w:rPr>
+        <w:t xml:space="preserve"> your opponent just to name a few</w:t>
+      </w:r>
+      <w:r>
+        <w:rPr>
+          <w:rFonts w:ascii="Times New Roman" w:hAnsi="Times New Roman" w:cs="Times New Roman"/>
+          <w:vertAlign w:val="superscript"/>
+        </w:rPr>
+        <w:t>(TERRY-PREP)</w:t>
+      </w:r>
+      <w:r>
+        <w:rPr>
+          <w:rFonts w:ascii="Times New Roman" w:hAnsi="Times New Roman" w:cs="Times New Roman"/>
+        </w:rPr>
+        <w:t>. These skills</w:t>
+      </w:r>
+      <w:r>
+        <w:rPr>
+          <w:rFonts w:ascii="Times New Roman" w:hAnsi="Times New Roman" w:cs="Times New Roman"/>
+        </w:rPr>
+        <w:t xml:space="preserve"> also</w:t>
+      </w:r>
+      <w:r>
+        <w:rPr>
+          <w:rFonts w:ascii="Times New Roman" w:hAnsi="Times New Roman" w:cs="Times New Roman"/>
+        </w:rPr>
+        <w:t xml:space="preserve"> require a huge time commitment to improve upon, </w:t>
+      </w:r>
+      <w:r>
+        <w:rPr>
+          <w:rFonts w:ascii="Times New Roman" w:hAnsi="Times New Roman" w:cs="Times New Roman"/>
+        </w:rPr>
+        <w:t xml:space="preserve">and this is </w:t>
+      </w:r>
+      <w:r>
+        <w:rPr>
+          <w:rFonts w:ascii="Times New Roman" w:hAnsi="Times New Roman" w:cs="Times New Roman"/>
+        </w:rPr>
+        <w:t>before</w:t>
+      </w:r>
+      <w:r>
+        <w:rPr>
+          <w:rFonts w:ascii="Times New Roman" w:hAnsi="Times New Roman" w:cs="Times New Roman"/>
+        </w:rPr>
+        <w:t xml:space="preserve"> playing any games against people which is vital for</w:t>
+      </w:r>
+      <w:r>
+        <w:rPr>
+          <w:rFonts w:ascii="Times New Roman" w:hAnsi="Times New Roman" w:cs="Times New Roman"/>
+        </w:rPr>
         <w:t xml:space="preserve"> </w:t>
       </w:r>
       <w:r>
         <w:rPr>
           <w:rFonts w:ascii="Times New Roman" w:hAnsi="Times New Roman" w:cs="Times New Roman"/>
         </w:rPr>
-        <w:t>(see Appendix B)</w:t>
-      </w:r>
-      <w:r>
-        <w:rPr>
-          <w:rFonts w:ascii="Times New Roman" w:hAnsi="Times New Roman" w:cs="Times New Roman"/>
-        </w:rPr>
-        <w:t xml:space="preserve"> your opponent just to name a few</w:t>
+        <w:t>skill development</w:t>
       </w:r>
       <w:r>
         <w:rPr>
           <w:rFonts w:ascii="Times New Roman" w:hAnsi="Times New Roman" w:cs="Times New Roman"/>
           <w:vertAlign w:val="superscript"/>
         </w:rPr>
-        <w:t>2</w:t>
-      </w:r>
-      <w:r>
-        <w:rPr>
-          <w:rFonts w:ascii="Times New Roman" w:hAnsi="Times New Roman" w:cs="Times New Roman"/>
-        </w:rPr>
-        <w:t>. These skills</w:t>
-      </w:r>
-      <w:r>
-        <w:rPr>
-          <w:rFonts w:ascii="Times New Roman" w:hAnsi="Times New Roman" w:cs="Times New Roman"/>
-        </w:rPr>
-        <w:t xml:space="preserve"> also</w:t>
-      </w:r>
-      <w:r>
-        <w:rPr>
-          <w:rFonts w:ascii="Times New Roman" w:hAnsi="Times New Roman" w:cs="Times New Roman"/>
-        </w:rPr>
-        <w:t xml:space="preserve"> require a huge time commitment to improve upon, </w:t>
-      </w:r>
-      <w:r>
-        <w:rPr>
-          <w:rFonts w:ascii="Times New Roman" w:hAnsi="Times New Roman" w:cs="Times New Roman"/>
-        </w:rPr>
-        <w:t xml:space="preserve">and this is </w:t>
-      </w:r>
-      <w:r>
-        <w:rPr>
-          <w:rFonts w:ascii="Times New Roman" w:hAnsi="Times New Roman" w:cs="Times New Roman"/>
-        </w:rPr>
-        <w:t>before</w:t>
-      </w:r>
-      <w:r>
-        <w:rPr>
-          <w:rFonts w:ascii="Times New Roman" w:hAnsi="Times New Roman" w:cs="Times New Roman"/>
-        </w:rPr>
-        <w:t xml:space="preserve"> playing any games against people which is vital for</w:t>
+        <w:t>(PRO_SNOOK_BLOG)</w:t>
+      </w:r>
+      <w:r>
+        <w:rPr>
+          <w:rFonts w:ascii="Times New Roman" w:hAnsi="Times New Roman" w:cs="Times New Roman"/>
+        </w:rPr>
+        <w:t>.</w:t>
       </w:r>
       <w:r>
         <w:rPr>
@@ -369,18 +514,140 @@
         </w:rPr>
         <w:t xml:space="preserve"> </w:t>
       </w:r>
-      <w:r>
-        <w:rPr>
-          <w:rFonts w:ascii="Times New Roman" w:hAnsi="Times New Roman" w:cs="Times New Roman"/>
-        </w:rPr>
-        <w:t>skill development</w:t>
+    </w:p>
+    <w:p>
+      <w:pPr>
+        <w:rPr>
+          <w:rFonts w:ascii="Times New Roman" w:hAnsi="Times New Roman" w:cs="Times New Roman"/>
+        </w:rPr>
+      </w:pPr>
+      <w:r>
+        <w:rPr>
+          <w:rFonts w:ascii="Times New Roman" w:hAnsi="Times New Roman" w:cs="Times New Roman"/>
+        </w:rPr>
+        <w:t>In terms of developing said skills, there are currently only a few options at present. First you can perform potting and technique training drills</w:t>
       </w:r>
       <w:r>
         <w:rPr>
           <w:rFonts w:ascii="Times New Roman" w:hAnsi="Times New Roman" w:cs="Times New Roman"/>
           <w:vertAlign w:val="superscript"/>
         </w:rPr>
-        <w:t>3</w:t>
+        <w:t>(CUE-DRILLS)</w:t>
+      </w:r>
+      <w:r>
+        <w:rPr>
+          <w:rFonts w:ascii="Times New Roman" w:hAnsi="Times New Roman" w:cs="Times New Roman"/>
+        </w:rPr>
+        <w:t xml:space="preserve">, but this </w:t>
+      </w:r>
+      <w:r>
+        <w:rPr>
+          <w:rFonts w:ascii="Times New Roman" w:hAnsi="Times New Roman" w:cs="Times New Roman"/>
+        </w:rPr>
+        <w:t>method provides</w:t>
+      </w:r>
+      <w:r>
+        <w:rPr>
+          <w:rFonts w:ascii="Times New Roman" w:hAnsi="Times New Roman" w:cs="Times New Roman"/>
+        </w:rPr>
+        <w:t xml:space="preserve"> no real feedback on what you are doing </w:t>
+      </w:r>
+      <w:r>
+        <w:rPr>
+          <w:rFonts w:ascii="Times New Roman" w:hAnsi="Times New Roman" w:cs="Times New Roman"/>
+        </w:rPr>
+        <w:t>in</w:t>
+      </w:r>
+      <w:r>
+        <w:rPr>
+          <w:rFonts w:ascii="Times New Roman" w:hAnsi="Times New Roman" w:cs="Times New Roman"/>
+        </w:rPr>
+        <w:t xml:space="preserve">correctly. </w:t>
+      </w:r>
+      <w:r>
+        <w:rPr>
+          <w:rFonts w:ascii="Times New Roman" w:hAnsi="Times New Roman" w:cs="Times New Roman"/>
+        </w:rPr>
+        <w:t>S</w:t>
+      </w:r>
+      <w:r>
+        <w:rPr>
+          <w:rFonts w:ascii="Times New Roman" w:hAnsi="Times New Roman" w:cs="Times New Roman"/>
+        </w:rPr>
+        <w:t>econdly,</w:t>
+      </w:r>
+      <w:r>
+        <w:rPr>
+          <w:rFonts w:ascii="Times New Roman" w:hAnsi="Times New Roman" w:cs="Times New Roman"/>
+        </w:rPr>
+        <w:t xml:space="preserve"> you can</w:t>
+      </w:r>
+      <w:r>
+        <w:rPr>
+          <w:rFonts w:ascii="Times New Roman" w:hAnsi="Times New Roman" w:cs="Times New Roman"/>
+        </w:rPr>
+        <w:t xml:space="preserve"> pay for a professional coach who will give form and technique feedback, but will still require many hours outside of these sessions to improve and develop</w:t>
+      </w:r>
+      <w:r>
+        <w:rPr>
+          <w:rFonts w:ascii="Times New Roman" w:hAnsi="Times New Roman" w:cs="Times New Roman"/>
+        </w:rPr>
+        <w:t xml:space="preserve">, </w:t>
+      </w:r>
+      <w:r>
+        <w:rPr>
+          <w:rFonts w:ascii="Times New Roman" w:hAnsi="Times New Roman" w:cs="Times New Roman"/>
+        </w:rPr>
+        <w:t>not to mention</w:t>
+      </w:r>
+      <w:r>
+        <w:rPr>
+          <w:rFonts w:ascii="Times New Roman" w:hAnsi="Times New Roman" w:cs="Times New Roman"/>
+        </w:rPr>
+        <w:t xml:space="preserve"> being expensive – up to £120 per hour in some cases</w:t>
+      </w:r>
+      <w:r>
+        <w:rPr>
+          <w:rFonts w:ascii="Times New Roman" w:hAnsi="Times New Roman" w:cs="Times New Roman"/>
+          <w:vertAlign w:val="superscript"/>
+        </w:rPr>
+        <w:t>(TERY-1TO1)</w:t>
+      </w:r>
+      <w:r>
+        <w:rPr>
+          <w:rFonts w:ascii="Times New Roman" w:hAnsi="Times New Roman" w:cs="Times New Roman"/>
+        </w:rPr>
+        <w:t xml:space="preserve">. Additionally, many hours of game time will </w:t>
+      </w:r>
+      <w:r>
+        <w:rPr>
+          <w:rFonts w:ascii="Times New Roman" w:hAnsi="Times New Roman" w:cs="Times New Roman"/>
+        </w:rPr>
+        <w:t xml:space="preserve">also </w:t>
+      </w:r>
+      <w:r>
+        <w:rPr>
+          <w:rFonts w:ascii="Times New Roman" w:hAnsi="Times New Roman" w:cs="Times New Roman"/>
+        </w:rPr>
+        <w:t>be required</w:t>
+      </w:r>
+      <w:r>
+        <w:rPr>
+          <w:rFonts w:ascii="Times New Roman" w:hAnsi="Times New Roman" w:cs="Times New Roman"/>
+        </w:rPr>
+        <w:t xml:space="preserve"> </w:t>
+      </w:r>
+      <w:r>
+        <w:rPr>
+          <w:rFonts w:ascii="Times New Roman" w:hAnsi="Times New Roman" w:cs="Times New Roman"/>
+        </w:rPr>
+        <w:t>in order to combine these skills correctly</w:t>
+      </w:r>
+      <w:r>
+        <w:rPr>
+          <w:rFonts w:ascii="Times New Roman" w:hAnsi="Times New Roman" w:cs="Times New Roman"/>
+        </w:rPr>
+        <w:t xml:space="preserve"> and effectively</w:t>
       </w:r>
       <w:r>
         <w:rPr>
@@ -388,133 +655,501 @@
         </w:rPr>
         <w:t>.</w:t>
       </w:r>
+    </w:p>
+    <w:p>
+      <w:pPr>
+        <w:rPr>
+          <w:rFonts w:ascii="Times New Roman" w:hAnsi="Times New Roman" w:cs="Times New Roman"/>
+          <w:color w:val="7030A0"/>
+        </w:rPr>
+      </w:pPr>
+      <w:r>
+        <w:rPr>
+          <w:rFonts w:ascii="Times New Roman" w:hAnsi="Times New Roman" w:cs="Times New Roman"/>
+        </w:rPr>
+        <w:t>New and amateur players tend to struggle most with consistently hitting and potting shots, as this takes a</w:t>
+      </w:r>
+      <w:r>
+        <w:rPr>
+          <w:rFonts w:ascii="Times New Roman" w:hAnsi="Times New Roman" w:cs="Times New Roman"/>
+        </w:rPr>
+        <w:t xml:space="preserve"> lot of time </w:t>
+      </w:r>
+      <w:r>
+        <w:rPr>
+          <w:rFonts w:ascii="Times New Roman" w:hAnsi="Times New Roman" w:cs="Times New Roman"/>
+        </w:rPr>
+        <w:t>to</w:t>
+      </w:r>
+      <w:r>
+        <w:rPr>
+          <w:rFonts w:ascii="Times New Roman" w:hAnsi="Times New Roman" w:cs="Times New Roman"/>
+        </w:rPr>
+        <w:t xml:space="preserve"> develop accuracy</w:t>
+      </w:r>
+      <w:r>
+        <w:rPr>
+          <w:rFonts w:ascii="Times New Roman" w:hAnsi="Times New Roman" w:cs="Times New Roman"/>
+        </w:rPr>
+        <w:t>.</w:t>
+      </w:r>
+      <w:r>
+        <w:rPr>
+          <w:rFonts w:ascii="Times New Roman" w:hAnsi="Times New Roman" w:cs="Times New Roman"/>
+        </w:rPr>
+        <w:t xml:space="preserve"> Even through the training methods described above, a lot of trial and error is needed in order to improve this accuracy, even for somewhat competent players</w:t>
+      </w:r>
+      <w:r>
+        <w:rPr>
+          <w:rFonts w:ascii="Times New Roman" w:hAnsi="Times New Roman" w:cs="Times New Roman"/>
+        </w:rPr>
+        <w:t>. It also, like many sports, requires constant attention to retain and can be lost very quickly. As this is debatably the most important skill of a pool or snooker player, being able to develop this skill as quickly as possible will allow players to succeed in matched and  improve other aspects of their game much quicker and more easily.</w:t>
+      </w:r>
+      <w:r>
+        <w:rPr>
+          <w:rFonts w:ascii="Times New Roman" w:hAnsi="Times New Roman" w:cs="Times New Roman"/>
+        </w:rPr>
+        <w:t xml:space="preserve"> From an interview with the previous president of the University of Bristol Pool and Snooker Club, it was indicated that …</w:t>
+      </w:r>
       <w:r>
         <w:rPr>
           <w:rFonts w:ascii="Times New Roman" w:hAnsi="Times New Roman" w:cs="Times New Roman"/>
         </w:rPr>
         <w:t xml:space="preserve"> </w:t>
       </w:r>
-    </w:p>
-    <w:p>
-      <w:pPr>
+      <w:r>
         <w:rPr>
           <w:rFonts w:ascii="Times New Roman" w:hAnsi="Times New Roman" w:cs="Times New Roman"/>
           <w:color w:val="7030A0"/>
         </w:rPr>
-      </w:pPr>
+        <w:t>I</w:t>
+      </w:r>
       <w:r>
         <w:rPr>
           <w:rFonts w:ascii="Times New Roman" w:hAnsi="Times New Roman" w:cs="Times New Roman"/>
           <w:color w:val="7030A0"/>
         </w:rPr>
-        <w:t>The system will benefit the most will be new or moderately skilled players</w:t>
+        <w:t>nterview answers in here</w:t>
       </w:r>
       <w:r>
         <w:rPr>
           <w:rFonts w:ascii="Times New Roman" w:hAnsi="Times New Roman" w:cs="Times New Roman"/>
           <w:color w:val="7030A0"/>
         </w:rPr>
-        <w:t>, as helps most with aiming cue ball and potting object ball</w:t>
-      </w:r>
-      <w:r>
-        <w:rPr>
-          <w:rFonts w:ascii="Times New Roman" w:hAnsi="Times New Roman" w:cs="Times New Roman"/>
-          <w:color w:val="7030A0"/>
-        </w:rPr>
         <w:t>.</w:t>
       </w:r>
-      <w:r>
-        <w:rPr>
-          <w:rFonts w:ascii="Times New Roman" w:hAnsi="Times New Roman" w:cs="Times New Roman"/>
-          <w:color w:val="7030A0"/>
-        </w:rPr>
-        <w:t xml:space="preserve"> Also good for causal players as adds another level of interest and excitement onto the game, with novelty of the technology and immersion of interactive graphics.</w:t>
-      </w:r>
-      <w:r>
-        <w:rPr>
-          <w:rFonts w:ascii="Times New Roman" w:hAnsi="Times New Roman" w:cs="Times New Roman"/>
-          <w:color w:val="7030A0"/>
+    </w:p>
+    <w:p>
+      <w:pPr>
+        <w:rPr>
+          <w:rFonts w:ascii="Times New Roman" w:hAnsi="Times New Roman" w:cs="Times New Roman"/>
+        </w:rPr>
+      </w:pPr>
+      <w:r>
+        <w:rPr>
+          <w:rFonts w:ascii="Times New Roman" w:hAnsi="Times New Roman" w:cs="Times New Roman"/>
+        </w:rPr>
+        <w:t>With cue sports are as popular as ever it is vital that act</w:t>
+      </w:r>
+      <w:r>
+        <w:rPr>
+          <w:rFonts w:ascii="Times New Roman" w:hAnsi="Times New Roman" w:cs="Times New Roman"/>
+        </w:rPr>
+        <w:t>ion is taken</w:t>
+      </w:r>
+      <w:r>
+        <w:rPr>
+          <w:rFonts w:ascii="Times New Roman" w:hAnsi="Times New Roman" w:cs="Times New Roman"/>
+        </w:rPr>
+        <w:t xml:space="preserve"> now in order to succeed </w:t>
+      </w:r>
+      <w:r>
+        <w:rPr>
+          <w:rFonts w:ascii="Times New Roman" w:hAnsi="Times New Roman" w:cs="Times New Roman"/>
+        </w:rPr>
+        <w:t>with</w:t>
+      </w:r>
+      <w:r>
+        <w:rPr>
+          <w:rFonts w:ascii="Times New Roman" w:hAnsi="Times New Roman" w:cs="Times New Roman"/>
+        </w:rPr>
+        <w:t xml:space="preserve"> this opportunity. Snooker especially is beginning to regain the national popularity that it had in the 1980s, with over 25% (or 17.1 million) of the UK population (66.8 million)</w:t>
+      </w:r>
+      <w:r>
+        <w:rPr>
+          <w:rFonts w:ascii="Times New Roman" w:hAnsi="Times New Roman" w:cs="Times New Roman"/>
+          <w:vertAlign w:val="superscript"/>
+        </w:rPr>
+        <w:t>(OFFICE-NAT-STATS)</w:t>
+      </w:r>
+      <w:r>
+        <w:rPr>
+          <w:rFonts w:ascii="Times New Roman" w:hAnsi="Times New Roman" w:cs="Times New Roman"/>
+        </w:rPr>
+        <w:t xml:space="preserve"> having watched </w:t>
+      </w:r>
+      <w:r>
+        <w:rPr>
+          <w:rFonts w:ascii="Times New Roman" w:hAnsi="Times New Roman" w:cs="Times New Roman"/>
+        </w:rPr>
+        <w:t xml:space="preserve">the 2020 </w:t>
+      </w:r>
+      <w:r>
+        <w:rPr>
+          <w:rFonts w:ascii="Times New Roman" w:hAnsi="Times New Roman" w:cs="Times New Roman"/>
+        </w:rPr>
+        <w:t>W</w:t>
+      </w:r>
+      <w:r>
+        <w:rPr>
+          <w:rFonts w:ascii="Times New Roman" w:hAnsi="Times New Roman" w:cs="Times New Roman"/>
+        </w:rPr>
+        <w:t>orld</w:t>
+      </w:r>
+      <w:r>
+        <w:rPr>
+          <w:rFonts w:ascii="Times New Roman" w:hAnsi="Times New Roman" w:cs="Times New Roman"/>
+        </w:rPr>
+        <w:t xml:space="preserve"> Snooker</w:t>
+      </w:r>
+      <w:r>
+        <w:rPr>
+          <w:rFonts w:ascii="Times New Roman" w:hAnsi="Times New Roman" w:cs="Times New Roman"/>
         </w:rPr>
         <w:t xml:space="preserve"> </w:t>
       </w:r>
-    </w:p>
-    <w:p>
-      <w:pPr>
-        <w:rPr>
-          <w:rFonts w:ascii="Times New Roman" w:hAnsi="Times New Roman" w:cs="Times New Roman"/>
-          <w:color w:val="7030A0"/>
-        </w:rPr>
-      </w:pPr>
-      <w:r>
-        <w:rPr>
-          <w:rFonts w:ascii="Times New Roman" w:hAnsi="Times New Roman" w:cs="Times New Roman"/>
-          <w:color w:val="7030A0"/>
-        </w:rPr>
-        <w:t xml:space="preserve">Snooker is as popular as ever, with over 17.1 million </w:t>
-      </w:r>
-      <w:r>
-        <w:rPr>
-          <w:rFonts w:ascii="Times New Roman" w:hAnsi="Times New Roman" w:cs="Times New Roman"/>
-          <w:color w:val="7030A0"/>
-        </w:rPr>
-        <w:t xml:space="preserve">UK </w:t>
-      </w:r>
-      <w:r>
-        <w:rPr>
-          <w:rFonts w:ascii="Times New Roman" w:hAnsi="Times New Roman" w:cs="Times New Roman"/>
-          <w:color w:val="7030A0"/>
-        </w:rPr>
-        <w:t>viewers of the 2020</w:t>
-      </w:r>
-      <w:r>
-        <w:rPr>
-          <w:rFonts w:ascii="Times New Roman" w:hAnsi="Times New Roman" w:cs="Times New Roman"/>
-          <w:color w:val="7030A0"/>
-        </w:rPr>
-        <w:t xml:space="preserve"> world championship final</w:t>
-      </w:r>
-      <w:r>
-        <w:rPr>
-          <w:rFonts w:ascii="Times New Roman" w:hAnsi="Times New Roman" w:cs="Times New Roman"/>
-          <w:color w:val="7030A0"/>
+      <w:r>
+        <w:rPr>
+          <w:rFonts w:ascii="Times New Roman" w:hAnsi="Times New Roman" w:cs="Times New Roman"/>
+        </w:rPr>
+        <w:t>C</w:t>
+      </w:r>
+      <w:r>
+        <w:rPr>
+          <w:rFonts w:ascii="Times New Roman" w:hAnsi="Times New Roman" w:cs="Times New Roman"/>
+        </w:rPr>
+        <w:t xml:space="preserve">hampionship </w:t>
+      </w:r>
+      <w:r>
+        <w:rPr>
+          <w:rFonts w:ascii="Times New Roman" w:hAnsi="Times New Roman" w:cs="Times New Roman"/>
+        </w:rPr>
+        <w:t>F</w:t>
+      </w:r>
+      <w:r>
+        <w:rPr>
+          <w:rFonts w:ascii="Times New Roman" w:hAnsi="Times New Roman" w:cs="Times New Roman"/>
+        </w:rPr>
+        <w:t>inal</w:t>
+      </w:r>
+      <w:r>
+        <w:rPr>
+          <w:rFonts w:ascii="Times New Roman" w:hAnsi="Times New Roman" w:cs="Times New Roman"/>
+        </w:rPr>
+        <w:t xml:space="preserve">. This was up from </w:t>
+      </w:r>
+      <w:r>
+        <w:rPr>
+          <w:rFonts w:ascii="Times New Roman" w:hAnsi="Times New Roman" w:cs="Times New Roman"/>
+        </w:rPr>
+        <w:t>11.8 million in 2019</w:t>
+      </w:r>
+      <w:r>
+        <w:rPr>
+          <w:rFonts w:ascii="Times New Roman" w:hAnsi="Times New Roman" w:cs="Times New Roman"/>
+          <w:vertAlign w:val="superscript"/>
+        </w:rPr>
+        <w:t>(WST.TV)</w:t>
+      </w:r>
+      <w:r>
+        <w:rPr>
+          <w:rFonts w:ascii="Times New Roman" w:hAnsi="Times New Roman" w:cs="Times New Roman"/>
+        </w:rPr>
+        <w:t>.</w:t>
+      </w:r>
+      <w:r>
+        <w:rPr>
+          <w:rFonts w:ascii="Times New Roman" w:hAnsi="Times New Roman" w:cs="Times New Roman"/>
         </w:rPr>
         <w:t xml:space="preserve"> </w:t>
       </w:r>
       <w:r>
         <w:rPr>
           <w:rFonts w:ascii="Times New Roman" w:hAnsi="Times New Roman" w:cs="Times New Roman"/>
-          <w:color w:val="7030A0"/>
-        </w:rPr>
-        <w:t>(up from 11.8 million in 2019</w:t>
-      </w:r>
-      <w:r>
-        <w:rPr>
-          <w:rFonts w:ascii="Times New Roman" w:hAnsi="Times New Roman" w:cs="Times New Roman"/>
-          <w:color w:val="7030A0"/>
+        </w:rPr>
+        <w:t xml:space="preserve">Whilst not as widely watched as snooker, bar billiards – or pool – is still very popular and is found in many pubs, dedicated pool halls and sports bars. </w:t>
+      </w:r>
+    </w:p>
+    <w:p>
+      <w:pPr>
+        <w:rPr>
+          <w:rFonts w:ascii="Times New Roman" w:hAnsi="Times New Roman" w:cs="Times New Roman"/>
+        </w:rPr>
+      </w:pPr>
+      <w:r>
+        <w:rPr>
+          <w:rFonts w:ascii="Times New Roman" w:hAnsi="Times New Roman" w:cs="Times New Roman"/>
+        </w:rPr>
+        <w:lastRenderedPageBreak/>
+        <w:t xml:space="preserve">When it comes to the technology used, </w:t>
+      </w:r>
+      <w:r>
+        <w:rPr>
+          <w:rFonts w:ascii="Times New Roman" w:hAnsi="Times New Roman" w:cs="Times New Roman"/>
+        </w:rPr>
+        <w:t xml:space="preserve">the </w:t>
+      </w:r>
+      <w:r>
+        <w:rPr>
+          <w:rFonts w:ascii="Times New Roman" w:hAnsi="Times New Roman" w:cs="Times New Roman"/>
+        </w:rPr>
+        <w:t>Mixed reality market is set to be one of the fastest growing over the next six years. With the market valued at $553</w:t>
+      </w:r>
+      <w:r>
+        <w:rPr>
+          <w:rFonts w:ascii="Times New Roman" w:hAnsi="Times New Roman" w:cs="Times New Roman"/>
+        </w:rPr>
+        <w:t xml:space="preserve"> </w:t>
+      </w:r>
+      <w:r>
+        <w:rPr>
+          <w:rFonts w:ascii="Times New Roman" w:hAnsi="Times New Roman" w:cs="Times New Roman"/>
+        </w:rPr>
+        <w:t>million in 2020, and set to rise to over $5.81</w:t>
+      </w:r>
+      <w:r>
+        <w:rPr>
+          <w:rFonts w:ascii="Times New Roman" w:hAnsi="Times New Roman" w:cs="Times New Roman"/>
+        </w:rPr>
+        <w:t xml:space="preserve"> </w:t>
+      </w:r>
+      <w:r>
+        <w:rPr>
+          <w:rFonts w:ascii="Times New Roman" w:hAnsi="Times New Roman" w:cs="Times New Roman"/>
+        </w:rPr>
+        <w:t xml:space="preserve">billion by 2026, </w:t>
+      </w:r>
+      <w:r>
+        <w:rPr>
+          <w:rFonts w:ascii="Times New Roman" w:hAnsi="Times New Roman" w:cs="Times New Roman"/>
+        </w:rPr>
+        <w:t xml:space="preserve">Mixed Reality (MR) </w:t>
+      </w:r>
+      <w:r>
+        <w:rPr>
+          <w:rFonts w:ascii="Times New Roman" w:hAnsi="Times New Roman" w:cs="Times New Roman"/>
+        </w:rPr>
+        <w:t xml:space="preserve">in the </w:t>
+      </w:r>
+      <w:r>
+        <w:rPr>
+          <w:rFonts w:ascii="Times New Roman" w:hAnsi="Times New Roman" w:cs="Times New Roman"/>
+        </w:rPr>
+        <w:t xml:space="preserve">gaming and entertainment </w:t>
+      </w:r>
+      <w:r>
+        <w:rPr>
+          <w:rFonts w:ascii="Times New Roman" w:hAnsi="Times New Roman" w:cs="Times New Roman"/>
+        </w:rPr>
+        <w:t xml:space="preserve">sectors </w:t>
+      </w:r>
+      <w:r>
+        <w:rPr>
+          <w:rFonts w:ascii="Times New Roman" w:hAnsi="Times New Roman" w:cs="Times New Roman"/>
+        </w:rPr>
+        <w:t xml:space="preserve">is set to be a major driving force </w:t>
+      </w:r>
+      <w:r>
+        <w:rPr>
+          <w:rFonts w:ascii="Times New Roman" w:hAnsi="Times New Roman" w:cs="Times New Roman"/>
+        </w:rPr>
+        <w:t>of the market’s growth</w:t>
+      </w:r>
+      <w:r>
+        <w:rPr>
+          <w:rFonts w:ascii="Times New Roman" w:hAnsi="Times New Roman" w:cs="Times New Roman"/>
+          <w:vertAlign w:val="superscript"/>
+        </w:rPr>
+        <w:t>(MO</w:t>
+      </w:r>
+      <w:r>
+        <w:rPr>
+          <w:rFonts w:ascii="Times New Roman" w:hAnsi="Times New Roman" w:cs="Times New Roman"/>
+          <w:vertAlign w:val="superscript"/>
+        </w:rPr>
+        <w:t>R</w:t>
+      </w:r>
+      <w:r>
+        <w:rPr>
+          <w:rFonts w:ascii="Times New Roman" w:hAnsi="Times New Roman" w:cs="Times New Roman"/>
+          <w:vertAlign w:val="superscript"/>
+        </w:rPr>
+        <w:t>DOR</w:t>
+      </w:r>
+      <w:r>
+        <w:rPr>
+          <w:rFonts w:ascii="Times New Roman" w:hAnsi="Times New Roman" w:cs="Times New Roman"/>
+          <w:vertAlign w:val="superscript"/>
+        </w:rPr>
+        <w:t>-MR</w:t>
+      </w:r>
+      <w:r>
+        <w:rPr>
+          <w:rFonts w:ascii="Times New Roman" w:hAnsi="Times New Roman" w:cs="Times New Roman"/>
+          <w:vertAlign w:val="superscript"/>
         </w:rPr>
         <w:t>)</w:t>
       </w:r>
       <w:r>
         <w:rPr>
           <w:rFonts w:ascii="Times New Roman" w:hAnsi="Times New Roman" w:cs="Times New Roman"/>
-          <w:color w:val="7030A0"/>
+        </w:rPr>
+        <w:t>.</w:t>
+      </w:r>
+      <w:r>
+        <w:rPr>
+          <w:rFonts w:ascii="Times New Roman" w:hAnsi="Times New Roman" w:cs="Times New Roman"/>
+        </w:rPr>
+        <w:t xml:space="preserve"> </w:t>
+      </w:r>
+      <w:r>
+        <w:rPr>
+          <w:rFonts w:ascii="Times New Roman" w:hAnsi="Times New Roman" w:cs="Times New Roman"/>
+        </w:rPr>
+        <w:t xml:space="preserve"> </w:t>
+      </w:r>
+      <w:r>
+        <w:rPr>
+          <w:rFonts w:ascii="Times New Roman" w:hAnsi="Times New Roman" w:cs="Times New Roman"/>
+        </w:rPr>
+        <w:t xml:space="preserve">Looking at a similar technology, there is a </w:t>
+      </w:r>
+      <w:proofErr w:type="spellStart"/>
+      <w:r>
+        <w:rPr>
+          <w:rFonts w:ascii="Times New Roman" w:hAnsi="Times New Roman" w:cs="Times New Roman"/>
+        </w:rPr>
+        <w:t>well established</w:t>
+      </w:r>
+      <w:proofErr w:type="spellEnd"/>
+      <w:r>
+        <w:rPr>
+          <w:rFonts w:ascii="Times New Roman" w:hAnsi="Times New Roman" w:cs="Times New Roman"/>
+        </w:rPr>
+        <w:t xml:space="preserve"> Virtual Reality (VR) market valued at $17.25 billion in 2020 and set to rise to over $184.66 billion by 2026</w:t>
+      </w:r>
+      <w:r>
+        <w:rPr>
+          <w:rFonts w:ascii="Times New Roman" w:hAnsi="Times New Roman" w:cs="Times New Roman"/>
           <w:vertAlign w:val="superscript"/>
         </w:rPr>
-        <w:t>1</w:t>
-      </w:r>
-      <w:r>
-        <w:rPr>
-          <w:rFonts w:ascii="Times New Roman" w:hAnsi="Times New Roman" w:cs="Times New Roman"/>
-          <w:color w:val="7030A0"/>
-        </w:rPr>
-        <w:t>.</w:t>
-      </w:r>
-      <w:r>
-        <w:rPr>
-          <w:rFonts w:ascii="Times New Roman" w:hAnsi="Times New Roman" w:cs="Times New Roman"/>
-          <w:color w:val="7030A0"/>
-        </w:rPr>
-        <w:t xml:space="preserve"> Pool is a hugely popular social and recreational pastime amongst all ages. Great time to act. Success of VR arcades due to low accessibility in the home because of price.</w:t>
+        <w:t>(MO</w:t>
+      </w:r>
+      <w:r>
+        <w:rPr>
+          <w:rFonts w:ascii="Times New Roman" w:hAnsi="Times New Roman" w:cs="Times New Roman"/>
+          <w:vertAlign w:val="superscript"/>
+        </w:rPr>
+        <w:t>R</w:t>
+      </w:r>
+      <w:r>
+        <w:rPr>
+          <w:rFonts w:ascii="Times New Roman" w:hAnsi="Times New Roman" w:cs="Times New Roman"/>
+          <w:vertAlign w:val="superscript"/>
+        </w:rPr>
+        <w:t>DOR-VR)</w:t>
+      </w:r>
+      <w:r>
+        <w:rPr>
+          <w:rFonts w:ascii="Times New Roman" w:hAnsi="Times New Roman" w:cs="Times New Roman"/>
+        </w:rPr>
+        <w:t xml:space="preserve">. A big driving force of this growth has come from the gaming and entertainment industry, with many VR arcades succeeding </w:t>
+      </w:r>
+      <w:r>
+        <w:rPr>
+          <w:rFonts w:ascii="Times New Roman" w:hAnsi="Times New Roman" w:cs="Times New Roman"/>
+        </w:rPr>
+        <w:t>and being very profitable over recent years</w:t>
+      </w:r>
+      <w:r>
+        <w:rPr>
+          <w:rFonts w:ascii="Times New Roman" w:hAnsi="Times New Roman" w:cs="Times New Roman"/>
+          <w:vertAlign w:val="superscript"/>
+        </w:rPr>
+        <w:t>(IMMOTION-VR)(DNA-VR)(CHIMERA-VR)</w:t>
+      </w:r>
+      <w:r>
+        <w:rPr>
+          <w:rFonts w:ascii="Times New Roman" w:hAnsi="Times New Roman" w:cs="Times New Roman"/>
+        </w:rPr>
+        <w:t>. Additionally, approximately 2.25 million gaming enthusiasts have their own VR equipment</w:t>
+      </w:r>
+      <w:r>
+        <w:rPr>
+          <w:rFonts w:ascii="Times New Roman" w:hAnsi="Times New Roman" w:cs="Times New Roman"/>
+          <w:vertAlign w:val="superscript"/>
+        </w:rPr>
+        <w:t>(STEAM)(STATISTA)</w:t>
+      </w:r>
+      <w:r>
+        <w:rPr>
+          <w:rFonts w:ascii="Times New Roman" w:hAnsi="Times New Roman" w:cs="Times New Roman"/>
+        </w:rPr>
+        <w:t>, again contributing to the large</w:t>
+      </w:r>
+      <w:r>
+        <w:rPr>
+          <w:rFonts w:ascii="Times New Roman" w:hAnsi="Times New Roman" w:cs="Times New Roman"/>
+        </w:rPr>
+        <w:t xml:space="preserve"> VR</w:t>
+      </w:r>
+      <w:r>
+        <w:rPr>
+          <w:rFonts w:ascii="Times New Roman" w:hAnsi="Times New Roman" w:cs="Times New Roman"/>
+        </w:rPr>
+        <w:t xml:space="preserve"> market and projected growth. With MR set to follow a similar trend as VR in the coming years, it is to become a very profitable and </w:t>
+      </w:r>
+      <w:r>
+        <w:rPr>
+          <w:rFonts w:ascii="Times New Roman" w:hAnsi="Times New Roman" w:cs="Times New Roman"/>
+        </w:rPr>
+        <w:t>virtuous</w:t>
+      </w:r>
+      <w:r>
+        <w:rPr>
+          <w:rFonts w:ascii="Times New Roman" w:hAnsi="Times New Roman" w:cs="Times New Roman"/>
+        </w:rPr>
+        <w:t xml:space="preserve"> industry to </w:t>
+      </w:r>
+      <w:r>
+        <w:rPr>
+          <w:rFonts w:ascii="Times New Roman" w:hAnsi="Times New Roman" w:cs="Times New Roman"/>
+        </w:rPr>
+        <w:t>become a part of and lead.</w:t>
+      </w:r>
+      <w:r>
+        <w:rPr>
+          <w:rFonts w:ascii="Times New Roman" w:hAnsi="Times New Roman" w:cs="Times New Roman"/>
+        </w:rPr>
+        <w:t xml:space="preserve"> D</w:t>
+      </w:r>
+      <w:r>
+        <w:rPr>
+          <w:rFonts w:ascii="Times New Roman" w:hAnsi="Times New Roman" w:cs="Times New Roman"/>
+        </w:rPr>
+        <w:t xml:space="preserve">ue to the current MR technology market just beginning to accelerate in growth, there are no known systems or experiences to compete with. Acting now and establishing a brand </w:t>
+      </w:r>
+      <w:r>
+        <w:rPr>
+          <w:rFonts w:ascii="Times New Roman" w:hAnsi="Times New Roman" w:cs="Times New Roman"/>
+        </w:rPr>
+        <w:t>at the start of a new trend will allow us to succeed and be most profitable, cementing the need to act now.</w:t>
+      </w:r>
+      <w:r>
+        <w:rPr>
+          <w:rFonts w:ascii="Times New Roman" w:hAnsi="Times New Roman" w:cs="Times New Roman"/>
+        </w:rPr>
+        <w:t xml:space="preserve"> </w:t>
       </w:r>
     </w:p>
     <w:p>
@@ -629,6 +1264,60 @@
       <w:pPr>
         <w:rPr>
           <w:rFonts w:ascii="Times New Roman" w:hAnsi="Times New Roman" w:cs="Times New Roman"/>
+        </w:rPr>
+      </w:pPr>
+    </w:p>
+    <w:p>
+      <w:pPr>
+        <w:rPr>
+          <w:rFonts w:ascii="Times New Roman" w:hAnsi="Times New Roman" w:cs="Times New Roman"/>
+          <w:color w:val="7030A0"/>
+        </w:rPr>
+      </w:pPr>
+      <w:r>
+        <w:rPr>
+          <w:rFonts w:ascii="Times New Roman" w:hAnsi="Times New Roman" w:cs="Times New Roman"/>
+          <w:color w:val="7030A0"/>
+        </w:rPr>
+        <w:t>Already a wide range of MR HMD available from many manufacturers (</w:t>
+      </w:r>
+      <w:hyperlink r:id="rId6" w:history="1">
+        <w:r>
+          <w:rPr>
+            <w:rStyle w:val="Hyperlink"/>
+            <w:rFonts w:ascii="Times New Roman" w:hAnsi="Times New Roman" w:cs="Times New Roman"/>
+          </w:rPr>
+          <w:t>https://www.slant.co/options/5655/alternatives/~microsoft-hololens-alternatives</w:t>
+        </w:r>
+      </w:hyperlink>
+      <w:r>
+        <w:rPr>
+          <w:rFonts w:ascii="Times New Roman" w:hAnsi="Times New Roman" w:cs="Times New Roman"/>
+          <w:color w:val="7030A0"/>
+        </w:rPr>
+        <w:t>), and Microsoft being a big driving force of the tech, releasing 2 MR headsets, with the latest having great capability already (</w:t>
+      </w:r>
+      <w:hyperlink r:id="rId7" w:history="1">
+        <w:r>
+          <w:rPr>
+            <w:rStyle w:val="Hyperlink"/>
+            <w:rFonts w:ascii="Times New Roman" w:hAnsi="Times New Roman" w:cs="Times New Roman"/>
+          </w:rPr>
+          <w:t>https://www.microsoft.com/en-us/hololens</w:t>
+        </w:r>
+      </w:hyperlink>
+      <w:r>
+        <w:rPr>
+          <w:rFonts w:ascii="Times New Roman" w:hAnsi="Times New Roman" w:cs="Times New Roman"/>
+          <w:color w:val="7030A0"/>
+        </w:rPr>
+        <w:t>). Tech will only get better with time.</w:t>
+      </w:r>
+    </w:p>
+    <w:p>
+      <w:pPr>
+        <w:rPr>
+          <w:rFonts w:ascii="Times New Roman" w:hAnsi="Times New Roman" w:cs="Times New Roman"/>
           <w:b/>
           <w:bCs/>
           <w:i/>
@@ -718,7 +1407,6 @@
         <w:rPr>
           <w:rFonts w:ascii="Times New Roman" w:hAnsi="Times New Roman" w:cs="Times New Roman"/>
         </w:rPr>
-        <w:lastRenderedPageBreak/>
         <w:t>TESTING AND PROTOTYPING OF PRODUCTS OR INITIATIVES</w:t>
       </w:r>
     </w:p>
@@ -852,39 +1540,62 @@
         <w:rPr>
           <w:rFonts w:ascii="Times New Roman" w:hAnsi="Times New Roman" w:cs="Times New Roman"/>
         </w:rPr>
-        <w:t>Below is the survey sent out to members of the University of Bristol Pool and Snooker Club i.e., people with interested in cue sports with varying experience levels.</w:t>
-      </w:r>
-    </w:p>
-    <w:p>
-      <w:pPr>
-        <w:rPr>
-          <w:rFonts w:ascii="Times New Roman" w:hAnsi="Times New Roman" w:cs="Times New Roman"/>
-        </w:rPr>
-      </w:pPr>
-      <w:r>
-        <w:rPr>
-          <w:rFonts w:ascii="Times New Roman" w:hAnsi="Times New Roman" w:cs="Times New Roman"/>
-        </w:rPr>
-        <w:t>All responses were kept anonymous, and no identifiable or sensitive information was collected.</w:t>
-      </w:r>
-    </w:p>
-    <w:p>
-      <w:pPr>
-        <w:rPr>
-          <w:rFonts w:ascii="Times New Roman" w:hAnsi="Times New Roman" w:cs="Times New Roman"/>
-        </w:rPr>
-      </w:pPr>
-      <w:r>
-        <w:rPr>
-          <w:rFonts w:ascii="Times New Roman" w:hAnsi="Times New Roman" w:cs="Times New Roman"/>
-        </w:rPr>
-        <w:t xml:space="preserve">Question 1: </w:t>
-      </w:r>
-      <w:r>
-        <w:rPr>
-          <w:rFonts w:ascii="Times New Roman" w:hAnsi="Times New Roman" w:cs="Times New Roman"/>
-        </w:rPr>
-        <w:t>How many years have you played a cue sport (i.e. pool, snooker, billiards) consistently?</w:t>
+        <w:t xml:space="preserve">Below </w:t>
+      </w:r>
+      <w:r>
+        <w:rPr>
+          <w:rFonts w:ascii="Times New Roman" w:hAnsi="Times New Roman" w:cs="Times New Roman"/>
+        </w:rPr>
+        <w:t>are the interview questions I sent to the former president of the University of Bristol Pool and Snooker Club, along with their responses (in orange).</w:t>
+      </w:r>
+      <w:r>
+        <w:rPr>
+          <w:rFonts w:ascii="Times New Roman" w:hAnsi="Times New Roman" w:cs="Times New Roman"/>
+        </w:rPr>
+        <w:t xml:space="preserve"> </w:t>
+      </w:r>
+      <w:r>
+        <w:rPr>
+          <w:rFonts w:ascii="Times New Roman" w:hAnsi="Times New Roman" w:cs="Times New Roman"/>
+        </w:rPr>
+        <w:t>N</w:t>
+      </w:r>
+      <w:r>
+        <w:rPr>
+          <w:rFonts w:ascii="Times New Roman" w:hAnsi="Times New Roman" w:cs="Times New Roman"/>
+        </w:rPr>
+        <w:t>o identifiable or sensitive information was collected</w:t>
+      </w:r>
+      <w:r>
+        <w:rPr>
+          <w:rFonts w:ascii="Times New Roman" w:hAnsi="Times New Roman" w:cs="Times New Roman"/>
+        </w:rPr>
+        <w:t>, and consent was received from the individual prior to asking the questions.</w:t>
+      </w:r>
+    </w:p>
+    <w:p>
+      <w:pPr>
+        <w:rPr>
+          <w:rFonts w:ascii="Times New Roman" w:hAnsi="Times New Roman" w:cs="Times New Roman"/>
+        </w:rPr>
+      </w:pPr>
+      <w:r>
+        <w:rPr>
+          <w:rFonts w:ascii="Times New Roman" w:hAnsi="Times New Roman" w:cs="Times New Roman"/>
+        </w:rPr>
+        <w:t xml:space="preserve">Question </w:t>
+      </w:r>
+      <w:r>
+        <w:rPr>
+          <w:rFonts w:ascii="Times New Roman" w:hAnsi="Times New Roman" w:cs="Times New Roman"/>
+        </w:rPr>
+        <w:t>1</w:t>
+      </w:r>
+      <w:r>
+        <w:rPr>
+          <w:rFonts w:ascii="Times New Roman" w:hAnsi="Times New Roman" w:cs="Times New Roman"/>
+        </w:rPr>
+        <w:t>: Do you perform training drills either alone or with others?</w:t>
       </w:r>
     </w:p>
     <w:p>
@@ -892,7 +1603,7 @@
         <w:pStyle w:val="ListParagraph"/>
         <w:numPr>
           <w:ilvl w:val="0"/>
-          <w:numId w:val="5"/>
+          <w:numId w:val="8"/>
         </w:numPr>
         <w:rPr>
           <w:rFonts w:ascii="Times New Roman" w:hAnsi="Times New Roman" w:cs="Times New Roman"/>
@@ -902,7 +1613,8 @@
         <w:rPr>
           <w:rFonts w:ascii="Times New Roman" w:hAnsi="Times New Roman" w:cs="Times New Roman"/>
         </w:rPr>
-        <w:t>I have never played</w:t>
+        <w:lastRenderedPageBreak/>
+        <w:t>Yes</w:t>
       </w:r>
     </w:p>
     <w:p>
@@ -910,7 +1622,7 @@
         <w:pStyle w:val="ListParagraph"/>
         <w:numPr>
           <w:ilvl w:val="0"/>
-          <w:numId w:val="5"/>
+          <w:numId w:val="8"/>
         </w:numPr>
         <w:rPr>
           <w:rFonts w:ascii="Times New Roman" w:hAnsi="Times New Roman" w:cs="Times New Roman"/>
@@ -920,110 +1632,44 @@
         <w:rPr>
           <w:rFonts w:ascii="Times New Roman" w:hAnsi="Times New Roman" w:cs="Times New Roman"/>
         </w:rPr>
-        <w:t>0-1 years</w:t>
-      </w:r>
-    </w:p>
-    <w:p>
-      <w:pPr>
-        <w:pStyle w:val="ListParagraph"/>
-        <w:numPr>
-          <w:ilvl w:val="0"/>
-          <w:numId w:val="5"/>
-        </w:numPr>
-        <w:rPr>
-          <w:rFonts w:ascii="Times New Roman" w:hAnsi="Times New Roman" w:cs="Times New Roman"/>
-        </w:rPr>
-      </w:pPr>
-      <w:r>
-        <w:rPr>
-          <w:rFonts w:ascii="Times New Roman" w:hAnsi="Times New Roman" w:cs="Times New Roman"/>
-        </w:rPr>
-        <w:t>1-2 years</w:t>
-      </w:r>
-    </w:p>
-    <w:p>
-      <w:pPr>
-        <w:pStyle w:val="ListParagraph"/>
-        <w:numPr>
-          <w:ilvl w:val="0"/>
-          <w:numId w:val="5"/>
-        </w:numPr>
-        <w:rPr>
-          <w:rFonts w:ascii="Times New Roman" w:hAnsi="Times New Roman" w:cs="Times New Roman"/>
-        </w:rPr>
-      </w:pPr>
-      <w:r>
-        <w:rPr>
-          <w:rFonts w:ascii="Times New Roman" w:hAnsi="Times New Roman" w:cs="Times New Roman"/>
-        </w:rPr>
-        <w:t>2-3 years</w:t>
-      </w:r>
-    </w:p>
-    <w:p>
-      <w:pPr>
-        <w:pStyle w:val="ListParagraph"/>
-        <w:numPr>
-          <w:ilvl w:val="0"/>
-          <w:numId w:val="5"/>
-        </w:numPr>
-        <w:rPr>
-          <w:rFonts w:ascii="Times New Roman" w:hAnsi="Times New Roman" w:cs="Times New Roman"/>
-        </w:rPr>
-      </w:pPr>
-      <w:r>
-        <w:rPr>
-          <w:rFonts w:ascii="Times New Roman" w:hAnsi="Times New Roman" w:cs="Times New Roman"/>
-        </w:rPr>
-        <w:t>3-4 years</w:t>
-      </w:r>
-    </w:p>
-    <w:p>
-      <w:pPr>
-        <w:pStyle w:val="ListParagraph"/>
-        <w:numPr>
-          <w:ilvl w:val="0"/>
-          <w:numId w:val="5"/>
-        </w:numPr>
-        <w:rPr>
-          <w:rFonts w:ascii="Times New Roman" w:hAnsi="Times New Roman" w:cs="Times New Roman"/>
-        </w:rPr>
-      </w:pPr>
-      <w:r>
-        <w:rPr>
-          <w:rFonts w:ascii="Times New Roman" w:hAnsi="Times New Roman" w:cs="Times New Roman"/>
-        </w:rPr>
-        <w:t>4-5 years</w:t>
-      </w:r>
-    </w:p>
-    <w:p>
-      <w:pPr>
-        <w:pStyle w:val="ListParagraph"/>
-        <w:numPr>
-          <w:ilvl w:val="0"/>
-          <w:numId w:val="5"/>
-        </w:numPr>
-        <w:rPr>
-          <w:rFonts w:ascii="Times New Roman" w:hAnsi="Times New Roman" w:cs="Times New Roman"/>
-        </w:rPr>
-      </w:pPr>
-      <w:r>
-        <w:rPr>
-          <w:rFonts w:ascii="Times New Roman" w:hAnsi="Times New Roman" w:cs="Times New Roman"/>
-        </w:rPr>
-        <w:t>5+ years</w:t>
-      </w:r>
-    </w:p>
-    <w:p>
-      <w:pPr>
-        <w:rPr>
-          <w:rFonts w:ascii="Times New Roman" w:hAnsi="Times New Roman" w:cs="Times New Roman"/>
-        </w:rPr>
-      </w:pPr>
-      <w:r>
-        <w:rPr>
-          <w:rFonts w:ascii="Times New Roman" w:hAnsi="Times New Roman" w:cs="Times New Roman"/>
-        </w:rPr>
-        <w:t>Question 2: What would you say is your greatest strength from the list below?</w:t>
+        <w:t>No</w:t>
+      </w:r>
+    </w:p>
+    <w:p>
+      <w:pPr>
+        <w:rPr>
+          <w:rFonts w:ascii="Times New Roman" w:hAnsi="Times New Roman" w:cs="Times New Roman"/>
+        </w:rPr>
+      </w:pPr>
+      <w:r>
+        <w:rPr>
+          <w:rFonts w:ascii="Times New Roman" w:hAnsi="Times New Roman" w:cs="Times New Roman"/>
+        </w:rPr>
+        <w:t xml:space="preserve">Question </w:t>
+      </w:r>
+      <w:r>
+        <w:rPr>
+          <w:rFonts w:ascii="Times New Roman" w:hAnsi="Times New Roman" w:cs="Times New Roman"/>
+        </w:rPr>
+        <w:t>2</w:t>
+      </w:r>
+      <w:r>
+        <w:rPr>
+          <w:rFonts w:ascii="Times New Roman" w:hAnsi="Times New Roman" w:cs="Times New Roman"/>
+        </w:rPr>
+        <w:t xml:space="preserve">: If you answered ‘YES’ to question </w:t>
+      </w:r>
+      <w:r>
+        <w:rPr>
+          <w:rFonts w:ascii="Times New Roman" w:hAnsi="Times New Roman" w:cs="Times New Roman"/>
+        </w:rPr>
+        <w:t>1</w:t>
+      </w:r>
+      <w:r>
+        <w:rPr>
+          <w:rFonts w:ascii="Times New Roman" w:hAnsi="Times New Roman" w:cs="Times New Roman"/>
+        </w:rPr>
+        <w:t>, what technique do you focus on the most when training? Please select all that apply</w:t>
       </w:r>
     </w:p>
     <w:p>
@@ -1144,305 +1790,55 @@
         <w:rPr>
           <w:rFonts w:ascii="Times New Roman" w:hAnsi="Times New Roman" w:cs="Times New Roman"/>
         </w:rPr>
-        <w:t>Question 3: What would you say do you need to improve on the most from the list below?</w:t>
-      </w:r>
-    </w:p>
-    <w:p>
-      <w:pPr>
-        <w:pStyle w:val="ListParagraph"/>
-        <w:numPr>
-          <w:ilvl w:val="0"/>
-          <w:numId w:val="7"/>
-        </w:numPr>
-        <w:rPr>
-          <w:rFonts w:ascii="Times New Roman" w:hAnsi="Times New Roman" w:cs="Times New Roman"/>
-        </w:rPr>
-      </w:pPr>
-      <w:r>
-        <w:rPr>
-          <w:rFonts w:ascii="Times New Roman" w:hAnsi="Times New Roman" w:cs="Times New Roman"/>
-        </w:rPr>
-        <w:t>Hitting the targeted ball</w:t>
-      </w:r>
-    </w:p>
-    <w:p>
-      <w:pPr>
-        <w:pStyle w:val="ListParagraph"/>
-        <w:numPr>
-          <w:ilvl w:val="0"/>
-          <w:numId w:val="7"/>
-        </w:numPr>
-        <w:rPr>
-          <w:rFonts w:ascii="Times New Roman" w:hAnsi="Times New Roman" w:cs="Times New Roman"/>
-        </w:rPr>
-      </w:pPr>
-      <w:r>
-        <w:rPr>
-          <w:rFonts w:ascii="Times New Roman" w:hAnsi="Times New Roman" w:cs="Times New Roman"/>
-        </w:rPr>
-        <w:t>Potting the targeted ball</w:t>
-      </w:r>
-    </w:p>
-    <w:p>
-      <w:pPr>
-        <w:pStyle w:val="ListParagraph"/>
-        <w:numPr>
-          <w:ilvl w:val="0"/>
-          <w:numId w:val="7"/>
-        </w:numPr>
-        <w:rPr>
-          <w:rFonts w:ascii="Times New Roman" w:hAnsi="Times New Roman" w:cs="Times New Roman"/>
-        </w:rPr>
-      </w:pPr>
-      <w:r>
-        <w:rPr>
-          <w:rFonts w:ascii="Times New Roman" w:hAnsi="Times New Roman" w:cs="Times New Roman"/>
-        </w:rPr>
-        <w:t>Positioning the cue ball optimally for the next shot</w:t>
-      </w:r>
-    </w:p>
-    <w:p>
-      <w:pPr>
-        <w:pStyle w:val="ListParagraph"/>
-        <w:numPr>
-          <w:ilvl w:val="0"/>
-          <w:numId w:val="7"/>
-        </w:numPr>
-        <w:rPr>
-          <w:rFonts w:ascii="Times New Roman" w:hAnsi="Times New Roman" w:cs="Times New Roman"/>
-        </w:rPr>
-      </w:pPr>
-      <w:r>
-        <w:rPr>
-          <w:rFonts w:ascii="Times New Roman" w:hAnsi="Times New Roman" w:cs="Times New Roman"/>
-        </w:rPr>
-        <w:t>Break building</w:t>
-      </w:r>
-    </w:p>
-    <w:p>
-      <w:pPr>
-        <w:pStyle w:val="ListParagraph"/>
-        <w:numPr>
-          <w:ilvl w:val="0"/>
-          <w:numId w:val="7"/>
-        </w:numPr>
-        <w:rPr>
-          <w:rFonts w:ascii="Times New Roman" w:hAnsi="Times New Roman" w:cs="Times New Roman"/>
-        </w:rPr>
-      </w:pPr>
-      <w:r>
-        <w:rPr>
-          <w:rFonts w:ascii="Times New Roman" w:hAnsi="Times New Roman" w:cs="Times New Roman"/>
-        </w:rPr>
-        <w:t>Safety shots</w:t>
-      </w:r>
-    </w:p>
-    <w:p>
-      <w:pPr>
-        <w:pStyle w:val="ListParagraph"/>
-        <w:numPr>
-          <w:ilvl w:val="0"/>
-          <w:numId w:val="7"/>
-        </w:numPr>
-        <w:rPr>
-          <w:rFonts w:ascii="Times New Roman" w:hAnsi="Times New Roman" w:cs="Times New Roman"/>
-        </w:rPr>
-      </w:pPr>
-      <w:r>
-        <w:rPr>
-          <w:rFonts w:ascii="Times New Roman" w:hAnsi="Times New Roman" w:cs="Times New Roman"/>
-        </w:rPr>
-        <w:t>Complex / Spin shots</w:t>
-      </w:r>
-    </w:p>
-    <w:p>
-      <w:pPr>
-        <w:rPr>
-          <w:rFonts w:ascii="Times New Roman" w:hAnsi="Times New Roman" w:cs="Times New Roman"/>
-        </w:rPr>
-      </w:pPr>
-      <w:r>
-        <w:rPr>
-          <w:rFonts w:ascii="Times New Roman" w:hAnsi="Times New Roman" w:cs="Times New Roman"/>
-        </w:rPr>
-        <w:t>Question 4: Do you perform training drills either alone or with others?</w:t>
-      </w:r>
-    </w:p>
-    <w:p>
-      <w:pPr>
-        <w:pStyle w:val="ListParagraph"/>
-        <w:numPr>
-          <w:ilvl w:val="0"/>
-          <w:numId w:val="8"/>
-        </w:numPr>
-        <w:rPr>
-          <w:rFonts w:ascii="Times New Roman" w:hAnsi="Times New Roman" w:cs="Times New Roman"/>
-        </w:rPr>
-      </w:pPr>
-      <w:r>
-        <w:rPr>
-          <w:rFonts w:ascii="Times New Roman" w:hAnsi="Times New Roman" w:cs="Times New Roman"/>
-        </w:rPr>
-        <w:t>Yes</w:t>
-      </w:r>
-    </w:p>
-    <w:p>
-      <w:pPr>
-        <w:pStyle w:val="ListParagraph"/>
-        <w:numPr>
-          <w:ilvl w:val="0"/>
-          <w:numId w:val="8"/>
-        </w:numPr>
-        <w:rPr>
-          <w:rFonts w:ascii="Times New Roman" w:hAnsi="Times New Roman" w:cs="Times New Roman"/>
-        </w:rPr>
-      </w:pPr>
-      <w:r>
-        <w:rPr>
-          <w:rFonts w:ascii="Times New Roman" w:hAnsi="Times New Roman" w:cs="Times New Roman"/>
-        </w:rPr>
-        <w:t>No</w:t>
-      </w:r>
-    </w:p>
-    <w:p>
-      <w:pPr>
-        <w:rPr>
-          <w:rFonts w:ascii="Times New Roman" w:hAnsi="Times New Roman" w:cs="Times New Roman"/>
-        </w:rPr>
-      </w:pPr>
-      <w:r>
-        <w:rPr>
-          <w:rFonts w:ascii="Times New Roman" w:hAnsi="Times New Roman" w:cs="Times New Roman"/>
-        </w:rPr>
-        <w:t>Question 5: If you answered ‘YES’ to question 4, what technique do you focus on the most when training? Please select all that apply</w:t>
-      </w:r>
-    </w:p>
-    <w:p>
-      <w:pPr>
-        <w:pStyle w:val="ListParagraph"/>
-        <w:numPr>
-          <w:ilvl w:val="0"/>
-          <w:numId w:val="6"/>
-        </w:numPr>
-        <w:rPr>
-          <w:rFonts w:ascii="Times New Roman" w:hAnsi="Times New Roman" w:cs="Times New Roman"/>
-        </w:rPr>
-      </w:pPr>
-      <w:r>
-        <w:rPr>
-          <w:rFonts w:ascii="Times New Roman" w:hAnsi="Times New Roman" w:cs="Times New Roman"/>
-        </w:rPr>
-        <w:t>Hitting the targeted ball</w:t>
-      </w:r>
-    </w:p>
-    <w:p>
-      <w:pPr>
-        <w:pStyle w:val="ListParagraph"/>
-        <w:numPr>
-          <w:ilvl w:val="0"/>
-          <w:numId w:val="6"/>
-        </w:numPr>
-        <w:rPr>
-          <w:rFonts w:ascii="Times New Roman" w:hAnsi="Times New Roman" w:cs="Times New Roman"/>
-        </w:rPr>
-      </w:pPr>
-      <w:r>
-        <w:rPr>
-          <w:rFonts w:ascii="Times New Roman" w:hAnsi="Times New Roman" w:cs="Times New Roman"/>
-        </w:rPr>
-        <w:t>Potting the targeted ball</w:t>
-      </w:r>
-    </w:p>
-    <w:p>
-      <w:pPr>
-        <w:pStyle w:val="ListParagraph"/>
-        <w:numPr>
-          <w:ilvl w:val="0"/>
-          <w:numId w:val="6"/>
-        </w:numPr>
-        <w:rPr>
-          <w:rFonts w:ascii="Times New Roman" w:hAnsi="Times New Roman" w:cs="Times New Roman"/>
-        </w:rPr>
-      </w:pPr>
-      <w:r>
-        <w:rPr>
-          <w:rFonts w:ascii="Times New Roman" w:hAnsi="Times New Roman" w:cs="Times New Roman"/>
-        </w:rPr>
-        <w:t>Positioning the cue ball optimally for the next shot</w:t>
-      </w:r>
-    </w:p>
-    <w:p>
-      <w:pPr>
-        <w:pStyle w:val="ListParagraph"/>
-        <w:numPr>
-          <w:ilvl w:val="0"/>
-          <w:numId w:val="6"/>
-        </w:numPr>
-        <w:rPr>
-          <w:rFonts w:ascii="Times New Roman" w:hAnsi="Times New Roman" w:cs="Times New Roman"/>
-        </w:rPr>
-      </w:pPr>
-      <w:r>
-        <w:rPr>
-          <w:rFonts w:ascii="Times New Roman" w:hAnsi="Times New Roman" w:cs="Times New Roman"/>
-        </w:rPr>
-        <w:lastRenderedPageBreak/>
-        <w:t>Break building</w:t>
-      </w:r>
-    </w:p>
-    <w:p>
-      <w:pPr>
-        <w:pStyle w:val="ListParagraph"/>
-        <w:numPr>
-          <w:ilvl w:val="0"/>
-          <w:numId w:val="6"/>
-        </w:numPr>
-        <w:rPr>
-          <w:rFonts w:ascii="Times New Roman" w:hAnsi="Times New Roman" w:cs="Times New Roman"/>
-        </w:rPr>
-      </w:pPr>
-      <w:r>
-        <w:rPr>
-          <w:rFonts w:ascii="Times New Roman" w:hAnsi="Times New Roman" w:cs="Times New Roman"/>
-        </w:rPr>
-        <w:t>Safety shots</w:t>
-      </w:r>
-    </w:p>
-    <w:p>
-      <w:pPr>
-        <w:pStyle w:val="ListParagraph"/>
-        <w:numPr>
-          <w:ilvl w:val="0"/>
-          <w:numId w:val="6"/>
-        </w:numPr>
-        <w:rPr>
-          <w:rFonts w:ascii="Times New Roman" w:hAnsi="Times New Roman" w:cs="Times New Roman"/>
-        </w:rPr>
-      </w:pPr>
-      <w:r>
-        <w:rPr>
-          <w:rFonts w:ascii="Times New Roman" w:hAnsi="Times New Roman" w:cs="Times New Roman"/>
-        </w:rPr>
-        <w:t>Complex / Spin shots</w:t>
-      </w:r>
-    </w:p>
-    <w:p>
-      <w:pPr>
-        <w:rPr>
-          <w:rFonts w:ascii="Times New Roman" w:hAnsi="Times New Roman" w:cs="Times New Roman"/>
-        </w:rPr>
-      </w:pPr>
-      <w:r>
-        <w:rPr>
-          <w:rFonts w:ascii="Times New Roman" w:hAnsi="Times New Roman" w:cs="Times New Roman"/>
-        </w:rPr>
-        <w:t xml:space="preserve">Question 6: </w:t>
-      </w:r>
-      <w:r>
-        <w:rPr>
-          <w:rFonts w:ascii="Times New Roman" w:hAnsi="Times New Roman" w:cs="Times New Roman"/>
-        </w:rPr>
-        <w:t>Would you like the idea of using a head mounted display in order to provide feedback and guidance on your shots whilst you play?</w:t>
+        <w:t xml:space="preserve">Question </w:t>
+      </w:r>
+      <w:r>
+        <w:rPr>
+          <w:rFonts w:ascii="Times New Roman" w:hAnsi="Times New Roman" w:cs="Times New Roman"/>
+        </w:rPr>
+        <w:t>3</w:t>
+      </w:r>
+      <w:r>
+        <w:rPr>
+          <w:rFonts w:ascii="Times New Roman" w:hAnsi="Times New Roman" w:cs="Times New Roman"/>
+        </w:rPr>
+        <w:t xml:space="preserve">: </w:t>
+      </w:r>
+      <w:r>
+        <w:rPr>
+          <w:rFonts w:ascii="Times New Roman" w:hAnsi="Times New Roman" w:cs="Times New Roman"/>
+        </w:rPr>
+        <w:t>Would you like the idea of using a head mounted display</w:t>
+      </w:r>
+      <w:r>
+        <w:rPr>
+          <w:rFonts w:ascii="Times New Roman" w:hAnsi="Times New Roman" w:cs="Times New Roman"/>
+        </w:rPr>
+        <w:t xml:space="preserve"> when training</w:t>
+      </w:r>
+      <w:r>
+        <w:rPr>
+          <w:rFonts w:ascii="Times New Roman" w:hAnsi="Times New Roman" w:cs="Times New Roman"/>
+        </w:rPr>
+        <w:t xml:space="preserve"> that</w:t>
+      </w:r>
+      <w:r>
+        <w:rPr>
+          <w:rFonts w:ascii="Times New Roman" w:hAnsi="Times New Roman" w:cs="Times New Roman"/>
+        </w:rPr>
+        <w:t xml:space="preserve"> provide</w:t>
+      </w:r>
+      <w:r>
+        <w:rPr>
+          <w:rFonts w:ascii="Times New Roman" w:hAnsi="Times New Roman" w:cs="Times New Roman"/>
+        </w:rPr>
+        <w:t>s</w:t>
+      </w:r>
+      <w:r>
+        <w:rPr>
+          <w:rFonts w:ascii="Times New Roman" w:hAnsi="Times New Roman" w:cs="Times New Roman"/>
+        </w:rPr>
+        <w:t xml:space="preserve"> feedback and guidance on your shots whilst you play?</w:t>
       </w:r>
     </w:p>
     <w:p>
@@ -1509,20 +1905,177 @@
         <w:rPr>
           <w:rFonts w:ascii="Times New Roman" w:hAnsi="Times New Roman" w:cs="Times New Roman"/>
         </w:rPr>
-        <w:t>Question 7: What features would you find useful for such a device to have?</w:t>
-      </w:r>
-    </w:p>
-    <w:p>
-      <w:pPr>
-        <w:rPr>
-          <w:rFonts w:ascii="Times New Roman" w:hAnsi="Times New Roman" w:cs="Times New Roman"/>
-        </w:rPr>
-      </w:pPr>
-      <w:r>
-        <w:rPr>
-          <w:rFonts w:ascii="Times New Roman" w:hAnsi="Times New Roman" w:cs="Times New Roman"/>
-        </w:rPr>
-        <w:t>Question 8: Would you ever pay for pool or snooker training?</w:t>
+        <w:t xml:space="preserve">Question </w:t>
+      </w:r>
+      <w:r>
+        <w:rPr>
+          <w:rFonts w:ascii="Times New Roman" w:hAnsi="Times New Roman" w:cs="Times New Roman"/>
+        </w:rPr>
+        <w:t>4</w:t>
+      </w:r>
+      <w:r>
+        <w:rPr>
+          <w:rFonts w:ascii="Times New Roman" w:hAnsi="Times New Roman" w:cs="Times New Roman"/>
+        </w:rPr>
+        <w:t>: What features</w:t>
+      </w:r>
+      <w:r>
+        <w:rPr>
+          <w:rFonts w:ascii="Times New Roman" w:hAnsi="Times New Roman" w:cs="Times New Roman"/>
+        </w:rPr>
+        <w:t xml:space="preserve"> or visual guidance</w:t>
+      </w:r>
+      <w:r>
+        <w:rPr>
+          <w:rFonts w:ascii="Times New Roman" w:hAnsi="Times New Roman" w:cs="Times New Roman"/>
+        </w:rPr>
+        <w:t xml:space="preserve"> would you find useful for such a device to have?</w:t>
+      </w:r>
+    </w:p>
+    <w:p>
+      <w:pPr>
+        <w:rPr>
+          <w:rFonts w:ascii="Times New Roman" w:hAnsi="Times New Roman" w:cs="Times New Roman"/>
+        </w:rPr>
+      </w:pPr>
+      <w:r>
+        <w:rPr>
+          <w:rFonts w:ascii="Times New Roman" w:hAnsi="Times New Roman" w:cs="Times New Roman"/>
+        </w:rPr>
+        <w:t>Question 5: What would you be willing to pay for such a device?</w:t>
+      </w:r>
+    </w:p>
+    <w:p>
+      <w:pPr>
+        <w:pStyle w:val="ListParagraph"/>
+        <w:numPr>
+          <w:ilvl w:val="0"/>
+          <w:numId w:val="14"/>
+        </w:numPr>
+        <w:rPr>
+          <w:rFonts w:ascii="Times New Roman" w:hAnsi="Times New Roman" w:cs="Times New Roman"/>
+        </w:rPr>
+      </w:pPr>
+      <w:r>
+        <w:rPr>
+          <w:rFonts w:ascii="Times New Roman" w:hAnsi="Times New Roman" w:cs="Times New Roman"/>
+        </w:rPr>
+        <w:t>£0-£250</w:t>
+      </w:r>
+    </w:p>
+    <w:p>
+      <w:pPr>
+        <w:pStyle w:val="ListParagraph"/>
+        <w:numPr>
+          <w:ilvl w:val="0"/>
+          <w:numId w:val="14"/>
+        </w:numPr>
+        <w:rPr>
+          <w:rFonts w:ascii="Times New Roman" w:hAnsi="Times New Roman" w:cs="Times New Roman"/>
+        </w:rPr>
+      </w:pPr>
+      <w:r>
+        <w:rPr>
+          <w:rFonts w:ascii="Times New Roman" w:hAnsi="Times New Roman" w:cs="Times New Roman"/>
+        </w:rPr>
+        <w:t>£250-£500</w:t>
+      </w:r>
+    </w:p>
+    <w:p>
+      <w:pPr>
+        <w:pStyle w:val="ListParagraph"/>
+        <w:numPr>
+          <w:ilvl w:val="0"/>
+          <w:numId w:val="14"/>
+        </w:numPr>
+        <w:rPr>
+          <w:rFonts w:ascii="Times New Roman" w:hAnsi="Times New Roman" w:cs="Times New Roman"/>
+        </w:rPr>
+      </w:pPr>
+      <w:r>
+        <w:rPr>
+          <w:rFonts w:ascii="Times New Roman" w:hAnsi="Times New Roman" w:cs="Times New Roman"/>
+        </w:rPr>
+        <w:t>£500-£1000</w:t>
+      </w:r>
+    </w:p>
+    <w:p>
+      <w:pPr>
+        <w:pStyle w:val="ListParagraph"/>
+        <w:numPr>
+          <w:ilvl w:val="0"/>
+          <w:numId w:val="14"/>
+        </w:numPr>
+        <w:rPr>
+          <w:rFonts w:ascii="Times New Roman" w:hAnsi="Times New Roman" w:cs="Times New Roman"/>
+        </w:rPr>
+      </w:pPr>
+      <w:r>
+        <w:rPr>
+          <w:rFonts w:ascii="Times New Roman" w:hAnsi="Times New Roman" w:cs="Times New Roman"/>
+        </w:rPr>
+        <w:t>£1000-£2500</w:t>
+      </w:r>
+    </w:p>
+    <w:p>
+      <w:pPr>
+        <w:pStyle w:val="ListParagraph"/>
+        <w:numPr>
+          <w:ilvl w:val="0"/>
+          <w:numId w:val="14"/>
+        </w:numPr>
+        <w:rPr>
+          <w:rFonts w:ascii="Times New Roman" w:hAnsi="Times New Roman" w:cs="Times New Roman"/>
+        </w:rPr>
+      </w:pPr>
+      <w:r>
+        <w:rPr>
+          <w:rFonts w:ascii="Times New Roman" w:hAnsi="Times New Roman" w:cs="Times New Roman"/>
+        </w:rPr>
+        <w:t>£2500-£5000</w:t>
+      </w:r>
+    </w:p>
+    <w:p>
+      <w:pPr>
+        <w:pStyle w:val="ListParagraph"/>
+        <w:numPr>
+          <w:ilvl w:val="0"/>
+          <w:numId w:val="14"/>
+        </w:numPr>
+        <w:rPr>
+          <w:rFonts w:ascii="Times New Roman" w:hAnsi="Times New Roman" w:cs="Times New Roman"/>
+        </w:rPr>
+      </w:pPr>
+      <w:r>
+        <w:rPr>
+          <w:rFonts w:ascii="Times New Roman" w:hAnsi="Times New Roman" w:cs="Times New Roman"/>
+        </w:rPr>
+        <w:t>£5000+</w:t>
+      </w:r>
+    </w:p>
+    <w:p>
+      <w:pPr>
+        <w:rPr>
+          <w:rFonts w:ascii="Times New Roman" w:hAnsi="Times New Roman" w:cs="Times New Roman"/>
+        </w:rPr>
+      </w:pPr>
+      <w:r>
+        <w:rPr>
+          <w:rFonts w:ascii="Times New Roman" w:hAnsi="Times New Roman" w:cs="Times New Roman"/>
+        </w:rPr>
+        <w:t xml:space="preserve">Question </w:t>
+      </w:r>
+      <w:r>
+        <w:rPr>
+          <w:rFonts w:ascii="Times New Roman" w:hAnsi="Times New Roman" w:cs="Times New Roman"/>
+        </w:rPr>
+        <w:t>6</w:t>
+      </w:r>
+      <w:r>
+        <w:rPr>
+          <w:rFonts w:ascii="Times New Roman" w:hAnsi="Times New Roman" w:cs="Times New Roman"/>
+        </w:rPr>
+        <w:t>: Would you ever pay for pool or snooker training?</w:t>
       </w:r>
     </w:p>
     <w:p>
@@ -1607,7 +2160,19 @@
         <w:rPr>
           <w:rFonts w:ascii="Times New Roman" w:hAnsi="Times New Roman" w:cs="Times New Roman"/>
         </w:rPr>
-        <w:t>Question 9: How much would you consider paying for training? (Per session)</w:t>
+        <w:t xml:space="preserve">Question </w:t>
+      </w:r>
+      <w:r>
+        <w:rPr>
+          <w:rFonts w:ascii="Times New Roman" w:hAnsi="Times New Roman" w:cs="Times New Roman"/>
+        </w:rPr>
+        <w:t>7</w:t>
+      </w:r>
+      <w:r>
+        <w:rPr>
+          <w:rFonts w:ascii="Times New Roman" w:hAnsi="Times New Roman" w:cs="Times New Roman"/>
+        </w:rPr>
+        <w:t>: How much would you consider paying for training? (Per session)</w:t>
       </w:r>
     </w:p>
     <w:p>
@@ -1746,7 +2311,31 @@
         <w:rPr>
           <w:rFonts w:ascii="Times New Roman" w:hAnsi="Times New Roman" w:cs="Times New Roman"/>
         </w:rPr>
-        <w:t>Question 10: Would you ever go to a Virtual Reality arcade or Virtual Reality experience?</w:t>
+        <w:t xml:space="preserve">Question </w:t>
+      </w:r>
+      <w:r>
+        <w:rPr>
+          <w:rFonts w:ascii="Times New Roman" w:hAnsi="Times New Roman" w:cs="Times New Roman"/>
+        </w:rPr>
+        <w:t>8</w:t>
+      </w:r>
+      <w:r>
+        <w:rPr>
+          <w:rFonts w:ascii="Times New Roman" w:hAnsi="Times New Roman" w:cs="Times New Roman"/>
+        </w:rPr>
+        <w:t>: Would you ever go to a Virtual Reality arcade or Virtual Reality experience</w:t>
+      </w:r>
+      <w:r>
+        <w:rPr>
+          <w:rFonts w:ascii="Times New Roman" w:hAnsi="Times New Roman" w:cs="Times New Roman"/>
+        </w:rPr>
+        <w:t xml:space="preserve"> recreationally</w:t>
+      </w:r>
+      <w:r>
+        <w:rPr>
+          <w:rFonts w:ascii="Times New Roman" w:hAnsi="Times New Roman" w:cs="Times New Roman"/>
+        </w:rPr>
+        <w:t>?</w:t>
       </w:r>
     </w:p>
     <w:p>
@@ -1764,7 +2353,13 @@
         <w:rPr>
           <w:rFonts w:ascii="Times New Roman" w:hAnsi="Times New Roman" w:cs="Times New Roman"/>
         </w:rPr>
-        <w:t>Yes</w:t>
+        <w:t xml:space="preserve">I have in the </w:t>
+      </w:r>
+      <w:r>
+        <w:rPr>
+          <w:rFonts w:ascii="Times New Roman" w:hAnsi="Times New Roman" w:cs="Times New Roman"/>
+        </w:rPr>
+        <w:t>previously.</w:t>
       </w:r>
     </w:p>
     <w:p>
@@ -1782,7 +2377,7 @@
         <w:rPr>
           <w:rFonts w:ascii="Times New Roman" w:hAnsi="Times New Roman" w:cs="Times New Roman"/>
         </w:rPr>
-        <w:t>No</w:t>
+        <w:t>I would like to.</w:t>
       </w:r>
     </w:p>
     <w:p>
@@ -1800,20 +2395,45 @@
         <w:rPr>
           <w:rFonts w:ascii="Times New Roman" w:hAnsi="Times New Roman" w:cs="Times New Roman"/>
         </w:rPr>
-        <w:t>I have in the past</w:t>
-      </w:r>
-    </w:p>
-    <w:p>
-      <w:pPr>
-        <w:rPr>
-          <w:rFonts w:ascii="Times New Roman" w:hAnsi="Times New Roman" w:cs="Times New Roman"/>
-        </w:rPr>
-      </w:pPr>
-      <w:r>
-        <w:rPr>
-          <w:rFonts w:ascii="Times New Roman" w:hAnsi="Times New Roman" w:cs="Times New Roman"/>
-        </w:rPr>
-        <w:t xml:space="preserve">Question 11: How much would you </w:t>
+        <w:t>No</w:t>
+      </w:r>
+    </w:p>
+    <w:p>
+      <w:pPr>
+        <w:rPr>
+          <w:rFonts w:ascii="Times New Roman" w:hAnsi="Times New Roman" w:cs="Times New Roman"/>
+        </w:rPr>
+      </w:pPr>
+      <w:r>
+        <w:rPr>
+          <w:rFonts w:ascii="Times New Roman" w:hAnsi="Times New Roman" w:cs="Times New Roman"/>
+        </w:rPr>
+        <w:lastRenderedPageBreak/>
+        <w:t xml:space="preserve">Question </w:t>
+      </w:r>
+      <w:r>
+        <w:rPr>
+          <w:rFonts w:ascii="Times New Roman" w:hAnsi="Times New Roman" w:cs="Times New Roman"/>
+        </w:rPr>
+        <w:t>9</w:t>
+      </w:r>
+      <w:r>
+        <w:rPr>
+          <w:rFonts w:ascii="Times New Roman" w:hAnsi="Times New Roman" w:cs="Times New Roman"/>
+        </w:rPr>
+        <w:t>: How much</w:t>
+      </w:r>
+      <w:r>
+        <w:rPr>
+          <w:rFonts w:ascii="Times New Roman" w:hAnsi="Times New Roman" w:cs="Times New Roman"/>
+        </w:rPr>
+        <w:t xml:space="preserve"> do </w:t>
+      </w:r>
+      <w:r>
+        <w:rPr>
+          <w:rFonts w:ascii="Times New Roman" w:hAnsi="Times New Roman" w:cs="Times New Roman"/>
+        </w:rPr>
+        <w:t xml:space="preserve">you </w:t>
       </w:r>
       <w:r>
         <w:rPr>
@@ -1831,13 +2451,19 @@
         <w:rPr>
           <w:rFonts w:ascii="Times New Roman" w:hAnsi="Times New Roman" w:cs="Times New Roman"/>
         </w:rPr>
-        <w:t>a Virtual Reality arcade or Virtual Reality experience</w:t>
-      </w:r>
-      <w:r>
-        <w:rPr>
-          <w:rFonts w:ascii="Times New Roman" w:hAnsi="Times New Roman" w:cs="Times New Roman"/>
-        </w:rPr>
-        <w:t xml:space="preserve"> would cost?</w:t>
+        <w:t xml:space="preserve">a Virtual Reality arcade or Virtual Reality experience </w:t>
+      </w:r>
+      <w:r>
+        <w:rPr>
+          <w:rFonts w:ascii="Times New Roman" w:hAnsi="Times New Roman" w:cs="Times New Roman"/>
+        </w:rPr>
+        <w:t>should</w:t>
+      </w:r>
+      <w:r>
+        <w:rPr>
+          <w:rFonts w:ascii="Times New Roman" w:hAnsi="Times New Roman" w:cs="Times New Roman"/>
+        </w:rPr>
+        <w:t xml:space="preserve"> cost?</w:t>
       </w:r>
     </w:p>
     <w:p>
@@ -1934,6 +2560,109 @@
       <w:pPr>
         <w:rPr>
           <w:rFonts w:ascii="Times New Roman" w:hAnsi="Times New Roman" w:cs="Times New Roman"/>
+        </w:rPr>
+      </w:pPr>
+      <w:r>
+        <w:rPr>
+          <w:rFonts w:ascii="Times New Roman" w:hAnsi="Times New Roman" w:cs="Times New Roman"/>
+        </w:rPr>
+        <w:t>Question 10: Who do you think would benefit from such a system? Please select all which apply.</w:t>
+      </w:r>
+    </w:p>
+    <w:p>
+      <w:pPr>
+        <w:pStyle w:val="ListParagraph"/>
+        <w:numPr>
+          <w:ilvl w:val="0"/>
+          <w:numId w:val="15"/>
+        </w:numPr>
+        <w:rPr>
+          <w:rFonts w:ascii="Times New Roman" w:hAnsi="Times New Roman" w:cs="Times New Roman"/>
+        </w:rPr>
+      </w:pPr>
+      <w:r>
+        <w:rPr>
+          <w:rFonts w:ascii="Times New Roman" w:hAnsi="Times New Roman" w:cs="Times New Roman"/>
+        </w:rPr>
+        <w:t>New players</w:t>
+      </w:r>
+    </w:p>
+    <w:p>
+      <w:pPr>
+        <w:pStyle w:val="ListParagraph"/>
+        <w:numPr>
+          <w:ilvl w:val="0"/>
+          <w:numId w:val="15"/>
+        </w:numPr>
+        <w:rPr>
+          <w:rFonts w:ascii="Times New Roman" w:hAnsi="Times New Roman" w:cs="Times New Roman"/>
+        </w:rPr>
+      </w:pPr>
+      <w:r>
+        <w:rPr>
+          <w:rFonts w:ascii="Times New Roman" w:hAnsi="Times New Roman" w:cs="Times New Roman"/>
+        </w:rPr>
+        <w:t>Amateur players</w:t>
+      </w:r>
+    </w:p>
+    <w:p>
+      <w:pPr>
+        <w:pStyle w:val="ListParagraph"/>
+        <w:numPr>
+          <w:ilvl w:val="0"/>
+          <w:numId w:val="15"/>
+        </w:numPr>
+        <w:rPr>
+          <w:rFonts w:ascii="Times New Roman" w:hAnsi="Times New Roman" w:cs="Times New Roman"/>
+        </w:rPr>
+      </w:pPr>
+      <w:r>
+        <w:rPr>
+          <w:rFonts w:ascii="Times New Roman" w:hAnsi="Times New Roman" w:cs="Times New Roman"/>
+        </w:rPr>
+        <w:t>Club players</w:t>
+      </w:r>
+    </w:p>
+    <w:p>
+      <w:pPr>
+        <w:pStyle w:val="ListParagraph"/>
+        <w:numPr>
+          <w:ilvl w:val="0"/>
+          <w:numId w:val="15"/>
+        </w:numPr>
+        <w:rPr>
+          <w:rFonts w:ascii="Times New Roman" w:hAnsi="Times New Roman" w:cs="Times New Roman"/>
+        </w:rPr>
+      </w:pPr>
+      <w:r>
+        <w:rPr>
+          <w:rFonts w:ascii="Times New Roman" w:hAnsi="Times New Roman" w:cs="Times New Roman"/>
+        </w:rPr>
+        <w:t>Semi-Professional players</w:t>
+      </w:r>
+    </w:p>
+    <w:p>
+      <w:pPr>
+        <w:pStyle w:val="ListParagraph"/>
+        <w:numPr>
+          <w:ilvl w:val="0"/>
+          <w:numId w:val="15"/>
+        </w:numPr>
+        <w:rPr>
+          <w:rFonts w:ascii="Times New Roman" w:hAnsi="Times New Roman" w:cs="Times New Roman"/>
+        </w:rPr>
+      </w:pPr>
+      <w:r>
+        <w:rPr>
+          <w:rFonts w:ascii="Times New Roman" w:hAnsi="Times New Roman" w:cs="Times New Roman"/>
+        </w:rPr>
+        <w:t>Professional players</w:t>
+      </w:r>
+    </w:p>
+    <w:p>
+      <w:pPr>
+        <w:rPr>
+          <w:rFonts w:ascii="Times New Roman" w:hAnsi="Times New Roman" w:cs="Times New Roman"/>
           <w:b/>
           <w:bCs/>
           <w:i/>
@@ -1963,7 +2692,19 @@
         <w:rPr>
           <w:rFonts w:ascii="Times New Roman" w:hAnsi="Times New Roman" w:cs="Times New Roman"/>
         </w:rPr>
-        <w:t>Below are some useful explanations of specific terminologies.</w:t>
+        <w:t>Below are some useful explanations of</w:t>
+      </w:r>
+      <w:r>
+        <w:rPr>
+          <w:rFonts w:ascii="Times New Roman" w:hAnsi="Times New Roman" w:cs="Times New Roman"/>
+        </w:rPr>
+        <w:t xml:space="preserve"> cue sports</w:t>
+      </w:r>
+      <w:r>
+        <w:rPr>
+          <w:rFonts w:ascii="Times New Roman" w:hAnsi="Times New Roman" w:cs="Times New Roman"/>
+        </w:rPr>
+        <w:t xml:space="preserve"> specific terminologies.</w:t>
       </w:r>
     </w:p>
     <w:p>
@@ -2013,21 +2754,20 @@
     </w:p>
     <w:sdt>
       <w:sdtPr>
+        <w:rPr>
+          <w:rFonts w:asciiTheme="minorHAnsi" w:eastAsiaTheme="minorHAnsi" w:hAnsiTheme="minorHAnsi" w:cstheme="minorBidi"/>
+          <w:color w:val="auto"/>
+          <w:sz w:val="22"/>
+          <w:szCs w:val="22"/>
+          <w:lang w:val="en-GB"/>
+        </w:rPr>
         <w:id w:val="-1242559683"/>
         <w:docPartObj>
           <w:docPartGallery w:val="Bibliographies"/>
           <w:docPartUnique/>
         </w:docPartObj>
       </w:sdtPr>
-      <w:sdtEndPr>
-        <w:rPr>
-          <w:rFonts w:asciiTheme="minorHAnsi" w:eastAsiaTheme="minorHAnsi" w:hAnsiTheme="minorHAnsi" w:cstheme="minorBidi"/>
-          <w:color w:val="auto"/>
-          <w:sz w:val="22"/>
-          <w:szCs w:val="22"/>
-          <w:lang w:val="en-GB"/>
-        </w:rPr>
-      </w:sdtEndPr>
+      <w:sdtEndPr/>
       <w:sdtContent>
         <w:p>
           <w:pPr>
@@ -2042,6 +2782,7 @@
             <w:id w:val="111145805"/>
             <w:bibliography/>
           </w:sdtPr>
+          <w:sdtEndPr/>
           <w:sdtContent>
             <w:p>
               <w:pPr>
@@ -2054,9 +2795,6 @@
                 </w:rPr>
               </w:pPr>
               <w:r>
-                <w:t xml:space="preserve">1 - </w:t>
-              </w:r>
-              <w:r>
                 <w:fldChar w:fldCharType="begin"/>
               </w:r>
               <w:r>
@@ -2065,6 +2803,62 @@
               <w:r>
                 <w:fldChar w:fldCharType="separate"/>
               </w:r>
+              <w:r>
+                <w:rPr>
+                  <w:noProof/>
+                  <w:lang w:val="en-US"/>
+                </w:rPr>
+                <w:t xml:space="preserve">Anon., 2020. </w:t>
+              </w:r>
+              <w:r>
+                <w:rPr>
+                  <w:i/>
+                  <w:iCs/>
+                  <w:noProof/>
+                  <w:lang w:val="en-US"/>
+                </w:rPr>
+                <w:t xml:space="preserve">Modor Intelligence. </w:t>
+              </w:r>
+              <w:r>
+                <w:rPr>
+                  <w:noProof/>
+                  <w:lang w:val="en-US"/>
+                </w:rPr>
+                <w:t xml:space="preserve">[Online] </w:t>
+              </w:r>
+              <w:r>
+                <w:rPr>
+                  <w:noProof/>
+                  <w:lang w:val="en-US"/>
+                </w:rPr>
+                <w:br/>
+                <w:t xml:space="preserve">Available at: </w:t>
+              </w:r>
+              <w:r>
+                <w:rPr>
+                  <w:noProof/>
+                  <w:u w:val="single"/>
+                  <w:lang w:val="en-US"/>
+                </w:rPr>
+                <w:t>https://www.mordorintelligence.com/industry-reports/mixed-reality-market</w:t>
+              </w:r>
+              <w:r>
+                <w:rPr>
+                  <w:noProof/>
+                  <w:lang w:val="en-US"/>
+                </w:rPr>
+                <w:br/>
+                <w:t>[Accessed 07 March 2021].</w:t>
+              </w:r>
+            </w:p>
+            <w:p>
+              <w:pPr>
+                <w:pStyle w:val="Bibliography"/>
+                <w:rPr>
+                  <w:noProof/>
+                  <w:lang w:val="en-US"/>
+                </w:rPr>
+              </w:pPr>
               <w:r>
                 <w:rPr>
                   <w:noProof/>
@@ -2126,14 +2920,176 @@
                   <w:noProof/>
                   <w:lang w:val="en-US"/>
                 </w:rPr>
-                <w:t xml:space="preserve">2 - </w:t>
+                <w:t xml:space="preserve">Anon., 2021. </w:t>
+              </w:r>
+              <w:r>
+                <w:rPr>
+                  <w:i/>
+                  <w:iCs/>
+                  <w:noProof/>
+                  <w:lang w:val="en-US"/>
+                </w:rPr>
+                <w:t xml:space="preserve">Cue Drills. </w:t>
               </w:r>
               <w:r>
                 <w:rPr>
                   <w:noProof/>
                   <w:lang w:val="en-US"/>
                 </w:rPr>
-                <w:t xml:space="preserve">Griffiths, T., n.d. </w:t>
+                <w:t xml:space="preserve">[Online] </w:t>
+              </w:r>
+              <w:r>
+                <w:rPr>
+                  <w:noProof/>
+                  <w:lang w:val="en-US"/>
+                </w:rPr>
+                <w:br/>
+                <w:t xml:space="preserve">Available at: </w:t>
+              </w:r>
+              <w:r>
+                <w:rPr>
+                  <w:noProof/>
+                  <w:u w:val="single"/>
+                  <w:lang w:val="en-US"/>
+                </w:rPr>
+                <w:t>http://www.cuedrills.com/drills/snooker-drills/</w:t>
+              </w:r>
+              <w:r>
+                <w:rPr>
+                  <w:noProof/>
+                  <w:lang w:val="en-US"/>
+                </w:rPr>
+                <w:br/>
+                <w:t>[Accessed 07 March 2021].</w:t>
+              </w:r>
+            </w:p>
+            <w:p>
+              <w:pPr>
+                <w:pStyle w:val="Bibliography"/>
+                <w:rPr>
+                  <w:noProof/>
+                  <w:lang w:val="en-US"/>
+                </w:rPr>
+              </w:pPr>
+              <w:r>
+                <w:rPr>
+                  <w:noProof/>
+                  <w:lang w:val="en-US"/>
+                </w:rPr>
+                <w:t xml:space="preserve">Anon., 2021. </w:t>
+              </w:r>
+              <w:r>
+                <w:rPr>
+                  <w:i/>
+                  <w:iCs/>
+                  <w:noProof/>
+                  <w:lang w:val="en-US"/>
+                </w:rPr>
+                <w:t xml:space="preserve">Office for National Statistics. </w:t>
+              </w:r>
+              <w:r>
+                <w:rPr>
+                  <w:noProof/>
+                  <w:lang w:val="en-US"/>
+                </w:rPr>
+                <w:t xml:space="preserve">[Online] </w:t>
+              </w:r>
+              <w:r>
+                <w:rPr>
+                  <w:noProof/>
+                  <w:lang w:val="en-US"/>
+                </w:rPr>
+                <w:br/>
+                <w:t xml:space="preserve">Available at: </w:t>
+              </w:r>
+              <w:r>
+                <w:rPr>
+                  <w:noProof/>
+                  <w:u w:val="single"/>
+                  <w:lang w:val="en-US"/>
+                </w:rPr>
+                <w:t>https://www.ons.gov.uk/peoplepopulationandcommunity/populationandmigration/populationestimates/articles/overviewoftheukpopulation/january2021</w:t>
+              </w:r>
+              <w:r>
+                <w:rPr>
+                  <w:noProof/>
+                  <w:lang w:val="en-US"/>
+                </w:rPr>
+                <w:br/>
+                <w:t>[Accessed 07 March 2021].</w:t>
+              </w:r>
+            </w:p>
+            <w:p>
+              <w:pPr>
+                <w:pStyle w:val="Bibliography"/>
+                <w:rPr>
+                  <w:noProof/>
+                  <w:lang w:val="en-US"/>
+                </w:rPr>
+              </w:pPr>
+              <w:r>
+                <w:rPr>
+                  <w:noProof/>
+                  <w:lang w:val="en-US"/>
+                </w:rPr>
+                <w:t xml:space="preserve">Griffiths, T., 2021. </w:t>
+              </w:r>
+              <w:r>
+                <w:rPr>
+                  <w:i/>
+                  <w:iCs/>
+                  <w:noProof/>
+                  <w:lang w:val="en-US"/>
+                </w:rPr>
+                <w:t xml:space="preserve">Terry Griffiths Snooker. </w:t>
+              </w:r>
+              <w:r>
+                <w:rPr>
+                  <w:noProof/>
+                  <w:lang w:val="en-US"/>
+                </w:rPr>
+                <w:t xml:space="preserve">[Online] </w:t>
+              </w:r>
+              <w:r>
+                <w:rPr>
+                  <w:noProof/>
+                  <w:lang w:val="en-US"/>
+                </w:rPr>
+                <w:br/>
+                <w:t xml:space="preserve">Available at: </w:t>
+              </w:r>
+              <w:r>
+                <w:rPr>
+                  <w:noProof/>
+                  <w:u w:val="single"/>
+                  <w:lang w:val="en-US"/>
+                </w:rPr>
+                <w:t>https://www.terrygriffithssnooker.com/snooker-training/one-to-one-coaching/</w:t>
+              </w:r>
+              <w:r>
+                <w:rPr>
+                  <w:noProof/>
+                  <w:lang w:val="en-US"/>
+                </w:rPr>
+                <w:br/>
+                <w:t>[Accessed 07 March 2021].</w:t>
+              </w:r>
+            </w:p>
+            <w:p>
+              <w:pPr>
+                <w:pStyle w:val="Bibliography"/>
+                <w:rPr>
+                  <w:noProof/>
+                  <w:lang w:val="en-US"/>
+                </w:rPr>
+              </w:pPr>
+              <w:r>
+                <w:rPr>
+                  <w:noProof/>
+                  <w:lang w:val="en-US"/>
+                </w:rPr>
+                <w:lastRenderedPageBreak/>
+                <w:t xml:space="preserve">Griffiths, T., 2021. </w:t>
               </w:r>
               <w:r>
                 <w:rPr>
@@ -2184,13 +3140,6 @@
                   <w:lang w:val="en-US"/>
                 </w:rPr>
               </w:pPr>
-              <w:r>
-                <w:rPr>
-                  <w:noProof/>
-                  <w:lang w:val="en-US"/>
-                </w:rPr>
-                <w:t xml:space="preserve">3 - </w:t>
-              </w:r>
               <w:r>
                 <w:rPr>
                   <w:noProof/>
@@ -2253,6 +3202,20 @@
         </w:sdt>
       </w:sdtContent>
     </w:sdt>
+    <w:sdt>
+      <w:sdtPr>
+        <w:id w:val="1733885093"/>
+        <w:bibliography/>
+      </w:sdtPr>
+      <w:sdtContent>
+        <w:p>
+          <w:pPr>
+            <w:pStyle w:val="Bibliography"/>
+          </w:pPr>
+        </w:p>
+        <w:p/>
+      </w:sdtContent>
+    </w:sdt>
     <w:p>
       <w:pPr>
         <w:rPr>
@@ -2612,6 +3575,119 @@
     </w:lvl>
   </w:abstractNum>
   <w:abstractNum w:abstractNumId="3" w15:restartNumberingAfterBreak="0">
+    <w:nsid w:val="193F378C"/>
+    <w:multiLevelType w:val="hybridMultilevel"/>
+    <w:tmpl w:val="7DAE0782"/>
+    <w:lvl w:ilvl="0" w:tplc="08090001">
+      <w:start w:val="1"/>
+      <w:numFmt w:val="bullet"/>
+      <w:lvlText w:val=""/>
+      <w:lvlJc w:val="left"/>
+      <w:pPr>
+        <w:ind w:left="720" w:hanging="360"/>
+      </w:pPr>
+      <w:rPr>
+        <w:rFonts w:ascii="Symbol" w:hAnsi="Symbol" w:hint="default"/>
+      </w:rPr>
+    </w:lvl>
+    <w:lvl w:ilvl="1" w:tplc="08090003" w:tentative="1">
+      <w:start w:val="1"/>
+      <w:numFmt w:val="bullet"/>
+      <w:lvlText w:val="o"/>
+      <w:lvlJc w:val="left"/>
+      <w:pPr>
+        <w:ind w:left="1440" w:hanging="360"/>
+      </w:pPr>
+      <w:rPr>
+        <w:rFonts w:ascii="Courier New" w:hAnsi="Courier New" w:cs="Courier New" w:hint="default"/>
+      </w:rPr>
+    </w:lvl>
+    <w:lvl w:ilvl="2" w:tplc="08090005" w:tentative="1">
+      <w:start w:val="1"/>
+      <w:numFmt w:val="bullet"/>
+      <w:lvlText w:val=""/>
+      <w:lvlJc w:val="left"/>
+      <w:pPr>
+        <w:ind w:left="2160" w:hanging="360"/>
+      </w:pPr>
+      <w:rPr>
+        <w:rFonts w:ascii="Wingdings" w:hAnsi="Wingdings" w:hint="default"/>
+      </w:rPr>
+    </w:lvl>
+    <w:lvl w:ilvl="3" w:tplc="08090001" w:tentative="1">
+      <w:start w:val="1"/>
+      <w:numFmt w:val="bullet"/>
+      <w:lvlText w:val=""/>
+      <w:lvlJc w:val="left"/>
+      <w:pPr>
+        <w:ind w:left="2880" w:hanging="360"/>
+      </w:pPr>
+      <w:rPr>
+        <w:rFonts w:ascii="Symbol" w:hAnsi="Symbol" w:hint="default"/>
+      </w:rPr>
+    </w:lvl>
+    <w:lvl w:ilvl="4" w:tplc="08090003" w:tentative="1">
+      <w:start w:val="1"/>
+      <w:numFmt w:val="bullet"/>
+      <w:lvlText w:val="o"/>
+      <w:lvlJc w:val="left"/>
+      <w:pPr>
+        <w:ind w:left="3600" w:hanging="360"/>
+      </w:pPr>
+      <w:rPr>
+        <w:rFonts w:ascii="Courier New" w:hAnsi="Courier New" w:cs="Courier New" w:hint="default"/>
+      </w:rPr>
+    </w:lvl>
+    <w:lvl w:ilvl="5" w:tplc="08090005" w:tentative="1">
+      <w:start w:val="1"/>
+      <w:numFmt w:val="bullet"/>
+      <w:lvlText w:val=""/>
+      <w:lvlJc w:val="left"/>
+      <w:pPr>
+        <w:ind w:left="4320" w:hanging="360"/>
+      </w:pPr>
+      <w:rPr>
+        <w:rFonts w:ascii="Wingdings" w:hAnsi="Wingdings" w:hint="default"/>
+      </w:rPr>
+    </w:lvl>
+    <w:lvl w:ilvl="6" w:tplc="08090001" w:tentative="1">
+      <w:start w:val="1"/>
+      <w:numFmt w:val="bullet"/>
+      <w:lvlText w:val=""/>
+      <w:lvlJc w:val="left"/>
+      <w:pPr>
+        <w:ind w:left="5040" w:hanging="360"/>
+      </w:pPr>
+      <w:rPr>
+        <w:rFonts w:ascii="Symbol" w:hAnsi="Symbol" w:hint="default"/>
+      </w:rPr>
+    </w:lvl>
+    <w:lvl w:ilvl="7" w:tplc="08090003" w:tentative="1">
+      <w:start w:val="1"/>
+      <w:numFmt w:val="bullet"/>
+      <w:lvlText w:val="o"/>
+      <w:lvlJc w:val="left"/>
+      <w:pPr>
+        <w:ind w:left="5760" w:hanging="360"/>
+      </w:pPr>
+      <w:rPr>
+        <w:rFonts w:ascii="Courier New" w:hAnsi="Courier New" w:cs="Courier New" w:hint="default"/>
+      </w:rPr>
+    </w:lvl>
+    <w:lvl w:ilvl="8" w:tplc="08090005" w:tentative="1">
+      <w:start w:val="1"/>
+      <w:numFmt w:val="bullet"/>
+      <w:lvlText w:val=""/>
+      <w:lvlJc w:val="left"/>
+      <w:pPr>
+        <w:ind w:left="6480" w:hanging="360"/>
+      </w:pPr>
+      <w:rPr>
+        <w:rFonts w:ascii="Wingdings" w:hAnsi="Wingdings" w:hint="default"/>
+      </w:rPr>
+    </w:lvl>
+  </w:abstractNum>
+  <w:abstractNum w:abstractNumId="4" w15:restartNumberingAfterBreak="0">
     <w:nsid w:val="2FA62F4F"/>
     <w:multiLevelType w:val="hybridMultilevel"/>
     <w:tmpl w:val="3D487240"/>
@@ -2724,7 +3800,7 @@
       </w:rPr>
     </w:lvl>
   </w:abstractNum>
-  <w:abstractNum w:abstractNumId="4" w15:restartNumberingAfterBreak="0">
+  <w:abstractNum w:abstractNumId="5" w15:restartNumberingAfterBreak="0">
     <w:nsid w:val="4A5B3896"/>
     <w:multiLevelType w:val="hybridMultilevel"/>
     <w:tmpl w:val="38464946"/>
@@ -2837,7 +3913,7 @@
       </w:rPr>
     </w:lvl>
   </w:abstractNum>
-  <w:abstractNum w:abstractNumId="5" w15:restartNumberingAfterBreak="0">
+  <w:abstractNum w:abstractNumId="6" w15:restartNumberingAfterBreak="0">
     <w:nsid w:val="4B221869"/>
     <w:multiLevelType w:val="hybridMultilevel"/>
     <w:tmpl w:val="49EAF82A"/>
@@ -2950,7 +4026,7 @@
       </w:rPr>
     </w:lvl>
   </w:abstractNum>
-  <w:abstractNum w:abstractNumId="6" w15:restartNumberingAfterBreak="0">
+  <w:abstractNum w:abstractNumId="7" w15:restartNumberingAfterBreak="0">
     <w:nsid w:val="4B314E89"/>
     <w:multiLevelType w:val="hybridMultilevel"/>
     <w:tmpl w:val="555AC498"/>
@@ -3063,7 +4139,7 @@
       </w:rPr>
     </w:lvl>
   </w:abstractNum>
-  <w:abstractNum w:abstractNumId="7" w15:restartNumberingAfterBreak="0">
+  <w:abstractNum w:abstractNumId="8" w15:restartNumberingAfterBreak="0">
     <w:nsid w:val="4C2C6EE1"/>
     <w:multiLevelType w:val="hybridMultilevel"/>
     <w:tmpl w:val="1330758A"/>
@@ -3176,7 +4252,7 @@
       </w:rPr>
     </w:lvl>
   </w:abstractNum>
-  <w:abstractNum w:abstractNumId="8" w15:restartNumberingAfterBreak="0">
+  <w:abstractNum w:abstractNumId="9" w15:restartNumberingAfterBreak="0">
     <w:nsid w:val="50522FB5"/>
     <w:multiLevelType w:val="hybridMultilevel"/>
     <w:tmpl w:val="D9589904"/>
@@ -3289,7 +4365,7 @@
       </w:rPr>
     </w:lvl>
   </w:abstractNum>
-  <w:abstractNum w:abstractNumId="9" w15:restartNumberingAfterBreak="0">
+  <w:abstractNum w:abstractNumId="10" w15:restartNumberingAfterBreak="0">
     <w:nsid w:val="533864C2"/>
     <w:multiLevelType w:val="hybridMultilevel"/>
     <w:tmpl w:val="8250C24E"/>
@@ -3402,7 +4478,7 @@
       </w:rPr>
     </w:lvl>
   </w:abstractNum>
-  <w:abstractNum w:abstractNumId="10" w15:restartNumberingAfterBreak="0">
+  <w:abstractNum w:abstractNumId="11" w15:restartNumberingAfterBreak="0">
     <w:nsid w:val="5CF56A17"/>
     <w:multiLevelType w:val="hybridMultilevel"/>
     <w:tmpl w:val="69CADC64"/>
@@ -3515,7 +4591,120 @@
       </w:rPr>
     </w:lvl>
   </w:abstractNum>
-  <w:abstractNum w:abstractNumId="11" w15:restartNumberingAfterBreak="0">
+  <w:abstractNum w:abstractNumId="12" w15:restartNumberingAfterBreak="0">
+    <w:nsid w:val="60B4128B"/>
+    <w:multiLevelType w:val="hybridMultilevel"/>
+    <w:tmpl w:val="05F03B34"/>
+    <w:lvl w:ilvl="0" w:tplc="08090001">
+      <w:start w:val="1"/>
+      <w:numFmt w:val="bullet"/>
+      <w:lvlText w:val=""/>
+      <w:lvlJc w:val="left"/>
+      <w:pPr>
+        <w:ind w:left="720" w:hanging="360"/>
+      </w:pPr>
+      <w:rPr>
+        <w:rFonts w:ascii="Symbol" w:hAnsi="Symbol" w:hint="default"/>
+      </w:rPr>
+    </w:lvl>
+    <w:lvl w:ilvl="1" w:tplc="08090003" w:tentative="1">
+      <w:start w:val="1"/>
+      <w:numFmt w:val="bullet"/>
+      <w:lvlText w:val="o"/>
+      <w:lvlJc w:val="left"/>
+      <w:pPr>
+        <w:ind w:left="1440" w:hanging="360"/>
+      </w:pPr>
+      <w:rPr>
+        <w:rFonts w:ascii="Courier New" w:hAnsi="Courier New" w:cs="Courier New" w:hint="default"/>
+      </w:rPr>
+    </w:lvl>
+    <w:lvl w:ilvl="2" w:tplc="08090005" w:tentative="1">
+      <w:start w:val="1"/>
+      <w:numFmt w:val="bullet"/>
+      <w:lvlText w:val=""/>
+      <w:lvlJc w:val="left"/>
+      <w:pPr>
+        <w:ind w:left="2160" w:hanging="360"/>
+      </w:pPr>
+      <w:rPr>
+        <w:rFonts w:ascii="Wingdings" w:hAnsi="Wingdings" w:hint="default"/>
+      </w:rPr>
+    </w:lvl>
+    <w:lvl w:ilvl="3" w:tplc="08090001" w:tentative="1">
+      <w:start w:val="1"/>
+      <w:numFmt w:val="bullet"/>
+      <w:lvlText w:val=""/>
+      <w:lvlJc w:val="left"/>
+      <w:pPr>
+        <w:ind w:left="2880" w:hanging="360"/>
+      </w:pPr>
+      <w:rPr>
+        <w:rFonts w:ascii="Symbol" w:hAnsi="Symbol" w:hint="default"/>
+      </w:rPr>
+    </w:lvl>
+    <w:lvl w:ilvl="4" w:tplc="08090003" w:tentative="1">
+      <w:start w:val="1"/>
+      <w:numFmt w:val="bullet"/>
+      <w:lvlText w:val="o"/>
+      <w:lvlJc w:val="left"/>
+      <w:pPr>
+        <w:ind w:left="3600" w:hanging="360"/>
+      </w:pPr>
+      <w:rPr>
+        <w:rFonts w:ascii="Courier New" w:hAnsi="Courier New" w:cs="Courier New" w:hint="default"/>
+      </w:rPr>
+    </w:lvl>
+    <w:lvl w:ilvl="5" w:tplc="08090005" w:tentative="1">
+      <w:start w:val="1"/>
+      <w:numFmt w:val="bullet"/>
+      <w:lvlText w:val=""/>
+      <w:lvlJc w:val="left"/>
+      <w:pPr>
+        <w:ind w:left="4320" w:hanging="360"/>
+      </w:pPr>
+      <w:rPr>
+        <w:rFonts w:ascii="Wingdings" w:hAnsi="Wingdings" w:hint="default"/>
+      </w:rPr>
+    </w:lvl>
+    <w:lvl w:ilvl="6" w:tplc="08090001" w:tentative="1">
+      <w:start w:val="1"/>
+      <w:numFmt w:val="bullet"/>
+      <w:lvlText w:val=""/>
+      <w:lvlJc w:val="left"/>
+      <w:pPr>
+        <w:ind w:left="5040" w:hanging="360"/>
+      </w:pPr>
+      <w:rPr>
+        <w:rFonts w:ascii="Symbol" w:hAnsi="Symbol" w:hint="default"/>
+      </w:rPr>
+    </w:lvl>
+    <w:lvl w:ilvl="7" w:tplc="08090003" w:tentative="1">
+      <w:start w:val="1"/>
+      <w:numFmt w:val="bullet"/>
+      <w:lvlText w:val="o"/>
+      <w:lvlJc w:val="left"/>
+      <w:pPr>
+        <w:ind w:left="5760" w:hanging="360"/>
+      </w:pPr>
+      <w:rPr>
+        <w:rFonts w:ascii="Courier New" w:hAnsi="Courier New" w:cs="Courier New" w:hint="default"/>
+      </w:rPr>
+    </w:lvl>
+    <w:lvl w:ilvl="8" w:tplc="08090005" w:tentative="1">
+      <w:start w:val="1"/>
+      <w:numFmt w:val="bullet"/>
+      <w:lvlText w:val=""/>
+      <w:lvlJc w:val="left"/>
+      <w:pPr>
+        <w:ind w:left="6480" w:hanging="360"/>
+      </w:pPr>
+      <w:rPr>
+        <w:rFonts w:ascii="Wingdings" w:hAnsi="Wingdings" w:hint="default"/>
+      </w:rPr>
+    </w:lvl>
+  </w:abstractNum>
+  <w:abstractNum w:abstractNumId="13" w15:restartNumberingAfterBreak="0">
     <w:nsid w:val="678E7D42"/>
     <w:multiLevelType w:val="hybridMultilevel"/>
     <w:tmpl w:val="58D443D4"/>
@@ -3628,7 +4817,7 @@
       </w:rPr>
     </w:lvl>
   </w:abstractNum>
-  <w:abstractNum w:abstractNumId="12" w15:restartNumberingAfterBreak="0">
+  <w:abstractNum w:abstractNumId="14" w15:restartNumberingAfterBreak="0">
     <w:nsid w:val="6E9B09F6"/>
     <w:multiLevelType w:val="hybridMultilevel"/>
     <w:tmpl w:val="B494026C"/>
@@ -3715,43 +4904,49 @@
     </w:lvl>
   </w:abstractNum>
   <w:num w:numId="1">
-    <w:abstractNumId w:val="9"/>
+    <w:abstractNumId w:val="10"/>
   </w:num>
   <w:num w:numId="2">
-    <w:abstractNumId w:val="8"/>
+    <w:abstractNumId w:val="9"/>
   </w:num>
   <w:num w:numId="3">
     <w:abstractNumId w:val="1"/>
   </w:num>
   <w:num w:numId="4">
-    <w:abstractNumId w:val="12"/>
+    <w:abstractNumId w:val="14"/>
   </w:num>
   <w:num w:numId="5">
-    <w:abstractNumId w:val="10"/>
+    <w:abstractNumId w:val="11"/>
   </w:num>
   <w:num w:numId="6">
     <w:abstractNumId w:val="0"/>
   </w:num>
   <w:num w:numId="7">
-    <w:abstractNumId w:val="4"/>
+    <w:abstractNumId w:val="5"/>
   </w:num>
   <w:num w:numId="8">
-    <w:abstractNumId w:val="6"/>
+    <w:abstractNumId w:val="7"/>
   </w:num>
   <w:num w:numId="9">
-    <w:abstractNumId w:val="5"/>
+    <w:abstractNumId w:val="6"/>
   </w:num>
   <w:num w:numId="10">
     <w:abstractNumId w:val="2"/>
   </w:num>
   <w:num w:numId="11">
-    <w:abstractNumId w:val="7"/>
+    <w:abstractNumId w:val="8"/>
   </w:num>
   <w:num w:numId="12">
-    <w:abstractNumId w:val="3"/>
+    <w:abstractNumId w:val="4"/>
   </w:num>
   <w:num w:numId="13">
-    <w:abstractNumId w:val="11"/>
+    <w:abstractNumId w:val="13"/>
+  </w:num>
+  <w:num w:numId="14">
+    <w:abstractNumId w:val="12"/>
+  </w:num>
+  <w:num w:numId="15">
+    <w:abstractNumId w:val="3"/>
   </w:num>
 </w:numbering>
 </file>
@@ -4271,6 +5466,29 @@
     <w:unhideWhenUsed/>
     <w:rsid w:val="00C86A94"/>
   </w:style>
+  <w:style w:type="character" w:styleId="Hyperlink">
+    <w:name w:val="Hyperlink"/>
+    <w:basedOn w:val="DefaultParagraphFont"/>
+    <w:uiPriority w:val="99"/>
+    <w:unhideWhenUsed/>
+    <w:rsid w:val="003D4457"/>
+    <w:rPr>
+      <w:color w:val="0563C1" w:themeColor="hyperlink"/>
+      <w:u w:val="single"/>
+    </w:rPr>
+  </w:style>
+  <w:style w:type="character" w:styleId="UnresolvedMention">
+    <w:name w:val="Unresolved Mention"/>
+    <w:basedOn w:val="DefaultParagraphFont"/>
+    <w:uiPriority w:val="99"/>
+    <w:semiHidden/>
+    <w:unhideWhenUsed/>
+    <w:rsid w:val="003D4457"/>
+    <w:rPr>
+      <w:color w:val="605E5C"/>
+      <w:shd w:val="clear" w:color="auto" w:fill="E1DFDD"/>
+    </w:rPr>
+  </w:style>
 </w:styles>
 </file>
 
@@ -4584,27 +5802,6 @@
     <b:RefOrder>1</b:RefOrder>
   </b:Source>
   <b:Source>
-    <b:Tag>2</b:Tag>
-    <b:SourceType>InternetSite</b:SourceType>
-    <b:Guid>{3C43A6EC-E828-4463-8939-ACF22326B689}</b:Guid>
-    <b:Author>
-      <b:Author>
-        <b:NameList>
-          <b:Person>
-            <b:Last>Griffiths</b:Last>
-            <b:First>Terry</b:First>
-          </b:Person>
-        </b:NameList>
-      </b:Author>
-    </b:Author>
-    <b:Title>Terry Griffiths Snooker</b:Title>
-    <b:YearAccessed>2021</b:YearAccessed>
-    <b:MonthAccessed>March</b:MonthAccessed>
-    <b:DayAccessed>3</b:DayAccessed>
-    <b:URL>https://www.terrygriffithssnooker.com/snooker-tips/practice-and-preparation/</b:URL>
-    <b:RefOrder>2</b:RefOrder>
-  </b:Source>
-  <b:Source>
     <b:Tag>3</b:Tag>
     <b:SourceType>InternetSite</b:SourceType>
     <b:Guid>{F938E463-3345-4274-920E-43D3949AF505}</b:Guid>
@@ -4624,13 +5821,165 @@
     <b:MonthAccessed>March</b:MonthAccessed>
     <b:DayAccessed>3</b:DayAccessed>
     <b:URL>https://www.prosnookerblog.com/2014/02/11/snooker-tips-from-kyren-wilson/</b:URL>
+    <b:RefOrder>2</b:RefOrder>
+  </b:Source>
+  <b:Source>
+    <b:Tag>Cue21</b:Tag>
+    <b:SourceType>InternetSite</b:SourceType>
+    <b:Guid>{3B3D7190-DFCC-48F8-9BFD-D7D3A1052665}</b:Guid>
+    <b:Title>Cue Drills</b:Title>
+    <b:Year>2021</b:Year>
+    <b:YearAccessed>2021</b:YearAccessed>
+    <b:MonthAccessed>March</b:MonthAccessed>
+    <b:DayAccessed>07</b:DayAccessed>
+    <b:URL>http://www.cuedrills.com/drills/snooker-drills/</b:URL>
     <b:RefOrder>3</b:RefOrder>
+  </b:Source>
+  <b:Source>
+    <b:Tag>Ter21</b:Tag>
+    <b:SourceType>InternetSite</b:SourceType>
+    <b:Guid>{F2D9ECE9-1438-4F67-8201-5C3A47704A46}</b:Guid>
+    <b:Author>
+      <b:Author>
+        <b:NameList>
+          <b:Person>
+            <b:Last>Griffiths</b:Last>
+            <b:First>Terry</b:First>
+          </b:Person>
+        </b:NameList>
+      </b:Author>
+    </b:Author>
+    <b:Title>Terry Griffiths Snooker</b:Title>
+    <b:Year>2021</b:Year>
+    <b:YearAccessed>2021</b:YearAccessed>
+    <b:MonthAccessed>March</b:MonthAccessed>
+    <b:DayAccessed>07</b:DayAccessed>
+    <b:URL>https://www.terrygriffithssnooker.com/snooker-training/one-to-one-coaching/</b:URL>
+    <b:RefOrder>4</b:RefOrder>
+  </b:Source>
+  <b:Source>
+    <b:Tag>2</b:Tag>
+    <b:SourceType>InternetSite</b:SourceType>
+    <b:Guid>{D7E22A10-42A9-46C6-B64F-6CE56E5CACCF}</b:Guid>
+    <b:Author>
+      <b:Author>
+        <b:NameList>
+          <b:Person>
+            <b:Last>Griffiths</b:Last>
+            <b:First>Terry</b:First>
+          </b:Person>
+        </b:NameList>
+      </b:Author>
+    </b:Author>
+    <b:Title>Terry Griffiths Snooker</b:Title>
+    <b:YearAccessed>2021</b:YearAccessed>
+    <b:MonthAccessed>March</b:MonthAccessed>
+    <b:DayAccessed>3</b:DayAccessed>
+    <b:URL>https://www.terrygriffithssnooker.com/snooker-tips/practice-and-preparation/</b:URL>
+    <b:Year>2021</b:Year>
+    <b:RefOrder>5</b:RefOrder>
+  </b:Source>
+  <b:Source>
+    <b:Tag>Off21</b:Tag>
+    <b:SourceType>InternetSite</b:SourceType>
+    <b:Guid>{7F96AD62-5C2F-4DE9-8BA7-6C8FADC87B7D}</b:Guid>
+    <b:Title>Office for National Statistics</b:Title>
+    <b:Year>2021</b:Year>
+    <b:YearAccessed>2021</b:YearAccessed>
+    <b:MonthAccessed>March</b:MonthAccessed>
+    <b:DayAccessed>07</b:DayAccessed>
+    <b:URL>https://www.ons.gov.uk/peoplepopulationandcommunity/populationandmigration/populationestimates/articles/overviewoftheukpopulation/january2021</b:URL>
+    <b:RefOrder>6</b:RefOrder>
+  </b:Source>
+  <b:Source>
+    <b:Tag>Mor20</b:Tag>
+    <b:SourceType>InternetSite</b:SourceType>
+    <b:Guid>{091DD89D-B9EB-44D8-AE34-1656A9DA4B31}</b:Guid>
+    <b:Title>Mordor Intelligence</b:Title>
+    <b:Year>2020</b:Year>
+    <b:YearAccessed>2021</b:YearAccessed>
+    <b:MonthAccessed>March</b:MonthAccessed>
+    <b:DayAccessed>07</b:DayAccessed>
+    <b:URL>https://www.mordorintelligence.com/industry-reports/virtual-reality-market</b:URL>
+    <b:RefOrder>7</b:RefOrder>
+  </b:Source>
+  <b:Source>
+    <b:Tag>Mod20</b:Tag>
+    <b:SourceType>InternetSite</b:SourceType>
+    <b:Guid>{88C91178-AA06-40CE-9967-2BF796B78C1C}</b:Guid>
+    <b:Title>Mordor Intelligence</b:Title>
+    <b:Year>2020</b:Year>
+    <b:YearAccessed>2021</b:YearAccessed>
+    <b:MonthAccessed>March</b:MonthAccessed>
+    <b:DayAccessed>07</b:DayAccessed>
+    <b:URL>https://www.mordorintelligence.com/industry-reports/mixed-reality-market</b:URL>
+    <b:RefOrder>8</b:RefOrder>
+  </b:Source>
+  <b:Source>
+    <b:Tag>Ste21</b:Tag>
+    <b:SourceType>InternetSite</b:SourceType>
+    <b:Guid>{FA1E5CAA-4929-4E51-A527-8C1278C14715}</b:Guid>
+    <b:Title>Steam Hardware and Software Survey</b:Title>
+    <b:Year>2021</b:Year>
+    <b:YearAccessed>2021</b:YearAccessed>
+    <b:MonthAccessed>March</b:MonthAccessed>
+    <b:DayAccessed>07</b:DayAccessed>
+    <b:URL>https://store.steampowered.com/hwsurvey/Steam-Hardware-Software-Survey-Welcome-to-Steam</b:URL>
+    <b:RefOrder>9</b:RefOrder>
+  </b:Source>
+  <b:Source>
+    <b:Tag>Sta20</b:Tag>
+    <b:SourceType>InternetSite</b:SourceType>
+    <b:Guid>{47C15C6E-9567-4E51-B164-FE4CD950389F}</b:Guid>
+    <b:Title>Statista</b:Title>
+    <b:Year>2020</b:Year>
+    <b:YearAccessed>2021</b:YearAccessed>
+    <b:MonthAccessed>March</b:MonthAccessed>
+    <b:DayAccessed>07</b:DayAccessed>
+    <b:URL>https://www.statista.com/statistics/733277/number-stream-dau-mau/</b:URL>
+    <b:RefOrder>10</b:RefOrder>
+  </b:Source>
+  <b:Source>
+    <b:Tag>Imm21</b:Tag>
+    <b:SourceType>InternetSite</b:SourceType>
+    <b:Guid>{6A8B028F-BAC6-4187-A125-D6608CA2A473}</b:Guid>
+    <b:Title>Immotion VR</b:Title>
+    <b:Year>2021</b:Year>
+    <b:YearAccessed>2021</b:YearAccessed>
+    <b:MonthAccessed>March</b:MonthAccessed>
+    <b:DayAccessed>07</b:DayAccessed>
+    <b:URL>https://immotionvr.com/</b:URL>
+    <b:RefOrder>11</b:RefOrder>
+  </b:Source>
+  <b:Source>
+    <b:Tag>DNA21</b:Tag>
+    <b:SourceType>InternetSite</b:SourceType>
+    <b:Guid>{026FD629-8DBD-4B60-A534-EEC067EE9676}</b:Guid>
+    <b:Title>DNA VR</b:Title>
+    <b:Year>2021</b:Year>
+    <b:YearAccessed>2021</b:YearAccessed>
+    <b:MonthAccessed>March</b:MonthAccessed>
+    <b:DayAccessed>07</b:DayAccessed>
+    <b:URL>https://www.dnavr.co.uk/</b:URL>
+    <b:RefOrder>12</b:RefOrder>
+  </b:Source>
+  <b:Source>
+    <b:Tag>Chi21</b:Tag>
+    <b:SourceType>InternetSite</b:SourceType>
+    <b:Guid>{881556BA-81A7-4A7B-9D6C-63D946EACD3F}</b:Guid>
+    <b:Title>Chimera VR</b:Title>
+    <b:Year>2021</b:Year>
+    <b:YearAccessed>2021</b:YearAccessed>
+    <b:MonthAccessed>March</b:MonthAccessed>
+    <b:DayAccessed>07</b:DayAccessed>
+    <b:URL>https://www.chimera-vr.com/vr-arcade</b:URL>
+    <b:RefOrder>13</b:RefOrder>
   </b:Source>
 </b:Sources>
 </file>
 
 <file path=customXml/itemProps1.xml><?xml version="1.0" encoding="utf-8"?>
-<ds:datastoreItem xmlns:ds="http://schemas.openxmlformats.org/officeDocument/2006/customXml" ds:itemID="{1A617B40-4A8A-4D55-9463-D80F2B2E0718}">
+<ds:datastoreItem xmlns:ds="http://schemas.openxmlformats.org/officeDocument/2006/customXml" ds:itemID="{F1EABDCA-25C3-47CA-8BC9-BA2D62119627}">
   <ds:schemaRefs>
     <ds:schemaRef ds:uri="http://schemas.openxmlformats.org/officeDocument/2006/bibliography"/>
   </ds:schemaRefs>

--- a/Innovation Case/Innovation Case.docx
+++ b/Innovation Case/Innovation Case.docx
@@ -168,7 +168,21 @@
         <w:rPr>
           <w:rFonts w:ascii="Times New Roman" w:hAnsi="Times New Roman" w:cs="Times New Roman"/>
         </w:rPr>
-        <w:t>. This system could be bought, experienced at a physical location similar to a Virtual Reality (VR) arcade</w:t>
+        <w:t xml:space="preserve">. This system could be bought, experienced at a physical location </w:t>
+      </w:r>
+      <w:proofErr w:type="gramStart"/>
+      <w:r>
+        <w:rPr>
+          <w:rFonts w:ascii="Times New Roman" w:hAnsi="Times New Roman" w:cs="Times New Roman"/>
+        </w:rPr>
+        <w:t>similar to</w:t>
+      </w:r>
+      <w:proofErr w:type="gramEnd"/>
+      <w:r>
+        <w:rPr>
+          <w:rFonts w:ascii="Times New Roman" w:hAnsi="Times New Roman" w:cs="Times New Roman"/>
+        </w:rPr>
+        <w:t xml:space="preserve"> a Virtual Reality (VR) arcade</w:t>
       </w:r>
       <w:r>
         <w:rPr>
@@ -194,11 +208,19 @@
         </w:rPr>
         <w:t xml:space="preserve">also </w:t>
       </w:r>
-      <w:r>
-        <w:rPr>
-          <w:rFonts w:ascii="Times New Roman" w:hAnsi="Times New Roman" w:cs="Times New Roman"/>
-        </w:rPr>
-        <w:t>a large number of casual players and VR enthusiasts who would be interested in such as system due to the use of a new emerging technology.</w:t>
+      <w:proofErr w:type="gramStart"/>
+      <w:r>
+        <w:rPr>
+          <w:rFonts w:ascii="Times New Roman" w:hAnsi="Times New Roman" w:cs="Times New Roman"/>
+        </w:rPr>
+        <w:t>a large number of</w:t>
+      </w:r>
+      <w:proofErr w:type="gramEnd"/>
+      <w:r>
+        <w:rPr>
+          <w:rFonts w:ascii="Times New Roman" w:hAnsi="Times New Roman" w:cs="Times New Roman"/>
+        </w:rPr>
+        <w:t xml:space="preserve"> casual players and VR enthusiasts who would be interested in such as system due to the use of a new emerging technology.</w:t>
       </w:r>
       <w:r>
         <w:rPr>
@@ -252,7 +274,21 @@
         <w:rPr>
           <w:rFonts w:ascii="Times New Roman" w:hAnsi="Times New Roman" w:cs="Times New Roman"/>
         </w:rPr>
-        <w:t xml:space="preserve"> We aim to secure a capital investment which will allow us to grow our team to handle marketing and in store business running, as well as developing, maintaining, and improving the software application itself. A partnership with a HMD manufacturer would also be beneficial to reduce the cost and overhead of the physical hardware needed.</w:t>
+        <w:t xml:space="preserve"> We aim to secure a capital investment which will allow us to grow our team to handle marketing and in store business running, as well as developing, maintaining, and improving the software application itself. A partnership with </w:t>
+      </w:r>
+      <w:proofErr w:type="gramStart"/>
+      <w:r>
+        <w:rPr>
+          <w:rFonts w:ascii="Times New Roman" w:hAnsi="Times New Roman" w:cs="Times New Roman"/>
+        </w:rPr>
+        <w:t>a</w:t>
+      </w:r>
+      <w:proofErr w:type="gramEnd"/>
+      <w:r>
+        <w:rPr>
+          <w:rFonts w:ascii="Times New Roman" w:hAnsi="Times New Roman" w:cs="Times New Roman"/>
+        </w:rPr>
+        <w:t xml:space="preserve"> HMD manufacturer would also be beneficial to reduce the cost and overhead of the physical hardware needed.</w:t>
       </w:r>
       <w:r>
         <w:rPr>
@@ -366,7 +402,21 @@
         <w:rPr>
           <w:rFonts w:ascii="Times New Roman" w:hAnsi="Times New Roman" w:cs="Times New Roman"/>
         </w:rPr>
-        <w:t xml:space="preserve"> hours of individual work in order to improve and be semi-successful in potting the ball</w:t>
+        <w:t xml:space="preserve"> hours of individual work </w:t>
+      </w:r>
+      <w:proofErr w:type="gramStart"/>
+      <w:r>
+        <w:rPr>
+          <w:rFonts w:ascii="Times New Roman" w:hAnsi="Times New Roman" w:cs="Times New Roman"/>
+        </w:rPr>
+        <w:t>in order to</w:t>
+      </w:r>
+      <w:proofErr w:type="gramEnd"/>
+      <w:r>
+        <w:rPr>
+          <w:rFonts w:ascii="Times New Roman" w:hAnsi="Times New Roman" w:cs="Times New Roman"/>
+        </w:rPr>
+        <w:t xml:space="preserve"> improve and be semi-successful in potting the ball</w:t>
       </w:r>
       <w:r>
         <w:rPr>
@@ -438,14 +488,29 @@
         <w:rPr>
           <w:rFonts w:ascii="Times New Roman" w:hAnsi="Times New Roman" w:cs="Times New Roman"/>
         </w:rPr>
-        <w:t xml:space="preserve"> your opponent just to name a few</w:t>
+        <w:t xml:space="preserve"> your opponent just to name a </w:t>
+      </w:r>
+      <w:proofErr w:type="gramStart"/>
+      <w:r>
+        <w:rPr>
+          <w:rFonts w:ascii="Times New Roman" w:hAnsi="Times New Roman" w:cs="Times New Roman"/>
+        </w:rPr>
+        <w:t>few</w:t>
       </w:r>
       <w:r>
         <w:rPr>
           <w:rFonts w:ascii="Times New Roman" w:hAnsi="Times New Roman" w:cs="Times New Roman"/>
           <w:vertAlign w:val="superscript"/>
         </w:rPr>
-        <w:t>(TERRY-PREP)</w:t>
+        <w:t>(</w:t>
+      </w:r>
+      <w:proofErr w:type="gramEnd"/>
+      <w:r>
+        <w:rPr>
+          <w:rFonts w:ascii="Times New Roman" w:hAnsi="Times New Roman" w:cs="Times New Roman"/>
+          <w:vertAlign w:val="superscript"/>
+        </w:rPr>
+        <w:t>TERRY-PREP)</w:t>
       </w:r>
       <w:r>
         <w:rPr>
@@ -493,14 +558,29 @@
         <w:rPr>
           <w:rFonts w:ascii="Times New Roman" w:hAnsi="Times New Roman" w:cs="Times New Roman"/>
         </w:rPr>
-        <w:t>skill development</w:t>
+        <w:t xml:space="preserve">skill </w:t>
+      </w:r>
+      <w:proofErr w:type="gramStart"/>
+      <w:r>
+        <w:rPr>
+          <w:rFonts w:ascii="Times New Roman" w:hAnsi="Times New Roman" w:cs="Times New Roman"/>
+        </w:rPr>
+        <w:t>development</w:t>
       </w:r>
       <w:r>
         <w:rPr>
           <w:rFonts w:ascii="Times New Roman" w:hAnsi="Times New Roman" w:cs="Times New Roman"/>
           <w:vertAlign w:val="superscript"/>
         </w:rPr>
-        <w:t>(PRO_SNOOK_BLOG)</w:t>
+        <w:t>(</w:t>
+      </w:r>
+      <w:proofErr w:type="gramEnd"/>
+      <w:r>
+        <w:rPr>
+          <w:rFonts w:ascii="Times New Roman" w:hAnsi="Times New Roman" w:cs="Times New Roman"/>
+          <w:vertAlign w:val="superscript"/>
+        </w:rPr>
+        <w:t>PRO_SNOOK_BLOG)</w:t>
       </w:r>
       <w:r>
         <w:rPr>
@@ -525,14 +605,29 @@
         <w:rPr>
           <w:rFonts w:ascii="Times New Roman" w:hAnsi="Times New Roman" w:cs="Times New Roman"/>
         </w:rPr>
-        <w:t>In terms of developing said skills, there are currently only a few options at present. First you can perform potting and technique training drills</w:t>
+        <w:t xml:space="preserve">In terms of developing said skills, there are currently only a few options at present. First you can perform potting and technique training </w:t>
+      </w:r>
+      <w:proofErr w:type="gramStart"/>
+      <w:r>
+        <w:rPr>
+          <w:rFonts w:ascii="Times New Roman" w:hAnsi="Times New Roman" w:cs="Times New Roman"/>
+        </w:rPr>
+        <w:t>drills</w:t>
       </w:r>
       <w:r>
         <w:rPr>
           <w:rFonts w:ascii="Times New Roman" w:hAnsi="Times New Roman" w:cs="Times New Roman"/>
           <w:vertAlign w:val="superscript"/>
         </w:rPr>
-        <w:t>(CUE-DRILLS)</w:t>
+        <w:t>(</w:t>
+      </w:r>
+      <w:proofErr w:type="gramEnd"/>
+      <w:r>
+        <w:rPr>
+          <w:rFonts w:ascii="Times New Roman" w:hAnsi="Times New Roman" w:cs="Times New Roman"/>
+          <w:vertAlign w:val="superscript"/>
+        </w:rPr>
+        <w:t>CUE-DRILLS)</w:t>
       </w:r>
       <w:r>
         <w:rPr>
@@ -604,14 +699,29 @@
         <w:rPr>
           <w:rFonts w:ascii="Times New Roman" w:hAnsi="Times New Roman" w:cs="Times New Roman"/>
         </w:rPr>
-        <w:t xml:space="preserve"> being expensive – up to £120 per hour in some cases</w:t>
+        <w:t xml:space="preserve"> being expensive – up to £120 per hour in some </w:t>
+      </w:r>
+      <w:proofErr w:type="gramStart"/>
+      <w:r>
+        <w:rPr>
+          <w:rFonts w:ascii="Times New Roman" w:hAnsi="Times New Roman" w:cs="Times New Roman"/>
+        </w:rPr>
+        <w:t>cases</w:t>
       </w:r>
       <w:r>
         <w:rPr>
           <w:rFonts w:ascii="Times New Roman" w:hAnsi="Times New Roman" w:cs="Times New Roman"/>
           <w:vertAlign w:val="superscript"/>
         </w:rPr>
-        <w:t>(TERY-1TO1)</w:t>
+        <w:t>(</w:t>
+      </w:r>
+      <w:proofErr w:type="gramEnd"/>
+      <w:r>
+        <w:rPr>
+          <w:rFonts w:ascii="Times New Roman" w:hAnsi="Times New Roman" w:cs="Times New Roman"/>
+          <w:vertAlign w:val="superscript"/>
+        </w:rPr>
+        <w:t>TERY-1TO1)</w:t>
       </w:r>
       <w:r>
         <w:rPr>
@@ -637,11 +747,19 @@
         </w:rPr>
         <w:t xml:space="preserve"> </w:t>
       </w:r>
-      <w:r>
-        <w:rPr>
-          <w:rFonts w:ascii="Times New Roman" w:hAnsi="Times New Roman" w:cs="Times New Roman"/>
-        </w:rPr>
-        <w:t>in order to combine these skills correctly</w:t>
+      <w:proofErr w:type="gramStart"/>
+      <w:r>
+        <w:rPr>
+          <w:rFonts w:ascii="Times New Roman" w:hAnsi="Times New Roman" w:cs="Times New Roman"/>
+        </w:rPr>
+        <w:t>in order to</w:t>
+      </w:r>
+      <w:proofErr w:type="gramEnd"/>
+      <w:r>
+        <w:rPr>
+          <w:rFonts w:ascii="Times New Roman" w:hAnsi="Times New Roman" w:cs="Times New Roman"/>
+        </w:rPr>
+        <w:t xml:space="preserve"> combine these skills correctly</w:t>
       </w:r>
       <w:r>
         <w:rPr>
@@ -697,13 +815,41 @@
         <w:rPr>
           <w:rFonts w:ascii="Times New Roman" w:hAnsi="Times New Roman" w:cs="Times New Roman"/>
         </w:rPr>
-        <w:t xml:space="preserve"> Even through the training methods described above, a lot of trial and error is needed in order to improve this accuracy, even for somewhat competent players</w:t>
-      </w:r>
-      <w:r>
-        <w:rPr>
-          <w:rFonts w:ascii="Times New Roman" w:hAnsi="Times New Roman" w:cs="Times New Roman"/>
-        </w:rPr>
-        <w:t>. It also, like many sports, requires constant attention to retain and can be lost very quickly. As this is debatably the most important skill of a pool or snooker player, being able to develop this skill as quickly as possible will allow players to succeed in matched and  improve other aspects of their game much quicker and more easily.</w:t>
+        <w:t xml:space="preserve"> Even through the training methods described above, a lot of trial and error is needed </w:t>
+      </w:r>
+      <w:proofErr w:type="gramStart"/>
+      <w:r>
+        <w:rPr>
+          <w:rFonts w:ascii="Times New Roman" w:hAnsi="Times New Roman" w:cs="Times New Roman"/>
+        </w:rPr>
+        <w:t>in order to</w:t>
+      </w:r>
+      <w:proofErr w:type="gramEnd"/>
+      <w:r>
+        <w:rPr>
+          <w:rFonts w:ascii="Times New Roman" w:hAnsi="Times New Roman" w:cs="Times New Roman"/>
+        </w:rPr>
+        <w:t xml:space="preserve"> improve this accuracy, even for somewhat competent players</w:t>
+      </w:r>
+      <w:r>
+        <w:rPr>
+          <w:rFonts w:ascii="Times New Roman" w:hAnsi="Times New Roman" w:cs="Times New Roman"/>
+        </w:rPr>
+        <w:t xml:space="preserve">. It also, like many sports, requires constant attention to retain and can be lost very quickly. As this is debatably the most important skill of a pool or snooker player, being able to develop this skill as quickly as possible will allow players to succeed in matched </w:t>
+      </w:r>
+      <w:proofErr w:type="gramStart"/>
+      <w:r>
+        <w:rPr>
+          <w:rFonts w:ascii="Times New Roman" w:hAnsi="Times New Roman" w:cs="Times New Roman"/>
+        </w:rPr>
+        <w:t>and  improve</w:t>
+      </w:r>
+      <w:proofErr w:type="gramEnd"/>
+      <w:r>
+        <w:rPr>
+          <w:rFonts w:ascii="Times New Roman" w:hAnsi="Times New Roman" w:cs="Times New Roman"/>
+        </w:rPr>
+        <w:t xml:space="preserve"> other aspects of their game much quicker and more easily.</w:t>
       </w:r>
       <w:r>
         <w:rPr>
@@ -720,22 +866,22 @@
       <w:r>
         <w:rPr>
           <w:rFonts w:ascii="Times New Roman" w:hAnsi="Times New Roman" w:cs="Times New Roman"/>
+          <w:color w:val="FF0000"/>
+        </w:rPr>
+        <w:t>I</w:t>
+      </w:r>
+      <w:r>
+        <w:rPr>
+          <w:rFonts w:ascii="Times New Roman" w:hAnsi="Times New Roman" w:cs="Times New Roman"/>
+          <w:color w:val="FF0000"/>
+        </w:rPr>
+        <w:t>nterview answers in here</w:t>
+      </w:r>
+      <w:r>
+        <w:rPr>
+          <w:rFonts w:ascii="Times New Roman" w:hAnsi="Times New Roman" w:cs="Times New Roman"/>
           <w:color w:val="7030A0"/>
         </w:rPr>
-        <w:t>I</w:t>
-      </w:r>
-      <w:r>
-        <w:rPr>
-          <w:rFonts w:ascii="Times New Roman" w:hAnsi="Times New Roman" w:cs="Times New Roman"/>
-          <w:color w:val="7030A0"/>
-        </w:rPr>
-        <w:t>nterview answers in here</w:t>
-      </w:r>
-      <w:r>
-        <w:rPr>
-          <w:rFonts w:ascii="Times New Roman" w:hAnsi="Times New Roman" w:cs="Times New Roman"/>
-          <w:color w:val="7030A0"/>
-        </w:rPr>
         <w:t>.</w:t>
       </w:r>
     </w:p>
@@ -761,7 +907,21 @@
         <w:rPr>
           <w:rFonts w:ascii="Times New Roman" w:hAnsi="Times New Roman" w:cs="Times New Roman"/>
         </w:rPr>
-        <w:t xml:space="preserve"> now in order to succeed </w:t>
+        <w:t xml:space="preserve"> now </w:t>
+      </w:r>
+      <w:proofErr w:type="gramStart"/>
+      <w:r>
+        <w:rPr>
+          <w:rFonts w:ascii="Times New Roman" w:hAnsi="Times New Roman" w:cs="Times New Roman"/>
+        </w:rPr>
+        <w:t>in order to</w:t>
+      </w:r>
+      <w:proofErr w:type="gramEnd"/>
+      <w:r>
+        <w:rPr>
+          <w:rFonts w:ascii="Times New Roman" w:hAnsi="Times New Roman" w:cs="Times New Roman"/>
+        </w:rPr>
+        <w:t xml:space="preserve"> succeed </w:t>
       </w:r>
       <w:r>
         <w:rPr>
@@ -773,14 +933,29 @@
         <w:rPr>
           <w:rFonts w:ascii="Times New Roman" w:hAnsi="Times New Roman" w:cs="Times New Roman"/>
         </w:rPr>
-        <w:t xml:space="preserve"> this opportunity. Snooker especially is beginning to regain the national popularity that it had in the 1980s, with over 25% (or 17.1 million) of the UK population (66.8 million)</w:t>
+        <w:t xml:space="preserve"> this opportunity. Snooker especially is beginning to regain the national popularity that it had in the 1980s, with over 25% (or 17.1 million) of the UK population (66.8 </w:t>
+      </w:r>
+      <w:proofErr w:type="gramStart"/>
+      <w:r>
+        <w:rPr>
+          <w:rFonts w:ascii="Times New Roman" w:hAnsi="Times New Roman" w:cs="Times New Roman"/>
+        </w:rPr>
+        <w:t>million)</w:t>
       </w:r>
       <w:r>
         <w:rPr>
           <w:rFonts w:ascii="Times New Roman" w:hAnsi="Times New Roman" w:cs="Times New Roman"/>
           <w:vertAlign w:val="superscript"/>
         </w:rPr>
-        <w:t>(OFFICE-NAT-STATS)</w:t>
+        <w:t>(</w:t>
+      </w:r>
+      <w:proofErr w:type="gramEnd"/>
+      <w:r>
+        <w:rPr>
+          <w:rFonts w:ascii="Times New Roman" w:hAnsi="Times New Roman" w:cs="Times New Roman"/>
+          <w:vertAlign w:val="superscript"/>
+        </w:rPr>
+        <w:t>OFFICE-NAT-STATS)</w:t>
       </w:r>
       <w:r>
         <w:rPr>
@@ -963,13 +1138,103 @@
         <w:rPr>
           <w:rFonts w:ascii="Times New Roman" w:hAnsi="Times New Roman" w:cs="Times New Roman"/>
         </w:rPr>
-        <w:t>of the market’s growth</w:t>
+        <w:t xml:space="preserve">of the market’s </w:t>
+      </w:r>
+      <w:proofErr w:type="gramStart"/>
+      <w:r>
+        <w:rPr>
+          <w:rFonts w:ascii="Times New Roman" w:hAnsi="Times New Roman" w:cs="Times New Roman"/>
+        </w:rPr>
+        <w:t>growth</w:t>
       </w:r>
       <w:r>
         <w:rPr>
           <w:rFonts w:ascii="Times New Roman" w:hAnsi="Times New Roman" w:cs="Times New Roman"/>
           <w:vertAlign w:val="superscript"/>
         </w:rPr>
+        <w:t>(</w:t>
+      </w:r>
+      <w:proofErr w:type="gramEnd"/>
+      <w:r>
+        <w:rPr>
+          <w:rFonts w:ascii="Times New Roman" w:hAnsi="Times New Roman" w:cs="Times New Roman"/>
+          <w:vertAlign w:val="superscript"/>
+        </w:rPr>
+        <w:t>MO</w:t>
+      </w:r>
+      <w:r>
+        <w:rPr>
+          <w:rFonts w:ascii="Times New Roman" w:hAnsi="Times New Roman" w:cs="Times New Roman"/>
+          <w:vertAlign w:val="superscript"/>
+        </w:rPr>
+        <w:t>R</w:t>
+      </w:r>
+      <w:r>
+        <w:rPr>
+          <w:rFonts w:ascii="Times New Roman" w:hAnsi="Times New Roman" w:cs="Times New Roman"/>
+          <w:vertAlign w:val="superscript"/>
+        </w:rPr>
+        <w:t>DOR</w:t>
+      </w:r>
+      <w:r>
+        <w:rPr>
+          <w:rFonts w:ascii="Times New Roman" w:hAnsi="Times New Roman" w:cs="Times New Roman"/>
+          <w:vertAlign w:val="superscript"/>
+        </w:rPr>
+        <w:t>-MR</w:t>
+      </w:r>
+      <w:r>
+        <w:rPr>
+          <w:rFonts w:ascii="Times New Roman" w:hAnsi="Times New Roman" w:cs="Times New Roman"/>
+          <w:vertAlign w:val="superscript"/>
+        </w:rPr>
+        <w:t>)</w:t>
+      </w:r>
+      <w:r>
+        <w:rPr>
+          <w:rFonts w:ascii="Times New Roman" w:hAnsi="Times New Roman" w:cs="Times New Roman"/>
+        </w:rPr>
+        <w:t>.</w:t>
+      </w:r>
+      <w:r>
+        <w:rPr>
+          <w:rFonts w:ascii="Times New Roman" w:hAnsi="Times New Roman" w:cs="Times New Roman"/>
+        </w:rPr>
+        <w:t xml:space="preserve"> </w:t>
+      </w:r>
+      <w:r>
+        <w:rPr>
+          <w:rFonts w:ascii="Times New Roman" w:hAnsi="Times New Roman" w:cs="Times New Roman"/>
+        </w:rPr>
+        <w:t xml:space="preserve"> </w:t>
+      </w:r>
+      <w:r>
+        <w:rPr>
+          <w:rFonts w:ascii="Times New Roman" w:hAnsi="Times New Roman" w:cs="Times New Roman"/>
+        </w:rPr>
+        <w:t xml:space="preserve">Looking at a similar technology, there is a </w:t>
+      </w:r>
+      <w:proofErr w:type="spellStart"/>
+      <w:proofErr w:type="gramStart"/>
+      <w:r>
+        <w:rPr>
+          <w:rFonts w:ascii="Times New Roman" w:hAnsi="Times New Roman" w:cs="Times New Roman"/>
+        </w:rPr>
+        <w:t>well established</w:t>
+      </w:r>
+      <w:proofErr w:type="spellEnd"/>
+      <w:proofErr w:type="gramEnd"/>
+      <w:r>
+        <w:rPr>
+          <w:rFonts w:ascii="Times New Roman" w:hAnsi="Times New Roman" w:cs="Times New Roman"/>
+        </w:rPr>
+        <w:t xml:space="preserve"> Virtual Reality (VR) market valued at $17.25 billion in 2020 and set to rise to over $184.66 billion by 2026</w:t>
+      </w:r>
+      <w:r>
+        <w:rPr>
+          <w:rFonts w:ascii="Times New Roman" w:hAnsi="Times New Roman" w:cs="Times New Roman"/>
+          <w:vertAlign w:val="superscript"/>
+        </w:rPr>
         <w:t>(MO</w:t>
       </w:r>
       <w:r>
@@ -984,112 +1249,69 @@
           <w:rFonts w:ascii="Times New Roman" w:hAnsi="Times New Roman" w:cs="Times New Roman"/>
           <w:vertAlign w:val="superscript"/>
         </w:rPr>
-        <w:t>DOR</w:t>
+        <w:t>DOR-VR)</w:t>
+      </w:r>
+      <w:r>
+        <w:rPr>
+          <w:rFonts w:ascii="Times New Roman" w:hAnsi="Times New Roman" w:cs="Times New Roman"/>
+        </w:rPr>
+        <w:t xml:space="preserve">. A big driving force of this growth has come from the gaming and entertainment industry, with many VR arcades succeeding </w:t>
+      </w:r>
+      <w:r>
+        <w:rPr>
+          <w:rFonts w:ascii="Times New Roman" w:hAnsi="Times New Roman" w:cs="Times New Roman"/>
+        </w:rPr>
+        <w:t xml:space="preserve">and being very profitable over recent </w:t>
+      </w:r>
+      <w:proofErr w:type="gramStart"/>
+      <w:r>
+        <w:rPr>
+          <w:rFonts w:ascii="Times New Roman" w:hAnsi="Times New Roman" w:cs="Times New Roman"/>
+        </w:rPr>
+        <w:t>years</w:t>
       </w:r>
       <w:r>
         <w:rPr>
           <w:rFonts w:ascii="Times New Roman" w:hAnsi="Times New Roman" w:cs="Times New Roman"/>
           <w:vertAlign w:val="superscript"/>
         </w:rPr>
-        <w:t>-MR</w:t>
-      </w:r>
+        <w:t>(</w:t>
+      </w:r>
+      <w:proofErr w:type="gramEnd"/>
       <w:r>
         <w:rPr>
           <w:rFonts w:ascii="Times New Roman" w:hAnsi="Times New Roman" w:cs="Times New Roman"/>
           <w:vertAlign w:val="superscript"/>
         </w:rPr>
-        <w:t>)</w:t>
-      </w:r>
-      <w:r>
-        <w:rPr>
-          <w:rFonts w:ascii="Times New Roman" w:hAnsi="Times New Roman" w:cs="Times New Roman"/>
-        </w:rPr>
-        <w:t>.</w:t>
-      </w:r>
-      <w:r>
-        <w:rPr>
-          <w:rFonts w:ascii="Times New Roman" w:hAnsi="Times New Roman" w:cs="Times New Roman"/>
-        </w:rPr>
-        <w:t xml:space="preserve"> </w:t>
-      </w:r>
-      <w:r>
-        <w:rPr>
-          <w:rFonts w:ascii="Times New Roman" w:hAnsi="Times New Roman" w:cs="Times New Roman"/>
-        </w:rPr>
-        <w:t xml:space="preserve"> </w:t>
-      </w:r>
-      <w:r>
-        <w:rPr>
-          <w:rFonts w:ascii="Times New Roman" w:hAnsi="Times New Roman" w:cs="Times New Roman"/>
-        </w:rPr>
-        <w:t xml:space="preserve">Looking at a similar technology, there is a </w:t>
-      </w:r>
-      <w:proofErr w:type="spellStart"/>
-      <w:r>
-        <w:rPr>
-          <w:rFonts w:ascii="Times New Roman" w:hAnsi="Times New Roman" w:cs="Times New Roman"/>
-        </w:rPr>
-        <w:t>well established</w:t>
-      </w:r>
-      <w:proofErr w:type="spellEnd"/>
-      <w:r>
-        <w:rPr>
-          <w:rFonts w:ascii="Times New Roman" w:hAnsi="Times New Roman" w:cs="Times New Roman"/>
-        </w:rPr>
-        <w:t xml:space="preserve"> Virtual Reality (VR) market valued at $17.25 billion in 2020 and set to rise to over $184.66 billion by 2026</w:t>
+        <w:t>IMMOTION-VR)(DNA-VR)(CHIMERA-VR)</w:t>
+      </w:r>
+      <w:r>
+        <w:rPr>
+          <w:rFonts w:ascii="Times New Roman" w:hAnsi="Times New Roman" w:cs="Times New Roman"/>
+        </w:rPr>
+        <w:t xml:space="preserve">. Additionally, approximately 2.25 million gaming enthusiasts have their own VR </w:t>
+      </w:r>
+      <w:proofErr w:type="gramStart"/>
+      <w:r>
+        <w:rPr>
+          <w:rFonts w:ascii="Times New Roman" w:hAnsi="Times New Roman" w:cs="Times New Roman"/>
+        </w:rPr>
+        <w:t>equipment</w:t>
       </w:r>
       <w:r>
         <w:rPr>
           <w:rFonts w:ascii="Times New Roman" w:hAnsi="Times New Roman" w:cs="Times New Roman"/>
           <w:vertAlign w:val="superscript"/>
         </w:rPr>
-        <w:t>(MO</w:t>
-      </w:r>
+        <w:t>(</w:t>
+      </w:r>
+      <w:proofErr w:type="gramEnd"/>
       <w:r>
         <w:rPr>
           <w:rFonts w:ascii="Times New Roman" w:hAnsi="Times New Roman" w:cs="Times New Roman"/>
           <w:vertAlign w:val="superscript"/>
         </w:rPr>
-        <w:t>R</w:t>
-      </w:r>
-      <w:r>
-        <w:rPr>
-          <w:rFonts w:ascii="Times New Roman" w:hAnsi="Times New Roman" w:cs="Times New Roman"/>
-          <w:vertAlign w:val="superscript"/>
-        </w:rPr>
-        <w:t>DOR-VR)</w:t>
-      </w:r>
-      <w:r>
-        <w:rPr>
-          <w:rFonts w:ascii="Times New Roman" w:hAnsi="Times New Roman" w:cs="Times New Roman"/>
-        </w:rPr>
-        <w:t xml:space="preserve">. A big driving force of this growth has come from the gaming and entertainment industry, with many VR arcades succeeding </w:t>
-      </w:r>
-      <w:r>
-        <w:rPr>
-          <w:rFonts w:ascii="Times New Roman" w:hAnsi="Times New Roman" w:cs="Times New Roman"/>
-        </w:rPr>
-        <w:t>and being very profitable over recent years</w:t>
-      </w:r>
-      <w:r>
-        <w:rPr>
-          <w:rFonts w:ascii="Times New Roman" w:hAnsi="Times New Roman" w:cs="Times New Roman"/>
-          <w:vertAlign w:val="superscript"/>
-        </w:rPr>
-        <w:t>(IMMOTION-VR)(DNA-VR)(CHIMERA-VR)</w:t>
-      </w:r>
-      <w:r>
-        <w:rPr>
-          <w:rFonts w:ascii="Times New Roman" w:hAnsi="Times New Roman" w:cs="Times New Roman"/>
-        </w:rPr>
-        <w:t>. Additionally, approximately 2.25 million gaming enthusiasts have their own VR equipment</w:t>
-      </w:r>
-      <w:r>
-        <w:rPr>
-          <w:rFonts w:ascii="Times New Roman" w:hAnsi="Times New Roman" w:cs="Times New Roman"/>
-          <w:vertAlign w:val="superscript"/>
-        </w:rPr>
-        <w:t>(STEAM)(STATISTA)</w:t>
+        <w:t>STEAM)(STATISTA)</w:t>
       </w:r>
       <w:r>
         <w:rPr>
@@ -1203,8 +1425,16 @@
         <w:rPr>
           <w:rFonts w:ascii="Times New Roman" w:hAnsi="Times New Roman" w:cs="Times New Roman"/>
         </w:rPr>
-        <w:t>WHAT IS YOUR IDEA AND WHAT DOES IT ACHIEVE</w:t>
-      </w:r>
+        <w:t xml:space="preserve">WHAT IS YOUR IDEA AND WHAT DOES IT </w:t>
+      </w:r>
+      <w:proofErr w:type="gramStart"/>
+      <w:r>
+        <w:rPr>
+          <w:rFonts w:ascii="Times New Roman" w:hAnsi="Times New Roman" w:cs="Times New Roman"/>
+        </w:rPr>
+        <w:t>ACHIEVE</w:t>
+      </w:r>
+      <w:proofErr w:type="gramEnd"/>
     </w:p>
     <w:p>
       <w:pPr>
@@ -1239,8 +1469,16 @@
         <w:rPr>
           <w:rFonts w:ascii="Times New Roman" w:hAnsi="Times New Roman" w:cs="Times New Roman"/>
         </w:rPr>
-        <w:t>WHY IS THIS VALUABLE AND FOR WHO</w:t>
-      </w:r>
+        <w:t xml:space="preserve">WHY IS THIS VALUABLE AND FOR </w:t>
+      </w:r>
+      <w:proofErr w:type="gramStart"/>
+      <w:r>
+        <w:rPr>
+          <w:rFonts w:ascii="Times New Roman" w:hAnsi="Times New Roman" w:cs="Times New Roman"/>
+        </w:rPr>
+        <w:t>WHO</w:t>
+      </w:r>
+      <w:proofErr w:type="gramEnd"/>
     </w:p>
     <w:p>
       <w:pPr>
@@ -1371,8 +1609,16 @@
         <w:rPr>
           <w:rFonts w:ascii="Times New Roman" w:hAnsi="Times New Roman" w:cs="Times New Roman"/>
         </w:rPr>
-        <w:t>Y STEPS THAT YOU NEED TO TAKE TO REALISE THE IDEAS? MAY INVOLVE :</w:t>
-      </w:r>
+        <w:t xml:space="preserve">Y STEPS THAT YOU NEED TO TAKE TO REALISE THE IDEAS? MAY </w:t>
+      </w:r>
+      <w:proofErr w:type="gramStart"/>
+      <w:r>
+        <w:rPr>
+          <w:rFonts w:ascii="Times New Roman" w:hAnsi="Times New Roman" w:cs="Times New Roman"/>
+        </w:rPr>
+        <w:t>INVOLVE :</w:t>
+      </w:r>
+      <w:proofErr w:type="gramEnd"/>
     </w:p>
     <w:p>
       <w:pPr>
@@ -1669,8 +1915,16 @@
         <w:rPr>
           <w:rFonts w:ascii="Times New Roman" w:hAnsi="Times New Roman" w:cs="Times New Roman"/>
         </w:rPr>
-        <w:t>, what technique do you focus on the most when training? Please select all that apply</w:t>
-      </w:r>
+        <w:t xml:space="preserve">, what technique do you focus on the most when training? Please select all that </w:t>
+      </w:r>
+      <w:proofErr w:type="gramStart"/>
+      <w:r>
+        <w:rPr>
+          <w:rFonts w:ascii="Times New Roman" w:hAnsi="Times New Roman" w:cs="Times New Roman"/>
+        </w:rPr>
+        <w:t>apply</w:t>
+      </w:r>
+      <w:proofErr w:type="gramEnd"/>
     </w:p>
     <w:p>
       <w:pPr>
@@ -2093,8 +2347,16 @@
         <w:rPr>
           <w:rFonts w:ascii="Times New Roman" w:hAnsi="Times New Roman" w:cs="Times New Roman"/>
         </w:rPr>
-        <w:t>I have in the past</w:t>
-      </w:r>
+        <w:t xml:space="preserve">I have in the </w:t>
+      </w:r>
+      <w:proofErr w:type="gramStart"/>
+      <w:r>
+        <w:rPr>
+          <w:rFonts w:ascii="Times New Roman" w:hAnsi="Times New Roman" w:cs="Times New Roman"/>
+        </w:rPr>
+        <w:t>past</w:t>
+      </w:r>
+      <w:proofErr w:type="gramEnd"/>
     </w:p>
     <w:p>
       <w:pPr>

--- a/Innovation Case/Innovation Case.docx
+++ b/Innovation Case/Innovation Case.docx
@@ -168,21 +168,7 @@
         <w:rPr>
           <w:rFonts w:ascii="Times New Roman" w:hAnsi="Times New Roman" w:cs="Times New Roman"/>
         </w:rPr>
-        <w:t xml:space="preserve">. This system could be bought, experienced at a physical location </w:t>
-      </w:r>
-      <w:proofErr w:type="gramStart"/>
-      <w:r>
-        <w:rPr>
-          <w:rFonts w:ascii="Times New Roman" w:hAnsi="Times New Roman" w:cs="Times New Roman"/>
-        </w:rPr>
-        <w:t>similar to</w:t>
-      </w:r>
-      <w:proofErr w:type="gramEnd"/>
-      <w:r>
-        <w:rPr>
-          <w:rFonts w:ascii="Times New Roman" w:hAnsi="Times New Roman" w:cs="Times New Roman"/>
-        </w:rPr>
-        <w:t xml:space="preserve"> a Virtual Reality (VR) arcade</w:t>
+        <w:t>. This system could be bought, experienced at a physical location similar to a Virtual Reality (VR) arcade</w:t>
       </w:r>
       <w:r>
         <w:rPr>
@@ -208,19 +194,11 @@
         </w:rPr>
         <w:t xml:space="preserve">also </w:t>
       </w:r>
-      <w:proofErr w:type="gramStart"/>
-      <w:r>
-        <w:rPr>
-          <w:rFonts w:ascii="Times New Roman" w:hAnsi="Times New Roman" w:cs="Times New Roman"/>
-        </w:rPr>
-        <w:t>a large number of</w:t>
-      </w:r>
-      <w:proofErr w:type="gramEnd"/>
-      <w:r>
-        <w:rPr>
-          <w:rFonts w:ascii="Times New Roman" w:hAnsi="Times New Roman" w:cs="Times New Roman"/>
-        </w:rPr>
-        <w:t xml:space="preserve"> casual players and VR enthusiasts who would be interested in such as system due to the use of a new emerging technology.</w:t>
+      <w:r>
+        <w:rPr>
+          <w:rFonts w:ascii="Times New Roman" w:hAnsi="Times New Roman" w:cs="Times New Roman"/>
+        </w:rPr>
+        <w:t>a large number of casual players and VR enthusiasts who would be interested in such as system due to the use of a new emerging technology.</w:t>
       </w:r>
       <w:r>
         <w:rPr>
@@ -274,21 +252,7 @@
         <w:rPr>
           <w:rFonts w:ascii="Times New Roman" w:hAnsi="Times New Roman" w:cs="Times New Roman"/>
         </w:rPr>
-        <w:t xml:space="preserve"> We aim to secure a capital investment which will allow us to grow our team to handle marketing and in store business running, as well as developing, maintaining, and improving the software application itself. A partnership with </w:t>
-      </w:r>
-      <w:proofErr w:type="gramStart"/>
-      <w:r>
-        <w:rPr>
-          <w:rFonts w:ascii="Times New Roman" w:hAnsi="Times New Roman" w:cs="Times New Roman"/>
-        </w:rPr>
-        <w:t>a</w:t>
-      </w:r>
-      <w:proofErr w:type="gramEnd"/>
-      <w:r>
-        <w:rPr>
-          <w:rFonts w:ascii="Times New Roman" w:hAnsi="Times New Roman" w:cs="Times New Roman"/>
-        </w:rPr>
-        <w:t xml:space="preserve"> HMD manufacturer would also be beneficial to reduce the cost and overhead of the physical hardware needed.</w:t>
+        <w:t xml:space="preserve"> We aim to secure a capital investment which will allow us to grow our team to handle marketing and in store business running, as well as developing, maintaining, and improving the software application itself. A partnership with a HMD manufacturer would also be beneficial to reduce the cost and overhead of the physical hardware needed.</w:t>
       </w:r>
       <w:r>
         <w:rPr>
@@ -402,21 +366,7 @@
         <w:rPr>
           <w:rFonts w:ascii="Times New Roman" w:hAnsi="Times New Roman" w:cs="Times New Roman"/>
         </w:rPr>
-        <w:t xml:space="preserve"> hours of individual work </w:t>
-      </w:r>
-      <w:proofErr w:type="gramStart"/>
-      <w:r>
-        <w:rPr>
-          <w:rFonts w:ascii="Times New Roman" w:hAnsi="Times New Roman" w:cs="Times New Roman"/>
-        </w:rPr>
-        <w:t>in order to</w:t>
-      </w:r>
-      <w:proofErr w:type="gramEnd"/>
-      <w:r>
-        <w:rPr>
-          <w:rFonts w:ascii="Times New Roman" w:hAnsi="Times New Roman" w:cs="Times New Roman"/>
-        </w:rPr>
-        <w:t xml:space="preserve"> improve and be semi-successful in potting the ball</w:t>
+        <w:t xml:space="preserve"> hours of individual work in order to improve and be semi-successful in potting the ball</w:t>
       </w:r>
       <w:r>
         <w:rPr>
@@ -488,65 +438,75 @@
         <w:rPr>
           <w:rFonts w:ascii="Times New Roman" w:hAnsi="Times New Roman" w:cs="Times New Roman"/>
         </w:rPr>
-        <w:t xml:space="preserve"> your opponent just to name a </w:t>
-      </w:r>
-      <w:proofErr w:type="gramStart"/>
-      <w:r>
-        <w:rPr>
-          <w:rFonts w:ascii="Times New Roman" w:hAnsi="Times New Roman" w:cs="Times New Roman"/>
-        </w:rPr>
-        <w:t>few</w:t>
+        <w:t xml:space="preserve"> your opponent just to name a few</w:t>
       </w:r>
       <w:r>
         <w:rPr>
           <w:rFonts w:ascii="Times New Roman" w:hAnsi="Times New Roman" w:cs="Times New Roman"/>
           <w:vertAlign w:val="superscript"/>
         </w:rPr>
-        <w:t>(</w:t>
-      </w:r>
-      <w:proofErr w:type="gramEnd"/>
+        <w:t>(TERRY-PREP)</w:t>
+      </w:r>
+      <w:r>
+        <w:rPr>
+          <w:rFonts w:ascii="Times New Roman" w:hAnsi="Times New Roman" w:cs="Times New Roman"/>
+        </w:rPr>
+        <w:t>. These skills</w:t>
+      </w:r>
+      <w:r>
+        <w:rPr>
+          <w:rFonts w:ascii="Times New Roman" w:hAnsi="Times New Roman" w:cs="Times New Roman"/>
+        </w:rPr>
+        <w:t xml:space="preserve"> also</w:t>
+      </w:r>
+      <w:r>
+        <w:rPr>
+          <w:rFonts w:ascii="Times New Roman" w:hAnsi="Times New Roman" w:cs="Times New Roman"/>
+        </w:rPr>
+        <w:t xml:space="preserve"> require a huge time commitment to improve upon, </w:t>
+      </w:r>
+      <w:r>
+        <w:rPr>
+          <w:rFonts w:ascii="Times New Roman" w:hAnsi="Times New Roman" w:cs="Times New Roman"/>
+        </w:rPr>
+        <w:t xml:space="preserve">and this is </w:t>
+      </w:r>
+      <w:r>
+        <w:rPr>
+          <w:rFonts w:ascii="Times New Roman" w:hAnsi="Times New Roman" w:cs="Times New Roman"/>
+        </w:rPr>
+        <w:t>before</w:t>
+      </w:r>
+      <w:r>
+        <w:rPr>
+          <w:rFonts w:ascii="Times New Roman" w:hAnsi="Times New Roman" w:cs="Times New Roman"/>
+        </w:rPr>
+        <w:t xml:space="preserve"> playing any games against people which is vital for</w:t>
+      </w:r>
+      <w:r>
+        <w:rPr>
+          <w:rFonts w:ascii="Times New Roman" w:hAnsi="Times New Roman" w:cs="Times New Roman"/>
+        </w:rPr>
+        <w:t xml:space="preserve"> </w:t>
+      </w:r>
+      <w:r>
+        <w:rPr>
+          <w:rFonts w:ascii="Times New Roman" w:hAnsi="Times New Roman" w:cs="Times New Roman"/>
+        </w:rPr>
+        <w:t>skill development</w:t>
+      </w:r>
       <w:r>
         <w:rPr>
           <w:rFonts w:ascii="Times New Roman" w:hAnsi="Times New Roman" w:cs="Times New Roman"/>
           <w:vertAlign w:val="superscript"/>
         </w:rPr>
-        <w:t>TERRY-PREP)</w:t>
-      </w:r>
-      <w:r>
-        <w:rPr>
-          <w:rFonts w:ascii="Times New Roman" w:hAnsi="Times New Roman" w:cs="Times New Roman"/>
-        </w:rPr>
-        <w:t>. These skills</w:t>
-      </w:r>
-      <w:r>
-        <w:rPr>
-          <w:rFonts w:ascii="Times New Roman" w:hAnsi="Times New Roman" w:cs="Times New Roman"/>
-        </w:rPr>
-        <w:t xml:space="preserve"> also</w:t>
-      </w:r>
-      <w:r>
-        <w:rPr>
-          <w:rFonts w:ascii="Times New Roman" w:hAnsi="Times New Roman" w:cs="Times New Roman"/>
-        </w:rPr>
-        <w:t xml:space="preserve"> require a huge time commitment to improve upon, </w:t>
-      </w:r>
-      <w:r>
-        <w:rPr>
-          <w:rFonts w:ascii="Times New Roman" w:hAnsi="Times New Roman" w:cs="Times New Roman"/>
-        </w:rPr>
-        <w:t xml:space="preserve">and this is </w:t>
-      </w:r>
-      <w:r>
-        <w:rPr>
-          <w:rFonts w:ascii="Times New Roman" w:hAnsi="Times New Roman" w:cs="Times New Roman"/>
-        </w:rPr>
-        <w:t>before</w:t>
-      </w:r>
-      <w:r>
-        <w:rPr>
-          <w:rFonts w:ascii="Times New Roman" w:hAnsi="Times New Roman" w:cs="Times New Roman"/>
-        </w:rPr>
-        <w:t xml:space="preserve"> playing any games against people which is vital for</w:t>
+        <w:t>(PRO_SNOOK_BLOG)</w:t>
+      </w:r>
+      <w:r>
+        <w:rPr>
+          <w:rFonts w:ascii="Times New Roman" w:hAnsi="Times New Roman" w:cs="Times New Roman"/>
+        </w:rPr>
+        <w:t>.</w:t>
       </w:r>
       <w:r>
         <w:rPr>
@@ -554,33 +514,128 @@
         </w:rPr>
         <w:t xml:space="preserve"> </w:t>
       </w:r>
-      <w:r>
-        <w:rPr>
-          <w:rFonts w:ascii="Times New Roman" w:hAnsi="Times New Roman" w:cs="Times New Roman"/>
-        </w:rPr>
-        <w:t xml:space="preserve">skill </w:t>
-      </w:r>
-      <w:proofErr w:type="gramStart"/>
-      <w:r>
-        <w:rPr>
-          <w:rFonts w:ascii="Times New Roman" w:hAnsi="Times New Roman" w:cs="Times New Roman"/>
-        </w:rPr>
-        <w:t>development</w:t>
+    </w:p>
+    <w:p>
+      <w:pPr>
+        <w:rPr>
+          <w:rFonts w:ascii="Times New Roman" w:hAnsi="Times New Roman" w:cs="Times New Roman"/>
+        </w:rPr>
+      </w:pPr>
+      <w:r>
+        <w:rPr>
+          <w:rFonts w:ascii="Times New Roman" w:hAnsi="Times New Roman" w:cs="Times New Roman"/>
+        </w:rPr>
+        <w:t>In terms of developing said skills, there are currently only a few options at present. First you can perform potting and technique training drills</w:t>
       </w:r>
       <w:r>
         <w:rPr>
           <w:rFonts w:ascii="Times New Roman" w:hAnsi="Times New Roman" w:cs="Times New Roman"/>
           <w:vertAlign w:val="superscript"/>
         </w:rPr>
-        <w:t>(</w:t>
-      </w:r>
-      <w:proofErr w:type="gramEnd"/>
+        <w:t>(CUE-DRILLS)</w:t>
+      </w:r>
+      <w:r>
+        <w:rPr>
+          <w:rFonts w:ascii="Times New Roman" w:hAnsi="Times New Roman" w:cs="Times New Roman"/>
+        </w:rPr>
+        <w:t xml:space="preserve">, but this </w:t>
+      </w:r>
+      <w:r>
+        <w:rPr>
+          <w:rFonts w:ascii="Times New Roman" w:hAnsi="Times New Roman" w:cs="Times New Roman"/>
+        </w:rPr>
+        <w:t>method provides</w:t>
+      </w:r>
+      <w:r>
+        <w:rPr>
+          <w:rFonts w:ascii="Times New Roman" w:hAnsi="Times New Roman" w:cs="Times New Roman"/>
+        </w:rPr>
+        <w:t xml:space="preserve"> no real feedback on what you are doing </w:t>
+      </w:r>
+      <w:r>
+        <w:rPr>
+          <w:rFonts w:ascii="Times New Roman" w:hAnsi="Times New Roman" w:cs="Times New Roman"/>
+        </w:rPr>
+        <w:t>in</w:t>
+      </w:r>
+      <w:r>
+        <w:rPr>
+          <w:rFonts w:ascii="Times New Roman" w:hAnsi="Times New Roman" w:cs="Times New Roman"/>
+        </w:rPr>
+        <w:t xml:space="preserve">correctly. </w:t>
+      </w:r>
+      <w:r>
+        <w:rPr>
+          <w:rFonts w:ascii="Times New Roman" w:hAnsi="Times New Roman" w:cs="Times New Roman"/>
+        </w:rPr>
+        <w:t>S</w:t>
+      </w:r>
+      <w:r>
+        <w:rPr>
+          <w:rFonts w:ascii="Times New Roman" w:hAnsi="Times New Roman" w:cs="Times New Roman"/>
+        </w:rPr>
+        <w:t>econdly,</w:t>
+      </w:r>
+      <w:r>
+        <w:rPr>
+          <w:rFonts w:ascii="Times New Roman" w:hAnsi="Times New Roman" w:cs="Times New Roman"/>
+        </w:rPr>
+        <w:t xml:space="preserve"> you can</w:t>
+      </w:r>
+      <w:r>
+        <w:rPr>
+          <w:rFonts w:ascii="Times New Roman" w:hAnsi="Times New Roman" w:cs="Times New Roman"/>
+        </w:rPr>
+        <w:t xml:space="preserve"> pay for a professional coach who will give form and technique feedback, but will still require many hours outside of these sessions to improve and develop</w:t>
+      </w:r>
+      <w:r>
+        <w:rPr>
+          <w:rFonts w:ascii="Times New Roman" w:hAnsi="Times New Roman" w:cs="Times New Roman"/>
+        </w:rPr>
+        <w:t xml:space="preserve">, </w:t>
+      </w:r>
+      <w:r>
+        <w:rPr>
+          <w:rFonts w:ascii="Times New Roman" w:hAnsi="Times New Roman" w:cs="Times New Roman"/>
+        </w:rPr>
+        <w:t>not to mention</w:t>
+      </w:r>
+      <w:r>
+        <w:rPr>
+          <w:rFonts w:ascii="Times New Roman" w:hAnsi="Times New Roman" w:cs="Times New Roman"/>
+        </w:rPr>
+        <w:t xml:space="preserve"> being expensive – up to £120 per hour in some cases</w:t>
+      </w:r>
       <w:r>
         <w:rPr>
           <w:rFonts w:ascii="Times New Roman" w:hAnsi="Times New Roman" w:cs="Times New Roman"/>
           <w:vertAlign w:val="superscript"/>
         </w:rPr>
-        <w:t>PRO_SNOOK_BLOG)</w:t>
+        <w:t>(TERY-1TO1)</w:t>
+      </w:r>
+      <w:r>
+        <w:rPr>
+          <w:rFonts w:ascii="Times New Roman" w:hAnsi="Times New Roman" w:cs="Times New Roman"/>
+        </w:rPr>
+        <w:t xml:space="preserve">. Additionally, many hours of game time will </w:t>
+      </w:r>
+      <w:r>
+        <w:rPr>
+          <w:rFonts w:ascii="Times New Roman" w:hAnsi="Times New Roman" w:cs="Times New Roman"/>
+        </w:rPr>
+        <w:t xml:space="preserve">also </w:t>
+      </w:r>
+      <w:r>
+        <w:rPr>
+          <w:rFonts w:ascii="Times New Roman" w:hAnsi="Times New Roman" w:cs="Times New Roman"/>
+        </w:rPr>
+        <w:t>be required</w:t>
+      </w:r>
+      <w:r>
+        <w:rPr>
+          <w:rFonts w:ascii="Times New Roman" w:hAnsi="Times New Roman" w:cs="Times New Roman"/>
+        </w:rPr>
+        <w:t xml:space="preserve"> in order to combine these skills correctly and effectively</w:t>
       </w:r>
       <w:r>
         <w:rPr>
@@ -588,374 +643,96 @@
         </w:rPr>
         <w:t>.</w:t>
       </w:r>
+    </w:p>
+    <w:p>
+      <w:pPr>
+        <w:rPr>
+          <w:rFonts w:ascii="Times New Roman" w:hAnsi="Times New Roman" w:cs="Times New Roman"/>
+          <w:color w:val="7030A0"/>
+        </w:rPr>
+      </w:pPr>
+      <w:r>
+        <w:rPr>
+          <w:rFonts w:ascii="Times New Roman" w:hAnsi="Times New Roman" w:cs="Times New Roman"/>
+        </w:rPr>
+        <w:t>New and amateur players tend to struggle most with consistently hitting and potting shots, as this takes a lot of time to develop accuracy. Even through the training methods described above, a lot of trial and error is needed in order to improve this accuracy, even for somewhat competent players. It also, like many sports, requires constant attention to retain and can be lost very quickly. As this is debatably the most important skill of a pool or snooker player, being able to develop this skill as quickly as possible will allow players to succeed in matched and improve other aspects of their game much quicker and more easily.</w:t>
+      </w:r>
+      <w:r>
+        <w:rPr>
+          <w:rFonts w:ascii="Times New Roman" w:hAnsi="Times New Roman" w:cs="Times New Roman"/>
+        </w:rPr>
+        <w:t xml:space="preserve"> From an interview with the previous president of the University of Bristol Pool and Snooker Club, it was indicated that …</w:t>
+      </w:r>
       <w:r>
         <w:rPr>
           <w:rFonts w:ascii="Times New Roman" w:hAnsi="Times New Roman" w:cs="Times New Roman"/>
         </w:rPr>
         <w:t xml:space="preserve"> </w:t>
       </w:r>
-    </w:p>
-    <w:p>
-      <w:pPr>
-        <w:rPr>
-          <w:rFonts w:ascii="Times New Roman" w:hAnsi="Times New Roman" w:cs="Times New Roman"/>
-        </w:rPr>
-      </w:pPr>
-      <w:r>
-        <w:rPr>
-          <w:rFonts w:ascii="Times New Roman" w:hAnsi="Times New Roman" w:cs="Times New Roman"/>
-        </w:rPr>
-        <w:t xml:space="preserve">In terms of developing said skills, there are currently only a few options at present. First you can perform potting and technique training </w:t>
-      </w:r>
-      <w:proofErr w:type="gramStart"/>
-      <w:r>
-        <w:rPr>
-          <w:rFonts w:ascii="Times New Roman" w:hAnsi="Times New Roman" w:cs="Times New Roman"/>
-        </w:rPr>
-        <w:t>drills</w:t>
+      <w:r>
+        <w:rPr>
+          <w:rFonts w:ascii="Times New Roman" w:hAnsi="Times New Roman" w:cs="Times New Roman"/>
+          <w:color w:val="FF0000"/>
+        </w:rPr>
+        <w:t>I</w:t>
+      </w:r>
+      <w:r>
+        <w:rPr>
+          <w:rFonts w:ascii="Times New Roman" w:hAnsi="Times New Roman" w:cs="Times New Roman"/>
+          <w:color w:val="FF0000"/>
+        </w:rPr>
+        <w:t>nterview answers in here</w:t>
+      </w:r>
+      <w:r>
+        <w:rPr>
+          <w:rFonts w:ascii="Times New Roman" w:hAnsi="Times New Roman" w:cs="Times New Roman"/>
+          <w:color w:val="7030A0"/>
+        </w:rPr>
+        <w:t>.</w:t>
+      </w:r>
+    </w:p>
+    <w:p>
+      <w:pPr>
+        <w:rPr>
+          <w:rFonts w:ascii="Times New Roman" w:hAnsi="Times New Roman" w:cs="Times New Roman"/>
+        </w:rPr>
+      </w:pPr>
+      <w:r>
+        <w:rPr>
+          <w:rFonts w:ascii="Times New Roman" w:hAnsi="Times New Roman" w:cs="Times New Roman"/>
+        </w:rPr>
+        <w:t>With cue sports are as popular as ever it is vital that act</w:t>
+      </w:r>
+      <w:r>
+        <w:rPr>
+          <w:rFonts w:ascii="Times New Roman" w:hAnsi="Times New Roman" w:cs="Times New Roman"/>
+        </w:rPr>
+        <w:t>ion is taken</w:t>
+      </w:r>
+      <w:r>
+        <w:rPr>
+          <w:rFonts w:ascii="Times New Roman" w:hAnsi="Times New Roman" w:cs="Times New Roman"/>
+        </w:rPr>
+        <w:t xml:space="preserve"> now in order to succeed </w:t>
+      </w:r>
+      <w:r>
+        <w:rPr>
+          <w:rFonts w:ascii="Times New Roman" w:hAnsi="Times New Roman" w:cs="Times New Roman"/>
+        </w:rPr>
+        <w:t>with</w:t>
+      </w:r>
+      <w:r>
+        <w:rPr>
+          <w:rFonts w:ascii="Times New Roman" w:hAnsi="Times New Roman" w:cs="Times New Roman"/>
+        </w:rPr>
+        <w:t xml:space="preserve"> this opportunity. Snooker especially is beginning to regain the national popularity that it had in the 1980s, with over 25% (or 17.1 million) of the UK population (66.8 million)</w:t>
       </w:r>
       <w:r>
         <w:rPr>
           <w:rFonts w:ascii="Times New Roman" w:hAnsi="Times New Roman" w:cs="Times New Roman"/>
           <w:vertAlign w:val="superscript"/>
         </w:rPr>
-        <w:t>(</w:t>
-      </w:r>
-      <w:proofErr w:type="gramEnd"/>
-      <w:r>
-        <w:rPr>
-          <w:rFonts w:ascii="Times New Roman" w:hAnsi="Times New Roman" w:cs="Times New Roman"/>
-          <w:vertAlign w:val="superscript"/>
-        </w:rPr>
-        <w:t>CUE-DRILLS)</w:t>
-      </w:r>
-      <w:r>
-        <w:rPr>
-          <w:rFonts w:ascii="Times New Roman" w:hAnsi="Times New Roman" w:cs="Times New Roman"/>
-        </w:rPr>
-        <w:t xml:space="preserve">, but this </w:t>
-      </w:r>
-      <w:r>
-        <w:rPr>
-          <w:rFonts w:ascii="Times New Roman" w:hAnsi="Times New Roman" w:cs="Times New Roman"/>
-        </w:rPr>
-        <w:t>method provides</w:t>
-      </w:r>
-      <w:r>
-        <w:rPr>
-          <w:rFonts w:ascii="Times New Roman" w:hAnsi="Times New Roman" w:cs="Times New Roman"/>
-        </w:rPr>
-        <w:t xml:space="preserve"> no real feedback on what you are doing </w:t>
-      </w:r>
-      <w:r>
-        <w:rPr>
-          <w:rFonts w:ascii="Times New Roman" w:hAnsi="Times New Roman" w:cs="Times New Roman"/>
-        </w:rPr>
-        <w:t>in</w:t>
-      </w:r>
-      <w:r>
-        <w:rPr>
-          <w:rFonts w:ascii="Times New Roman" w:hAnsi="Times New Roman" w:cs="Times New Roman"/>
-        </w:rPr>
-        <w:t xml:space="preserve">correctly. </w:t>
-      </w:r>
-      <w:r>
-        <w:rPr>
-          <w:rFonts w:ascii="Times New Roman" w:hAnsi="Times New Roman" w:cs="Times New Roman"/>
-        </w:rPr>
-        <w:t>S</w:t>
-      </w:r>
-      <w:r>
-        <w:rPr>
-          <w:rFonts w:ascii="Times New Roman" w:hAnsi="Times New Roman" w:cs="Times New Roman"/>
-        </w:rPr>
-        <w:t>econdly,</w:t>
-      </w:r>
-      <w:r>
-        <w:rPr>
-          <w:rFonts w:ascii="Times New Roman" w:hAnsi="Times New Roman" w:cs="Times New Roman"/>
-        </w:rPr>
-        <w:t xml:space="preserve"> you can</w:t>
-      </w:r>
-      <w:r>
-        <w:rPr>
-          <w:rFonts w:ascii="Times New Roman" w:hAnsi="Times New Roman" w:cs="Times New Roman"/>
-        </w:rPr>
-        <w:t xml:space="preserve"> pay for a professional coach who will give form and technique feedback, but will still require many hours outside of these sessions to improve and develop</w:t>
-      </w:r>
-      <w:r>
-        <w:rPr>
-          <w:rFonts w:ascii="Times New Roman" w:hAnsi="Times New Roman" w:cs="Times New Roman"/>
-        </w:rPr>
-        <w:t xml:space="preserve">, </w:t>
-      </w:r>
-      <w:r>
-        <w:rPr>
-          <w:rFonts w:ascii="Times New Roman" w:hAnsi="Times New Roman" w:cs="Times New Roman"/>
-        </w:rPr>
-        <w:t>not to mention</w:t>
-      </w:r>
-      <w:r>
-        <w:rPr>
-          <w:rFonts w:ascii="Times New Roman" w:hAnsi="Times New Roman" w:cs="Times New Roman"/>
-        </w:rPr>
-        <w:t xml:space="preserve"> being expensive – up to £120 per hour in some </w:t>
-      </w:r>
-      <w:proofErr w:type="gramStart"/>
-      <w:r>
-        <w:rPr>
-          <w:rFonts w:ascii="Times New Roman" w:hAnsi="Times New Roman" w:cs="Times New Roman"/>
-        </w:rPr>
-        <w:t>cases</w:t>
-      </w:r>
-      <w:r>
-        <w:rPr>
-          <w:rFonts w:ascii="Times New Roman" w:hAnsi="Times New Roman" w:cs="Times New Roman"/>
-          <w:vertAlign w:val="superscript"/>
-        </w:rPr>
-        <w:t>(</w:t>
-      </w:r>
-      <w:proofErr w:type="gramEnd"/>
-      <w:r>
-        <w:rPr>
-          <w:rFonts w:ascii="Times New Roman" w:hAnsi="Times New Roman" w:cs="Times New Roman"/>
-          <w:vertAlign w:val="superscript"/>
-        </w:rPr>
-        <w:t>TERY-1TO1)</w:t>
-      </w:r>
-      <w:r>
-        <w:rPr>
-          <w:rFonts w:ascii="Times New Roman" w:hAnsi="Times New Roman" w:cs="Times New Roman"/>
-        </w:rPr>
-        <w:t xml:space="preserve">. Additionally, many hours of game time will </w:t>
-      </w:r>
-      <w:r>
-        <w:rPr>
-          <w:rFonts w:ascii="Times New Roman" w:hAnsi="Times New Roman" w:cs="Times New Roman"/>
-        </w:rPr>
-        <w:t xml:space="preserve">also </w:t>
-      </w:r>
-      <w:r>
-        <w:rPr>
-          <w:rFonts w:ascii="Times New Roman" w:hAnsi="Times New Roman" w:cs="Times New Roman"/>
-        </w:rPr>
-        <w:t>be required</w:t>
-      </w:r>
-      <w:r>
-        <w:rPr>
-          <w:rFonts w:ascii="Times New Roman" w:hAnsi="Times New Roman" w:cs="Times New Roman"/>
-        </w:rPr>
-        <w:t xml:space="preserve"> </w:t>
-      </w:r>
-      <w:proofErr w:type="gramStart"/>
-      <w:r>
-        <w:rPr>
-          <w:rFonts w:ascii="Times New Roman" w:hAnsi="Times New Roman" w:cs="Times New Roman"/>
-        </w:rPr>
-        <w:t>in order to</w:t>
-      </w:r>
-      <w:proofErr w:type="gramEnd"/>
-      <w:r>
-        <w:rPr>
-          <w:rFonts w:ascii="Times New Roman" w:hAnsi="Times New Roman" w:cs="Times New Roman"/>
-        </w:rPr>
-        <w:t xml:space="preserve"> combine these skills correctly</w:t>
-      </w:r>
-      <w:r>
-        <w:rPr>
-          <w:rFonts w:ascii="Times New Roman" w:hAnsi="Times New Roman" w:cs="Times New Roman"/>
-        </w:rPr>
-        <w:t xml:space="preserve"> and effectively</w:t>
-      </w:r>
-      <w:r>
-        <w:rPr>
-          <w:rFonts w:ascii="Times New Roman" w:hAnsi="Times New Roman" w:cs="Times New Roman"/>
-        </w:rPr>
-        <w:t>.</w:t>
-      </w:r>
-    </w:p>
-    <w:p>
-      <w:pPr>
-        <w:rPr>
-          <w:rFonts w:ascii="Times New Roman" w:hAnsi="Times New Roman" w:cs="Times New Roman"/>
-          <w:color w:val="7030A0"/>
-        </w:rPr>
-      </w:pPr>
-      <w:r>
-        <w:rPr>
-          <w:rFonts w:ascii="Times New Roman" w:hAnsi="Times New Roman" w:cs="Times New Roman"/>
-        </w:rPr>
-        <w:t>New and amateur players tend to struggle most with consistently hitting and potting shots, as this takes a</w:t>
-      </w:r>
-      <w:r>
-        <w:rPr>
-          <w:rFonts w:ascii="Times New Roman" w:hAnsi="Times New Roman" w:cs="Times New Roman"/>
-        </w:rPr>
-        <w:t xml:space="preserve"> lot of time </w:t>
-      </w:r>
-      <w:r>
-        <w:rPr>
-          <w:rFonts w:ascii="Times New Roman" w:hAnsi="Times New Roman" w:cs="Times New Roman"/>
-        </w:rPr>
-        <w:t>to</w:t>
-      </w:r>
-      <w:r>
-        <w:rPr>
-          <w:rFonts w:ascii="Times New Roman" w:hAnsi="Times New Roman" w:cs="Times New Roman"/>
-        </w:rPr>
-        <w:t xml:space="preserve"> develop accuracy</w:t>
-      </w:r>
-      <w:r>
-        <w:rPr>
-          <w:rFonts w:ascii="Times New Roman" w:hAnsi="Times New Roman" w:cs="Times New Roman"/>
-        </w:rPr>
-        <w:t>.</w:t>
-      </w:r>
-      <w:r>
-        <w:rPr>
-          <w:rFonts w:ascii="Times New Roman" w:hAnsi="Times New Roman" w:cs="Times New Roman"/>
-        </w:rPr>
-        <w:t xml:space="preserve"> Even through the training methods described above, a lot of trial and error is needed </w:t>
-      </w:r>
-      <w:proofErr w:type="gramStart"/>
-      <w:r>
-        <w:rPr>
-          <w:rFonts w:ascii="Times New Roman" w:hAnsi="Times New Roman" w:cs="Times New Roman"/>
-        </w:rPr>
-        <w:t>in order to</w:t>
-      </w:r>
-      <w:proofErr w:type="gramEnd"/>
-      <w:r>
-        <w:rPr>
-          <w:rFonts w:ascii="Times New Roman" w:hAnsi="Times New Roman" w:cs="Times New Roman"/>
-        </w:rPr>
-        <w:t xml:space="preserve"> improve this accuracy, even for somewhat competent players</w:t>
-      </w:r>
-      <w:r>
-        <w:rPr>
-          <w:rFonts w:ascii="Times New Roman" w:hAnsi="Times New Roman" w:cs="Times New Roman"/>
-        </w:rPr>
-        <w:t xml:space="preserve">. It also, like many sports, requires constant attention to retain and can be lost very quickly. As this is debatably the most important skill of a pool or snooker player, being able to develop this skill as quickly as possible will allow players to succeed in matched </w:t>
-      </w:r>
-      <w:proofErr w:type="gramStart"/>
-      <w:r>
-        <w:rPr>
-          <w:rFonts w:ascii="Times New Roman" w:hAnsi="Times New Roman" w:cs="Times New Roman"/>
-        </w:rPr>
-        <w:t>and  improve</w:t>
-      </w:r>
-      <w:proofErr w:type="gramEnd"/>
-      <w:r>
-        <w:rPr>
-          <w:rFonts w:ascii="Times New Roman" w:hAnsi="Times New Roman" w:cs="Times New Roman"/>
-        </w:rPr>
-        <w:t xml:space="preserve"> other aspects of their game much quicker and more easily.</w:t>
-      </w:r>
-      <w:r>
-        <w:rPr>
-          <w:rFonts w:ascii="Times New Roman" w:hAnsi="Times New Roman" w:cs="Times New Roman"/>
-        </w:rPr>
-        <w:t xml:space="preserve"> From an interview with the previous president of the University of Bristol Pool and Snooker Club, it was indicated that …</w:t>
-      </w:r>
-      <w:r>
-        <w:rPr>
-          <w:rFonts w:ascii="Times New Roman" w:hAnsi="Times New Roman" w:cs="Times New Roman"/>
-        </w:rPr>
-        <w:t xml:space="preserve"> </w:t>
-      </w:r>
-      <w:r>
-        <w:rPr>
-          <w:rFonts w:ascii="Times New Roman" w:hAnsi="Times New Roman" w:cs="Times New Roman"/>
-          <w:color w:val="FF0000"/>
-        </w:rPr>
-        <w:t>I</w:t>
-      </w:r>
-      <w:r>
-        <w:rPr>
-          <w:rFonts w:ascii="Times New Roman" w:hAnsi="Times New Roman" w:cs="Times New Roman"/>
-          <w:color w:val="FF0000"/>
-        </w:rPr>
-        <w:t>nterview answers in here</w:t>
-      </w:r>
-      <w:r>
-        <w:rPr>
-          <w:rFonts w:ascii="Times New Roman" w:hAnsi="Times New Roman" w:cs="Times New Roman"/>
-          <w:color w:val="7030A0"/>
-        </w:rPr>
-        <w:t>.</w:t>
-      </w:r>
-    </w:p>
-    <w:p>
-      <w:pPr>
-        <w:rPr>
-          <w:rFonts w:ascii="Times New Roman" w:hAnsi="Times New Roman" w:cs="Times New Roman"/>
-        </w:rPr>
-      </w:pPr>
-      <w:r>
-        <w:rPr>
-          <w:rFonts w:ascii="Times New Roman" w:hAnsi="Times New Roman" w:cs="Times New Roman"/>
-        </w:rPr>
-        <w:t>With cue sports are as popular as ever it is vital that act</w:t>
-      </w:r>
-      <w:r>
-        <w:rPr>
-          <w:rFonts w:ascii="Times New Roman" w:hAnsi="Times New Roman" w:cs="Times New Roman"/>
-        </w:rPr>
-        <w:t>ion is taken</w:t>
-      </w:r>
-      <w:r>
-        <w:rPr>
-          <w:rFonts w:ascii="Times New Roman" w:hAnsi="Times New Roman" w:cs="Times New Roman"/>
-        </w:rPr>
-        <w:t xml:space="preserve"> now </w:t>
-      </w:r>
-      <w:proofErr w:type="gramStart"/>
-      <w:r>
-        <w:rPr>
-          <w:rFonts w:ascii="Times New Roman" w:hAnsi="Times New Roman" w:cs="Times New Roman"/>
-        </w:rPr>
-        <w:t>in order to</w:t>
-      </w:r>
-      <w:proofErr w:type="gramEnd"/>
-      <w:r>
-        <w:rPr>
-          <w:rFonts w:ascii="Times New Roman" w:hAnsi="Times New Roman" w:cs="Times New Roman"/>
-        </w:rPr>
-        <w:t xml:space="preserve"> succeed </w:t>
-      </w:r>
-      <w:r>
-        <w:rPr>
-          <w:rFonts w:ascii="Times New Roman" w:hAnsi="Times New Roman" w:cs="Times New Roman"/>
-        </w:rPr>
-        <w:t>with</w:t>
-      </w:r>
-      <w:r>
-        <w:rPr>
-          <w:rFonts w:ascii="Times New Roman" w:hAnsi="Times New Roman" w:cs="Times New Roman"/>
-        </w:rPr>
-        <w:t xml:space="preserve"> this opportunity. Snooker especially is beginning to regain the national popularity that it had in the 1980s, with over 25% (or 17.1 million) of the UK population (66.8 </w:t>
-      </w:r>
-      <w:proofErr w:type="gramStart"/>
-      <w:r>
-        <w:rPr>
-          <w:rFonts w:ascii="Times New Roman" w:hAnsi="Times New Roman" w:cs="Times New Roman"/>
-        </w:rPr>
-        <w:t>million)</w:t>
-      </w:r>
-      <w:r>
-        <w:rPr>
-          <w:rFonts w:ascii="Times New Roman" w:hAnsi="Times New Roman" w:cs="Times New Roman"/>
-          <w:vertAlign w:val="superscript"/>
-        </w:rPr>
-        <w:t>(</w:t>
-      </w:r>
-      <w:proofErr w:type="gramEnd"/>
-      <w:r>
-        <w:rPr>
-          <w:rFonts w:ascii="Times New Roman" w:hAnsi="Times New Roman" w:cs="Times New Roman"/>
-          <w:vertAlign w:val="superscript"/>
-        </w:rPr>
-        <w:t>OFFICE-NAT-STATS)</w:t>
+        <w:t>(OFFICE-NAT-STATS)</w:t>
       </w:r>
       <w:r>
         <w:rPr>
@@ -1102,71 +879,79 @@
         <w:rPr>
           <w:rFonts w:ascii="Times New Roman" w:hAnsi="Times New Roman" w:cs="Times New Roman"/>
         </w:rPr>
-        <w:t xml:space="preserve">billion by 2026, </w:t>
-      </w:r>
-      <w:r>
-        <w:rPr>
-          <w:rFonts w:ascii="Times New Roman" w:hAnsi="Times New Roman" w:cs="Times New Roman"/>
-        </w:rPr>
-        <w:t xml:space="preserve">Mixed Reality (MR) </w:t>
-      </w:r>
-      <w:r>
-        <w:rPr>
-          <w:rFonts w:ascii="Times New Roman" w:hAnsi="Times New Roman" w:cs="Times New Roman"/>
-        </w:rPr>
-        <w:t xml:space="preserve">in the </w:t>
-      </w:r>
-      <w:r>
-        <w:rPr>
-          <w:rFonts w:ascii="Times New Roman" w:hAnsi="Times New Roman" w:cs="Times New Roman"/>
-        </w:rPr>
-        <w:t xml:space="preserve">gaming and entertainment </w:t>
-      </w:r>
-      <w:r>
-        <w:rPr>
-          <w:rFonts w:ascii="Times New Roman" w:hAnsi="Times New Roman" w:cs="Times New Roman"/>
-        </w:rPr>
-        <w:t xml:space="preserve">sectors </w:t>
-      </w:r>
-      <w:r>
-        <w:rPr>
-          <w:rFonts w:ascii="Times New Roman" w:hAnsi="Times New Roman" w:cs="Times New Roman"/>
-        </w:rPr>
-        <w:t xml:space="preserve">is set to be a major driving force </w:t>
-      </w:r>
-      <w:r>
-        <w:rPr>
-          <w:rFonts w:ascii="Times New Roman" w:hAnsi="Times New Roman" w:cs="Times New Roman"/>
-        </w:rPr>
-        <w:t xml:space="preserve">of the market’s </w:t>
-      </w:r>
-      <w:proofErr w:type="gramStart"/>
-      <w:r>
-        <w:rPr>
-          <w:rFonts w:ascii="Times New Roman" w:hAnsi="Times New Roman" w:cs="Times New Roman"/>
-        </w:rPr>
-        <w:t>growth</w:t>
+        <w:t>billion by 2026, Mixed Reality (MR) in the gaming and entertainment sectors is set to be a major driving force of the market’s growth</w:t>
       </w:r>
       <w:r>
         <w:rPr>
           <w:rFonts w:ascii="Times New Roman" w:hAnsi="Times New Roman" w:cs="Times New Roman"/>
           <w:vertAlign w:val="superscript"/>
         </w:rPr>
-        <w:t>(</w:t>
-      </w:r>
-      <w:proofErr w:type="gramEnd"/>
+        <w:t>(MO</w:t>
+      </w:r>
       <w:r>
         <w:rPr>
           <w:rFonts w:ascii="Times New Roman" w:hAnsi="Times New Roman" w:cs="Times New Roman"/>
           <w:vertAlign w:val="superscript"/>
         </w:rPr>
-        <w:t>MO</w:t>
+        <w:t>R</w:t>
       </w:r>
       <w:r>
         <w:rPr>
           <w:rFonts w:ascii="Times New Roman" w:hAnsi="Times New Roman" w:cs="Times New Roman"/>
           <w:vertAlign w:val="superscript"/>
         </w:rPr>
+        <w:t>DOR</w:t>
+      </w:r>
+      <w:r>
+        <w:rPr>
+          <w:rFonts w:ascii="Times New Roman" w:hAnsi="Times New Roman" w:cs="Times New Roman"/>
+          <w:vertAlign w:val="superscript"/>
+        </w:rPr>
+        <w:t>-MR</w:t>
+      </w:r>
+      <w:r>
+        <w:rPr>
+          <w:rFonts w:ascii="Times New Roman" w:hAnsi="Times New Roman" w:cs="Times New Roman"/>
+          <w:vertAlign w:val="superscript"/>
+        </w:rPr>
+        <w:t>)</w:t>
+      </w:r>
+      <w:r>
+        <w:rPr>
+          <w:rFonts w:ascii="Times New Roman" w:hAnsi="Times New Roman" w:cs="Times New Roman"/>
+        </w:rPr>
+        <w:t>.</w:t>
+      </w:r>
+      <w:r>
+        <w:rPr>
+          <w:rFonts w:ascii="Times New Roman" w:hAnsi="Times New Roman" w:cs="Times New Roman"/>
+        </w:rPr>
+        <w:t xml:space="preserve"> </w:t>
+      </w:r>
+      <w:r>
+        <w:rPr>
+          <w:rFonts w:ascii="Times New Roman" w:hAnsi="Times New Roman" w:cs="Times New Roman"/>
+        </w:rPr>
+        <w:t xml:space="preserve"> </w:t>
+      </w:r>
+      <w:r>
+        <w:rPr>
+          <w:rFonts w:ascii="Times New Roman" w:hAnsi="Times New Roman" w:cs="Times New Roman"/>
+        </w:rPr>
+        <w:t>Looking at a similar technology, there is a well established Virtual Reality (VR) market valued at $17.25 billion in 2020 and set to rise to over $184.66 billion by 2026</w:t>
+      </w:r>
+      <w:r>
+        <w:rPr>
+          <w:rFonts w:ascii="Times New Roman" w:hAnsi="Times New Roman" w:cs="Times New Roman"/>
+          <w:vertAlign w:val="superscript"/>
+        </w:rPr>
+        <w:t>(MO</w:t>
+      </w:r>
+      <w:r>
+        <w:rPr>
+          <w:rFonts w:ascii="Times New Roman" w:hAnsi="Times New Roman" w:cs="Times New Roman"/>
+          <w:vertAlign w:val="superscript"/>
+        </w:rPr>
         <w:t>R</w:t>
       </w:r>
       <w:r>
@@ -1174,144 +959,39 @@
           <w:rFonts w:ascii="Times New Roman" w:hAnsi="Times New Roman" w:cs="Times New Roman"/>
           <w:vertAlign w:val="superscript"/>
         </w:rPr>
-        <w:t>DOR</w:t>
+        <w:t>DOR-VR)</w:t>
+      </w:r>
+      <w:r>
+        <w:rPr>
+          <w:rFonts w:ascii="Times New Roman" w:hAnsi="Times New Roman" w:cs="Times New Roman"/>
+        </w:rPr>
+        <w:t xml:space="preserve">. A big driving force of this growth has come from the gaming and entertainment industry, with many VR arcades succeeding </w:t>
+      </w:r>
+      <w:r>
+        <w:rPr>
+          <w:rFonts w:ascii="Times New Roman" w:hAnsi="Times New Roman" w:cs="Times New Roman"/>
+        </w:rPr>
+        <w:t>and being very profitable over recent years</w:t>
       </w:r>
       <w:r>
         <w:rPr>
           <w:rFonts w:ascii="Times New Roman" w:hAnsi="Times New Roman" w:cs="Times New Roman"/>
           <w:vertAlign w:val="superscript"/>
         </w:rPr>
-        <w:t>-MR</w:t>
+        <w:t>(IMMOTION-VR)(DNA-VR)(CHIMERA-VR)</w:t>
+      </w:r>
+      <w:r>
+        <w:rPr>
+          <w:rFonts w:ascii="Times New Roman" w:hAnsi="Times New Roman" w:cs="Times New Roman"/>
+        </w:rPr>
+        <w:t>. Additionally, approximately 2.25 million gaming enthusiasts have their own VR equipment</w:t>
       </w:r>
       <w:r>
         <w:rPr>
           <w:rFonts w:ascii="Times New Roman" w:hAnsi="Times New Roman" w:cs="Times New Roman"/>
           <w:vertAlign w:val="superscript"/>
         </w:rPr>
-        <w:t>)</w:t>
-      </w:r>
-      <w:r>
-        <w:rPr>
-          <w:rFonts w:ascii="Times New Roman" w:hAnsi="Times New Roman" w:cs="Times New Roman"/>
-        </w:rPr>
-        <w:t>.</w:t>
-      </w:r>
-      <w:r>
-        <w:rPr>
-          <w:rFonts w:ascii="Times New Roman" w:hAnsi="Times New Roman" w:cs="Times New Roman"/>
-        </w:rPr>
-        <w:t xml:space="preserve"> </w:t>
-      </w:r>
-      <w:r>
-        <w:rPr>
-          <w:rFonts w:ascii="Times New Roman" w:hAnsi="Times New Roman" w:cs="Times New Roman"/>
-        </w:rPr>
-        <w:t xml:space="preserve"> </w:t>
-      </w:r>
-      <w:r>
-        <w:rPr>
-          <w:rFonts w:ascii="Times New Roman" w:hAnsi="Times New Roman" w:cs="Times New Roman"/>
-        </w:rPr>
-        <w:t xml:space="preserve">Looking at a similar technology, there is a </w:t>
-      </w:r>
-      <w:proofErr w:type="spellStart"/>
-      <w:proofErr w:type="gramStart"/>
-      <w:r>
-        <w:rPr>
-          <w:rFonts w:ascii="Times New Roman" w:hAnsi="Times New Roman" w:cs="Times New Roman"/>
-        </w:rPr>
-        <w:t>well established</w:t>
-      </w:r>
-      <w:proofErr w:type="spellEnd"/>
-      <w:proofErr w:type="gramEnd"/>
-      <w:r>
-        <w:rPr>
-          <w:rFonts w:ascii="Times New Roman" w:hAnsi="Times New Roman" w:cs="Times New Roman"/>
-        </w:rPr>
-        <w:t xml:space="preserve"> Virtual Reality (VR) market valued at $17.25 billion in 2020 and set to rise to over $184.66 billion by 2026</w:t>
-      </w:r>
-      <w:r>
-        <w:rPr>
-          <w:rFonts w:ascii="Times New Roman" w:hAnsi="Times New Roman" w:cs="Times New Roman"/>
-          <w:vertAlign w:val="superscript"/>
-        </w:rPr>
-        <w:t>(MO</w:t>
-      </w:r>
-      <w:r>
-        <w:rPr>
-          <w:rFonts w:ascii="Times New Roman" w:hAnsi="Times New Roman" w:cs="Times New Roman"/>
-          <w:vertAlign w:val="superscript"/>
-        </w:rPr>
-        <w:t>R</w:t>
-      </w:r>
-      <w:r>
-        <w:rPr>
-          <w:rFonts w:ascii="Times New Roman" w:hAnsi="Times New Roman" w:cs="Times New Roman"/>
-          <w:vertAlign w:val="superscript"/>
-        </w:rPr>
-        <w:t>DOR-VR)</w:t>
-      </w:r>
-      <w:r>
-        <w:rPr>
-          <w:rFonts w:ascii="Times New Roman" w:hAnsi="Times New Roman" w:cs="Times New Roman"/>
-        </w:rPr>
-        <w:t xml:space="preserve">. A big driving force of this growth has come from the gaming and entertainment industry, with many VR arcades succeeding </w:t>
-      </w:r>
-      <w:r>
-        <w:rPr>
-          <w:rFonts w:ascii="Times New Roman" w:hAnsi="Times New Roman" w:cs="Times New Roman"/>
-        </w:rPr>
-        <w:t xml:space="preserve">and being very profitable over recent </w:t>
-      </w:r>
-      <w:proofErr w:type="gramStart"/>
-      <w:r>
-        <w:rPr>
-          <w:rFonts w:ascii="Times New Roman" w:hAnsi="Times New Roman" w:cs="Times New Roman"/>
-        </w:rPr>
-        <w:t>years</w:t>
-      </w:r>
-      <w:r>
-        <w:rPr>
-          <w:rFonts w:ascii="Times New Roman" w:hAnsi="Times New Roman" w:cs="Times New Roman"/>
-          <w:vertAlign w:val="superscript"/>
-        </w:rPr>
-        <w:t>(</w:t>
-      </w:r>
-      <w:proofErr w:type="gramEnd"/>
-      <w:r>
-        <w:rPr>
-          <w:rFonts w:ascii="Times New Roman" w:hAnsi="Times New Roman" w:cs="Times New Roman"/>
-          <w:vertAlign w:val="superscript"/>
-        </w:rPr>
-        <w:t>IMMOTION-VR)(DNA-VR)(CHIMERA-VR)</w:t>
-      </w:r>
-      <w:r>
-        <w:rPr>
-          <w:rFonts w:ascii="Times New Roman" w:hAnsi="Times New Roman" w:cs="Times New Roman"/>
-        </w:rPr>
-        <w:t xml:space="preserve">. Additionally, approximately 2.25 million gaming enthusiasts have their own VR </w:t>
-      </w:r>
-      <w:proofErr w:type="gramStart"/>
-      <w:r>
-        <w:rPr>
-          <w:rFonts w:ascii="Times New Roman" w:hAnsi="Times New Roman" w:cs="Times New Roman"/>
-        </w:rPr>
-        <w:t>equipment</w:t>
-      </w:r>
-      <w:r>
-        <w:rPr>
-          <w:rFonts w:ascii="Times New Roman" w:hAnsi="Times New Roman" w:cs="Times New Roman"/>
-          <w:vertAlign w:val="superscript"/>
-        </w:rPr>
-        <w:t>(</w:t>
-      </w:r>
-      <w:proofErr w:type="gramEnd"/>
-      <w:r>
-        <w:rPr>
-          <w:rFonts w:ascii="Times New Roman" w:hAnsi="Times New Roman" w:cs="Times New Roman"/>
-          <w:vertAlign w:val="superscript"/>
-        </w:rPr>
-        <w:t>STEAM)(STATISTA)</w:t>
+        <w:t>(STEAM)(STATISTA)</w:t>
       </w:r>
       <w:r>
         <w:rPr>
@@ -1399,59 +1079,92 @@
     </w:p>
     <w:p>
       <w:pPr>
-        <w:rPr>
-          <w:rFonts w:ascii="Times New Roman" w:hAnsi="Times New Roman" w:cs="Times New Roman"/>
-        </w:rPr>
-      </w:pPr>
-      <w:r>
-        <w:rPr>
-          <w:rFonts w:ascii="Times New Roman" w:hAnsi="Times New Roman" w:cs="Times New Roman"/>
-        </w:rPr>
-        <w:t>EXPLAINING HOW IDEA ADDRESSES THE PROBLEM OR OPPORTUNIY TO CREATE VALUE FOR THE AUDIENCE</w:t>
-      </w:r>
-    </w:p>
-    <w:p>
-      <w:pPr>
         <w:pStyle w:val="ListParagraph"/>
         <w:numPr>
           <w:ilvl w:val="0"/>
-          <w:numId w:val="2"/>
-        </w:numPr>
-        <w:rPr>
-          <w:rFonts w:ascii="Times New Roman" w:hAnsi="Times New Roman" w:cs="Times New Roman"/>
-        </w:rPr>
-      </w:pPr>
-      <w:r>
-        <w:rPr>
-          <w:rFonts w:ascii="Times New Roman" w:hAnsi="Times New Roman" w:cs="Times New Roman"/>
-        </w:rPr>
-        <w:t xml:space="preserve">WHAT IS YOUR IDEA AND WHAT DOES IT </w:t>
-      </w:r>
-      <w:proofErr w:type="gramStart"/>
-      <w:r>
-        <w:rPr>
-          <w:rFonts w:ascii="Times New Roman" w:hAnsi="Times New Roman" w:cs="Times New Roman"/>
-        </w:rPr>
-        <w:t>ACHIEVE</w:t>
-      </w:r>
-      <w:proofErr w:type="gramEnd"/>
+          <w:numId w:val="16"/>
+        </w:numPr>
+        <w:rPr>
+          <w:rFonts w:ascii="Times New Roman" w:hAnsi="Times New Roman" w:cs="Times New Roman"/>
+        </w:rPr>
+      </w:pPr>
+      <w:r>
+        <w:rPr>
+          <w:rFonts w:ascii="Times New Roman" w:hAnsi="Times New Roman" w:cs="Times New Roman"/>
+        </w:rPr>
+        <w:t>IDEA</w:t>
+      </w:r>
+    </w:p>
+    <w:p>
+      <w:pPr>
+        <w:pStyle w:val="ListParagraph"/>
+        <w:numPr>
+          <w:ilvl w:val="1"/>
+          <w:numId w:val="16"/>
+        </w:numPr>
+        <w:rPr>
+          <w:rFonts w:ascii="Times New Roman" w:hAnsi="Times New Roman" w:cs="Times New Roman"/>
+        </w:rPr>
+      </w:pPr>
+      <w:r>
+        <w:rPr>
+          <w:rFonts w:ascii="Times New Roman" w:hAnsi="Times New Roman" w:cs="Times New Roman"/>
+        </w:rPr>
+        <w:t>Develop a mixed reality application for a Microsoft Hololens in order to decrease the amount of time it takes new and novice cue sports players to increase their aiming ability</w:t>
+      </w:r>
     </w:p>
     <w:p>
       <w:pPr>
         <w:pStyle w:val="ListParagraph"/>
         <w:numPr>
           <w:ilvl w:val="0"/>
-          <w:numId w:val="2"/>
-        </w:numPr>
-        <w:rPr>
-          <w:rFonts w:ascii="Times New Roman" w:hAnsi="Times New Roman" w:cs="Times New Roman"/>
-        </w:rPr>
-      </w:pPr>
-      <w:r>
-        <w:rPr>
-          <w:rFonts w:ascii="Times New Roman" w:hAnsi="Times New Roman" w:cs="Times New Roman"/>
-        </w:rPr>
-        <w:t>HOW DOES IT DO THIS</w:t>
+          <w:numId w:val="16"/>
+        </w:numPr>
+        <w:rPr>
+          <w:rFonts w:ascii="Times New Roman" w:hAnsi="Times New Roman" w:cs="Times New Roman"/>
+        </w:rPr>
+      </w:pPr>
+      <w:r>
+        <w:rPr>
+          <w:rFonts w:ascii="Times New Roman" w:hAnsi="Times New Roman" w:cs="Times New Roman"/>
+        </w:rPr>
+        <w:t>HOW</w:t>
+      </w:r>
+    </w:p>
+    <w:p>
+      <w:pPr>
+        <w:pStyle w:val="ListParagraph"/>
+        <w:numPr>
+          <w:ilvl w:val="1"/>
+          <w:numId w:val="16"/>
+        </w:numPr>
+        <w:rPr>
+          <w:rFonts w:ascii="Times New Roman" w:hAnsi="Times New Roman" w:cs="Times New Roman"/>
+        </w:rPr>
+      </w:pPr>
+      <w:r>
+        <w:rPr>
+          <w:rFonts w:ascii="Times New Roman" w:hAnsi="Times New Roman" w:cs="Times New Roman"/>
+        </w:rPr>
+        <w:t xml:space="preserve">Using computer vision techniques and the HoloLens hardware, the wearer of the headset will be able to see shot guide lines on the table in front of them. These lines correspond to a ‘hit marker’ on the cue ball which indicates where to hit the ball. </w:t>
+      </w:r>
+    </w:p>
+    <w:p>
+      <w:pPr>
+        <w:pStyle w:val="ListParagraph"/>
+        <w:numPr>
+          <w:ilvl w:val="1"/>
+          <w:numId w:val="16"/>
+        </w:numPr>
+        <w:rPr>
+          <w:rFonts w:ascii="Times New Roman" w:hAnsi="Times New Roman" w:cs="Times New Roman"/>
+        </w:rPr>
+      </w:pPr>
+      <w:r>
+        <w:rPr>
+          <w:rFonts w:ascii="Times New Roman" w:hAnsi="Times New Roman" w:cs="Times New Roman"/>
+        </w:rPr>
+        <w:t>Other features it will have include: Automatic aim for a selected ball and pocket, Shot recommendation, post collision guide lines, allow for users to apply spin to the ball and see how this effects the balls path pre and post collision</w:t>
       </w:r>
     </w:p>
     <w:p>
@@ -1459,63 +1172,147 @@
         <w:pStyle w:val="ListParagraph"/>
         <w:numPr>
           <w:ilvl w:val="0"/>
-          <w:numId w:val="2"/>
-        </w:numPr>
-        <w:rPr>
-          <w:rFonts w:ascii="Times New Roman" w:hAnsi="Times New Roman" w:cs="Times New Roman"/>
-        </w:rPr>
-      </w:pPr>
-      <w:r>
-        <w:rPr>
-          <w:rFonts w:ascii="Times New Roman" w:hAnsi="Times New Roman" w:cs="Times New Roman"/>
-        </w:rPr>
-        <w:t xml:space="preserve">WHY IS THIS VALUABLE AND FOR </w:t>
-      </w:r>
-      <w:proofErr w:type="gramStart"/>
-      <w:r>
-        <w:rPr>
-          <w:rFonts w:ascii="Times New Roman" w:hAnsi="Times New Roman" w:cs="Times New Roman"/>
-        </w:rPr>
-        <w:t>WHO</w:t>
-      </w:r>
-      <w:proofErr w:type="gramEnd"/>
+          <w:numId w:val="16"/>
+        </w:numPr>
+        <w:rPr>
+          <w:rFonts w:ascii="Times New Roman" w:hAnsi="Times New Roman" w:cs="Times New Roman"/>
+        </w:rPr>
+      </w:pPr>
+      <w:r>
+        <w:rPr>
+          <w:rFonts w:ascii="Times New Roman" w:hAnsi="Times New Roman" w:cs="Times New Roman"/>
+        </w:rPr>
+        <w:t>WHY VALUABLE AND FOR WHO</w:t>
+      </w:r>
+    </w:p>
+    <w:p>
+      <w:pPr>
+        <w:pStyle w:val="ListParagraph"/>
+        <w:numPr>
+          <w:ilvl w:val="1"/>
+          <w:numId w:val="16"/>
+        </w:numPr>
+        <w:rPr>
+          <w:rFonts w:ascii="Times New Roman" w:hAnsi="Times New Roman" w:cs="Times New Roman"/>
+        </w:rPr>
+      </w:pPr>
+      <w:r>
+        <w:rPr>
+          <w:rFonts w:ascii="Times New Roman" w:hAnsi="Times New Roman" w:cs="Times New Roman"/>
+        </w:rPr>
+        <w:t>Valuable for any amateur or new player as it will reduce the time taken for them to develop their accuracy – a major part of the game.</w:t>
+      </w:r>
+    </w:p>
+    <w:p>
+      <w:pPr>
+        <w:pStyle w:val="ListParagraph"/>
+        <w:numPr>
+          <w:ilvl w:val="1"/>
+          <w:numId w:val="16"/>
+        </w:numPr>
+        <w:rPr>
+          <w:rFonts w:ascii="Times New Roman" w:hAnsi="Times New Roman" w:cs="Times New Roman"/>
+        </w:rPr>
+      </w:pPr>
+      <w:r>
+        <w:rPr>
+          <w:rFonts w:ascii="Times New Roman" w:hAnsi="Times New Roman" w:cs="Times New Roman"/>
+        </w:rPr>
+        <w:t>It will also increase enjoyment in the game due to players becoming successful and scoring points straight away rather than after an extended period of training or play time. The novelty of the cutting-edge technology used will also attract users and increase enjoyment.</w:t>
+      </w:r>
     </w:p>
     <w:p>
       <w:pPr>
         <w:pStyle w:val="ListParagraph"/>
         <w:numPr>
           <w:ilvl w:val="0"/>
-          <w:numId w:val="2"/>
-        </w:numPr>
-        <w:rPr>
-          <w:rFonts w:ascii="Times New Roman" w:hAnsi="Times New Roman" w:cs="Times New Roman"/>
-        </w:rPr>
-      </w:pPr>
-      <w:r>
-        <w:rPr>
-          <w:rFonts w:ascii="Times New Roman" w:hAnsi="Times New Roman" w:cs="Times New Roman"/>
-        </w:rPr>
-        <w:t>HOW IS IT BETTER THAN ALTERNATIVE SOLUTIONS</w:t>
-      </w:r>
-    </w:p>
-    <w:p>
-      <w:pPr>
-        <w:rPr>
-          <w:rFonts w:ascii="Times New Roman" w:hAnsi="Times New Roman" w:cs="Times New Roman"/>
-        </w:rPr>
-      </w:pPr>
-    </w:p>
-    <w:p>
-      <w:pPr>
-        <w:rPr>
-          <w:rFonts w:ascii="Times New Roman" w:hAnsi="Times New Roman" w:cs="Times New Roman"/>
-          <w:color w:val="7030A0"/>
-        </w:rPr>
-      </w:pPr>
-      <w:r>
-        <w:rPr>
-          <w:rFonts w:ascii="Times New Roman" w:hAnsi="Times New Roman" w:cs="Times New Roman"/>
-          <w:color w:val="7030A0"/>
+          <w:numId w:val="16"/>
+        </w:numPr>
+        <w:rPr>
+          <w:rFonts w:ascii="Times New Roman" w:hAnsi="Times New Roman" w:cs="Times New Roman"/>
+        </w:rPr>
+      </w:pPr>
+      <w:r>
+        <w:rPr>
+          <w:rFonts w:ascii="Times New Roman" w:hAnsi="Times New Roman" w:cs="Times New Roman"/>
+        </w:rPr>
+        <w:t>HOW BETTER THAN OTHER</w:t>
+      </w:r>
+    </w:p>
+    <w:p>
+      <w:pPr>
+        <w:pStyle w:val="ListParagraph"/>
+        <w:numPr>
+          <w:ilvl w:val="1"/>
+          <w:numId w:val="16"/>
+        </w:numPr>
+        <w:rPr>
+          <w:rFonts w:ascii="Times New Roman" w:hAnsi="Times New Roman" w:cs="Times New Roman"/>
+        </w:rPr>
+      </w:pPr>
+      <w:r>
+        <w:rPr>
+          <w:rFonts w:ascii="Times New Roman" w:hAnsi="Times New Roman" w:cs="Times New Roman"/>
+        </w:rPr>
+        <w:t>Other solutions use projectors above the table to display guide lines and information onto the table. This means that it is hard to move, and only compatible with that table.</w:t>
+      </w:r>
+    </w:p>
+    <w:p>
+      <w:pPr>
+        <w:pStyle w:val="ListParagraph"/>
+        <w:numPr>
+          <w:ilvl w:val="1"/>
+          <w:numId w:val="16"/>
+        </w:numPr>
+        <w:rPr>
+          <w:rFonts w:ascii="Times New Roman" w:hAnsi="Times New Roman" w:cs="Times New Roman"/>
+        </w:rPr>
+      </w:pPr>
+      <w:r>
+        <w:rPr>
+          <w:rFonts w:ascii="Times New Roman" w:hAnsi="Times New Roman" w:cs="Times New Roman"/>
+        </w:rPr>
+        <w:t xml:space="preserve">My device is completely mobile and can be used with any table (with the appropriate </w:t>
+      </w:r>
+      <w:r>
+        <w:rPr>
+          <w:rFonts w:ascii="Times New Roman" w:hAnsi="Times New Roman" w:cs="Times New Roman"/>
+        </w:rPr>
+        <w:t xml:space="preserve">markers/QR codes). Allows for freedom of movement as well as system portability. </w:t>
+      </w:r>
+    </w:p>
+    <w:p>
+      <w:pPr>
+        <w:pStyle w:val="ListParagraph"/>
+        <w:numPr>
+          <w:ilvl w:val="1"/>
+          <w:numId w:val="16"/>
+        </w:numPr>
+        <w:rPr>
+          <w:rFonts w:ascii="Times New Roman" w:hAnsi="Times New Roman" w:cs="Times New Roman"/>
+        </w:rPr>
+      </w:pPr>
+      <w:r>
+        <w:rPr>
+          <w:rFonts w:ascii="Times New Roman" w:hAnsi="Times New Roman" w:cs="Times New Roman"/>
+        </w:rPr>
+        <w:t>User experience can be tailored to the user as they are wearing the headset, and so customisations can be made for each individual user as they play</w:t>
+      </w:r>
+    </w:p>
+    <w:p>
+      <w:pPr>
+        <w:pStyle w:val="ListParagraph"/>
+        <w:numPr>
+          <w:ilvl w:val="1"/>
+          <w:numId w:val="16"/>
+        </w:numPr>
+        <w:rPr>
+          <w:rFonts w:ascii="Times New Roman" w:hAnsi="Times New Roman" w:cs="Times New Roman"/>
+        </w:rPr>
+      </w:pPr>
+      <w:r>
+        <w:rPr>
+          <w:rFonts w:ascii="Times New Roman" w:hAnsi="Times New Roman" w:cs="Times New Roman"/>
         </w:rPr>
         <w:t>Already a wide range of MR HMD available from many manufacturers (</w:t>
       </w:r>
@@ -1524,6 +1321,7 @@
           <w:rPr>
             <w:rStyle w:val="Hyperlink"/>
             <w:rFonts w:ascii="Times New Roman" w:hAnsi="Times New Roman" w:cs="Times New Roman"/>
+            <w:color w:val="auto"/>
           </w:rPr>
           <w:t>https://www.slant.co/options/5655/alternatives/~microsoft-hololens-alternatives</w:t>
         </w:r>
@@ -1531,7 +1329,6 @@
       <w:r>
         <w:rPr>
           <w:rFonts w:ascii="Times New Roman" w:hAnsi="Times New Roman" w:cs="Times New Roman"/>
-          <w:color w:val="7030A0"/>
         </w:rPr>
         <w:t>), and Microsoft being a big driving force of the tech, releasing 2 MR headsets, with the latest having great capability already (</w:t>
       </w:r>
@@ -1540,6 +1337,7 @@
           <w:rPr>
             <w:rStyle w:val="Hyperlink"/>
             <w:rFonts w:ascii="Times New Roman" w:hAnsi="Times New Roman" w:cs="Times New Roman"/>
+            <w:color w:val="auto"/>
           </w:rPr>
           <w:t>https://www.microsoft.com/en-us/hololens</w:t>
         </w:r>
@@ -1547,9 +1345,20 @@
       <w:r>
         <w:rPr>
           <w:rFonts w:ascii="Times New Roman" w:hAnsi="Times New Roman" w:cs="Times New Roman"/>
-          <w:color w:val="7030A0"/>
-        </w:rPr>
-        <w:t>). Tech will only get better with time.</w:t>
+        </w:rPr>
+        <w:t>). Tech will only get better with time</w:t>
+      </w:r>
+      <w:r>
+        <w:rPr>
+          <w:rFonts w:ascii="Times New Roman" w:hAnsi="Times New Roman" w:cs="Times New Roman"/>
+        </w:rPr>
+        <w:t xml:space="preserve"> due to growing market and high competition</w:t>
+      </w:r>
+      <w:r>
+        <w:rPr>
+          <w:rFonts w:ascii="Times New Roman" w:hAnsi="Times New Roman" w:cs="Times New Roman"/>
+        </w:rPr>
+        <w:t>.</w:t>
       </w:r>
     </w:p>
     <w:p>
@@ -1577,65 +1386,39 @@
     </w:p>
     <w:p>
       <w:pPr>
-        <w:rPr>
-          <w:rFonts w:ascii="Times New Roman" w:hAnsi="Times New Roman" w:cs="Times New Roman"/>
-        </w:rPr>
-      </w:pPr>
-      <w:r>
-        <w:rPr>
-          <w:rFonts w:ascii="Times New Roman" w:hAnsi="Times New Roman" w:cs="Times New Roman"/>
-        </w:rPr>
-        <w:t>EXPLAIN PLANNED NEXT STEPS FOR REALISING THIS OPPORTUNITY</w:t>
-      </w:r>
-    </w:p>
-    <w:p>
-      <w:pPr>
         <w:pStyle w:val="ListParagraph"/>
         <w:numPr>
           <w:ilvl w:val="0"/>
-          <w:numId w:val="3"/>
-        </w:numPr>
-        <w:rPr>
-          <w:rFonts w:ascii="Times New Roman" w:hAnsi="Times New Roman" w:cs="Times New Roman"/>
-        </w:rPr>
-      </w:pPr>
-      <w:r>
-        <w:rPr>
-          <w:rFonts w:ascii="Times New Roman" w:hAnsi="Times New Roman" w:cs="Times New Roman"/>
-        </w:rPr>
-        <w:t>WHAT ARE NECESSAR</w:t>
-      </w:r>
-      <w:r>
-        <w:rPr>
-          <w:rFonts w:ascii="Times New Roman" w:hAnsi="Times New Roman" w:cs="Times New Roman"/>
-        </w:rPr>
-        <w:t xml:space="preserve">Y STEPS THAT YOU NEED TO TAKE TO REALISE THE IDEAS? MAY </w:t>
-      </w:r>
-      <w:proofErr w:type="gramStart"/>
-      <w:r>
-        <w:rPr>
-          <w:rFonts w:ascii="Times New Roman" w:hAnsi="Times New Roman" w:cs="Times New Roman"/>
-        </w:rPr>
-        <w:t>INVOLVE :</w:t>
-      </w:r>
-      <w:proofErr w:type="gramEnd"/>
+          <w:numId w:val="17"/>
+        </w:numPr>
+        <w:rPr>
+          <w:rFonts w:ascii="Times New Roman" w:hAnsi="Times New Roman" w:cs="Times New Roman"/>
+        </w:rPr>
+      </w:pPr>
+      <w:r>
+        <w:rPr>
+          <w:rFonts w:ascii="Times New Roman" w:hAnsi="Times New Roman" w:cs="Times New Roman"/>
+        </w:rPr>
+        <w:t>NECESSARY STEPS</w:t>
+      </w:r>
     </w:p>
     <w:p>
       <w:pPr>
         <w:pStyle w:val="ListParagraph"/>
         <w:numPr>
           <w:ilvl w:val="1"/>
-          <w:numId w:val="3"/>
-        </w:numPr>
-        <w:rPr>
-          <w:rFonts w:ascii="Times New Roman" w:hAnsi="Times New Roman" w:cs="Times New Roman"/>
-        </w:rPr>
-      </w:pPr>
-      <w:r>
-        <w:rPr>
-          <w:rFonts w:ascii="Times New Roman" w:hAnsi="Times New Roman" w:cs="Times New Roman"/>
-        </w:rPr>
-        <w:t>SPECIFYING RESEARCH THAT WILL BE CARRIED OUT</w:t>
+          <w:numId w:val="17"/>
+        </w:numPr>
+        <w:rPr>
+          <w:rFonts w:ascii="Times New Roman" w:hAnsi="Times New Roman" w:cs="Times New Roman"/>
+        </w:rPr>
+      </w:pPr>
+      <w:r>
+        <w:rPr>
+          <w:rFonts w:ascii="Times New Roman" w:hAnsi="Times New Roman" w:cs="Times New Roman"/>
+        </w:rPr>
+        <w:lastRenderedPageBreak/>
+        <w:t>Develop prototype and progress to a final polished solution through an agile development cycle</w:t>
       </w:r>
     </w:p>
     <w:p>
@@ -1643,17 +1426,17 @@
         <w:pStyle w:val="ListParagraph"/>
         <w:numPr>
           <w:ilvl w:val="1"/>
-          <w:numId w:val="3"/>
-        </w:numPr>
-        <w:rPr>
-          <w:rFonts w:ascii="Times New Roman" w:hAnsi="Times New Roman" w:cs="Times New Roman"/>
-        </w:rPr>
-      </w:pPr>
-      <w:r>
-        <w:rPr>
-          <w:rFonts w:ascii="Times New Roman" w:hAnsi="Times New Roman" w:cs="Times New Roman"/>
-        </w:rPr>
-        <w:t>TESTING AND PROTOTYPING OF PRODUCTS OR INITIATIVES</w:t>
+          <w:numId w:val="17"/>
+        </w:numPr>
+        <w:rPr>
+          <w:rFonts w:ascii="Times New Roman" w:hAnsi="Times New Roman" w:cs="Times New Roman"/>
+        </w:rPr>
+      </w:pPr>
+      <w:r>
+        <w:rPr>
+          <w:rFonts w:ascii="Times New Roman" w:hAnsi="Times New Roman" w:cs="Times New Roman"/>
+        </w:rPr>
+        <w:t>Test device to ensure reliability, stability in a wide range of lighting environments, and compatibility with a large number of pool and snooker tables</w:t>
       </w:r>
     </w:p>
     <w:p>
@@ -1661,17 +1444,17 @@
         <w:pStyle w:val="ListParagraph"/>
         <w:numPr>
           <w:ilvl w:val="1"/>
-          <w:numId w:val="3"/>
-        </w:numPr>
-        <w:rPr>
-          <w:rFonts w:ascii="Times New Roman" w:hAnsi="Times New Roman" w:cs="Times New Roman"/>
-        </w:rPr>
-      </w:pPr>
-      <w:r>
-        <w:rPr>
-          <w:rFonts w:ascii="Times New Roman" w:hAnsi="Times New Roman" w:cs="Times New Roman"/>
-        </w:rPr>
-        <w:t>SOURCING ADDITIONAL INVESTMENT AND SUPPORT</w:t>
+          <w:numId w:val="17"/>
+        </w:numPr>
+        <w:rPr>
+          <w:rFonts w:ascii="Times New Roman" w:hAnsi="Times New Roman" w:cs="Times New Roman"/>
+        </w:rPr>
+      </w:pPr>
+      <w:r>
+        <w:rPr>
+          <w:rFonts w:ascii="Times New Roman" w:hAnsi="Times New Roman" w:cs="Times New Roman"/>
+        </w:rPr>
+        <w:t>Source capital investment for development cost and venue set-up</w:t>
       </w:r>
     </w:p>
     <w:p>
@@ -1679,17 +1462,17 @@
         <w:pStyle w:val="ListParagraph"/>
         <w:numPr>
           <w:ilvl w:val="1"/>
-          <w:numId w:val="3"/>
-        </w:numPr>
-        <w:rPr>
-          <w:rFonts w:ascii="Times New Roman" w:hAnsi="Times New Roman" w:cs="Times New Roman"/>
-        </w:rPr>
-      </w:pPr>
-      <w:r>
-        <w:rPr>
-          <w:rFonts w:ascii="Times New Roman" w:hAnsi="Times New Roman" w:cs="Times New Roman"/>
-        </w:rPr>
-        <w:t>ON-BOARDING NEW PARTNERS OR COLLABORATORS</w:t>
+          <w:numId w:val="17"/>
+        </w:numPr>
+        <w:rPr>
+          <w:rFonts w:ascii="Times New Roman" w:hAnsi="Times New Roman" w:cs="Times New Roman"/>
+        </w:rPr>
+      </w:pPr>
+      <w:r>
+        <w:rPr>
+          <w:rFonts w:ascii="Times New Roman" w:hAnsi="Times New Roman" w:cs="Times New Roman"/>
+        </w:rPr>
+        <w:t>Recruit business and store managers (my expertise lie in the development side, so I can lead this), as well as promotion, website etc</w:t>
       </w:r>
     </w:p>
     <w:p>
@@ -1697,17 +1480,35 @@
         <w:pStyle w:val="ListParagraph"/>
         <w:numPr>
           <w:ilvl w:val="1"/>
-          <w:numId w:val="3"/>
-        </w:numPr>
-        <w:rPr>
-          <w:rFonts w:ascii="Times New Roman" w:hAnsi="Times New Roman" w:cs="Times New Roman"/>
-        </w:rPr>
-      </w:pPr>
-      <w:r>
-        <w:rPr>
-          <w:rFonts w:ascii="Times New Roman" w:hAnsi="Times New Roman" w:cs="Times New Roman"/>
-        </w:rPr>
-        <w:t>DISSEMINATION, NETWORKING, PROMOTION, PROFILE BUILDING</w:t>
+          <w:numId w:val="17"/>
+        </w:numPr>
+        <w:rPr>
+          <w:rFonts w:ascii="Times New Roman" w:hAnsi="Times New Roman" w:cs="Times New Roman"/>
+        </w:rPr>
+      </w:pPr>
+      <w:r>
+        <w:rPr>
+          <w:rFonts w:ascii="Times New Roman" w:hAnsi="Times New Roman" w:cs="Times New Roman"/>
+        </w:rPr>
+        <w:t>Try to attain partnership and/or support from Microsoft to reduce the cost of headsets and help lead development of head mounted display technology</w:t>
+      </w:r>
+    </w:p>
+    <w:p>
+      <w:pPr>
+        <w:pStyle w:val="ListParagraph"/>
+        <w:numPr>
+          <w:ilvl w:val="0"/>
+          <w:numId w:val="17"/>
+        </w:numPr>
+        <w:rPr>
+          <w:rFonts w:ascii="Times New Roman" w:hAnsi="Times New Roman" w:cs="Times New Roman"/>
+        </w:rPr>
+      </w:pPr>
+      <w:r>
+        <w:rPr>
+          <w:rFonts w:ascii="Times New Roman" w:hAnsi="Times New Roman" w:cs="Times New Roman"/>
+        </w:rPr>
+        <w:t>MEASURABLE IMPACTS</w:t>
       </w:r>
     </w:p>
     <w:p>
@@ -1715,43 +1516,18 @@
         <w:pStyle w:val="ListParagraph"/>
         <w:numPr>
           <w:ilvl w:val="1"/>
-          <w:numId w:val="3"/>
-        </w:numPr>
-        <w:rPr>
-          <w:rFonts w:ascii="Times New Roman" w:hAnsi="Times New Roman" w:cs="Times New Roman"/>
-        </w:rPr>
-      </w:pPr>
-      <w:r>
-        <w:rPr>
-          <w:rFonts w:ascii="Times New Roman" w:hAnsi="Times New Roman" w:cs="Times New Roman"/>
-        </w:rPr>
-        <w:t>OVERCOMING LEGAL OR REGULATORY HURDLES, AND SO ON</w:t>
-      </w:r>
-    </w:p>
-    <w:p>
-      <w:pPr>
-        <w:pStyle w:val="ListParagraph"/>
-        <w:numPr>
-          <w:ilvl w:val="0"/>
-          <w:numId w:val="3"/>
-        </w:numPr>
-        <w:rPr>
-          <w:rFonts w:ascii="Times New Roman" w:hAnsi="Times New Roman" w:cs="Times New Roman"/>
-        </w:rPr>
-      </w:pPr>
-      <w:r>
-        <w:rPr>
-          <w:rFonts w:ascii="Times New Roman" w:hAnsi="Times New Roman" w:cs="Times New Roman"/>
-        </w:rPr>
-        <w:t>WHAT MEASURABLE IMPACTS ARE BEING TARGETED AND BY WHEN</w:t>
-      </w:r>
-    </w:p>
-    <w:p>
-      <w:pPr>
-        <w:rPr>
-          <w:rFonts w:ascii="Times New Roman" w:hAnsi="Times New Roman" w:cs="Times New Roman"/>
-        </w:rPr>
-      </w:pPr>
+          <w:numId w:val="17"/>
+        </w:numPr>
+        <w:rPr>
+          <w:rFonts w:ascii="Times New Roman" w:hAnsi="Times New Roman" w:cs="Times New Roman"/>
+        </w:rPr>
+      </w:pPr>
+      <w:r>
+        <w:rPr>
+          <w:rFonts w:ascii="Times New Roman" w:hAnsi="Times New Roman" w:cs="Times New Roman"/>
+        </w:rPr>
+        <w:t>Have prototype by end of month, beta system, investment, Microsoft partnership by end of Q2, final system by end Q3, Store open and launch by start Q4</w:t>
+      </w:r>
     </w:p>
     <w:p>
       <w:pPr>
@@ -1859,6 +1635,503 @@
         <w:rPr>
           <w:rFonts w:ascii="Times New Roman" w:hAnsi="Times New Roman" w:cs="Times New Roman"/>
         </w:rPr>
+        <w:t>Yes</w:t>
+      </w:r>
+    </w:p>
+    <w:p>
+      <w:pPr>
+        <w:pStyle w:val="ListParagraph"/>
+        <w:numPr>
+          <w:ilvl w:val="0"/>
+          <w:numId w:val="8"/>
+        </w:numPr>
+        <w:rPr>
+          <w:rFonts w:ascii="Times New Roman" w:hAnsi="Times New Roman" w:cs="Times New Roman"/>
+        </w:rPr>
+      </w:pPr>
+      <w:r>
+        <w:rPr>
+          <w:rFonts w:ascii="Times New Roman" w:hAnsi="Times New Roman" w:cs="Times New Roman"/>
+        </w:rPr>
+        <w:t>No</w:t>
+      </w:r>
+    </w:p>
+    <w:p>
+      <w:pPr>
+        <w:rPr>
+          <w:rFonts w:ascii="Times New Roman" w:hAnsi="Times New Roman" w:cs="Times New Roman"/>
+        </w:rPr>
+      </w:pPr>
+      <w:r>
+        <w:rPr>
+          <w:rFonts w:ascii="Times New Roman" w:hAnsi="Times New Roman" w:cs="Times New Roman"/>
+        </w:rPr>
+        <w:t xml:space="preserve">Question </w:t>
+      </w:r>
+      <w:r>
+        <w:rPr>
+          <w:rFonts w:ascii="Times New Roman" w:hAnsi="Times New Roman" w:cs="Times New Roman"/>
+        </w:rPr>
+        <w:t>2</w:t>
+      </w:r>
+      <w:r>
+        <w:rPr>
+          <w:rFonts w:ascii="Times New Roman" w:hAnsi="Times New Roman" w:cs="Times New Roman"/>
+        </w:rPr>
+        <w:t xml:space="preserve">: If you answered ‘YES’ to question </w:t>
+      </w:r>
+      <w:r>
+        <w:rPr>
+          <w:rFonts w:ascii="Times New Roman" w:hAnsi="Times New Roman" w:cs="Times New Roman"/>
+        </w:rPr>
+        <w:t>1</w:t>
+      </w:r>
+      <w:r>
+        <w:rPr>
+          <w:rFonts w:ascii="Times New Roman" w:hAnsi="Times New Roman" w:cs="Times New Roman"/>
+        </w:rPr>
+        <w:t>, what technique do you focus on the most when training? Please select all that apply</w:t>
+      </w:r>
+    </w:p>
+    <w:p>
+      <w:pPr>
+        <w:pStyle w:val="ListParagraph"/>
+        <w:numPr>
+          <w:ilvl w:val="0"/>
+          <w:numId w:val="6"/>
+        </w:numPr>
+        <w:rPr>
+          <w:rFonts w:ascii="Times New Roman" w:hAnsi="Times New Roman" w:cs="Times New Roman"/>
+        </w:rPr>
+      </w:pPr>
+      <w:r>
+        <w:rPr>
+          <w:rFonts w:ascii="Times New Roman" w:hAnsi="Times New Roman" w:cs="Times New Roman"/>
+        </w:rPr>
+        <w:t>Hitting the targeted ball</w:t>
+      </w:r>
+    </w:p>
+    <w:p>
+      <w:pPr>
+        <w:pStyle w:val="ListParagraph"/>
+        <w:numPr>
+          <w:ilvl w:val="0"/>
+          <w:numId w:val="6"/>
+        </w:numPr>
+        <w:rPr>
+          <w:rFonts w:ascii="Times New Roman" w:hAnsi="Times New Roman" w:cs="Times New Roman"/>
+        </w:rPr>
+      </w:pPr>
+      <w:r>
+        <w:rPr>
+          <w:rFonts w:ascii="Times New Roman" w:hAnsi="Times New Roman" w:cs="Times New Roman"/>
+        </w:rPr>
+        <w:t>Potting the targeted ball</w:t>
+      </w:r>
+    </w:p>
+    <w:p>
+      <w:pPr>
+        <w:pStyle w:val="ListParagraph"/>
+        <w:numPr>
+          <w:ilvl w:val="0"/>
+          <w:numId w:val="6"/>
+        </w:numPr>
+        <w:rPr>
+          <w:rFonts w:ascii="Times New Roman" w:hAnsi="Times New Roman" w:cs="Times New Roman"/>
+        </w:rPr>
+      </w:pPr>
+      <w:r>
+        <w:rPr>
+          <w:rFonts w:ascii="Times New Roman" w:hAnsi="Times New Roman" w:cs="Times New Roman"/>
+        </w:rPr>
+        <w:t>Positioning the cue ball optimally for the next shot</w:t>
+      </w:r>
+    </w:p>
+    <w:p>
+      <w:pPr>
+        <w:pStyle w:val="ListParagraph"/>
+        <w:numPr>
+          <w:ilvl w:val="0"/>
+          <w:numId w:val="6"/>
+        </w:numPr>
+        <w:rPr>
+          <w:rFonts w:ascii="Times New Roman" w:hAnsi="Times New Roman" w:cs="Times New Roman"/>
+        </w:rPr>
+      </w:pPr>
+      <w:r>
+        <w:rPr>
+          <w:rFonts w:ascii="Times New Roman" w:hAnsi="Times New Roman" w:cs="Times New Roman"/>
+        </w:rPr>
+        <w:t>Break building</w:t>
+      </w:r>
+    </w:p>
+    <w:p>
+      <w:pPr>
+        <w:pStyle w:val="ListParagraph"/>
+        <w:numPr>
+          <w:ilvl w:val="0"/>
+          <w:numId w:val="6"/>
+        </w:numPr>
+        <w:rPr>
+          <w:rFonts w:ascii="Times New Roman" w:hAnsi="Times New Roman" w:cs="Times New Roman"/>
+        </w:rPr>
+      </w:pPr>
+      <w:r>
+        <w:rPr>
+          <w:rFonts w:ascii="Times New Roman" w:hAnsi="Times New Roman" w:cs="Times New Roman"/>
+        </w:rPr>
+        <w:t>Safety shots</w:t>
+      </w:r>
+    </w:p>
+    <w:p>
+      <w:pPr>
+        <w:pStyle w:val="ListParagraph"/>
+        <w:numPr>
+          <w:ilvl w:val="0"/>
+          <w:numId w:val="6"/>
+        </w:numPr>
+        <w:rPr>
+          <w:rFonts w:ascii="Times New Roman" w:hAnsi="Times New Roman" w:cs="Times New Roman"/>
+        </w:rPr>
+      </w:pPr>
+      <w:r>
+        <w:rPr>
+          <w:rFonts w:ascii="Times New Roman" w:hAnsi="Times New Roman" w:cs="Times New Roman"/>
+        </w:rPr>
+        <w:t>Complex / Spin shots</w:t>
+      </w:r>
+    </w:p>
+    <w:p>
+      <w:pPr>
+        <w:rPr>
+          <w:rFonts w:ascii="Times New Roman" w:hAnsi="Times New Roman" w:cs="Times New Roman"/>
+        </w:rPr>
+      </w:pPr>
+      <w:r>
+        <w:rPr>
+          <w:rFonts w:ascii="Times New Roman" w:hAnsi="Times New Roman" w:cs="Times New Roman"/>
+        </w:rPr>
+        <w:t xml:space="preserve">Question </w:t>
+      </w:r>
+      <w:r>
+        <w:rPr>
+          <w:rFonts w:ascii="Times New Roman" w:hAnsi="Times New Roman" w:cs="Times New Roman"/>
+        </w:rPr>
+        <w:t>3</w:t>
+      </w:r>
+      <w:r>
+        <w:rPr>
+          <w:rFonts w:ascii="Times New Roman" w:hAnsi="Times New Roman" w:cs="Times New Roman"/>
+        </w:rPr>
+        <w:t xml:space="preserve">: </w:t>
+      </w:r>
+      <w:r>
+        <w:rPr>
+          <w:rFonts w:ascii="Times New Roman" w:hAnsi="Times New Roman" w:cs="Times New Roman"/>
+        </w:rPr>
+        <w:t>Would you like the idea of using a head mounted display</w:t>
+      </w:r>
+      <w:r>
+        <w:rPr>
+          <w:rFonts w:ascii="Times New Roman" w:hAnsi="Times New Roman" w:cs="Times New Roman"/>
+        </w:rPr>
+        <w:t xml:space="preserve"> when training</w:t>
+      </w:r>
+      <w:r>
+        <w:rPr>
+          <w:rFonts w:ascii="Times New Roman" w:hAnsi="Times New Roman" w:cs="Times New Roman"/>
+        </w:rPr>
+        <w:t xml:space="preserve"> that</w:t>
+      </w:r>
+      <w:r>
+        <w:rPr>
+          <w:rFonts w:ascii="Times New Roman" w:hAnsi="Times New Roman" w:cs="Times New Roman"/>
+        </w:rPr>
+        <w:t xml:space="preserve"> provide</w:t>
+      </w:r>
+      <w:r>
+        <w:rPr>
+          <w:rFonts w:ascii="Times New Roman" w:hAnsi="Times New Roman" w:cs="Times New Roman"/>
+        </w:rPr>
+        <w:t>s</w:t>
+      </w:r>
+      <w:r>
+        <w:rPr>
+          <w:rFonts w:ascii="Times New Roman" w:hAnsi="Times New Roman" w:cs="Times New Roman"/>
+        </w:rPr>
+        <w:t xml:space="preserve"> feedback and guidance on your shots whilst you play?</w:t>
+      </w:r>
+    </w:p>
+    <w:p>
+      <w:pPr>
+        <w:pStyle w:val="ListParagraph"/>
+        <w:numPr>
+          <w:ilvl w:val="0"/>
+          <w:numId w:val="9"/>
+        </w:numPr>
+        <w:rPr>
+          <w:rFonts w:ascii="Times New Roman" w:hAnsi="Times New Roman" w:cs="Times New Roman"/>
+        </w:rPr>
+      </w:pPr>
+      <w:r>
+        <w:rPr>
+          <w:rFonts w:ascii="Times New Roman" w:hAnsi="Times New Roman" w:cs="Times New Roman"/>
+        </w:rPr>
+        <w:t>Yes</w:t>
+      </w:r>
+    </w:p>
+    <w:p>
+      <w:pPr>
+        <w:pStyle w:val="ListParagraph"/>
+        <w:numPr>
+          <w:ilvl w:val="0"/>
+          <w:numId w:val="9"/>
+        </w:numPr>
+        <w:rPr>
+          <w:rFonts w:ascii="Times New Roman" w:hAnsi="Times New Roman" w:cs="Times New Roman"/>
+        </w:rPr>
+      </w:pPr>
+      <w:r>
+        <w:rPr>
+          <w:rFonts w:ascii="Times New Roman" w:hAnsi="Times New Roman" w:cs="Times New Roman"/>
+        </w:rPr>
+        <w:t>No</w:t>
+      </w:r>
+    </w:p>
+    <w:p>
+      <w:pPr>
+        <w:pStyle w:val="ListParagraph"/>
+        <w:numPr>
+          <w:ilvl w:val="0"/>
+          <w:numId w:val="9"/>
+        </w:numPr>
+        <w:rPr>
+          <w:rFonts w:ascii="Times New Roman" w:hAnsi="Times New Roman" w:cs="Times New Roman"/>
+        </w:rPr>
+      </w:pPr>
+      <w:r>
+        <w:rPr>
+          <w:rFonts w:ascii="Times New Roman" w:hAnsi="Times New Roman" w:cs="Times New Roman"/>
+        </w:rPr>
+        <w:t>Maybe</w:t>
+      </w:r>
+    </w:p>
+    <w:p>
+      <w:pPr>
+        <w:rPr>
+          <w:rFonts w:ascii="Times New Roman" w:hAnsi="Times New Roman" w:cs="Times New Roman"/>
+        </w:rPr>
+      </w:pPr>
+      <w:r>
+        <w:rPr>
+          <w:rFonts w:ascii="Times New Roman" w:hAnsi="Times New Roman" w:cs="Times New Roman"/>
+        </w:rPr>
+        <w:t xml:space="preserve">Question </w:t>
+      </w:r>
+      <w:r>
+        <w:rPr>
+          <w:rFonts w:ascii="Times New Roman" w:hAnsi="Times New Roman" w:cs="Times New Roman"/>
+        </w:rPr>
+        <w:t>4</w:t>
+      </w:r>
+      <w:r>
+        <w:rPr>
+          <w:rFonts w:ascii="Times New Roman" w:hAnsi="Times New Roman" w:cs="Times New Roman"/>
+        </w:rPr>
+        <w:t>: What features</w:t>
+      </w:r>
+      <w:r>
+        <w:rPr>
+          <w:rFonts w:ascii="Times New Roman" w:hAnsi="Times New Roman" w:cs="Times New Roman"/>
+        </w:rPr>
+        <w:t xml:space="preserve"> or visual guidance</w:t>
+      </w:r>
+      <w:r>
+        <w:rPr>
+          <w:rFonts w:ascii="Times New Roman" w:hAnsi="Times New Roman" w:cs="Times New Roman"/>
+        </w:rPr>
+        <w:t xml:space="preserve"> would you find useful for such a device to have?</w:t>
+      </w:r>
+    </w:p>
+    <w:p>
+      <w:pPr>
+        <w:rPr>
+          <w:rFonts w:ascii="Times New Roman" w:hAnsi="Times New Roman" w:cs="Times New Roman"/>
+        </w:rPr>
+      </w:pPr>
+      <w:r>
+        <w:rPr>
+          <w:rFonts w:ascii="Times New Roman" w:hAnsi="Times New Roman" w:cs="Times New Roman"/>
+        </w:rPr>
+        <w:t>Question 5: What would you be willing to pay for such a device?</w:t>
+      </w:r>
+    </w:p>
+    <w:p>
+      <w:pPr>
+        <w:pStyle w:val="ListParagraph"/>
+        <w:numPr>
+          <w:ilvl w:val="0"/>
+          <w:numId w:val="14"/>
+        </w:numPr>
+        <w:rPr>
+          <w:rFonts w:ascii="Times New Roman" w:hAnsi="Times New Roman" w:cs="Times New Roman"/>
+        </w:rPr>
+      </w:pPr>
+      <w:r>
+        <w:rPr>
+          <w:rFonts w:ascii="Times New Roman" w:hAnsi="Times New Roman" w:cs="Times New Roman"/>
+        </w:rPr>
+        <w:t>£0-£250</w:t>
+      </w:r>
+    </w:p>
+    <w:p>
+      <w:pPr>
+        <w:pStyle w:val="ListParagraph"/>
+        <w:numPr>
+          <w:ilvl w:val="0"/>
+          <w:numId w:val="14"/>
+        </w:numPr>
+        <w:rPr>
+          <w:rFonts w:ascii="Times New Roman" w:hAnsi="Times New Roman" w:cs="Times New Roman"/>
+        </w:rPr>
+      </w:pPr>
+      <w:r>
+        <w:rPr>
+          <w:rFonts w:ascii="Times New Roman" w:hAnsi="Times New Roman" w:cs="Times New Roman"/>
+        </w:rPr>
+        <w:t>£250-£500</w:t>
+      </w:r>
+    </w:p>
+    <w:p>
+      <w:pPr>
+        <w:pStyle w:val="ListParagraph"/>
+        <w:numPr>
+          <w:ilvl w:val="0"/>
+          <w:numId w:val="14"/>
+        </w:numPr>
+        <w:rPr>
+          <w:rFonts w:ascii="Times New Roman" w:hAnsi="Times New Roman" w:cs="Times New Roman"/>
+        </w:rPr>
+      </w:pPr>
+      <w:r>
+        <w:rPr>
+          <w:rFonts w:ascii="Times New Roman" w:hAnsi="Times New Roman" w:cs="Times New Roman"/>
+        </w:rPr>
+        <w:t>£500-£1000</w:t>
+      </w:r>
+    </w:p>
+    <w:p>
+      <w:pPr>
+        <w:pStyle w:val="ListParagraph"/>
+        <w:numPr>
+          <w:ilvl w:val="0"/>
+          <w:numId w:val="14"/>
+        </w:numPr>
+        <w:rPr>
+          <w:rFonts w:ascii="Times New Roman" w:hAnsi="Times New Roman" w:cs="Times New Roman"/>
+        </w:rPr>
+      </w:pPr>
+      <w:r>
+        <w:rPr>
+          <w:rFonts w:ascii="Times New Roman" w:hAnsi="Times New Roman" w:cs="Times New Roman"/>
+        </w:rPr>
+        <w:t>£1000-£2500</w:t>
+      </w:r>
+    </w:p>
+    <w:p>
+      <w:pPr>
+        <w:pStyle w:val="ListParagraph"/>
+        <w:numPr>
+          <w:ilvl w:val="0"/>
+          <w:numId w:val="14"/>
+        </w:numPr>
+        <w:rPr>
+          <w:rFonts w:ascii="Times New Roman" w:hAnsi="Times New Roman" w:cs="Times New Roman"/>
+        </w:rPr>
+      </w:pPr>
+      <w:r>
+        <w:rPr>
+          <w:rFonts w:ascii="Times New Roman" w:hAnsi="Times New Roman" w:cs="Times New Roman"/>
+        </w:rPr>
+        <w:t>£2500-£5000</w:t>
+      </w:r>
+    </w:p>
+    <w:p>
+      <w:pPr>
+        <w:pStyle w:val="ListParagraph"/>
+        <w:numPr>
+          <w:ilvl w:val="0"/>
+          <w:numId w:val="14"/>
+        </w:numPr>
+        <w:rPr>
+          <w:rFonts w:ascii="Times New Roman" w:hAnsi="Times New Roman" w:cs="Times New Roman"/>
+        </w:rPr>
+      </w:pPr>
+      <w:r>
+        <w:rPr>
+          <w:rFonts w:ascii="Times New Roman" w:hAnsi="Times New Roman" w:cs="Times New Roman"/>
+        </w:rPr>
+        <w:t>£5000+</w:t>
+      </w:r>
+    </w:p>
+    <w:p>
+      <w:pPr>
+        <w:rPr>
+          <w:rFonts w:ascii="Times New Roman" w:hAnsi="Times New Roman" w:cs="Times New Roman"/>
+        </w:rPr>
+      </w:pPr>
+      <w:r>
+        <w:rPr>
+          <w:rFonts w:ascii="Times New Roman" w:hAnsi="Times New Roman" w:cs="Times New Roman"/>
+        </w:rPr>
+        <w:t xml:space="preserve">Question </w:t>
+      </w:r>
+      <w:r>
+        <w:rPr>
+          <w:rFonts w:ascii="Times New Roman" w:hAnsi="Times New Roman" w:cs="Times New Roman"/>
+        </w:rPr>
+        <w:t>6</w:t>
+      </w:r>
+      <w:r>
+        <w:rPr>
+          <w:rFonts w:ascii="Times New Roman" w:hAnsi="Times New Roman" w:cs="Times New Roman"/>
+        </w:rPr>
+        <w:t>: Would you ever pay for pool or snooker training?</w:t>
+      </w:r>
+    </w:p>
+    <w:p>
+      <w:pPr>
+        <w:pStyle w:val="ListParagraph"/>
+        <w:numPr>
+          <w:ilvl w:val="0"/>
+          <w:numId w:val="10"/>
+        </w:numPr>
+        <w:rPr>
+          <w:rFonts w:ascii="Times New Roman" w:hAnsi="Times New Roman" w:cs="Times New Roman"/>
+        </w:rPr>
+      </w:pPr>
+      <w:r>
+        <w:rPr>
+          <w:rFonts w:ascii="Times New Roman" w:hAnsi="Times New Roman" w:cs="Times New Roman"/>
+        </w:rPr>
+        <w:t>I have in the past</w:t>
+      </w:r>
+    </w:p>
+    <w:p>
+      <w:pPr>
+        <w:pStyle w:val="ListParagraph"/>
+        <w:numPr>
+          <w:ilvl w:val="0"/>
+          <w:numId w:val="10"/>
+        </w:numPr>
+        <w:rPr>
+          <w:rFonts w:ascii="Times New Roman" w:hAnsi="Times New Roman" w:cs="Times New Roman"/>
+        </w:rPr>
+      </w:pPr>
+      <w:r>
+        <w:rPr>
+          <w:rFonts w:ascii="Times New Roman" w:hAnsi="Times New Roman" w:cs="Times New Roman"/>
+        </w:rPr>
         <w:lastRenderedPageBreak/>
         <w:t>Yes</w:t>
       </w:r>
@@ -1868,7 +2141,7 @@
         <w:pStyle w:val="ListParagraph"/>
         <w:numPr>
           <w:ilvl w:val="0"/>
-          <w:numId w:val="8"/>
+          <w:numId w:val="10"/>
         </w:numPr>
         <w:rPr>
           <w:rFonts w:ascii="Times New Roman" w:hAnsi="Times New Roman" w:cs="Times New Roman"/>
@@ -1879,457 +2152,6 @@
           <w:rFonts w:ascii="Times New Roman" w:hAnsi="Times New Roman" w:cs="Times New Roman"/>
         </w:rPr>
         <w:t>No</w:t>
-      </w:r>
-    </w:p>
-    <w:p>
-      <w:pPr>
-        <w:rPr>
-          <w:rFonts w:ascii="Times New Roman" w:hAnsi="Times New Roman" w:cs="Times New Roman"/>
-        </w:rPr>
-      </w:pPr>
-      <w:r>
-        <w:rPr>
-          <w:rFonts w:ascii="Times New Roman" w:hAnsi="Times New Roman" w:cs="Times New Roman"/>
-        </w:rPr>
-        <w:t xml:space="preserve">Question </w:t>
-      </w:r>
-      <w:r>
-        <w:rPr>
-          <w:rFonts w:ascii="Times New Roman" w:hAnsi="Times New Roman" w:cs="Times New Roman"/>
-        </w:rPr>
-        <w:t>2</w:t>
-      </w:r>
-      <w:r>
-        <w:rPr>
-          <w:rFonts w:ascii="Times New Roman" w:hAnsi="Times New Roman" w:cs="Times New Roman"/>
-        </w:rPr>
-        <w:t xml:space="preserve">: If you answered ‘YES’ to question </w:t>
-      </w:r>
-      <w:r>
-        <w:rPr>
-          <w:rFonts w:ascii="Times New Roman" w:hAnsi="Times New Roman" w:cs="Times New Roman"/>
-        </w:rPr>
-        <w:t>1</w:t>
-      </w:r>
-      <w:r>
-        <w:rPr>
-          <w:rFonts w:ascii="Times New Roman" w:hAnsi="Times New Roman" w:cs="Times New Roman"/>
-        </w:rPr>
-        <w:t xml:space="preserve">, what technique do you focus on the most when training? Please select all that </w:t>
-      </w:r>
-      <w:proofErr w:type="gramStart"/>
-      <w:r>
-        <w:rPr>
-          <w:rFonts w:ascii="Times New Roman" w:hAnsi="Times New Roman" w:cs="Times New Roman"/>
-        </w:rPr>
-        <w:t>apply</w:t>
-      </w:r>
-      <w:proofErr w:type="gramEnd"/>
-    </w:p>
-    <w:p>
-      <w:pPr>
-        <w:pStyle w:val="ListParagraph"/>
-        <w:numPr>
-          <w:ilvl w:val="0"/>
-          <w:numId w:val="6"/>
-        </w:numPr>
-        <w:rPr>
-          <w:rFonts w:ascii="Times New Roman" w:hAnsi="Times New Roman" w:cs="Times New Roman"/>
-        </w:rPr>
-      </w:pPr>
-      <w:r>
-        <w:rPr>
-          <w:rFonts w:ascii="Times New Roman" w:hAnsi="Times New Roman" w:cs="Times New Roman"/>
-        </w:rPr>
-        <w:t>Hitting the targeted ball</w:t>
-      </w:r>
-    </w:p>
-    <w:p>
-      <w:pPr>
-        <w:pStyle w:val="ListParagraph"/>
-        <w:numPr>
-          <w:ilvl w:val="0"/>
-          <w:numId w:val="6"/>
-        </w:numPr>
-        <w:rPr>
-          <w:rFonts w:ascii="Times New Roman" w:hAnsi="Times New Roman" w:cs="Times New Roman"/>
-        </w:rPr>
-      </w:pPr>
-      <w:r>
-        <w:rPr>
-          <w:rFonts w:ascii="Times New Roman" w:hAnsi="Times New Roman" w:cs="Times New Roman"/>
-        </w:rPr>
-        <w:t>Potting the targeted ball</w:t>
-      </w:r>
-    </w:p>
-    <w:p>
-      <w:pPr>
-        <w:pStyle w:val="ListParagraph"/>
-        <w:numPr>
-          <w:ilvl w:val="0"/>
-          <w:numId w:val="6"/>
-        </w:numPr>
-        <w:rPr>
-          <w:rFonts w:ascii="Times New Roman" w:hAnsi="Times New Roman" w:cs="Times New Roman"/>
-        </w:rPr>
-      </w:pPr>
-      <w:r>
-        <w:rPr>
-          <w:rFonts w:ascii="Times New Roman" w:hAnsi="Times New Roman" w:cs="Times New Roman"/>
-        </w:rPr>
-        <w:t>Positioning the cue ball optimally for the next shot</w:t>
-      </w:r>
-    </w:p>
-    <w:p>
-      <w:pPr>
-        <w:pStyle w:val="ListParagraph"/>
-        <w:numPr>
-          <w:ilvl w:val="0"/>
-          <w:numId w:val="6"/>
-        </w:numPr>
-        <w:rPr>
-          <w:rFonts w:ascii="Times New Roman" w:hAnsi="Times New Roman" w:cs="Times New Roman"/>
-        </w:rPr>
-      </w:pPr>
-      <w:r>
-        <w:rPr>
-          <w:rFonts w:ascii="Times New Roman" w:hAnsi="Times New Roman" w:cs="Times New Roman"/>
-        </w:rPr>
-        <w:t>Break building</w:t>
-      </w:r>
-    </w:p>
-    <w:p>
-      <w:pPr>
-        <w:pStyle w:val="ListParagraph"/>
-        <w:numPr>
-          <w:ilvl w:val="0"/>
-          <w:numId w:val="6"/>
-        </w:numPr>
-        <w:rPr>
-          <w:rFonts w:ascii="Times New Roman" w:hAnsi="Times New Roman" w:cs="Times New Roman"/>
-        </w:rPr>
-      </w:pPr>
-      <w:r>
-        <w:rPr>
-          <w:rFonts w:ascii="Times New Roman" w:hAnsi="Times New Roman" w:cs="Times New Roman"/>
-        </w:rPr>
-        <w:t>Safety shots</w:t>
-      </w:r>
-    </w:p>
-    <w:p>
-      <w:pPr>
-        <w:pStyle w:val="ListParagraph"/>
-        <w:numPr>
-          <w:ilvl w:val="0"/>
-          <w:numId w:val="6"/>
-        </w:numPr>
-        <w:rPr>
-          <w:rFonts w:ascii="Times New Roman" w:hAnsi="Times New Roman" w:cs="Times New Roman"/>
-        </w:rPr>
-      </w:pPr>
-      <w:r>
-        <w:rPr>
-          <w:rFonts w:ascii="Times New Roman" w:hAnsi="Times New Roman" w:cs="Times New Roman"/>
-        </w:rPr>
-        <w:t>Complex / Spin shots</w:t>
-      </w:r>
-    </w:p>
-    <w:p>
-      <w:pPr>
-        <w:rPr>
-          <w:rFonts w:ascii="Times New Roman" w:hAnsi="Times New Roman" w:cs="Times New Roman"/>
-        </w:rPr>
-      </w:pPr>
-      <w:r>
-        <w:rPr>
-          <w:rFonts w:ascii="Times New Roman" w:hAnsi="Times New Roman" w:cs="Times New Roman"/>
-        </w:rPr>
-        <w:t xml:space="preserve">Question </w:t>
-      </w:r>
-      <w:r>
-        <w:rPr>
-          <w:rFonts w:ascii="Times New Roman" w:hAnsi="Times New Roman" w:cs="Times New Roman"/>
-        </w:rPr>
-        <w:t>3</w:t>
-      </w:r>
-      <w:r>
-        <w:rPr>
-          <w:rFonts w:ascii="Times New Roman" w:hAnsi="Times New Roman" w:cs="Times New Roman"/>
-        </w:rPr>
-        <w:t xml:space="preserve">: </w:t>
-      </w:r>
-      <w:r>
-        <w:rPr>
-          <w:rFonts w:ascii="Times New Roman" w:hAnsi="Times New Roman" w:cs="Times New Roman"/>
-        </w:rPr>
-        <w:t>Would you like the idea of using a head mounted display</w:t>
-      </w:r>
-      <w:r>
-        <w:rPr>
-          <w:rFonts w:ascii="Times New Roman" w:hAnsi="Times New Roman" w:cs="Times New Roman"/>
-        </w:rPr>
-        <w:t xml:space="preserve"> when training</w:t>
-      </w:r>
-      <w:r>
-        <w:rPr>
-          <w:rFonts w:ascii="Times New Roman" w:hAnsi="Times New Roman" w:cs="Times New Roman"/>
-        </w:rPr>
-        <w:t xml:space="preserve"> that</w:t>
-      </w:r>
-      <w:r>
-        <w:rPr>
-          <w:rFonts w:ascii="Times New Roman" w:hAnsi="Times New Roman" w:cs="Times New Roman"/>
-        </w:rPr>
-        <w:t xml:space="preserve"> provide</w:t>
-      </w:r>
-      <w:r>
-        <w:rPr>
-          <w:rFonts w:ascii="Times New Roman" w:hAnsi="Times New Roman" w:cs="Times New Roman"/>
-        </w:rPr>
-        <w:t>s</w:t>
-      </w:r>
-      <w:r>
-        <w:rPr>
-          <w:rFonts w:ascii="Times New Roman" w:hAnsi="Times New Roman" w:cs="Times New Roman"/>
-        </w:rPr>
-        <w:t xml:space="preserve"> feedback and guidance on your shots whilst you play?</w:t>
-      </w:r>
-    </w:p>
-    <w:p>
-      <w:pPr>
-        <w:pStyle w:val="ListParagraph"/>
-        <w:numPr>
-          <w:ilvl w:val="0"/>
-          <w:numId w:val="9"/>
-        </w:numPr>
-        <w:rPr>
-          <w:rFonts w:ascii="Times New Roman" w:hAnsi="Times New Roman" w:cs="Times New Roman"/>
-        </w:rPr>
-      </w:pPr>
-      <w:r>
-        <w:rPr>
-          <w:rFonts w:ascii="Times New Roman" w:hAnsi="Times New Roman" w:cs="Times New Roman"/>
-        </w:rPr>
-        <w:t>Yes</w:t>
-      </w:r>
-    </w:p>
-    <w:p>
-      <w:pPr>
-        <w:pStyle w:val="ListParagraph"/>
-        <w:numPr>
-          <w:ilvl w:val="0"/>
-          <w:numId w:val="9"/>
-        </w:numPr>
-        <w:rPr>
-          <w:rFonts w:ascii="Times New Roman" w:hAnsi="Times New Roman" w:cs="Times New Roman"/>
-        </w:rPr>
-      </w:pPr>
-      <w:r>
-        <w:rPr>
-          <w:rFonts w:ascii="Times New Roman" w:hAnsi="Times New Roman" w:cs="Times New Roman"/>
-        </w:rPr>
-        <w:t>No</w:t>
-      </w:r>
-    </w:p>
-    <w:p>
-      <w:pPr>
-        <w:pStyle w:val="ListParagraph"/>
-        <w:numPr>
-          <w:ilvl w:val="0"/>
-          <w:numId w:val="9"/>
-        </w:numPr>
-        <w:rPr>
-          <w:rFonts w:ascii="Times New Roman" w:hAnsi="Times New Roman" w:cs="Times New Roman"/>
-        </w:rPr>
-      </w:pPr>
-      <w:r>
-        <w:rPr>
-          <w:rFonts w:ascii="Times New Roman" w:hAnsi="Times New Roman" w:cs="Times New Roman"/>
-        </w:rPr>
-        <w:t>Maybe</w:t>
-      </w:r>
-    </w:p>
-    <w:p>
-      <w:pPr>
-        <w:rPr>
-          <w:rFonts w:ascii="Times New Roman" w:hAnsi="Times New Roman" w:cs="Times New Roman"/>
-        </w:rPr>
-      </w:pPr>
-      <w:r>
-        <w:rPr>
-          <w:rFonts w:ascii="Times New Roman" w:hAnsi="Times New Roman" w:cs="Times New Roman"/>
-        </w:rPr>
-        <w:t xml:space="preserve">Question </w:t>
-      </w:r>
-      <w:r>
-        <w:rPr>
-          <w:rFonts w:ascii="Times New Roman" w:hAnsi="Times New Roman" w:cs="Times New Roman"/>
-        </w:rPr>
-        <w:t>4</w:t>
-      </w:r>
-      <w:r>
-        <w:rPr>
-          <w:rFonts w:ascii="Times New Roman" w:hAnsi="Times New Roman" w:cs="Times New Roman"/>
-        </w:rPr>
-        <w:t>: What features</w:t>
-      </w:r>
-      <w:r>
-        <w:rPr>
-          <w:rFonts w:ascii="Times New Roman" w:hAnsi="Times New Roman" w:cs="Times New Roman"/>
-        </w:rPr>
-        <w:t xml:space="preserve"> or visual guidance</w:t>
-      </w:r>
-      <w:r>
-        <w:rPr>
-          <w:rFonts w:ascii="Times New Roman" w:hAnsi="Times New Roman" w:cs="Times New Roman"/>
-        </w:rPr>
-        <w:t xml:space="preserve"> would you find useful for such a device to have?</w:t>
-      </w:r>
-    </w:p>
-    <w:p>
-      <w:pPr>
-        <w:rPr>
-          <w:rFonts w:ascii="Times New Roman" w:hAnsi="Times New Roman" w:cs="Times New Roman"/>
-        </w:rPr>
-      </w:pPr>
-      <w:r>
-        <w:rPr>
-          <w:rFonts w:ascii="Times New Roman" w:hAnsi="Times New Roman" w:cs="Times New Roman"/>
-        </w:rPr>
-        <w:t>Question 5: What would you be willing to pay for such a device?</w:t>
-      </w:r>
-    </w:p>
-    <w:p>
-      <w:pPr>
-        <w:pStyle w:val="ListParagraph"/>
-        <w:numPr>
-          <w:ilvl w:val="0"/>
-          <w:numId w:val="14"/>
-        </w:numPr>
-        <w:rPr>
-          <w:rFonts w:ascii="Times New Roman" w:hAnsi="Times New Roman" w:cs="Times New Roman"/>
-        </w:rPr>
-      </w:pPr>
-      <w:r>
-        <w:rPr>
-          <w:rFonts w:ascii="Times New Roman" w:hAnsi="Times New Roman" w:cs="Times New Roman"/>
-        </w:rPr>
-        <w:t>£0-£250</w:t>
-      </w:r>
-    </w:p>
-    <w:p>
-      <w:pPr>
-        <w:pStyle w:val="ListParagraph"/>
-        <w:numPr>
-          <w:ilvl w:val="0"/>
-          <w:numId w:val="14"/>
-        </w:numPr>
-        <w:rPr>
-          <w:rFonts w:ascii="Times New Roman" w:hAnsi="Times New Roman" w:cs="Times New Roman"/>
-        </w:rPr>
-      </w:pPr>
-      <w:r>
-        <w:rPr>
-          <w:rFonts w:ascii="Times New Roman" w:hAnsi="Times New Roman" w:cs="Times New Roman"/>
-        </w:rPr>
-        <w:t>£250-£500</w:t>
-      </w:r>
-    </w:p>
-    <w:p>
-      <w:pPr>
-        <w:pStyle w:val="ListParagraph"/>
-        <w:numPr>
-          <w:ilvl w:val="0"/>
-          <w:numId w:val="14"/>
-        </w:numPr>
-        <w:rPr>
-          <w:rFonts w:ascii="Times New Roman" w:hAnsi="Times New Roman" w:cs="Times New Roman"/>
-        </w:rPr>
-      </w:pPr>
-      <w:r>
-        <w:rPr>
-          <w:rFonts w:ascii="Times New Roman" w:hAnsi="Times New Roman" w:cs="Times New Roman"/>
-        </w:rPr>
-        <w:t>£500-£1000</w:t>
-      </w:r>
-    </w:p>
-    <w:p>
-      <w:pPr>
-        <w:pStyle w:val="ListParagraph"/>
-        <w:numPr>
-          <w:ilvl w:val="0"/>
-          <w:numId w:val="14"/>
-        </w:numPr>
-        <w:rPr>
-          <w:rFonts w:ascii="Times New Roman" w:hAnsi="Times New Roman" w:cs="Times New Roman"/>
-        </w:rPr>
-      </w:pPr>
-      <w:r>
-        <w:rPr>
-          <w:rFonts w:ascii="Times New Roman" w:hAnsi="Times New Roman" w:cs="Times New Roman"/>
-        </w:rPr>
-        <w:t>£1000-£2500</w:t>
-      </w:r>
-    </w:p>
-    <w:p>
-      <w:pPr>
-        <w:pStyle w:val="ListParagraph"/>
-        <w:numPr>
-          <w:ilvl w:val="0"/>
-          <w:numId w:val="14"/>
-        </w:numPr>
-        <w:rPr>
-          <w:rFonts w:ascii="Times New Roman" w:hAnsi="Times New Roman" w:cs="Times New Roman"/>
-        </w:rPr>
-      </w:pPr>
-      <w:r>
-        <w:rPr>
-          <w:rFonts w:ascii="Times New Roman" w:hAnsi="Times New Roman" w:cs="Times New Roman"/>
-        </w:rPr>
-        <w:t>£2500-£5000</w:t>
-      </w:r>
-    </w:p>
-    <w:p>
-      <w:pPr>
-        <w:pStyle w:val="ListParagraph"/>
-        <w:numPr>
-          <w:ilvl w:val="0"/>
-          <w:numId w:val="14"/>
-        </w:numPr>
-        <w:rPr>
-          <w:rFonts w:ascii="Times New Roman" w:hAnsi="Times New Roman" w:cs="Times New Roman"/>
-        </w:rPr>
-      </w:pPr>
-      <w:r>
-        <w:rPr>
-          <w:rFonts w:ascii="Times New Roman" w:hAnsi="Times New Roman" w:cs="Times New Roman"/>
-        </w:rPr>
-        <w:t>£5000+</w:t>
-      </w:r>
-    </w:p>
-    <w:p>
-      <w:pPr>
-        <w:rPr>
-          <w:rFonts w:ascii="Times New Roman" w:hAnsi="Times New Roman" w:cs="Times New Roman"/>
-        </w:rPr>
-      </w:pPr>
-      <w:r>
-        <w:rPr>
-          <w:rFonts w:ascii="Times New Roman" w:hAnsi="Times New Roman" w:cs="Times New Roman"/>
-        </w:rPr>
-        <w:t xml:space="preserve">Question </w:t>
-      </w:r>
-      <w:r>
-        <w:rPr>
-          <w:rFonts w:ascii="Times New Roman" w:hAnsi="Times New Roman" w:cs="Times New Roman"/>
-        </w:rPr>
-        <w:t>6</w:t>
-      </w:r>
-      <w:r>
-        <w:rPr>
-          <w:rFonts w:ascii="Times New Roman" w:hAnsi="Times New Roman" w:cs="Times New Roman"/>
-        </w:rPr>
-        <w:t>: Would you ever pay for pool or snooker training?</w:t>
       </w:r>
     </w:p>
     <w:p>
@@ -2347,68 +2169,6 @@
         <w:rPr>
           <w:rFonts w:ascii="Times New Roman" w:hAnsi="Times New Roman" w:cs="Times New Roman"/>
         </w:rPr>
-        <w:t xml:space="preserve">I have in the </w:t>
-      </w:r>
-      <w:proofErr w:type="gramStart"/>
-      <w:r>
-        <w:rPr>
-          <w:rFonts w:ascii="Times New Roman" w:hAnsi="Times New Roman" w:cs="Times New Roman"/>
-        </w:rPr>
-        <w:t>past</w:t>
-      </w:r>
-      <w:proofErr w:type="gramEnd"/>
-    </w:p>
-    <w:p>
-      <w:pPr>
-        <w:pStyle w:val="ListParagraph"/>
-        <w:numPr>
-          <w:ilvl w:val="0"/>
-          <w:numId w:val="10"/>
-        </w:numPr>
-        <w:rPr>
-          <w:rFonts w:ascii="Times New Roman" w:hAnsi="Times New Roman" w:cs="Times New Roman"/>
-        </w:rPr>
-      </w:pPr>
-      <w:r>
-        <w:rPr>
-          <w:rFonts w:ascii="Times New Roman" w:hAnsi="Times New Roman" w:cs="Times New Roman"/>
-        </w:rPr>
-        <w:t>Yes</w:t>
-      </w:r>
-    </w:p>
-    <w:p>
-      <w:pPr>
-        <w:pStyle w:val="ListParagraph"/>
-        <w:numPr>
-          <w:ilvl w:val="0"/>
-          <w:numId w:val="10"/>
-        </w:numPr>
-        <w:rPr>
-          <w:rFonts w:ascii="Times New Roman" w:hAnsi="Times New Roman" w:cs="Times New Roman"/>
-        </w:rPr>
-      </w:pPr>
-      <w:r>
-        <w:rPr>
-          <w:rFonts w:ascii="Times New Roman" w:hAnsi="Times New Roman" w:cs="Times New Roman"/>
-        </w:rPr>
-        <w:t>No</w:t>
-      </w:r>
-    </w:p>
-    <w:p>
-      <w:pPr>
-        <w:pStyle w:val="ListParagraph"/>
-        <w:numPr>
-          <w:ilvl w:val="0"/>
-          <w:numId w:val="10"/>
-        </w:numPr>
-        <w:rPr>
-          <w:rFonts w:ascii="Times New Roman" w:hAnsi="Times New Roman" w:cs="Times New Roman"/>
-        </w:rPr>
-      </w:pPr>
-      <w:r>
-        <w:rPr>
-          <w:rFonts w:ascii="Times New Roman" w:hAnsi="Times New Roman" w:cs="Times New Roman"/>
-        </w:rPr>
         <w:t>Maybe</w:t>
       </w:r>
     </w:p>
@@ -2615,13 +2375,7 @@
         <w:rPr>
           <w:rFonts w:ascii="Times New Roman" w:hAnsi="Times New Roman" w:cs="Times New Roman"/>
         </w:rPr>
-        <w:t xml:space="preserve">I have in the </w:t>
-      </w:r>
-      <w:r>
-        <w:rPr>
-          <w:rFonts w:ascii="Times New Roman" w:hAnsi="Times New Roman" w:cs="Times New Roman"/>
-        </w:rPr>
-        <w:t>previously.</w:t>
+        <w:t>I have in the previously.</w:t>
       </w:r>
     </w:p>
     <w:p>
@@ -2670,7 +2424,6 @@
         <w:rPr>
           <w:rFonts w:ascii="Times New Roman" w:hAnsi="Times New Roman" w:cs="Times New Roman"/>
         </w:rPr>
-        <w:lastRenderedPageBreak/>
         <w:t xml:space="preserve">Question </w:t>
       </w:r>
       <w:r>
@@ -3126,6 +2879,7 @@
                   <w:noProof/>
                   <w:lang w:val="en-US"/>
                 </w:rPr>
+                <w:lastRenderedPageBreak/>
                 <w:t xml:space="preserve">Anon., 2020. </w:t>
               </w:r>
               <w:r>
@@ -3350,7 +3104,6 @@
                   <w:noProof/>
                   <w:lang w:val="en-US"/>
                 </w:rPr>
-                <w:lastRenderedPageBreak/>
                 <w:t xml:space="preserve">Griffiths, T., 2021. </w:t>
               </w:r>
               <w:r>
@@ -3469,6 +3222,7 @@
         <w:id w:val="1733885093"/>
         <w:bibliography/>
       </w:sdtPr>
+      <w:sdtEndPr/>
       <w:sdtContent>
         <w:p>
           <w:pPr>
@@ -3950,6 +3704,119 @@
     </w:lvl>
   </w:abstractNum>
   <w:abstractNum w:abstractNumId="4" w15:restartNumberingAfterBreak="0">
+    <w:nsid w:val="1AA02BB1"/>
+    <w:multiLevelType w:val="hybridMultilevel"/>
+    <w:tmpl w:val="C91CC3F0"/>
+    <w:lvl w:ilvl="0" w:tplc="08090001">
+      <w:start w:val="1"/>
+      <w:numFmt w:val="bullet"/>
+      <w:lvlText w:val=""/>
+      <w:lvlJc w:val="left"/>
+      <w:pPr>
+        <w:ind w:left="720" w:hanging="360"/>
+      </w:pPr>
+      <w:rPr>
+        <w:rFonts w:ascii="Symbol" w:hAnsi="Symbol" w:hint="default"/>
+      </w:rPr>
+    </w:lvl>
+    <w:lvl w:ilvl="1" w:tplc="08090003">
+      <w:start w:val="1"/>
+      <w:numFmt w:val="bullet"/>
+      <w:lvlText w:val="o"/>
+      <w:lvlJc w:val="left"/>
+      <w:pPr>
+        <w:ind w:left="1440" w:hanging="360"/>
+      </w:pPr>
+      <w:rPr>
+        <w:rFonts w:ascii="Courier New" w:hAnsi="Courier New" w:cs="Courier New" w:hint="default"/>
+      </w:rPr>
+    </w:lvl>
+    <w:lvl w:ilvl="2" w:tplc="08090005" w:tentative="1">
+      <w:start w:val="1"/>
+      <w:numFmt w:val="bullet"/>
+      <w:lvlText w:val=""/>
+      <w:lvlJc w:val="left"/>
+      <w:pPr>
+        <w:ind w:left="2160" w:hanging="360"/>
+      </w:pPr>
+      <w:rPr>
+        <w:rFonts w:ascii="Wingdings" w:hAnsi="Wingdings" w:hint="default"/>
+      </w:rPr>
+    </w:lvl>
+    <w:lvl w:ilvl="3" w:tplc="08090001" w:tentative="1">
+      <w:start w:val="1"/>
+      <w:numFmt w:val="bullet"/>
+      <w:lvlText w:val=""/>
+      <w:lvlJc w:val="left"/>
+      <w:pPr>
+        <w:ind w:left="2880" w:hanging="360"/>
+      </w:pPr>
+      <w:rPr>
+        <w:rFonts w:ascii="Symbol" w:hAnsi="Symbol" w:hint="default"/>
+      </w:rPr>
+    </w:lvl>
+    <w:lvl w:ilvl="4" w:tplc="08090003" w:tentative="1">
+      <w:start w:val="1"/>
+      <w:numFmt w:val="bullet"/>
+      <w:lvlText w:val="o"/>
+      <w:lvlJc w:val="left"/>
+      <w:pPr>
+        <w:ind w:left="3600" w:hanging="360"/>
+      </w:pPr>
+      <w:rPr>
+        <w:rFonts w:ascii="Courier New" w:hAnsi="Courier New" w:cs="Courier New" w:hint="default"/>
+      </w:rPr>
+    </w:lvl>
+    <w:lvl w:ilvl="5" w:tplc="08090005" w:tentative="1">
+      <w:start w:val="1"/>
+      <w:numFmt w:val="bullet"/>
+      <w:lvlText w:val=""/>
+      <w:lvlJc w:val="left"/>
+      <w:pPr>
+        <w:ind w:left="4320" w:hanging="360"/>
+      </w:pPr>
+      <w:rPr>
+        <w:rFonts w:ascii="Wingdings" w:hAnsi="Wingdings" w:hint="default"/>
+      </w:rPr>
+    </w:lvl>
+    <w:lvl w:ilvl="6" w:tplc="08090001" w:tentative="1">
+      <w:start w:val="1"/>
+      <w:numFmt w:val="bullet"/>
+      <w:lvlText w:val=""/>
+      <w:lvlJc w:val="left"/>
+      <w:pPr>
+        <w:ind w:left="5040" w:hanging="360"/>
+      </w:pPr>
+      <w:rPr>
+        <w:rFonts w:ascii="Symbol" w:hAnsi="Symbol" w:hint="default"/>
+      </w:rPr>
+    </w:lvl>
+    <w:lvl w:ilvl="7" w:tplc="08090003" w:tentative="1">
+      <w:start w:val="1"/>
+      <w:numFmt w:val="bullet"/>
+      <w:lvlText w:val="o"/>
+      <w:lvlJc w:val="left"/>
+      <w:pPr>
+        <w:ind w:left="5760" w:hanging="360"/>
+      </w:pPr>
+      <w:rPr>
+        <w:rFonts w:ascii="Courier New" w:hAnsi="Courier New" w:cs="Courier New" w:hint="default"/>
+      </w:rPr>
+    </w:lvl>
+    <w:lvl w:ilvl="8" w:tplc="08090005" w:tentative="1">
+      <w:start w:val="1"/>
+      <w:numFmt w:val="bullet"/>
+      <w:lvlText w:val=""/>
+      <w:lvlJc w:val="left"/>
+      <w:pPr>
+        <w:ind w:left="6480" w:hanging="360"/>
+      </w:pPr>
+      <w:rPr>
+        <w:rFonts w:ascii="Wingdings" w:hAnsi="Wingdings" w:hint="default"/>
+      </w:rPr>
+    </w:lvl>
+  </w:abstractNum>
+  <w:abstractNum w:abstractNumId="5" w15:restartNumberingAfterBreak="0">
     <w:nsid w:val="2FA62F4F"/>
     <w:multiLevelType w:val="hybridMultilevel"/>
     <w:tmpl w:val="3D487240"/>
@@ -4062,7 +3929,120 @@
       </w:rPr>
     </w:lvl>
   </w:abstractNum>
-  <w:abstractNum w:abstractNumId="5" w15:restartNumberingAfterBreak="0">
+  <w:abstractNum w:abstractNumId="6" w15:restartNumberingAfterBreak="0">
+    <w:nsid w:val="498121D1"/>
+    <w:multiLevelType w:val="hybridMultilevel"/>
+    <w:tmpl w:val="FB92BB8A"/>
+    <w:lvl w:ilvl="0" w:tplc="08090001">
+      <w:start w:val="1"/>
+      <w:numFmt w:val="bullet"/>
+      <w:lvlText w:val=""/>
+      <w:lvlJc w:val="left"/>
+      <w:pPr>
+        <w:ind w:left="720" w:hanging="360"/>
+      </w:pPr>
+      <w:rPr>
+        <w:rFonts w:ascii="Symbol" w:hAnsi="Symbol" w:hint="default"/>
+      </w:rPr>
+    </w:lvl>
+    <w:lvl w:ilvl="1" w:tplc="08090003">
+      <w:start w:val="1"/>
+      <w:numFmt w:val="bullet"/>
+      <w:lvlText w:val="o"/>
+      <w:lvlJc w:val="left"/>
+      <w:pPr>
+        <w:ind w:left="1440" w:hanging="360"/>
+      </w:pPr>
+      <w:rPr>
+        <w:rFonts w:ascii="Courier New" w:hAnsi="Courier New" w:cs="Courier New" w:hint="default"/>
+      </w:rPr>
+    </w:lvl>
+    <w:lvl w:ilvl="2" w:tplc="08090005" w:tentative="1">
+      <w:start w:val="1"/>
+      <w:numFmt w:val="bullet"/>
+      <w:lvlText w:val=""/>
+      <w:lvlJc w:val="left"/>
+      <w:pPr>
+        <w:ind w:left="2160" w:hanging="360"/>
+      </w:pPr>
+      <w:rPr>
+        <w:rFonts w:ascii="Wingdings" w:hAnsi="Wingdings" w:hint="default"/>
+      </w:rPr>
+    </w:lvl>
+    <w:lvl w:ilvl="3" w:tplc="08090001" w:tentative="1">
+      <w:start w:val="1"/>
+      <w:numFmt w:val="bullet"/>
+      <w:lvlText w:val=""/>
+      <w:lvlJc w:val="left"/>
+      <w:pPr>
+        <w:ind w:left="2880" w:hanging="360"/>
+      </w:pPr>
+      <w:rPr>
+        <w:rFonts w:ascii="Symbol" w:hAnsi="Symbol" w:hint="default"/>
+      </w:rPr>
+    </w:lvl>
+    <w:lvl w:ilvl="4" w:tplc="08090003" w:tentative="1">
+      <w:start w:val="1"/>
+      <w:numFmt w:val="bullet"/>
+      <w:lvlText w:val="o"/>
+      <w:lvlJc w:val="left"/>
+      <w:pPr>
+        <w:ind w:left="3600" w:hanging="360"/>
+      </w:pPr>
+      <w:rPr>
+        <w:rFonts w:ascii="Courier New" w:hAnsi="Courier New" w:cs="Courier New" w:hint="default"/>
+      </w:rPr>
+    </w:lvl>
+    <w:lvl w:ilvl="5" w:tplc="08090005" w:tentative="1">
+      <w:start w:val="1"/>
+      <w:numFmt w:val="bullet"/>
+      <w:lvlText w:val=""/>
+      <w:lvlJc w:val="left"/>
+      <w:pPr>
+        <w:ind w:left="4320" w:hanging="360"/>
+      </w:pPr>
+      <w:rPr>
+        <w:rFonts w:ascii="Wingdings" w:hAnsi="Wingdings" w:hint="default"/>
+      </w:rPr>
+    </w:lvl>
+    <w:lvl w:ilvl="6" w:tplc="08090001" w:tentative="1">
+      <w:start w:val="1"/>
+      <w:numFmt w:val="bullet"/>
+      <w:lvlText w:val=""/>
+      <w:lvlJc w:val="left"/>
+      <w:pPr>
+        <w:ind w:left="5040" w:hanging="360"/>
+      </w:pPr>
+      <w:rPr>
+        <w:rFonts w:ascii="Symbol" w:hAnsi="Symbol" w:hint="default"/>
+      </w:rPr>
+    </w:lvl>
+    <w:lvl w:ilvl="7" w:tplc="08090003" w:tentative="1">
+      <w:start w:val="1"/>
+      <w:numFmt w:val="bullet"/>
+      <w:lvlText w:val="o"/>
+      <w:lvlJc w:val="left"/>
+      <w:pPr>
+        <w:ind w:left="5760" w:hanging="360"/>
+      </w:pPr>
+      <w:rPr>
+        <w:rFonts w:ascii="Courier New" w:hAnsi="Courier New" w:cs="Courier New" w:hint="default"/>
+      </w:rPr>
+    </w:lvl>
+    <w:lvl w:ilvl="8" w:tplc="08090005" w:tentative="1">
+      <w:start w:val="1"/>
+      <w:numFmt w:val="bullet"/>
+      <w:lvlText w:val=""/>
+      <w:lvlJc w:val="left"/>
+      <w:pPr>
+        <w:ind w:left="6480" w:hanging="360"/>
+      </w:pPr>
+      <w:rPr>
+        <w:rFonts w:ascii="Wingdings" w:hAnsi="Wingdings" w:hint="default"/>
+      </w:rPr>
+    </w:lvl>
+  </w:abstractNum>
+  <w:abstractNum w:abstractNumId="7" w15:restartNumberingAfterBreak="0">
     <w:nsid w:val="4A5B3896"/>
     <w:multiLevelType w:val="hybridMultilevel"/>
     <w:tmpl w:val="38464946"/>
@@ -4175,7 +4155,7 @@
       </w:rPr>
     </w:lvl>
   </w:abstractNum>
-  <w:abstractNum w:abstractNumId="6" w15:restartNumberingAfterBreak="0">
+  <w:abstractNum w:abstractNumId="8" w15:restartNumberingAfterBreak="0">
     <w:nsid w:val="4B221869"/>
     <w:multiLevelType w:val="hybridMultilevel"/>
     <w:tmpl w:val="49EAF82A"/>
@@ -4288,7 +4268,7 @@
       </w:rPr>
     </w:lvl>
   </w:abstractNum>
-  <w:abstractNum w:abstractNumId="7" w15:restartNumberingAfterBreak="0">
+  <w:abstractNum w:abstractNumId="9" w15:restartNumberingAfterBreak="0">
     <w:nsid w:val="4B314E89"/>
     <w:multiLevelType w:val="hybridMultilevel"/>
     <w:tmpl w:val="555AC498"/>
@@ -4401,7 +4381,7 @@
       </w:rPr>
     </w:lvl>
   </w:abstractNum>
-  <w:abstractNum w:abstractNumId="8" w15:restartNumberingAfterBreak="0">
+  <w:abstractNum w:abstractNumId="10" w15:restartNumberingAfterBreak="0">
     <w:nsid w:val="4C2C6EE1"/>
     <w:multiLevelType w:val="hybridMultilevel"/>
     <w:tmpl w:val="1330758A"/>
@@ -4514,10 +4494,10 @@
       </w:rPr>
     </w:lvl>
   </w:abstractNum>
-  <w:abstractNum w:abstractNumId="9" w15:restartNumberingAfterBreak="0">
+  <w:abstractNum w:abstractNumId="11" w15:restartNumberingAfterBreak="0">
     <w:nsid w:val="50522FB5"/>
     <w:multiLevelType w:val="hybridMultilevel"/>
-    <w:tmpl w:val="D9589904"/>
+    <w:tmpl w:val="432E9618"/>
     <w:lvl w:ilvl="0" w:tplc="08090001">
       <w:start w:val="1"/>
       <w:numFmt w:val="bullet"/>
@@ -4627,7 +4607,7 @@
       </w:rPr>
     </w:lvl>
   </w:abstractNum>
-  <w:abstractNum w:abstractNumId="10" w15:restartNumberingAfterBreak="0">
+  <w:abstractNum w:abstractNumId="12" w15:restartNumberingAfterBreak="0">
     <w:nsid w:val="533864C2"/>
     <w:multiLevelType w:val="hybridMultilevel"/>
     <w:tmpl w:val="8250C24E"/>
@@ -4740,7 +4720,7 @@
       </w:rPr>
     </w:lvl>
   </w:abstractNum>
-  <w:abstractNum w:abstractNumId="11" w15:restartNumberingAfterBreak="0">
+  <w:abstractNum w:abstractNumId="13" w15:restartNumberingAfterBreak="0">
     <w:nsid w:val="5CF56A17"/>
     <w:multiLevelType w:val="hybridMultilevel"/>
     <w:tmpl w:val="69CADC64"/>
@@ -4853,7 +4833,7 @@
       </w:rPr>
     </w:lvl>
   </w:abstractNum>
-  <w:abstractNum w:abstractNumId="12" w15:restartNumberingAfterBreak="0">
+  <w:abstractNum w:abstractNumId="14" w15:restartNumberingAfterBreak="0">
     <w:nsid w:val="60B4128B"/>
     <w:multiLevelType w:val="hybridMultilevel"/>
     <w:tmpl w:val="05F03B34"/>
@@ -4966,7 +4946,7 @@
       </w:rPr>
     </w:lvl>
   </w:abstractNum>
-  <w:abstractNum w:abstractNumId="13" w15:restartNumberingAfterBreak="0">
+  <w:abstractNum w:abstractNumId="15" w15:restartNumberingAfterBreak="0">
     <w:nsid w:val="678E7D42"/>
     <w:multiLevelType w:val="hybridMultilevel"/>
     <w:tmpl w:val="58D443D4"/>
@@ -5079,7 +5059,7 @@
       </w:rPr>
     </w:lvl>
   </w:abstractNum>
-  <w:abstractNum w:abstractNumId="14" w15:restartNumberingAfterBreak="0">
+  <w:abstractNum w:abstractNumId="16" w15:restartNumberingAfterBreak="0">
     <w:nsid w:val="6E9B09F6"/>
     <w:multiLevelType w:val="hybridMultilevel"/>
     <w:tmpl w:val="B494026C"/>
@@ -5166,49 +5146,55 @@
     </w:lvl>
   </w:abstractNum>
   <w:num w:numId="1">
-    <w:abstractNumId w:val="10"/>
+    <w:abstractNumId w:val="12"/>
   </w:num>
   <w:num w:numId="2">
-    <w:abstractNumId w:val="9"/>
+    <w:abstractNumId w:val="11"/>
   </w:num>
   <w:num w:numId="3">
     <w:abstractNumId w:val="1"/>
   </w:num>
   <w:num w:numId="4">
-    <w:abstractNumId w:val="14"/>
+    <w:abstractNumId w:val="16"/>
   </w:num>
   <w:num w:numId="5">
-    <w:abstractNumId w:val="11"/>
+    <w:abstractNumId w:val="13"/>
   </w:num>
   <w:num w:numId="6">
     <w:abstractNumId w:val="0"/>
   </w:num>
   <w:num w:numId="7">
-    <w:abstractNumId w:val="5"/>
+    <w:abstractNumId w:val="7"/>
   </w:num>
   <w:num w:numId="8">
-    <w:abstractNumId w:val="7"/>
+    <w:abstractNumId w:val="9"/>
   </w:num>
   <w:num w:numId="9">
-    <w:abstractNumId w:val="6"/>
+    <w:abstractNumId w:val="8"/>
   </w:num>
   <w:num w:numId="10">
     <w:abstractNumId w:val="2"/>
   </w:num>
   <w:num w:numId="11">
-    <w:abstractNumId w:val="8"/>
+    <w:abstractNumId w:val="10"/>
   </w:num>
   <w:num w:numId="12">
-    <w:abstractNumId w:val="4"/>
+    <w:abstractNumId w:val="5"/>
   </w:num>
   <w:num w:numId="13">
-    <w:abstractNumId w:val="13"/>
+    <w:abstractNumId w:val="15"/>
   </w:num>
   <w:num w:numId="14">
-    <w:abstractNumId w:val="12"/>
+    <w:abstractNumId w:val="14"/>
   </w:num>
   <w:num w:numId="15">
     <w:abstractNumId w:val="3"/>
+  </w:num>
+  <w:num w:numId="16">
+    <w:abstractNumId w:val="4"/>
+  </w:num>
+  <w:num w:numId="17">
+    <w:abstractNumId w:val="6"/>
   </w:num>
 </w:numbering>
 </file>

--- a/Innovation Case/Innovation Case.docx
+++ b/Innovation Case/Innovation Case.docx
@@ -23,7 +23,29 @@
           <w:szCs w:val="32"/>
           <w:u w:val="single"/>
         </w:rPr>
-        <w:t>Augmented Reality Pool Training Aid: Start-Up Scoping Report</w:t>
+        <w:t xml:space="preserve">Augmented Reality </w:t>
+      </w:r>
+      <w:r>
+        <w:rPr>
+          <w:rFonts w:ascii="Times New Roman" w:hAnsi="Times New Roman" w:cs="Times New Roman"/>
+          <w:b/>
+          <w:bCs/>
+          <w:sz w:val="32"/>
+          <w:szCs w:val="32"/>
+          <w:u w:val="single"/>
+        </w:rPr>
+        <w:t>Snooker</w:t>
+      </w:r>
+      <w:r>
+        <w:rPr>
+          <w:rFonts w:ascii="Times New Roman" w:hAnsi="Times New Roman" w:cs="Times New Roman"/>
+          <w:b/>
+          <w:bCs/>
+          <w:sz w:val="32"/>
+          <w:szCs w:val="32"/>
+          <w:u w:val="single"/>
+        </w:rPr>
+        <w:t xml:space="preserve"> Training Aid: Start-Up Scoping Report</w:t>
       </w:r>
     </w:p>
     <w:p>
@@ -78,7 +100,19 @@
         <w:rPr>
           <w:rFonts w:ascii="Times New Roman" w:hAnsi="Times New Roman" w:cs="Times New Roman"/>
         </w:rPr>
-        <w:t xml:space="preserve">up opportunity for a new training tool for cue sports, such as pool and snooker. Utilising Mixed Reality (MR) technologies, we aim to </w:t>
+        <w:t>up opportunity for a new</w:t>
+      </w:r>
+      <w:r>
+        <w:rPr>
+          <w:rFonts w:ascii="Times New Roman" w:hAnsi="Times New Roman" w:cs="Times New Roman"/>
+        </w:rPr>
+        <w:t>, premium</w:t>
+      </w:r>
+      <w:r>
+        <w:rPr>
+          <w:rFonts w:ascii="Times New Roman" w:hAnsi="Times New Roman" w:cs="Times New Roman"/>
+        </w:rPr>
+        <w:t xml:space="preserve"> training tool for snooker. Utilising Mixed Reality (MR) technologies, we aim to </w:t>
       </w:r>
       <w:r>
         <w:rPr>
@@ -168,13 +202,25 @@
         <w:rPr>
           <w:rFonts w:ascii="Times New Roman" w:hAnsi="Times New Roman" w:cs="Times New Roman"/>
         </w:rPr>
-        <w:t>. This system could be bought, experienced at a physical location similar to a Virtual Reality (VR) arcade</w:t>
-      </w:r>
-      <w:r>
-        <w:rPr>
-          <w:rFonts w:ascii="Times New Roman" w:hAnsi="Times New Roman" w:cs="Times New Roman"/>
-        </w:rPr>
-        <w:t>, or sold to existing Pool Halls to expand their current set-up</w:t>
+        <w:t>. This system could be bought</w:t>
+      </w:r>
+      <w:r>
+        <w:rPr>
+          <w:rFonts w:ascii="Times New Roman" w:hAnsi="Times New Roman" w:cs="Times New Roman"/>
+        </w:rPr>
+        <w:t xml:space="preserve">, either directly or through a </w:t>
+      </w:r>
+      <w:r>
+        <w:rPr>
+          <w:rFonts w:ascii="Times New Roman" w:hAnsi="Times New Roman" w:cs="Times New Roman"/>
+        </w:rPr>
+        <w:t>distributor</w:t>
+      </w:r>
+      <w:r>
+        <w:rPr>
+          <w:rFonts w:ascii="Times New Roman" w:hAnsi="Times New Roman" w:cs="Times New Roman"/>
+        </w:rPr>
+        <w:t>, or be sold to existing pool and snooker halls to expand upon their current equipment</w:t>
       </w:r>
       <w:r>
         <w:rPr>
@@ -186,19 +232,7 @@
         <w:rPr>
           <w:rFonts w:ascii="Times New Roman" w:hAnsi="Times New Roman" w:cs="Times New Roman"/>
         </w:rPr>
-        <w:t xml:space="preserve"> Aside from the benefits to cue sports players, there is </w:t>
-      </w:r>
-      <w:r>
-        <w:rPr>
-          <w:rFonts w:ascii="Times New Roman" w:hAnsi="Times New Roman" w:cs="Times New Roman"/>
-        </w:rPr>
-        <w:t xml:space="preserve">also </w:t>
-      </w:r>
-      <w:r>
-        <w:rPr>
-          <w:rFonts w:ascii="Times New Roman" w:hAnsi="Times New Roman" w:cs="Times New Roman"/>
-        </w:rPr>
-        <w:t>a large number of casual players and VR enthusiasts who would be interested in such as system due to the use of a new emerging technology.</w:t>
+        <w:t xml:space="preserve"> </w:t>
       </w:r>
       <w:r>
         <w:rPr>
@@ -210,37 +244,7 @@
         <w:rPr>
           <w:rFonts w:ascii="Times New Roman" w:hAnsi="Times New Roman" w:cs="Times New Roman"/>
         </w:rPr>
-        <w:t>For this system, a bespoke software solution needs developing, as well as marketing</w:t>
-      </w:r>
-      <w:r>
-        <w:rPr>
-          <w:rFonts w:ascii="Times New Roman" w:hAnsi="Times New Roman" w:cs="Times New Roman"/>
-        </w:rPr>
-        <w:t xml:space="preserve"> </w:t>
-      </w:r>
-      <w:r>
-        <w:rPr>
-          <w:rFonts w:ascii="Times New Roman" w:hAnsi="Times New Roman" w:cs="Times New Roman"/>
-        </w:rPr>
-        <w:t xml:space="preserve">and </w:t>
-      </w:r>
-      <w:r>
-        <w:rPr>
-          <w:rFonts w:ascii="Times New Roman" w:hAnsi="Times New Roman" w:cs="Times New Roman"/>
-        </w:rPr>
-        <w:t>store setup</w:t>
-      </w:r>
-      <w:r>
-        <w:rPr>
-          <w:rFonts w:ascii="Times New Roman" w:hAnsi="Times New Roman" w:cs="Times New Roman"/>
-        </w:rPr>
-        <w:t xml:space="preserve"> </w:t>
-      </w:r>
-      <w:r>
-        <w:rPr>
-          <w:rFonts w:ascii="Times New Roman" w:hAnsi="Times New Roman" w:cs="Times New Roman"/>
-        </w:rPr>
-        <w:t>expertise</w:t>
+        <w:t>For this system, a bespoke software solution needs developing</w:t>
       </w:r>
       <w:r>
         <w:rPr>
@@ -252,7 +256,55 @@
         <w:rPr>
           <w:rFonts w:ascii="Times New Roman" w:hAnsi="Times New Roman" w:cs="Times New Roman"/>
         </w:rPr>
-        <w:t xml:space="preserve"> We aim to secure a capital investment which will allow us to grow our team to handle marketing and in store business running, as well as developing, maintaining, and improving the software application itself. A partnership with a HMD manufacturer would also be beneficial to reduce the cost and overhead of the physical hardware needed.</w:t>
+        <w:t xml:space="preserve"> This will include prototyping, testing, quality assurance, and finally a product release.</w:t>
+      </w:r>
+      <w:r>
+        <w:rPr>
+          <w:rFonts w:ascii="Times New Roman" w:hAnsi="Times New Roman" w:cs="Times New Roman"/>
+        </w:rPr>
+        <w:t xml:space="preserve"> We aim to secure a capital investment which will allow us to</w:t>
+      </w:r>
+      <w:r>
+        <w:rPr>
+          <w:rFonts w:ascii="Times New Roman" w:hAnsi="Times New Roman" w:cs="Times New Roman"/>
+        </w:rPr>
+        <w:t xml:space="preserve"> commence prototyping and system development, before launching the system</w:t>
+      </w:r>
+      <w:r>
+        <w:rPr>
+          <w:rFonts w:ascii="Times New Roman" w:hAnsi="Times New Roman" w:cs="Times New Roman"/>
+        </w:rPr>
+        <w:t xml:space="preserve"> initially</w:t>
+      </w:r>
+      <w:r>
+        <w:rPr>
+          <w:rFonts w:ascii="Times New Roman" w:hAnsi="Times New Roman" w:cs="Times New Roman"/>
+        </w:rPr>
+        <w:t xml:space="preserve"> in the UK market</w:t>
+      </w:r>
+      <w:r>
+        <w:rPr>
+          <w:rFonts w:ascii="Times New Roman" w:hAnsi="Times New Roman" w:cs="Times New Roman"/>
+        </w:rPr>
+        <w:t>, with plans to expand into the Chinese market</w:t>
+      </w:r>
+      <w:r>
+        <w:rPr>
+          <w:rFonts w:ascii="Times New Roman" w:hAnsi="Times New Roman" w:cs="Times New Roman"/>
+        </w:rPr>
+        <w:t>. A partnership with a</w:t>
+      </w:r>
+      <w:r>
+        <w:rPr>
+          <w:rFonts w:ascii="Times New Roman" w:hAnsi="Times New Roman" w:cs="Times New Roman"/>
+        </w:rPr>
+        <w:t>n</w:t>
+      </w:r>
+      <w:r>
+        <w:rPr>
+          <w:rFonts w:ascii="Times New Roman" w:hAnsi="Times New Roman" w:cs="Times New Roman"/>
+        </w:rPr>
+        <w:t xml:space="preserve"> HMD manufacturer would also be beneficial to reduce the cost and overhead of the physical hardware needed.</w:t>
       </w:r>
       <w:r>
         <w:rPr>
@@ -366,7 +418,21 @@
         <w:rPr>
           <w:rFonts w:ascii="Times New Roman" w:hAnsi="Times New Roman" w:cs="Times New Roman"/>
         </w:rPr>
-        <w:t xml:space="preserve"> hours of individual work in order to improve and be semi-successful in potting the ball</w:t>
+        <w:t xml:space="preserve"> hours of individual work </w:t>
+      </w:r>
+      <w:proofErr w:type="gramStart"/>
+      <w:r>
+        <w:rPr>
+          <w:rFonts w:ascii="Times New Roman" w:hAnsi="Times New Roman" w:cs="Times New Roman"/>
+        </w:rPr>
+        <w:t>in order to</w:t>
+      </w:r>
+      <w:proofErr w:type="gramEnd"/>
+      <w:r>
+        <w:rPr>
+          <w:rFonts w:ascii="Times New Roman" w:hAnsi="Times New Roman" w:cs="Times New Roman"/>
+        </w:rPr>
+        <w:t xml:space="preserve"> improve and be semi-successful in potting the ball</w:t>
       </w:r>
       <w:r>
         <w:rPr>
@@ -390,19 +456,212 @@
         <w:rPr>
           <w:rFonts w:ascii="Times New Roman" w:hAnsi="Times New Roman" w:cs="Times New Roman"/>
         </w:rPr>
-        <w:t xml:space="preserve"> at. However, there are many other aspects to the game as well such as applying spin to the cue ball, having the cue ball end up in a good position for your next shot, being able to think </w:t>
-      </w:r>
-      <w:r>
-        <w:rPr>
-          <w:rFonts w:ascii="Times New Roman" w:hAnsi="Times New Roman" w:cs="Times New Roman"/>
-        </w:rPr>
-        <w:t>two</w:t>
-      </w:r>
-      <w:r>
-        <w:rPr>
-          <w:rFonts w:ascii="Times New Roman" w:hAnsi="Times New Roman" w:cs="Times New Roman"/>
-        </w:rPr>
-        <w:t xml:space="preserve"> or more shots ahead</w:t>
+        <w:t xml:space="preserve"> at. However, there are many other aspects to the game as well such as applying spin to the cue ball or snookering</w:t>
+      </w:r>
+      <w:r>
+        <w:rPr>
+          <w:rFonts w:ascii="Times New Roman" w:hAnsi="Times New Roman" w:cs="Times New Roman"/>
+        </w:rPr>
+        <w:t xml:space="preserve"> (see Appendix B)</w:t>
+      </w:r>
+      <w:r>
+        <w:rPr>
+          <w:rFonts w:ascii="Times New Roman" w:hAnsi="Times New Roman" w:cs="Times New Roman"/>
+        </w:rPr>
+        <w:t xml:space="preserve"> your opponent just to name a </w:t>
+      </w:r>
+      <w:proofErr w:type="gramStart"/>
+      <w:r>
+        <w:rPr>
+          <w:rFonts w:ascii="Times New Roman" w:hAnsi="Times New Roman" w:cs="Times New Roman"/>
+        </w:rPr>
+        <w:t>few</w:t>
+      </w:r>
+      <w:r>
+        <w:rPr>
+          <w:rFonts w:ascii="Times New Roman" w:hAnsi="Times New Roman" w:cs="Times New Roman"/>
+          <w:vertAlign w:val="superscript"/>
+        </w:rPr>
+        <w:t>(</w:t>
+      </w:r>
+      <w:proofErr w:type="gramEnd"/>
+      <w:r>
+        <w:rPr>
+          <w:rFonts w:ascii="Times New Roman" w:hAnsi="Times New Roman" w:cs="Times New Roman"/>
+          <w:vertAlign w:val="superscript"/>
+        </w:rPr>
+        <w:t>TERRY-PREP)</w:t>
+      </w:r>
+      <w:r>
+        <w:rPr>
+          <w:rFonts w:ascii="Times New Roman" w:hAnsi="Times New Roman" w:cs="Times New Roman"/>
+        </w:rPr>
+        <w:t>. These skills</w:t>
+      </w:r>
+      <w:r>
+        <w:rPr>
+          <w:rFonts w:ascii="Times New Roman" w:hAnsi="Times New Roman" w:cs="Times New Roman"/>
+        </w:rPr>
+        <w:t xml:space="preserve"> also</w:t>
+      </w:r>
+      <w:r>
+        <w:rPr>
+          <w:rFonts w:ascii="Times New Roman" w:hAnsi="Times New Roman" w:cs="Times New Roman"/>
+        </w:rPr>
+        <w:t xml:space="preserve"> require a huge time commitment to improve upon, </w:t>
+      </w:r>
+      <w:r>
+        <w:rPr>
+          <w:rFonts w:ascii="Times New Roman" w:hAnsi="Times New Roman" w:cs="Times New Roman"/>
+        </w:rPr>
+        <w:t xml:space="preserve">and this is </w:t>
+      </w:r>
+      <w:r>
+        <w:rPr>
+          <w:rFonts w:ascii="Times New Roman" w:hAnsi="Times New Roman" w:cs="Times New Roman"/>
+        </w:rPr>
+        <w:t>before</w:t>
+      </w:r>
+      <w:r>
+        <w:rPr>
+          <w:rFonts w:ascii="Times New Roman" w:hAnsi="Times New Roman" w:cs="Times New Roman"/>
+        </w:rPr>
+        <w:t xml:space="preserve"> playing any games against people which is vital for</w:t>
+      </w:r>
+      <w:r>
+        <w:rPr>
+          <w:rFonts w:ascii="Times New Roman" w:hAnsi="Times New Roman" w:cs="Times New Roman"/>
+        </w:rPr>
+        <w:t xml:space="preserve"> </w:t>
+      </w:r>
+      <w:r>
+        <w:rPr>
+          <w:rFonts w:ascii="Times New Roman" w:hAnsi="Times New Roman" w:cs="Times New Roman"/>
+        </w:rPr>
+        <w:t xml:space="preserve">skill </w:t>
+      </w:r>
+      <w:proofErr w:type="gramStart"/>
+      <w:r>
+        <w:rPr>
+          <w:rFonts w:ascii="Times New Roman" w:hAnsi="Times New Roman" w:cs="Times New Roman"/>
+        </w:rPr>
+        <w:t>development</w:t>
+      </w:r>
+      <w:r>
+        <w:rPr>
+          <w:rFonts w:ascii="Times New Roman" w:hAnsi="Times New Roman" w:cs="Times New Roman"/>
+          <w:vertAlign w:val="superscript"/>
+        </w:rPr>
+        <w:t>(</w:t>
+      </w:r>
+      <w:proofErr w:type="gramEnd"/>
+      <w:r>
+        <w:rPr>
+          <w:rFonts w:ascii="Times New Roman" w:hAnsi="Times New Roman" w:cs="Times New Roman"/>
+          <w:vertAlign w:val="superscript"/>
+        </w:rPr>
+        <w:t>PRO_SNOOK_BLOG)</w:t>
+      </w:r>
+      <w:r>
+        <w:rPr>
+          <w:rFonts w:ascii="Times New Roman" w:hAnsi="Times New Roman" w:cs="Times New Roman"/>
+        </w:rPr>
+        <w:t>.</w:t>
+      </w:r>
+      <w:r>
+        <w:rPr>
+          <w:rFonts w:ascii="Times New Roman" w:hAnsi="Times New Roman" w:cs="Times New Roman"/>
+        </w:rPr>
+        <w:t xml:space="preserve"> </w:t>
+      </w:r>
+    </w:p>
+    <w:p>
+      <w:pPr>
+        <w:rPr>
+          <w:rFonts w:ascii="Times New Roman" w:hAnsi="Times New Roman" w:cs="Times New Roman"/>
+        </w:rPr>
+      </w:pPr>
+      <w:r>
+        <w:rPr>
+          <w:rFonts w:ascii="Times New Roman" w:hAnsi="Times New Roman" w:cs="Times New Roman"/>
+        </w:rPr>
+        <w:t xml:space="preserve">In terms of developing said skills, there are currently only a few options at present. First you can perform potting and technique training </w:t>
+      </w:r>
+      <w:proofErr w:type="gramStart"/>
+      <w:r>
+        <w:rPr>
+          <w:rFonts w:ascii="Times New Roman" w:hAnsi="Times New Roman" w:cs="Times New Roman"/>
+        </w:rPr>
+        <w:t>drills</w:t>
+      </w:r>
+      <w:r>
+        <w:rPr>
+          <w:rFonts w:ascii="Times New Roman" w:hAnsi="Times New Roman" w:cs="Times New Roman"/>
+          <w:vertAlign w:val="superscript"/>
+        </w:rPr>
+        <w:t>(</w:t>
+      </w:r>
+      <w:proofErr w:type="gramEnd"/>
+      <w:r>
+        <w:rPr>
+          <w:rFonts w:ascii="Times New Roman" w:hAnsi="Times New Roman" w:cs="Times New Roman"/>
+          <w:vertAlign w:val="superscript"/>
+        </w:rPr>
+        <w:t>CUE-DRILLS)</w:t>
+      </w:r>
+      <w:r>
+        <w:rPr>
+          <w:rFonts w:ascii="Times New Roman" w:hAnsi="Times New Roman" w:cs="Times New Roman"/>
+        </w:rPr>
+        <w:t xml:space="preserve">, but this </w:t>
+      </w:r>
+      <w:r>
+        <w:rPr>
+          <w:rFonts w:ascii="Times New Roman" w:hAnsi="Times New Roman" w:cs="Times New Roman"/>
+        </w:rPr>
+        <w:t>method provides</w:t>
+      </w:r>
+      <w:r>
+        <w:rPr>
+          <w:rFonts w:ascii="Times New Roman" w:hAnsi="Times New Roman" w:cs="Times New Roman"/>
+        </w:rPr>
+        <w:t xml:space="preserve"> no real feedback on what you are doing </w:t>
+      </w:r>
+      <w:r>
+        <w:rPr>
+          <w:rFonts w:ascii="Times New Roman" w:hAnsi="Times New Roman" w:cs="Times New Roman"/>
+        </w:rPr>
+        <w:t>in</w:t>
+      </w:r>
+      <w:r>
+        <w:rPr>
+          <w:rFonts w:ascii="Times New Roman" w:hAnsi="Times New Roman" w:cs="Times New Roman"/>
+        </w:rPr>
+        <w:t xml:space="preserve">correctly. </w:t>
+      </w:r>
+      <w:r>
+        <w:rPr>
+          <w:rFonts w:ascii="Times New Roman" w:hAnsi="Times New Roman" w:cs="Times New Roman"/>
+        </w:rPr>
+        <w:t>S</w:t>
+      </w:r>
+      <w:r>
+        <w:rPr>
+          <w:rFonts w:ascii="Times New Roman" w:hAnsi="Times New Roman" w:cs="Times New Roman"/>
+        </w:rPr>
+        <w:t>econdly,</w:t>
+      </w:r>
+      <w:r>
+        <w:rPr>
+          <w:rFonts w:ascii="Times New Roman" w:hAnsi="Times New Roman" w:cs="Times New Roman"/>
+        </w:rPr>
+        <w:t xml:space="preserve"> you can</w:t>
+      </w:r>
+      <w:r>
+        <w:rPr>
+          <w:rFonts w:ascii="Times New Roman" w:hAnsi="Times New Roman" w:cs="Times New Roman"/>
+        </w:rPr>
+        <w:t xml:space="preserve"> pay for a professional coach who will give form and technique feedback, but will still require many hours outside of these sessions to improve and develop</w:t>
       </w:r>
       <w:r>
         <w:rPr>
@@ -414,74 +673,53 @@
         <w:rPr>
           <w:rFonts w:ascii="Times New Roman" w:hAnsi="Times New Roman" w:cs="Times New Roman"/>
         </w:rPr>
-        <w:t>build</w:t>
-      </w:r>
-      <w:r>
-        <w:rPr>
-          <w:rFonts w:ascii="Times New Roman" w:hAnsi="Times New Roman" w:cs="Times New Roman"/>
-        </w:rPr>
-        <w:t>ing</w:t>
-      </w:r>
-      <w:r>
-        <w:rPr>
-          <w:rFonts w:ascii="Times New Roman" w:hAnsi="Times New Roman" w:cs="Times New Roman"/>
-        </w:rPr>
-        <w:t xml:space="preserve"> high scoring breaks, or snookering</w:t>
-      </w:r>
-      <w:r>
-        <w:rPr>
-          <w:rFonts w:ascii="Times New Roman" w:hAnsi="Times New Roman" w:cs="Times New Roman"/>
-        </w:rPr>
-        <w:t xml:space="preserve"> (see Appendix B)</w:t>
-      </w:r>
-      <w:r>
-        <w:rPr>
-          <w:rFonts w:ascii="Times New Roman" w:hAnsi="Times New Roman" w:cs="Times New Roman"/>
-        </w:rPr>
-        <w:t xml:space="preserve"> your opponent just to name a few</w:t>
+        <w:t>not to mention</w:t>
+      </w:r>
+      <w:r>
+        <w:rPr>
+          <w:rFonts w:ascii="Times New Roman" w:hAnsi="Times New Roman" w:cs="Times New Roman"/>
+        </w:rPr>
+        <w:t xml:space="preserve"> being expensive – up to £120 per hour in some </w:t>
+      </w:r>
+      <w:proofErr w:type="gramStart"/>
+      <w:r>
+        <w:rPr>
+          <w:rFonts w:ascii="Times New Roman" w:hAnsi="Times New Roman" w:cs="Times New Roman"/>
+        </w:rPr>
+        <w:t>cases</w:t>
       </w:r>
       <w:r>
         <w:rPr>
           <w:rFonts w:ascii="Times New Roman" w:hAnsi="Times New Roman" w:cs="Times New Roman"/>
           <w:vertAlign w:val="superscript"/>
         </w:rPr>
-        <w:t>(TERRY-PREP)</w:t>
-      </w:r>
-      <w:r>
-        <w:rPr>
-          <w:rFonts w:ascii="Times New Roman" w:hAnsi="Times New Roman" w:cs="Times New Roman"/>
-        </w:rPr>
-        <w:t>. These skills</w:t>
-      </w:r>
-      <w:r>
-        <w:rPr>
-          <w:rFonts w:ascii="Times New Roman" w:hAnsi="Times New Roman" w:cs="Times New Roman"/>
-        </w:rPr>
-        <w:t xml:space="preserve"> also</w:t>
-      </w:r>
-      <w:r>
-        <w:rPr>
-          <w:rFonts w:ascii="Times New Roman" w:hAnsi="Times New Roman" w:cs="Times New Roman"/>
-        </w:rPr>
-        <w:t xml:space="preserve"> require a huge time commitment to improve upon, </w:t>
-      </w:r>
-      <w:r>
-        <w:rPr>
-          <w:rFonts w:ascii="Times New Roman" w:hAnsi="Times New Roman" w:cs="Times New Roman"/>
-        </w:rPr>
-        <w:t xml:space="preserve">and this is </w:t>
-      </w:r>
-      <w:r>
-        <w:rPr>
-          <w:rFonts w:ascii="Times New Roman" w:hAnsi="Times New Roman" w:cs="Times New Roman"/>
-        </w:rPr>
-        <w:t>before</w:t>
-      </w:r>
-      <w:r>
-        <w:rPr>
-          <w:rFonts w:ascii="Times New Roman" w:hAnsi="Times New Roman" w:cs="Times New Roman"/>
-        </w:rPr>
-        <w:t xml:space="preserve"> playing any games against people which is vital for</w:t>
+        <w:t>(</w:t>
+      </w:r>
+      <w:proofErr w:type="gramEnd"/>
+      <w:r>
+        <w:rPr>
+          <w:rFonts w:ascii="Times New Roman" w:hAnsi="Times New Roman" w:cs="Times New Roman"/>
+          <w:vertAlign w:val="superscript"/>
+        </w:rPr>
+        <w:t>TERY-1TO1)</w:t>
+      </w:r>
+      <w:r>
+        <w:rPr>
+          <w:rFonts w:ascii="Times New Roman" w:hAnsi="Times New Roman" w:cs="Times New Roman"/>
+        </w:rPr>
+        <w:t xml:space="preserve">. Additionally, many hours of game time will </w:t>
+      </w:r>
+      <w:r>
+        <w:rPr>
+          <w:rFonts w:ascii="Times New Roman" w:hAnsi="Times New Roman" w:cs="Times New Roman"/>
+        </w:rPr>
+        <w:t xml:space="preserve">also </w:t>
+      </w:r>
+      <w:r>
+        <w:rPr>
+          <w:rFonts w:ascii="Times New Roman" w:hAnsi="Times New Roman" w:cs="Times New Roman"/>
+        </w:rPr>
+        <w:t>be required</w:t>
       </w:r>
       <w:r>
         <w:rPr>
@@ -489,18 +727,364 @@
         </w:rPr>
         <w:t xml:space="preserve"> </w:t>
       </w:r>
-      <w:r>
-        <w:rPr>
-          <w:rFonts w:ascii="Times New Roman" w:hAnsi="Times New Roman" w:cs="Times New Roman"/>
-        </w:rPr>
-        <w:t>skill development</w:t>
+      <w:proofErr w:type="gramStart"/>
+      <w:r>
+        <w:rPr>
+          <w:rFonts w:ascii="Times New Roman" w:hAnsi="Times New Roman" w:cs="Times New Roman"/>
+        </w:rPr>
+        <w:t>in order to</w:t>
+      </w:r>
+      <w:proofErr w:type="gramEnd"/>
+      <w:r>
+        <w:rPr>
+          <w:rFonts w:ascii="Times New Roman" w:hAnsi="Times New Roman" w:cs="Times New Roman"/>
+        </w:rPr>
+        <w:t xml:space="preserve"> combine these skills correctly and effectively</w:t>
+      </w:r>
+      <w:r>
+        <w:rPr>
+          <w:rFonts w:ascii="Times New Roman" w:hAnsi="Times New Roman" w:cs="Times New Roman"/>
+        </w:rPr>
+        <w:t>.</w:t>
+      </w:r>
+    </w:p>
+    <w:p>
+      <w:pPr>
+        <w:rPr>
+          <w:rFonts w:ascii="Times New Roman" w:hAnsi="Times New Roman" w:cs="Times New Roman"/>
+          <w:color w:val="7030A0"/>
+        </w:rPr>
+      </w:pPr>
+      <w:r>
+        <w:rPr>
+          <w:rFonts w:ascii="Times New Roman" w:hAnsi="Times New Roman" w:cs="Times New Roman"/>
+        </w:rPr>
+        <w:t>New and amateur players struggle most with consistently hitting and potting shots, as this takes a lot of time to develo</w:t>
+      </w:r>
+      <w:r>
+        <w:rPr>
+          <w:rFonts w:ascii="Times New Roman" w:hAnsi="Times New Roman" w:cs="Times New Roman"/>
+        </w:rPr>
+        <w:t>p</w:t>
+      </w:r>
+      <w:r>
+        <w:rPr>
+          <w:rFonts w:ascii="Times New Roman" w:hAnsi="Times New Roman" w:cs="Times New Roman"/>
+        </w:rPr>
+        <w:t xml:space="preserve">. </w:t>
+      </w:r>
+      <w:r>
+        <w:rPr>
+          <w:rFonts w:ascii="Times New Roman" w:hAnsi="Times New Roman" w:cs="Times New Roman"/>
+        </w:rPr>
+        <w:t>T</w:t>
+      </w:r>
+      <w:r>
+        <w:rPr>
+          <w:rFonts w:ascii="Times New Roman" w:hAnsi="Times New Roman" w:cs="Times New Roman"/>
+        </w:rPr>
+        <w:t xml:space="preserve">hrough the training methods described above, a lot of trial and error is needed </w:t>
+      </w:r>
+      <w:proofErr w:type="gramStart"/>
+      <w:r>
+        <w:rPr>
+          <w:rFonts w:ascii="Times New Roman" w:hAnsi="Times New Roman" w:cs="Times New Roman"/>
+        </w:rPr>
+        <w:t>in order to</w:t>
+      </w:r>
+      <w:proofErr w:type="gramEnd"/>
+      <w:r>
+        <w:rPr>
+          <w:rFonts w:ascii="Times New Roman" w:hAnsi="Times New Roman" w:cs="Times New Roman"/>
+        </w:rPr>
+        <w:t xml:space="preserve"> improve this accuracy, even for somewhat competent players. As </w:t>
+      </w:r>
+      <w:r>
+        <w:rPr>
+          <w:rFonts w:ascii="Times New Roman" w:hAnsi="Times New Roman" w:cs="Times New Roman"/>
+        </w:rPr>
+        <w:t>potting</w:t>
+      </w:r>
+      <w:r>
+        <w:rPr>
+          <w:rFonts w:ascii="Times New Roman" w:hAnsi="Times New Roman" w:cs="Times New Roman"/>
+        </w:rPr>
+        <w:t xml:space="preserve"> is debatably the most important skill of a pool or snooker player, being able to develop this skill as quickly as possible will allow players to succeed in matche</w:t>
+      </w:r>
+      <w:r>
+        <w:rPr>
+          <w:rFonts w:ascii="Times New Roman" w:hAnsi="Times New Roman" w:cs="Times New Roman"/>
+        </w:rPr>
+        <w:t>s</w:t>
+      </w:r>
+      <w:r>
+        <w:rPr>
+          <w:rFonts w:ascii="Times New Roman" w:hAnsi="Times New Roman" w:cs="Times New Roman"/>
+        </w:rPr>
+        <w:t xml:space="preserve"> and improve </w:t>
+      </w:r>
+      <w:r>
+        <w:rPr>
+          <w:rFonts w:ascii="Times New Roman" w:hAnsi="Times New Roman" w:cs="Times New Roman"/>
+        </w:rPr>
+        <w:t xml:space="preserve">the </w:t>
+      </w:r>
+      <w:r>
+        <w:rPr>
+          <w:rFonts w:ascii="Times New Roman" w:hAnsi="Times New Roman" w:cs="Times New Roman"/>
+        </w:rPr>
+        <w:t>other aspects of their game much quicker and more easily.</w:t>
+      </w:r>
+      <w:r>
+        <w:rPr>
+          <w:rFonts w:ascii="Times New Roman" w:hAnsi="Times New Roman" w:cs="Times New Roman"/>
+        </w:rPr>
+        <w:t xml:space="preserve"> From an interview with the previous president of the University of Bristol Pool and Snooker Club</w:t>
+      </w:r>
+      <w:r>
+        <w:rPr>
+          <w:rFonts w:ascii="Times New Roman" w:hAnsi="Times New Roman" w:cs="Times New Roman"/>
+        </w:rPr>
+        <w:t xml:space="preserve"> (see Appendix A)</w:t>
+      </w:r>
+      <w:r>
+        <w:rPr>
+          <w:rFonts w:ascii="Times New Roman" w:hAnsi="Times New Roman" w:cs="Times New Roman"/>
+        </w:rPr>
+        <w:t>, it was indicated that …</w:t>
+      </w:r>
+      <w:r>
+        <w:rPr>
+          <w:rFonts w:ascii="Times New Roman" w:hAnsi="Times New Roman" w:cs="Times New Roman"/>
+        </w:rPr>
+        <w:t xml:space="preserve"> </w:t>
+      </w:r>
+      <w:r>
+        <w:rPr>
+          <w:rFonts w:ascii="Times New Roman" w:hAnsi="Times New Roman" w:cs="Times New Roman"/>
+          <w:color w:val="FF0000"/>
+        </w:rPr>
+        <w:t>I</w:t>
+      </w:r>
+      <w:r>
+        <w:rPr>
+          <w:rFonts w:ascii="Times New Roman" w:hAnsi="Times New Roman" w:cs="Times New Roman"/>
+          <w:color w:val="FF0000"/>
+        </w:rPr>
+        <w:t>nterview answers in here</w:t>
+      </w:r>
+      <w:r>
+        <w:rPr>
+          <w:rFonts w:ascii="Times New Roman" w:hAnsi="Times New Roman" w:cs="Times New Roman"/>
+          <w:color w:val="7030A0"/>
+        </w:rPr>
+        <w:t>.</w:t>
+      </w:r>
+    </w:p>
+    <w:p>
+      <w:pPr>
+        <w:rPr>
+          <w:rFonts w:ascii="Times New Roman" w:hAnsi="Times New Roman" w:cs="Times New Roman"/>
+        </w:rPr>
+      </w:pPr>
+      <w:r>
+        <w:rPr>
+          <w:rFonts w:ascii="Times New Roman" w:hAnsi="Times New Roman" w:cs="Times New Roman"/>
+        </w:rPr>
+        <w:t xml:space="preserve">Due to the high price of the HMDs the system is based on, our target demographic would be focused on medium to high wealth individuals who can afford the system and who may have a private snooker or pool table/room. Additionally, existing high-end snooker or pool halls where clientele will expect the newest and best equipment, such as the Northern Snooker Centre in </w:t>
+      </w:r>
+      <w:proofErr w:type="gramStart"/>
+      <w:r>
+        <w:rPr>
+          <w:rFonts w:ascii="Times New Roman" w:hAnsi="Times New Roman" w:cs="Times New Roman"/>
+        </w:rPr>
+        <w:t>Leeds</w:t>
       </w:r>
       <w:r>
         <w:rPr>
           <w:rFonts w:ascii="Times New Roman" w:hAnsi="Times New Roman" w:cs="Times New Roman"/>
           <w:vertAlign w:val="superscript"/>
         </w:rPr>
-        <w:t>(PRO_SNOOK_BLOG)</w:t>
+        <w:t>(</w:t>
+      </w:r>
+      <w:proofErr w:type="gramEnd"/>
+      <w:r>
+        <w:rPr>
+          <w:rFonts w:ascii="Times New Roman" w:hAnsi="Times New Roman" w:cs="Times New Roman"/>
+          <w:vertAlign w:val="superscript"/>
+        </w:rPr>
+        <w:t>NORTHERN-SNOOK-CENTRE)</w:t>
+      </w:r>
+      <w:r>
+        <w:rPr>
+          <w:rFonts w:ascii="Times New Roman" w:hAnsi="Times New Roman" w:cs="Times New Roman"/>
+        </w:rPr>
+        <w:t xml:space="preserve">, could be </w:t>
+      </w:r>
+      <w:r>
+        <w:rPr>
+          <w:rFonts w:ascii="Times New Roman" w:hAnsi="Times New Roman" w:cs="Times New Roman"/>
+        </w:rPr>
+        <w:t>another section of the client base.</w:t>
+      </w:r>
+    </w:p>
+    <w:p>
+      <w:pPr>
+        <w:rPr>
+          <w:rFonts w:ascii="Times New Roman" w:hAnsi="Times New Roman" w:cs="Times New Roman"/>
+        </w:rPr>
+      </w:pPr>
+      <w:r>
+        <w:rPr>
+          <w:rFonts w:ascii="Times New Roman" w:hAnsi="Times New Roman" w:cs="Times New Roman"/>
+        </w:rPr>
+        <w:t>With cue sports are as popular as ever it is vital that act</w:t>
+      </w:r>
+      <w:r>
+        <w:rPr>
+          <w:rFonts w:ascii="Times New Roman" w:hAnsi="Times New Roman" w:cs="Times New Roman"/>
+        </w:rPr>
+        <w:t>ion is taken</w:t>
+      </w:r>
+      <w:r>
+        <w:rPr>
+          <w:rFonts w:ascii="Times New Roman" w:hAnsi="Times New Roman" w:cs="Times New Roman"/>
+        </w:rPr>
+        <w:t xml:space="preserve"> now </w:t>
+      </w:r>
+      <w:proofErr w:type="gramStart"/>
+      <w:r>
+        <w:rPr>
+          <w:rFonts w:ascii="Times New Roman" w:hAnsi="Times New Roman" w:cs="Times New Roman"/>
+        </w:rPr>
+        <w:t>in order to</w:t>
+      </w:r>
+      <w:proofErr w:type="gramEnd"/>
+      <w:r>
+        <w:rPr>
+          <w:rFonts w:ascii="Times New Roman" w:hAnsi="Times New Roman" w:cs="Times New Roman"/>
+        </w:rPr>
+        <w:t xml:space="preserve"> succeed </w:t>
+      </w:r>
+      <w:r>
+        <w:rPr>
+          <w:rFonts w:ascii="Times New Roman" w:hAnsi="Times New Roman" w:cs="Times New Roman"/>
+        </w:rPr>
+        <w:t>with</w:t>
+      </w:r>
+      <w:r>
+        <w:rPr>
+          <w:rFonts w:ascii="Times New Roman" w:hAnsi="Times New Roman" w:cs="Times New Roman"/>
+        </w:rPr>
+        <w:t xml:space="preserve"> this opportunity. Snooker especially is beginning to regain the national popularity that it had in the 1980s, </w:t>
+      </w:r>
+      <w:r>
+        <w:rPr>
+          <w:rFonts w:ascii="Times New Roman" w:hAnsi="Times New Roman" w:cs="Times New Roman"/>
+        </w:rPr>
+        <w:lastRenderedPageBreak/>
+        <w:t xml:space="preserve">with over 25% (or 17.1 million) of the UK population (66.8 </w:t>
+      </w:r>
+      <w:proofErr w:type="gramStart"/>
+      <w:r>
+        <w:rPr>
+          <w:rFonts w:ascii="Times New Roman" w:hAnsi="Times New Roman" w:cs="Times New Roman"/>
+        </w:rPr>
+        <w:t>million)</w:t>
+      </w:r>
+      <w:r>
+        <w:rPr>
+          <w:rFonts w:ascii="Times New Roman" w:hAnsi="Times New Roman" w:cs="Times New Roman"/>
+          <w:vertAlign w:val="superscript"/>
+        </w:rPr>
+        <w:t>(</w:t>
+      </w:r>
+      <w:proofErr w:type="gramEnd"/>
+      <w:r>
+        <w:rPr>
+          <w:rFonts w:ascii="Times New Roman" w:hAnsi="Times New Roman" w:cs="Times New Roman"/>
+          <w:vertAlign w:val="superscript"/>
+        </w:rPr>
+        <w:t>OFFICE-NAT-STATS)</w:t>
+      </w:r>
+      <w:r>
+        <w:rPr>
+          <w:rFonts w:ascii="Times New Roman" w:hAnsi="Times New Roman" w:cs="Times New Roman"/>
+        </w:rPr>
+        <w:t xml:space="preserve"> having watched </w:t>
+      </w:r>
+      <w:r>
+        <w:rPr>
+          <w:rFonts w:ascii="Times New Roman" w:hAnsi="Times New Roman" w:cs="Times New Roman"/>
+        </w:rPr>
+        <w:t xml:space="preserve">the 2020 </w:t>
+      </w:r>
+      <w:r>
+        <w:rPr>
+          <w:rFonts w:ascii="Times New Roman" w:hAnsi="Times New Roman" w:cs="Times New Roman"/>
+        </w:rPr>
+        <w:t>W</w:t>
+      </w:r>
+      <w:r>
+        <w:rPr>
+          <w:rFonts w:ascii="Times New Roman" w:hAnsi="Times New Roman" w:cs="Times New Roman"/>
+        </w:rPr>
+        <w:t>orld</w:t>
+      </w:r>
+      <w:r>
+        <w:rPr>
+          <w:rFonts w:ascii="Times New Roman" w:hAnsi="Times New Roman" w:cs="Times New Roman"/>
+        </w:rPr>
+        <w:t xml:space="preserve"> Snooker</w:t>
+      </w:r>
+      <w:r>
+        <w:rPr>
+          <w:rFonts w:ascii="Times New Roman" w:hAnsi="Times New Roman" w:cs="Times New Roman"/>
+        </w:rPr>
+        <w:t xml:space="preserve"> </w:t>
+      </w:r>
+      <w:r>
+        <w:rPr>
+          <w:rFonts w:ascii="Times New Roman" w:hAnsi="Times New Roman" w:cs="Times New Roman"/>
+        </w:rPr>
+        <w:t>C</w:t>
+      </w:r>
+      <w:r>
+        <w:rPr>
+          <w:rFonts w:ascii="Times New Roman" w:hAnsi="Times New Roman" w:cs="Times New Roman"/>
+        </w:rPr>
+        <w:t xml:space="preserve">hampionship </w:t>
+      </w:r>
+      <w:r>
+        <w:rPr>
+          <w:rFonts w:ascii="Times New Roman" w:hAnsi="Times New Roman" w:cs="Times New Roman"/>
+        </w:rPr>
+        <w:t>F</w:t>
+      </w:r>
+      <w:r>
+        <w:rPr>
+          <w:rFonts w:ascii="Times New Roman" w:hAnsi="Times New Roman" w:cs="Times New Roman"/>
+        </w:rPr>
+        <w:t>inal</w:t>
+      </w:r>
+      <w:r>
+        <w:rPr>
+          <w:rFonts w:ascii="Times New Roman" w:hAnsi="Times New Roman" w:cs="Times New Roman"/>
+        </w:rPr>
+        <w:t xml:space="preserve">. This was up from </w:t>
+      </w:r>
+      <w:r>
+        <w:rPr>
+          <w:rFonts w:ascii="Times New Roman" w:hAnsi="Times New Roman" w:cs="Times New Roman"/>
+        </w:rPr>
+        <w:t>11.8 million in 2019</w:t>
+      </w:r>
+      <w:r>
+        <w:rPr>
+          <w:rFonts w:ascii="Times New Roman" w:hAnsi="Times New Roman" w:cs="Times New Roman"/>
+          <w:vertAlign w:val="superscript"/>
+        </w:rPr>
+        <w:t>(WST.TV)</w:t>
       </w:r>
       <w:r>
         <w:rPr>
@@ -514,128 +1098,78 @@
         </w:rPr>
         <w:t xml:space="preserve"> </w:t>
       </w:r>
-    </w:p>
-    <w:p>
-      <w:pPr>
-        <w:rPr>
-          <w:rFonts w:ascii="Times New Roman" w:hAnsi="Times New Roman" w:cs="Times New Roman"/>
-        </w:rPr>
-      </w:pPr>
-      <w:r>
-        <w:rPr>
-          <w:rFonts w:ascii="Times New Roman" w:hAnsi="Times New Roman" w:cs="Times New Roman"/>
-        </w:rPr>
-        <w:t>In terms of developing said skills, there are currently only a few options at present. First you can perform potting and technique training drills</w:t>
-      </w:r>
+      <w:r>
+        <w:rPr>
+          <w:rFonts w:ascii="Times New Roman" w:hAnsi="Times New Roman" w:cs="Times New Roman"/>
+        </w:rPr>
+        <w:t>Additionally</w:t>
+      </w:r>
+      <w:r>
+        <w:rPr>
+          <w:rFonts w:ascii="Times New Roman" w:hAnsi="Times New Roman" w:cs="Times New Roman"/>
+        </w:rPr>
+        <w:t>,</w:t>
+      </w:r>
+      <w:r>
+        <w:rPr>
+          <w:rFonts w:ascii="Times New Roman" w:hAnsi="Times New Roman" w:cs="Times New Roman"/>
+        </w:rPr>
+        <w:t xml:space="preserve"> </w:t>
+      </w:r>
+      <w:r>
+        <w:rPr>
+          <w:rFonts w:ascii="Times New Roman" w:hAnsi="Times New Roman" w:cs="Times New Roman"/>
+        </w:rPr>
+        <w:t>o</w:t>
+      </w:r>
+      <w:r>
+        <w:rPr>
+          <w:rFonts w:ascii="Times New Roman" w:hAnsi="Times New Roman" w:cs="Times New Roman"/>
+        </w:rPr>
+        <w:t xml:space="preserve">ver recent years snooker has soared in popularity in China, largely down to government aid and </w:t>
+      </w:r>
+      <w:r>
+        <w:rPr>
+          <w:rFonts w:ascii="Times New Roman" w:hAnsi="Times New Roman" w:cs="Times New Roman"/>
+        </w:rPr>
+        <w:t xml:space="preserve">the recent successes of professional players such as Li Hang, Marco Fu, and </w:t>
+      </w:r>
+      <w:r>
+        <w:rPr>
+          <w:rFonts w:ascii="Times New Roman" w:hAnsi="Times New Roman" w:cs="Times New Roman"/>
+        </w:rPr>
+        <w:t xml:space="preserve">Ding </w:t>
+      </w:r>
+      <w:proofErr w:type="spellStart"/>
+      <w:proofErr w:type="gramStart"/>
+      <w:r>
+        <w:rPr>
+          <w:rFonts w:ascii="Times New Roman" w:hAnsi="Times New Roman" w:cs="Times New Roman"/>
+        </w:rPr>
+        <w:t>Junhui</w:t>
+      </w:r>
+      <w:proofErr w:type="spellEnd"/>
       <w:r>
         <w:rPr>
           <w:rFonts w:ascii="Times New Roman" w:hAnsi="Times New Roman" w:cs="Times New Roman"/>
           <w:vertAlign w:val="superscript"/>
         </w:rPr>
-        <w:t>(CUE-DRILLS)</w:t>
-      </w:r>
-      <w:r>
-        <w:rPr>
-          <w:rFonts w:ascii="Times New Roman" w:hAnsi="Times New Roman" w:cs="Times New Roman"/>
-        </w:rPr>
-        <w:t xml:space="preserve">, but this </w:t>
-      </w:r>
-      <w:r>
-        <w:rPr>
-          <w:rFonts w:ascii="Times New Roman" w:hAnsi="Times New Roman" w:cs="Times New Roman"/>
-        </w:rPr>
-        <w:t>method provides</w:t>
-      </w:r>
-      <w:r>
-        <w:rPr>
-          <w:rFonts w:ascii="Times New Roman" w:hAnsi="Times New Roman" w:cs="Times New Roman"/>
-        </w:rPr>
-        <w:t xml:space="preserve"> no real feedback on what you are doing </w:t>
-      </w:r>
-      <w:r>
-        <w:rPr>
-          <w:rFonts w:ascii="Times New Roman" w:hAnsi="Times New Roman" w:cs="Times New Roman"/>
-        </w:rPr>
-        <w:t>in</w:t>
-      </w:r>
-      <w:r>
-        <w:rPr>
-          <w:rFonts w:ascii="Times New Roman" w:hAnsi="Times New Roman" w:cs="Times New Roman"/>
-        </w:rPr>
-        <w:t xml:space="preserve">correctly. </w:t>
-      </w:r>
-      <w:r>
-        <w:rPr>
-          <w:rFonts w:ascii="Times New Roman" w:hAnsi="Times New Roman" w:cs="Times New Roman"/>
-        </w:rPr>
-        <w:t>S</w:t>
-      </w:r>
-      <w:r>
-        <w:rPr>
-          <w:rFonts w:ascii="Times New Roman" w:hAnsi="Times New Roman" w:cs="Times New Roman"/>
-        </w:rPr>
-        <w:t>econdly,</w:t>
-      </w:r>
-      <w:r>
-        <w:rPr>
-          <w:rFonts w:ascii="Times New Roman" w:hAnsi="Times New Roman" w:cs="Times New Roman"/>
-        </w:rPr>
-        <w:t xml:space="preserve"> you can</w:t>
-      </w:r>
-      <w:r>
-        <w:rPr>
-          <w:rFonts w:ascii="Times New Roman" w:hAnsi="Times New Roman" w:cs="Times New Roman"/>
-        </w:rPr>
-        <w:t xml:space="preserve"> pay for a professional coach who will give form and technique feedback, but will still require many hours outside of these sessions to improve and develop</w:t>
-      </w:r>
-      <w:r>
-        <w:rPr>
-          <w:rFonts w:ascii="Times New Roman" w:hAnsi="Times New Roman" w:cs="Times New Roman"/>
-        </w:rPr>
-        <w:t xml:space="preserve">, </w:t>
-      </w:r>
-      <w:r>
-        <w:rPr>
-          <w:rFonts w:ascii="Times New Roman" w:hAnsi="Times New Roman" w:cs="Times New Roman"/>
-        </w:rPr>
-        <w:t>not to mention</w:t>
-      </w:r>
-      <w:r>
-        <w:rPr>
-          <w:rFonts w:ascii="Times New Roman" w:hAnsi="Times New Roman" w:cs="Times New Roman"/>
-        </w:rPr>
-        <w:t xml:space="preserve"> being expensive – up to £120 per hour in some cases</w:t>
-      </w:r>
+        <w:t>(</w:t>
+      </w:r>
+      <w:proofErr w:type="gramEnd"/>
       <w:r>
         <w:rPr>
           <w:rFonts w:ascii="Times New Roman" w:hAnsi="Times New Roman" w:cs="Times New Roman"/>
           <w:vertAlign w:val="superscript"/>
         </w:rPr>
-        <w:t>(TERY-1TO1)</w:t>
-      </w:r>
-      <w:r>
-        <w:rPr>
-          <w:rFonts w:ascii="Times New Roman" w:hAnsi="Times New Roman" w:cs="Times New Roman"/>
-        </w:rPr>
-        <w:t xml:space="preserve">. Additionally, many hours of game time will </w:t>
-      </w:r>
-      <w:r>
-        <w:rPr>
-          <w:rFonts w:ascii="Times New Roman" w:hAnsi="Times New Roman" w:cs="Times New Roman"/>
-        </w:rPr>
-        <w:t xml:space="preserve">also </w:t>
-      </w:r>
-      <w:r>
-        <w:rPr>
-          <w:rFonts w:ascii="Times New Roman" w:hAnsi="Times New Roman" w:cs="Times New Roman"/>
-        </w:rPr>
-        <w:t>be required</w:t>
-      </w:r>
-      <w:r>
-        <w:rPr>
-          <w:rFonts w:ascii="Times New Roman" w:hAnsi="Times New Roman" w:cs="Times New Roman"/>
-        </w:rPr>
-        <w:t xml:space="preserve"> in order to combine these skills correctly and effectively</w:t>
+        <w:t>SHOCKPEDIA)</w:t>
+      </w:r>
+      <w:r>
+        <w:rPr>
+          <w:rFonts w:ascii="Times New Roman" w:hAnsi="Times New Roman" w:cs="Times New Roman"/>
+          <w:vertAlign w:val="superscript"/>
+        </w:rPr>
+        <w:t>(UNITED-LANGUAGE-GROUP)</w:t>
       </w:r>
       <w:r>
         <w:rPr>
@@ -643,25 +1177,115 @@
         </w:rPr>
         <w:t>.</w:t>
       </w:r>
-    </w:p>
-    <w:p>
-      <w:pPr>
-        <w:rPr>
-          <w:rFonts w:ascii="Times New Roman" w:hAnsi="Times New Roman" w:cs="Times New Roman"/>
-          <w:color w:val="7030A0"/>
-        </w:rPr>
-      </w:pPr>
-      <w:r>
-        <w:rPr>
-          <w:rFonts w:ascii="Times New Roman" w:hAnsi="Times New Roman" w:cs="Times New Roman"/>
-        </w:rPr>
-        <w:t>New and amateur players tend to struggle most with consistently hitting and potting shots, as this takes a lot of time to develop accuracy. Even through the training methods described above, a lot of trial and error is needed in order to improve this accuracy, even for somewhat competent players. It also, like many sports, requires constant attention to retain and can be lost very quickly. As this is debatably the most important skill of a pool or snooker player, being able to develop this skill as quickly as possible will allow players to succeed in matched and improve other aspects of their game much quicker and more easily.</w:t>
-      </w:r>
-      <w:r>
-        <w:rPr>
-          <w:rFonts w:ascii="Times New Roman" w:hAnsi="Times New Roman" w:cs="Times New Roman"/>
-        </w:rPr>
-        <w:t xml:space="preserve"> From an interview with the previous president of the University of Bristol Pool and Snooker Club, it was indicated that …</w:t>
+      <w:r>
+        <w:rPr>
+          <w:rFonts w:ascii="Times New Roman" w:hAnsi="Times New Roman" w:cs="Times New Roman"/>
+        </w:rPr>
+        <w:t xml:space="preserve"> With </w:t>
+      </w:r>
+      <w:proofErr w:type="gramStart"/>
+      <w:r>
+        <w:rPr>
+          <w:rFonts w:ascii="Times New Roman" w:hAnsi="Times New Roman" w:cs="Times New Roman"/>
+        </w:rPr>
+        <w:t>the majority of</w:t>
+      </w:r>
+      <w:proofErr w:type="gramEnd"/>
+      <w:r>
+        <w:rPr>
+          <w:rFonts w:ascii="Times New Roman" w:hAnsi="Times New Roman" w:cs="Times New Roman"/>
+        </w:rPr>
+        <w:t xml:space="preserve"> amateur players also being white-collar workers between ages 16-35</w:t>
+      </w:r>
+      <w:r>
+        <w:rPr>
+          <w:rFonts w:ascii="Times New Roman" w:hAnsi="Times New Roman" w:cs="Times New Roman"/>
+          <w:vertAlign w:val="superscript"/>
+        </w:rPr>
+        <w:t>(SHOCKPEDIA)</w:t>
+      </w:r>
+      <w:r>
+        <w:rPr>
+          <w:rFonts w:ascii="Times New Roman" w:hAnsi="Times New Roman" w:cs="Times New Roman"/>
+        </w:rPr>
+        <w:t xml:space="preserve">, moving into the Chinese market </w:t>
+      </w:r>
+      <w:r>
+        <w:rPr>
+          <w:rFonts w:ascii="Times New Roman" w:hAnsi="Times New Roman" w:cs="Times New Roman"/>
+        </w:rPr>
+        <w:t xml:space="preserve">would undoubtably see an increase in demand for our system. Furthermore, </w:t>
+      </w:r>
+      <w:r>
+        <w:rPr>
+          <w:rFonts w:ascii="Times New Roman" w:hAnsi="Times New Roman" w:cs="Times New Roman"/>
+        </w:rPr>
+        <w:t xml:space="preserve">there have been </w:t>
+      </w:r>
+      <w:r>
+        <w:rPr>
+          <w:rFonts w:ascii="Times New Roman" w:hAnsi="Times New Roman" w:cs="Times New Roman"/>
+        </w:rPr>
+        <w:t xml:space="preserve">recent attempts by the World Confederation of Billiards </w:t>
+      </w:r>
+      <w:r>
+        <w:rPr>
+          <w:rFonts w:ascii="Times New Roman" w:hAnsi="Times New Roman" w:cs="Times New Roman"/>
+        </w:rPr>
+        <w:t xml:space="preserve">to have snooker included in the sports played at the Olympic </w:t>
+      </w:r>
+      <w:proofErr w:type="gramStart"/>
+      <w:r>
+        <w:rPr>
+          <w:rFonts w:ascii="Times New Roman" w:hAnsi="Times New Roman" w:cs="Times New Roman"/>
+        </w:rPr>
+        <w:t>games</w:t>
+      </w:r>
+      <w:r>
+        <w:rPr>
+          <w:rFonts w:ascii="Times New Roman" w:hAnsi="Times New Roman" w:cs="Times New Roman"/>
+          <w:vertAlign w:val="superscript"/>
+        </w:rPr>
+        <w:t>(</w:t>
+      </w:r>
+      <w:proofErr w:type="gramEnd"/>
+      <w:r>
+        <w:rPr>
+          <w:rFonts w:ascii="Times New Roman" w:hAnsi="Times New Roman" w:cs="Times New Roman"/>
+          <w:vertAlign w:val="superscript"/>
+        </w:rPr>
+        <w:t>BBC-SPORT-OLYMPIC)</w:t>
+      </w:r>
+      <w:r>
+        <w:rPr>
+          <w:rFonts w:ascii="Times New Roman" w:hAnsi="Times New Roman" w:cs="Times New Roman"/>
+        </w:rPr>
+        <w:t xml:space="preserve">, with hope that a 2028 bid will be successful. </w:t>
+      </w:r>
+    </w:p>
+    <w:p>
+      <w:pPr>
+        <w:rPr>
+          <w:rFonts w:ascii="Times New Roman" w:hAnsi="Times New Roman" w:cs="Times New Roman"/>
+        </w:rPr>
+      </w:pPr>
+      <w:r>
+        <w:rPr>
+          <w:rFonts w:ascii="Times New Roman" w:hAnsi="Times New Roman" w:cs="Times New Roman"/>
+        </w:rPr>
+        <w:t xml:space="preserve">When it comes to the technology used, </w:t>
+      </w:r>
+      <w:r>
+        <w:rPr>
+          <w:rFonts w:ascii="Times New Roman" w:hAnsi="Times New Roman" w:cs="Times New Roman"/>
+        </w:rPr>
+        <w:t xml:space="preserve">the </w:t>
+      </w:r>
+      <w:r>
+        <w:rPr>
+          <w:rFonts w:ascii="Times New Roman" w:hAnsi="Times New Roman" w:cs="Times New Roman"/>
+        </w:rPr>
+        <w:t>Mixed reality market is set to be one of the fastest growing over the next six years. With the market valued at $553</w:t>
       </w:r>
       <w:r>
         <w:rPr>
@@ -672,150 +1296,181 @@
       <w:r>
         <w:rPr>
           <w:rFonts w:ascii="Times New Roman" w:hAnsi="Times New Roman" w:cs="Times New Roman"/>
-          <w:color w:val="FF0000"/>
-        </w:rPr>
-        <w:t>I</w:t>
-      </w:r>
-      <w:r>
-        <w:rPr>
-          <w:rFonts w:ascii="Times New Roman" w:hAnsi="Times New Roman" w:cs="Times New Roman"/>
-          <w:color w:val="FF0000"/>
-        </w:rPr>
-        <w:t>nterview answers in here</w:t>
-      </w:r>
-      <w:r>
-        <w:rPr>
-          <w:rFonts w:ascii="Times New Roman" w:hAnsi="Times New Roman" w:cs="Times New Roman"/>
-          <w:color w:val="7030A0"/>
+        </w:rPr>
+        <w:t>million in 2020, and set to rise to over $5.81</w:t>
+      </w:r>
+      <w:r>
+        <w:rPr>
+          <w:rFonts w:ascii="Times New Roman" w:hAnsi="Times New Roman" w:cs="Times New Roman"/>
+        </w:rPr>
+        <w:t xml:space="preserve"> </w:t>
+      </w:r>
+      <w:r>
+        <w:rPr>
+          <w:rFonts w:ascii="Times New Roman" w:hAnsi="Times New Roman" w:cs="Times New Roman"/>
+        </w:rPr>
+        <w:t xml:space="preserve">billion by 2026, Mixed Reality (MR) in the gaming and entertainment sectors is set to be a major driving force of the market’s </w:t>
+      </w:r>
+      <w:proofErr w:type="gramStart"/>
+      <w:r>
+        <w:rPr>
+          <w:rFonts w:ascii="Times New Roman" w:hAnsi="Times New Roman" w:cs="Times New Roman"/>
+        </w:rPr>
+        <w:t>growth</w:t>
+      </w:r>
+      <w:r>
+        <w:rPr>
+          <w:rFonts w:ascii="Times New Roman" w:hAnsi="Times New Roman" w:cs="Times New Roman"/>
+          <w:vertAlign w:val="superscript"/>
+        </w:rPr>
+        <w:t>(</w:t>
+      </w:r>
+      <w:proofErr w:type="gramEnd"/>
+      <w:r>
+        <w:rPr>
+          <w:rFonts w:ascii="Times New Roman" w:hAnsi="Times New Roman" w:cs="Times New Roman"/>
+          <w:vertAlign w:val="superscript"/>
+        </w:rPr>
+        <w:t>MO</w:t>
+      </w:r>
+      <w:r>
+        <w:rPr>
+          <w:rFonts w:ascii="Times New Roman" w:hAnsi="Times New Roman" w:cs="Times New Roman"/>
+          <w:vertAlign w:val="superscript"/>
+        </w:rPr>
+        <w:t>R</w:t>
+      </w:r>
+      <w:r>
+        <w:rPr>
+          <w:rFonts w:ascii="Times New Roman" w:hAnsi="Times New Roman" w:cs="Times New Roman"/>
+          <w:vertAlign w:val="superscript"/>
+        </w:rPr>
+        <w:t>DOR</w:t>
+      </w:r>
+      <w:r>
+        <w:rPr>
+          <w:rFonts w:ascii="Times New Roman" w:hAnsi="Times New Roman" w:cs="Times New Roman"/>
+          <w:vertAlign w:val="superscript"/>
+        </w:rPr>
+        <w:t>-MR</w:t>
+      </w:r>
+      <w:r>
+        <w:rPr>
+          <w:rFonts w:ascii="Times New Roman" w:hAnsi="Times New Roman" w:cs="Times New Roman"/>
+          <w:vertAlign w:val="superscript"/>
+        </w:rPr>
+        <w:t>)</w:t>
+      </w:r>
+      <w:r>
+        <w:rPr>
+          <w:rFonts w:ascii="Times New Roman" w:hAnsi="Times New Roman" w:cs="Times New Roman"/>
         </w:rPr>
         <w:t>.</w:t>
       </w:r>
-    </w:p>
-    <w:p>
-      <w:pPr>
-        <w:rPr>
-          <w:rFonts w:ascii="Times New Roman" w:hAnsi="Times New Roman" w:cs="Times New Roman"/>
-        </w:rPr>
-      </w:pPr>
-      <w:r>
-        <w:rPr>
-          <w:rFonts w:ascii="Times New Roman" w:hAnsi="Times New Roman" w:cs="Times New Roman"/>
-        </w:rPr>
-        <w:t>With cue sports are as popular as ever it is vital that act</w:t>
-      </w:r>
-      <w:r>
-        <w:rPr>
-          <w:rFonts w:ascii="Times New Roman" w:hAnsi="Times New Roman" w:cs="Times New Roman"/>
-        </w:rPr>
-        <w:t>ion is taken</w:t>
-      </w:r>
-      <w:r>
-        <w:rPr>
-          <w:rFonts w:ascii="Times New Roman" w:hAnsi="Times New Roman" w:cs="Times New Roman"/>
-        </w:rPr>
-        <w:t xml:space="preserve"> now in order to succeed </w:t>
-      </w:r>
-      <w:r>
-        <w:rPr>
-          <w:rFonts w:ascii="Times New Roman" w:hAnsi="Times New Roman" w:cs="Times New Roman"/>
-        </w:rPr>
-        <w:t>with</w:t>
-      </w:r>
-      <w:r>
-        <w:rPr>
-          <w:rFonts w:ascii="Times New Roman" w:hAnsi="Times New Roman" w:cs="Times New Roman"/>
-        </w:rPr>
-        <w:t xml:space="preserve"> this opportunity. Snooker especially is beginning to regain the national popularity that it had in the 1980s, with over 25% (or 17.1 million) of the UK population (66.8 million)</w:t>
+      <w:r>
+        <w:rPr>
+          <w:rFonts w:ascii="Times New Roman" w:hAnsi="Times New Roman" w:cs="Times New Roman"/>
+        </w:rPr>
+        <w:t xml:space="preserve"> </w:t>
+      </w:r>
+      <w:r>
+        <w:rPr>
+          <w:rFonts w:ascii="Times New Roman" w:hAnsi="Times New Roman" w:cs="Times New Roman"/>
+        </w:rPr>
+        <w:t xml:space="preserve"> </w:t>
+      </w:r>
+      <w:r>
+        <w:rPr>
+          <w:rFonts w:ascii="Times New Roman" w:hAnsi="Times New Roman" w:cs="Times New Roman"/>
+        </w:rPr>
+        <w:t xml:space="preserve">Looking at a similar technology, there is a </w:t>
+      </w:r>
+      <w:proofErr w:type="spellStart"/>
+      <w:proofErr w:type="gramStart"/>
+      <w:r>
+        <w:rPr>
+          <w:rFonts w:ascii="Times New Roman" w:hAnsi="Times New Roman" w:cs="Times New Roman"/>
+        </w:rPr>
+        <w:t>well established</w:t>
+      </w:r>
+      <w:proofErr w:type="spellEnd"/>
+      <w:proofErr w:type="gramEnd"/>
+      <w:r>
+        <w:rPr>
+          <w:rFonts w:ascii="Times New Roman" w:hAnsi="Times New Roman" w:cs="Times New Roman"/>
+        </w:rPr>
+        <w:t xml:space="preserve"> Virtual Reality (VR) market valued at $17.25 billion in 2020 and set to rise to over $184.66 billion by 2026</w:t>
       </w:r>
       <w:r>
         <w:rPr>
           <w:rFonts w:ascii="Times New Roman" w:hAnsi="Times New Roman" w:cs="Times New Roman"/>
           <w:vertAlign w:val="superscript"/>
         </w:rPr>
-        <w:t>(OFFICE-NAT-STATS)</w:t>
-      </w:r>
-      <w:r>
-        <w:rPr>
-          <w:rFonts w:ascii="Times New Roman" w:hAnsi="Times New Roman" w:cs="Times New Roman"/>
-        </w:rPr>
-        <w:t xml:space="preserve"> having watched </w:t>
-      </w:r>
-      <w:r>
-        <w:rPr>
-          <w:rFonts w:ascii="Times New Roman" w:hAnsi="Times New Roman" w:cs="Times New Roman"/>
-        </w:rPr>
-        <w:t xml:space="preserve">the 2020 </w:t>
-      </w:r>
-      <w:r>
-        <w:rPr>
-          <w:rFonts w:ascii="Times New Roman" w:hAnsi="Times New Roman" w:cs="Times New Roman"/>
-        </w:rPr>
-        <w:t>W</w:t>
-      </w:r>
-      <w:r>
-        <w:rPr>
-          <w:rFonts w:ascii="Times New Roman" w:hAnsi="Times New Roman" w:cs="Times New Roman"/>
-        </w:rPr>
-        <w:t>orld</w:t>
-      </w:r>
-      <w:r>
-        <w:rPr>
-          <w:rFonts w:ascii="Times New Roman" w:hAnsi="Times New Roman" w:cs="Times New Roman"/>
-        </w:rPr>
-        <w:t xml:space="preserve"> Snooker</w:t>
-      </w:r>
-      <w:r>
-        <w:rPr>
-          <w:rFonts w:ascii="Times New Roman" w:hAnsi="Times New Roman" w:cs="Times New Roman"/>
-        </w:rPr>
-        <w:t xml:space="preserve"> </w:t>
-      </w:r>
-      <w:r>
-        <w:rPr>
-          <w:rFonts w:ascii="Times New Roman" w:hAnsi="Times New Roman" w:cs="Times New Roman"/>
-        </w:rPr>
-        <w:t>C</w:t>
-      </w:r>
-      <w:r>
-        <w:rPr>
-          <w:rFonts w:ascii="Times New Roman" w:hAnsi="Times New Roman" w:cs="Times New Roman"/>
-        </w:rPr>
-        <w:t xml:space="preserve">hampionship </w:t>
-      </w:r>
-      <w:r>
-        <w:rPr>
-          <w:rFonts w:ascii="Times New Roman" w:hAnsi="Times New Roman" w:cs="Times New Roman"/>
-        </w:rPr>
-        <w:t>F</w:t>
-      </w:r>
-      <w:r>
-        <w:rPr>
-          <w:rFonts w:ascii="Times New Roman" w:hAnsi="Times New Roman" w:cs="Times New Roman"/>
-        </w:rPr>
-        <w:t>inal</w:t>
-      </w:r>
-      <w:r>
-        <w:rPr>
-          <w:rFonts w:ascii="Times New Roman" w:hAnsi="Times New Roman" w:cs="Times New Roman"/>
-        </w:rPr>
-        <w:t xml:space="preserve">. This was up from </w:t>
-      </w:r>
-      <w:r>
-        <w:rPr>
-          <w:rFonts w:ascii="Times New Roman" w:hAnsi="Times New Roman" w:cs="Times New Roman"/>
-        </w:rPr>
-        <w:t>11.8 million in 2019</w:t>
+        <w:t>(MO</w:t>
       </w:r>
       <w:r>
         <w:rPr>
           <w:rFonts w:ascii="Times New Roman" w:hAnsi="Times New Roman" w:cs="Times New Roman"/>
           <w:vertAlign w:val="superscript"/>
         </w:rPr>
-        <w:t>(WST.TV)</w:t>
-      </w:r>
-      <w:r>
-        <w:rPr>
-          <w:rFonts w:ascii="Times New Roman" w:hAnsi="Times New Roman" w:cs="Times New Roman"/>
+        <w:t>R</w:t>
+      </w:r>
+      <w:r>
+        <w:rPr>
+          <w:rFonts w:ascii="Times New Roman" w:hAnsi="Times New Roman" w:cs="Times New Roman"/>
+          <w:vertAlign w:val="superscript"/>
+        </w:rPr>
+        <w:t>DOR-VR)</w:t>
+      </w:r>
+      <w:r>
+        <w:rPr>
+          <w:rFonts w:ascii="Times New Roman" w:hAnsi="Times New Roman" w:cs="Times New Roman"/>
+        </w:rPr>
+        <w:t xml:space="preserve">. </w:t>
+      </w:r>
+      <w:r>
+        <w:rPr>
+          <w:rFonts w:ascii="Times New Roman" w:hAnsi="Times New Roman" w:cs="Times New Roman"/>
+          <w:highlight w:val="yellow"/>
+        </w:rPr>
+        <w:t xml:space="preserve">A big driving force of this growth has come from the gaming and entertainment industry, with many VR arcades succeeding </w:t>
+      </w:r>
+      <w:r>
+        <w:rPr>
+          <w:rFonts w:ascii="Times New Roman" w:hAnsi="Times New Roman" w:cs="Times New Roman"/>
+          <w:highlight w:val="yellow"/>
+        </w:rPr>
+        <w:t xml:space="preserve">and being very profitable over recent </w:t>
+      </w:r>
+      <w:proofErr w:type="gramStart"/>
+      <w:r>
+        <w:rPr>
+          <w:rFonts w:ascii="Times New Roman" w:hAnsi="Times New Roman" w:cs="Times New Roman"/>
+          <w:highlight w:val="yellow"/>
+        </w:rPr>
+        <w:t>years</w:t>
+      </w:r>
+      <w:r>
+        <w:rPr>
+          <w:rFonts w:ascii="Times New Roman" w:hAnsi="Times New Roman" w:cs="Times New Roman"/>
+          <w:highlight w:val="yellow"/>
+          <w:vertAlign w:val="superscript"/>
+        </w:rPr>
+        <w:t>(</w:t>
+      </w:r>
+      <w:proofErr w:type="gramEnd"/>
+      <w:r>
+        <w:rPr>
+          <w:rFonts w:ascii="Times New Roman" w:hAnsi="Times New Roman" w:cs="Times New Roman"/>
+          <w:highlight w:val="yellow"/>
+          <w:vertAlign w:val="superscript"/>
+        </w:rPr>
+        <w:t>IMMOTION-VR)(DNA-VR)(CHIMERA-VR)</w:t>
+      </w:r>
+      <w:r>
+        <w:rPr>
+          <w:rFonts w:ascii="Times New Roman" w:hAnsi="Times New Roman" w:cs="Times New Roman"/>
+          <w:highlight w:val="yellow"/>
         </w:rPr>
         <w:t>.</w:t>
       </w:r>
@@ -823,175 +1478,29 @@
         <w:rPr>
           <w:rFonts w:ascii="Times New Roman" w:hAnsi="Times New Roman" w:cs="Times New Roman"/>
         </w:rPr>
-        <w:t xml:space="preserve"> </w:t>
-      </w:r>
-      <w:r>
-        <w:rPr>
-          <w:rFonts w:ascii="Times New Roman" w:hAnsi="Times New Roman" w:cs="Times New Roman"/>
-        </w:rPr>
-        <w:t xml:space="preserve">Whilst not as widely watched as snooker, bar billiards – or pool – is still very popular and is found in many pubs, dedicated pool halls and sports bars. </w:t>
-      </w:r>
-    </w:p>
-    <w:p>
-      <w:pPr>
-        <w:rPr>
-          <w:rFonts w:ascii="Times New Roman" w:hAnsi="Times New Roman" w:cs="Times New Roman"/>
-        </w:rPr>
-      </w:pPr>
-      <w:r>
-        <w:rPr>
-          <w:rFonts w:ascii="Times New Roman" w:hAnsi="Times New Roman" w:cs="Times New Roman"/>
-        </w:rPr>
-        <w:lastRenderedPageBreak/>
-        <w:t xml:space="preserve">When it comes to the technology used, </w:t>
-      </w:r>
-      <w:r>
-        <w:rPr>
-          <w:rFonts w:ascii="Times New Roman" w:hAnsi="Times New Roman" w:cs="Times New Roman"/>
-        </w:rPr>
-        <w:t xml:space="preserve">the </w:t>
-      </w:r>
-      <w:r>
-        <w:rPr>
-          <w:rFonts w:ascii="Times New Roman" w:hAnsi="Times New Roman" w:cs="Times New Roman"/>
-        </w:rPr>
-        <w:t>Mixed reality market is set to be one of the fastest growing over the next six years. With the market valued at $553</w:t>
-      </w:r>
-      <w:r>
-        <w:rPr>
-          <w:rFonts w:ascii="Times New Roman" w:hAnsi="Times New Roman" w:cs="Times New Roman"/>
-        </w:rPr>
-        <w:t xml:space="preserve"> </w:t>
-      </w:r>
-      <w:r>
-        <w:rPr>
-          <w:rFonts w:ascii="Times New Roman" w:hAnsi="Times New Roman" w:cs="Times New Roman"/>
-        </w:rPr>
-        <w:t>million in 2020, and set to rise to over $5.81</w:t>
-      </w:r>
-      <w:r>
-        <w:rPr>
-          <w:rFonts w:ascii="Times New Roman" w:hAnsi="Times New Roman" w:cs="Times New Roman"/>
-        </w:rPr>
-        <w:t xml:space="preserve"> </w:t>
-      </w:r>
-      <w:r>
-        <w:rPr>
-          <w:rFonts w:ascii="Times New Roman" w:hAnsi="Times New Roman" w:cs="Times New Roman"/>
-        </w:rPr>
-        <w:t>billion by 2026, Mixed Reality (MR) in the gaming and entertainment sectors is set to be a major driving force of the market’s growth</w:t>
+        <w:t xml:space="preserve"> Additionally, approximately 2.25 million gaming enthusiasts have their own VR </w:t>
+      </w:r>
+      <w:proofErr w:type="gramStart"/>
+      <w:r>
+        <w:rPr>
+          <w:rFonts w:ascii="Times New Roman" w:hAnsi="Times New Roman" w:cs="Times New Roman"/>
+        </w:rPr>
+        <w:t>equipment</w:t>
       </w:r>
       <w:r>
         <w:rPr>
           <w:rFonts w:ascii="Times New Roman" w:hAnsi="Times New Roman" w:cs="Times New Roman"/>
           <w:vertAlign w:val="superscript"/>
         </w:rPr>
-        <w:t>(MO</w:t>
-      </w:r>
+        <w:t>(</w:t>
+      </w:r>
+      <w:proofErr w:type="gramEnd"/>
       <w:r>
         <w:rPr>
           <w:rFonts w:ascii="Times New Roman" w:hAnsi="Times New Roman" w:cs="Times New Roman"/>
           <w:vertAlign w:val="superscript"/>
         </w:rPr>
-        <w:t>R</w:t>
-      </w:r>
-      <w:r>
-        <w:rPr>
-          <w:rFonts w:ascii="Times New Roman" w:hAnsi="Times New Roman" w:cs="Times New Roman"/>
-          <w:vertAlign w:val="superscript"/>
-        </w:rPr>
-        <w:t>DOR</w:t>
-      </w:r>
-      <w:r>
-        <w:rPr>
-          <w:rFonts w:ascii="Times New Roman" w:hAnsi="Times New Roman" w:cs="Times New Roman"/>
-          <w:vertAlign w:val="superscript"/>
-        </w:rPr>
-        <w:t>-MR</w:t>
-      </w:r>
-      <w:r>
-        <w:rPr>
-          <w:rFonts w:ascii="Times New Roman" w:hAnsi="Times New Roman" w:cs="Times New Roman"/>
-          <w:vertAlign w:val="superscript"/>
-        </w:rPr>
-        <w:t>)</w:t>
-      </w:r>
-      <w:r>
-        <w:rPr>
-          <w:rFonts w:ascii="Times New Roman" w:hAnsi="Times New Roman" w:cs="Times New Roman"/>
-        </w:rPr>
-        <w:t>.</w:t>
-      </w:r>
-      <w:r>
-        <w:rPr>
-          <w:rFonts w:ascii="Times New Roman" w:hAnsi="Times New Roman" w:cs="Times New Roman"/>
-        </w:rPr>
-        <w:t xml:space="preserve"> </w:t>
-      </w:r>
-      <w:r>
-        <w:rPr>
-          <w:rFonts w:ascii="Times New Roman" w:hAnsi="Times New Roman" w:cs="Times New Roman"/>
-        </w:rPr>
-        <w:t xml:space="preserve"> </w:t>
-      </w:r>
-      <w:r>
-        <w:rPr>
-          <w:rFonts w:ascii="Times New Roman" w:hAnsi="Times New Roman" w:cs="Times New Roman"/>
-        </w:rPr>
-        <w:t>Looking at a similar technology, there is a well established Virtual Reality (VR) market valued at $17.25 billion in 2020 and set to rise to over $184.66 billion by 2026</w:t>
-      </w:r>
-      <w:r>
-        <w:rPr>
-          <w:rFonts w:ascii="Times New Roman" w:hAnsi="Times New Roman" w:cs="Times New Roman"/>
-          <w:vertAlign w:val="superscript"/>
-        </w:rPr>
-        <w:t>(MO</w:t>
-      </w:r>
-      <w:r>
-        <w:rPr>
-          <w:rFonts w:ascii="Times New Roman" w:hAnsi="Times New Roman" w:cs="Times New Roman"/>
-          <w:vertAlign w:val="superscript"/>
-        </w:rPr>
-        <w:t>R</w:t>
-      </w:r>
-      <w:r>
-        <w:rPr>
-          <w:rFonts w:ascii="Times New Roman" w:hAnsi="Times New Roman" w:cs="Times New Roman"/>
-          <w:vertAlign w:val="superscript"/>
-        </w:rPr>
-        <w:t>DOR-VR)</w:t>
-      </w:r>
-      <w:r>
-        <w:rPr>
-          <w:rFonts w:ascii="Times New Roman" w:hAnsi="Times New Roman" w:cs="Times New Roman"/>
-        </w:rPr>
-        <w:t xml:space="preserve">. A big driving force of this growth has come from the gaming and entertainment industry, with many VR arcades succeeding </w:t>
-      </w:r>
-      <w:r>
-        <w:rPr>
-          <w:rFonts w:ascii="Times New Roman" w:hAnsi="Times New Roman" w:cs="Times New Roman"/>
-        </w:rPr>
-        <w:t>and being very profitable over recent years</w:t>
-      </w:r>
-      <w:r>
-        <w:rPr>
-          <w:rFonts w:ascii="Times New Roman" w:hAnsi="Times New Roman" w:cs="Times New Roman"/>
-          <w:vertAlign w:val="superscript"/>
-        </w:rPr>
-        <w:t>(IMMOTION-VR)(DNA-VR)(CHIMERA-VR)</w:t>
-      </w:r>
-      <w:r>
-        <w:rPr>
-          <w:rFonts w:ascii="Times New Roman" w:hAnsi="Times New Roman" w:cs="Times New Roman"/>
-        </w:rPr>
-        <w:t>. Additionally, approximately 2.25 million gaming enthusiasts have their own VR equipment</w:t>
-      </w:r>
-      <w:r>
-        <w:rPr>
-          <w:rFonts w:ascii="Times New Roman" w:hAnsi="Times New Roman" w:cs="Times New Roman"/>
-          <w:vertAlign w:val="superscript"/>
-        </w:rPr>
-        <w:t>(STEAM)(STATISTA)</w:t>
+        <w:t>STEAM)(STATISTA)</w:t>
       </w:r>
       <w:r>
         <w:rPr>
@@ -1009,7 +1518,19 @@
         <w:rPr>
           <w:rFonts w:ascii="Times New Roman" w:hAnsi="Times New Roman" w:cs="Times New Roman"/>
         </w:rPr>
-        <w:t xml:space="preserve"> market and projected growth. With MR set to follow a similar trend as VR in the coming years, it is to become a very profitable and </w:t>
+        <w:t xml:space="preserve"> market and projected growth. With MR </w:t>
+      </w:r>
+      <w:r>
+        <w:rPr>
+          <w:rFonts w:ascii="Times New Roman" w:hAnsi="Times New Roman" w:cs="Times New Roman"/>
+        </w:rPr>
+        <w:t xml:space="preserve">seeming </w:t>
+      </w:r>
+      <w:r>
+        <w:rPr>
+          <w:rFonts w:ascii="Times New Roman" w:hAnsi="Times New Roman" w:cs="Times New Roman"/>
+        </w:rPr>
+        <w:t xml:space="preserve">set to follow a similar trend as VR in the coming years, it is to become a very profitable and </w:t>
       </w:r>
       <w:r>
         <w:rPr>
@@ -1027,7 +1548,7 @@
         <w:rPr>
           <w:rFonts w:ascii="Times New Roman" w:hAnsi="Times New Roman" w:cs="Times New Roman"/>
         </w:rPr>
-        <w:t>become a part of and lead.</w:t>
+        <w:t>become a part of.</w:t>
       </w:r>
       <w:r>
         <w:rPr>
@@ -1039,13 +1560,37 @@
         <w:rPr>
           <w:rFonts w:ascii="Times New Roman" w:hAnsi="Times New Roman" w:cs="Times New Roman"/>
         </w:rPr>
-        <w:t xml:space="preserve">ue to the current MR technology market just beginning to accelerate in growth, there are no known systems or experiences to compete with. Acting now and establishing a brand </w:t>
-      </w:r>
-      <w:r>
-        <w:rPr>
-          <w:rFonts w:ascii="Times New Roman" w:hAnsi="Times New Roman" w:cs="Times New Roman"/>
-        </w:rPr>
-        <w:t>at the start of a new trend will allow us to succeed and be most profitable, cementing the need to act now.</w:t>
+        <w:t>ue to the current MR technology market just beginning to accelerate in growth, there are no known systems or experiences to compete with</w:t>
+      </w:r>
+      <w:r>
+        <w:rPr>
+          <w:rFonts w:ascii="Times New Roman" w:hAnsi="Times New Roman" w:cs="Times New Roman"/>
+        </w:rPr>
+        <w:t>, although this could be due to the currently high hardware costs.</w:t>
+      </w:r>
+      <w:r>
+        <w:rPr>
+          <w:rFonts w:ascii="Times New Roman" w:hAnsi="Times New Roman" w:cs="Times New Roman"/>
+        </w:rPr>
+        <w:t xml:space="preserve"> Acting now and establishing a brand </w:t>
+      </w:r>
+      <w:r>
+        <w:rPr>
+          <w:rFonts w:ascii="Times New Roman" w:hAnsi="Times New Roman" w:cs="Times New Roman"/>
+        </w:rPr>
+        <w:t xml:space="preserve">at the start of </w:t>
+      </w:r>
+      <w:r>
+        <w:rPr>
+          <w:rFonts w:ascii="Times New Roman" w:hAnsi="Times New Roman" w:cs="Times New Roman"/>
+        </w:rPr>
+        <w:t>this</w:t>
+      </w:r>
+      <w:r>
+        <w:rPr>
+          <w:rFonts w:ascii="Times New Roman" w:hAnsi="Times New Roman" w:cs="Times New Roman"/>
+        </w:rPr>
+        <w:t xml:space="preserve"> new trend will allow us to succeed and be most profitable, cementing the need to act now.</w:t>
       </w:r>
       <w:r>
         <w:rPr>
@@ -1110,8 +1655,16 @@
         <w:rPr>
           <w:rFonts w:ascii="Times New Roman" w:hAnsi="Times New Roman" w:cs="Times New Roman"/>
         </w:rPr>
-        <w:t>Develop a mixed reality application for a Microsoft Hololens in order to decrease the amount of time it takes new and novice cue sports players to increase their aiming ability</w:t>
-      </w:r>
+        <w:t xml:space="preserve">Develop a mixed reality application for a Microsoft Hololens in order to decrease the amount of time it takes new and novice cue sports players to increase their aiming </w:t>
+      </w:r>
+      <w:proofErr w:type="gramStart"/>
+      <w:r>
+        <w:rPr>
+          <w:rFonts w:ascii="Times New Roman" w:hAnsi="Times New Roman" w:cs="Times New Roman"/>
+        </w:rPr>
+        <w:t>ability</w:t>
+      </w:r>
+      <w:proofErr w:type="gramEnd"/>
     </w:p>
     <w:p>
       <w:pPr>
@@ -1124,12 +1677,14 @@
           <w:rFonts w:ascii="Times New Roman" w:hAnsi="Times New Roman" w:cs="Times New Roman"/>
         </w:rPr>
       </w:pPr>
+      <w:proofErr w:type="gramStart"/>
       <w:r>
         <w:rPr>
           <w:rFonts w:ascii="Times New Roman" w:hAnsi="Times New Roman" w:cs="Times New Roman"/>
         </w:rPr>
         <w:t>HOW</w:t>
       </w:r>
+      <w:proofErr w:type="gramEnd"/>
     </w:p>
     <w:p>
       <w:pPr>
@@ -1146,7 +1701,21 @@
         <w:rPr>
           <w:rFonts w:ascii="Times New Roman" w:hAnsi="Times New Roman" w:cs="Times New Roman"/>
         </w:rPr>
-        <w:t xml:space="preserve">Using computer vision techniques and the HoloLens hardware, the wearer of the headset will be able to see shot guide lines on the table in front of them. These lines correspond to a ‘hit marker’ on the cue ball which indicates where to hit the ball. </w:t>
+        <w:t xml:space="preserve">Using computer vision techniques and the HoloLens hardware, the wearer of the headset will be able to see shot </w:t>
+      </w:r>
+      <w:proofErr w:type="gramStart"/>
+      <w:r>
+        <w:rPr>
+          <w:rFonts w:ascii="Times New Roman" w:hAnsi="Times New Roman" w:cs="Times New Roman"/>
+        </w:rPr>
+        <w:t>guide lines</w:t>
+      </w:r>
+      <w:proofErr w:type="gramEnd"/>
+      <w:r>
+        <w:rPr>
+          <w:rFonts w:ascii="Times New Roman" w:hAnsi="Times New Roman" w:cs="Times New Roman"/>
+        </w:rPr>
+        <w:t xml:space="preserve"> on the table in front of them. These lines correspond to a ‘hit marker’ on the cue ball which indicates where to hit the ball. </w:t>
       </w:r>
     </w:p>
     <w:p>
@@ -1164,7 +1733,21 @@
         <w:rPr>
           <w:rFonts w:ascii="Times New Roman" w:hAnsi="Times New Roman" w:cs="Times New Roman"/>
         </w:rPr>
-        <w:t>Other features it will have include: Automatic aim for a selected ball and pocket, Shot recommendation, post collision guide lines, allow for users to apply spin to the ball and see how this effects the balls path pre and post collision</w:t>
+        <w:t xml:space="preserve">Other features it will have include: Automatic aim for a selected ball and pocket, </w:t>
+      </w:r>
+      <w:proofErr w:type="gramStart"/>
+      <w:r>
+        <w:rPr>
+          <w:rFonts w:ascii="Times New Roman" w:hAnsi="Times New Roman" w:cs="Times New Roman"/>
+        </w:rPr>
+        <w:t>Shot</w:t>
+      </w:r>
+      <w:proofErr w:type="gramEnd"/>
+      <w:r>
+        <w:rPr>
+          <w:rFonts w:ascii="Times New Roman" w:hAnsi="Times New Roman" w:cs="Times New Roman"/>
+        </w:rPr>
+        <w:t xml:space="preserve"> recommendation, post collision guide lines, allow for users to apply spin to the ball and see how this effects the balls path pre and post collision</w:t>
       </w:r>
     </w:p>
     <w:p>
@@ -1254,7 +1837,21 @@
         <w:rPr>
           <w:rFonts w:ascii="Times New Roman" w:hAnsi="Times New Roman" w:cs="Times New Roman"/>
         </w:rPr>
-        <w:t>Other solutions use projectors above the table to display guide lines and information onto the table. This means that it is hard to move, and only compatible with that table.</w:t>
+        <w:t xml:space="preserve">Other solutions use projectors above the table to display </w:t>
+      </w:r>
+      <w:proofErr w:type="gramStart"/>
+      <w:r>
+        <w:rPr>
+          <w:rFonts w:ascii="Times New Roman" w:hAnsi="Times New Roman" w:cs="Times New Roman"/>
+        </w:rPr>
+        <w:t>guide lines</w:t>
+      </w:r>
+      <w:proofErr w:type="gramEnd"/>
+      <w:r>
+        <w:rPr>
+          <w:rFonts w:ascii="Times New Roman" w:hAnsi="Times New Roman" w:cs="Times New Roman"/>
+        </w:rPr>
+        <w:t xml:space="preserve"> and information onto the table. This means that it is hard to move, and only compatible with that table.</w:t>
       </w:r>
     </w:p>
     <w:p>
@@ -1296,8 +1893,17 @@
         <w:rPr>
           <w:rFonts w:ascii="Times New Roman" w:hAnsi="Times New Roman" w:cs="Times New Roman"/>
         </w:rPr>
-        <w:t>User experience can be tailored to the user as they are wearing the headset, and so customisations can be made for each individual user as they play</w:t>
-      </w:r>
+        <w:lastRenderedPageBreak/>
+        <w:t xml:space="preserve">User experience can be tailored to the user as they are wearing the headset, and so customisations can be made for each individual user as they </w:t>
+      </w:r>
+      <w:proofErr w:type="gramStart"/>
+      <w:r>
+        <w:rPr>
+          <w:rFonts w:ascii="Times New Roman" w:hAnsi="Times New Roman" w:cs="Times New Roman"/>
+        </w:rPr>
+        <w:t>play</w:t>
+      </w:r>
+      <w:proofErr w:type="gramEnd"/>
     </w:p>
     <w:p>
       <w:pPr>
@@ -1346,19 +1952,7 @@
         <w:rPr>
           <w:rFonts w:ascii="Times New Roman" w:hAnsi="Times New Roman" w:cs="Times New Roman"/>
         </w:rPr>
-        <w:t>). Tech will only get better with time</w:t>
-      </w:r>
-      <w:r>
-        <w:rPr>
-          <w:rFonts w:ascii="Times New Roman" w:hAnsi="Times New Roman" w:cs="Times New Roman"/>
-        </w:rPr>
-        <w:t xml:space="preserve"> due to growing market and high competition</w:t>
-      </w:r>
-      <w:r>
-        <w:rPr>
-          <w:rFonts w:ascii="Times New Roman" w:hAnsi="Times New Roman" w:cs="Times New Roman"/>
-        </w:rPr>
-        <w:t>.</w:t>
+        <w:t>). Tech will only get better with time due to growing market and high competition.</w:t>
       </w:r>
     </w:p>
     <w:p>
@@ -1417,9 +2011,16 @@
         <w:rPr>
           <w:rFonts w:ascii="Times New Roman" w:hAnsi="Times New Roman" w:cs="Times New Roman"/>
         </w:rPr>
-        <w:lastRenderedPageBreak/>
-        <w:t>Develop prototype and progress to a final polished solution through an agile development cycle</w:t>
-      </w:r>
+        <w:t xml:space="preserve">Develop prototype and progress to a final polished solution through an agile development </w:t>
+      </w:r>
+      <w:proofErr w:type="gramStart"/>
+      <w:r>
+        <w:rPr>
+          <w:rFonts w:ascii="Times New Roman" w:hAnsi="Times New Roman" w:cs="Times New Roman"/>
+        </w:rPr>
+        <w:t>cycle</w:t>
+      </w:r>
+      <w:proofErr w:type="gramEnd"/>
     </w:p>
     <w:p>
       <w:pPr>
@@ -1436,8 +2037,16 @@
         <w:rPr>
           <w:rFonts w:ascii="Times New Roman" w:hAnsi="Times New Roman" w:cs="Times New Roman"/>
         </w:rPr>
-        <w:t>Test device to ensure reliability, stability in a wide range of lighting environments, and compatibility with a large number of pool and snooker tables</w:t>
-      </w:r>
+        <w:t xml:space="preserve">Test device to ensure reliability, stability in a wide range of lighting environments, and compatibility with a large number of pool and snooker </w:t>
+      </w:r>
+      <w:proofErr w:type="gramStart"/>
+      <w:r>
+        <w:rPr>
+          <w:rFonts w:ascii="Times New Roman" w:hAnsi="Times New Roman" w:cs="Times New Roman"/>
+        </w:rPr>
+        <w:t>tables</w:t>
+      </w:r>
+      <w:proofErr w:type="gramEnd"/>
     </w:p>
     <w:p>
       <w:pPr>
@@ -1472,8 +2081,16 @@
         <w:rPr>
           <w:rFonts w:ascii="Times New Roman" w:hAnsi="Times New Roman" w:cs="Times New Roman"/>
         </w:rPr>
-        <w:t>Recruit business and store managers (my expertise lie in the development side, so I can lead this), as well as promotion, website etc</w:t>
-      </w:r>
+        <w:t xml:space="preserve">Recruit business and store managers (my expertise lie in the development side, so I can lead this), as well as promotion, website </w:t>
+      </w:r>
+      <w:proofErr w:type="gramStart"/>
+      <w:r>
+        <w:rPr>
+          <w:rFonts w:ascii="Times New Roman" w:hAnsi="Times New Roman" w:cs="Times New Roman"/>
+        </w:rPr>
+        <w:t>etc</w:t>
+      </w:r>
+      <w:proofErr w:type="gramEnd"/>
     </w:p>
     <w:p>
       <w:pPr>
@@ -1490,8 +2107,16 @@
         <w:rPr>
           <w:rFonts w:ascii="Times New Roman" w:hAnsi="Times New Roman" w:cs="Times New Roman"/>
         </w:rPr>
-        <w:t>Try to attain partnership and/or support from Microsoft to reduce the cost of headsets and help lead development of head mounted display technology</w:t>
-      </w:r>
+        <w:t xml:space="preserve">Try to attain partnership and/or support from Microsoft to reduce the cost of headsets and help lead development of head mounted display </w:t>
+      </w:r>
+      <w:proofErr w:type="gramStart"/>
+      <w:r>
+        <w:rPr>
+          <w:rFonts w:ascii="Times New Roman" w:hAnsi="Times New Roman" w:cs="Times New Roman"/>
+        </w:rPr>
+        <w:t>technology</w:t>
+      </w:r>
+      <w:proofErr w:type="gramEnd"/>
     </w:p>
     <w:p>
       <w:pPr>
@@ -1526,8 +2151,16 @@
         <w:rPr>
           <w:rFonts w:ascii="Times New Roman" w:hAnsi="Times New Roman" w:cs="Times New Roman"/>
         </w:rPr>
-        <w:t>Have prototype by end of month, beta system, investment, Microsoft partnership by end of Q2, final system by end Q3, Store open and launch by start Q4</w:t>
-      </w:r>
+        <w:t xml:space="preserve">Have prototype by end of month, beta system, investment, Microsoft partnership by end of Q2, final system by end Q3, Store open and launch by start </w:t>
+      </w:r>
+      <w:proofErr w:type="gramStart"/>
+      <w:r>
+        <w:rPr>
+          <w:rFonts w:ascii="Times New Roman" w:hAnsi="Times New Roman" w:cs="Times New Roman"/>
+        </w:rPr>
+        <w:t>Q4</w:t>
+      </w:r>
+      <w:proofErr w:type="gramEnd"/>
     </w:p>
     <w:p>
       <w:pPr>
@@ -1690,8 +2323,16 @@
         <w:rPr>
           <w:rFonts w:ascii="Times New Roman" w:hAnsi="Times New Roman" w:cs="Times New Roman"/>
         </w:rPr>
-        <w:t>, what technique do you focus on the most when training? Please select all that apply</w:t>
-      </w:r>
+        <w:t xml:space="preserve">, what technique do you focus on the most when training? Please select all that </w:t>
+      </w:r>
+      <w:proofErr w:type="gramStart"/>
+      <w:r>
+        <w:rPr>
+          <w:rFonts w:ascii="Times New Roman" w:hAnsi="Times New Roman" w:cs="Times New Roman"/>
+        </w:rPr>
+        <w:t>apply</w:t>
+      </w:r>
+      <w:proofErr w:type="gramEnd"/>
     </w:p>
     <w:p>
       <w:pPr>
@@ -1981,6 +2622,7 @@
         <w:rPr>
           <w:rFonts w:ascii="Times New Roman" w:hAnsi="Times New Roman" w:cs="Times New Roman"/>
         </w:rPr>
+        <w:lastRenderedPageBreak/>
         <w:t>£0-£250</w:t>
       </w:r>
     </w:p>
@@ -2114,8 +2756,16 @@
         <w:rPr>
           <w:rFonts w:ascii="Times New Roman" w:hAnsi="Times New Roman" w:cs="Times New Roman"/>
         </w:rPr>
-        <w:t>I have in the past</w:t>
-      </w:r>
+        <w:t xml:space="preserve">I have in the </w:t>
+      </w:r>
+      <w:proofErr w:type="gramStart"/>
+      <w:r>
+        <w:rPr>
+          <w:rFonts w:ascii="Times New Roman" w:hAnsi="Times New Roman" w:cs="Times New Roman"/>
+        </w:rPr>
+        <w:t>past</w:t>
+      </w:r>
+      <w:proofErr w:type="gramEnd"/>
     </w:p>
     <w:p>
       <w:pPr>
@@ -2132,7 +2782,6 @@
         <w:rPr>
           <w:rFonts w:ascii="Times New Roman" w:hAnsi="Times New Roman" w:cs="Times New Roman"/>
         </w:rPr>
-        <w:lastRenderedPageBreak/>
         <w:t>Yes</w:t>
       </w:r>
     </w:p>
@@ -2757,6 +3406,7 @@
         <w:rPr>
           <w:rFonts w:ascii="Times New Roman" w:hAnsi="Times New Roman" w:cs="Times New Roman"/>
         </w:rPr>
+        <w:lastRenderedPageBreak/>
         <w:t>Forcing the cue ball into a position such that the opposing player cannot hit a valid object ball directly – meaning they must first hit a cushion before a valid object ball to avoid a foul.</w:t>
       </w:r>
     </w:p>
@@ -2823,7 +3473,7 @@
                   <w:noProof/>
                   <w:lang w:val="en-US"/>
                 </w:rPr>
-                <w:t xml:space="preserve">Anon., 2020. </w:t>
+                <w:t xml:space="preserve">Anon., 2019. </w:t>
               </w:r>
               <w:r>
                 <w:rPr>
@@ -2832,7 +3482,7 @@
                   <w:noProof/>
                   <w:lang w:val="en-US"/>
                 </w:rPr>
-                <w:t xml:space="preserve">Modor Intelligence. </w:t>
+                <w:t xml:space="preserve">BBC Sport. </w:t>
               </w:r>
               <w:r>
                 <w:rPr>
@@ -2855,7 +3505,7 @@
                   <w:u w:val="single"/>
                   <w:lang w:val="en-US"/>
                 </w:rPr>
-                <w:t>https://www.mordorintelligence.com/industry-reports/mixed-reality-market</w:t>
+                <w:t>https://www.bbc.co.uk/sport/snooker/47336398</w:t>
               </w:r>
               <w:r>
                 <w:rPr>
@@ -2863,7 +3513,7 @@
                   <w:lang w:val="en-US"/>
                 </w:rPr>
                 <w:br/>
-                <w:t>[Accessed 07 March 2021].</w:t>
+                <w:t>[Accessed 09 March 2021].</w:t>
               </w:r>
             </w:p>
             <w:p>
@@ -2879,7 +3529,6 @@
                   <w:noProof/>
                   <w:lang w:val="en-US"/>
                 </w:rPr>
-                <w:lastRenderedPageBreak/>
                 <w:t xml:space="preserve">Anon., 2020. </w:t>
               </w:r>
               <w:r>
@@ -2889,7 +3538,7 @@
                   <w:noProof/>
                   <w:lang w:val="en-US"/>
                 </w:rPr>
-                <w:t xml:space="preserve">WST.tv. </w:t>
+                <w:t xml:space="preserve">Mordor Intelligence. </w:t>
               </w:r>
               <w:r>
                 <w:rPr>
@@ -2912,7 +3561,7 @@
                   <w:u w:val="single"/>
                   <w:lang w:val="en-US"/>
                 </w:rPr>
-                <w:t>https://wst.tv/world-snooker-championship-pockets-record-viewing-figures/#:~:text=The%20World%20Championship%20achieved%20strong,reporting%20on%20Radio%205%20Live.</w:t>
+                <w:t>https://www.mordorintelligence.com/industry-reports/virtual-reality-market</w:t>
               </w:r>
               <w:r>
                 <w:rPr>
@@ -2920,7 +3569,7 @@
                   <w:lang w:val="en-US"/>
                 </w:rPr>
                 <w:br/>
-                <w:t>[Accessed 3 March 2021].</w:t>
+                <w:t>[Accessed 07 March 2021].</w:t>
               </w:r>
             </w:p>
             <w:p>
@@ -2936,7 +3585,7 @@
                   <w:noProof/>
                   <w:lang w:val="en-US"/>
                 </w:rPr>
-                <w:t xml:space="preserve">Anon., 2021. </w:t>
+                <w:t xml:space="preserve">Anon., 2020. </w:t>
               </w:r>
               <w:r>
                 <w:rPr>
@@ -2945,7 +3594,7 @@
                   <w:noProof/>
                   <w:lang w:val="en-US"/>
                 </w:rPr>
-                <w:t xml:space="preserve">Cue Drills. </w:t>
+                <w:t xml:space="preserve">Mordor Intelligence. </w:t>
               </w:r>
               <w:r>
                 <w:rPr>
@@ -2968,7 +3617,7 @@
                   <w:u w:val="single"/>
                   <w:lang w:val="en-US"/>
                 </w:rPr>
-                <w:t>http://www.cuedrills.com/drills/snooker-drills/</w:t>
+                <w:t>https://www.mordorintelligence.com/industry-reports/mixed-reality-market</w:t>
               </w:r>
               <w:r>
                 <w:rPr>
@@ -2992,7 +3641,7 @@
                   <w:noProof/>
                   <w:lang w:val="en-US"/>
                 </w:rPr>
-                <w:t xml:space="preserve">Anon., 2021. </w:t>
+                <w:t xml:space="preserve">Anon., 2020. </w:t>
               </w:r>
               <w:r>
                 <w:rPr>
@@ -3001,7 +3650,7 @@
                   <w:noProof/>
                   <w:lang w:val="en-US"/>
                 </w:rPr>
-                <w:t xml:space="preserve">Office for National Statistics. </w:t>
+                <w:t xml:space="preserve">Statista. </w:t>
               </w:r>
               <w:r>
                 <w:rPr>
@@ -3024,7 +3673,7 @@
                   <w:u w:val="single"/>
                   <w:lang w:val="en-US"/>
                 </w:rPr>
-                <w:t>https://www.ons.gov.uk/peoplepopulationandcommunity/populationandmigration/populationestimates/articles/overviewoftheukpopulation/january2021</w:t>
+                <w:t>https://www.statista.com/statistics/733277/number-stream-dau-mau/</w:t>
               </w:r>
               <w:r>
                 <w:rPr>
@@ -3048,7 +3697,7 @@
                   <w:noProof/>
                   <w:lang w:val="en-US"/>
                 </w:rPr>
-                <w:t xml:space="preserve">Griffiths, T., 2021. </w:t>
+                <w:t xml:space="preserve">Anon., 2020. </w:t>
               </w:r>
               <w:r>
                 <w:rPr>
@@ -3057,7 +3706,7 @@
                   <w:noProof/>
                   <w:lang w:val="en-US"/>
                 </w:rPr>
-                <w:t xml:space="preserve">Terry Griffiths Snooker. </w:t>
+                <w:t xml:space="preserve">WST.tv. </w:t>
               </w:r>
               <w:r>
                 <w:rPr>
@@ -3080,7 +3729,7 @@
                   <w:u w:val="single"/>
                   <w:lang w:val="en-US"/>
                 </w:rPr>
-                <w:t>https://www.terrygriffithssnooker.com/snooker-training/one-to-one-coaching/</w:t>
+                <w:t>https://wst.tv/world-snooker-championship-pockets-record-viewing-figures/#:~:text=The%20World%20Championship%20achieved%20strong,reporting%20on%20Radio%205%20Live.</w:t>
               </w:r>
               <w:r>
                 <w:rPr>
@@ -3088,7 +3737,7 @@
                   <w:lang w:val="en-US"/>
                 </w:rPr>
                 <w:br/>
-                <w:t>[Accessed 07 March 2021].</w:t>
+                <w:t>[Accessed 3 March 2021].</w:t>
               </w:r>
             </w:p>
             <w:p>
@@ -3104,7 +3753,7 @@
                   <w:noProof/>
                   <w:lang w:val="en-US"/>
                 </w:rPr>
-                <w:t xml:space="preserve">Griffiths, T., 2021. </w:t>
+                <w:t xml:space="preserve">Anon., 2021. </w:t>
               </w:r>
               <w:r>
                 <w:rPr>
@@ -3113,7 +3762,7 @@
                   <w:noProof/>
                   <w:lang w:val="en-US"/>
                 </w:rPr>
-                <w:t xml:space="preserve">Terry Griffiths Snooker. </w:t>
+                <w:t xml:space="preserve">Chimera VR. </w:t>
               </w:r>
               <w:r>
                 <w:rPr>
@@ -3136,6 +3785,463 @@
                   <w:u w:val="single"/>
                   <w:lang w:val="en-US"/>
                 </w:rPr>
+                <w:t>https://www.chimera-vr.com/vr-arcade</w:t>
+              </w:r>
+              <w:r>
+                <w:rPr>
+                  <w:noProof/>
+                  <w:lang w:val="en-US"/>
+                </w:rPr>
+                <w:br/>
+                <w:t>[Accessed 07 March 2021].</w:t>
+              </w:r>
+            </w:p>
+            <w:p>
+              <w:pPr>
+                <w:pStyle w:val="Bibliography"/>
+                <w:rPr>
+                  <w:noProof/>
+                  <w:lang w:val="en-US"/>
+                </w:rPr>
+              </w:pPr>
+              <w:r>
+                <w:rPr>
+                  <w:noProof/>
+                  <w:lang w:val="en-US"/>
+                </w:rPr>
+                <w:t xml:space="preserve">Anon., 2021. </w:t>
+              </w:r>
+              <w:r>
+                <w:rPr>
+                  <w:i/>
+                  <w:iCs/>
+                  <w:noProof/>
+                  <w:lang w:val="en-US"/>
+                </w:rPr>
+                <w:t xml:space="preserve">Cue Drills. </w:t>
+              </w:r>
+              <w:r>
+                <w:rPr>
+                  <w:noProof/>
+                  <w:lang w:val="en-US"/>
+                </w:rPr>
+                <w:t xml:space="preserve">[Online] </w:t>
+              </w:r>
+              <w:r>
+                <w:rPr>
+                  <w:noProof/>
+                  <w:lang w:val="en-US"/>
+                </w:rPr>
+                <w:br/>
+                <w:t xml:space="preserve">Available at: </w:t>
+              </w:r>
+              <w:r>
+                <w:rPr>
+                  <w:noProof/>
+                  <w:u w:val="single"/>
+                  <w:lang w:val="en-US"/>
+                </w:rPr>
+                <w:t>http://www.cuedrills.com/drills/snooker-drills/</w:t>
+              </w:r>
+              <w:r>
+                <w:rPr>
+                  <w:noProof/>
+                  <w:lang w:val="en-US"/>
+                </w:rPr>
+                <w:br/>
+                <w:t>[Accessed 07 March 2021].</w:t>
+              </w:r>
+            </w:p>
+            <w:p>
+              <w:pPr>
+                <w:pStyle w:val="Bibliography"/>
+                <w:rPr>
+                  <w:noProof/>
+                  <w:lang w:val="en-US"/>
+                </w:rPr>
+              </w:pPr>
+              <w:r>
+                <w:rPr>
+                  <w:noProof/>
+                  <w:lang w:val="en-US"/>
+                </w:rPr>
+                <w:t xml:space="preserve">Anon., 2021. </w:t>
+              </w:r>
+              <w:r>
+                <w:rPr>
+                  <w:i/>
+                  <w:iCs/>
+                  <w:noProof/>
+                  <w:lang w:val="en-US"/>
+                </w:rPr>
+                <w:t xml:space="preserve">DNA VR. </w:t>
+              </w:r>
+              <w:r>
+                <w:rPr>
+                  <w:noProof/>
+                  <w:lang w:val="en-US"/>
+                </w:rPr>
+                <w:t xml:space="preserve">[Online] </w:t>
+              </w:r>
+              <w:r>
+                <w:rPr>
+                  <w:noProof/>
+                  <w:lang w:val="en-US"/>
+                </w:rPr>
+                <w:br/>
+                <w:t xml:space="preserve">Available at: </w:t>
+              </w:r>
+              <w:r>
+                <w:rPr>
+                  <w:noProof/>
+                  <w:u w:val="single"/>
+                  <w:lang w:val="en-US"/>
+                </w:rPr>
+                <w:t>https://www.dnavr.co.uk/</w:t>
+              </w:r>
+              <w:r>
+                <w:rPr>
+                  <w:noProof/>
+                  <w:lang w:val="en-US"/>
+                </w:rPr>
+                <w:br/>
+                <w:t>[Accessed 07 March 2021].</w:t>
+              </w:r>
+            </w:p>
+            <w:p>
+              <w:pPr>
+                <w:pStyle w:val="Bibliography"/>
+                <w:rPr>
+                  <w:noProof/>
+                  <w:lang w:val="en-US"/>
+                </w:rPr>
+              </w:pPr>
+              <w:r>
+                <w:rPr>
+                  <w:noProof/>
+                  <w:lang w:val="en-US"/>
+                </w:rPr>
+                <w:t xml:space="preserve">Anon., 2021. </w:t>
+              </w:r>
+              <w:r>
+                <w:rPr>
+                  <w:i/>
+                  <w:iCs/>
+                  <w:noProof/>
+                  <w:lang w:val="en-US"/>
+                </w:rPr>
+                <w:t xml:space="preserve">Immotion VR. </w:t>
+              </w:r>
+              <w:r>
+                <w:rPr>
+                  <w:noProof/>
+                  <w:lang w:val="en-US"/>
+                </w:rPr>
+                <w:t xml:space="preserve">[Online] </w:t>
+              </w:r>
+              <w:r>
+                <w:rPr>
+                  <w:noProof/>
+                  <w:lang w:val="en-US"/>
+                </w:rPr>
+                <w:br/>
+                <w:t xml:space="preserve">Available at: </w:t>
+              </w:r>
+              <w:r>
+                <w:rPr>
+                  <w:noProof/>
+                  <w:u w:val="single"/>
+                  <w:lang w:val="en-US"/>
+                </w:rPr>
+                <w:t>https://immotionvr.com/</w:t>
+              </w:r>
+              <w:r>
+                <w:rPr>
+                  <w:noProof/>
+                  <w:lang w:val="en-US"/>
+                </w:rPr>
+                <w:br/>
+                <w:t>[Accessed 07 March 2021].</w:t>
+              </w:r>
+            </w:p>
+            <w:p>
+              <w:pPr>
+                <w:pStyle w:val="Bibliography"/>
+                <w:rPr>
+                  <w:noProof/>
+                  <w:lang w:val="en-US"/>
+                </w:rPr>
+              </w:pPr>
+              <w:r>
+                <w:rPr>
+                  <w:noProof/>
+                  <w:lang w:val="en-US"/>
+                </w:rPr>
+                <w:t xml:space="preserve">Anon., 2021. </w:t>
+              </w:r>
+              <w:r>
+                <w:rPr>
+                  <w:i/>
+                  <w:iCs/>
+                  <w:noProof/>
+                  <w:lang w:val="en-US"/>
+                </w:rPr>
+                <w:t xml:space="preserve">Northern Snooker Centre. </w:t>
+              </w:r>
+              <w:r>
+                <w:rPr>
+                  <w:noProof/>
+                  <w:lang w:val="en-US"/>
+                </w:rPr>
+                <w:t xml:space="preserve">[Online] </w:t>
+              </w:r>
+              <w:r>
+                <w:rPr>
+                  <w:noProof/>
+                  <w:lang w:val="en-US"/>
+                </w:rPr>
+                <w:br/>
+                <w:t xml:space="preserve">Available at: </w:t>
+              </w:r>
+              <w:r>
+                <w:rPr>
+                  <w:noProof/>
+                  <w:u w:val="single"/>
+                  <w:lang w:val="en-US"/>
+                </w:rPr>
+                <w:t>http://www.northernsnookercentre.co.uk/</w:t>
+              </w:r>
+              <w:r>
+                <w:rPr>
+                  <w:noProof/>
+                  <w:lang w:val="en-US"/>
+                </w:rPr>
+                <w:br/>
+                <w:t>[Accessed 09 March 2021].</w:t>
+              </w:r>
+            </w:p>
+            <w:p>
+              <w:pPr>
+                <w:pStyle w:val="Bibliography"/>
+                <w:rPr>
+                  <w:noProof/>
+                  <w:lang w:val="en-US"/>
+                </w:rPr>
+              </w:pPr>
+              <w:r>
+                <w:rPr>
+                  <w:noProof/>
+                  <w:lang w:val="en-US"/>
+                </w:rPr>
+                <w:t xml:space="preserve">Anon., 2021. </w:t>
+              </w:r>
+              <w:r>
+                <w:rPr>
+                  <w:i/>
+                  <w:iCs/>
+                  <w:noProof/>
+                  <w:lang w:val="en-US"/>
+                </w:rPr>
+                <w:t xml:space="preserve">Office for National Statistics. </w:t>
+              </w:r>
+              <w:r>
+                <w:rPr>
+                  <w:noProof/>
+                  <w:lang w:val="en-US"/>
+                </w:rPr>
+                <w:t xml:space="preserve">[Online] </w:t>
+              </w:r>
+              <w:r>
+                <w:rPr>
+                  <w:noProof/>
+                  <w:lang w:val="en-US"/>
+                </w:rPr>
+                <w:br/>
+                <w:t xml:space="preserve">Available at: </w:t>
+              </w:r>
+              <w:r>
+                <w:rPr>
+                  <w:noProof/>
+                  <w:u w:val="single"/>
+                  <w:lang w:val="en-US"/>
+                </w:rPr>
+                <w:t>https://www.ons.gov.uk/peoplepopulationandcommunity/populationandmigration/populationestim</w:t>
+              </w:r>
+              <w:r>
+                <w:rPr>
+                  <w:noProof/>
+                  <w:u w:val="single"/>
+                  <w:lang w:val="en-US"/>
+                </w:rPr>
+                <w:lastRenderedPageBreak/>
+                <w:t>ates/articles/overviewoftheukpopulation/january2021</w:t>
+              </w:r>
+              <w:r>
+                <w:rPr>
+                  <w:noProof/>
+                  <w:lang w:val="en-US"/>
+                </w:rPr>
+                <w:br/>
+                <w:t>[Accessed 07 March 2021].</w:t>
+              </w:r>
+            </w:p>
+            <w:p>
+              <w:pPr>
+                <w:pStyle w:val="Bibliography"/>
+                <w:rPr>
+                  <w:noProof/>
+                  <w:lang w:val="en-US"/>
+                </w:rPr>
+              </w:pPr>
+              <w:r>
+                <w:rPr>
+                  <w:noProof/>
+                  <w:lang w:val="en-US"/>
+                </w:rPr>
+                <w:t xml:space="preserve">Anon., 2021. </w:t>
+              </w:r>
+              <w:r>
+                <w:rPr>
+                  <w:i/>
+                  <w:iCs/>
+                  <w:noProof/>
+                  <w:lang w:val="en-US"/>
+                </w:rPr>
+                <w:t xml:space="preserve">Steam Hardware and Software Survey. </w:t>
+              </w:r>
+              <w:r>
+                <w:rPr>
+                  <w:noProof/>
+                  <w:lang w:val="en-US"/>
+                </w:rPr>
+                <w:t xml:space="preserve">[Online] </w:t>
+              </w:r>
+              <w:r>
+                <w:rPr>
+                  <w:noProof/>
+                  <w:lang w:val="en-US"/>
+                </w:rPr>
+                <w:br/>
+                <w:t xml:space="preserve">Available at: </w:t>
+              </w:r>
+              <w:r>
+                <w:rPr>
+                  <w:noProof/>
+                  <w:u w:val="single"/>
+                  <w:lang w:val="en-US"/>
+                </w:rPr>
+                <w:t>https://store.steampowered.com/hwsurvey/Steam-Hardware-Software-Survey-Welcome-to-Steam</w:t>
+              </w:r>
+              <w:r>
+                <w:rPr>
+                  <w:noProof/>
+                  <w:lang w:val="en-US"/>
+                </w:rPr>
+                <w:br/>
+                <w:t>[Accessed 07 March 2021].</w:t>
+              </w:r>
+            </w:p>
+            <w:p>
+              <w:pPr>
+                <w:pStyle w:val="Bibliography"/>
+                <w:rPr>
+                  <w:noProof/>
+                  <w:lang w:val="en-US"/>
+                </w:rPr>
+              </w:pPr>
+              <w:r>
+                <w:rPr>
+                  <w:noProof/>
+                  <w:lang w:val="en-US"/>
+                </w:rPr>
+                <w:t xml:space="preserve">Griffiths, T., 2021. </w:t>
+              </w:r>
+              <w:r>
+                <w:rPr>
+                  <w:i/>
+                  <w:iCs/>
+                  <w:noProof/>
+                  <w:lang w:val="en-US"/>
+                </w:rPr>
+                <w:t xml:space="preserve">Terry Griffiths Snooker. </w:t>
+              </w:r>
+              <w:r>
+                <w:rPr>
+                  <w:noProof/>
+                  <w:lang w:val="en-US"/>
+                </w:rPr>
+                <w:t xml:space="preserve">[Online] </w:t>
+              </w:r>
+              <w:r>
+                <w:rPr>
+                  <w:noProof/>
+                  <w:lang w:val="en-US"/>
+                </w:rPr>
+                <w:br/>
+                <w:t xml:space="preserve">Available at: </w:t>
+              </w:r>
+              <w:r>
+                <w:rPr>
+                  <w:noProof/>
+                  <w:u w:val="single"/>
+                  <w:lang w:val="en-US"/>
+                </w:rPr>
+                <w:t>https://www.terrygriffithssnooker.com/snooker-training/one-to-one-coaching/</w:t>
+              </w:r>
+              <w:r>
+                <w:rPr>
+                  <w:noProof/>
+                  <w:lang w:val="en-US"/>
+                </w:rPr>
+                <w:br/>
+                <w:t>[Accessed 07 March 2021].</w:t>
+              </w:r>
+            </w:p>
+            <w:p>
+              <w:pPr>
+                <w:pStyle w:val="Bibliography"/>
+                <w:rPr>
+                  <w:noProof/>
+                  <w:lang w:val="en-US"/>
+                </w:rPr>
+              </w:pPr>
+              <w:r>
+                <w:rPr>
+                  <w:noProof/>
+                  <w:lang w:val="en-US"/>
+                </w:rPr>
+                <w:t xml:space="preserve">Griffiths, T., 2021. </w:t>
+              </w:r>
+              <w:r>
+                <w:rPr>
+                  <w:i/>
+                  <w:iCs/>
+                  <w:noProof/>
+                  <w:lang w:val="en-US"/>
+                </w:rPr>
+                <w:t xml:space="preserve">Terry Griffiths Snooker. </w:t>
+              </w:r>
+              <w:r>
+                <w:rPr>
+                  <w:noProof/>
+                  <w:lang w:val="en-US"/>
+                </w:rPr>
+                <w:t xml:space="preserve">[Online] </w:t>
+              </w:r>
+              <w:r>
+                <w:rPr>
+                  <w:noProof/>
+                  <w:lang w:val="en-US"/>
+                </w:rPr>
+                <w:br/>
+                <w:t xml:space="preserve">Available at: </w:t>
+              </w:r>
+              <w:r>
+                <w:rPr>
+                  <w:noProof/>
+                  <w:u w:val="single"/>
+                  <w:lang w:val="en-US"/>
+                </w:rPr>
                 <w:t>https://www.terrygriffithssnooker.com/snooker-tips/practice-and-preparation/</w:t>
               </w:r>
               <w:r>
@@ -3145,6 +4251,118 @@
                 </w:rPr>
                 <w:br/>
                 <w:t>[Accessed 3 March 2021].</w:t>
+              </w:r>
+            </w:p>
+            <w:p>
+              <w:pPr>
+                <w:pStyle w:val="Bibliography"/>
+                <w:rPr>
+                  <w:noProof/>
+                  <w:lang w:val="en-US"/>
+                </w:rPr>
+              </w:pPr>
+              <w:r>
+                <w:rPr>
+                  <w:noProof/>
+                  <w:lang w:val="en-US"/>
+                </w:rPr>
+                <w:t xml:space="preserve">Ordineav, L., 2018. </w:t>
+              </w:r>
+              <w:r>
+                <w:rPr>
+                  <w:i/>
+                  <w:iCs/>
+                  <w:noProof/>
+                  <w:lang w:val="en-US"/>
+                </w:rPr>
+                <w:t xml:space="preserve">Shockpedia. </w:t>
+              </w:r>
+              <w:r>
+                <w:rPr>
+                  <w:noProof/>
+                  <w:lang w:val="en-US"/>
+                </w:rPr>
+                <w:t xml:space="preserve">[Online] </w:t>
+              </w:r>
+              <w:r>
+                <w:rPr>
+                  <w:noProof/>
+                  <w:lang w:val="en-US"/>
+                </w:rPr>
+                <w:br/>
+                <w:t xml:space="preserve">Available at: </w:t>
+              </w:r>
+              <w:r>
+                <w:rPr>
+                  <w:noProof/>
+                  <w:u w:val="single"/>
+                  <w:lang w:val="en-US"/>
+                </w:rPr>
+                <w:t>https://www.shockpedia.com/snooker-popular-china/</w:t>
+              </w:r>
+              <w:r>
+                <w:rPr>
+                  <w:noProof/>
+                  <w:lang w:val="en-US"/>
+                </w:rPr>
+                <w:br/>
+                <w:t>[Accessed 09 March 2021].</w:t>
+              </w:r>
+            </w:p>
+            <w:p>
+              <w:pPr>
+                <w:pStyle w:val="Bibliography"/>
+                <w:rPr>
+                  <w:noProof/>
+                  <w:lang w:val="en-US"/>
+                </w:rPr>
+              </w:pPr>
+              <w:r>
+                <w:rPr>
+                  <w:noProof/>
+                  <w:lang w:val="en-US"/>
+                </w:rPr>
+                <w:t xml:space="preserve">Shofner, K., n.d. </w:t>
+              </w:r>
+              <w:r>
+                <w:rPr>
+                  <w:i/>
+                  <w:iCs/>
+                  <w:noProof/>
+                  <w:lang w:val="en-US"/>
+                </w:rPr>
+                <w:t xml:space="preserve">United Language Group. </w:t>
+              </w:r>
+              <w:r>
+                <w:rPr>
+                  <w:noProof/>
+                  <w:lang w:val="en-US"/>
+                </w:rPr>
+                <w:t xml:space="preserve">[Online] </w:t>
+              </w:r>
+              <w:r>
+                <w:rPr>
+                  <w:noProof/>
+                  <w:lang w:val="en-US"/>
+                </w:rPr>
+                <w:br/>
+                <w:t xml:space="preserve">Available at: </w:t>
+              </w:r>
+              <w:r>
+                <w:rPr>
+                  <w:noProof/>
+                  <w:u w:val="single"/>
+                  <w:lang w:val="en-US"/>
+                </w:rPr>
+                <w:t>https://www.unitedlanguagegroup.com/blog/from-the-uk-to-china-the-global-transformation-of-snooker</w:t>
+              </w:r>
+              <w:r>
+                <w:rPr>
+                  <w:noProof/>
+                  <w:lang w:val="en-US"/>
+                </w:rPr>
+                <w:br/>
+                <w:t>[Accessed 09 March 2021].</w:t>
               </w:r>
             </w:p>
             <w:p>
@@ -6223,11 +7441,78 @@
     <b:URL>https://www.chimera-vr.com/vr-arcade</b:URL>
     <b:RefOrder>13</b:RefOrder>
   </b:Source>
+  <b:Source>
+    <b:Tag>lIL18</b:Tag>
+    <b:SourceType>InternetSite</b:SourceType>
+    <b:Guid>{F0F9DE71-803E-4D62-8DB5-91FCABC46124}</b:Guid>
+    <b:Author>
+      <b:Author>
+        <b:NameList>
+          <b:Person>
+            <b:Last>Ordineav</b:Last>
+            <b:First>Lily</b:First>
+          </b:Person>
+        </b:NameList>
+      </b:Author>
+    </b:Author>
+    <b:Title>Shockpedia</b:Title>
+    <b:Year>2018</b:Year>
+    <b:YearAccessed>2021</b:YearAccessed>
+    <b:MonthAccessed>March</b:MonthAccessed>
+    <b:DayAccessed>09</b:DayAccessed>
+    <b:URL>https://www.shockpedia.com/snooker-popular-china/</b:URL>
+    <b:RefOrder>14</b:RefOrder>
+  </b:Source>
+  <b:Source>
+    <b:Tag>Nor21</b:Tag>
+    <b:SourceType>InternetSite</b:SourceType>
+    <b:Guid>{A398D21F-FC12-4B4F-9840-514BE96C58EC}</b:Guid>
+    <b:Title>Northern Snooker Centre</b:Title>
+    <b:Year>2021</b:Year>
+    <b:YearAccessed>2021</b:YearAccessed>
+    <b:MonthAccessed>March</b:MonthAccessed>
+    <b:DayAccessed>09</b:DayAccessed>
+    <b:URL>http://www.northernsnookercentre.co.uk/</b:URL>
+    <b:RefOrder>15</b:RefOrder>
+  </b:Source>
+  <b:Source>
+    <b:Tag>BBC19</b:Tag>
+    <b:SourceType>InternetSite</b:SourceType>
+    <b:Guid>{61118913-EFA7-44A8-9143-700B232CBB53}</b:Guid>
+    <b:Title>BBC Sport</b:Title>
+    <b:Year>2019</b:Year>
+    <b:YearAccessed>2021</b:YearAccessed>
+    <b:MonthAccessed>March</b:MonthAccessed>
+    <b:DayAccessed>09</b:DayAccessed>
+    <b:URL>https://www.bbc.co.uk/sport/snooker/47336398</b:URL>
+    <b:RefOrder>16</b:RefOrder>
+  </b:Source>
+  <b:Source>
+    <b:Tag>Ken21</b:Tag>
+    <b:SourceType>InternetSite</b:SourceType>
+    <b:Guid>{BEBC768C-FAD8-4DF6-AA2A-E4E1952D3481}</b:Guid>
+    <b:Author>
+      <b:Author>
+        <b:NameList>
+          <b:Person>
+            <b:Last>Shofner</b:Last>
+            <b:First>Kenzie</b:First>
+          </b:Person>
+        </b:NameList>
+      </b:Author>
+    </b:Author>
+    <b:Title>United Language Group</b:Title>
+    <b:YearAccessed>2021</b:YearAccessed>
+    <b:MonthAccessed>March</b:MonthAccessed>
+    <b:DayAccessed>09</b:DayAccessed>
+    <b:URL>https://www.unitedlanguagegroup.com/blog/from-the-uk-to-china-the-global-transformation-of-snooker</b:URL>
+    <b:RefOrder>17</b:RefOrder>
+  </b:Source>
 </b:Sources>
 </file>
 
 <file path=customXml/itemProps1.xml><?xml version="1.0" encoding="utf-8"?>
-<ds:datastoreItem xmlns:ds="http://schemas.openxmlformats.org/officeDocument/2006/customXml" ds:itemID="{F1EABDCA-25C3-47CA-8BC9-BA2D62119627}">
+<ds:datastoreItem xmlns:ds="http://schemas.openxmlformats.org/officeDocument/2006/customXml" ds:itemID="{6E054623-FB14-41B8-A932-5C21F99E1FE6}">
   <ds:schemaRefs>
     <ds:schemaRef ds:uri="http://schemas.openxmlformats.org/officeDocument/2006/bibliography"/>
   </ds:schemaRefs>

--- a/Innovation Case/Innovation Case.docx
+++ b/Innovation Case/Innovation Case.docx
@@ -70,257 +70,300 @@
       <w:pPr>
         <w:rPr>
           <w:rFonts w:ascii="Times New Roman" w:hAnsi="Times New Roman" w:cs="Times New Roman"/>
-        </w:rPr>
-      </w:pPr>
-      <w:r>
-        <w:rPr>
-          <w:rFonts w:ascii="Times New Roman" w:hAnsi="Times New Roman" w:cs="Times New Roman"/>
+          <w:color w:val="7030A0"/>
+        </w:rPr>
+      </w:pPr>
+      <w:r>
+        <w:rPr>
+          <w:rFonts w:ascii="Times New Roman" w:hAnsi="Times New Roman" w:cs="Times New Roman"/>
+          <w:color w:val="7030A0"/>
         </w:rPr>
         <w:t xml:space="preserve">The following report outlines </w:t>
       </w:r>
       <w:r>
         <w:rPr>
           <w:rFonts w:ascii="Times New Roman" w:hAnsi="Times New Roman" w:cs="Times New Roman"/>
+          <w:color w:val="7030A0"/>
         </w:rPr>
         <w:t>a</w:t>
       </w:r>
       <w:r>
         <w:rPr>
           <w:rFonts w:ascii="Times New Roman" w:hAnsi="Times New Roman" w:cs="Times New Roman"/>
+          <w:color w:val="7030A0"/>
         </w:rPr>
         <w:t xml:space="preserve"> start</w:t>
       </w:r>
       <w:r>
         <w:rPr>
           <w:rFonts w:ascii="Times New Roman" w:hAnsi="Times New Roman" w:cs="Times New Roman"/>
+          <w:color w:val="7030A0"/>
         </w:rPr>
         <w:t>-</w:t>
       </w:r>
       <w:r>
         <w:rPr>
           <w:rFonts w:ascii="Times New Roman" w:hAnsi="Times New Roman" w:cs="Times New Roman"/>
+          <w:color w:val="7030A0"/>
         </w:rPr>
         <w:t>up opportunity for a new</w:t>
       </w:r>
       <w:r>
         <w:rPr>
           <w:rFonts w:ascii="Times New Roman" w:hAnsi="Times New Roman" w:cs="Times New Roman"/>
+          <w:color w:val="7030A0"/>
         </w:rPr>
         <w:t>, premium</w:t>
       </w:r>
       <w:r>
         <w:rPr>
           <w:rFonts w:ascii="Times New Roman" w:hAnsi="Times New Roman" w:cs="Times New Roman"/>
+          <w:color w:val="7030A0"/>
         </w:rPr>
         <w:t xml:space="preserve"> training tool for snooker. Utilising Mixed Reality (MR) technologies, we aim to </w:t>
       </w:r>
       <w:r>
         <w:rPr>
           <w:rFonts w:ascii="Times New Roman" w:hAnsi="Times New Roman" w:cs="Times New Roman"/>
+          <w:color w:val="7030A0"/>
         </w:rPr>
         <w:t>produce and provide</w:t>
       </w:r>
       <w:r>
         <w:rPr>
           <w:rFonts w:ascii="Times New Roman" w:hAnsi="Times New Roman" w:cs="Times New Roman"/>
+          <w:color w:val="7030A0"/>
         </w:rPr>
         <w:t xml:space="preserve"> a new system for wearable </w:t>
       </w:r>
       <w:r>
         <w:rPr>
           <w:rFonts w:ascii="Times New Roman" w:hAnsi="Times New Roman" w:cs="Times New Roman"/>
+          <w:color w:val="7030A0"/>
         </w:rPr>
         <w:t>Head Mounted Display (HMD)</w:t>
       </w:r>
       <w:r>
         <w:rPr>
           <w:rFonts w:ascii="Times New Roman" w:hAnsi="Times New Roman" w:cs="Times New Roman"/>
+          <w:color w:val="7030A0"/>
         </w:rPr>
         <w:t xml:space="preserve">, such as the Microsoft HoloLens, to </w:t>
       </w:r>
       <w:r>
         <w:rPr>
           <w:rFonts w:ascii="Times New Roman" w:hAnsi="Times New Roman" w:cs="Times New Roman"/>
+          <w:color w:val="7030A0"/>
         </w:rPr>
         <w:t>reduce the time taken for</w:t>
       </w:r>
       <w:r>
         <w:rPr>
           <w:rFonts w:ascii="Times New Roman" w:hAnsi="Times New Roman" w:cs="Times New Roman"/>
+          <w:color w:val="7030A0"/>
         </w:rPr>
         <w:t xml:space="preserve"> </w:t>
       </w:r>
       <w:r>
         <w:rPr>
           <w:rFonts w:ascii="Times New Roman" w:hAnsi="Times New Roman" w:cs="Times New Roman"/>
+          <w:color w:val="7030A0"/>
         </w:rPr>
         <w:t>beginner</w:t>
       </w:r>
       <w:r>
         <w:rPr>
           <w:rFonts w:ascii="Times New Roman" w:hAnsi="Times New Roman" w:cs="Times New Roman"/>
+          <w:color w:val="7030A0"/>
         </w:rPr>
         <w:t xml:space="preserve"> and amateur</w:t>
       </w:r>
       <w:r>
         <w:rPr>
           <w:rFonts w:ascii="Times New Roman" w:hAnsi="Times New Roman" w:cs="Times New Roman"/>
+          <w:color w:val="7030A0"/>
         </w:rPr>
         <w:t xml:space="preserve"> cue sports</w:t>
       </w:r>
       <w:r>
         <w:rPr>
           <w:rFonts w:ascii="Times New Roman" w:hAnsi="Times New Roman" w:cs="Times New Roman"/>
+          <w:color w:val="7030A0"/>
         </w:rPr>
         <w:t xml:space="preserve"> players </w:t>
       </w:r>
       <w:r>
         <w:rPr>
           <w:rFonts w:ascii="Times New Roman" w:hAnsi="Times New Roman" w:cs="Times New Roman"/>
+          <w:color w:val="7030A0"/>
         </w:rPr>
         <w:t xml:space="preserve">to </w:t>
       </w:r>
       <w:r>
         <w:rPr>
           <w:rFonts w:ascii="Times New Roman" w:hAnsi="Times New Roman" w:cs="Times New Roman"/>
+          <w:color w:val="7030A0"/>
         </w:rPr>
         <w:t>improve their game skills</w:t>
       </w:r>
       <w:r>
         <w:rPr>
           <w:rFonts w:ascii="Times New Roman" w:hAnsi="Times New Roman" w:cs="Times New Roman"/>
+          <w:color w:val="7030A0"/>
         </w:rPr>
         <w:t xml:space="preserve">, such as hitting, potting, or positioning game </w:t>
       </w:r>
       <w:r>
         <w:rPr>
           <w:rFonts w:ascii="Times New Roman" w:hAnsi="Times New Roman" w:cs="Times New Roman"/>
+          <w:color w:val="7030A0"/>
         </w:rPr>
         <w:t>balls</w:t>
       </w:r>
       <w:r>
         <w:rPr>
           <w:rFonts w:ascii="Times New Roman" w:hAnsi="Times New Roman" w:cs="Times New Roman"/>
+          <w:color w:val="7030A0"/>
         </w:rPr>
         <w:t>. This system could be bought</w:t>
       </w:r>
       <w:r>
         <w:rPr>
           <w:rFonts w:ascii="Times New Roman" w:hAnsi="Times New Roman" w:cs="Times New Roman"/>
+          <w:color w:val="7030A0"/>
         </w:rPr>
         <w:t xml:space="preserve">, either directly or through a </w:t>
       </w:r>
       <w:r>
         <w:rPr>
           <w:rFonts w:ascii="Times New Roman" w:hAnsi="Times New Roman" w:cs="Times New Roman"/>
+          <w:color w:val="7030A0"/>
         </w:rPr>
         <w:t>distributor</w:t>
       </w:r>
       <w:r>
         <w:rPr>
           <w:rFonts w:ascii="Times New Roman" w:hAnsi="Times New Roman" w:cs="Times New Roman"/>
+          <w:color w:val="7030A0"/>
         </w:rPr>
         <w:t>, or be sold to existing pool and snooker halls to expand upon their current equipment</w:t>
       </w:r>
       <w:r>
         <w:rPr>
           <w:rFonts w:ascii="Times New Roman" w:hAnsi="Times New Roman" w:cs="Times New Roman"/>
+          <w:color w:val="7030A0"/>
         </w:rPr>
         <w:t>.</w:t>
       </w:r>
       <w:r>
         <w:rPr>
           <w:rFonts w:ascii="Times New Roman" w:hAnsi="Times New Roman" w:cs="Times New Roman"/>
+          <w:color w:val="7030A0"/>
         </w:rPr>
         <w:t xml:space="preserve"> </w:t>
       </w:r>
       <w:r>
         <w:rPr>
           <w:rFonts w:ascii="Times New Roman" w:hAnsi="Times New Roman" w:cs="Times New Roman"/>
+          <w:color w:val="7030A0"/>
         </w:rPr>
         <w:br/>
       </w:r>
       <w:r>
         <w:rPr>
           <w:rFonts w:ascii="Times New Roman" w:hAnsi="Times New Roman" w:cs="Times New Roman"/>
+          <w:color w:val="7030A0"/>
         </w:rPr>
         <w:t>For this system, a bespoke software solution needs developing</w:t>
       </w:r>
       <w:r>
         <w:rPr>
           <w:rFonts w:ascii="Times New Roman" w:hAnsi="Times New Roman" w:cs="Times New Roman"/>
+          <w:color w:val="7030A0"/>
         </w:rPr>
         <w:t>.</w:t>
       </w:r>
       <w:r>
         <w:rPr>
           <w:rFonts w:ascii="Times New Roman" w:hAnsi="Times New Roman" w:cs="Times New Roman"/>
+          <w:color w:val="7030A0"/>
         </w:rPr>
         <w:t xml:space="preserve"> This will include prototyping, testing, quality assurance, and finally a product release.</w:t>
       </w:r>
       <w:r>
         <w:rPr>
           <w:rFonts w:ascii="Times New Roman" w:hAnsi="Times New Roman" w:cs="Times New Roman"/>
+          <w:color w:val="7030A0"/>
         </w:rPr>
         <w:t xml:space="preserve"> We aim to secure a capital investment which will allow us to</w:t>
       </w:r>
       <w:r>
         <w:rPr>
           <w:rFonts w:ascii="Times New Roman" w:hAnsi="Times New Roman" w:cs="Times New Roman"/>
+          <w:color w:val="7030A0"/>
         </w:rPr>
         <w:t xml:space="preserve"> commence prototyping and system development, before launching the system</w:t>
       </w:r>
       <w:r>
         <w:rPr>
           <w:rFonts w:ascii="Times New Roman" w:hAnsi="Times New Roman" w:cs="Times New Roman"/>
+          <w:color w:val="7030A0"/>
         </w:rPr>
         <w:t xml:space="preserve"> initially</w:t>
       </w:r>
       <w:r>
         <w:rPr>
           <w:rFonts w:ascii="Times New Roman" w:hAnsi="Times New Roman" w:cs="Times New Roman"/>
+          <w:color w:val="7030A0"/>
         </w:rPr>
         <w:t xml:space="preserve"> in the UK market</w:t>
       </w:r>
       <w:r>
         <w:rPr>
           <w:rFonts w:ascii="Times New Roman" w:hAnsi="Times New Roman" w:cs="Times New Roman"/>
+          <w:color w:val="7030A0"/>
         </w:rPr>
         <w:t>, with plans to expand into the Chinese market</w:t>
       </w:r>
       <w:r>
         <w:rPr>
           <w:rFonts w:ascii="Times New Roman" w:hAnsi="Times New Roman" w:cs="Times New Roman"/>
+          <w:color w:val="7030A0"/>
         </w:rPr>
         <w:t>. A partnership with a</w:t>
       </w:r>
       <w:r>
         <w:rPr>
           <w:rFonts w:ascii="Times New Roman" w:hAnsi="Times New Roman" w:cs="Times New Roman"/>
+          <w:color w:val="7030A0"/>
         </w:rPr>
         <w:t>n</w:t>
       </w:r>
       <w:r>
         <w:rPr>
           <w:rFonts w:ascii="Times New Roman" w:hAnsi="Times New Roman" w:cs="Times New Roman"/>
+          <w:color w:val="7030A0"/>
         </w:rPr>
         <w:t xml:space="preserve"> HMD manufacturer would also be beneficial to reduce the cost and overhead of the physical hardware needed.</w:t>
       </w:r>
       <w:r>
         <w:rPr>
           <w:rFonts w:ascii="Times New Roman" w:hAnsi="Times New Roman" w:cs="Times New Roman"/>
+          <w:color w:val="7030A0"/>
         </w:rPr>
         <w:t xml:space="preserve"> </w:t>
       </w:r>
       <w:r>
         <w:rPr>
           <w:rFonts w:ascii="Times New Roman" w:hAnsi="Times New Roman" w:cs="Times New Roman"/>
+          <w:color w:val="7030A0"/>
         </w:rPr>
         <w:t xml:space="preserve"> </w:t>
       </w:r>
       <w:r>
         <w:rPr>
           <w:rFonts w:ascii="Times New Roman" w:hAnsi="Times New Roman" w:cs="Times New Roman"/>
+          <w:color w:val="7030A0"/>
         </w:rPr>
         <w:t xml:space="preserve">   </w:t>
       </w:r>
@@ -358,1097 +401,218 @@
       <w:pPr>
         <w:rPr>
           <w:rFonts w:ascii="Times New Roman" w:hAnsi="Times New Roman" w:cs="Times New Roman"/>
-        </w:rPr>
-      </w:pPr>
-      <w:r>
-        <w:rPr>
-          <w:rFonts w:ascii="Times New Roman" w:hAnsi="Times New Roman" w:cs="Times New Roman"/>
+          <w:highlight w:val="yellow"/>
+        </w:rPr>
+      </w:pPr>
+      <w:r>
+        <w:rPr>
+          <w:rFonts w:ascii="Times New Roman" w:hAnsi="Times New Roman" w:cs="Times New Roman"/>
+          <w:highlight w:val="yellow"/>
         </w:rPr>
         <w:t>Although having a low entry curve to the sport,</w:t>
       </w:r>
       <w:r>
         <w:rPr>
           <w:rFonts w:ascii="Times New Roman" w:hAnsi="Times New Roman" w:cs="Times New Roman"/>
+          <w:highlight w:val="yellow"/>
         </w:rPr>
         <w:t xml:space="preserve"> with many people playing casually in a pub or dedicated pool hall,</w:t>
       </w:r>
       <w:r>
         <w:rPr>
           <w:rFonts w:ascii="Times New Roman" w:hAnsi="Times New Roman" w:cs="Times New Roman"/>
+          <w:highlight w:val="yellow"/>
         </w:rPr>
         <w:t xml:space="preserve"> cue sports can be one of the most challenging </w:t>
       </w:r>
       <w:r>
         <w:rPr>
           <w:rFonts w:ascii="Times New Roman" w:hAnsi="Times New Roman" w:cs="Times New Roman"/>
+          <w:highlight w:val="yellow"/>
         </w:rPr>
         <w:t xml:space="preserve">and </w:t>
       </w:r>
       <w:r>
         <w:rPr>
           <w:rFonts w:ascii="Times New Roman" w:hAnsi="Times New Roman" w:cs="Times New Roman"/>
+          <w:highlight w:val="yellow"/>
         </w:rPr>
         <w:t>time-consuming</w:t>
       </w:r>
       <w:r>
         <w:rPr>
           <w:rFonts w:ascii="Times New Roman" w:hAnsi="Times New Roman" w:cs="Times New Roman"/>
+          <w:highlight w:val="yellow"/>
         </w:rPr>
         <w:t xml:space="preserve"> sports </w:t>
       </w:r>
       <w:r>
         <w:rPr>
           <w:rFonts w:ascii="Times New Roman" w:hAnsi="Times New Roman" w:cs="Times New Roman"/>
+          <w:highlight w:val="yellow"/>
         </w:rPr>
         <w:t>to improve upon and succeed at.</w:t>
       </w:r>
       <w:r>
         <w:rPr>
           <w:rFonts w:ascii="Times New Roman" w:hAnsi="Times New Roman" w:cs="Times New Roman"/>
+          <w:highlight w:val="yellow"/>
         </w:rPr>
         <w:t xml:space="preserve"> Training often requires </w:t>
       </w:r>
       <w:r>
         <w:rPr>
           <w:rFonts w:ascii="Times New Roman" w:hAnsi="Times New Roman" w:cs="Times New Roman"/>
+          <w:highlight w:val="yellow"/>
         </w:rPr>
         <w:t>countless</w:t>
       </w:r>
       <w:r>
         <w:rPr>
           <w:rFonts w:ascii="Times New Roman" w:hAnsi="Times New Roman" w:cs="Times New Roman"/>
-        </w:rPr>
-        <w:t xml:space="preserve"> hours of individual work </w:t>
-      </w:r>
-      <w:proofErr w:type="gramStart"/>
-      <w:r>
-        <w:rPr>
-          <w:rFonts w:ascii="Times New Roman" w:hAnsi="Times New Roman" w:cs="Times New Roman"/>
-        </w:rPr>
-        <w:t>in order to</w:t>
-      </w:r>
-      <w:proofErr w:type="gramEnd"/>
-      <w:r>
-        <w:rPr>
-          <w:rFonts w:ascii="Times New Roman" w:hAnsi="Times New Roman" w:cs="Times New Roman"/>
-        </w:rPr>
-        <w:t xml:space="preserve"> improve and be semi-successful in potting the ball</w:t>
-      </w:r>
-      <w:r>
-        <w:rPr>
-          <w:rFonts w:ascii="Times New Roman" w:hAnsi="Times New Roman" w:cs="Times New Roman"/>
+          <w:highlight w:val="yellow"/>
+        </w:rPr>
+        <w:t xml:space="preserve"> hours of individual work in order to improve and be</w:t>
+      </w:r>
+      <w:r>
+        <w:rPr>
+          <w:rFonts w:ascii="Times New Roman" w:hAnsi="Times New Roman" w:cs="Times New Roman"/>
+          <w:highlight w:val="yellow"/>
+        </w:rPr>
+        <w:t>come</w:t>
+      </w:r>
+      <w:r>
+        <w:rPr>
+          <w:rFonts w:ascii="Times New Roman" w:hAnsi="Times New Roman" w:cs="Times New Roman"/>
+          <w:highlight w:val="yellow"/>
         </w:rPr>
         <w:t xml:space="preserve"> </w:t>
       </w:r>
       <w:r>
         <w:rPr>
           <w:rFonts w:ascii="Times New Roman" w:hAnsi="Times New Roman" w:cs="Times New Roman"/>
-        </w:rPr>
-        <w:t>you aim</w:t>
-      </w:r>
-      <w:r>
-        <w:rPr>
-          <w:rFonts w:ascii="Times New Roman" w:hAnsi="Times New Roman" w:cs="Times New Roman"/>
-        </w:rPr>
-        <w:t>ed</w:t>
-      </w:r>
-      <w:r>
-        <w:rPr>
-          <w:rFonts w:ascii="Times New Roman" w:hAnsi="Times New Roman" w:cs="Times New Roman"/>
-        </w:rPr>
-        <w:t xml:space="preserve"> at. However, there are many other aspects to the game as well such as applying spin to the cue ball or snookering</w:t>
-      </w:r>
-      <w:r>
-        <w:rPr>
-          <w:rFonts w:ascii="Times New Roman" w:hAnsi="Times New Roman" w:cs="Times New Roman"/>
-        </w:rPr>
-        <w:t xml:space="preserve"> (see Appendix B)</w:t>
-      </w:r>
-      <w:r>
-        <w:rPr>
-          <w:rFonts w:ascii="Times New Roman" w:hAnsi="Times New Roman" w:cs="Times New Roman"/>
-        </w:rPr>
-        <w:t xml:space="preserve"> your opponent just to name a </w:t>
-      </w:r>
-      <w:proofErr w:type="gramStart"/>
-      <w:r>
-        <w:rPr>
-          <w:rFonts w:ascii="Times New Roman" w:hAnsi="Times New Roman" w:cs="Times New Roman"/>
-        </w:rPr>
-        <w:t>few</w:t>
-      </w:r>
-      <w:r>
-        <w:rPr>
-          <w:rFonts w:ascii="Times New Roman" w:hAnsi="Times New Roman" w:cs="Times New Roman"/>
-          <w:vertAlign w:val="superscript"/>
-        </w:rPr>
-        <w:t>(</w:t>
-      </w:r>
-      <w:proofErr w:type="gramEnd"/>
-      <w:r>
-        <w:rPr>
-          <w:rFonts w:ascii="Times New Roman" w:hAnsi="Times New Roman" w:cs="Times New Roman"/>
-          <w:vertAlign w:val="superscript"/>
-        </w:rPr>
-        <w:t>TERRY-PREP)</w:t>
-      </w:r>
-      <w:r>
-        <w:rPr>
-          <w:rFonts w:ascii="Times New Roman" w:hAnsi="Times New Roman" w:cs="Times New Roman"/>
-        </w:rPr>
-        <w:t>. These skills</w:t>
-      </w:r>
-      <w:r>
-        <w:rPr>
-          <w:rFonts w:ascii="Times New Roman" w:hAnsi="Times New Roman" w:cs="Times New Roman"/>
-        </w:rPr>
-        <w:t xml:space="preserve"> also</w:t>
-      </w:r>
-      <w:r>
-        <w:rPr>
-          <w:rFonts w:ascii="Times New Roman" w:hAnsi="Times New Roman" w:cs="Times New Roman"/>
-        </w:rPr>
-        <w:t xml:space="preserve"> require a huge time commitment to improve upon, </w:t>
-      </w:r>
-      <w:r>
-        <w:rPr>
-          <w:rFonts w:ascii="Times New Roman" w:hAnsi="Times New Roman" w:cs="Times New Roman"/>
+          <w:highlight w:val="yellow"/>
+        </w:rPr>
+        <w:t>consistent</w:t>
+      </w:r>
+      <w:r>
+        <w:rPr>
+          <w:rFonts w:ascii="Times New Roman" w:hAnsi="Times New Roman" w:cs="Times New Roman"/>
+          <w:highlight w:val="yellow"/>
+        </w:rPr>
+        <w:t xml:space="preserve"> at.</w:t>
+      </w:r>
+      <w:r>
+        <w:rPr>
+          <w:rFonts w:ascii="Times New Roman" w:hAnsi="Times New Roman" w:cs="Times New Roman"/>
+          <w:highlight w:val="yellow"/>
+        </w:rPr>
+        <w:t xml:space="preserve"> </w:t>
+      </w:r>
+      <w:r>
+        <w:rPr>
+          <w:rFonts w:ascii="Times New Roman" w:hAnsi="Times New Roman" w:cs="Times New Roman"/>
+          <w:highlight w:val="yellow"/>
+        </w:rPr>
+        <w:t>T</w:t>
+      </w:r>
+      <w:r>
+        <w:rPr>
+          <w:rFonts w:ascii="Times New Roman" w:hAnsi="Times New Roman" w:cs="Times New Roman"/>
+          <w:highlight w:val="yellow"/>
+        </w:rPr>
+        <w:t>here are many aspects to the game</w:t>
+      </w:r>
+      <w:r>
+        <w:rPr>
+          <w:rFonts w:ascii="Times New Roman" w:hAnsi="Times New Roman" w:cs="Times New Roman"/>
+          <w:highlight w:val="yellow"/>
+        </w:rPr>
+        <w:t xml:space="preserve"> which require training, as i</w:t>
+      </w:r>
+      <w:r>
+        <w:rPr>
+          <w:rFonts w:ascii="Times New Roman" w:hAnsi="Times New Roman" w:cs="Times New Roman"/>
+          <w:highlight w:val="yellow"/>
+        </w:rPr>
+        <w:t>ndicated by my interview with the previous president of the University of Bristol Pool and Snooker Cub</w:t>
+      </w:r>
+      <w:r>
+        <w:rPr>
+          <w:rFonts w:ascii="Times New Roman" w:hAnsi="Times New Roman" w:cs="Times New Roman"/>
+          <w:highlight w:val="yellow"/>
+        </w:rPr>
+        <w:t xml:space="preserve"> </w:t>
+      </w:r>
+      <w:r>
+        <w:rPr>
+          <w:rFonts w:ascii="Times New Roman" w:hAnsi="Times New Roman" w:cs="Times New Roman"/>
+          <w:highlight w:val="yellow"/>
+        </w:rPr>
+        <w:t xml:space="preserve">(see Appendix A), </w:t>
+      </w:r>
+      <w:r>
+        <w:rPr>
+          <w:rFonts w:ascii="Times New Roman" w:hAnsi="Times New Roman" w:cs="Times New Roman"/>
+          <w:highlight w:val="yellow"/>
+        </w:rPr>
+        <w:t>such as potting, cue ball positioning, break building, and complex/spin shots. Individually, t</w:t>
+      </w:r>
+      <w:r>
+        <w:rPr>
+          <w:rFonts w:ascii="Times New Roman" w:hAnsi="Times New Roman" w:cs="Times New Roman"/>
+          <w:highlight w:val="yellow"/>
+        </w:rPr>
+        <w:t>hese skills</w:t>
+      </w:r>
+      <w:r>
+        <w:rPr>
+          <w:rFonts w:ascii="Times New Roman" w:hAnsi="Times New Roman" w:cs="Times New Roman"/>
+          <w:highlight w:val="yellow"/>
+        </w:rPr>
+        <w:t xml:space="preserve"> </w:t>
+      </w:r>
+      <w:r>
+        <w:rPr>
+          <w:rFonts w:ascii="Times New Roman" w:hAnsi="Times New Roman" w:cs="Times New Roman"/>
+          <w:highlight w:val="yellow"/>
+        </w:rPr>
+        <w:t xml:space="preserve">require a huge time commitment to improve upon, </w:t>
+      </w:r>
+      <w:r>
+        <w:rPr>
+          <w:rFonts w:ascii="Times New Roman" w:hAnsi="Times New Roman" w:cs="Times New Roman"/>
+          <w:highlight w:val="yellow"/>
         </w:rPr>
         <w:t xml:space="preserve">and this is </w:t>
       </w:r>
       <w:r>
         <w:rPr>
           <w:rFonts w:ascii="Times New Roman" w:hAnsi="Times New Roman" w:cs="Times New Roman"/>
+          <w:highlight w:val="yellow"/>
         </w:rPr>
         <w:t>before</w:t>
       </w:r>
       <w:r>
         <w:rPr>
           <w:rFonts w:ascii="Times New Roman" w:hAnsi="Times New Roman" w:cs="Times New Roman"/>
+          <w:highlight w:val="yellow"/>
         </w:rPr>
         <w:t xml:space="preserve"> playing any games against people which is vital for</w:t>
       </w:r>
       <w:r>
         <w:rPr>
           <w:rFonts w:ascii="Times New Roman" w:hAnsi="Times New Roman" w:cs="Times New Roman"/>
+          <w:highlight w:val="yellow"/>
         </w:rPr>
         <w:t xml:space="preserve"> </w:t>
       </w:r>
       <w:r>
         <w:rPr>
           <w:rFonts w:ascii="Times New Roman" w:hAnsi="Times New Roman" w:cs="Times New Roman"/>
-        </w:rPr>
-        <w:t xml:space="preserve">skill </w:t>
-      </w:r>
-      <w:proofErr w:type="gramStart"/>
-      <w:r>
-        <w:rPr>
-          <w:rFonts w:ascii="Times New Roman" w:hAnsi="Times New Roman" w:cs="Times New Roman"/>
-        </w:rPr>
-        <w:t>development</w:t>
-      </w:r>
-      <w:r>
-        <w:rPr>
-          <w:rFonts w:ascii="Times New Roman" w:hAnsi="Times New Roman" w:cs="Times New Roman"/>
-          <w:vertAlign w:val="superscript"/>
-        </w:rPr>
-        <w:t>(</w:t>
-      </w:r>
-      <w:proofErr w:type="gramEnd"/>
-      <w:r>
-        <w:rPr>
-          <w:rFonts w:ascii="Times New Roman" w:hAnsi="Times New Roman" w:cs="Times New Roman"/>
-          <w:vertAlign w:val="superscript"/>
-        </w:rPr>
-        <w:t>PRO_SNOOK_BLOG)</w:t>
-      </w:r>
-      <w:r>
-        <w:rPr>
-          <w:rFonts w:ascii="Times New Roman" w:hAnsi="Times New Roman" w:cs="Times New Roman"/>
-        </w:rPr>
-        <w:t>.</w:t>
-      </w:r>
-      <w:r>
-        <w:rPr>
-          <w:rFonts w:ascii="Times New Roman" w:hAnsi="Times New Roman" w:cs="Times New Roman"/>
-        </w:rPr>
-        <w:t xml:space="preserve"> </w:t>
-      </w:r>
-    </w:p>
-    <w:p>
-      <w:pPr>
-        <w:rPr>
-          <w:rFonts w:ascii="Times New Roman" w:hAnsi="Times New Roman" w:cs="Times New Roman"/>
-        </w:rPr>
-      </w:pPr>
-      <w:r>
-        <w:rPr>
-          <w:rFonts w:ascii="Times New Roman" w:hAnsi="Times New Roman" w:cs="Times New Roman"/>
-        </w:rPr>
-        <w:t xml:space="preserve">In terms of developing said skills, there are currently only a few options at present. First you can perform potting and technique training </w:t>
-      </w:r>
-      <w:proofErr w:type="gramStart"/>
-      <w:r>
-        <w:rPr>
-          <w:rFonts w:ascii="Times New Roman" w:hAnsi="Times New Roman" w:cs="Times New Roman"/>
-        </w:rPr>
-        <w:t>drills</w:t>
-      </w:r>
-      <w:r>
-        <w:rPr>
-          <w:rFonts w:ascii="Times New Roman" w:hAnsi="Times New Roman" w:cs="Times New Roman"/>
-          <w:vertAlign w:val="superscript"/>
-        </w:rPr>
-        <w:t>(</w:t>
-      </w:r>
-      <w:proofErr w:type="gramEnd"/>
-      <w:r>
-        <w:rPr>
-          <w:rFonts w:ascii="Times New Roman" w:hAnsi="Times New Roman" w:cs="Times New Roman"/>
-          <w:vertAlign w:val="superscript"/>
-        </w:rPr>
-        <w:t>CUE-DRILLS)</w:t>
-      </w:r>
-      <w:r>
-        <w:rPr>
-          <w:rFonts w:ascii="Times New Roman" w:hAnsi="Times New Roman" w:cs="Times New Roman"/>
-        </w:rPr>
-        <w:t xml:space="preserve">, but this </w:t>
-      </w:r>
-      <w:r>
-        <w:rPr>
-          <w:rFonts w:ascii="Times New Roman" w:hAnsi="Times New Roman" w:cs="Times New Roman"/>
-        </w:rPr>
-        <w:t>method provides</w:t>
-      </w:r>
-      <w:r>
-        <w:rPr>
-          <w:rFonts w:ascii="Times New Roman" w:hAnsi="Times New Roman" w:cs="Times New Roman"/>
-        </w:rPr>
-        <w:t xml:space="preserve"> no real feedback on what you are doing </w:t>
-      </w:r>
-      <w:r>
-        <w:rPr>
-          <w:rFonts w:ascii="Times New Roman" w:hAnsi="Times New Roman" w:cs="Times New Roman"/>
-        </w:rPr>
-        <w:t>in</w:t>
-      </w:r>
-      <w:r>
-        <w:rPr>
-          <w:rFonts w:ascii="Times New Roman" w:hAnsi="Times New Roman" w:cs="Times New Roman"/>
-        </w:rPr>
-        <w:t xml:space="preserve">correctly. </w:t>
-      </w:r>
-      <w:r>
-        <w:rPr>
-          <w:rFonts w:ascii="Times New Roman" w:hAnsi="Times New Roman" w:cs="Times New Roman"/>
-        </w:rPr>
-        <w:t>S</w:t>
-      </w:r>
-      <w:r>
-        <w:rPr>
-          <w:rFonts w:ascii="Times New Roman" w:hAnsi="Times New Roman" w:cs="Times New Roman"/>
-        </w:rPr>
-        <w:t>econdly,</w:t>
-      </w:r>
-      <w:r>
-        <w:rPr>
-          <w:rFonts w:ascii="Times New Roman" w:hAnsi="Times New Roman" w:cs="Times New Roman"/>
-        </w:rPr>
-        <w:t xml:space="preserve"> you can</w:t>
-      </w:r>
-      <w:r>
-        <w:rPr>
-          <w:rFonts w:ascii="Times New Roman" w:hAnsi="Times New Roman" w:cs="Times New Roman"/>
-        </w:rPr>
-        <w:t xml:space="preserve"> pay for a professional coach who will give form and technique feedback, but will still require many hours outside of these sessions to improve and develop</w:t>
-      </w:r>
-      <w:r>
-        <w:rPr>
-          <w:rFonts w:ascii="Times New Roman" w:hAnsi="Times New Roman" w:cs="Times New Roman"/>
-        </w:rPr>
-        <w:t xml:space="preserve">, </w:t>
-      </w:r>
-      <w:r>
-        <w:rPr>
-          <w:rFonts w:ascii="Times New Roman" w:hAnsi="Times New Roman" w:cs="Times New Roman"/>
-        </w:rPr>
-        <w:t>not to mention</w:t>
-      </w:r>
-      <w:r>
-        <w:rPr>
-          <w:rFonts w:ascii="Times New Roman" w:hAnsi="Times New Roman" w:cs="Times New Roman"/>
-        </w:rPr>
-        <w:t xml:space="preserve"> being expensive – up to £120 per hour in some </w:t>
-      </w:r>
-      <w:proofErr w:type="gramStart"/>
-      <w:r>
-        <w:rPr>
-          <w:rFonts w:ascii="Times New Roman" w:hAnsi="Times New Roman" w:cs="Times New Roman"/>
-        </w:rPr>
-        <w:t>cases</w:t>
-      </w:r>
-      <w:r>
-        <w:rPr>
-          <w:rFonts w:ascii="Times New Roman" w:hAnsi="Times New Roman" w:cs="Times New Roman"/>
-          <w:vertAlign w:val="superscript"/>
-        </w:rPr>
-        <w:t>(</w:t>
-      </w:r>
-      <w:proofErr w:type="gramEnd"/>
-      <w:r>
-        <w:rPr>
-          <w:rFonts w:ascii="Times New Roman" w:hAnsi="Times New Roman" w:cs="Times New Roman"/>
-          <w:vertAlign w:val="superscript"/>
-        </w:rPr>
-        <w:t>TERY-1TO1)</w:t>
-      </w:r>
-      <w:r>
-        <w:rPr>
-          <w:rFonts w:ascii="Times New Roman" w:hAnsi="Times New Roman" w:cs="Times New Roman"/>
-        </w:rPr>
-        <w:t xml:space="preserve">. Additionally, many hours of game time will </w:t>
-      </w:r>
-      <w:r>
-        <w:rPr>
-          <w:rFonts w:ascii="Times New Roman" w:hAnsi="Times New Roman" w:cs="Times New Roman"/>
-        </w:rPr>
-        <w:t xml:space="preserve">also </w:t>
-      </w:r>
-      <w:r>
-        <w:rPr>
-          <w:rFonts w:ascii="Times New Roman" w:hAnsi="Times New Roman" w:cs="Times New Roman"/>
-        </w:rPr>
-        <w:t>be required</w:t>
-      </w:r>
-      <w:r>
-        <w:rPr>
-          <w:rFonts w:ascii="Times New Roman" w:hAnsi="Times New Roman" w:cs="Times New Roman"/>
-        </w:rPr>
-        <w:t xml:space="preserve"> </w:t>
-      </w:r>
-      <w:proofErr w:type="gramStart"/>
-      <w:r>
-        <w:rPr>
-          <w:rFonts w:ascii="Times New Roman" w:hAnsi="Times New Roman" w:cs="Times New Roman"/>
-        </w:rPr>
-        <w:t>in order to</w:t>
-      </w:r>
-      <w:proofErr w:type="gramEnd"/>
-      <w:r>
-        <w:rPr>
-          <w:rFonts w:ascii="Times New Roman" w:hAnsi="Times New Roman" w:cs="Times New Roman"/>
-        </w:rPr>
-        <w:t xml:space="preserve"> combine these skills correctly and effectively</w:t>
-      </w:r>
-      <w:r>
-        <w:rPr>
-          <w:rFonts w:ascii="Times New Roman" w:hAnsi="Times New Roman" w:cs="Times New Roman"/>
-        </w:rPr>
-        <w:t>.</w:t>
-      </w:r>
-    </w:p>
-    <w:p>
-      <w:pPr>
-        <w:rPr>
-          <w:rFonts w:ascii="Times New Roman" w:hAnsi="Times New Roman" w:cs="Times New Roman"/>
-          <w:color w:val="7030A0"/>
-        </w:rPr>
-      </w:pPr>
-      <w:r>
-        <w:rPr>
-          <w:rFonts w:ascii="Times New Roman" w:hAnsi="Times New Roman" w:cs="Times New Roman"/>
-        </w:rPr>
-        <w:t>New and amateur players struggle most with consistently hitting and potting shots, as this takes a lot of time to develo</w:t>
-      </w:r>
-      <w:r>
-        <w:rPr>
-          <w:rFonts w:ascii="Times New Roman" w:hAnsi="Times New Roman" w:cs="Times New Roman"/>
-        </w:rPr>
-        <w:t>p</w:t>
-      </w:r>
-      <w:r>
-        <w:rPr>
-          <w:rFonts w:ascii="Times New Roman" w:hAnsi="Times New Roman" w:cs="Times New Roman"/>
-        </w:rPr>
-        <w:t xml:space="preserve">. </w:t>
-      </w:r>
-      <w:r>
-        <w:rPr>
-          <w:rFonts w:ascii="Times New Roman" w:hAnsi="Times New Roman" w:cs="Times New Roman"/>
-        </w:rPr>
-        <w:t>T</w:t>
-      </w:r>
-      <w:r>
-        <w:rPr>
-          <w:rFonts w:ascii="Times New Roman" w:hAnsi="Times New Roman" w:cs="Times New Roman"/>
-        </w:rPr>
-        <w:t xml:space="preserve">hrough the training methods described above, a lot of trial and error is needed </w:t>
-      </w:r>
-      <w:proofErr w:type="gramStart"/>
-      <w:r>
-        <w:rPr>
-          <w:rFonts w:ascii="Times New Roman" w:hAnsi="Times New Roman" w:cs="Times New Roman"/>
-        </w:rPr>
-        <w:t>in order to</w:t>
-      </w:r>
-      <w:proofErr w:type="gramEnd"/>
-      <w:r>
-        <w:rPr>
-          <w:rFonts w:ascii="Times New Roman" w:hAnsi="Times New Roman" w:cs="Times New Roman"/>
-        </w:rPr>
-        <w:t xml:space="preserve"> improve this accuracy, even for somewhat competent players. As </w:t>
-      </w:r>
-      <w:r>
-        <w:rPr>
-          <w:rFonts w:ascii="Times New Roman" w:hAnsi="Times New Roman" w:cs="Times New Roman"/>
-        </w:rPr>
-        <w:t>potting</w:t>
-      </w:r>
-      <w:r>
-        <w:rPr>
-          <w:rFonts w:ascii="Times New Roman" w:hAnsi="Times New Roman" w:cs="Times New Roman"/>
-        </w:rPr>
-        <w:t xml:space="preserve"> is debatably the most important skill of a pool or snooker player, being able to develop this skill as quickly as possible will allow players to succeed in matche</w:t>
-      </w:r>
-      <w:r>
-        <w:rPr>
-          <w:rFonts w:ascii="Times New Roman" w:hAnsi="Times New Roman" w:cs="Times New Roman"/>
-        </w:rPr>
-        <w:t>s</w:t>
-      </w:r>
-      <w:r>
-        <w:rPr>
-          <w:rFonts w:ascii="Times New Roman" w:hAnsi="Times New Roman" w:cs="Times New Roman"/>
-        </w:rPr>
-        <w:t xml:space="preserve"> and improve </w:t>
-      </w:r>
-      <w:r>
-        <w:rPr>
-          <w:rFonts w:ascii="Times New Roman" w:hAnsi="Times New Roman" w:cs="Times New Roman"/>
-        </w:rPr>
-        <w:t xml:space="preserve">the </w:t>
-      </w:r>
-      <w:r>
-        <w:rPr>
-          <w:rFonts w:ascii="Times New Roman" w:hAnsi="Times New Roman" w:cs="Times New Roman"/>
-        </w:rPr>
-        <w:t>other aspects of their game much quicker and more easily.</w:t>
-      </w:r>
-      <w:r>
-        <w:rPr>
-          <w:rFonts w:ascii="Times New Roman" w:hAnsi="Times New Roman" w:cs="Times New Roman"/>
-        </w:rPr>
-        <w:t xml:space="preserve"> From an interview with the previous president of the University of Bristol Pool and Snooker Club</w:t>
-      </w:r>
-      <w:r>
-        <w:rPr>
-          <w:rFonts w:ascii="Times New Roman" w:hAnsi="Times New Roman" w:cs="Times New Roman"/>
-        </w:rPr>
-        <w:t xml:space="preserve"> (see Appendix A)</w:t>
-      </w:r>
-      <w:r>
-        <w:rPr>
-          <w:rFonts w:ascii="Times New Roman" w:hAnsi="Times New Roman" w:cs="Times New Roman"/>
-        </w:rPr>
-        <w:t>, it was indicated that …</w:t>
-      </w:r>
-      <w:r>
-        <w:rPr>
-          <w:rFonts w:ascii="Times New Roman" w:hAnsi="Times New Roman" w:cs="Times New Roman"/>
-        </w:rPr>
-        <w:t xml:space="preserve"> </w:t>
-      </w:r>
-      <w:r>
-        <w:rPr>
-          <w:rFonts w:ascii="Times New Roman" w:hAnsi="Times New Roman" w:cs="Times New Roman"/>
-          <w:color w:val="FF0000"/>
-        </w:rPr>
-        <w:t>I</w:t>
-      </w:r>
-      <w:r>
-        <w:rPr>
-          <w:rFonts w:ascii="Times New Roman" w:hAnsi="Times New Roman" w:cs="Times New Roman"/>
-          <w:color w:val="FF0000"/>
-        </w:rPr>
-        <w:t>nterview answers in here</w:t>
-      </w:r>
-      <w:r>
-        <w:rPr>
-          <w:rFonts w:ascii="Times New Roman" w:hAnsi="Times New Roman" w:cs="Times New Roman"/>
-          <w:color w:val="7030A0"/>
-        </w:rPr>
-        <w:t>.</w:t>
-      </w:r>
-    </w:p>
-    <w:p>
-      <w:pPr>
-        <w:rPr>
-          <w:rFonts w:ascii="Times New Roman" w:hAnsi="Times New Roman" w:cs="Times New Roman"/>
-        </w:rPr>
-      </w:pPr>
-      <w:r>
-        <w:rPr>
-          <w:rFonts w:ascii="Times New Roman" w:hAnsi="Times New Roman" w:cs="Times New Roman"/>
-        </w:rPr>
-        <w:t xml:space="preserve">Due to the high price of the HMDs the system is based on, our target demographic would be focused on medium to high wealth individuals who can afford the system and who may have a private snooker or pool table/room. Additionally, existing high-end snooker or pool halls where clientele will expect the newest and best equipment, such as the Northern Snooker Centre in </w:t>
-      </w:r>
-      <w:proofErr w:type="gramStart"/>
-      <w:r>
-        <w:rPr>
-          <w:rFonts w:ascii="Times New Roman" w:hAnsi="Times New Roman" w:cs="Times New Roman"/>
-        </w:rPr>
-        <w:t>Leeds</w:t>
-      </w:r>
-      <w:r>
-        <w:rPr>
-          <w:rFonts w:ascii="Times New Roman" w:hAnsi="Times New Roman" w:cs="Times New Roman"/>
-          <w:vertAlign w:val="superscript"/>
-        </w:rPr>
-        <w:t>(</w:t>
-      </w:r>
-      <w:proofErr w:type="gramEnd"/>
-      <w:r>
-        <w:rPr>
-          <w:rFonts w:ascii="Times New Roman" w:hAnsi="Times New Roman" w:cs="Times New Roman"/>
-          <w:vertAlign w:val="superscript"/>
-        </w:rPr>
-        <w:t>NORTHERN-SNOOK-CENTRE)</w:t>
-      </w:r>
-      <w:r>
-        <w:rPr>
-          <w:rFonts w:ascii="Times New Roman" w:hAnsi="Times New Roman" w:cs="Times New Roman"/>
-        </w:rPr>
-        <w:t xml:space="preserve">, could be </w:t>
-      </w:r>
-      <w:r>
-        <w:rPr>
-          <w:rFonts w:ascii="Times New Roman" w:hAnsi="Times New Roman" w:cs="Times New Roman"/>
-        </w:rPr>
-        <w:t>another section of the client base.</w:t>
-      </w:r>
-    </w:p>
-    <w:p>
-      <w:pPr>
-        <w:rPr>
-          <w:rFonts w:ascii="Times New Roman" w:hAnsi="Times New Roman" w:cs="Times New Roman"/>
-        </w:rPr>
-      </w:pPr>
-      <w:r>
-        <w:rPr>
-          <w:rFonts w:ascii="Times New Roman" w:hAnsi="Times New Roman" w:cs="Times New Roman"/>
-        </w:rPr>
-        <w:t>With cue sports are as popular as ever it is vital that act</w:t>
-      </w:r>
-      <w:r>
-        <w:rPr>
-          <w:rFonts w:ascii="Times New Roman" w:hAnsi="Times New Roman" w:cs="Times New Roman"/>
-        </w:rPr>
-        <w:t>ion is taken</w:t>
-      </w:r>
-      <w:r>
-        <w:rPr>
-          <w:rFonts w:ascii="Times New Roman" w:hAnsi="Times New Roman" w:cs="Times New Roman"/>
-        </w:rPr>
-        <w:t xml:space="preserve"> now </w:t>
-      </w:r>
-      <w:proofErr w:type="gramStart"/>
-      <w:r>
-        <w:rPr>
-          <w:rFonts w:ascii="Times New Roman" w:hAnsi="Times New Roman" w:cs="Times New Roman"/>
-        </w:rPr>
-        <w:t>in order to</w:t>
-      </w:r>
-      <w:proofErr w:type="gramEnd"/>
-      <w:r>
-        <w:rPr>
-          <w:rFonts w:ascii="Times New Roman" w:hAnsi="Times New Roman" w:cs="Times New Roman"/>
-        </w:rPr>
-        <w:t xml:space="preserve"> succeed </w:t>
-      </w:r>
-      <w:r>
-        <w:rPr>
-          <w:rFonts w:ascii="Times New Roman" w:hAnsi="Times New Roman" w:cs="Times New Roman"/>
-        </w:rPr>
-        <w:t>with</w:t>
-      </w:r>
-      <w:r>
-        <w:rPr>
-          <w:rFonts w:ascii="Times New Roman" w:hAnsi="Times New Roman" w:cs="Times New Roman"/>
-        </w:rPr>
-        <w:t xml:space="preserve"> this opportunity. Snooker especially is beginning to regain the national popularity that it had in the 1980s, </w:t>
-      </w:r>
-      <w:r>
-        <w:rPr>
-          <w:rFonts w:ascii="Times New Roman" w:hAnsi="Times New Roman" w:cs="Times New Roman"/>
-        </w:rPr>
-        <w:lastRenderedPageBreak/>
-        <w:t xml:space="preserve">with over 25% (or 17.1 million) of the UK population (66.8 </w:t>
-      </w:r>
-      <w:proofErr w:type="gramStart"/>
-      <w:r>
-        <w:rPr>
-          <w:rFonts w:ascii="Times New Roman" w:hAnsi="Times New Roman" w:cs="Times New Roman"/>
-        </w:rPr>
-        <w:t>million)</w:t>
-      </w:r>
-      <w:r>
-        <w:rPr>
-          <w:rFonts w:ascii="Times New Roman" w:hAnsi="Times New Roman" w:cs="Times New Roman"/>
-          <w:vertAlign w:val="superscript"/>
-        </w:rPr>
-        <w:t>(</w:t>
-      </w:r>
-      <w:proofErr w:type="gramEnd"/>
-      <w:r>
-        <w:rPr>
-          <w:rFonts w:ascii="Times New Roman" w:hAnsi="Times New Roman" w:cs="Times New Roman"/>
-          <w:vertAlign w:val="superscript"/>
-        </w:rPr>
-        <w:t>OFFICE-NAT-STATS)</w:t>
-      </w:r>
-      <w:r>
-        <w:rPr>
-          <w:rFonts w:ascii="Times New Roman" w:hAnsi="Times New Roman" w:cs="Times New Roman"/>
-        </w:rPr>
-        <w:t xml:space="preserve"> having watched </w:t>
-      </w:r>
-      <w:r>
-        <w:rPr>
-          <w:rFonts w:ascii="Times New Roman" w:hAnsi="Times New Roman" w:cs="Times New Roman"/>
-        </w:rPr>
-        <w:t xml:space="preserve">the 2020 </w:t>
-      </w:r>
-      <w:r>
-        <w:rPr>
-          <w:rFonts w:ascii="Times New Roman" w:hAnsi="Times New Roman" w:cs="Times New Roman"/>
-        </w:rPr>
-        <w:t>W</w:t>
-      </w:r>
-      <w:r>
-        <w:rPr>
-          <w:rFonts w:ascii="Times New Roman" w:hAnsi="Times New Roman" w:cs="Times New Roman"/>
-        </w:rPr>
-        <w:t>orld</w:t>
-      </w:r>
-      <w:r>
-        <w:rPr>
-          <w:rFonts w:ascii="Times New Roman" w:hAnsi="Times New Roman" w:cs="Times New Roman"/>
-        </w:rPr>
-        <w:t xml:space="preserve"> Snooker</w:t>
-      </w:r>
-      <w:r>
-        <w:rPr>
-          <w:rFonts w:ascii="Times New Roman" w:hAnsi="Times New Roman" w:cs="Times New Roman"/>
-        </w:rPr>
-        <w:t xml:space="preserve"> </w:t>
-      </w:r>
-      <w:r>
-        <w:rPr>
-          <w:rFonts w:ascii="Times New Roman" w:hAnsi="Times New Roman" w:cs="Times New Roman"/>
-        </w:rPr>
-        <w:t>C</w:t>
-      </w:r>
-      <w:r>
-        <w:rPr>
-          <w:rFonts w:ascii="Times New Roman" w:hAnsi="Times New Roman" w:cs="Times New Roman"/>
-        </w:rPr>
-        <w:t xml:space="preserve">hampionship </w:t>
-      </w:r>
-      <w:r>
-        <w:rPr>
-          <w:rFonts w:ascii="Times New Roman" w:hAnsi="Times New Roman" w:cs="Times New Roman"/>
-        </w:rPr>
-        <w:t>F</w:t>
-      </w:r>
-      <w:r>
-        <w:rPr>
-          <w:rFonts w:ascii="Times New Roman" w:hAnsi="Times New Roman" w:cs="Times New Roman"/>
-        </w:rPr>
-        <w:t>inal</w:t>
-      </w:r>
-      <w:r>
-        <w:rPr>
-          <w:rFonts w:ascii="Times New Roman" w:hAnsi="Times New Roman" w:cs="Times New Roman"/>
-        </w:rPr>
-        <w:t xml:space="preserve">. This was up from </w:t>
-      </w:r>
-      <w:r>
-        <w:rPr>
-          <w:rFonts w:ascii="Times New Roman" w:hAnsi="Times New Roman" w:cs="Times New Roman"/>
-        </w:rPr>
-        <w:t>11.8 million in 2019</w:t>
-      </w:r>
-      <w:r>
-        <w:rPr>
-          <w:rFonts w:ascii="Times New Roman" w:hAnsi="Times New Roman" w:cs="Times New Roman"/>
-          <w:vertAlign w:val="superscript"/>
-        </w:rPr>
-        <w:t>(WST.TV)</w:t>
-      </w:r>
-      <w:r>
-        <w:rPr>
-          <w:rFonts w:ascii="Times New Roman" w:hAnsi="Times New Roman" w:cs="Times New Roman"/>
-        </w:rPr>
-        <w:t>.</w:t>
-      </w:r>
-      <w:r>
-        <w:rPr>
-          <w:rFonts w:ascii="Times New Roman" w:hAnsi="Times New Roman" w:cs="Times New Roman"/>
-        </w:rPr>
-        <w:t xml:space="preserve"> </w:t>
-      </w:r>
-      <w:r>
-        <w:rPr>
-          <w:rFonts w:ascii="Times New Roman" w:hAnsi="Times New Roman" w:cs="Times New Roman"/>
-        </w:rPr>
-        <w:t>Additionally</w:t>
-      </w:r>
-      <w:r>
-        <w:rPr>
-          <w:rFonts w:ascii="Times New Roman" w:hAnsi="Times New Roman" w:cs="Times New Roman"/>
-        </w:rPr>
-        <w:t>,</w:t>
-      </w:r>
-      <w:r>
-        <w:rPr>
-          <w:rFonts w:ascii="Times New Roman" w:hAnsi="Times New Roman" w:cs="Times New Roman"/>
-        </w:rPr>
-        <w:t xml:space="preserve"> </w:t>
-      </w:r>
-      <w:r>
-        <w:rPr>
-          <w:rFonts w:ascii="Times New Roman" w:hAnsi="Times New Roman" w:cs="Times New Roman"/>
-        </w:rPr>
-        <w:t>o</w:t>
-      </w:r>
-      <w:r>
-        <w:rPr>
-          <w:rFonts w:ascii="Times New Roman" w:hAnsi="Times New Roman" w:cs="Times New Roman"/>
-        </w:rPr>
-        <w:t xml:space="preserve">ver recent years snooker has soared in popularity in China, largely down to government aid and </w:t>
-      </w:r>
-      <w:r>
-        <w:rPr>
-          <w:rFonts w:ascii="Times New Roman" w:hAnsi="Times New Roman" w:cs="Times New Roman"/>
-        </w:rPr>
-        <w:t xml:space="preserve">the recent successes of professional players such as Li Hang, Marco Fu, and </w:t>
-      </w:r>
-      <w:r>
-        <w:rPr>
-          <w:rFonts w:ascii="Times New Roman" w:hAnsi="Times New Roman" w:cs="Times New Roman"/>
-        </w:rPr>
-        <w:t xml:space="preserve">Ding </w:t>
-      </w:r>
-      <w:proofErr w:type="spellStart"/>
-      <w:proofErr w:type="gramStart"/>
-      <w:r>
-        <w:rPr>
-          <w:rFonts w:ascii="Times New Roman" w:hAnsi="Times New Roman" w:cs="Times New Roman"/>
-        </w:rPr>
-        <w:t>Junhui</w:t>
-      </w:r>
-      <w:proofErr w:type="spellEnd"/>
-      <w:r>
-        <w:rPr>
-          <w:rFonts w:ascii="Times New Roman" w:hAnsi="Times New Roman" w:cs="Times New Roman"/>
-          <w:vertAlign w:val="superscript"/>
-        </w:rPr>
-        <w:t>(</w:t>
-      </w:r>
-      <w:proofErr w:type="gramEnd"/>
-      <w:r>
-        <w:rPr>
-          <w:rFonts w:ascii="Times New Roman" w:hAnsi="Times New Roman" w:cs="Times New Roman"/>
-          <w:vertAlign w:val="superscript"/>
-        </w:rPr>
-        <w:t>SHOCKPEDIA)</w:t>
-      </w:r>
-      <w:r>
-        <w:rPr>
-          <w:rFonts w:ascii="Times New Roman" w:hAnsi="Times New Roman" w:cs="Times New Roman"/>
-          <w:vertAlign w:val="superscript"/>
-        </w:rPr>
-        <w:t>(UNITED-LANGUAGE-GROUP)</w:t>
-      </w:r>
-      <w:r>
-        <w:rPr>
-          <w:rFonts w:ascii="Times New Roman" w:hAnsi="Times New Roman" w:cs="Times New Roman"/>
-        </w:rPr>
-        <w:t>.</w:t>
-      </w:r>
-      <w:r>
-        <w:rPr>
-          <w:rFonts w:ascii="Times New Roman" w:hAnsi="Times New Roman" w:cs="Times New Roman"/>
-        </w:rPr>
-        <w:t xml:space="preserve"> With </w:t>
-      </w:r>
-      <w:proofErr w:type="gramStart"/>
-      <w:r>
-        <w:rPr>
-          <w:rFonts w:ascii="Times New Roman" w:hAnsi="Times New Roman" w:cs="Times New Roman"/>
-        </w:rPr>
-        <w:t>the majority of</w:t>
-      </w:r>
-      <w:proofErr w:type="gramEnd"/>
-      <w:r>
-        <w:rPr>
-          <w:rFonts w:ascii="Times New Roman" w:hAnsi="Times New Roman" w:cs="Times New Roman"/>
-        </w:rPr>
-        <w:t xml:space="preserve"> amateur players also being white-collar workers between ages 16-35</w:t>
-      </w:r>
-      <w:r>
-        <w:rPr>
-          <w:rFonts w:ascii="Times New Roman" w:hAnsi="Times New Roman" w:cs="Times New Roman"/>
-          <w:vertAlign w:val="superscript"/>
-        </w:rPr>
-        <w:t>(SHOCKPEDIA)</w:t>
-      </w:r>
-      <w:r>
-        <w:rPr>
-          <w:rFonts w:ascii="Times New Roman" w:hAnsi="Times New Roman" w:cs="Times New Roman"/>
-        </w:rPr>
-        <w:t xml:space="preserve">, moving into the Chinese market </w:t>
-      </w:r>
-      <w:r>
-        <w:rPr>
-          <w:rFonts w:ascii="Times New Roman" w:hAnsi="Times New Roman" w:cs="Times New Roman"/>
-        </w:rPr>
-        <w:t xml:space="preserve">would undoubtably see an increase in demand for our system. Furthermore, </w:t>
-      </w:r>
-      <w:r>
-        <w:rPr>
-          <w:rFonts w:ascii="Times New Roman" w:hAnsi="Times New Roman" w:cs="Times New Roman"/>
-        </w:rPr>
-        <w:t xml:space="preserve">there have been </w:t>
-      </w:r>
-      <w:r>
-        <w:rPr>
-          <w:rFonts w:ascii="Times New Roman" w:hAnsi="Times New Roman" w:cs="Times New Roman"/>
-        </w:rPr>
-        <w:t xml:space="preserve">recent attempts by the World Confederation of Billiards </w:t>
-      </w:r>
-      <w:r>
-        <w:rPr>
-          <w:rFonts w:ascii="Times New Roman" w:hAnsi="Times New Roman" w:cs="Times New Roman"/>
-        </w:rPr>
-        <w:t xml:space="preserve">to have snooker included in the sports played at the Olympic </w:t>
-      </w:r>
-      <w:proofErr w:type="gramStart"/>
-      <w:r>
-        <w:rPr>
-          <w:rFonts w:ascii="Times New Roman" w:hAnsi="Times New Roman" w:cs="Times New Roman"/>
-        </w:rPr>
-        <w:t>games</w:t>
-      </w:r>
-      <w:r>
-        <w:rPr>
-          <w:rFonts w:ascii="Times New Roman" w:hAnsi="Times New Roman" w:cs="Times New Roman"/>
-          <w:vertAlign w:val="superscript"/>
-        </w:rPr>
-        <w:t>(</w:t>
-      </w:r>
-      <w:proofErr w:type="gramEnd"/>
-      <w:r>
-        <w:rPr>
-          <w:rFonts w:ascii="Times New Roman" w:hAnsi="Times New Roman" w:cs="Times New Roman"/>
-          <w:vertAlign w:val="superscript"/>
-        </w:rPr>
-        <w:t>BBC-SPORT-OLYMPIC)</w:t>
-      </w:r>
-      <w:r>
-        <w:rPr>
-          <w:rFonts w:ascii="Times New Roman" w:hAnsi="Times New Roman" w:cs="Times New Roman"/>
-        </w:rPr>
-        <w:t xml:space="preserve">, with hope that a 2028 bid will be successful. </w:t>
-      </w:r>
-    </w:p>
-    <w:p>
-      <w:pPr>
-        <w:rPr>
-          <w:rFonts w:ascii="Times New Roman" w:hAnsi="Times New Roman" w:cs="Times New Roman"/>
-        </w:rPr>
-      </w:pPr>
-      <w:r>
-        <w:rPr>
-          <w:rFonts w:ascii="Times New Roman" w:hAnsi="Times New Roman" w:cs="Times New Roman"/>
-        </w:rPr>
-        <w:t xml:space="preserve">When it comes to the technology used, </w:t>
-      </w:r>
-      <w:r>
-        <w:rPr>
-          <w:rFonts w:ascii="Times New Roman" w:hAnsi="Times New Roman" w:cs="Times New Roman"/>
-        </w:rPr>
-        <w:t xml:space="preserve">the </w:t>
-      </w:r>
-      <w:r>
-        <w:rPr>
-          <w:rFonts w:ascii="Times New Roman" w:hAnsi="Times New Roman" w:cs="Times New Roman"/>
-        </w:rPr>
-        <w:t>Mixed reality market is set to be one of the fastest growing over the next six years. With the market valued at $553</w:t>
-      </w:r>
-      <w:r>
-        <w:rPr>
-          <w:rFonts w:ascii="Times New Roman" w:hAnsi="Times New Roman" w:cs="Times New Roman"/>
-        </w:rPr>
-        <w:t xml:space="preserve"> </w:t>
-      </w:r>
-      <w:r>
-        <w:rPr>
-          <w:rFonts w:ascii="Times New Roman" w:hAnsi="Times New Roman" w:cs="Times New Roman"/>
-        </w:rPr>
-        <w:t>million in 2020, and set to rise to over $5.81</w:t>
-      </w:r>
-      <w:r>
-        <w:rPr>
-          <w:rFonts w:ascii="Times New Roman" w:hAnsi="Times New Roman" w:cs="Times New Roman"/>
-        </w:rPr>
-        <w:t xml:space="preserve"> </w:t>
-      </w:r>
-      <w:r>
-        <w:rPr>
-          <w:rFonts w:ascii="Times New Roman" w:hAnsi="Times New Roman" w:cs="Times New Roman"/>
-        </w:rPr>
-        <w:t xml:space="preserve">billion by 2026, Mixed Reality (MR) in the gaming and entertainment sectors is set to be a major driving force of the market’s </w:t>
-      </w:r>
-      <w:proofErr w:type="gramStart"/>
-      <w:r>
-        <w:rPr>
-          <w:rFonts w:ascii="Times New Roman" w:hAnsi="Times New Roman" w:cs="Times New Roman"/>
-        </w:rPr>
-        <w:t>growth</w:t>
-      </w:r>
-      <w:r>
-        <w:rPr>
-          <w:rFonts w:ascii="Times New Roman" w:hAnsi="Times New Roman" w:cs="Times New Roman"/>
-          <w:vertAlign w:val="superscript"/>
-        </w:rPr>
-        <w:t>(</w:t>
-      </w:r>
-      <w:proofErr w:type="gramEnd"/>
-      <w:r>
-        <w:rPr>
-          <w:rFonts w:ascii="Times New Roman" w:hAnsi="Times New Roman" w:cs="Times New Roman"/>
-          <w:vertAlign w:val="superscript"/>
-        </w:rPr>
-        <w:t>MO</w:t>
-      </w:r>
-      <w:r>
-        <w:rPr>
-          <w:rFonts w:ascii="Times New Roman" w:hAnsi="Times New Roman" w:cs="Times New Roman"/>
-          <w:vertAlign w:val="superscript"/>
-        </w:rPr>
-        <w:t>R</w:t>
-      </w:r>
-      <w:r>
-        <w:rPr>
-          <w:rFonts w:ascii="Times New Roman" w:hAnsi="Times New Roman" w:cs="Times New Roman"/>
-          <w:vertAlign w:val="superscript"/>
-        </w:rPr>
-        <w:t>DOR</w:t>
-      </w:r>
-      <w:r>
-        <w:rPr>
-          <w:rFonts w:ascii="Times New Roman" w:hAnsi="Times New Roman" w:cs="Times New Roman"/>
-          <w:vertAlign w:val="superscript"/>
-        </w:rPr>
-        <w:t>-MR</w:t>
-      </w:r>
-      <w:r>
-        <w:rPr>
-          <w:rFonts w:ascii="Times New Roman" w:hAnsi="Times New Roman" w:cs="Times New Roman"/>
-          <w:vertAlign w:val="superscript"/>
-        </w:rPr>
-        <w:t>)</w:t>
-      </w:r>
-      <w:r>
-        <w:rPr>
-          <w:rFonts w:ascii="Times New Roman" w:hAnsi="Times New Roman" w:cs="Times New Roman"/>
-        </w:rPr>
-        <w:t>.</w:t>
-      </w:r>
-      <w:r>
-        <w:rPr>
-          <w:rFonts w:ascii="Times New Roman" w:hAnsi="Times New Roman" w:cs="Times New Roman"/>
-        </w:rPr>
-        <w:t xml:space="preserve"> </w:t>
-      </w:r>
-      <w:r>
-        <w:rPr>
-          <w:rFonts w:ascii="Times New Roman" w:hAnsi="Times New Roman" w:cs="Times New Roman"/>
-        </w:rPr>
-        <w:t xml:space="preserve"> </w:t>
-      </w:r>
-      <w:r>
-        <w:rPr>
-          <w:rFonts w:ascii="Times New Roman" w:hAnsi="Times New Roman" w:cs="Times New Roman"/>
-        </w:rPr>
-        <w:t xml:space="preserve">Looking at a similar technology, there is a </w:t>
-      </w:r>
-      <w:proofErr w:type="spellStart"/>
-      <w:proofErr w:type="gramStart"/>
-      <w:r>
-        <w:rPr>
-          <w:rFonts w:ascii="Times New Roman" w:hAnsi="Times New Roman" w:cs="Times New Roman"/>
-        </w:rPr>
-        <w:t>well established</w:t>
-      </w:r>
-      <w:proofErr w:type="spellEnd"/>
-      <w:proofErr w:type="gramEnd"/>
-      <w:r>
-        <w:rPr>
-          <w:rFonts w:ascii="Times New Roman" w:hAnsi="Times New Roman" w:cs="Times New Roman"/>
-        </w:rPr>
-        <w:t xml:space="preserve"> Virtual Reality (VR) market valued at $17.25 billion in 2020 and set to rise to over $184.66 billion by 2026</w:t>
-      </w:r>
-      <w:r>
-        <w:rPr>
-          <w:rFonts w:ascii="Times New Roman" w:hAnsi="Times New Roman" w:cs="Times New Roman"/>
-          <w:vertAlign w:val="superscript"/>
-        </w:rPr>
-        <w:t>(MO</w:t>
-      </w:r>
-      <w:r>
-        <w:rPr>
-          <w:rFonts w:ascii="Times New Roman" w:hAnsi="Times New Roman" w:cs="Times New Roman"/>
-          <w:vertAlign w:val="superscript"/>
-        </w:rPr>
-        <w:t>R</w:t>
-      </w:r>
-      <w:r>
-        <w:rPr>
-          <w:rFonts w:ascii="Times New Roman" w:hAnsi="Times New Roman" w:cs="Times New Roman"/>
-          <w:vertAlign w:val="superscript"/>
-        </w:rPr>
-        <w:t>DOR-VR)</w:t>
-      </w:r>
-      <w:r>
-        <w:rPr>
-          <w:rFonts w:ascii="Times New Roman" w:hAnsi="Times New Roman" w:cs="Times New Roman"/>
-        </w:rPr>
-        <w:t xml:space="preserve">. </w:t>
-      </w:r>
-      <w:r>
-        <w:rPr>
-          <w:rFonts w:ascii="Times New Roman" w:hAnsi="Times New Roman" w:cs="Times New Roman"/>
           <w:highlight w:val="yellow"/>
         </w:rPr>
-        <w:t xml:space="preserve">A big driving force of this growth has come from the gaming and entertainment industry, with many VR arcades succeeding </w:t>
-      </w:r>
-      <w:r>
-        <w:rPr>
-          <w:rFonts w:ascii="Times New Roman" w:hAnsi="Times New Roman" w:cs="Times New Roman"/>
-          <w:highlight w:val="yellow"/>
-        </w:rPr>
-        <w:t xml:space="preserve">and being very profitable over recent </w:t>
-      </w:r>
-      <w:proofErr w:type="gramStart"/>
-      <w:r>
-        <w:rPr>
-          <w:rFonts w:ascii="Times New Roman" w:hAnsi="Times New Roman" w:cs="Times New Roman"/>
-          <w:highlight w:val="yellow"/>
-        </w:rPr>
-        <w:t>years</w:t>
+        <w:t>skill development</w:t>
       </w:r>
       <w:r>
         <w:rPr>
@@ -1456,141 +620,1369 @@
           <w:highlight w:val="yellow"/>
           <w:vertAlign w:val="superscript"/>
         </w:rPr>
-        <w:t>(</w:t>
-      </w:r>
-      <w:proofErr w:type="gramEnd"/>
+        <w:t>(PRO_SNOOK_BLOG)</w:t>
+      </w:r>
+      <w:r>
+        <w:rPr>
+          <w:rFonts w:ascii="Times New Roman" w:hAnsi="Times New Roman" w:cs="Times New Roman"/>
+          <w:highlight w:val="yellow"/>
+        </w:rPr>
+        <w:t>.</w:t>
+      </w:r>
+      <w:r>
+        <w:rPr>
+          <w:rFonts w:ascii="Times New Roman" w:hAnsi="Times New Roman" w:cs="Times New Roman"/>
+          <w:highlight w:val="yellow"/>
+        </w:rPr>
+        <w:t xml:space="preserve"> </w:t>
+      </w:r>
+    </w:p>
+    <w:p>
+      <w:pPr>
+        <w:rPr>
+          <w:rFonts w:ascii="Times New Roman" w:hAnsi="Times New Roman" w:cs="Times New Roman"/>
+        </w:rPr>
+      </w:pPr>
+      <w:r>
+        <w:rPr>
+          <w:rFonts w:ascii="Times New Roman" w:hAnsi="Times New Roman" w:cs="Times New Roman"/>
+          <w:highlight w:val="yellow"/>
+        </w:rPr>
+        <w:t xml:space="preserve">In terms of </w:t>
+      </w:r>
+      <w:r>
+        <w:rPr>
+          <w:rFonts w:ascii="Times New Roman" w:hAnsi="Times New Roman" w:cs="Times New Roman"/>
+          <w:highlight w:val="yellow"/>
+        </w:rPr>
+        <w:t xml:space="preserve">actually </w:t>
+      </w:r>
+      <w:r>
+        <w:rPr>
+          <w:rFonts w:ascii="Times New Roman" w:hAnsi="Times New Roman" w:cs="Times New Roman"/>
+          <w:highlight w:val="yellow"/>
+        </w:rPr>
+        <w:t>developing said skills, there are currently only a few options at present. First you can perform potting and technique training drills</w:t>
+      </w:r>
       <w:r>
         <w:rPr>
           <w:rFonts w:ascii="Times New Roman" w:hAnsi="Times New Roman" w:cs="Times New Roman"/>
           <w:highlight w:val="yellow"/>
           <w:vertAlign w:val="superscript"/>
         </w:rPr>
-        <w:t>IMMOTION-VR)(DNA-VR)(CHIMERA-VR)</w:t>
+        <w:t>(CUE-DRILLS)</w:t>
       </w:r>
       <w:r>
         <w:rPr>
           <w:rFonts w:ascii="Times New Roman" w:hAnsi="Times New Roman" w:cs="Times New Roman"/>
           <w:highlight w:val="yellow"/>
         </w:rPr>
+        <w:t xml:space="preserve">, but this </w:t>
+      </w:r>
+      <w:r>
+        <w:rPr>
+          <w:rFonts w:ascii="Times New Roman" w:hAnsi="Times New Roman" w:cs="Times New Roman"/>
+          <w:highlight w:val="yellow"/>
+        </w:rPr>
+        <w:t>method provides</w:t>
+      </w:r>
+      <w:r>
+        <w:rPr>
+          <w:rFonts w:ascii="Times New Roman" w:hAnsi="Times New Roman" w:cs="Times New Roman"/>
+          <w:highlight w:val="yellow"/>
+        </w:rPr>
+        <w:t xml:space="preserve"> no real feedback on what you are doing </w:t>
+      </w:r>
+      <w:r>
+        <w:rPr>
+          <w:rFonts w:ascii="Times New Roman" w:hAnsi="Times New Roman" w:cs="Times New Roman"/>
+          <w:highlight w:val="yellow"/>
+        </w:rPr>
+        <w:t>in</w:t>
+      </w:r>
+      <w:r>
+        <w:rPr>
+          <w:rFonts w:ascii="Times New Roman" w:hAnsi="Times New Roman" w:cs="Times New Roman"/>
+          <w:highlight w:val="yellow"/>
+        </w:rPr>
+        <w:t xml:space="preserve">correctly. </w:t>
+      </w:r>
+      <w:r>
+        <w:rPr>
+          <w:rFonts w:ascii="Times New Roman" w:hAnsi="Times New Roman" w:cs="Times New Roman"/>
+          <w:highlight w:val="yellow"/>
+        </w:rPr>
+        <w:t>S</w:t>
+      </w:r>
+      <w:r>
+        <w:rPr>
+          <w:rFonts w:ascii="Times New Roman" w:hAnsi="Times New Roman" w:cs="Times New Roman"/>
+          <w:highlight w:val="yellow"/>
+        </w:rPr>
+        <w:t>econdly,</w:t>
+      </w:r>
+      <w:r>
+        <w:rPr>
+          <w:rFonts w:ascii="Times New Roman" w:hAnsi="Times New Roman" w:cs="Times New Roman"/>
+          <w:highlight w:val="yellow"/>
+        </w:rPr>
+        <w:t xml:space="preserve"> you can</w:t>
+      </w:r>
+      <w:r>
+        <w:rPr>
+          <w:rFonts w:ascii="Times New Roman" w:hAnsi="Times New Roman" w:cs="Times New Roman"/>
+          <w:highlight w:val="yellow"/>
+        </w:rPr>
+        <w:t xml:space="preserve"> pay for a professional coach who will give form and technique feedback, but will still require many hours outside of these sessions to improve and develop</w:t>
+      </w:r>
+      <w:r>
+        <w:rPr>
+          <w:rFonts w:ascii="Times New Roman" w:hAnsi="Times New Roman" w:cs="Times New Roman"/>
+          <w:highlight w:val="yellow"/>
+        </w:rPr>
+        <w:t xml:space="preserve">, </w:t>
+      </w:r>
+      <w:r>
+        <w:rPr>
+          <w:rFonts w:ascii="Times New Roman" w:hAnsi="Times New Roman" w:cs="Times New Roman"/>
+          <w:highlight w:val="yellow"/>
+        </w:rPr>
+        <w:t>not to mention</w:t>
+      </w:r>
+      <w:r>
+        <w:rPr>
+          <w:rFonts w:ascii="Times New Roman" w:hAnsi="Times New Roman" w:cs="Times New Roman"/>
+          <w:highlight w:val="yellow"/>
+        </w:rPr>
+        <w:t xml:space="preserve"> being expensive – up to £120 per hour in some cases</w:t>
+      </w:r>
+      <w:r>
+        <w:rPr>
+          <w:rFonts w:ascii="Times New Roman" w:hAnsi="Times New Roman" w:cs="Times New Roman"/>
+          <w:highlight w:val="yellow"/>
+          <w:vertAlign w:val="superscript"/>
+        </w:rPr>
+        <w:t>(TERY-1TO1)</w:t>
+      </w:r>
+      <w:r>
+        <w:rPr>
+          <w:rFonts w:ascii="Times New Roman" w:hAnsi="Times New Roman" w:cs="Times New Roman"/>
+          <w:highlight w:val="yellow"/>
+        </w:rPr>
+        <w:t xml:space="preserve">. Additionally, many </w:t>
+      </w:r>
+      <w:r>
+        <w:rPr>
+          <w:rFonts w:ascii="Times New Roman" w:hAnsi="Times New Roman" w:cs="Times New Roman"/>
+          <w:highlight w:val="yellow"/>
+        </w:rPr>
+        <w:t xml:space="preserve">hours of game time will </w:t>
+      </w:r>
+      <w:r>
+        <w:rPr>
+          <w:rFonts w:ascii="Times New Roman" w:hAnsi="Times New Roman" w:cs="Times New Roman"/>
+          <w:highlight w:val="yellow"/>
+        </w:rPr>
+        <w:t xml:space="preserve">also </w:t>
+      </w:r>
+      <w:r>
+        <w:rPr>
+          <w:rFonts w:ascii="Times New Roman" w:hAnsi="Times New Roman" w:cs="Times New Roman"/>
+          <w:highlight w:val="yellow"/>
+        </w:rPr>
+        <w:t>be required</w:t>
+      </w:r>
+      <w:r>
+        <w:rPr>
+          <w:rFonts w:ascii="Times New Roman" w:hAnsi="Times New Roman" w:cs="Times New Roman"/>
+          <w:highlight w:val="yellow"/>
+        </w:rPr>
+        <w:t xml:space="preserve"> in order to combine these skills correctly and effectively</w:t>
+      </w:r>
+      <w:r>
+        <w:rPr>
+          <w:rFonts w:ascii="Times New Roman" w:hAnsi="Times New Roman" w:cs="Times New Roman"/>
+          <w:highlight w:val="yellow"/>
+        </w:rPr>
         <w:t>.</w:t>
       </w:r>
       <w:r>
         <w:rPr>
           <w:rFonts w:ascii="Times New Roman" w:hAnsi="Times New Roman" w:cs="Times New Roman"/>
-        </w:rPr>
-        <w:t xml:space="preserve"> Additionally, approximately 2.25 million gaming enthusiasts have their own VR </w:t>
-      </w:r>
-      <w:proofErr w:type="gramStart"/>
-      <w:r>
-        <w:rPr>
-          <w:rFonts w:ascii="Times New Roman" w:hAnsi="Times New Roman" w:cs="Times New Roman"/>
-        </w:rPr>
-        <w:t>equipment</w:t>
-      </w:r>
-      <w:r>
-        <w:rPr>
-          <w:rFonts w:ascii="Times New Roman" w:hAnsi="Times New Roman" w:cs="Times New Roman"/>
+          <w:highlight w:val="yellow"/>
+        </w:rPr>
+        <w:t xml:space="preserve"> </w:t>
+      </w:r>
+    </w:p>
+    <w:p>
+      <w:pPr>
+        <w:rPr>
+          <w:rFonts w:ascii="Times New Roman" w:hAnsi="Times New Roman" w:cs="Times New Roman"/>
+          <w:highlight w:val="green"/>
+        </w:rPr>
+      </w:pPr>
+      <w:r>
+        <w:rPr>
+          <w:rFonts w:ascii="Times New Roman" w:hAnsi="Times New Roman" w:cs="Times New Roman"/>
+        </w:rPr>
+        <w:t>T</w:t>
+      </w:r>
+      <w:r>
+        <w:rPr>
+          <w:rFonts w:ascii="Times New Roman" w:hAnsi="Times New Roman" w:cs="Times New Roman"/>
+        </w:rPr>
+        <w:t xml:space="preserve">raining to improve at cue sports </w:t>
+      </w:r>
+      <w:r>
+        <w:rPr>
+          <w:rFonts w:ascii="Times New Roman" w:hAnsi="Times New Roman" w:cs="Times New Roman"/>
+        </w:rPr>
+        <w:t>can be a huge</w:t>
+      </w:r>
+      <w:r>
+        <w:rPr>
+          <w:rFonts w:ascii="Times New Roman" w:hAnsi="Times New Roman" w:cs="Times New Roman"/>
+        </w:rPr>
+        <w:t xml:space="preserve"> time commitment, and one that our system will help reduce.</w:t>
+      </w:r>
+      <w:r>
+        <w:rPr>
+          <w:rFonts w:ascii="Times New Roman" w:hAnsi="Times New Roman" w:cs="Times New Roman"/>
+        </w:rPr>
+        <w:t xml:space="preserve"> </w:t>
+      </w:r>
+      <w:r>
+        <w:rPr>
+          <w:rFonts w:ascii="Times New Roman" w:hAnsi="Times New Roman" w:cs="Times New Roman"/>
+          <w:highlight w:val="green"/>
+        </w:rPr>
+        <w:t xml:space="preserve">New and amateur players </w:t>
+      </w:r>
+      <w:r>
+        <w:rPr>
+          <w:rFonts w:ascii="Times New Roman" w:hAnsi="Times New Roman" w:cs="Times New Roman"/>
+          <w:highlight w:val="green"/>
+        </w:rPr>
+        <w:t xml:space="preserve">tend to </w:t>
+      </w:r>
+      <w:r>
+        <w:rPr>
+          <w:rFonts w:ascii="Times New Roman" w:hAnsi="Times New Roman" w:cs="Times New Roman"/>
+          <w:highlight w:val="green"/>
+        </w:rPr>
+        <w:t xml:space="preserve">struggle most with consistently hitting and potting </w:t>
+      </w:r>
+      <w:r>
+        <w:rPr>
+          <w:rFonts w:ascii="Times New Roman" w:hAnsi="Times New Roman" w:cs="Times New Roman"/>
+          <w:highlight w:val="green"/>
+        </w:rPr>
+        <w:t>balls</w:t>
+      </w:r>
+      <w:r>
+        <w:rPr>
+          <w:rFonts w:ascii="Times New Roman" w:hAnsi="Times New Roman" w:cs="Times New Roman"/>
+          <w:highlight w:val="green"/>
+        </w:rPr>
+        <w:t>, as this takes a lot of time to develo</w:t>
+      </w:r>
+      <w:r>
+        <w:rPr>
+          <w:rFonts w:ascii="Times New Roman" w:hAnsi="Times New Roman" w:cs="Times New Roman"/>
+          <w:highlight w:val="green"/>
+        </w:rPr>
+        <w:t>p</w:t>
+      </w:r>
+      <w:r>
+        <w:rPr>
+          <w:rFonts w:ascii="Times New Roman" w:hAnsi="Times New Roman" w:cs="Times New Roman"/>
+          <w:highlight w:val="green"/>
+        </w:rPr>
+        <w:t xml:space="preserve"> with little experience</w:t>
+      </w:r>
+      <w:r>
+        <w:rPr>
+          <w:rFonts w:ascii="Times New Roman" w:hAnsi="Times New Roman" w:cs="Times New Roman"/>
+          <w:highlight w:val="green"/>
+        </w:rPr>
+        <w:t xml:space="preserve">. </w:t>
+      </w:r>
+      <w:r>
+        <w:rPr>
+          <w:rFonts w:ascii="Times New Roman" w:hAnsi="Times New Roman" w:cs="Times New Roman"/>
+          <w:highlight w:val="green"/>
+        </w:rPr>
+        <w:t>T</w:t>
+      </w:r>
+      <w:r>
+        <w:rPr>
+          <w:rFonts w:ascii="Times New Roman" w:hAnsi="Times New Roman" w:cs="Times New Roman"/>
+          <w:highlight w:val="green"/>
+        </w:rPr>
+        <w:t xml:space="preserve">hrough the training methods described above, a lot of </w:t>
+      </w:r>
+      <w:r>
+        <w:rPr>
+          <w:rFonts w:ascii="Times New Roman" w:hAnsi="Times New Roman" w:cs="Times New Roman"/>
+          <w:highlight w:val="green"/>
+        </w:rPr>
+        <w:t xml:space="preserve">repetition and </w:t>
+      </w:r>
+      <w:r>
+        <w:rPr>
+          <w:rFonts w:ascii="Times New Roman" w:hAnsi="Times New Roman" w:cs="Times New Roman"/>
+          <w:highlight w:val="green"/>
+        </w:rPr>
+        <w:t>trial</w:t>
+      </w:r>
+      <w:r>
+        <w:rPr>
+          <w:rFonts w:ascii="Times New Roman" w:hAnsi="Times New Roman" w:cs="Times New Roman"/>
+          <w:highlight w:val="green"/>
+        </w:rPr>
+        <w:t>-</w:t>
+      </w:r>
+      <w:r>
+        <w:rPr>
+          <w:rFonts w:ascii="Times New Roman" w:hAnsi="Times New Roman" w:cs="Times New Roman"/>
+          <w:highlight w:val="green"/>
+        </w:rPr>
+        <w:t>and</w:t>
+      </w:r>
+      <w:r>
+        <w:rPr>
+          <w:rFonts w:ascii="Times New Roman" w:hAnsi="Times New Roman" w:cs="Times New Roman"/>
+          <w:highlight w:val="green"/>
+        </w:rPr>
+        <w:t>-</w:t>
+      </w:r>
+      <w:r>
+        <w:rPr>
+          <w:rFonts w:ascii="Times New Roman" w:hAnsi="Times New Roman" w:cs="Times New Roman"/>
+          <w:highlight w:val="green"/>
+        </w:rPr>
+        <w:t xml:space="preserve">error is needed in order to improve, even for somewhat competent players. As </w:t>
+      </w:r>
+      <w:r>
+        <w:rPr>
+          <w:rFonts w:ascii="Times New Roman" w:hAnsi="Times New Roman" w:cs="Times New Roman"/>
+          <w:highlight w:val="green"/>
+        </w:rPr>
+        <w:t>potting</w:t>
+      </w:r>
+      <w:r>
+        <w:rPr>
+          <w:rFonts w:ascii="Times New Roman" w:hAnsi="Times New Roman" w:cs="Times New Roman"/>
+          <w:highlight w:val="green"/>
+        </w:rPr>
+        <w:t xml:space="preserve"> is debatably the most important skill of a pool or snooker player, being able to develop this skill as quickly as possible will allow players to succeed in matche</w:t>
+      </w:r>
+      <w:r>
+        <w:rPr>
+          <w:rFonts w:ascii="Times New Roman" w:hAnsi="Times New Roman" w:cs="Times New Roman"/>
+          <w:highlight w:val="green"/>
+        </w:rPr>
+        <w:t>s</w:t>
+      </w:r>
+      <w:r>
+        <w:rPr>
+          <w:rFonts w:ascii="Times New Roman" w:hAnsi="Times New Roman" w:cs="Times New Roman"/>
+          <w:highlight w:val="green"/>
+        </w:rPr>
+        <w:t xml:space="preserve"> and improve </w:t>
+      </w:r>
+      <w:r>
+        <w:rPr>
+          <w:rFonts w:ascii="Times New Roman" w:hAnsi="Times New Roman" w:cs="Times New Roman"/>
+          <w:highlight w:val="green"/>
+        </w:rPr>
+        <w:t xml:space="preserve">the </w:t>
+      </w:r>
+      <w:r>
+        <w:rPr>
+          <w:rFonts w:ascii="Times New Roman" w:hAnsi="Times New Roman" w:cs="Times New Roman"/>
+          <w:highlight w:val="green"/>
+        </w:rPr>
+        <w:t>other aspects of their game much quicker and more easily.</w:t>
+      </w:r>
+      <w:r>
+        <w:rPr>
+          <w:rFonts w:ascii="Times New Roman" w:hAnsi="Times New Roman" w:cs="Times New Roman"/>
+          <w:highlight w:val="green"/>
+        </w:rPr>
+        <w:t xml:space="preserve"> </w:t>
+      </w:r>
+      <w:r>
+        <w:rPr>
+          <w:rFonts w:ascii="Times New Roman" w:hAnsi="Times New Roman" w:cs="Times New Roman"/>
+          <w:highlight w:val="green"/>
+        </w:rPr>
+        <w:br/>
+      </w:r>
+      <w:r>
+        <w:rPr>
+          <w:rFonts w:ascii="Times New Roman" w:hAnsi="Times New Roman" w:cs="Times New Roman"/>
+          <w:highlight w:val="green"/>
+        </w:rPr>
+        <w:t xml:space="preserve">Due to the high price of the HMDs the system </w:t>
+      </w:r>
+      <w:r>
+        <w:rPr>
+          <w:rFonts w:ascii="Times New Roman" w:hAnsi="Times New Roman" w:cs="Times New Roman"/>
+          <w:highlight w:val="green"/>
+        </w:rPr>
+        <w:t>uses</w:t>
+      </w:r>
+      <w:r>
+        <w:rPr>
+          <w:rFonts w:ascii="Times New Roman" w:hAnsi="Times New Roman" w:cs="Times New Roman"/>
+          <w:highlight w:val="green"/>
+        </w:rPr>
+        <w:t>, our target demographic would be focused on</w:t>
+      </w:r>
+      <w:r>
+        <w:rPr>
+          <w:rFonts w:ascii="Times New Roman" w:hAnsi="Times New Roman" w:cs="Times New Roman"/>
+          <w:highlight w:val="green"/>
+        </w:rPr>
+        <w:t xml:space="preserve"> new and amateur players with a</w:t>
+      </w:r>
+      <w:r>
+        <w:rPr>
+          <w:rFonts w:ascii="Times New Roman" w:hAnsi="Times New Roman" w:cs="Times New Roman"/>
+          <w:highlight w:val="green"/>
+        </w:rPr>
+        <w:t xml:space="preserve"> </w:t>
+      </w:r>
+      <w:r>
+        <w:rPr>
+          <w:rFonts w:ascii="Times New Roman" w:hAnsi="Times New Roman" w:cs="Times New Roman"/>
+          <w:highlight w:val="green"/>
+        </w:rPr>
+        <w:t>high disposable income</w:t>
+      </w:r>
+      <w:r>
+        <w:rPr>
+          <w:rFonts w:ascii="Times New Roman" w:hAnsi="Times New Roman" w:cs="Times New Roman"/>
+          <w:highlight w:val="green"/>
+        </w:rPr>
+        <w:t xml:space="preserve">, </w:t>
+      </w:r>
+      <w:r>
+        <w:rPr>
+          <w:rFonts w:ascii="Times New Roman" w:hAnsi="Times New Roman" w:cs="Times New Roman"/>
+          <w:highlight w:val="green"/>
+        </w:rPr>
+        <w:t>who may</w:t>
+      </w:r>
+      <w:r>
+        <w:rPr>
+          <w:rFonts w:ascii="Times New Roman" w:hAnsi="Times New Roman" w:cs="Times New Roman"/>
+          <w:highlight w:val="green"/>
+        </w:rPr>
+        <w:t xml:space="preserve"> potentially</w:t>
+      </w:r>
+      <w:r>
+        <w:rPr>
+          <w:rFonts w:ascii="Times New Roman" w:hAnsi="Times New Roman" w:cs="Times New Roman"/>
+          <w:highlight w:val="green"/>
+        </w:rPr>
+        <w:t xml:space="preserve"> have a private snooker</w:t>
+      </w:r>
+      <w:r>
+        <w:rPr>
+          <w:rFonts w:ascii="Times New Roman" w:hAnsi="Times New Roman" w:cs="Times New Roman"/>
+          <w:highlight w:val="green"/>
+        </w:rPr>
+        <w:t>/</w:t>
+      </w:r>
+      <w:r>
+        <w:rPr>
+          <w:rFonts w:ascii="Times New Roman" w:hAnsi="Times New Roman" w:cs="Times New Roman"/>
+          <w:highlight w:val="green"/>
+        </w:rPr>
+        <w:t>pool table</w:t>
+      </w:r>
+      <w:r>
+        <w:rPr>
+          <w:rFonts w:ascii="Times New Roman" w:hAnsi="Times New Roman" w:cs="Times New Roman"/>
+          <w:highlight w:val="green"/>
+        </w:rPr>
+        <w:t xml:space="preserve"> or </w:t>
+      </w:r>
+      <w:r>
+        <w:rPr>
+          <w:rFonts w:ascii="Times New Roman" w:hAnsi="Times New Roman" w:cs="Times New Roman"/>
+          <w:highlight w:val="green"/>
+        </w:rPr>
+        <w:t xml:space="preserve">room. </w:t>
+      </w:r>
+      <w:r>
+        <w:rPr>
+          <w:rFonts w:ascii="Times New Roman" w:hAnsi="Times New Roman" w:cs="Times New Roman"/>
+          <w:highlight w:val="green"/>
+        </w:rPr>
+        <w:t>Marketing towards this demographic will increase our sales and profitability, whilst also being the group of people who will benefit most from our system, so will</w:t>
+      </w:r>
+    </w:p>
+    <w:p>
+      <w:pPr>
+        <w:rPr>
+          <w:rFonts w:ascii="Times New Roman" w:hAnsi="Times New Roman" w:cs="Times New Roman"/>
+        </w:rPr>
+      </w:pPr>
+      <w:r>
+        <w:rPr>
+          <w:rFonts w:ascii="Times New Roman" w:hAnsi="Times New Roman" w:cs="Times New Roman"/>
+          <w:highlight w:val="green"/>
+        </w:rPr>
+        <w:t>Additionally, existing high-end snooker or pool halls where clientele will expect the newest and best equipment, such as the Northern Snooker Centre in Leeds</w:t>
+      </w:r>
+      <w:r>
+        <w:rPr>
+          <w:rFonts w:ascii="Times New Roman" w:hAnsi="Times New Roman" w:cs="Times New Roman"/>
+          <w:highlight w:val="green"/>
           <w:vertAlign w:val="superscript"/>
         </w:rPr>
-        <w:t>(</w:t>
-      </w:r>
-      <w:proofErr w:type="gramEnd"/>
-      <w:r>
-        <w:rPr>
-          <w:rFonts w:ascii="Times New Roman" w:hAnsi="Times New Roman" w:cs="Times New Roman"/>
+        <w:t>(NORTHERN-SNOOK-CENTRE)</w:t>
+      </w:r>
+      <w:r>
+        <w:rPr>
+          <w:rFonts w:ascii="Times New Roman" w:hAnsi="Times New Roman" w:cs="Times New Roman"/>
+          <w:highlight w:val="green"/>
+        </w:rPr>
+        <w:t xml:space="preserve">, could be </w:t>
+      </w:r>
+      <w:r>
+        <w:rPr>
+          <w:rFonts w:ascii="Times New Roman" w:hAnsi="Times New Roman" w:cs="Times New Roman"/>
+          <w:highlight w:val="green"/>
+        </w:rPr>
+        <w:t>an extension</w:t>
+      </w:r>
+      <w:r>
+        <w:rPr>
+          <w:rFonts w:ascii="Times New Roman" w:hAnsi="Times New Roman" w:cs="Times New Roman"/>
+          <w:highlight w:val="green"/>
+        </w:rPr>
+        <w:t xml:space="preserve"> of </w:t>
+      </w:r>
+      <w:r>
+        <w:rPr>
+          <w:rFonts w:ascii="Times New Roman" w:hAnsi="Times New Roman" w:cs="Times New Roman"/>
+          <w:highlight w:val="green"/>
+        </w:rPr>
+        <w:t>our</w:t>
+      </w:r>
+      <w:r>
+        <w:rPr>
+          <w:rFonts w:ascii="Times New Roman" w:hAnsi="Times New Roman" w:cs="Times New Roman"/>
+          <w:highlight w:val="green"/>
+        </w:rPr>
+        <w:t xml:space="preserve"> client base.</w:t>
+      </w:r>
+    </w:p>
+    <w:p>
+      <w:pPr>
+        <w:rPr>
+          <w:rFonts w:ascii="Times New Roman" w:hAnsi="Times New Roman" w:cs="Times New Roman"/>
+          <w:highlight w:val="cyan"/>
+        </w:rPr>
+      </w:pPr>
+      <w:r>
+        <w:rPr>
+          <w:rFonts w:ascii="Times New Roman" w:hAnsi="Times New Roman" w:cs="Times New Roman"/>
+          <w:highlight w:val="cyan"/>
+        </w:rPr>
+        <w:lastRenderedPageBreak/>
+        <w:t>With cue sports are as popular as ever</w:t>
+      </w:r>
+      <w:r>
+        <w:rPr>
+          <w:rFonts w:ascii="Times New Roman" w:hAnsi="Times New Roman" w:cs="Times New Roman"/>
+          <w:highlight w:val="cyan"/>
+        </w:rPr>
+        <w:t>,</w:t>
+      </w:r>
+      <w:r>
+        <w:rPr>
+          <w:rFonts w:ascii="Times New Roman" w:hAnsi="Times New Roman" w:cs="Times New Roman"/>
+          <w:highlight w:val="cyan"/>
+        </w:rPr>
+        <w:t xml:space="preserve"> it is vital that act</w:t>
+      </w:r>
+      <w:r>
+        <w:rPr>
+          <w:rFonts w:ascii="Times New Roman" w:hAnsi="Times New Roman" w:cs="Times New Roman"/>
+          <w:highlight w:val="cyan"/>
+        </w:rPr>
+        <w:t>ion is taken</w:t>
+      </w:r>
+      <w:r>
+        <w:rPr>
+          <w:rFonts w:ascii="Times New Roman" w:hAnsi="Times New Roman" w:cs="Times New Roman"/>
+          <w:highlight w:val="cyan"/>
+        </w:rPr>
+        <w:t xml:space="preserve"> now in order to succeed </w:t>
+      </w:r>
+      <w:r>
+        <w:rPr>
+          <w:rFonts w:ascii="Times New Roman" w:hAnsi="Times New Roman" w:cs="Times New Roman"/>
+          <w:highlight w:val="cyan"/>
+        </w:rPr>
+        <w:t>with</w:t>
+      </w:r>
+      <w:r>
+        <w:rPr>
+          <w:rFonts w:ascii="Times New Roman" w:hAnsi="Times New Roman" w:cs="Times New Roman"/>
+          <w:highlight w:val="cyan"/>
+        </w:rPr>
+        <w:t xml:space="preserve"> this opportunity. Snooker especially is beginning to regain the national popularity that it had in the 1980s, with over 25% (17.1 million)</w:t>
+      </w:r>
+      <w:r>
+        <w:rPr>
+          <w:rFonts w:ascii="Times New Roman" w:hAnsi="Times New Roman" w:cs="Times New Roman"/>
+          <w:highlight w:val="cyan"/>
           <w:vertAlign w:val="superscript"/>
         </w:rPr>
-        <w:t>STEAM)(STATISTA)</w:t>
-      </w:r>
-      <w:r>
-        <w:rPr>
-          <w:rFonts w:ascii="Times New Roman" w:hAnsi="Times New Roman" w:cs="Times New Roman"/>
-        </w:rPr>
-        <w:t>, again contributing to the large</w:t>
-      </w:r>
-      <w:r>
-        <w:rPr>
-          <w:rFonts w:ascii="Times New Roman" w:hAnsi="Times New Roman" w:cs="Times New Roman"/>
-        </w:rPr>
-        <w:t xml:space="preserve"> VR</w:t>
-      </w:r>
-      <w:r>
-        <w:rPr>
-          <w:rFonts w:ascii="Times New Roman" w:hAnsi="Times New Roman" w:cs="Times New Roman"/>
-        </w:rPr>
-        <w:t xml:space="preserve"> market and projected growth. With MR </w:t>
-      </w:r>
-      <w:r>
-        <w:rPr>
-          <w:rFonts w:ascii="Times New Roman" w:hAnsi="Times New Roman" w:cs="Times New Roman"/>
+        <w:t>(WST.TV)</w:t>
+      </w:r>
+      <w:r>
+        <w:rPr>
+          <w:rFonts w:ascii="Times New Roman" w:hAnsi="Times New Roman" w:cs="Times New Roman"/>
+          <w:highlight w:val="cyan"/>
+        </w:rPr>
+        <w:t xml:space="preserve"> of the UK population (66.8 million)</w:t>
+      </w:r>
+      <w:r>
+        <w:rPr>
+          <w:rFonts w:ascii="Times New Roman" w:hAnsi="Times New Roman" w:cs="Times New Roman"/>
+          <w:highlight w:val="cyan"/>
+          <w:vertAlign w:val="superscript"/>
+        </w:rPr>
+        <w:t>(OFFICE-NAT-STATS)</w:t>
+      </w:r>
+      <w:r>
+        <w:rPr>
+          <w:rFonts w:ascii="Times New Roman" w:hAnsi="Times New Roman" w:cs="Times New Roman"/>
+          <w:highlight w:val="cyan"/>
+        </w:rPr>
+        <w:t xml:space="preserve"> having watched the 2020 World Snooker Championship Final. This was up from 11.8 million in 2019</w:t>
+      </w:r>
+      <w:r>
+        <w:rPr>
+          <w:rFonts w:ascii="Times New Roman" w:hAnsi="Times New Roman" w:cs="Times New Roman"/>
+          <w:highlight w:val="cyan"/>
+          <w:vertAlign w:val="superscript"/>
+        </w:rPr>
+        <w:t>(WST.TV)</w:t>
+      </w:r>
+      <w:r>
+        <w:rPr>
+          <w:rFonts w:ascii="Times New Roman" w:hAnsi="Times New Roman" w:cs="Times New Roman"/>
+          <w:highlight w:val="cyan"/>
+        </w:rPr>
+        <w:t>.</w:t>
+      </w:r>
+      <w:r>
+        <w:rPr>
+          <w:rFonts w:ascii="Times New Roman" w:hAnsi="Times New Roman" w:cs="Times New Roman"/>
+          <w:highlight w:val="cyan"/>
+        </w:rPr>
+        <w:t xml:space="preserve"> </w:t>
+      </w:r>
+      <w:r>
+        <w:rPr>
+          <w:rFonts w:ascii="Times New Roman" w:hAnsi="Times New Roman" w:cs="Times New Roman"/>
+          <w:highlight w:val="cyan"/>
+        </w:rPr>
+        <w:t>Additionally</w:t>
+      </w:r>
+      <w:r>
+        <w:rPr>
+          <w:rFonts w:ascii="Times New Roman" w:hAnsi="Times New Roman" w:cs="Times New Roman"/>
+          <w:highlight w:val="cyan"/>
+        </w:rPr>
+        <w:t>,</w:t>
+      </w:r>
+      <w:r>
+        <w:rPr>
+          <w:rFonts w:ascii="Times New Roman" w:hAnsi="Times New Roman" w:cs="Times New Roman"/>
+          <w:highlight w:val="cyan"/>
+        </w:rPr>
+        <w:t xml:space="preserve"> </w:t>
+      </w:r>
+      <w:r>
+        <w:rPr>
+          <w:rFonts w:ascii="Times New Roman" w:hAnsi="Times New Roman" w:cs="Times New Roman"/>
+          <w:highlight w:val="cyan"/>
+        </w:rPr>
+        <w:t>o</w:t>
+      </w:r>
+      <w:r>
+        <w:rPr>
+          <w:rFonts w:ascii="Times New Roman" w:hAnsi="Times New Roman" w:cs="Times New Roman"/>
+          <w:highlight w:val="cyan"/>
+        </w:rPr>
+        <w:t xml:space="preserve">ver recent years snooker has soared in popularity in China, largely down to government aid and </w:t>
+      </w:r>
+      <w:r>
+        <w:rPr>
+          <w:rFonts w:ascii="Times New Roman" w:hAnsi="Times New Roman" w:cs="Times New Roman"/>
+          <w:highlight w:val="cyan"/>
+        </w:rPr>
+        <w:t>the recent successes of professional players such as Li Hang, Marco Fu, and Ding Junhui</w:t>
+      </w:r>
+      <w:r>
+        <w:rPr>
+          <w:rFonts w:ascii="Times New Roman" w:hAnsi="Times New Roman" w:cs="Times New Roman"/>
+          <w:highlight w:val="cyan"/>
+          <w:vertAlign w:val="superscript"/>
+        </w:rPr>
+        <w:t>(SHOCKPEDIA)</w:t>
+      </w:r>
+      <w:r>
+        <w:rPr>
+          <w:rFonts w:ascii="Times New Roman" w:hAnsi="Times New Roman" w:cs="Times New Roman"/>
+          <w:highlight w:val="cyan"/>
+          <w:vertAlign w:val="superscript"/>
+        </w:rPr>
+        <w:t>(UNITED-LANGUAGE-GROUP)</w:t>
+      </w:r>
+      <w:r>
+        <w:rPr>
+          <w:rFonts w:ascii="Times New Roman" w:hAnsi="Times New Roman" w:cs="Times New Roman"/>
+          <w:highlight w:val="cyan"/>
+        </w:rPr>
+        <w:t>.</w:t>
+      </w:r>
+      <w:r>
+        <w:rPr>
+          <w:rFonts w:ascii="Times New Roman" w:hAnsi="Times New Roman" w:cs="Times New Roman"/>
+          <w:highlight w:val="cyan"/>
+        </w:rPr>
+        <w:t xml:space="preserve"> With the majority of amateur players </w:t>
+      </w:r>
+      <w:r>
+        <w:rPr>
+          <w:rFonts w:ascii="Times New Roman" w:hAnsi="Times New Roman" w:cs="Times New Roman"/>
+          <w:highlight w:val="cyan"/>
+        </w:rPr>
+        <w:t>in China</w:t>
+      </w:r>
+      <w:r>
+        <w:rPr>
+          <w:rFonts w:ascii="Times New Roman" w:hAnsi="Times New Roman" w:cs="Times New Roman"/>
+          <w:highlight w:val="cyan"/>
+        </w:rPr>
+        <w:t xml:space="preserve"> being white-collar workers between ages 16-35</w:t>
+      </w:r>
+      <w:r>
+        <w:rPr>
+          <w:rFonts w:ascii="Times New Roman" w:hAnsi="Times New Roman" w:cs="Times New Roman"/>
+          <w:highlight w:val="cyan"/>
+          <w:vertAlign w:val="superscript"/>
+        </w:rPr>
+        <w:t>(SHOCKPEDIA)</w:t>
+      </w:r>
+      <w:r>
+        <w:rPr>
+          <w:rFonts w:ascii="Times New Roman" w:hAnsi="Times New Roman" w:cs="Times New Roman"/>
+          <w:highlight w:val="cyan"/>
+        </w:rPr>
+        <w:t xml:space="preserve">, </w:t>
+      </w:r>
+      <w:r>
+        <w:rPr>
+          <w:rFonts w:ascii="Times New Roman" w:hAnsi="Times New Roman" w:cs="Times New Roman"/>
+          <w:highlight w:val="cyan"/>
+        </w:rPr>
+        <w:t>entering</w:t>
+      </w:r>
+      <w:r>
+        <w:rPr>
+          <w:rFonts w:ascii="Times New Roman" w:hAnsi="Times New Roman" w:cs="Times New Roman"/>
+          <w:highlight w:val="cyan"/>
+        </w:rPr>
+        <w:t xml:space="preserve"> into the Chinese market </w:t>
+      </w:r>
+      <w:r>
+        <w:rPr>
+          <w:rFonts w:ascii="Times New Roman" w:hAnsi="Times New Roman" w:cs="Times New Roman"/>
+          <w:highlight w:val="cyan"/>
+        </w:rPr>
+        <w:t>would undoubtably see an increase in demand for our system</w:t>
+      </w:r>
+      <w:r>
+        <w:rPr>
+          <w:rFonts w:ascii="Times New Roman" w:hAnsi="Times New Roman" w:cs="Times New Roman"/>
+          <w:highlight w:val="cyan"/>
+        </w:rPr>
+        <w:t xml:space="preserve"> as this perfectly fits with our target audience</w:t>
+      </w:r>
+      <w:r>
+        <w:rPr>
+          <w:rFonts w:ascii="Times New Roman" w:hAnsi="Times New Roman" w:cs="Times New Roman"/>
+          <w:highlight w:val="cyan"/>
+        </w:rPr>
+        <w:t xml:space="preserve">. Furthermore, </w:t>
+      </w:r>
+      <w:r>
+        <w:rPr>
+          <w:rFonts w:ascii="Times New Roman" w:hAnsi="Times New Roman" w:cs="Times New Roman"/>
+          <w:highlight w:val="cyan"/>
+        </w:rPr>
+        <w:t xml:space="preserve">there have been </w:t>
+      </w:r>
+      <w:r>
+        <w:rPr>
+          <w:rFonts w:ascii="Times New Roman" w:hAnsi="Times New Roman" w:cs="Times New Roman"/>
+          <w:highlight w:val="cyan"/>
+        </w:rPr>
+        <w:t xml:space="preserve">recent attempts by the World Confederation of Billiards </w:t>
+      </w:r>
+      <w:r>
+        <w:rPr>
+          <w:rFonts w:ascii="Times New Roman" w:hAnsi="Times New Roman" w:cs="Times New Roman"/>
+          <w:highlight w:val="cyan"/>
+        </w:rPr>
+        <w:t>to have snooker included in the sports played at the Olympic games</w:t>
+      </w:r>
+      <w:r>
+        <w:rPr>
+          <w:rFonts w:ascii="Times New Roman" w:hAnsi="Times New Roman" w:cs="Times New Roman"/>
+          <w:highlight w:val="cyan"/>
+          <w:vertAlign w:val="superscript"/>
+        </w:rPr>
+        <w:t>(BBC-SPORT-OLYMPIC)</w:t>
+      </w:r>
+      <w:r>
+        <w:rPr>
+          <w:rFonts w:ascii="Times New Roman" w:hAnsi="Times New Roman" w:cs="Times New Roman"/>
+          <w:highlight w:val="cyan"/>
+        </w:rPr>
+        <w:t>, with hope that a 2028 bid will be successful</w:t>
+      </w:r>
+      <w:r>
+        <w:rPr>
+          <w:rFonts w:ascii="Times New Roman" w:hAnsi="Times New Roman" w:cs="Times New Roman"/>
+          <w:highlight w:val="cyan"/>
+        </w:rPr>
+        <w:t>, again showing that snooker especially is regaining popularity world wide.</w:t>
+      </w:r>
+      <w:r>
+        <w:rPr>
+          <w:rFonts w:ascii="Times New Roman" w:hAnsi="Times New Roman" w:cs="Times New Roman"/>
+          <w:highlight w:val="cyan"/>
+        </w:rPr>
+        <w:t xml:space="preserve"> </w:t>
+      </w:r>
+    </w:p>
+    <w:p>
+      <w:pPr>
+        <w:rPr>
+          <w:rFonts w:ascii="Times New Roman" w:hAnsi="Times New Roman" w:cs="Times New Roman"/>
+          <w:highlight w:val="cyan"/>
+        </w:rPr>
+      </w:pPr>
+      <w:r>
+        <w:rPr>
+          <w:rFonts w:ascii="Times New Roman" w:hAnsi="Times New Roman" w:cs="Times New Roman"/>
+          <w:highlight w:val="cyan"/>
+        </w:rPr>
+        <w:t xml:space="preserve">When it comes to the technology </w:t>
+      </w:r>
+      <w:r>
+        <w:rPr>
+          <w:rFonts w:ascii="Times New Roman" w:hAnsi="Times New Roman" w:cs="Times New Roman"/>
+          <w:highlight w:val="cyan"/>
+        </w:rPr>
+        <w:t>the system will use</w:t>
+      </w:r>
+      <w:r>
+        <w:rPr>
+          <w:rFonts w:ascii="Times New Roman" w:hAnsi="Times New Roman" w:cs="Times New Roman"/>
+          <w:highlight w:val="cyan"/>
+        </w:rPr>
+        <w:t xml:space="preserve">, </w:t>
+      </w:r>
+      <w:r>
+        <w:rPr>
+          <w:rFonts w:ascii="Times New Roman" w:hAnsi="Times New Roman" w:cs="Times New Roman"/>
+          <w:highlight w:val="cyan"/>
+        </w:rPr>
+        <w:t xml:space="preserve">the </w:t>
+      </w:r>
+      <w:r>
+        <w:rPr>
+          <w:rFonts w:ascii="Times New Roman" w:hAnsi="Times New Roman" w:cs="Times New Roman"/>
+          <w:highlight w:val="cyan"/>
+        </w:rPr>
+        <w:t xml:space="preserve">Mixed </w:t>
+      </w:r>
+      <w:r>
+        <w:rPr>
+          <w:rFonts w:ascii="Times New Roman" w:hAnsi="Times New Roman" w:cs="Times New Roman"/>
+          <w:highlight w:val="cyan"/>
+        </w:rPr>
+        <w:t>R</w:t>
+      </w:r>
+      <w:r>
+        <w:rPr>
+          <w:rFonts w:ascii="Times New Roman" w:hAnsi="Times New Roman" w:cs="Times New Roman"/>
+          <w:highlight w:val="cyan"/>
+        </w:rPr>
+        <w:t>eality</w:t>
+      </w:r>
+      <w:r>
+        <w:rPr>
+          <w:rFonts w:ascii="Times New Roman" w:hAnsi="Times New Roman" w:cs="Times New Roman"/>
+          <w:highlight w:val="cyan"/>
+        </w:rPr>
+        <w:t xml:space="preserve"> (MR)</w:t>
+      </w:r>
+      <w:r>
+        <w:rPr>
+          <w:rFonts w:ascii="Times New Roman" w:hAnsi="Times New Roman" w:cs="Times New Roman"/>
+          <w:highlight w:val="cyan"/>
+        </w:rPr>
+        <w:t xml:space="preserve"> market is set to be one of the fastest growing over the next </w:t>
+      </w:r>
+      <w:r>
+        <w:rPr>
+          <w:rFonts w:ascii="Times New Roman" w:hAnsi="Times New Roman" w:cs="Times New Roman"/>
+          <w:highlight w:val="cyan"/>
+        </w:rPr>
+        <w:t>five</w:t>
+      </w:r>
+      <w:r>
+        <w:rPr>
+          <w:rFonts w:ascii="Times New Roman" w:hAnsi="Times New Roman" w:cs="Times New Roman"/>
+          <w:highlight w:val="cyan"/>
+        </w:rPr>
+        <w:t xml:space="preserve"> years</w:t>
+      </w:r>
+      <w:r>
+        <w:rPr>
+          <w:rFonts w:ascii="Times New Roman" w:hAnsi="Times New Roman" w:cs="Times New Roman"/>
+          <w:highlight w:val="cyan"/>
+        </w:rPr>
+        <w:t>, w</w:t>
+      </w:r>
+      <w:r>
+        <w:rPr>
+          <w:rFonts w:ascii="Times New Roman" w:hAnsi="Times New Roman" w:cs="Times New Roman"/>
+          <w:highlight w:val="cyan"/>
+        </w:rPr>
+        <w:t>ith the market valued at $553</w:t>
+      </w:r>
+      <w:r>
+        <w:rPr>
+          <w:rFonts w:ascii="Times New Roman" w:hAnsi="Times New Roman" w:cs="Times New Roman"/>
+          <w:highlight w:val="cyan"/>
+        </w:rPr>
+        <w:t xml:space="preserve"> </w:t>
+      </w:r>
+      <w:r>
+        <w:rPr>
+          <w:rFonts w:ascii="Times New Roman" w:hAnsi="Times New Roman" w:cs="Times New Roman"/>
+          <w:highlight w:val="cyan"/>
+        </w:rPr>
+        <w:t>million in 2020 and set to rise to over $5.81</w:t>
+      </w:r>
+      <w:r>
+        <w:rPr>
+          <w:rFonts w:ascii="Times New Roman" w:hAnsi="Times New Roman" w:cs="Times New Roman"/>
+          <w:highlight w:val="cyan"/>
+        </w:rPr>
+        <w:t xml:space="preserve"> </w:t>
+      </w:r>
+      <w:r>
+        <w:rPr>
+          <w:rFonts w:ascii="Times New Roman" w:hAnsi="Times New Roman" w:cs="Times New Roman"/>
+          <w:highlight w:val="cyan"/>
+        </w:rPr>
+        <w:t>billion by 2026</w:t>
+      </w:r>
+      <w:r>
+        <w:rPr>
+          <w:rFonts w:ascii="Times New Roman" w:hAnsi="Times New Roman" w:cs="Times New Roman"/>
+          <w:highlight w:val="cyan"/>
+        </w:rPr>
+        <w:t>.</w:t>
+      </w:r>
+      <w:r>
+        <w:rPr>
+          <w:rFonts w:ascii="Times New Roman" w:hAnsi="Times New Roman" w:cs="Times New Roman"/>
+          <w:highlight w:val="cyan"/>
+        </w:rPr>
+        <w:t xml:space="preserve"> </w:t>
+      </w:r>
+      <w:r>
+        <w:rPr>
+          <w:rFonts w:ascii="Times New Roman" w:hAnsi="Times New Roman" w:cs="Times New Roman"/>
+          <w:highlight w:val="cyan"/>
+        </w:rPr>
+        <w:t>The g</w:t>
+      </w:r>
+      <w:r>
+        <w:rPr>
+          <w:rFonts w:ascii="Times New Roman" w:hAnsi="Times New Roman" w:cs="Times New Roman"/>
+          <w:highlight w:val="cyan"/>
+        </w:rPr>
+        <w:t xml:space="preserve">aming and entertainment sectors </w:t>
+      </w:r>
+      <w:r>
+        <w:rPr>
+          <w:rFonts w:ascii="Times New Roman" w:hAnsi="Times New Roman" w:cs="Times New Roman"/>
+          <w:highlight w:val="cyan"/>
+        </w:rPr>
+        <w:t>are</w:t>
+      </w:r>
+      <w:r>
+        <w:rPr>
+          <w:rFonts w:ascii="Times New Roman" w:hAnsi="Times New Roman" w:cs="Times New Roman"/>
+          <w:highlight w:val="cyan"/>
+        </w:rPr>
+        <w:t xml:space="preserve"> set to be </w:t>
+      </w:r>
+      <w:r>
+        <w:rPr>
+          <w:rFonts w:ascii="Times New Roman" w:hAnsi="Times New Roman" w:cs="Times New Roman"/>
+          <w:highlight w:val="cyan"/>
+        </w:rPr>
+        <w:t>the</w:t>
+      </w:r>
+      <w:r>
+        <w:rPr>
+          <w:rFonts w:ascii="Times New Roman" w:hAnsi="Times New Roman" w:cs="Times New Roman"/>
+          <w:highlight w:val="cyan"/>
+        </w:rPr>
+        <w:t xml:space="preserve"> major driving force </w:t>
+      </w:r>
+      <w:r>
+        <w:rPr>
+          <w:rFonts w:ascii="Times New Roman" w:hAnsi="Times New Roman" w:cs="Times New Roman"/>
+          <w:highlight w:val="cyan"/>
+        </w:rPr>
+        <w:t>behind</w:t>
+      </w:r>
+      <w:r>
+        <w:rPr>
+          <w:rFonts w:ascii="Times New Roman" w:hAnsi="Times New Roman" w:cs="Times New Roman"/>
+          <w:highlight w:val="cyan"/>
+        </w:rPr>
+        <w:t xml:space="preserve"> the</w:t>
+      </w:r>
+      <w:r>
+        <w:rPr>
+          <w:rFonts w:ascii="Times New Roman" w:hAnsi="Times New Roman" w:cs="Times New Roman"/>
+          <w:highlight w:val="cyan"/>
+        </w:rPr>
+        <w:t xml:space="preserve"> MR</w:t>
+      </w:r>
+      <w:r>
+        <w:rPr>
+          <w:rFonts w:ascii="Times New Roman" w:hAnsi="Times New Roman" w:cs="Times New Roman"/>
+          <w:highlight w:val="cyan"/>
+        </w:rPr>
+        <w:t xml:space="preserve"> market’s growth</w:t>
+      </w:r>
+      <w:r>
+        <w:rPr>
+          <w:rFonts w:ascii="Times New Roman" w:hAnsi="Times New Roman" w:cs="Times New Roman"/>
+          <w:highlight w:val="cyan"/>
+          <w:vertAlign w:val="superscript"/>
+        </w:rPr>
+        <w:t>(MO</w:t>
+      </w:r>
+      <w:r>
+        <w:rPr>
+          <w:rFonts w:ascii="Times New Roman" w:hAnsi="Times New Roman" w:cs="Times New Roman"/>
+          <w:highlight w:val="cyan"/>
+          <w:vertAlign w:val="superscript"/>
+        </w:rPr>
+        <w:t>R</w:t>
+      </w:r>
+      <w:r>
+        <w:rPr>
+          <w:rFonts w:ascii="Times New Roman" w:hAnsi="Times New Roman" w:cs="Times New Roman"/>
+          <w:highlight w:val="cyan"/>
+          <w:vertAlign w:val="superscript"/>
+        </w:rPr>
+        <w:t>DOR</w:t>
+      </w:r>
+      <w:r>
+        <w:rPr>
+          <w:rFonts w:ascii="Times New Roman" w:hAnsi="Times New Roman" w:cs="Times New Roman"/>
+          <w:highlight w:val="cyan"/>
+          <w:vertAlign w:val="superscript"/>
+        </w:rPr>
+        <w:t>-MR</w:t>
+      </w:r>
+      <w:r>
+        <w:rPr>
+          <w:rFonts w:ascii="Times New Roman" w:hAnsi="Times New Roman" w:cs="Times New Roman"/>
+          <w:highlight w:val="cyan"/>
+          <w:vertAlign w:val="superscript"/>
+        </w:rPr>
+        <w:t>)</w:t>
+      </w:r>
+      <w:r>
+        <w:rPr>
+          <w:rFonts w:ascii="Times New Roman" w:hAnsi="Times New Roman" w:cs="Times New Roman"/>
+          <w:highlight w:val="cyan"/>
+        </w:rPr>
+        <w:t>, so entering into this MR market sector would allow us to contribute and benefit greatly from the market’s success.</w:t>
+      </w:r>
+      <w:r>
+        <w:rPr>
+          <w:rFonts w:ascii="Times New Roman" w:hAnsi="Times New Roman" w:cs="Times New Roman"/>
+          <w:highlight w:val="cyan"/>
+        </w:rPr>
+        <w:t xml:space="preserve"> </w:t>
+      </w:r>
+      <w:r>
+        <w:rPr>
+          <w:rFonts w:ascii="Times New Roman" w:hAnsi="Times New Roman" w:cs="Times New Roman"/>
+          <w:highlight w:val="cyan"/>
+        </w:rPr>
+        <w:t>Looking at similar technolog</w:t>
+      </w:r>
+      <w:r>
+        <w:rPr>
+          <w:rFonts w:ascii="Times New Roman" w:hAnsi="Times New Roman" w:cs="Times New Roman"/>
+          <w:highlight w:val="cyan"/>
+        </w:rPr>
+        <w:t>ies</w:t>
+      </w:r>
+      <w:r>
+        <w:rPr>
+          <w:rFonts w:ascii="Times New Roman" w:hAnsi="Times New Roman" w:cs="Times New Roman"/>
+          <w:highlight w:val="cyan"/>
+        </w:rPr>
+        <w:t xml:space="preserve">, </w:t>
+      </w:r>
+      <w:r>
+        <w:rPr>
+          <w:rFonts w:ascii="Times New Roman" w:hAnsi="Times New Roman" w:cs="Times New Roman"/>
+          <w:highlight w:val="cyan"/>
+        </w:rPr>
+        <w:t>the</w:t>
+      </w:r>
+      <w:r>
+        <w:rPr>
+          <w:rFonts w:ascii="Times New Roman" w:hAnsi="Times New Roman" w:cs="Times New Roman"/>
+          <w:highlight w:val="cyan"/>
+        </w:rPr>
+        <w:t xml:space="preserve"> Virtual Reality (VR) market</w:t>
+      </w:r>
+      <w:r>
+        <w:rPr>
+          <w:rFonts w:ascii="Times New Roman" w:hAnsi="Times New Roman" w:cs="Times New Roman"/>
+          <w:highlight w:val="cyan"/>
+        </w:rPr>
+        <w:t xml:space="preserve"> was</w:t>
+      </w:r>
+      <w:r>
+        <w:rPr>
+          <w:rFonts w:ascii="Times New Roman" w:hAnsi="Times New Roman" w:cs="Times New Roman"/>
+          <w:highlight w:val="cyan"/>
+        </w:rPr>
+        <w:t xml:space="preserve"> valued at $17.25 billion in 2020 and set to rise to over $184.66 billion by 2026</w:t>
+      </w:r>
+      <w:r>
+        <w:rPr>
+          <w:rFonts w:ascii="Times New Roman" w:hAnsi="Times New Roman" w:cs="Times New Roman"/>
+          <w:highlight w:val="cyan"/>
+          <w:vertAlign w:val="superscript"/>
+        </w:rPr>
+        <w:t>(MO</w:t>
+      </w:r>
+      <w:r>
+        <w:rPr>
+          <w:rFonts w:ascii="Times New Roman" w:hAnsi="Times New Roman" w:cs="Times New Roman"/>
+          <w:highlight w:val="cyan"/>
+          <w:vertAlign w:val="superscript"/>
+        </w:rPr>
+        <w:t>R</w:t>
+      </w:r>
+      <w:r>
+        <w:rPr>
+          <w:rFonts w:ascii="Times New Roman" w:hAnsi="Times New Roman" w:cs="Times New Roman"/>
+          <w:highlight w:val="cyan"/>
+          <w:vertAlign w:val="superscript"/>
+        </w:rPr>
+        <w:t>DOR-VR)</w:t>
+      </w:r>
+      <w:r>
+        <w:rPr>
+          <w:rFonts w:ascii="Times New Roman" w:hAnsi="Times New Roman" w:cs="Times New Roman"/>
+          <w:highlight w:val="cyan"/>
+        </w:rPr>
+        <w:t xml:space="preserve">. A big driving force of </w:t>
+      </w:r>
+      <w:r>
+        <w:rPr>
+          <w:rFonts w:ascii="Times New Roman" w:hAnsi="Times New Roman" w:cs="Times New Roman"/>
+          <w:highlight w:val="cyan"/>
+        </w:rPr>
+        <w:t xml:space="preserve">the </w:t>
+      </w:r>
+      <w:r>
+        <w:rPr>
+          <w:rFonts w:ascii="Times New Roman" w:hAnsi="Times New Roman" w:cs="Times New Roman"/>
+          <w:highlight w:val="cyan"/>
+        </w:rPr>
+        <w:t>VR market</w:t>
+      </w:r>
+      <w:r>
+        <w:rPr>
+          <w:rFonts w:ascii="Times New Roman" w:hAnsi="Times New Roman" w:cs="Times New Roman"/>
+          <w:highlight w:val="cyan"/>
+        </w:rPr>
+        <w:t xml:space="preserve"> growth has </w:t>
+      </w:r>
+      <w:r>
+        <w:rPr>
+          <w:rFonts w:ascii="Times New Roman" w:hAnsi="Times New Roman" w:cs="Times New Roman"/>
+          <w:highlight w:val="cyan"/>
+        </w:rPr>
+        <w:t xml:space="preserve">similarly </w:t>
+      </w:r>
+      <w:r>
+        <w:rPr>
+          <w:rFonts w:ascii="Times New Roman" w:hAnsi="Times New Roman" w:cs="Times New Roman"/>
+          <w:highlight w:val="cyan"/>
+        </w:rPr>
+        <w:t xml:space="preserve">come from the gaming and entertainment </w:t>
+      </w:r>
+      <w:r>
+        <w:rPr>
+          <w:rFonts w:ascii="Times New Roman" w:hAnsi="Times New Roman" w:cs="Times New Roman"/>
+          <w:highlight w:val="cyan"/>
+        </w:rPr>
+        <w:t>sector, meaning there is proven success and large growth within an alike market and sector to the one we will be entering.</w:t>
+      </w:r>
+    </w:p>
+    <w:p>
+      <w:pPr>
+        <w:rPr>
+          <w:rFonts w:ascii="Times New Roman" w:hAnsi="Times New Roman" w:cs="Times New Roman"/>
+        </w:rPr>
+      </w:pPr>
+      <w:r>
+        <w:rPr>
+          <w:rFonts w:ascii="Times New Roman" w:hAnsi="Times New Roman" w:cs="Times New Roman"/>
+          <w:highlight w:val="cyan"/>
+        </w:rPr>
+        <w:t>Additionally, approximately 2.25 million gaming enthusiasts</w:t>
+      </w:r>
+      <w:r>
+        <w:rPr>
+          <w:rFonts w:ascii="Times New Roman" w:hAnsi="Times New Roman" w:cs="Times New Roman"/>
+          <w:highlight w:val="cyan"/>
+        </w:rPr>
+        <w:t xml:space="preserve"> currently</w:t>
+      </w:r>
+      <w:r>
+        <w:rPr>
+          <w:rFonts w:ascii="Times New Roman" w:hAnsi="Times New Roman" w:cs="Times New Roman"/>
+          <w:highlight w:val="cyan"/>
+        </w:rPr>
+        <w:t xml:space="preserve"> have their own VR equipment</w:t>
+      </w:r>
+      <w:r>
+        <w:rPr>
+          <w:rFonts w:ascii="Times New Roman" w:hAnsi="Times New Roman" w:cs="Times New Roman"/>
+          <w:highlight w:val="cyan"/>
+          <w:vertAlign w:val="superscript"/>
+        </w:rPr>
+        <w:t>(STEAM)(STATISTA)</w:t>
+      </w:r>
+      <w:r>
+        <w:rPr>
+          <w:rFonts w:ascii="Times New Roman" w:hAnsi="Times New Roman" w:cs="Times New Roman"/>
+          <w:highlight w:val="cyan"/>
+        </w:rPr>
+        <w:t xml:space="preserve">. </w:t>
+      </w:r>
+      <w:r>
+        <w:rPr>
+          <w:rFonts w:ascii="Times New Roman" w:hAnsi="Times New Roman" w:cs="Times New Roman"/>
+          <w:highlight w:val="cyan"/>
+        </w:rPr>
+        <w:t xml:space="preserve">With MR </w:t>
+      </w:r>
+      <w:r>
+        <w:rPr>
+          <w:rFonts w:ascii="Times New Roman" w:hAnsi="Times New Roman" w:cs="Times New Roman"/>
+          <w:highlight w:val="cyan"/>
         </w:rPr>
         <w:t xml:space="preserve">seeming </w:t>
       </w:r>
       <w:r>
         <w:rPr>
           <w:rFonts w:ascii="Times New Roman" w:hAnsi="Times New Roman" w:cs="Times New Roman"/>
-        </w:rPr>
-        <w:t xml:space="preserve">set to follow a similar trend as VR in the coming years, it is to become a very profitable and </w:t>
-      </w:r>
-      <w:r>
-        <w:rPr>
-          <w:rFonts w:ascii="Times New Roman" w:hAnsi="Times New Roman" w:cs="Times New Roman"/>
-        </w:rPr>
-        <w:t>virtuous</w:t>
-      </w:r>
-      <w:r>
-        <w:rPr>
-          <w:rFonts w:ascii="Times New Roman" w:hAnsi="Times New Roman" w:cs="Times New Roman"/>
-        </w:rPr>
-        <w:t xml:space="preserve"> industry to </w:t>
-      </w:r>
-      <w:r>
-        <w:rPr>
-          <w:rFonts w:ascii="Times New Roman" w:hAnsi="Times New Roman" w:cs="Times New Roman"/>
-        </w:rPr>
-        <w:t>become a part of.</w:t>
-      </w:r>
-      <w:r>
-        <w:rPr>
-          <w:rFonts w:ascii="Times New Roman" w:hAnsi="Times New Roman" w:cs="Times New Roman"/>
-        </w:rPr>
-        <w:t xml:space="preserve"> D</w:t>
-      </w:r>
-      <w:r>
-        <w:rPr>
-          <w:rFonts w:ascii="Times New Roman" w:hAnsi="Times New Roman" w:cs="Times New Roman"/>
-        </w:rPr>
-        <w:t>ue to the current MR technology market just beginning to accelerate in growth, there are no known systems or experiences to compete with</w:t>
-      </w:r>
-      <w:r>
-        <w:rPr>
-          <w:rFonts w:ascii="Times New Roman" w:hAnsi="Times New Roman" w:cs="Times New Roman"/>
-        </w:rPr>
-        <w:t>, although this could be due to the currently high hardware costs.</w:t>
-      </w:r>
-      <w:r>
-        <w:rPr>
-          <w:rFonts w:ascii="Times New Roman" w:hAnsi="Times New Roman" w:cs="Times New Roman"/>
-        </w:rPr>
-        <w:t xml:space="preserve"> Acting now and establishing a brand </w:t>
-      </w:r>
-      <w:r>
-        <w:rPr>
-          <w:rFonts w:ascii="Times New Roman" w:hAnsi="Times New Roman" w:cs="Times New Roman"/>
+          <w:highlight w:val="cyan"/>
+        </w:rPr>
+        <w:t xml:space="preserve">set to follow a similar trend as VR in the coming years, </w:t>
+      </w:r>
+      <w:r>
+        <w:rPr>
+          <w:rFonts w:ascii="Times New Roman" w:hAnsi="Times New Roman" w:cs="Times New Roman"/>
+          <w:highlight w:val="cyan"/>
+        </w:rPr>
+        <w:t>we can see that consumers are willing to pay for new emerging technologies despite their high purchase cost.</w:t>
+      </w:r>
+      <w:r>
+        <w:rPr>
+          <w:rFonts w:ascii="Times New Roman" w:hAnsi="Times New Roman" w:cs="Times New Roman"/>
+          <w:highlight w:val="cyan"/>
+        </w:rPr>
+        <w:t xml:space="preserve"> </w:t>
+      </w:r>
+      <w:r>
+        <w:rPr>
+          <w:rFonts w:ascii="Times New Roman" w:hAnsi="Times New Roman" w:cs="Times New Roman"/>
+          <w:highlight w:val="cyan"/>
+        </w:rPr>
+        <w:t xml:space="preserve">Acting now and establishing a brand </w:t>
+      </w:r>
+      <w:r>
+        <w:rPr>
+          <w:rFonts w:ascii="Times New Roman" w:hAnsi="Times New Roman" w:cs="Times New Roman"/>
+          <w:highlight w:val="cyan"/>
         </w:rPr>
         <w:t xml:space="preserve">at the start of </w:t>
       </w:r>
       <w:r>
         <w:rPr>
           <w:rFonts w:ascii="Times New Roman" w:hAnsi="Times New Roman" w:cs="Times New Roman"/>
-        </w:rPr>
-        <w:t>this</w:t>
-      </w:r>
-      <w:r>
-        <w:rPr>
-          <w:rFonts w:ascii="Times New Roman" w:hAnsi="Times New Roman" w:cs="Times New Roman"/>
-        </w:rPr>
-        <w:t xml:space="preserve"> new trend will allow us to succeed and be most profitable, cementing the need to act now.</w:t>
+          <w:highlight w:val="cyan"/>
+        </w:rPr>
+        <w:t>the</w:t>
+      </w:r>
+      <w:r>
+        <w:rPr>
+          <w:rFonts w:ascii="Times New Roman" w:hAnsi="Times New Roman" w:cs="Times New Roman"/>
+          <w:highlight w:val="cyan"/>
+        </w:rPr>
+        <w:t xml:space="preserve"> new </w:t>
+      </w:r>
+      <w:r>
+        <w:rPr>
+          <w:rFonts w:ascii="Times New Roman" w:hAnsi="Times New Roman" w:cs="Times New Roman"/>
+          <w:highlight w:val="cyan"/>
+        </w:rPr>
+        <w:t xml:space="preserve">technological </w:t>
+      </w:r>
+      <w:r>
+        <w:rPr>
+          <w:rFonts w:ascii="Times New Roman" w:hAnsi="Times New Roman" w:cs="Times New Roman"/>
+          <w:highlight w:val="cyan"/>
+        </w:rPr>
+        <w:t>trend will allow us to succeed and be most profitable, cementing the need to act now.</w:t>
       </w:r>
       <w:r>
         <w:rPr>
@@ -1655,16 +2047,8 @@
         <w:rPr>
           <w:rFonts w:ascii="Times New Roman" w:hAnsi="Times New Roman" w:cs="Times New Roman"/>
         </w:rPr>
-        <w:t xml:space="preserve">Develop a mixed reality application for a Microsoft Hololens in order to decrease the amount of time it takes new and novice cue sports players to increase their aiming </w:t>
-      </w:r>
-      <w:proofErr w:type="gramStart"/>
-      <w:r>
-        <w:rPr>
-          <w:rFonts w:ascii="Times New Roman" w:hAnsi="Times New Roman" w:cs="Times New Roman"/>
-        </w:rPr>
-        <w:t>ability</w:t>
-      </w:r>
-      <w:proofErr w:type="gramEnd"/>
+        <w:t>Develop a mixed reality application for a Microsoft Hololens in order to decrease the amount of time it takes new and novice cue sports players to increase their aiming ability</w:t>
+      </w:r>
     </w:p>
     <w:p>
       <w:pPr>
@@ -1677,14 +2061,12 @@
           <w:rFonts w:ascii="Times New Roman" w:hAnsi="Times New Roman" w:cs="Times New Roman"/>
         </w:rPr>
       </w:pPr>
-      <w:proofErr w:type="gramStart"/>
       <w:r>
         <w:rPr>
           <w:rFonts w:ascii="Times New Roman" w:hAnsi="Times New Roman" w:cs="Times New Roman"/>
         </w:rPr>
         <w:t>HOW</w:t>
       </w:r>
-      <w:proofErr w:type="gramEnd"/>
     </w:p>
     <w:p>
       <w:pPr>
@@ -1701,21 +2083,7 @@
         <w:rPr>
           <w:rFonts w:ascii="Times New Roman" w:hAnsi="Times New Roman" w:cs="Times New Roman"/>
         </w:rPr>
-        <w:t xml:space="preserve">Using computer vision techniques and the HoloLens hardware, the wearer of the headset will be able to see shot </w:t>
-      </w:r>
-      <w:proofErr w:type="gramStart"/>
-      <w:r>
-        <w:rPr>
-          <w:rFonts w:ascii="Times New Roman" w:hAnsi="Times New Roman" w:cs="Times New Roman"/>
-        </w:rPr>
-        <w:t>guide lines</w:t>
-      </w:r>
-      <w:proofErr w:type="gramEnd"/>
-      <w:r>
-        <w:rPr>
-          <w:rFonts w:ascii="Times New Roman" w:hAnsi="Times New Roman" w:cs="Times New Roman"/>
-        </w:rPr>
-        <w:t xml:space="preserve"> on the table in front of them. These lines correspond to a ‘hit marker’ on the cue ball which indicates where to hit the ball. </w:t>
+        <w:t xml:space="preserve">Using computer vision techniques and the HoloLens hardware, the wearer of the headset will be able to see shot guide lines on the table in front of them. These lines correspond to a ‘hit marker’ on the cue ball which indicates where to hit the ball. </w:t>
       </w:r>
     </w:p>
     <w:p>
@@ -1733,21 +2101,7 @@
         <w:rPr>
           <w:rFonts w:ascii="Times New Roman" w:hAnsi="Times New Roman" w:cs="Times New Roman"/>
         </w:rPr>
-        <w:t xml:space="preserve">Other features it will have include: Automatic aim for a selected ball and pocket, </w:t>
-      </w:r>
-      <w:proofErr w:type="gramStart"/>
-      <w:r>
-        <w:rPr>
-          <w:rFonts w:ascii="Times New Roman" w:hAnsi="Times New Roman" w:cs="Times New Roman"/>
-        </w:rPr>
-        <w:t>Shot</w:t>
-      </w:r>
-      <w:proofErr w:type="gramEnd"/>
-      <w:r>
-        <w:rPr>
-          <w:rFonts w:ascii="Times New Roman" w:hAnsi="Times New Roman" w:cs="Times New Roman"/>
-        </w:rPr>
-        <w:t xml:space="preserve"> recommendation, post collision guide lines, allow for users to apply spin to the ball and see how this effects the balls path pre and post collision</w:t>
+        <w:t>Other features it will have include: Automatic aim for a selected ball and pocket, Shot recommendation, post collision guide lines, allow for users to apply spin to the ball and see how this effects the balls path pre and post collision</w:t>
       </w:r>
     </w:p>
     <w:p>
@@ -1837,21 +2191,7 @@
         <w:rPr>
           <w:rFonts w:ascii="Times New Roman" w:hAnsi="Times New Roman" w:cs="Times New Roman"/>
         </w:rPr>
-        <w:t xml:space="preserve">Other solutions use projectors above the table to display </w:t>
-      </w:r>
-      <w:proofErr w:type="gramStart"/>
-      <w:r>
-        <w:rPr>
-          <w:rFonts w:ascii="Times New Roman" w:hAnsi="Times New Roman" w:cs="Times New Roman"/>
-        </w:rPr>
-        <w:t>guide lines</w:t>
-      </w:r>
-      <w:proofErr w:type="gramEnd"/>
-      <w:r>
-        <w:rPr>
-          <w:rFonts w:ascii="Times New Roman" w:hAnsi="Times New Roman" w:cs="Times New Roman"/>
-        </w:rPr>
-        <w:t xml:space="preserve"> and information onto the table. This means that it is hard to move, and only compatible with that table.</w:t>
+        <w:t>Other solutions use projectors above the table to display guide lines and information onto the table. This means that it is hard to move, and only compatible with that table.</w:t>
       </w:r>
     </w:p>
     <w:p>
@@ -1869,6 +2209,7 @@
         <w:rPr>
           <w:rFonts w:ascii="Times New Roman" w:hAnsi="Times New Roman" w:cs="Times New Roman"/>
         </w:rPr>
+        <w:lastRenderedPageBreak/>
         <w:t xml:space="preserve">My device is completely mobile and can be used with any table (with the appropriate </w:t>
       </w:r>
       <w:r>
@@ -1893,17 +2234,8 @@
         <w:rPr>
           <w:rFonts w:ascii="Times New Roman" w:hAnsi="Times New Roman" w:cs="Times New Roman"/>
         </w:rPr>
-        <w:lastRenderedPageBreak/>
-        <w:t xml:space="preserve">User experience can be tailored to the user as they are wearing the headset, and so customisations can be made for each individual user as they </w:t>
-      </w:r>
-      <w:proofErr w:type="gramStart"/>
-      <w:r>
-        <w:rPr>
-          <w:rFonts w:ascii="Times New Roman" w:hAnsi="Times New Roman" w:cs="Times New Roman"/>
-        </w:rPr>
-        <w:t>play</w:t>
-      </w:r>
-      <w:proofErr w:type="gramEnd"/>
+        <w:t>User experience can be tailored to the user as they are wearing the headset, and so customisations can be made for each individual user as they play</w:t>
+      </w:r>
     </w:p>
     <w:p>
       <w:pPr>
@@ -2011,16 +2343,8 @@
         <w:rPr>
           <w:rFonts w:ascii="Times New Roman" w:hAnsi="Times New Roman" w:cs="Times New Roman"/>
         </w:rPr>
-        <w:t xml:space="preserve">Develop prototype and progress to a final polished solution through an agile development </w:t>
-      </w:r>
-      <w:proofErr w:type="gramStart"/>
-      <w:r>
-        <w:rPr>
-          <w:rFonts w:ascii="Times New Roman" w:hAnsi="Times New Roman" w:cs="Times New Roman"/>
-        </w:rPr>
-        <w:t>cycle</w:t>
-      </w:r>
-      <w:proofErr w:type="gramEnd"/>
+        <w:t>Develop prototype and progress to a final polished solution through an agile development cycle</w:t>
+      </w:r>
     </w:p>
     <w:p>
       <w:pPr>
@@ -2037,16 +2361,8 @@
         <w:rPr>
           <w:rFonts w:ascii="Times New Roman" w:hAnsi="Times New Roman" w:cs="Times New Roman"/>
         </w:rPr>
-        <w:t xml:space="preserve">Test device to ensure reliability, stability in a wide range of lighting environments, and compatibility with a large number of pool and snooker </w:t>
-      </w:r>
-      <w:proofErr w:type="gramStart"/>
-      <w:r>
-        <w:rPr>
-          <w:rFonts w:ascii="Times New Roman" w:hAnsi="Times New Roman" w:cs="Times New Roman"/>
-        </w:rPr>
-        <w:t>tables</w:t>
-      </w:r>
-      <w:proofErr w:type="gramEnd"/>
+        <w:t>Test device to ensure reliability, stability in a wide range of lighting environments, and compatibility with a large number of pool and snooker tables</w:t>
+      </w:r>
     </w:p>
     <w:p>
       <w:pPr>
@@ -2081,16 +2397,8 @@
         <w:rPr>
           <w:rFonts w:ascii="Times New Roman" w:hAnsi="Times New Roman" w:cs="Times New Roman"/>
         </w:rPr>
-        <w:t xml:space="preserve">Recruit business and store managers (my expertise lie in the development side, so I can lead this), as well as promotion, website </w:t>
-      </w:r>
-      <w:proofErr w:type="gramStart"/>
-      <w:r>
-        <w:rPr>
-          <w:rFonts w:ascii="Times New Roman" w:hAnsi="Times New Roman" w:cs="Times New Roman"/>
-        </w:rPr>
-        <w:t>etc</w:t>
-      </w:r>
-      <w:proofErr w:type="gramEnd"/>
+        <w:t>Recruit business and store managers (my expertise lie in the development side, so I can lead this), as well as promotion, website etc</w:t>
+      </w:r>
     </w:p>
     <w:p>
       <w:pPr>
@@ -2107,16 +2415,8 @@
         <w:rPr>
           <w:rFonts w:ascii="Times New Roman" w:hAnsi="Times New Roman" w:cs="Times New Roman"/>
         </w:rPr>
-        <w:t xml:space="preserve">Try to attain partnership and/or support from Microsoft to reduce the cost of headsets and help lead development of head mounted display </w:t>
-      </w:r>
-      <w:proofErr w:type="gramStart"/>
-      <w:r>
-        <w:rPr>
-          <w:rFonts w:ascii="Times New Roman" w:hAnsi="Times New Roman" w:cs="Times New Roman"/>
-        </w:rPr>
-        <w:t>technology</w:t>
-      </w:r>
-      <w:proofErr w:type="gramEnd"/>
+        <w:t>Try to attain partnership and/or support from Microsoft to reduce the cost of headsets and help lead development of head mounted display technology</w:t>
+      </w:r>
     </w:p>
     <w:p>
       <w:pPr>
@@ -2151,16 +2451,8 @@
         <w:rPr>
           <w:rFonts w:ascii="Times New Roman" w:hAnsi="Times New Roman" w:cs="Times New Roman"/>
         </w:rPr>
-        <w:t xml:space="preserve">Have prototype by end of month, beta system, investment, Microsoft partnership by end of Q2, final system by end Q3, Store open and launch by start </w:t>
-      </w:r>
-      <w:proofErr w:type="gramStart"/>
-      <w:r>
-        <w:rPr>
-          <w:rFonts w:ascii="Times New Roman" w:hAnsi="Times New Roman" w:cs="Times New Roman"/>
-        </w:rPr>
-        <w:t>Q4</w:t>
-      </w:r>
-      <w:proofErr w:type="gramEnd"/>
+        <w:t>Have prototype by end of month, beta system, investment, Microsoft partnership by end of Q2, final system by end Q3, Store open and launch by start Q4</w:t>
+      </w:r>
     </w:p>
     <w:p>
       <w:pPr>
@@ -2201,7 +2493,19 @@
         <w:rPr>
           <w:rFonts w:ascii="Times New Roman" w:hAnsi="Times New Roman" w:cs="Times New Roman"/>
         </w:rPr>
-        <w:t>are the interview questions I sent to the former president of the University of Bristol Pool and Snooker Club, along with their responses (in orange).</w:t>
+        <w:t xml:space="preserve">are the interview questions I sent to the former president of the University of Bristol Pool and Snooker Club, along with their responses (in </w:t>
+      </w:r>
+      <w:r>
+        <w:rPr>
+          <w:rFonts w:ascii="Times New Roman" w:hAnsi="Times New Roman" w:cs="Times New Roman"/>
+        </w:rPr>
+        <w:t>red</w:t>
+      </w:r>
+      <w:r>
+        <w:rPr>
+          <w:rFonts w:ascii="Times New Roman" w:hAnsi="Times New Roman" w:cs="Times New Roman"/>
+        </w:rPr>
+        <w:t>).</w:t>
       </w:r>
       <w:r>
         <w:rPr>
@@ -2262,11 +2566,13 @@
         </w:numPr>
         <w:rPr>
           <w:rFonts w:ascii="Times New Roman" w:hAnsi="Times New Roman" w:cs="Times New Roman"/>
-        </w:rPr>
-      </w:pPr>
-      <w:r>
-        <w:rPr>
-          <w:rFonts w:ascii="Times New Roman" w:hAnsi="Times New Roman" w:cs="Times New Roman"/>
+          <w:color w:val="FF0000"/>
+        </w:rPr>
+      </w:pPr>
+      <w:r>
+        <w:rPr>
+          <w:rFonts w:ascii="Times New Roman" w:hAnsi="Times New Roman" w:cs="Times New Roman"/>
+          <w:color w:val="FF0000"/>
         </w:rPr>
         <w:t>Yes</w:t>
       </w:r>
@@ -2299,13 +2605,64 @@
         <w:rPr>
           <w:rFonts w:ascii="Times New Roman" w:hAnsi="Times New Roman" w:cs="Times New Roman"/>
         </w:rPr>
+        <w:t>Question 2: Do you think training drills are an important part of snooker and pool development?</w:t>
+      </w:r>
+    </w:p>
+    <w:p>
+      <w:pPr>
+        <w:pStyle w:val="ListParagraph"/>
+        <w:numPr>
+          <w:ilvl w:val="0"/>
+          <w:numId w:val="18"/>
+        </w:numPr>
+        <w:rPr>
+          <w:rFonts w:ascii="Times New Roman" w:hAnsi="Times New Roman" w:cs="Times New Roman"/>
+          <w:color w:val="FF0000"/>
+        </w:rPr>
+      </w:pPr>
+      <w:r>
+        <w:rPr>
+          <w:rFonts w:ascii="Times New Roman" w:hAnsi="Times New Roman" w:cs="Times New Roman"/>
+          <w:color w:val="FF0000"/>
+        </w:rPr>
+        <w:t>Yes</w:t>
+      </w:r>
+    </w:p>
+    <w:p>
+      <w:pPr>
+        <w:pStyle w:val="ListParagraph"/>
+        <w:numPr>
+          <w:ilvl w:val="0"/>
+          <w:numId w:val="18"/>
+        </w:numPr>
+        <w:rPr>
+          <w:rFonts w:ascii="Times New Roman" w:hAnsi="Times New Roman" w:cs="Times New Roman"/>
+        </w:rPr>
+      </w:pPr>
+      <w:r>
+        <w:rPr>
+          <w:rFonts w:ascii="Times New Roman" w:hAnsi="Times New Roman" w:cs="Times New Roman"/>
+        </w:rPr>
+        <w:t>No</w:t>
+      </w:r>
+    </w:p>
+    <w:p>
+      <w:pPr>
+        <w:rPr>
+          <w:rFonts w:ascii="Times New Roman" w:hAnsi="Times New Roman" w:cs="Times New Roman"/>
+        </w:rPr>
+      </w:pPr>
+      <w:r>
+        <w:rPr>
+          <w:rFonts w:ascii="Times New Roman" w:hAnsi="Times New Roman" w:cs="Times New Roman"/>
+        </w:rPr>
         <w:t xml:space="preserve">Question </w:t>
       </w:r>
       <w:r>
         <w:rPr>
           <w:rFonts w:ascii="Times New Roman" w:hAnsi="Times New Roman" w:cs="Times New Roman"/>
         </w:rPr>
-        <w:t>2</w:t>
+        <w:t>3</w:t>
       </w:r>
       <w:r>
         <w:rPr>
@@ -2323,16 +2680,50 @@
         <w:rPr>
           <w:rFonts w:ascii="Times New Roman" w:hAnsi="Times New Roman" w:cs="Times New Roman"/>
         </w:rPr>
-        <w:t xml:space="preserve">, what technique do you focus on the most when training? Please select all that </w:t>
-      </w:r>
-      <w:proofErr w:type="gramStart"/>
-      <w:r>
-        <w:rPr>
-          <w:rFonts w:ascii="Times New Roman" w:hAnsi="Times New Roman" w:cs="Times New Roman"/>
-        </w:rPr>
-        <w:t>apply</w:t>
-      </w:r>
-      <w:proofErr w:type="gramEnd"/>
+        <w:t xml:space="preserve"> or question 2</w:t>
+      </w:r>
+      <w:r>
+        <w:rPr>
+          <w:rFonts w:ascii="Times New Roman" w:hAnsi="Times New Roman" w:cs="Times New Roman"/>
+        </w:rPr>
+        <w:t xml:space="preserve">, what technique do you </w:t>
+      </w:r>
+      <w:r>
+        <w:rPr>
+          <w:rFonts w:ascii="Times New Roman" w:hAnsi="Times New Roman" w:cs="Times New Roman"/>
+        </w:rPr>
+        <w:t>(</w:t>
+      </w:r>
+      <w:r>
+        <w:rPr>
+          <w:rFonts w:ascii="Times New Roman" w:hAnsi="Times New Roman" w:cs="Times New Roman"/>
+        </w:rPr>
+        <w:t>focus on</w:t>
+      </w:r>
+      <w:r>
+        <w:rPr>
+          <w:rFonts w:ascii="Times New Roman" w:hAnsi="Times New Roman" w:cs="Times New Roman"/>
+        </w:rPr>
+        <w:t xml:space="preserve"> </w:t>
+      </w:r>
+      <w:r>
+        <w:rPr>
+          <w:rFonts w:ascii="Times New Roman" w:hAnsi="Times New Roman" w:cs="Times New Roman"/>
+        </w:rPr>
+        <w:t>the most</w:t>
+      </w:r>
+      <w:r>
+        <w:rPr>
+          <w:rFonts w:ascii="Times New Roman" w:hAnsi="Times New Roman" w:cs="Times New Roman"/>
+        </w:rPr>
+        <w:t>) / (think are the most important)</w:t>
+      </w:r>
+      <w:r>
+        <w:rPr>
+          <w:rFonts w:ascii="Times New Roman" w:hAnsi="Times New Roman" w:cs="Times New Roman"/>
+        </w:rPr>
+        <w:t xml:space="preserve"> when training? Please select all that apply</w:t>
+      </w:r>
     </w:p>
     <w:p>
       <w:pPr>
@@ -2361,11 +2752,13 @@
         </w:numPr>
         <w:rPr>
           <w:rFonts w:ascii="Times New Roman" w:hAnsi="Times New Roman" w:cs="Times New Roman"/>
-        </w:rPr>
-      </w:pPr>
-      <w:r>
-        <w:rPr>
-          <w:rFonts w:ascii="Times New Roman" w:hAnsi="Times New Roman" w:cs="Times New Roman"/>
+          <w:color w:val="FF0000"/>
+        </w:rPr>
+      </w:pPr>
+      <w:r>
+        <w:rPr>
+          <w:rFonts w:ascii="Times New Roman" w:hAnsi="Times New Roman" w:cs="Times New Roman"/>
+          <w:color w:val="FF0000"/>
         </w:rPr>
         <w:t>Potting the targeted ball</w:t>
       </w:r>
@@ -2379,11 +2772,13 @@
         </w:numPr>
         <w:rPr>
           <w:rFonts w:ascii="Times New Roman" w:hAnsi="Times New Roman" w:cs="Times New Roman"/>
-        </w:rPr>
-      </w:pPr>
-      <w:r>
-        <w:rPr>
-          <w:rFonts w:ascii="Times New Roman" w:hAnsi="Times New Roman" w:cs="Times New Roman"/>
+          <w:color w:val="FF0000"/>
+        </w:rPr>
+      </w:pPr>
+      <w:r>
+        <w:rPr>
+          <w:rFonts w:ascii="Times New Roman" w:hAnsi="Times New Roman" w:cs="Times New Roman"/>
+          <w:color w:val="FF0000"/>
         </w:rPr>
         <w:t>Positioning the cue ball optimally for the next shot</w:t>
       </w:r>
@@ -2397,11 +2792,13 @@
         </w:numPr>
         <w:rPr>
           <w:rFonts w:ascii="Times New Roman" w:hAnsi="Times New Roman" w:cs="Times New Roman"/>
-        </w:rPr>
-      </w:pPr>
-      <w:r>
-        <w:rPr>
-          <w:rFonts w:ascii="Times New Roman" w:hAnsi="Times New Roman" w:cs="Times New Roman"/>
+          <w:color w:val="FF0000"/>
+        </w:rPr>
+      </w:pPr>
+      <w:r>
+        <w:rPr>
+          <w:rFonts w:ascii="Times New Roman" w:hAnsi="Times New Roman" w:cs="Times New Roman"/>
+          <w:color w:val="FF0000"/>
         </w:rPr>
         <w:t>Break building</w:t>
       </w:r>
@@ -2433,11 +2830,13 @@
         </w:numPr>
         <w:rPr>
           <w:rFonts w:ascii="Times New Roman" w:hAnsi="Times New Roman" w:cs="Times New Roman"/>
-        </w:rPr>
-      </w:pPr>
-      <w:r>
-        <w:rPr>
-          <w:rFonts w:ascii="Times New Roman" w:hAnsi="Times New Roman" w:cs="Times New Roman"/>
+          <w:color w:val="FF0000"/>
+        </w:rPr>
+      </w:pPr>
+      <w:r>
+        <w:rPr>
+          <w:rFonts w:ascii="Times New Roman" w:hAnsi="Times New Roman" w:cs="Times New Roman"/>
+          <w:color w:val="FF0000"/>
         </w:rPr>
         <w:t>Complex / Spin shots</w:t>
       </w:r>
@@ -2458,7 +2857,7 @@
         <w:rPr>
           <w:rFonts w:ascii="Times New Roman" w:hAnsi="Times New Roman" w:cs="Times New Roman"/>
         </w:rPr>
-        <w:t>3</w:t>
+        <w:t>4</w:t>
       </w:r>
       <w:r>
         <w:rPr>
@@ -2512,12 +2911,15 @@
         </w:numPr>
         <w:rPr>
           <w:rFonts w:ascii="Times New Roman" w:hAnsi="Times New Roman" w:cs="Times New Roman"/>
-        </w:rPr>
-      </w:pPr>
-      <w:r>
-        <w:rPr>
-          <w:rFonts w:ascii="Times New Roman" w:hAnsi="Times New Roman" w:cs="Times New Roman"/>
-        </w:rPr>
+          <w:color w:val="FF0000"/>
+        </w:rPr>
+      </w:pPr>
+      <w:r>
+        <w:rPr>
+          <w:rFonts w:ascii="Times New Roman" w:hAnsi="Times New Roman" w:cs="Times New Roman"/>
+          <w:color w:val="FF0000"/>
+        </w:rPr>
+        <w:lastRenderedPageBreak/>
         <w:t>Yes</w:t>
       </w:r>
     </w:p>
@@ -2573,7 +2975,7 @@
         <w:rPr>
           <w:rFonts w:ascii="Times New Roman" w:hAnsi="Times New Roman" w:cs="Times New Roman"/>
         </w:rPr>
-        <w:t>4</w:t>
+        <w:t>5</w:t>
       </w:r>
       <w:r>
         <w:rPr>
@@ -2598,13 +3000,40 @@
       <w:pPr>
         <w:rPr>
           <w:rFonts w:ascii="Times New Roman" w:hAnsi="Times New Roman" w:cs="Times New Roman"/>
-        </w:rPr>
-      </w:pPr>
-      <w:r>
-        <w:rPr>
-          <w:rFonts w:ascii="Times New Roman" w:hAnsi="Times New Roman" w:cs="Times New Roman"/>
-        </w:rPr>
-        <w:t>Question 5: What would you be willing to pay for such a device?</w:t>
+          <w:color w:val="FF0000"/>
+        </w:rPr>
+      </w:pPr>
+      <w:r>
+        <w:rPr>
+          <w:rFonts w:ascii="Times New Roman" w:hAnsi="Times New Roman" w:cs="Times New Roman"/>
+          <w:color w:val="FF0000"/>
+        </w:rPr>
+        <w:t>I think it would be very useful to have some sort of memory function - take a snapshot of the table before taking a shot, so that if you want to replay the shot for some reason, you can set it up again exactly. I think another good feature would be some ability to record statistics, i.e. % long pot success, etc.</w:t>
+      </w:r>
+    </w:p>
+    <w:p>
+      <w:pPr>
+        <w:rPr>
+          <w:rFonts w:ascii="Times New Roman" w:hAnsi="Times New Roman" w:cs="Times New Roman"/>
+        </w:rPr>
+      </w:pPr>
+      <w:r>
+        <w:rPr>
+          <w:rFonts w:ascii="Times New Roman" w:hAnsi="Times New Roman" w:cs="Times New Roman"/>
+        </w:rPr>
+        <w:t xml:space="preserve">Question </w:t>
+      </w:r>
+      <w:r>
+        <w:rPr>
+          <w:rFonts w:ascii="Times New Roman" w:hAnsi="Times New Roman" w:cs="Times New Roman"/>
+        </w:rPr>
+        <w:t>6</w:t>
+      </w:r>
+      <w:r>
+        <w:rPr>
+          <w:rFonts w:ascii="Times New Roman" w:hAnsi="Times New Roman" w:cs="Times New Roman"/>
+        </w:rPr>
+        <w:t>: What would you be willing to pay for such a device?</w:t>
       </w:r>
     </w:p>
     <w:p>
@@ -2622,7 +3051,6 @@
         <w:rPr>
           <w:rFonts w:ascii="Times New Roman" w:hAnsi="Times New Roman" w:cs="Times New Roman"/>
         </w:rPr>
-        <w:lastRenderedPageBreak/>
         <w:t>£0-£250</w:t>
       </w:r>
     </w:p>
@@ -2635,11 +3063,13 @@
         </w:numPr>
         <w:rPr>
           <w:rFonts w:ascii="Times New Roman" w:hAnsi="Times New Roman" w:cs="Times New Roman"/>
-        </w:rPr>
-      </w:pPr>
-      <w:r>
-        <w:rPr>
-          <w:rFonts w:ascii="Times New Roman" w:hAnsi="Times New Roman" w:cs="Times New Roman"/>
+          <w:color w:val="FF0000"/>
+        </w:rPr>
+      </w:pPr>
+      <w:r>
+        <w:rPr>
+          <w:rFonts w:ascii="Times New Roman" w:hAnsi="Times New Roman" w:cs="Times New Roman"/>
+          <w:color w:val="FF0000"/>
         </w:rPr>
         <w:t>£250-£500</w:t>
       </w:r>
@@ -2653,11 +3083,13 @@
         </w:numPr>
         <w:rPr>
           <w:rFonts w:ascii="Times New Roman" w:hAnsi="Times New Roman" w:cs="Times New Roman"/>
-        </w:rPr>
-      </w:pPr>
-      <w:r>
-        <w:rPr>
-          <w:rFonts w:ascii="Times New Roman" w:hAnsi="Times New Roman" w:cs="Times New Roman"/>
+          <w:color w:val="FF0000"/>
+        </w:rPr>
+      </w:pPr>
+      <w:r>
+        <w:rPr>
+          <w:rFonts w:ascii="Times New Roman" w:hAnsi="Times New Roman" w:cs="Times New Roman"/>
+          <w:color w:val="FF0000"/>
         </w:rPr>
         <w:t>£500-£1000</w:t>
       </w:r>
@@ -2732,7 +3164,7 @@
         <w:rPr>
           <w:rFonts w:ascii="Times New Roman" w:hAnsi="Times New Roman" w:cs="Times New Roman"/>
         </w:rPr>
-        <w:t>6</w:t>
+        <w:t>7</w:t>
       </w:r>
       <w:r>
         <w:rPr>
@@ -2750,22 +3182,16 @@
         </w:numPr>
         <w:rPr>
           <w:rFonts w:ascii="Times New Roman" w:hAnsi="Times New Roman" w:cs="Times New Roman"/>
-        </w:rPr>
-      </w:pPr>
-      <w:r>
-        <w:rPr>
-          <w:rFonts w:ascii="Times New Roman" w:hAnsi="Times New Roman" w:cs="Times New Roman"/>
-        </w:rPr>
-        <w:t xml:space="preserve">I have in the </w:t>
-      </w:r>
-      <w:proofErr w:type="gramStart"/>
-      <w:r>
-        <w:rPr>
-          <w:rFonts w:ascii="Times New Roman" w:hAnsi="Times New Roman" w:cs="Times New Roman"/>
-        </w:rPr>
-        <w:t>past</w:t>
-      </w:r>
-      <w:proofErr w:type="gramEnd"/>
+          <w:color w:val="FF0000"/>
+        </w:rPr>
+      </w:pPr>
+      <w:r>
+        <w:rPr>
+          <w:rFonts w:ascii="Times New Roman" w:hAnsi="Times New Roman" w:cs="Times New Roman"/>
+          <w:color w:val="FF0000"/>
+        </w:rPr>
+        <w:t>I have in the past</w:t>
+      </w:r>
     </w:p>
     <w:p>
       <w:pPr>
@@ -2837,7 +3263,7 @@
         <w:rPr>
           <w:rFonts w:ascii="Times New Roman" w:hAnsi="Times New Roman" w:cs="Times New Roman"/>
         </w:rPr>
-        <w:t>7</w:t>
+        <w:t>8</w:t>
       </w:r>
       <w:r>
         <w:rPr>
@@ -2891,11 +3317,13 @@
         </w:numPr>
         <w:rPr>
           <w:rFonts w:ascii="Times New Roman" w:hAnsi="Times New Roman" w:cs="Times New Roman"/>
-        </w:rPr>
-      </w:pPr>
-      <w:r>
-        <w:rPr>
-          <w:rFonts w:ascii="Times New Roman" w:hAnsi="Times New Roman" w:cs="Times New Roman"/>
+          <w:color w:val="FF0000"/>
+        </w:rPr>
+      </w:pPr>
+      <w:r>
+        <w:rPr>
+          <w:rFonts w:ascii="Times New Roman" w:hAnsi="Times New Roman" w:cs="Times New Roman"/>
+          <w:color w:val="FF0000"/>
         </w:rPr>
         <w:t>£10-£20</w:t>
       </w:r>
@@ -2909,11 +3337,13 @@
         </w:numPr>
         <w:rPr>
           <w:rFonts w:ascii="Times New Roman" w:hAnsi="Times New Roman" w:cs="Times New Roman"/>
-        </w:rPr>
-      </w:pPr>
-      <w:r>
-        <w:rPr>
-          <w:rFonts w:ascii="Times New Roman" w:hAnsi="Times New Roman" w:cs="Times New Roman"/>
+          <w:color w:val="FF0000"/>
+        </w:rPr>
+      </w:pPr>
+      <w:r>
+        <w:rPr>
+          <w:rFonts w:ascii="Times New Roman" w:hAnsi="Times New Roman" w:cs="Times New Roman"/>
+          <w:color w:val="FF0000"/>
         </w:rPr>
         <w:t>£20-£30</w:t>
       </w:r>
@@ -2988,7 +3418,7 @@
         <w:rPr>
           <w:rFonts w:ascii="Times New Roman" w:hAnsi="Times New Roman" w:cs="Times New Roman"/>
         </w:rPr>
-        <w:t>8</w:t>
+        <w:t>9</w:t>
       </w:r>
       <w:r>
         <w:rPr>
@@ -3018,13 +3448,15 @@
         </w:numPr>
         <w:rPr>
           <w:rFonts w:ascii="Times New Roman" w:hAnsi="Times New Roman" w:cs="Times New Roman"/>
-        </w:rPr>
-      </w:pPr>
-      <w:r>
-        <w:rPr>
-          <w:rFonts w:ascii="Times New Roman" w:hAnsi="Times New Roman" w:cs="Times New Roman"/>
-        </w:rPr>
-        <w:t>I have in the previously.</w:t>
+          <w:color w:val="FF0000"/>
+        </w:rPr>
+      </w:pPr>
+      <w:r>
+        <w:rPr>
+          <w:rFonts w:ascii="Times New Roman" w:hAnsi="Times New Roman" w:cs="Times New Roman"/>
+          <w:color w:val="FF0000"/>
+        </w:rPr>
+        <w:t>I have in previously.</w:t>
       </w:r>
     </w:p>
     <w:p>
@@ -3041,6 +3473,7 @@
       <w:r>
         <w:rPr>
           <w:rFonts w:ascii="Times New Roman" w:hAnsi="Times New Roman" w:cs="Times New Roman"/>
+          <w:color w:val="FF0000"/>
         </w:rPr>
         <w:t>I would like to.</w:t>
       </w:r>
@@ -3079,7 +3512,7 @@
         <w:rPr>
           <w:rFonts w:ascii="Times New Roman" w:hAnsi="Times New Roman" w:cs="Times New Roman"/>
         </w:rPr>
-        <w:t>9</w:t>
+        <w:t>10</w:t>
       </w:r>
       <w:r>
         <w:rPr>
@@ -3139,11 +3572,13 @@
         </w:numPr>
         <w:rPr>
           <w:rFonts w:ascii="Times New Roman" w:hAnsi="Times New Roman" w:cs="Times New Roman"/>
-        </w:rPr>
-      </w:pPr>
-      <w:r>
-        <w:rPr>
-          <w:rFonts w:ascii="Times New Roman" w:hAnsi="Times New Roman" w:cs="Times New Roman"/>
+          <w:color w:val="FF0000"/>
+        </w:rPr>
+      </w:pPr>
+      <w:r>
+        <w:rPr>
+          <w:rFonts w:ascii="Times New Roman" w:hAnsi="Times New Roman" w:cs="Times New Roman"/>
+          <w:color w:val="FF0000"/>
         </w:rPr>
         <w:t>£10-£20</w:t>
       </w:r>
@@ -3230,7 +3665,31 @@
         <w:rPr>
           <w:rFonts w:ascii="Times New Roman" w:hAnsi="Times New Roman" w:cs="Times New Roman"/>
         </w:rPr>
-        <w:t>Question 10: Who do you think would benefit from such a system? Please select all which apply.</w:t>
+        <w:t>Question 1</w:t>
+      </w:r>
+      <w:r>
+        <w:rPr>
+          <w:rFonts w:ascii="Times New Roman" w:hAnsi="Times New Roman" w:cs="Times New Roman"/>
+        </w:rPr>
+        <w:t>1</w:t>
+      </w:r>
+      <w:r>
+        <w:rPr>
+          <w:rFonts w:ascii="Times New Roman" w:hAnsi="Times New Roman" w:cs="Times New Roman"/>
+        </w:rPr>
+        <w:t>: Who do you think would benefit</w:t>
+      </w:r>
+      <w:r>
+        <w:rPr>
+          <w:rFonts w:ascii="Times New Roman" w:hAnsi="Times New Roman" w:cs="Times New Roman"/>
+        </w:rPr>
+        <w:t xml:space="preserve"> most</w:t>
+      </w:r>
+      <w:r>
+        <w:rPr>
+          <w:rFonts w:ascii="Times New Roman" w:hAnsi="Times New Roman" w:cs="Times New Roman"/>
+        </w:rPr>
+        <w:t xml:space="preserve"> from such a system? Please select all which apply.</w:t>
       </w:r>
     </w:p>
     <w:p>
@@ -3242,12 +3701,15 @@
         </w:numPr>
         <w:rPr>
           <w:rFonts w:ascii="Times New Roman" w:hAnsi="Times New Roman" w:cs="Times New Roman"/>
-        </w:rPr>
-      </w:pPr>
-      <w:r>
-        <w:rPr>
-          <w:rFonts w:ascii="Times New Roman" w:hAnsi="Times New Roman" w:cs="Times New Roman"/>
-        </w:rPr>
+          <w:color w:val="FF0000"/>
+        </w:rPr>
+      </w:pPr>
+      <w:r>
+        <w:rPr>
+          <w:rFonts w:ascii="Times New Roman" w:hAnsi="Times New Roman" w:cs="Times New Roman"/>
+          <w:color w:val="FF0000"/>
+        </w:rPr>
+        <w:lastRenderedPageBreak/>
         <w:t>New players</w:t>
       </w:r>
     </w:p>
@@ -3260,11 +3722,13 @@
         </w:numPr>
         <w:rPr>
           <w:rFonts w:ascii="Times New Roman" w:hAnsi="Times New Roman" w:cs="Times New Roman"/>
-        </w:rPr>
-      </w:pPr>
-      <w:r>
-        <w:rPr>
-          <w:rFonts w:ascii="Times New Roman" w:hAnsi="Times New Roman" w:cs="Times New Roman"/>
+          <w:color w:val="FF0000"/>
+        </w:rPr>
+      </w:pPr>
+      <w:r>
+        <w:rPr>
+          <w:rFonts w:ascii="Times New Roman" w:hAnsi="Times New Roman" w:cs="Times New Roman"/>
+          <w:color w:val="FF0000"/>
         </w:rPr>
         <w:t>Amateur players</w:t>
       </w:r>
@@ -3283,6 +3747,7 @@
       <w:r>
         <w:rPr>
           <w:rFonts w:ascii="Times New Roman" w:hAnsi="Times New Roman" w:cs="Times New Roman"/>
+          <w:color w:val="FF0000"/>
         </w:rPr>
         <w:t>Club players</w:t>
       </w:r>
@@ -3406,7 +3871,6 @@
         <w:rPr>
           <w:rFonts w:ascii="Times New Roman" w:hAnsi="Times New Roman" w:cs="Times New Roman"/>
         </w:rPr>
-        <w:lastRenderedPageBreak/>
         <w:t>Forcing the cue ball into a position such that the opposing player cannot hit a valid object ball directly – meaning they must first hit a cushion before a valid object ball to avoid a foul.</w:t>
       </w:r>
     </w:p>
@@ -3762,7 +4226,7 @@
                   <w:noProof/>
                   <w:lang w:val="en-US"/>
                 </w:rPr>
-                <w:t xml:space="preserve">Chimera VR. </w:t>
+                <w:t xml:space="preserve">Cue Drills. </w:t>
               </w:r>
               <w:r>
                 <w:rPr>
@@ -3785,7 +4249,7 @@
                   <w:u w:val="single"/>
                   <w:lang w:val="en-US"/>
                 </w:rPr>
-                <w:t>https://www.chimera-vr.com/vr-arcade</w:t>
+                <w:t>http://www.cuedrills.com/drills/snooker-drills/</w:t>
               </w:r>
               <w:r>
                 <w:rPr>
@@ -3818,7 +4282,7 @@
                   <w:noProof/>
                   <w:lang w:val="en-US"/>
                 </w:rPr>
-                <w:t xml:space="preserve">Cue Drills. </w:t>
+                <w:t xml:space="preserve">Northern Snooker Centre. </w:t>
               </w:r>
               <w:r>
                 <w:rPr>
@@ -3841,7 +4305,7 @@
                   <w:u w:val="single"/>
                   <w:lang w:val="en-US"/>
                 </w:rPr>
-                <w:t>http://www.cuedrills.com/drills/snooker-drills/</w:t>
+                <w:t>http://www.northernsnookercentre.co.uk/</w:t>
               </w:r>
               <w:r>
                 <w:rPr>
@@ -3849,7 +4313,7 @@
                   <w:lang w:val="en-US"/>
                 </w:rPr>
                 <w:br/>
-                <w:t>[Accessed 07 March 2021].</w:t>
+                <w:t>[Accessed 09 March 2021].</w:t>
               </w:r>
             </w:p>
             <w:p>
@@ -3874,7 +4338,7 @@
                   <w:noProof/>
                   <w:lang w:val="en-US"/>
                 </w:rPr>
-                <w:t xml:space="preserve">DNA VR. </w:t>
+                <w:t xml:space="preserve">Office for National Statistics. </w:t>
               </w:r>
               <w:r>
                 <w:rPr>
@@ -3897,7 +4361,7 @@
                   <w:u w:val="single"/>
                   <w:lang w:val="en-US"/>
                 </w:rPr>
-                <w:t>https://www.dnavr.co.uk/</w:t>
+                <w:t>https://www.ons.gov.uk/peoplepopulationandcommunity/populationandmigration/populationestimates/articles/overviewoftheukpopulation/january2021</w:t>
               </w:r>
               <w:r>
                 <w:rPr>
@@ -3921,183 +4385,7 @@
                   <w:noProof/>
                   <w:lang w:val="en-US"/>
                 </w:rPr>
-                <w:t xml:space="preserve">Anon., 2021. </w:t>
-              </w:r>
-              <w:r>
-                <w:rPr>
-                  <w:i/>
-                  <w:iCs/>
-                  <w:noProof/>
-                  <w:lang w:val="en-US"/>
-                </w:rPr>
-                <w:t xml:space="preserve">Immotion VR. </w:t>
-              </w:r>
-              <w:r>
-                <w:rPr>
-                  <w:noProof/>
-                  <w:lang w:val="en-US"/>
-                </w:rPr>
-                <w:t xml:space="preserve">[Online] </w:t>
-              </w:r>
-              <w:r>
-                <w:rPr>
-                  <w:noProof/>
-                  <w:lang w:val="en-US"/>
-                </w:rPr>
-                <w:br/>
-                <w:t xml:space="preserve">Available at: </w:t>
-              </w:r>
-              <w:r>
-                <w:rPr>
-                  <w:noProof/>
-                  <w:u w:val="single"/>
-                  <w:lang w:val="en-US"/>
-                </w:rPr>
-                <w:t>https://immotionvr.com/</w:t>
-              </w:r>
-              <w:r>
-                <w:rPr>
-                  <w:noProof/>
-                  <w:lang w:val="en-US"/>
-                </w:rPr>
-                <w:br/>
-                <w:t>[Accessed 07 March 2021].</w:t>
-              </w:r>
-            </w:p>
-            <w:p>
-              <w:pPr>
-                <w:pStyle w:val="Bibliography"/>
-                <w:rPr>
-                  <w:noProof/>
-                  <w:lang w:val="en-US"/>
-                </w:rPr>
-              </w:pPr>
-              <w:r>
-                <w:rPr>
-                  <w:noProof/>
-                  <w:lang w:val="en-US"/>
-                </w:rPr>
-                <w:t xml:space="preserve">Anon., 2021. </w:t>
-              </w:r>
-              <w:r>
-                <w:rPr>
-                  <w:i/>
-                  <w:iCs/>
-                  <w:noProof/>
-                  <w:lang w:val="en-US"/>
-                </w:rPr>
-                <w:t xml:space="preserve">Northern Snooker Centre. </w:t>
-              </w:r>
-              <w:r>
-                <w:rPr>
-                  <w:noProof/>
-                  <w:lang w:val="en-US"/>
-                </w:rPr>
-                <w:t xml:space="preserve">[Online] </w:t>
-              </w:r>
-              <w:r>
-                <w:rPr>
-                  <w:noProof/>
-                  <w:lang w:val="en-US"/>
-                </w:rPr>
-                <w:br/>
-                <w:t xml:space="preserve">Available at: </w:t>
-              </w:r>
-              <w:r>
-                <w:rPr>
-                  <w:noProof/>
-                  <w:u w:val="single"/>
-                  <w:lang w:val="en-US"/>
-                </w:rPr>
-                <w:t>http://www.northernsnookercentre.co.uk/</w:t>
-              </w:r>
-              <w:r>
-                <w:rPr>
-                  <w:noProof/>
-                  <w:lang w:val="en-US"/>
-                </w:rPr>
-                <w:br/>
-                <w:t>[Accessed 09 March 2021].</w:t>
-              </w:r>
-            </w:p>
-            <w:p>
-              <w:pPr>
-                <w:pStyle w:val="Bibliography"/>
-                <w:rPr>
-                  <w:noProof/>
-                  <w:lang w:val="en-US"/>
-                </w:rPr>
-              </w:pPr>
-              <w:r>
-                <w:rPr>
-                  <w:noProof/>
-                  <w:lang w:val="en-US"/>
-                </w:rPr>
-                <w:t xml:space="preserve">Anon., 2021. </w:t>
-              </w:r>
-              <w:r>
-                <w:rPr>
-                  <w:i/>
-                  <w:iCs/>
-                  <w:noProof/>
-                  <w:lang w:val="en-US"/>
-                </w:rPr>
-                <w:t xml:space="preserve">Office for National Statistics. </w:t>
-              </w:r>
-              <w:r>
-                <w:rPr>
-                  <w:noProof/>
-                  <w:lang w:val="en-US"/>
-                </w:rPr>
-                <w:t xml:space="preserve">[Online] </w:t>
-              </w:r>
-              <w:r>
-                <w:rPr>
-                  <w:noProof/>
-                  <w:lang w:val="en-US"/>
-                </w:rPr>
-                <w:br/>
-                <w:t xml:space="preserve">Available at: </w:t>
-              </w:r>
-              <w:r>
-                <w:rPr>
-                  <w:noProof/>
-                  <w:u w:val="single"/>
-                  <w:lang w:val="en-US"/>
-                </w:rPr>
-                <w:t>https://www.ons.gov.uk/peoplepopulationandcommunity/populationandmigration/populationestim</w:t>
-              </w:r>
-              <w:r>
-                <w:rPr>
-                  <w:noProof/>
-                  <w:u w:val="single"/>
-                  <w:lang w:val="en-US"/>
-                </w:rPr>
                 <w:lastRenderedPageBreak/>
-                <w:t>ates/articles/overviewoftheukpopulation/january2021</w:t>
-              </w:r>
-              <w:r>
-                <w:rPr>
-                  <w:noProof/>
-                  <w:lang w:val="en-US"/>
-                </w:rPr>
-                <w:br/>
-                <w:t>[Accessed 07 March 2021].</w:t>
-              </w:r>
-            </w:p>
-            <w:p>
-              <w:pPr>
-                <w:pStyle w:val="Bibliography"/>
-                <w:rPr>
-                  <w:noProof/>
-                  <w:lang w:val="en-US"/>
-                </w:rPr>
-              </w:pPr>
-              <w:r>
-                <w:rPr>
-                  <w:noProof/>
-                  <w:lang w:val="en-US"/>
-                </w:rPr>
                 <w:t xml:space="preserve">Anon., 2021. </w:t>
               </w:r>
               <w:r>
@@ -6361,6 +6649,119 @@
       <w:pPr>
         <w:ind w:left="6480" w:hanging="180"/>
       </w:pPr>
+    </w:lvl>
+  </w:abstractNum>
+  <w:abstractNum w:abstractNumId="17" w15:restartNumberingAfterBreak="0">
+    <w:nsid w:val="7BE71948"/>
+    <w:multiLevelType w:val="hybridMultilevel"/>
+    <w:tmpl w:val="35AA383C"/>
+    <w:lvl w:ilvl="0" w:tplc="08090001">
+      <w:start w:val="1"/>
+      <w:numFmt w:val="bullet"/>
+      <w:lvlText w:val=""/>
+      <w:lvlJc w:val="left"/>
+      <w:pPr>
+        <w:ind w:left="720" w:hanging="360"/>
+      </w:pPr>
+      <w:rPr>
+        <w:rFonts w:ascii="Symbol" w:hAnsi="Symbol" w:hint="default"/>
+      </w:rPr>
+    </w:lvl>
+    <w:lvl w:ilvl="1" w:tplc="08090003" w:tentative="1">
+      <w:start w:val="1"/>
+      <w:numFmt w:val="bullet"/>
+      <w:lvlText w:val="o"/>
+      <w:lvlJc w:val="left"/>
+      <w:pPr>
+        <w:ind w:left="1440" w:hanging="360"/>
+      </w:pPr>
+      <w:rPr>
+        <w:rFonts w:ascii="Courier New" w:hAnsi="Courier New" w:cs="Courier New" w:hint="default"/>
+      </w:rPr>
+    </w:lvl>
+    <w:lvl w:ilvl="2" w:tplc="08090005" w:tentative="1">
+      <w:start w:val="1"/>
+      <w:numFmt w:val="bullet"/>
+      <w:lvlText w:val=""/>
+      <w:lvlJc w:val="left"/>
+      <w:pPr>
+        <w:ind w:left="2160" w:hanging="360"/>
+      </w:pPr>
+      <w:rPr>
+        <w:rFonts w:ascii="Wingdings" w:hAnsi="Wingdings" w:hint="default"/>
+      </w:rPr>
+    </w:lvl>
+    <w:lvl w:ilvl="3" w:tplc="08090001" w:tentative="1">
+      <w:start w:val="1"/>
+      <w:numFmt w:val="bullet"/>
+      <w:lvlText w:val=""/>
+      <w:lvlJc w:val="left"/>
+      <w:pPr>
+        <w:ind w:left="2880" w:hanging="360"/>
+      </w:pPr>
+      <w:rPr>
+        <w:rFonts w:ascii="Symbol" w:hAnsi="Symbol" w:hint="default"/>
+      </w:rPr>
+    </w:lvl>
+    <w:lvl w:ilvl="4" w:tplc="08090003" w:tentative="1">
+      <w:start w:val="1"/>
+      <w:numFmt w:val="bullet"/>
+      <w:lvlText w:val="o"/>
+      <w:lvlJc w:val="left"/>
+      <w:pPr>
+        <w:ind w:left="3600" w:hanging="360"/>
+      </w:pPr>
+      <w:rPr>
+        <w:rFonts w:ascii="Courier New" w:hAnsi="Courier New" w:cs="Courier New" w:hint="default"/>
+      </w:rPr>
+    </w:lvl>
+    <w:lvl w:ilvl="5" w:tplc="08090005" w:tentative="1">
+      <w:start w:val="1"/>
+      <w:numFmt w:val="bullet"/>
+      <w:lvlText w:val=""/>
+      <w:lvlJc w:val="left"/>
+      <w:pPr>
+        <w:ind w:left="4320" w:hanging="360"/>
+      </w:pPr>
+      <w:rPr>
+        <w:rFonts w:ascii="Wingdings" w:hAnsi="Wingdings" w:hint="default"/>
+      </w:rPr>
+    </w:lvl>
+    <w:lvl w:ilvl="6" w:tplc="08090001" w:tentative="1">
+      <w:start w:val="1"/>
+      <w:numFmt w:val="bullet"/>
+      <w:lvlText w:val=""/>
+      <w:lvlJc w:val="left"/>
+      <w:pPr>
+        <w:ind w:left="5040" w:hanging="360"/>
+      </w:pPr>
+      <w:rPr>
+        <w:rFonts w:ascii="Symbol" w:hAnsi="Symbol" w:hint="default"/>
+      </w:rPr>
+    </w:lvl>
+    <w:lvl w:ilvl="7" w:tplc="08090003" w:tentative="1">
+      <w:start w:val="1"/>
+      <w:numFmt w:val="bullet"/>
+      <w:lvlText w:val="o"/>
+      <w:lvlJc w:val="left"/>
+      <w:pPr>
+        <w:ind w:left="5760" w:hanging="360"/>
+      </w:pPr>
+      <w:rPr>
+        <w:rFonts w:ascii="Courier New" w:hAnsi="Courier New" w:cs="Courier New" w:hint="default"/>
+      </w:rPr>
+    </w:lvl>
+    <w:lvl w:ilvl="8" w:tplc="08090005" w:tentative="1">
+      <w:start w:val="1"/>
+      <w:numFmt w:val="bullet"/>
+      <w:lvlText w:val=""/>
+      <w:lvlJc w:val="left"/>
+      <w:pPr>
+        <w:ind w:left="6480" w:hanging="360"/>
+      </w:pPr>
+      <w:rPr>
+        <w:rFonts w:ascii="Wingdings" w:hAnsi="Wingdings" w:hint="default"/>
+      </w:rPr>
     </w:lvl>
   </w:abstractNum>
   <w:num w:numId="1">
@@ -6413,6 +6814,9 @@
   </w:num>
   <w:num w:numId="17">
     <w:abstractNumId w:val="6"/>
+  </w:num>
+  <w:num w:numId="18">
+    <w:abstractNumId w:val="17"/>
   </w:num>
 </w:numbering>
 </file>
@@ -7406,42 +7810,6 @@
     <b:RefOrder>10</b:RefOrder>
   </b:Source>
   <b:Source>
-    <b:Tag>Imm21</b:Tag>
-    <b:SourceType>InternetSite</b:SourceType>
-    <b:Guid>{6A8B028F-BAC6-4187-A125-D6608CA2A473}</b:Guid>
-    <b:Title>Immotion VR</b:Title>
-    <b:Year>2021</b:Year>
-    <b:YearAccessed>2021</b:YearAccessed>
-    <b:MonthAccessed>March</b:MonthAccessed>
-    <b:DayAccessed>07</b:DayAccessed>
-    <b:URL>https://immotionvr.com/</b:URL>
-    <b:RefOrder>11</b:RefOrder>
-  </b:Source>
-  <b:Source>
-    <b:Tag>DNA21</b:Tag>
-    <b:SourceType>InternetSite</b:SourceType>
-    <b:Guid>{026FD629-8DBD-4B60-A534-EEC067EE9676}</b:Guid>
-    <b:Title>DNA VR</b:Title>
-    <b:Year>2021</b:Year>
-    <b:YearAccessed>2021</b:YearAccessed>
-    <b:MonthAccessed>March</b:MonthAccessed>
-    <b:DayAccessed>07</b:DayAccessed>
-    <b:URL>https://www.dnavr.co.uk/</b:URL>
-    <b:RefOrder>12</b:RefOrder>
-  </b:Source>
-  <b:Source>
-    <b:Tag>Chi21</b:Tag>
-    <b:SourceType>InternetSite</b:SourceType>
-    <b:Guid>{881556BA-81A7-4A7B-9D6C-63D946EACD3F}</b:Guid>
-    <b:Title>Chimera VR</b:Title>
-    <b:Year>2021</b:Year>
-    <b:YearAccessed>2021</b:YearAccessed>
-    <b:MonthAccessed>March</b:MonthAccessed>
-    <b:DayAccessed>07</b:DayAccessed>
-    <b:URL>https://www.chimera-vr.com/vr-arcade</b:URL>
-    <b:RefOrder>13</b:RefOrder>
-  </b:Source>
-  <b:Source>
     <b:Tag>lIL18</b:Tag>
     <b:SourceType>InternetSite</b:SourceType>
     <b:Guid>{F0F9DE71-803E-4D62-8DB5-91FCABC46124}</b:Guid>
@@ -7461,7 +7829,7 @@
     <b:MonthAccessed>March</b:MonthAccessed>
     <b:DayAccessed>09</b:DayAccessed>
     <b:URL>https://www.shockpedia.com/snooker-popular-china/</b:URL>
-    <b:RefOrder>14</b:RefOrder>
+    <b:RefOrder>11</b:RefOrder>
   </b:Source>
   <b:Source>
     <b:Tag>Nor21</b:Tag>
@@ -7473,7 +7841,7 @@
     <b:MonthAccessed>March</b:MonthAccessed>
     <b:DayAccessed>09</b:DayAccessed>
     <b:URL>http://www.northernsnookercentre.co.uk/</b:URL>
-    <b:RefOrder>15</b:RefOrder>
+    <b:RefOrder>12</b:RefOrder>
   </b:Source>
   <b:Source>
     <b:Tag>BBC19</b:Tag>
@@ -7485,7 +7853,7 @@
     <b:MonthAccessed>March</b:MonthAccessed>
     <b:DayAccessed>09</b:DayAccessed>
     <b:URL>https://www.bbc.co.uk/sport/snooker/47336398</b:URL>
-    <b:RefOrder>16</b:RefOrder>
+    <b:RefOrder>13</b:RefOrder>
   </b:Source>
   <b:Source>
     <b:Tag>Ken21</b:Tag>
@@ -7506,13 +7874,13 @@
     <b:MonthAccessed>March</b:MonthAccessed>
     <b:DayAccessed>09</b:DayAccessed>
     <b:URL>https://www.unitedlanguagegroup.com/blog/from-the-uk-to-china-the-global-transformation-of-snooker</b:URL>
-    <b:RefOrder>17</b:RefOrder>
+    <b:RefOrder>14</b:RefOrder>
   </b:Source>
 </b:Sources>
 </file>
 
 <file path=customXml/itemProps1.xml><?xml version="1.0" encoding="utf-8"?>
-<ds:datastoreItem xmlns:ds="http://schemas.openxmlformats.org/officeDocument/2006/customXml" ds:itemID="{6E054623-FB14-41B8-A932-5C21F99E1FE6}">
+<ds:datastoreItem xmlns:ds="http://schemas.openxmlformats.org/officeDocument/2006/customXml" ds:itemID="{1243BC25-E282-4A71-9926-5B4A70DB8C44}">
   <ds:schemaRefs>
     <ds:schemaRef ds:uri="http://schemas.openxmlformats.org/officeDocument/2006/bibliography"/>
   </ds:schemaRefs>

--- a/Innovation Case/Innovation Case.docx
+++ b/Innovation Case/Innovation Case.docx
@@ -528,35 +528,7 @@
           <w:rFonts w:ascii="Times New Roman" w:hAnsi="Times New Roman" w:cs="Times New Roman"/>
           <w:highlight w:val="yellow"/>
         </w:rPr>
-        <w:t xml:space="preserve"> which require training, as i</w:t>
-      </w:r>
-      <w:r>
-        <w:rPr>
-          <w:rFonts w:ascii="Times New Roman" w:hAnsi="Times New Roman" w:cs="Times New Roman"/>
-          <w:highlight w:val="yellow"/>
-        </w:rPr>
-        <w:t>ndicated by my interview with the previous president of the University of Bristol Pool and Snooker Cub</w:t>
-      </w:r>
-      <w:r>
-        <w:rPr>
-          <w:rFonts w:ascii="Times New Roman" w:hAnsi="Times New Roman" w:cs="Times New Roman"/>
-          <w:highlight w:val="yellow"/>
-        </w:rPr>
-        <w:t xml:space="preserve"> </w:t>
-      </w:r>
-      <w:r>
-        <w:rPr>
-          <w:rFonts w:ascii="Times New Roman" w:hAnsi="Times New Roman" w:cs="Times New Roman"/>
-          <w:highlight w:val="yellow"/>
-        </w:rPr>
-        <w:t xml:space="preserve">(see Appendix A), </w:t>
-      </w:r>
-      <w:r>
-        <w:rPr>
-          <w:rFonts w:ascii="Times New Roman" w:hAnsi="Times New Roman" w:cs="Times New Roman"/>
-          <w:highlight w:val="yellow"/>
-        </w:rPr>
-        <w:t>such as potting, cue ball positioning, break building, and complex/spin shots. Individually, t</w:t>
+        <w:t xml:space="preserve"> which require training, as indicated by my interview with the previous president of the University of Bristol Pool and Snooker Cub (see Appendix A), such as potting, cue ball positioning, break building, and complex/spin shots. Individually, t</w:t>
       </w:r>
       <w:r>
         <w:rPr>
@@ -636,6 +608,41 @@
         </w:rPr>
         <w:t xml:space="preserve"> </w:t>
       </w:r>
+      <w:r>
+        <w:rPr>
+          <w:rFonts w:ascii="Times New Roman" w:hAnsi="Times New Roman" w:cs="Times New Roman"/>
+          <w:highlight w:val="yellow"/>
+        </w:rPr>
+        <w:t xml:space="preserve">However, the backbone of the sport, and most important skill to develop </w:t>
+      </w:r>
+      <w:r>
+        <w:rPr>
+          <w:rFonts w:ascii="Times New Roman" w:hAnsi="Times New Roman" w:cs="Times New Roman"/>
+          <w:highlight w:val="yellow"/>
+        </w:rPr>
+        <w:t>is</w:t>
+      </w:r>
+      <w:r>
+        <w:rPr>
+          <w:rFonts w:ascii="Times New Roman" w:hAnsi="Times New Roman" w:cs="Times New Roman"/>
+          <w:highlight w:val="yellow"/>
+        </w:rPr>
+        <w:t xml:space="preserve"> both hitting and potting </w:t>
+      </w:r>
+      <w:r>
+        <w:rPr>
+          <w:rFonts w:ascii="Times New Roman" w:hAnsi="Times New Roman" w:cs="Times New Roman"/>
+          <w:highlight w:val="yellow"/>
+        </w:rPr>
+        <w:t>balls accurately</w:t>
+      </w:r>
+      <w:r>
+        <w:rPr>
+          <w:rFonts w:ascii="Times New Roman" w:hAnsi="Times New Roman" w:cs="Times New Roman"/>
+          <w:highlight w:val="yellow"/>
+        </w:rPr>
+        <w:t>.</w:t>
+      </w:r>
     </w:p>
     <w:p>
       <w:pPr>
@@ -824,30 +831,175 @@
       <w:r>
         <w:rPr>
           <w:rFonts w:ascii="Times New Roman" w:hAnsi="Times New Roman" w:cs="Times New Roman"/>
+          <w:highlight w:val="green"/>
+        </w:rPr>
+        <w:t>N</w:t>
+      </w:r>
+      <w:r>
+        <w:rPr>
+          <w:rFonts w:ascii="Times New Roman" w:hAnsi="Times New Roman" w:cs="Times New Roman"/>
+          <w:highlight w:val="green"/>
+        </w:rPr>
+        <w:t>ew</w:t>
+      </w:r>
+      <w:r>
+        <w:rPr>
+          <w:rFonts w:ascii="Times New Roman" w:hAnsi="Times New Roman" w:cs="Times New Roman"/>
+          <w:highlight w:val="green"/>
+        </w:rPr>
+        <w:t xml:space="preserve"> and amateur</w:t>
+      </w:r>
+      <w:r>
+        <w:rPr>
+          <w:rFonts w:ascii="Times New Roman" w:hAnsi="Times New Roman" w:cs="Times New Roman"/>
+          <w:highlight w:val="green"/>
+        </w:rPr>
+        <w:t xml:space="preserve"> players </w:t>
+      </w:r>
+      <w:r>
+        <w:rPr>
+          <w:rFonts w:ascii="Times New Roman" w:hAnsi="Times New Roman" w:cs="Times New Roman"/>
+          <w:highlight w:val="green"/>
+        </w:rPr>
+        <w:t xml:space="preserve">tend to </w:t>
+      </w:r>
+      <w:r>
+        <w:rPr>
+          <w:rFonts w:ascii="Times New Roman" w:hAnsi="Times New Roman" w:cs="Times New Roman"/>
+          <w:highlight w:val="green"/>
+        </w:rPr>
+        <w:t xml:space="preserve">struggle most with consistently hitting and potting </w:t>
+      </w:r>
+      <w:r>
+        <w:rPr>
+          <w:rFonts w:ascii="Times New Roman" w:hAnsi="Times New Roman" w:cs="Times New Roman"/>
+          <w:highlight w:val="green"/>
+        </w:rPr>
+        <w:t>balls</w:t>
+      </w:r>
+      <w:r>
+        <w:rPr>
+          <w:rFonts w:ascii="Times New Roman" w:hAnsi="Times New Roman" w:cs="Times New Roman"/>
+          <w:highlight w:val="green"/>
+        </w:rPr>
+        <w:t>, as this takes a lot of time to develo</w:t>
+      </w:r>
+      <w:r>
+        <w:rPr>
+          <w:rFonts w:ascii="Times New Roman" w:hAnsi="Times New Roman" w:cs="Times New Roman"/>
+          <w:highlight w:val="green"/>
+        </w:rPr>
+        <w:t>p</w:t>
+      </w:r>
+      <w:r>
+        <w:rPr>
+          <w:rFonts w:ascii="Times New Roman" w:hAnsi="Times New Roman" w:cs="Times New Roman"/>
+          <w:highlight w:val="green"/>
+        </w:rPr>
+        <w:t xml:space="preserve"> </w:t>
+      </w:r>
+      <w:r>
+        <w:rPr>
+          <w:rFonts w:ascii="Times New Roman" w:hAnsi="Times New Roman" w:cs="Times New Roman"/>
+          <w:highlight w:val="green"/>
+        </w:rPr>
+        <w:t>due to their lack of</w:t>
+      </w:r>
+      <w:r>
+        <w:rPr>
+          <w:rFonts w:ascii="Times New Roman" w:hAnsi="Times New Roman" w:cs="Times New Roman"/>
+          <w:highlight w:val="green"/>
+        </w:rPr>
+        <w:t xml:space="preserve"> experience</w:t>
+      </w:r>
+      <w:r>
+        <w:rPr>
+          <w:rFonts w:ascii="Times New Roman" w:hAnsi="Times New Roman" w:cs="Times New Roman"/>
+          <w:highlight w:val="green"/>
+        </w:rPr>
+        <w:t xml:space="preserve">. </w:t>
+      </w:r>
+      <w:r>
+        <w:rPr>
+          <w:rFonts w:ascii="Times New Roman" w:hAnsi="Times New Roman" w:cs="Times New Roman"/>
+          <w:highlight w:val="green"/>
         </w:rPr>
         <w:t>T</w:t>
       </w:r>
       <w:r>
         <w:rPr>
           <w:rFonts w:ascii="Times New Roman" w:hAnsi="Times New Roman" w:cs="Times New Roman"/>
-        </w:rPr>
-        <w:t xml:space="preserve">raining to improve at cue sports </w:t>
-      </w:r>
-      <w:r>
-        <w:rPr>
-          <w:rFonts w:ascii="Times New Roman" w:hAnsi="Times New Roman" w:cs="Times New Roman"/>
-        </w:rPr>
-        <w:t>can be a huge</w:t>
-      </w:r>
-      <w:r>
-        <w:rPr>
-          <w:rFonts w:ascii="Times New Roman" w:hAnsi="Times New Roman" w:cs="Times New Roman"/>
-        </w:rPr>
-        <w:t xml:space="preserve"> time commitment, and one that our system will help reduce.</w:t>
-      </w:r>
-      <w:r>
-        <w:rPr>
-          <w:rFonts w:ascii="Times New Roman" w:hAnsi="Times New Roman" w:cs="Times New Roman"/>
+          <w:highlight w:val="green"/>
+        </w:rPr>
+        <w:t xml:space="preserve">hrough the training methods described above, a lot of </w:t>
+      </w:r>
+      <w:r>
+        <w:rPr>
+          <w:rFonts w:ascii="Times New Roman" w:hAnsi="Times New Roman" w:cs="Times New Roman"/>
+          <w:highlight w:val="green"/>
+        </w:rPr>
+        <w:t xml:space="preserve">repetition and </w:t>
+      </w:r>
+      <w:r>
+        <w:rPr>
+          <w:rFonts w:ascii="Times New Roman" w:hAnsi="Times New Roman" w:cs="Times New Roman"/>
+          <w:highlight w:val="green"/>
+        </w:rPr>
+        <w:t>trial</w:t>
+      </w:r>
+      <w:r>
+        <w:rPr>
+          <w:rFonts w:ascii="Times New Roman" w:hAnsi="Times New Roman" w:cs="Times New Roman"/>
+          <w:highlight w:val="green"/>
+        </w:rPr>
+        <w:t>-</w:t>
+      </w:r>
+      <w:r>
+        <w:rPr>
+          <w:rFonts w:ascii="Times New Roman" w:hAnsi="Times New Roman" w:cs="Times New Roman"/>
+          <w:highlight w:val="green"/>
+        </w:rPr>
+        <w:t>and</w:t>
+      </w:r>
+      <w:r>
+        <w:rPr>
+          <w:rFonts w:ascii="Times New Roman" w:hAnsi="Times New Roman" w:cs="Times New Roman"/>
+          <w:highlight w:val="green"/>
+        </w:rPr>
+        <w:t>-</w:t>
+      </w:r>
+      <w:r>
+        <w:rPr>
+          <w:rFonts w:ascii="Times New Roman" w:hAnsi="Times New Roman" w:cs="Times New Roman"/>
+          <w:highlight w:val="green"/>
+        </w:rPr>
+        <w:t>error is needed in order to improve</w:t>
+      </w:r>
+      <w:r>
+        <w:rPr>
+          <w:rFonts w:ascii="Times New Roman" w:hAnsi="Times New Roman" w:cs="Times New Roman"/>
+          <w:highlight w:val="green"/>
+        </w:rPr>
+        <w:t xml:space="preserve"> and maintain this skill</w:t>
+      </w:r>
+      <w:r>
+        <w:rPr>
+          <w:rFonts w:ascii="Times New Roman" w:hAnsi="Times New Roman" w:cs="Times New Roman"/>
+          <w:highlight w:val="green"/>
+        </w:rPr>
+        <w:t xml:space="preserve">, even for somewhat competent players. </w:t>
+      </w:r>
+      <w:r>
+        <w:rPr>
+          <w:rFonts w:ascii="Times New Roman" w:hAnsi="Times New Roman" w:cs="Times New Roman"/>
+          <w:highlight w:val="green"/>
+        </w:rPr>
+        <w:t>With</w:t>
+      </w:r>
+      <w:r>
+        <w:rPr>
+          <w:rFonts w:ascii="Times New Roman" w:hAnsi="Times New Roman" w:cs="Times New Roman"/>
+          <w:highlight w:val="green"/>
         </w:rPr>
         <w:t xml:space="preserve"> </w:t>
       </w:r>
@@ -856,49 +1008,409 @@
           <w:rFonts w:ascii="Times New Roman" w:hAnsi="Times New Roman" w:cs="Times New Roman"/>
           <w:highlight w:val="green"/>
         </w:rPr>
-        <w:t xml:space="preserve">New and amateur players </w:t>
-      </w:r>
-      <w:r>
-        <w:rPr>
-          <w:rFonts w:ascii="Times New Roman" w:hAnsi="Times New Roman" w:cs="Times New Roman"/>
-          <w:highlight w:val="green"/>
-        </w:rPr>
-        <w:t xml:space="preserve">tend to </w:t>
-      </w:r>
-      <w:r>
-        <w:rPr>
-          <w:rFonts w:ascii="Times New Roman" w:hAnsi="Times New Roman" w:cs="Times New Roman"/>
-          <w:highlight w:val="green"/>
-        </w:rPr>
-        <w:t xml:space="preserve">struggle most with consistently hitting and potting </w:t>
-      </w:r>
-      <w:r>
-        <w:rPr>
-          <w:rFonts w:ascii="Times New Roman" w:hAnsi="Times New Roman" w:cs="Times New Roman"/>
-          <w:highlight w:val="green"/>
-        </w:rPr>
-        <w:t>balls</w:t>
-      </w:r>
-      <w:r>
-        <w:rPr>
-          <w:rFonts w:ascii="Times New Roman" w:hAnsi="Times New Roman" w:cs="Times New Roman"/>
-          <w:highlight w:val="green"/>
-        </w:rPr>
-        <w:t>, as this takes a lot of time to develo</w:t>
-      </w:r>
-      <w:r>
-        <w:rPr>
-          <w:rFonts w:ascii="Times New Roman" w:hAnsi="Times New Roman" w:cs="Times New Roman"/>
-          <w:highlight w:val="green"/>
-        </w:rPr>
-        <w:t>p</w:t>
-      </w:r>
-      <w:r>
-        <w:rPr>
-          <w:rFonts w:ascii="Times New Roman" w:hAnsi="Times New Roman" w:cs="Times New Roman"/>
-          <w:highlight w:val="green"/>
-        </w:rPr>
-        <w:t xml:space="preserve"> with little experience</w:t>
+        <w:t>accuracy</w:t>
+      </w:r>
+      <w:r>
+        <w:rPr>
+          <w:rFonts w:ascii="Times New Roman" w:hAnsi="Times New Roman" w:cs="Times New Roman"/>
+          <w:highlight w:val="green"/>
+        </w:rPr>
+        <w:t xml:space="preserve"> </w:t>
+      </w:r>
+      <w:r>
+        <w:rPr>
+          <w:rFonts w:ascii="Times New Roman" w:hAnsi="Times New Roman" w:cs="Times New Roman"/>
+          <w:highlight w:val="green"/>
+        </w:rPr>
+        <w:t>being</w:t>
+      </w:r>
+      <w:r>
+        <w:rPr>
+          <w:rFonts w:ascii="Times New Roman" w:hAnsi="Times New Roman" w:cs="Times New Roman"/>
+          <w:highlight w:val="green"/>
+        </w:rPr>
+        <w:t xml:space="preserve"> the most important skill </w:t>
+      </w:r>
+      <w:r>
+        <w:rPr>
+          <w:rFonts w:ascii="Times New Roman" w:hAnsi="Times New Roman" w:cs="Times New Roman"/>
+          <w:highlight w:val="green"/>
+        </w:rPr>
+        <w:t>for</w:t>
+      </w:r>
+      <w:r>
+        <w:rPr>
+          <w:rFonts w:ascii="Times New Roman" w:hAnsi="Times New Roman" w:cs="Times New Roman"/>
+          <w:highlight w:val="green"/>
+        </w:rPr>
+        <w:t xml:space="preserve"> a pool or snooker player</w:t>
+      </w:r>
+      <w:r>
+        <w:rPr>
+          <w:rFonts w:ascii="Times New Roman" w:hAnsi="Times New Roman" w:cs="Times New Roman"/>
+          <w:highlight w:val="green"/>
+        </w:rPr>
+        <w:t xml:space="preserve"> to have</w:t>
+      </w:r>
+      <w:r>
+        <w:rPr>
+          <w:rFonts w:ascii="Times New Roman" w:hAnsi="Times New Roman" w:cs="Times New Roman"/>
+          <w:highlight w:val="green"/>
+        </w:rPr>
+        <w:t>, being able to develop this as quickly as possible will allow players to succeed in matche</w:t>
+      </w:r>
+      <w:r>
+        <w:rPr>
+          <w:rFonts w:ascii="Times New Roman" w:hAnsi="Times New Roman" w:cs="Times New Roman"/>
+          <w:highlight w:val="green"/>
+        </w:rPr>
+        <w:t>s</w:t>
+      </w:r>
+      <w:r>
+        <w:rPr>
+          <w:rFonts w:ascii="Times New Roman" w:hAnsi="Times New Roman" w:cs="Times New Roman"/>
+          <w:highlight w:val="green"/>
+        </w:rPr>
+        <w:t xml:space="preserve"> and improve </w:t>
+      </w:r>
+      <w:r>
+        <w:rPr>
+          <w:rFonts w:ascii="Times New Roman" w:hAnsi="Times New Roman" w:cs="Times New Roman"/>
+          <w:highlight w:val="green"/>
+        </w:rPr>
+        <w:t xml:space="preserve">the </w:t>
+      </w:r>
+      <w:r>
+        <w:rPr>
+          <w:rFonts w:ascii="Times New Roman" w:hAnsi="Times New Roman" w:cs="Times New Roman"/>
+          <w:highlight w:val="green"/>
+        </w:rPr>
+        <w:t>other aspects of their game much quicker and more easily.</w:t>
+      </w:r>
+      <w:r>
+        <w:rPr>
+          <w:rFonts w:ascii="Times New Roman" w:hAnsi="Times New Roman" w:cs="Times New Roman"/>
+          <w:highlight w:val="green"/>
+        </w:rPr>
+        <w:t xml:space="preserve"> </w:t>
+      </w:r>
+      <w:r>
+        <w:rPr>
+          <w:rFonts w:ascii="Times New Roman" w:hAnsi="Times New Roman" w:cs="Times New Roman"/>
+          <w:highlight w:val="green"/>
+        </w:rPr>
+        <w:t>Therefore, this demographic is likely to see the most benefit from using our product, compared to semi-professional or even professional players who would</w:t>
+      </w:r>
+      <w:r>
+        <w:rPr>
+          <w:rFonts w:ascii="Times New Roman" w:hAnsi="Times New Roman" w:cs="Times New Roman"/>
+          <w:highlight w:val="green"/>
+        </w:rPr>
+        <w:t xml:space="preserve"> already have good, consistent accuracy and would train in other areas of the game, such as</w:t>
+      </w:r>
+      <w:r>
+        <w:rPr>
+          <w:rFonts w:ascii="Times New Roman" w:hAnsi="Times New Roman" w:cs="Times New Roman"/>
+          <w:highlight w:val="green"/>
+        </w:rPr>
+        <w:t xml:space="preserve"> </w:t>
+      </w:r>
+      <w:r>
+        <w:rPr>
+          <w:rFonts w:ascii="Times New Roman" w:hAnsi="Times New Roman" w:cs="Times New Roman"/>
+          <w:highlight w:val="green"/>
+        </w:rPr>
+        <w:t>cue-ball</w:t>
+      </w:r>
+      <w:r>
+        <w:rPr>
+          <w:rFonts w:ascii="Times New Roman" w:hAnsi="Times New Roman" w:cs="Times New Roman"/>
+          <w:highlight w:val="green"/>
+        </w:rPr>
+        <w:t xml:space="preserve"> positioning or spin shots</w:t>
+      </w:r>
+      <w:r>
+        <w:rPr>
+          <w:rFonts w:ascii="Times New Roman" w:hAnsi="Times New Roman" w:cs="Times New Roman"/>
+          <w:highlight w:val="green"/>
+        </w:rPr>
+        <w:t>.</w:t>
+      </w:r>
+    </w:p>
+    <w:p>
+      <w:pPr>
+        <w:rPr>
+          <w:rFonts w:ascii="Times New Roman" w:hAnsi="Times New Roman" w:cs="Times New Roman"/>
+          <w:highlight w:val="green"/>
+        </w:rPr>
+      </w:pPr>
+      <w:r>
+        <w:rPr>
+          <w:rFonts w:ascii="Times New Roman" w:hAnsi="Times New Roman" w:cs="Times New Roman"/>
+          <w:highlight w:val="green"/>
+        </w:rPr>
+        <w:t xml:space="preserve">Due to the high price of the HMDs the system </w:t>
+      </w:r>
+      <w:r>
+        <w:rPr>
+          <w:rFonts w:ascii="Times New Roman" w:hAnsi="Times New Roman" w:cs="Times New Roman"/>
+          <w:highlight w:val="green"/>
+        </w:rPr>
+        <w:t>uses</w:t>
+      </w:r>
+      <w:r>
+        <w:rPr>
+          <w:rFonts w:ascii="Times New Roman" w:hAnsi="Times New Roman" w:cs="Times New Roman"/>
+          <w:highlight w:val="green"/>
+        </w:rPr>
+        <w:t xml:space="preserve">, our target demographic </w:t>
+      </w:r>
+      <w:r>
+        <w:rPr>
+          <w:rFonts w:ascii="Times New Roman" w:hAnsi="Times New Roman" w:cs="Times New Roman"/>
+          <w:highlight w:val="green"/>
+        </w:rPr>
+        <w:t xml:space="preserve">within </w:t>
+      </w:r>
+      <w:r>
+        <w:rPr>
+          <w:rFonts w:ascii="Times New Roman" w:hAnsi="Times New Roman" w:cs="Times New Roman"/>
+          <w:highlight w:val="green"/>
+        </w:rPr>
+        <w:t xml:space="preserve">new, </w:t>
+      </w:r>
+      <w:r>
+        <w:rPr>
+          <w:rFonts w:ascii="Times New Roman" w:hAnsi="Times New Roman" w:cs="Times New Roman"/>
+          <w:highlight w:val="green"/>
+        </w:rPr>
+        <w:t xml:space="preserve">amateur </w:t>
+      </w:r>
+      <w:r>
+        <w:rPr>
+          <w:rFonts w:ascii="Times New Roman" w:hAnsi="Times New Roman" w:cs="Times New Roman"/>
+          <w:highlight w:val="green"/>
+        </w:rPr>
+        <w:t>and frequent</w:t>
+      </w:r>
+      <w:r>
+        <w:rPr>
+          <w:rFonts w:ascii="Times New Roman" w:hAnsi="Times New Roman" w:cs="Times New Roman"/>
+          <w:highlight w:val="green"/>
+        </w:rPr>
+        <w:t xml:space="preserve"> player</w:t>
+      </w:r>
+      <w:r>
+        <w:rPr>
+          <w:rFonts w:ascii="Times New Roman" w:hAnsi="Times New Roman" w:cs="Times New Roman"/>
+          <w:highlight w:val="green"/>
+        </w:rPr>
+        <w:t>s</w:t>
+      </w:r>
+      <w:r>
+        <w:rPr>
+          <w:rFonts w:ascii="Times New Roman" w:hAnsi="Times New Roman" w:cs="Times New Roman"/>
+          <w:highlight w:val="green"/>
+        </w:rPr>
+        <w:t xml:space="preserve"> </w:t>
+      </w:r>
+      <w:r>
+        <w:rPr>
+          <w:rFonts w:ascii="Times New Roman" w:hAnsi="Times New Roman" w:cs="Times New Roman"/>
+          <w:highlight w:val="green"/>
+        </w:rPr>
+        <w:t>should</w:t>
+      </w:r>
+      <w:r>
+        <w:rPr>
+          <w:rFonts w:ascii="Times New Roman" w:hAnsi="Times New Roman" w:cs="Times New Roman"/>
+          <w:highlight w:val="green"/>
+        </w:rPr>
+        <w:t xml:space="preserve"> be focused </w:t>
+      </w:r>
+      <w:r>
+        <w:rPr>
+          <w:rFonts w:ascii="Times New Roman" w:hAnsi="Times New Roman" w:cs="Times New Roman"/>
+          <w:highlight w:val="green"/>
+        </w:rPr>
+        <w:t>people</w:t>
+      </w:r>
+      <w:r>
+        <w:rPr>
+          <w:rFonts w:ascii="Times New Roman" w:hAnsi="Times New Roman" w:cs="Times New Roman"/>
+          <w:highlight w:val="green"/>
+        </w:rPr>
+        <w:t xml:space="preserve"> with a</w:t>
+      </w:r>
+      <w:r>
+        <w:rPr>
+          <w:rFonts w:ascii="Times New Roman" w:hAnsi="Times New Roman" w:cs="Times New Roman"/>
+          <w:highlight w:val="green"/>
+        </w:rPr>
+        <w:t xml:space="preserve"> </w:t>
+      </w:r>
+      <w:r>
+        <w:rPr>
+          <w:rFonts w:ascii="Times New Roman" w:hAnsi="Times New Roman" w:cs="Times New Roman"/>
+          <w:highlight w:val="green"/>
+        </w:rPr>
+        <w:t>high disposable income</w:t>
+      </w:r>
+      <w:r>
+        <w:rPr>
+          <w:rFonts w:ascii="Times New Roman" w:hAnsi="Times New Roman" w:cs="Times New Roman"/>
+          <w:highlight w:val="green"/>
+        </w:rPr>
+        <w:t xml:space="preserve">, </w:t>
+      </w:r>
+      <w:r>
+        <w:rPr>
+          <w:rFonts w:ascii="Times New Roman" w:hAnsi="Times New Roman" w:cs="Times New Roman"/>
+          <w:highlight w:val="green"/>
+        </w:rPr>
+        <w:t>who may</w:t>
+      </w:r>
+      <w:r>
+        <w:rPr>
+          <w:rFonts w:ascii="Times New Roman" w:hAnsi="Times New Roman" w:cs="Times New Roman"/>
+          <w:highlight w:val="green"/>
+        </w:rPr>
+        <w:t xml:space="preserve"> potentially</w:t>
+      </w:r>
+      <w:r>
+        <w:rPr>
+          <w:rFonts w:ascii="Times New Roman" w:hAnsi="Times New Roman" w:cs="Times New Roman"/>
+          <w:highlight w:val="green"/>
+        </w:rPr>
+        <w:t xml:space="preserve"> have a private snooker</w:t>
+      </w:r>
+      <w:r>
+        <w:rPr>
+          <w:rFonts w:ascii="Times New Roman" w:hAnsi="Times New Roman" w:cs="Times New Roman"/>
+          <w:highlight w:val="green"/>
+        </w:rPr>
+        <w:t>/</w:t>
+      </w:r>
+      <w:r>
+        <w:rPr>
+          <w:rFonts w:ascii="Times New Roman" w:hAnsi="Times New Roman" w:cs="Times New Roman"/>
+          <w:highlight w:val="green"/>
+        </w:rPr>
+        <w:t>pool table</w:t>
+      </w:r>
+      <w:r>
+        <w:rPr>
+          <w:rFonts w:ascii="Times New Roman" w:hAnsi="Times New Roman" w:cs="Times New Roman"/>
+          <w:highlight w:val="green"/>
+        </w:rPr>
+        <w:t xml:space="preserve"> or </w:t>
+      </w:r>
+      <w:r>
+        <w:rPr>
+          <w:rFonts w:ascii="Times New Roman" w:hAnsi="Times New Roman" w:cs="Times New Roman"/>
+          <w:highlight w:val="green"/>
+        </w:rPr>
+        <w:t xml:space="preserve">room. </w:t>
+      </w:r>
+      <w:r>
+        <w:rPr>
+          <w:rFonts w:ascii="Times New Roman" w:hAnsi="Times New Roman" w:cs="Times New Roman"/>
+          <w:highlight w:val="green"/>
+        </w:rPr>
+        <w:t>However, as mixed reality headset technology improves and competition between companies increases, we should see a decrease in headset cost, allowing us to widen our target demographic to people with less disposable income.</w:t>
+      </w:r>
+    </w:p>
+    <w:p>
+      <w:pPr>
+        <w:rPr>
+          <w:rFonts w:ascii="Times New Roman" w:hAnsi="Times New Roman" w:cs="Times New Roman"/>
+        </w:rPr>
+      </w:pPr>
+      <w:r>
+        <w:rPr>
+          <w:rFonts w:ascii="Times New Roman" w:hAnsi="Times New Roman" w:cs="Times New Roman"/>
+          <w:highlight w:val="green"/>
+        </w:rPr>
+        <w:lastRenderedPageBreak/>
+        <w:t xml:space="preserve">Additionally, existing high-end snooker or pool halls where </w:t>
+      </w:r>
+      <w:r>
+        <w:rPr>
+          <w:rFonts w:ascii="Times New Roman" w:hAnsi="Times New Roman" w:cs="Times New Roman"/>
+          <w:highlight w:val="green"/>
+        </w:rPr>
+        <w:t xml:space="preserve">the </w:t>
+      </w:r>
+      <w:r>
+        <w:rPr>
+          <w:rFonts w:ascii="Times New Roman" w:hAnsi="Times New Roman" w:cs="Times New Roman"/>
+          <w:highlight w:val="green"/>
+        </w:rPr>
+        <w:t>clientele will expect the newest and best equipment, such as the Northern Snooker Centre in Leeds</w:t>
+      </w:r>
+      <w:r>
+        <w:rPr>
+          <w:rFonts w:ascii="Times New Roman" w:hAnsi="Times New Roman" w:cs="Times New Roman"/>
+          <w:highlight w:val="green"/>
+          <w:vertAlign w:val="superscript"/>
+        </w:rPr>
+        <w:t>(NORTHERN-SNOOK-CENTRE)</w:t>
+      </w:r>
+      <w:r>
+        <w:rPr>
+          <w:rFonts w:ascii="Times New Roman" w:hAnsi="Times New Roman" w:cs="Times New Roman"/>
+          <w:highlight w:val="green"/>
+        </w:rPr>
+        <w:t xml:space="preserve">, could be </w:t>
+      </w:r>
+      <w:r>
+        <w:rPr>
+          <w:rFonts w:ascii="Times New Roman" w:hAnsi="Times New Roman" w:cs="Times New Roman"/>
+          <w:highlight w:val="green"/>
+        </w:rPr>
+        <w:t>a</w:t>
+      </w:r>
+      <w:r>
+        <w:rPr>
+          <w:rFonts w:ascii="Times New Roman" w:hAnsi="Times New Roman" w:cs="Times New Roman"/>
+          <w:highlight w:val="green"/>
+        </w:rPr>
+        <w:t xml:space="preserve"> valuable</w:t>
+      </w:r>
+      <w:r>
+        <w:rPr>
+          <w:rFonts w:ascii="Times New Roman" w:hAnsi="Times New Roman" w:cs="Times New Roman"/>
+          <w:highlight w:val="green"/>
+        </w:rPr>
+        <w:t xml:space="preserve"> extension</w:t>
+      </w:r>
+      <w:r>
+        <w:rPr>
+          <w:rFonts w:ascii="Times New Roman" w:hAnsi="Times New Roman" w:cs="Times New Roman"/>
+          <w:highlight w:val="green"/>
+        </w:rPr>
+        <w:t xml:space="preserve"> of </w:t>
+      </w:r>
+      <w:r>
+        <w:rPr>
+          <w:rFonts w:ascii="Times New Roman" w:hAnsi="Times New Roman" w:cs="Times New Roman"/>
+          <w:highlight w:val="green"/>
+        </w:rPr>
+        <w:t>our</w:t>
+      </w:r>
+      <w:r>
+        <w:rPr>
+          <w:rFonts w:ascii="Times New Roman" w:hAnsi="Times New Roman" w:cs="Times New Roman"/>
+          <w:highlight w:val="green"/>
+        </w:rPr>
+        <w:t xml:space="preserve"> </w:t>
+      </w:r>
+      <w:r>
+        <w:rPr>
+          <w:rFonts w:ascii="Times New Roman" w:hAnsi="Times New Roman" w:cs="Times New Roman"/>
+          <w:highlight w:val="green"/>
+        </w:rPr>
+        <w:t>client base</w:t>
       </w:r>
       <w:r>
         <w:rPr>
@@ -912,289 +1424,28 @@
           <w:rFonts w:ascii="Times New Roman" w:hAnsi="Times New Roman" w:cs="Times New Roman"/>
           <w:highlight w:val="green"/>
         </w:rPr>
-        <w:t>T</w:t>
-      </w:r>
-      <w:r>
-        <w:rPr>
-          <w:rFonts w:ascii="Times New Roman" w:hAnsi="Times New Roman" w:cs="Times New Roman"/>
-          <w:highlight w:val="green"/>
-        </w:rPr>
-        <w:t xml:space="preserve">hrough the training methods described above, a lot of </w:t>
-      </w:r>
-      <w:r>
-        <w:rPr>
-          <w:rFonts w:ascii="Times New Roman" w:hAnsi="Times New Roman" w:cs="Times New Roman"/>
-          <w:highlight w:val="green"/>
-        </w:rPr>
-        <w:t xml:space="preserve">repetition and </w:t>
-      </w:r>
-      <w:r>
-        <w:rPr>
-          <w:rFonts w:ascii="Times New Roman" w:hAnsi="Times New Roman" w:cs="Times New Roman"/>
-          <w:highlight w:val="green"/>
-        </w:rPr>
-        <w:t>trial</w:t>
-      </w:r>
-      <w:r>
-        <w:rPr>
-          <w:rFonts w:ascii="Times New Roman" w:hAnsi="Times New Roman" w:cs="Times New Roman"/>
-          <w:highlight w:val="green"/>
-        </w:rPr>
-        <w:t>-</w:t>
-      </w:r>
-      <w:r>
-        <w:rPr>
-          <w:rFonts w:ascii="Times New Roman" w:hAnsi="Times New Roman" w:cs="Times New Roman"/>
-          <w:highlight w:val="green"/>
-        </w:rPr>
-        <w:t>and</w:t>
-      </w:r>
-      <w:r>
-        <w:rPr>
-          <w:rFonts w:ascii="Times New Roman" w:hAnsi="Times New Roman" w:cs="Times New Roman"/>
-          <w:highlight w:val="green"/>
-        </w:rPr>
-        <w:t>-</w:t>
-      </w:r>
-      <w:r>
-        <w:rPr>
-          <w:rFonts w:ascii="Times New Roman" w:hAnsi="Times New Roman" w:cs="Times New Roman"/>
-          <w:highlight w:val="green"/>
-        </w:rPr>
-        <w:t xml:space="preserve">error is needed in order to improve, even for somewhat competent players. As </w:t>
-      </w:r>
-      <w:r>
-        <w:rPr>
-          <w:rFonts w:ascii="Times New Roman" w:hAnsi="Times New Roman" w:cs="Times New Roman"/>
-          <w:highlight w:val="green"/>
-        </w:rPr>
-        <w:t>potting</w:t>
-      </w:r>
-      <w:r>
-        <w:rPr>
-          <w:rFonts w:ascii="Times New Roman" w:hAnsi="Times New Roman" w:cs="Times New Roman"/>
-          <w:highlight w:val="green"/>
-        </w:rPr>
-        <w:t xml:space="preserve"> is debatably the most important skill of a pool or snooker player, being able to develop this skill as quickly as possible will allow players to succeed in matche</w:t>
-      </w:r>
-      <w:r>
-        <w:rPr>
-          <w:rFonts w:ascii="Times New Roman" w:hAnsi="Times New Roman" w:cs="Times New Roman"/>
-          <w:highlight w:val="green"/>
-        </w:rPr>
-        <w:t>s</w:t>
-      </w:r>
-      <w:r>
-        <w:rPr>
-          <w:rFonts w:ascii="Times New Roman" w:hAnsi="Times New Roman" w:cs="Times New Roman"/>
-          <w:highlight w:val="green"/>
-        </w:rPr>
-        <w:t xml:space="preserve"> and improve </w:t>
-      </w:r>
-      <w:r>
-        <w:rPr>
-          <w:rFonts w:ascii="Times New Roman" w:hAnsi="Times New Roman" w:cs="Times New Roman"/>
-          <w:highlight w:val="green"/>
-        </w:rPr>
-        <w:t xml:space="preserve">the </w:t>
-      </w:r>
-      <w:r>
-        <w:rPr>
-          <w:rFonts w:ascii="Times New Roman" w:hAnsi="Times New Roman" w:cs="Times New Roman"/>
-          <w:highlight w:val="green"/>
-        </w:rPr>
-        <w:t>other aspects of their game much quicker and more easily.</w:t>
-      </w:r>
-      <w:r>
-        <w:rPr>
-          <w:rFonts w:ascii="Times New Roman" w:hAnsi="Times New Roman" w:cs="Times New Roman"/>
-          <w:highlight w:val="green"/>
-        </w:rPr>
-        <w:t xml:space="preserve"> </w:t>
-      </w:r>
-      <w:r>
-        <w:rPr>
-          <w:rFonts w:ascii="Times New Roman" w:hAnsi="Times New Roman" w:cs="Times New Roman"/>
-          <w:highlight w:val="green"/>
-        </w:rPr>
-        <w:br/>
-      </w:r>
-      <w:r>
-        <w:rPr>
-          <w:rFonts w:ascii="Times New Roman" w:hAnsi="Times New Roman" w:cs="Times New Roman"/>
-          <w:highlight w:val="green"/>
-        </w:rPr>
-        <w:t xml:space="preserve">Due to the high price of the HMDs the system </w:t>
-      </w:r>
-      <w:r>
-        <w:rPr>
-          <w:rFonts w:ascii="Times New Roman" w:hAnsi="Times New Roman" w:cs="Times New Roman"/>
-          <w:highlight w:val="green"/>
-        </w:rPr>
-        <w:t>uses</w:t>
-      </w:r>
-      <w:r>
-        <w:rPr>
-          <w:rFonts w:ascii="Times New Roman" w:hAnsi="Times New Roman" w:cs="Times New Roman"/>
-          <w:highlight w:val="green"/>
-        </w:rPr>
-        <w:t>, our target demographic would be focused on</w:t>
-      </w:r>
-      <w:r>
-        <w:rPr>
-          <w:rFonts w:ascii="Times New Roman" w:hAnsi="Times New Roman" w:cs="Times New Roman"/>
-          <w:highlight w:val="green"/>
-        </w:rPr>
-        <w:t xml:space="preserve"> new and amateur players with a</w:t>
-      </w:r>
-      <w:r>
-        <w:rPr>
-          <w:rFonts w:ascii="Times New Roman" w:hAnsi="Times New Roman" w:cs="Times New Roman"/>
-          <w:highlight w:val="green"/>
-        </w:rPr>
-        <w:t xml:space="preserve"> </w:t>
-      </w:r>
-      <w:r>
-        <w:rPr>
-          <w:rFonts w:ascii="Times New Roman" w:hAnsi="Times New Roman" w:cs="Times New Roman"/>
-          <w:highlight w:val="green"/>
-        </w:rPr>
-        <w:t>high disposable income</w:t>
-      </w:r>
-      <w:r>
-        <w:rPr>
-          <w:rFonts w:ascii="Times New Roman" w:hAnsi="Times New Roman" w:cs="Times New Roman"/>
-          <w:highlight w:val="green"/>
-        </w:rPr>
-        <w:t xml:space="preserve">, </w:t>
-      </w:r>
-      <w:r>
-        <w:rPr>
-          <w:rFonts w:ascii="Times New Roman" w:hAnsi="Times New Roman" w:cs="Times New Roman"/>
-          <w:highlight w:val="green"/>
-        </w:rPr>
-        <w:t>who may</w:t>
-      </w:r>
-      <w:r>
-        <w:rPr>
-          <w:rFonts w:ascii="Times New Roman" w:hAnsi="Times New Roman" w:cs="Times New Roman"/>
-          <w:highlight w:val="green"/>
-        </w:rPr>
-        <w:t xml:space="preserve"> potentially</w:t>
-      </w:r>
-      <w:r>
-        <w:rPr>
-          <w:rFonts w:ascii="Times New Roman" w:hAnsi="Times New Roman" w:cs="Times New Roman"/>
-          <w:highlight w:val="green"/>
-        </w:rPr>
-        <w:t xml:space="preserve"> have a private snooker</w:t>
-      </w:r>
-      <w:r>
-        <w:rPr>
-          <w:rFonts w:ascii="Times New Roman" w:hAnsi="Times New Roman" w:cs="Times New Roman"/>
-          <w:highlight w:val="green"/>
-        </w:rPr>
-        <w:t>/</w:t>
-      </w:r>
-      <w:r>
-        <w:rPr>
-          <w:rFonts w:ascii="Times New Roman" w:hAnsi="Times New Roman" w:cs="Times New Roman"/>
-          <w:highlight w:val="green"/>
-        </w:rPr>
-        <w:t>pool table</w:t>
-      </w:r>
-      <w:r>
-        <w:rPr>
-          <w:rFonts w:ascii="Times New Roman" w:hAnsi="Times New Roman" w:cs="Times New Roman"/>
-          <w:highlight w:val="green"/>
-        </w:rPr>
-        <w:t xml:space="preserve"> or </w:t>
-      </w:r>
-      <w:r>
-        <w:rPr>
-          <w:rFonts w:ascii="Times New Roman" w:hAnsi="Times New Roman" w:cs="Times New Roman"/>
-          <w:highlight w:val="green"/>
-        </w:rPr>
-        <w:t xml:space="preserve">room. </w:t>
-      </w:r>
-      <w:r>
-        <w:rPr>
-          <w:rFonts w:ascii="Times New Roman" w:hAnsi="Times New Roman" w:cs="Times New Roman"/>
-          <w:highlight w:val="green"/>
-        </w:rPr>
-        <w:t>Marketing towards this demographic will increase our sales and profitability, whilst also being the group of people who will benefit most from our system, so will</w:t>
-      </w:r>
-    </w:p>
-    <w:p>
-      <w:pPr>
-        <w:rPr>
-          <w:rFonts w:ascii="Times New Roman" w:hAnsi="Times New Roman" w:cs="Times New Roman"/>
-        </w:rPr>
-      </w:pPr>
-      <w:r>
-        <w:rPr>
-          <w:rFonts w:ascii="Times New Roman" w:hAnsi="Times New Roman" w:cs="Times New Roman"/>
-          <w:highlight w:val="green"/>
-        </w:rPr>
-        <w:t>Additionally, existing high-end snooker or pool halls where clientele will expect the newest and best equipment, such as the Northern Snooker Centre in Leeds</w:t>
-      </w:r>
-      <w:r>
-        <w:rPr>
-          <w:rFonts w:ascii="Times New Roman" w:hAnsi="Times New Roman" w:cs="Times New Roman"/>
-          <w:highlight w:val="green"/>
-          <w:vertAlign w:val="superscript"/>
-        </w:rPr>
-        <w:t>(NORTHERN-SNOOK-CENTRE)</w:t>
-      </w:r>
-      <w:r>
-        <w:rPr>
-          <w:rFonts w:ascii="Times New Roman" w:hAnsi="Times New Roman" w:cs="Times New Roman"/>
-          <w:highlight w:val="green"/>
-        </w:rPr>
-        <w:t xml:space="preserve">, could be </w:t>
-      </w:r>
-      <w:r>
-        <w:rPr>
-          <w:rFonts w:ascii="Times New Roman" w:hAnsi="Times New Roman" w:cs="Times New Roman"/>
-          <w:highlight w:val="green"/>
-        </w:rPr>
-        <w:t>an extension</w:t>
-      </w:r>
-      <w:r>
-        <w:rPr>
-          <w:rFonts w:ascii="Times New Roman" w:hAnsi="Times New Roman" w:cs="Times New Roman"/>
-          <w:highlight w:val="green"/>
-        </w:rPr>
-        <w:t xml:space="preserve"> of </w:t>
-      </w:r>
-      <w:r>
-        <w:rPr>
-          <w:rFonts w:ascii="Times New Roman" w:hAnsi="Times New Roman" w:cs="Times New Roman"/>
-          <w:highlight w:val="green"/>
-        </w:rPr>
-        <w:t>our</w:t>
-      </w:r>
-      <w:r>
-        <w:rPr>
-          <w:rFonts w:ascii="Times New Roman" w:hAnsi="Times New Roman" w:cs="Times New Roman"/>
-          <w:highlight w:val="green"/>
-        </w:rPr>
-        <w:t xml:space="preserve"> client base.</w:t>
-      </w:r>
-    </w:p>
-    <w:p>
-      <w:pPr>
-        <w:rPr>
-          <w:rFonts w:ascii="Times New Roman" w:hAnsi="Times New Roman" w:cs="Times New Roman"/>
-          <w:highlight w:val="cyan"/>
-        </w:rPr>
-      </w:pPr>
-      <w:r>
-        <w:rPr>
-          <w:rFonts w:ascii="Times New Roman" w:hAnsi="Times New Roman" w:cs="Times New Roman"/>
-          <w:highlight w:val="cyan"/>
-        </w:rPr>
-        <w:lastRenderedPageBreak/>
+        <w:t>Targeting such establishments</w:t>
+      </w:r>
+      <w:r>
+        <w:rPr>
+          <w:rFonts w:ascii="Times New Roman" w:hAnsi="Times New Roman" w:cs="Times New Roman"/>
+          <w:highlight w:val="green"/>
+        </w:rPr>
+        <w:t xml:space="preserve"> would increase brand and product exposure within their client base for free, as well as allowing consumers to try the product before they buy it, reducing the chance for unhappy customers and returns.</w:t>
+      </w:r>
+    </w:p>
+    <w:p>
+      <w:pPr>
+        <w:rPr>
+          <w:rFonts w:ascii="Times New Roman" w:hAnsi="Times New Roman" w:cs="Times New Roman"/>
+          <w:highlight w:val="cyan"/>
+        </w:rPr>
+      </w:pPr>
+      <w:r>
+        <w:rPr>
+          <w:rFonts w:ascii="Times New Roman" w:hAnsi="Times New Roman" w:cs="Times New Roman"/>
+          <w:highlight w:val="cyan"/>
+        </w:rPr>
         <w:t>With cue sports are as popular as ever</w:t>
       </w:r>
       <w:r>
@@ -2155,7 +2406,14 @@
         <w:rPr>
           <w:rFonts w:ascii="Times New Roman" w:hAnsi="Times New Roman" w:cs="Times New Roman"/>
         </w:rPr>
-        <w:t>It will also increase enjoyment in the game due to players becoming successful and scoring points straight away rather than after an extended period of training or play time. The novelty of the cutting-edge technology used will also attract users and increase enjoyment.</w:t>
+        <w:t xml:space="preserve">It will also increase enjoyment in the game due to players becoming successful and scoring points straight away rather than after an extended period of training or play </w:t>
+      </w:r>
+      <w:r>
+        <w:rPr>
+          <w:rFonts w:ascii="Times New Roman" w:hAnsi="Times New Roman" w:cs="Times New Roman"/>
+        </w:rPr>
+        <w:lastRenderedPageBreak/>
+        <w:t>time. The novelty of the cutting-edge technology used will also attract users and increase enjoyment.</w:t>
       </w:r>
     </w:p>
     <w:p>
@@ -2209,7 +2467,6 @@
         <w:rPr>
           <w:rFonts w:ascii="Times New Roman" w:hAnsi="Times New Roman" w:cs="Times New Roman"/>
         </w:rPr>
-        <w:lastRenderedPageBreak/>
         <w:t xml:space="preserve">My device is completely mobile and can be used with any table (with the appropriate </w:t>
       </w:r>
       <w:r>
@@ -2704,19 +2961,7 @@
         <w:rPr>
           <w:rFonts w:ascii="Times New Roman" w:hAnsi="Times New Roman" w:cs="Times New Roman"/>
         </w:rPr>
-        <w:t xml:space="preserve"> </w:t>
-      </w:r>
-      <w:r>
-        <w:rPr>
-          <w:rFonts w:ascii="Times New Roman" w:hAnsi="Times New Roman" w:cs="Times New Roman"/>
-        </w:rPr>
-        <w:t>the most</w:t>
-      </w:r>
-      <w:r>
-        <w:rPr>
-          <w:rFonts w:ascii="Times New Roman" w:hAnsi="Times New Roman" w:cs="Times New Roman"/>
-        </w:rPr>
-        <w:t>) / (think are the most important)</w:t>
+        <w:t xml:space="preserve"> the most) / (think are the most important)</w:t>
       </w:r>
       <w:r>
         <w:rPr>
@@ -2818,6 +3063,7 @@
         <w:rPr>
           <w:rFonts w:ascii="Times New Roman" w:hAnsi="Times New Roman" w:cs="Times New Roman"/>
         </w:rPr>
+        <w:lastRenderedPageBreak/>
         <w:t>Safety shots</w:t>
       </w:r>
     </w:p>
@@ -2919,7 +3165,6 @@
           <w:rFonts w:ascii="Times New Roman" w:hAnsi="Times New Roman" w:cs="Times New Roman"/>
           <w:color w:val="FF0000"/>
         </w:rPr>
-        <w:lastRenderedPageBreak/>
         <w:t>Yes</w:t>
       </w:r>
     </w:p>
@@ -3616,6 +3861,7 @@
         <w:rPr>
           <w:rFonts w:ascii="Times New Roman" w:hAnsi="Times New Roman" w:cs="Times New Roman"/>
         </w:rPr>
+        <w:lastRenderedPageBreak/>
         <w:t>£30-£40</w:t>
       </w:r>
     </w:p>
@@ -3709,7 +3955,6 @@
           <w:rFonts w:ascii="Times New Roman" w:hAnsi="Times New Roman" w:cs="Times New Roman"/>
           <w:color w:val="FF0000"/>
         </w:rPr>
-        <w:lastRenderedPageBreak/>
         <w:t>New players</w:t>
       </w:r>
     </w:p>
@@ -3750,6 +3995,13 @@
           <w:color w:val="FF0000"/>
         </w:rPr>
         <w:t>Club players</w:t>
+      </w:r>
+      <w:r>
+        <w:rPr>
+          <w:rFonts w:ascii="Times New Roman" w:hAnsi="Times New Roman" w:cs="Times New Roman"/>
+          <w:color w:val="FF0000"/>
+        </w:rPr>
+        <w:t xml:space="preserve"> (Play regularly as part of a club)</w:t>
       </w:r>
     </w:p>
     <w:p>
@@ -4329,6 +4581,7 @@
                   <w:noProof/>
                   <w:lang w:val="en-US"/>
                 </w:rPr>
+                <w:lastRenderedPageBreak/>
                 <w:t xml:space="preserve">Anon., 2021. </w:t>
               </w:r>
               <w:r>
@@ -4385,7 +4638,6 @@
                   <w:noProof/>
                   <w:lang w:val="en-US"/>
                 </w:rPr>
-                <w:lastRenderedPageBreak/>
                 <w:t xml:space="preserve">Anon., 2021. </w:t>
               </w:r>
               <w:r>

--- a/Innovation Case/Innovation Case.docx
+++ b/Innovation Case/Innovation Case.docx
@@ -401,245 +401,306 @@
       <w:pPr>
         <w:rPr>
           <w:rFonts w:ascii="Times New Roman" w:hAnsi="Times New Roman" w:cs="Times New Roman"/>
-          <w:highlight w:val="yellow"/>
-        </w:rPr>
-      </w:pPr>
-      <w:r>
-        <w:rPr>
-          <w:rFonts w:ascii="Times New Roman" w:hAnsi="Times New Roman" w:cs="Times New Roman"/>
-          <w:highlight w:val="yellow"/>
+        </w:rPr>
+      </w:pPr>
+      <w:r>
+        <w:rPr>
+          <w:rFonts w:ascii="Times New Roman" w:hAnsi="Times New Roman" w:cs="Times New Roman"/>
         </w:rPr>
         <w:t>Although having a low entry curve to the sport,</w:t>
       </w:r>
       <w:r>
         <w:rPr>
           <w:rFonts w:ascii="Times New Roman" w:hAnsi="Times New Roman" w:cs="Times New Roman"/>
-          <w:highlight w:val="yellow"/>
         </w:rPr>
         <w:t xml:space="preserve"> with many people playing casually in a pub or dedicated pool hall,</w:t>
       </w:r>
       <w:r>
         <w:rPr>
           <w:rFonts w:ascii="Times New Roman" w:hAnsi="Times New Roman" w:cs="Times New Roman"/>
-          <w:highlight w:val="yellow"/>
         </w:rPr>
         <w:t xml:space="preserve"> cue sports can be one of the most challenging </w:t>
       </w:r>
       <w:r>
         <w:rPr>
           <w:rFonts w:ascii="Times New Roman" w:hAnsi="Times New Roman" w:cs="Times New Roman"/>
-          <w:highlight w:val="yellow"/>
         </w:rPr>
         <w:t xml:space="preserve">and </w:t>
       </w:r>
       <w:r>
         <w:rPr>
           <w:rFonts w:ascii="Times New Roman" w:hAnsi="Times New Roman" w:cs="Times New Roman"/>
-          <w:highlight w:val="yellow"/>
         </w:rPr>
         <w:t>time-consuming</w:t>
       </w:r>
       <w:r>
         <w:rPr>
           <w:rFonts w:ascii="Times New Roman" w:hAnsi="Times New Roman" w:cs="Times New Roman"/>
-          <w:highlight w:val="yellow"/>
         </w:rPr>
         <w:t xml:space="preserve"> sports </w:t>
       </w:r>
       <w:r>
         <w:rPr>
           <w:rFonts w:ascii="Times New Roman" w:hAnsi="Times New Roman" w:cs="Times New Roman"/>
-          <w:highlight w:val="yellow"/>
         </w:rPr>
         <w:t>to improve upon and succeed at.</w:t>
       </w:r>
       <w:r>
         <w:rPr>
           <w:rFonts w:ascii="Times New Roman" w:hAnsi="Times New Roman" w:cs="Times New Roman"/>
-          <w:highlight w:val="yellow"/>
         </w:rPr>
         <w:t xml:space="preserve"> Training often requires </w:t>
       </w:r>
       <w:r>
         <w:rPr>
           <w:rFonts w:ascii="Times New Roman" w:hAnsi="Times New Roman" w:cs="Times New Roman"/>
-          <w:highlight w:val="yellow"/>
         </w:rPr>
         <w:t>countless</w:t>
       </w:r>
       <w:r>
         <w:rPr>
           <w:rFonts w:ascii="Times New Roman" w:hAnsi="Times New Roman" w:cs="Times New Roman"/>
-          <w:highlight w:val="yellow"/>
-        </w:rPr>
-        <w:t xml:space="preserve"> hours of individual work in order to improve and be</w:t>
-      </w:r>
-      <w:r>
-        <w:rPr>
-          <w:rFonts w:ascii="Times New Roman" w:hAnsi="Times New Roman" w:cs="Times New Roman"/>
-          <w:highlight w:val="yellow"/>
+        </w:rPr>
+        <w:t xml:space="preserve"> hours of individual work </w:t>
+      </w:r>
+      <w:proofErr w:type="gramStart"/>
+      <w:r>
+        <w:rPr>
+          <w:rFonts w:ascii="Times New Roman" w:hAnsi="Times New Roman" w:cs="Times New Roman"/>
+        </w:rPr>
+        <w:t>in order to</w:t>
+      </w:r>
+      <w:proofErr w:type="gramEnd"/>
+      <w:r>
+        <w:rPr>
+          <w:rFonts w:ascii="Times New Roman" w:hAnsi="Times New Roman" w:cs="Times New Roman"/>
+        </w:rPr>
+        <w:t xml:space="preserve"> improve and be</w:t>
+      </w:r>
+      <w:r>
+        <w:rPr>
+          <w:rFonts w:ascii="Times New Roman" w:hAnsi="Times New Roman" w:cs="Times New Roman"/>
         </w:rPr>
         <w:t>come</w:t>
       </w:r>
       <w:r>
         <w:rPr>
           <w:rFonts w:ascii="Times New Roman" w:hAnsi="Times New Roman" w:cs="Times New Roman"/>
-          <w:highlight w:val="yellow"/>
         </w:rPr>
         <w:t xml:space="preserve"> </w:t>
       </w:r>
       <w:r>
         <w:rPr>
           <w:rFonts w:ascii="Times New Roman" w:hAnsi="Times New Roman" w:cs="Times New Roman"/>
-          <w:highlight w:val="yellow"/>
         </w:rPr>
         <w:t>consistent</w:t>
       </w:r>
       <w:r>
         <w:rPr>
           <w:rFonts w:ascii="Times New Roman" w:hAnsi="Times New Roman" w:cs="Times New Roman"/>
-          <w:highlight w:val="yellow"/>
         </w:rPr>
         <w:t xml:space="preserve"> at.</w:t>
       </w:r>
       <w:r>
         <w:rPr>
           <w:rFonts w:ascii="Times New Roman" w:hAnsi="Times New Roman" w:cs="Times New Roman"/>
-          <w:highlight w:val="yellow"/>
         </w:rPr>
         <w:t xml:space="preserve"> </w:t>
       </w:r>
       <w:r>
         <w:rPr>
           <w:rFonts w:ascii="Times New Roman" w:hAnsi="Times New Roman" w:cs="Times New Roman"/>
-          <w:highlight w:val="yellow"/>
         </w:rPr>
         <w:t>T</w:t>
       </w:r>
       <w:r>
         <w:rPr>
           <w:rFonts w:ascii="Times New Roman" w:hAnsi="Times New Roman" w:cs="Times New Roman"/>
-          <w:highlight w:val="yellow"/>
         </w:rPr>
         <w:t>here are many aspects to the game</w:t>
       </w:r>
       <w:r>
         <w:rPr>
           <w:rFonts w:ascii="Times New Roman" w:hAnsi="Times New Roman" w:cs="Times New Roman"/>
-          <w:highlight w:val="yellow"/>
-        </w:rPr>
-        <w:t xml:space="preserve"> which require training, as indicated by my interview with the previous president of the University of Bristol Pool and Snooker Cub (see Appendix A), such as potting, cue ball positioning, break building, and complex/spin shots. Individually, t</w:t>
-      </w:r>
-      <w:r>
-        <w:rPr>
-          <w:rFonts w:ascii="Times New Roman" w:hAnsi="Times New Roman" w:cs="Times New Roman"/>
-          <w:highlight w:val="yellow"/>
+        </w:rPr>
+        <w:t xml:space="preserve"> which require training, as indicated by my interview with the previous president of the University of Bristol Pool and Snooker Cub</w:t>
+      </w:r>
+      <w:r>
+        <w:rPr>
+          <w:rFonts w:ascii="Times New Roman" w:hAnsi="Times New Roman" w:cs="Times New Roman"/>
+        </w:rPr>
+        <w:t xml:space="preserve"> (</w:t>
+      </w:r>
+      <w:proofErr w:type="spellStart"/>
+      <w:r>
+        <w:rPr>
+          <w:rFonts w:ascii="Times New Roman" w:hAnsi="Times New Roman" w:cs="Times New Roman"/>
+        </w:rPr>
+        <w:t>U</w:t>
+      </w:r>
+      <w:r>
+        <w:rPr>
+          <w:rFonts w:ascii="Times New Roman" w:hAnsi="Times New Roman" w:cs="Times New Roman"/>
+        </w:rPr>
+        <w:t>o</w:t>
+      </w:r>
+      <w:r>
+        <w:rPr>
+          <w:rFonts w:ascii="Times New Roman" w:hAnsi="Times New Roman" w:cs="Times New Roman"/>
+        </w:rPr>
+        <w:t>BPSC</w:t>
+      </w:r>
+      <w:proofErr w:type="spellEnd"/>
+      <w:r>
+        <w:rPr>
+          <w:rFonts w:ascii="Times New Roman" w:hAnsi="Times New Roman" w:cs="Times New Roman"/>
+        </w:rPr>
+        <w:t>)</w:t>
+      </w:r>
+      <w:r>
+        <w:rPr>
+          <w:rFonts w:ascii="Times New Roman" w:hAnsi="Times New Roman" w:cs="Times New Roman"/>
+        </w:rPr>
+        <w:t xml:space="preserve"> (see Appendix A), such as potting, cue ball positioning, break building, and complex/spin shots. Individually, t</w:t>
+      </w:r>
+      <w:r>
+        <w:rPr>
+          <w:rFonts w:ascii="Times New Roman" w:hAnsi="Times New Roman" w:cs="Times New Roman"/>
         </w:rPr>
         <w:t>hese skills</w:t>
       </w:r>
       <w:r>
         <w:rPr>
           <w:rFonts w:ascii="Times New Roman" w:hAnsi="Times New Roman" w:cs="Times New Roman"/>
-          <w:highlight w:val="yellow"/>
         </w:rPr>
         <w:t xml:space="preserve"> </w:t>
       </w:r>
       <w:r>
         <w:rPr>
           <w:rFonts w:ascii="Times New Roman" w:hAnsi="Times New Roman" w:cs="Times New Roman"/>
-          <w:highlight w:val="yellow"/>
         </w:rPr>
         <w:t xml:space="preserve">require a huge time commitment to improve upon, </w:t>
       </w:r>
       <w:r>
         <w:rPr>
           <w:rFonts w:ascii="Times New Roman" w:hAnsi="Times New Roman" w:cs="Times New Roman"/>
-          <w:highlight w:val="yellow"/>
         </w:rPr>
         <w:t xml:space="preserve">and this is </w:t>
       </w:r>
       <w:r>
         <w:rPr>
           <w:rFonts w:ascii="Times New Roman" w:hAnsi="Times New Roman" w:cs="Times New Roman"/>
-          <w:highlight w:val="yellow"/>
         </w:rPr>
         <w:t>before</w:t>
       </w:r>
       <w:r>
         <w:rPr>
           <w:rFonts w:ascii="Times New Roman" w:hAnsi="Times New Roman" w:cs="Times New Roman"/>
-          <w:highlight w:val="yellow"/>
         </w:rPr>
         <w:t xml:space="preserve"> playing any games against people which is vital for</w:t>
       </w:r>
       <w:r>
         <w:rPr>
           <w:rFonts w:ascii="Times New Roman" w:hAnsi="Times New Roman" w:cs="Times New Roman"/>
-          <w:highlight w:val="yellow"/>
         </w:rPr>
         <w:t xml:space="preserve"> </w:t>
       </w:r>
       <w:r>
         <w:rPr>
           <w:rFonts w:ascii="Times New Roman" w:hAnsi="Times New Roman" w:cs="Times New Roman"/>
-          <w:highlight w:val="yellow"/>
-        </w:rPr>
-        <w:t>skill development</w:t>
-      </w:r>
-      <w:r>
-        <w:rPr>
-          <w:rFonts w:ascii="Times New Roman" w:hAnsi="Times New Roman" w:cs="Times New Roman"/>
-          <w:highlight w:val="yellow"/>
+        </w:rPr>
+        <w:t xml:space="preserve">skill </w:t>
+      </w:r>
+      <w:proofErr w:type="gramStart"/>
+      <w:r>
+        <w:rPr>
+          <w:rFonts w:ascii="Times New Roman" w:hAnsi="Times New Roman" w:cs="Times New Roman"/>
+        </w:rPr>
+        <w:t>development</w:t>
+      </w:r>
+      <w:r>
+        <w:rPr>
+          <w:rFonts w:ascii="Times New Roman" w:hAnsi="Times New Roman" w:cs="Times New Roman"/>
           <w:vertAlign w:val="superscript"/>
         </w:rPr>
-        <w:t>(PRO_SNOOK_BLOG)</w:t>
-      </w:r>
-      <w:r>
-        <w:rPr>
-          <w:rFonts w:ascii="Times New Roman" w:hAnsi="Times New Roman" w:cs="Times New Roman"/>
-          <w:highlight w:val="yellow"/>
+        <w:t>(</w:t>
+      </w:r>
+      <w:proofErr w:type="gramEnd"/>
+      <w:r>
+        <w:rPr>
+          <w:rFonts w:ascii="Times New Roman" w:hAnsi="Times New Roman" w:cs="Times New Roman"/>
+          <w:vertAlign w:val="superscript"/>
+        </w:rPr>
+        <w:t>PRO_SNOOK_BLOG)</w:t>
+      </w:r>
+      <w:r>
+        <w:rPr>
+          <w:rFonts w:ascii="Times New Roman" w:hAnsi="Times New Roman" w:cs="Times New Roman"/>
         </w:rPr>
         <w:t>.</w:t>
       </w:r>
       <w:r>
         <w:rPr>
           <w:rFonts w:ascii="Times New Roman" w:hAnsi="Times New Roman" w:cs="Times New Roman"/>
-          <w:highlight w:val="yellow"/>
         </w:rPr>
         <w:t xml:space="preserve"> </w:t>
       </w:r>
       <w:r>
         <w:rPr>
           <w:rFonts w:ascii="Times New Roman" w:hAnsi="Times New Roman" w:cs="Times New Roman"/>
-          <w:highlight w:val="yellow"/>
         </w:rPr>
         <w:t xml:space="preserve">However, the backbone of the sport, and most important skill to develop </w:t>
       </w:r>
       <w:r>
         <w:rPr>
           <w:rFonts w:ascii="Times New Roman" w:hAnsi="Times New Roman" w:cs="Times New Roman"/>
-          <w:highlight w:val="yellow"/>
         </w:rPr>
         <w:t>is</w:t>
       </w:r>
       <w:r>
         <w:rPr>
           <w:rFonts w:ascii="Times New Roman" w:hAnsi="Times New Roman" w:cs="Times New Roman"/>
-          <w:highlight w:val="yellow"/>
-        </w:rPr>
-        <w:t xml:space="preserve"> both hitting and potting </w:t>
-      </w:r>
-      <w:r>
-        <w:rPr>
-          <w:rFonts w:ascii="Times New Roman" w:hAnsi="Times New Roman" w:cs="Times New Roman"/>
-          <w:highlight w:val="yellow"/>
-        </w:rPr>
-        <w:t>balls accurately</w:t>
-      </w:r>
-      <w:r>
-        <w:rPr>
-          <w:rFonts w:ascii="Times New Roman" w:hAnsi="Times New Roman" w:cs="Times New Roman"/>
-          <w:highlight w:val="yellow"/>
+        </w:rPr>
+        <w:t xml:space="preserve"> hitting and potting </w:t>
+      </w:r>
+      <w:r>
+        <w:rPr>
+          <w:rFonts w:ascii="Times New Roman" w:hAnsi="Times New Roman" w:cs="Times New Roman"/>
+        </w:rPr>
+        <w:t xml:space="preserve">balls </w:t>
+      </w:r>
+      <w:proofErr w:type="gramStart"/>
+      <w:r>
+        <w:rPr>
+          <w:rFonts w:ascii="Times New Roman" w:hAnsi="Times New Roman" w:cs="Times New Roman"/>
+        </w:rPr>
+        <w:t>accurately</w:t>
+      </w:r>
+      <w:r>
+        <w:rPr>
+          <w:rFonts w:ascii="Times New Roman" w:hAnsi="Times New Roman" w:cs="Times New Roman"/>
+          <w:vertAlign w:val="superscript"/>
+        </w:rPr>
+        <w:t>(</w:t>
+      </w:r>
+      <w:proofErr w:type="gramEnd"/>
+      <w:r>
+        <w:rPr>
+          <w:rFonts w:ascii="Times New Roman" w:hAnsi="Times New Roman" w:cs="Times New Roman"/>
+          <w:vertAlign w:val="superscript"/>
+        </w:rPr>
+        <w:t>Appendix</w:t>
+      </w:r>
+      <w:r>
+        <w:rPr>
+          <w:rFonts w:ascii="Times New Roman" w:hAnsi="Times New Roman" w:cs="Times New Roman"/>
+          <w:vertAlign w:val="superscript"/>
+        </w:rPr>
+        <w:t xml:space="preserve"> A, Q4)</w:t>
+      </w:r>
+      <w:r>
+        <w:rPr>
+          <w:rFonts w:ascii="Times New Roman" w:hAnsi="Times New Roman" w:cs="Times New Roman"/>
         </w:rPr>
         <w:t>.</w:t>
       </w:r>
@@ -653,170 +714,192 @@
       <w:r>
         <w:rPr>
           <w:rFonts w:ascii="Times New Roman" w:hAnsi="Times New Roman" w:cs="Times New Roman"/>
-          <w:highlight w:val="yellow"/>
         </w:rPr>
         <w:t xml:space="preserve">In terms of </w:t>
       </w:r>
-      <w:r>
-        <w:rPr>
-          <w:rFonts w:ascii="Times New Roman" w:hAnsi="Times New Roman" w:cs="Times New Roman"/>
-          <w:highlight w:val="yellow"/>
+      <w:proofErr w:type="gramStart"/>
+      <w:r>
+        <w:rPr>
+          <w:rFonts w:ascii="Times New Roman" w:hAnsi="Times New Roman" w:cs="Times New Roman"/>
         </w:rPr>
         <w:t xml:space="preserve">actually </w:t>
       </w:r>
       <w:r>
         <w:rPr>
           <w:rFonts w:ascii="Times New Roman" w:hAnsi="Times New Roman" w:cs="Times New Roman"/>
-          <w:highlight w:val="yellow"/>
-        </w:rPr>
-        <w:t>developing said skills, there are currently only a few options at present. First you can perform potting and technique training drills</w:t>
-      </w:r>
-      <w:r>
-        <w:rPr>
-          <w:rFonts w:ascii="Times New Roman" w:hAnsi="Times New Roman" w:cs="Times New Roman"/>
-          <w:highlight w:val="yellow"/>
+        </w:rPr>
+        <w:t>developing</w:t>
+      </w:r>
+      <w:proofErr w:type="gramEnd"/>
+      <w:r>
+        <w:rPr>
+          <w:rFonts w:ascii="Times New Roman" w:hAnsi="Times New Roman" w:cs="Times New Roman"/>
+        </w:rPr>
+        <w:t xml:space="preserve"> said skills, there are currently only a few options at present. First you can perform potting and technique training </w:t>
+      </w:r>
+      <w:proofErr w:type="gramStart"/>
+      <w:r>
+        <w:rPr>
+          <w:rFonts w:ascii="Times New Roman" w:hAnsi="Times New Roman" w:cs="Times New Roman"/>
+        </w:rPr>
+        <w:t>drills</w:t>
+      </w:r>
+      <w:r>
+        <w:rPr>
+          <w:rFonts w:ascii="Times New Roman" w:hAnsi="Times New Roman" w:cs="Times New Roman"/>
           <w:vertAlign w:val="superscript"/>
         </w:rPr>
-        <w:t>(CUE-DRILLS)</w:t>
-      </w:r>
-      <w:r>
-        <w:rPr>
-          <w:rFonts w:ascii="Times New Roman" w:hAnsi="Times New Roman" w:cs="Times New Roman"/>
-          <w:highlight w:val="yellow"/>
+        <w:t>(</w:t>
+      </w:r>
+      <w:proofErr w:type="gramEnd"/>
+      <w:r>
+        <w:rPr>
+          <w:rFonts w:ascii="Times New Roman" w:hAnsi="Times New Roman" w:cs="Times New Roman"/>
+          <w:vertAlign w:val="superscript"/>
+        </w:rPr>
+        <w:t>CUE-DRILLS)</w:t>
+      </w:r>
+      <w:r>
+        <w:rPr>
+          <w:rFonts w:ascii="Times New Roman" w:hAnsi="Times New Roman" w:cs="Times New Roman"/>
         </w:rPr>
         <w:t xml:space="preserve">, but this </w:t>
       </w:r>
       <w:r>
         <w:rPr>
           <w:rFonts w:ascii="Times New Roman" w:hAnsi="Times New Roman" w:cs="Times New Roman"/>
-          <w:highlight w:val="yellow"/>
         </w:rPr>
         <w:t>method provides</w:t>
       </w:r>
       <w:r>
         <w:rPr>
           <w:rFonts w:ascii="Times New Roman" w:hAnsi="Times New Roman" w:cs="Times New Roman"/>
-          <w:highlight w:val="yellow"/>
         </w:rPr>
         <w:t xml:space="preserve"> no real feedback on what you are doing </w:t>
       </w:r>
       <w:r>
         <w:rPr>
           <w:rFonts w:ascii="Times New Roman" w:hAnsi="Times New Roman" w:cs="Times New Roman"/>
-          <w:highlight w:val="yellow"/>
         </w:rPr>
         <w:t>in</w:t>
       </w:r>
       <w:r>
         <w:rPr>
           <w:rFonts w:ascii="Times New Roman" w:hAnsi="Times New Roman" w:cs="Times New Roman"/>
-          <w:highlight w:val="yellow"/>
         </w:rPr>
         <w:t xml:space="preserve">correctly. </w:t>
       </w:r>
       <w:r>
         <w:rPr>
           <w:rFonts w:ascii="Times New Roman" w:hAnsi="Times New Roman" w:cs="Times New Roman"/>
-          <w:highlight w:val="yellow"/>
         </w:rPr>
         <w:t>S</w:t>
       </w:r>
       <w:r>
         <w:rPr>
           <w:rFonts w:ascii="Times New Roman" w:hAnsi="Times New Roman" w:cs="Times New Roman"/>
-          <w:highlight w:val="yellow"/>
         </w:rPr>
         <w:t>econdly,</w:t>
       </w:r>
       <w:r>
         <w:rPr>
           <w:rFonts w:ascii="Times New Roman" w:hAnsi="Times New Roman" w:cs="Times New Roman"/>
-          <w:highlight w:val="yellow"/>
         </w:rPr>
         <w:t xml:space="preserve"> you can</w:t>
       </w:r>
       <w:r>
         <w:rPr>
           <w:rFonts w:ascii="Times New Roman" w:hAnsi="Times New Roman" w:cs="Times New Roman"/>
-          <w:highlight w:val="yellow"/>
         </w:rPr>
         <w:t xml:space="preserve"> pay for a professional coach who will give form and technique feedback, but will still require many hours outside of these sessions to improve and develop</w:t>
       </w:r>
       <w:r>
         <w:rPr>
           <w:rFonts w:ascii="Times New Roman" w:hAnsi="Times New Roman" w:cs="Times New Roman"/>
-          <w:highlight w:val="yellow"/>
         </w:rPr>
         <w:t xml:space="preserve">, </w:t>
       </w:r>
       <w:r>
         <w:rPr>
           <w:rFonts w:ascii="Times New Roman" w:hAnsi="Times New Roman" w:cs="Times New Roman"/>
-          <w:highlight w:val="yellow"/>
         </w:rPr>
         <w:t>not to mention</w:t>
       </w:r>
       <w:r>
         <w:rPr>
           <w:rFonts w:ascii="Times New Roman" w:hAnsi="Times New Roman" w:cs="Times New Roman"/>
-          <w:highlight w:val="yellow"/>
-        </w:rPr>
-        <w:t xml:space="preserve"> being expensive – up to £120 per hour in some cases</w:t>
-      </w:r>
-      <w:r>
-        <w:rPr>
-          <w:rFonts w:ascii="Times New Roman" w:hAnsi="Times New Roman" w:cs="Times New Roman"/>
-          <w:highlight w:val="yellow"/>
+        </w:rPr>
+        <w:t xml:space="preserve"> being expensive – up to £120 per hour in some </w:t>
+      </w:r>
+      <w:proofErr w:type="gramStart"/>
+      <w:r>
+        <w:rPr>
+          <w:rFonts w:ascii="Times New Roman" w:hAnsi="Times New Roman" w:cs="Times New Roman"/>
+        </w:rPr>
+        <w:t>cases</w:t>
+      </w:r>
+      <w:r>
+        <w:rPr>
+          <w:rFonts w:ascii="Times New Roman" w:hAnsi="Times New Roman" w:cs="Times New Roman"/>
           <w:vertAlign w:val="superscript"/>
         </w:rPr>
-        <w:t>(TERY-1TO1)</w:t>
-      </w:r>
-      <w:r>
-        <w:rPr>
-          <w:rFonts w:ascii="Times New Roman" w:hAnsi="Times New Roman" w:cs="Times New Roman"/>
-          <w:highlight w:val="yellow"/>
-        </w:rPr>
-        <w:t xml:space="preserve">. Additionally, many </w:t>
-      </w:r>
-      <w:r>
-        <w:rPr>
-          <w:rFonts w:ascii="Times New Roman" w:hAnsi="Times New Roman" w:cs="Times New Roman"/>
-          <w:highlight w:val="yellow"/>
-        </w:rPr>
-        <w:t xml:space="preserve">hours of game time will </w:t>
-      </w:r>
-      <w:r>
-        <w:rPr>
-          <w:rFonts w:ascii="Times New Roman" w:hAnsi="Times New Roman" w:cs="Times New Roman"/>
-          <w:highlight w:val="yellow"/>
+        <w:t>(</w:t>
+      </w:r>
+      <w:proofErr w:type="gramEnd"/>
+      <w:r>
+        <w:rPr>
+          <w:rFonts w:ascii="Times New Roman" w:hAnsi="Times New Roman" w:cs="Times New Roman"/>
+          <w:vertAlign w:val="superscript"/>
+        </w:rPr>
+        <w:t>TERY-1TO1)</w:t>
+      </w:r>
+      <w:r>
+        <w:rPr>
+          <w:rFonts w:ascii="Times New Roman" w:hAnsi="Times New Roman" w:cs="Times New Roman"/>
+        </w:rPr>
+        <w:t xml:space="preserve">. Additionally, many hours of game time will </w:t>
+      </w:r>
+      <w:r>
+        <w:rPr>
+          <w:rFonts w:ascii="Times New Roman" w:hAnsi="Times New Roman" w:cs="Times New Roman"/>
         </w:rPr>
         <w:t xml:space="preserve">also </w:t>
       </w:r>
       <w:r>
         <w:rPr>
           <w:rFonts w:ascii="Times New Roman" w:hAnsi="Times New Roman" w:cs="Times New Roman"/>
-          <w:highlight w:val="yellow"/>
         </w:rPr>
         <w:t>be required</w:t>
       </w:r>
       <w:r>
         <w:rPr>
           <w:rFonts w:ascii="Times New Roman" w:hAnsi="Times New Roman" w:cs="Times New Roman"/>
-          <w:highlight w:val="yellow"/>
-        </w:rPr>
-        <w:t xml:space="preserve"> in order to combine these skills correctly and effectively</w:t>
-      </w:r>
-      <w:r>
-        <w:rPr>
-          <w:rFonts w:ascii="Times New Roman" w:hAnsi="Times New Roman" w:cs="Times New Roman"/>
-          <w:highlight w:val="yellow"/>
+        </w:rPr>
+        <w:t xml:space="preserve"> </w:t>
+      </w:r>
+      <w:proofErr w:type="gramStart"/>
+      <w:r>
+        <w:rPr>
+          <w:rFonts w:ascii="Times New Roman" w:hAnsi="Times New Roman" w:cs="Times New Roman"/>
+        </w:rPr>
+        <w:t>in order to</w:t>
+      </w:r>
+      <w:proofErr w:type="gramEnd"/>
+      <w:r>
+        <w:rPr>
+          <w:rFonts w:ascii="Times New Roman" w:hAnsi="Times New Roman" w:cs="Times New Roman"/>
+        </w:rPr>
+        <w:t xml:space="preserve"> combine these skills correctly and effectively</w:t>
+      </w:r>
+      <w:r>
+        <w:rPr>
+          <w:rFonts w:ascii="Times New Roman" w:hAnsi="Times New Roman" w:cs="Times New Roman"/>
         </w:rPr>
         <w:t>.</w:t>
       </w:r>
       <w:r>
         <w:rPr>
           <w:rFonts w:ascii="Times New Roman" w:hAnsi="Times New Roman" w:cs="Times New Roman"/>
-          <w:highlight w:val="yellow"/>
         </w:rPr>
         <w:t xml:space="preserve"> </w:t>
       </w:r>
@@ -825,314 +908,283 @@
       <w:pPr>
         <w:rPr>
           <w:rFonts w:ascii="Times New Roman" w:hAnsi="Times New Roman" w:cs="Times New Roman"/>
-          <w:highlight w:val="green"/>
-        </w:rPr>
-      </w:pPr>
-      <w:r>
-        <w:rPr>
-          <w:rFonts w:ascii="Times New Roman" w:hAnsi="Times New Roman" w:cs="Times New Roman"/>
-          <w:highlight w:val="green"/>
+        </w:rPr>
+      </w:pPr>
+      <w:r>
+        <w:rPr>
+          <w:rFonts w:ascii="Times New Roman" w:hAnsi="Times New Roman" w:cs="Times New Roman"/>
         </w:rPr>
         <w:t>N</w:t>
       </w:r>
       <w:r>
         <w:rPr>
           <w:rFonts w:ascii="Times New Roman" w:hAnsi="Times New Roman" w:cs="Times New Roman"/>
-          <w:highlight w:val="green"/>
         </w:rPr>
         <w:t>ew</w:t>
       </w:r>
       <w:r>
         <w:rPr>
           <w:rFonts w:ascii="Times New Roman" w:hAnsi="Times New Roman" w:cs="Times New Roman"/>
-          <w:highlight w:val="green"/>
         </w:rPr>
         <w:t xml:space="preserve"> and amateur</w:t>
       </w:r>
       <w:r>
         <w:rPr>
           <w:rFonts w:ascii="Times New Roman" w:hAnsi="Times New Roman" w:cs="Times New Roman"/>
-          <w:highlight w:val="green"/>
         </w:rPr>
         <w:t xml:space="preserve"> players </w:t>
       </w:r>
       <w:r>
         <w:rPr>
           <w:rFonts w:ascii="Times New Roman" w:hAnsi="Times New Roman" w:cs="Times New Roman"/>
-          <w:highlight w:val="green"/>
         </w:rPr>
         <w:t xml:space="preserve">tend to </w:t>
       </w:r>
       <w:r>
         <w:rPr>
           <w:rFonts w:ascii="Times New Roman" w:hAnsi="Times New Roman" w:cs="Times New Roman"/>
-          <w:highlight w:val="green"/>
         </w:rPr>
         <w:t xml:space="preserve">struggle most with consistently hitting and potting </w:t>
       </w:r>
       <w:r>
         <w:rPr>
           <w:rFonts w:ascii="Times New Roman" w:hAnsi="Times New Roman" w:cs="Times New Roman"/>
-          <w:highlight w:val="green"/>
         </w:rPr>
         <w:t>balls</w:t>
       </w:r>
       <w:r>
         <w:rPr>
           <w:rFonts w:ascii="Times New Roman" w:hAnsi="Times New Roman" w:cs="Times New Roman"/>
-          <w:highlight w:val="green"/>
         </w:rPr>
         <w:t>, as this takes a lot of time to develo</w:t>
       </w:r>
       <w:r>
         <w:rPr>
           <w:rFonts w:ascii="Times New Roman" w:hAnsi="Times New Roman" w:cs="Times New Roman"/>
-          <w:highlight w:val="green"/>
         </w:rPr>
         <w:t>p</w:t>
       </w:r>
       <w:r>
         <w:rPr>
           <w:rFonts w:ascii="Times New Roman" w:hAnsi="Times New Roman" w:cs="Times New Roman"/>
-          <w:highlight w:val="green"/>
         </w:rPr>
         <w:t xml:space="preserve"> </w:t>
       </w:r>
       <w:r>
         <w:rPr>
           <w:rFonts w:ascii="Times New Roman" w:hAnsi="Times New Roman" w:cs="Times New Roman"/>
-          <w:highlight w:val="green"/>
         </w:rPr>
         <w:t>due to their lack of</w:t>
       </w:r>
       <w:r>
         <w:rPr>
           <w:rFonts w:ascii="Times New Roman" w:hAnsi="Times New Roman" w:cs="Times New Roman"/>
-          <w:highlight w:val="green"/>
         </w:rPr>
         <w:t xml:space="preserve"> experience</w:t>
       </w:r>
       <w:r>
         <w:rPr>
           <w:rFonts w:ascii="Times New Roman" w:hAnsi="Times New Roman" w:cs="Times New Roman"/>
-          <w:highlight w:val="green"/>
         </w:rPr>
         <w:t xml:space="preserve">. </w:t>
       </w:r>
       <w:r>
         <w:rPr>
           <w:rFonts w:ascii="Times New Roman" w:hAnsi="Times New Roman" w:cs="Times New Roman"/>
-          <w:highlight w:val="green"/>
         </w:rPr>
         <w:t>T</w:t>
       </w:r>
       <w:r>
         <w:rPr>
           <w:rFonts w:ascii="Times New Roman" w:hAnsi="Times New Roman" w:cs="Times New Roman"/>
-          <w:highlight w:val="green"/>
         </w:rPr>
         <w:t xml:space="preserve">hrough the training methods described above, a lot of </w:t>
       </w:r>
       <w:r>
         <w:rPr>
           <w:rFonts w:ascii="Times New Roman" w:hAnsi="Times New Roman" w:cs="Times New Roman"/>
-          <w:highlight w:val="green"/>
         </w:rPr>
         <w:t xml:space="preserve">repetition and </w:t>
       </w:r>
       <w:r>
         <w:rPr>
           <w:rFonts w:ascii="Times New Roman" w:hAnsi="Times New Roman" w:cs="Times New Roman"/>
-          <w:highlight w:val="green"/>
         </w:rPr>
         <w:t>trial</w:t>
       </w:r>
       <w:r>
         <w:rPr>
           <w:rFonts w:ascii="Times New Roman" w:hAnsi="Times New Roman" w:cs="Times New Roman"/>
-          <w:highlight w:val="green"/>
         </w:rPr>
         <w:t>-</w:t>
       </w:r>
       <w:r>
         <w:rPr>
           <w:rFonts w:ascii="Times New Roman" w:hAnsi="Times New Roman" w:cs="Times New Roman"/>
-          <w:highlight w:val="green"/>
         </w:rPr>
         <w:t>and</w:t>
       </w:r>
       <w:r>
         <w:rPr>
           <w:rFonts w:ascii="Times New Roman" w:hAnsi="Times New Roman" w:cs="Times New Roman"/>
-          <w:highlight w:val="green"/>
         </w:rPr>
         <w:t>-</w:t>
       </w:r>
       <w:r>
         <w:rPr>
           <w:rFonts w:ascii="Times New Roman" w:hAnsi="Times New Roman" w:cs="Times New Roman"/>
-          <w:highlight w:val="green"/>
-        </w:rPr>
-        <w:t>error is needed in order to improve</w:t>
-      </w:r>
-      <w:r>
-        <w:rPr>
-          <w:rFonts w:ascii="Times New Roman" w:hAnsi="Times New Roman" w:cs="Times New Roman"/>
-          <w:highlight w:val="green"/>
+        </w:rPr>
+        <w:t xml:space="preserve">error is needed </w:t>
+      </w:r>
+      <w:proofErr w:type="gramStart"/>
+      <w:r>
+        <w:rPr>
+          <w:rFonts w:ascii="Times New Roman" w:hAnsi="Times New Roman" w:cs="Times New Roman"/>
+        </w:rPr>
+        <w:t>in order to</w:t>
+      </w:r>
+      <w:proofErr w:type="gramEnd"/>
+      <w:r>
+        <w:rPr>
+          <w:rFonts w:ascii="Times New Roman" w:hAnsi="Times New Roman" w:cs="Times New Roman"/>
+        </w:rPr>
+        <w:t xml:space="preserve"> improve</w:t>
+      </w:r>
+      <w:r>
+        <w:rPr>
+          <w:rFonts w:ascii="Times New Roman" w:hAnsi="Times New Roman" w:cs="Times New Roman"/>
         </w:rPr>
         <w:t xml:space="preserve"> and maintain this skill</w:t>
       </w:r>
       <w:r>
         <w:rPr>
           <w:rFonts w:ascii="Times New Roman" w:hAnsi="Times New Roman" w:cs="Times New Roman"/>
-          <w:highlight w:val="green"/>
         </w:rPr>
         <w:t xml:space="preserve">, even for somewhat competent players. </w:t>
       </w:r>
       <w:r>
         <w:rPr>
           <w:rFonts w:ascii="Times New Roman" w:hAnsi="Times New Roman" w:cs="Times New Roman"/>
-          <w:highlight w:val="green"/>
         </w:rPr>
         <w:t>With</w:t>
       </w:r>
       <w:r>
         <w:rPr>
           <w:rFonts w:ascii="Times New Roman" w:hAnsi="Times New Roman" w:cs="Times New Roman"/>
-          <w:highlight w:val="green"/>
         </w:rPr>
         <w:t xml:space="preserve"> </w:t>
       </w:r>
       <w:r>
         <w:rPr>
           <w:rFonts w:ascii="Times New Roman" w:hAnsi="Times New Roman" w:cs="Times New Roman"/>
-          <w:highlight w:val="green"/>
         </w:rPr>
         <w:t>accuracy</w:t>
       </w:r>
       <w:r>
         <w:rPr>
           <w:rFonts w:ascii="Times New Roman" w:hAnsi="Times New Roman" w:cs="Times New Roman"/>
-          <w:highlight w:val="green"/>
         </w:rPr>
         <w:t xml:space="preserve"> </w:t>
       </w:r>
       <w:r>
         <w:rPr>
           <w:rFonts w:ascii="Times New Roman" w:hAnsi="Times New Roman" w:cs="Times New Roman"/>
-          <w:highlight w:val="green"/>
         </w:rPr>
         <w:t>being</w:t>
       </w:r>
       <w:r>
         <w:rPr>
           <w:rFonts w:ascii="Times New Roman" w:hAnsi="Times New Roman" w:cs="Times New Roman"/>
-          <w:highlight w:val="green"/>
         </w:rPr>
         <w:t xml:space="preserve"> the most important skill </w:t>
       </w:r>
       <w:r>
         <w:rPr>
           <w:rFonts w:ascii="Times New Roman" w:hAnsi="Times New Roman" w:cs="Times New Roman"/>
-          <w:highlight w:val="green"/>
         </w:rPr>
         <w:t>for</w:t>
       </w:r>
       <w:r>
         <w:rPr>
           <w:rFonts w:ascii="Times New Roman" w:hAnsi="Times New Roman" w:cs="Times New Roman"/>
-          <w:highlight w:val="green"/>
         </w:rPr>
         <w:t xml:space="preserve"> a pool or snooker player</w:t>
       </w:r>
       <w:r>
         <w:rPr>
           <w:rFonts w:ascii="Times New Roman" w:hAnsi="Times New Roman" w:cs="Times New Roman"/>
-          <w:highlight w:val="green"/>
         </w:rPr>
         <w:t xml:space="preserve"> to have</w:t>
       </w:r>
       <w:r>
         <w:rPr>
           <w:rFonts w:ascii="Times New Roman" w:hAnsi="Times New Roman" w:cs="Times New Roman"/>
-          <w:highlight w:val="green"/>
         </w:rPr>
         <w:t>, being able to develop this as quickly as possible will allow players to succeed in matche</w:t>
       </w:r>
       <w:r>
         <w:rPr>
           <w:rFonts w:ascii="Times New Roman" w:hAnsi="Times New Roman" w:cs="Times New Roman"/>
-          <w:highlight w:val="green"/>
         </w:rPr>
         <w:t>s</w:t>
       </w:r>
       <w:r>
         <w:rPr>
           <w:rFonts w:ascii="Times New Roman" w:hAnsi="Times New Roman" w:cs="Times New Roman"/>
-          <w:highlight w:val="green"/>
         </w:rPr>
         <w:t xml:space="preserve"> and improve </w:t>
       </w:r>
       <w:r>
         <w:rPr>
           <w:rFonts w:ascii="Times New Roman" w:hAnsi="Times New Roman" w:cs="Times New Roman"/>
-          <w:highlight w:val="green"/>
         </w:rPr>
         <w:t xml:space="preserve">the </w:t>
       </w:r>
       <w:r>
         <w:rPr>
           <w:rFonts w:ascii="Times New Roman" w:hAnsi="Times New Roman" w:cs="Times New Roman"/>
-          <w:highlight w:val="green"/>
         </w:rPr>
         <w:t>other aspects of their game much quicker and more easily.</w:t>
       </w:r>
       <w:r>
         <w:rPr>
           <w:rFonts w:ascii="Times New Roman" w:hAnsi="Times New Roman" w:cs="Times New Roman"/>
-          <w:highlight w:val="green"/>
         </w:rPr>
         <w:t xml:space="preserve"> </w:t>
       </w:r>
       <w:r>
         <w:rPr>
           <w:rFonts w:ascii="Times New Roman" w:hAnsi="Times New Roman" w:cs="Times New Roman"/>
-          <w:highlight w:val="green"/>
         </w:rPr>
         <w:t>Therefore, this demographic is likely to see the most benefit from using our product, compared to semi-professional or even professional players who would</w:t>
       </w:r>
       <w:r>
         <w:rPr>
           <w:rFonts w:ascii="Times New Roman" w:hAnsi="Times New Roman" w:cs="Times New Roman"/>
-          <w:highlight w:val="green"/>
         </w:rPr>
         <w:t xml:space="preserve"> already have good, consistent accuracy and would train in other areas of the game, such as</w:t>
       </w:r>
       <w:r>
         <w:rPr>
           <w:rFonts w:ascii="Times New Roman" w:hAnsi="Times New Roman" w:cs="Times New Roman"/>
-          <w:highlight w:val="green"/>
         </w:rPr>
         <w:t xml:space="preserve"> </w:t>
       </w:r>
       <w:r>
         <w:rPr>
           <w:rFonts w:ascii="Times New Roman" w:hAnsi="Times New Roman" w:cs="Times New Roman"/>
-          <w:highlight w:val="green"/>
         </w:rPr>
         <w:t>cue-ball</w:t>
       </w:r>
       <w:r>
         <w:rPr>
           <w:rFonts w:ascii="Times New Roman" w:hAnsi="Times New Roman" w:cs="Times New Roman"/>
-          <w:highlight w:val="green"/>
         </w:rPr>
         <w:t xml:space="preserve"> positioning or spin shots</w:t>
       </w:r>
       <w:r>
         <w:rPr>
           <w:rFonts w:ascii="Times New Roman" w:hAnsi="Times New Roman" w:cs="Times New Roman"/>
-          <w:highlight w:val="green"/>
         </w:rPr>
         <w:t>.</w:t>
       </w:r>
@@ -1141,1099 +1193,1220 @@
       <w:pPr>
         <w:rPr>
           <w:rFonts w:ascii="Times New Roman" w:hAnsi="Times New Roman" w:cs="Times New Roman"/>
-          <w:highlight w:val="green"/>
-        </w:rPr>
-      </w:pPr>
-      <w:r>
-        <w:rPr>
-          <w:rFonts w:ascii="Times New Roman" w:hAnsi="Times New Roman" w:cs="Times New Roman"/>
-          <w:highlight w:val="green"/>
+        </w:rPr>
+      </w:pPr>
+      <w:r>
+        <w:rPr>
+          <w:rFonts w:ascii="Times New Roman" w:hAnsi="Times New Roman" w:cs="Times New Roman"/>
         </w:rPr>
         <w:t xml:space="preserve">Due to the high price of the HMDs the system </w:t>
       </w:r>
       <w:r>
         <w:rPr>
           <w:rFonts w:ascii="Times New Roman" w:hAnsi="Times New Roman" w:cs="Times New Roman"/>
-          <w:highlight w:val="green"/>
         </w:rPr>
         <w:t>uses</w:t>
       </w:r>
       <w:r>
         <w:rPr>
           <w:rFonts w:ascii="Times New Roman" w:hAnsi="Times New Roman" w:cs="Times New Roman"/>
-          <w:highlight w:val="green"/>
         </w:rPr>
         <w:t xml:space="preserve">, our target demographic </w:t>
       </w:r>
       <w:r>
         <w:rPr>
           <w:rFonts w:ascii="Times New Roman" w:hAnsi="Times New Roman" w:cs="Times New Roman"/>
-          <w:highlight w:val="green"/>
         </w:rPr>
         <w:t xml:space="preserve">within </w:t>
       </w:r>
       <w:r>
         <w:rPr>
           <w:rFonts w:ascii="Times New Roman" w:hAnsi="Times New Roman" w:cs="Times New Roman"/>
-          <w:highlight w:val="green"/>
         </w:rPr>
         <w:t xml:space="preserve">new, </w:t>
       </w:r>
-      <w:r>
-        <w:rPr>
-          <w:rFonts w:ascii="Times New Roman" w:hAnsi="Times New Roman" w:cs="Times New Roman"/>
-          <w:highlight w:val="green"/>
-        </w:rPr>
-        <w:t xml:space="preserve">amateur </w:t>
-      </w:r>
-      <w:r>
-        <w:rPr>
-          <w:rFonts w:ascii="Times New Roman" w:hAnsi="Times New Roman" w:cs="Times New Roman"/>
-          <w:highlight w:val="green"/>
+      <w:proofErr w:type="gramStart"/>
+      <w:r>
+        <w:rPr>
+          <w:rFonts w:ascii="Times New Roman" w:hAnsi="Times New Roman" w:cs="Times New Roman"/>
+        </w:rPr>
+        <w:t>amateur</w:t>
+      </w:r>
+      <w:proofErr w:type="gramEnd"/>
+      <w:r>
+        <w:rPr>
+          <w:rFonts w:ascii="Times New Roman" w:hAnsi="Times New Roman" w:cs="Times New Roman"/>
+        </w:rPr>
+        <w:t xml:space="preserve"> </w:t>
+      </w:r>
+      <w:r>
+        <w:rPr>
+          <w:rFonts w:ascii="Times New Roman" w:hAnsi="Times New Roman" w:cs="Times New Roman"/>
         </w:rPr>
         <w:t>and frequent</w:t>
       </w:r>
       <w:r>
         <w:rPr>
           <w:rFonts w:ascii="Times New Roman" w:hAnsi="Times New Roman" w:cs="Times New Roman"/>
-          <w:highlight w:val="green"/>
         </w:rPr>
         <w:t xml:space="preserve"> player</w:t>
       </w:r>
       <w:r>
         <w:rPr>
           <w:rFonts w:ascii="Times New Roman" w:hAnsi="Times New Roman" w:cs="Times New Roman"/>
-          <w:highlight w:val="green"/>
         </w:rPr>
         <w:t>s</w:t>
       </w:r>
       <w:r>
         <w:rPr>
           <w:rFonts w:ascii="Times New Roman" w:hAnsi="Times New Roman" w:cs="Times New Roman"/>
-          <w:highlight w:val="green"/>
         </w:rPr>
         <w:t xml:space="preserve"> </w:t>
       </w:r>
       <w:r>
         <w:rPr>
           <w:rFonts w:ascii="Times New Roman" w:hAnsi="Times New Roman" w:cs="Times New Roman"/>
-          <w:highlight w:val="green"/>
         </w:rPr>
         <w:t>should</w:t>
       </w:r>
       <w:r>
         <w:rPr>
           <w:rFonts w:ascii="Times New Roman" w:hAnsi="Times New Roman" w:cs="Times New Roman"/>
-          <w:highlight w:val="green"/>
         </w:rPr>
         <w:t xml:space="preserve"> be focused </w:t>
       </w:r>
       <w:r>
         <w:rPr>
           <w:rFonts w:ascii="Times New Roman" w:hAnsi="Times New Roman" w:cs="Times New Roman"/>
-          <w:highlight w:val="green"/>
         </w:rPr>
         <w:t>people</w:t>
       </w:r>
       <w:r>
         <w:rPr>
           <w:rFonts w:ascii="Times New Roman" w:hAnsi="Times New Roman" w:cs="Times New Roman"/>
-          <w:highlight w:val="green"/>
         </w:rPr>
         <w:t xml:space="preserve"> with a</w:t>
       </w:r>
       <w:r>
         <w:rPr>
           <w:rFonts w:ascii="Times New Roman" w:hAnsi="Times New Roman" w:cs="Times New Roman"/>
-          <w:highlight w:val="green"/>
         </w:rPr>
         <w:t xml:space="preserve"> </w:t>
       </w:r>
       <w:r>
         <w:rPr>
           <w:rFonts w:ascii="Times New Roman" w:hAnsi="Times New Roman" w:cs="Times New Roman"/>
-          <w:highlight w:val="green"/>
         </w:rPr>
         <w:t>high disposable income</w:t>
       </w:r>
       <w:r>
         <w:rPr>
           <w:rFonts w:ascii="Times New Roman" w:hAnsi="Times New Roman" w:cs="Times New Roman"/>
-          <w:highlight w:val="green"/>
         </w:rPr>
         <w:t xml:space="preserve">, </w:t>
       </w:r>
       <w:r>
         <w:rPr>
           <w:rFonts w:ascii="Times New Roman" w:hAnsi="Times New Roman" w:cs="Times New Roman"/>
-          <w:highlight w:val="green"/>
         </w:rPr>
         <w:t>who may</w:t>
       </w:r>
       <w:r>
         <w:rPr>
           <w:rFonts w:ascii="Times New Roman" w:hAnsi="Times New Roman" w:cs="Times New Roman"/>
-          <w:highlight w:val="green"/>
         </w:rPr>
         <w:t xml:space="preserve"> potentially</w:t>
       </w:r>
       <w:r>
         <w:rPr>
           <w:rFonts w:ascii="Times New Roman" w:hAnsi="Times New Roman" w:cs="Times New Roman"/>
-          <w:highlight w:val="green"/>
         </w:rPr>
         <w:t xml:space="preserve"> have a private snooker</w:t>
       </w:r>
       <w:r>
         <w:rPr>
           <w:rFonts w:ascii="Times New Roman" w:hAnsi="Times New Roman" w:cs="Times New Roman"/>
-          <w:highlight w:val="green"/>
         </w:rPr>
         <w:t>/</w:t>
       </w:r>
       <w:r>
         <w:rPr>
           <w:rFonts w:ascii="Times New Roman" w:hAnsi="Times New Roman" w:cs="Times New Roman"/>
-          <w:highlight w:val="green"/>
         </w:rPr>
         <w:t>pool table</w:t>
       </w:r>
       <w:r>
         <w:rPr>
           <w:rFonts w:ascii="Times New Roman" w:hAnsi="Times New Roman" w:cs="Times New Roman"/>
-          <w:highlight w:val="green"/>
         </w:rPr>
         <w:t xml:space="preserve"> or </w:t>
       </w:r>
       <w:r>
         <w:rPr>
           <w:rFonts w:ascii="Times New Roman" w:hAnsi="Times New Roman" w:cs="Times New Roman"/>
-          <w:highlight w:val="green"/>
         </w:rPr>
         <w:t xml:space="preserve">room. </w:t>
       </w:r>
       <w:r>
         <w:rPr>
           <w:rFonts w:ascii="Times New Roman" w:hAnsi="Times New Roman" w:cs="Times New Roman"/>
-          <w:highlight w:val="green"/>
-        </w:rPr>
-        <w:t>However, as mixed reality headset technology improves and competition between companies increases, we should see a decrease in headset cost, allowing us to widen our target demographic to people with less disposable income.</w:t>
-      </w:r>
-    </w:p>
-    <w:p>
-      <w:pPr>
-        <w:rPr>
-          <w:rFonts w:ascii="Times New Roman" w:hAnsi="Times New Roman" w:cs="Times New Roman"/>
-        </w:rPr>
-      </w:pPr>
-      <w:r>
-        <w:rPr>
-          <w:rFonts w:ascii="Times New Roman" w:hAnsi="Times New Roman" w:cs="Times New Roman"/>
-          <w:highlight w:val="green"/>
+        </w:rPr>
+        <w:t>However, as mixed reality headset technology improves and competition between companies increases, we should see a decrease in headset cost</w:t>
+      </w:r>
+      <w:r>
+        <w:rPr>
+          <w:rFonts w:ascii="Times New Roman" w:hAnsi="Times New Roman" w:cs="Times New Roman"/>
+        </w:rPr>
+        <w:t xml:space="preserve">. Already, we can </w:t>
+      </w:r>
+      <w:r>
+        <w:rPr>
+          <w:rFonts w:ascii="Times New Roman" w:hAnsi="Times New Roman" w:cs="Times New Roman"/>
         </w:rPr>
         <w:lastRenderedPageBreak/>
+        <w:t xml:space="preserve">see competition emerging between companies such as Microsoft, Google, Epson, all of which have released their own mixed reality head mounted </w:t>
+      </w:r>
+      <w:proofErr w:type="gramStart"/>
+      <w:r>
+        <w:rPr>
+          <w:rFonts w:ascii="Times New Roman" w:hAnsi="Times New Roman" w:cs="Times New Roman"/>
+        </w:rPr>
+        <w:t>display</w:t>
+      </w:r>
+      <w:r>
+        <w:rPr>
+          <w:rFonts w:ascii="Times New Roman" w:hAnsi="Times New Roman" w:cs="Times New Roman"/>
+          <w:vertAlign w:val="superscript"/>
+        </w:rPr>
+        <w:t>(</w:t>
+      </w:r>
+      <w:proofErr w:type="gramEnd"/>
+      <w:r>
+        <w:rPr>
+          <w:rFonts w:ascii="Times New Roman" w:hAnsi="Times New Roman" w:cs="Times New Roman"/>
+          <w:vertAlign w:val="superscript"/>
+        </w:rPr>
+        <w:t>SLANT</w:t>
+      </w:r>
+      <w:r>
+        <w:rPr>
+          <w:rFonts w:ascii="Times New Roman" w:hAnsi="Times New Roman" w:cs="Times New Roman"/>
+          <w:vertAlign w:val="superscript"/>
+        </w:rPr>
+        <w:t>)</w:t>
+      </w:r>
+      <w:r>
+        <w:rPr>
+          <w:rFonts w:ascii="Times New Roman" w:hAnsi="Times New Roman" w:cs="Times New Roman"/>
+        </w:rPr>
+        <w:t xml:space="preserve">. With reduced cost and wider </w:t>
+      </w:r>
+      <w:proofErr w:type="gramStart"/>
+      <w:r>
+        <w:rPr>
+          <w:rFonts w:ascii="Times New Roman" w:hAnsi="Times New Roman" w:cs="Times New Roman"/>
+        </w:rPr>
+        <w:t>availability</w:t>
+      </w:r>
+      <w:proofErr w:type="gramEnd"/>
+      <w:r>
+        <w:rPr>
+          <w:rFonts w:ascii="Times New Roman" w:hAnsi="Times New Roman" w:cs="Times New Roman"/>
+        </w:rPr>
+        <w:t xml:space="preserve"> we will be able</w:t>
+      </w:r>
+      <w:r>
+        <w:rPr>
+          <w:rFonts w:ascii="Times New Roman" w:hAnsi="Times New Roman" w:cs="Times New Roman"/>
+        </w:rPr>
+        <w:t xml:space="preserve"> to widen our target demographic to people with less disposable income.</w:t>
+      </w:r>
+    </w:p>
+    <w:p>
+      <w:pPr>
+        <w:rPr>
+          <w:rFonts w:ascii="Times New Roman" w:hAnsi="Times New Roman" w:cs="Times New Roman"/>
+        </w:rPr>
+      </w:pPr>
+      <w:r>
+        <w:rPr>
+          <w:rFonts w:ascii="Times New Roman" w:hAnsi="Times New Roman" w:cs="Times New Roman"/>
+        </w:rPr>
         <w:t xml:space="preserve">Additionally, existing high-end snooker or pool halls where </w:t>
       </w:r>
       <w:r>
         <w:rPr>
           <w:rFonts w:ascii="Times New Roman" w:hAnsi="Times New Roman" w:cs="Times New Roman"/>
-          <w:highlight w:val="green"/>
         </w:rPr>
         <w:t xml:space="preserve">the </w:t>
       </w:r>
       <w:r>
         <w:rPr>
           <w:rFonts w:ascii="Times New Roman" w:hAnsi="Times New Roman" w:cs="Times New Roman"/>
-          <w:highlight w:val="green"/>
-        </w:rPr>
-        <w:t>clientele will expect the newest and best equipment, such as the Northern Snooker Centre in Leeds</w:t>
-      </w:r>
-      <w:r>
-        <w:rPr>
-          <w:rFonts w:ascii="Times New Roman" w:hAnsi="Times New Roman" w:cs="Times New Roman"/>
-          <w:highlight w:val="green"/>
+        </w:rPr>
+        <w:t xml:space="preserve">clientele will expect the newest and best equipment, such as the Northern Snooker Centre in </w:t>
+      </w:r>
+      <w:proofErr w:type="gramStart"/>
+      <w:r>
+        <w:rPr>
+          <w:rFonts w:ascii="Times New Roman" w:hAnsi="Times New Roman" w:cs="Times New Roman"/>
+        </w:rPr>
+        <w:t>Leeds</w:t>
+      </w:r>
+      <w:r>
+        <w:rPr>
+          <w:rFonts w:ascii="Times New Roman" w:hAnsi="Times New Roman" w:cs="Times New Roman"/>
           <w:vertAlign w:val="superscript"/>
         </w:rPr>
-        <w:t>(NORTHERN-SNOOK-CENTRE)</w:t>
-      </w:r>
-      <w:r>
-        <w:rPr>
-          <w:rFonts w:ascii="Times New Roman" w:hAnsi="Times New Roman" w:cs="Times New Roman"/>
-          <w:highlight w:val="green"/>
+        <w:t>(</w:t>
+      </w:r>
+      <w:proofErr w:type="gramEnd"/>
+      <w:r>
+        <w:rPr>
+          <w:rFonts w:ascii="Times New Roman" w:hAnsi="Times New Roman" w:cs="Times New Roman"/>
+          <w:vertAlign w:val="superscript"/>
+        </w:rPr>
+        <w:t>NORTHERN-SNOOK-CENTRE)</w:t>
+      </w:r>
+      <w:r>
+        <w:rPr>
+          <w:rFonts w:ascii="Times New Roman" w:hAnsi="Times New Roman" w:cs="Times New Roman"/>
         </w:rPr>
         <w:t xml:space="preserve">, could be </w:t>
       </w:r>
       <w:r>
         <w:rPr>
           <w:rFonts w:ascii="Times New Roman" w:hAnsi="Times New Roman" w:cs="Times New Roman"/>
-          <w:highlight w:val="green"/>
         </w:rPr>
         <w:t>a</w:t>
       </w:r>
       <w:r>
         <w:rPr>
           <w:rFonts w:ascii="Times New Roman" w:hAnsi="Times New Roman" w:cs="Times New Roman"/>
-          <w:highlight w:val="green"/>
         </w:rPr>
         <w:t xml:space="preserve"> valuable</w:t>
       </w:r>
       <w:r>
         <w:rPr>
           <w:rFonts w:ascii="Times New Roman" w:hAnsi="Times New Roman" w:cs="Times New Roman"/>
-          <w:highlight w:val="green"/>
         </w:rPr>
         <w:t xml:space="preserve"> extension</w:t>
       </w:r>
       <w:r>
         <w:rPr>
           <w:rFonts w:ascii="Times New Roman" w:hAnsi="Times New Roman" w:cs="Times New Roman"/>
-          <w:highlight w:val="green"/>
         </w:rPr>
         <w:t xml:space="preserve"> of </w:t>
       </w:r>
       <w:r>
         <w:rPr>
           <w:rFonts w:ascii="Times New Roman" w:hAnsi="Times New Roman" w:cs="Times New Roman"/>
-          <w:highlight w:val="green"/>
         </w:rPr>
         <w:t>our</w:t>
       </w:r>
       <w:r>
         <w:rPr>
           <w:rFonts w:ascii="Times New Roman" w:hAnsi="Times New Roman" w:cs="Times New Roman"/>
-          <w:highlight w:val="green"/>
+        </w:rPr>
+        <w:t xml:space="preserve"> client base</w:t>
+      </w:r>
+      <w:r>
+        <w:rPr>
+          <w:rFonts w:ascii="Times New Roman" w:hAnsi="Times New Roman" w:cs="Times New Roman"/>
+        </w:rPr>
+        <w:t xml:space="preserve">. </w:t>
+      </w:r>
+      <w:r>
+        <w:rPr>
+          <w:rFonts w:ascii="Times New Roman" w:hAnsi="Times New Roman" w:cs="Times New Roman"/>
+        </w:rPr>
+        <w:t>Targeting such establishments</w:t>
+      </w:r>
+      <w:r>
+        <w:rPr>
+          <w:rFonts w:ascii="Times New Roman" w:hAnsi="Times New Roman" w:cs="Times New Roman"/>
+        </w:rPr>
+        <w:t xml:space="preserve"> would increase brand and product exposure within their client base for free, as well as allowing consumers to try the product before they buy it, reducing the chance for unhappy customers and returns.</w:t>
+      </w:r>
+    </w:p>
+    <w:p>
+      <w:pPr>
+        <w:rPr>
+          <w:rFonts w:ascii="Times New Roman" w:hAnsi="Times New Roman" w:cs="Times New Roman"/>
+        </w:rPr>
+      </w:pPr>
+      <w:r>
+        <w:rPr>
+          <w:rFonts w:ascii="Times New Roman" w:hAnsi="Times New Roman" w:cs="Times New Roman"/>
+        </w:rPr>
+        <w:t>Wi</w:t>
+      </w:r>
+      <w:r>
+        <w:rPr>
+          <w:rFonts w:ascii="Times New Roman" w:hAnsi="Times New Roman" w:cs="Times New Roman"/>
+        </w:rPr>
+        <w:t>th c</w:t>
+      </w:r>
+      <w:r>
+        <w:rPr>
+          <w:rFonts w:ascii="Times New Roman" w:hAnsi="Times New Roman" w:cs="Times New Roman"/>
+        </w:rPr>
+        <w:t xml:space="preserve">ue sports </w:t>
+      </w:r>
+      <w:r>
+        <w:rPr>
+          <w:rFonts w:ascii="Times New Roman" w:hAnsi="Times New Roman" w:cs="Times New Roman"/>
+        </w:rPr>
+        <w:t>becoming</w:t>
+      </w:r>
+      <w:r>
+        <w:rPr>
+          <w:rFonts w:ascii="Times New Roman" w:hAnsi="Times New Roman" w:cs="Times New Roman"/>
+        </w:rPr>
+        <w:t xml:space="preserve"> as popular as ever</w:t>
+      </w:r>
+      <w:r>
+        <w:rPr>
+          <w:rFonts w:ascii="Times New Roman" w:hAnsi="Times New Roman" w:cs="Times New Roman"/>
+        </w:rPr>
+        <w:t>,</w:t>
+      </w:r>
+      <w:r>
+        <w:rPr>
+          <w:rFonts w:ascii="Times New Roman" w:hAnsi="Times New Roman" w:cs="Times New Roman"/>
+        </w:rPr>
+        <w:t xml:space="preserve"> it is vital that act</w:t>
+      </w:r>
+      <w:r>
+        <w:rPr>
+          <w:rFonts w:ascii="Times New Roman" w:hAnsi="Times New Roman" w:cs="Times New Roman"/>
+        </w:rPr>
+        <w:t>ion is taken</w:t>
+      </w:r>
+      <w:r>
+        <w:rPr>
+          <w:rFonts w:ascii="Times New Roman" w:hAnsi="Times New Roman" w:cs="Times New Roman"/>
+        </w:rPr>
+        <w:t xml:space="preserve"> now </w:t>
+      </w:r>
+      <w:proofErr w:type="gramStart"/>
+      <w:r>
+        <w:rPr>
+          <w:rFonts w:ascii="Times New Roman" w:hAnsi="Times New Roman" w:cs="Times New Roman"/>
+        </w:rPr>
+        <w:t>in order to</w:t>
+      </w:r>
+      <w:proofErr w:type="gramEnd"/>
+      <w:r>
+        <w:rPr>
+          <w:rFonts w:ascii="Times New Roman" w:hAnsi="Times New Roman" w:cs="Times New Roman"/>
+        </w:rPr>
+        <w:t xml:space="preserve"> succeed </w:t>
+      </w:r>
+      <w:r>
+        <w:rPr>
+          <w:rFonts w:ascii="Times New Roman" w:hAnsi="Times New Roman" w:cs="Times New Roman"/>
+        </w:rPr>
+        <w:t>with</w:t>
+      </w:r>
+      <w:r>
+        <w:rPr>
+          <w:rFonts w:ascii="Times New Roman" w:hAnsi="Times New Roman" w:cs="Times New Roman"/>
+        </w:rPr>
+        <w:t xml:space="preserve"> this opportunity. Snooker especially is beginning to regain the national popularity that it had</w:t>
+      </w:r>
+      <w:r>
+        <w:rPr>
+          <w:rFonts w:ascii="Times New Roman" w:hAnsi="Times New Roman" w:cs="Times New Roman"/>
+        </w:rPr>
+        <w:t xml:space="preserve"> back</w:t>
+      </w:r>
+      <w:r>
+        <w:rPr>
+          <w:rFonts w:ascii="Times New Roman" w:hAnsi="Times New Roman" w:cs="Times New Roman"/>
+        </w:rPr>
+        <w:t xml:space="preserve"> in the 1980s, with over 25% (17.1 </w:t>
+      </w:r>
+      <w:proofErr w:type="gramStart"/>
+      <w:r>
+        <w:rPr>
+          <w:rFonts w:ascii="Times New Roman" w:hAnsi="Times New Roman" w:cs="Times New Roman"/>
+        </w:rPr>
+        <w:t>million)</w:t>
+      </w:r>
+      <w:r>
+        <w:rPr>
+          <w:rFonts w:ascii="Times New Roman" w:hAnsi="Times New Roman" w:cs="Times New Roman"/>
+          <w:vertAlign w:val="superscript"/>
+        </w:rPr>
+        <w:t>(</w:t>
+      </w:r>
+      <w:proofErr w:type="gramEnd"/>
+      <w:r>
+        <w:rPr>
+          <w:rFonts w:ascii="Times New Roman" w:hAnsi="Times New Roman" w:cs="Times New Roman"/>
+          <w:vertAlign w:val="superscript"/>
+        </w:rPr>
+        <w:t>WST.TV)</w:t>
+      </w:r>
+      <w:r>
+        <w:rPr>
+          <w:rFonts w:ascii="Times New Roman" w:hAnsi="Times New Roman" w:cs="Times New Roman"/>
+        </w:rPr>
+        <w:t xml:space="preserve"> of the UK population (66.8 million)</w:t>
+      </w:r>
+      <w:r>
+        <w:rPr>
+          <w:rFonts w:ascii="Times New Roman" w:hAnsi="Times New Roman" w:cs="Times New Roman"/>
+          <w:vertAlign w:val="superscript"/>
+        </w:rPr>
+        <w:t>(OFFICE-NAT-STATS)</w:t>
+      </w:r>
+      <w:r>
+        <w:rPr>
+          <w:rFonts w:ascii="Times New Roman" w:hAnsi="Times New Roman" w:cs="Times New Roman"/>
+        </w:rPr>
+        <w:t xml:space="preserve"> having watched the 2020 World Snooker Championship Final</w:t>
+      </w:r>
+      <w:r>
+        <w:rPr>
+          <w:rFonts w:ascii="Times New Roman" w:hAnsi="Times New Roman" w:cs="Times New Roman"/>
+        </w:rPr>
+        <w:t>;</w:t>
+      </w:r>
+      <w:r>
+        <w:rPr>
+          <w:rFonts w:ascii="Times New Roman" w:hAnsi="Times New Roman" w:cs="Times New Roman"/>
+        </w:rPr>
+        <w:t xml:space="preserve"> up from 11.8 million in 2019</w:t>
+      </w:r>
+      <w:r>
+        <w:rPr>
+          <w:rFonts w:ascii="Times New Roman" w:hAnsi="Times New Roman" w:cs="Times New Roman"/>
+          <w:vertAlign w:val="superscript"/>
+        </w:rPr>
+        <w:t>(WST.TV)</w:t>
+      </w:r>
+      <w:r>
+        <w:rPr>
+          <w:rFonts w:ascii="Times New Roman" w:hAnsi="Times New Roman" w:cs="Times New Roman"/>
+        </w:rPr>
+        <w:t>.</w:t>
+      </w:r>
+      <w:r>
+        <w:rPr>
+          <w:rFonts w:ascii="Times New Roman" w:hAnsi="Times New Roman" w:cs="Times New Roman"/>
         </w:rPr>
         <w:t xml:space="preserve"> </w:t>
       </w:r>
       <w:r>
         <w:rPr>
           <w:rFonts w:ascii="Times New Roman" w:hAnsi="Times New Roman" w:cs="Times New Roman"/>
-          <w:highlight w:val="green"/>
-        </w:rPr>
-        <w:t>client base</w:t>
-      </w:r>
-      <w:r>
-        <w:rPr>
-          <w:rFonts w:ascii="Times New Roman" w:hAnsi="Times New Roman" w:cs="Times New Roman"/>
-          <w:highlight w:val="green"/>
+        </w:rPr>
+        <w:t>Additionally</w:t>
+      </w:r>
+      <w:r>
+        <w:rPr>
+          <w:rFonts w:ascii="Times New Roman" w:hAnsi="Times New Roman" w:cs="Times New Roman"/>
+        </w:rPr>
+        <w:t>,</w:t>
+      </w:r>
+      <w:r>
+        <w:rPr>
+          <w:rFonts w:ascii="Times New Roman" w:hAnsi="Times New Roman" w:cs="Times New Roman"/>
+        </w:rPr>
+        <w:t xml:space="preserve"> </w:t>
+      </w:r>
+      <w:r>
+        <w:rPr>
+          <w:rFonts w:ascii="Times New Roman" w:hAnsi="Times New Roman" w:cs="Times New Roman"/>
+        </w:rPr>
+        <w:t>o</w:t>
+      </w:r>
+      <w:r>
+        <w:rPr>
+          <w:rFonts w:ascii="Times New Roman" w:hAnsi="Times New Roman" w:cs="Times New Roman"/>
+        </w:rPr>
+        <w:t xml:space="preserve">ver recent years snooker has soared in popularity in China, largely down to government aid and </w:t>
+      </w:r>
+      <w:r>
+        <w:rPr>
+          <w:rFonts w:ascii="Times New Roman" w:hAnsi="Times New Roman" w:cs="Times New Roman"/>
+        </w:rPr>
+        <w:t xml:space="preserve">the recent successes of professional players such as Li Hang, Marco Fu, and Ding </w:t>
+      </w:r>
+      <w:proofErr w:type="spellStart"/>
+      <w:proofErr w:type="gramStart"/>
+      <w:r>
+        <w:rPr>
+          <w:rFonts w:ascii="Times New Roman" w:hAnsi="Times New Roman" w:cs="Times New Roman"/>
+        </w:rPr>
+        <w:t>Junhui</w:t>
+      </w:r>
+      <w:proofErr w:type="spellEnd"/>
+      <w:r>
+        <w:rPr>
+          <w:rFonts w:ascii="Times New Roman" w:hAnsi="Times New Roman" w:cs="Times New Roman"/>
+          <w:vertAlign w:val="superscript"/>
+        </w:rPr>
+        <w:t>(</w:t>
+      </w:r>
+      <w:proofErr w:type="gramEnd"/>
+      <w:r>
+        <w:rPr>
+          <w:rFonts w:ascii="Times New Roman" w:hAnsi="Times New Roman" w:cs="Times New Roman"/>
+          <w:vertAlign w:val="superscript"/>
+        </w:rPr>
+        <w:t>SHOCKPEDIA)</w:t>
+      </w:r>
+      <w:r>
+        <w:rPr>
+          <w:rFonts w:ascii="Times New Roman" w:hAnsi="Times New Roman" w:cs="Times New Roman"/>
+          <w:vertAlign w:val="superscript"/>
+        </w:rPr>
+        <w:t>(UNITED-LANGUAGE-GROUP)</w:t>
+      </w:r>
+      <w:r>
+        <w:rPr>
+          <w:rFonts w:ascii="Times New Roman" w:hAnsi="Times New Roman" w:cs="Times New Roman"/>
+        </w:rPr>
+        <w:t>.</w:t>
+      </w:r>
+      <w:r>
+        <w:rPr>
+          <w:rFonts w:ascii="Times New Roman" w:hAnsi="Times New Roman" w:cs="Times New Roman"/>
+        </w:rPr>
+        <w:t xml:space="preserve"> With </w:t>
+      </w:r>
+      <w:proofErr w:type="gramStart"/>
+      <w:r>
+        <w:rPr>
+          <w:rFonts w:ascii="Times New Roman" w:hAnsi="Times New Roman" w:cs="Times New Roman"/>
+        </w:rPr>
+        <w:t>the majority of</w:t>
+      </w:r>
+      <w:proofErr w:type="gramEnd"/>
+      <w:r>
+        <w:rPr>
+          <w:rFonts w:ascii="Times New Roman" w:hAnsi="Times New Roman" w:cs="Times New Roman"/>
+        </w:rPr>
+        <w:t xml:space="preserve"> amateur players </w:t>
+      </w:r>
+      <w:r>
+        <w:rPr>
+          <w:rFonts w:ascii="Times New Roman" w:hAnsi="Times New Roman" w:cs="Times New Roman"/>
+        </w:rPr>
+        <w:t>in China</w:t>
+      </w:r>
+      <w:r>
+        <w:rPr>
+          <w:rFonts w:ascii="Times New Roman" w:hAnsi="Times New Roman" w:cs="Times New Roman"/>
+        </w:rPr>
+        <w:t xml:space="preserve"> being white-collar workers between ages 16-35</w:t>
+      </w:r>
+      <w:r>
+        <w:rPr>
+          <w:rFonts w:ascii="Times New Roman" w:hAnsi="Times New Roman" w:cs="Times New Roman"/>
+          <w:vertAlign w:val="superscript"/>
+        </w:rPr>
+        <w:t>(SHOCKPEDIA)</w:t>
+      </w:r>
+      <w:r>
+        <w:rPr>
+          <w:rFonts w:ascii="Times New Roman" w:hAnsi="Times New Roman" w:cs="Times New Roman"/>
+        </w:rPr>
+        <w:t xml:space="preserve">, </w:t>
+      </w:r>
+      <w:r>
+        <w:rPr>
+          <w:rFonts w:ascii="Times New Roman" w:hAnsi="Times New Roman" w:cs="Times New Roman"/>
+        </w:rPr>
+        <w:t>entering</w:t>
+      </w:r>
+      <w:r>
+        <w:rPr>
+          <w:rFonts w:ascii="Times New Roman" w:hAnsi="Times New Roman" w:cs="Times New Roman"/>
+        </w:rPr>
+        <w:t xml:space="preserve"> into the Chinese market </w:t>
+      </w:r>
+      <w:r>
+        <w:rPr>
+          <w:rFonts w:ascii="Times New Roman" w:hAnsi="Times New Roman" w:cs="Times New Roman"/>
+        </w:rPr>
+        <w:t>would undoubtably see an increase in demand for our system</w:t>
+      </w:r>
+      <w:r>
+        <w:rPr>
+          <w:rFonts w:ascii="Times New Roman" w:hAnsi="Times New Roman" w:cs="Times New Roman"/>
+        </w:rPr>
+        <w:t xml:space="preserve"> as this perfectly fits with our target audience</w:t>
+      </w:r>
+      <w:r>
+        <w:rPr>
+          <w:rFonts w:ascii="Times New Roman" w:hAnsi="Times New Roman" w:cs="Times New Roman"/>
+        </w:rPr>
+        <w:t xml:space="preserve">. Furthermore, </w:t>
+      </w:r>
+      <w:r>
+        <w:rPr>
+          <w:rFonts w:ascii="Times New Roman" w:hAnsi="Times New Roman" w:cs="Times New Roman"/>
+        </w:rPr>
+        <w:t xml:space="preserve">there have been </w:t>
+      </w:r>
+      <w:r>
+        <w:rPr>
+          <w:rFonts w:ascii="Times New Roman" w:hAnsi="Times New Roman" w:cs="Times New Roman"/>
+        </w:rPr>
+        <w:t xml:space="preserve">recent attempts by the World Confederation of Billiards </w:t>
+      </w:r>
+      <w:r>
+        <w:rPr>
+          <w:rFonts w:ascii="Times New Roman" w:hAnsi="Times New Roman" w:cs="Times New Roman"/>
+        </w:rPr>
+        <w:t xml:space="preserve">to have snooker included in the sports played at the Olympic </w:t>
+      </w:r>
+      <w:proofErr w:type="gramStart"/>
+      <w:r>
+        <w:rPr>
+          <w:rFonts w:ascii="Times New Roman" w:hAnsi="Times New Roman" w:cs="Times New Roman"/>
+        </w:rPr>
+        <w:t>games</w:t>
+      </w:r>
+      <w:r>
+        <w:rPr>
+          <w:rFonts w:ascii="Times New Roman" w:hAnsi="Times New Roman" w:cs="Times New Roman"/>
+          <w:vertAlign w:val="superscript"/>
+        </w:rPr>
+        <w:t>(</w:t>
+      </w:r>
+      <w:proofErr w:type="gramEnd"/>
+      <w:r>
+        <w:rPr>
+          <w:rFonts w:ascii="Times New Roman" w:hAnsi="Times New Roman" w:cs="Times New Roman"/>
+          <w:vertAlign w:val="superscript"/>
+        </w:rPr>
+        <w:t>BBC-SPORT-OLYMPIC)</w:t>
+      </w:r>
+      <w:r>
+        <w:rPr>
+          <w:rFonts w:ascii="Times New Roman" w:hAnsi="Times New Roman" w:cs="Times New Roman"/>
+        </w:rPr>
+        <w:t>, with hope that a 2028 bid will be successful</w:t>
+      </w:r>
+      <w:r>
+        <w:rPr>
+          <w:rFonts w:ascii="Times New Roman" w:hAnsi="Times New Roman" w:cs="Times New Roman"/>
+        </w:rPr>
+        <w:t>, again showing that snooker especially is regaining popularity world</w:t>
+      </w:r>
+      <w:r>
+        <w:rPr>
+          <w:rFonts w:ascii="Times New Roman" w:hAnsi="Times New Roman" w:cs="Times New Roman"/>
+        </w:rPr>
+        <w:t>-</w:t>
+      </w:r>
+      <w:r>
+        <w:rPr>
+          <w:rFonts w:ascii="Times New Roman" w:hAnsi="Times New Roman" w:cs="Times New Roman"/>
+        </w:rPr>
+        <w:t>wide.</w:t>
+      </w:r>
+      <w:r>
+        <w:rPr>
+          <w:rFonts w:ascii="Times New Roman" w:hAnsi="Times New Roman" w:cs="Times New Roman"/>
+        </w:rPr>
+        <w:t xml:space="preserve"> </w:t>
+      </w:r>
+    </w:p>
+    <w:p>
+      <w:pPr>
+        <w:rPr>
+          <w:rFonts w:ascii="Times New Roman" w:hAnsi="Times New Roman" w:cs="Times New Roman"/>
+        </w:rPr>
+      </w:pPr>
+      <w:r>
+        <w:rPr>
+          <w:rFonts w:ascii="Times New Roman" w:hAnsi="Times New Roman" w:cs="Times New Roman"/>
+        </w:rPr>
+        <w:t xml:space="preserve">When it comes to the technology </w:t>
+      </w:r>
+      <w:r>
+        <w:rPr>
+          <w:rFonts w:ascii="Times New Roman" w:hAnsi="Times New Roman" w:cs="Times New Roman"/>
+        </w:rPr>
+        <w:t>the system will use</w:t>
+      </w:r>
+      <w:r>
+        <w:rPr>
+          <w:rFonts w:ascii="Times New Roman" w:hAnsi="Times New Roman" w:cs="Times New Roman"/>
+        </w:rPr>
+        <w:t xml:space="preserve">, </w:t>
+      </w:r>
+      <w:r>
+        <w:rPr>
+          <w:rFonts w:ascii="Times New Roman" w:hAnsi="Times New Roman" w:cs="Times New Roman"/>
+        </w:rPr>
+        <w:t xml:space="preserve">the </w:t>
+      </w:r>
+      <w:r>
+        <w:rPr>
+          <w:rFonts w:ascii="Times New Roman" w:hAnsi="Times New Roman" w:cs="Times New Roman"/>
+        </w:rPr>
+        <w:t xml:space="preserve">Mixed </w:t>
+      </w:r>
+      <w:r>
+        <w:rPr>
+          <w:rFonts w:ascii="Times New Roman" w:hAnsi="Times New Roman" w:cs="Times New Roman"/>
+        </w:rPr>
+        <w:t>R</w:t>
+      </w:r>
+      <w:r>
+        <w:rPr>
+          <w:rFonts w:ascii="Times New Roman" w:hAnsi="Times New Roman" w:cs="Times New Roman"/>
+        </w:rPr>
+        <w:t>eality</w:t>
+      </w:r>
+      <w:r>
+        <w:rPr>
+          <w:rFonts w:ascii="Times New Roman" w:hAnsi="Times New Roman" w:cs="Times New Roman"/>
+        </w:rPr>
+        <w:t xml:space="preserve"> (MR)</w:t>
+      </w:r>
+      <w:r>
+        <w:rPr>
+          <w:rFonts w:ascii="Times New Roman" w:hAnsi="Times New Roman" w:cs="Times New Roman"/>
+        </w:rPr>
+        <w:t xml:space="preserve"> market is set to be one of the fastest growing over the next </w:t>
+      </w:r>
+      <w:r>
+        <w:rPr>
+          <w:rFonts w:ascii="Times New Roman" w:hAnsi="Times New Roman" w:cs="Times New Roman"/>
+        </w:rPr>
+        <w:t>five</w:t>
+      </w:r>
+      <w:r>
+        <w:rPr>
+          <w:rFonts w:ascii="Times New Roman" w:hAnsi="Times New Roman" w:cs="Times New Roman"/>
+        </w:rPr>
+        <w:t xml:space="preserve"> years</w:t>
+      </w:r>
+      <w:r>
+        <w:rPr>
+          <w:rFonts w:ascii="Times New Roman" w:hAnsi="Times New Roman" w:cs="Times New Roman"/>
+        </w:rPr>
+        <w:t>, w</w:t>
+      </w:r>
+      <w:r>
+        <w:rPr>
+          <w:rFonts w:ascii="Times New Roman" w:hAnsi="Times New Roman" w:cs="Times New Roman"/>
+        </w:rPr>
+        <w:t>ith the market valued at $553</w:t>
+      </w:r>
+      <w:r>
+        <w:rPr>
+          <w:rFonts w:ascii="Times New Roman" w:hAnsi="Times New Roman" w:cs="Times New Roman"/>
+        </w:rPr>
+        <w:t xml:space="preserve"> </w:t>
+      </w:r>
+      <w:r>
+        <w:rPr>
+          <w:rFonts w:ascii="Times New Roman" w:hAnsi="Times New Roman" w:cs="Times New Roman"/>
+        </w:rPr>
+        <w:t>million in 2020 and set to rise to over $5.81</w:t>
+      </w:r>
+      <w:r>
+        <w:rPr>
+          <w:rFonts w:ascii="Times New Roman" w:hAnsi="Times New Roman" w:cs="Times New Roman"/>
+        </w:rPr>
+        <w:t xml:space="preserve"> </w:t>
+      </w:r>
+      <w:r>
+        <w:rPr>
+          <w:rFonts w:ascii="Times New Roman" w:hAnsi="Times New Roman" w:cs="Times New Roman"/>
+        </w:rPr>
+        <w:t>billion by 2026</w:t>
+      </w:r>
+      <w:r>
+        <w:rPr>
+          <w:rFonts w:ascii="Times New Roman" w:hAnsi="Times New Roman" w:cs="Times New Roman"/>
+        </w:rPr>
+        <w:t>.</w:t>
+      </w:r>
+      <w:r>
+        <w:rPr>
+          <w:rFonts w:ascii="Times New Roman" w:hAnsi="Times New Roman" w:cs="Times New Roman"/>
+        </w:rPr>
+        <w:t xml:space="preserve"> </w:t>
+      </w:r>
+      <w:r>
+        <w:rPr>
+          <w:rFonts w:ascii="Times New Roman" w:hAnsi="Times New Roman" w:cs="Times New Roman"/>
+        </w:rPr>
+        <w:t>The g</w:t>
+      </w:r>
+      <w:r>
+        <w:rPr>
+          <w:rFonts w:ascii="Times New Roman" w:hAnsi="Times New Roman" w:cs="Times New Roman"/>
+        </w:rPr>
+        <w:t xml:space="preserve">aming and entertainment sectors </w:t>
+      </w:r>
+      <w:r>
+        <w:rPr>
+          <w:rFonts w:ascii="Times New Roman" w:hAnsi="Times New Roman" w:cs="Times New Roman"/>
+        </w:rPr>
+        <w:t>are</w:t>
+      </w:r>
+      <w:r>
+        <w:rPr>
+          <w:rFonts w:ascii="Times New Roman" w:hAnsi="Times New Roman" w:cs="Times New Roman"/>
+        </w:rPr>
+        <w:t xml:space="preserve"> set to be </w:t>
+      </w:r>
+      <w:r>
+        <w:rPr>
+          <w:rFonts w:ascii="Times New Roman" w:hAnsi="Times New Roman" w:cs="Times New Roman"/>
+        </w:rPr>
+        <w:t>the</w:t>
+      </w:r>
+      <w:r>
+        <w:rPr>
+          <w:rFonts w:ascii="Times New Roman" w:hAnsi="Times New Roman" w:cs="Times New Roman"/>
+        </w:rPr>
+        <w:t xml:space="preserve"> major driving force </w:t>
+      </w:r>
+      <w:r>
+        <w:rPr>
+          <w:rFonts w:ascii="Times New Roman" w:hAnsi="Times New Roman" w:cs="Times New Roman"/>
+        </w:rPr>
+        <w:t>behind</w:t>
+      </w:r>
+      <w:r>
+        <w:rPr>
+          <w:rFonts w:ascii="Times New Roman" w:hAnsi="Times New Roman" w:cs="Times New Roman"/>
+        </w:rPr>
+        <w:t xml:space="preserve"> the</w:t>
+      </w:r>
+      <w:r>
+        <w:rPr>
+          <w:rFonts w:ascii="Times New Roman" w:hAnsi="Times New Roman" w:cs="Times New Roman"/>
+        </w:rPr>
+        <w:t xml:space="preserve"> MR</w:t>
+      </w:r>
+      <w:r>
+        <w:rPr>
+          <w:rFonts w:ascii="Times New Roman" w:hAnsi="Times New Roman" w:cs="Times New Roman"/>
+        </w:rPr>
+        <w:t xml:space="preserve"> market’s </w:t>
+      </w:r>
+      <w:proofErr w:type="gramStart"/>
+      <w:r>
+        <w:rPr>
+          <w:rFonts w:ascii="Times New Roman" w:hAnsi="Times New Roman" w:cs="Times New Roman"/>
+        </w:rPr>
+        <w:t>growth</w:t>
+      </w:r>
+      <w:r>
+        <w:rPr>
+          <w:rFonts w:ascii="Times New Roman" w:hAnsi="Times New Roman" w:cs="Times New Roman"/>
+          <w:vertAlign w:val="superscript"/>
+        </w:rPr>
+        <w:t>(</w:t>
+      </w:r>
+      <w:proofErr w:type="gramEnd"/>
+      <w:r>
+        <w:rPr>
+          <w:rFonts w:ascii="Times New Roman" w:hAnsi="Times New Roman" w:cs="Times New Roman"/>
+          <w:vertAlign w:val="superscript"/>
+        </w:rPr>
+        <w:t>MO</w:t>
+      </w:r>
+      <w:r>
+        <w:rPr>
+          <w:rFonts w:ascii="Times New Roman" w:hAnsi="Times New Roman" w:cs="Times New Roman"/>
+          <w:vertAlign w:val="superscript"/>
+        </w:rPr>
+        <w:t>R</w:t>
+      </w:r>
+      <w:r>
+        <w:rPr>
+          <w:rFonts w:ascii="Times New Roman" w:hAnsi="Times New Roman" w:cs="Times New Roman"/>
+          <w:vertAlign w:val="superscript"/>
+        </w:rPr>
+        <w:t>DOR</w:t>
+      </w:r>
+      <w:r>
+        <w:rPr>
+          <w:rFonts w:ascii="Times New Roman" w:hAnsi="Times New Roman" w:cs="Times New Roman"/>
+          <w:vertAlign w:val="superscript"/>
+        </w:rPr>
+        <w:t>-MR</w:t>
+      </w:r>
+      <w:r>
+        <w:rPr>
+          <w:rFonts w:ascii="Times New Roman" w:hAnsi="Times New Roman" w:cs="Times New Roman"/>
+          <w:vertAlign w:val="superscript"/>
+        </w:rPr>
+        <w:t>)</w:t>
+      </w:r>
+      <w:r>
+        <w:rPr>
+          <w:rFonts w:ascii="Times New Roman" w:hAnsi="Times New Roman" w:cs="Times New Roman"/>
+        </w:rPr>
+        <w:t>, so entering into this MR market sector would allow us to contribute and benefit greatly from the market’s success.</w:t>
+      </w:r>
+      <w:r>
+        <w:rPr>
+          <w:rFonts w:ascii="Times New Roman" w:hAnsi="Times New Roman" w:cs="Times New Roman"/>
+        </w:rPr>
+        <w:t xml:space="preserve"> </w:t>
+      </w:r>
+      <w:r>
+        <w:rPr>
+          <w:rFonts w:ascii="Times New Roman" w:hAnsi="Times New Roman" w:cs="Times New Roman"/>
+        </w:rPr>
+        <w:t>Looking at similar technolog</w:t>
+      </w:r>
+      <w:r>
+        <w:rPr>
+          <w:rFonts w:ascii="Times New Roman" w:hAnsi="Times New Roman" w:cs="Times New Roman"/>
+        </w:rPr>
+        <w:t>ies</w:t>
+      </w:r>
+      <w:r>
+        <w:rPr>
+          <w:rFonts w:ascii="Times New Roman" w:hAnsi="Times New Roman" w:cs="Times New Roman"/>
+        </w:rPr>
+        <w:t xml:space="preserve">, </w:t>
+      </w:r>
+      <w:r>
+        <w:rPr>
+          <w:rFonts w:ascii="Times New Roman" w:hAnsi="Times New Roman" w:cs="Times New Roman"/>
+        </w:rPr>
+        <w:t>the</w:t>
+      </w:r>
+      <w:r>
+        <w:rPr>
+          <w:rFonts w:ascii="Times New Roman" w:hAnsi="Times New Roman" w:cs="Times New Roman"/>
+        </w:rPr>
+        <w:t xml:space="preserve"> Virtual Reality (VR) market</w:t>
+      </w:r>
+      <w:r>
+        <w:rPr>
+          <w:rFonts w:ascii="Times New Roman" w:hAnsi="Times New Roman" w:cs="Times New Roman"/>
+        </w:rPr>
+        <w:t xml:space="preserve"> was</w:t>
+      </w:r>
+      <w:r>
+        <w:rPr>
+          <w:rFonts w:ascii="Times New Roman" w:hAnsi="Times New Roman" w:cs="Times New Roman"/>
+        </w:rPr>
+        <w:t xml:space="preserve"> valued at $17.25 billion in 2020 and set to rise to over $184.66 billion by 2026</w:t>
+      </w:r>
+      <w:r>
+        <w:rPr>
+          <w:rFonts w:ascii="Times New Roman" w:hAnsi="Times New Roman" w:cs="Times New Roman"/>
+          <w:vertAlign w:val="superscript"/>
+        </w:rPr>
+        <w:t>(MO</w:t>
+      </w:r>
+      <w:r>
+        <w:rPr>
+          <w:rFonts w:ascii="Times New Roman" w:hAnsi="Times New Roman" w:cs="Times New Roman"/>
+          <w:vertAlign w:val="superscript"/>
+        </w:rPr>
+        <w:t>R</w:t>
+      </w:r>
+      <w:r>
+        <w:rPr>
+          <w:rFonts w:ascii="Times New Roman" w:hAnsi="Times New Roman" w:cs="Times New Roman"/>
+          <w:vertAlign w:val="superscript"/>
+        </w:rPr>
+        <w:t>DOR-VR)</w:t>
+      </w:r>
+      <w:r>
+        <w:rPr>
+          <w:rFonts w:ascii="Times New Roman" w:hAnsi="Times New Roman" w:cs="Times New Roman"/>
+        </w:rPr>
+        <w:t xml:space="preserve">. A big driving force of </w:t>
+      </w:r>
+      <w:r>
+        <w:rPr>
+          <w:rFonts w:ascii="Times New Roman" w:hAnsi="Times New Roman" w:cs="Times New Roman"/>
+        </w:rPr>
+        <w:t xml:space="preserve">the </w:t>
+      </w:r>
+      <w:r>
+        <w:rPr>
+          <w:rFonts w:ascii="Times New Roman" w:hAnsi="Times New Roman" w:cs="Times New Roman"/>
+        </w:rPr>
+        <w:t>VR market</w:t>
+      </w:r>
+      <w:r>
+        <w:rPr>
+          <w:rFonts w:ascii="Times New Roman" w:hAnsi="Times New Roman" w:cs="Times New Roman"/>
+        </w:rPr>
+        <w:t xml:space="preserve"> growth has </w:t>
+      </w:r>
+      <w:r>
+        <w:rPr>
+          <w:rFonts w:ascii="Times New Roman" w:hAnsi="Times New Roman" w:cs="Times New Roman"/>
+        </w:rPr>
+        <w:t xml:space="preserve">similarly </w:t>
+      </w:r>
+      <w:r>
+        <w:rPr>
+          <w:rFonts w:ascii="Times New Roman" w:hAnsi="Times New Roman" w:cs="Times New Roman"/>
+        </w:rPr>
+        <w:t xml:space="preserve">come from the gaming and entertainment </w:t>
+      </w:r>
+      <w:r>
+        <w:rPr>
+          <w:rFonts w:ascii="Times New Roman" w:hAnsi="Times New Roman" w:cs="Times New Roman"/>
+        </w:rPr>
+        <w:t>sector, meaning there is proven success and large growth within an alike market and sector to the one we will be entering.</w:t>
+      </w:r>
+    </w:p>
+    <w:p>
+      <w:pPr>
+        <w:rPr>
+          <w:rFonts w:ascii="Times New Roman" w:hAnsi="Times New Roman" w:cs="Times New Roman"/>
+        </w:rPr>
+      </w:pPr>
+      <w:r>
+        <w:rPr>
+          <w:rFonts w:ascii="Times New Roman" w:hAnsi="Times New Roman" w:cs="Times New Roman"/>
+        </w:rPr>
+        <w:t>Additionally, approximately 2.25 million gaming enthusiasts</w:t>
+      </w:r>
+      <w:r>
+        <w:rPr>
+          <w:rFonts w:ascii="Times New Roman" w:hAnsi="Times New Roman" w:cs="Times New Roman"/>
+        </w:rPr>
+        <w:t xml:space="preserve"> currently</w:t>
+      </w:r>
+      <w:r>
+        <w:rPr>
+          <w:rFonts w:ascii="Times New Roman" w:hAnsi="Times New Roman" w:cs="Times New Roman"/>
+        </w:rPr>
+        <w:t xml:space="preserve"> have their own VR </w:t>
+      </w:r>
+      <w:proofErr w:type="gramStart"/>
+      <w:r>
+        <w:rPr>
+          <w:rFonts w:ascii="Times New Roman" w:hAnsi="Times New Roman" w:cs="Times New Roman"/>
+        </w:rPr>
+        <w:t>equipment</w:t>
+      </w:r>
+      <w:r>
+        <w:rPr>
+          <w:rFonts w:ascii="Times New Roman" w:hAnsi="Times New Roman" w:cs="Times New Roman"/>
+          <w:vertAlign w:val="superscript"/>
+        </w:rPr>
+        <w:t>(</w:t>
+      </w:r>
+      <w:proofErr w:type="gramEnd"/>
+      <w:r>
+        <w:rPr>
+          <w:rFonts w:ascii="Times New Roman" w:hAnsi="Times New Roman" w:cs="Times New Roman"/>
+          <w:vertAlign w:val="superscript"/>
+        </w:rPr>
+        <w:t>STEAM)(STATISTA)</w:t>
+      </w:r>
+      <w:r>
+        <w:rPr>
+          <w:rFonts w:ascii="Times New Roman" w:hAnsi="Times New Roman" w:cs="Times New Roman"/>
         </w:rPr>
         <w:t xml:space="preserve">. </w:t>
       </w:r>
       <w:r>
         <w:rPr>
           <w:rFonts w:ascii="Times New Roman" w:hAnsi="Times New Roman" w:cs="Times New Roman"/>
-          <w:highlight w:val="green"/>
-        </w:rPr>
-        <w:t>Targeting such establishments</w:t>
-      </w:r>
-      <w:r>
-        <w:rPr>
-          <w:rFonts w:ascii="Times New Roman" w:hAnsi="Times New Roman" w:cs="Times New Roman"/>
-          <w:highlight w:val="green"/>
-        </w:rPr>
-        <w:t xml:space="preserve"> would increase brand and product exposure within their client base for free, as well as allowing consumers to try the product before they buy it, reducing the chance for unhappy customers and returns.</w:t>
-      </w:r>
-    </w:p>
-    <w:p>
-      <w:pPr>
-        <w:rPr>
-          <w:rFonts w:ascii="Times New Roman" w:hAnsi="Times New Roman" w:cs="Times New Roman"/>
-          <w:highlight w:val="cyan"/>
-        </w:rPr>
-      </w:pPr>
-      <w:r>
-        <w:rPr>
-          <w:rFonts w:ascii="Times New Roman" w:hAnsi="Times New Roman" w:cs="Times New Roman"/>
-          <w:highlight w:val="cyan"/>
-        </w:rPr>
-        <w:t>With cue sports are as popular as ever</w:t>
-      </w:r>
-      <w:r>
-        <w:rPr>
-          <w:rFonts w:ascii="Times New Roman" w:hAnsi="Times New Roman" w:cs="Times New Roman"/>
-          <w:highlight w:val="cyan"/>
-        </w:rPr>
-        <w:t>,</w:t>
-      </w:r>
-      <w:r>
-        <w:rPr>
-          <w:rFonts w:ascii="Times New Roman" w:hAnsi="Times New Roman" w:cs="Times New Roman"/>
-          <w:highlight w:val="cyan"/>
-        </w:rPr>
-        <w:t xml:space="preserve"> it is vital that act</w:t>
-      </w:r>
-      <w:r>
-        <w:rPr>
-          <w:rFonts w:ascii="Times New Roman" w:hAnsi="Times New Roman" w:cs="Times New Roman"/>
-          <w:highlight w:val="cyan"/>
-        </w:rPr>
-        <w:t>ion is taken</w:t>
-      </w:r>
-      <w:r>
-        <w:rPr>
-          <w:rFonts w:ascii="Times New Roman" w:hAnsi="Times New Roman" w:cs="Times New Roman"/>
-          <w:highlight w:val="cyan"/>
-        </w:rPr>
-        <w:t xml:space="preserve"> now in order to succeed </w:t>
-      </w:r>
-      <w:r>
-        <w:rPr>
-          <w:rFonts w:ascii="Times New Roman" w:hAnsi="Times New Roman" w:cs="Times New Roman"/>
-          <w:highlight w:val="cyan"/>
-        </w:rPr>
-        <w:t>with</w:t>
-      </w:r>
-      <w:r>
-        <w:rPr>
-          <w:rFonts w:ascii="Times New Roman" w:hAnsi="Times New Roman" w:cs="Times New Roman"/>
-          <w:highlight w:val="cyan"/>
-        </w:rPr>
-        <w:t xml:space="preserve"> this opportunity. Snooker especially is beginning to regain the national popularity that it had in the 1980s, with over 25% (17.1 million)</w:t>
-      </w:r>
-      <w:r>
-        <w:rPr>
-          <w:rFonts w:ascii="Times New Roman" w:hAnsi="Times New Roman" w:cs="Times New Roman"/>
-          <w:highlight w:val="cyan"/>
-          <w:vertAlign w:val="superscript"/>
-        </w:rPr>
-        <w:t>(WST.TV)</w:t>
-      </w:r>
-      <w:r>
-        <w:rPr>
-          <w:rFonts w:ascii="Times New Roman" w:hAnsi="Times New Roman" w:cs="Times New Roman"/>
-          <w:highlight w:val="cyan"/>
-        </w:rPr>
-        <w:t xml:space="preserve"> of the UK population (66.8 million)</w:t>
-      </w:r>
-      <w:r>
-        <w:rPr>
-          <w:rFonts w:ascii="Times New Roman" w:hAnsi="Times New Roman" w:cs="Times New Roman"/>
-          <w:highlight w:val="cyan"/>
-          <w:vertAlign w:val="superscript"/>
-        </w:rPr>
-        <w:t>(OFFICE-NAT-STATS)</w:t>
-      </w:r>
-      <w:r>
-        <w:rPr>
-          <w:rFonts w:ascii="Times New Roman" w:hAnsi="Times New Roman" w:cs="Times New Roman"/>
-          <w:highlight w:val="cyan"/>
-        </w:rPr>
-        <w:t xml:space="preserve"> having watched the 2020 World Snooker Championship Final. This was up from 11.8 million in 2019</w:t>
-      </w:r>
-      <w:r>
-        <w:rPr>
-          <w:rFonts w:ascii="Times New Roman" w:hAnsi="Times New Roman" w:cs="Times New Roman"/>
-          <w:highlight w:val="cyan"/>
-          <w:vertAlign w:val="superscript"/>
-        </w:rPr>
-        <w:t>(WST.TV)</w:t>
-      </w:r>
-      <w:r>
-        <w:rPr>
-          <w:rFonts w:ascii="Times New Roman" w:hAnsi="Times New Roman" w:cs="Times New Roman"/>
-          <w:highlight w:val="cyan"/>
+        </w:rPr>
+        <w:t xml:space="preserve">With MR </w:t>
+      </w:r>
+      <w:r>
+        <w:rPr>
+          <w:rFonts w:ascii="Times New Roman" w:hAnsi="Times New Roman" w:cs="Times New Roman"/>
+        </w:rPr>
+        <w:t xml:space="preserve">seeming </w:t>
+      </w:r>
+      <w:r>
+        <w:rPr>
+          <w:rFonts w:ascii="Times New Roman" w:hAnsi="Times New Roman" w:cs="Times New Roman"/>
+        </w:rPr>
+        <w:t xml:space="preserve">set to follow a similar trend as VR in the coming years, </w:t>
+      </w:r>
+      <w:r>
+        <w:rPr>
+          <w:rFonts w:ascii="Times New Roman" w:hAnsi="Times New Roman" w:cs="Times New Roman"/>
+        </w:rPr>
+        <w:t xml:space="preserve">we can see that consumers are willing to pay for new emerging technologies despite their high </w:t>
+      </w:r>
+      <w:r>
+        <w:rPr>
+          <w:rFonts w:ascii="Times New Roman" w:hAnsi="Times New Roman" w:cs="Times New Roman"/>
+        </w:rPr>
+        <w:t>price tag</w:t>
+      </w:r>
+      <w:r>
+        <w:rPr>
+          <w:rFonts w:ascii="Times New Roman" w:hAnsi="Times New Roman" w:cs="Times New Roman"/>
         </w:rPr>
         <w:t>.</w:t>
       </w:r>
       <w:r>
         <w:rPr>
           <w:rFonts w:ascii="Times New Roman" w:hAnsi="Times New Roman" w:cs="Times New Roman"/>
-          <w:highlight w:val="cyan"/>
         </w:rPr>
         <w:t xml:space="preserve"> </w:t>
       </w:r>
       <w:r>
         <w:rPr>
           <w:rFonts w:ascii="Times New Roman" w:hAnsi="Times New Roman" w:cs="Times New Roman"/>
-          <w:highlight w:val="cyan"/>
-        </w:rPr>
-        <w:t>Additionally</w:t>
-      </w:r>
-      <w:r>
-        <w:rPr>
-          <w:rFonts w:ascii="Times New Roman" w:hAnsi="Times New Roman" w:cs="Times New Roman"/>
-          <w:highlight w:val="cyan"/>
-        </w:rPr>
-        <w:t>,</w:t>
-      </w:r>
-      <w:r>
-        <w:rPr>
-          <w:rFonts w:ascii="Times New Roman" w:hAnsi="Times New Roman" w:cs="Times New Roman"/>
-          <w:highlight w:val="cyan"/>
-        </w:rPr>
-        <w:t xml:space="preserve"> </w:t>
-      </w:r>
-      <w:r>
-        <w:rPr>
-          <w:rFonts w:ascii="Times New Roman" w:hAnsi="Times New Roman" w:cs="Times New Roman"/>
-          <w:highlight w:val="cyan"/>
-        </w:rPr>
-        <w:t>o</w:t>
-      </w:r>
-      <w:r>
-        <w:rPr>
-          <w:rFonts w:ascii="Times New Roman" w:hAnsi="Times New Roman" w:cs="Times New Roman"/>
-          <w:highlight w:val="cyan"/>
-        </w:rPr>
-        <w:t xml:space="preserve">ver recent years snooker has soared in popularity in China, largely down to government aid and </w:t>
-      </w:r>
-      <w:r>
-        <w:rPr>
-          <w:rFonts w:ascii="Times New Roman" w:hAnsi="Times New Roman" w:cs="Times New Roman"/>
-          <w:highlight w:val="cyan"/>
-        </w:rPr>
-        <w:t>the recent successes of professional players such as Li Hang, Marco Fu, and Ding Junhui</w:t>
-      </w:r>
-      <w:r>
-        <w:rPr>
-          <w:rFonts w:ascii="Times New Roman" w:hAnsi="Times New Roman" w:cs="Times New Roman"/>
-          <w:highlight w:val="cyan"/>
-          <w:vertAlign w:val="superscript"/>
-        </w:rPr>
-        <w:t>(SHOCKPEDIA)</w:t>
-      </w:r>
-      <w:r>
-        <w:rPr>
-          <w:rFonts w:ascii="Times New Roman" w:hAnsi="Times New Roman" w:cs="Times New Roman"/>
-          <w:highlight w:val="cyan"/>
-          <w:vertAlign w:val="superscript"/>
-        </w:rPr>
-        <w:t>(UNITED-LANGUAGE-GROUP)</w:t>
-      </w:r>
-      <w:r>
-        <w:rPr>
-          <w:rFonts w:ascii="Times New Roman" w:hAnsi="Times New Roman" w:cs="Times New Roman"/>
-          <w:highlight w:val="cyan"/>
-        </w:rPr>
-        <w:t>.</w:t>
-      </w:r>
-      <w:r>
-        <w:rPr>
-          <w:rFonts w:ascii="Times New Roman" w:hAnsi="Times New Roman" w:cs="Times New Roman"/>
-          <w:highlight w:val="cyan"/>
-        </w:rPr>
-        <w:t xml:space="preserve"> With the majority of amateur players </w:t>
-      </w:r>
-      <w:r>
-        <w:rPr>
-          <w:rFonts w:ascii="Times New Roman" w:hAnsi="Times New Roman" w:cs="Times New Roman"/>
-          <w:highlight w:val="cyan"/>
-        </w:rPr>
-        <w:t>in China</w:t>
-      </w:r>
-      <w:r>
-        <w:rPr>
-          <w:rFonts w:ascii="Times New Roman" w:hAnsi="Times New Roman" w:cs="Times New Roman"/>
-          <w:highlight w:val="cyan"/>
-        </w:rPr>
-        <w:t xml:space="preserve"> being white-collar workers between ages 16-35</w:t>
-      </w:r>
-      <w:r>
-        <w:rPr>
-          <w:rFonts w:ascii="Times New Roman" w:hAnsi="Times New Roman" w:cs="Times New Roman"/>
-          <w:highlight w:val="cyan"/>
-          <w:vertAlign w:val="superscript"/>
-        </w:rPr>
-        <w:t>(SHOCKPEDIA)</w:t>
-      </w:r>
-      <w:r>
-        <w:rPr>
-          <w:rFonts w:ascii="Times New Roman" w:hAnsi="Times New Roman" w:cs="Times New Roman"/>
-          <w:highlight w:val="cyan"/>
-        </w:rPr>
-        <w:t xml:space="preserve">, </w:t>
-      </w:r>
-      <w:r>
-        <w:rPr>
-          <w:rFonts w:ascii="Times New Roman" w:hAnsi="Times New Roman" w:cs="Times New Roman"/>
-          <w:highlight w:val="cyan"/>
-        </w:rPr>
-        <w:t>entering</w:t>
-      </w:r>
-      <w:r>
-        <w:rPr>
-          <w:rFonts w:ascii="Times New Roman" w:hAnsi="Times New Roman" w:cs="Times New Roman"/>
-          <w:highlight w:val="cyan"/>
-        </w:rPr>
-        <w:t xml:space="preserve"> into the Chinese market </w:t>
-      </w:r>
-      <w:r>
-        <w:rPr>
-          <w:rFonts w:ascii="Times New Roman" w:hAnsi="Times New Roman" w:cs="Times New Roman"/>
-          <w:highlight w:val="cyan"/>
-        </w:rPr>
-        <w:t>would undoubtably see an increase in demand for our system</w:t>
-      </w:r>
-      <w:r>
-        <w:rPr>
-          <w:rFonts w:ascii="Times New Roman" w:hAnsi="Times New Roman" w:cs="Times New Roman"/>
-          <w:highlight w:val="cyan"/>
-        </w:rPr>
-        <w:t xml:space="preserve"> as this perfectly fits with our target audience</w:t>
-      </w:r>
-      <w:r>
-        <w:rPr>
-          <w:rFonts w:ascii="Times New Roman" w:hAnsi="Times New Roman" w:cs="Times New Roman"/>
-          <w:highlight w:val="cyan"/>
-        </w:rPr>
-        <w:t xml:space="preserve">. Furthermore, </w:t>
-      </w:r>
-      <w:r>
-        <w:rPr>
-          <w:rFonts w:ascii="Times New Roman" w:hAnsi="Times New Roman" w:cs="Times New Roman"/>
-          <w:highlight w:val="cyan"/>
-        </w:rPr>
-        <w:t xml:space="preserve">there have been </w:t>
-      </w:r>
-      <w:r>
-        <w:rPr>
-          <w:rFonts w:ascii="Times New Roman" w:hAnsi="Times New Roman" w:cs="Times New Roman"/>
-          <w:highlight w:val="cyan"/>
-        </w:rPr>
-        <w:t xml:space="preserve">recent attempts by the World Confederation of Billiards </w:t>
-      </w:r>
-      <w:r>
-        <w:rPr>
-          <w:rFonts w:ascii="Times New Roman" w:hAnsi="Times New Roman" w:cs="Times New Roman"/>
-          <w:highlight w:val="cyan"/>
-        </w:rPr>
-        <w:t>to have snooker included in the sports played at the Olympic games</w:t>
-      </w:r>
-      <w:r>
-        <w:rPr>
-          <w:rFonts w:ascii="Times New Roman" w:hAnsi="Times New Roman" w:cs="Times New Roman"/>
-          <w:highlight w:val="cyan"/>
-          <w:vertAlign w:val="superscript"/>
-        </w:rPr>
-        <w:t>(BBC-SPORT-OLYMPIC)</w:t>
-      </w:r>
-      <w:r>
-        <w:rPr>
-          <w:rFonts w:ascii="Times New Roman" w:hAnsi="Times New Roman" w:cs="Times New Roman"/>
-          <w:highlight w:val="cyan"/>
-        </w:rPr>
-        <w:t>, with hope that a 2028 bid will be successful</w:t>
-      </w:r>
-      <w:r>
-        <w:rPr>
-          <w:rFonts w:ascii="Times New Roman" w:hAnsi="Times New Roman" w:cs="Times New Roman"/>
-          <w:highlight w:val="cyan"/>
-        </w:rPr>
-        <w:t>, again showing that snooker especially is regaining popularity world wide.</w:t>
-      </w:r>
-      <w:r>
-        <w:rPr>
-          <w:rFonts w:ascii="Times New Roman" w:hAnsi="Times New Roman" w:cs="Times New Roman"/>
-          <w:highlight w:val="cyan"/>
-        </w:rPr>
-        <w:t xml:space="preserve"> </w:t>
-      </w:r>
-    </w:p>
-    <w:p>
-      <w:pPr>
-        <w:rPr>
-          <w:rFonts w:ascii="Times New Roman" w:hAnsi="Times New Roman" w:cs="Times New Roman"/>
-          <w:highlight w:val="cyan"/>
-        </w:rPr>
-      </w:pPr>
-      <w:r>
-        <w:rPr>
-          <w:rFonts w:ascii="Times New Roman" w:hAnsi="Times New Roman" w:cs="Times New Roman"/>
-          <w:highlight w:val="cyan"/>
-        </w:rPr>
-        <w:t xml:space="preserve">When it comes to the technology </w:t>
-      </w:r>
-      <w:r>
-        <w:rPr>
-          <w:rFonts w:ascii="Times New Roman" w:hAnsi="Times New Roman" w:cs="Times New Roman"/>
-          <w:highlight w:val="cyan"/>
-        </w:rPr>
-        <w:t>the system will use</w:t>
-      </w:r>
-      <w:r>
-        <w:rPr>
-          <w:rFonts w:ascii="Times New Roman" w:hAnsi="Times New Roman" w:cs="Times New Roman"/>
-          <w:highlight w:val="cyan"/>
-        </w:rPr>
-        <w:t xml:space="preserve">, </w:t>
-      </w:r>
-      <w:r>
-        <w:rPr>
-          <w:rFonts w:ascii="Times New Roman" w:hAnsi="Times New Roman" w:cs="Times New Roman"/>
-          <w:highlight w:val="cyan"/>
-        </w:rPr>
-        <w:t xml:space="preserve">the </w:t>
-      </w:r>
-      <w:r>
-        <w:rPr>
-          <w:rFonts w:ascii="Times New Roman" w:hAnsi="Times New Roman" w:cs="Times New Roman"/>
-          <w:highlight w:val="cyan"/>
-        </w:rPr>
-        <w:t xml:space="preserve">Mixed </w:t>
-      </w:r>
-      <w:r>
-        <w:rPr>
-          <w:rFonts w:ascii="Times New Roman" w:hAnsi="Times New Roman" w:cs="Times New Roman"/>
-          <w:highlight w:val="cyan"/>
-        </w:rPr>
-        <w:t>R</w:t>
-      </w:r>
-      <w:r>
-        <w:rPr>
-          <w:rFonts w:ascii="Times New Roman" w:hAnsi="Times New Roman" w:cs="Times New Roman"/>
-          <w:highlight w:val="cyan"/>
-        </w:rPr>
-        <w:t>eality</w:t>
-      </w:r>
-      <w:r>
-        <w:rPr>
-          <w:rFonts w:ascii="Times New Roman" w:hAnsi="Times New Roman" w:cs="Times New Roman"/>
-          <w:highlight w:val="cyan"/>
-        </w:rPr>
-        <w:t xml:space="preserve"> (MR)</w:t>
-      </w:r>
-      <w:r>
-        <w:rPr>
-          <w:rFonts w:ascii="Times New Roman" w:hAnsi="Times New Roman" w:cs="Times New Roman"/>
-          <w:highlight w:val="cyan"/>
-        </w:rPr>
-        <w:t xml:space="preserve"> market is set to be one of the fastest growing over the next </w:t>
-      </w:r>
-      <w:r>
-        <w:rPr>
-          <w:rFonts w:ascii="Times New Roman" w:hAnsi="Times New Roman" w:cs="Times New Roman"/>
-          <w:highlight w:val="cyan"/>
-        </w:rPr>
-        <w:t>five</w:t>
-      </w:r>
-      <w:r>
-        <w:rPr>
-          <w:rFonts w:ascii="Times New Roman" w:hAnsi="Times New Roman" w:cs="Times New Roman"/>
-          <w:highlight w:val="cyan"/>
-        </w:rPr>
-        <w:t xml:space="preserve"> years</w:t>
-      </w:r>
-      <w:r>
-        <w:rPr>
-          <w:rFonts w:ascii="Times New Roman" w:hAnsi="Times New Roman" w:cs="Times New Roman"/>
-          <w:highlight w:val="cyan"/>
-        </w:rPr>
-        <w:t>, w</w:t>
-      </w:r>
-      <w:r>
-        <w:rPr>
-          <w:rFonts w:ascii="Times New Roman" w:hAnsi="Times New Roman" w:cs="Times New Roman"/>
-          <w:highlight w:val="cyan"/>
-        </w:rPr>
-        <w:t>ith the market valued at $553</w:t>
-      </w:r>
-      <w:r>
-        <w:rPr>
-          <w:rFonts w:ascii="Times New Roman" w:hAnsi="Times New Roman" w:cs="Times New Roman"/>
-          <w:highlight w:val="cyan"/>
-        </w:rPr>
-        <w:t xml:space="preserve"> </w:t>
-      </w:r>
-      <w:r>
-        <w:rPr>
-          <w:rFonts w:ascii="Times New Roman" w:hAnsi="Times New Roman" w:cs="Times New Roman"/>
-          <w:highlight w:val="cyan"/>
-        </w:rPr>
-        <w:t>million in 2020 and set to rise to over $5.81</w:t>
-      </w:r>
-      <w:r>
-        <w:rPr>
-          <w:rFonts w:ascii="Times New Roman" w:hAnsi="Times New Roman" w:cs="Times New Roman"/>
-          <w:highlight w:val="cyan"/>
-        </w:rPr>
-        <w:t xml:space="preserve"> </w:t>
-      </w:r>
-      <w:r>
-        <w:rPr>
-          <w:rFonts w:ascii="Times New Roman" w:hAnsi="Times New Roman" w:cs="Times New Roman"/>
-          <w:highlight w:val="cyan"/>
-        </w:rPr>
-        <w:t>billion by 2026</w:t>
-      </w:r>
-      <w:r>
-        <w:rPr>
-          <w:rFonts w:ascii="Times New Roman" w:hAnsi="Times New Roman" w:cs="Times New Roman"/>
-          <w:highlight w:val="cyan"/>
-        </w:rPr>
-        <w:t>.</w:t>
-      </w:r>
-      <w:r>
-        <w:rPr>
-          <w:rFonts w:ascii="Times New Roman" w:hAnsi="Times New Roman" w:cs="Times New Roman"/>
-          <w:highlight w:val="cyan"/>
-        </w:rPr>
-        <w:t xml:space="preserve"> </w:t>
-      </w:r>
-      <w:r>
-        <w:rPr>
-          <w:rFonts w:ascii="Times New Roman" w:hAnsi="Times New Roman" w:cs="Times New Roman"/>
-          <w:highlight w:val="cyan"/>
-        </w:rPr>
-        <w:t>The g</w:t>
-      </w:r>
-      <w:r>
-        <w:rPr>
-          <w:rFonts w:ascii="Times New Roman" w:hAnsi="Times New Roman" w:cs="Times New Roman"/>
-          <w:highlight w:val="cyan"/>
-        </w:rPr>
-        <w:t xml:space="preserve">aming and entertainment sectors </w:t>
-      </w:r>
-      <w:r>
-        <w:rPr>
-          <w:rFonts w:ascii="Times New Roman" w:hAnsi="Times New Roman" w:cs="Times New Roman"/>
-          <w:highlight w:val="cyan"/>
-        </w:rPr>
-        <w:t>are</w:t>
-      </w:r>
-      <w:r>
-        <w:rPr>
-          <w:rFonts w:ascii="Times New Roman" w:hAnsi="Times New Roman" w:cs="Times New Roman"/>
-          <w:highlight w:val="cyan"/>
-        </w:rPr>
-        <w:t xml:space="preserve"> set to be </w:t>
-      </w:r>
-      <w:r>
-        <w:rPr>
-          <w:rFonts w:ascii="Times New Roman" w:hAnsi="Times New Roman" w:cs="Times New Roman"/>
-          <w:highlight w:val="cyan"/>
+        </w:rPr>
+        <w:t xml:space="preserve">Acting now and establishing a brand </w:t>
+      </w:r>
+      <w:r>
+        <w:rPr>
+          <w:rFonts w:ascii="Times New Roman" w:hAnsi="Times New Roman" w:cs="Times New Roman"/>
+        </w:rPr>
+        <w:t xml:space="preserve">at the start of </w:t>
+      </w:r>
+      <w:r>
+        <w:rPr>
+          <w:rFonts w:ascii="Times New Roman" w:hAnsi="Times New Roman" w:cs="Times New Roman"/>
         </w:rPr>
         <w:t>the</w:t>
       </w:r>
       <w:r>
         <w:rPr>
           <w:rFonts w:ascii="Times New Roman" w:hAnsi="Times New Roman" w:cs="Times New Roman"/>
-          <w:highlight w:val="cyan"/>
-        </w:rPr>
-        <w:t xml:space="preserve"> major driving force </w:t>
-      </w:r>
-      <w:r>
-        <w:rPr>
-          <w:rFonts w:ascii="Times New Roman" w:hAnsi="Times New Roman" w:cs="Times New Roman"/>
-          <w:highlight w:val="cyan"/>
-        </w:rPr>
-        <w:t>behind</w:t>
-      </w:r>
-      <w:r>
-        <w:rPr>
-          <w:rFonts w:ascii="Times New Roman" w:hAnsi="Times New Roman" w:cs="Times New Roman"/>
-          <w:highlight w:val="cyan"/>
-        </w:rPr>
-        <w:t xml:space="preserve"> the</w:t>
-      </w:r>
-      <w:r>
-        <w:rPr>
-          <w:rFonts w:ascii="Times New Roman" w:hAnsi="Times New Roman" w:cs="Times New Roman"/>
-          <w:highlight w:val="cyan"/>
-        </w:rPr>
-        <w:t xml:space="preserve"> MR</w:t>
-      </w:r>
-      <w:r>
-        <w:rPr>
-          <w:rFonts w:ascii="Times New Roman" w:hAnsi="Times New Roman" w:cs="Times New Roman"/>
-          <w:highlight w:val="cyan"/>
-        </w:rPr>
-        <w:t xml:space="preserve"> market’s growth</w:t>
-      </w:r>
-      <w:r>
-        <w:rPr>
-          <w:rFonts w:ascii="Times New Roman" w:hAnsi="Times New Roman" w:cs="Times New Roman"/>
-          <w:highlight w:val="cyan"/>
-          <w:vertAlign w:val="superscript"/>
-        </w:rPr>
-        <w:t>(MO</w:t>
-      </w:r>
-      <w:r>
-        <w:rPr>
-          <w:rFonts w:ascii="Times New Roman" w:hAnsi="Times New Roman" w:cs="Times New Roman"/>
-          <w:highlight w:val="cyan"/>
-          <w:vertAlign w:val="superscript"/>
-        </w:rPr>
-        <w:t>R</w:t>
-      </w:r>
-      <w:r>
-        <w:rPr>
-          <w:rFonts w:ascii="Times New Roman" w:hAnsi="Times New Roman" w:cs="Times New Roman"/>
-          <w:highlight w:val="cyan"/>
-          <w:vertAlign w:val="superscript"/>
-        </w:rPr>
-        <w:t>DOR</w:t>
-      </w:r>
-      <w:r>
-        <w:rPr>
-          <w:rFonts w:ascii="Times New Roman" w:hAnsi="Times New Roman" w:cs="Times New Roman"/>
-          <w:highlight w:val="cyan"/>
-          <w:vertAlign w:val="superscript"/>
-        </w:rPr>
-        <w:t>-MR</w:t>
-      </w:r>
-      <w:r>
-        <w:rPr>
-          <w:rFonts w:ascii="Times New Roman" w:hAnsi="Times New Roman" w:cs="Times New Roman"/>
-          <w:highlight w:val="cyan"/>
-          <w:vertAlign w:val="superscript"/>
-        </w:rPr>
-        <w:t>)</w:t>
-      </w:r>
-      <w:r>
-        <w:rPr>
-          <w:rFonts w:ascii="Times New Roman" w:hAnsi="Times New Roman" w:cs="Times New Roman"/>
-          <w:highlight w:val="cyan"/>
-        </w:rPr>
-        <w:t>, so entering into this MR market sector would allow us to contribute and benefit greatly from the market’s success.</w:t>
-      </w:r>
-      <w:r>
-        <w:rPr>
-          <w:rFonts w:ascii="Times New Roman" w:hAnsi="Times New Roman" w:cs="Times New Roman"/>
-          <w:highlight w:val="cyan"/>
-        </w:rPr>
-        <w:t xml:space="preserve"> </w:t>
-      </w:r>
-      <w:r>
-        <w:rPr>
-          <w:rFonts w:ascii="Times New Roman" w:hAnsi="Times New Roman" w:cs="Times New Roman"/>
-          <w:highlight w:val="cyan"/>
-        </w:rPr>
-        <w:t>Looking at similar technolog</w:t>
-      </w:r>
-      <w:r>
-        <w:rPr>
-          <w:rFonts w:ascii="Times New Roman" w:hAnsi="Times New Roman" w:cs="Times New Roman"/>
-          <w:highlight w:val="cyan"/>
-        </w:rPr>
-        <w:t>ies</w:t>
-      </w:r>
-      <w:r>
-        <w:rPr>
-          <w:rFonts w:ascii="Times New Roman" w:hAnsi="Times New Roman" w:cs="Times New Roman"/>
-          <w:highlight w:val="cyan"/>
-        </w:rPr>
-        <w:t xml:space="preserve">, </w:t>
-      </w:r>
-      <w:r>
-        <w:rPr>
-          <w:rFonts w:ascii="Times New Roman" w:hAnsi="Times New Roman" w:cs="Times New Roman"/>
-          <w:highlight w:val="cyan"/>
-        </w:rPr>
-        <w:t>the</w:t>
-      </w:r>
-      <w:r>
-        <w:rPr>
-          <w:rFonts w:ascii="Times New Roman" w:hAnsi="Times New Roman" w:cs="Times New Roman"/>
-          <w:highlight w:val="cyan"/>
-        </w:rPr>
-        <w:t xml:space="preserve"> Virtual Reality (VR) market</w:t>
-      </w:r>
-      <w:r>
-        <w:rPr>
-          <w:rFonts w:ascii="Times New Roman" w:hAnsi="Times New Roman" w:cs="Times New Roman"/>
-          <w:highlight w:val="cyan"/>
-        </w:rPr>
-        <w:t xml:space="preserve"> was</w:t>
-      </w:r>
-      <w:r>
-        <w:rPr>
-          <w:rFonts w:ascii="Times New Roman" w:hAnsi="Times New Roman" w:cs="Times New Roman"/>
-          <w:highlight w:val="cyan"/>
-        </w:rPr>
-        <w:t xml:space="preserve"> valued at $17.25 billion in 2020 and set to rise to over $184.66 billion by 2026</w:t>
-      </w:r>
-      <w:r>
-        <w:rPr>
-          <w:rFonts w:ascii="Times New Roman" w:hAnsi="Times New Roman" w:cs="Times New Roman"/>
-          <w:highlight w:val="cyan"/>
-          <w:vertAlign w:val="superscript"/>
-        </w:rPr>
-        <w:t>(MO</w:t>
-      </w:r>
-      <w:r>
-        <w:rPr>
-          <w:rFonts w:ascii="Times New Roman" w:hAnsi="Times New Roman" w:cs="Times New Roman"/>
-          <w:highlight w:val="cyan"/>
-          <w:vertAlign w:val="superscript"/>
-        </w:rPr>
-        <w:t>R</w:t>
-      </w:r>
-      <w:r>
-        <w:rPr>
-          <w:rFonts w:ascii="Times New Roman" w:hAnsi="Times New Roman" w:cs="Times New Roman"/>
-          <w:highlight w:val="cyan"/>
-          <w:vertAlign w:val="superscript"/>
-        </w:rPr>
-        <w:t>DOR-VR)</w:t>
-      </w:r>
-      <w:r>
-        <w:rPr>
-          <w:rFonts w:ascii="Times New Roman" w:hAnsi="Times New Roman" w:cs="Times New Roman"/>
-          <w:highlight w:val="cyan"/>
-        </w:rPr>
-        <w:t xml:space="preserve">. A big driving force of </w:t>
-      </w:r>
-      <w:r>
-        <w:rPr>
-          <w:rFonts w:ascii="Times New Roman" w:hAnsi="Times New Roman" w:cs="Times New Roman"/>
-          <w:highlight w:val="cyan"/>
-        </w:rPr>
-        <w:t xml:space="preserve">the </w:t>
-      </w:r>
-      <w:r>
-        <w:rPr>
-          <w:rFonts w:ascii="Times New Roman" w:hAnsi="Times New Roman" w:cs="Times New Roman"/>
-          <w:highlight w:val="cyan"/>
-        </w:rPr>
-        <w:t>VR market</w:t>
-      </w:r>
-      <w:r>
-        <w:rPr>
-          <w:rFonts w:ascii="Times New Roman" w:hAnsi="Times New Roman" w:cs="Times New Roman"/>
-          <w:highlight w:val="cyan"/>
-        </w:rPr>
-        <w:t xml:space="preserve"> growth has </w:t>
-      </w:r>
-      <w:r>
-        <w:rPr>
-          <w:rFonts w:ascii="Times New Roman" w:hAnsi="Times New Roman" w:cs="Times New Roman"/>
-          <w:highlight w:val="cyan"/>
-        </w:rPr>
-        <w:t xml:space="preserve">similarly </w:t>
-      </w:r>
-      <w:r>
-        <w:rPr>
-          <w:rFonts w:ascii="Times New Roman" w:hAnsi="Times New Roman" w:cs="Times New Roman"/>
-          <w:highlight w:val="cyan"/>
-        </w:rPr>
-        <w:t xml:space="preserve">come from the gaming and entertainment </w:t>
-      </w:r>
-      <w:r>
-        <w:rPr>
-          <w:rFonts w:ascii="Times New Roman" w:hAnsi="Times New Roman" w:cs="Times New Roman"/>
-          <w:highlight w:val="cyan"/>
-        </w:rPr>
-        <w:t>sector, meaning there is proven success and large growth within an alike market and sector to the one we will be entering.</w:t>
-      </w:r>
-    </w:p>
-    <w:p>
-      <w:pPr>
-        <w:rPr>
-          <w:rFonts w:ascii="Times New Roman" w:hAnsi="Times New Roman" w:cs="Times New Roman"/>
-        </w:rPr>
-      </w:pPr>
-      <w:r>
-        <w:rPr>
-          <w:rFonts w:ascii="Times New Roman" w:hAnsi="Times New Roman" w:cs="Times New Roman"/>
-          <w:highlight w:val="cyan"/>
-        </w:rPr>
-        <w:t>Additionally, approximately 2.25 million gaming enthusiasts</w:t>
-      </w:r>
-      <w:r>
-        <w:rPr>
-          <w:rFonts w:ascii="Times New Roman" w:hAnsi="Times New Roman" w:cs="Times New Roman"/>
-          <w:highlight w:val="cyan"/>
-        </w:rPr>
-        <w:t xml:space="preserve"> currently</w:t>
-      </w:r>
-      <w:r>
-        <w:rPr>
-          <w:rFonts w:ascii="Times New Roman" w:hAnsi="Times New Roman" w:cs="Times New Roman"/>
-          <w:highlight w:val="cyan"/>
-        </w:rPr>
-        <w:t xml:space="preserve"> have their own VR equipment</w:t>
-      </w:r>
-      <w:r>
-        <w:rPr>
-          <w:rFonts w:ascii="Times New Roman" w:hAnsi="Times New Roman" w:cs="Times New Roman"/>
-          <w:highlight w:val="cyan"/>
-          <w:vertAlign w:val="superscript"/>
-        </w:rPr>
-        <w:t>(STEAM)(STATISTA)</w:t>
-      </w:r>
-      <w:r>
-        <w:rPr>
-          <w:rFonts w:ascii="Times New Roman" w:hAnsi="Times New Roman" w:cs="Times New Roman"/>
-          <w:highlight w:val="cyan"/>
-        </w:rPr>
-        <w:t xml:space="preserve">. </w:t>
-      </w:r>
-      <w:r>
-        <w:rPr>
-          <w:rFonts w:ascii="Times New Roman" w:hAnsi="Times New Roman" w:cs="Times New Roman"/>
-          <w:highlight w:val="cyan"/>
-        </w:rPr>
-        <w:t xml:space="preserve">With MR </w:t>
-      </w:r>
-      <w:r>
-        <w:rPr>
-          <w:rFonts w:ascii="Times New Roman" w:hAnsi="Times New Roman" w:cs="Times New Roman"/>
-          <w:highlight w:val="cyan"/>
-        </w:rPr>
-        <w:t xml:space="preserve">seeming </w:t>
-      </w:r>
-      <w:r>
-        <w:rPr>
-          <w:rFonts w:ascii="Times New Roman" w:hAnsi="Times New Roman" w:cs="Times New Roman"/>
-          <w:highlight w:val="cyan"/>
-        </w:rPr>
-        <w:t xml:space="preserve">set to follow a similar trend as VR in the coming years, </w:t>
-      </w:r>
-      <w:r>
-        <w:rPr>
-          <w:rFonts w:ascii="Times New Roman" w:hAnsi="Times New Roman" w:cs="Times New Roman"/>
-          <w:highlight w:val="cyan"/>
-        </w:rPr>
-        <w:t>we can see that consumers are willing to pay for new emerging technologies despite their high purchase cost.</w:t>
-      </w:r>
-      <w:r>
-        <w:rPr>
-          <w:rFonts w:ascii="Times New Roman" w:hAnsi="Times New Roman" w:cs="Times New Roman"/>
-          <w:highlight w:val="cyan"/>
-        </w:rPr>
-        <w:t xml:space="preserve"> </w:t>
-      </w:r>
-      <w:r>
-        <w:rPr>
-          <w:rFonts w:ascii="Times New Roman" w:hAnsi="Times New Roman" w:cs="Times New Roman"/>
-          <w:highlight w:val="cyan"/>
-        </w:rPr>
-        <w:t xml:space="preserve">Acting now and establishing a brand </w:t>
-      </w:r>
-      <w:r>
-        <w:rPr>
-          <w:rFonts w:ascii="Times New Roman" w:hAnsi="Times New Roman" w:cs="Times New Roman"/>
-          <w:highlight w:val="cyan"/>
-        </w:rPr>
-        <w:t xml:space="preserve">at the start of </w:t>
-      </w:r>
-      <w:r>
-        <w:rPr>
-          <w:rFonts w:ascii="Times New Roman" w:hAnsi="Times New Roman" w:cs="Times New Roman"/>
-          <w:highlight w:val="cyan"/>
-        </w:rPr>
-        <w:t>the</w:t>
-      </w:r>
-      <w:r>
-        <w:rPr>
-          <w:rFonts w:ascii="Times New Roman" w:hAnsi="Times New Roman" w:cs="Times New Roman"/>
-          <w:highlight w:val="cyan"/>
         </w:rPr>
         <w:t xml:space="preserve"> new </w:t>
       </w:r>
       <w:r>
         <w:rPr>
           <w:rFonts w:ascii="Times New Roman" w:hAnsi="Times New Roman" w:cs="Times New Roman"/>
-          <w:highlight w:val="cyan"/>
         </w:rPr>
         <w:t xml:space="preserve">technological </w:t>
       </w:r>
       <w:r>
         <w:rPr>
           <w:rFonts w:ascii="Times New Roman" w:hAnsi="Times New Roman" w:cs="Times New Roman"/>
-          <w:highlight w:val="cyan"/>
-        </w:rPr>
-        <w:t>trend will allow us to succeed and be most profitable, cementing the need to act now.</w:t>
+        </w:rPr>
+        <w:t xml:space="preserve">trend will allow us to succeed and be most profitable, cementing </w:t>
+      </w:r>
+      <w:r>
+        <w:rPr>
+          <w:rFonts w:ascii="Times New Roman" w:hAnsi="Times New Roman" w:cs="Times New Roman"/>
+        </w:rPr>
+        <w:t>our</w:t>
+      </w:r>
+      <w:r>
+        <w:rPr>
+          <w:rFonts w:ascii="Times New Roman" w:hAnsi="Times New Roman" w:cs="Times New Roman"/>
+        </w:rPr>
+        <w:t xml:space="preserve"> need to act now.</w:t>
       </w:r>
       <w:r>
         <w:rPr>
@@ -2267,6 +2440,346 @@
     </w:p>
     <w:p>
       <w:pPr>
+        <w:rPr>
+          <w:rFonts w:ascii="Times New Roman" w:hAnsi="Times New Roman" w:cs="Times New Roman"/>
+        </w:rPr>
+      </w:pPr>
+      <w:r>
+        <w:rPr>
+          <w:rFonts w:ascii="Times New Roman" w:hAnsi="Times New Roman" w:cs="Times New Roman"/>
+        </w:rPr>
+        <w:t xml:space="preserve">Our idea for a new innovative training tool for amateur cue sports players </w:t>
+      </w:r>
+      <w:r>
+        <w:rPr>
+          <w:rFonts w:ascii="Times New Roman" w:hAnsi="Times New Roman" w:cs="Times New Roman"/>
+        </w:rPr>
+        <w:t xml:space="preserve">is to overlay helpful graphics onto the table that they player is using. These </w:t>
+      </w:r>
+      <w:r>
+        <w:rPr>
+          <w:rFonts w:ascii="Times New Roman" w:hAnsi="Times New Roman" w:cs="Times New Roman"/>
+        </w:rPr>
+        <w:t>would</w:t>
+      </w:r>
+      <w:r>
+        <w:rPr>
+          <w:rFonts w:ascii="Times New Roman" w:hAnsi="Times New Roman" w:cs="Times New Roman"/>
+        </w:rPr>
+        <w:t xml:space="preserve"> be aiming lines to help increase accuracy</w:t>
+      </w:r>
+      <w:r>
+        <w:rPr>
+          <w:rFonts w:ascii="Times New Roman" w:hAnsi="Times New Roman" w:cs="Times New Roman"/>
+        </w:rPr>
+        <w:t xml:space="preserve"> in hitting target balls and potting</w:t>
+      </w:r>
+      <w:r>
+        <w:rPr>
+          <w:rFonts w:ascii="Times New Roman" w:hAnsi="Times New Roman" w:cs="Times New Roman"/>
+        </w:rPr>
+        <w:t xml:space="preserve"> </w:t>
+      </w:r>
+      <w:proofErr w:type="gramStart"/>
+      <w:r>
+        <w:rPr>
+          <w:rFonts w:ascii="Times New Roman" w:hAnsi="Times New Roman" w:cs="Times New Roman"/>
+        </w:rPr>
+        <w:t>them</w:t>
+      </w:r>
+      <w:r>
+        <w:rPr>
+          <w:rFonts w:ascii="Times New Roman" w:hAnsi="Times New Roman" w:cs="Times New Roman"/>
+          <w:vertAlign w:val="superscript"/>
+        </w:rPr>
+        <w:t>(</w:t>
+      </w:r>
+      <w:proofErr w:type="gramEnd"/>
+      <w:r>
+        <w:rPr>
+          <w:rFonts w:ascii="Times New Roman" w:hAnsi="Times New Roman" w:cs="Times New Roman"/>
+          <w:vertAlign w:val="superscript"/>
+        </w:rPr>
+        <w:t>Figure 1)</w:t>
+      </w:r>
+      <w:r>
+        <w:rPr>
+          <w:rFonts w:ascii="Times New Roman" w:hAnsi="Times New Roman" w:cs="Times New Roman"/>
+        </w:rPr>
+        <w:t>, useful session statistics such as pots made</w:t>
+      </w:r>
+      <w:r>
+        <w:rPr>
+          <w:rFonts w:ascii="Times New Roman" w:hAnsi="Times New Roman" w:cs="Times New Roman"/>
+          <w:vertAlign w:val="superscript"/>
+        </w:rPr>
+        <w:t>(Appendix A, Q6)</w:t>
+      </w:r>
+      <w:r>
+        <w:rPr>
+          <w:rFonts w:ascii="Times New Roman" w:hAnsi="Times New Roman" w:cs="Times New Roman"/>
+        </w:rPr>
+        <w:t>, a ‘snapshot’ function allowing players to easily reset the ball positions exactly to practice certain shots consistently</w:t>
+      </w:r>
+      <w:r>
+        <w:rPr>
+          <w:rFonts w:ascii="Times New Roman" w:hAnsi="Times New Roman" w:cs="Times New Roman"/>
+          <w:vertAlign w:val="superscript"/>
+        </w:rPr>
+        <w:t>(Appendix A, Q6)</w:t>
+      </w:r>
+      <w:r>
+        <w:rPr>
+          <w:rFonts w:ascii="Times New Roman" w:hAnsi="Times New Roman" w:cs="Times New Roman"/>
+        </w:rPr>
+        <w:t>, as well as indicators to suggest the next best ball to play in a game situation. In combination, these features will help improve and maintain a player’s accuracy in a</w:t>
+      </w:r>
+      <w:r>
+        <w:rPr>
+          <w:rFonts w:ascii="Times New Roman" w:hAnsi="Times New Roman" w:cs="Times New Roman"/>
+        </w:rPr>
+        <w:t xml:space="preserve"> more</w:t>
+      </w:r>
+      <w:r>
+        <w:rPr>
+          <w:rFonts w:ascii="Times New Roman" w:hAnsi="Times New Roman" w:cs="Times New Roman"/>
+        </w:rPr>
+        <w:t xml:space="preserve"> interactive and effective manner</w:t>
+      </w:r>
+      <w:r>
+        <w:rPr>
+          <w:rFonts w:ascii="Times New Roman" w:hAnsi="Times New Roman" w:cs="Times New Roman"/>
+        </w:rPr>
+        <w:t xml:space="preserve"> than traditional training techniques</w:t>
+      </w:r>
+      <w:r>
+        <w:rPr>
+          <w:rFonts w:ascii="Times New Roman" w:hAnsi="Times New Roman" w:cs="Times New Roman"/>
+        </w:rPr>
+        <w:t>.</w:t>
+      </w:r>
+      <w:r>
+        <w:rPr>
+          <w:rFonts w:ascii="Times New Roman" w:hAnsi="Times New Roman" w:cs="Times New Roman"/>
+        </w:rPr>
+        <w:t xml:space="preserve"> </w:t>
+      </w:r>
+    </w:p>
+    <w:p>
+      <w:pPr>
+        <w:rPr>
+          <w:rFonts w:ascii="Times New Roman" w:hAnsi="Times New Roman" w:cs="Times New Roman"/>
+        </w:rPr>
+      </w:pPr>
+      <w:r>
+        <w:rPr>
+          <w:rFonts w:ascii="Times New Roman" w:hAnsi="Times New Roman" w:cs="Times New Roman"/>
+        </w:rPr>
+        <w:t xml:space="preserve">B - </w:t>
+      </w:r>
+    </w:p>
+    <w:p>
+      <w:pPr>
+        <w:rPr>
+          <w:rFonts w:ascii="Times New Roman" w:hAnsi="Times New Roman" w:cs="Times New Roman"/>
+        </w:rPr>
+      </w:pPr>
+      <w:r>
+        <w:rPr>
+          <w:rFonts w:ascii="Times New Roman" w:hAnsi="Times New Roman" w:cs="Times New Roman"/>
+        </w:rPr>
+        <w:t>D</w:t>
+      </w:r>
+      <w:r>
+        <w:rPr>
+          <w:rFonts w:ascii="Times New Roman" w:hAnsi="Times New Roman" w:cs="Times New Roman"/>
+        </w:rPr>
+        <w:t>ue to the real-time feedback and accuracy assistance within the system, our initial user testing has shown the user’s accuracy to increase at a quicker rate compared to current training methodologies</w:t>
+      </w:r>
+      <w:r>
+        <w:rPr>
+          <w:rFonts w:ascii="Times New Roman" w:hAnsi="Times New Roman" w:cs="Times New Roman"/>
+        </w:rPr>
+        <w:t xml:space="preserve">. Our results showed an 90% increase in pre-set shot accuracy when wearing the headset compared to </w:t>
+      </w:r>
+      <w:r>
+        <w:rPr>
+          <w:rFonts w:ascii="Times New Roman" w:hAnsi="Times New Roman" w:cs="Times New Roman"/>
+        </w:rPr>
+        <w:lastRenderedPageBreak/>
+        <w:t>the user playing the same shots without the headset. Additionally, a 50% increase in shot completion without headset use</w:t>
+      </w:r>
+      <w:r>
+        <w:rPr>
+          <w:rFonts w:ascii="Times New Roman" w:hAnsi="Times New Roman" w:cs="Times New Roman"/>
+        </w:rPr>
+        <w:t xml:space="preserve"> was seen 2 days</w:t>
+      </w:r>
+      <w:r>
+        <w:rPr>
+          <w:rFonts w:ascii="Times New Roman" w:hAnsi="Times New Roman" w:cs="Times New Roman"/>
+        </w:rPr>
+        <w:t xml:space="preserve"> after</w:t>
+      </w:r>
+      <w:r>
+        <w:rPr>
+          <w:rFonts w:ascii="Times New Roman" w:hAnsi="Times New Roman" w:cs="Times New Roman"/>
+        </w:rPr>
+        <w:t xml:space="preserve"> user’s performed</w:t>
+      </w:r>
+      <w:r>
+        <w:rPr>
+          <w:rFonts w:ascii="Times New Roman" w:hAnsi="Times New Roman" w:cs="Times New Roman"/>
+        </w:rPr>
+        <w:t xml:space="preserve"> three 30-minute training sessions using the headset across one week. This is compared to shot completion rates </w:t>
+      </w:r>
+      <w:r>
+        <w:rPr>
+          <w:rFonts w:ascii="Times New Roman" w:hAnsi="Times New Roman" w:cs="Times New Roman"/>
+        </w:rPr>
+        <w:t xml:space="preserve">without headset use </w:t>
+      </w:r>
+      <w:r>
+        <w:rPr>
+          <w:rFonts w:ascii="Times New Roman" w:hAnsi="Times New Roman" w:cs="Times New Roman"/>
+        </w:rPr>
+        <w:t>after three 30-minute training sessions</w:t>
+      </w:r>
+      <w:r>
+        <w:rPr>
+          <w:rFonts w:ascii="Times New Roman" w:hAnsi="Times New Roman" w:cs="Times New Roman"/>
+        </w:rPr>
+        <w:t xml:space="preserve"> </w:t>
+      </w:r>
+      <w:r>
+        <w:rPr>
+          <w:rFonts w:ascii="Times New Roman" w:hAnsi="Times New Roman" w:cs="Times New Roman"/>
+        </w:rPr>
+        <w:t>NOT</w:t>
+      </w:r>
+      <w:r>
+        <w:rPr>
+          <w:rFonts w:ascii="Times New Roman" w:hAnsi="Times New Roman" w:cs="Times New Roman"/>
+        </w:rPr>
+        <w:t xml:space="preserve"> </w:t>
+      </w:r>
+      <w:r>
+        <w:rPr>
+          <w:rFonts w:ascii="Times New Roman" w:hAnsi="Times New Roman" w:cs="Times New Roman"/>
+        </w:rPr>
+        <w:t>using the headset</w:t>
+      </w:r>
+      <w:r>
+        <w:rPr>
+          <w:rFonts w:ascii="Times New Roman" w:hAnsi="Times New Roman" w:cs="Times New Roman"/>
+        </w:rPr>
+        <w:t xml:space="preserve"> performed over a week</w:t>
+      </w:r>
+      <w:r>
+        <w:rPr>
+          <w:rFonts w:ascii="Times New Roman" w:hAnsi="Times New Roman" w:cs="Times New Roman"/>
+        </w:rPr>
+        <w:t>.</w:t>
+      </w:r>
+      <w:r>
+        <w:rPr>
+          <w:rFonts w:ascii="Times New Roman" w:hAnsi="Times New Roman" w:cs="Times New Roman"/>
+        </w:rPr>
+        <w:t xml:space="preserve"> Furthermore, from existing research</w:t>
+      </w:r>
+      <w:r>
+        <w:rPr>
+          <w:rFonts w:ascii="Times New Roman" w:hAnsi="Times New Roman" w:cs="Times New Roman"/>
+        </w:rPr>
+        <w:t xml:space="preserve"> in Augmented Reality (AR) assisted sports </w:t>
+      </w:r>
+      <w:proofErr w:type="gramStart"/>
+      <w:r>
+        <w:rPr>
+          <w:rFonts w:ascii="Times New Roman" w:hAnsi="Times New Roman" w:cs="Times New Roman"/>
+        </w:rPr>
+        <w:t>training</w:t>
+      </w:r>
+      <w:r>
+        <w:rPr>
+          <w:rFonts w:ascii="Times New Roman" w:hAnsi="Times New Roman" w:cs="Times New Roman"/>
+          <w:vertAlign w:val="superscript"/>
+        </w:rPr>
+        <w:t>(</w:t>
+      </w:r>
+      <w:proofErr w:type="gramEnd"/>
+      <w:r>
+        <w:rPr>
+          <w:rFonts w:ascii="Times New Roman" w:hAnsi="Times New Roman" w:cs="Times New Roman"/>
+          <w:vertAlign w:val="superscript"/>
+        </w:rPr>
+        <w:t>Stefani Palmieri</w:t>
+      </w:r>
+      <w:r>
+        <w:rPr>
+          <w:rFonts w:ascii="Times New Roman" w:hAnsi="Times New Roman" w:cs="Times New Roman"/>
+          <w:vertAlign w:val="superscript"/>
+        </w:rPr>
+        <w:t>)</w:t>
+      </w:r>
+      <w:r>
+        <w:rPr>
+          <w:rFonts w:ascii="Times New Roman" w:hAnsi="Times New Roman" w:cs="Times New Roman"/>
+        </w:rPr>
+        <w:t xml:space="preserve">, we can see the effectiveness of using AR within sports training, solidifying our </w:t>
+      </w:r>
+      <w:r>
+        <w:rPr>
+          <w:rFonts w:ascii="Times New Roman" w:hAnsi="Times New Roman" w:cs="Times New Roman"/>
+        </w:rPr>
+        <w:t>findings</w:t>
+      </w:r>
+      <w:r>
+        <w:rPr>
+          <w:rFonts w:ascii="Times New Roman" w:hAnsi="Times New Roman" w:cs="Times New Roman"/>
+        </w:rPr>
+        <w:t xml:space="preserve"> of long-term user improvement</w:t>
+      </w:r>
+      <w:r>
+        <w:rPr>
+          <w:rFonts w:ascii="Times New Roman" w:hAnsi="Times New Roman" w:cs="Times New Roman"/>
+        </w:rPr>
+        <w:t xml:space="preserve"> after using our system</w:t>
+      </w:r>
+      <w:r>
+        <w:rPr>
+          <w:rFonts w:ascii="Times New Roman" w:hAnsi="Times New Roman" w:cs="Times New Roman"/>
+        </w:rPr>
+        <w:t>.</w:t>
+      </w:r>
+    </w:p>
+    <w:p>
+      <w:pPr>
+        <w:rPr>
+          <w:rFonts w:ascii="Times New Roman" w:hAnsi="Times New Roman" w:cs="Times New Roman"/>
+        </w:rPr>
+      </w:pPr>
+      <w:r>
+        <w:rPr>
+          <w:rFonts w:ascii="Times New Roman" w:hAnsi="Times New Roman" w:cs="Times New Roman"/>
+        </w:rPr>
+        <w:t>D</w:t>
+      </w:r>
+      <w:r>
+        <w:rPr>
+          <w:rFonts w:ascii="Times New Roman" w:hAnsi="Times New Roman" w:cs="Times New Roman"/>
+        </w:rPr>
+        <w:t xml:space="preserve"> - </w:t>
+      </w:r>
+      <w:r>
+        <w:rPr>
+          <w:rFonts w:ascii="Times New Roman" w:hAnsi="Times New Roman" w:cs="Times New Roman"/>
+        </w:rPr>
+        <w:t>We can be sure our product will accelerate a user’s long-term accuracy more effectively than existing solutions for several reasons. Firstly, and most importantly, the user will most likely be using the device whilst performing standard training drills we talked about earlier. This means that at the very least, they will be gaining as much as they would be without our headset.</w:t>
+      </w:r>
+    </w:p>
+    <w:p>
+      <w:pPr>
         <w:pStyle w:val="ListParagraph"/>
         <w:numPr>
           <w:ilvl w:val="0"/>
@@ -2298,8 +2811,16 @@
         <w:rPr>
           <w:rFonts w:ascii="Times New Roman" w:hAnsi="Times New Roman" w:cs="Times New Roman"/>
         </w:rPr>
-        <w:t>Develop a mixed reality application for a Microsoft Hololens in order to decrease the amount of time it takes new and novice cue sports players to increase their aiming ability</w:t>
-      </w:r>
+        <w:t xml:space="preserve">Develop a mixed reality application for a Microsoft Hololens in order to decrease the amount of time it takes new and novice cue sports players to increase their aiming </w:t>
+      </w:r>
+      <w:proofErr w:type="gramStart"/>
+      <w:r>
+        <w:rPr>
+          <w:rFonts w:ascii="Times New Roman" w:hAnsi="Times New Roman" w:cs="Times New Roman"/>
+        </w:rPr>
+        <w:t>ability</w:t>
+      </w:r>
+      <w:proofErr w:type="gramEnd"/>
     </w:p>
     <w:p>
       <w:pPr>
@@ -2312,12 +2833,14 @@
           <w:rFonts w:ascii="Times New Roman" w:hAnsi="Times New Roman" w:cs="Times New Roman"/>
         </w:rPr>
       </w:pPr>
+      <w:proofErr w:type="gramStart"/>
       <w:r>
         <w:rPr>
           <w:rFonts w:ascii="Times New Roman" w:hAnsi="Times New Roman" w:cs="Times New Roman"/>
         </w:rPr>
         <w:t>HOW</w:t>
       </w:r>
+      <w:proofErr w:type="gramEnd"/>
     </w:p>
     <w:p>
       <w:pPr>
@@ -2334,7 +2857,21 @@
         <w:rPr>
           <w:rFonts w:ascii="Times New Roman" w:hAnsi="Times New Roman" w:cs="Times New Roman"/>
         </w:rPr>
-        <w:t xml:space="preserve">Using computer vision techniques and the HoloLens hardware, the wearer of the headset will be able to see shot guide lines on the table in front of them. These lines correspond to a ‘hit marker’ on the cue ball which indicates where to hit the ball. </w:t>
+        <w:t xml:space="preserve">Using computer vision techniques and the HoloLens hardware, the wearer of the headset will be able to see shot </w:t>
+      </w:r>
+      <w:proofErr w:type="gramStart"/>
+      <w:r>
+        <w:rPr>
+          <w:rFonts w:ascii="Times New Roman" w:hAnsi="Times New Roman" w:cs="Times New Roman"/>
+        </w:rPr>
+        <w:t>guide lines</w:t>
+      </w:r>
+      <w:proofErr w:type="gramEnd"/>
+      <w:r>
+        <w:rPr>
+          <w:rFonts w:ascii="Times New Roman" w:hAnsi="Times New Roman" w:cs="Times New Roman"/>
+        </w:rPr>
+        <w:t xml:space="preserve"> on the table in front of them. These lines correspond to a ‘hit marker’ on the cue ball which indicates where to hit the ball. </w:t>
       </w:r>
     </w:p>
     <w:p>
@@ -2351,8 +2888,262 @@
       <w:r>
         <w:rPr>
           <w:rFonts w:ascii="Times New Roman" w:hAnsi="Times New Roman" w:cs="Times New Roman"/>
-        </w:rPr>
-        <w:t>Other features it will have include: Automatic aim for a selected ball and pocket, Shot recommendation, post collision guide lines, allow for users to apply spin to the ball and see how this effects the balls path pre and post collision</w:t>
+          <w:noProof/>
+        </w:rPr>
+        <mc:AlternateContent>
+          <mc:Choice Requires="wps">
+            <w:drawing>
+              <wp:anchor distT="45720" distB="45720" distL="114300" distR="114300" simplePos="0" relativeHeight="251660288" behindDoc="1" locked="0" layoutInCell="1" allowOverlap="1" wp14:anchorId="10D1D0D5" wp14:editId="789FAACD">
+                <wp:simplePos x="0" y="0"/>
+                <wp:positionH relativeFrom="margin">
+                  <wp:posOffset>1143000</wp:posOffset>
+                </wp:positionH>
+                <wp:positionV relativeFrom="page">
+                  <wp:posOffset>2989580</wp:posOffset>
+                </wp:positionV>
+                <wp:extent cx="4253865" cy="352425"/>
+                <wp:effectExtent l="0" t="0" r="0" b="0"/>
+                <wp:wrapTopAndBottom/>
+                <wp:docPr id="217" name="Text Box 2"/>
+                <wp:cNvGraphicFramePr>
+                  <a:graphicFrameLocks xmlns:a="http://schemas.openxmlformats.org/drawingml/2006/main"/>
+                </wp:cNvGraphicFramePr>
+                <a:graphic xmlns:a="http://schemas.openxmlformats.org/drawingml/2006/main">
+                  <a:graphicData uri="http://schemas.microsoft.com/office/word/2010/wordprocessingShape">
+                    <wps:wsp>
+                      <wps:cNvSpPr txBox="1">
+                        <a:spLocks noChangeArrowheads="1"/>
+                      </wps:cNvSpPr>
+                      <wps:spPr bwMode="auto">
+                        <a:xfrm>
+                          <a:off x="0" y="0"/>
+                          <a:ext cx="4253865" cy="352425"/>
+                        </a:xfrm>
+                        <a:prstGeom prst="rect">
+                          <a:avLst/>
+                        </a:prstGeom>
+                        <a:noFill/>
+                        <a:ln w="9525">
+                          <a:noFill/>
+                          <a:miter lim="800000"/>
+                          <a:headEnd/>
+                          <a:tailEnd/>
+                        </a:ln>
+                      </wps:spPr>
+                      <wps:txbx>
+                        <w:txbxContent>
+                          <w:p>
+                            <w:pPr>
+                              <w:rPr>
+                                <w:sz w:val="18"/>
+                                <w:szCs w:val="18"/>
+                              </w:rPr>
+                            </w:pPr>
+                            <w:r>
+                              <w:rPr>
+                                <w:sz w:val="18"/>
+                                <w:szCs w:val="18"/>
+                              </w:rPr>
+                              <w:t>Figure 1 – Example of augmented graphic</w:t>
+                            </w:r>
+                            <w:r>
+                              <w:rPr>
+                                <w:sz w:val="18"/>
+                                <w:szCs w:val="18"/>
+                              </w:rPr>
+                              <w:t xml:space="preserve"> feature</w:t>
+                            </w:r>
+                            <w:r>
+                              <w:rPr>
+                                <w:sz w:val="18"/>
+                                <w:szCs w:val="18"/>
+                              </w:rPr>
+                              <w:t xml:space="preserve"> the headset would display</w:t>
+                            </w:r>
+                            <w:r>
+                              <w:rPr>
+                                <w:sz w:val="18"/>
+                                <w:szCs w:val="18"/>
+                              </w:rPr>
+                              <w:t>.</w:t>
+                            </w:r>
+                            <w:r>
+                              <w:rPr>
+                                <w:sz w:val="18"/>
+                                <w:szCs w:val="18"/>
+                              </w:rPr>
+                              <w:t xml:space="preserve"> (MASHABLE)</w:t>
+                            </w:r>
+                          </w:p>
+                        </w:txbxContent>
+                      </wps:txbx>
+                      <wps:bodyPr rot="0" vert="horz" wrap="square" lIns="91440" tIns="45720" rIns="91440" bIns="45720" anchor="t" anchorCtr="0">
+                        <a:spAutoFit/>
+                      </wps:bodyPr>
+                    </wps:wsp>
+                  </a:graphicData>
+                </a:graphic>
+                <wp14:sizeRelH relativeFrom="margin">
+                  <wp14:pctWidth>0</wp14:pctWidth>
+                </wp14:sizeRelH>
+                <wp14:sizeRelV relativeFrom="margin">
+                  <wp14:pctHeight>20000</wp14:pctHeight>
+                </wp14:sizeRelV>
+              </wp:anchor>
+            </w:drawing>
+          </mc:Choice>
+          <mc:Fallback>
+            <w:pict>
+              <v:shapetype w14:anchorId="10D1D0D5" id="_x0000_t202" coordsize="21600,21600" o:spt="202" path="m,l,21600r21600,l21600,xe">
+                <v:stroke joinstyle="miter"/>
+                <v:path gradientshapeok="t" o:connecttype="rect"/>
+              </v:shapetype>
+              <v:shape id="Text Box 2" o:spid="_x0000_s1026" type="#_x0000_t202" style="position:absolute;left:0;text-align:left;margin-left:90pt;margin-top:235.4pt;width:334.95pt;height:27.75pt;z-index:-251656192;visibility:visible;mso-wrap-style:square;mso-width-percent:0;mso-height-percent:200;mso-wrap-distance-left:9pt;mso-wrap-distance-top:3.6pt;mso-wrap-distance-right:9pt;mso-wrap-distance-bottom:3.6pt;mso-position-horizontal:absolute;mso-position-horizontal-relative:margin;mso-position-vertical:absolute;mso-position-vertical-relative:page;mso-width-percent:0;mso-height-percent:200;mso-width-relative:margin;mso-height-relative:margin;v-text-anchor:top" o:gfxdata="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" filled="f" stroked="f">
+                <v:textbox style="mso-fit-shape-to-text:t">
+                  <w:txbxContent>
+                    <w:p>
+                      <w:pPr>
+                        <w:rPr>
+                          <w:sz w:val="18"/>
+                          <w:szCs w:val="18"/>
+                        </w:rPr>
+                      </w:pPr>
+                      <w:r>
+                        <w:rPr>
+                          <w:sz w:val="18"/>
+                          <w:szCs w:val="18"/>
+                        </w:rPr>
+                        <w:t>Figure 1 – Example of augmented graphic</w:t>
+                      </w:r>
+                      <w:r>
+                        <w:rPr>
+                          <w:sz w:val="18"/>
+                          <w:szCs w:val="18"/>
+                        </w:rPr>
+                        <w:t xml:space="preserve"> feature</w:t>
+                      </w:r>
+                      <w:r>
+                        <w:rPr>
+                          <w:sz w:val="18"/>
+                          <w:szCs w:val="18"/>
+                        </w:rPr>
+                        <w:t xml:space="preserve"> the headset would display</w:t>
+                      </w:r>
+                      <w:r>
+                        <w:rPr>
+                          <w:sz w:val="18"/>
+                          <w:szCs w:val="18"/>
+                        </w:rPr>
+                        <w:t>.</w:t>
+                      </w:r>
+                      <w:r>
+                        <w:rPr>
+                          <w:sz w:val="18"/>
+                          <w:szCs w:val="18"/>
+                        </w:rPr>
+                        <w:t xml:space="preserve"> (MASHABLE)</w:t>
+                      </w:r>
+                    </w:p>
+                  </w:txbxContent>
+                </v:textbox>
+                <w10:wrap type="topAndBottom" anchorx="margin" anchory="page"/>
+              </v:shape>
+            </w:pict>
+          </mc:Fallback>
+        </mc:AlternateContent>
+      </w:r>
+      <w:r>
+        <w:rPr>
+          <w:rFonts w:ascii="Times New Roman" w:hAnsi="Times New Roman" w:cs="Times New Roman"/>
+        </w:rPr>
+        <w:t xml:space="preserve">Other features it will have include: </w:t>
+      </w:r>
+      <w:r>
+        <w:rPr>
+          <w:noProof/>
+        </w:rPr>
+        <w:drawing>
+          <wp:anchor distT="0" distB="0" distL="114300" distR="114300" simplePos="0" relativeHeight="251658240" behindDoc="0" locked="0" layoutInCell="1" allowOverlap="1" wp14:anchorId="17D8BE6A" wp14:editId="58EDDEA9">
+            <wp:simplePos x="0" y="0"/>
+            <wp:positionH relativeFrom="margin">
+              <wp:posOffset>1047640</wp:posOffset>
+            </wp:positionH>
+            <wp:positionV relativeFrom="page">
+              <wp:posOffset>898497</wp:posOffset>
+            </wp:positionV>
+            <wp:extent cx="3657600" cy="2057400"/>
+            <wp:effectExtent l="0" t="0" r="0" b="0"/>
+            <wp:wrapTopAndBottom/>
+            <wp:docPr id="1" name="Picture 1" descr="Graphical user interface&#10;&#10;Description automatically generated with medium confidence"/>
+            <wp:cNvGraphicFramePr>
+              <a:graphicFrameLocks xmlns:a="http://schemas.openxmlformats.org/drawingml/2006/main" noChangeAspect="1"/>
+            </wp:cNvGraphicFramePr>
+            <a:graphic xmlns:a="http://schemas.openxmlformats.org/drawingml/2006/main">
+              <a:graphicData uri="http://schemas.openxmlformats.org/drawingml/2006/picture">
+                <pic:pic xmlns:pic="http://schemas.openxmlformats.org/drawingml/2006/picture">
+                  <pic:nvPicPr>
+                    <pic:cNvPr id="1" name="Picture 1" descr="Graphical user interface&#10;&#10;Description automatically generated with medium confidence"/>
+                    <pic:cNvPicPr>
+                      <a:picLocks noChangeAspect="1" noChangeArrowheads="1"/>
+                    </pic:cNvPicPr>
+                  </pic:nvPicPr>
+                  <pic:blipFill>
+                    <a:blip r:embed="rId6" cstate="print">
+                      <a:extLst>
+                        <a:ext uri="{28A0092B-C50C-407E-A947-70E740481C1C}">
+                          <a14:useLocalDpi xmlns:a14="http://schemas.microsoft.com/office/drawing/2010/main" val="0"/>
+                        </a:ext>
+                      </a:extLst>
+                    </a:blip>
+                    <a:srcRect/>
+                    <a:stretch>
+                      <a:fillRect/>
+                    </a:stretch>
+                  </pic:blipFill>
+                  <pic:spPr bwMode="auto">
+                    <a:xfrm>
+                      <a:off x="0" y="0"/>
+                      <a:ext cx="3657600" cy="2057400"/>
+                    </a:xfrm>
+                    <a:prstGeom prst="rect">
+                      <a:avLst/>
+                    </a:prstGeom>
+                    <a:noFill/>
+                    <a:ln>
+                      <a:noFill/>
+                    </a:ln>
+                  </pic:spPr>
+                </pic:pic>
+              </a:graphicData>
+            </a:graphic>
+            <wp14:sizeRelH relativeFrom="margin">
+              <wp14:pctWidth>0</wp14:pctWidth>
+            </wp14:sizeRelH>
+            <wp14:sizeRelV relativeFrom="margin">
+              <wp14:pctHeight>0</wp14:pctHeight>
+            </wp14:sizeRelV>
+          </wp:anchor>
+        </w:drawing>
+      </w:r>
+      <w:r>
+        <w:rPr>
+          <w:rFonts w:ascii="Times New Roman" w:hAnsi="Times New Roman" w:cs="Times New Roman"/>
+        </w:rPr>
+        <w:t xml:space="preserve">Automatic aim for a selected ball and pocket, </w:t>
+      </w:r>
+      <w:proofErr w:type="gramStart"/>
+      <w:r>
+        <w:rPr>
+          <w:rFonts w:ascii="Times New Roman" w:hAnsi="Times New Roman" w:cs="Times New Roman"/>
+        </w:rPr>
+        <w:t>Shot</w:t>
+      </w:r>
+      <w:proofErr w:type="gramEnd"/>
+      <w:r>
+        <w:rPr>
+          <w:rFonts w:ascii="Times New Roman" w:hAnsi="Times New Roman" w:cs="Times New Roman"/>
+        </w:rPr>
+        <w:t xml:space="preserve"> recommendation, post collision guide lines, allow for users to apply spin to the ball and see how this effects the balls path pre and post collision</w:t>
       </w:r>
     </w:p>
     <w:p>
@@ -2406,14 +3197,7 @@
         <w:rPr>
           <w:rFonts w:ascii="Times New Roman" w:hAnsi="Times New Roman" w:cs="Times New Roman"/>
         </w:rPr>
-        <w:t xml:space="preserve">It will also increase enjoyment in the game due to players becoming successful and scoring points straight away rather than after an extended period of training or play </w:t>
-      </w:r>
-      <w:r>
-        <w:rPr>
-          <w:rFonts w:ascii="Times New Roman" w:hAnsi="Times New Roman" w:cs="Times New Roman"/>
-        </w:rPr>
-        <w:lastRenderedPageBreak/>
-        <w:t>time. The novelty of the cutting-edge technology used will also attract users and increase enjoyment.</w:t>
+        <w:t>It will also increase enjoyment in the game due to players becoming successful and scoring points straight away rather than after an extended period of training or play time. The novelty of the cutting-edge technology used will also attract users and increase enjoyment.</w:t>
       </w:r>
     </w:p>
     <w:p>
@@ -2449,7 +3233,21 @@
         <w:rPr>
           <w:rFonts w:ascii="Times New Roman" w:hAnsi="Times New Roman" w:cs="Times New Roman"/>
         </w:rPr>
-        <w:t>Other solutions use projectors above the table to display guide lines and information onto the table. This means that it is hard to move, and only compatible with that table.</w:t>
+        <w:t xml:space="preserve">Other solutions use projectors above the table to display </w:t>
+      </w:r>
+      <w:proofErr w:type="gramStart"/>
+      <w:r>
+        <w:rPr>
+          <w:rFonts w:ascii="Times New Roman" w:hAnsi="Times New Roman" w:cs="Times New Roman"/>
+        </w:rPr>
+        <w:t>guide lines</w:t>
+      </w:r>
+      <w:proofErr w:type="gramEnd"/>
+      <w:r>
+        <w:rPr>
+          <w:rFonts w:ascii="Times New Roman" w:hAnsi="Times New Roman" w:cs="Times New Roman"/>
+        </w:rPr>
+        <w:t xml:space="preserve"> and information onto the table. This means that it is hard to move, and only compatible with that table.</w:t>
       </w:r>
     </w:p>
     <w:p>
@@ -2491,58 +3289,17 @@
         <w:rPr>
           <w:rFonts w:ascii="Times New Roman" w:hAnsi="Times New Roman" w:cs="Times New Roman"/>
         </w:rPr>
-        <w:t>User experience can be tailored to the user as they are wearing the headset, and so customisations can be made for each individual user as they play</w:t>
-      </w:r>
-    </w:p>
-    <w:p>
-      <w:pPr>
-        <w:pStyle w:val="ListParagraph"/>
-        <w:numPr>
-          <w:ilvl w:val="1"/>
-          <w:numId w:val="16"/>
-        </w:numPr>
-        <w:rPr>
-          <w:rFonts w:ascii="Times New Roman" w:hAnsi="Times New Roman" w:cs="Times New Roman"/>
-        </w:rPr>
-      </w:pPr>
-      <w:r>
-        <w:rPr>
-          <w:rFonts w:ascii="Times New Roman" w:hAnsi="Times New Roman" w:cs="Times New Roman"/>
-        </w:rPr>
-        <w:t>Already a wide range of MR HMD available from many manufacturers (</w:t>
-      </w:r>
-      <w:hyperlink r:id="rId6" w:history="1">
-        <w:r>
-          <w:rPr>
-            <w:rStyle w:val="Hyperlink"/>
-            <w:rFonts w:ascii="Times New Roman" w:hAnsi="Times New Roman" w:cs="Times New Roman"/>
-            <w:color w:val="auto"/>
-          </w:rPr>
-          <w:t>https://www.slant.co/options/5655/alternatives/~microsoft-hololens-alternatives</w:t>
-        </w:r>
-      </w:hyperlink>
-      <w:r>
-        <w:rPr>
-          <w:rFonts w:ascii="Times New Roman" w:hAnsi="Times New Roman" w:cs="Times New Roman"/>
-        </w:rPr>
-        <w:t>), and Microsoft being a big driving force of the tech, releasing 2 MR headsets, with the latest having great capability already (</w:t>
-      </w:r>
-      <w:hyperlink r:id="rId7" w:history="1">
-        <w:r>
-          <w:rPr>
-            <w:rStyle w:val="Hyperlink"/>
-            <w:rFonts w:ascii="Times New Roman" w:hAnsi="Times New Roman" w:cs="Times New Roman"/>
-            <w:color w:val="auto"/>
-          </w:rPr>
-          <w:t>https://www.microsoft.com/en-us/hololens</w:t>
-        </w:r>
-      </w:hyperlink>
-      <w:r>
-        <w:rPr>
-          <w:rFonts w:ascii="Times New Roman" w:hAnsi="Times New Roman" w:cs="Times New Roman"/>
-        </w:rPr>
-        <w:t>). Tech will only get better with time due to growing market and high competition.</w:t>
-      </w:r>
+        <w:lastRenderedPageBreak/>
+        <w:t xml:space="preserve">User experience can be tailored to the user as they are wearing the headset, and so customisations can be made for each individual user as they </w:t>
+      </w:r>
+      <w:proofErr w:type="gramStart"/>
+      <w:r>
+        <w:rPr>
+          <w:rFonts w:ascii="Times New Roman" w:hAnsi="Times New Roman" w:cs="Times New Roman"/>
+        </w:rPr>
+        <w:t>play</w:t>
+      </w:r>
+      <w:proofErr w:type="gramEnd"/>
     </w:p>
     <w:p>
       <w:pPr>
@@ -2600,8 +3357,16 @@
         <w:rPr>
           <w:rFonts w:ascii="Times New Roman" w:hAnsi="Times New Roman" w:cs="Times New Roman"/>
         </w:rPr>
-        <w:t>Develop prototype and progress to a final polished solution through an agile development cycle</w:t>
-      </w:r>
+        <w:t xml:space="preserve">Develop prototype and progress to a final polished solution through an agile development </w:t>
+      </w:r>
+      <w:proofErr w:type="gramStart"/>
+      <w:r>
+        <w:rPr>
+          <w:rFonts w:ascii="Times New Roman" w:hAnsi="Times New Roman" w:cs="Times New Roman"/>
+        </w:rPr>
+        <w:t>cycle</w:t>
+      </w:r>
+      <w:proofErr w:type="gramEnd"/>
     </w:p>
     <w:p>
       <w:pPr>
@@ -2618,8 +3383,16 @@
         <w:rPr>
           <w:rFonts w:ascii="Times New Roman" w:hAnsi="Times New Roman" w:cs="Times New Roman"/>
         </w:rPr>
-        <w:t>Test device to ensure reliability, stability in a wide range of lighting environments, and compatibility with a large number of pool and snooker tables</w:t>
-      </w:r>
+        <w:t xml:space="preserve">Test device to ensure reliability, stability in a wide range of lighting environments, and compatibility with a large number of pool and snooker </w:t>
+      </w:r>
+      <w:proofErr w:type="gramStart"/>
+      <w:r>
+        <w:rPr>
+          <w:rFonts w:ascii="Times New Roman" w:hAnsi="Times New Roman" w:cs="Times New Roman"/>
+        </w:rPr>
+        <w:t>tables</w:t>
+      </w:r>
+      <w:proofErr w:type="gramEnd"/>
     </w:p>
     <w:p>
       <w:pPr>
@@ -2654,8 +3427,16 @@
         <w:rPr>
           <w:rFonts w:ascii="Times New Roman" w:hAnsi="Times New Roman" w:cs="Times New Roman"/>
         </w:rPr>
-        <w:t>Recruit business and store managers (my expertise lie in the development side, so I can lead this), as well as promotion, website etc</w:t>
-      </w:r>
+        <w:t xml:space="preserve">Recruit business and store managers (my expertise lie in the development side, so I can lead this), as well as promotion, website </w:t>
+      </w:r>
+      <w:proofErr w:type="gramStart"/>
+      <w:r>
+        <w:rPr>
+          <w:rFonts w:ascii="Times New Roman" w:hAnsi="Times New Roman" w:cs="Times New Roman"/>
+        </w:rPr>
+        <w:t>etc</w:t>
+      </w:r>
+      <w:proofErr w:type="gramEnd"/>
     </w:p>
     <w:p>
       <w:pPr>
@@ -2672,8 +3453,16 @@
         <w:rPr>
           <w:rFonts w:ascii="Times New Roman" w:hAnsi="Times New Roman" w:cs="Times New Roman"/>
         </w:rPr>
-        <w:t>Try to attain partnership and/or support from Microsoft to reduce the cost of headsets and help lead development of head mounted display technology</w:t>
-      </w:r>
+        <w:t xml:space="preserve">Try to attain partnership and/or support from Microsoft to reduce the cost of headsets and help lead development of head mounted display </w:t>
+      </w:r>
+      <w:proofErr w:type="gramStart"/>
+      <w:r>
+        <w:rPr>
+          <w:rFonts w:ascii="Times New Roman" w:hAnsi="Times New Roman" w:cs="Times New Roman"/>
+        </w:rPr>
+        <w:t>technology</w:t>
+      </w:r>
+      <w:proofErr w:type="gramEnd"/>
     </w:p>
     <w:p>
       <w:pPr>
@@ -2708,8 +3497,16 @@
         <w:rPr>
           <w:rFonts w:ascii="Times New Roman" w:hAnsi="Times New Roman" w:cs="Times New Roman"/>
         </w:rPr>
-        <w:t>Have prototype by end of month, beta system, investment, Microsoft partnership by end of Q2, final system by end Q3, Store open and launch by start Q4</w:t>
-      </w:r>
+        <w:t xml:space="preserve">Have prototype by end of month, beta system, investment, Microsoft partnership by end of Q2, final system by end Q3, Store open and launch by start </w:t>
+      </w:r>
+      <w:proofErr w:type="gramStart"/>
+      <w:r>
+        <w:rPr>
+          <w:rFonts w:ascii="Times New Roman" w:hAnsi="Times New Roman" w:cs="Times New Roman"/>
+        </w:rPr>
+        <w:t>Q4</w:t>
+      </w:r>
+      <w:proofErr w:type="gramEnd"/>
     </w:p>
     <w:p>
       <w:pPr>
@@ -2967,8 +3764,16 @@
         <w:rPr>
           <w:rFonts w:ascii="Times New Roman" w:hAnsi="Times New Roman" w:cs="Times New Roman"/>
         </w:rPr>
-        <w:t xml:space="preserve"> when training? Please select all that apply</w:t>
-      </w:r>
+        <w:t xml:space="preserve"> when training? Please select all that </w:t>
+      </w:r>
+      <w:proofErr w:type="gramStart"/>
+      <w:r>
+        <w:rPr>
+          <w:rFonts w:ascii="Times New Roman" w:hAnsi="Times New Roman" w:cs="Times New Roman"/>
+        </w:rPr>
+        <w:t>apply</w:t>
+      </w:r>
+      <w:proofErr w:type="gramEnd"/>
     </w:p>
     <w:p>
       <w:pPr>
@@ -3063,7 +3868,6 @@
         <w:rPr>
           <w:rFonts w:ascii="Times New Roman" w:hAnsi="Times New Roman" w:cs="Times New Roman"/>
         </w:rPr>
-        <w:lastRenderedPageBreak/>
         <w:t>Safety shots</w:t>
       </w:r>
     </w:p>
@@ -3097,13 +3901,139 @@
         <w:rPr>
           <w:rFonts w:ascii="Times New Roman" w:hAnsi="Times New Roman" w:cs="Times New Roman"/>
         </w:rPr>
+        <w:t>Question 4: Which one skill do you believe is the most important to train and develop to see the most improvement?</w:t>
+      </w:r>
+    </w:p>
+    <w:p>
+      <w:pPr>
+        <w:pStyle w:val="ListParagraph"/>
+        <w:numPr>
+          <w:ilvl w:val="0"/>
+          <w:numId w:val="19"/>
+        </w:numPr>
+        <w:rPr>
+          <w:rFonts w:ascii="Times New Roman" w:hAnsi="Times New Roman" w:cs="Times New Roman"/>
+          <w:color w:val="FF0000"/>
+        </w:rPr>
+      </w:pPr>
+      <w:r>
+        <w:rPr>
+          <w:rFonts w:ascii="Times New Roman" w:hAnsi="Times New Roman" w:cs="Times New Roman"/>
+          <w:color w:val="FF0000"/>
+        </w:rPr>
+        <w:t>Hitting the targeted ball</w:t>
+      </w:r>
+    </w:p>
+    <w:p>
+      <w:pPr>
+        <w:pStyle w:val="ListParagraph"/>
+        <w:numPr>
+          <w:ilvl w:val="0"/>
+          <w:numId w:val="19"/>
+        </w:numPr>
+        <w:rPr>
+          <w:rFonts w:ascii="Times New Roman" w:hAnsi="Times New Roman" w:cs="Times New Roman"/>
+          <w:color w:val="FF0000"/>
+        </w:rPr>
+      </w:pPr>
+      <w:r>
+        <w:rPr>
+          <w:rFonts w:ascii="Times New Roman" w:hAnsi="Times New Roman" w:cs="Times New Roman"/>
+          <w:color w:val="FF0000"/>
+        </w:rPr>
+        <w:t>Potting the targeted ball</w:t>
+      </w:r>
+    </w:p>
+    <w:p>
+      <w:pPr>
+        <w:pStyle w:val="ListParagraph"/>
+        <w:numPr>
+          <w:ilvl w:val="0"/>
+          <w:numId w:val="19"/>
+        </w:numPr>
+        <w:rPr>
+          <w:rFonts w:ascii="Times New Roman" w:hAnsi="Times New Roman" w:cs="Times New Roman"/>
+        </w:rPr>
+      </w:pPr>
+      <w:r>
+        <w:rPr>
+          <w:rFonts w:ascii="Times New Roman" w:hAnsi="Times New Roman" w:cs="Times New Roman"/>
+        </w:rPr>
+        <w:t>Positioning the cue ball optimally for the next shot</w:t>
+      </w:r>
+    </w:p>
+    <w:p>
+      <w:pPr>
+        <w:pStyle w:val="ListParagraph"/>
+        <w:numPr>
+          <w:ilvl w:val="0"/>
+          <w:numId w:val="19"/>
+        </w:numPr>
+        <w:rPr>
+          <w:rFonts w:ascii="Times New Roman" w:hAnsi="Times New Roman" w:cs="Times New Roman"/>
+        </w:rPr>
+      </w:pPr>
+      <w:r>
+        <w:rPr>
+          <w:rFonts w:ascii="Times New Roman" w:hAnsi="Times New Roman" w:cs="Times New Roman"/>
+        </w:rPr>
+        <w:t>Break building</w:t>
+      </w:r>
+    </w:p>
+    <w:p>
+      <w:pPr>
+        <w:pStyle w:val="ListParagraph"/>
+        <w:numPr>
+          <w:ilvl w:val="0"/>
+          <w:numId w:val="19"/>
+        </w:numPr>
+        <w:rPr>
+          <w:rFonts w:ascii="Times New Roman" w:hAnsi="Times New Roman" w:cs="Times New Roman"/>
+        </w:rPr>
+      </w:pPr>
+      <w:r>
+        <w:rPr>
+          <w:rFonts w:ascii="Times New Roman" w:hAnsi="Times New Roman" w:cs="Times New Roman"/>
+        </w:rPr>
+        <w:t>Safety shots</w:t>
+      </w:r>
+    </w:p>
+    <w:p>
+      <w:pPr>
+        <w:pStyle w:val="ListParagraph"/>
+        <w:numPr>
+          <w:ilvl w:val="0"/>
+          <w:numId w:val="19"/>
+        </w:numPr>
+        <w:rPr>
+          <w:rFonts w:ascii="Times New Roman" w:hAnsi="Times New Roman" w:cs="Times New Roman"/>
+        </w:rPr>
+      </w:pPr>
+      <w:r>
+        <w:rPr>
+          <w:rFonts w:ascii="Times New Roman" w:hAnsi="Times New Roman" w:cs="Times New Roman"/>
+        </w:rPr>
+        <w:t>Complex / Spin shots</w:t>
+      </w:r>
+    </w:p>
+    <w:p>
+      <w:pPr>
+        <w:rPr>
+          <w:rFonts w:ascii="Times New Roman" w:hAnsi="Times New Roman" w:cs="Times New Roman"/>
+        </w:rPr>
+      </w:pPr>
+      <w:r>
+        <w:rPr>
+          <w:rFonts w:ascii="Times New Roman" w:hAnsi="Times New Roman" w:cs="Times New Roman"/>
+        </w:rPr>
+        <w:lastRenderedPageBreak/>
         <w:t xml:space="preserve">Question </w:t>
       </w:r>
       <w:r>
         <w:rPr>
           <w:rFonts w:ascii="Times New Roman" w:hAnsi="Times New Roman" w:cs="Times New Roman"/>
         </w:rPr>
-        <w:t>4</w:t>
+        <w:t>5</w:t>
       </w:r>
       <w:r>
         <w:rPr>
@@ -3220,7 +4150,7 @@
         <w:rPr>
           <w:rFonts w:ascii="Times New Roman" w:hAnsi="Times New Roman" w:cs="Times New Roman"/>
         </w:rPr>
-        <w:t>5</w:t>
+        <w:t>6</w:t>
       </w:r>
       <w:r>
         <w:rPr>
@@ -3253,7 +4183,23 @@
           <w:rFonts w:ascii="Times New Roman" w:hAnsi="Times New Roman" w:cs="Times New Roman"/>
           <w:color w:val="FF0000"/>
         </w:rPr>
-        <w:t>I think it would be very useful to have some sort of memory function - take a snapshot of the table before taking a shot, so that if you want to replay the shot for some reason, you can set it up again exactly. I think another good feature would be some ability to record statistics, i.e. % long pot success, etc.</w:t>
+        <w:t xml:space="preserve">I think it would be very useful to have some sort of memory function - take a snapshot of the table before taking a shot, so that if you want to replay the shot for some reason, you can set it up again exactly. I think another good feature would be some ability to record statistics, </w:t>
+      </w:r>
+      <w:proofErr w:type="gramStart"/>
+      <w:r>
+        <w:rPr>
+          <w:rFonts w:ascii="Times New Roman" w:hAnsi="Times New Roman" w:cs="Times New Roman"/>
+          <w:color w:val="FF0000"/>
+        </w:rPr>
+        <w:t>i.e.</w:t>
+      </w:r>
+      <w:proofErr w:type="gramEnd"/>
+      <w:r>
+        <w:rPr>
+          <w:rFonts w:ascii="Times New Roman" w:hAnsi="Times New Roman" w:cs="Times New Roman"/>
+          <w:color w:val="FF0000"/>
+        </w:rPr>
+        <w:t xml:space="preserve"> % long pot success, etc.</w:t>
       </w:r>
     </w:p>
     <w:p>
@@ -3272,7 +4218,7 @@
         <w:rPr>
           <w:rFonts w:ascii="Times New Roman" w:hAnsi="Times New Roman" w:cs="Times New Roman"/>
         </w:rPr>
-        <w:t>6</w:t>
+        <w:t>7</w:t>
       </w:r>
       <w:r>
         <w:rPr>
@@ -3409,7 +4355,7 @@
         <w:rPr>
           <w:rFonts w:ascii="Times New Roman" w:hAnsi="Times New Roman" w:cs="Times New Roman"/>
         </w:rPr>
-        <w:t>7</w:t>
+        <w:t>8</w:t>
       </w:r>
       <w:r>
         <w:rPr>
@@ -3435,8 +4381,17 @@
           <w:rFonts w:ascii="Times New Roman" w:hAnsi="Times New Roman" w:cs="Times New Roman"/>
           <w:color w:val="FF0000"/>
         </w:rPr>
-        <w:t>I have in the past</w:t>
-      </w:r>
+        <w:t xml:space="preserve">I have in the </w:t>
+      </w:r>
+      <w:proofErr w:type="gramStart"/>
+      <w:r>
+        <w:rPr>
+          <w:rFonts w:ascii="Times New Roman" w:hAnsi="Times New Roman" w:cs="Times New Roman"/>
+          <w:color w:val="FF0000"/>
+        </w:rPr>
+        <w:t>past</w:t>
+      </w:r>
+      <w:proofErr w:type="gramEnd"/>
     </w:p>
     <w:p>
       <w:pPr>
@@ -3508,7 +4463,7 @@
         <w:rPr>
           <w:rFonts w:ascii="Times New Roman" w:hAnsi="Times New Roman" w:cs="Times New Roman"/>
         </w:rPr>
-        <w:t>8</w:t>
+        <w:t>9</w:t>
       </w:r>
       <w:r>
         <w:rPr>
@@ -3663,7 +4618,7 @@
         <w:rPr>
           <w:rFonts w:ascii="Times New Roman" w:hAnsi="Times New Roman" w:cs="Times New Roman"/>
         </w:rPr>
-        <w:t>9</w:t>
+        <w:t>10</w:t>
       </w:r>
       <w:r>
         <w:rPr>
@@ -3757,7 +4712,13 @@
         <w:rPr>
           <w:rFonts w:ascii="Times New Roman" w:hAnsi="Times New Roman" w:cs="Times New Roman"/>
         </w:rPr>
-        <w:t>10</w:t>
+        <w:t>1</w:t>
+      </w:r>
+      <w:r>
+        <w:rPr>
+          <w:rFonts w:ascii="Times New Roman" w:hAnsi="Times New Roman" w:cs="Times New Roman"/>
+        </w:rPr>
+        <w:t>1</w:t>
       </w:r>
       <w:r>
         <w:rPr>
@@ -3861,7 +4822,6 @@
         <w:rPr>
           <w:rFonts w:ascii="Times New Roman" w:hAnsi="Times New Roman" w:cs="Times New Roman"/>
         </w:rPr>
-        <w:lastRenderedPageBreak/>
         <w:t>£30-£40</w:t>
       </w:r>
     </w:p>
@@ -3911,13 +4871,14 @@
         <w:rPr>
           <w:rFonts w:ascii="Times New Roman" w:hAnsi="Times New Roman" w:cs="Times New Roman"/>
         </w:rPr>
+        <w:lastRenderedPageBreak/>
         <w:t>Question 1</w:t>
       </w:r>
       <w:r>
         <w:rPr>
           <w:rFonts w:ascii="Times New Roman" w:hAnsi="Times New Roman" w:cs="Times New Roman"/>
         </w:rPr>
-        <w:t>1</w:t>
+        <w:t>2</w:t>
       </w:r>
       <w:r>
         <w:rPr>
@@ -4581,7 +5542,6 @@
                   <w:noProof/>
                   <w:lang w:val="en-US"/>
                 </w:rPr>
-                <w:lastRenderedPageBreak/>
                 <w:t xml:space="preserve">Anon., 2021. </w:t>
               </w:r>
               <w:r>
@@ -4614,7 +5574,16 @@
                   <w:u w:val="single"/>
                   <w:lang w:val="en-US"/>
                 </w:rPr>
-                <w:t>https://www.ons.gov.uk/peoplepopulationandcommunity/populationandmigration/populationestimates/articles/overviewoftheukpopulation/january2021</w:t>
+                <w:t>https://www.ons.gov.uk/peoplepopulationandcommunity/populationandmigration/populationestim</w:t>
+              </w:r>
+              <w:r>
+                <w:rPr>
+                  <w:noProof/>
+                  <w:u w:val="single"/>
+                  <w:lang w:val="en-US"/>
+                </w:rPr>
+                <w:lastRenderedPageBreak/>
+                <w:t>ates/articles/overviewoftheukpopulation/january2021</w:t>
               </w:r>
               <w:r>
                 <w:rPr>
@@ -4694,7 +5663,7 @@
                   <w:noProof/>
                   <w:lang w:val="en-US"/>
                 </w:rPr>
-                <w:t xml:space="preserve">Griffiths, T., 2021. </w:t>
+                <w:t xml:space="preserve">Anon., n.d. </w:t>
               </w:r>
               <w:r>
                 <w:rPr>
@@ -4703,7 +5672,7 @@
                   <w:noProof/>
                   <w:lang w:val="en-US"/>
                 </w:rPr>
-                <w:t xml:space="preserve">Terry Griffiths Snooker. </w:t>
+                <w:t xml:space="preserve">Slant. </w:t>
               </w:r>
               <w:r>
                 <w:rPr>
@@ -4726,7 +5695,7 @@
                   <w:u w:val="single"/>
                   <w:lang w:val="en-US"/>
                 </w:rPr>
-                <w:t>https://www.terrygriffithssnooker.com/snooker-training/one-to-one-coaching/</w:t>
+                <w:t>https://www.slant.co/options/5655/alternatives/~microsoft-hololens-alternatives</w:t>
               </w:r>
               <w:r>
                 <w:rPr>
@@ -4734,7 +5703,7 @@
                   <w:lang w:val="en-US"/>
                 </w:rPr>
                 <w:br/>
-                <w:t>[Accessed 07 March 2021].</w:t>
+                <w:t>[Accessed 18 March 2021].</w:t>
               </w:r>
             </w:p>
             <w:p>
@@ -4782,7 +5751,7 @@
                   <w:u w:val="single"/>
                   <w:lang w:val="en-US"/>
                 </w:rPr>
-                <w:t>https://www.terrygriffithssnooker.com/snooker-tips/practice-and-preparation/</w:t>
+                <w:t>https://www.terrygriffithssnooker.com/snooker-training/one-to-one-coaching/</w:t>
               </w:r>
               <w:r>
                 <w:rPr>
@@ -4790,7 +5759,7 @@
                   <w:lang w:val="en-US"/>
                 </w:rPr>
                 <w:br/>
-                <w:t>[Accessed 3 March 2021].</w:t>
+                <w:t>[Accessed 07 March 2021].</w:t>
               </w:r>
             </w:p>
             <w:p>
@@ -4806,7 +5775,7 @@
                   <w:noProof/>
                   <w:lang w:val="en-US"/>
                 </w:rPr>
-                <w:t xml:space="preserve">Ordineav, L., 2018. </w:t>
+                <w:t xml:space="preserve">Griffiths, T., 2021. </w:t>
               </w:r>
               <w:r>
                 <w:rPr>
@@ -4815,7 +5784,7 @@
                   <w:noProof/>
                   <w:lang w:val="en-US"/>
                 </w:rPr>
-                <w:t xml:space="preserve">Shockpedia. </w:t>
+                <w:t xml:space="preserve">Terry Griffiths Snooker. </w:t>
               </w:r>
               <w:r>
                 <w:rPr>
@@ -4838,7 +5807,7 @@
                   <w:u w:val="single"/>
                   <w:lang w:val="en-US"/>
                 </w:rPr>
-                <w:t>https://www.shockpedia.com/snooker-popular-china/</w:t>
+                <w:t>https://www.terrygriffithssnooker.com/snooker-tips/practice-and-preparation/</w:t>
               </w:r>
               <w:r>
                 <w:rPr>
@@ -4846,7 +5815,7 @@
                   <w:lang w:val="en-US"/>
                 </w:rPr>
                 <w:br/>
-                <w:t>[Accessed 09 March 2021].</w:t>
+                <w:t>[Accessed 3 March 2021].</w:t>
               </w:r>
             </w:p>
             <w:p>
@@ -4862,7 +5831,7 @@
                   <w:noProof/>
                   <w:lang w:val="en-US"/>
                 </w:rPr>
-                <w:t xml:space="preserve">Shofner, K., n.d. </w:t>
+                <w:t xml:space="preserve">Nikolov, N., 2018. </w:t>
               </w:r>
               <w:r>
                 <w:rPr>
@@ -4871,7 +5840,7 @@
                   <w:noProof/>
                   <w:lang w:val="en-US"/>
                 </w:rPr>
-                <w:t xml:space="preserve">United Language Group. </w:t>
+                <w:t xml:space="preserve">Mashable. </w:t>
               </w:r>
               <w:r>
                 <w:rPr>
@@ -4894,7 +5863,63 @@
                   <w:u w:val="single"/>
                   <w:lang w:val="en-US"/>
                 </w:rPr>
-                <w:t>https://www.unitedlanguagegroup.com/blog/from-the-uk-to-china-the-global-transformation-of-snooker</w:t>
+                <w:t>https://blueprint-api-production.s3.amazonaws.com/uploads/story/thumbnail/76129/6d5bf10b-e533-40ac-a25c-d9d4e901dc4e.jpg</w:t>
+              </w:r>
+              <w:r>
+                <w:rPr>
+                  <w:noProof/>
+                  <w:lang w:val="en-US"/>
+                </w:rPr>
+                <w:br/>
+                <w:t>[Accessed 18 March 2021].</w:t>
+              </w:r>
+            </w:p>
+            <w:p>
+              <w:pPr>
+                <w:pStyle w:val="Bibliography"/>
+                <w:rPr>
+                  <w:noProof/>
+                  <w:lang w:val="en-US"/>
+                </w:rPr>
+              </w:pPr>
+              <w:r>
+                <w:rPr>
+                  <w:noProof/>
+                  <w:lang w:val="en-US"/>
+                </w:rPr>
+                <w:t xml:space="preserve">Ordineav, L., 2018. </w:t>
+              </w:r>
+              <w:r>
+                <w:rPr>
+                  <w:i/>
+                  <w:iCs/>
+                  <w:noProof/>
+                  <w:lang w:val="en-US"/>
+                </w:rPr>
+                <w:t xml:space="preserve">Shockpedia. </w:t>
+              </w:r>
+              <w:r>
+                <w:rPr>
+                  <w:noProof/>
+                  <w:lang w:val="en-US"/>
+                </w:rPr>
+                <w:t xml:space="preserve">[Online] </w:t>
+              </w:r>
+              <w:r>
+                <w:rPr>
+                  <w:noProof/>
+                  <w:lang w:val="en-US"/>
+                </w:rPr>
+                <w:br/>
+                <w:t xml:space="preserve">Available at: </w:t>
+              </w:r>
+              <w:r>
+                <w:rPr>
+                  <w:noProof/>
+                  <w:u w:val="single"/>
+                  <w:lang w:val="en-US"/>
+                </w:rPr>
+                <w:t>https://www.shockpedia.com/snooker-popular-china/</w:t>
               </w:r>
               <w:r>
                 <w:rPr>
@@ -4903,6 +5928,94 @@
                 </w:rPr>
                 <w:br/>
                 <w:t>[Accessed 09 March 2021].</w:t>
+              </w:r>
+            </w:p>
+            <w:p>
+              <w:pPr>
+                <w:pStyle w:val="Bibliography"/>
+                <w:rPr>
+                  <w:noProof/>
+                  <w:lang w:val="en-US"/>
+                </w:rPr>
+              </w:pPr>
+              <w:r>
+                <w:rPr>
+                  <w:noProof/>
+                  <w:lang w:val="en-US"/>
+                </w:rPr>
+                <w:t xml:space="preserve">Shofner, K., n.d. </w:t>
+              </w:r>
+              <w:r>
+                <w:rPr>
+                  <w:i/>
+                  <w:iCs/>
+                  <w:noProof/>
+                  <w:lang w:val="en-US"/>
+                </w:rPr>
+                <w:t xml:space="preserve">United Language Group. </w:t>
+              </w:r>
+              <w:r>
+                <w:rPr>
+                  <w:noProof/>
+                  <w:lang w:val="en-US"/>
+                </w:rPr>
+                <w:t xml:space="preserve">[Online] </w:t>
+              </w:r>
+              <w:r>
+                <w:rPr>
+                  <w:noProof/>
+                  <w:lang w:val="en-US"/>
+                </w:rPr>
+                <w:br/>
+                <w:t xml:space="preserve">Available at: </w:t>
+              </w:r>
+              <w:r>
+                <w:rPr>
+                  <w:noProof/>
+                  <w:u w:val="single"/>
+                  <w:lang w:val="en-US"/>
+                </w:rPr>
+                <w:t>https://www.unitedlanguagegroup.com/blog/from-the-uk-to-china-the-global-transformation-of-snooker</w:t>
+              </w:r>
+              <w:r>
+                <w:rPr>
+                  <w:noProof/>
+                  <w:lang w:val="en-US"/>
+                </w:rPr>
+                <w:br/>
+                <w:t>[Accessed 09 March 2021].</w:t>
+              </w:r>
+            </w:p>
+            <w:p>
+              <w:pPr>
+                <w:pStyle w:val="Bibliography"/>
+                <w:rPr>
+                  <w:noProof/>
+                  <w:lang w:val="en-US"/>
+                </w:rPr>
+              </w:pPr>
+              <w:r>
+                <w:rPr>
+                  <w:noProof/>
+                  <w:lang w:val="en-US"/>
+                </w:rPr>
+                <w:t xml:space="preserve">Stefani Palmieri, A. R. M. B. A. L., 2020. </w:t>
+              </w:r>
+              <w:r>
+                <w:rPr>
+                  <w:i/>
+                  <w:iCs/>
+                  <w:noProof/>
+                  <w:lang w:val="en-US"/>
+                </w:rPr>
+                <w:t xml:space="preserve">Training with a world champion: augmented reality applications in sport Design-led research. </w:t>
+              </w:r>
+              <w:r>
+                <w:rPr>
+                  <w:noProof/>
+                  <w:lang w:val="en-US"/>
+                </w:rPr>
+                <w:t>Utrecht, IEEE.</w:t>
               </w:r>
             </w:p>
             <w:p>
@@ -6253,6 +7366,119 @@
     </w:lvl>
   </w:abstractNum>
   <w:abstractNum w:abstractNumId="11" w15:restartNumberingAfterBreak="0">
+    <w:nsid w:val="4D6033AA"/>
+    <w:multiLevelType w:val="hybridMultilevel"/>
+    <w:tmpl w:val="8F146360"/>
+    <w:lvl w:ilvl="0" w:tplc="08090001">
+      <w:start w:val="1"/>
+      <w:numFmt w:val="bullet"/>
+      <w:lvlText w:val=""/>
+      <w:lvlJc w:val="left"/>
+      <w:pPr>
+        <w:ind w:left="720" w:hanging="360"/>
+      </w:pPr>
+      <w:rPr>
+        <w:rFonts w:ascii="Symbol" w:hAnsi="Symbol" w:hint="default"/>
+      </w:rPr>
+    </w:lvl>
+    <w:lvl w:ilvl="1" w:tplc="08090003" w:tentative="1">
+      <w:start w:val="1"/>
+      <w:numFmt w:val="bullet"/>
+      <w:lvlText w:val="o"/>
+      <w:lvlJc w:val="left"/>
+      <w:pPr>
+        <w:ind w:left="1440" w:hanging="360"/>
+      </w:pPr>
+      <w:rPr>
+        <w:rFonts w:ascii="Courier New" w:hAnsi="Courier New" w:cs="Courier New" w:hint="default"/>
+      </w:rPr>
+    </w:lvl>
+    <w:lvl w:ilvl="2" w:tplc="08090005" w:tentative="1">
+      <w:start w:val="1"/>
+      <w:numFmt w:val="bullet"/>
+      <w:lvlText w:val=""/>
+      <w:lvlJc w:val="left"/>
+      <w:pPr>
+        <w:ind w:left="2160" w:hanging="360"/>
+      </w:pPr>
+      <w:rPr>
+        <w:rFonts w:ascii="Wingdings" w:hAnsi="Wingdings" w:hint="default"/>
+      </w:rPr>
+    </w:lvl>
+    <w:lvl w:ilvl="3" w:tplc="08090001" w:tentative="1">
+      <w:start w:val="1"/>
+      <w:numFmt w:val="bullet"/>
+      <w:lvlText w:val=""/>
+      <w:lvlJc w:val="left"/>
+      <w:pPr>
+        <w:ind w:left="2880" w:hanging="360"/>
+      </w:pPr>
+      <w:rPr>
+        <w:rFonts w:ascii="Symbol" w:hAnsi="Symbol" w:hint="default"/>
+      </w:rPr>
+    </w:lvl>
+    <w:lvl w:ilvl="4" w:tplc="08090003" w:tentative="1">
+      <w:start w:val="1"/>
+      <w:numFmt w:val="bullet"/>
+      <w:lvlText w:val="o"/>
+      <w:lvlJc w:val="left"/>
+      <w:pPr>
+        <w:ind w:left="3600" w:hanging="360"/>
+      </w:pPr>
+      <w:rPr>
+        <w:rFonts w:ascii="Courier New" w:hAnsi="Courier New" w:cs="Courier New" w:hint="default"/>
+      </w:rPr>
+    </w:lvl>
+    <w:lvl w:ilvl="5" w:tplc="08090005" w:tentative="1">
+      <w:start w:val="1"/>
+      <w:numFmt w:val="bullet"/>
+      <w:lvlText w:val=""/>
+      <w:lvlJc w:val="left"/>
+      <w:pPr>
+        <w:ind w:left="4320" w:hanging="360"/>
+      </w:pPr>
+      <w:rPr>
+        <w:rFonts w:ascii="Wingdings" w:hAnsi="Wingdings" w:hint="default"/>
+      </w:rPr>
+    </w:lvl>
+    <w:lvl w:ilvl="6" w:tplc="08090001" w:tentative="1">
+      <w:start w:val="1"/>
+      <w:numFmt w:val="bullet"/>
+      <w:lvlText w:val=""/>
+      <w:lvlJc w:val="left"/>
+      <w:pPr>
+        <w:ind w:left="5040" w:hanging="360"/>
+      </w:pPr>
+      <w:rPr>
+        <w:rFonts w:ascii="Symbol" w:hAnsi="Symbol" w:hint="default"/>
+      </w:rPr>
+    </w:lvl>
+    <w:lvl w:ilvl="7" w:tplc="08090003" w:tentative="1">
+      <w:start w:val="1"/>
+      <w:numFmt w:val="bullet"/>
+      <w:lvlText w:val="o"/>
+      <w:lvlJc w:val="left"/>
+      <w:pPr>
+        <w:ind w:left="5760" w:hanging="360"/>
+      </w:pPr>
+      <w:rPr>
+        <w:rFonts w:ascii="Courier New" w:hAnsi="Courier New" w:cs="Courier New" w:hint="default"/>
+      </w:rPr>
+    </w:lvl>
+    <w:lvl w:ilvl="8" w:tplc="08090005" w:tentative="1">
+      <w:start w:val="1"/>
+      <w:numFmt w:val="bullet"/>
+      <w:lvlText w:val=""/>
+      <w:lvlJc w:val="left"/>
+      <w:pPr>
+        <w:ind w:left="6480" w:hanging="360"/>
+      </w:pPr>
+      <w:rPr>
+        <w:rFonts w:ascii="Wingdings" w:hAnsi="Wingdings" w:hint="default"/>
+      </w:rPr>
+    </w:lvl>
+  </w:abstractNum>
+  <w:abstractNum w:abstractNumId="12" w15:restartNumberingAfterBreak="0">
     <w:nsid w:val="50522FB5"/>
     <w:multiLevelType w:val="hybridMultilevel"/>
     <w:tmpl w:val="432E9618"/>
@@ -6365,7 +7591,7 @@
       </w:rPr>
     </w:lvl>
   </w:abstractNum>
-  <w:abstractNum w:abstractNumId="12" w15:restartNumberingAfterBreak="0">
+  <w:abstractNum w:abstractNumId="13" w15:restartNumberingAfterBreak="0">
     <w:nsid w:val="533864C2"/>
     <w:multiLevelType w:val="hybridMultilevel"/>
     <w:tmpl w:val="8250C24E"/>
@@ -6478,7 +7704,7 @@
       </w:rPr>
     </w:lvl>
   </w:abstractNum>
-  <w:abstractNum w:abstractNumId="13" w15:restartNumberingAfterBreak="0">
+  <w:abstractNum w:abstractNumId="14" w15:restartNumberingAfterBreak="0">
     <w:nsid w:val="5CF56A17"/>
     <w:multiLevelType w:val="hybridMultilevel"/>
     <w:tmpl w:val="69CADC64"/>
@@ -6591,7 +7817,7 @@
       </w:rPr>
     </w:lvl>
   </w:abstractNum>
-  <w:abstractNum w:abstractNumId="14" w15:restartNumberingAfterBreak="0">
+  <w:abstractNum w:abstractNumId="15" w15:restartNumberingAfterBreak="0">
     <w:nsid w:val="60B4128B"/>
     <w:multiLevelType w:val="hybridMultilevel"/>
     <w:tmpl w:val="05F03B34"/>
@@ -6704,7 +7930,7 @@
       </w:rPr>
     </w:lvl>
   </w:abstractNum>
-  <w:abstractNum w:abstractNumId="15" w15:restartNumberingAfterBreak="0">
+  <w:abstractNum w:abstractNumId="16" w15:restartNumberingAfterBreak="0">
     <w:nsid w:val="678E7D42"/>
     <w:multiLevelType w:val="hybridMultilevel"/>
     <w:tmpl w:val="58D443D4"/>
@@ -6817,7 +8043,7 @@
       </w:rPr>
     </w:lvl>
   </w:abstractNum>
-  <w:abstractNum w:abstractNumId="16" w15:restartNumberingAfterBreak="0">
+  <w:abstractNum w:abstractNumId="17" w15:restartNumberingAfterBreak="0">
     <w:nsid w:val="6E9B09F6"/>
     <w:multiLevelType w:val="hybridMultilevel"/>
     <w:tmpl w:val="B494026C"/>
@@ -6903,7 +8129,7 @@
       </w:pPr>
     </w:lvl>
   </w:abstractNum>
-  <w:abstractNum w:abstractNumId="17" w15:restartNumberingAfterBreak="0">
+  <w:abstractNum w:abstractNumId="18" w15:restartNumberingAfterBreak="0">
     <w:nsid w:val="7BE71948"/>
     <w:multiLevelType w:val="hybridMultilevel"/>
     <w:tmpl w:val="35AA383C"/>
@@ -7017,19 +8243,19 @@
     </w:lvl>
   </w:abstractNum>
   <w:num w:numId="1">
-    <w:abstractNumId w:val="12"/>
+    <w:abstractNumId w:val="13"/>
   </w:num>
   <w:num w:numId="2">
-    <w:abstractNumId w:val="11"/>
+    <w:abstractNumId w:val="12"/>
   </w:num>
   <w:num w:numId="3">
     <w:abstractNumId w:val="1"/>
   </w:num>
   <w:num w:numId="4">
-    <w:abstractNumId w:val="16"/>
+    <w:abstractNumId w:val="17"/>
   </w:num>
   <w:num w:numId="5">
-    <w:abstractNumId w:val="13"/>
+    <w:abstractNumId w:val="14"/>
   </w:num>
   <w:num w:numId="6">
     <w:abstractNumId w:val="0"/>
@@ -7053,10 +8279,10 @@
     <w:abstractNumId w:val="5"/>
   </w:num>
   <w:num w:numId="13">
-    <w:abstractNumId w:val="15"/>
+    <w:abstractNumId w:val="16"/>
   </w:num>
   <w:num w:numId="14">
-    <w:abstractNumId w:val="14"/>
+    <w:abstractNumId w:val="15"/>
   </w:num>
   <w:num w:numId="15">
     <w:abstractNumId w:val="3"/>
@@ -7068,7 +8294,10 @@
     <w:abstractNumId w:val="6"/>
   </w:num>
   <w:num w:numId="18">
-    <w:abstractNumId w:val="17"/>
+    <w:abstractNumId w:val="18"/>
+  </w:num>
+  <w:num w:numId="19">
+    <w:abstractNumId w:val="11"/>
   </w:num>
 </w:numbering>
 </file>
@@ -7611,6 +8840,18 @@
       <w:shd w:val="clear" w:color="auto" w:fill="E1DFDD"/>
     </w:rPr>
   </w:style>
+  <w:style w:type="character" w:styleId="FollowedHyperlink">
+    <w:name w:val="FollowedHyperlink"/>
+    <w:basedOn w:val="DefaultParagraphFont"/>
+    <w:uiPriority w:val="99"/>
+    <w:semiHidden/>
+    <w:unhideWhenUsed/>
+    <w:rsid w:val="0082133C"/>
+    <w:rPr>
+      <w:color w:val="954F72" w:themeColor="followedHyperlink"/>
+      <w:u w:val="single"/>
+    </w:rPr>
+  </w:style>
 </w:styles>
 </file>
 
@@ -8128,11 +9369,67 @@
     <b:URL>https://www.unitedlanguagegroup.com/blog/from-the-uk-to-china-the-global-transformation-of-snooker</b:URL>
     <b:RefOrder>14</b:RefOrder>
   </b:Source>
+  <b:Source>
+    <b:Tag>Mas18</b:Tag>
+    <b:SourceType>DocumentFromInternetSite</b:SourceType>
+    <b:Guid>{780A5628-7309-43B1-9383-9555EB23B416}</b:Guid>
+    <b:Title>Mashable</b:Title>
+    <b:Year>2018</b:Year>
+    <b:YearAccessed>2021</b:YearAccessed>
+    <b:MonthAccessed>March</b:MonthAccessed>
+    <b:DayAccessed>18</b:DayAccessed>
+    <b:URL>https://blueprint-api-production.s3.amazonaws.com/uploads/story/thumbnail/76129/6d5bf10b-e533-40ac-a25c-d9d4e901dc4e.jpg</b:URL>
+    <b:Month>June</b:Month>
+    <b:Day>14</b:Day>
+    <b:Author>
+      <b:Author>
+        <b:NameList>
+          <b:Person>
+            <b:Last>Nikolov</b:Last>
+            <b:First>Nikolay</b:First>
+          </b:Person>
+        </b:NameList>
+      </b:Author>
+    </b:Author>
+    <b:RefOrder>15</b:RefOrder>
+  </b:Source>
+  <b:Source>
+    <b:Tag>Sla21</b:Tag>
+    <b:SourceType>InternetSite</b:SourceType>
+    <b:Guid>{0217816C-6CB7-4FF2-B758-D586422FA26A}</b:Guid>
+    <b:Title>Slant</b:Title>
+    <b:YearAccessed>2021</b:YearAccessed>
+    <b:MonthAccessed>March</b:MonthAccessed>
+    <b:DayAccessed>18</b:DayAccessed>
+    <b:URL>https://www.slant.co/options/5655/alternatives/~microsoft-hololens-alternatives</b:URL>
+    <b:RefOrder>16</b:RefOrder>
+  </b:Source>
+  <b:Source>
+    <b:Tag>Ste20</b:Tag>
+    <b:SourceType>ConferenceProceedings</b:SourceType>
+    <b:Guid>{F9EE3833-E554-41D2-A721-E5989B11B523}</b:Guid>
+    <b:Title>Training with a world champion: augmented reality applications in sport Design-led research</b:Title>
+    <b:Year>2020</b:Year>
+    <b:Publisher>IEEE</b:Publisher>
+    <b:City>Utrecht</b:City>
+    <b:Author>
+      <b:Author>
+        <b:NameList>
+          <b:Person>
+            <b:Last>Stefani Palmieri</b:Last>
+            <b:First>Alessio</b:First>
+            <b:Middle>Righi, Mario Bisson, Alessandro Lanniello</b:Middle>
+          </b:Person>
+        </b:NameList>
+      </b:Author>
+    </b:Author>
+    <b:RefOrder>17</b:RefOrder>
+  </b:Source>
 </b:Sources>
 </file>
 
 <file path=customXml/itemProps1.xml><?xml version="1.0" encoding="utf-8"?>
-<ds:datastoreItem xmlns:ds="http://schemas.openxmlformats.org/officeDocument/2006/customXml" ds:itemID="{1243BC25-E282-4A71-9926-5B4A70DB8C44}">
+<ds:datastoreItem xmlns:ds="http://schemas.openxmlformats.org/officeDocument/2006/customXml" ds:itemID="{011B513F-441A-4DCF-A259-DB707EC58804}">
   <ds:schemaRefs>
     <ds:schemaRef ds:uri="http://schemas.openxmlformats.org/officeDocument/2006/bibliography"/>
   </ds:schemaRefs>

--- a/Innovation Case/Innovation Case.docx
+++ b/Innovation Case/Innovation Case.docx
@@ -70,300 +70,427 @@
       <w:pPr>
         <w:rPr>
           <w:rFonts w:ascii="Times New Roman" w:hAnsi="Times New Roman" w:cs="Times New Roman"/>
-          <w:color w:val="7030A0"/>
-        </w:rPr>
-      </w:pPr>
-      <w:r>
-        <w:rPr>
-          <w:rFonts w:ascii="Times New Roman" w:hAnsi="Times New Roman" w:cs="Times New Roman"/>
-          <w:color w:val="7030A0"/>
+        </w:rPr>
+      </w:pPr>
+      <w:r>
+        <w:rPr>
+          <w:rFonts w:ascii="Times New Roman" w:hAnsi="Times New Roman" w:cs="Times New Roman"/>
         </w:rPr>
         <w:t xml:space="preserve">The following report outlines </w:t>
       </w:r>
       <w:r>
         <w:rPr>
           <w:rFonts w:ascii="Times New Roman" w:hAnsi="Times New Roman" w:cs="Times New Roman"/>
-          <w:color w:val="7030A0"/>
         </w:rPr>
         <w:t>a</w:t>
       </w:r>
       <w:r>
         <w:rPr>
           <w:rFonts w:ascii="Times New Roman" w:hAnsi="Times New Roman" w:cs="Times New Roman"/>
-          <w:color w:val="7030A0"/>
         </w:rPr>
         <w:t xml:space="preserve"> start</w:t>
       </w:r>
       <w:r>
         <w:rPr>
           <w:rFonts w:ascii="Times New Roman" w:hAnsi="Times New Roman" w:cs="Times New Roman"/>
-          <w:color w:val="7030A0"/>
         </w:rPr>
         <w:t>-</w:t>
       </w:r>
       <w:r>
         <w:rPr>
           <w:rFonts w:ascii="Times New Roman" w:hAnsi="Times New Roman" w:cs="Times New Roman"/>
-          <w:color w:val="7030A0"/>
         </w:rPr>
         <w:t>up opportunity for a new</w:t>
       </w:r>
       <w:r>
         <w:rPr>
           <w:rFonts w:ascii="Times New Roman" w:hAnsi="Times New Roman" w:cs="Times New Roman"/>
-          <w:color w:val="7030A0"/>
         </w:rPr>
         <w:t>, premium</w:t>
       </w:r>
       <w:r>
         <w:rPr>
           <w:rFonts w:ascii="Times New Roman" w:hAnsi="Times New Roman" w:cs="Times New Roman"/>
-          <w:color w:val="7030A0"/>
-        </w:rPr>
-        <w:t xml:space="preserve"> training tool for snooker. Utilising Mixed Reality (MR) technologies, we aim to </w:t>
-      </w:r>
-      <w:r>
-        <w:rPr>
-          <w:rFonts w:ascii="Times New Roman" w:hAnsi="Times New Roman" w:cs="Times New Roman"/>
-          <w:color w:val="7030A0"/>
+        </w:rPr>
+        <w:t xml:space="preserve"> training tool for </w:t>
+      </w:r>
+      <w:r>
+        <w:rPr>
+          <w:rFonts w:ascii="Times New Roman" w:hAnsi="Times New Roman" w:cs="Times New Roman"/>
+        </w:rPr>
+        <w:t>cue sports, such as pool, snooker, and billiards</w:t>
+      </w:r>
+      <w:r>
+        <w:rPr>
+          <w:rFonts w:ascii="Times New Roman" w:hAnsi="Times New Roman" w:cs="Times New Roman"/>
+        </w:rPr>
+        <w:t xml:space="preserve">. Utilising Mixed Reality (MR) technologies, we aim to </w:t>
+      </w:r>
+      <w:r>
+        <w:rPr>
+          <w:rFonts w:ascii="Times New Roman" w:hAnsi="Times New Roman" w:cs="Times New Roman"/>
         </w:rPr>
         <w:t>produce and provide</w:t>
       </w:r>
       <w:r>
         <w:rPr>
           <w:rFonts w:ascii="Times New Roman" w:hAnsi="Times New Roman" w:cs="Times New Roman"/>
-          <w:color w:val="7030A0"/>
         </w:rPr>
         <w:t xml:space="preserve"> a new system for wearable </w:t>
       </w:r>
       <w:r>
         <w:rPr>
           <w:rFonts w:ascii="Times New Roman" w:hAnsi="Times New Roman" w:cs="Times New Roman"/>
-          <w:color w:val="7030A0"/>
         </w:rPr>
         <w:t>Head Mounted Display (HMD)</w:t>
       </w:r>
       <w:r>
         <w:rPr>
           <w:rFonts w:ascii="Times New Roman" w:hAnsi="Times New Roman" w:cs="Times New Roman"/>
-          <w:color w:val="7030A0"/>
         </w:rPr>
         <w:t xml:space="preserve">, such as the Microsoft HoloLens, to </w:t>
       </w:r>
       <w:r>
         <w:rPr>
           <w:rFonts w:ascii="Times New Roman" w:hAnsi="Times New Roman" w:cs="Times New Roman"/>
-          <w:color w:val="7030A0"/>
         </w:rPr>
         <w:t>reduce the time taken for</w:t>
       </w:r>
       <w:r>
         <w:rPr>
           <w:rFonts w:ascii="Times New Roman" w:hAnsi="Times New Roman" w:cs="Times New Roman"/>
-          <w:color w:val="7030A0"/>
         </w:rPr>
         <w:t xml:space="preserve"> </w:t>
       </w:r>
       <w:r>
         <w:rPr>
           <w:rFonts w:ascii="Times New Roman" w:hAnsi="Times New Roman" w:cs="Times New Roman"/>
-          <w:color w:val="7030A0"/>
         </w:rPr>
         <w:t>beginner</w:t>
       </w:r>
       <w:r>
         <w:rPr>
           <w:rFonts w:ascii="Times New Roman" w:hAnsi="Times New Roman" w:cs="Times New Roman"/>
-          <w:color w:val="7030A0"/>
         </w:rPr>
         <w:t xml:space="preserve"> and amateur</w:t>
       </w:r>
       <w:r>
         <w:rPr>
           <w:rFonts w:ascii="Times New Roman" w:hAnsi="Times New Roman" w:cs="Times New Roman"/>
-          <w:color w:val="7030A0"/>
         </w:rPr>
         <w:t xml:space="preserve"> cue sports</w:t>
       </w:r>
       <w:r>
         <w:rPr>
           <w:rFonts w:ascii="Times New Roman" w:hAnsi="Times New Roman" w:cs="Times New Roman"/>
-          <w:color w:val="7030A0"/>
         </w:rPr>
         <w:t xml:space="preserve"> players </w:t>
       </w:r>
       <w:r>
         <w:rPr>
           <w:rFonts w:ascii="Times New Roman" w:hAnsi="Times New Roman" w:cs="Times New Roman"/>
-          <w:color w:val="7030A0"/>
         </w:rPr>
         <w:t xml:space="preserve">to </w:t>
       </w:r>
       <w:r>
         <w:rPr>
           <w:rFonts w:ascii="Times New Roman" w:hAnsi="Times New Roman" w:cs="Times New Roman"/>
-          <w:color w:val="7030A0"/>
         </w:rPr>
         <w:t>improve their game skills</w:t>
       </w:r>
       <w:r>
         <w:rPr>
           <w:rFonts w:ascii="Times New Roman" w:hAnsi="Times New Roman" w:cs="Times New Roman"/>
-          <w:color w:val="7030A0"/>
         </w:rPr>
         <w:t xml:space="preserve">, such as hitting, potting, or positioning game </w:t>
       </w:r>
       <w:r>
         <w:rPr>
           <w:rFonts w:ascii="Times New Roman" w:hAnsi="Times New Roman" w:cs="Times New Roman"/>
-          <w:color w:val="7030A0"/>
         </w:rPr>
         <w:t>balls</w:t>
       </w:r>
       <w:r>
         <w:rPr>
           <w:rFonts w:ascii="Times New Roman" w:hAnsi="Times New Roman" w:cs="Times New Roman"/>
-          <w:color w:val="7030A0"/>
-        </w:rPr>
-        <w:t>. This system could be bought</w:t>
-      </w:r>
-      <w:r>
-        <w:rPr>
-          <w:rFonts w:ascii="Times New Roman" w:hAnsi="Times New Roman" w:cs="Times New Roman"/>
-          <w:color w:val="7030A0"/>
-        </w:rPr>
-        <w:t xml:space="preserve">, either directly or through a </w:t>
-      </w:r>
-      <w:r>
-        <w:rPr>
-          <w:rFonts w:ascii="Times New Roman" w:hAnsi="Times New Roman" w:cs="Times New Roman"/>
-          <w:color w:val="7030A0"/>
+        </w:rPr>
+        <w:t>. Th</w:t>
+      </w:r>
+      <w:r>
+        <w:rPr>
+          <w:rFonts w:ascii="Times New Roman" w:hAnsi="Times New Roman" w:cs="Times New Roman"/>
+        </w:rPr>
+        <w:t>e</w:t>
+      </w:r>
+      <w:r>
+        <w:rPr>
+          <w:rFonts w:ascii="Times New Roman" w:hAnsi="Times New Roman" w:cs="Times New Roman"/>
+        </w:rPr>
+        <w:t xml:space="preserve"> system </w:t>
+      </w:r>
+      <w:r>
+        <w:rPr>
+          <w:rFonts w:ascii="Times New Roman" w:hAnsi="Times New Roman" w:cs="Times New Roman"/>
+        </w:rPr>
+        <w:t>is targeted towards individuals with a high disposable income who will be able to buy it</w:t>
+      </w:r>
+      <w:r>
+        <w:rPr>
+          <w:rFonts w:ascii="Times New Roman" w:hAnsi="Times New Roman" w:cs="Times New Roman"/>
+        </w:rPr>
+        <w:t xml:space="preserve"> either directly or through a</w:t>
+      </w:r>
+      <w:r>
+        <w:rPr>
+          <w:rFonts w:ascii="Times New Roman" w:hAnsi="Times New Roman" w:cs="Times New Roman"/>
+        </w:rPr>
+        <w:t>n affiliated</w:t>
+      </w:r>
+      <w:r>
+        <w:rPr>
+          <w:rFonts w:ascii="Times New Roman" w:hAnsi="Times New Roman" w:cs="Times New Roman"/>
+        </w:rPr>
+        <w:t xml:space="preserve"> </w:t>
+      </w:r>
+      <w:r>
+        <w:rPr>
+          <w:rFonts w:ascii="Times New Roman" w:hAnsi="Times New Roman" w:cs="Times New Roman"/>
         </w:rPr>
         <w:t>distributor</w:t>
       </w:r>
       <w:r>
         <w:rPr>
           <w:rFonts w:ascii="Times New Roman" w:hAnsi="Times New Roman" w:cs="Times New Roman"/>
-          <w:color w:val="7030A0"/>
-        </w:rPr>
-        <w:t>, or be sold to existing pool and snooker halls to expand upon their current equipment</w:t>
-      </w:r>
-      <w:r>
-        <w:rPr>
-          <w:rFonts w:ascii="Times New Roman" w:hAnsi="Times New Roman" w:cs="Times New Roman"/>
-          <w:color w:val="7030A0"/>
+        </w:rPr>
+        <w:t xml:space="preserve">, </w:t>
+      </w:r>
+      <w:r>
+        <w:rPr>
+          <w:rFonts w:ascii="Times New Roman" w:hAnsi="Times New Roman" w:cs="Times New Roman"/>
+        </w:rPr>
+        <w:t>as well as selling our system</w:t>
+      </w:r>
+      <w:r>
+        <w:rPr>
+          <w:rFonts w:ascii="Times New Roman" w:hAnsi="Times New Roman" w:cs="Times New Roman"/>
+        </w:rPr>
+        <w:t xml:space="preserve"> to existing pool and snooker halls to expand upon their current equipment</w:t>
+      </w:r>
+      <w:r>
+        <w:rPr>
+          <w:rFonts w:ascii="Times New Roman" w:hAnsi="Times New Roman" w:cs="Times New Roman"/>
         </w:rPr>
         <w:t>.</w:t>
       </w:r>
       <w:r>
         <w:rPr>
           <w:rFonts w:ascii="Times New Roman" w:hAnsi="Times New Roman" w:cs="Times New Roman"/>
-          <w:color w:val="7030A0"/>
         </w:rPr>
         <w:t xml:space="preserve"> </w:t>
       </w:r>
       <w:r>
         <w:rPr>
           <w:rFonts w:ascii="Times New Roman" w:hAnsi="Times New Roman" w:cs="Times New Roman"/>
-          <w:color w:val="7030A0"/>
         </w:rPr>
         <w:br/>
       </w:r>
       <w:r>
         <w:rPr>
           <w:rFonts w:ascii="Times New Roman" w:hAnsi="Times New Roman" w:cs="Times New Roman"/>
-          <w:color w:val="7030A0"/>
-        </w:rPr>
-        <w:t>For this system, a bespoke software solution needs developing</w:t>
-      </w:r>
-      <w:r>
-        <w:rPr>
-          <w:rFonts w:ascii="Times New Roman" w:hAnsi="Times New Roman" w:cs="Times New Roman"/>
-          <w:color w:val="7030A0"/>
+        </w:rPr>
+        <w:t>For this system, a bespoke software solution</w:t>
+      </w:r>
+      <w:r>
+        <w:rPr>
+          <w:rFonts w:ascii="Times New Roman" w:hAnsi="Times New Roman" w:cs="Times New Roman"/>
+        </w:rPr>
+        <w:t xml:space="preserve"> has begun development but needs finalising and additional user testing</w:t>
+      </w:r>
+      <w:r>
+        <w:rPr>
+          <w:rFonts w:ascii="Times New Roman" w:hAnsi="Times New Roman" w:cs="Times New Roman"/>
         </w:rPr>
         <w:t>.</w:t>
       </w:r>
       <w:r>
         <w:rPr>
           <w:rFonts w:ascii="Times New Roman" w:hAnsi="Times New Roman" w:cs="Times New Roman"/>
-          <w:color w:val="7030A0"/>
-        </w:rPr>
-        <w:t xml:space="preserve"> This will include prototyping, testing, quality assurance, and finally a product release.</w:t>
-      </w:r>
-      <w:r>
-        <w:rPr>
-          <w:rFonts w:ascii="Times New Roman" w:hAnsi="Times New Roman" w:cs="Times New Roman"/>
-          <w:color w:val="7030A0"/>
+        </w:rPr>
+        <w:t xml:space="preserve"> This will include </w:t>
+      </w:r>
+      <w:r>
+        <w:rPr>
+          <w:rFonts w:ascii="Times New Roman" w:hAnsi="Times New Roman" w:cs="Times New Roman"/>
+        </w:rPr>
+        <w:t>staged agile development</w:t>
+      </w:r>
+      <w:r>
+        <w:rPr>
+          <w:rFonts w:ascii="Times New Roman" w:hAnsi="Times New Roman" w:cs="Times New Roman"/>
+        </w:rPr>
+        <w:t xml:space="preserve">, </w:t>
+      </w:r>
+      <w:r>
+        <w:rPr>
+          <w:rFonts w:ascii="Times New Roman" w:hAnsi="Times New Roman" w:cs="Times New Roman"/>
+        </w:rPr>
+        <w:t xml:space="preserve">interim user </w:t>
+      </w:r>
+      <w:r>
+        <w:rPr>
+          <w:rFonts w:ascii="Times New Roman" w:hAnsi="Times New Roman" w:cs="Times New Roman"/>
+        </w:rPr>
+        <w:t>testing, quality assurance, and finally a</w:t>
+      </w:r>
+      <w:r>
+        <w:rPr>
+          <w:rFonts w:ascii="Times New Roman" w:hAnsi="Times New Roman" w:cs="Times New Roman"/>
+        </w:rPr>
+        <w:t xml:space="preserve"> final</w:t>
+      </w:r>
+      <w:r>
+        <w:rPr>
+          <w:rFonts w:ascii="Times New Roman" w:hAnsi="Times New Roman" w:cs="Times New Roman"/>
+        </w:rPr>
+        <w:t xml:space="preserve"> product release.</w:t>
+      </w:r>
+      <w:r>
+        <w:rPr>
+          <w:rFonts w:ascii="Times New Roman" w:hAnsi="Times New Roman" w:cs="Times New Roman"/>
         </w:rPr>
         <w:t xml:space="preserve"> We aim to secure a capital investment which will allow us to</w:t>
       </w:r>
       <w:r>
         <w:rPr>
           <w:rFonts w:ascii="Times New Roman" w:hAnsi="Times New Roman" w:cs="Times New Roman"/>
-          <w:color w:val="7030A0"/>
-        </w:rPr>
-        <w:t xml:space="preserve"> commence prototyping and system development, before launching the system</w:t>
-      </w:r>
-      <w:r>
-        <w:rPr>
-          <w:rFonts w:ascii="Times New Roman" w:hAnsi="Times New Roman" w:cs="Times New Roman"/>
-          <w:color w:val="7030A0"/>
+        </w:rPr>
+        <w:t xml:space="preserve"> </w:t>
+      </w:r>
+      <w:r>
+        <w:rPr>
+          <w:rFonts w:ascii="Times New Roman" w:hAnsi="Times New Roman" w:cs="Times New Roman"/>
+        </w:rPr>
+        <w:t>continue</w:t>
+      </w:r>
+      <w:r>
+        <w:rPr>
+          <w:rFonts w:ascii="Times New Roman" w:hAnsi="Times New Roman" w:cs="Times New Roman"/>
+        </w:rPr>
+        <w:t xml:space="preserve"> system development, before</w:t>
+      </w:r>
+      <w:r>
+        <w:rPr>
+          <w:rFonts w:ascii="Times New Roman" w:hAnsi="Times New Roman" w:cs="Times New Roman"/>
+        </w:rPr>
+        <w:t xml:space="preserve"> marketing and</w:t>
+      </w:r>
+      <w:r>
+        <w:rPr>
+          <w:rFonts w:ascii="Times New Roman" w:hAnsi="Times New Roman" w:cs="Times New Roman"/>
+        </w:rPr>
+        <w:t xml:space="preserve"> launching the system</w:t>
+      </w:r>
+      <w:r>
+        <w:rPr>
+          <w:rFonts w:ascii="Times New Roman" w:hAnsi="Times New Roman" w:cs="Times New Roman"/>
         </w:rPr>
         <w:t xml:space="preserve"> initially</w:t>
       </w:r>
       <w:r>
         <w:rPr>
           <w:rFonts w:ascii="Times New Roman" w:hAnsi="Times New Roman" w:cs="Times New Roman"/>
-          <w:color w:val="7030A0"/>
         </w:rPr>
         <w:t xml:space="preserve"> in the UK market</w:t>
       </w:r>
       <w:r>
         <w:rPr>
           <w:rFonts w:ascii="Times New Roman" w:hAnsi="Times New Roman" w:cs="Times New Roman"/>
-          <w:color w:val="7030A0"/>
         </w:rPr>
         <w:t>, with plans to expand into the Chinese market</w:t>
       </w:r>
       <w:r>
         <w:rPr>
           <w:rFonts w:ascii="Times New Roman" w:hAnsi="Times New Roman" w:cs="Times New Roman"/>
-          <w:color w:val="7030A0"/>
+        </w:rPr>
+        <w:t xml:space="preserve"> </w:t>
+      </w:r>
+      <w:proofErr w:type="gramStart"/>
+      <w:r>
+        <w:rPr>
+          <w:rFonts w:ascii="Times New Roman" w:hAnsi="Times New Roman" w:cs="Times New Roman"/>
+        </w:rPr>
+        <w:t>in the near future</w:t>
+      </w:r>
+      <w:proofErr w:type="gramEnd"/>
+      <w:r>
+        <w:rPr>
+          <w:rFonts w:ascii="Times New Roman" w:hAnsi="Times New Roman" w:cs="Times New Roman"/>
         </w:rPr>
         <w:t>. A partnership with a</w:t>
       </w:r>
       <w:r>
         <w:rPr>
           <w:rFonts w:ascii="Times New Roman" w:hAnsi="Times New Roman" w:cs="Times New Roman"/>
-          <w:color w:val="7030A0"/>
         </w:rPr>
         <w:t>n</w:t>
       </w:r>
       <w:r>
         <w:rPr>
           <w:rFonts w:ascii="Times New Roman" w:hAnsi="Times New Roman" w:cs="Times New Roman"/>
-          <w:color w:val="7030A0"/>
-        </w:rPr>
-        <w:t xml:space="preserve"> HMD manufacturer would also be beneficial to reduce the cost and overhead of the physical hardware needed.</w:t>
-      </w:r>
-      <w:r>
-        <w:rPr>
-          <w:rFonts w:ascii="Times New Roman" w:hAnsi="Times New Roman" w:cs="Times New Roman"/>
-          <w:color w:val="7030A0"/>
+        </w:rPr>
+        <w:t xml:space="preserve"> HMD manufacturer</w:t>
+      </w:r>
+      <w:r>
+        <w:rPr>
+          <w:rFonts w:ascii="Times New Roman" w:hAnsi="Times New Roman" w:cs="Times New Roman"/>
+        </w:rPr>
+        <w:t>, such as Microsoft,</w:t>
+      </w:r>
+      <w:r>
+        <w:rPr>
+          <w:rFonts w:ascii="Times New Roman" w:hAnsi="Times New Roman" w:cs="Times New Roman"/>
+        </w:rPr>
+        <w:t xml:space="preserve"> would also be beneficial to reduce the </w:t>
+      </w:r>
+      <w:r>
+        <w:rPr>
+          <w:rFonts w:ascii="Times New Roman" w:hAnsi="Times New Roman" w:cs="Times New Roman"/>
+        </w:rPr>
+        <w:t xml:space="preserve">product </w:t>
+      </w:r>
+      <w:r>
+        <w:rPr>
+          <w:rFonts w:ascii="Times New Roman" w:hAnsi="Times New Roman" w:cs="Times New Roman"/>
+        </w:rPr>
+        <w:t xml:space="preserve">cost and overhead of the physical hardware </w:t>
+      </w:r>
+      <w:r>
+        <w:rPr>
+          <w:rFonts w:ascii="Times New Roman" w:hAnsi="Times New Roman" w:cs="Times New Roman"/>
+        </w:rPr>
+        <w:t>our system is based upon</w:t>
+      </w:r>
+      <w:r>
+        <w:rPr>
+          <w:rFonts w:ascii="Times New Roman" w:hAnsi="Times New Roman" w:cs="Times New Roman"/>
+        </w:rPr>
+        <w:t>.</w:t>
+      </w:r>
+      <w:r>
+        <w:rPr>
+          <w:rFonts w:ascii="Times New Roman" w:hAnsi="Times New Roman" w:cs="Times New Roman"/>
         </w:rPr>
         <w:t xml:space="preserve"> </w:t>
       </w:r>
       <w:r>
         <w:rPr>
           <w:rFonts w:ascii="Times New Roman" w:hAnsi="Times New Roman" w:cs="Times New Roman"/>
-          <w:color w:val="7030A0"/>
         </w:rPr>
         <w:t xml:space="preserve"> </w:t>
       </w:r>
       <w:r>
         <w:rPr>
           <w:rFonts w:ascii="Times New Roman" w:hAnsi="Times New Roman" w:cs="Times New Roman"/>
-          <w:color w:val="7030A0"/>
         </w:rPr>
         <w:t xml:space="preserve">   </w:t>
       </w:r>
@@ -1199,6 +1326,7 @@
         <w:rPr>
           <w:rFonts w:ascii="Times New Roman" w:hAnsi="Times New Roman" w:cs="Times New Roman"/>
         </w:rPr>
+        <w:lastRenderedPageBreak/>
         <w:t xml:space="preserve">Due to the high price of the HMDs the system </w:t>
       </w:r>
       <w:r>
@@ -1357,14 +1485,7 @@
         <w:rPr>
           <w:rFonts w:ascii="Times New Roman" w:hAnsi="Times New Roman" w:cs="Times New Roman"/>
         </w:rPr>
-        <w:t xml:space="preserve">. Already, we can </w:t>
-      </w:r>
-      <w:r>
-        <w:rPr>
-          <w:rFonts w:ascii="Times New Roman" w:hAnsi="Times New Roman" w:cs="Times New Roman"/>
-        </w:rPr>
-        <w:lastRenderedPageBreak/>
-        <w:t xml:space="preserve">see competition emerging between companies such as Microsoft, Google, Epson, all of which have released their own mixed reality head mounted </w:t>
+        <w:t xml:space="preserve">. Already, we can see competition emerging between companies such as Microsoft, Google, Epson, all of which have released their own mixed reality head mounted </w:t>
       </w:r>
       <w:proofErr w:type="gramStart"/>
       <w:r>
@@ -2448,25 +2569,31 @@
         <w:rPr>
           <w:rFonts w:ascii="Times New Roman" w:hAnsi="Times New Roman" w:cs="Times New Roman"/>
         </w:rPr>
+        <w:t xml:space="preserve">A - </w:t>
+      </w:r>
+      <w:r>
+        <w:rPr>
+          <w:rFonts w:ascii="Times New Roman" w:hAnsi="Times New Roman" w:cs="Times New Roman"/>
+        </w:rPr>
         <w:t xml:space="preserve">Our idea for a new innovative training tool for amateur cue sports players </w:t>
       </w:r>
       <w:r>
         <w:rPr>
           <w:rFonts w:ascii="Times New Roman" w:hAnsi="Times New Roman" w:cs="Times New Roman"/>
         </w:rPr>
-        <w:t xml:space="preserve">is to overlay helpful graphics onto the table that they player is using. These </w:t>
-      </w:r>
-      <w:r>
-        <w:rPr>
-          <w:rFonts w:ascii="Times New Roman" w:hAnsi="Times New Roman" w:cs="Times New Roman"/>
-        </w:rPr>
-        <w:t>would</w:t>
-      </w:r>
-      <w:r>
-        <w:rPr>
-          <w:rFonts w:ascii="Times New Roman" w:hAnsi="Times New Roman" w:cs="Times New Roman"/>
-        </w:rPr>
-        <w:t xml:space="preserve"> be aiming lines to help increase accuracy</w:t>
+        <w:t xml:space="preserve">is to overlay helpful graphics onto the table that the player is using. </w:t>
+      </w:r>
+      <w:r>
+        <w:rPr>
+          <w:rFonts w:ascii="Times New Roman" w:hAnsi="Times New Roman" w:cs="Times New Roman"/>
+        </w:rPr>
+        <w:t>Said graphics would be</w:t>
+      </w:r>
+      <w:r>
+        <w:rPr>
+          <w:rFonts w:ascii="Times New Roman" w:hAnsi="Times New Roman" w:cs="Times New Roman"/>
+        </w:rPr>
+        <w:t xml:space="preserve"> aiming lines to help increase accuracy</w:t>
       </w:r>
       <w:r>
         <w:rPr>
@@ -2480,12 +2607,43 @@
         </w:rPr>
         <w:t xml:space="preserve"> </w:t>
       </w:r>
+      <w:r>
+        <w:rPr>
+          <w:rFonts w:ascii="Times New Roman" w:hAnsi="Times New Roman" w:cs="Times New Roman"/>
+        </w:rPr>
+        <w:t>them</w:t>
+      </w:r>
+      <w:r>
+        <w:rPr>
+          <w:rFonts w:ascii="Times New Roman" w:hAnsi="Times New Roman" w:cs="Times New Roman"/>
+        </w:rPr>
+        <w:t xml:space="preserve"> (such as in Figure 1</w:t>
+      </w:r>
+      <w:r>
+        <w:rPr>
+          <w:rFonts w:ascii="Times New Roman" w:hAnsi="Times New Roman" w:cs="Times New Roman"/>
+          <w:vertAlign w:val="superscript"/>
+        </w:rPr>
+        <w:t>(Appendix C)</w:t>
+      </w:r>
+      <w:r>
+        <w:rPr>
+          <w:rFonts w:ascii="Times New Roman" w:hAnsi="Times New Roman" w:cs="Times New Roman"/>
+        </w:rPr>
+        <w:t>)</w:t>
+      </w:r>
+      <w:r>
+        <w:rPr>
+          <w:rFonts w:ascii="Times New Roman" w:hAnsi="Times New Roman" w:cs="Times New Roman"/>
+        </w:rPr>
+        <w:t xml:space="preserve">, useful session statistics such as pots </w:t>
+      </w:r>
       <w:proofErr w:type="gramStart"/>
       <w:r>
         <w:rPr>
           <w:rFonts w:ascii="Times New Roman" w:hAnsi="Times New Roman" w:cs="Times New Roman"/>
         </w:rPr>
-        <w:t>them</w:t>
+        <w:t>made</w:t>
       </w:r>
       <w:r>
         <w:rPr>
@@ -2500,13 +2658,25 @@
           <w:rFonts w:ascii="Times New Roman" w:hAnsi="Times New Roman" w:cs="Times New Roman"/>
           <w:vertAlign w:val="superscript"/>
         </w:rPr>
-        <w:t>Figure 1)</w:t>
-      </w:r>
-      <w:r>
-        <w:rPr>
-          <w:rFonts w:ascii="Times New Roman" w:hAnsi="Times New Roman" w:cs="Times New Roman"/>
-        </w:rPr>
-        <w:t>, useful session statistics such as pots made</w:t>
+        <w:t>Appendix A, Q6)</w:t>
+      </w:r>
+      <w:r>
+        <w:rPr>
+          <w:rFonts w:ascii="Times New Roman" w:hAnsi="Times New Roman" w:cs="Times New Roman"/>
+        </w:rPr>
+        <w:t xml:space="preserve">, a ‘snapshot’ function allowing players to easily reset the ball positions exactly to practice </w:t>
+      </w:r>
+      <w:r>
+        <w:rPr>
+          <w:rFonts w:ascii="Times New Roman" w:hAnsi="Times New Roman" w:cs="Times New Roman"/>
+        </w:rPr>
+        <w:t>the same</w:t>
+      </w:r>
+      <w:r>
+        <w:rPr>
+          <w:rFonts w:ascii="Times New Roman" w:hAnsi="Times New Roman" w:cs="Times New Roman"/>
+        </w:rPr>
+        <w:t xml:space="preserve"> shot consistently</w:t>
       </w:r>
       <w:r>
         <w:rPr>
@@ -2519,38 +2689,263 @@
         <w:rPr>
           <w:rFonts w:ascii="Times New Roman" w:hAnsi="Times New Roman" w:cs="Times New Roman"/>
         </w:rPr>
-        <w:t>, a ‘snapshot’ function allowing players to easily reset the ball positions exactly to practice certain shots consistently</w:t>
+        <w:t>, as well as indicators to suggest the next best ball to play in a game situation. In combination, these features will help improve and maintain a player’s accuracy in a</w:t>
+      </w:r>
+      <w:r>
+        <w:rPr>
+          <w:rFonts w:ascii="Times New Roman" w:hAnsi="Times New Roman" w:cs="Times New Roman"/>
+        </w:rPr>
+        <w:t xml:space="preserve"> more</w:t>
+      </w:r>
+      <w:r>
+        <w:rPr>
+          <w:rFonts w:ascii="Times New Roman" w:hAnsi="Times New Roman" w:cs="Times New Roman"/>
+        </w:rPr>
+        <w:t xml:space="preserve"> interactive and effective manner</w:t>
+      </w:r>
+      <w:r>
+        <w:rPr>
+          <w:rFonts w:ascii="Times New Roman" w:hAnsi="Times New Roman" w:cs="Times New Roman"/>
+        </w:rPr>
+        <w:t xml:space="preserve"> than traditional training techniques</w:t>
+      </w:r>
+      <w:r>
+        <w:rPr>
+          <w:rFonts w:ascii="Times New Roman" w:hAnsi="Times New Roman" w:cs="Times New Roman"/>
+        </w:rPr>
+        <w:t>.</w:t>
+      </w:r>
+      <w:r>
+        <w:rPr>
+          <w:rFonts w:ascii="Times New Roman" w:hAnsi="Times New Roman" w:cs="Times New Roman"/>
+        </w:rPr>
+        <w:t xml:space="preserve"> </w:t>
+      </w:r>
+    </w:p>
+    <w:p>
+      <w:pPr>
+        <w:rPr>
+          <w:rFonts w:ascii="Times New Roman" w:hAnsi="Times New Roman" w:cs="Times New Roman"/>
+        </w:rPr>
+      </w:pPr>
+      <w:r>
+        <w:rPr>
+          <w:rFonts w:ascii="Times New Roman" w:hAnsi="Times New Roman" w:cs="Times New Roman"/>
+        </w:rPr>
+        <w:t xml:space="preserve">B - </w:t>
+      </w:r>
+    </w:p>
+    <w:p>
+      <w:pPr>
+        <w:rPr>
+          <w:rFonts w:ascii="Times New Roman" w:hAnsi="Times New Roman" w:cs="Times New Roman"/>
+        </w:rPr>
+      </w:pPr>
+      <w:r>
+        <w:rPr>
+          <w:rFonts w:ascii="Times New Roman" w:hAnsi="Times New Roman" w:cs="Times New Roman"/>
+        </w:rPr>
+        <w:lastRenderedPageBreak/>
+        <w:t>C</w:t>
+      </w:r>
+      <w:r>
+        <w:rPr>
+          <w:rFonts w:ascii="Times New Roman" w:hAnsi="Times New Roman" w:cs="Times New Roman"/>
+        </w:rPr>
+        <w:t xml:space="preserve"> - We can be sure our product will </w:t>
+      </w:r>
+      <w:r>
+        <w:rPr>
+          <w:rFonts w:ascii="Times New Roman" w:hAnsi="Times New Roman" w:cs="Times New Roman"/>
+        </w:rPr>
+        <w:t>improve</w:t>
+      </w:r>
+      <w:r>
+        <w:rPr>
+          <w:rFonts w:ascii="Times New Roman" w:hAnsi="Times New Roman" w:cs="Times New Roman"/>
+        </w:rPr>
+        <w:t xml:space="preserve"> a user’s long-term accuracy</w:t>
+      </w:r>
+      <w:r>
+        <w:rPr>
+          <w:rFonts w:ascii="Times New Roman" w:hAnsi="Times New Roman" w:cs="Times New Roman"/>
+        </w:rPr>
+        <w:t xml:space="preserve"> quicker</w:t>
+      </w:r>
+      <w:r>
+        <w:rPr>
+          <w:rFonts w:ascii="Times New Roman" w:hAnsi="Times New Roman" w:cs="Times New Roman"/>
+        </w:rPr>
+        <w:t xml:space="preserve"> than existing solutions for several reasons. Firstly, and most importantly, the user will most likely be using the device whilst performing standard training drills we talked about earlier. This means that at the very least, they will be gaining as much as they would be </w:t>
+      </w:r>
+      <w:r>
+        <w:rPr>
+          <w:rFonts w:ascii="Times New Roman" w:hAnsi="Times New Roman" w:cs="Times New Roman"/>
+        </w:rPr>
+        <w:t xml:space="preserve">if they </w:t>
+      </w:r>
+      <w:proofErr w:type="gramStart"/>
+      <w:r>
+        <w:rPr>
+          <w:rFonts w:ascii="Times New Roman" w:hAnsi="Times New Roman" w:cs="Times New Roman"/>
+        </w:rPr>
+        <w:t>didn’t</w:t>
+      </w:r>
+      <w:proofErr w:type="gramEnd"/>
+      <w:r>
+        <w:rPr>
+          <w:rFonts w:ascii="Times New Roman" w:hAnsi="Times New Roman" w:cs="Times New Roman"/>
+        </w:rPr>
+        <w:t xml:space="preserve"> train using</w:t>
+      </w:r>
+      <w:r>
+        <w:rPr>
+          <w:rFonts w:ascii="Times New Roman" w:hAnsi="Times New Roman" w:cs="Times New Roman"/>
+        </w:rPr>
+        <w:t xml:space="preserve"> our headset.</w:t>
+      </w:r>
+      <w:r>
+        <w:rPr>
+          <w:rFonts w:ascii="Times New Roman" w:hAnsi="Times New Roman" w:cs="Times New Roman"/>
+        </w:rPr>
+        <w:t xml:space="preserve"> Secondly, d</w:t>
+      </w:r>
+      <w:r>
+        <w:rPr>
+          <w:rFonts w:ascii="Times New Roman" w:hAnsi="Times New Roman" w:cs="Times New Roman"/>
+        </w:rPr>
+        <w:t xml:space="preserve">ue to the real-time feedback and accuracy assistance </w:t>
+      </w:r>
+      <w:r>
+        <w:rPr>
+          <w:rFonts w:ascii="Times New Roman" w:hAnsi="Times New Roman" w:cs="Times New Roman"/>
+        </w:rPr>
+        <w:t>out product provides</w:t>
+      </w:r>
+      <w:r>
+        <w:rPr>
+          <w:rFonts w:ascii="Times New Roman" w:hAnsi="Times New Roman" w:cs="Times New Roman"/>
+        </w:rPr>
+        <w:t>, initial user testing has shown the user’s accuracy to increase at a quicker rate compared to current training methodologies</w:t>
+      </w:r>
+      <w:r>
+        <w:rPr>
+          <w:rFonts w:ascii="Times New Roman" w:hAnsi="Times New Roman" w:cs="Times New Roman"/>
+        </w:rPr>
+        <w:t>. Our results show a 90% increase in pre-set shot accuracy when wearing the headset compared to the user playing the same shots without the headset. Additionally, a 50% increase in shot completion without headset use</w:t>
+      </w:r>
+      <w:r>
+        <w:rPr>
+          <w:rFonts w:ascii="Times New Roman" w:hAnsi="Times New Roman" w:cs="Times New Roman"/>
+        </w:rPr>
+        <w:t xml:space="preserve"> was seen 2 days</w:t>
+      </w:r>
+      <w:r>
+        <w:rPr>
+          <w:rFonts w:ascii="Times New Roman" w:hAnsi="Times New Roman" w:cs="Times New Roman"/>
+        </w:rPr>
+        <w:t xml:space="preserve"> after</w:t>
+      </w:r>
+      <w:r>
+        <w:rPr>
+          <w:rFonts w:ascii="Times New Roman" w:hAnsi="Times New Roman" w:cs="Times New Roman"/>
+        </w:rPr>
+        <w:t xml:space="preserve"> user’s performed</w:t>
+      </w:r>
+      <w:r>
+        <w:rPr>
+          <w:rFonts w:ascii="Times New Roman" w:hAnsi="Times New Roman" w:cs="Times New Roman"/>
+        </w:rPr>
+        <w:t xml:space="preserve"> three 30-minute training sessions using the headset across one week. This is compared to shot completion rates without headset use after three 30-minute training sessions</w:t>
+      </w:r>
+      <w:r>
+        <w:rPr>
+          <w:rFonts w:ascii="Times New Roman" w:hAnsi="Times New Roman" w:cs="Times New Roman"/>
+        </w:rPr>
+        <w:t xml:space="preserve"> </w:t>
+      </w:r>
+      <w:r>
+        <w:rPr>
+          <w:rFonts w:ascii="Times New Roman" w:hAnsi="Times New Roman" w:cs="Times New Roman"/>
+        </w:rPr>
+        <w:t>NOT</w:t>
+      </w:r>
+      <w:r>
+        <w:rPr>
+          <w:rFonts w:ascii="Times New Roman" w:hAnsi="Times New Roman" w:cs="Times New Roman"/>
+        </w:rPr>
+        <w:t xml:space="preserve"> using the headset performed over a week</w:t>
+      </w:r>
+      <w:r>
+        <w:rPr>
+          <w:rFonts w:ascii="Times New Roman" w:hAnsi="Times New Roman" w:cs="Times New Roman"/>
+        </w:rPr>
+        <w:t>.</w:t>
+      </w:r>
+      <w:r>
+        <w:rPr>
+          <w:rFonts w:ascii="Times New Roman" w:hAnsi="Times New Roman" w:cs="Times New Roman"/>
+        </w:rPr>
+        <w:t xml:space="preserve"> Furthermore, from existing research</w:t>
+      </w:r>
+      <w:r>
+        <w:rPr>
+          <w:rFonts w:ascii="Times New Roman" w:hAnsi="Times New Roman" w:cs="Times New Roman"/>
+        </w:rPr>
+        <w:t xml:space="preserve"> in Augmented Reality (AR) assisted sports </w:t>
+      </w:r>
+      <w:proofErr w:type="gramStart"/>
+      <w:r>
+        <w:rPr>
+          <w:rFonts w:ascii="Times New Roman" w:hAnsi="Times New Roman" w:cs="Times New Roman"/>
+        </w:rPr>
+        <w:t>training</w:t>
       </w:r>
       <w:r>
         <w:rPr>
           <w:rFonts w:ascii="Times New Roman" w:hAnsi="Times New Roman" w:cs="Times New Roman"/>
           <w:vertAlign w:val="superscript"/>
         </w:rPr>
-        <w:t>(Appendix A, Q6)</w:t>
-      </w:r>
-      <w:r>
-        <w:rPr>
-          <w:rFonts w:ascii="Times New Roman" w:hAnsi="Times New Roman" w:cs="Times New Roman"/>
-        </w:rPr>
-        <w:t>, as well as indicators to suggest the next best ball to play in a game situation. In combination, these features will help improve and maintain a player’s accuracy in a</w:t>
-      </w:r>
-      <w:r>
-        <w:rPr>
-          <w:rFonts w:ascii="Times New Roman" w:hAnsi="Times New Roman" w:cs="Times New Roman"/>
-        </w:rPr>
-        <w:t xml:space="preserve"> more</w:t>
-      </w:r>
-      <w:r>
-        <w:rPr>
-          <w:rFonts w:ascii="Times New Roman" w:hAnsi="Times New Roman" w:cs="Times New Roman"/>
-        </w:rPr>
-        <w:t xml:space="preserve"> interactive and effective manner</w:t>
-      </w:r>
-      <w:r>
-        <w:rPr>
-          <w:rFonts w:ascii="Times New Roman" w:hAnsi="Times New Roman" w:cs="Times New Roman"/>
-        </w:rPr>
-        <w:t xml:space="preserve"> than traditional training techniques</w:t>
+        <w:t>(</w:t>
+      </w:r>
+      <w:proofErr w:type="gramEnd"/>
+      <w:r>
+        <w:rPr>
+          <w:rFonts w:ascii="Times New Roman" w:hAnsi="Times New Roman" w:cs="Times New Roman"/>
+          <w:vertAlign w:val="superscript"/>
+        </w:rPr>
+        <w:t>Stefani Palmieri</w:t>
+      </w:r>
+      <w:r>
+        <w:rPr>
+          <w:rFonts w:ascii="Times New Roman" w:hAnsi="Times New Roman" w:cs="Times New Roman"/>
+          <w:vertAlign w:val="superscript"/>
+        </w:rPr>
+        <w:t>)</w:t>
+      </w:r>
+      <w:r>
+        <w:rPr>
+          <w:rFonts w:ascii="Times New Roman" w:hAnsi="Times New Roman" w:cs="Times New Roman"/>
+        </w:rPr>
+        <w:t xml:space="preserve">, we can see the effectiveness of using AR within sports training, solidifying our </w:t>
+      </w:r>
+      <w:r>
+        <w:rPr>
+          <w:rFonts w:ascii="Times New Roman" w:hAnsi="Times New Roman" w:cs="Times New Roman"/>
+        </w:rPr>
+        <w:t>findings</w:t>
+      </w:r>
+      <w:r>
+        <w:rPr>
+          <w:rFonts w:ascii="Times New Roman" w:hAnsi="Times New Roman" w:cs="Times New Roman"/>
+        </w:rPr>
+        <w:t xml:space="preserve"> of long-term user improvement</w:t>
+      </w:r>
+      <w:r>
+        <w:rPr>
+          <w:rFonts w:ascii="Times New Roman" w:hAnsi="Times New Roman" w:cs="Times New Roman"/>
+        </w:rPr>
+        <w:t xml:space="preserve"> after using our system</w:t>
       </w:r>
       <w:r>
         <w:rPr>
@@ -2558,224 +2953,18 @@
         </w:rPr>
         <w:t>.</w:t>
       </w:r>
-      <w:r>
-        <w:rPr>
-          <w:rFonts w:ascii="Times New Roman" w:hAnsi="Times New Roman" w:cs="Times New Roman"/>
-        </w:rPr>
-        <w:t xml:space="preserve"> </w:t>
-      </w:r>
-    </w:p>
-    <w:p>
-      <w:pPr>
-        <w:rPr>
-          <w:rFonts w:ascii="Times New Roman" w:hAnsi="Times New Roman" w:cs="Times New Roman"/>
-        </w:rPr>
-      </w:pPr>
-      <w:r>
-        <w:rPr>
-          <w:rFonts w:ascii="Times New Roman" w:hAnsi="Times New Roman" w:cs="Times New Roman"/>
-        </w:rPr>
-        <w:t xml:space="preserve">B - </w:t>
-      </w:r>
-    </w:p>
-    <w:p>
-      <w:pPr>
-        <w:rPr>
-          <w:rFonts w:ascii="Times New Roman" w:hAnsi="Times New Roman" w:cs="Times New Roman"/>
-        </w:rPr>
-      </w:pPr>
-      <w:r>
-        <w:rPr>
-          <w:rFonts w:ascii="Times New Roman" w:hAnsi="Times New Roman" w:cs="Times New Roman"/>
-        </w:rPr>
-        <w:t>D</w:t>
-      </w:r>
-      <w:r>
-        <w:rPr>
-          <w:rFonts w:ascii="Times New Roman" w:hAnsi="Times New Roman" w:cs="Times New Roman"/>
-        </w:rPr>
-        <w:t>ue to the real-time feedback and accuracy assistance within the system, our initial user testing has shown the user’s accuracy to increase at a quicker rate compared to current training methodologies</w:t>
-      </w:r>
-      <w:r>
-        <w:rPr>
-          <w:rFonts w:ascii="Times New Roman" w:hAnsi="Times New Roman" w:cs="Times New Roman"/>
-        </w:rPr>
-        <w:t xml:space="preserve">. Our results showed an 90% increase in pre-set shot accuracy when wearing the headset compared to </w:t>
-      </w:r>
-      <w:r>
-        <w:rPr>
-          <w:rFonts w:ascii="Times New Roman" w:hAnsi="Times New Roman" w:cs="Times New Roman"/>
-        </w:rPr>
-        <w:lastRenderedPageBreak/>
-        <w:t>the user playing the same shots without the headset. Additionally, a 50% increase in shot completion without headset use</w:t>
-      </w:r>
-      <w:r>
-        <w:rPr>
-          <w:rFonts w:ascii="Times New Roman" w:hAnsi="Times New Roman" w:cs="Times New Roman"/>
-        </w:rPr>
-        <w:t xml:space="preserve"> was seen 2 days</w:t>
-      </w:r>
-      <w:r>
-        <w:rPr>
-          <w:rFonts w:ascii="Times New Roman" w:hAnsi="Times New Roman" w:cs="Times New Roman"/>
-        </w:rPr>
-        <w:t xml:space="preserve"> after</w:t>
-      </w:r>
-      <w:r>
-        <w:rPr>
-          <w:rFonts w:ascii="Times New Roman" w:hAnsi="Times New Roman" w:cs="Times New Roman"/>
-        </w:rPr>
-        <w:t xml:space="preserve"> user’s performed</w:t>
-      </w:r>
-      <w:r>
-        <w:rPr>
-          <w:rFonts w:ascii="Times New Roman" w:hAnsi="Times New Roman" w:cs="Times New Roman"/>
-        </w:rPr>
-        <w:t xml:space="preserve"> three 30-minute training sessions using the headset across one week. This is compared to shot completion rates </w:t>
-      </w:r>
-      <w:r>
-        <w:rPr>
-          <w:rFonts w:ascii="Times New Roman" w:hAnsi="Times New Roman" w:cs="Times New Roman"/>
-        </w:rPr>
-        <w:t xml:space="preserve">without headset use </w:t>
-      </w:r>
-      <w:r>
-        <w:rPr>
-          <w:rFonts w:ascii="Times New Roman" w:hAnsi="Times New Roman" w:cs="Times New Roman"/>
-        </w:rPr>
-        <w:t>after three 30-minute training sessions</w:t>
-      </w:r>
-      <w:r>
-        <w:rPr>
-          <w:rFonts w:ascii="Times New Roman" w:hAnsi="Times New Roman" w:cs="Times New Roman"/>
-        </w:rPr>
-        <w:t xml:space="preserve"> </w:t>
-      </w:r>
-      <w:r>
-        <w:rPr>
-          <w:rFonts w:ascii="Times New Roman" w:hAnsi="Times New Roman" w:cs="Times New Roman"/>
-        </w:rPr>
-        <w:t>NOT</w:t>
-      </w:r>
-      <w:r>
-        <w:rPr>
-          <w:rFonts w:ascii="Times New Roman" w:hAnsi="Times New Roman" w:cs="Times New Roman"/>
-        </w:rPr>
-        <w:t xml:space="preserve"> </w:t>
-      </w:r>
-      <w:r>
-        <w:rPr>
-          <w:rFonts w:ascii="Times New Roman" w:hAnsi="Times New Roman" w:cs="Times New Roman"/>
-        </w:rPr>
-        <w:t>using the headset</w:t>
-      </w:r>
-      <w:r>
-        <w:rPr>
-          <w:rFonts w:ascii="Times New Roman" w:hAnsi="Times New Roman" w:cs="Times New Roman"/>
-        </w:rPr>
-        <w:t xml:space="preserve"> performed over a week</w:t>
-      </w:r>
-      <w:r>
-        <w:rPr>
-          <w:rFonts w:ascii="Times New Roman" w:hAnsi="Times New Roman" w:cs="Times New Roman"/>
-        </w:rPr>
-        <w:t>.</w:t>
-      </w:r>
-      <w:r>
-        <w:rPr>
-          <w:rFonts w:ascii="Times New Roman" w:hAnsi="Times New Roman" w:cs="Times New Roman"/>
-        </w:rPr>
-        <w:t xml:space="preserve"> Furthermore, from existing research</w:t>
-      </w:r>
-      <w:r>
-        <w:rPr>
-          <w:rFonts w:ascii="Times New Roman" w:hAnsi="Times New Roman" w:cs="Times New Roman"/>
-        </w:rPr>
-        <w:t xml:space="preserve"> in Augmented Reality (AR) assisted sports </w:t>
-      </w:r>
-      <w:proofErr w:type="gramStart"/>
-      <w:r>
-        <w:rPr>
-          <w:rFonts w:ascii="Times New Roman" w:hAnsi="Times New Roman" w:cs="Times New Roman"/>
-        </w:rPr>
-        <w:t>training</w:t>
-      </w:r>
-      <w:r>
-        <w:rPr>
-          <w:rFonts w:ascii="Times New Roman" w:hAnsi="Times New Roman" w:cs="Times New Roman"/>
-          <w:vertAlign w:val="superscript"/>
-        </w:rPr>
-        <w:t>(</w:t>
-      </w:r>
-      <w:proofErr w:type="gramEnd"/>
-      <w:r>
-        <w:rPr>
-          <w:rFonts w:ascii="Times New Roman" w:hAnsi="Times New Roman" w:cs="Times New Roman"/>
-          <w:vertAlign w:val="superscript"/>
-        </w:rPr>
-        <w:t>Stefani Palmieri</w:t>
-      </w:r>
-      <w:r>
-        <w:rPr>
-          <w:rFonts w:ascii="Times New Roman" w:hAnsi="Times New Roman" w:cs="Times New Roman"/>
-          <w:vertAlign w:val="superscript"/>
-        </w:rPr>
-        <w:t>)</w:t>
-      </w:r>
-      <w:r>
-        <w:rPr>
-          <w:rFonts w:ascii="Times New Roman" w:hAnsi="Times New Roman" w:cs="Times New Roman"/>
-        </w:rPr>
-        <w:t xml:space="preserve">, we can see the effectiveness of using AR within sports training, solidifying our </w:t>
-      </w:r>
-      <w:r>
-        <w:rPr>
-          <w:rFonts w:ascii="Times New Roman" w:hAnsi="Times New Roman" w:cs="Times New Roman"/>
-        </w:rPr>
-        <w:t>findings</w:t>
-      </w:r>
-      <w:r>
-        <w:rPr>
-          <w:rFonts w:ascii="Times New Roman" w:hAnsi="Times New Roman" w:cs="Times New Roman"/>
-        </w:rPr>
-        <w:t xml:space="preserve"> of long-term user improvement</w:t>
-      </w:r>
-      <w:r>
-        <w:rPr>
-          <w:rFonts w:ascii="Times New Roman" w:hAnsi="Times New Roman" w:cs="Times New Roman"/>
-        </w:rPr>
-        <w:t xml:space="preserve"> after using our system</w:t>
-      </w:r>
-      <w:r>
-        <w:rPr>
-          <w:rFonts w:ascii="Times New Roman" w:hAnsi="Times New Roman" w:cs="Times New Roman"/>
-        </w:rPr>
-        <w:t>.</w:t>
-      </w:r>
-    </w:p>
-    <w:p>
-      <w:pPr>
-        <w:rPr>
-          <w:rFonts w:ascii="Times New Roman" w:hAnsi="Times New Roman" w:cs="Times New Roman"/>
-        </w:rPr>
-      </w:pPr>
-      <w:r>
-        <w:rPr>
-          <w:rFonts w:ascii="Times New Roman" w:hAnsi="Times New Roman" w:cs="Times New Roman"/>
-        </w:rPr>
-        <w:t>D</w:t>
-      </w:r>
-      <w:r>
-        <w:rPr>
-          <w:rFonts w:ascii="Times New Roman" w:hAnsi="Times New Roman" w:cs="Times New Roman"/>
-        </w:rPr>
-        <w:t xml:space="preserve"> - </w:t>
-      </w:r>
-      <w:r>
-        <w:rPr>
-          <w:rFonts w:ascii="Times New Roman" w:hAnsi="Times New Roman" w:cs="Times New Roman"/>
-        </w:rPr>
-        <w:t>We can be sure our product will accelerate a user’s long-term accuracy more effectively than existing solutions for several reasons. Firstly, and most importantly, the user will most likely be using the device whilst performing standard training drills we talked about earlier. This means that at the very least, they will be gaining as much as they would be without our headset.</w:t>
+    </w:p>
+    <w:p>
+      <w:pPr>
+        <w:rPr>
+          <w:rFonts w:ascii="Times New Roman" w:hAnsi="Times New Roman" w:cs="Times New Roman"/>
+        </w:rPr>
+      </w:pPr>
+      <w:r>
+        <w:rPr>
+          <w:rFonts w:ascii="Times New Roman" w:hAnsi="Times New Roman" w:cs="Times New Roman"/>
+        </w:rPr>
+        <w:t xml:space="preserve">D - </w:t>
       </w:r>
     </w:p>
     <w:p>
@@ -2878,6 +3067,24 @@
       <w:pPr>
         <w:pStyle w:val="ListParagraph"/>
         <w:numPr>
+          <w:ilvl w:val="0"/>
+          <w:numId w:val="16"/>
+        </w:numPr>
+        <w:rPr>
+          <w:rFonts w:ascii="Times New Roman" w:hAnsi="Times New Roman" w:cs="Times New Roman"/>
+        </w:rPr>
+      </w:pPr>
+      <w:r>
+        <w:rPr>
+          <w:rFonts w:ascii="Times New Roman" w:hAnsi="Times New Roman" w:cs="Times New Roman"/>
+        </w:rPr>
+        <w:t>WHY VALUABLE AND FOR WHO</w:t>
+      </w:r>
+    </w:p>
+    <w:p>
+      <w:pPr>
+        <w:pStyle w:val="ListParagraph"/>
+        <w:numPr>
           <w:ilvl w:val="1"/>
           <w:numId w:val="16"/>
         </w:numPr>
@@ -2888,20 +3095,1964 @@
       <w:r>
         <w:rPr>
           <w:rFonts w:ascii="Times New Roman" w:hAnsi="Times New Roman" w:cs="Times New Roman"/>
+        </w:rPr>
+        <w:t>Valuable for any amateur or new player as it will reduce the time taken for them to develop their accuracy – a major part of the game.</w:t>
+      </w:r>
+    </w:p>
+    <w:p>
+      <w:pPr>
+        <w:pStyle w:val="ListParagraph"/>
+        <w:numPr>
+          <w:ilvl w:val="1"/>
+          <w:numId w:val="16"/>
+        </w:numPr>
+        <w:rPr>
+          <w:rFonts w:ascii="Times New Roman" w:hAnsi="Times New Roman" w:cs="Times New Roman"/>
+        </w:rPr>
+      </w:pPr>
+      <w:r>
+        <w:rPr>
+          <w:rFonts w:ascii="Times New Roman" w:hAnsi="Times New Roman" w:cs="Times New Roman"/>
+        </w:rPr>
+        <w:t>It will also increase enjoyment in the game due to players becoming successful and scoring points straight away rather than after an extended period of training or play time. The novelty of the cutting-edge technology used will also attract users and increase enjoyment.</w:t>
+      </w:r>
+    </w:p>
+    <w:p>
+      <w:pPr>
+        <w:pStyle w:val="ListParagraph"/>
+        <w:numPr>
+          <w:ilvl w:val="0"/>
+          <w:numId w:val="16"/>
+        </w:numPr>
+        <w:rPr>
+          <w:rFonts w:ascii="Times New Roman" w:hAnsi="Times New Roman" w:cs="Times New Roman"/>
+        </w:rPr>
+      </w:pPr>
+      <w:r>
+        <w:rPr>
+          <w:rFonts w:ascii="Times New Roman" w:hAnsi="Times New Roman" w:cs="Times New Roman"/>
+        </w:rPr>
+        <w:t>HOW BETTER THAN OTHER</w:t>
+      </w:r>
+    </w:p>
+    <w:p>
+      <w:pPr>
+        <w:pStyle w:val="ListParagraph"/>
+        <w:numPr>
+          <w:ilvl w:val="1"/>
+          <w:numId w:val="16"/>
+        </w:numPr>
+        <w:rPr>
+          <w:rFonts w:ascii="Times New Roman" w:hAnsi="Times New Roman" w:cs="Times New Roman"/>
+        </w:rPr>
+      </w:pPr>
+      <w:r>
+        <w:rPr>
+          <w:rFonts w:ascii="Times New Roman" w:hAnsi="Times New Roman" w:cs="Times New Roman"/>
+        </w:rPr>
+        <w:t xml:space="preserve">Other solutions use projectors above the table to display </w:t>
+      </w:r>
+      <w:proofErr w:type="gramStart"/>
+      <w:r>
+        <w:rPr>
+          <w:rFonts w:ascii="Times New Roman" w:hAnsi="Times New Roman" w:cs="Times New Roman"/>
+        </w:rPr>
+        <w:t>guide lines</w:t>
+      </w:r>
+      <w:proofErr w:type="gramEnd"/>
+      <w:r>
+        <w:rPr>
+          <w:rFonts w:ascii="Times New Roman" w:hAnsi="Times New Roman" w:cs="Times New Roman"/>
+        </w:rPr>
+        <w:t xml:space="preserve"> and information onto the table. This means that it is hard to move, and only compatible with that table.</w:t>
+      </w:r>
+    </w:p>
+    <w:p>
+      <w:pPr>
+        <w:pStyle w:val="ListParagraph"/>
+        <w:numPr>
+          <w:ilvl w:val="1"/>
+          <w:numId w:val="16"/>
+        </w:numPr>
+        <w:rPr>
+          <w:rFonts w:ascii="Times New Roman" w:hAnsi="Times New Roman" w:cs="Times New Roman"/>
+        </w:rPr>
+      </w:pPr>
+      <w:r>
+        <w:rPr>
+          <w:rFonts w:ascii="Times New Roman" w:hAnsi="Times New Roman" w:cs="Times New Roman"/>
+        </w:rPr>
+        <w:t xml:space="preserve">My device is completely mobile and can be used with any table (with the appropriate </w:t>
+      </w:r>
+      <w:r>
+        <w:rPr>
+          <w:rFonts w:ascii="Times New Roman" w:hAnsi="Times New Roman" w:cs="Times New Roman"/>
+        </w:rPr>
+        <w:t xml:space="preserve">markers/QR codes). Allows for freedom of movement as well as system portability. </w:t>
+      </w:r>
+    </w:p>
+    <w:p>
+      <w:pPr>
+        <w:pStyle w:val="ListParagraph"/>
+        <w:numPr>
+          <w:ilvl w:val="1"/>
+          <w:numId w:val="16"/>
+        </w:numPr>
+        <w:rPr>
+          <w:rFonts w:ascii="Times New Roman" w:hAnsi="Times New Roman" w:cs="Times New Roman"/>
+        </w:rPr>
+      </w:pPr>
+      <w:r>
+        <w:rPr>
+          <w:rFonts w:ascii="Times New Roman" w:hAnsi="Times New Roman" w:cs="Times New Roman"/>
+        </w:rPr>
+        <w:t xml:space="preserve">User experience can be tailored to the user as they are wearing the headset, and so customisations can be made for each individual user as they </w:t>
+      </w:r>
+      <w:proofErr w:type="gramStart"/>
+      <w:r>
+        <w:rPr>
+          <w:rFonts w:ascii="Times New Roman" w:hAnsi="Times New Roman" w:cs="Times New Roman"/>
+        </w:rPr>
+        <w:t>play</w:t>
+      </w:r>
+      <w:proofErr w:type="gramEnd"/>
+    </w:p>
+    <w:p>
+      <w:pPr>
+        <w:rPr>
+          <w:rFonts w:ascii="Times New Roman" w:hAnsi="Times New Roman" w:cs="Times New Roman"/>
+          <w:b/>
+          <w:bCs/>
+          <w:i/>
+          <w:iCs/>
+          <w:u w:val="single"/>
+        </w:rPr>
+      </w:pPr>
+      <w:r>
+        <w:rPr>
+          <w:rFonts w:ascii="Times New Roman" w:hAnsi="Times New Roman" w:cs="Times New Roman"/>
+          <w:b/>
+          <w:bCs/>
+          <w:i/>
+          <w:iCs/>
+          <w:u w:val="single"/>
+        </w:rPr>
+        <w:t>Impact</w:t>
+      </w:r>
+    </w:p>
+    <w:p>
+      <w:pPr>
+        <w:pStyle w:val="ListParagraph"/>
+        <w:numPr>
+          <w:ilvl w:val="0"/>
+          <w:numId w:val="17"/>
+        </w:numPr>
+        <w:rPr>
+          <w:rFonts w:ascii="Times New Roman" w:hAnsi="Times New Roman" w:cs="Times New Roman"/>
+        </w:rPr>
+      </w:pPr>
+      <w:r>
+        <w:rPr>
+          <w:rFonts w:ascii="Times New Roman" w:hAnsi="Times New Roman" w:cs="Times New Roman"/>
+        </w:rPr>
+        <w:t>NECESSARY STEPS</w:t>
+      </w:r>
+    </w:p>
+    <w:p>
+      <w:pPr>
+        <w:pStyle w:val="ListParagraph"/>
+        <w:numPr>
+          <w:ilvl w:val="1"/>
+          <w:numId w:val="17"/>
+        </w:numPr>
+        <w:rPr>
+          <w:rFonts w:ascii="Times New Roman" w:hAnsi="Times New Roman" w:cs="Times New Roman"/>
+        </w:rPr>
+      </w:pPr>
+      <w:r>
+        <w:rPr>
+          <w:rFonts w:ascii="Times New Roman" w:hAnsi="Times New Roman" w:cs="Times New Roman"/>
+        </w:rPr>
+        <w:t xml:space="preserve">Develop prototype and progress to a final polished solution through an agile development </w:t>
+      </w:r>
+      <w:proofErr w:type="gramStart"/>
+      <w:r>
+        <w:rPr>
+          <w:rFonts w:ascii="Times New Roman" w:hAnsi="Times New Roman" w:cs="Times New Roman"/>
+        </w:rPr>
+        <w:t>cycle</w:t>
+      </w:r>
+      <w:proofErr w:type="gramEnd"/>
+    </w:p>
+    <w:p>
+      <w:pPr>
+        <w:pStyle w:val="ListParagraph"/>
+        <w:numPr>
+          <w:ilvl w:val="1"/>
+          <w:numId w:val="17"/>
+        </w:numPr>
+        <w:rPr>
+          <w:rFonts w:ascii="Times New Roman" w:hAnsi="Times New Roman" w:cs="Times New Roman"/>
+        </w:rPr>
+      </w:pPr>
+      <w:r>
+        <w:rPr>
+          <w:rFonts w:ascii="Times New Roman" w:hAnsi="Times New Roman" w:cs="Times New Roman"/>
+        </w:rPr>
+        <w:t xml:space="preserve">Test device to ensure reliability, stability in a wide range of lighting environments, and compatibility with a large number of pool and snooker </w:t>
+      </w:r>
+      <w:proofErr w:type="gramStart"/>
+      <w:r>
+        <w:rPr>
+          <w:rFonts w:ascii="Times New Roman" w:hAnsi="Times New Roman" w:cs="Times New Roman"/>
+        </w:rPr>
+        <w:t>tables</w:t>
+      </w:r>
+      <w:proofErr w:type="gramEnd"/>
+    </w:p>
+    <w:p>
+      <w:pPr>
+        <w:pStyle w:val="ListParagraph"/>
+        <w:numPr>
+          <w:ilvl w:val="1"/>
+          <w:numId w:val="17"/>
+        </w:numPr>
+        <w:rPr>
+          <w:rFonts w:ascii="Times New Roman" w:hAnsi="Times New Roman" w:cs="Times New Roman"/>
+        </w:rPr>
+      </w:pPr>
+      <w:r>
+        <w:rPr>
+          <w:rFonts w:ascii="Times New Roman" w:hAnsi="Times New Roman" w:cs="Times New Roman"/>
+        </w:rPr>
+        <w:t>Source capital investment for development cost and venue set-up</w:t>
+      </w:r>
+    </w:p>
+    <w:p>
+      <w:pPr>
+        <w:pStyle w:val="ListParagraph"/>
+        <w:numPr>
+          <w:ilvl w:val="1"/>
+          <w:numId w:val="17"/>
+        </w:numPr>
+        <w:rPr>
+          <w:rFonts w:ascii="Times New Roman" w:hAnsi="Times New Roman" w:cs="Times New Roman"/>
+        </w:rPr>
+      </w:pPr>
+      <w:r>
+        <w:rPr>
+          <w:rFonts w:ascii="Times New Roman" w:hAnsi="Times New Roman" w:cs="Times New Roman"/>
+        </w:rPr>
+        <w:t xml:space="preserve">Recruit business and store managers (my expertise lie in the development side, so I can lead this), as well as promotion, website </w:t>
+      </w:r>
+      <w:proofErr w:type="gramStart"/>
+      <w:r>
+        <w:rPr>
+          <w:rFonts w:ascii="Times New Roman" w:hAnsi="Times New Roman" w:cs="Times New Roman"/>
+        </w:rPr>
+        <w:t>etc</w:t>
+      </w:r>
+      <w:proofErr w:type="gramEnd"/>
+    </w:p>
+    <w:p>
+      <w:pPr>
+        <w:pStyle w:val="ListParagraph"/>
+        <w:numPr>
+          <w:ilvl w:val="1"/>
+          <w:numId w:val="17"/>
+        </w:numPr>
+        <w:rPr>
+          <w:rFonts w:ascii="Times New Roman" w:hAnsi="Times New Roman" w:cs="Times New Roman"/>
+        </w:rPr>
+      </w:pPr>
+      <w:r>
+        <w:rPr>
+          <w:rFonts w:ascii="Times New Roman" w:hAnsi="Times New Roman" w:cs="Times New Roman"/>
+        </w:rPr>
+        <w:t xml:space="preserve">Try to attain partnership and/or support from Microsoft to reduce the cost of headsets and help lead development of head mounted display </w:t>
+      </w:r>
+      <w:proofErr w:type="gramStart"/>
+      <w:r>
+        <w:rPr>
+          <w:rFonts w:ascii="Times New Roman" w:hAnsi="Times New Roman" w:cs="Times New Roman"/>
+        </w:rPr>
+        <w:t>technology</w:t>
+      </w:r>
+      <w:proofErr w:type="gramEnd"/>
+    </w:p>
+    <w:p>
+      <w:pPr>
+        <w:pStyle w:val="ListParagraph"/>
+        <w:numPr>
+          <w:ilvl w:val="0"/>
+          <w:numId w:val="17"/>
+        </w:numPr>
+        <w:rPr>
+          <w:rFonts w:ascii="Times New Roman" w:hAnsi="Times New Roman" w:cs="Times New Roman"/>
+        </w:rPr>
+      </w:pPr>
+      <w:r>
+        <w:rPr>
+          <w:rFonts w:ascii="Times New Roman" w:hAnsi="Times New Roman" w:cs="Times New Roman"/>
+        </w:rPr>
+        <w:lastRenderedPageBreak/>
+        <w:t>MEASURABLE IMPACTS</w:t>
+      </w:r>
+    </w:p>
+    <w:p>
+      <w:pPr>
+        <w:pStyle w:val="ListParagraph"/>
+        <w:numPr>
+          <w:ilvl w:val="1"/>
+          <w:numId w:val="17"/>
+        </w:numPr>
+        <w:rPr>
+          <w:rFonts w:ascii="Times New Roman" w:hAnsi="Times New Roman" w:cs="Times New Roman"/>
+        </w:rPr>
+      </w:pPr>
+      <w:r>
+        <w:rPr>
+          <w:rFonts w:ascii="Times New Roman" w:hAnsi="Times New Roman" w:cs="Times New Roman"/>
+        </w:rPr>
+        <w:t xml:space="preserve">Have prototype by end of month, beta system, investment, Microsoft partnership by end of Q2, final system by end Q3, Store open and launch by start </w:t>
+      </w:r>
+      <w:proofErr w:type="gramStart"/>
+      <w:r>
+        <w:rPr>
+          <w:rFonts w:ascii="Times New Roman" w:hAnsi="Times New Roman" w:cs="Times New Roman"/>
+        </w:rPr>
+        <w:t>Q4</w:t>
+      </w:r>
+      <w:proofErr w:type="gramEnd"/>
+    </w:p>
+    <w:p>
+      <w:pPr>
+        <w:rPr>
+          <w:rFonts w:ascii="Times New Roman" w:hAnsi="Times New Roman" w:cs="Times New Roman"/>
+          <w:b/>
+          <w:bCs/>
+          <w:i/>
+          <w:iCs/>
+          <w:u w:val="single"/>
+        </w:rPr>
+      </w:pPr>
+      <w:r>
+        <w:rPr>
+          <w:rFonts w:ascii="Times New Roman" w:hAnsi="Times New Roman" w:cs="Times New Roman"/>
+          <w:b/>
+          <w:bCs/>
+          <w:i/>
+          <w:iCs/>
+          <w:u w:val="single"/>
+        </w:rPr>
+        <w:t>Appendix A</w:t>
+      </w:r>
+      <w:r>
+        <w:rPr>
+          <w:rFonts w:ascii="Times New Roman" w:hAnsi="Times New Roman" w:cs="Times New Roman"/>
+          <w:b/>
+          <w:bCs/>
+          <w:i/>
+          <w:iCs/>
+          <w:u w:val="single"/>
+        </w:rPr>
+        <w:t xml:space="preserve"> – Interview Questions</w:t>
+      </w:r>
+    </w:p>
+    <w:p>
+      <w:pPr>
+        <w:rPr>
+          <w:rFonts w:ascii="Times New Roman" w:hAnsi="Times New Roman" w:cs="Times New Roman"/>
+        </w:rPr>
+      </w:pPr>
+      <w:r>
+        <w:rPr>
+          <w:rFonts w:ascii="Times New Roman" w:hAnsi="Times New Roman" w:cs="Times New Roman"/>
+        </w:rPr>
+        <w:t xml:space="preserve">Below </w:t>
+      </w:r>
+      <w:r>
+        <w:rPr>
+          <w:rFonts w:ascii="Times New Roman" w:hAnsi="Times New Roman" w:cs="Times New Roman"/>
+        </w:rPr>
+        <w:t xml:space="preserve">are the interview questions I sent to the former president of the University of Bristol Pool and Snooker Club, along with their responses (in </w:t>
+      </w:r>
+      <w:r>
+        <w:rPr>
+          <w:rFonts w:ascii="Times New Roman" w:hAnsi="Times New Roman" w:cs="Times New Roman"/>
+        </w:rPr>
+        <w:t>red</w:t>
+      </w:r>
+      <w:r>
+        <w:rPr>
+          <w:rFonts w:ascii="Times New Roman" w:hAnsi="Times New Roman" w:cs="Times New Roman"/>
+        </w:rPr>
+        <w:t>).</w:t>
+      </w:r>
+      <w:r>
+        <w:rPr>
+          <w:rFonts w:ascii="Times New Roman" w:hAnsi="Times New Roman" w:cs="Times New Roman"/>
+        </w:rPr>
+        <w:t xml:space="preserve"> </w:t>
+      </w:r>
+      <w:r>
+        <w:rPr>
+          <w:rFonts w:ascii="Times New Roman" w:hAnsi="Times New Roman" w:cs="Times New Roman"/>
+        </w:rPr>
+        <w:t>N</w:t>
+      </w:r>
+      <w:r>
+        <w:rPr>
+          <w:rFonts w:ascii="Times New Roman" w:hAnsi="Times New Roman" w:cs="Times New Roman"/>
+        </w:rPr>
+        <w:t>o identifiable or sensitive information was collected</w:t>
+      </w:r>
+      <w:r>
+        <w:rPr>
+          <w:rFonts w:ascii="Times New Roman" w:hAnsi="Times New Roman" w:cs="Times New Roman"/>
+        </w:rPr>
+        <w:t>, and consent was received from the individual prior to asking the questions.</w:t>
+      </w:r>
+    </w:p>
+    <w:p>
+      <w:pPr>
+        <w:rPr>
+          <w:rFonts w:ascii="Times New Roman" w:hAnsi="Times New Roman" w:cs="Times New Roman"/>
+        </w:rPr>
+      </w:pPr>
+      <w:r>
+        <w:rPr>
+          <w:rFonts w:ascii="Times New Roman" w:hAnsi="Times New Roman" w:cs="Times New Roman"/>
+        </w:rPr>
+        <w:t xml:space="preserve">Question </w:t>
+      </w:r>
+      <w:r>
+        <w:rPr>
+          <w:rFonts w:ascii="Times New Roman" w:hAnsi="Times New Roman" w:cs="Times New Roman"/>
+        </w:rPr>
+        <w:t>1</w:t>
+      </w:r>
+      <w:r>
+        <w:rPr>
+          <w:rFonts w:ascii="Times New Roman" w:hAnsi="Times New Roman" w:cs="Times New Roman"/>
+        </w:rPr>
+        <w:t>: Do you perform training drills either alone or with others?</w:t>
+      </w:r>
+    </w:p>
+    <w:p>
+      <w:pPr>
+        <w:pStyle w:val="ListParagraph"/>
+        <w:numPr>
+          <w:ilvl w:val="0"/>
+          <w:numId w:val="8"/>
+        </w:numPr>
+        <w:rPr>
+          <w:rFonts w:ascii="Times New Roman" w:hAnsi="Times New Roman" w:cs="Times New Roman"/>
+          <w:color w:val="FF0000"/>
+        </w:rPr>
+      </w:pPr>
+      <w:r>
+        <w:rPr>
+          <w:rFonts w:ascii="Times New Roman" w:hAnsi="Times New Roman" w:cs="Times New Roman"/>
+          <w:color w:val="FF0000"/>
+        </w:rPr>
+        <w:t>Yes</w:t>
+      </w:r>
+    </w:p>
+    <w:p>
+      <w:pPr>
+        <w:pStyle w:val="ListParagraph"/>
+        <w:numPr>
+          <w:ilvl w:val="0"/>
+          <w:numId w:val="8"/>
+        </w:numPr>
+        <w:rPr>
+          <w:rFonts w:ascii="Times New Roman" w:hAnsi="Times New Roman" w:cs="Times New Roman"/>
+        </w:rPr>
+      </w:pPr>
+      <w:r>
+        <w:rPr>
+          <w:rFonts w:ascii="Times New Roman" w:hAnsi="Times New Roman" w:cs="Times New Roman"/>
+        </w:rPr>
+        <w:t>No</w:t>
+      </w:r>
+    </w:p>
+    <w:p>
+      <w:pPr>
+        <w:rPr>
+          <w:rFonts w:ascii="Times New Roman" w:hAnsi="Times New Roman" w:cs="Times New Roman"/>
+        </w:rPr>
+      </w:pPr>
+      <w:r>
+        <w:rPr>
+          <w:rFonts w:ascii="Times New Roman" w:hAnsi="Times New Roman" w:cs="Times New Roman"/>
+        </w:rPr>
+        <w:t>Question 2: Do you think training drills are an important part of snooker and pool development?</w:t>
+      </w:r>
+    </w:p>
+    <w:p>
+      <w:pPr>
+        <w:pStyle w:val="ListParagraph"/>
+        <w:numPr>
+          <w:ilvl w:val="0"/>
+          <w:numId w:val="18"/>
+        </w:numPr>
+        <w:rPr>
+          <w:rFonts w:ascii="Times New Roman" w:hAnsi="Times New Roman" w:cs="Times New Roman"/>
+          <w:color w:val="FF0000"/>
+        </w:rPr>
+      </w:pPr>
+      <w:r>
+        <w:rPr>
+          <w:rFonts w:ascii="Times New Roman" w:hAnsi="Times New Roman" w:cs="Times New Roman"/>
+          <w:color w:val="FF0000"/>
+        </w:rPr>
+        <w:t>Yes</w:t>
+      </w:r>
+    </w:p>
+    <w:p>
+      <w:pPr>
+        <w:pStyle w:val="ListParagraph"/>
+        <w:numPr>
+          <w:ilvl w:val="0"/>
+          <w:numId w:val="18"/>
+        </w:numPr>
+        <w:rPr>
+          <w:rFonts w:ascii="Times New Roman" w:hAnsi="Times New Roman" w:cs="Times New Roman"/>
+        </w:rPr>
+      </w:pPr>
+      <w:r>
+        <w:rPr>
+          <w:rFonts w:ascii="Times New Roman" w:hAnsi="Times New Roman" w:cs="Times New Roman"/>
+        </w:rPr>
+        <w:t>No</w:t>
+      </w:r>
+    </w:p>
+    <w:p>
+      <w:pPr>
+        <w:rPr>
+          <w:rFonts w:ascii="Times New Roman" w:hAnsi="Times New Roman" w:cs="Times New Roman"/>
+        </w:rPr>
+      </w:pPr>
+      <w:r>
+        <w:rPr>
+          <w:rFonts w:ascii="Times New Roman" w:hAnsi="Times New Roman" w:cs="Times New Roman"/>
+        </w:rPr>
+        <w:t xml:space="preserve">Question </w:t>
+      </w:r>
+      <w:r>
+        <w:rPr>
+          <w:rFonts w:ascii="Times New Roman" w:hAnsi="Times New Roman" w:cs="Times New Roman"/>
+        </w:rPr>
+        <w:t>3</w:t>
+      </w:r>
+      <w:r>
+        <w:rPr>
+          <w:rFonts w:ascii="Times New Roman" w:hAnsi="Times New Roman" w:cs="Times New Roman"/>
+        </w:rPr>
+        <w:t xml:space="preserve">: If you answered ‘YES’ to question </w:t>
+      </w:r>
+      <w:r>
+        <w:rPr>
+          <w:rFonts w:ascii="Times New Roman" w:hAnsi="Times New Roman" w:cs="Times New Roman"/>
+        </w:rPr>
+        <w:t>1</w:t>
+      </w:r>
+      <w:r>
+        <w:rPr>
+          <w:rFonts w:ascii="Times New Roman" w:hAnsi="Times New Roman" w:cs="Times New Roman"/>
+        </w:rPr>
+        <w:t xml:space="preserve"> or question 2</w:t>
+      </w:r>
+      <w:r>
+        <w:rPr>
+          <w:rFonts w:ascii="Times New Roman" w:hAnsi="Times New Roman" w:cs="Times New Roman"/>
+        </w:rPr>
+        <w:t xml:space="preserve">, what technique do you </w:t>
+      </w:r>
+      <w:r>
+        <w:rPr>
+          <w:rFonts w:ascii="Times New Roman" w:hAnsi="Times New Roman" w:cs="Times New Roman"/>
+        </w:rPr>
+        <w:t>(</w:t>
+      </w:r>
+      <w:r>
+        <w:rPr>
+          <w:rFonts w:ascii="Times New Roman" w:hAnsi="Times New Roman" w:cs="Times New Roman"/>
+        </w:rPr>
+        <w:t>focus on</w:t>
+      </w:r>
+      <w:r>
+        <w:rPr>
+          <w:rFonts w:ascii="Times New Roman" w:hAnsi="Times New Roman" w:cs="Times New Roman"/>
+        </w:rPr>
+        <w:t xml:space="preserve"> the most) / (think are the most important)</w:t>
+      </w:r>
+      <w:r>
+        <w:rPr>
+          <w:rFonts w:ascii="Times New Roman" w:hAnsi="Times New Roman" w:cs="Times New Roman"/>
+        </w:rPr>
+        <w:t xml:space="preserve"> when training? Please select all that </w:t>
+      </w:r>
+      <w:proofErr w:type="gramStart"/>
+      <w:r>
+        <w:rPr>
+          <w:rFonts w:ascii="Times New Roman" w:hAnsi="Times New Roman" w:cs="Times New Roman"/>
+        </w:rPr>
+        <w:t>apply</w:t>
+      </w:r>
+      <w:proofErr w:type="gramEnd"/>
+    </w:p>
+    <w:p>
+      <w:pPr>
+        <w:pStyle w:val="ListParagraph"/>
+        <w:numPr>
+          <w:ilvl w:val="0"/>
+          <w:numId w:val="6"/>
+        </w:numPr>
+        <w:rPr>
+          <w:rFonts w:ascii="Times New Roman" w:hAnsi="Times New Roman" w:cs="Times New Roman"/>
+        </w:rPr>
+      </w:pPr>
+      <w:r>
+        <w:rPr>
+          <w:rFonts w:ascii="Times New Roman" w:hAnsi="Times New Roman" w:cs="Times New Roman"/>
+        </w:rPr>
+        <w:t>Hitting the targeted ball</w:t>
+      </w:r>
+    </w:p>
+    <w:p>
+      <w:pPr>
+        <w:pStyle w:val="ListParagraph"/>
+        <w:numPr>
+          <w:ilvl w:val="0"/>
+          <w:numId w:val="6"/>
+        </w:numPr>
+        <w:rPr>
+          <w:rFonts w:ascii="Times New Roman" w:hAnsi="Times New Roman" w:cs="Times New Roman"/>
+          <w:color w:val="FF0000"/>
+        </w:rPr>
+      </w:pPr>
+      <w:r>
+        <w:rPr>
+          <w:rFonts w:ascii="Times New Roman" w:hAnsi="Times New Roman" w:cs="Times New Roman"/>
+          <w:color w:val="FF0000"/>
+        </w:rPr>
+        <w:t>Potting the targeted ball</w:t>
+      </w:r>
+    </w:p>
+    <w:p>
+      <w:pPr>
+        <w:pStyle w:val="ListParagraph"/>
+        <w:numPr>
+          <w:ilvl w:val="0"/>
+          <w:numId w:val="6"/>
+        </w:numPr>
+        <w:rPr>
+          <w:rFonts w:ascii="Times New Roman" w:hAnsi="Times New Roman" w:cs="Times New Roman"/>
+          <w:color w:val="FF0000"/>
+        </w:rPr>
+      </w:pPr>
+      <w:r>
+        <w:rPr>
+          <w:rFonts w:ascii="Times New Roman" w:hAnsi="Times New Roman" w:cs="Times New Roman"/>
+          <w:color w:val="FF0000"/>
+        </w:rPr>
+        <w:t>Positioning the cue ball optimally for the next shot</w:t>
+      </w:r>
+    </w:p>
+    <w:p>
+      <w:pPr>
+        <w:pStyle w:val="ListParagraph"/>
+        <w:numPr>
+          <w:ilvl w:val="0"/>
+          <w:numId w:val="6"/>
+        </w:numPr>
+        <w:rPr>
+          <w:rFonts w:ascii="Times New Roman" w:hAnsi="Times New Roman" w:cs="Times New Roman"/>
+          <w:color w:val="FF0000"/>
+        </w:rPr>
+      </w:pPr>
+      <w:r>
+        <w:rPr>
+          <w:rFonts w:ascii="Times New Roman" w:hAnsi="Times New Roman" w:cs="Times New Roman"/>
+          <w:color w:val="FF0000"/>
+        </w:rPr>
+        <w:t>Break building</w:t>
+      </w:r>
+    </w:p>
+    <w:p>
+      <w:pPr>
+        <w:pStyle w:val="ListParagraph"/>
+        <w:numPr>
+          <w:ilvl w:val="0"/>
+          <w:numId w:val="6"/>
+        </w:numPr>
+        <w:rPr>
+          <w:rFonts w:ascii="Times New Roman" w:hAnsi="Times New Roman" w:cs="Times New Roman"/>
+        </w:rPr>
+      </w:pPr>
+      <w:r>
+        <w:rPr>
+          <w:rFonts w:ascii="Times New Roman" w:hAnsi="Times New Roman" w:cs="Times New Roman"/>
+        </w:rPr>
+        <w:t>Safety shots</w:t>
+      </w:r>
+    </w:p>
+    <w:p>
+      <w:pPr>
+        <w:pStyle w:val="ListParagraph"/>
+        <w:numPr>
+          <w:ilvl w:val="0"/>
+          <w:numId w:val="6"/>
+        </w:numPr>
+        <w:rPr>
+          <w:rFonts w:ascii="Times New Roman" w:hAnsi="Times New Roman" w:cs="Times New Roman"/>
+          <w:color w:val="FF0000"/>
+        </w:rPr>
+      </w:pPr>
+      <w:r>
+        <w:rPr>
+          <w:rFonts w:ascii="Times New Roman" w:hAnsi="Times New Roman" w:cs="Times New Roman"/>
+          <w:color w:val="FF0000"/>
+        </w:rPr>
+        <w:t>Complex / Spin shots</w:t>
+      </w:r>
+    </w:p>
+    <w:p>
+      <w:pPr>
+        <w:rPr>
+          <w:rFonts w:ascii="Times New Roman" w:hAnsi="Times New Roman" w:cs="Times New Roman"/>
+        </w:rPr>
+      </w:pPr>
+      <w:r>
+        <w:rPr>
+          <w:rFonts w:ascii="Times New Roman" w:hAnsi="Times New Roman" w:cs="Times New Roman"/>
+        </w:rPr>
+        <w:t>Question 4: Which one skill do you believe is the most important to train and develop to see the most improvement?</w:t>
+      </w:r>
+    </w:p>
+    <w:p>
+      <w:pPr>
+        <w:pStyle w:val="ListParagraph"/>
+        <w:numPr>
+          <w:ilvl w:val="0"/>
+          <w:numId w:val="19"/>
+        </w:numPr>
+        <w:rPr>
+          <w:rFonts w:ascii="Times New Roman" w:hAnsi="Times New Roman" w:cs="Times New Roman"/>
+          <w:color w:val="FF0000"/>
+        </w:rPr>
+      </w:pPr>
+      <w:r>
+        <w:rPr>
+          <w:rFonts w:ascii="Times New Roman" w:hAnsi="Times New Roman" w:cs="Times New Roman"/>
+          <w:color w:val="FF0000"/>
+        </w:rPr>
+        <w:t>Hitting the targeted ball</w:t>
+      </w:r>
+    </w:p>
+    <w:p>
+      <w:pPr>
+        <w:pStyle w:val="ListParagraph"/>
+        <w:numPr>
+          <w:ilvl w:val="0"/>
+          <w:numId w:val="19"/>
+        </w:numPr>
+        <w:rPr>
+          <w:rFonts w:ascii="Times New Roman" w:hAnsi="Times New Roman" w:cs="Times New Roman"/>
+          <w:color w:val="FF0000"/>
+        </w:rPr>
+      </w:pPr>
+      <w:r>
+        <w:rPr>
+          <w:rFonts w:ascii="Times New Roman" w:hAnsi="Times New Roman" w:cs="Times New Roman"/>
+          <w:color w:val="FF0000"/>
+        </w:rPr>
+        <w:t>Potting the targeted ball</w:t>
+      </w:r>
+    </w:p>
+    <w:p>
+      <w:pPr>
+        <w:pStyle w:val="ListParagraph"/>
+        <w:numPr>
+          <w:ilvl w:val="0"/>
+          <w:numId w:val="19"/>
+        </w:numPr>
+        <w:rPr>
+          <w:rFonts w:ascii="Times New Roman" w:hAnsi="Times New Roman" w:cs="Times New Roman"/>
+        </w:rPr>
+      </w:pPr>
+      <w:r>
+        <w:rPr>
+          <w:rFonts w:ascii="Times New Roman" w:hAnsi="Times New Roman" w:cs="Times New Roman"/>
+        </w:rPr>
+        <w:t>Positioning the cue ball optimally for the next shot</w:t>
+      </w:r>
+    </w:p>
+    <w:p>
+      <w:pPr>
+        <w:pStyle w:val="ListParagraph"/>
+        <w:numPr>
+          <w:ilvl w:val="0"/>
+          <w:numId w:val="19"/>
+        </w:numPr>
+        <w:rPr>
+          <w:rFonts w:ascii="Times New Roman" w:hAnsi="Times New Roman" w:cs="Times New Roman"/>
+        </w:rPr>
+      </w:pPr>
+      <w:r>
+        <w:rPr>
+          <w:rFonts w:ascii="Times New Roman" w:hAnsi="Times New Roman" w:cs="Times New Roman"/>
+        </w:rPr>
+        <w:t>Break building</w:t>
+      </w:r>
+    </w:p>
+    <w:p>
+      <w:pPr>
+        <w:pStyle w:val="ListParagraph"/>
+        <w:numPr>
+          <w:ilvl w:val="0"/>
+          <w:numId w:val="19"/>
+        </w:numPr>
+        <w:rPr>
+          <w:rFonts w:ascii="Times New Roman" w:hAnsi="Times New Roman" w:cs="Times New Roman"/>
+        </w:rPr>
+      </w:pPr>
+      <w:r>
+        <w:rPr>
+          <w:rFonts w:ascii="Times New Roman" w:hAnsi="Times New Roman" w:cs="Times New Roman"/>
+        </w:rPr>
+        <w:t>Safety shots</w:t>
+      </w:r>
+    </w:p>
+    <w:p>
+      <w:pPr>
+        <w:pStyle w:val="ListParagraph"/>
+        <w:numPr>
+          <w:ilvl w:val="0"/>
+          <w:numId w:val="19"/>
+        </w:numPr>
+        <w:rPr>
+          <w:rFonts w:ascii="Times New Roman" w:hAnsi="Times New Roman" w:cs="Times New Roman"/>
+        </w:rPr>
+      </w:pPr>
+      <w:r>
+        <w:rPr>
+          <w:rFonts w:ascii="Times New Roman" w:hAnsi="Times New Roman" w:cs="Times New Roman"/>
+        </w:rPr>
+        <w:t>Complex / Spin shots</w:t>
+      </w:r>
+    </w:p>
+    <w:p>
+      <w:pPr>
+        <w:rPr>
+          <w:rFonts w:ascii="Times New Roman" w:hAnsi="Times New Roman" w:cs="Times New Roman"/>
+        </w:rPr>
+      </w:pPr>
+      <w:r>
+        <w:rPr>
+          <w:rFonts w:ascii="Times New Roman" w:hAnsi="Times New Roman" w:cs="Times New Roman"/>
+        </w:rPr>
+        <w:t xml:space="preserve">Question </w:t>
+      </w:r>
+      <w:r>
+        <w:rPr>
+          <w:rFonts w:ascii="Times New Roman" w:hAnsi="Times New Roman" w:cs="Times New Roman"/>
+        </w:rPr>
+        <w:t>5</w:t>
+      </w:r>
+      <w:r>
+        <w:rPr>
+          <w:rFonts w:ascii="Times New Roman" w:hAnsi="Times New Roman" w:cs="Times New Roman"/>
+        </w:rPr>
+        <w:t xml:space="preserve">: </w:t>
+      </w:r>
+      <w:r>
+        <w:rPr>
+          <w:rFonts w:ascii="Times New Roman" w:hAnsi="Times New Roman" w:cs="Times New Roman"/>
+        </w:rPr>
+        <w:t>Would you like the idea of using a head mounted display</w:t>
+      </w:r>
+      <w:r>
+        <w:rPr>
+          <w:rFonts w:ascii="Times New Roman" w:hAnsi="Times New Roman" w:cs="Times New Roman"/>
+        </w:rPr>
+        <w:t xml:space="preserve"> when training</w:t>
+      </w:r>
+      <w:r>
+        <w:rPr>
+          <w:rFonts w:ascii="Times New Roman" w:hAnsi="Times New Roman" w:cs="Times New Roman"/>
+        </w:rPr>
+        <w:t xml:space="preserve"> that</w:t>
+      </w:r>
+      <w:r>
+        <w:rPr>
+          <w:rFonts w:ascii="Times New Roman" w:hAnsi="Times New Roman" w:cs="Times New Roman"/>
+        </w:rPr>
+        <w:t xml:space="preserve"> provide</w:t>
+      </w:r>
+      <w:r>
+        <w:rPr>
+          <w:rFonts w:ascii="Times New Roman" w:hAnsi="Times New Roman" w:cs="Times New Roman"/>
+        </w:rPr>
+        <w:t>s</w:t>
+      </w:r>
+      <w:r>
+        <w:rPr>
+          <w:rFonts w:ascii="Times New Roman" w:hAnsi="Times New Roman" w:cs="Times New Roman"/>
+        </w:rPr>
+        <w:t xml:space="preserve"> feedback and guidance on your shots whilst you play?</w:t>
+      </w:r>
+    </w:p>
+    <w:p>
+      <w:pPr>
+        <w:pStyle w:val="ListParagraph"/>
+        <w:numPr>
+          <w:ilvl w:val="0"/>
+          <w:numId w:val="9"/>
+        </w:numPr>
+        <w:rPr>
+          <w:rFonts w:ascii="Times New Roman" w:hAnsi="Times New Roman" w:cs="Times New Roman"/>
+          <w:color w:val="FF0000"/>
+        </w:rPr>
+      </w:pPr>
+      <w:r>
+        <w:rPr>
+          <w:rFonts w:ascii="Times New Roman" w:hAnsi="Times New Roman" w:cs="Times New Roman"/>
+          <w:color w:val="FF0000"/>
+        </w:rPr>
+        <w:t>Yes</w:t>
+      </w:r>
+    </w:p>
+    <w:p>
+      <w:pPr>
+        <w:pStyle w:val="ListParagraph"/>
+        <w:numPr>
+          <w:ilvl w:val="0"/>
+          <w:numId w:val="9"/>
+        </w:numPr>
+        <w:rPr>
+          <w:rFonts w:ascii="Times New Roman" w:hAnsi="Times New Roman" w:cs="Times New Roman"/>
+        </w:rPr>
+      </w:pPr>
+      <w:r>
+        <w:rPr>
+          <w:rFonts w:ascii="Times New Roman" w:hAnsi="Times New Roman" w:cs="Times New Roman"/>
+        </w:rPr>
+        <w:t>No</w:t>
+      </w:r>
+    </w:p>
+    <w:p>
+      <w:pPr>
+        <w:pStyle w:val="ListParagraph"/>
+        <w:numPr>
+          <w:ilvl w:val="0"/>
+          <w:numId w:val="9"/>
+        </w:numPr>
+        <w:rPr>
+          <w:rFonts w:ascii="Times New Roman" w:hAnsi="Times New Roman" w:cs="Times New Roman"/>
+        </w:rPr>
+      </w:pPr>
+      <w:r>
+        <w:rPr>
+          <w:rFonts w:ascii="Times New Roman" w:hAnsi="Times New Roman" w:cs="Times New Roman"/>
+        </w:rPr>
+        <w:t>Maybe</w:t>
+      </w:r>
+    </w:p>
+    <w:p>
+      <w:pPr>
+        <w:rPr>
+          <w:rFonts w:ascii="Times New Roman" w:hAnsi="Times New Roman" w:cs="Times New Roman"/>
+        </w:rPr>
+      </w:pPr>
+      <w:r>
+        <w:rPr>
+          <w:rFonts w:ascii="Times New Roman" w:hAnsi="Times New Roman" w:cs="Times New Roman"/>
+        </w:rPr>
+        <w:t xml:space="preserve">Question </w:t>
+      </w:r>
+      <w:r>
+        <w:rPr>
+          <w:rFonts w:ascii="Times New Roman" w:hAnsi="Times New Roman" w:cs="Times New Roman"/>
+        </w:rPr>
+        <w:t>6</w:t>
+      </w:r>
+      <w:r>
+        <w:rPr>
+          <w:rFonts w:ascii="Times New Roman" w:hAnsi="Times New Roman" w:cs="Times New Roman"/>
+        </w:rPr>
+        <w:t>: What features</w:t>
+      </w:r>
+      <w:r>
+        <w:rPr>
+          <w:rFonts w:ascii="Times New Roman" w:hAnsi="Times New Roman" w:cs="Times New Roman"/>
+        </w:rPr>
+        <w:t xml:space="preserve"> or visual guidance</w:t>
+      </w:r>
+      <w:r>
+        <w:rPr>
+          <w:rFonts w:ascii="Times New Roman" w:hAnsi="Times New Roman" w:cs="Times New Roman"/>
+        </w:rPr>
+        <w:t xml:space="preserve"> would you find useful for such a device to have?</w:t>
+      </w:r>
+    </w:p>
+    <w:p>
+      <w:pPr>
+        <w:rPr>
+          <w:rFonts w:ascii="Times New Roman" w:hAnsi="Times New Roman" w:cs="Times New Roman"/>
+          <w:color w:val="FF0000"/>
+        </w:rPr>
+      </w:pPr>
+      <w:r>
+        <w:rPr>
+          <w:rFonts w:ascii="Times New Roman" w:hAnsi="Times New Roman" w:cs="Times New Roman"/>
+          <w:color w:val="FF0000"/>
+        </w:rPr>
+        <w:t xml:space="preserve">I think it would be very useful to have some sort of memory function - take a snapshot of the table before taking a shot, so that if you want to replay the shot for some reason, you can set it up again exactly. I think another good feature would be some ability to record statistics, </w:t>
+      </w:r>
+      <w:proofErr w:type="gramStart"/>
+      <w:r>
+        <w:rPr>
+          <w:rFonts w:ascii="Times New Roman" w:hAnsi="Times New Roman" w:cs="Times New Roman"/>
+          <w:color w:val="FF0000"/>
+        </w:rPr>
+        <w:t>i.e.</w:t>
+      </w:r>
+      <w:proofErr w:type="gramEnd"/>
+      <w:r>
+        <w:rPr>
+          <w:rFonts w:ascii="Times New Roman" w:hAnsi="Times New Roman" w:cs="Times New Roman"/>
+          <w:color w:val="FF0000"/>
+        </w:rPr>
+        <w:t xml:space="preserve"> % long pot success, etc.</w:t>
+      </w:r>
+    </w:p>
+    <w:p>
+      <w:pPr>
+        <w:rPr>
+          <w:rFonts w:ascii="Times New Roman" w:hAnsi="Times New Roman" w:cs="Times New Roman"/>
+        </w:rPr>
+      </w:pPr>
+      <w:r>
+        <w:rPr>
+          <w:rFonts w:ascii="Times New Roman" w:hAnsi="Times New Roman" w:cs="Times New Roman"/>
+        </w:rPr>
+        <w:t xml:space="preserve">Question </w:t>
+      </w:r>
+      <w:r>
+        <w:rPr>
+          <w:rFonts w:ascii="Times New Roman" w:hAnsi="Times New Roman" w:cs="Times New Roman"/>
+        </w:rPr>
+        <w:t>7</w:t>
+      </w:r>
+      <w:r>
+        <w:rPr>
+          <w:rFonts w:ascii="Times New Roman" w:hAnsi="Times New Roman" w:cs="Times New Roman"/>
+        </w:rPr>
+        <w:t>: What would you be willing to pay for such a device?</w:t>
+      </w:r>
+    </w:p>
+    <w:p>
+      <w:pPr>
+        <w:pStyle w:val="ListParagraph"/>
+        <w:numPr>
+          <w:ilvl w:val="0"/>
+          <w:numId w:val="14"/>
+        </w:numPr>
+        <w:rPr>
+          <w:rFonts w:ascii="Times New Roman" w:hAnsi="Times New Roman" w:cs="Times New Roman"/>
+        </w:rPr>
+      </w:pPr>
+      <w:r>
+        <w:rPr>
+          <w:rFonts w:ascii="Times New Roman" w:hAnsi="Times New Roman" w:cs="Times New Roman"/>
+        </w:rPr>
+        <w:lastRenderedPageBreak/>
+        <w:t>£0-£250</w:t>
+      </w:r>
+    </w:p>
+    <w:p>
+      <w:pPr>
+        <w:pStyle w:val="ListParagraph"/>
+        <w:numPr>
+          <w:ilvl w:val="0"/>
+          <w:numId w:val="14"/>
+        </w:numPr>
+        <w:rPr>
+          <w:rFonts w:ascii="Times New Roman" w:hAnsi="Times New Roman" w:cs="Times New Roman"/>
+          <w:color w:val="FF0000"/>
+        </w:rPr>
+      </w:pPr>
+      <w:r>
+        <w:rPr>
+          <w:rFonts w:ascii="Times New Roman" w:hAnsi="Times New Roman" w:cs="Times New Roman"/>
+          <w:color w:val="FF0000"/>
+        </w:rPr>
+        <w:t>£250-£500</w:t>
+      </w:r>
+    </w:p>
+    <w:p>
+      <w:pPr>
+        <w:pStyle w:val="ListParagraph"/>
+        <w:numPr>
+          <w:ilvl w:val="0"/>
+          <w:numId w:val="14"/>
+        </w:numPr>
+        <w:rPr>
+          <w:rFonts w:ascii="Times New Roman" w:hAnsi="Times New Roman" w:cs="Times New Roman"/>
+          <w:color w:val="FF0000"/>
+        </w:rPr>
+      </w:pPr>
+      <w:r>
+        <w:rPr>
+          <w:rFonts w:ascii="Times New Roman" w:hAnsi="Times New Roman" w:cs="Times New Roman"/>
+          <w:color w:val="FF0000"/>
+        </w:rPr>
+        <w:t>£500-£1000</w:t>
+      </w:r>
+    </w:p>
+    <w:p>
+      <w:pPr>
+        <w:pStyle w:val="ListParagraph"/>
+        <w:numPr>
+          <w:ilvl w:val="0"/>
+          <w:numId w:val="14"/>
+        </w:numPr>
+        <w:rPr>
+          <w:rFonts w:ascii="Times New Roman" w:hAnsi="Times New Roman" w:cs="Times New Roman"/>
+        </w:rPr>
+      </w:pPr>
+      <w:r>
+        <w:rPr>
+          <w:rFonts w:ascii="Times New Roman" w:hAnsi="Times New Roman" w:cs="Times New Roman"/>
+        </w:rPr>
+        <w:t>£1000-£2500</w:t>
+      </w:r>
+    </w:p>
+    <w:p>
+      <w:pPr>
+        <w:pStyle w:val="ListParagraph"/>
+        <w:numPr>
+          <w:ilvl w:val="0"/>
+          <w:numId w:val="14"/>
+        </w:numPr>
+        <w:rPr>
+          <w:rFonts w:ascii="Times New Roman" w:hAnsi="Times New Roman" w:cs="Times New Roman"/>
+        </w:rPr>
+      </w:pPr>
+      <w:r>
+        <w:rPr>
+          <w:rFonts w:ascii="Times New Roman" w:hAnsi="Times New Roman" w:cs="Times New Roman"/>
+        </w:rPr>
+        <w:t>£2500-£5000</w:t>
+      </w:r>
+    </w:p>
+    <w:p>
+      <w:pPr>
+        <w:pStyle w:val="ListParagraph"/>
+        <w:numPr>
+          <w:ilvl w:val="0"/>
+          <w:numId w:val="14"/>
+        </w:numPr>
+        <w:rPr>
+          <w:rFonts w:ascii="Times New Roman" w:hAnsi="Times New Roman" w:cs="Times New Roman"/>
+        </w:rPr>
+      </w:pPr>
+      <w:r>
+        <w:rPr>
+          <w:rFonts w:ascii="Times New Roman" w:hAnsi="Times New Roman" w:cs="Times New Roman"/>
+        </w:rPr>
+        <w:t>£5000+</w:t>
+      </w:r>
+    </w:p>
+    <w:p>
+      <w:pPr>
+        <w:rPr>
+          <w:rFonts w:ascii="Times New Roman" w:hAnsi="Times New Roman" w:cs="Times New Roman"/>
+        </w:rPr>
+      </w:pPr>
+      <w:r>
+        <w:rPr>
+          <w:rFonts w:ascii="Times New Roman" w:hAnsi="Times New Roman" w:cs="Times New Roman"/>
+        </w:rPr>
+        <w:t xml:space="preserve">Question </w:t>
+      </w:r>
+      <w:r>
+        <w:rPr>
+          <w:rFonts w:ascii="Times New Roman" w:hAnsi="Times New Roman" w:cs="Times New Roman"/>
+        </w:rPr>
+        <w:t>8</w:t>
+      </w:r>
+      <w:r>
+        <w:rPr>
+          <w:rFonts w:ascii="Times New Roman" w:hAnsi="Times New Roman" w:cs="Times New Roman"/>
+        </w:rPr>
+        <w:t>: Would you ever pay for pool or snooker training?</w:t>
+      </w:r>
+    </w:p>
+    <w:p>
+      <w:pPr>
+        <w:pStyle w:val="ListParagraph"/>
+        <w:numPr>
+          <w:ilvl w:val="0"/>
+          <w:numId w:val="10"/>
+        </w:numPr>
+        <w:rPr>
+          <w:rFonts w:ascii="Times New Roman" w:hAnsi="Times New Roman" w:cs="Times New Roman"/>
+          <w:color w:val="FF0000"/>
+        </w:rPr>
+      </w:pPr>
+      <w:r>
+        <w:rPr>
+          <w:rFonts w:ascii="Times New Roman" w:hAnsi="Times New Roman" w:cs="Times New Roman"/>
+          <w:color w:val="FF0000"/>
+        </w:rPr>
+        <w:t xml:space="preserve">I have in the </w:t>
+      </w:r>
+      <w:proofErr w:type="gramStart"/>
+      <w:r>
+        <w:rPr>
+          <w:rFonts w:ascii="Times New Roman" w:hAnsi="Times New Roman" w:cs="Times New Roman"/>
+          <w:color w:val="FF0000"/>
+        </w:rPr>
+        <w:t>past</w:t>
+      </w:r>
+      <w:proofErr w:type="gramEnd"/>
+    </w:p>
+    <w:p>
+      <w:pPr>
+        <w:pStyle w:val="ListParagraph"/>
+        <w:numPr>
+          <w:ilvl w:val="0"/>
+          <w:numId w:val="10"/>
+        </w:numPr>
+        <w:rPr>
+          <w:rFonts w:ascii="Times New Roman" w:hAnsi="Times New Roman" w:cs="Times New Roman"/>
+        </w:rPr>
+      </w:pPr>
+      <w:r>
+        <w:rPr>
+          <w:rFonts w:ascii="Times New Roman" w:hAnsi="Times New Roman" w:cs="Times New Roman"/>
+        </w:rPr>
+        <w:t>Yes</w:t>
+      </w:r>
+    </w:p>
+    <w:p>
+      <w:pPr>
+        <w:pStyle w:val="ListParagraph"/>
+        <w:numPr>
+          <w:ilvl w:val="0"/>
+          <w:numId w:val="10"/>
+        </w:numPr>
+        <w:rPr>
+          <w:rFonts w:ascii="Times New Roman" w:hAnsi="Times New Roman" w:cs="Times New Roman"/>
+        </w:rPr>
+      </w:pPr>
+      <w:r>
+        <w:rPr>
+          <w:rFonts w:ascii="Times New Roman" w:hAnsi="Times New Roman" w:cs="Times New Roman"/>
+        </w:rPr>
+        <w:t>No</w:t>
+      </w:r>
+    </w:p>
+    <w:p>
+      <w:pPr>
+        <w:pStyle w:val="ListParagraph"/>
+        <w:numPr>
+          <w:ilvl w:val="0"/>
+          <w:numId w:val="10"/>
+        </w:numPr>
+        <w:rPr>
+          <w:rFonts w:ascii="Times New Roman" w:hAnsi="Times New Roman" w:cs="Times New Roman"/>
+        </w:rPr>
+      </w:pPr>
+      <w:r>
+        <w:rPr>
+          <w:rFonts w:ascii="Times New Roman" w:hAnsi="Times New Roman" w:cs="Times New Roman"/>
+        </w:rPr>
+        <w:t>Maybe</w:t>
+      </w:r>
+    </w:p>
+    <w:p>
+      <w:pPr>
+        <w:rPr>
+          <w:rFonts w:ascii="Times New Roman" w:hAnsi="Times New Roman" w:cs="Times New Roman"/>
+        </w:rPr>
+      </w:pPr>
+      <w:r>
+        <w:rPr>
+          <w:rFonts w:ascii="Times New Roman" w:hAnsi="Times New Roman" w:cs="Times New Roman"/>
+        </w:rPr>
+        <w:t xml:space="preserve">Question </w:t>
+      </w:r>
+      <w:r>
+        <w:rPr>
+          <w:rFonts w:ascii="Times New Roman" w:hAnsi="Times New Roman" w:cs="Times New Roman"/>
+        </w:rPr>
+        <w:t>9</w:t>
+      </w:r>
+      <w:r>
+        <w:rPr>
+          <w:rFonts w:ascii="Times New Roman" w:hAnsi="Times New Roman" w:cs="Times New Roman"/>
+        </w:rPr>
+        <w:t>: How much would you consider paying for training? (Per session)</w:t>
+      </w:r>
+    </w:p>
+    <w:p>
+      <w:pPr>
+        <w:pStyle w:val="ListParagraph"/>
+        <w:numPr>
+          <w:ilvl w:val="0"/>
+          <w:numId w:val="11"/>
+        </w:numPr>
+        <w:rPr>
+          <w:rFonts w:ascii="Times New Roman" w:hAnsi="Times New Roman" w:cs="Times New Roman"/>
+        </w:rPr>
+      </w:pPr>
+      <w:r>
+        <w:rPr>
+          <w:rFonts w:ascii="Times New Roman" w:hAnsi="Times New Roman" w:cs="Times New Roman"/>
+        </w:rPr>
+        <w:t>£0</w:t>
+      </w:r>
+    </w:p>
+    <w:p>
+      <w:pPr>
+        <w:pStyle w:val="ListParagraph"/>
+        <w:numPr>
+          <w:ilvl w:val="0"/>
+          <w:numId w:val="11"/>
+        </w:numPr>
+        <w:rPr>
+          <w:rFonts w:ascii="Times New Roman" w:hAnsi="Times New Roman" w:cs="Times New Roman"/>
+        </w:rPr>
+      </w:pPr>
+      <w:r>
+        <w:rPr>
+          <w:rFonts w:ascii="Times New Roman" w:hAnsi="Times New Roman" w:cs="Times New Roman"/>
+        </w:rPr>
+        <w:t>£0-£10</w:t>
+      </w:r>
+    </w:p>
+    <w:p>
+      <w:pPr>
+        <w:pStyle w:val="ListParagraph"/>
+        <w:numPr>
+          <w:ilvl w:val="0"/>
+          <w:numId w:val="11"/>
+        </w:numPr>
+        <w:rPr>
+          <w:rFonts w:ascii="Times New Roman" w:hAnsi="Times New Roman" w:cs="Times New Roman"/>
+          <w:color w:val="FF0000"/>
+        </w:rPr>
+      </w:pPr>
+      <w:r>
+        <w:rPr>
+          <w:rFonts w:ascii="Times New Roman" w:hAnsi="Times New Roman" w:cs="Times New Roman"/>
+          <w:color w:val="FF0000"/>
+        </w:rPr>
+        <w:t>£10-£20</w:t>
+      </w:r>
+    </w:p>
+    <w:p>
+      <w:pPr>
+        <w:pStyle w:val="ListParagraph"/>
+        <w:numPr>
+          <w:ilvl w:val="0"/>
+          <w:numId w:val="11"/>
+        </w:numPr>
+        <w:rPr>
+          <w:rFonts w:ascii="Times New Roman" w:hAnsi="Times New Roman" w:cs="Times New Roman"/>
+          <w:color w:val="FF0000"/>
+        </w:rPr>
+      </w:pPr>
+      <w:r>
+        <w:rPr>
+          <w:rFonts w:ascii="Times New Roman" w:hAnsi="Times New Roman" w:cs="Times New Roman"/>
+          <w:color w:val="FF0000"/>
+        </w:rPr>
+        <w:t>£20-£30</w:t>
+      </w:r>
+    </w:p>
+    <w:p>
+      <w:pPr>
+        <w:pStyle w:val="ListParagraph"/>
+        <w:numPr>
+          <w:ilvl w:val="0"/>
+          <w:numId w:val="11"/>
+        </w:numPr>
+        <w:rPr>
+          <w:rFonts w:ascii="Times New Roman" w:hAnsi="Times New Roman" w:cs="Times New Roman"/>
+        </w:rPr>
+      </w:pPr>
+      <w:r>
+        <w:rPr>
+          <w:rFonts w:ascii="Times New Roman" w:hAnsi="Times New Roman" w:cs="Times New Roman"/>
+        </w:rPr>
+        <w:t>£30-£40</w:t>
+      </w:r>
+    </w:p>
+    <w:p>
+      <w:pPr>
+        <w:pStyle w:val="ListParagraph"/>
+        <w:numPr>
+          <w:ilvl w:val="0"/>
+          <w:numId w:val="11"/>
+        </w:numPr>
+        <w:rPr>
+          <w:rFonts w:ascii="Times New Roman" w:hAnsi="Times New Roman" w:cs="Times New Roman"/>
+        </w:rPr>
+      </w:pPr>
+      <w:r>
+        <w:rPr>
+          <w:rFonts w:ascii="Times New Roman" w:hAnsi="Times New Roman" w:cs="Times New Roman"/>
+        </w:rPr>
+        <w:t>£40-£50</w:t>
+      </w:r>
+    </w:p>
+    <w:p>
+      <w:pPr>
+        <w:pStyle w:val="ListParagraph"/>
+        <w:numPr>
+          <w:ilvl w:val="0"/>
+          <w:numId w:val="11"/>
+        </w:numPr>
+        <w:rPr>
+          <w:rFonts w:ascii="Times New Roman" w:hAnsi="Times New Roman" w:cs="Times New Roman"/>
+        </w:rPr>
+      </w:pPr>
+      <w:r>
+        <w:rPr>
+          <w:rFonts w:ascii="Times New Roman" w:hAnsi="Times New Roman" w:cs="Times New Roman"/>
+        </w:rPr>
+        <w:t>£50+</w:t>
+      </w:r>
+    </w:p>
+    <w:p>
+      <w:pPr>
+        <w:rPr>
+          <w:rFonts w:ascii="Times New Roman" w:hAnsi="Times New Roman" w:cs="Times New Roman"/>
+        </w:rPr>
+      </w:pPr>
+      <w:r>
+        <w:rPr>
+          <w:rFonts w:ascii="Times New Roman" w:hAnsi="Times New Roman" w:cs="Times New Roman"/>
+        </w:rPr>
+        <w:t xml:space="preserve">Question </w:t>
+      </w:r>
+      <w:r>
+        <w:rPr>
+          <w:rFonts w:ascii="Times New Roman" w:hAnsi="Times New Roman" w:cs="Times New Roman"/>
+        </w:rPr>
+        <w:t>10</w:t>
+      </w:r>
+      <w:r>
+        <w:rPr>
+          <w:rFonts w:ascii="Times New Roman" w:hAnsi="Times New Roman" w:cs="Times New Roman"/>
+        </w:rPr>
+        <w:t>: Would you ever go to a Virtual Reality arcade or Virtual Reality experience</w:t>
+      </w:r>
+      <w:r>
+        <w:rPr>
+          <w:rFonts w:ascii="Times New Roman" w:hAnsi="Times New Roman" w:cs="Times New Roman"/>
+        </w:rPr>
+        <w:t xml:space="preserve"> recreationally</w:t>
+      </w:r>
+      <w:r>
+        <w:rPr>
+          <w:rFonts w:ascii="Times New Roman" w:hAnsi="Times New Roman" w:cs="Times New Roman"/>
+        </w:rPr>
+        <w:t>?</w:t>
+      </w:r>
+    </w:p>
+    <w:p>
+      <w:pPr>
+        <w:pStyle w:val="ListParagraph"/>
+        <w:numPr>
+          <w:ilvl w:val="0"/>
+          <w:numId w:val="12"/>
+        </w:numPr>
+        <w:rPr>
+          <w:rFonts w:ascii="Times New Roman" w:hAnsi="Times New Roman" w:cs="Times New Roman"/>
+          <w:color w:val="FF0000"/>
+        </w:rPr>
+      </w:pPr>
+      <w:r>
+        <w:rPr>
+          <w:rFonts w:ascii="Times New Roman" w:hAnsi="Times New Roman" w:cs="Times New Roman"/>
+          <w:color w:val="FF0000"/>
+        </w:rPr>
+        <w:t>I have in previously.</w:t>
+      </w:r>
+    </w:p>
+    <w:p>
+      <w:pPr>
+        <w:pStyle w:val="ListParagraph"/>
+        <w:numPr>
+          <w:ilvl w:val="0"/>
+          <w:numId w:val="12"/>
+        </w:numPr>
+        <w:rPr>
+          <w:rFonts w:ascii="Times New Roman" w:hAnsi="Times New Roman" w:cs="Times New Roman"/>
+        </w:rPr>
+      </w:pPr>
+      <w:r>
+        <w:rPr>
+          <w:rFonts w:ascii="Times New Roman" w:hAnsi="Times New Roman" w:cs="Times New Roman"/>
+          <w:color w:val="FF0000"/>
+        </w:rPr>
+        <w:t>I would like to.</w:t>
+      </w:r>
+    </w:p>
+    <w:p>
+      <w:pPr>
+        <w:pStyle w:val="ListParagraph"/>
+        <w:numPr>
+          <w:ilvl w:val="0"/>
+          <w:numId w:val="12"/>
+        </w:numPr>
+        <w:rPr>
+          <w:rFonts w:ascii="Times New Roman" w:hAnsi="Times New Roman" w:cs="Times New Roman"/>
+        </w:rPr>
+      </w:pPr>
+      <w:r>
+        <w:rPr>
+          <w:rFonts w:ascii="Times New Roman" w:hAnsi="Times New Roman" w:cs="Times New Roman"/>
+        </w:rPr>
+        <w:t>No</w:t>
+      </w:r>
+    </w:p>
+    <w:p>
+      <w:pPr>
+        <w:rPr>
+          <w:rFonts w:ascii="Times New Roman" w:hAnsi="Times New Roman" w:cs="Times New Roman"/>
+        </w:rPr>
+      </w:pPr>
+      <w:r>
+        <w:rPr>
+          <w:rFonts w:ascii="Times New Roman" w:hAnsi="Times New Roman" w:cs="Times New Roman"/>
+        </w:rPr>
+        <w:t xml:space="preserve">Question </w:t>
+      </w:r>
+      <w:r>
+        <w:rPr>
+          <w:rFonts w:ascii="Times New Roman" w:hAnsi="Times New Roman" w:cs="Times New Roman"/>
+        </w:rPr>
+        <w:t>1</w:t>
+      </w:r>
+      <w:r>
+        <w:rPr>
+          <w:rFonts w:ascii="Times New Roman" w:hAnsi="Times New Roman" w:cs="Times New Roman"/>
+        </w:rPr>
+        <w:t>1</w:t>
+      </w:r>
+      <w:r>
+        <w:rPr>
+          <w:rFonts w:ascii="Times New Roman" w:hAnsi="Times New Roman" w:cs="Times New Roman"/>
+        </w:rPr>
+        <w:t>: How much</w:t>
+      </w:r>
+      <w:r>
+        <w:rPr>
+          <w:rFonts w:ascii="Times New Roman" w:hAnsi="Times New Roman" w:cs="Times New Roman"/>
+        </w:rPr>
+        <w:t xml:space="preserve"> do </w:t>
+      </w:r>
+      <w:r>
+        <w:rPr>
+          <w:rFonts w:ascii="Times New Roman" w:hAnsi="Times New Roman" w:cs="Times New Roman"/>
+        </w:rPr>
+        <w:t xml:space="preserve">you </w:t>
+      </w:r>
+      <w:r>
+        <w:rPr>
+          <w:rFonts w:ascii="Times New Roman" w:hAnsi="Times New Roman" w:cs="Times New Roman"/>
+        </w:rPr>
+        <w:t>think</w:t>
+      </w:r>
+      <w:r>
+        <w:rPr>
+          <w:rFonts w:ascii="Times New Roman" w:hAnsi="Times New Roman" w:cs="Times New Roman"/>
+        </w:rPr>
+        <w:t xml:space="preserve"> (per hour) </w:t>
+      </w:r>
+      <w:r>
+        <w:rPr>
+          <w:rFonts w:ascii="Times New Roman" w:hAnsi="Times New Roman" w:cs="Times New Roman"/>
+        </w:rPr>
+        <w:t xml:space="preserve">a Virtual Reality arcade or Virtual Reality experience </w:t>
+      </w:r>
+      <w:r>
+        <w:rPr>
+          <w:rFonts w:ascii="Times New Roman" w:hAnsi="Times New Roman" w:cs="Times New Roman"/>
+        </w:rPr>
+        <w:t>should</w:t>
+      </w:r>
+      <w:r>
+        <w:rPr>
+          <w:rFonts w:ascii="Times New Roman" w:hAnsi="Times New Roman" w:cs="Times New Roman"/>
+        </w:rPr>
+        <w:t xml:space="preserve"> cost?</w:t>
+      </w:r>
+    </w:p>
+    <w:p>
+      <w:pPr>
+        <w:pStyle w:val="ListParagraph"/>
+        <w:numPr>
+          <w:ilvl w:val="0"/>
+          <w:numId w:val="11"/>
+        </w:numPr>
+        <w:rPr>
+          <w:rFonts w:ascii="Times New Roman" w:hAnsi="Times New Roman" w:cs="Times New Roman"/>
+          <w:color w:val="FF0000"/>
+        </w:rPr>
+      </w:pPr>
+      <w:r>
+        <w:rPr>
+          <w:rFonts w:ascii="Times New Roman" w:hAnsi="Times New Roman" w:cs="Times New Roman"/>
+          <w:color w:val="FF0000"/>
+        </w:rPr>
+        <w:t>£10-£20</w:t>
+      </w:r>
+    </w:p>
+    <w:p>
+      <w:pPr>
+        <w:pStyle w:val="ListParagraph"/>
+        <w:numPr>
+          <w:ilvl w:val="0"/>
+          <w:numId w:val="11"/>
+        </w:numPr>
+        <w:rPr>
+          <w:rFonts w:ascii="Times New Roman" w:hAnsi="Times New Roman" w:cs="Times New Roman"/>
+        </w:rPr>
+      </w:pPr>
+      <w:r>
+        <w:rPr>
+          <w:rFonts w:ascii="Times New Roman" w:hAnsi="Times New Roman" w:cs="Times New Roman"/>
+        </w:rPr>
+        <w:t>£20-£30</w:t>
+      </w:r>
+    </w:p>
+    <w:p>
+      <w:pPr>
+        <w:pStyle w:val="ListParagraph"/>
+        <w:numPr>
+          <w:ilvl w:val="0"/>
+          <w:numId w:val="11"/>
+        </w:numPr>
+        <w:rPr>
+          <w:rFonts w:ascii="Times New Roman" w:hAnsi="Times New Roman" w:cs="Times New Roman"/>
+        </w:rPr>
+      </w:pPr>
+      <w:r>
+        <w:rPr>
+          <w:rFonts w:ascii="Times New Roman" w:hAnsi="Times New Roman" w:cs="Times New Roman"/>
+        </w:rPr>
+        <w:t>£30-£40</w:t>
+      </w:r>
+    </w:p>
+    <w:p>
+      <w:pPr>
+        <w:pStyle w:val="ListParagraph"/>
+        <w:numPr>
+          <w:ilvl w:val="0"/>
+          <w:numId w:val="11"/>
+        </w:numPr>
+        <w:rPr>
+          <w:rFonts w:ascii="Times New Roman" w:hAnsi="Times New Roman" w:cs="Times New Roman"/>
+        </w:rPr>
+      </w:pPr>
+      <w:r>
+        <w:rPr>
+          <w:rFonts w:ascii="Times New Roman" w:hAnsi="Times New Roman" w:cs="Times New Roman"/>
+        </w:rPr>
+        <w:t>£40-£50</w:t>
+      </w:r>
+    </w:p>
+    <w:p>
+      <w:pPr>
+        <w:pStyle w:val="ListParagraph"/>
+        <w:numPr>
+          <w:ilvl w:val="0"/>
+          <w:numId w:val="11"/>
+        </w:numPr>
+        <w:rPr>
+          <w:rFonts w:ascii="Times New Roman" w:hAnsi="Times New Roman" w:cs="Times New Roman"/>
+        </w:rPr>
+      </w:pPr>
+      <w:r>
+        <w:rPr>
+          <w:rFonts w:ascii="Times New Roman" w:hAnsi="Times New Roman" w:cs="Times New Roman"/>
+        </w:rPr>
+        <w:t>£50+</w:t>
+      </w:r>
+    </w:p>
+    <w:p>
+      <w:pPr>
+        <w:rPr>
+          <w:rFonts w:ascii="Times New Roman" w:hAnsi="Times New Roman" w:cs="Times New Roman"/>
+        </w:rPr>
+      </w:pPr>
+      <w:r>
+        <w:rPr>
+          <w:rFonts w:ascii="Times New Roman" w:hAnsi="Times New Roman" w:cs="Times New Roman"/>
+        </w:rPr>
+        <w:t>Question 1</w:t>
+      </w:r>
+      <w:r>
+        <w:rPr>
+          <w:rFonts w:ascii="Times New Roman" w:hAnsi="Times New Roman" w:cs="Times New Roman"/>
+        </w:rPr>
+        <w:t>2</w:t>
+      </w:r>
+      <w:r>
+        <w:rPr>
+          <w:rFonts w:ascii="Times New Roman" w:hAnsi="Times New Roman" w:cs="Times New Roman"/>
+        </w:rPr>
+        <w:t>: Who do you think would benefit</w:t>
+      </w:r>
+      <w:r>
+        <w:rPr>
+          <w:rFonts w:ascii="Times New Roman" w:hAnsi="Times New Roman" w:cs="Times New Roman"/>
+        </w:rPr>
+        <w:t xml:space="preserve"> most</w:t>
+      </w:r>
+      <w:r>
+        <w:rPr>
+          <w:rFonts w:ascii="Times New Roman" w:hAnsi="Times New Roman" w:cs="Times New Roman"/>
+        </w:rPr>
+        <w:t xml:space="preserve"> from such a system? Please select all which apply.</w:t>
+      </w:r>
+    </w:p>
+    <w:p>
+      <w:pPr>
+        <w:pStyle w:val="ListParagraph"/>
+        <w:numPr>
+          <w:ilvl w:val="0"/>
+          <w:numId w:val="15"/>
+        </w:numPr>
+        <w:rPr>
+          <w:rFonts w:ascii="Times New Roman" w:hAnsi="Times New Roman" w:cs="Times New Roman"/>
+          <w:color w:val="FF0000"/>
+        </w:rPr>
+      </w:pPr>
+      <w:r>
+        <w:rPr>
+          <w:rFonts w:ascii="Times New Roman" w:hAnsi="Times New Roman" w:cs="Times New Roman"/>
+          <w:color w:val="FF0000"/>
+        </w:rPr>
+        <w:t>New players</w:t>
+      </w:r>
+    </w:p>
+    <w:p>
+      <w:pPr>
+        <w:pStyle w:val="ListParagraph"/>
+        <w:numPr>
+          <w:ilvl w:val="0"/>
+          <w:numId w:val="15"/>
+        </w:numPr>
+        <w:rPr>
+          <w:rFonts w:ascii="Times New Roman" w:hAnsi="Times New Roman" w:cs="Times New Roman"/>
+          <w:color w:val="FF0000"/>
+        </w:rPr>
+      </w:pPr>
+      <w:r>
+        <w:rPr>
+          <w:rFonts w:ascii="Times New Roman" w:hAnsi="Times New Roman" w:cs="Times New Roman"/>
+          <w:color w:val="FF0000"/>
+        </w:rPr>
+        <w:t>Amateur players</w:t>
+      </w:r>
+    </w:p>
+    <w:p>
+      <w:pPr>
+        <w:pStyle w:val="ListParagraph"/>
+        <w:numPr>
+          <w:ilvl w:val="0"/>
+          <w:numId w:val="15"/>
+        </w:numPr>
+        <w:rPr>
+          <w:rFonts w:ascii="Times New Roman" w:hAnsi="Times New Roman" w:cs="Times New Roman"/>
+        </w:rPr>
+      </w:pPr>
+      <w:r>
+        <w:rPr>
+          <w:rFonts w:ascii="Times New Roman" w:hAnsi="Times New Roman" w:cs="Times New Roman"/>
+          <w:color w:val="FF0000"/>
+        </w:rPr>
+        <w:t>Club players</w:t>
+      </w:r>
+      <w:r>
+        <w:rPr>
+          <w:rFonts w:ascii="Times New Roman" w:hAnsi="Times New Roman" w:cs="Times New Roman"/>
+          <w:color w:val="FF0000"/>
+        </w:rPr>
+        <w:t xml:space="preserve"> (Play regularly as part of a club)</w:t>
+      </w:r>
+    </w:p>
+    <w:p>
+      <w:pPr>
+        <w:pStyle w:val="ListParagraph"/>
+        <w:numPr>
+          <w:ilvl w:val="0"/>
+          <w:numId w:val="15"/>
+        </w:numPr>
+        <w:rPr>
+          <w:rFonts w:ascii="Times New Roman" w:hAnsi="Times New Roman" w:cs="Times New Roman"/>
+        </w:rPr>
+      </w:pPr>
+      <w:r>
+        <w:rPr>
+          <w:rFonts w:ascii="Times New Roman" w:hAnsi="Times New Roman" w:cs="Times New Roman"/>
+        </w:rPr>
+        <w:t>Semi-Professional players</w:t>
+      </w:r>
+    </w:p>
+    <w:p>
+      <w:pPr>
+        <w:pStyle w:val="ListParagraph"/>
+        <w:numPr>
+          <w:ilvl w:val="0"/>
+          <w:numId w:val="15"/>
+        </w:numPr>
+        <w:rPr>
+          <w:rFonts w:ascii="Times New Roman" w:hAnsi="Times New Roman" w:cs="Times New Roman"/>
+        </w:rPr>
+      </w:pPr>
+      <w:r>
+        <w:rPr>
+          <w:rFonts w:ascii="Times New Roman" w:hAnsi="Times New Roman" w:cs="Times New Roman"/>
+        </w:rPr>
+        <w:t>Professional players</w:t>
+      </w:r>
+    </w:p>
+    <w:p>
+      <w:pPr>
+        <w:rPr>
+          <w:rFonts w:ascii="Times New Roman" w:hAnsi="Times New Roman" w:cs="Times New Roman"/>
+          <w:b/>
+          <w:bCs/>
+          <w:i/>
+          <w:iCs/>
+          <w:u w:val="single"/>
+        </w:rPr>
+      </w:pPr>
+      <w:r>
+        <w:rPr>
+          <w:rFonts w:ascii="Times New Roman" w:hAnsi="Times New Roman" w:cs="Times New Roman"/>
+          <w:b/>
+          <w:bCs/>
+          <w:i/>
+          <w:iCs/>
+          <w:u w:val="single"/>
+        </w:rPr>
+        <w:t>Appendix B</w:t>
+      </w:r>
+      <w:r>
+        <w:rPr>
+          <w:rFonts w:ascii="Times New Roman" w:hAnsi="Times New Roman" w:cs="Times New Roman"/>
+          <w:b/>
+          <w:bCs/>
+          <w:i/>
+          <w:iCs/>
+          <w:u w:val="single"/>
+        </w:rPr>
+        <w:t xml:space="preserve"> - Terminology</w:t>
+      </w:r>
+    </w:p>
+    <w:p>
+      <w:pPr>
+        <w:rPr>
+          <w:rFonts w:ascii="Times New Roman" w:hAnsi="Times New Roman" w:cs="Times New Roman"/>
+        </w:rPr>
+      </w:pPr>
+      <w:r>
+        <w:rPr>
+          <w:rFonts w:ascii="Times New Roman" w:hAnsi="Times New Roman" w:cs="Times New Roman"/>
+        </w:rPr>
+        <w:t>Below are some useful explanations of</w:t>
+      </w:r>
+      <w:r>
+        <w:rPr>
+          <w:rFonts w:ascii="Times New Roman" w:hAnsi="Times New Roman" w:cs="Times New Roman"/>
+        </w:rPr>
+        <w:t xml:space="preserve"> cue sports</w:t>
+      </w:r>
+      <w:r>
+        <w:rPr>
+          <w:rFonts w:ascii="Times New Roman" w:hAnsi="Times New Roman" w:cs="Times New Roman"/>
+        </w:rPr>
+        <w:t xml:space="preserve"> specific terminologies.</w:t>
+      </w:r>
+    </w:p>
+    <w:p>
+      <w:pPr>
+        <w:pStyle w:val="ListParagraph"/>
+        <w:numPr>
+          <w:ilvl w:val="0"/>
+          <w:numId w:val="13"/>
+        </w:numPr>
+        <w:rPr>
+          <w:rFonts w:ascii="Times New Roman" w:hAnsi="Times New Roman" w:cs="Times New Roman"/>
+        </w:rPr>
+      </w:pPr>
+      <w:r>
+        <w:rPr>
+          <w:rFonts w:ascii="Times New Roman" w:hAnsi="Times New Roman" w:cs="Times New Roman"/>
+          <w:b/>
+          <w:bCs/>
+        </w:rPr>
+        <w:t>Snookering</w:t>
+      </w:r>
+    </w:p>
+    <w:p>
+      <w:pPr>
+        <w:pStyle w:val="ListParagraph"/>
+        <w:numPr>
+          <w:ilvl w:val="1"/>
+          <w:numId w:val="13"/>
+        </w:numPr>
+        <w:rPr>
+          <w:rFonts w:ascii="Times New Roman" w:hAnsi="Times New Roman" w:cs="Times New Roman"/>
+        </w:rPr>
+      </w:pPr>
+      <w:r>
+        <w:rPr>
+          <w:rFonts w:ascii="Times New Roman" w:hAnsi="Times New Roman" w:cs="Times New Roman"/>
+        </w:rPr>
+        <w:lastRenderedPageBreak/>
+        <w:t>Forcing the cue ball into a position such that the opposing player cannot hit a valid object ball directly – meaning they must first hit a cushion before a valid object ball to avoid a foul.</w:t>
+      </w:r>
+    </w:p>
+    <w:p>
+      <w:pPr>
+        <w:rPr>
+          <w:rFonts w:ascii="Times New Roman" w:hAnsi="Times New Roman" w:cs="Times New Roman"/>
+          <w:b/>
+          <w:bCs/>
+          <w:i/>
+          <w:iCs/>
+          <w:u w:val="single"/>
+        </w:rPr>
+      </w:pPr>
+      <w:r>
+        <w:rPr>
           <w:noProof/>
         </w:rPr>
         <mc:AlternateContent>
           <mc:Choice Requires="wps">
             <w:drawing>
-              <wp:anchor distT="45720" distB="45720" distL="114300" distR="114300" simplePos="0" relativeHeight="251660288" behindDoc="1" locked="0" layoutInCell="1" allowOverlap="1" wp14:anchorId="10D1D0D5" wp14:editId="789FAACD">
+              <wp:anchor distT="45720" distB="45720" distL="114300" distR="114300" simplePos="0" relativeHeight="251664384" behindDoc="1" locked="0" layoutInCell="1" allowOverlap="1" wp14:anchorId="17187AA3" wp14:editId="1A3AD217">
                 <wp:simplePos x="0" y="0"/>
                 <wp:positionH relativeFrom="margin">
-                  <wp:posOffset>1143000</wp:posOffset>
+                  <wp:align>center</wp:align>
                 </wp:positionH>
-                <wp:positionV relativeFrom="page">
-                  <wp:posOffset>2989580</wp:posOffset>
+                <wp:positionV relativeFrom="paragraph">
+                  <wp:posOffset>2413497</wp:posOffset>
                 </wp:positionV>
-                <wp:extent cx="4253865" cy="352425"/>
+                <wp:extent cx="4253865" cy="502920"/>
                 <wp:effectExtent l="0" t="0" r="0" b="0"/>
                 <wp:wrapTopAndBottom/>
                 <wp:docPr id="217" name="Text Box 2"/>
@@ -2917,7 +5068,7 @@
                       <wps:spPr bwMode="auto">
                         <a:xfrm>
                           <a:off x="0" y="0"/>
-                          <a:ext cx="4253865" cy="352425"/>
+                          <a:ext cx="4253865" cy="502920"/>
                         </a:xfrm>
                         <a:prstGeom prst="rect">
                           <a:avLst/>
@@ -2965,14 +5116,7 @@
                                 <w:sz w:val="18"/>
                                 <w:szCs w:val="18"/>
                               </w:rPr>
-                              <w:t>.</w:t>
-                            </w:r>
-                            <w:r>
-                              <w:rPr>
-                                <w:sz w:val="18"/>
-                                <w:szCs w:val="18"/>
-                              </w:rPr>
-                              <w:t xml:space="preserve"> (MASHABLE)</w:t>
+                              <w:t>. (MASHABLE)</w:t>
                             </w:r>
                           </w:p>
                         </w:txbxContent>
@@ -2994,11 +5138,11 @@
           </mc:Choice>
           <mc:Fallback>
             <w:pict>
-              <v:shapetype w14:anchorId="10D1D0D5" id="_x0000_t202" coordsize="21600,21600" o:spt="202" path="m,l,21600r21600,l21600,xe">
+              <v:shapetype w14:anchorId="17187AA3" id="_x0000_t202" coordsize="21600,21600" o:spt="202" path="m,l,21600r21600,l21600,xe">
                 <v:stroke joinstyle="miter"/>
                 <v:path gradientshapeok="t" o:connecttype="rect"/>
               </v:shapetype>
-              <v:shape id="Text Box 2" o:spid="_x0000_s1026" type="#_x0000_t202" style="position:absolute;left:0;text-align:left;margin-left:90pt;margin-top:235.4pt;width:334.95pt;height:27.75pt;z-index:-251656192;visibility:visible;mso-wrap-style:square;mso-width-percent:0;mso-height-percent:200;mso-wrap-distance-left:9pt;mso-wrap-distance-top:3.6pt;mso-wrap-distance-right:9pt;mso-wrap-distance-bottom:3.6pt;mso-position-horizontal:absolute;mso-position-horizontal-relative:margin;mso-position-vertical:absolute;mso-position-vertical-relative:page;mso-width-percent:0;mso-height-percent:200;mso-width-relative:margin;mso-height-relative:margin;v-text-anchor:top" o:gfxdata="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" filled="f" stroked="f">
+              <v:shape id="Text Box 2" o:spid="_x0000_s1026" type="#_x0000_t202" style="position:absolute;margin-left:0;margin-top:190.05pt;width:334.95pt;height:39.6pt;z-index:-251652096;visibility:visible;mso-wrap-style:square;mso-width-percent:0;mso-height-percent:200;mso-wrap-distance-left:9pt;mso-wrap-distance-top:3.6pt;mso-wrap-distance-right:9pt;mso-wrap-distance-bottom:3.6pt;mso-position-horizontal:center;mso-position-horizontal-relative:margin;mso-position-vertical:absolute;mso-position-vertical-relative:text;mso-width-percent:0;mso-height-percent:200;mso-width-relative:margin;mso-height-relative:margin;v-text-anchor:top" o:gfxdata="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" filled="f" stroked="f">
                 <v:textbox style="mso-fit-shape-to-text:t">
                   <w:txbxContent>
                     <w:p>
@@ -3034,19 +5178,12 @@
                           <w:sz w:val="18"/>
                           <w:szCs w:val="18"/>
                         </w:rPr>
-                        <w:t>.</w:t>
-                      </w:r>
-                      <w:r>
-                        <w:rPr>
-                          <w:sz w:val="18"/>
-                          <w:szCs w:val="18"/>
-                        </w:rPr>
-                        <w:t xml:space="preserve"> (MASHABLE)</w:t>
+                        <w:t>. (MASHABLE)</w:t>
                       </w:r>
                     </w:p>
                   </w:txbxContent>
                 </v:textbox>
-                <w10:wrap type="topAndBottom" anchorx="margin" anchory="page"/>
+                <w10:wrap type="topAndBottom" anchorx="margin"/>
               </v:shape>
             </w:pict>
           </mc:Fallback>
@@ -3054,22 +5191,16 @@
       </w:r>
       <w:r>
         <w:rPr>
-          <w:rFonts w:ascii="Times New Roman" w:hAnsi="Times New Roman" w:cs="Times New Roman"/>
-        </w:rPr>
-        <w:t xml:space="preserve">Other features it will have include: </w:t>
-      </w:r>
-      <w:r>
-        <w:rPr>
           <w:noProof/>
         </w:rPr>
         <w:drawing>
-          <wp:anchor distT="0" distB="0" distL="114300" distR="114300" simplePos="0" relativeHeight="251658240" behindDoc="0" locked="0" layoutInCell="1" allowOverlap="1" wp14:anchorId="17D8BE6A" wp14:editId="58EDDEA9">
+          <wp:anchor distT="0" distB="0" distL="114300" distR="114300" simplePos="0" relativeHeight="251662336" behindDoc="0" locked="0" layoutInCell="1" allowOverlap="1" wp14:anchorId="140F4BBC" wp14:editId="095C4311">
             <wp:simplePos x="0" y="0"/>
             <wp:positionH relativeFrom="margin">
               <wp:posOffset>1047640</wp:posOffset>
             </wp:positionH>
-            <wp:positionV relativeFrom="page">
-              <wp:posOffset>898497</wp:posOffset>
+            <wp:positionV relativeFrom="paragraph">
+              <wp:posOffset>290802</wp:posOffset>
             </wp:positionV>
             <wp:extent cx="3657600" cy="2057400"/>
             <wp:effectExtent l="0" t="0" r="0" b="0"/>
@@ -3128,1971 +5259,14 @@
       <w:r>
         <w:rPr>
           <w:rFonts w:ascii="Times New Roman" w:hAnsi="Times New Roman" w:cs="Times New Roman"/>
-        </w:rPr>
-        <w:t xml:space="preserve">Automatic aim for a selected ball and pocket, </w:t>
-      </w:r>
-      <w:proofErr w:type="gramStart"/>
-      <w:r>
-        <w:rPr>
-          <w:rFonts w:ascii="Times New Roman" w:hAnsi="Times New Roman" w:cs="Times New Roman"/>
-        </w:rPr>
-        <w:t>Shot</w:t>
-      </w:r>
-      <w:proofErr w:type="gramEnd"/>
-      <w:r>
-        <w:rPr>
-          <w:rFonts w:ascii="Times New Roman" w:hAnsi="Times New Roman" w:cs="Times New Roman"/>
-        </w:rPr>
-        <w:t xml:space="preserve"> recommendation, post collision guide lines, allow for users to apply spin to the ball and see how this effects the balls path pre and post collision</w:t>
-      </w:r>
-    </w:p>
-    <w:p>
-      <w:pPr>
-        <w:pStyle w:val="ListParagraph"/>
-        <w:numPr>
-          <w:ilvl w:val="0"/>
-          <w:numId w:val="16"/>
-        </w:numPr>
-        <w:rPr>
-          <w:rFonts w:ascii="Times New Roman" w:hAnsi="Times New Roman" w:cs="Times New Roman"/>
-        </w:rPr>
-      </w:pPr>
-      <w:r>
-        <w:rPr>
-          <w:rFonts w:ascii="Times New Roman" w:hAnsi="Times New Roman" w:cs="Times New Roman"/>
-        </w:rPr>
-        <w:t>WHY VALUABLE AND FOR WHO</w:t>
-      </w:r>
-    </w:p>
-    <w:p>
-      <w:pPr>
-        <w:pStyle w:val="ListParagraph"/>
-        <w:numPr>
-          <w:ilvl w:val="1"/>
-          <w:numId w:val="16"/>
-        </w:numPr>
-        <w:rPr>
-          <w:rFonts w:ascii="Times New Roman" w:hAnsi="Times New Roman" w:cs="Times New Roman"/>
-        </w:rPr>
-      </w:pPr>
-      <w:r>
-        <w:rPr>
-          <w:rFonts w:ascii="Times New Roman" w:hAnsi="Times New Roman" w:cs="Times New Roman"/>
-        </w:rPr>
-        <w:t>Valuable for any amateur or new player as it will reduce the time taken for them to develop their accuracy – a major part of the game.</w:t>
-      </w:r>
-    </w:p>
-    <w:p>
-      <w:pPr>
-        <w:pStyle w:val="ListParagraph"/>
-        <w:numPr>
-          <w:ilvl w:val="1"/>
-          <w:numId w:val="16"/>
-        </w:numPr>
-        <w:rPr>
-          <w:rFonts w:ascii="Times New Roman" w:hAnsi="Times New Roman" w:cs="Times New Roman"/>
-        </w:rPr>
-      </w:pPr>
-      <w:r>
-        <w:rPr>
-          <w:rFonts w:ascii="Times New Roman" w:hAnsi="Times New Roman" w:cs="Times New Roman"/>
-        </w:rPr>
-        <w:t>It will also increase enjoyment in the game due to players becoming successful and scoring points straight away rather than after an extended period of training or play time. The novelty of the cutting-edge technology used will also attract users and increase enjoyment.</w:t>
-      </w:r>
-    </w:p>
-    <w:p>
-      <w:pPr>
-        <w:pStyle w:val="ListParagraph"/>
-        <w:numPr>
-          <w:ilvl w:val="0"/>
-          <w:numId w:val="16"/>
-        </w:numPr>
-        <w:rPr>
-          <w:rFonts w:ascii="Times New Roman" w:hAnsi="Times New Roman" w:cs="Times New Roman"/>
-        </w:rPr>
-      </w:pPr>
-      <w:r>
-        <w:rPr>
-          <w:rFonts w:ascii="Times New Roman" w:hAnsi="Times New Roman" w:cs="Times New Roman"/>
-        </w:rPr>
-        <w:t>HOW BETTER THAN OTHER</w:t>
-      </w:r>
-    </w:p>
-    <w:p>
-      <w:pPr>
-        <w:pStyle w:val="ListParagraph"/>
-        <w:numPr>
-          <w:ilvl w:val="1"/>
-          <w:numId w:val="16"/>
-        </w:numPr>
-        <w:rPr>
-          <w:rFonts w:ascii="Times New Roman" w:hAnsi="Times New Roman" w:cs="Times New Roman"/>
-        </w:rPr>
-      </w:pPr>
-      <w:r>
-        <w:rPr>
-          <w:rFonts w:ascii="Times New Roman" w:hAnsi="Times New Roman" w:cs="Times New Roman"/>
-        </w:rPr>
-        <w:t xml:space="preserve">Other solutions use projectors above the table to display </w:t>
-      </w:r>
-      <w:proofErr w:type="gramStart"/>
-      <w:r>
-        <w:rPr>
-          <w:rFonts w:ascii="Times New Roman" w:hAnsi="Times New Roman" w:cs="Times New Roman"/>
-        </w:rPr>
-        <w:t>guide lines</w:t>
-      </w:r>
-      <w:proofErr w:type="gramEnd"/>
-      <w:r>
-        <w:rPr>
-          <w:rFonts w:ascii="Times New Roman" w:hAnsi="Times New Roman" w:cs="Times New Roman"/>
-        </w:rPr>
-        <w:t xml:space="preserve"> and information onto the table. This means that it is hard to move, and only compatible with that table.</w:t>
-      </w:r>
-    </w:p>
-    <w:p>
-      <w:pPr>
-        <w:pStyle w:val="ListParagraph"/>
-        <w:numPr>
-          <w:ilvl w:val="1"/>
-          <w:numId w:val="16"/>
-        </w:numPr>
-        <w:rPr>
-          <w:rFonts w:ascii="Times New Roman" w:hAnsi="Times New Roman" w:cs="Times New Roman"/>
-        </w:rPr>
-      </w:pPr>
-      <w:r>
-        <w:rPr>
-          <w:rFonts w:ascii="Times New Roman" w:hAnsi="Times New Roman" w:cs="Times New Roman"/>
-        </w:rPr>
-        <w:t xml:space="preserve">My device is completely mobile and can be used with any table (with the appropriate </w:t>
-      </w:r>
-      <w:r>
-        <w:rPr>
-          <w:rFonts w:ascii="Times New Roman" w:hAnsi="Times New Roman" w:cs="Times New Roman"/>
-        </w:rPr>
-        <w:t xml:space="preserve">markers/QR codes). Allows for freedom of movement as well as system portability. </w:t>
-      </w:r>
-    </w:p>
-    <w:p>
-      <w:pPr>
-        <w:pStyle w:val="ListParagraph"/>
-        <w:numPr>
-          <w:ilvl w:val="1"/>
-          <w:numId w:val="16"/>
-        </w:numPr>
-        <w:rPr>
-          <w:rFonts w:ascii="Times New Roman" w:hAnsi="Times New Roman" w:cs="Times New Roman"/>
-        </w:rPr>
-      </w:pPr>
-      <w:r>
-        <w:rPr>
-          <w:rFonts w:ascii="Times New Roman" w:hAnsi="Times New Roman" w:cs="Times New Roman"/>
-        </w:rPr>
-        <w:lastRenderedPageBreak/>
-        <w:t xml:space="preserve">User experience can be tailored to the user as they are wearing the headset, and so customisations can be made for each individual user as they </w:t>
-      </w:r>
-      <w:proofErr w:type="gramStart"/>
-      <w:r>
-        <w:rPr>
-          <w:rFonts w:ascii="Times New Roman" w:hAnsi="Times New Roman" w:cs="Times New Roman"/>
-        </w:rPr>
-        <w:t>play</w:t>
-      </w:r>
-      <w:proofErr w:type="gramEnd"/>
-    </w:p>
-    <w:p>
-      <w:pPr>
-        <w:rPr>
-          <w:rFonts w:ascii="Times New Roman" w:hAnsi="Times New Roman" w:cs="Times New Roman"/>
           <w:b/>
           <w:bCs/>
           <w:i/>
           <w:iCs/>
           <w:u w:val="single"/>
         </w:rPr>
-      </w:pPr>
-      <w:r>
-        <w:rPr>
-          <w:rFonts w:ascii="Times New Roman" w:hAnsi="Times New Roman" w:cs="Times New Roman"/>
-          <w:b/>
-          <w:bCs/>
-          <w:i/>
-          <w:iCs/>
-          <w:u w:val="single"/>
-        </w:rPr>
-        <w:t>Impact</w:t>
-      </w:r>
-    </w:p>
-    <w:p>
-      <w:pPr>
-        <w:pStyle w:val="ListParagraph"/>
-        <w:numPr>
-          <w:ilvl w:val="0"/>
-          <w:numId w:val="17"/>
-        </w:numPr>
-        <w:rPr>
-          <w:rFonts w:ascii="Times New Roman" w:hAnsi="Times New Roman" w:cs="Times New Roman"/>
-        </w:rPr>
-      </w:pPr>
-      <w:r>
-        <w:rPr>
-          <w:rFonts w:ascii="Times New Roman" w:hAnsi="Times New Roman" w:cs="Times New Roman"/>
-        </w:rPr>
-        <w:t>NECESSARY STEPS</w:t>
-      </w:r>
-    </w:p>
-    <w:p>
-      <w:pPr>
-        <w:pStyle w:val="ListParagraph"/>
-        <w:numPr>
-          <w:ilvl w:val="1"/>
-          <w:numId w:val="17"/>
-        </w:numPr>
-        <w:rPr>
-          <w:rFonts w:ascii="Times New Roman" w:hAnsi="Times New Roman" w:cs="Times New Roman"/>
-        </w:rPr>
-      </w:pPr>
-      <w:r>
-        <w:rPr>
-          <w:rFonts w:ascii="Times New Roman" w:hAnsi="Times New Roman" w:cs="Times New Roman"/>
-        </w:rPr>
-        <w:t xml:space="preserve">Develop prototype and progress to a final polished solution through an agile development </w:t>
-      </w:r>
-      <w:proofErr w:type="gramStart"/>
-      <w:r>
-        <w:rPr>
-          <w:rFonts w:ascii="Times New Roman" w:hAnsi="Times New Roman" w:cs="Times New Roman"/>
-        </w:rPr>
-        <w:t>cycle</w:t>
-      </w:r>
-      <w:proofErr w:type="gramEnd"/>
-    </w:p>
-    <w:p>
-      <w:pPr>
-        <w:pStyle w:val="ListParagraph"/>
-        <w:numPr>
-          <w:ilvl w:val="1"/>
-          <w:numId w:val="17"/>
-        </w:numPr>
-        <w:rPr>
-          <w:rFonts w:ascii="Times New Roman" w:hAnsi="Times New Roman" w:cs="Times New Roman"/>
-        </w:rPr>
-      </w:pPr>
-      <w:r>
-        <w:rPr>
-          <w:rFonts w:ascii="Times New Roman" w:hAnsi="Times New Roman" w:cs="Times New Roman"/>
-        </w:rPr>
-        <w:t xml:space="preserve">Test device to ensure reliability, stability in a wide range of lighting environments, and compatibility with a large number of pool and snooker </w:t>
-      </w:r>
-      <w:proofErr w:type="gramStart"/>
-      <w:r>
-        <w:rPr>
-          <w:rFonts w:ascii="Times New Roman" w:hAnsi="Times New Roman" w:cs="Times New Roman"/>
-        </w:rPr>
-        <w:t>tables</w:t>
-      </w:r>
-      <w:proofErr w:type="gramEnd"/>
-    </w:p>
-    <w:p>
-      <w:pPr>
-        <w:pStyle w:val="ListParagraph"/>
-        <w:numPr>
-          <w:ilvl w:val="1"/>
-          <w:numId w:val="17"/>
-        </w:numPr>
-        <w:rPr>
-          <w:rFonts w:ascii="Times New Roman" w:hAnsi="Times New Roman" w:cs="Times New Roman"/>
-        </w:rPr>
-      </w:pPr>
-      <w:r>
-        <w:rPr>
-          <w:rFonts w:ascii="Times New Roman" w:hAnsi="Times New Roman" w:cs="Times New Roman"/>
-        </w:rPr>
-        <w:t>Source capital investment for development cost and venue set-up</w:t>
-      </w:r>
-    </w:p>
-    <w:p>
-      <w:pPr>
-        <w:pStyle w:val="ListParagraph"/>
-        <w:numPr>
-          <w:ilvl w:val="1"/>
-          <w:numId w:val="17"/>
-        </w:numPr>
-        <w:rPr>
-          <w:rFonts w:ascii="Times New Roman" w:hAnsi="Times New Roman" w:cs="Times New Roman"/>
-        </w:rPr>
-      </w:pPr>
-      <w:r>
-        <w:rPr>
-          <w:rFonts w:ascii="Times New Roman" w:hAnsi="Times New Roman" w:cs="Times New Roman"/>
-        </w:rPr>
-        <w:t xml:space="preserve">Recruit business and store managers (my expertise lie in the development side, so I can lead this), as well as promotion, website </w:t>
-      </w:r>
-      <w:proofErr w:type="gramStart"/>
-      <w:r>
-        <w:rPr>
-          <w:rFonts w:ascii="Times New Roman" w:hAnsi="Times New Roman" w:cs="Times New Roman"/>
-        </w:rPr>
-        <w:t>etc</w:t>
-      </w:r>
-      <w:proofErr w:type="gramEnd"/>
-    </w:p>
-    <w:p>
-      <w:pPr>
-        <w:pStyle w:val="ListParagraph"/>
-        <w:numPr>
-          <w:ilvl w:val="1"/>
-          <w:numId w:val="17"/>
-        </w:numPr>
-        <w:rPr>
-          <w:rFonts w:ascii="Times New Roman" w:hAnsi="Times New Roman" w:cs="Times New Roman"/>
-        </w:rPr>
-      </w:pPr>
-      <w:r>
-        <w:rPr>
-          <w:rFonts w:ascii="Times New Roman" w:hAnsi="Times New Roman" w:cs="Times New Roman"/>
-        </w:rPr>
-        <w:t xml:space="preserve">Try to attain partnership and/or support from Microsoft to reduce the cost of headsets and help lead development of head mounted display </w:t>
-      </w:r>
-      <w:proofErr w:type="gramStart"/>
-      <w:r>
-        <w:rPr>
-          <w:rFonts w:ascii="Times New Roman" w:hAnsi="Times New Roman" w:cs="Times New Roman"/>
-        </w:rPr>
-        <w:t>technology</w:t>
-      </w:r>
-      <w:proofErr w:type="gramEnd"/>
-    </w:p>
-    <w:p>
-      <w:pPr>
-        <w:pStyle w:val="ListParagraph"/>
-        <w:numPr>
-          <w:ilvl w:val="0"/>
-          <w:numId w:val="17"/>
-        </w:numPr>
-        <w:rPr>
-          <w:rFonts w:ascii="Times New Roman" w:hAnsi="Times New Roman" w:cs="Times New Roman"/>
-        </w:rPr>
-      </w:pPr>
-      <w:r>
-        <w:rPr>
-          <w:rFonts w:ascii="Times New Roman" w:hAnsi="Times New Roman" w:cs="Times New Roman"/>
-        </w:rPr>
-        <w:t>MEASURABLE IMPACTS</w:t>
-      </w:r>
-    </w:p>
-    <w:p>
-      <w:pPr>
-        <w:pStyle w:val="ListParagraph"/>
-        <w:numPr>
-          <w:ilvl w:val="1"/>
-          <w:numId w:val="17"/>
-        </w:numPr>
-        <w:rPr>
-          <w:rFonts w:ascii="Times New Roman" w:hAnsi="Times New Roman" w:cs="Times New Roman"/>
-        </w:rPr>
-      </w:pPr>
-      <w:r>
-        <w:rPr>
-          <w:rFonts w:ascii="Times New Roman" w:hAnsi="Times New Roman" w:cs="Times New Roman"/>
-        </w:rPr>
-        <w:t xml:space="preserve">Have prototype by end of month, beta system, investment, Microsoft partnership by end of Q2, final system by end Q3, Store open and launch by start </w:t>
-      </w:r>
-      <w:proofErr w:type="gramStart"/>
-      <w:r>
-        <w:rPr>
-          <w:rFonts w:ascii="Times New Roman" w:hAnsi="Times New Roman" w:cs="Times New Roman"/>
-        </w:rPr>
-        <w:t>Q4</w:t>
-      </w:r>
-      <w:proofErr w:type="gramEnd"/>
-    </w:p>
-    <w:p>
-      <w:pPr>
-        <w:rPr>
-          <w:rFonts w:ascii="Times New Roman" w:hAnsi="Times New Roman" w:cs="Times New Roman"/>
-          <w:b/>
-          <w:bCs/>
-          <w:i/>
-          <w:iCs/>
-          <w:u w:val="single"/>
-        </w:rPr>
-      </w:pPr>
-      <w:r>
-        <w:rPr>
-          <w:rFonts w:ascii="Times New Roman" w:hAnsi="Times New Roman" w:cs="Times New Roman"/>
-          <w:b/>
-          <w:bCs/>
-          <w:i/>
-          <w:iCs/>
-          <w:u w:val="single"/>
-        </w:rPr>
-        <w:t>Appendix A</w:t>
-      </w:r>
-    </w:p>
-    <w:p>
-      <w:pPr>
-        <w:rPr>
-          <w:rFonts w:ascii="Times New Roman" w:hAnsi="Times New Roman" w:cs="Times New Roman"/>
-        </w:rPr>
-      </w:pPr>
-      <w:r>
-        <w:rPr>
-          <w:rFonts w:ascii="Times New Roman" w:hAnsi="Times New Roman" w:cs="Times New Roman"/>
-        </w:rPr>
-        <w:t xml:space="preserve">Below </w:t>
-      </w:r>
-      <w:r>
-        <w:rPr>
-          <w:rFonts w:ascii="Times New Roman" w:hAnsi="Times New Roman" w:cs="Times New Roman"/>
-        </w:rPr>
-        <w:t xml:space="preserve">are the interview questions I sent to the former president of the University of Bristol Pool and Snooker Club, along with their responses (in </w:t>
-      </w:r>
-      <w:r>
-        <w:rPr>
-          <w:rFonts w:ascii="Times New Roman" w:hAnsi="Times New Roman" w:cs="Times New Roman"/>
-        </w:rPr>
-        <w:t>red</w:t>
-      </w:r>
-      <w:r>
-        <w:rPr>
-          <w:rFonts w:ascii="Times New Roman" w:hAnsi="Times New Roman" w:cs="Times New Roman"/>
-        </w:rPr>
-        <w:t>).</w:t>
-      </w:r>
-      <w:r>
-        <w:rPr>
-          <w:rFonts w:ascii="Times New Roman" w:hAnsi="Times New Roman" w:cs="Times New Roman"/>
-        </w:rPr>
-        <w:t xml:space="preserve"> </w:t>
-      </w:r>
-      <w:r>
-        <w:rPr>
-          <w:rFonts w:ascii="Times New Roman" w:hAnsi="Times New Roman" w:cs="Times New Roman"/>
-        </w:rPr>
-        <w:t>N</w:t>
-      </w:r>
-      <w:r>
-        <w:rPr>
-          <w:rFonts w:ascii="Times New Roman" w:hAnsi="Times New Roman" w:cs="Times New Roman"/>
-        </w:rPr>
-        <w:t>o identifiable or sensitive information was collected</w:t>
-      </w:r>
-      <w:r>
-        <w:rPr>
-          <w:rFonts w:ascii="Times New Roman" w:hAnsi="Times New Roman" w:cs="Times New Roman"/>
-        </w:rPr>
-        <w:t>, and consent was received from the individual prior to asking the questions.</w:t>
-      </w:r>
-    </w:p>
-    <w:p>
-      <w:pPr>
-        <w:rPr>
-          <w:rFonts w:ascii="Times New Roman" w:hAnsi="Times New Roman" w:cs="Times New Roman"/>
-        </w:rPr>
-      </w:pPr>
-      <w:r>
-        <w:rPr>
-          <w:rFonts w:ascii="Times New Roman" w:hAnsi="Times New Roman" w:cs="Times New Roman"/>
-        </w:rPr>
-        <w:t xml:space="preserve">Question </w:t>
-      </w:r>
-      <w:r>
-        <w:rPr>
-          <w:rFonts w:ascii="Times New Roman" w:hAnsi="Times New Roman" w:cs="Times New Roman"/>
-        </w:rPr>
-        <w:t>1</w:t>
-      </w:r>
-      <w:r>
-        <w:rPr>
-          <w:rFonts w:ascii="Times New Roman" w:hAnsi="Times New Roman" w:cs="Times New Roman"/>
-        </w:rPr>
-        <w:t>: Do you perform training drills either alone or with others?</w:t>
-      </w:r>
-    </w:p>
-    <w:p>
-      <w:pPr>
-        <w:pStyle w:val="ListParagraph"/>
-        <w:numPr>
-          <w:ilvl w:val="0"/>
-          <w:numId w:val="8"/>
-        </w:numPr>
-        <w:rPr>
-          <w:rFonts w:ascii="Times New Roman" w:hAnsi="Times New Roman" w:cs="Times New Roman"/>
-          <w:color w:val="FF0000"/>
-        </w:rPr>
-      </w:pPr>
-      <w:r>
-        <w:rPr>
-          <w:rFonts w:ascii="Times New Roman" w:hAnsi="Times New Roman" w:cs="Times New Roman"/>
-          <w:color w:val="FF0000"/>
-        </w:rPr>
-        <w:t>Yes</w:t>
-      </w:r>
-    </w:p>
-    <w:p>
-      <w:pPr>
-        <w:pStyle w:val="ListParagraph"/>
-        <w:numPr>
-          <w:ilvl w:val="0"/>
-          <w:numId w:val="8"/>
-        </w:numPr>
-        <w:rPr>
-          <w:rFonts w:ascii="Times New Roman" w:hAnsi="Times New Roman" w:cs="Times New Roman"/>
-        </w:rPr>
-      </w:pPr>
-      <w:r>
-        <w:rPr>
-          <w:rFonts w:ascii="Times New Roman" w:hAnsi="Times New Roman" w:cs="Times New Roman"/>
-        </w:rPr>
-        <w:t>No</w:t>
-      </w:r>
-    </w:p>
-    <w:p>
-      <w:pPr>
-        <w:rPr>
-          <w:rFonts w:ascii="Times New Roman" w:hAnsi="Times New Roman" w:cs="Times New Roman"/>
-        </w:rPr>
-      </w:pPr>
-      <w:r>
-        <w:rPr>
-          <w:rFonts w:ascii="Times New Roman" w:hAnsi="Times New Roman" w:cs="Times New Roman"/>
-        </w:rPr>
-        <w:t>Question 2: Do you think training drills are an important part of snooker and pool development?</w:t>
-      </w:r>
-    </w:p>
-    <w:p>
-      <w:pPr>
-        <w:pStyle w:val="ListParagraph"/>
-        <w:numPr>
-          <w:ilvl w:val="0"/>
-          <w:numId w:val="18"/>
-        </w:numPr>
-        <w:rPr>
-          <w:rFonts w:ascii="Times New Roman" w:hAnsi="Times New Roman" w:cs="Times New Roman"/>
-          <w:color w:val="FF0000"/>
-        </w:rPr>
-      </w:pPr>
-      <w:r>
-        <w:rPr>
-          <w:rFonts w:ascii="Times New Roman" w:hAnsi="Times New Roman" w:cs="Times New Roman"/>
-          <w:color w:val="FF0000"/>
-        </w:rPr>
-        <w:t>Yes</w:t>
-      </w:r>
-    </w:p>
-    <w:p>
-      <w:pPr>
-        <w:pStyle w:val="ListParagraph"/>
-        <w:numPr>
-          <w:ilvl w:val="0"/>
-          <w:numId w:val="18"/>
-        </w:numPr>
-        <w:rPr>
-          <w:rFonts w:ascii="Times New Roman" w:hAnsi="Times New Roman" w:cs="Times New Roman"/>
-        </w:rPr>
-      </w:pPr>
-      <w:r>
-        <w:rPr>
-          <w:rFonts w:ascii="Times New Roman" w:hAnsi="Times New Roman" w:cs="Times New Roman"/>
-        </w:rPr>
-        <w:t>No</w:t>
-      </w:r>
-    </w:p>
-    <w:p>
-      <w:pPr>
-        <w:rPr>
-          <w:rFonts w:ascii="Times New Roman" w:hAnsi="Times New Roman" w:cs="Times New Roman"/>
-        </w:rPr>
-      </w:pPr>
-      <w:r>
-        <w:rPr>
-          <w:rFonts w:ascii="Times New Roman" w:hAnsi="Times New Roman" w:cs="Times New Roman"/>
-        </w:rPr>
-        <w:t xml:space="preserve">Question </w:t>
-      </w:r>
-      <w:r>
-        <w:rPr>
-          <w:rFonts w:ascii="Times New Roman" w:hAnsi="Times New Roman" w:cs="Times New Roman"/>
-        </w:rPr>
-        <w:t>3</w:t>
-      </w:r>
-      <w:r>
-        <w:rPr>
-          <w:rFonts w:ascii="Times New Roman" w:hAnsi="Times New Roman" w:cs="Times New Roman"/>
-        </w:rPr>
-        <w:t xml:space="preserve">: If you answered ‘YES’ to question </w:t>
-      </w:r>
-      <w:r>
-        <w:rPr>
-          <w:rFonts w:ascii="Times New Roman" w:hAnsi="Times New Roman" w:cs="Times New Roman"/>
-        </w:rPr>
-        <w:t>1</w:t>
-      </w:r>
-      <w:r>
-        <w:rPr>
-          <w:rFonts w:ascii="Times New Roman" w:hAnsi="Times New Roman" w:cs="Times New Roman"/>
-        </w:rPr>
-        <w:t xml:space="preserve"> or question 2</w:t>
-      </w:r>
-      <w:r>
-        <w:rPr>
-          <w:rFonts w:ascii="Times New Roman" w:hAnsi="Times New Roman" w:cs="Times New Roman"/>
-        </w:rPr>
-        <w:t xml:space="preserve">, what technique do you </w:t>
-      </w:r>
-      <w:r>
-        <w:rPr>
-          <w:rFonts w:ascii="Times New Roman" w:hAnsi="Times New Roman" w:cs="Times New Roman"/>
-        </w:rPr>
-        <w:t>(</w:t>
-      </w:r>
-      <w:r>
-        <w:rPr>
-          <w:rFonts w:ascii="Times New Roman" w:hAnsi="Times New Roman" w:cs="Times New Roman"/>
-        </w:rPr>
-        <w:t>focus on</w:t>
-      </w:r>
-      <w:r>
-        <w:rPr>
-          <w:rFonts w:ascii="Times New Roman" w:hAnsi="Times New Roman" w:cs="Times New Roman"/>
-        </w:rPr>
-        <w:t xml:space="preserve"> the most) / (think are the most important)</w:t>
-      </w:r>
-      <w:r>
-        <w:rPr>
-          <w:rFonts w:ascii="Times New Roman" w:hAnsi="Times New Roman" w:cs="Times New Roman"/>
-        </w:rPr>
-        <w:t xml:space="preserve"> when training? Please select all that </w:t>
-      </w:r>
-      <w:proofErr w:type="gramStart"/>
-      <w:r>
-        <w:rPr>
-          <w:rFonts w:ascii="Times New Roman" w:hAnsi="Times New Roman" w:cs="Times New Roman"/>
-        </w:rPr>
-        <w:t>apply</w:t>
-      </w:r>
-      <w:proofErr w:type="gramEnd"/>
-    </w:p>
-    <w:p>
-      <w:pPr>
-        <w:pStyle w:val="ListParagraph"/>
-        <w:numPr>
-          <w:ilvl w:val="0"/>
-          <w:numId w:val="6"/>
-        </w:numPr>
-        <w:rPr>
-          <w:rFonts w:ascii="Times New Roman" w:hAnsi="Times New Roman" w:cs="Times New Roman"/>
-        </w:rPr>
-      </w:pPr>
-      <w:r>
-        <w:rPr>
-          <w:rFonts w:ascii="Times New Roman" w:hAnsi="Times New Roman" w:cs="Times New Roman"/>
-        </w:rPr>
-        <w:t>Hitting the targeted ball</w:t>
-      </w:r>
-    </w:p>
-    <w:p>
-      <w:pPr>
-        <w:pStyle w:val="ListParagraph"/>
-        <w:numPr>
-          <w:ilvl w:val="0"/>
-          <w:numId w:val="6"/>
-        </w:numPr>
-        <w:rPr>
-          <w:rFonts w:ascii="Times New Roman" w:hAnsi="Times New Roman" w:cs="Times New Roman"/>
-          <w:color w:val="FF0000"/>
-        </w:rPr>
-      </w:pPr>
-      <w:r>
-        <w:rPr>
-          <w:rFonts w:ascii="Times New Roman" w:hAnsi="Times New Roman" w:cs="Times New Roman"/>
-          <w:color w:val="FF0000"/>
-        </w:rPr>
-        <w:t>Potting the targeted ball</w:t>
-      </w:r>
-    </w:p>
-    <w:p>
-      <w:pPr>
-        <w:pStyle w:val="ListParagraph"/>
-        <w:numPr>
-          <w:ilvl w:val="0"/>
-          <w:numId w:val="6"/>
-        </w:numPr>
-        <w:rPr>
-          <w:rFonts w:ascii="Times New Roman" w:hAnsi="Times New Roman" w:cs="Times New Roman"/>
-          <w:color w:val="FF0000"/>
-        </w:rPr>
-      </w:pPr>
-      <w:r>
-        <w:rPr>
-          <w:rFonts w:ascii="Times New Roman" w:hAnsi="Times New Roman" w:cs="Times New Roman"/>
-          <w:color w:val="FF0000"/>
-        </w:rPr>
-        <w:t>Positioning the cue ball optimally for the next shot</w:t>
-      </w:r>
-    </w:p>
-    <w:p>
-      <w:pPr>
-        <w:pStyle w:val="ListParagraph"/>
-        <w:numPr>
-          <w:ilvl w:val="0"/>
-          <w:numId w:val="6"/>
-        </w:numPr>
-        <w:rPr>
-          <w:rFonts w:ascii="Times New Roman" w:hAnsi="Times New Roman" w:cs="Times New Roman"/>
-          <w:color w:val="FF0000"/>
-        </w:rPr>
-      </w:pPr>
-      <w:r>
-        <w:rPr>
-          <w:rFonts w:ascii="Times New Roman" w:hAnsi="Times New Roman" w:cs="Times New Roman"/>
-          <w:color w:val="FF0000"/>
-        </w:rPr>
-        <w:t>Break building</w:t>
-      </w:r>
-    </w:p>
-    <w:p>
-      <w:pPr>
-        <w:pStyle w:val="ListParagraph"/>
-        <w:numPr>
-          <w:ilvl w:val="0"/>
-          <w:numId w:val="6"/>
-        </w:numPr>
-        <w:rPr>
-          <w:rFonts w:ascii="Times New Roman" w:hAnsi="Times New Roman" w:cs="Times New Roman"/>
-        </w:rPr>
-      </w:pPr>
-      <w:r>
-        <w:rPr>
-          <w:rFonts w:ascii="Times New Roman" w:hAnsi="Times New Roman" w:cs="Times New Roman"/>
-        </w:rPr>
-        <w:t>Safety shots</w:t>
-      </w:r>
-    </w:p>
-    <w:p>
-      <w:pPr>
-        <w:pStyle w:val="ListParagraph"/>
-        <w:numPr>
-          <w:ilvl w:val="0"/>
-          <w:numId w:val="6"/>
-        </w:numPr>
-        <w:rPr>
-          <w:rFonts w:ascii="Times New Roman" w:hAnsi="Times New Roman" w:cs="Times New Roman"/>
-          <w:color w:val="FF0000"/>
-        </w:rPr>
-      </w:pPr>
-      <w:r>
-        <w:rPr>
-          <w:rFonts w:ascii="Times New Roman" w:hAnsi="Times New Roman" w:cs="Times New Roman"/>
-          <w:color w:val="FF0000"/>
-        </w:rPr>
-        <w:t>Complex / Spin shots</w:t>
-      </w:r>
-    </w:p>
-    <w:p>
-      <w:pPr>
-        <w:rPr>
-          <w:rFonts w:ascii="Times New Roman" w:hAnsi="Times New Roman" w:cs="Times New Roman"/>
-        </w:rPr>
-      </w:pPr>
-      <w:r>
-        <w:rPr>
-          <w:rFonts w:ascii="Times New Roman" w:hAnsi="Times New Roman" w:cs="Times New Roman"/>
-        </w:rPr>
-        <w:t>Question 4: Which one skill do you believe is the most important to train and develop to see the most improvement?</w:t>
-      </w:r>
-    </w:p>
-    <w:p>
-      <w:pPr>
-        <w:pStyle w:val="ListParagraph"/>
-        <w:numPr>
-          <w:ilvl w:val="0"/>
-          <w:numId w:val="19"/>
-        </w:numPr>
-        <w:rPr>
-          <w:rFonts w:ascii="Times New Roman" w:hAnsi="Times New Roman" w:cs="Times New Roman"/>
-          <w:color w:val="FF0000"/>
-        </w:rPr>
-      </w:pPr>
-      <w:r>
-        <w:rPr>
-          <w:rFonts w:ascii="Times New Roman" w:hAnsi="Times New Roman" w:cs="Times New Roman"/>
-          <w:color w:val="FF0000"/>
-        </w:rPr>
-        <w:t>Hitting the targeted ball</w:t>
-      </w:r>
-    </w:p>
-    <w:p>
-      <w:pPr>
-        <w:pStyle w:val="ListParagraph"/>
-        <w:numPr>
-          <w:ilvl w:val="0"/>
-          <w:numId w:val="19"/>
-        </w:numPr>
-        <w:rPr>
-          <w:rFonts w:ascii="Times New Roman" w:hAnsi="Times New Roman" w:cs="Times New Roman"/>
-          <w:color w:val="FF0000"/>
-        </w:rPr>
-      </w:pPr>
-      <w:r>
-        <w:rPr>
-          <w:rFonts w:ascii="Times New Roman" w:hAnsi="Times New Roman" w:cs="Times New Roman"/>
-          <w:color w:val="FF0000"/>
-        </w:rPr>
-        <w:t>Potting the targeted ball</w:t>
-      </w:r>
-    </w:p>
-    <w:p>
-      <w:pPr>
-        <w:pStyle w:val="ListParagraph"/>
-        <w:numPr>
-          <w:ilvl w:val="0"/>
-          <w:numId w:val="19"/>
-        </w:numPr>
-        <w:rPr>
-          <w:rFonts w:ascii="Times New Roman" w:hAnsi="Times New Roman" w:cs="Times New Roman"/>
-        </w:rPr>
-      </w:pPr>
-      <w:r>
-        <w:rPr>
-          <w:rFonts w:ascii="Times New Roman" w:hAnsi="Times New Roman" w:cs="Times New Roman"/>
-        </w:rPr>
-        <w:t>Positioning the cue ball optimally for the next shot</w:t>
-      </w:r>
-    </w:p>
-    <w:p>
-      <w:pPr>
-        <w:pStyle w:val="ListParagraph"/>
-        <w:numPr>
-          <w:ilvl w:val="0"/>
-          <w:numId w:val="19"/>
-        </w:numPr>
-        <w:rPr>
-          <w:rFonts w:ascii="Times New Roman" w:hAnsi="Times New Roman" w:cs="Times New Roman"/>
-        </w:rPr>
-      </w:pPr>
-      <w:r>
-        <w:rPr>
-          <w:rFonts w:ascii="Times New Roman" w:hAnsi="Times New Roman" w:cs="Times New Roman"/>
-        </w:rPr>
-        <w:t>Break building</w:t>
-      </w:r>
-    </w:p>
-    <w:p>
-      <w:pPr>
-        <w:pStyle w:val="ListParagraph"/>
-        <w:numPr>
-          <w:ilvl w:val="0"/>
-          <w:numId w:val="19"/>
-        </w:numPr>
-        <w:rPr>
-          <w:rFonts w:ascii="Times New Roman" w:hAnsi="Times New Roman" w:cs="Times New Roman"/>
-        </w:rPr>
-      </w:pPr>
-      <w:r>
-        <w:rPr>
-          <w:rFonts w:ascii="Times New Roman" w:hAnsi="Times New Roman" w:cs="Times New Roman"/>
-        </w:rPr>
-        <w:t>Safety shots</w:t>
-      </w:r>
-    </w:p>
-    <w:p>
-      <w:pPr>
-        <w:pStyle w:val="ListParagraph"/>
-        <w:numPr>
-          <w:ilvl w:val="0"/>
-          <w:numId w:val="19"/>
-        </w:numPr>
-        <w:rPr>
-          <w:rFonts w:ascii="Times New Roman" w:hAnsi="Times New Roman" w:cs="Times New Roman"/>
-        </w:rPr>
-      </w:pPr>
-      <w:r>
-        <w:rPr>
-          <w:rFonts w:ascii="Times New Roman" w:hAnsi="Times New Roman" w:cs="Times New Roman"/>
-        </w:rPr>
-        <w:t>Complex / Spin shots</w:t>
-      </w:r>
-    </w:p>
-    <w:p>
-      <w:pPr>
-        <w:rPr>
-          <w:rFonts w:ascii="Times New Roman" w:hAnsi="Times New Roman" w:cs="Times New Roman"/>
-        </w:rPr>
-      </w:pPr>
-      <w:r>
-        <w:rPr>
-          <w:rFonts w:ascii="Times New Roman" w:hAnsi="Times New Roman" w:cs="Times New Roman"/>
-        </w:rPr>
-        <w:lastRenderedPageBreak/>
-        <w:t xml:space="preserve">Question </w:t>
-      </w:r>
-      <w:r>
-        <w:rPr>
-          <w:rFonts w:ascii="Times New Roman" w:hAnsi="Times New Roman" w:cs="Times New Roman"/>
-        </w:rPr>
-        <w:t>5</w:t>
-      </w:r>
-      <w:r>
-        <w:rPr>
-          <w:rFonts w:ascii="Times New Roman" w:hAnsi="Times New Roman" w:cs="Times New Roman"/>
-        </w:rPr>
-        <w:t xml:space="preserve">: </w:t>
-      </w:r>
-      <w:r>
-        <w:rPr>
-          <w:rFonts w:ascii="Times New Roman" w:hAnsi="Times New Roman" w:cs="Times New Roman"/>
-        </w:rPr>
-        <w:t>Would you like the idea of using a head mounted display</w:t>
-      </w:r>
-      <w:r>
-        <w:rPr>
-          <w:rFonts w:ascii="Times New Roman" w:hAnsi="Times New Roman" w:cs="Times New Roman"/>
-        </w:rPr>
-        <w:t xml:space="preserve"> when training</w:t>
-      </w:r>
-      <w:r>
-        <w:rPr>
-          <w:rFonts w:ascii="Times New Roman" w:hAnsi="Times New Roman" w:cs="Times New Roman"/>
-        </w:rPr>
-        <w:t xml:space="preserve"> that</w:t>
-      </w:r>
-      <w:r>
-        <w:rPr>
-          <w:rFonts w:ascii="Times New Roman" w:hAnsi="Times New Roman" w:cs="Times New Roman"/>
-        </w:rPr>
-        <w:t xml:space="preserve"> provide</w:t>
-      </w:r>
-      <w:r>
-        <w:rPr>
-          <w:rFonts w:ascii="Times New Roman" w:hAnsi="Times New Roman" w:cs="Times New Roman"/>
-        </w:rPr>
-        <w:t>s</w:t>
-      </w:r>
-      <w:r>
-        <w:rPr>
-          <w:rFonts w:ascii="Times New Roman" w:hAnsi="Times New Roman" w:cs="Times New Roman"/>
-        </w:rPr>
-        <w:t xml:space="preserve"> feedback and guidance on your shots whilst you play?</w:t>
-      </w:r>
-    </w:p>
-    <w:p>
-      <w:pPr>
-        <w:pStyle w:val="ListParagraph"/>
-        <w:numPr>
-          <w:ilvl w:val="0"/>
-          <w:numId w:val="9"/>
-        </w:numPr>
-        <w:rPr>
-          <w:rFonts w:ascii="Times New Roman" w:hAnsi="Times New Roman" w:cs="Times New Roman"/>
-          <w:color w:val="FF0000"/>
-        </w:rPr>
-      </w:pPr>
-      <w:r>
-        <w:rPr>
-          <w:rFonts w:ascii="Times New Roman" w:hAnsi="Times New Roman" w:cs="Times New Roman"/>
-          <w:color w:val="FF0000"/>
-        </w:rPr>
-        <w:t>Yes</w:t>
-      </w:r>
-    </w:p>
-    <w:p>
-      <w:pPr>
-        <w:pStyle w:val="ListParagraph"/>
-        <w:numPr>
-          <w:ilvl w:val="0"/>
-          <w:numId w:val="9"/>
-        </w:numPr>
-        <w:rPr>
-          <w:rFonts w:ascii="Times New Roman" w:hAnsi="Times New Roman" w:cs="Times New Roman"/>
-        </w:rPr>
-      </w:pPr>
-      <w:r>
-        <w:rPr>
-          <w:rFonts w:ascii="Times New Roman" w:hAnsi="Times New Roman" w:cs="Times New Roman"/>
-        </w:rPr>
-        <w:t>No</w:t>
-      </w:r>
-    </w:p>
-    <w:p>
-      <w:pPr>
-        <w:pStyle w:val="ListParagraph"/>
-        <w:numPr>
-          <w:ilvl w:val="0"/>
-          <w:numId w:val="9"/>
-        </w:numPr>
-        <w:rPr>
-          <w:rFonts w:ascii="Times New Roman" w:hAnsi="Times New Roman" w:cs="Times New Roman"/>
-        </w:rPr>
-      </w:pPr>
-      <w:r>
-        <w:rPr>
-          <w:rFonts w:ascii="Times New Roman" w:hAnsi="Times New Roman" w:cs="Times New Roman"/>
-        </w:rPr>
-        <w:t>Maybe</w:t>
-      </w:r>
-    </w:p>
-    <w:p>
-      <w:pPr>
-        <w:rPr>
-          <w:rFonts w:ascii="Times New Roman" w:hAnsi="Times New Roman" w:cs="Times New Roman"/>
-        </w:rPr>
-      </w:pPr>
-      <w:r>
-        <w:rPr>
-          <w:rFonts w:ascii="Times New Roman" w:hAnsi="Times New Roman" w:cs="Times New Roman"/>
-        </w:rPr>
-        <w:t xml:space="preserve">Question </w:t>
-      </w:r>
-      <w:r>
-        <w:rPr>
-          <w:rFonts w:ascii="Times New Roman" w:hAnsi="Times New Roman" w:cs="Times New Roman"/>
-        </w:rPr>
-        <w:t>6</w:t>
-      </w:r>
-      <w:r>
-        <w:rPr>
-          <w:rFonts w:ascii="Times New Roman" w:hAnsi="Times New Roman" w:cs="Times New Roman"/>
-        </w:rPr>
-        <w:t>: What features</w:t>
-      </w:r>
-      <w:r>
-        <w:rPr>
-          <w:rFonts w:ascii="Times New Roman" w:hAnsi="Times New Roman" w:cs="Times New Roman"/>
-        </w:rPr>
-        <w:t xml:space="preserve"> or visual guidance</w:t>
-      </w:r>
-      <w:r>
-        <w:rPr>
-          <w:rFonts w:ascii="Times New Roman" w:hAnsi="Times New Roman" w:cs="Times New Roman"/>
-        </w:rPr>
-        <w:t xml:space="preserve"> would you find useful for such a device to have?</w:t>
-      </w:r>
-    </w:p>
-    <w:p>
-      <w:pPr>
-        <w:rPr>
-          <w:rFonts w:ascii="Times New Roman" w:hAnsi="Times New Roman" w:cs="Times New Roman"/>
-          <w:color w:val="FF0000"/>
-        </w:rPr>
-      </w:pPr>
-      <w:r>
-        <w:rPr>
-          <w:rFonts w:ascii="Times New Roman" w:hAnsi="Times New Roman" w:cs="Times New Roman"/>
-          <w:color w:val="FF0000"/>
-        </w:rPr>
-        <w:t xml:space="preserve">I think it would be very useful to have some sort of memory function - take a snapshot of the table before taking a shot, so that if you want to replay the shot for some reason, you can set it up again exactly. I think another good feature would be some ability to record statistics, </w:t>
-      </w:r>
-      <w:proofErr w:type="gramStart"/>
-      <w:r>
-        <w:rPr>
-          <w:rFonts w:ascii="Times New Roman" w:hAnsi="Times New Roman" w:cs="Times New Roman"/>
-          <w:color w:val="FF0000"/>
-        </w:rPr>
-        <w:t>i.e.</w:t>
-      </w:r>
-      <w:proofErr w:type="gramEnd"/>
-      <w:r>
-        <w:rPr>
-          <w:rFonts w:ascii="Times New Roman" w:hAnsi="Times New Roman" w:cs="Times New Roman"/>
-          <w:color w:val="FF0000"/>
-        </w:rPr>
-        <w:t xml:space="preserve"> % long pot success, etc.</w:t>
-      </w:r>
-    </w:p>
-    <w:p>
-      <w:pPr>
-        <w:rPr>
-          <w:rFonts w:ascii="Times New Roman" w:hAnsi="Times New Roman" w:cs="Times New Roman"/>
-        </w:rPr>
-      </w:pPr>
-      <w:r>
-        <w:rPr>
-          <w:rFonts w:ascii="Times New Roman" w:hAnsi="Times New Roman" w:cs="Times New Roman"/>
-        </w:rPr>
-        <w:t xml:space="preserve">Question </w:t>
-      </w:r>
-      <w:r>
-        <w:rPr>
-          <w:rFonts w:ascii="Times New Roman" w:hAnsi="Times New Roman" w:cs="Times New Roman"/>
-        </w:rPr>
-        <w:t>7</w:t>
-      </w:r>
-      <w:r>
-        <w:rPr>
-          <w:rFonts w:ascii="Times New Roman" w:hAnsi="Times New Roman" w:cs="Times New Roman"/>
-        </w:rPr>
-        <w:t>: What would you be willing to pay for such a device?</w:t>
-      </w:r>
-    </w:p>
-    <w:p>
-      <w:pPr>
-        <w:pStyle w:val="ListParagraph"/>
-        <w:numPr>
-          <w:ilvl w:val="0"/>
-          <w:numId w:val="14"/>
-        </w:numPr>
-        <w:rPr>
-          <w:rFonts w:ascii="Times New Roman" w:hAnsi="Times New Roman" w:cs="Times New Roman"/>
-        </w:rPr>
-      </w:pPr>
-      <w:r>
-        <w:rPr>
-          <w:rFonts w:ascii="Times New Roman" w:hAnsi="Times New Roman" w:cs="Times New Roman"/>
-        </w:rPr>
-        <w:t>£0-£250</w:t>
-      </w:r>
-    </w:p>
-    <w:p>
-      <w:pPr>
-        <w:pStyle w:val="ListParagraph"/>
-        <w:numPr>
-          <w:ilvl w:val="0"/>
-          <w:numId w:val="14"/>
-        </w:numPr>
-        <w:rPr>
-          <w:rFonts w:ascii="Times New Roman" w:hAnsi="Times New Roman" w:cs="Times New Roman"/>
-          <w:color w:val="FF0000"/>
-        </w:rPr>
-      </w:pPr>
-      <w:r>
-        <w:rPr>
-          <w:rFonts w:ascii="Times New Roman" w:hAnsi="Times New Roman" w:cs="Times New Roman"/>
-          <w:color w:val="FF0000"/>
-        </w:rPr>
-        <w:t>£250-£500</w:t>
-      </w:r>
-    </w:p>
-    <w:p>
-      <w:pPr>
-        <w:pStyle w:val="ListParagraph"/>
-        <w:numPr>
-          <w:ilvl w:val="0"/>
-          <w:numId w:val="14"/>
-        </w:numPr>
-        <w:rPr>
-          <w:rFonts w:ascii="Times New Roman" w:hAnsi="Times New Roman" w:cs="Times New Roman"/>
-          <w:color w:val="FF0000"/>
-        </w:rPr>
-      </w:pPr>
-      <w:r>
-        <w:rPr>
-          <w:rFonts w:ascii="Times New Roman" w:hAnsi="Times New Roman" w:cs="Times New Roman"/>
-          <w:color w:val="FF0000"/>
-        </w:rPr>
-        <w:t>£500-£1000</w:t>
-      </w:r>
-    </w:p>
-    <w:p>
-      <w:pPr>
-        <w:pStyle w:val="ListParagraph"/>
-        <w:numPr>
-          <w:ilvl w:val="0"/>
-          <w:numId w:val="14"/>
-        </w:numPr>
-        <w:rPr>
-          <w:rFonts w:ascii="Times New Roman" w:hAnsi="Times New Roman" w:cs="Times New Roman"/>
-        </w:rPr>
-      </w:pPr>
-      <w:r>
-        <w:rPr>
-          <w:rFonts w:ascii="Times New Roman" w:hAnsi="Times New Roman" w:cs="Times New Roman"/>
-        </w:rPr>
-        <w:t>£1000-£2500</w:t>
-      </w:r>
-    </w:p>
-    <w:p>
-      <w:pPr>
-        <w:pStyle w:val="ListParagraph"/>
-        <w:numPr>
-          <w:ilvl w:val="0"/>
-          <w:numId w:val="14"/>
-        </w:numPr>
-        <w:rPr>
-          <w:rFonts w:ascii="Times New Roman" w:hAnsi="Times New Roman" w:cs="Times New Roman"/>
-        </w:rPr>
-      </w:pPr>
-      <w:r>
-        <w:rPr>
-          <w:rFonts w:ascii="Times New Roman" w:hAnsi="Times New Roman" w:cs="Times New Roman"/>
-        </w:rPr>
-        <w:t>£2500-£5000</w:t>
-      </w:r>
-    </w:p>
-    <w:p>
-      <w:pPr>
-        <w:pStyle w:val="ListParagraph"/>
-        <w:numPr>
-          <w:ilvl w:val="0"/>
-          <w:numId w:val="14"/>
-        </w:numPr>
-        <w:rPr>
-          <w:rFonts w:ascii="Times New Roman" w:hAnsi="Times New Roman" w:cs="Times New Roman"/>
-        </w:rPr>
-      </w:pPr>
-      <w:r>
-        <w:rPr>
-          <w:rFonts w:ascii="Times New Roman" w:hAnsi="Times New Roman" w:cs="Times New Roman"/>
-        </w:rPr>
-        <w:t>£5000+</w:t>
-      </w:r>
-    </w:p>
-    <w:p>
-      <w:pPr>
-        <w:rPr>
-          <w:rFonts w:ascii="Times New Roman" w:hAnsi="Times New Roman" w:cs="Times New Roman"/>
-        </w:rPr>
-      </w:pPr>
-      <w:r>
-        <w:rPr>
-          <w:rFonts w:ascii="Times New Roman" w:hAnsi="Times New Roman" w:cs="Times New Roman"/>
-        </w:rPr>
-        <w:t xml:space="preserve">Question </w:t>
-      </w:r>
-      <w:r>
-        <w:rPr>
-          <w:rFonts w:ascii="Times New Roman" w:hAnsi="Times New Roman" w:cs="Times New Roman"/>
-        </w:rPr>
-        <w:t>8</w:t>
-      </w:r>
-      <w:r>
-        <w:rPr>
-          <w:rFonts w:ascii="Times New Roman" w:hAnsi="Times New Roman" w:cs="Times New Roman"/>
-        </w:rPr>
-        <w:t>: Would you ever pay for pool or snooker training?</w:t>
-      </w:r>
-    </w:p>
-    <w:p>
-      <w:pPr>
-        <w:pStyle w:val="ListParagraph"/>
-        <w:numPr>
-          <w:ilvl w:val="0"/>
-          <w:numId w:val="10"/>
-        </w:numPr>
-        <w:rPr>
-          <w:rFonts w:ascii="Times New Roman" w:hAnsi="Times New Roman" w:cs="Times New Roman"/>
-          <w:color w:val="FF0000"/>
-        </w:rPr>
-      </w:pPr>
-      <w:r>
-        <w:rPr>
-          <w:rFonts w:ascii="Times New Roman" w:hAnsi="Times New Roman" w:cs="Times New Roman"/>
-          <w:color w:val="FF0000"/>
-        </w:rPr>
-        <w:t xml:space="preserve">I have in the </w:t>
-      </w:r>
-      <w:proofErr w:type="gramStart"/>
-      <w:r>
-        <w:rPr>
-          <w:rFonts w:ascii="Times New Roman" w:hAnsi="Times New Roman" w:cs="Times New Roman"/>
-          <w:color w:val="FF0000"/>
-        </w:rPr>
-        <w:t>past</w:t>
-      </w:r>
-      <w:proofErr w:type="gramEnd"/>
-    </w:p>
-    <w:p>
-      <w:pPr>
-        <w:pStyle w:val="ListParagraph"/>
-        <w:numPr>
-          <w:ilvl w:val="0"/>
-          <w:numId w:val="10"/>
-        </w:numPr>
-        <w:rPr>
-          <w:rFonts w:ascii="Times New Roman" w:hAnsi="Times New Roman" w:cs="Times New Roman"/>
-        </w:rPr>
-      </w:pPr>
-      <w:r>
-        <w:rPr>
-          <w:rFonts w:ascii="Times New Roman" w:hAnsi="Times New Roman" w:cs="Times New Roman"/>
-        </w:rPr>
-        <w:t>Yes</w:t>
-      </w:r>
-    </w:p>
-    <w:p>
-      <w:pPr>
-        <w:pStyle w:val="ListParagraph"/>
-        <w:numPr>
-          <w:ilvl w:val="0"/>
-          <w:numId w:val="10"/>
-        </w:numPr>
-        <w:rPr>
-          <w:rFonts w:ascii="Times New Roman" w:hAnsi="Times New Roman" w:cs="Times New Roman"/>
-        </w:rPr>
-      </w:pPr>
-      <w:r>
-        <w:rPr>
-          <w:rFonts w:ascii="Times New Roman" w:hAnsi="Times New Roman" w:cs="Times New Roman"/>
-        </w:rPr>
-        <w:t>No</w:t>
-      </w:r>
-    </w:p>
-    <w:p>
-      <w:pPr>
-        <w:pStyle w:val="ListParagraph"/>
-        <w:numPr>
-          <w:ilvl w:val="0"/>
-          <w:numId w:val="10"/>
-        </w:numPr>
-        <w:rPr>
-          <w:rFonts w:ascii="Times New Roman" w:hAnsi="Times New Roman" w:cs="Times New Roman"/>
-        </w:rPr>
-      </w:pPr>
-      <w:r>
-        <w:rPr>
-          <w:rFonts w:ascii="Times New Roman" w:hAnsi="Times New Roman" w:cs="Times New Roman"/>
-        </w:rPr>
-        <w:t>Maybe</w:t>
-      </w:r>
-    </w:p>
-    <w:p>
-      <w:pPr>
-        <w:rPr>
-          <w:rFonts w:ascii="Times New Roman" w:hAnsi="Times New Roman" w:cs="Times New Roman"/>
-        </w:rPr>
-      </w:pPr>
-      <w:r>
-        <w:rPr>
-          <w:rFonts w:ascii="Times New Roman" w:hAnsi="Times New Roman" w:cs="Times New Roman"/>
-        </w:rPr>
-        <w:t xml:space="preserve">Question </w:t>
-      </w:r>
-      <w:r>
-        <w:rPr>
-          <w:rFonts w:ascii="Times New Roman" w:hAnsi="Times New Roman" w:cs="Times New Roman"/>
-        </w:rPr>
-        <w:t>9</w:t>
-      </w:r>
-      <w:r>
-        <w:rPr>
-          <w:rFonts w:ascii="Times New Roman" w:hAnsi="Times New Roman" w:cs="Times New Roman"/>
-        </w:rPr>
-        <w:t>: How much would you consider paying for training? (Per session)</w:t>
-      </w:r>
-    </w:p>
-    <w:p>
-      <w:pPr>
-        <w:pStyle w:val="ListParagraph"/>
-        <w:numPr>
-          <w:ilvl w:val="0"/>
-          <w:numId w:val="11"/>
-        </w:numPr>
-        <w:rPr>
-          <w:rFonts w:ascii="Times New Roman" w:hAnsi="Times New Roman" w:cs="Times New Roman"/>
-        </w:rPr>
-      </w:pPr>
-      <w:r>
-        <w:rPr>
-          <w:rFonts w:ascii="Times New Roman" w:hAnsi="Times New Roman" w:cs="Times New Roman"/>
-        </w:rPr>
-        <w:t>£0</w:t>
-      </w:r>
-    </w:p>
-    <w:p>
-      <w:pPr>
-        <w:pStyle w:val="ListParagraph"/>
-        <w:numPr>
-          <w:ilvl w:val="0"/>
-          <w:numId w:val="11"/>
-        </w:numPr>
-        <w:rPr>
-          <w:rFonts w:ascii="Times New Roman" w:hAnsi="Times New Roman" w:cs="Times New Roman"/>
-        </w:rPr>
-      </w:pPr>
-      <w:r>
-        <w:rPr>
-          <w:rFonts w:ascii="Times New Roman" w:hAnsi="Times New Roman" w:cs="Times New Roman"/>
-        </w:rPr>
-        <w:t>£0-£10</w:t>
-      </w:r>
-    </w:p>
-    <w:p>
-      <w:pPr>
-        <w:pStyle w:val="ListParagraph"/>
-        <w:numPr>
-          <w:ilvl w:val="0"/>
-          <w:numId w:val="11"/>
-        </w:numPr>
-        <w:rPr>
-          <w:rFonts w:ascii="Times New Roman" w:hAnsi="Times New Roman" w:cs="Times New Roman"/>
-          <w:color w:val="FF0000"/>
-        </w:rPr>
-      </w:pPr>
-      <w:r>
-        <w:rPr>
-          <w:rFonts w:ascii="Times New Roman" w:hAnsi="Times New Roman" w:cs="Times New Roman"/>
-          <w:color w:val="FF0000"/>
-        </w:rPr>
-        <w:t>£10-£20</w:t>
-      </w:r>
-    </w:p>
-    <w:p>
-      <w:pPr>
-        <w:pStyle w:val="ListParagraph"/>
-        <w:numPr>
-          <w:ilvl w:val="0"/>
-          <w:numId w:val="11"/>
-        </w:numPr>
-        <w:rPr>
-          <w:rFonts w:ascii="Times New Roman" w:hAnsi="Times New Roman" w:cs="Times New Roman"/>
-          <w:color w:val="FF0000"/>
-        </w:rPr>
-      </w:pPr>
-      <w:r>
-        <w:rPr>
-          <w:rFonts w:ascii="Times New Roman" w:hAnsi="Times New Roman" w:cs="Times New Roman"/>
-          <w:color w:val="FF0000"/>
-        </w:rPr>
-        <w:t>£20-£30</w:t>
-      </w:r>
-    </w:p>
-    <w:p>
-      <w:pPr>
-        <w:pStyle w:val="ListParagraph"/>
-        <w:numPr>
-          <w:ilvl w:val="0"/>
-          <w:numId w:val="11"/>
-        </w:numPr>
-        <w:rPr>
-          <w:rFonts w:ascii="Times New Roman" w:hAnsi="Times New Roman" w:cs="Times New Roman"/>
-        </w:rPr>
-      </w:pPr>
-      <w:r>
-        <w:rPr>
-          <w:rFonts w:ascii="Times New Roman" w:hAnsi="Times New Roman" w:cs="Times New Roman"/>
-        </w:rPr>
-        <w:t>£30-£40</w:t>
-      </w:r>
-    </w:p>
-    <w:p>
-      <w:pPr>
-        <w:pStyle w:val="ListParagraph"/>
-        <w:numPr>
-          <w:ilvl w:val="0"/>
-          <w:numId w:val="11"/>
-        </w:numPr>
-        <w:rPr>
-          <w:rFonts w:ascii="Times New Roman" w:hAnsi="Times New Roman" w:cs="Times New Roman"/>
-        </w:rPr>
-      </w:pPr>
-      <w:r>
-        <w:rPr>
-          <w:rFonts w:ascii="Times New Roman" w:hAnsi="Times New Roman" w:cs="Times New Roman"/>
-        </w:rPr>
-        <w:t>£40-£50</w:t>
-      </w:r>
-    </w:p>
-    <w:p>
-      <w:pPr>
-        <w:pStyle w:val="ListParagraph"/>
-        <w:numPr>
-          <w:ilvl w:val="0"/>
-          <w:numId w:val="11"/>
-        </w:numPr>
-        <w:rPr>
-          <w:rFonts w:ascii="Times New Roman" w:hAnsi="Times New Roman" w:cs="Times New Roman"/>
-        </w:rPr>
-      </w:pPr>
-      <w:r>
-        <w:rPr>
-          <w:rFonts w:ascii="Times New Roman" w:hAnsi="Times New Roman" w:cs="Times New Roman"/>
-        </w:rPr>
-        <w:t>£50+</w:t>
-      </w:r>
-    </w:p>
-    <w:p>
-      <w:pPr>
-        <w:rPr>
-          <w:rFonts w:ascii="Times New Roman" w:hAnsi="Times New Roman" w:cs="Times New Roman"/>
-        </w:rPr>
-      </w:pPr>
-      <w:r>
-        <w:rPr>
-          <w:rFonts w:ascii="Times New Roman" w:hAnsi="Times New Roman" w:cs="Times New Roman"/>
-        </w:rPr>
-        <w:t xml:space="preserve">Question </w:t>
-      </w:r>
-      <w:r>
-        <w:rPr>
-          <w:rFonts w:ascii="Times New Roman" w:hAnsi="Times New Roman" w:cs="Times New Roman"/>
-        </w:rPr>
-        <w:t>10</w:t>
-      </w:r>
-      <w:r>
-        <w:rPr>
-          <w:rFonts w:ascii="Times New Roman" w:hAnsi="Times New Roman" w:cs="Times New Roman"/>
-        </w:rPr>
-        <w:t>: Would you ever go to a Virtual Reality arcade or Virtual Reality experience</w:t>
-      </w:r>
-      <w:r>
-        <w:rPr>
-          <w:rFonts w:ascii="Times New Roman" w:hAnsi="Times New Roman" w:cs="Times New Roman"/>
-        </w:rPr>
-        <w:t xml:space="preserve"> recreationally</w:t>
-      </w:r>
-      <w:r>
-        <w:rPr>
-          <w:rFonts w:ascii="Times New Roman" w:hAnsi="Times New Roman" w:cs="Times New Roman"/>
-        </w:rPr>
-        <w:t>?</w:t>
-      </w:r>
-    </w:p>
-    <w:p>
-      <w:pPr>
-        <w:pStyle w:val="ListParagraph"/>
-        <w:numPr>
-          <w:ilvl w:val="0"/>
-          <w:numId w:val="12"/>
-        </w:numPr>
-        <w:rPr>
-          <w:rFonts w:ascii="Times New Roman" w:hAnsi="Times New Roman" w:cs="Times New Roman"/>
-          <w:color w:val="FF0000"/>
-        </w:rPr>
-      </w:pPr>
-      <w:r>
-        <w:rPr>
-          <w:rFonts w:ascii="Times New Roman" w:hAnsi="Times New Roman" w:cs="Times New Roman"/>
-          <w:color w:val="FF0000"/>
-        </w:rPr>
-        <w:t>I have in previously.</w:t>
-      </w:r>
-    </w:p>
-    <w:p>
-      <w:pPr>
-        <w:pStyle w:val="ListParagraph"/>
-        <w:numPr>
-          <w:ilvl w:val="0"/>
-          <w:numId w:val="12"/>
-        </w:numPr>
-        <w:rPr>
-          <w:rFonts w:ascii="Times New Roman" w:hAnsi="Times New Roman" w:cs="Times New Roman"/>
-        </w:rPr>
-      </w:pPr>
-      <w:r>
-        <w:rPr>
-          <w:rFonts w:ascii="Times New Roman" w:hAnsi="Times New Roman" w:cs="Times New Roman"/>
-          <w:color w:val="FF0000"/>
-        </w:rPr>
-        <w:t>I would like to.</w:t>
-      </w:r>
-    </w:p>
-    <w:p>
-      <w:pPr>
-        <w:pStyle w:val="ListParagraph"/>
-        <w:numPr>
-          <w:ilvl w:val="0"/>
-          <w:numId w:val="12"/>
-        </w:numPr>
-        <w:rPr>
-          <w:rFonts w:ascii="Times New Roman" w:hAnsi="Times New Roman" w:cs="Times New Roman"/>
-        </w:rPr>
-      </w:pPr>
-      <w:r>
-        <w:rPr>
-          <w:rFonts w:ascii="Times New Roman" w:hAnsi="Times New Roman" w:cs="Times New Roman"/>
-        </w:rPr>
-        <w:t>No</w:t>
-      </w:r>
-    </w:p>
-    <w:p>
-      <w:pPr>
-        <w:rPr>
-          <w:rFonts w:ascii="Times New Roman" w:hAnsi="Times New Roman" w:cs="Times New Roman"/>
-        </w:rPr>
-      </w:pPr>
-      <w:r>
-        <w:rPr>
-          <w:rFonts w:ascii="Times New Roman" w:hAnsi="Times New Roman" w:cs="Times New Roman"/>
-        </w:rPr>
-        <w:t xml:space="preserve">Question </w:t>
-      </w:r>
-      <w:r>
-        <w:rPr>
-          <w:rFonts w:ascii="Times New Roman" w:hAnsi="Times New Roman" w:cs="Times New Roman"/>
-        </w:rPr>
-        <w:t>1</w:t>
-      </w:r>
-      <w:r>
-        <w:rPr>
-          <w:rFonts w:ascii="Times New Roman" w:hAnsi="Times New Roman" w:cs="Times New Roman"/>
-        </w:rPr>
-        <w:t>1</w:t>
-      </w:r>
-      <w:r>
-        <w:rPr>
-          <w:rFonts w:ascii="Times New Roman" w:hAnsi="Times New Roman" w:cs="Times New Roman"/>
-        </w:rPr>
-        <w:t>: How much</w:t>
-      </w:r>
-      <w:r>
-        <w:rPr>
-          <w:rFonts w:ascii="Times New Roman" w:hAnsi="Times New Roman" w:cs="Times New Roman"/>
-        </w:rPr>
-        <w:t xml:space="preserve"> do </w:t>
-      </w:r>
-      <w:r>
-        <w:rPr>
-          <w:rFonts w:ascii="Times New Roman" w:hAnsi="Times New Roman" w:cs="Times New Roman"/>
-        </w:rPr>
-        <w:t xml:space="preserve">you </w:t>
-      </w:r>
-      <w:r>
-        <w:rPr>
-          <w:rFonts w:ascii="Times New Roman" w:hAnsi="Times New Roman" w:cs="Times New Roman"/>
-        </w:rPr>
-        <w:t>think</w:t>
-      </w:r>
-      <w:r>
-        <w:rPr>
-          <w:rFonts w:ascii="Times New Roman" w:hAnsi="Times New Roman" w:cs="Times New Roman"/>
-        </w:rPr>
-        <w:t xml:space="preserve"> (per hour) </w:t>
-      </w:r>
-      <w:r>
-        <w:rPr>
-          <w:rFonts w:ascii="Times New Roman" w:hAnsi="Times New Roman" w:cs="Times New Roman"/>
-        </w:rPr>
-        <w:t xml:space="preserve">a Virtual Reality arcade or Virtual Reality experience </w:t>
-      </w:r>
-      <w:r>
-        <w:rPr>
-          <w:rFonts w:ascii="Times New Roman" w:hAnsi="Times New Roman" w:cs="Times New Roman"/>
-        </w:rPr>
-        <w:t>should</w:t>
-      </w:r>
-      <w:r>
-        <w:rPr>
-          <w:rFonts w:ascii="Times New Roman" w:hAnsi="Times New Roman" w:cs="Times New Roman"/>
-        </w:rPr>
-        <w:t xml:space="preserve"> cost?</w:t>
-      </w:r>
-    </w:p>
-    <w:p>
-      <w:pPr>
-        <w:pStyle w:val="ListParagraph"/>
-        <w:numPr>
-          <w:ilvl w:val="0"/>
-          <w:numId w:val="11"/>
-        </w:numPr>
-        <w:rPr>
-          <w:rFonts w:ascii="Times New Roman" w:hAnsi="Times New Roman" w:cs="Times New Roman"/>
-          <w:color w:val="FF0000"/>
-        </w:rPr>
-      </w:pPr>
-      <w:r>
-        <w:rPr>
-          <w:rFonts w:ascii="Times New Roman" w:hAnsi="Times New Roman" w:cs="Times New Roman"/>
-          <w:color w:val="FF0000"/>
-        </w:rPr>
-        <w:t>£10-£20</w:t>
-      </w:r>
-    </w:p>
-    <w:p>
-      <w:pPr>
-        <w:pStyle w:val="ListParagraph"/>
-        <w:numPr>
-          <w:ilvl w:val="0"/>
-          <w:numId w:val="11"/>
-        </w:numPr>
-        <w:rPr>
-          <w:rFonts w:ascii="Times New Roman" w:hAnsi="Times New Roman" w:cs="Times New Roman"/>
-        </w:rPr>
-      </w:pPr>
-      <w:r>
-        <w:rPr>
-          <w:rFonts w:ascii="Times New Roman" w:hAnsi="Times New Roman" w:cs="Times New Roman"/>
-        </w:rPr>
-        <w:t>£20-£30</w:t>
-      </w:r>
-    </w:p>
-    <w:p>
-      <w:pPr>
-        <w:pStyle w:val="ListParagraph"/>
-        <w:numPr>
-          <w:ilvl w:val="0"/>
-          <w:numId w:val="11"/>
-        </w:numPr>
-        <w:rPr>
-          <w:rFonts w:ascii="Times New Roman" w:hAnsi="Times New Roman" w:cs="Times New Roman"/>
-        </w:rPr>
-      </w:pPr>
-      <w:r>
-        <w:rPr>
-          <w:rFonts w:ascii="Times New Roman" w:hAnsi="Times New Roman" w:cs="Times New Roman"/>
-        </w:rPr>
-        <w:t>£30-£40</w:t>
-      </w:r>
-    </w:p>
-    <w:p>
-      <w:pPr>
-        <w:pStyle w:val="ListParagraph"/>
-        <w:numPr>
-          <w:ilvl w:val="0"/>
-          <w:numId w:val="11"/>
-        </w:numPr>
-        <w:rPr>
-          <w:rFonts w:ascii="Times New Roman" w:hAnsi="Times New Roman" w:cs="Times New Roman"/>
-        </w:rPr>
-      </w:pPr>
-      <w:r>
-        <w:rPr>
-          <w:rFonts w:ascii="Times New Roman" w:hAnsi="Times New Roman" w:cs="Times New Roman"/>
-        </w:rPr>
-        <w:t>£40-£50</w:t>
-      </w:r>
-    </w:p>
-    <w:p>
-      <w:pPr>
-        <w:pStyle w:val="ListParagraph"/>
-        <w:numPr>
-          <w:ilvl w:val="0"/>
-          <w:numId w:val="11"/>
-        </w:numPr>
-        <w:rPr>
-          <w:rFonts w:ascii="Times New Roman" w:hAnsi="Times New Roman" w:cs="Times New Roman"/>
-        </w:rPr>
-      </w:pPr>
-      <w:r>
-        <w:rPr>
-          <w:rFonts w:ascii="Times New Roman" w:hAnsi="Times New Roman" w:cs="Times New Roman"/>
-        </w:rPr>
-        <w:t>£50+</w:t>
-      </w:r>
-    </w:p>
-    <w:p>
-      <w:pPr>
-        <w:rPr>
-          <w:rFonts w:ascii="Times New Roman" w:hAnsi="Times New Roman" w:cs="Times New Roman"/>
-        </w:rPr>
-      </w:pPr>
-      <w:r>
-        <w:rPr>
-          <w:rFonts w:ascii="Times New Roman" w:hAnsi="Times New Roman" w:cs="Times New Roman"/>
-        </w:rPr>
-        <w:lastRenderedPageBreak/>
-        <w:t>Question 1</w:t>
-      </w:r>
-      <w:r>
-        <w:rPr>
-          <w:rFonts w:ascii="Times New Roman" w:hAnsi="Times New Roman" w:cs="Times New Roman"/>
-        </w:rPr>
-        <w:t>2</w:t>
-      </w:r>
-      <w:r>
-        <w:rPr>
-          <w:rFonts w:ascii="Times New Roman" w:hAnsi="Times New Roman" w:cs="Times New Roman"/>
-        </w:rPr>
-        <w:t>: Who do you think would benefit</w:t>
-      </w:r>
-      <w:r>
-        <w:rPr>
-          <w:rFonts w:ascii="Times New Roman" w:hAnsi="Times New Roman" w:cs="Times New Roman"/>
-        </w:rPr>
-        <w:t xml:space="preserve"> most</w:t>
-      </w:r>
-      <w:r>
-        <w:rPr>
-          <w:rFonts w:ascii="Times New Roman" w:hAnsi="Times New Roman" w:cs="Times New Roman"/>
-        </w:rPr>
-        <w:t xml:space="preserve"> from such a system? Please select all which apply.</w:t>
-      </w:r>
-    </w:p>
-    <w:p>
-      <w:pPr>
-        <w:pStyle w:val="ListParagraph"/>
-        <w:numPr>
-          <w:ilvl w:val="0"/>
-          <w:numId w:val="15"/>
-        </w:numPr>
-        <w:rPr>
-          <w:rFonts w:ascii="Times New Roman" w:hAnsi="Times New Roman" w:cs="Times New Roman"/>
-          <w:color w:val="FF0000"/>
-        </w:rPr>
-      </w:pPr>
-      <w:r>
-        <w:rPr>
-          <w:rFonts w:ascii="Times New Roman" w:hAnsi="Times New Roman" w:cs="Times New Roman"/>
-          <w:color w:val="FF0000"/>
-        </w:rPr>
-        <w:t>New players</w:t>
-      </w:r>
-    </w:p>
-    <w:p>
-      <w:pPr>
-        <w:pStyle w:val="ListParagraph"/>
-        <w:numPr>
-          <w:ilvl w:val="0"/>
-          <w:numId w:val="15"/>
-        </w:numPr>
-        <w:rPr>
-          <w:rFonts w:ascii="Times New Roman" w:hAnsi="Times New Roman" w:cs="Times New Roman"/>
-          <w:color w:val="FF0000"/>
-        </w:rPr>
-      </w:pPr>
-      <w:r>
-        <w:rPr>
-          <w:rFonts w:ascii="Times New Roman" w:hAnsi="Times New Roman" w:cs="Times New Roman"/>
-          <w:color w:val="FF0000"/>
-        </w:rPr>
-        <w:t>Amateur players</w:t>
-      </w:r>
-    </w:p>
-    <w:p>
-      <w:pPr>
-        <w:pStyle w:val="ListParagraph"/>
-        <w:numPr>
-          <w:ilvl w:val="0"/>
-          <w:numId w:val="15"/>
-        </w:numPr>
-        <w:rPr>
-          <w:rFonts w:ascii="Times New Roman" w:hAnsi="Times New Roman" w:cs="Times New Roman"/>
-        </w:rPr>
-      </w:pPr>
-      <w:r>
-        <w:rPr>
-          <w:rFonts w:ascii="Times New Roman" w:hAnsi="Times New Roman" w:cs="Times New Roman"/>
-          <w:color w:val="FF0000"/>
-        </w:rPr>
-        <w:t>Club players</w:t>
-      </w:r>
-      <w:r>
-        <w:rPr>
-          <w:rFonts w:ascii="Times New Roman" w:hAnsi="Times New Roman" w:cs="Times New Roman"/>
-          <w:color w:val="FF0000"/>
-        </w:rPr>
-        <w:t xml:space="preserve"> (Play regularly as part of a club)</w:t>
-      </w:r>
-    </w:p>
-    <w:p>
-      <w:pPr>
-        <w:pStyle w:val="ListParagraph"/>
-        <w:numPr>
-          <w:ilvl w:val="0"/>
-          <w:numId w:val="15"/>
-        </w:numPr>
-        <w:rPr>
-          <w:rFonts w:ascii="Times New Roman" w:hAnsi="Times New Roman" w:cs="Times New Roman"/>
-        </w:rPr>
-      </w:pPr>
-      <w:r>
-        <w:rPr>
-          <w:rFonts w:ascii="Times New Roman" w:hAnsi="Times New Roman" w:cs="Times New Roman"/>
-        </w:rPr>
-        <w:t>Semi-Professional players</w:t>
-      </w:r>
-    </w:p>
-    <w:p>
-      <w:pPr>
-        <w:pStyle w:val="ListParagraph"/>
-        <w:numPr>
-          <w:ilvl w:val="0"/>
-          <w:numId w:val="15"/>
-        </w:numPr>
-        <w:rPr>
-          <w:rFonts w:ascii="Times New Roman" w:hAnsi="Times New Roman" w:cs="Times New Roman"/>
-        </w:rPr>
-      </w:pPr>
-      <w:r>
-        <w:rPr>
-          <w:rFonts w:ascii="Times New Roman" w:hAnsi="Times New Roman" w:cs="Times New Roman"/>
-        </w:rPr>
-        <w:t>Professional players</w:t>
-      </w:r>
-    </w:p>
-    <w:p>
-      <w:pPr>
-        <w:rPr>
-          <w:rFonts w:ascii="Times New Roman" w:hAnsi="Times New Roman" w:cs="Times New Roman"/>
-          <w:b/>
-          <w:bCs/>
-          <w:i/>
-          <w:iCs/>
-          <w:u w:val="single"/>
-        </w:rPr>
-      </w:pPr>
-      <w:r>
-        <w:rPr>
-          <w:rFonts w:ascii="Times New Roman" w:hAnsi="Times New Roman" w:cs="Times New Roman"/>
-          <w:b/>
-          <w:bCs/>
-          <w:i/>
-          <w:iCs/>
-          <w:u w:val="single"/>
-        </w:rPr>
-        <w:t>Appendix B</w:t>
-      </w:r>
-    </w:p>
-    <w:p>
-      <w:pPr>
-        <w:rPr>
-          <w:rFonts w:ascii="Times New Roman" w:hAnsi="Times New Roman" w:cs="Times New Roman"/>
-        </w:rPr>
-      </w:pPr>
-      <w:r>
-        <w:rPr>
-          <w:rFonts w:ascii="Times New Roman" w:hAnsi="Times New Roman" w:cs="Times New Roman"/>
-        </w:rPr>
-        <w:t>Below are some useful explanations of</w:t>
-      </w:r>
-      <w:r>
-        <w:rPr>
-          <w:rFonts w:ascii="Times New Roman" w:hAnsi="Times New Roman" w:cs="Times New Roman"/>
-        </w:rPr>
-        <w:t xml:space="preserve"> cue sports</w:t>
-      </w:r>
-      <w:r>
-        <w:rPr>
-          <w:rFonts w:ascii="Times New Roman" w:hAnsi="Times New Roman" w:cs="Times New Roman"/>
-        </w:rPr>
-        <w:t xml:space="preserve"> specific terminologies.</w:t>
-      </w:r>
-    </w:p>
-    <w:p>
-      <w:pPr>
-        <w:pStyle w:val="ListParagraph"/>
-        <w:numPr>
-          <w:ilvl w:val="0"/>
-          <w:numId w:val="13"/>
-        </w:numPr>
-        <w:rPr>
-          <w:rFonts w:ascii="Times New Roman" w:hAnsi="Times New Roman" w:cs="Times New Roman"/>
-        </w:rPr>
-      </w:pPr>
-      <w:r>
-        <w:rPr>
-          <w:rFonts w:ascii="Times New Roman" w:hAnsi="Times New Roman" w:cs="Times New Roman"/>
-          <w:b/>
-          <w:bCs/>
-        </w:rPr>
-        <w:t>Snookering</w:t>
-      </w:r>
-    </w:p>
-    <w:p>
-      <w:pPr>
-        <w:pStyle w:val="ListParagraph"/>
-        <w:numPr>
-          <w:ilvl w:val="1"/>
-          <w:numId w:val="13"/>
-        </w:numPr>
-        <w:rPr>
-          <w:rFonts w:ascii="Times New Roman" w:hAnsi="Times New Roman" w:cs="Times New Roman"/>
-        </w:rPr>
-      </w:pPr>
-      <w:r>
-        <w:rPr>
-          <w:rFonts w:ascii="Times New Roman" w:hAnsi="Times New Roman" w:cs="Times New Roman"/>
-        </w:rPr>
-        <w:t>Forcing the cue ball into a position such that the opposing player cannot hit a valid object ball directly – meaning they must first hit a cushion before a valid object ball to avoid a foul.</w:t>
-      </w:r>
-    </w:p>
-    <w:p>
-      <w:pPr>
-        <w:rPr>
-          <w:rFonts w:ascii="Times New Roman" w:hAnsi="Times New Roman" w:cs="Times New Roman"/>
-        </w:rPr>
-      </w:pPr>
+        <w:t>Appendix C - Figures</w:t>
+      </w:r>
     </w:p>
     <w:sdt>
       <w:sdtPr>
@@ -5542,6 +5716,7 @@
                   <w:noProof/>
                   <w:lang w:val="en-US"/>
                 </w:rPr>
+                <w:lastRenderedPageBreak/>
                 <w:t xml:space="preserve">Anon., 2021. </w:t>
               </w:r>
               <w:r>
@@ -5574,16 +5749,7 @@
                   <w:u w:val="single"/>
                   <w:lang w:val="en-US"/>
                 </w:rPr>
-                <w:t>https://www.ons.gov.uk/peoplepopulationandcommunity/populationandmigration/populationestim</w:t>
-              </w:r>
-              <w:r>
-                <w:rPr>
-                  <w:noProof/>
-                  <w:u w:val="single"/>
-                  <w:lang w:val="en-US"/>
-                </w:rPr>
-                <w:lastRenderedPageBreak/>
-                <w:t>ates/articles/overviewoftheukpopulation/january2021</w:t>
+                <w:t>https://www.ons.gov.uk/peoplepopulationandcommunity/populationandmigration/populationestimates/articles/overviewoftheukpopulation/january2021</w:t>
               </w:r>
               <w:r>
                 <w:rPr>

--- a/Innovation Case/Innovation Case.docx
+++ b/Innovation Case/Innovation Case.docx
@@ -2732,490 +2732,608 @@
         <w:rPr>
           <w:rFonts w:ascii="Times New Roman" w:hAnsi="Times New Roman" w:cs="Times New Roman"/>
         </w:rPr>
+        <w:lastRenderedPageBreak/>
         <w:t xml:space="preserve">B - </w:t>
       </w:r>
-    </w:p>
-    <w:p>
-      <w:pPr>
-        <w:rPr>
-          <w:rFonts w:ascii="Times New Roman" w:hAnsi="Times New Roman" w:cs="Times New Roman"/>
-        </w:rPr>
-      </w:pPr>
-      <w:r>
-        <w:rPr>
-          <w:rFonts w:ascii="Times New Roman" w:hAnsi="Times New Roman" w:cs="Times New Roman"/>
-        </w:rPr>
-        <w:lastRenderedPageBreak/>
-        <w:t>C</w:t>
-      </w:r>
-      <w:r>
-        <w:rPr>
-          <w:rFonts w:ascii="Times New Roman" w:hAnsi="Times New Roman" w:cs="Times New Roman"/>
-        </w:rPr>
-        <w:t xml:space="preserve"> - We can be sure our product will </w:t>
-      </w:r>
-      <w:r>
-        <w:rPr>
-          <w:rFonts w:ascii="Times New Roman" w:hAnsi="Times New Roman" w:cs="Times New Roman"/>
-        </w:rPr>
-        <w:t>improve</w:t>
-      </w:r>
-      <w:r>
-        <w:rPr>
-          <w:rFonts w:ascii="Times New Roman" w:hAnsi="Times New Roman" w:cs="Times New Roman"/>
-        </w:rPr>
-        <w:t xml:space="preserve"> a user’s long-term accuracy</w:t>
-      </w:r>
-      <w:r>
-        <w:rPr>
-          <w:rFonts w:ascii="Times New Roman" w:hAnsi="Times New Roman" w:cs="Times New Roman"/>
-        </w:rPr>
-        <w:t xml:space="preserve"> quicker</w:t>
-      </w:r>
-      <w:r>
-        <w:rPr>
-          <w:rFonts w:ascii="Times New Roman" w:hAnsi="Times New Roman" w:cs="Times New Roman"/>
-        </w:rPr>
-        <w:t xml:space="preserve"> than existing solutions for several reasons. Firstly, and most importantly, the user will most likely be using the device whilst performing standard training drills we talked about earlier. This means that at the very least, they will be gaining as much as they would be </w:t>
-      </w:r>
-      <w:r>
-        <w:rPr>
-          <w:rFonts w:ascii="Times New Roman" w:hAnsi="Times New Roman" w:cs="Times New Roman"/>
-        </w:rPr>
-        <w:t xml:space="preserve">if they </w:t>
+      <w:r>
+        <w:rPr>
+          <w:rFonts w:ascii="Times New Roman" w:hAnsi="Times New Roman" w:cs="Times New Roman"/>
+        </w:rPr>
+        <w:t xml:space="preserve">Using computer vision techniques and the HoloLens hardware, the wearer of the headset will be able to see shot </w:t>
       </w:r>
       <w:proofErr w:type="gramStart"/>
       <w:r>
         <w:rPr>
           <w:rFonts w:ascii="Times New Roman" w:hAnsi="Times New Roman" w:cs="Times New Roman"/>
         </w:rPr>
-        <w:t>didn’t</w:t>
+        <w:t>guide lines</w:t>
       </w:r>
       <w:proofErr w:type="gramEnd"/>
       <w:r>
         <w:rPr>
           <w:rFonts w:ascii="Times New Roman" w:hAnsi="Times New Roman" w:cs="Times New Roman"/>
         </w:rPr>
-        <w:t xml:space="preserve"> train using</w:t>
-      </w:r>
-      <w:r>
-        <w:rPr>
-          <w:rFonts w:ascii="Times New Roman" w:hAnsi="Times New Roman" w:cs="Times New Roman"/>
-        </w:rPr>
-        <w:t xml:space="preserve"> our headset.</w:t>
-      </w:r>
-      <w:r>
-        <w:rPr>
-          <w:rFonts w:ascii="Times New Roman" w:hAnsi="Times New Roman" w:cs="Times New Roman"/>
-        </w:rPr>
-        <w:t xml:space="preserve"> Secondly, d</w:t>
-      </w:r>
-      <w:r>
-        <w:rPr>
-          <w:rFonts w:ascii="Times New Roman" w:hAnsi="Times New Roman" w:cs="Times New Roman"/>
-        </w:rPr>
-        <w:t xml:space="preserve">ue to the real-time feedback and accuracy assistance </w:t>
-      </w:r>
-      <w:r>
-        <w:rPr>
-          <w:rFonts w:ascii="Times New Roman" w:hAnsi="Times New Roman" w:cs="Times New Roman"/>
-        </w:rPr>
-        <w:t>out product provides</w:t>
-      </w:r>
-      <w:r>
-        <w:rPr>
-          <w:rFonts w:ascii="Times New Roman" w:hAnsi="Times New Roman" w:cs="Times New Roman"/>
-        </w:rPr>
-        <w:t>, initial user testing has shown the user’s accuracy to increase at a quicker rate compared to current training methodologies</w:t>
-      </w:r>
-      <w:r>
-        <w:rPr>
-          <w:rFonts w:ascii="Times New Roman" w:hAnsi="Times New Roman" w:cs="Times New Roman"/>
-        </w:rPr>
-        <w:t>. Our results show a 90% increase in pre-set shot accuracy when wearing the headset compared to the user playing the same shots without the headset. Additionally, a 50% increase in shot completion without headset use</w:t>
-      </w:r>
-      <w:r>
-        <w:rPr>
-          <w:rFonts w:ascii="Times New Roman" w:hAnsi="Times New Roman" w:cs="Times New Roman"/>
-        </w:rPr>
-        <w:t xml:space="preserve"> was seen 2 days</w:t>
-      </w:r>
-      <w:r>
-        <w:rPr>
-          <w:rFonts w:ascii="Times New Roman" w:hAnsi="Times New Roman" w:cs="Times New Roman"/>
-        </w:rPr>
-        <w:t xml:space="preserve"> after</w:t>
-      </w:r>
-      <w:r>
-        <w:rPr>
-          <w:rFonts w:ascii="Times New Roman" w:hAnsi="Times New Roman" w:cs="Times New Roman"/>
-        </w:rPr>
-        <w:t xml:space="preserve"> user’s performed</w:t>
-      </w:r>
-      <w:r>
-        <w:rPr>
-          <w:rFonts w:ascii="Times New Roman" w:hAnsi="Times New Roman" w:cs="Times New Roman"/>
-        </w:rPr>
-        <w:t xml:space="preserve"> three 30-minute training sessions using the headset across one week. This is compared to shot completion rates without headset use after three 30-minute training sessions</w:t>
-      </w:r>
-      <w:r>
-        <w:rPr>
-          <w:rFonts w:ascii="Times New Roman" w:hAnsi="Times New Roman" w:cs="Times New Roman"/>
-        </w:rPr>
-        <w:t xml:space="preserve"> </w:t>
-      </w:r>
-      <w:r>
-        <w:rPr>
-          <w:rFonts w:ascii="Times New Roman" w:hAnsi="Times New Roman" w:cs="Times New Roman"/>
-        </w:rPr>
-        <w:t>NOT</w:t>
-      </w:r>
-      <w:r>
-        <w:rPr>
-          <w:rFonts w:ascii="Times New Roman" w:hAnsi="Times New Roman" w:cs="Times New Roman"/>
-        </w:rPr>
-        <w:t xml:space="preserve"> using the headset performed over a week</w:t>
-      </w:r>
-      <w:r>
-        <w:rPr>
-          <w:rFonts w:ascii="Times New Roman" w:hAnsi="Times New Roman" w:cs="Times New Roman"/>
-        </w:rPr>
-        <w:t>.</w:t>
-      </w:r>
-      <w:r>
-        <w:rPr>
-          <w:rFonts w:ascii="Times New Roman" w:hAnsi="Times New Roman" w:cs="Times New Roman"/>
-        </w:rPr>
-        <w:t xml:space="preserve"> Furthermore, from existing research</w:t>
-      </w:r>
-      <w:r>
-        <w:rPr>
-          <w:rFonts w:ascii="Times New Roman" w:hAnsi="Times New Roman" w:cs="Times New Roman"/>
-        </w:rPr>
-        <w:t xml:space="preserve"> in Augmented Reality (AR) assisted sports </w:t>
+        <w:t xml:space="preserve"> on the table in front of them. These lines correspond to a ‘hit marker’ on the cue ball which indicates where to hit the </w:t>
       </w:r>
       <w:proofErr w:type="gramStart"/>
       <w:r>
         <w:rPr>
           <w:rFonts w:ascii="Times New Roman" w:hAnsi="Times New Roman" w:cs="Times New Roman"/>
         </w:rPr>
-        <w:t>training</w:t>
-      </w:r>
-      <w:r>
-        <w:rPr>
-          <w:rFonts w:ascii="Times New Roman" w:hAnsi="Times New Roman" w:cs="Times New Roman"/>
-          <w:vertAlign w:val="superscript"/>
-        </w:rPr>
-        <w:t>(</w:t>
-      </w:r>
-      <w:proofErr w:type="gramEnd"/>
-      <w:r>
-        <w:rPr>
-          <w:rFonts w:ascii="Times New Roman" w:hAnsi="Times New Roman" w:cs="Times New Roman"/>
-          <w:vertAlign w:val="superscript"/>
-        </w:rPr>
-        <w:t>Stefani Palmieri</w:t>
-      </w:r>
-      <w:r>
-        <w:rPr>
-          <w:rFonts w:ascii="Times New Roman" w:hAnsi="Times New Roman" w:cs="Times New Roman"/>
-          <w:vertAlign w:val="superscript"/>
-        </w:rPr>
-        <w:t>)</w:t>
-      </w:r>
-      <w:r>
-        <w:rPr>
-          <w:rFonts w:ascii="Times New Roman" w:hAnsi="Times New Roman" w:cs="Times New Roman"/>
-        </w:rPr>
-        <w:t xml:space="preserve">, we can see the effectiveness of using AR within sports training, solidifying our </w:t>
-      </w:r>
-      <w:r>
-        <w:rPr>
-          <w:rFonts w:ascii="Times New Roman" w:hAnsi="Times New Roman" w:cs="Times New Roman"/>
-        </w:rPr>
-        <w:t>findings</w:t>
-      </w:r>
-      <w:r>
-        <w:rPr>
-          <w:rFonts w:ascii="Times New Roman" w:hAnsi="Times New Roman" w:cs="Times New Roman"/>
-        </w:rPr>
-        <w:t xml:space="preserve"> of long-term user improvement</w:t>
-      </w:r>
-      <w:r>
-        <w:rPr>
-          <w:rFonts w:ascii="Times New Roman" w:hAnsi="Times New Roman" w:cs="Times New Roman"/>
-        </w:rPr>
-        <w:t xml:space="preserve"> after using our system</w:t>
-      </w:r>
-      <w:r>
-        <w:rPr>
-          <w:rFonts w:ascii="Times New Roman" w:hAnsi="Times New Roman" w:cs="Times New Roman"/>
-        </w:rPr>
-        <w:t>.</w:t>
-      </w:r>
-    </w:p>
-    <w:p>
-      <w:pPr>
-        <w:rPr>
-          <w:rFonts w:ascii="Times New Roman" w:hAnsi="Times New Roman" w:cs="Times New Roman"/>
-        </w:rPr>
-      </w:pPr>
-      <w:r>
-        <w:rPr>
-          <w:rFonts w:ascii="Times New Roman" w:hAnsi="Times New Roman" w:cs="Times New Roman"/>
-        </w:rPr>
-        <w:t xml:space="preserve">D - </w:t>
-      </w:r>
-    </w:p>
-    <w:p>
-      <w:pPr>
-        <w:pStyle w:val="ListParagraph"/>
-        <w:numPr>
-          <w:ilvl w:val="0"/>
-          <w:numId w:val="16"/>
-        </w:numPr>
-        <w:rPr>
-          <w:rFonts w:ascii="Times New Roman" w:hAnsi="Times New Roman" w:cs="Times New Roman"/>
-        </w:rPr>
-      </w:pPr>
-      <w:r>
-        <w:rPr>
-          <w:rFonts w:ascii="Times New Roman" w:hAnsi="Times New Roman" w:cs="Times New Roman"/>
-        </w:rPr>
-        <w:t>IDEA</w:t>
-      </w:r>
-    </w:p>
-    <w:p>
-      <w:pPr>
-        <w:pStyle w:val="ListParagraph"/>
-        <w:numPr>
-          <w:ilvl w:val="1"/>
-          <w:numId w:val="16"/>
-        </w:numPr>
-        <w:rPr>
-          <w:rFonts w:ascii="Times New Roman" w:hAnsi="Times New Roman" w:cs="Times New Roman"/>
-        </w:rPr>
-      </w:pPr>
-      <w:r>
-        <w:rPr>
-          <w:rFonts w:ascii="Times New Roman" w:hAnsi="Times New Roman" w:cs="Times New Roman"/>
-        </w:rPr>
-        <w:t xml:space="preserve">Develop a mixed reality application for a Microsoft Hololens in order to decrease the amount of time it takes new and novice cue sports players to increase their aiming </w:t>
-      </w:r>
-      <w:proofErr w:type="gramStart"/>
-      <w:r>
-        <w:rPr>
-          <w:rFonts w:ascii="Times New Roman" w:hAnsi="Times New Roman" w:cs="Times New Roman"/>
-        </w:rPr>
-        <w:t>ability</w:t>
+        <w:t>ball</w:t>
       </w:r>
       <w:proofErr w:type="gramEnd"/>
     </w:p>
     <w:p>
       <w:pPr>
-        <w:pStyle w:val="ListParagraph"/>
-        <w:numPr>
-          <w:ilvl w:val="0"/>
-          <w:numId w:val="16"/>
-        </w:numPr>
-        <w:rPr>
-          <w:rFonts w:ascii="Times New Roman" w:hAnsi="Times New Roman" w:cs="Times New Roman"/>
-        </w:rPr>
-      </w:pPr>
+        <w:rPr>
+          <w:rFonts w:ascii="Times New Roman" w:hAnsi="Times New Roman" w:cs="Times New Roman"/>
+        </w:rPr>
+      </w:pPr>
+      <w:r>
+        <w:rPr>
+          <w:rFonts w:ascii="Times New Roman" w:hAnsi="Times New Roman" w:cs="Times New Roman"/>
+        </w:rPr>
+        <w:t>C</w:t>
+      </w:r>
+      <w:r>
+        <w:rPr>
+          <w:rFonts w:ascii="Times New Roman" w:hAnsi="Times New Roman" w:cs="Times New Roman"/>
+        </w:rPr>
+        <w:t xml:space="preserve"> - We can be sure our product will improve a user’s long-term accuracy quicker than existing solutions for several reasons. Firstly, and most importantly, the user will most likely be using the device whilst performing standard training drills we talked about earlier. This means that at the very least, they will be gaining as much as they would be if they </w:t>
+      </w:r>
       <w:proofErr w:type="gramStart"/>
       <w:r>
         <w:rPr>
           <w:rFonts w:ascii="Times New Roman" w:hAnsi="Times New Roman" w:cs="Times New Roman"/>
         </w:rPr>
-        <w:t>HOW</w:t>
+        <w:t>didn’t</w:t>
       </w:r>
       <w:proofErr w:type="gramEnd"/>
+      <w:r>
+        <w:rPr>
+          <w:rFonts w:ascii="Times New Roman" w:hAnsi="Times New Roman" w:cs="Times New Roman"/>
+        </w:rPr>
+        <w:t xml:space="preserve"> train using our headset. Secondly, </w:t>
+      </w:r>
+      <w:r>
+        <w:rPr>
+          <w:rFonts w:ascii="Times New Roman" w:hAnsi="Times New Roman" w:cs="Times New Roman"/>
+        </w:rPr>
+        <w:t xml:space="preserve">our </w:t>
+      </w:r>
+      <w:r>
+        <w:rPr>
+          <w:rFonts w:ascii="Times New Roman" w:hAnsi="Times New Roman" w:cs="Times New Roman"/>
+        </w:rPr>
+        <w:t xml:space="preserve">initial user testing </w:t>
+      </w:r>
+      <w:r>
+        <w:rPr>
+          <w:rFonts w:ascii="Times New Roman" w:hAnsi="Times New Roman" w:cs="Times New Roman"/>
+        </w:rPr>
+        <w:t xml:space="preserve">(conducted on 6 </w:t>
+      </w:r>
+      <w:r>
+        <w:rPr>
+          <w:rFonts w:ascii="Times New Roman" w:hAnsi="Times New Roman" w:cs="Times New Roman"/>
+        </w:rPr>
+        <w:t xml:space="preserve">people with very little prior experience) </w:t>
+      </w:r>
+      <w:r>
+        <w:rPr>
+          <w:rFonts w:ascii="Times New Roman" w:hAnsi="Times New Roman" w:cs="Times New Roman"/>
+        </w:rPr>
+        <w:t xml:space="preserve">has shown </w:t>
+      </w:r>
+      <w:r>
+        <w:rPr>
+          <w:rFonts w:ascii="Times New Roman" w:hAnsi="Times New Roman" w:cs="Times New Roman"/>
+        </w:rPr>
+        <w:t xml:space="preserve">a </w:t>
+      </w:r>
+      <w:r>
+        <w:rPr>
+          <w:rFonts w:ascii="Times New Roman" w:hAnsi="Times New Roman" w:cs="Times New Roman"/>
+        </w:rPr>
+        <w:t>user’s accuracy to increase at a quicker rate compared to current training methodologies</w:t>
+      </w:r>
+      <w:r>
+        <w:rPr>
+          <w:rFonts w:ascii="Times New Roman" w:hAnsi="Times New Roman" w:cs="Times New Roman"/>
+        </w:rPr>
+        <w:t>. Our results</w:t>
+      </w:r>
+      <w:r>
+        <w:rPr>
+          <w:rFonts w:ascii="Times New Roman" w:hAnsi="Times New Roman" w:cs="Times New Roman"/>
+          <w:vertAlign w:val="superscript"/>
+        </w:rPr>
+        <w:t xml:space="preserve"> </w:t>
+      </w:r>
+      <w:r>
+        <w:rPr>
+          <w:rFonts w:ascii="Times New Roman" w:hAnsi="Times New Roman" w:cs="Times New Roman"/>
+        </w:rPr>
+        <w:t>show</w:t>
+      </w:r>
+      <w:r>
+        <w:rPr>
+          <w:rFonts w:ascii="Times New Roman" w:hAnsi="Times New Roman" w:cs="Times New Roman"/>
+        </w:rPr>
+        <w:t>ed an approximately</w:t>
+      </w:r>
+      <w:r>
+        <w:rPr>
+          <w:rFonts w:ascii="Times New Roman" w:hAnsi="Times New Roman" w:cs="Times New Roman"/>
+        </w:rPr>
+        <w:t xml:space="preserve"> </w:t>
+      </w:r>
+      <w:r>
+        <w:rPr>
+          <w:rFonts w:ascii="Times New Roman" w:hAnsi="Times New Roman" w:cs="Times New Roman"/>
+        </w:rPr>
+        <w:t>85</w:t>
+      </w:r>
+      <w:proofErr w:type="gramStart"/>
+      <w:r>
+        <w:rPr>
+          <w:rFonts w:ascii="Times New Roman" w:hAnsi="Times New Roman" w:cs="Times New Roman"/>
+        </w:rPr>
+        <w:t>%</w:t>
+      </w:r>
+      <w:r>
+        <w:rPr>
+          <w:rFonts w:ascii="Times New Roman" w:hAnsi="Times New Roman" w:cs="Times New Roman"/>
+          <w:vertAlign w:val="superscript"/>
+        </w:rPr>
+        <w:t>(</w:t>
+      </w:r>
+      <w:proofErr w:type="gramEnd"/>
+      <w:r>
+        <w:rPr>
+          <w:rFonts w:ascii="Times New Roman" w:hAnsi="Times New Roman" w:cs="Times New Roman"/>
+          <w:vertAlign w:val="superscript"/>
+        </w:rPr>
+        <w:t>Appendix D, Table 1)</w:t>
+      </w:r>
+      <w:r>
+        <w:rPr>
+          <w:rFonts w:ascii="Times New Roman" w:hAnsi="Times New Roman" w:cs="Times New Roman"/>
+        </w:rPr>
+        <w:t xml:space="preserve"> average</w:t>
+      </w:r>
+      <w:r>
+        <w:rPr>
+          <w:rFonts w:ascii="Times New Roman" w:hAnsi="Times New Roman" w:cs="Times New Roman"/>
+        </w:rPr>
+        <w:t xml:space="preserve"> increase in pre-set shot accuracy when wearing the headset compared to the user playing the same shots without the headset. Additionally, a</w:t>
+      </w:r>
+      <w:r>
+        <w:rPr>
+          <w:rFonts w:ascii="Times New Roman" w:hAnsi="Times New Roman" w:cs="Times New Roman"/>
+        </w:rPr>
+        <w:t>n approximately</w:t>
+      </w:r>
+      <w:r>
+        <w:rPr>
+          <w:rFonts w:ascii="Times New Roman" w:hAnsi="Times New Roman" w:cs="Times New Roman"/>
+        </w:rPr>
+        <w:t xml:space="preserve"> </w:t>
+      </w:r>
+      <w:r>
+        <w:rPr>
+          <w:rFonts w:ascii="Times New Roman" w:hAnsi="Times New Roman" w:cs="Times New Roman"/>
+        </w:rPr>
+        <w:t>50</w:t>
+      </w:r>
+      <w:proofErr w:type="gramStart"/>
+      <w:r>
+        <w:rPr>
+          <w:rFonts w:ascii="Times New Roman" w:hAnsi="Times New Roman" w:cs="Times New Roman"/>
+        </w:rPr>
+        <w:t>%</w:t>
+      </w:r>
+      <w:r>
+        <w:rPr>
+          <w:rFonts w:ascii="Times New Roman" w:hAnsi="Times New Roman" w:cs="Times New Roman"/>
+          <w:vertAlign w:val="superscript"/>
+        </w:rPr>
+        <w:t>(</w:t>
+      </w:r>
+      <w:proofErr w:type="gramEnd"/>
+      <w:r>
+        <w:rPr>
+          <w:rFonts w:ascii="Times New Roman" w:hAnsi="Times New Roman" w:cs="Times New Roman"/>
+          <w:vertAlign w:val="superscript"/>
+        </w:rPr>
+        <w:t>Appendix D, Table 2)</w:t>
+      </w:r>
+      <w:r>
+        <w:rPr>
+          <w:rFonts w:ascii="Times New Roman" w:hAnsi="Times New Roman" w:cs="Times New Roman"/>
+        </w:rPr>
+        <w:t xml:space="preserve"> increase in </w:t>
+      </w:r>
+      <w:r>
+        <w:rPr>
+          <w:rFonts w:ascii="Times New Roman" w:hAnsi="Times New Roman" w:cs="Times New Roman"/>
+        </w:rPr>
+        <w:t xml:space="preserve">long-term </w:t>
+      </w:r>
+      <w:r>
+        <w:rPr>
+          <w:rFonts w:ascii="Times New Roman" w:hAnsi="Times New Roman" w:cs="Times New Roman"/>
+        </w:rPr>
+        <w:t xml:space="preserve">shot </w:t>
+      </w:r>
+      <w:r>
+        <w:rPr>
+          <w:rFonts w:ascii="Times New Roman" w:hAnsi="Times New Roman" w:cs="Times New Roman"/>
+        </w:rPr>
+        <w:t>accuracy</w:t>
+      </w:r>
+      <w:r>
+        <w:rPr>
+          <w:rFonts w:ascii="Times New Roman" w:hAnsi="Times New Roman" w:cs="Times New Roman"/>
+        </w:rPr>
+        <w:t xml:space="preserve"> without headset use</w:t>
+      </w:r>
+      <w:r>
+        <w:rPr>
+          <w:rFonts w:ascii="Times New Roman" w:hAnsi="Times New Roman" w:cs="Times New Roman"/>
+        </w:rPr>
+        <w:t xml:space="preserve"> was seen 2 days</w:t>
+      </w:r>
+      <w:r>
+        <w:rPr>
+          <w:rFonts w:ascii="Times New Roman" w:hAnsi="Times New Roman" w:cs="Times New Roman"/>
+        </w:rPr>
+        <w:t xml:space="preserve"> after</w:t>
+      </w:r>
+      <w:r>
+        <w:rPr>
+          <w:rFonts w:ascii="Times New Roman" w:hAnsi="Times New Roman" w:cs="Times New Roman"/>
+        </w:rPr>
+        <w:t xml:space="preserve"> user’s performed</w:t>
+      </w:r>
+      <w:r>
+        <w:rPr>
+          <w:rFonts w:ascii="Times New Roman" w:hAnsi="Times New Roman" w:cs="Times New Roman"/>
+        </w:rPr>
+        <w:t xml:space="preserve"> three 30-minute training sessions using </w:t>
+      </w:r>
+      <w:r>
+        <w:rPr>
+          <w:rFonts w:ascii="Times New Roman" w:hAnsi="Times New Roman" w:cs="Times New Roman"/>
+        </w:rPr>
+        <w:t>our system</w:t>
+      </w:r>
+      <w:r>
+        <w:rPr>
+          <w:rFonts w:ascii="Times New Roman" w:hAnsi="Times New Roman" w:cs="Times New Roman"/>
+        </w:rPr>
+        <w:t xml:space="preserve"> across one week. This is compared to </w:t>
+      </w:r>
+      <w:r>
+        <w:rPr>
+          <w:rFonts w:ascii="Times New Roman" w:hAnsi="Times New Roman" w:cs="Times New Roman"/>
+        </w:rPr>
+        <w:t xml:space="preserve">an approximately </w:t>
+      </w:r>
+      <w:r>
+        <w:rPr>
+          <w:rFonts w:ascii="Times New Roman" w:hAnsi="Times New Roman" w:cs="Times New Roman"/>
+        </w:rPr>
+        <w:t>25</w:t>
+      </w:r>
+      <w:proofErr w:type="gramStart"/>
+      <w:r>
+        <w:rPr>
+          <w:rFonts w:ascii="Times New Roman" w:hAnsi="Times New Roman" w:cs="Times New Roman"/>
+        </w:rPr>
+        <w:t>%</w:t>
+      </w:r>
+      <w:r>
+        <w:rPr>
+          <w:rFonts w:ascii="Times New Roman" w:hAnsi="Times New Roman" w:cs="Times New Roman"/>
+          <w:vertAlign w:val="superscript"/>
+        </w:rPr>
+        <w:t>(</w:t>
+      </w:r>
+      <w:proofErr w:type="gramEnd"/>
+      <w:r>
+        <w:rPr>
+          <w:rFonts w:ascii="Times New Roman" w:hAnsi="Times New Roman" w:cs="Times New Roman"/>
+          <w:vertAlign w:val="superscript"/>
+        </w:rPr>
+        <w:t>Appendix D, Table 2)</w:t>
+      </w:r>
+      <w:r>
+        <w:rPr>
+          <w:rFonts w:ascii="Times New Roman" w:hAnsi="Times New Roman" w:cs="Times New Roman"/>
+        </w:rPr>
+        <w:t xml:space="preserve"> increase in long-term shot accuracy</w:t>
+      </w:r>
+      <w:r>
+        <w:rPr>
+          <w:rFonts w:ascii="Times New Roman" w:hAnsi="Times New Roman" w:cs="Times New Roman"/>
+        </w:rPr>
+        <w:t xml:space="preserve"> without headset use after</w:t>
+      </w:r>
+      <w:r>
+        <w:rPr>
+          <w:rFonts w:ascii="Times New Roman" w:hAnsi="Times New Roman" w:cs="Times New Roman"/>
+        </w:rPr>
+        <w:t xml:space="preserve"> the same</w:t>
+      </w:r>
+      <w:r>
+        <w:rPr>
+          <w:rFonts w:ascii="Times New Roman" w:hAnsi="Times New Roman" w:cs="Times New Roman"/>
+        </w:rPr>
+        <w:t xml:space="preserve"> three 30-minute training sessions</w:t>
+      </w:r>
+      <w:r>
+        <w:rPr>
+          <w:rFonts w:ascii="Times New Roman" w:hAnsi="Times New Roman" w:cs="Times New Roman"/>
+        </w:rPr>
+        <w:t>, but without</w:t>
+      </w:r>
+      <w:r>
+        <w:rPr>
+          <w:rFonts w:ascii="Times New Roman" w:hAnsi="Times New Roman" w:cs="Times New Roman"/>
+        </w:rPr>
+        <w:t xml:space="preserve"> using </w:t>
+      </w:r>
+      <w:r>
+        <w:rPr>
+          <w:rFonts w:ascii="Times New Roman" w:hAnsi="Times New Roman" w:cs="Times New Roman"/>
+        </w:rPr>
+        <w:t>our system</w:t>
+      </w:r>
+      <w:r>
+        <w:rPr>
+          <w:rFonts w:ascii="Times New Roman" w:hAnsi="Times New Roman" w:cs="Times New Roman"/>
+        </w:rPr>
+        <w:t>.</w:t>
+      </w:r>
+      <w:r>
+        <w:rPr>
+          <w:rFonts w:ascii="Times New Roman" w:hAnsi="Times New Roman" w:cs="Times New Roman"/>
+        </w:rPr>
+        <w:t xml:space="preserve"> Furthermore, from existing research</w:t>
+      </w:r>
+      <w:r>
+        <w:rPr>
+          <w:rFonts w:ascii="Times New Roman" w:hAnsi="Times New Roman" w:cs="Times New Roman"/>
+        </w:rPr>
+        <w:t xml:space="preserve"> in Augmented Reality (AR) assisted sports </w:t>
+      </w:r>
+      <w:proofErr w:type="gramStart"/>
+      <w:r>
+        <w:rPr>
+          <w:rFonts w:ascii="Times New Roman" w:hAnsi="Times New Roman" w:cs="Times New Roman"/>
+        </w:rPr>
+        <w:t>training</w:t>
+      </w:r>
+      <w:r>
+        <w:rPr>
+          <w:rFonts w:ascii="Times New Roman" w:hAnsi="Times New Roman" w:cs="Times New Roman"/>
+          <w:vertAlign w:val="superscript"/>
+        </w:rPr>
+        <w:t>(</w:t>
+      </w:r>
+      <w:proofErr w:type="gramEnd"/>
+      <w:r>
+        <w:rPr>
+          <w:rFonts w:ascii="Times New Roman" w:hAnsi="Times New Roman" w:cs="Times New Roman"/>
+          <w:vertAlign w:val="superscript"/>
+        </w:rPr>
+        <w:t>Stefani Palmieri</w:t>
+      </w:r>
+      <w:r>
+        <w:rPr>
+          <w:rFonts w:ascii="Times New Roman" w:hAnsi="Times New Roman" w:cs="Times New Roman"/>
+          <w:vertAlign w:val="superscript"/>
+        </w:rPr>
+        <w:t>)</w:t>
+      </w:r>
+      <w:r>
+        <w:rPr>
+          <w:rFonts w:ascii="Times New Roman" w:hAnsi="Times New Roman" w:cs="Times New Roman"/>
+        </w:rPr>
+        <w:t xml:space="preserve">, we can see the effectiveness of using AR within sports training, solidifying our </w:t>
+      </w:r>
+      <w:r>
+        <w:rPr>
+          <w:rFonts w:ascii="Times New Roman" w:hAnsi="Times New Roman" w:cs="Times New Roman"/>
+        </w:rPr>
+        <w:t>findings</w:t>
+      </w:r>
+      <w:r>
+        <w:rPr>
+          <w:rFonts w:ascii="Times New Roman" w:hAnsi="Times New Roman" w:cs="Times New Roman"/>
+        </w:rPr>
+        <w:t xml:space="preserve"> of long-term user improvement</w:t>
+      </w:r>
+      <w:r>
+        <w:rPr>
+          <w:rFonts w:ascii="Times New Roman" w:hAnsi="Times New Roman" w:cs="Times New Roman"/>
+        </w:rPr>
+        <w:t xml:space="preserve"> after </w:t>
+      </w:r>
+      <w:r>
+        <w:rPr>
+          <w:rFonts w:ascii="Times New Roman" w:hAnsi="Times New Roman" w:cs="Times New Roman"/>
+        </w:rPr>
+        <w:t>training with</w:t>
+      </w:r>
+      <w:r>
+        <w:rPr>
+          <w:rFonts w:ascii="Times New Roman" w:hAnsi="Times New Roman" w:cs="Times New Roman"/>
+        </w:rPr>
+        <w:t xml:space="preserve"> our system</w:t>
+      </w:r>
+      <w:r>
+        <w:rPr>
+          <w:rFonts w:ascii="Times New Roman" w:hAnsi="Times New Roman" w:cs="Times New Roman"/>
+        </w:rPr>
+        <w:t>.</w:t>
+      </w:r>
     </w:p>
     <w:p>
       <w:pPr>
-        <w:pStyle w:val="ListParagraph"/>
-        <w:numPr>
-          <w:ilvl w:val="1"/>
-          <w:numId w:val="16"/>
-        </w:numPr>
-        <w:rPr>
-          <w:rFonts w:ascii="Times New Roman" w:hAnsi="Times New Roman" w:cs="Times New Roman"/>
-        </w:rPr>
-      </w:pPr>
-      <w:r>
-        <w:rPr>
-          <w:rFonts w:ascii="Times New Roman" w:hAnsi="Times New Roman" w:cs="Times New Roman"/>
-        </w:rPr>
-        <w:t xml:space="preserve">Using computer vision techniques and the HoloLens hardware, the wearer of the headset will be able to see shot </w:t>
+        <w:rPr>
+          <w:rFonts w:ascii="Times New Roman" w:hAnsi="Times New Roman" w:cs="Times New Roman"/>
+        </w:rPr>
+      </w:pPr>
+      <w:r>
+        <w:rPr>
+          <w:rFonts w:ascii="Times New Roman" w:hAnsi="Times New Roman" w:cs="Times New Roman"/>
+        </w:rPr>
+        <w:t xml:space="preserve">D </w:t>
+      </w:r>
+      <w:r>
+        <w:rPr>
+          <w:rFonts w:ascii="Times New Roman" w:hAnsi="Times New Roman" w:cs="Times New Roman"/>
+        </w:rPr>
+        <w:t>–</w:t>
+      </w:r>
+      <w:r>
+        <w:rPr>
+          <w:rFonts w:ascii="Times New Roman" w:hAnsi="Times New Roman" w:cs="Times New Roman"/>
+        </w:rPr>
+        <w:t xml:space="preserve"> </w:t>
+      </w:r>
+      <w:r>
+        <w:rPr>
+          <w:rFonts w:ascii="Times New Roman" w:hAnsi="Times New Roman" w:cs="Times New Roman"/>
+        </w:rPr>
+        <w:t>Looking towards alternative</w:t>
+      </w:r>
+      <w:r>
+        <w:rPr>
+          <w:rFonts w:ascii="Times New Roman" w:hAnsi="Times New Roman" w:cs="Times New Roman"/>
+        </w:rPr>
+        <w:t>, similar</w:t>
+      </w:r>
+      <w:r>
+        <w:rPr>
+          <w:rFonts w:ascii="Times New Roman" w:hAnsi="Times New Roman" w:cs="Times New Roman"/>
+        </w:rPr>
+        <w:t xml:space="preserve"> solutions, our closest competitor would be a product such as </w:t>
+      </w:r>
+      <w:r>
+        <w:rPr>
+          <w:rFonts w:ascii="Times New Roman" w:hAnsi="Times New Roman" w:cs="Times New Roman"/>
+        </w:rPr>
+        <w:t xml:space="preserve">Pool Live </w:t>
       </w:r>
       <w:proofErr w:type="gramStart"/>
       <w:r>
         <w:rPr>
           <w:rFonts w:ascii="Times New Roman" w:hAnsi="Times New Roman" w:cs="Times New Roman"/>
         </w:rPr>
-        <w:t>guide lines</w:t>
+        <w:t>AR</w:t>
+      </w:r>
+      <w:r>
+        <w:rPr>
+          <w:rFonts w:ascii="Times New Roman" w:hAnsi="Times New Roman" w:cs="Times New Roman"/>
+          <w:vertAlign w:val="superscript"/>
+        </w:rPr>
+        <w:t>(</w:t>
       </w:r>
       <w:proofErr w:type="gramEnd"/>
       <w:r>
         <w:rPr>
           <w:rFonts w:ascii="Times New Roman" w:hAnsi="Times New Roman" w:cs="Times New Roman"/>
-        </w:rPr>
-        <w:t xml:space="preserve"> on the table in front of them. These lines correspond to a ‘hit marker’ on the cue ball which indicates where to hit the ball. </w:t>
-      </w:r>
-    </w:p>
-    <w:p>
-      <w:pPr>
-        <w:pStyle w:val="ListParagraph"/>
-        <w:numPr>
-          <w:ilvl w:val="0"/>
-          <w:numId w:val="16"/>
-        </w:numPr>
-        <w:rPr>
-          <w:rFonts w:ascii="Times New Roman" w:hAnsi="Times New Roman" w:cs="Times New Roman"/>
-        </w:rPr>
-      </w:pPr>
-      <w:r>
-        <w:rPr>
-          <w:rFonts w:ascii="Times New Roman" w:hAnsi="Times New Roman" w:cs="Times New Roman"/>
-        </w:rPr>
-        <w:t>WHY VALUABLE AND FOR WHO</w:t>
-      </w:r>
-    </w:p>
-    <w:p>
-      <w:pPr>
-        <w:pStyle w:val="ListParagraph"/>
-        <w:numPr>
-          <w:ilvl w:val="1"/>
-          <w:numId w:val="16"/>
-        </w:numPr>
-        <w:rPr>
-          <w:rFonts w:ascii="Times New Roman" w:hAnsi="Times New Roman" w:cs="Times New Roman"/>
-        </w:rPr>
-      </w:pPr>
-      <w:r>
-        <w:rPr>
-          <w:rFonts w:ascii="Times New Roman" w:hAnsi="Times New Roman" w:cs="Times New Roman"/>
-        </w:rPr>
-        <w:t>Valuable for any amateur or new player as it will reduce the time taken for them to develop their accuracy – a major part of the game.</w:t>
-      </w:r>
-    </w:p>
-    <w:p>
-      <w:pPr>
-        <w:pStyle w:val="ListParagraph"/>
-        <w:numPr>
-          <w:ilvl w:val="1"/>
-          <w:numId w:val="16"/>
-        </w:numPr>
-        <w:rPr>
-          <w:rFonts w:ascii="Times New Roman" w:hAnsi="Times New Roman" w:cs="Times New Roman"/>
-        </w:rPr>
-      </w:pPr>
-      <w:r>
-        <w:rPr>
-          <w:rFonts w:ascii="Times New Roman" w:hAnsi="Times New Roman" w:cs="Times New Roman"/>
-        </w:rPr>
-        <w:t>It will also increase enjoyment in the game due to players becoming successful and scoring points straight away rather than after an extended period of training or play time. The novelty of the cutting-edge technology used will also attract users and increase enjoyment.</w:t>
-      </w:r>
-    </w:p>
-    <w:p>
-      <w:pPr>
-        <w:pStyle w:val="ListParagraph"/>
-        <w:numPr>
-          <w:ilvl w:val="0"/>
-          <w:numId w:val="16"/>
-        </w:numPr>
-        <w:rPr>
-          <w:rFonts w:ascii="Times New Roman" w:hAnsi="Times New Roman" w:cs="Times New Roman"/>
-        </w:rPr>
-      </w:pPr>
-      <w:r>
-        <w:rPr>
-          <w:rFonts w:ascii="Times New Roman" w:hAnsi="Times New Roman" w:cs="Times New Roman"/>
-        </w:rPr>
-        <w:t>HOW BETTER THAN OTHER</w:t>
-      </w:r>
-    </w:p>
-    <w:p>
-      <w:pPr>
-        <w:pStyle w:val="ListParagraph"/>
-        <w:numPr>
-          <w:ilvl w:val="1"/>
-          <w:numId w:val="16"/>
-        </w:numPr>
-        <w:rPr>
-          <w:rFonts w:ascii="Times New Roman" w:hAnsi="Times New Roman" w:cs="Times New Roman"/>
-        </w:rPr>
-      </w:pPr>
-      <w:r>
-        <w:rPr>
-          <w:rFonts w:ascii="Times New Roman" w:hAnsi="Times New Roman" w:cs="Times New Roman"/>
-        </w:rPr>
-        <w:t xml:space="preserve">Other solutions use projectors above the table to display </w:t>
+          <w:vertAlign w:val="superscript"/>
+        </w:rPr>
+        <w:t>POOL LIVE AR)</w:t>
+      </w:r>
+      <w:r>
+        <w:rPr>
+          <w:rFonts w:ascii="Times New Roman" w:hAnsi="Times New Roman" w:cs="Times New Roman"/>
+        </w:rPr>
+        <w:t>. As seen in Figure 2</w:t>
+      </w:r>
+      <w:r>
+        <w:rPr>
+          <w:rFonts w:ascii="Times New Roman" w:hAnsi="Times New Roman" w:cs="Times New Roman"/>
+          <w:vertAlign w:val="superscript"/>
+        </w:rPr>
+        <w:t>(</w:t>
+      </w:r>
+      <w:r>
+        <w:rPr>
+          <w:rFonts w:ascii="Times New Roman" w:hAnsi="Times New Roman" w:cs="Times New Roman"/>
+          <w:vertAlign w:val="superscript"/>
+        </w:rPr>
+        <w:t>Appendix C</w:t>
+      </w:r>
+      <w:r>
+        <w:rPr>
+          <w:rFonts w:ascii="Times New Roman" w:hAnsi="Times New Roman" w:cs="Times New Roman"/>
+          <w:vertAlign w:val="superscript"/>
+        </w:rPr>
+        <w:t>)</w:t>
+      </w:r>
+      <w:r>
+        <w:rPr>
+          <w:rFonts w:ascii="Times New Roman" w:hAnsi="Times New Roman" w:cs="Times New Roman"/>
+        </w:rPr>
+        <w:t xml:space="preserve">, there solution also projects helpful graphics onto the playing table to aid in a player’s aiming of the cue ball. </w:t>
+      </w:r>
+      <w:r>
+        <w:rPr>
+          <w:rFonts w:ascii="Times New Roman" w:hAnsi="Times New Roman" w:cs="Times New Roman"/>
+        </w:rPr>
+        <w:t xml:space="preserve">However, </w:t>
+      </w:r>
+      <w:r>
+        <w:rPr>
+          <w:rFonts w:ascii="Times New Roman" w:hAnsi="Times New Roman" w:cs="Times New Roman"/>
+        </w:rPr>
+        <w:t xml:space="preserve">it is unclear what other features the system possesses and whether it has been tested as a useful, time-saving training tool. In this aspect, our solution carries an advantage over Pool Live AR, due to the extended feature set provided, as well as promising initial test data showing its value to beginner and amateur players. Additionally, Pool Live AR’s solution is integrated into a specialised table and requires mounting additional hardware (such as a camera and projector) above the play table. This limits where the system can be used and makes it extremely immobile. Again, our solution is self-contained within the Microsoft HoloLens headset, allowing a user to easily use the system on any pool or snooker table after a quick and easy calibration process. Despite this, we can see a few drawbacks to our system compared to others. Firstly, other systems, including Pool Live AR, are seen to track the user’s cue and display the aiming guide according to its position. Our solution does not do this and instead shows the user where they should strike the ball – resulting in a less intuitive interface. Additionally, some </w:t>
       </w:r>
       <w:proofErr w:type="gramStart"/>
       <w:r>
         <w:rPr>
           <w:rFonts w:ascii="Times New Roman" w:hAnsi="Times New Roman" w:cs="Times New Roman"/>
         </w:rPr>
-        <w:t>guide lines</w:t>
+        <w:t>user’s</w:t>
       </w:r>
       <w:proofErr w:type="gramEnd"/>
       <w:r>
         <w:rPr>
           <w:rFonts w:ascii="Times New Roman" w:hAnsi="Times New Roman" w:cs="Times New Roman"/>
         </w:rPr>
-        <w:t xml:space="preserve"> and information onto the table. This means that it is hard to move, and only compatible with that table.</w:t>
-      </w:r>
-    </w:p>
-    <w:p>
-      <w:pPr>
-        <w:pStyle w:val="ListParagraph"/>
-        <w:numPr>
-          <w:ilvl w:val="1"/>
-          <w:numId w:val="16"/>
-        </w:numPr>
-        <w:rPr>
-          <w:rFonts w:ascii="Times New Roman" w:hAnsi="Times New Roman" w:cs="Times New Roman"/>
-        </w:rPr>
-      </w:pPr>
-      <w:r>
-        <w:rPr>
-          <w:rFonts w:ascii="Times New Roman" w:hAnsi="Times New Roman" w:cs="Times New Roman"/>
-        </w:rPr>
-        <w:t xml:space="preserve">My device is completely mobile and can be used with any table (with the appropriate </w:t>
-      </w:r>
-      <w:r>
-        <w:rPr>
-          <w:rFonts w:ascii="Times New Roman" w:hAnsi="Times New Roman" w:cs="Times New Roman"/>
-        </w:rPr>
-        <w:t xml:space="preserve">markers/QR codes). Allows for freedom of movement as well as system portability. </w:t>
-      </w:r>
-    </w:p>
-    <w:p>
-      <w:pPr>
-        <w:pStyle w:val="ListParagraph"/>
-        <w:numPr>
-          <w:ilvl w:val="1"/>
-          <w:numId w:val="16"/>
-        </w:numPr>
-        <w:rPr>
-          <w:rFonts w:ascii="Times New Roman" w:hAnsi="Times New Roman" w:cs="Times New Roman"/>
-        </w:rPr>
-      </w:pPr>
-      <w:r>
-        <w:rPr>
-          <w:rFonts w:ascii="Times New Roman" w:hAnsi="Times New Roman" w:cs="Times New Roman"/>
-        </w:rPr>
-        <w:t xml:space="preserve">User experience can be tailored to the user as they are wearing the headset, and so customisations can be made for each individual user as they </w:t>
-      </w:r>
-      <w:proofErr w:type="gramStart"/>
-      <w:r>
-        <w:rPr>
-          <w:rFonts w:ascii="Times New Roman" w:hAnsi="Times New Roman" w:cs="Times New Roman"/>
-        </w:rPr>
-        <w:t>play</w:t>
-      </w:r>
-      <w:proofErr w:type="gramEnd"/>
+        <w:t xml:space="preserve"> may not want to wear a head mounted display whilst playing pool or snooker, and could feel as though it is </w:t>
+      </w:r>
+      <w:r>
+        <w:rPr>
+          <w:rFonts w:ascii="Times New Roman" w:hAnsi="Times New Roman" w:cs="Times New Roman"/>
+        </w:rPr>
+        <w:t>interfering</w:t>
+      </w:r>
+      <w:r>
+        <w:rPr>
+          <w:rFonts w:ascii="Times New Roman" w:hAnsi="Times New Roman" w:cs="Times New Roman"/>
+        </w:rPr>
+        <w:t xml:space="preserve"> with how they </w:t>
+      </w:r>
+      <w:r>
+        <w:rPr>
+          <w:rFonts w:ascii="Times New Roman" w:hAnsi="Times New Roman" w:cs="Times New Roman"/>
+        </w:rPr>
+        <w:t>get down onto a shot.</w:t>
+      </w:r>
+      <w:r>
+        <w:rPr>
+          <w:rFonts w:ascii="Times New Roman" w:hAnsi="Times New Roman" w:cs="Times New Roman"/>
+        </w:rPr>
+        <w:t xml:space="preserve"> </w:t>
+      </w:r>
     </w:p>
     <w:p>
       <w:pPr>
@@ -3395,7 +3513,6 @@
         <w:rPr>
           <w:rFonts w:ascii="Times New Roman" w:hAnsi="Times New Roman" w:cs="Times New Roman"/>
         </w:rPr>
-        <w:lastRenderedPageBreak/>
         <w:t>MEASURABLE IMPACTS</w:t>
       </w:r>
     </w:p>
@@ -3445,6 +3562,7 @@
           <w:iCs/>
           <w:u w:val="single"/>
         </w:rPr>
+        <w:lastRenderedPageBreak/>
         <w:t>Appendix A</w:t>
       </w:r>
       <w:r>
@@ -4169,7 +4287,6 @@
         <w:rPr>
           <w:rFonts w:ascii="Times New Roman" w:hAnsi="Times New Roman" w:cs="Times New Roman"/>
         </w:rPr>
-        <w:lastRenderedPageBreak/>
         <w:t>£0-£250</w:t>
       </w:r>
     </w:p>
@@ -4246,6 +4363,7 @@
         <w:rPr>
           <w:rFonts w:ascii="Times New Roman" w:hAnsi="Times New Roman" w:cs="Times New Roman"/>
         </w:rPr>
+        <w:lastRenderedPageBreak/>
         <w:t>£2500-£5000</w:t>
       </w:r>
     </w:p>
@@ -5022,7 +5140,6 @@
         <w:rPr>
           <w:rFonts w:ascii="Times New Roman" w:hAnsi="Times New Roman" w:cs="Times New Roman"/>
         </w:rPr>
-        <w:lastRenderedPageBreak/>
         <w:t>Forcing the cue ball into a position such that the opposing player cannot hit a valid object ball directly – meaning they must first hit a cushion before a valid object ball to avoid a foul.</w:t>
       </w:r>
     </w:p>
@@ -5041,10 +5158,11 @@
         <w:rPr>
           <w:noProof/>
         </w:rPr>
+        <w:lastRenderedPageBreak/>
         <mc:AlternateContent>
           <mc:Choice Requires="wps">
             <w:drawing>
-              <wp:anchor distT="45720" distB="45720" distL="114300" distR="114300" simplePos="0" relativeHeight="251664384" behindDoc="1" locked="0" layoutInCell="1" allowOverlap="1" wp14:anchorId="17187AA3" wp14:editId="1A3AD217">
+              <wp:anchor distT="45720" distB="45720" distL="114300" distR="114300" simplePos="0" relativeHeight="251664384" behindDoc="1" locked="0" layoutInCell="1" allowOverlap="1" wp14:anchorId="17187AA3" wp14:editId="4DCFD3A1">
                 <wp:simplePos x="0" y="0"/>
                 <wp:positionH relativeFrom="margin">
                   <wp:align>center</wp:align>
@@ -5265,8 +5383,3367 @@
           <w:iCs/>
           <w:u w:val="single"/>
         </w:rPr>
-        <w:t>Appendix C - Figures</w:t>
-      </w:r>
+        <w:t xml:space="preserve">Appendix C </w:t>
+      </w:r>
+      <w:r>
+        <w:rPr>
+          <w:rFonts w:ascii="Times New Roman" w:hAnsi="Times New Roman" w:cs="Times New Roman"/>
+          <w:b/>
+          <w:bCs/>
+          <w:i/>
+          <w:iCs/>
+          <w:u w:val="single"/>
+        </w:rPr>
+        <w:t>–</w:t>
+      </w:r>
+      <w:r>
+        <w:rPr>
+          <w:rFonts w:ascii="Times New Roman" w:hAnsi="Times New Roman" w:cs="Times New Roman"/>
+          <w:b/>
+          <w:bCs/>
+          <w:i/>
+          <w:iCs/>
+          <w:u w:val="single"/>
+        </w:rPr>
+        <w:t xml:space="preserve"> Figures</w:t>
+      </w:r>
+    </w:p>
+    <w:p>
+      <w:pPr>
+        <w:rPr>
+          <w:rFonts w:ascii="Times New Roman" w:hAnsi="Times New Roman" w:cs="Times New Roman"/>
+          <w:b/>
+          <w:bCs/>
+          <w:i/>
+          <w:iCs/>
+          <w:u w:val="single"/>
+        </w:rPr>
+      </w:pPr>
+      <w:r>
+        <w:rPr>
+          <w:noProof/>
+        </w:rPr>
+        <mc:AlternateContent>
+          <mc:Choice Requires="wps">
+            <w:drawing>
+              <wp:anchor distT="45720" distB="45720" distL="114300" distR="114300" simplePos="0" relativeHeight="251667456" behindDoc="1" locked="0" layoutInCell="1" allowOverlap="1" wp14:anchorId="661C5633" wp14:editId="75FD5E4F">
+                <wp:simplePos x="0" y="0"/>
+                <wp:positionH relativeFrom="margin">
+                  <wp:align>center</wp:align>
+                </wp:positionH>
+                <wp:positionV relativeFrom="paragraph">
+                  <wp:posOffset>2503805</wp:posOffset>
+                </wp:positionV>
+                <wp:extent cx="4253865" cy="502920"/>
+                <wp:effectExtent l="0" t="0" r="0" b="0"/>
+                <wp:wrapTopAndBottom/>
+                <wp:docPr id="3" name="Text Box 2"/>
+                <wp:cNvGraphicFramePr>
+                  <a:graphicFrameLocks xmlns:a="http://schemas.openxmlformats.org/drawingml/2006/main"/>
+                </wp:cNvGraphicFramePr>
+                <a:graphic xmlns:a="http://schemas.openxmlformats.org/drawingml/2006/main">
+                  <a:graphicData uri="http://schemas.microsoft.com/office/word/2010/wordprocessingShape">
+                    <wps:wsp>
+                      <wps:cNvSpPr txBox="1">
+                        <a:spLocks noChangeArrowheads="1"/>
+                      </wps:cNvSpPr>
+                      <wps:spPr bwMode="auto">
+                        <a:xfrm>
+                          <a:off x="0" y="0"/>
+                          <a:ext cx="4253865" cy="502920"/>
+                        </a:xfrm>
+                        <a:prstGeom prst="rect">
+                          <a:avLst/>
+                        </a:prstGeom>
+                        <a:noFill/>
+                        <a:ln w="9525">
+                          <a:noFill/>
+                          <a:miter lim="800000"/>
+                          <a:headEnd/>
+                          <a:tailEnd/>
+                        </a:ln>
+                      </wps:spPr>
+                      <wps:txbx>
+                        <w:txbxContent>
+                          <w:p>
+                            <w:pPr>
+                              <w:rPr>
+                                <w:sz w:val="18"/>
+                                <w:szCs w:val="18"/>
+                              </w:rPr>
+                            </w:pPr>
+                            <w:r>
+                              <w:rPr>
+                                <w:sz w:val="18"/>
+                                <w:szCs w:val="18"/>
+                              </w:rPr>
+                              <w:t xml:space="preserve">Figure </w:t>
+                            </w:r>
+                            <w:r>
+                              <w:rPr>
+                                <w:sz w:val="18"/>
+                                <w:szCs w:val="18"/>
+                              </w:rPr>
+                              <w:t>2</w:t>
+                            </w:r>
+                            <w:r>
+                              <w:rPr>
+                                <w:sz w:val="18"/>
+                                <w:szCs w:val="18"/>
+                              </w:rPr>
+                              <w:t xml:space="preserve"> – </w:t>
+                            </w:r>
+                            <w:r>
+                              <w:rPr>
+                                <w:sz w:val="18"/>
+                                <w:szCs w:val="18"/>
+                              </w:rPr>
+                              <w:t>Pool Live AR’s product in use</w:t>
+                            </w:r>
+                          </w:p>
+                        </w:txbxContent>
+                      </wps:txbx>
+                      <wps:bodyPr rot="0" vert="horz" wrap="square" lIns="91440" tIns="45720" rIns="91440" bIns="45720" anchor="t" anchorCtr="0">
+                        <a:spAutoFit/>
+                      </wps:bodyPr>
+                    </wps:wsp>
+                  </a:graphicData>
+                </a:graphic>
+                <wp14:sizeRelH relativeFrom="margin">
+                  <wp14:pctWidth>0</wp14:pctWidth>
+                </wp14:sizeRelH>
+                <wp14:sizeRelV relativeFrom="margin">
+                  <wp14:pctHeight>20000</wp14:pctHeight>
+                </wp14:sizeRelV>
+              </wp:anchor>
+            </w:drawing>
+          </mc:Choice>
+          <mc:Fallback>
+            <w:pict>
+              <v:shape w14:anchorId="661C5633" id="_x0000_s1027" type="#_x0000_t202" style="position:absolute;margin-left:0;margin-top:197.15pt;width:334.95pt;height:39.6pt;z-index:-251649024;visibility:visible;mso-wrap-style:square;mso-width-percent:0;mso-height-percent:200;mso-wrap-distance-left:9pt;mso-wrap-distance-top:3.6pt;mso-wrap-distance-right:9pt;mso-wrap-distance-bottom:3.6pt;mso-position-horizontal:center;mso-position-horizontal-relative:margin;mso-position-vertical:absolute;mso-position-vertical-relative:text;mso-width-percent:0;mso-height-percent:200;mso-width-relative:margin;mso-height-relative:margin;v-text-anchor:top" o:gfxdata="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" filled="f" stroked="f">
+                <v:textbox style="mso-fit-shape-to-text:t">
+                  <w:txbxContent>
+                    <w:p>
+                      <w:pPr>
+                        <w:rPr>
+                          <w:sz w:val="18"/>
+                          <w:szCs w:val="18"/>
+                        </w:rPr>
+                      </w:pPr>
+                      <w:r>
+                        <w:rPr>
+                          <w:sz w:val="18"/>
+                          <w:szCs w:val="18"/>
+                        </w:rPr>
+                        <w:t xml:space="preserve">Figure </w:t>
+                      </w:r>
+                      <w:r>
+                        <w:rPr>
+                          <w:sz w:val="18"/>
+                          <w:szCs w:val="18"/>
+                        </w:rPr>
+                        <w:t>2</w:t>
+                      </w:r>
+                      <w:r>
+                        <w:rPr>
+                          <w:sz w:val="18"/>
+                          <w:szCs w:val="18"/>
+                        </w:rPr>
+                        <w:t xml:space="preserve"> – </w:t>
+                      </w:r>
+                      <w:r>
+                        <w:rPr>
+                          <w:sz w:val="18"/>
+                          <w:szCs w:val="18"/>
+                        </w:rPr>
+                        <w:t>Pool Live AR’s product in use</w:t>
+                      </w:r>
+                    </w:p>
+                  </w:txbxContent>
+                </v:textbox>
+                <w10:wrap type="topAndBottom" anchorx="margin"/>
+              </v:shape>
+            </w:pict>
+          </mc:Fallback>
+        </mc:AlternateContent>
+      </w:r>
+      <w:r>
+        <w:rPr>
+          <w:noProof/>
+        </w:rPr>
+        <w:drawing>
+          <wp:anchor distT="0" distB="0" distL="114300" distR="114300" simplePos="0" relativeHeight="251665408" behindDoc="1" locked="0" layoutInCell="1" allowOverlap="1" wp14:anchorId="2159B2D9" wp14:editId="725BD62A">
+            <wp:simplePos x="0" y="0"/>
+            <wp:positionH relativeFrom="margin">
+              <wp:align>left</wp:align>
+            </wp:positionH>
+            <wp:positionV relativeFrom="paragraph">
+              <wp:posOffset>442</wp:posOffset>
+            </wp:positionV>
+            <wp:extent cx="5759450" cy="2414905"/>
+            <wp:effectExtent l="0" t="0" r="0" b="4445"/>
+            <wp:wrapTopAndBottom/>
+            <wp:docPr id="2" name="Picture 2"/>
+            <wp:cNvGraphicFramePr>
+              <a:graphicFrameLocks xmlns:a="http://schemas.openxmlformats.org/drawingml/2006/main" noChangeAspect="1"/>
+            </wp:cNvGraphicFramePr>
+            <a:graphic xmlns:a="http://schemas.openxmlformats.org/drawingml/2006/main">
+              <a:graphicData uri="http://schemas.openxmlformats.org/drawingml/2006/picture">
+                <pic:pic xmlns:pic="http://schemas.openxmlformats.org/drawingml/2006/picture">
+                  <pic:nvPicPr>
+                    <pic:cNvPr id="1" name=""/>
+                    <pic:cNvPicPr/>
+                  </pic:nvPicPr>
+                  <pic:blipFill>
+                    <a:blip r:embed="rId7">
+                      <a:extLst>
+                        <a:ext uri="{28A0092B-C50C-407E-A947-70E740481C1C}">
+                          <a14:useLocalDpi xmlns:a14="http://schemas.microsoft.com/office/drawing/2010/main" val="0"/>
+                        </a:ext>
+                      </a:extLst>
+                    </a:blip>
+                    <a:stretch>
+                      <a:fillRect/>
+                    </a:stretch>
+                  </pic:blipFill>
+                  <pic:spPr>
+                    <a:xfrm>
+                      <a:off x="0" y="0"/>
+                      <a:ext cx="5759450" cy="2414905"/>
+                    </a:xfrm>
+                    <a:prstGeom prst="rect">
+                      <a:avLst/>
+                    </a:prstGeom>
+                  </pic:spPr>
+                </pic:pic>
+              </a:graphicData>
+            </a:graphic>
+          </wp:anchor>
+        </w:drawing>
+      </w:r>
+      <w:r>
+        <w:rPr>
+          <w:rFonts w:ascii="Times New Roman" w:hAnsi="Times New Roman" w:cs="Times New Roman"/>
+          <w:b/>
+          <w:bCs/>
+          <w:i/>
+          <w:iCs/>
+          <w:u w:val="single"/>
+        </w:rPr>
+        <w:t>Appendix D – Preliminary User Testing Results</w:t>
+      </w:r>
+    </w:p>
+    <w:p>
+      <w:pPr>
+        <w:rPr>
+          <w:rFonts w:ascii="Times New Roman" w:hAnsi="Times New Roman" w:cs="Times New Roman"/>
+        </w:rPr>
+      </w:pPr>
+      <w:r>
+        <w:rPr>
+          <w:rFonts w:ascii="Times New Roman" w:hAnsi="Times New Roman" w:cs="Times New Roman"/>
+        </w:rPr>
+        <w:t>Table 1 (Below) shows whether a user potted the target ball in each of 8 pre-set shots, both using our system, and not using our system. Green indicated that the user potted the target ball. Red indicates that they did not pot the target ball. The last 2 Rows shows the user’s total potted with and without headset use.</w:t>
+      </w:r>
+    </w:p>
+    <w:tbl>
+      <w:tblPr>
+        <w:tblStyle w:val="TableGrid"/>
+        <w:tblW w:w="0" w:type="auto"/>
+        <w:tblLook w:val="04A0" w:firstRow="1" w:lastRow="0" w:firstColumn="1" w:lastColumn="0" w:noHBand="0" w:noVBand="1"/>
+      </w:tblPr>
+      <w:tblGrid>
+        <w:gridCol w:w="1225"/>
+        <w:gridCol w:w="1321"/>
+        <w:gridCol w:w="1322"/>
+        <w:gridCol w:w="1322"/>
+        <w:gridCol w:w="1322"/>
+        <w:gridCol w:w="1322"/>
+        <w:gridCol w:w="1226"/>
+      </w:tblGrid>
+      <w:tr>
+        <w:tc>
+          <w:tcPr>
+            <w:tcW w:w="1225" w:type="dxa"/>
+          </w:tcPr>
+          <w:p>
+            <w:pPr>
+              <w:rPr>
+                <w:rFonts w:ascii="Times New Roman" w:hAnsi="Times New Roman" w:cs="Times New Roman"/>
+              </w:rPr>
+            </w:pPr>
+          </w:p>
+        </w:tc>
+        <w:tc>
+          <w:tcPr>
+            <w:tcW w:w="1321" w:type="dxa"/>
+          </w:tcPr>
+          <w:p>
+            <w:pPr>
+              <w:rPr>
+                <w:rFonts w:ascii="Times New Roman" w:hAnsi="Times New Roman" w:cs="Times New Roman"/>
+                <w:b/>
+                <w:bCs/>
+              </w:rPr>
+            </w:pPr>
+            <w:r>
+              <w:rPr>
+                <w:rFonts w:ascii="Times New Roman" w:hAnsi="Times New Roman" w:cs="Times New Roman"/>
+                <w:b/>
+                <w:bCs/>
+              </w:rPr>
+              <w:t>User 1</w:t>
+            </w:r>
+          </w:p>
+        </w:tc>
+        <w:tc>
+          <w:tcPr>
+            <w:tcW w:w="1322" w:type="dxa"/>
+          </w:tcPr>
+          <w:p>
+            <w:pPr>
+              <w:rPr>
+                <w:rFonts w:ascii="Times New Roman" w:hAnsi="Times New Roman" w:cs="Times New Roman"/>
+                <w:b/>
+                <w:bCs/>
+              </w:rPr>
+            </w:pPr>
+            <w:r>
+              <w:rPr>
+                <w:rFonts w:ascii="Times New Roman" w:hAnsi="Times New Roman" w:cs="Times New Roman"/>
+                <w:b/>
+                <w:bCs/>
+              </w:rPr>
+              <w:t>User 2</w:t>
+            </w:r>
+          </w:p>
+        </w:tc>
+        <w:tc>
+          <w:tcPr>
+            <w:tcW w:w="1322" w:type="dxa"/>
+          </w:tcPr>
+          <w:p>
+            <w:pPr>
+              <w:rPr>
+                <w:rFonts w:ascii="Times New Roman" w:hAnsi="Times New Roman" w:cs="Times New Roman"/>
+                <w:b/>
+                <w:bCs/>
+              </w:rPr>
+            </w:pPr>
+            <w:r>
+              <w:rPr>
+                <w:rFonts w:ascii="Times New Roman" w:hAnsi="Times New Roman" w:cs="Times New Roman"/>
+                <w:b/>
+                <w:bCs/>
+              </w:rPr>
+              <w:t>User 3</w:t>
+            </w:r>
+          </w:p>
+        </w:tc>
+        <w:tc>
+          <w:tcPr>
+            <w:tcW w:w="1322" w:type="dxa"/>
+          </w:tcPr>
+          <w:p>
+            <w:pPr>
+              <w:rPr>
+                <w:rFonts w:ascii="Times New Roman" w:hAnsi="Times New Roman" w:cs="Times New Roman"/>
+                <w:b/>
+                <w:bCs/>
+              </w:rPr>
+            </w:pPr>
+            <w:r>
+              <w:rPr>
+                <w:rFonts w:ascii="Times New Roman" w:hAnsi="Times New Roman" w:cs="Times New Roman"/>
+                <w:b/>
+                <w:bCs/>
+              </w:rPr>
+              <w:t>User 4</w:t>
+            </w:r>
+          </w:p>
+        </w:tc>
+        <w:tc>
+          <w:tcPr>
+            <w:tcW w:w="1322" w:type="dxa"/>
+          </w:tcPr>
+          <w:p>
+            <w:pPr>
+              <w:rPr>
+                <w:rFonts w:ascii="Times New Roman" w:hAnsi="Times New Roman" w:cs="Times New Roman"/>
+                <w:b/>
+                <w:bCs/>
+              </w:rPr>
+            </w:pPr>
+            <w:r>
+              <w:rPr>
+                <w:rFonts w:ascii="Times New Roman" w:hAnsi="Times New Roman" w:cs="Times New Roman"/>
+                <w:b/>
+                <w:bCs/>
+              </w:rPr>
+              <w:t>User 5</w:t>
+            </w:r>
+          </w:p>
+        </w:tc>
+        <w:tc>
+          <w:tcPr>
+            <w:tcW w:w="1226" w:type="dxa"/>
+          </w:tcPr>
+          <w:p>
+            <w:pPr>
+              <w:rPr>
+                <w:rFonts w:ascii="Times New Roman" w:hAnsi="Times New Roman" w:cs="Times New Roman"/>
+                <w:b/>
+                <w:bCs/>
+              </w:rPr>
+            </w:pPr>
+            <w:r>
+              <w:rPr>
+                <w:rFonts w:ascii="Times New Roman" w:hAnsi="Times New Roman" w:cs="Times New Roman"/>
+                <w:b/>
+                <w:bCs/>
+              </w:rPr>
+              <w:t>User 6</w:t>
+            </w:r>
+          </w:p>
+        </w:tc>
+      </w:tr>
+      <w:tr>
+        <w:tc>
+          <w:tcPr>
+            <w:tcW w:w="1225" w:type="dxa"/>
+          </w:tcPr>
+          <w:p>
+            <w:pPr>
+              <w:rPr>
+                <w:rFonts w:ascii="Times New Roman" w:hAnsi="Times New Roman" w:cs="Times New Roman"/>
+              </w:rPr>
+            </w:pPr>
+            <w:r>
+              <w:rPr>
+                <w:rFonts w:ascii="Times New Roman" w:hAnsi="Times New Roman" w:cs="Times New Roman"/>
+                <w:b/>
+                <w:bCs/>
+              </w:rPr>
+              <w:t xml:space="preserve">Shot 1 </w:t>
+            </w:r>
+            <w:r>
+              <w:rPr>
+                <w:rFonts w:ascii="Times New Roman" w:hAnsi="Times New Roman" w:cs="Times New Roman"/>
+              </w:rPr>
+              <w:t>With headset</w:t>
+            </w:r>
+          </w:p>
+        </w:tc>
+        <w:tc>
+          <w:tcPr>
+            <w:tcW w:w="1321" w:type="dxa"/>
+            <w:shd w:val="clear" w:color="auto" w:fill="00B050"/>
+          </w:tcPr>
+          <w:p>
+            <w:pPr>
+              <w:rPr>
+                <w:rFonts w:ascii="Times New Roman" w:hAnsi="Times New Roman" w:cs="Times New Roman"/>
+              </w:rPr>
+            </w:pPr>
+          </w:p>
+        </w:tc>
+        <w:tc>
+          <w:tcPr>
+            <w:tcW w:w="1322" w:type="dxa"/>
+            <w:shd w:val="clear" w:color="auto" w:fill="00B050"/>
+          </w:tcPr>
+          <w:p>
+            <w:pPr>
+              <w:rPr>
+                <w:rFonts w:ascii="Times New Roman" w:hAnsi="Times New Roman" w:cs="Times New Roman"/>
+              </w:rPr>
+            </w:pPr>
+          </w:p>
+        </w:tc>
+        <w:tc>
+          <w:tcPr>
+            <w:tcW w:w="1322" w:type="dxa"/>
+            <w:shd w:val="clear" w:color="auto" w:fill="00B050"/>
+          </w:tcPr>
+          <w:p>
+            <w:pPr>
+              <w:rPr>
+                <w:rFonts w:ascii="Times New Roman" w:hAnsi="Times New Roman" w:cs="Times New Roman"/>
+              </w:rPr>
+            </w:pPr>
+          </w:p>
+        </w:tc>
+        <w:tc>
+          <w:tcPr>
+            <w:tcW w:w="1322" w:type="dxa"/>
+            <w:shd w:val="clear" w:color="auto" w:fill="FF0000"/>
+          </w:tcPr>
+          <w:p>
+            <w:pPr>
+              <w:rPr>
+                <w:rFonts w:ascii="Times New Roman" w:hAnsi="Times New Roman" w:cs="Times New Roman"/>
+              </w:rPr>
+            </w:pPr>
+          </w:p>
+        </w:tc>
+        <w:tc>
+          <w:tcPr>
+            <w:tcW w:w="1322" w:type="dxa"/>
+            <w:shd w:val="clear" w:color="auto" w:fill="00B050"/>
+          </w:tcPr>
+          <w:p>
+            <w:pPr>
+              <w:rPr>
+                <w:rFonts w:ascii="Times New Roman" w:hAnsi="Times New Roman" w:cs="Times New Roman"/>
+              </w:rPr>
+            </w:pPr>
+          </w:p>
+        </w:tc>
+        <w:tc>
+          <w:tcPr>
+            <w:tcW w:w="1226" w:type="dxa"/>
+            <w:shd w:val="clear" w:color="auto" w:fill="00B050"/>
+          </w:tcPr>
+          <w:p>
+            <w:pPr>
+              <w:rPr>
+                <w:rFonts w:ascii="Times New Roman" w:hAnsi="Times New Roman" w:cs="Times New Roman"/>
+              </w:rPr>
+            </w:pPr>
+          </w:p>
+        </w:tc>
+      </w:tr>
+      <w:tr>
+        <w:tc>
+          <w:tcPr>
+            <w:tcW w:w="1225" w:type="dxa"/>
+          </w:tcPr>
+          <w:p>
+            <w:pPr>
+              <w:rPr>
+                <w:rFonts w:ascii="Times New Roman" w:hAnsi="Times New Roman" w:cs="Times New Roman"/>
+              </w:rPr>
+            </w:pPr>
+            <w:r>
+              <w:rPr>
+                <w:rFonts w:ascii="Times New Roman" w:hAnsi="Times New Roman" w:cs="Times New Roman"/>
+                <w:b/>
+                <w:bCs/>
+              </w:rPr>
+              <w:t xml:space="preserve">Shot 1 </w:t>
+            </w:r>
+            <w:r>
+              <w:rPr>
+                <w:rFonts w:ascii="Times New Roman" w:hAnsi="Times New Roman" w:cs="Times New Roman"/>
+              </w:rPr>
+              <w:t>Without headset</w:t>
+            </w:r>
+          </w:p>
+        </w:tc>
+        <w:tc>
+          <w:tcPr>
+            <w:tcW w:w="1321" w:type="dxa"/>
+            <w:shd w:val="clear" w:color="auto" w:fill="00B050"/>
+          </w:tcPr>
+          <w:p>
+            <w:pPr>
+              <w:rPr>
+                <w:rFonts w:ascii="Times New Roman" w:hAnsi="Times New Roman" w:cs="Times New Roman"/>
+              </w:rPr>
+            </w:pPr>
+          </w:p>
+        </w:tc>
+        <w:tc>
+          <w:tcPr>
+            <w:tcW w:w="1322" w:type="dxa"/>
+            <w:shd w:val="clear" w:color="auto" w:fill="FF0000"/>
+          </w:tcPr>
+          <w:p>
+            <w:pPr>
+              <w:rPr>
+                <w:rFonts w:ascii="Times New Roman" w:hAnsi="Times New Roman" w:cs="Times New Roman"/>
+              </w:rPr>
+            </w:pPr>
+          </w:p>
+        </w:tc>
+        <w:tc>
+          <w:tcPr>
+            <w:tcW w:w="1322" w:type="dxa"/>
+            <w:shd w:val="clear" w:color="auto" w:fill="FF0000"/>
+          </w:tcPr>
+          <w:p>
+            <w:pPr>
+              <w:rPr>
+                <w:rFonts w:ascii="Times New Roman" w:hAnsi="Times New Roman" w:cs="Times New Roman"/>
+              </w:rPr>
+            </w:pPr>
+          </w:p>
+        </w:tc>
+        <w:tc>
+          <w:tcPr>
+            <w:tcW w:w="1322" w:type="dxa"/>
+            <w:shd w:val="clear" w:color="auto" w:fill="FF0000"/>
+          </w:tcPr>
+          <w:p>
+            <w:pPr>
+              <w:rPr>
+                <w:rFonts w:ascii="Times New Roman" w:hAnsi="Times New Roman" w:cs="Times New Roman"/>
+              </w:rPr>
+            </w:pPr>
+          </w:p>
+        </w:tc>
+        <w:tc>
+          <w:tcPr>
+            <w:tcW w:w="1322" w:type="dxa"/>
+            <w:shd w:val="clear" w:color="auto" w:fill="FF0000"/>
+          </w:tcPr>
+          <w:p>
+            <w:pPr>
+              <w:rPr>
+                <w:rFonts w:ascii="Times New Roman" w:hAnsi="Times New Roman" w:cs="Times New Roman"/>
+              </w:rPr>
+            </w:pPr>
+          </w:p>
+        </w:tc>
+        <w:tc>
+          <w:tcPr>
+            <w:tcW w:w="1226" w:type="dxa"/>
+            <w:shd w:val="clear" w:color="auto" w:fill="FF0000"/>
+          </w:tcPr>
+          <w:p>
+            <w:pPr>
+              <w:rPr>
+                <w:rFonts w:ascii="Times New Roman" w:hAnsi="Times New Roman" w:cs="Times New Roman"/>
+              </w:rPr>
+            </w:pPr>
+          </w:p>
+        </w:tc>
+      </w:tr>
+      <w:tr>
+        <w:tc>
+          <w:tcPr>
+            <w:tcW w:w="1225" w:type="dxa"/>
+          </w:tcPr>
+          <w:p>
+            <w:pPr>
+              <w:rPr>
+                <w:rFonts w:ascii="Times New Roman" w:hAnsi="Times New Roman" w:cs="Times New Roman"/>
+                <w:b/>
+                <w:bCs/>
+              </w:rPr>
+            </w:pPr>
+            <w:r>
+              <w:rPr>
+                <w:rFonts w:ascii="Times New Roman" w:hAnsi="Times New Roman" w:cs="Times New Roman"/>
+                <w:b/>
+                <w:bCs/>
+              </w:rPr>
+              <w:t xml:space="preserve">Shot </w:t>
+            </w:r>
+            <w:r>
+              <w:rPr>
+                <w:rFonts w:ascii="Times New Roman" w:hAnsi="Times New Roman" w:cs="Times New Roman"/>
+                <w:b/>
+                <w:bCs/>
+              </w:rPr>
+              <w:t>2</w:t>
+            </w:r>
+            <w:r>
+              <w:rPr>
+                <w:rFonts w:ascii="Times New Roman" w:hAnsi="Times New Roman" w:cs="Times New Roman"/>
+                <w:b/>
+                <w:bCs/>
+              </w:rPr>
+              <w:t xml:space="preserve"> </w:t>
+            </w:r>
+            <w:r>
+              <w:rPr>
+                <w:rFonts w:ascii="Times New Roman" w:hAnsi="Times New Roman" w:cs="Times New Roman"/>
+              </w:rPr>
+              <w:t>With headset</w:t>
+            </w:r>
+          </w:p>
+        </w:tc>
+        <w:tc>
+          <w:tcPr>
+            <w:tcW w:w="1321" w:type="dxa"/>
+            <w:shd w:val="clear" w:color="auto" w:fill="00B050"/>
+          </w:tcPr>
+          <w:p>
+            <w:pPr>
+              <w:rPr>
+                <w:rFonts w:ascii="Times New Roman" w:hAnsi="Times New Roman" w:cs="Times New Roman"/>
+              </w:rPr>
+            </w:pPr>
+          </w:p>
+        </w:tc>
+        <w:tc>
+          <w:tcPr>
+            <w:tcW w:w="1322" w:type="dxa"/>
+            <w:shd w:val="clear" w:color="auto" w:fill="00B050"/>
+          </w:tcPr>
+          <w:p>
+            <w:pPr>
+              <w:rPr>
+                <w:rFonts w:ascii="Times New Roman" w:hAnsi="Times New Roman" w:cs="Times New Roman"/>
+              </w:rPr>
+            </w:pPr>
+          </w:p>
+        </w:tc>
+        <w:tc>
+          <w:tcPr>
+            <w:tcW w:w="1322" w:type="dxa"/>
+            <w:shd w:val="clear" w:color="auto" w:fill="00B050"/>
+          </w:tcPr>
+          <w:p>
+            <w:pPr>
+              <w:rPr>
+                <w:rFonts w:ascii="Times New Roman" w:hAnsi="Times New Roman" w:cs="Times New Roman"/>
+              </w:rPr>
+            </w:pPr>
+          </w:p>
+        </w:tc>
+        <w:tc>
+          <w:tcPr>
+            <w:tcW w:w="1322" w:type="dxa"/>
+            <w:shd w:val="clear" w:color="auto" w:fill="00B050"/>
+          </w:tcPr>
+          <w:p>
+            <w:pPr>
+              <w:rPr>
+                <w:rFonts w:ascii="Times New Roman" w:hAnsi="Times New Roman" w:cs="Times New Roman"/>
+              </w:rPr>
+            </w:pPr>
+          </w:p>
+        </w:tc>
+        <w:tc>
+          <w:tcPr>
+            <w:tcW w:w="1322" w:type="dxa"/>
+            <w:shd w:val="clear" w:color="auto" w:fill="00B050"/>
+          </w:tcPr>
+          <w:p>
+            <w:pPr>
+              <w:rPr>
+                <w:rFonts w:ascii="Times New Roman" w:hAnsi="Times New Roman" w:cs="Times New Roman"/>
+              </w:rPr>
+            </w:pPr>
+          </w:p>
+        </w:tc>
+        <w:tc>
+          <w:tcPr>
+            <w:tcW w:w="1226" w:type="dxa"/>
+            <w:shd w:val="clear" w:color="auto" w:fill="00B050"/>
+          </w:tcPr>
+          <w:p>
+            <w:pPr>
+              <w:rPr>
+                <w:rFonts w:ascii="Times New Roman" w:hAnsi="Times New Roman" w:cs="Times New Roman"/>
+              </w:rPr>
+            </w:pPr>
+          </w:p>
+        </w:tc>
+      </w:tr>
+      <w:tr>
+        <w:tc>
+          <w:tcPr>
+            <w:tcW w:w="1225" w:type="dxa"/>
+          </w:tcPr>
+          <w:p>
+            <w:pPr>
+              <w:rPr>
+                <w:rFonts w:ascii="Times New Roman" w:hAnsi="Times New Roman" w:cs="Times New Roman"/>
+                <w:b/>
+                <w:bCs/>
+              </w:rPr>
+            </w:pPr>
+            <w:r>
+              <w:rPr>
+                <w:rFonts w:ascii="Times New Roman" w:hAnsi="Times New Roman" w:cs="Times New Roman"/>
+                <w:b/>
+                <w:bCs/>
+              </w:rPr>
+              <w:t xml:space="preserve">Shot </w:t>
+            </w:r>
+            <w:r>
+              <w:rPr>
+                <w:rFonts w:ascii="Times New Roman" w:hAnsi="Times New Roman" w:cs="Times New Roman"/>
+                <w:b/>
+                <w:bCs/>
+              </w:rPr>
+              <w:t>2</w:t>
+            </w:r>
+            <w:r>
+              <w:rPr>
+                <w:rFonts w:ascii="Times New Roman" w:hAnsi="Times New Roman" w:cs="Times New Roman"/>
+                <w:b/>
+                <w:bCs/>
+              </w:rPr>
+              <w:t xml:space="preserve"> </w:t>
+            </w:r>
+            <w:r>
+              <w:rPr>
+                <w:rFonts w:ascii="Times New Roman" w:hAnsi="Times New Roman" w:cs="Times New Roman"/>
+              </w:rPr>
+              <w:t>Without headset</w:t>
+            </w:r>
+          </w:p>
+        </w:tc>
+        <w:tc>
+          <w:tcPr>
+            <w:tcW w:w="1321" w:type="dxa"/>
+            <w:shd w:val="clear" w:color="auto" w:fill="FF0000"/>
+          </w:tcPr>
+          <w:p>
+            <w:pPr>
+              <w:rPr>
+                <w:rFonts w:ascii="Times New Roman" w:hAnsi="Times New Roman" w:cs="Times New Roman"/>
+              </w:rPr>
+            </w:pPr>
+          </w:p>
+        </w:tc>
+        <w:tc>
+          <w:tcPr>
+            <w:tcW w:w="1322" w:type="dxa"/>
+            <w:shd w:val="clear" w:color="auto" w:fill="FF0000"/>
+          </w:tcPr>
+          <w:p>
+            <w:pPr>
+              <w:rPr>
+                <w:rFonts w:ascii="Times New Roman" w:hAnsi="Times New Roman" w:cs="Times New Roman"/>
+              </w:rPr>
+            </w:pPr>
+          </w:p>
+        </w:tc>
+        <w:tc>
+          <w:tcPr>
+            <w:tcW w:w="1322" w:type="dxa"/>
+            <w:shd w:val="clear" w:color="auto" w:fill="FF0000"/>
+          </w:tcPr>
+          <w:p>
+            <w:pPr>
+              <w:rPr>
+                <w:rFonts w:ascii="Times New Roman" w:hAnsi="Times New Roman" w:cs="Times New Roman"/>
+              </w:rPr>
+            </w:pPr>
+          </w:p>
+        </w:tc>
+        <w:tc>
+          <w:tcPr>
+            <w:tcW w:w="1322" w:type="dxa"/>
+            <w:shd w:val="clear" w:color="auto" w:fill="FF0000"/>
+          </w:tcPr>
+          <w:p>
+            <w:pPr>
+              <w:rPr>
+                <w:rFonts w:ascii="Times New Roman" w:hAnsi="Times New Roman" w:cs="Times New Roman"/>
+              </w:rPr>
+            </w:pPr>
+          </w:p>
+        </w:tc>
+        <w:tc>
+          <w:tcPr>
+            <w:tcW w:w="1322" w:type="dxa"/>
+            <w:shd w:val="clear" w:color="auto" w:fill="FF0000"/>
+          </w:tcPr>
+          <w:p>
+            <w:pPr>
+              <w:rPr>
+                <w:rFonts w:ascii="Times New Roman" w:hAnsi="Times New Roman" w:cs="Times New Roman"/>
+              </w:rPr>
+            </w:pPr>
+          </w:p>
+        </w:tc>
+        <w:tc>
+          <w:tcPr>
+            <w:tcW w:w="1226" w:type="dxa"/>
+            <w:shd w:val="clear" w:color="auto" w:fill="00B050"/>
+          </w:tcPr>
+          <w:p>
+            <w:pPr>
+              <w:rPr>
+                <w:rFonts w:ascii="Times New Roman" w:hAnsi="Times New Roman" w:cs="Times New Roman"/>
+              </w:rPr>
+            </w:pPr>
+          </w:p>
+        </w:tc>
+      </w:tr>
+      <w:tr>
+        <w:tc>
+          <w:tcPr>
+            <w:tcW w:w="1225" w:type="dxa"/>
+          </w:tcPr>
+          <w:p>
+            <w:pPr>
+              <w:rPr>
+                <w:rFonts w:ascii="Times New Roman" w:hAnsi="Times New Roman" w:cs="Times New Roman"/>
+                <w:b/>
+                <w:bCs/>
+              </w:rPr>
+            </w:pPr>
+            <w:r>
+              <w:rPr>
+                <w:rFonts w:ascii="Times New Roman" w:hAnsi="Times New Roman" w:cs="Times New Roman"/>
+                <w:b/>
+                <w:bCs/>
+              </w:rPr>
+              <w:t xml:space="preserve">Shot </w:t>
+            </w:r>
+            <w:r>
+              <w:rPr>
+                <w:rFonts w:ascii="Times New Roman" w:hAnsi="Times New Roman" w:cs="Times New Roman"/>
+                <w:b/>
+                <w:bCs/>
+              </w:rPr>
+              <w:t>3</w:t>
+            </w:r>
+            <w:r>
+              <w:rPr>
+                <w:rFonts w:ascii="Times New Roman" w:hAnsi="Times New Roman" w:cs="Times New Roman"/>
+                <w:b/>
+                <w:bCs/>
+              </w:rPr>
+              <w:t xml:space="preserve"> </w:t>
+            </w:r>
+            <w:r>
+              <w:rPr>
+                <w:rFonts w:ascii="Times New Roman" w:hAnsi="Times New Roman" w:cs="Times New Roman"/>
+              </w:rPr>
+              <w:t>With headset</w:t>
+            </w:r>
+          </w:p>
+        </w:tc>
+        <w:tc>
+          <w:tcPr>
+            <w:tcW w:w="1321" w:type="dxa"/>
+            <w:shd w:val="clear" w:color="auto" w:fill="00B050"/>
+          </w:tcPr>
+          <w:p>
+            <w:pPr>
+              <w:rPr>
+                <w:rFonts w:ascii="Times New Roman" w:hAnsi="Times New Roman" w:cs="Times New Roman"/>
+              </w:rPr>
+            </w:pPr>
+          </w:p>
+        </w:tc>
+        <w:tc>
+          <w:tcPr>
+            <w:tcW w:w="1322" w:type="dxa"/>
+            <w:shd w:val="clear" w:color="auto" w:fill="00B050"/>
+          </w:tcPr>
+          <w:p>
+            <w:pPr>
+              <w:rPr>
+                <w:rFonts w:ascii="Times New Roman" w:hAnsi="Times New Roman" w:cs="Times New Roman"/>
+              </w:rPr>
+            </w:pPr>
+          </w:p>
+        </w:tc>
+        <w:tc>
+          <w:tcPr>
+            <w:tcW w:w="1322" w:type="dxa"/>
+            <w:shd w:val="clear" w:color="auto" w:fill="00B050"/>
+          </w:tcPr>
+          <w:p>
+            <w:pPr>
+              <w:rPr>
+                <w:rFonts w:ascii="Times New Roman" w:hAnsi="Times New Roman" w:cs="Times New Roman"/>
+              </w:rPr>
+            </w:pPr>
+          </w:p>
+        </w:tc>
+        <w:tc>
+          <w:tcPr>
+            <w:tcW w:w="1322" w:type="dxa"/>
+            <w:shd w:val="clear" w:color="auto" w:fill="00B050"/>
+          </w:tcPr>
+          <w:p>
+            <w:pPr>
+              <w:rPr>
+                <w:rFonts w:ascii="Times New Roman" w:hAnsi="Times New Roman" w:cs="Times New Roman"/>
+              </w:rPr>
+            </w:pPr>
+          </w:p>
+        </w:tc>
+        <w:tc>
+          <w:tcPr>
+            <w:tcW w:w="1322" w:type="dxa"/>
+            <w:shd w:val="clear" w:color="auto" w:fill="00B050"/>
+          </w:tcPr>
+          <w:p>
+            <w:pPr>
+              <w:rPr>
+                <w:rFonts w:ascii="Times New Roman" w:hAnsi="Times New Roman" w:cs="Times New Roman"/>
+              </w:rPr>
+            </w:pPr>
+          </w:p>
+        </w:tc>
+        <w:tc>
+          <w:tcPr>
+            <w:tcW w:w="1226" w:type="dxa"/>
+            <w:shd w:val="clear" w:color="auto" w:fill="00B050"/>
+          </w:tcPr>
+          <w:p>
+            <w:pPr>
+              <w:rPr>
+                <w:rFonts w:ascii="Times New Roman" w:hAnsi="Times New Roman" w:cs="Times New Roman"/>
+              </w:rPr>
+            </w:pPr>
+          </w:p>
+        </w:tc>
+      </w:tr>
+      <w:tr>
+        <w:tc>
+          <w:tcPr>
+            <w:tcW w:w="1225" w:type="dxa"/>
+          </w:tcPr>
+          <w:p>
+            <w:pPr>
+              <w:rPr>
+                <w:rFonts w:ascii="Times New Roman" w:hAnsi="Times New Roman" w:cs="Times New Roman"/>
+                <w:b/>
+                <w:bCs/>
+              </w:rPr>
+            </w:pPr>
+            <w:r>
+              <w:rPr>
+                <w:rFonts w:ascii="Times New Roman" w:hAnsi="Times New Roman" w:cs="Times New Roman"/>
+                <w:b/>
+                <w:bCs/>
+              </w:rPr>
+              <w:t xml:space="preserve">Shot </w:t>
+            </w:r>
+            <w:r>
+              <w:rPr>
+                <w:rFonts w:ascii="Times New Roman" w:hAnsi="Times New Roman" w:cs="Times New Roman"/>
+                <w:b/>
+                <w:bCs/>
+              </w:rPr>
+              <w:t>3</w:t>
+            </w:r>
+            <w:r>
+              <w:rPr>
+                <w:rFonts w:ascii="Times New Roman" w:hAnsi="Times New Roman" w:cs="Times New Roman"/>
+                <w:b/>
+                <w:bCs/>
+              </w:rPr>
+              <w:t xml:space="preserve"> </w:t>
+            </w:r>
+            <w:r>
+              <w:rPr>
+                <w:rFonts w:ascii="Times New Roman" w:hAnsi="Times New Roman" w:cs="Times New Roman"/>
+              </w:rPr>
+              <w:t>Without headset</w:t>
+            </w:r>
+          </w:p>
+        </w:tc>
+        <w:tc>
+          <w:tcPr>
+            <w:tcW w:w="1321" w:type="dxa"/>
+            <w:shd w:val="clear" w:color="auto" w:fill="FF0000"/>
+          </w:tcPr>
+          <w:p>
+            <w:pPr>
+              <w:rPr>
+                <w:rFonts w:ascii="Times New Roman" w:hAnsi="Times New Roman" w:cs="Times New Roman"/>
+              </w:rPr>
+            </w:pPr>
+          </w:p>
+        </w:tc>
+        <w:tc>
+          <w:tcPr>
+            <w:tcW w:w="1322" w:type="dxa"/>
+            <w:shd w:val="clear" w:color="auto" w:fill="FF0000"/>
+          </w:tcPr>
+          <w:p>
+            <w:pPr>
+              <w:rPr>
+                <w:rFonts w:ascii="Times New Roman" w:hAnsi="Times New Roman" w:cs="Times New Roman"/>
+              </w:rPr>
+            </w:pPr>
+          </w:p>
+        </w:tc>
+        <w:tc>
+          <w:tcPr>
+            <w:tcW w:w="1322" w:type="dxa"/>
+            <w:shd w:val="clear" w:color="auto" w:fill="FF0000"/>
+          </w:tcPr>
+          <w:p>
+            <w:pPr>
+              <w:rPr>
+                <w:rFonts w:ascii="Times New Roman" w:hAnsi="Times New Roman" w:cs="Times New Roman"/>
+              </w:rPr>
+            </w:pPr>
+          </w:p>
+        </w:tc>
+        <w:tc>
+          <w:tcPr>
+            <w:tcW w:w="1322" w:type="dxa"/>
+            <w:shd w:val="clear" w:color="auto" w:fill="FF0000"/>
+          </w:tcPr>
+          <w:p>
+            <w:pPr>
+              <w:rPr>
+                <w:rFonts w:ascii="Times New Roman" w:hAnsi="Times New Roman" w:cs="Times New Roman"/>
+              </w:rPr>
+            </w:pPr>
+          </w:p>
+        </w:tc>
+        <w:tc>
+          <w:tcPr>
+            <w:tcW w:w="1322" w:type="dxa"/>
+            <w:shd w:val="clear" w:color="auto" w:fill="FF0000"/>
+          </w:tcPr>
+          <w:p>
+            <w:pPr>
+              <w:rPr>
+                <w:rFonts w:ascii="Times New Roman" w:hAnsi="Times New Roman" w:cs="Times New Roman"/>
+              </w:rPr>
+            </w:pPr>
+          </w:p>
+        </w:tc>
+        <w:tc>
+          <w:tcPr>
+            <w:tcW w:w="1226" w:type="dxa"/>
+            <w:shd w:val="clear" w:color="auto" w:fill="FF0000"/>
+          </w:tcPr>
+          <w:p>
+            <w:pPr>
+              <w:rPr>
+                <w:rFonts w:ascii="Times New Roman" w:hAnsi="Times New Roman" w:cs="Times New Roman"/>
+              </w:rPr>
+            </w:pPr>
+          </w:p>
+        </w:tc>
+      </w:tr>
+      <w:tr>
+        <w:tc>
+          <w:tcPr>
+            <w:tcW w:w="1225" w:type="dxa"/>
+          </w:tcPr>
+          <w:p>
+            <w:pPr>
+              <w:rPr>
+                <w:rFonts w:ascii="Times New Roman" w:hAnsi="Times New Roman" w:cs="Times New Roman"/>
+                <w:b/>
+                <w:bCs/>
+              </w:rPr>
+            </w:pPr>
+            <w:r>
+              <w:rPr>
+                <w:rFonts w:ascii="Times New Roman" w:hAnsi="Times New Roman" w:cs="Times New Roman"/>
+                <w:b/>
+                <w:bCs/>
+              </w:rPr>
+              <w:t xml:space="preserve">Shot </w:t>
+            </w:r>
+            <w:r>
+              <w:rPr>
+                <w:rFonts w:ascii="Times New Roman" w:hAnsi="Times New Roman" w:cs="Times New Roman"/>
+                <w:b/>
+                <w:bCs/>
+              </w:rPr>
+              <w:t>4</w:t>
+            </w:r>
+            <w:r>
+              <w:rPr>
+                <w:rFonts w:ascii="Times New Roman" w:hAnsi="Times New Roman" w:cs="Times New Roman"/>
+                <w:b/>
+                <w:bCs/>
+              </w:rPr>
+              <w:t xml:space="preserve"> </w:t>
+            </w:r>
+            <w:r>
+              <w:rPr>
+                <w:rFonts w:ascii="Times New Roman" w:hAnsi="Times New Roman" w:cs="Times New Roman"/>
+              </w:rPr>
+              <w:t>With headset</w:t>
+            </w:r>
+          </w:p>
+        </w:tc>
+        <w:tc>
+          <w:tcPr>
+            <w:tcW w:w="1321" w:type="dxa"/>
+            <w:shd w:val="clear" w:color="auto" w:fill="00B050"/>
+          </w:tcPr>
+          <w:p>
+            <w:pPr>
+              <w:rPr>
+                <w:rFonts w:ascii="Times New Roman" w:hAnsi="Times New Roman" w:cs="Times New Roman"/>
+              </w:rPr>
+            </w:pPr>
+          </w:p>
+        </w:tc>
+        <w:tc>
+          <w:tcPr>
+            <w:tcW w:w="1322" w:type="dxa"/>
+            <w:shd w:val="clear" w:color="auto" w:fill="00B050"/>
+          </w:tcPr>
+          <w:p>
+            <w:pPr>
+              <w:rPr>
+                <w:rFonts w:ascii="Times New Roman" w:hAnsi="Times New Roman" w:cs="Times New Roman"/>
+              </w:rPr>
+            </w:pPr>
+          </w:p>
+        </w:tc>
+        <w:tc>
+          <w:tcPr>
+            <w:tcW w:w="1322" w:type="dxa"/>
+            <w:shd w:val="clear" w:color="auto" w:fill="00B050"/>
+          </w:tcPr>
+          <w:p>
+            <w:pPr>
+              <w:rPr>
+                <w:rFonts w:ascii="Times New Roman" w:hAnsi="Times New Roman" w:cs="Times New Roman"/>
+              </w:rPr>
+            </w:pPr>
+          </w:p>
+        </w:tc>
+        <w:tc>
+          <w:tcPr>
+            <w:tcW w:w="1322" w:type="dxa"/>
+            <w:shd w:val="clear" w:color="auto" w:fill="00B050"/>
+          </w:tcPr>
+          <w:p>
+            <w:pPr>
+              <w:rPr>
+                <w:rFonts w:ascii="Times New Roman" w:hAnsi="Times New Roman" w:cs="Times New Roman"/>
+              </w:rPr>
+            </w:pPr>
+          </w:p>
+        </w:tc>
+        <w:tc>
+          <w:tcPr>
+            <w:tcW w:w="1322" w:type="dxa"/>
+            <w:shd w:val="clear" w:color="auto" w:fill="00B050"/>
+          </w:tcPr>
+          <w:p>
+            <w:pPr>
+              <w:rPr>
+                <w:rFonts w:ascii="Times New Roman" w:hAnsi="Times New Roman" w:cs="Times New Roman"/>
+              </w:rPr>
+            </w:pPr>
+          </w:p>
+        </w:tc>
+        <w:tc>
+          <w:tcPr>
+            <w:tcW w:w="1226" w:type="dxa"/>
+            <w:shd w:val="clear" w:color="auto" w:fill="00B050"/>
+          </w:tcPr>
+          <w:p>
+            <w:pPr>
+              <w:rPr>
+                <w:rFonts w:ascii="Times New Roman" w:hAnsi="Times New Roman" w:cs="Times New Roman"/>
+              </w:rPr>
+            </w:pPr>
+          </w:p>
+        </w:tc>
+      </w:tr>
+      <w:tr>
+        <w:tc>
+          <w:tcPr>
+            <w:tcW w:w="1225" w:type="dxa"/>
+          </w:tcPr>
+          <w:p>
+            <w:pPr>
+              <w:rPr>
+                <w:rFonts w:ascii="Times New Roman" w:hAnsi="Times New Roman" w:cs="Times New Roman"/>
+                <w:b/>
+                <w:bCs/>
+              </w:rPr>
+            </w:pPr>
+            <w:r>
+              <w:rPr>
+                <w:rFonts w:ascii="Times New Roman" w:hAnsi="Times New Roman" w:cs="Times New Roman"/>
+                <w:b/>
+                <w:bCs/>
+              </w:rPr>
+              <w:t xml:space="preserve">Shot </w:t>
+            </w:r>
+            <w:r>
+              <w:rPr>
+                <w:rFonts w:ascii="Times New Roman" w:hAnsi="Times New Roman" w:cs="Times New Roman"/>
+                <w:b/>
+                <w:bCs/>
+              </w:rPr>
+              <w:t>4</w:t>
+            </w:r>
+            <w:r>
+              <w:rPr>
+                <w:rFonts w:ascii="Times New Roman" w:hAnsi="Times New Roman" w:cs="Times New Roman"/>
+                <w:b/>
+                <w:bCs/>
+              </w:rPr>
+              <w:t xml:space="preserve"> </w:t>
+            </w:r>
+            <w:r>
+              <w:rPr>
+                <w:rFonts w:ascii="Times New Roman" w:hAnsi="Times New Roman" w:cs="Times New Roman"/>
+              </w:rPr>
+              <w:t>Without headset</w:t>
+            </w:r>
+          </w:p>
+        </w:tc>
+        <w:tc>
+          <w:tcPr>
+            <w:tcW w:w="1321" w:type="dxa"/>
+            <w:shd w:val="clear" w:color="auto" w:fill="FF0000"/>
+          </w:tcPr>
+          <w:p>
+            <w:pPr>
+              <w:rPr>
+                <w:rFonts w:ascii="Times New Roman" w:hAnsi="Times New Roman" w:cs="Times New Roman"/>
+              </w:rPr>
+            </w:pPr>
+          </w:p>
+        </w:tc>
+        <w:tc>
+          <w:tcPr>
+            <w:tcW w:w="1322" w:type="dxa"/>
+            <w:shd w:val="clear" w:color="auto" w:fill="FF0000"/>
+          </w:tcPr>
+          <w:p>
+            <w:pPr>
+              <w:rPr>
+                <w:rFonts w:ascii="Times New Roman" w:hAnsi="Times New Roman" w:cs="Times New Roman"/>
+              </w:rPr>
+            </w:pPr>
+          </w:p>
+        </w:tc>
+        <w:tc>
+          <w:tcPr>
+            <w:tcW w:w="1322" w:type="dxa"/>
+            <w:shd w:val="clear" w:color="auto" w:fill="FF0000"/>
+          </w:tcPr>
+          <w:p>
+            <w:pPr>
+              <w:rPr>
+                <w:rFonts w:ascii="Times New Roman" w:hAnsi="Times New Roman" w:cs="Times New Roman"/>
+              </w:rPr>
+            </w:pPr>
+          </w:p>
+        </w:tc>
+        <w:tc>
+          <w:tcPr>
+            <w:tcW w:w="1322" w:type="dxa"/>
+            <w:shd w:val="clear" w:color="auto" w:fill="00B050"/>
+          </w:tcPr>
+          <w:p>
+            <w:pPr>
+              <w:rPr>
+                <w:rFonts w:ascii="Times New Roman" w:hAnsi="Times New Roman" w:cs="Times New Roman"/>
+              </w:rPr>
+            </w:pPr>
+          </w:p>
+        </w:tc>
+        <w:tc>
+          <w:tcPr>
+            <w:tcW w:w="1322" w:type="dxa"/>
+            <w:shd w:val="clear" w:color="auto" w:fill="FF0000"/>
+          </w:tcPr>
+          <w:p>
+            <w:pPr>
+              <w:rPr>
+                <w:rFonts w:ascii="Times New Roman" w:hAnsi="Times New Roman" w:cs="Times New Roman"/>
+              </w:rPr>
+            </w:pPr>
+          </w:p>
+        </w:tc>
+        <w:tc>
+          <w:tcPr>
+            <w:tcW w:w="1226" w:type="dxa"/>
+            <w:shd w:val="clear" w:color="auto" w:fill="FF0000"/>
+          </w:tcPr>
+          <w:p>
+            <w:pPr>
+              <w:rPr>
+                <w:rFonts w:ascii="Times New Roman" w:hAnsi="Times New Roman" w:cs="Times New Roman"/>
+              </w:rPr>
+            </w:pPr>
+          </w:p>
+        </w:tc>
+      </w:tr>
+      <w:tr>
+        <w:tc>
+          <w:tcPr>
+            <w:tcW w:w="1225" w:type="dxa"/>
+          </w:tcPr>
+          <w:p>
+            <w:pPr>
+              <w:rPr>
+                <w:rFonts w:ascii="Times New Roman" w:hAnsi="Times New Roman" w:cs="Times New Roman"/>
+                <w:b/>
+                <w:bCs/>
+              </w:rPr>
+            </w:pPr>
+            <w:r>
+              <w:rPr>
+                <w:rFonts w:ascii="Times New Roman" w:hAnsi="Times New Roman" w:cs="Times New Roman"/>
+                <w:b/>
+                <w:bCs/>
+              </w:rPr>
+              <w:t xml:space="preserve">Shot </w:t>
+            </w:r>
+            <w:r>
+              <w:rPr>
+                <w:rFonts w:ascii="Times New Roman" w:hAnsi="Times New Roman" w:cs="Times New Roman"/>
+                <w:b/>
+                <w:bCs/>
+              </w:rPr>
+              <w:t>5</w:t>
+            </w:r>
+            <w:r>
+              <w:rPr>
+                <w:rFonts w:ascii="Times New Roman" w:hAnsi="Times New Roman" w:cs="Times New Roman"/>
+                <w:b/>
+                <w:bCs/>
+              </w:rPr>
+              <w:t xml:space="preserve"> </w:t>
+            </w:r>
+            <w:r>
+              <w:rPr>
+                <w:rFonts w:ascii="Times New Roman" w:hAnsi="Times New Roman" w:cs="Times New Roman"/>
+              </w:rPr>
+              <w:t>With headset</w:t>
+            </w:r>
+          </w:p>
+        </w:tc>
+        <w:tc>
+          <w:tcPr>
+            <w:tcW w:w="1321" w:type="dxa"/>
+            <w:shd w:val="clear" w:color="auto" w:fill="00B050"/>
+          </w:tcPr>
+          <w:p>
+            <w:pPr>
+              <w:rPr>
+                <w:rFonts w:ascii="Times New Roman" w:hAnsi="Times New Roman" w:cs="Times New Roman"/>
+              </w:rPr>
+            </w:pPr>
+          </w:p>
+        </w:tc>
+        <w:tc>
+          <w:tcPr>
+            <w:tcW w:w="1322" w:type="dxa"/>
+            <w:shd w:val="clear" w:color="auto" w:fill="00B050"/>
+          </w:tcPr>
+          <w:p>
+            <w:pPr>
+              <w:rPr>
+                <w:rFonts w:ascii="Times New Roman" w:hAnsi="Times New Roman" w:cs="Times New Roman"/>
+              </w:rPr>
+            </w:pPr>
+          </w:p>
+        </w:tc>
+        <w:tc>
+          <w:tcPr>
+            <w:tcW w:w="1322" w:type="dxa"/>
+            <w:shd w:val="clear" w:color="auto" w:fill="00B050"/>
+          </w:tcPr>
+          <w:p>
+            <w:pPr>
+              <w:rPr>
+                <w:rFonts w:ascii="Times New Roman" w:hAnsi="Times New Roman" w:cs="Times New Roman"/>
+              </w:rPr>
+            </w:pPr>
+          </w:p>
+        </w:tc>
+        <w:tc>
+          <w:tcPr>
+            <w:tcW w:w="1322" w:type="dxa"/>
+            <w:shd w:val="clear" w:color="auto" w:fill="00B050"/>
+          </w:tcPr>
+          <w:p>
+            <w:pPr>
+              <w:rPr>
+                <w:rFonts w:ascii="Times New Roman" w:hAnsi="Times New Roman" w:cs="Times New Roman"/>
+              </w:rPr>
+            </w:pPr>
+          </w:p>
+        </w:tc>
+        <w:tc>
+          <w:tcPr>
+            <w:tcW w:w="1322" w:type="dxa"/>
+            <w:shd w:val="clear" w:color="auto" w:fill="00B050"/>
+          </w:tcPr>
+          <w:p>
+            <w:pPr>
+              <w:rPr>
+                <w:rFonts w:ascii="Times New Roman" w:hAnsi="Times New Roman" w:cs="Times New Roman"/>
+              </w:rPr>
+            </w:pPr>
+          </w:p>
+        </w:tc>
+        <w:tc>
+          <w:tcPr>
+            <w:tcW w:w="1226" w:type="dxa"/>
+            <w:shd w:val="clear" w:color="auto" w:fill="00B050"/>
+          </w:tcPr>
+          <w:p>
+            <w:pPr>
+              <w:rPr>
+                <w:rFonts w:ascii="Times New Roman" w:hAnsi="Times New Roman" w:cs="Times New Roman"/>
+              </w:rPr>
+            </w:pPr>
+          </w:p>
+        </w:tc>
+      </w:tr>
+      <w:tr>
+        <w:tc>
+          <w:tcPr>
+            <w:tcW w:w="1225" w:type="dxa"/>
+          </w:tcPr>
+          <w:p>
+            <w:pPr>
+              <w:rPr>
+                <w:rFonts w:ascii="Times New Roman" w:hAnsi="Times New Roman" w:cs="Times New Roman"/>
+                <w:b/>
+                <w:bCs/>
+              </w:rPr>
+            </w:pPr>
+            <w:r>
+              <w:rPr>
+                <w:rFonts w:ascii="Times New Roman" w:hAnsi="Times New Roman" w:cs="Times New Roman"/>
+                <w:b/>
+                <w:bCs/>
+              </w:rPr>
+              <w:lastRenderedPageBreak/>
+              <w:t xml:space="preserve">Shot </w:t>
+            </w:r>
+            <w:r>
+              <w:rPr>
+                <w:rFonts w:ascii="Times New Roman" w:hAnsi="Times New Roman" w:cs="Times New Roman"/>
+                <w:b/>
+                <w:bCs/>
+              </w:rPr>
+              <w:t>5</w:t>
+            </w:r>
+            <w:r>
+              <w:rPr>
+                <w:rFonts w:ascii="Times New Roman" w:hAnsi="Times New Roman" w:cs="Times New Roman"/>
+                <w:b/>
+                <w:bCs/>
+              </w:rPr>
+              <w:t xml:space="preserve"> </w:t>
+            </w:r>
+            <w:r>
+              <w:rPr>
+                <w:rFonts w:ascii="Times New Roman" w:hAnsi="Times New Roman" w:cs="Times New Roman"/>
+              </w:rPr>
+              <w:t>Without headset</w:t>
+            </w:r>
+          </w:p>
+        </w:tc>
+        <w:tc>
+          <w:tcPr>
+            <w:tcW w:w="1321" w:type="dxa"/>
+            <w:shd w:val="clear" w:color="auto" w:fill="FF0000"/>
+          </w:tcPr>
+          <w:p>
+            <w:pPr>
+              <w:rPr>
+                <w:rFonts w:ascii="Times New Roman" w:hAnsi="Times New Roman" w:cs="Times New Roman"/>
+              </w:rPr>
+            </w:pPr>
+          </w:p>
+        </w:tc>
+        <w:tc>
+          <w:tcPr>
+            <w:tcW w:w="1322" w:type="dxa"/>
+            <w:shd w:val="clear" w:color="auto" w:fill="FF0000"/>
+          </w:tcPr>
+          <w:p>
+            <w:pPr>
+              <w:rPr>
+                <w:rFonts w:ascii="Times New Roman" w:hAnsi="Times New Roman" w:cs="Times New Roman"/>
+              </w:rPr>
+            </w:pPr>
+          </w:p>
+        </w:tc>
+        <w:tc>
+          <w:tcPr>
+            <w:tcW w:w="1322" w:type="dxa"/>
+            <w:shd w:val="clear" w:color="auto" w:fill="FF0000"/>
+          </w:tcPr>
+          <w:p>
+            <w:pPr>
+              <w:rPr>
+                <w:rFonts w:ascii="Times New Roman" w:hAnsi="Times New Roman" w:cs="Times New Roman"/>
+              </w:rPr>
+            </w:pPr>
+          </w:p>
+        </w:tc>
+        <w:tc>
+          <w:tcPr>
+            <w:tcW w:w="1322" w:type="dxa"/>
+            <w:shd w:val="clear" w:color="auto" w:fill="FF0000"/>
+          </w:tcPr>
+          <w:p>
+            <w:pPr>
+              <w:rPr>
+                <w:rFonts w:ascii="Times New Roman" w:hAnsi="Times New Roman" w:cs="Times New Roman"/>
+              </w:rPr>
+            </w:pPr>
+          </w:p>
+        </w:tc>
+        <w:tc>
+          <w:tcPr>
+            <w:tcW w:w="1322" w:type="dxa"/>
+            <w:shd w:val="clear" w:color="auto" w:fill="FF0000"/>
+          </w:tcPr>
+          <w:p>
+            <w:pPr>
+              <w:rPr>
+                <w:rFonts w:ascii="Times New Roman" w:hAnsi="Times New Roman" w:cs="Times New Roman"/>
+              </w:rPr>
+            </w:pPr>
+          </w:p>
+        </w:tc>
+        <w:tc>
+          <w:tcPr>
+            <w:tcW w:w="1226" w:type="dxa"/>
+            <w:shd w:val="clear" w:color="auto" w:fill="FF0000"/>
+          </w:tcPr>
+          <w:p>
+            <w:pPr>
+              <w:rPr>
+                <w:rFonts w:ascii="Times New Roman" w:hAnsi="Times New Roman" w:cs="Times New Roman"/>
+              </w:rPr>
+            </w:pPr>
+          </w:p>
+        </w:tc>
+      </w:tr>
+      <w:tr>
+        <w:tc>
+          <w:tcPr>
+            <w:tcW w:w="1225" w:type="dxa"/>
+          </w:tcPr>
+          <w:p>
+            <w:pPr>
+              <w:rPr>
+                <w:rFonts w:ascii="Times New Roman" w:hAnsi="Times New Roman" w:cs="Times New Roman"/>
+                <w:b/>
+                <w:bCs/>
+              </w:rPr>
+            </w:pPr>
+            <w:r>
+              <w:rPr>
+                <w:rFonts w:ascii="Times New Roman" w:hAnsi="Times New Roman" w:cs="Times New Roman"/>
+                <w:b/>
+                <w:bCs/>
+              </w:rPr>
+              <w:t xml:space="preserve">Shot </w:t>
+            </w:r>
+            <w:r>
+              <w:rPr>
+                <w:rFonts w:ascii="Times New Roman" w:hAnsi="Times New Roman" w:cs="Times New Roman"/>
+                <w:b/>
+                <w:bCs/>
+              </w:rPr>
+              <w:t>6</w:t>
+            </w:r>
+            <w:r>
+              <w:rPr>
+                <w:rFonts w:ascii="Times New Roman" w:hAnsi="Times New Roman" w:cs="Times New Roman"/>
+                <w:b/>
+                <w:bCs/>
+              </w:rPr>
+              <w:t xml:space="preserve"> </w:t>
+            </w:r>
+            <w:r>
+              <w:rPr>
+                <w:rFonts w:ascii="Times New Roman" w:hAnsi="Times New Roman" w:cs="Times New Roman"/>
+              </w:rPr>
+              <w:t>With headset</w:t>
+            </w:r>
+          </w:p>
+        </w:tc>
+        <w:tc>
+          <w:tcPr>
+            <w:tcW w:w="1321" w:type="dxa"/>
+            <w:shd w:val="clear" w:color="auto" w:fill="00B050"/>
+          </w:tcPr>
+          <w:p>
+            <w:pPr>
+              <w:rPr>
+                <w:rFonts w:ascii="Times New Roman" w:hAnsi="Times New Roman" w:cs="Times New Roman"/>
+              </w:rPr>
+            </w:pPr>
+          </w:p>
+        </w:tc>
+        <w:tc>
+          <w:tcPr>
+            <w:tcW w:w="1322" w:type="dxa"/>
+            <w:shd w:val="clear" w:color="auto" w:fill="FF0000"/>
+          </w:tcPr>
+          <w:p>
+            <w:pPr>
+              <w:rPr>
+                <w:rFonts w:ascii="Times New Roman" w:hAnsi="Times New Roman" w:cs="Times New Roman"/>
+              </w:rPr>
+            </w:pPr>
+          </w:p>
+        </w:tc>
+        <w:tc>
+          <w:tcPr>
+            <w:tcW w:w="1322" w:type="dxa"/>
+            <w:shd w:val="clear" w:color="auto" w:fill="00B050"/>
+          </w:tcPr>
+          <w:p>
+            <w:pPr>
+              <w:rPr>
+                <w:rFonts w:ascii="Times New Roman" w:hAnsi="Times New Roman" w:cs="Times New Roman"/>
+              </w:rPr>
+            </w:pPr>
+          </w:p>
+        </w:tc>
+        <w:tc>
+          <w:tcPr>
+            <w:tcW w:w="1322" w:type="dxa"/>
+            <w:shd w:val="clear" w:color="auto" w:fill="00B050"/>
+          </w:tcPr>
+          <w:p>
+            <w:pPr>
+              <w:rPr>
+                <w:rFonts w:ascii="Times New Roman" w:hAnsi="Times New Roman" w:cs="Times New Roman"/>
+              </w:rPr>
+            </w:pPr>
+          </w:p>
+        </w:tc>
+        <w:tc>
+          <w:tcPr>
+            <w:tcW w:w="1322" w:type="dxa"/>
+            <w:shd w:val="clear" w:color="auto" w:fill="00B050"/>
+          </w:tcPr>
+          <w:p>
+            <w:pPr>
+              <w:rPr>
+                <w:rFonts w:ascii="Times New Roman" w:hAnsi="Times New Roman" w:cs="Times New Roman"/>
+              </w:rPr>
+            </w:pPr>
+          </w:p>
+        </w:tc>
+        <w:tc>
+          <w:tcPr>
+            <w:tcW w:w="1226" w:type="dxa"/>
+            <w:shd w:val="clear" w:color="auto" w:fill="00B050"/>
+          </w:tcPr>
+          <w:p>
+            <w:pPr>
+              <w:rPr>
+                <w:rFonts w:ascii="Times New Roman" w:hAnsi="Times New Roman" w:cs="Times New Roman"/>
+              </w:rPr>
+            </w:pPr>
+          </w:p>
+        </w:tc>
+      </w:tr>
+      <w:tr>
+        <w:tc>
+          <w:tcPr>
+            <w:tcW w:w="1225" w:type="dxa"/>
+          </w:tcPr>
+          <w:p>
+            <w:pPr>
+              <w:rPr>
+                <w:rFonts w:ascii="Times New Roman" w:hAnsi="Times New Roman" w:cs="Times New Roman"/>
+                <w:b/>
+                <w:bCs/>
+              </w:rPr>
+            </w:pPr>
+            <w:r>
+              <w:rPr>
+                <w:rFonts w:ascii="Times New Roman" w:hAnsi="Times New Roman" w:cs="Times New Roman"/>
+                <w:b/>
+                <w:bCs/>
+              </w:rPr>
+              <w:t xml:space="preserve">Shot </w:t>
+            </w:r>
+            <w:r>
+              <w:rPr>
+                <w:rFonts w:ascii="Times New Roman" w:hAnsi="Times New Roman" w:cs="Times New Roman"/>
+                <w:b/>
+                <w:bCs/>
+              </w:rPr>
+              <w:t>6</w:t>
+            </w:r>
+            <w:r>
+              <w:rPr>
+                <w:rFonts w:ascii="Times New Roman" w:hAnsi="Times New Roman" w:cs="Times New Roman"/>
+                <w:b/>
+                <w:bCs/>
+              </w:rPr>
+              <w:t xml:space="preserve"> </w:t>
+            </w:r>
+            <w:r>
+              <w:rPr>
+                <w:rFonts w:ascii="Times New Roman" w:hAnsi="Times New Roman" w:cs="Times New Roman"/>
+              </w:rPr>
+              <w:t>Without headset</w:t>
+            </w:r>
+          </w:p>
+        </w:tc>
+        <w:tc>
+          <w:tcPr>
+            <w:tcW w:w="1321" w:type="dxa"/>
+            <w:shd w:val="clear" w:color="auto" w:fill="FF0000"/>
+          </w:tcPr>
+          <w:p>
+            <w:pPr>
+              <w:rPr>
+                <w:rFonts w:ascii="Times New Roman" w:hAnsi="Times New Roman" w:cs="Times New Roman"/>
+              </w:rPr>
+            </w:pPr>
+          </w:p>
+        </w:tc>
+        <w:tc>
+          <w:tcPr>
+            <w:tcW w:w="1322" w:type="dxa"/>
+            <w:shd w:val="clear" w:color="auto" w:fill="FF0000"/>
+          </w:tcPr>
+          <w:p>
+            <w:pPr>
+              <w:rPr>
+                <w:rFonts w:ascii="Times New Roman" w:hAnsi="Times New Roman" w:cs="Times New Roman"/>
+              </w:rPr>
+            </w:pPr>
+          </w:p>
+        </w:tc>
+        <w:tc>
+          <w:tcPr>
+            <w:tcW w:w="1322" w:type="dxa"/>
+            <w:shd w:val="clear" w:color="auto" w:fill="FF0000"/>
+          </w:tcPr>
+          <w:p>
+            <w:pPr>
+              <w:rPr>
+                <w:rFonts w:ascii="Times New Roman" w:hAnsi="Times New Roman" w:cs="Times New Roman"/>
+              </w:rPr>
+            </w:pPr>
+          </w:p>
+        </w:tc>
+        <w:tc>
+          <w:tcPr>
+            <w:tcW w:w="1322" w:type="dxa"/>
+            <w:shd w:val="clear" w:color="auto" w:fill="FF0000"/>
+          </w:tcPr>
+          <w:p>
+            <w:pPr>
+              <w:rPr>
+                <w:rFonts w:ascii="Times New Roman" w:hAnsi="Times New Roman" w:cs="Times New Roman"/>
+              </w:rPr>
+            </w:pPr>
+          </w:p>
+        </w:tc>
+        <w:tc>
+          <w:tcPr>
+            <w:tcW w:w="1322" w:type="dxa"/>
+            <w:shd w:val="clear" w:color="auto" w:fill="FF0000"/>
+          </w:tcPr>
+          <w:p>
+            <w:pPr>
+              <w:rPr>
+                <w:rFonts w:ascii="Times New Roman" w:hAnsi="Times New Roman" w:cs="Times New Roman"/>
+              </w:rPr>
+            </w:pPr>
+          </w:p>
+        </w:tc>
+        <w:tc>
+          <w:tcPr>
+            <w:tcW w:w="1226" w:type="dxa"/>
+            <w:shd w:val="clear" w:color="auto" w:fill="FF0000"/>
+          </w:tcPr>
+          <w:p>
+            <w:pPr>
+              <w:rPr>
+                <w:rFonts w:ascii="Times New Roman" w:hAnsi="Times New Roman" w:cs="Times New Roman"/>
+              </w:rPr>
+            </w:pPr>
+          </w:p>
+        </w:tc>
+      </w:tr>
+      <w:tr>
+        <w:tc>
+          <w:tcPr>
+            <w:tcW w:w="1225" w:type="dxa"/>
+          </w:tcPr>
+          <w:p>
+            <w:pPr>
+              <w:rPr>
+                <w:rFonts w:ascii="Times New Roman" w:hAnsi="Times New Roman" w:cs="Times New Roman"/>
+                <w:b/>
+                <w:bCs/>
+              </w:rPr>
+            </w:pPr>
+            <w:r>
+              <w:rPr>
+                <w:rFonts w:ascii="Times New Roman" w:hAnsi="Times New Roman" w:cs="Times New Roman"/>
+                <w:b/>
+                <w:bCs/>
+              </w:rPr>
+              <w:t xml:space="preserve">Shot </w:t>
+            </w:r>
+            <w:r>
+              <w:rPr>
+                <w:rFonts w:ascii="Times New Roman" w:hAnsi="Times New Roman" w:cs="Times New Roman"/>
+                <w:b/>
+                <w:bCs/>
+              </w:rPr>
+              <w:t>7</w:t>
+            </w:r>
+            <w:r>
+              <w:rPr>
+                <w:rFonts w:ascii="Times New Roman" w:hAnsi="Times New Roman" w:cs="Times New Roman"/>
+                <w:b/>
+                <w:bCs/>
+              </w:rPr>
+              <w:t xml:space="preserve"> </w:t>
+            </w:r>
+            <w:r>
+              <w:rPr>
+                <w:rFonts w:ascii="Times New Roman" w:hAnsi="Times New Roman" w:cs="Times New Roman"/>
+              </w:rPr>
+              <w:t>With headset</w:t>
+            </w:r>
+          </w:p>
+        </w:tc>
+        <w:tc>
+          <w:tcPr>
+            <w:tcW w:w="1321" w:type="dxa"/>
+            <w:shd w:val="clear" w:color="auto" w:fill="00B050"/>
+          </w:tcPr>
+          <w:p>
+            <w:pPr>
+              <w:rPr>
+                <w:rFonts w:ascii="Times New Roman" w:hAnsi="Times New Roman" w:cs="Times New Roman"/>
+              </w:rPr>
+            </w:pPr>
+          </w:p>
+        </w:tc>
+        <w:tc>
+          <w:tcPr>
+            <w:tcW w:w="1322" w:type="dxa"/>
+            <w:shd w:val="clear" w:color="auto" w:fill="00B050"/>
+          </w:tcPr>
+          <w:p>
+            <w:pPr>
+              <w:rPr>
+                <w:rFonts w:ascii="Times New Roman" w:hAnsi="Times New Roman" w:cs="Times New Roman"/>
+              </w:rPr>
+            </w:pPr>
+          </w:p>
+        </w:tc>
+        <w:tc>
+          <w:tcPr>
+            <w:tcW w:w="1322" w:type="dxa"/>
+            <w:shd w:val="clear" w:color="auto" w:fill="00B050"/>
+          </w:tcPr>
+          <w:p>
+            <w:pPr>
+              <w:rPr>
+                <w:rFonts w:ascii="Times New Roman" w:hAnsi="Times New Roman" w:cs="Times New Roman"/>
+              </w:rPr>
+            </w:pPr>
+          </w:p>
+        </w:tc>
+        <w:tc>
+          <w:tcPr>
+            <w:tcW w:w="1322" w:type="dxa"/>
+            <w:shd w:val="clear" w:color="auto" w:fill="00B050"/>
+          </w:tcPr>
+          <w:p>
+            <w:pPr>
+              <w:rPr>
+                <w:rFonts w:ascii="Times New Roman" w:hAnsi="Times New Roman" w:cs="Times New Roman"/>
+              </w:rPr>
+            </w:pPr>
+          </w:p>
+        </w:tc>
+        <w:tc>
+          <w:tcPr>
+            <w:tcW w:w="1322" w:type="dxa"/>
+            <w:shd w:val="clear" w:color="auto" w:fill="00B050"/>
+          </w:tcPr>
+          <w:p>
+            <w:pPr>
+              <w:rPr>
+                <w:rFonts w:ascii="Times New Roman" w:hAnsi="Times New Roman" w:cs="Times New Roman"/>
+              </w:rPr>
+            </w:pPr>
+          </w:p>
+        </w:tc>
+        <w:tc>
+          <w:tcPr>
+            <w:tcW w:w="1226" w:type="dxa"/>
+            <w:shd w:val="clear" w:color="auto" w:fill="00B050"/>
+          </w:tcPr>
+          <w:p>
+            <w:pPr>
+              <w:rPr>
+                <w:rFonts w:ascii="Times New Roman" w:hAnsi="Times New Roman" w:cs="Times New Roman"/>
+              </w:rPr>
+            </w:pPr>
+          </w:p>
+        </w:tc>
+      </w:tr>
+      <w:tr>
+        <w:tc>
+          <w:tcPr>
+            <w:tcW w:w="1225" w:type="dxa"/>
+          </w:tcPr>
+          <w:p>
+            <w:pPr>
+              <w:rPr>
+                <w:rFonts w:ascii="Times New Roman" w:hAnsi="Times New Roman" w:cs="Times New Roman"/>
+                <w:b/>
+                <w:bCs/>
+              </w:rPr>
+            </w:pPr>
+            <w:r>
+              <w:rPr>
+                <w:rFonts w:ascii="Times New Roman" w:hAnsi="Times New Roman" w:cs="Times New Roman"/>
+                <w:b/>
+                <w:bCs/>
+              </w:rPr>
+              <w:t xml:space="preserve">Shot </w:t>
+            </w:r>
+            <w:r>
+              <w:rPr>
+                <w:rFonts w:ascii="Times New Roman" w:hAnsi="Times New Roman" w:cs="Times New Roman"/>
+                <w:b/>
+                <w:bCs/>
+              </w:rPr>
+              <w:t>7</w:t>
+            </w:r>
+            <w:r>
+              <w:rPr>
+                <w:rFonts w:ascii="Times New Roman" w:hAnsi="Times New Roman" w:cs="Times New Roman"/>
+                <w:b/>
+                <w:bCs/>
+              </w:rPr>
+              <w:t xml:space="preserve"> </w:t>
+            </w:r>
+            <w:r>
+              <w:rPr>
+                <w:rFonts w:ascii="Times New Roman" w:hAnsi="Times New Roman" w:cs="Times New Roman"/>
+              </w:rPr>
+              <w:t>Without headset</w:t>
+            </w:r>
+          </w:p>
+        </w:tc>
+        <w:tc>
+          <w:tcPr>
+            <w:tcW w:w="1321" w:type="dxa"/>
+            <w:shd w:val="clear" w:color="auto" w:fill="FF0000"/>
+          </w:tcPr>
+          <w:p>
+            <w:pPr>
+              <w:rPr>
+                <w:rFonts w:ascii="Times New Roman" w:hAnsi="Times New Roman" w:cs="Times New Roman"/>
+              </w:rPr>
+            </w:pPr>
+          </w:p>
+        </w:tc>
+        <w:tc>
+          <w:tcPr>
+            <w:tcW w:w="1322" w:type="dxa"/>
+            <w:shd w:val="clear" w:color="auto" w:fill="FF0000"/>
+          </w:tcPr>
+          <w:p>
+            <w:pPr>
+              <w:rPr>
+                <w:rFonts w:ascii="Times New Roman" w:hAnsi="Times New Roman" w:cs="Times New Roman"/>
+              </w:rPr>
+            </w:pPr>
+          </w:p>
+        </w:tc>
+        <w:tc>
+          <w:tcPr>
+            <w:tcW w:w="1322" w:type="dxa"/>
+            <w:shd w:val="clear" w:color="auto" w:fill="FF0000"/>
+          </w:tcPr>
+          <w:p>
+            <w:pPr>
+              <w:rPr>
+                <w:rFonts w:ascii="Times New Roman" w:hAnsi="Times New Roman" w:cs="Times New Roman"/>
+              </w:rPr>
+            </w:pPr>
+          </w:p>
+        </w:tc>
+        <w:tc>
+          <w:tcPr>
+            <w:tcW w:w="1322" w:type="dxa"/>
+            <w:shd w:val="clear" w:color="auto" w:fill="FF0000"/>
+          </w:tcPr>
+          <w:p>
+            <w:pPr>
+              <w:rPr>
+                <w:rFonts w:ascii="Times New Roman" w:hAnsi="Times New Roman" w:cs="Times New Roman"/>
+              </w:rPr>
+            </w:pPr>
+          </w:p>
+        </w:tc>
+        <w:tc>
+          <w:tcPr>
+            <w:tcW w:w="1322" w:type="dxa"/>
+            <w:shd w:val="clear" w:color="auto" w:fill="FF0000"/>
+          </w:tcPr>
+          <w:p>
+            <w:pPr>
+              <w:rPr>
+                <w:rFonts w:ascii="Times New Roman" w:hAnsi="Times New Roman" w:cs="Times New Roman"/>
+              </w:rPr>
+            </w:pPr>
+          </w:p>
+        </w:tc>
+        <w:tc>
+          <w:tcPr>
+            <w:tcW w:w="1226" w:type="dxa"/>
+            <w:shd w:val="clear" w:color="auto" w:fill="FF0000"/>
+          </w:tcPr>
+          <w:p>
+            <w:pPr>
+              <w:rPr>
+                <w:rFonts w:ascii="Times New Roman" w:hAnsi="Times New Roman" w:cs="Times New Roman"/>
+              </w:rPr>
+            </w:pPr>
+          </w:p>
+        </w:tc>
+      </w:tr>
+      <w:tr>
+        <w:tc>
+          <w:tcPr>
+            <w:tcW w:w="1225" w:type="dxa"/>
+          </w:tcPr>
+          <w:p>
+            <w:pPr>
+              <w:rPr>
+                <w:rFonts w:ascii="Times New Roman" w:hAnsi="Times New Roman" w:cs="Times New Roman"/>
+                <w:b/>
+                <w:bCs/>
+              </w:rPr>
+            </w:pPr>
+            <w:r>
+              <w:rPr>
+                <w:rFonts w:ascii="Times New Roman" w:hAnsi="Times New Roman" w:cs="Times New Roman"/>
+                <w:b/>
+                <w:bCs/>
+              </w:rPr>
+              <w:t xml:space="preserve">Shot </w:t>
+            </w:r>
+            <w:r>
+              <w:rPr>
+                <w:rFonts w:ascii="Times New Roman" w:hAnsi="Times New Roman" w:cs="Times New Roman"/>
+                <w:b/>
+                <w:bCs/>
+              </w:rPr>
+              <w:t>8</w:t>
+            </w:r>
+            <w:r>
+              <w:rPr>
+                <w:rFonts w:ascii="Times New Roman" w:hAnsi="Times New Roman" w:cs="Times New Roman"/>
+                <w:b/>
+                <w:bCs/>
+              </w:rPr>
+              <w:t xml:space="preserve"> </w:t>
+            </w:r>
+            <w:r>
+              <w:rPr>
+                <w:rFonts w:ascii="Times New Roman" w:hAnsi="Times New Roman" w:cs="Times New Roman"/>
+              </w:rPr>
+              <w:t>With headset</w:t>
+            </w:r>
+          </w:p>
+        </w:tc>
+        <w:tc>
+          <w:tcPr>
+            <w:tcW w:w="1321" w:type="dxa"/>
+            <w:shd w:val="clear" w:color="auto" w:fill="00B050"/>
+          </w:tcPr>
+          <w:p>
+            <w:pPr>
+              <w:rPr>
+                <w:rFonts w:ascii="Times New Roman" w:hAnsi="Times New Roman" w:cs="Times New Roman"/>
+              </w:rPr>
+            </w:pPr>
+          </w:p>
+        </w:tc>
+        <w:tc>
+          <w:tcPr>
+            <w:tcW w:w="1322" w:type="dxa"/>
+            <w:shd w:val="clear" w:color="auto" w:fill="00B050"/>
+          </w:tcPr>
+          <w:p>
+            <w:pPr>
+              <w:rPr>
+                <w:rFonts w:ascii="Times New Roman" w:hAnsi="Times New Roman" w:cs="Times New Roman"/>
+              </w:rPr>
+            </w:pPr>
+          </w:p>
+        </w:tc>
+        <w:tc>
+          <w:tcPr>
+            <w:tcW w:w="1322" w:type="dxa"/>
+            <w:shd w:val="clear" w:color="auto" w:fill="00B050"/>
+          </w:tcPr>
+          <w:p>
+            <w:pPr>
+              <w:rPr>
+                <w:rFonts w:ascii="Times New Roman" w:hAnsi="Times New Roman" w:cs="Times New Roman"/>
+              </w:rPr>
+            </w:pPr>
+          </w:p>
+        </w:tc>
+        <w:tc>
+          <w:tcPr>
+            <w:tcW w:w="1322" w:type="dxa"/>
+            <w:shd w:val="clear" w:color="auto" w:fill="00B050"/>
+          </w:tcPr>
+          <w:p>
+            <w:pPr>
+              <w:rPr>
+                <w:rFonts w:ascii="Times New Roman" w:hAnsi="Times New Roman" w:cs="Times New Roman"/>
+              </w:rPr>
+            </w:pPr>
+          </w:p>
+        </w:tc>
+        <w:tc>
+          <w:tcPr>
+            <w:tcW w:w="1322" w:type="dxa"/>
+            <w:shd w:val="clear" w:color="auto" w:fill="00B050"/>
+          </w:tcPr>
+          <w:p>
+            <w:pPr>
+              <w:rPr>
+                <w:rFonts w:ascii="Times New Roman" w:hAnsi="Times New Roman" w:cs="Times New Roman"/>
+              </w:rPr>
+            </w:pPr>
+          </w:p>
+        </w:tc>
+        <w:tc>
+          <w:tcPr>
+            <w:tcW w:w="1226" w:type="dxa"/>
+            <w:shd w:val="clear" w:color="auto" w:fill="00B050"/>
+          </w:tcPr>
+          <w:p>
+            <w:pPr>
+              <w:rPr>
+                <w:rFonts w:ascii="Times New Roman" w:hAnsi="Times New Roman" w:cs="Times New Roman"/>
+              </w:rPr>
+            </w:pPr>
+          </w:p>
+        </w:tc>
+      </w:tr>
+      <w:tr>
+        <w:tc>
+          <w:tcPr>
+            <w:tcW w:w="1225" w:type="dxa"/>
+          </w:tcPr>
+          <w:p>
+            <w:pPr>
+              <w:rPr>
+                <w:rFonts w:ascii="Times New Roman" w:hAnsi="Times New Roman" w:cs="Times New Roman"/>
+                <w:b/>
+                <w:bCs/>
+              </w:rPr>
+            </w:pPr>
+            <w:r>
+              <w:rPr>
+                <w:rFonts w:ascii="Times New Roman" w:hAnsi="Times New Roman" w:cs="Times New Roman"/>
+                <w:b/>
+                <w:bCs/>
+              </w:rPr>
+              <w:t xml:space="preserve">Shot </w:t>
+            </w:r>
+            <w:r>
+              <w:rPr>
+                <w:rFonts w:ascii="Times New Roman" w:hAnsi="Times New Roman" w:cs="Times New Roman"/>
+                <w:b/>
+                <w:bCs/>
+              </w:rPr>
+              <w:t>8</w:t>
+            </w:r>
+            <w:r>
+              <w:rPr>
+                <w:rFonts w:ascii="Times New Roman" w:hAnsi="Times New Roman" w:cs="Times New Roman"/>
+                <w:b/>
+                <w:bCs/>
+              </w:rPr>
+              <w:t xml:space="preserve"> </w:t>
+            </w:r>
+            <w:r>
+              <w:rPr>
+                <w:rFonts w:ascii="Times New Roman" w:hAnsi="Times New Roman" w:cs="Times New Roman"/>
+              </w:rPr>
+              <w:t>Without headset</w:t>
+            </w:r>
+          </w:p>
+        </w:tc>
+        <w:tc>
+          <w:tcPr>
+            <w:tcW w:w="1321" w:type="dxa"/>
+            <w:shd w:val="clear" w:color="auto" w:fill="FF0000"/>
+          </w:tcPr>
+          <w:p>
+            <w:pPr>
+              <w:rPr>
+                <w:rFonts w:ascii="Times New Roman" w:hAnsi="Times New Roman" w:cs="Times New Roman"/>
+              </w:rPr>
+            </w:pPr>
+          </w:p>
+        </w:tc>
+        <w:tc>
+          <w:tcPr>
+            <w:tcW w:w="1322" w:type="dxa"/>
+            <w:shd w:val="clear" w:color="auto" w:fill="FF0000"/>
+          </w:tcPr>
+          <w:p>
+            <w:pPr>
+              <w:rPr>
+                <w:rFonts w:ascii="Times New Roman" w:hAnsi="Times New Roman" w:cs="Times New Roman"/>
+              </w:rPr>
+            </w:pPr>
+          </w:p>
+        </w:tc>
+        <w:tc>
+          <w:tcPr>
+            <w:tcW w:w="1322" w:type="dxa"/>
+            <w:shd w:val="clear" w:color="auto" w:fill="00B050"/>
+          </w:tcPr>
+          <w:p>
+            <w:pPr>
+              <w:rPr>
+                <w:rFonts w:ascii="Times New Roman" w:hAnsi="Times New Roman" w:cs="Times New Roman"/>
+              </w:rPr>
+            </w:pPr>
+          </w:p>
+        </w:tc>
+        <w:tc>
+          <w:tcPr>
+            <w:tcW w:w="1322" w:type="dxa"/>
+            <w:shd w:val="clear" w:color="auto" w:fill="FF0000"/>
+          </w:tcPr>
+          <w:p>
+            <w:pPr>
+              <w:rPr>
+                <w:rFonts w:ascii="Times New Roman" w:hAnsi="Times New Roman" w:cs="Times New Roman"/>
+              </w:rPr>
+            </w:pPr>
+          </w:p>
+        </w:tc>
+        <w:tc>
+          <w:tcPr>
+            <w:tcW w:w="1322" w:type="dxa"/>
+            <w:shd w:val="clear" w:color="auto" w:fill="FF0000"/>
+          </w:tcPr>
+          <w:p>
+            <w:pPr>
+              <w:rPr>
+                <w:rFonts w:ascii="Times New Roman" w:hAnsi="Times New Roman" w:cs="Times New Roman"/>
+              </w:rPr>
+            </w:pPr>
+          </w:p>
+        </w:tc>
+        <w:tc>
+          <w:tcPr>
+            <w:tcW w:w="1226" w:type="dxa"/>
+            <w:shd w:val="clear" w:color="auto" w:fill="00B050"/>
+          </w:tcPr>
+          <w:p>
+            <w:pPr>
+              <w:rPr>
+                <w:rFonts w:ascii="Times New Roman" w:hAnsi="Times New Roman" w:cs="Times New Roman"/>
+              </w:rPr>
+            </w:pPr>
+          </w:p>
+          <w:p>
+            <w:pPr>
+              <w:rPr>
+                <w:rFonts w:ascii="Times New Roman" w:hAnsi="Times New Roman" w:cs="Times New Roman"/>
+              </w:rPr>
+            </w:pPr>
+          </w:p>
+        </w:tc>
+      </w:tr>
+      <w:tr>
+        <w:tc>
+          <w:tcPr>
+            <w:tcW w:w="1225" w:type="dxa"/>
+          </w:tcPr>
+          <w:p>
+            <w:pPr>
+              <w:rPr>
+                <w:rFonts w:ascii="Times New Roman" w:hAnsi="Times New Roman" w:cs="Times New Roman"/>
+                <w:b/>
+                <w:bCs/>
+              </w:rPr>
+            </w:pPr>
+            <w:r>
+              <w:rPr>
+                <w:rFonts w:ascii="Times New Roman" w:hAnsi="Times New Roman" w:cs="Times New Roman"/>
+                <w:b/>
+                <w:bCs/>
+              </w:rPr>
+              <w:t>Without Headset pot success</w:t>
+            </w:r>
+          </w:p>
+        </w:tc>
+        <w:tc>
+          <w:tcPr>
+            <w:tcW w:w="1321" w:type="dxa"/>
+            <w:shd w:val="clear" w:color="auto" w:fill="auto"/>
+          </w:tcPr>
+          <w:p>
+            <w:pPr>
+              <w:rPr>
+                <w:rFonts w:ascii="Times New Roman" w:hAnsi="Times New Roman" w:cs="Times New Roman"/>
+              </w:rPr>
+            </w:pPr>
+            <w:r>
+              <w:rPr>
+                <w:rFonts w:ascii="Times New Roman" w:hAnsi="Times New Roman" w:cs="Times New Roman"/>
+              </w:rPr>
+              <w:t>12.5%</w:t>
+            </w:r>
+          </w:p>
+        </w:tc>
+        <w:tc>
+          <w:tcPr>
+            <w:tcW w:w="1322" w:type="dxa"/>
+            <w:shd w:val="clear" w:color="auto" w:fill="auto"/>
+          </w:tcPr>
+          <w:p>
+            <w:pPr>
+              <w:rPr>
+                <w:rFonts w:ascii="Times New Roman" w:hAnsi="Times New Roman" w:cs="Times New Roman"/>
+              </w:rPr>
+            </w:pPr>
+            <w:r>
+              <w:rPr>
+                <w:rFonts w:ascii="Times New Roman" w:hAnsi="Times New Roman" w:cs="Times New Roman"/>
+              </w:rPr>
+              <w:t>0%</w:t>
+            </w:r>
+          </w:p>
+        </w:tc>
+        <w:tc>
+          <w:tcPr>
+            <w:tcW w:w="1322" w:type="dxa"/>
+            <w:shd w:val="clear" w:color="auto" w:fill="auto"/>
+          </w:tcPr>
+          <w:p>
+            <w:pPr>
+              <w:rPr>
+                <w:rFonts w:ascii="Times New Roman" w:hAnsi="Times New Roman" w:cs="Times New Roman"/>
+              </w:rPr>
+            </w:pPr>
+            <w:r>
+              <w:rPr>
+                <w:rFonts w:ascii="Times New Roman" w:hAnsi="Times New Roman" w:cs="Times New Roman"/>
+              </w:rPr>
+              <w:t>12.5%</w:t>
+            </w:r>
+          </w:p>
+        </w:tc>
+        <w:tc>
+          <w:tcPr>
+            <w:tcW w:w="1322" w:type="dxa"/>
+            <w:shd w:val="clear" w:color="auto" w:fill="auto"/>
+          </w:tcPr>
+          <w:p>
+            <w:pPr>
+              <w:rPr>
+                <w:rFonts w:ascii="Times New Roman" w:hAnsi="Times New Roman" w:cs="Times New Roman"/>
+              </w:rPr>
+            </w:pPr>
+            <w:r>
+              <w:rPr>
+                <w:rFonts w:ascii="Times New Roman" w:hAnsi="Times New Roman" w:cs="Times New Roman"/>
+              </w:rPr>
+              <w:t>12.5%</w:t>
+            </w:r>
+          </w:p>
+        </w:tc>
+        <w:tc>
+          <w:tcPr>
+            <w:tcW w:w="1322" w:type="dxa"/>
+            <w:shd w:val="clear" w:color="auto" w:fill="auto"/>
+          </w:tcPr>
+          <w:p>
+            <w:pPr>
+              <w:rPr>
+                <w:rFonts w:ascii="Times New Roman" w:hAnsi="Times New Roman" w:cs="Times New Roman"/>
+              </w:rPr>
+            </w:pPr>
+            <w:r>
+              <w:rPr>
+                <w:rFonts w:ascii="Times New Roman" w:hAnsi="Times New Roman" w:cs="Times New Roman"/>
+              </w:rPr>
+              <w:t>0%</w:t>
+            </w:r>
+          </w:p>
+        </w:tc>
+        <w:tc>
+          <w:tcPr>
+            <w:tcW w:w="1226" w:type="dxa"/>
+            <w:shd w:val="clear" w:color="auto" w:fill="auto"/>
+          </w:tcPr>
+          <w:p>
+            <w:pPr>
+              <w:rPr>
+                <w:rFonts w:ascii="Times New Roman" w:hAnsi="Times New Roman" w:cs="Times New Roman"/>
+              </w:rPr>
+            </w:pPr>
+            <w:r>
+              <w:rPr>
+                <w:rFonts w:ascii="Times New Roman" w:hAnsi="Times New Roman" w:cs="Times New Roman"/>
+              </w:rPr>
+              <w:t>25%</w:t>
+            </w:r>
+          </w:p>
+        </w:tc>
+      </w:tr>
+      <w:tr>
+        <w:tc>
+          <w:tcPr>
+            <w:tcW w:w="1225" w:type="dxa"/>
+          </w:tcPr>
+          <w:p>
+            <w:pPr>
+              <w:rPr>
+                <w:rFonts w:ascii="Times New Roman" w:hAnsi="Times New Roman" w:cs="Times New Roman"/>
+                <w:b/>
+                <w:bCs/>
+              </w:rPr>
+            </w:pPr>
+            <w:r>
+              <w:rPr>
+                <w:rFonts w:ascii="Times New Roman" w:hAnsi="Times New Roman" w:cs="Times New Roman"/>
+                <w:b/>
+                <w:bCs/>
+              </w:rPr>
+              <w:t>With Headset pot success</w:t>
+            </w:r>
+          </w:p>
+        </w:tc>
+        <w:tc>
+          <w:tcPr>
+            <w:tcW w:w="1321" w:type="dxa"/>
+            <w:shd w:val="clear" w:color="auto" w:fill="auto"/>
+          </w:tcPr>
+          <w:p>
+            <w:pPr>
+              <w:rPr>
+                <w:rFonts w:ascii="Times New Roman" w:hAnsi="Times New Roman" w:cs="Times New Roman"/>
+              </w:rPr>
+            </w:pPr>
+            <w:r>
+              <w:rPr>
+                <w:rFonts w:ascii="Times New Roman" w:hAnsi="Times New Roman" w:cs="Times New Roman"/>
+              </w:rPr>
+              <w:t>100%</w:t>
+            </w:r>
+          </w:p>
+        </w:tc>
+        <w:tc>
+          <w:tcPr>
+            <w:tcW w:w="1322" w:type="dxa"/>
+            <w:shd w:val="clear" w:color="auto" w:fill="auto"/>
+          </w:tcPr>
+          <w:p>
+            <w:pPr>
+              <w:rPr>
+                <w:rFonts w:ascii="Times New Roman" w:hAnsi="Times New Roman" w:cs="Times New Roman"/>
+              </w:rPr>
+            </w:pPr>
+            <w:r>
+              <w:rPr>
+                <w:rFonts w:ascii="Times New Roman" w:hAnsi="Times New Roman" w:cs="Times New Roman"/>
+              </w:rPr>
+              <w:t>87.5%</w:t>
+            </w:r>
+          </w:p>
+        </w:tc>
+        <w:tc>
+          <w:tcPr>
+            <w:tcW w:w="1322" w:type="dxa"/>
+            <w:shd w:val="clear" w:color="auto" w:fill="auto"/>
+          </w:tcPr>
+          <w:p>
+            <w:pPr>
+              <w:rPr>
+                <w:rFonts w:ascii="Times New Roman" w:hAnsi="Times New Roman" w:cs="Times New Roman"/>
+              </w:rPr>
+            </w:pPr>
+            <w:r>
+              <w:rPr>
+                <w:rFonts w:ascii="Times New Roman" w:hAnsi="Times New Roman" w:cs="Times New Roman"/>
+              </w:rPr>
+              <w:t>100%</w:t>
+            </w:r>
+          </w:p>
+        </w:tc>
+        <w:tc>
+          <w:tcPr>
+            <w:tcW w:w="1322" w:type="dxa"/>
+            <w:shd w:val="clear" w:color="auto" w:fill="auto"/>
+          </w:tcPr>
+          <w:p>
+            <w:pPr>
+              <w:rPr>
+                <w:rFonts w:ascii="Times New Roman" w:hAnsi="Times New Roman" w:cs="Times New Roman"/>
+              </w:rPr>
+            </w:pPr>
+            <w:r>
+              <w:rPr>
+                <w:rFonts w:ascii="Times New Roman" w:hAnsi="Times New Roman" w:cs="Times New Roman"/>
+              </w:rPr>
+              <w:t>87.5%</w:t>
+            </w:r>
+          </w:p>
+        </w:tc>
+        <w:tc>
+          <w:tcPr>
+            <w:tcW w:w="1322" w:type="dxa"/>
+            <w:shd w:val="clear" w:color="auto" w:fill="auto"/>
+          </w:tcPr>
+          <w:p>
+            <w:pPr>
+              <w:rPr>
+                <w:rFonts w:ascii="Times New Roman" w:hAnsi="Times New Roman" w:cs="Times New Roman"/>
+              </w:rPr>
+            </w:pPr>
+            <w:r>
+              <w:rPr>
+                <w:rFonts w:ascii="Times New Roman" w:hAnsi="Times New Roman" w:cs="Times New Roman"/>
+              </w:rPr>
+              <w:t>100%</w:t>
+            </w:r>
+          </w:p>
+        </w:tc>
+        <w:tc>
+          <w:tcPr>
+            <w:tcW w:w="1226" w:type="dxa"/>
+            <w:shd w:val="clear" w:color="auto" w:fill="auto"/>
+          </w:tcPr>
+          <w:p>
+            <w:pPr>
+              <w:rPr>
+                <w:rFonts w:ascii="Times New Roman" w:hAnsi="Times New Roman" w:cs="Times New Roman"/>
+              </w:rPr>
+            </w:pPr>
+            <w:r>
+              <w:rPr>
+                <w:rFonts w:ascii="Times New Roman" w:hAnsi="Times New Roman" w:cs="Times New Roman"/>
+              </w:rPr>
+              <w:t>100%</w:t>
+            </w:r>
+          </w:p>
+        </w:tc>
+      </w:tr>
+      <w:tr>
+        <w:tc>
+          <w:tcPr>
+            <w:tcW w:w="1225" w:type="dxa"/>
+          </w:tcPr>
+          <w:p>
+            <w:pPr>
+              <w:rPr>
+                <w:rFonts w:ascii="Times New Roman" w:hAnsi="Times New Roman" w:cs="Times New Roman"/>
+                <w:b/>
+                <w:bCs/>
+              </w:rPr>
+            </w:pPr>
+            <w:r>
+              <w:rPr>
+                <w:rFonts w:ascii="Times New Roman" w:hAnsi="Times New Roman" w:cs="Times New Roman"/>
+                <w:b/>
+                <w:bCs/>
+              </w:rPr>
+              <w:t>% Increase</w:t>
+            </w:r>
+          </w:p>
+        </w:tc>
+        <w:tc>
+          <w:tcPr>
+            <w:tcW w:w="1321" w:type="dxa"/>
+            <w:shd w:val="clear" w:color="auto" w:fill="auto"/>
+          </w:tcPr>
+          <w:p>
+            <w:pPr>
+              <w:rPr>
+                <w:rFonts w:ascii="Times New Roman" w:hAnsi="Times New Roman" w:cs="Times New Roman"/>
+              </w:rPr>
+            </w:pPr>
+            <w:r>
+              <w:rPr>
+                <w:rFonts w:ascii="Times New Roman" w:hAnsi="Times New Roman" w:cs="Times New Roman"/>
+              </w:rPr>
+              <w:t>87.5%</w:t>
+            </w:r>
+          </w:p>
+        </w:tc>
+        <w:tc>
+          <w:tcPr>
+            <w:tcW w:w="1322" w:type="dxa"/>
+            <w:shd w:val="clear" w:color="auto" w:fill="auto"/>
+          </w:tcPr>
+          <w:p>
+            <w:pPr>
+              <w:rPr>
+                <w:rFonts w:ascii="Times New Roman" w:hAnsi="Times New Roman" w:cs="Times New Roman"/>
+              </w:rPr>
+            </w:pPr>
+            <w:r>
+              <w:rPr>
+                <w:rFonts w:ascii="Times New Roman" w:hAnsi="Times New Roman" w:cs="Times New Roman"/>
+              </w:rPr>
+              <w:t>87.5%</w:t>
+            </w:r>
+          </w:p>
+        </w:tc>
+        <w:tc>
+          <w:tcPr>
+            <w:tcW w:w="1322" w:type="dxa"/>
+            <w:shd w:val="clear" w:color="auto" w:fill="auto"/>
+          </w:tcPr>
+          <w:p>
+            <w:pPr>
+              <w:rPr>
+                <w:rFonts w:ascii="Times New Roman" w:hAnsi="Times New Roman" w:cs="Times New Roman"/>
+              </w:rPr>
+            </w:pPr>
+            <w:r>
+              <w:rPr>
+                <w:rFonts w:ascii="Times New Roman" w:hAnsi="Times New Roman" w:cs="Times New Roman"/>
+              </w:rPr>
+              <w:t>87.5%</w:t>
+            </w:r>
+          </w:p>
+        </w:tc>
+        <w:tc>
+          <w:tcPr>
+            <w:tcW w:w="1322" w:type="dxa"/>
+            <w:shd w:val="clear" w:color="auto" w:fill="auto"/>
+          </w:tcPr>
+          <w:p>
+            <w:pPr>
+              <w:rPr>
+                <w:rFonts w:ascii="Times New Roman" w:hAnsi="Times New Roman" w:cs="Times New Roman"/>
+              </w:rPr>
+            </w:pPr>
+            <w:r>
+              <w:rPr>
+                <w:rFonts w:ascii="Times New Roman" w:hAnsi="Times New Roman" w:cs="Times New Roman"/>
+              </w:rPr>
+              <w:t>75%</w:t>
+            </w:r>
+          </w:p>
+        </w:tc>
+        <w:tc>
+          <w:tcPr>
+            <w:tcW w:w="1322" w:type="dxa"/>
+            <w:shd w:val="clear" w:color="auto" w:fill="auto"/>
+          </w:tcPr>
+          <w:p>
+            <w:pPr>
+              <w:rPr>
+                <w:rFonts w:ascii="Times New Roman" w:hAnsi="Times New Roman" w:cs="Times New Roman"/>
+              </w:rPr>
+            </w:pPr>
+            <w:r>
+              <w:rPr>
+                <w:rFonts w:ascii="Times New Roman" w:hAnsi="Times New Roman" w:cs="Times New Roman"/>
+              </w:rPr>
+              <w:t>100%</w:t>
+            </w:r>
+          </w:p>
+        </w:tc>
+        <w:tc>
+          <w:tcPr>
+            <w:tcW w:w="1226" w:type="dxa"/>
+            <w:shd w:val="clear" w:color="auto" w:fill="auto"/>
+          </w:tcPr>
+          <w:p>
+            <w:pPr>
+              <w:rPr>
+                <w:rFonts w:ascii="Times New Roman" w:hAnsi="Times New Roman" w:cs="Times New Roman"/>
+              </w:rPr>
+            </w:pPr>
+            <w:r>
+              <w:rPr>
+                <w:rFonts w:ascii="Times New Roman" w:hAnsi="Times New Roman" w:cs="Times New Roman"/>
+              </w:rPr>
+              <w:t>75%</w:t>
+            </w:r>
+          </w:p>
+        </w:tc>
+      </w:tr>
+    </w:tbl>
+    <w:p>
+      <w:pPr>
+        <w:pStyle w:val="Heading1"/>
+        <w:rPr>
+          <w:rFonts w:asciiTheme="minorHAnsi" w:eastAsiaTheme="minorHAnsi" w:hAnsiTheme="minorHAnsi" w:cstheme="minorBidi"/>
+          <w:color w:val="auto"/>
+          <w:sz w:val="22"/>
+          <w:szCs w:val="22"/>
+          <w:lang w:val="en-GB"/>
+        </w:rPr>
+      </w:pPr>
+    </w:p>
+    <w:p>
+      <w:r>
+        <w:t>Table 2 (Below) shows the shot success rate before three 30-minute training sessions performed over a week, and their shot accuracy 2 days after the last training session afterwards. Users 1-3 used our system in their 30</w:t>
+      </w:r>
+      <w:r>
+        <w:t>-</w:t>
+      </w:r>
+      <w:r>
+        <w:t>minute training sessions</w:t>
+      </w:r>
+      <w:r>
+        <w:t>, whilst Users 4-6 did not use our headset.</w:t>
+      </w:r>
+    </w:p>
+    <w:tbl>
+      <w:tblPr>
+        <w:tblStyle w:val="TableGrid"/>
+        <w:tblW w:w="0" w:type="auto"/>
+        <w:tblLook w:val="04A0" w:firstRow="1" w:lastRow="0" w:firstColumn="1" w:lastColumn="0" w:noHBand="0" w:noVBand="1"/>
+      </w:tblPr>
+      <w:tblGrid>
+        <w:gridCol w:w="1294"/>
+        <w:gridCol w:w="1294"/>
+        <w:gridCol w:w="1294"/>
+        <w:gridCol w:w="1294"/>
+        <w:gridCol w:w="1294"/>
+        <w:gridCol w:w="1295"/>
+        <w:gridCol w:w="1295"/>
+      </w:tblGrid>
+      <w:tr>
+        <w:tc>
+          <w:tcPr>
+            <w:tcW w:w="1294" w:type="dxa"/>
+          </w:tcPr>
+          <w:p/>
+        </w:tc>
+        <w:tc>
+          <w:tcPr>
+            <w:tcW w:w="1294" w:type="dxa"/>
+          </w:tcPr>
+          <w:p>
+            <w:r>
+              <w:rPr>
+                <w:rFonts w:ascii="Times New Roman" w:hAnsi="Times New Roman" w:cs="Times New Roman"/>
+                <w:b/>
+                <w:bCs/>
+              </w:rPr>
+              <w:t>User 1</w:t>
+            </w:r>
+          </w:p>
+        </w:tc>
+        <w:tc>
+          <w:tcPr>
+            <w:tcW w:w="1294" w:type="dxa"/>
+          </w:tcPr>
+          <w:p>
+            <w:r>
+              <w:rPr>
+                <w:rFonts w:ascii="Times New Roman" w:hAnsi="Times New Roman" w:cs="Times New Roman"/>
+                <w:b/>
+                <w:bCs/>
+              </w:rPr>
+              <w:t>User 2</w:t>
+            </w:r>
+          </w:p>
+        </w:tc>
+        <w:tc>
+          <w:tcPr>
+            <w:tcW w:w="1294" w:type="dxa"/>
+          </w:tcPr>
+          <w:p>
+            <w:r>
+              <w:rPr>
+                <w:rFonts w:ascii="Times New Roman" w:hAnsi="Times New Roman" w:cs="Times New Roman"/>
+                <w:b/>
+                <w:bCs/>
+              </w:rPr>
+              <w:t>User 3</w:t>
+            </w:r>
+          </w:p>
+        </w:tc>
+        <w:tc>
+          <w:tcPr>
+            <w:tcW w:w="1294" w:type="dxa"/>
+          </w:tcPr>
+          <w:p>
+            <w:r>
+              <w:rPr>
+                <w:rFonts w:ascii="Times New Roman" w:hAnsi="Times New Roman" w:cs="Times New Roman"/>
+                <w:b/>
+                <w:bCs/>
+              </w:rPr>
+              <w:t>User 4</w:t>
+            </w:r>
+          </w:p>
+        </w:tc>
+        <w:tc>
+          <w:tcPr>
+            <w:tcW w:w="1295" w:type="dxa"/>
+          </w:tcPr>
+          <w:p>
+            <w:r>
+              <w:rPr>
+                <w:rFonts w:ascii="Times New Roman" w:hAnsi="Times New Roman" w:cs="Times New Roman"/>
+                <w:b/>
+                <w:bCs/>
+              </w:rPr>
+              <w:t>User 5</w:t>
+            </w:r>
+          </w:p>
+        </w:tc>
+        <w:tc>
+          <w:tcPr>
+            <w:tcW w:w="1295" w:type="dxa"/>
+          </w:tcPr>
+          <w:p>
+            <w:r>
+              <w:rPr>
+                <w:rFonts w:ascii="Times New Roman" w:hAnsi="Times New Roman" w:cs="Times New Roman"/>
+                <w:b/>
+                <w:bCs/>
+              </w:rPr>
+              <w:t>User 6</w:t>
+            </w:r>
+          </w:p>
+        </w:tc>
+      </w:tr>
+      <w:tr>
+        <w:tc>
+          <w:tcPr>
+            <w:tcW w:w="1294" w:type="dxa"/>
+          </w:tcPr>
+          <w:p>
+            <w:pPr>
+              <w:rPr>
+                <w:rFonts w:ascii="Times New Roman" w:hAnsi="Times New Roman" w:cs="Times New Roman"/>
+                <w:b/>
+                <w:bCs/>
+              </w:rPr>
+            </w:pPr>
+            <w:r>
+              <w:rPr>
+                <w:rFonts w:ascii="Times New Roman" w:hAnsi="Times New Roman" w:cs="Times New Roman"/>
+                <w:b/>
+                <w:bCs/>
+              </w:rPr>
+              <w:t>Shot accuracy pre-training</w:t>
+            </w:r>
+          </w:p>
+        </w:tc>
+        <w:tc>
+          <w:tcPr>
+            <w:tcW w:w="1294" w:type="dxa"/>
+          </w:tcPr>
+          <w:p>
+            <w:pPr>
+              <w:rPr>
+                <w:rFonts w:ascii="Times New Roman" w:hAnsi="Times New Roman" w:cs="Times New Roman"/>
+              </w:rPr>
+            </w:pPr>
+            <w:r>
+              <w:rPr>
+                <w:rFonts w:ascii="Times New Roman" w:hAnsi="Times New Roman" w:cs="Times New Roman"/>
+              </w:rPr>
+              <w:t>9%</w:t>
+            </w:r>
+          </w:p>
+        </w:tc>
+        <w:tc>
+          <w:tcPr>
+            <w:tcW w:w="1294" w:type="dxa"/>
+          </w:tcPr>
+          <w:p>
+            <w:pPr>
+              <w:rPr>
+                <w:rFonts w:ascii="Times New Roman" w:hAnsi="Times New Roman" w:cs="Times New Roman"/>
+              </w:rPr>
+            </w:pPr>
+            <w:r>
+              <w:rPr>
+                <w:rFonts w:ascii="Times New Roman" w:hAnsi="Times New Roman" w:cs="Times New Roman"/>
+              </w:rPr>
+              <w:t>13%</w:t>
+            </w:r>
+          </w:p>
+        </w:tc>
+        <w:tc>
+          <w:tcPr>
+            <w:tcW w:w="1294" w:type="dxa"/>
+          </w:tcPr>
+          <w:p>
+            <w:pPr>
+              <w:rPr>
+                <w:rFonts w:ascii="Times New Roman" w:hAnsi="Times New Roman" w:cs="Times New Roman"/>
+              </w:rPr>
+            </w:pPr>
+            <w:r>
+              <w:rPr>
+                <w:rFonts w:ascii="Times New Roman" w:hAnsi="Times New Roman" w:cs="Times New Roman"/>
+              </w:rPr>
+              <w:t>6%</w:t>
+            </w:r>
+          </w:p>
+        </w:tc>
+        <w:tc>
+          <w:tcPr>
+            <w:tcW w:w="1294" w:type="dxa"/>
+          </w:tcPr>
+          <w:p>
+            <w:pPr>
+              <w:rPr>
+                <w:rFonts w:ascii="Times New Roman" w:hAnsi="Times New Roman" w:cs="Times New Roman"/>
+              </w:rPr>
+            </w:pPr>
+            <w:r>
+              <w:rPr>
+                <w:rFonts w:ascii="Times New Roman" w:hAnsi="Times New Roman" w:cs="Times New Roman"/>
+              </w:rPr>
+              <w:t>8%</w:t>
+            </w:r>
+          </w:p>
+        </w:tc>
+        <w:tc>
+          <w:tcPr>
+            <w:tcW w:w="1295" w:type="dxa"/>
+          </w:tcPr>
+          <w:p>
+            <w:pPr>
+              <w:rPr>
+                <w:rFonts w:ascii="Times New Roman" w:hAnsi="Times New Roman" w:cs="Times New Roman"/>
+              </w:rPr>
+            </w:pPr>
+            <w:r>
+              <w:rPr>
+                <w:rFonts w:ascii="Times New Roman" w:hAnsi="Times New Roman" w:cs="Times New Roman"/>
+              </w:rPr>
+              <w:t>16%</w:t>
+            </w:r>
+          </w:p>
+        </w:tc>
+        <w:tc>
+          <w:tcPr>
+            <w:tcW w:w="1295" w:type="dxa"/>
+          </w:tcPr>
+          <w:p>
+            <w:pPr>
+              <w:rPr>
+                <w:rFonts w:ascii="Times New Roman" w:hAnsi="Times New Roman" w:cs="Times New Roman"/>
+              </w:rPr>
+            </w:pPr>
+            <w:r>
+              <w:rPr>
+                <w:rFonts w:ascii="Times New Roman" w:hAnsi="Times New Roman" w:cs="Times New Roman"/>
+              </w:rPr>
+              <w:t>11%</w:t>
+            </w:r>
+          </w:p>
+        </w:tc>
+      </w:tr>
+      <w:tr>
+        <w:tc>
+          <w:tcPr>
+            <w:tcW w:w="1294" w:type="dxa"/>
+          </w:tcPr>
+          <w:p>
+            <w:pPr>
+              <w:rPr>
+                <w:rFonts w:ascii="Times New Roman" w:hAnsi="Times New Roman" w:cs="Times New Roman"/>
+                <w:b/>
+                <w:bCs/>
+              </w:rPr>
+            </w:pPr>
+            <w:r>
+              <w:rPr>
+                <w:rFonts w:ascii="Times New Roman" w:hAnsi="Times New Roman" w:cs="Times New Roman"/>
+                <w:b/>
+                <w:bCs/>
+              </w:rPr>
+              <w:t>Shot accuracy post training</w:t>
+            </w:r>
+          </w:p>
+        </w:tc>
+        <w:tc>
+          <w:tcPr>
+            <w:tcW w:w="1294" w:type="dxa"/>
+          </w:tcPr>
+          <w:p>
+            <w:pPr>
+              <w:rPr>
+                <w:rFonts w:ascii="Times New Roman" w:hAnsi="Times New Roman" w:cs="Times New Roman"/>
+              </w:rPr>
+            </w:pPr>
+            <w:r>
+              <w:rPr>
+                <w:rFonts w:ascii="Times New Roman" w:hAnsi="Times New Roman" w:cs="Times New Roman"/>
+              </w:rPr>
+              <w:t>51</w:t>
+            </w:r>
+            <w:r>
+              <w:rPr>
+                <w:rFonts w:ascii="Times New Roman" w:hAnsi="Times New Roman" w:cs="Times New Roman"/>
+              </w:rPr>
+              <w:t>%</w:t>
+            </w:r>
+          </w:p>
+        </w:tc>
+        <w:tc>
+          <w:tcPr>
+            <w:tcW w:w="1294" w:type="dxa"/>
+          </w:tcPr>
+          <w:p>
+            <w:pPr>
+              <w:rPr>
+                <w:rFonts w:ascii="Times New Roman" w:hAnsi="Times New Roman" w:cs="Times New Roman"/>
+              </w:rPr>
+            </w:pPr>
+            <w:r>
+              <w:rPr>
+                <w:rFonts w:ascii="Times New Roman" w:hAnsi="Times New Roman" w:cs="Times New Roman"/>
+              </w:rPr>
+              <w:t>58</w:t>
+            </w:r>
+            <w:r>
+              <w:rPr>
+                <w:rFonts w:ascii="Times New Roman" w:hAnsi="Times New Roman" w:cs="Times New Roman"/>
+              </w:rPr>
+              <w:t>%</w:t>
+            </w:r>
+          </w:p>
+        </w:tc>
+        <w:tc>
+          <w:tcPr>
+            <w:tcW w:w="1294" w:type="dxa"/>
+          </w:tcPr>
+          <w:p>
+            <w:pPr>
+              <w:rPr>
+                <w:rFonts w:ascii="Times New Roman" w:hAnsi="Times New Roman" w:cs="Times New Roman"/>
+              </w:rPr>
+            </w:pPr>
+            <w:r>
+              <w:rPr>
+                <w:rFonts w:ascii="Times New Roman" w:hAnsi="Times New Roman" w:cs="Times New Roman"/>
+              </w:rPr>
+              <w:t>63</w:t>
+            </w:r>
+            <w:r>
+              <w:rPr>
+                <w:rFonts w:ascii="Times New Roman" w:hAnsi="Times New Roman" w:cs="Times New Roman"/>
+              </w:rPr>
+              <w:t>%</w:t>
+            </w:r>
+          </w:p>
+        </w:tc>
+        <w:tc>
+          <w:tcPr>
+            <w:tcW w:w="1294" w:type="dxa"/>
+          </w:tcPr>
+          <w:p>
+            <w:pPr>
+              <w:rPr>
+                <w:rFonts w:ascii="Times New Roman" w:hAnsi="Times New Roman" w:cs="Times New Roman"/>
+              </w:rPr>
+            </w:pPr>
+            <w:r>
+              <w:rPr>
+                <w:rFonts w:ascii="Times New Roman" w:hAnsi="Times New Roman" w:cs="Times New Roman"/>
+              </w:rPr>
+              <w:t>31%</w:t>
+            </w:r>
+          </w:p>
+        </w:tc>
+        <w:tc>
+          <w:tcPr>
+            <w:tcW w:w="1295" w:type="dxa"/>
+          </w:tcPr>
+          <w:p>
+            <w:pPr>
+              <w:rPr>
+                <w:rFonts w:ascii="Times New Roman" w:hAnsi="Times New Roman" w:cs="Times New Roman"/>
+              </w:rPr>
+            </w:pPr>
+            <w:r>
+              <w:rPr>
+                <w:rFonts w:ascii="Times New Roman" w:hAnsi="Times New Roman" w:cs="Times New Roman"/>
+              </w:rPr>
+              <w:t>43%</w:t>
+            </w:r>
+          </w:p>
+        </w:tc>
+        <w:tc>
+          <w:tcPr>
+            <w:tcW w:w="1295" w:type="dxa"/>
+          </w:tcPr>
+          <w:p>
+            <w:pPr>
+              <w:rPr>
+                <w:rFonts w:ascii="Times New Roman" w:hAnsi="Times New Roman" w:cs="Times New Roman"/>
+              </w:rPr>
+            </w:pPr>
+            <w:r>
+              <w:rPr>
+                <w:rFonts w:ascii="Times New Roman" w:hAnsi="Times New Roman" w:cs="Times New Roman"/>
+              </w:rPr>
+              <w:t>36%</w:t>
+            </w:r>
+          </w:p>
+        </w:tc>
+      </w:tr>
+      <w:tr>
+        <w:tc>
+          <w:tcPr>
+            <w:tcW w:w="1294" w:type="dxa"/>
+          </w:tcPr>
+          <w:p>
+            <w:pPr>
+              <w:rPr>
+                <w:rFonts w:ascii="Times New Roman" w:hAnsi="Times New Roman" w:cs="Times New Roman"/>
+                <w:b/>
+                <w:bCs/>
+              </w:rPr>
+            </w:pPr>
+            <w:r>
+              <w:rPr>
+                <w:rFonts w:ascii="Times New Roman" w:hAnsi="Times New Roman" w:cs="Times New Roman"/>
+                <w:b/>
+                <w:bCs/>
+              </w:rPr>
+              <w:t>% Increase</w:t>
+            </w:r>
+          </w:p>
+        </w:tc>
+        <w:tc>
+          <w:tcPr>
+            <w:tcW w:w="1294" w:type="dxa"/>
+          </w:tcPr>
+          <w:p>
+            <w:pPr>
+              <w:rPr>
+                <w:rFonts w:ascii="Times New Roman" w:hAnsi="Times New Roman" w:cs="Times New Roman"/>
+              </w:rPr>
+            </w:pPr>
+            <w:r>
+              <w:rPr>
+                <w:rFonts w:ascii="Times New Roman" w:hAnsi="Times New Roman" w:cs="Times New Roman"/>
+              </w:rPr>
+              <w:t>42%</w:t>
+            </w:r>
+          </w:p>
+        </w:tc>
+        <w:tc>
+          <w:tcPr>
+            <w:tcW w:w="1294" w:type="dxa"/>
+          </w:tcPr>
+          <w:p>
+            <w:pPr>
+              <w:rPr>
+                <w:rFonts w:ascii="Times New Roman" w:hAnsi="Times New Roman" w:cs="Times New Roman"/>
+              </w:rPr>
+            </w:pPr>
+            <w:r>
+              <w:rPr>
+                <w:rFonts w:ascii="Times New Roman" w:hAnsi="Times New Roman" w:cs="Times New Roman"/>
+              </w:rPr>
+              <w:t>45%</w:t>
+            </w:r>
+          </w:p>
+        </w:tc>
+        <w:tc>
+          <w:tcPr>
+            <w:tcW w:w="1294" w:type="dxa"/>
+          </w:tcPr>
+          <w:p>
+            <w:pPr>
+              <w:rPr>
+                <w:rFonts w:ascii="Times New Roman" w:hAnsi="Times New Roman" w:cs="Times New Roman"/>
+              </w:rPr>
+            </w:pPr>
+            <w:r>
+              <w:rPr>
+                <w:rFonts w:ascii="Times New Roman" w:hAnsi="Times New Roman" w:cs="Times New Roman"/>
+              </w:rPr>
+              <w:t>60%</w:t>
+            </w:r>
+          </w:p>
+        </w:tc>
+        <w:tc>
+          <w:tcPr>
+            <w:tcW w:w="1294" w:type="dxa"/>
+          </w:tcPr>
+          <w:p>
+            <w:pPr>
+              <w:rPr>
+                <w:rFonts w:ascii="Times New Roman" w:hAnsi="Times New Roman" w:cs="Times New Roman"/>
+              </w:rPr>
+            </w:pPr>
+            <w:r>
+              <w:rPr>
+                <w:rFonts w:ascii="Times New Roman" w:hAnsi="Times New Roman" w:cs="Times New Roman"/>
+              </w:rPr>
+              <w:t>23%</w:t>
+            </w:r>
+          </w:p>
+        </w:tc>
+        <w:tc>
+          <w:tcPr>
+            <w:tcW w:w="1295" w:type="dxa"/>
+          </w:tcPr>
+          <w:p>
+            <w:pPr>
+              <w:rPr>
+                <w:rFonts w:ascii="Times New Roman" w:hAnsi="Times New Roman" w:cs="Times New Roman"/>
+              </w:rPr>
+            </w:pPr>
+            <w:r>
+              <w:rPr>
+                <w:rFonts w:ascii="Times New Roman" w:hAnsi="Times New Roman" w:cs="Times New Roman"/>
+              </w:rPr>
+              <w:t>27%</w:t>
+            </w:r>
+          </w:p>
+        </w:tc>
+        <w:tc>
+          <w:tcPr>
+            <w:tcW w:w="1295" w:type="dxa"/>
+          </w:tcPr>
+          <w:p>
+            <w:pPr>
+              <w:rPr>
+                <w:rFonts w:ascii="Times New Roman" w:hAnsi="Times New Roman" w:cs="Times New Roman"/>
+              </w:rPr>
+            </w:pPr>
+            <w:r>
+              <w:rPr>
+                <w:rFonts w:ascii="Times New Roman" w:hAnsi="Times New Roman" w:cs="Times New Roman"/>
+              </w:rPr>
+              <w:t>25%</w:t>
+            </w:r>
+          </w:p>
+        </w:tc>
+      </w:tr>
+    </w:tbl>
+    <w:p/>
+    <w:p>
+      <w:pPr>
+        <w:pStyle w:val="Heading1"/>
+        <w:rPr>
+          <w:rFonts w:asciiTheme="minorHAnsi" w:eastAsiaTheme="minorHAnsi" w:hAnsiTheme="minorHAnsi" w:cstheme="minorBidi"/>
+          <w:color w:val="auto"/>
+          <w:sz w:val="22"/>
+          <w:szCs w:val="22"/>
+          <w:lang w:val="en-GB"/>
+        </w:rPr>
+      </w:pPr>
     </w:p>
     <w:sdt>
       <w:sdtPr>
@@ -5716,7 +9193,6 @@
                   <w:noProof/>
                   <w:lang w:val="en-US"/>
                 </w:rPr>
-                <w:lastRenderedPageBreak/>
                 <w:t xml:space="preserve">Anon., 2021. </w:t>
               </w:r>
               <w:r>
@@ -5838,6 +9314,62 @@
                   <w:noProof/>
                   <w:lang w:val="en-US"/>
                 </w:rPr>
+                <w:t xml:space="preserve">Pool Live AR. </w:t>
+              </w:r>
+              <w:r>
+                <w:rPr>
+                  <w:noProof/>
+                  <w:lang w:val="en-US"/>
+                </w:rPr>
+                <w:t xml:space="preserve">[Online] </w:t>
+              </w:r>
+              <w:r>
+                <w:rPr>
+                  <w:noProof/>
+                  <w:lang w:val="en-US"/>
+                </w:rPr>
+                <w:br/>
+                <w:t xml:space="preserve">Available at: </w:t>
+              </w:r>
+              <w:r>
+                <w:rPr>
+                  <w:noProof/>
+                  <w:u w:val="single"/>
+                  <w:lang w:val="en-US"/>
+                </w:rPr>
+                <w:t>https://www.poollivear.com/</w:t>
+              </w:r>
+              <w:r>
+                <w:rPr>
+                  <w:noProof/>
+                  <w:lang w:val="en-US"/>
+                </w:rPr>
+                <w:br/>
+                <w:t>[Accessed 20 March 2021].</w:t>
+              </w:r>
+            </w:p>
+            <w:p>
+              <w:pPr>
+                <w:pStyle w:val="Bibliography"/>
+                <w:rPr>
+                  <w:noProof/>
+                  <w:lang w:val="en-US"/>
+                </w:rPr>
+              </w:pPr>
+              <w:r>
+                <w:rPr>
+                  <w:noProof/>
+                  <w:lang w:val="en-US"/>
+                </w:rPr>
+                <w:t xml:space="preserve">Anon., n.d. </w:t>
+              </w:r>
+              <w:r>
+                <w:rPr>
+                  <w:i/>
+                  <w:iCs/>
+                  <w:noProof/>
+                  <w:lang w:val="en-US"/>
+                </w:rPr>
                 <w:t xml:space="preserve">Slant. </w:t>
               </w:r>
               <w:r>
@@ -5885,6 +9417,7 @@
                   <w:noProof/>
                   <w:lang w:val="en-US"/>
                 </w:rPr>
+                <w:lastRenderedPageBreak/>
                 <w:t xml:space="preserve">Griffiths, T., 2021. </w:t>
               </w:r>
               <w:r>
@@ -9017,6 +12550,25 @@
       <w:color w:val="954F72" w:themeColor="followedHyperlink"/>
       <w:u w:val="single"/>
     </w:rPr>
+  </w:style>
+  <w:style w:type="table" w:styleId="TableGrid">
+    <w:name w:val="Table Grid"/>
+    <w:basedOn w:val="TableNormal"/>
+    <w:uiPriority w:val="39"/>
+    <w:rsid w:val="00FA42DF"/>
+    <w:pPr>
+      <w:spacing w:after="0" w:line="240" w:lineRule="auto"/>
+    </w:pPr>
+    <w:tblPr>
+      <w:tblBorders>
+        <w:top w:val="single" w:sz="4" w:space="0" w:color="auto"/>
+        <w:left w:val="single" w:sz="4" w:space="0" w:color="auto"/>
+        <w:bottom w:val="single" w:sz="4" w:space="0" w:color="auto"/>
+        <w:right w:val="single" w:sz="4" w:space="0" w:color="auto"/>
+        <w:insideH w:val="single" w:sz="4" w:space="0" w:color="auto"/>
+        <w:insideV w:val="single" w:sz="4" w:space="0" w:color="auto"/>
+      </w:tblBorders>
+    </w:tblPr>
   </w:style>
 </w:styles>
 </file>
@@ -9591,11 +13143,22 @@
     </b:Author>
     <b:RefOrder>17</b:RefOrder>
   </b:Source>
+  <b:Source>
+    <b:Tag>Poo21</b:Tag>
+    <b:SourceType>InternetSite</b:SourceType>
+    <b:Guid>{6BC2EA1A-E17F-4D4C-B3A3-265AF397B3A0}</b:Guid>
+    <b:Title>Pool Live AR</b:Title>
+    <b:YearAccessed>2021</b:YearAccessed>
+    <b:MonthAccessed>March</b:MonthAccessed>
+    <b:DayAccessed>20</b:DayAccessed>
+    <b:URL>https://www.poollivear.com/</b:URL>
+    <b:RefOrder>18</b:RefOrder>
+  </b:Source>
 </b:Sources>
 </file>
 
 <file path=customXml/itemProps1.xml><?xml version="1.0" encoding="utf-8"?>
-<ds:datastoreItem xmlns:ds="http://schemas.openxmlformats.org/officeDocument/2006/customXml" ds:itemID="{011B513F-441A-4DCF-A259-DB707EC58804}">
+<ds:datastoreItem xmlns:ds="http://schemas.openxmlformats.org/officeDocument/2006/customXml" ds:itemID="{B514D706-3039-490B-A502-594CC10C8FA1}">
   <ds:schemaRefs>
     <ds:schemaRef ds:uri="http://schemas.openxmlformats.org/officeDocument/2006/bibliography"/>
   </ds:schemaRefs>

--- a/Innovation Case/Innovation Case.docx
+++ b/Innovation Case/Innovation Case.docx
@@ -412,16 +412,8 @@
         <w:rPr>
           <w:rFonts w:ascii="Times New Roman" w:hAnsi="Times New Roman" w:cs="Times New Roman"/>
         </w:rPr>
-        <w:t xml:space="preserve"> </w:t>
-      </w:r>
-      <w:proofErr w:type="gramStart"/>
-      <w:r>
-        <w:rPr>
-          <w:rFonts w:ascii="Times New Roman" w:hAnsi="Times New Roman" w:cs="Times New Roman"/>
-        </w:rPr>
-        <w:t>in the near future</w:t>
-      </w:r>
-      <w:proofErr w:type="gramEnd"/>
+        <w:t xml:space="preserve"> in the near future</w:t>
+      </w:r>
       <w:r>
         <w:rPr>
           <w:rFonts w:ascii="Times New Roman" w:hAnsi="Times New Roman" w:cs="Times New Roman"/>
@@ -588,21 +580,7 @@
         <w:rPr>
           <w:rFonts w:ascii="Times New Roman" w:hAnsi="Times New Roman" w:cs="Times New Roman"/>
         </w:rPr>
-        <w:t xml:space="preserve"> hours of individual work </w:t>
-      </w:r>
-      <w:proofErr w:type="gramStart"/>
-      <w:r>
-        <w:rPr>
-          <w:rFonts w:ascii="Times New Roman" w:hAnsi="Times New Roman" w:cs="Times New Roman"/>
-        </w:rPr>
-        <w:t>in order to</w:t>
-      </w:r>
-      <w:proofErr w:type="gramEnd"/>
-      <w:r>
-        <w:rPr>
-          <w:rFonts w:ascii="Times New Roman" w:hAnsi="Times New Roman" w:cs="Times New Roman"/>
-        </w:rPr>
-        <w:t xml:space="preserve"> improve and be</w:t>
+        <w:t xml:space="preserve"> hours of individual work in order to improve and be</w:t>
       </w:r>
       <w:r>
         <w:rPr>
@@ -656,14 +634,7 @@
         <w:rPr>
           <w:rFonts w:ascii="Times New Roman" w:hAnsi="Times New Roman" w:cs="Times New Roman"/>
         </w:rPr>
-        <w:t xml:space="preserve"> (</w:t>
-      </w:r>
-      <w:proofErr w:type="spellStart"/>
-      <w:r>
-        <w:rPr>
-          <w:rFonts w:ascii="Times New Roman" w:hAnsi="Times New Roman" w:cs="Times New Roman"/>
-        </w:rPr>
-        <w:t>U</w:t>
+        <w:t xml:space="preserve"> (U</w:t>
       </w:r>
       <w:r>
         <w:rPr>
@@ -675,14 +646,7 @@
         <w:rPr>
           <w:rFonts w:ascii="Times New Roman" w:hAnsi="Times New Roman" w:cs="Times New Roman"/>
         </w:rPr>
-        <w:t>BPSC</w:t>
-      </w:r>
-      <w:proofErr w:type="spellEnd"/>
-      <w:r>
-        <w:rPr>
-          <w:rFonts w:ascii="Times New Roman" w:hAnsi="Times New Roman" w:cs="Times New Roman"/>
-        </w:rPr>
-        <w:t>)</w:t>
+        <w:t>BPSC)</w:t>
       </w:r>
       <w:r>
         <w:rPr>
@@ -736,100 +700,83 @@
         <w:rPr>
           <w:rFonts w:ascii="Times New Roman" w:hAnsi="Times New Roman" w:cs="Times New Roman"/>
         </w:rPr>
-        <w:t xml:space="preserve">skill </w:t>
-      </w:r>
-      <w:proofErr w:type="gramStart"/>
-      <w:r>
-        <w:rPr>
-          <w:rFonts w:ascii="Times New Roman" w:hAnsi="Times New Roman" w:cs="Times New Roman"/>
-        </w:rPr>
-        <w:t>development</w:t>
+        <w:t>skill development</w:t>
       </w:r>
       <w:r>
         <w:rPr>
           <w:rFonts w:ascii="Times New Roman" w:hAnsi="Times New Roman" w:cs="Times New Roman"/>
           <w:vertAlign w:val="superscript"/>
         </w:rPr>
+        <w:t>(PRO_SNOOK_BLOG)</w:t>
+      </w:r>
+      <w:r>
+        <w:rPr>
+          <w:rFonts w:ascii="Times New Roman" w:hAnsi="Times New Roman" w:cs="Times New Roman"/>
+        </w:rPr>
+        <w:t>.</w:t>
+      </w:r>
+      <w:r>
+        <w:rPr>
+          <w:rFonts w:ascii="Times New Roman" w:hAnsi="Times New Roman" w:cs="Times New Roman"/>
+        </w:rPr>
+        <w:t xml:space="preserve"> </w:t>
+      </w:r>
+      <w:r>
+        <w:rPr>
+          <w:rFonts w:ascii="Times New Roman" w:hAnsi="Times New Roman" w:cs="Times New Roman"/>
+        </w:rPr>
+        <w:t xml:space="preserve">However, the backbone of the sport, and most important skill to develop </w:t>
+      </w:r>
+      <w:r>
+        <w:rPr>
+          <w:rFonts w:ascii="Times New Roman" w:hAnsi="Times New Roman" w:cs="Times New Roman"/>
+        </w:rPr>
+        <w:t>is</w:t>
+      </w:r>
+      <w:r>
+        <w:rPr>
+          <w:rFonts w:ascii="Times New Roman" w:hAnsi="Times New Roman" w:cs="Times New Roman"/>
+        </w:rPr>
+        <w:t xml:space="preserve"> hitting and potting </w:t>
+      </w:r>
+      <w:r>
+        <w:rPr>
+          <w:rFonts w:ascii="Times New Roman" w:hAnsi="Times New Roman" w:cs="Times New Roman"/>
+        </w:rPr>
+        <w:t xml:space="preserve">balls </w:t>
+      </w:r>
+      <w:r>
+        <w:rPr>
+          <w:rFonts w:ascii="Times New Roman" w:hAnsi="Times New Roman" w:cs="Times New Roman"/>
+        </w:rPr>
+        <w:t>accurately</w:t>
+      </w:r>
+      <w:r>
+        <w:rPr>
+          <w:rFonts w:ascii="Times New Roman" w:hAnsi="Times New Roman" w:cs="Times New Roman"/>
+          <w:vertAlign w:val="superscript"/>
+        </w:rPr>
         <w:t>(</w:t>
       </w:r>
-      <w:proofErr w:type="gramEnd"/>
       <w:r>
         <w:rPr>
           <w:rFonts w:ascii="Times New Roman" w:hAnsi="Times New Roman" w:cs="Times New Roman"/>
           <w:vertAlign w:val="superscript"/>
         </w:rPr>
-        <w:t>PRO_SNOOK_BLOG)</w:t>
-      </w:r>
-      <w:r>
-        <w:rPr>
-          <w:rFonts w:ascii="Times New Roman" w:hAnsi="Times New Roman" w:cs="Times New Roman"/>
-        </w:rPr>
-        <w:t>.</w:t>
-      </w:r>
-      <w:r>
-        <w:rPr>
-          <w:rFonts w:ascii="Times New Roman" w:hAnsi="Times New Roman" w:cs="Times New Roman"/>
-        </w:rPr>
-        <w:t xml:space="preserve"> </w:t>
-      </w:r>
-      <w:r>
-        <w:rPr>
-          <w:rFonts w:ascii="Times New Roman" w:hAnsi="Times New Roman" w:cs="Times New Roman"/>
-        </w:rPr>
-        <w:t xml:space="preserve">However, the backbone of the sport, and most important skill to develop </w:t>
-      </w:r>
-      <w:r>
-        <w:rPr>
-          <w:rFonts w:ascii="Times New Roman" w:hAnsi="Times New Roman" w:cs="Times New Roman"/>
-        </w:rPr>
-        <w:t>is</w:t>
-      </w:r>
-      <w:r>
-        <w:rPr>
-          <w:rFonts w:ascii="Times New Roman" w:hAnsi="Times New Roman" w:cs="Times New Roman"/>
-        </w:rPr>
-        <w:t xml:space="preserve"> hitting and potting </w:t>
-      </w:r>
-      <w:r>
-        <w:rPr>
-          <w:rFonts w:ascii="Times New Roman" w:hAnsi="Times New Roman" w:cs="Times New Roman"/>
-        </w:rPr>
-        <w:t xml:space="preserve">balls </w:t>
-      </w:r>
-      <w:proofErr w:type="gramStart"/>
-      <w:r>
-        <w:rPr>
-          <w:rFonts w:ascii="Times New Roman" w:hAnsi="Times New Roman" w:cs="Times New Roman"/>
-        </w:rPr>
-        <w:t>accurately</w:t>
+        <w:t>Appendix</w:t>
       </w:r>
       <w:r>
         <w:rPr>
           <w:rFonts w:ascii="Times New Roman" w:hAnsi="Times New Roman" w:cs="Times New Roman"/>
           <w:vertAlign w:val="superscript"/>
         </w:rPr>
-        <w:t>(</w:t>
-      </w:r>
-      <w:proofErr w:type="gramEnd"/>
-      <w:r>
-        <w:rPr>
-          <w:rFonts w:ascii="Times New Roman" w:hAnsi="Times New Roman" w:cs="Times New Roman"/>
-          <w:vertAlign w:val="superscript"/>
-        </w:rPr>
-        <w:t>Appendix</w:t>
-      </w:r>
-      <w:r>
-        <w:rPr>
-          <w:rFonts w:ascii="Times New Roman" w:hAnsi="Times New Roman" w:cs="Times New Roman"/>
-          <w:vertAlign w:val="superscript"/>
-        </w:rPr>
         <w:t xml:space="preserve"> A, Q4)</w:t>
       </w:r>
       <w:r>
         <w:rPr>
           <w:rFonts w:ascii="Times New Roman" w:hAnsi="Times New Roman" w:cs="Times New Roman"/>
         </w:rPr>
-        <w:t>.</w:t>
+        <w:t>, thus our system will mainly focus on improving this skill in a more time efficient manner.</w:t>
       </w:r>
     </w:p>
     <w:p>
@@ -844,7 +791,6 @@
         </w:rPr>
         <w:t xml:space="preserve">In terms of </w:t>
       </w:r>
-      <w:proofErr w:type="gramStart"/>
       <w:r>
         <w:rPr>
           <w:rFonts w:ascii="Times New Roman" w:hAnsi="Times New Roman" w:cs="Times New Roman"/>
@@ -855,130 +801,93 @@
         <w:rPr>
           <w:rFonts w:ascii="Times New Roman" w:hAnsi="Times New Roman" w:cs="Times New Roman"/>
         </w:rPr>
-        <w:t>developing</w:t>
-      </w:r>
-      <w:proofErr w:type="gramEnd"/>
-      <w:r>
-        <w:rPr>
-          <w:rFonts w:ascii="Times New Roman" w:hAnsi="Times New Roman" w:cs="Times New Roman"/>
-        </w:rPr>
-        <w:t xml:space="preserve"> said skills, there are currently only a few options at present. First you can perform potting and technique training </w:t>
-      </w:r>
-      <w:proofErr w:type="gramStart"/>
-      <w:r>
-        <w:rPr>
-          <w:rFonts w:ascii="Times New Roman" w:hAnsi="Times New Roman" w:cs="Times New Roman"/>
-        </w:rPr>
-        <w:t>drills</w:t>
+        <w:t>developing said skills, there are currently only a few options at present. First you can perform potting and technique training drills</w:t>
       </w:r>
       <w:r>
         <w:rPr>
           <w:rFonts w:ascii="Times New Roman" w:hAnsi="Times New Roman" w:cs="Times New Roman"/>
           <w:vertAlign w:val="superscript"/>
         </w:rPr>
-        <w:t>(</w:t>
-      </w:r>
-      <w:proofErr w:type="gramEnd"/>
+        <w:t>(CUE-DRILLS)</w:t>
+      </w:r>
+      <w:r>
+        <w:rPr>
+          <w:rFonts w:ascii="Times New Roman" w:hAnsi="Times New Roman" w:cs="Times New Roman"/>
+        </w:rPr>
+        <w:t xml:space="preserve">, but this </w:t>
+      </w:r>
+      <w:r>
+        <w:rPr>
+          <w:rFonts w:ascii="Times New Roman" w:hAnsi="Times New Roman" w:cs="Times New Roman"/>
+        </w:rPr>
+        <w:t>method provides</w:t>
+      </w:r>
+      <w:r>
+        <w:rPr>
+          <w:rFonts w:ascii="Times New Roman" w:hAnsi="Times New Roman" w:cs="Times New Roman"/>
+        </w:rPr>
+        <w:t xml:space="preserve"> no real feedback on what you are doing </w:t>
+      </w:r>
+      <w:r>
+        <w:rPr>
+          <w:rFonts w:ascii="Times New Roman" w:hAnsi="Times New Roman" w:cs="Times New Roman"/>
+        </w:rPr>
+        <w:t>in</w:t>
+      </w:r>
+      <w:r>
+        <w:rPr>
+          <w:rFonts w:ascii="Times New Roman" w:hAnsi="Times New Roman" w:cs="Times New Roman"/>
+        </w:rPr>
+        <w:t xml:space="preserve">correctly. </w:t>
+      </w:r>
+      <w:r>
+        <w:rPr>
+          <w:rFonts w:ascii="Times New Roman" w:hAnsi="Times New Roman" w:cs="Times New Roman"/>
+        </w:rPr>
+        <w:t>S</w:t>
+      </w:r>
+      <w:r>
+        <w:rPr>
+          <w:rFonts w:ascii="Times New Roman" w:hAnsi="Times New Roman" w:cs="Times New Roman"/>
+        </w:rPr>
+        <w:t>econdly,</w:t>
+      </w:r>
+      <w:r>
+        <w:rPr>
+          <w:rFonts w:ascii="Times New Roman" w:hAnsi="Times New Roman" w:cs="Times New Roman"/>
+        </w:rPr>
+        <w:t xml:space="preserve"> you can</w:t>
+      </w:r>
+      <w:r>
+        <w:rPr>
+          <w:rFonts w:ascii="Times New Roman" w:hAnsi="Times New Roman" w:cs="Times New Roman"/>
+        </w:rPr>
+        <w:t xml:space="preserve"> pay for a professional coach who will give form and technique feedback, but will still require many hours outside of these sessions to improve and develop</w:t>
+      </w:r>
+      <w:r>
+        <w:rPr>
+          <w:rFonts w:ascii="Times New Roman" w:hAnsi="Times New Roman" w:cs="Times New Roman"/>
+        </w:rPr>
+        <w:t xml:space="preserve">, </w:t>
+      </w:r>
+      <w:r>
+        <w:rPr>
+          <w:rFonts w:ascii="Times New Roman" w:hAnsi="Times New Roman" w:cs="Times New Roman"/>
+        </w:rPr>
+        <w:t>not to mention</w:t>
+      </w:r>
+      <w:r>
+        <w:rPr>
+          <w:rFonts w:ascii="Times New Roman" w:hAnsi="Times New Roman" w:cs="Times New Roman"/>
+        </w:rPr>
+        <w:t xml:space="preserve"> being expensive – up to £120 per hour in some cases</w:t>
+      </w:r>
       <w:r>
         <w:rPr>
           <w:rFonts w:ascii="Times New Roman" w:hAnsi="Times New Roman" w:cs="Times New Roman"/>
           <w:vertAlign w:val="superscript"/>
         </w:rPr>
-        <w:t>CUE-DRILLS)</w:t>
-      </w:r>
-      <w:r>
-        <w:rPr>
-          <w:rFonts w:ascii="Times New Roman" w:hAnsi="Times New Roman" w:cs="Times New Roman"/>
-        </w:rPr>
-        <w:t xml:space="preserve">, but this </w:t>
-      </w:r>
-      <w:r>
-        <w:rPr>
-          <w:rFonts w:ascii="Times New Roman" w:hAnsi="Times New Roman" w:cs="Times New Roman"/>
-        </w:rPr>
-        <w:t>method provides</w:t>
-      </w:r>
-      <w:r>
-        <w:rPr>
-          <w:rFonts w:ascii="Times New Roman" w:hAnsi="Times New Roman" w:cs="Times New Roman"/>
-        </w:rPr>
-        <w:t xml:space="preserve"> no real feedback on what you are doing </w:t>
-      </w:r>
-      <w:r>
-        <w:rPr>
-          <w:rFonts w:ascii="Times New Roman" w:hAnsi="Times New Roman" w:cs="Times New Roman"/>
-        </w:rPr>
-        <w:t>in</w:t>
-      </w:r>
-      <w:r>
-        <w:rPr>
-          <w:rFonts w:ascii="Times New Roman" w:hAnsi="Times New Roman" w:cs="Times New Roman"/>
-        </w:rPr>
-        <w:t xml:space="preserve">correctly. </w:t>
-      </w:r>
-      <w:r>
-        <w:rPr>
-          <w:rFonts w:ascii="Times New Roman" w:hAnsi="Times New Roman" w:cs="Times New Roman"/>
-        </w:rPr>
-        <w:t>S</w:t>
-      </w:r>
-      <w:r>
-        <w:rPr>
-          <w:rFonts w:ascii="Times New Roman" w:hAnsi="Times New Roman" w:cs="Times New Roman"/>
-        </w:rPr>
-        <w:t>econdly,</w:t>
-      </w:r>
-      <w:r>
-        <w:rPr>
-          <w:rFonts w:ascii="Times New Roman" w:hAnsi="Times New Roman" w:cs="Times New Roman"/>
-        </w:rPr>
-        <w:t xml:space="preserve"> you can</w:t>
-      </w:r>
-      <w:r>
-        <w:rPr>
-          <w:rFonts w:ascii="Times New Roman" w:hAnsi="Times New Roman" w:cs="Times New Roman"/>
-        </w:rPr>
-        <w:t xml:space="preserve"> pay for a professional coach who will give form and technique feedback, but will still require many hours outside of these sessions to improve and develop</w:t>
-      </w:r>
-      <w:r>
-        <w:rPr>
-          <w:rFonts w:ascii="Times New Roman" w:hAnsi="Times New Roman" w:cs="Times New Roman"/>
-        </w:rPr>
-        <w:t xml:space="preserve">, </w:t>
-      </w:r>
-      <w:r>
-        <w:rPr>
-          <w:rFonts w:ascii="Times New Roman" w:hAnsi="Times New Roman" w:cs="Times New Roman"/>
-        </w:rPr>
-        <w:t>not to mention</w:t>
-      </w:r>
-      <w:r>
-        <w:rPr>
-          <w:rFonts w:ascii="Times New Roman" w:hAnsi="Times New Roman" w:cs="Times New Roman"/>
-        </w:rPr>
-        <w:t xml:space="preserve"> being expensive – up to £120 per hour in some </w:t>
-      </w:r>
-      <w:proofErr w:type="gramStart"/>
-      <w:r>
-        <w:rPr>
-          <w:rFonts w:ascii="Times New Roman" w:hAnsi="Times New Roman" w:cs="Times New Roman"/>
-        </w:rPr>
-        <w:t>cases</w:t>
-      </w:r>
-      <w:r>
-        <w:rPr>
-          <w:rFonts w:ascii="Times New Roman" w:hAnsi="Times New Roman" w:cs="Times New Roman"/>
-          <w:vertAlign w:val="superscript"/>
-        </w:rPr>
-        <w:t>(</w:t>
-      </w:r>
-      <w:proofErr w:type="gramEnd"/>
-      <w:r>
-        <w:rPr>
-          <w:rFonts w:ascii="Times New Roman" w:hAnsi="Times New Roman" w:cs="Times New Roman"/>
-          <w:vertAlign w:val="superscript"/>
-        </w:rPr>
-        <w:t>TERY-1TO1)</w:t>
+        <w:t>(TERY-1TO1)</w:t>
       </w:r>
       <w:r>
         <w:rPr>
@@ -1002,21 +911,7 @@
         <w:rPr>
           <w:rFonts w:ascii="Times New Roman" w:hAnsi="Times New Roman" w:cs="Times New Roman"/>
         </w:rPr>
-        <w:t xml:space="preserve"> </w:t>
-      </w:r>
-      <w:proofErr w:type="gramStart"/>
-      <w:r>
-        <w:rPr>
-          <w:rFonts w:ascii="Times New Roman" w:hAnsi="Times New Roman" w:cs="Times New Roman"/>
-        </w:rPr>
-        <w:t>in order to</w:t>
-      </w:r>
-      <w:proofErr w:type="gramEnd"/>
-      <w:r>
-        <w:rPr>
-          <w:rFonts w:ascii="Times New Roman" w:hAnsi="Times New Roman" w:cs="Times New Roman"/>
-        </w:rPr>
-        <w:t xml:space="preserve"> combine these skills correctly and effectively</w:t>
+        <w:t xml:space="preserve"> in order to combine these skills correctly and effectively</w:t>
       </w:r>
       <w:r>
         <w:rPr>
@@ -1161,21 +1056,7 @@
         <w:rPr>
           <w:rFonts w:ascii="Times New Roman" w:hAnsi="Times New Roman" w:cs="Times New Roman"/>
         </w:rPr>
-        <w:t xml:space="preserve">error is needed </w:t>
-      </w:r>
-      <w:proofErr w:type="gramStart"/>
-      <w:r>
-        <w:rPr>
-          <w:rFonts w:ascii="Times New Roman" w:hAnsi="Times New Roman" w:cs="Times New Roman"/>
-        </w:rPr>
-        <w:t>in order to</w:t>
-      </w:r>
-      <w:proofErr w:type="gramEnd"/>
-      <w:r>
-        <w:rPr>
-          <w:rFonts w:ascii="Times New Roman" w:hAnsi="Times New Roman" w:cs="Times New Roman"/>
-        </w:rPr>
-        <w:t xml:space="preserve"> improve</w:t>
+        <w:t>error is needed in order to improve</w:t>
       </w:r>
       <w:r>
         <w:rPr>
@@ -1353,14 +1234,30 @@
         </w:rPr>
         <w:t xml:space="preserve">new, </w:t>
       </w:r>
-      <w:proofErr w:type="gramStart"/>
-      <w:r>
-        <w:rPr>
-          <w:rFonts w:ascii="Times New Roman" w:hAnsi="Times New Roman" w:cs="Times New Roman"/>
-        </w:rPr>
-        <w:t>amateur</w:t>
-      </w:r>
-      <w:proofErr w:type="gramEnd"/>
+      <w:r>
+        <w:rPr>
+          <w:rFonts w:ascii="Times New Roman" w:hAnsi="Times New Roman" w:cs="Times New Roman"/>
+        </w:rPr>
+        <w:t xml:space="preserve">amateur </w:t>
+      </w:r>
+      <w:r>
+        <w:rPr>
+          <w:rFonts w:ascii="Times New Roman" w:hAnsi="Times New Roman" w:cs="Times New Roman"/>
+        </w:rPr>
+        <w:t>and frequent</w:t>
+      </w:r>
+      <w:r>
+        <w:rPr>
+          <w:rFonts w:ascii="Times New Roman" w:hAnsi="Times New Roman" w:cs="Times New Roman"/>
+        </w:rPr>
+        <w:t xml:space="preserve"> player</w:t>
+      </w:r>
+      <w:r>
+        <w:rPr>
+          <w:rFonts w:ascii="Times New Roman" w:hAnsi="Times New Roman" w:cs="Times New Roman"/>
+        </w:rPr>
+        <w:t>s</w:t>
+      </w:r>
       <w:r>
         <w:rPr>
           <w:rFonts w:ascii="Times New Roman" w:hAnsi="Times New Roman" w:cs="Times New Roman"/>
@@ -1371,19 +1268,25 @@
         <w:rPr>
           <w:rFonts w:ascii="Times New Roman" w:hAnsi="Times New Roman" w:cs="Times New Roman"/>
         </w:rPr>
-        <w:t>and frequent</w:t>
-      </w:r>
-      <w:r>
-        <w:rPr>
-          <w:rFonts w:ascii="Times New Roman" w:hAnsi="Times New Roman" w:cs="Times New Roman"/>
-        </w:rPr>
-        <w:t xml:space="preserve"> player</w:t>
-      </w:r>
-      <w:r>
-        <w:rPr>
-          <w:rFonts w:ascii="Times New Roman" w:hAnsi="Times New Roman" w:cs="Times New Roman"/>
-        </w:rPr>
-        <w:t>s</w:t>
+        <w:t>should</w:t>
+      </w:r>
+      <w:r>
+        <w:rPr>
+          <w:rFonts w:ascii="Times New Roman" w:hAnsi="Times New Roman" w:cs="Times New Roman"/>
+        </w:rPr>
+        <w:t xml:space="preserve"> be focused </w:t>
+      </w:r>
+      <w:r>
+        <w:rPr>
+          <w:rFonts w:ascii="Times New Roman" w:hAnsi="Times New Roman" w:cs="Times New Roman"/>
+        </w:rPr>
+        <w:t>people</w:t>
+      </w:r>
+      <w:r>
+        <w:rPr>
+          <w:rFonts w:ascii="Times New Roman" w:hAnsi="Times New Roman" w:cs="Times New Roman"/>
+        </w:rPr>
+        <w:t xml:space="preserve"> with a</w:t>
       </w:r>
       <w:r>
         <w:rPr>
@@ -1395,36 +1298,6 @@
         <w:rPr>
           <w:rFonts w:ascii="Times New Roman" w:hAnsi="Times New Roman" w:cs="Times New Roman"/>
         </w:rPr>
-        <w:t>should</w:t>
-      </w:r>
-      <w:r>
-        <w:rPr>
-          <w:rFonts w:ascii="Times New Roman" w:hAnsi="Times New Roman" w:cs="Times New Roman"/>
-        </w:rPr>
-        <w:t xml:space="preserve"> be focused </w:t>
-      </w:r>
-      <w:r>
-        <w:rPr>
-          <w:rFonts w:ascii="Times New Roman" w:hAnsi="Times New Roman" w:cs="Times New Roman"/>
-        </w:rPr>
-        <w:t>people</w:t>
-      </w:r>
-      <w:r>
-        <w:rPr>
-          <w:rFonts w:ascii="Times New Roman" w:hAnsi="Times New Roman" w:cs="Times New Roman"/>
-        </w:rPr>
-        <w:t xml:space="preserve"> with a</w:t>
-      </w:r>
-      <w:r>
-        <w:rPr>
-          <w:rFonts w:ascii="Times New Roman" w:hAnsi="Times New Roman" w:cs="Times New Roman"/>
-        </w:rPr>
-        <w:t xml:space="preserve"> </w:t>
-      </w:r>
-      <w:r>
-        <w:rPr>
-          <w:rFonts w:ascii="Times New Roman" w:hAnsi="Times New Roman" w:cs="Times New Roman"/>
-        </w:rPr>
         <w:t>high disposable income</w:t>
       </w:r>
       <w:r>
@@ -1485,14 +1358,7 @@
         <w:rPr>
           <w:rFonts w:ascii="Times New Roman" w:hAnsi="Times New Roman" w:cs="Times New Roman"/>
         </w:rPr>
-        <w:t xml:space="preserve">. Already, we can see competition emerging between companies such as Microsoft, Google, Epson, all of which have released their own mixed reality head mounted </w:t>
-      </w:r>
-      <w:proofErr w:type="gramStart"/>
-      <w:r>
-        <w:rPr>
-          <w:rFonts w:ascii="Times New Roman" w:hAnsi="Times New Roman" w:cs="Times New Roman"/>
-        </w:rPr>
-        <w:t>display</w:t>
+        <w:t>. Already, we can see competition emerging between companies such as Microsoft, Google, Epson, all of which have released their own mixed reality head mounted display</w:t>
       </w:r>
       <w:r>
         <w:rPr>
@@ -1501,7 +1367,6 @@
         </w:rPr>
         <w:t>(</w:t>
       </w:r>
-      <w:proofErr w:type="gramEnd"/>
       <w:r>
         <w:rPr>
           <w:rFonts w:ascii="Times New Roman" w:hAnsi="Times New Roman" w:cs="Times New Roman"/>
@@ -1520,21 +1385,7 @@
         <w:rPr>
           <w:rFonts w:ascii="Times New Roman" w:hAnsi="Times New Roman" w:cs="Times New Roman"/>
         </w:rPr>
-        <w:t xml:space="preserve">. With reduced cost and wider </w:t>
-      </w:r>
-      <w:proofErr w:type="gramStart"/>
-      <w:r>
-        <w:rPr>
-          <w:rFonts w:ascii="Times New Roman" w:hAnsi="Times New Roman" w:cs="Times New Roman"/>
-        </w:rPr>
-        <w:t>availability</w:t>
-      </w:r>
-      <w:proofErr w:type="gramEnd"/>
-      <w:r>
-        <w:rPr>
-          <w:rFonts w:ascii="Times New Roman" w:hAnsi="Times New Roman" w:cs="Times New Roman"/>
-        </w:rPr>
-        <w:t xml:space="preserve"> we will be able</w:t>
+        <w:t>. With reduced cost and wider availability we will be able</w:t>
       </w:r>
       <w:r>
         <w:rPr>
@@ -1565,29 +1416,14 @@
         <w:rPr>
           <w:rFonts w:ascii="Times New Roman" w:hAnsi="Times New Roman" w:cs="Times New Roman"/>
         </w:rPr>
-        <w:t xml:space="preserve">clientele will expect the newest and best equipment, such as the Northern Snooker Centre in </w:t>
-      </w:r>
-      <w:proofErr w:type="gramStart"/>
-      <w:r>
-        <w:rPr>
-          <w:rFonts w:ascii="Times New Roman" w:hAnsi="Times New Roman" w:cs="Times New Roman"/>
-        </w:rPr>
-        <w:t>Leeds</w:t>
+        <w:t>clientele will expect the newest and best equipment, such as the Northern Snooker Centre in Leeds</w:t>
       </w:r>
       <w:r>
         <w:rPr>
           <w:rFonts w:ascii="Times New Roman" w:hAnsi="Times New Roman" w:cs="Times New Roman"/>
           <w:vertAlign w:val="superscript"/>
         </w:rPr>
-        <w:t>(</w:t>
-      </w:r>
-      <w:proofErr w:type="gramEnd"/>
-      <w:r>
-        <w:rPr>
-          <w:rFonts w:ascii="Times New Roman" w:hAnsi="Times New Roman" w:cs="Times New Roman"/>
-          <w:vertAlign w:val="superscript"/>
-        </w:rPr>
-        <w:t>NORTHERN-SNOOK-CENTRE)</w:t>
+        <w:t>(NORTHERN-SNOOK-CENTRE)</w:t>
       </w:r>
       <w:r>
         <w:rPr>
@@ -1708,21 +1544,7 @@
         <w:rPr>
           <w:rFonts w:ascii="Times New Roman" w:hAnsi="Times New Roman" w:cs="Times New Roman"/>
         </w:rPr>
-        <w:t xml:space="preserve"> now </w:t>
-      </w:r>
-      <w:proofErr w:type="gramStart"/>
-      <w:r>
-        <w:rPr>
-          <w:rFonts w:ascii="Times New Roman" w:hAnsi="Times New Roman" w:cs="Times New Roman"/>
-        </w:rPr>
-        <w:t>in order to</w:t>
-      </w:r>
-      <w:proofErr w:type="gramEnd"/>
-      <w:r>
-        <w:rPr>
-          <w:rFonts w:ascii="Times New Roman" w:hAnsi="Times New Roman" w:cs="Times New Roman"/>
-        </w:rPr>
-        <w:t xml:space="preserve"> succeed </w:t>
+        <w:t xml:space="preserve"> now in order to succeed </w:t>
       </w:r>
       <w:r>
         <w:rPr>
@@ -1746,67 +1568,114 @@
         <w:rPr>
           <w:rFonts w:ascii="Times New Roman" w:hAnsi="Times New Roman" w:cs="Times New Roman"/>
         </w:rPr>
-        <w:t xml:space="preserve"> in the 1980s, with over 25% (17.1 </w:t>
-      </w:r>
-      <w:proofErr w:type="gramStart"/>
-      <w:r>
-        <w:rPr>
-          <w:rFonts w:ascii="Times New Roman" w:hAnsi="Times New Roman" w:cs="Times New Roman"/>
-        </w:rPr>
-        <w:t>million)</w:t>
+        <w:t xml:space="preserve"> in the 1980s, with over 25% (17.1 million)</w:t>
       </w:r>
       <w:r>
         <w:rPr>
           <w:rFonts w:ascii="Times New Roman" w:hAnsi="Times New Roman" w:cs="Times New Roman"/>
           <w:vertAlign w:val="superscript"/>
         </w:rPr>
-        <w:t>(</w:t>
-      </w:r>
-      <w:proofErr w:type="gramEnd"/>
+        <w:t>(WST.TV)</w:t>
+      </w:r>
+      <w:r>
+        <w:rPr>
+          <w:rFonts w:ascii="Times New Roman" w:hAnsi="Times New Roman" w:cs="Times New Roman"/>
+        </w:rPr>
+        <w:t xml:space="preserve"> of the UK population (66.8 million)</w:t>
+      </w:r>
       <w:r>
         <w:rPr>
           <w:rFonts w:ascii="Times New Roman" w:hAnsi="Times New Roman" w:cs="Times New Roman"/>
           <w:vertAlign w:val="superscript"/>
         </w:rPr>
-        <w:t>WST.TV)</w:t>
-      </w:r>
-      <w:r>
-        <w:rPr>
-          <w:rFonts w:ascii="Times New Roman" w:hAnsi="Times New Roman" w:cs="Times New Roman"/>
-        </w:rPr>
-        <w:t xml:space="preserve"> of the UK population (66.8 million)</w:t>
+        <w:t>(OFFICE-NAT-STATS)</w:t>
+      </w:r>
+      <w:r>
+        <w:rPr>
+          <w:rFonts w:ascii="Times New Roman" w:hAnsi="Times New Roman" w:cs="Times New Roman"/>
+        </w:rPr>
+        <w:t xml:space="preserve"> having watched the 2020 World Snooker Championship Final</w:t>
+      </w:r>
+      <w:r>
+        <w:rPr>
+          <w:rFonts w:ascii="Times New Roman" w:hAnsi="Times New Roman" w:cs="Times New Roman"/>
+        </w:rPr>
+        <w:t>;</w:t>
+      </w:r>
+      <w:r>
+        <w:rPr>
+          <w:rFonts w:ascii="Times New Roman" w:hAnsi="Times New Roman" w:cs="Times New Roman"/>
+        </w:rPr>
+        <w:t xml:space="preserve"> up from 11.8 million in 2019</w:t>
       </w:r>
       <w:r>
         <w:rPr>
           <w:rFonts w:ascii="Times New Roman" w:hAnsi="Times New Roman" w:cs="Times New Roman"/>
           <w:vertAlign w:val="superscript"/>
         </w:rPr>
-        <w:t>(OFFICE-NAT-STATS)</w:t>
-      </w:r>
-      <w:r>
-        <w:rPr>
-          <w:rFonts w:ascii="Times New Roman" w:hAnsi="Times New Roman" w:cs="Times New Roman"/>
-        </w:rPr>
-        <w:t xml:space="preserve"> having watched the 2020 World Snooker Championship Final</w:t>
-      </w:r>
-      <w:r>
-        <w:rPr>
-          <w:rFonts w:ascii="Times New Roman" w:hAnsi="Times New Roman" w:cs="Times New Roman"/>
-        </w:rPr>
-        <w:t>;</w:t>
-      </w:r>
-      <w:r>
-        <w:rPr>
-          <w:rFonts w:ascii="Times New Roman" w:hAnsi="Times New Roman" w:cs="Times New Roman"/>
-        </w:rPr>
-        <w:t xml:space="preserve"> up from 11.8 million in 2019</w:t>
+        <w:t>(WST.TV)</w:t>
+      </w:r>
+      <w:r>
+        <w:rPr>
+          <w:rFonts w:ascii="Times New Roman" w:hAnsi="Times New Roman" w:cs="Times New Roman"/>
+        </w:rPr>
+        <w:t>.</w:t>
+      </w:r>
+      <w:r>
+        <w:rPr>
+          <w:rFonts w:ascii="Times New Roman" w:hAnsi="Times New Roman" w:cs="Times New Roman"/>
+        </w:rPr>
+        <w:t xml:space="preserve"> </w:t>
+      </w:r>
+      <w:r>
+        <w:rPr>
+          <w:rFonts w:ascii="Times New Roman" w:hAnsi="Times New Roman" w:cs="Times New Roman"/>
+        </w:rPr>
+        <w:t>Additionally</w:t>
+      </w:r>
+      <w:r>
+        <w:rPr>
+          <w:rFonts w:ascii="Times New Roman" w:hAnsi="Times New Roman" w:cs="Times New Roman"/>
+        </w:rPr>
+        <w:t>,</w:t>
+      </w:r>
+      <w:r>
+        <w:rPr>
+          <w:rFonts w:ascii="Times New Roman" w:hAnsi="Times New Roman" w:cs="Times New Roman"/>
+        </w:rPr>
+        <w:t xml:space="preserve"> </w:t>
+      </w:r>
+      <w:r>
+        <w:rPr>
+          <w:rFonts w:ascii="Times New Roman" w:hAnsi="Times New Roman" w:cs="Times New Roman"/>
+        </w:rPr>
+        <w:t>o</w:t>
+      </w:r>
+      <w:r>
+        <w:rPr>
+          <w:rFonts w:ascii="Times New Roman" w:hAnsi="Times New Roman" w:cs="Times New Roman"/>
+        </w:rPr>
+        <w:t xml:space="preserve">ver recent years snooker has soared in popularity in China, largely down to government aid and </w:t>
+      </w:r>
+      <w:r>
+        <w:rPr>
+          <w:rFonts w:ascii="Times New Roman" w:hAnsi="Times New Roman" w:cs="Times New Roman"/>
+        </w:rPr>
+        <w:t>the recent successes of professional players such as Li Hang, Marco Fu, and Ding Junhui</w:t>
       </w:r>
       <w:r>
         <w:rPr>
           <w:rFonts w:ascii="Times New Roman" w:hAnsi="Times New Roman" w:cs="Times New Roman"/>
           <w:vertAlign w:val="superscript"/>
         </w:rPr>
-        <w:t>(WST.TV)</w:t>
+        <w:t>(SHOCKPEDIA)</w:t>
+      </w:r>
+      <w:r>
+        <w:rPr>
+          <w:rFonts w:ascii="Times New Roman" w:hAnsi="Times New Roman" w:cs="Times New Roman"/>
+          <w:vertAlign w:val="superscript"/>
+        </w:rPr>
+        <w:t>(UNITED-LANGUAGE-GROUP)</w:t>
       </w:r>
       <w:r>
         <w:rPr>
@@ -1818,195 +1687,87 @@
         <w:rPr>
           <w:rFonts w:ascii="Times New Roman" w:hAnsi="Times New Roman" w:cs="Times New Roman"/>
         </w:rPr>
-        <w:t xml:space="preserve"> </w:t>
-      </w:r>
-      <w:r>
-        <w:rPr>
-          <w:rFonts w:ascii="Times New Roman" w:hAnsi="Times New Roman" w:cs="Times New Roman"/>
-        </w:rPr>
-        <w:t>Additionally</w:t>
-      </w:r>
-      <w:r>
-        <w:rPr>
-          <w:rFonts w:ascii="Times New Roman" w:hAnsi="Times New Roman" w:cs="Times New Roman"/>
-        </w:rPr>
-        <w:t>,</w:t>
-      </w:r>
-      <w:r>
-        <w:rPr>
-          <w:rFonts w:ascii="Times New Roman" w:hAnsi="Times New Roman" w:cs="Times New Roman"/>
-        </w:rPr>
-        <w:t xml:space="preserve"> </w:t>
-      </w:r>
-      <w:r>
-        <w:rPr>
-          <w:rFonts w:ascii="Times New Roman" w:hAnsi="Times New Roman" w:cs="Times New Roman"/>
-        </w:rPr>
-        <w:t>o</w:t>
-      </w:r>
-      <w:r>
-        <w:rPr>
-          <w:rFonts w:ascii="Times New Roman" w:hAnsi="Times New Roman" w:cs="Times New Roman"/>
-        </w:rPr>
-        <w:t xml:space="preserve">ver recent years snooker has soared in popularity in China, largely down to government aid and </w:t>
-      </w:r>
-      <w:r>
-        <w:rPr>
-          <w:rFonts w:ascii="Times New Roman" w:hAnsi="Times New Roman" w:cs="Times New Roman"/>
-        </w:rPr>
-        <w:t xml:space="preserve">the recent successes of professional players such as Li Hang, Marco Fu, and Ding </w:t>
-      </w:r>
-      <w:proofErr w:type="spellStart"/>
-      <w:proofErr w:type="gramStart"/>
-      <w:r>
-        <w:rPr>
-          <w:rFonts w:ascii="Times New Roman" w:hAnsi="Times New Roman" w:cs="Times New Roman"/>
-        </w:rPr>
-        <w:t>Junhui</w:t>
-      </w:r>
-      <w:proofErr w:type="spellEnd"/>
+        <w:t xml:space="preserve"> With the majority of amateur players </w:t>
+      </w:r>
+      <w:r>
+        <w:rPr>
+          <w:rFonts w:ascii="Times New Roman" w:hAnsi="Times New Roman" w:cs="Times New Roman"/>
+        </w:rPr>
+        <w:t>in China</w:t>
+      </w:r>
+      <w:r>
+        <w:rPr>
+          <w:rFonts w:ascii="Times New Roman" w:hAnsi="Times New Roman" w:cs="Times New Roman"/>
+        </w:rPr>
+        <w:t xml:space="preserve"> being white-collar workers between ages 16-35</w:t>
+      </w:r>
       <w:r>
         <w:rPr>
           <w:rFonts w:ascii="Times New Roman" w:hAnsi="Times New Roman" w:cs="Times New Roman"/>
           <w:vertAlign w:val="superscript"/>
         </w:rPr>
-        <w:t>(</w:t>
-      </w:r>
-      <w:proofErr w:type="gramEnd"/>
+        <w:t>(SHOCKPEDIA)</w:t>
+      </w:r>
+      <w:r>
+        <w:rPr>
+          <w:rFonts w:ascii="Times New Roman" w:hAnsi="Times New Roman" w:cs="Times New Roman"/>
+        </w:rPr>
+        <w:t xml:space="preserve">, </w:t>
+      </w:r>
+      <w:r>
+        <w:rPr>
+          <w:rFonts w:ascii="Times New Roman" w:hAnsi="Times New Roman" w:cs="Times New Roman"/>
+        </w:rPr>
+        <w:t>entering</w:t>
+      </w:r>
+      <w:r>
+        <w:rPr>
+          <w:rFonts w:ascii="Times New Roman" w:hAnsi="Times New Roman" w:cs="Times New Roman"/>
+        </w:rPr>
+        <w:t xml:space="preserve"> into the Chinese market </w:t>
+      </w:r>
+      <w:r>
+        <w:rPr>
+          <w:rFonts w:ascii="Times New Roman" w:hAnsi="Times New Roman" w:cs="Times New Roman"/>
+        </w:rPr>
+        <w:t>would undoubtably see an increase in demand for our system</w:t>
+      </w:r>
+      <w:r>
+        <w:rPr>
+          <w:rFonts w:ascii="Times New Roman" w:hAnsi="Times New Roman" w:cs="Times New Roman"/>
+        </w:rPr>
+        <w:t xml:space="preserve"> as this perfectly fits with our target audience</w:t>
+      </w:r>
+      <w:r>
+        <w:rPr>
+          <w:rFonts w:ascii="Times New Roman" w:hAnsi="Times New Roman" w:cs="Times New Roman"/>
+        </w:rPr>
+        <w:t xml:space="preserve">. Furthermore, </w:t>
+      </w:r>
+      <w:r>
+        <w:rPr>
+          <w:rFonts w:ascii="Times New Roman" w:hAnsi="Times New Roman" w:cs="Times New Roman"/>
+        </w:rPr>
+        <w:t xml:space="preserve">there have been </w:t>
+      </w:r>
+      <w:r>
+        <w:rPr>
+          <w:rFonts w:ascii="Times New Roman" w:hAnsi="Times New Roman" w:cs="Times New Roman"/>
+        </w:rPr>
+        <w:t xml:space="preserve">recent attempts by the World Confederation of Billiards </w:t>
+      </w:r>
+      <w:r>
+        <w:rPr>
+          <w:rFonts w:ascii="Times New Roman" w:hAnsi="Times New Roman" w:cs="Times New Roman"/>
+        </w:rPr>
+        <w:t>to have snooker included in the sports played at the Olympic games</w:t>
+      </w:r>
       <w:r>
         <w:rPr>
           <w:rFonts w:ascii="Times New Roman" w:hAnsi="Times New Roman" w:cs="Times New Roman"/>
           <w:vertAlign w:val="superscript"/>
         </w:rPr>
-        <w:t>SHOCKPEDIA)</w:t>
-      </w:r>
-      <w:r>
-        <w:rPr>
-          <w:rFonts w:ascii="Times New Roman" w:hAnsi="Times New Roman" w:cs="Times New Roman"/>
-          <w:vertAlign w:val="superscript"/>
-        </w:rPr>
-        <w:t>(UNITED-LANGUAGE-GROUP)</w:t>
-      </w:r>
-      <w:r>
-        <w:rPr>
-          <w:rFonts w:ascii="Times New Roman" w:hAnsi="Times New Roman" w:cs="Times New Roman"/>
-        </w:rPr>
-        <w:t>.</w:t>
-      </w:r>
-      <w:r>
-        <w:rPr>
-          <w:rFonts w:ascii="Times New Roman" w:hAnsi="Times New Roman" w:cs="Times New Roman"/>
-        </w:rPr>
-        <w:t xml:space="preserve"> With </w:t>
-      </w:r>
-      <w:proofErr w:type="gramStart"/>
-      <w:r>
-        <w:rPr>
-          <w:rFonts w:ascii="Times New Roman" w:hAnsi="Times New Roman" w:cs="Times New Roman"/>
-        </w:rPr>
-        <w:t>the majority of</w:t>
-      </w:r>
-      <w:proofErr w:type="gramEnd"/>
-      <w:r>
-        <w:rPr>
-          <w:rFonts w:ascii="Times New Roman" w:hAnsi="Times New Roman" w:cs="Times New Roman"/>
-        </w:rPr>
-        <w:t xml:space="preserve"> amateur players </w:t>
-      </w:r>
-      <w:r>
-        <w:rPr>
-          <w:rFonts w:ascii="Times New Roman" w:hAnsi="Times New Roman" w:cs="Times New Roman"/>
-        </w:rPr>
-        <w:t>in China</w:t>
-      </w:r>
-      <w:r>
-        <w:rPr>
-          <w:rFonts w:ascii="Times New Roman" w:hAnsi="Times New Roman" w:cs="Times New Roman"/>
-        </w:rPr>
-        <w:t xml:space="preserve"> being white-collar workers between ages 16-35</w:t>
-      </w:r>
-      <w:r>
-        <w:rPr>
-          <w:rFonts w:ascii="Times New Roman" w:hAnsi="Times New Roman" w:cs="Times New Roman"/>
-          <w:vertAlign w:val="superscript"/>
-        </w:rPr>
-        <w:t>(SHOCKPEDIA)</w:t>
-      </w:r>
-      <w:r>
-        <w:rPr>
-          <w:rFonts w:ascii="Times New Roman" w:hAnsi="Times New Roman" w:cs="Times New Roman"/>
-        </w:rPr>
-        <w:t xml:space="preserve">, </w:t>
-      </w:r>
-      <w:r>
-        <w:rPr>
-          <w:rFonts w:ascii="Times New Roman" w:hAnsi="Times New Roman" w:cs="Times New Roman"/>
-        </w:rPr>
-        <w:t>entering</w:t>
-      </w:r>
-      <w:r>
-        <w:rPr>
-          <w:rFonts w:ascii="Times New Roman" w:hAnsi="Times New Roman" w:cs="Times New Roman"/>
-        </w:rPr>
-        <w:t xml:space="preserve"> into the Chinese market </w:t>
-      </w:r>
-      <w:r>
-        <w:rPr>
-          <w:rFonts w:ascii="Times New Roman" w:hAnsi="Times New Roman" w:cs="Times New Roman"/>
-        </w:rPr>
-        <w:t>would undoubtably see an increase in demand for our system</w:t>
-      </w:r>
-      <w:r>
-        <w:rPr>
-          <w:rFonts w:ascii="Times New Roman" w:hAnsi="Times New Roman" w:cs="Times New Roman"/>
-        </w:rPr>
-        <w:t xml:space="preserve"> as this perfectly fits with our target audience</w:t>
-      </w:r>
-      <w:r>
-        <w:rPr>
-          <w:rFonts w:ascii="Times New Roman" w:hAnsi="Times New Roman" w:cs="Times New Roman"/>
-        </w:rPr>
-        <w:t xml:space="preserve">. Furthermore, </w:t>
-      </w:r>
-      <w:r>
-        <w:rPr>
-          <w:rFonts w:ascii="Times New Roman" w:hAnsi="Times New Roman" w:cs="Times New Roman"/>
-        </w:rPr>
-        <w:t xml:space="preserve">there have been </w:t>
-      </w:r>
-      <w:r>
-        <w:rPr>
-          <w:rFonts w:ascii="Times New Roman" w:hAnsi="Times New Roman" w:cs="Times New Roman"/>
-        </w:rPr>
-        <w:t xml:space="preserve">recent attempts by the World Confederation of Billiards </w:t>
-      </w:r>
-      <w:r>
-        <w:rPr>
-          <w:rFonts w:ascii="Times New Roman" w:hAnsi="Times New Roman" w:cs="Times New Roman"/>
-        </w:rPr>
-        <w:t xml:space="preserve">to have snooker included in the sports played at the Olympic </w:t>
-      </w:r>
-      <w:proofErr w:type="gramStart"/>
-      <w:r>
-        <w:rPr>
-          <w:rFonts w:ascii="Times New Roman" w:hAnsi="Times New Roman" w:cs="Times New Roman"/>
-        </w:rPr>
-        <w:t>games</w:t>
-      </w:r>
-      <w:r>
-        <w:rPr>
-          <w:rFonts w:ascii="Times New Roman" w:hAnsi="Times New Roman" w:cs="Times New Roman"/>
-          <w:vertAlign w:val="superscript"/>
-        </w:rPr>
-        <w:t>(</w:t>
-      </w:r>
-      <w:proofErr w:type="gramEnd"/>
-      <w:r>
-        <w:rPr>
-          <w:rFonts w:ascii="Times New Roman" w:hAnsi="Times New Roman" w:cs="Times New Roman"/>
-          <w:vertAlign w:val="superscript"/>
-        </w:rPr>
-        <w:t>BBC-SPORT-OLYMPIC)</w:t>
+        <w:t>(BBC-SPORT-OLYMPIC)</w:t>
       </w:r>
       <w:r>
         <w:rPr>
@@ -2217,29 +1978,14 @@
         <w:rPr>
           <w:rFonts w:ascii="Times New Roman" w:hAnsi="Times New Roman" w:cs="Times New Roman"/>
         </w:rPr>
-        <w:t xml:space="preserve"> market’s </w:t>
-      </w:r>
-      <w:proofErr w:type="gramStart"/>
-      <w:r>
-        <w:rPr>
-          <w:rFonts w:ascii="Times New Roman" w:hAnsi="Times New Roman" w:cs="Times New Roman"/>
-        </w:rPr>
-        <w:t>growth</w:t>
+        <w:t xml:space="preserve"> market’s growth</w:t>
       </w:r>
       <w:r>
         <w:rPr>
           <w:rFonts w:ascii="Times New Roman" w:hAnsi="Times New Roman" w:cs="Times New Roman"/>
           <w:vertAlign w:val="superscript"/>
         </w:rPr>
-        <w:t>(</w:t>
-      </w:r>
-      <w:proofErr w:type="gramEnd"/>
-      <w:r>
-        <w:rPr>
-          <w:rFonts w:ascii="Times New Roman" w:hAnsi="Times New Roman" w:cs="Times New Roman"/>
-          <w:vertAlign w:val="superscript"/>
-        </w:rPr>
-        <w:t>MO</w:t>
+        <w:t>(MO</w:t>
       </w:r>
       <w:r>
         <w:rPr>
@@ -2409,29 +2155,14 @@
         <w:rPr>
           <w:rFonts w:ascii="Times New Roman" w:hAnsi="Times New Roman" w:cs="Times New Roman"/>
         </w:rPr>
-        <w:t xml:space="preserve"> have their own VR </w:t>
-      </w:r>
-      <w:proofErr w:type="gramStart"/>
-      <w:r>
-        <w:rPr>
-          <w:rFonts w:ascii="Times New Roman" w:hAnsi="Times New Roman" w:cs="Times New Roman"/>
-        </w:rPr>
-        <w:t>equipment</w:t>
+        <w:t xml:space="preserve"> have their own VR equipment</w:t>
       </w:r>
       <w:r>
         <w:rPr>
           <w:rFonts w:ascii="Times New Roman" w:hAnsi="Times New Roman" w:cs="Times New Roman"/>
           <w:vertAlign w:val="superscript"/>
         </w:rPr>
-        <w:t>(</w:t>
-      </w:r>
-      <w:proofErr w:type="gramEnd"/>
-      <w:r>
-        <w:rPr>
-          <w:rFonts w:ascii="Times New Roman" w:hAnsi="Times New Roman" w:cs="Times New Roman"/>
-          <w:vertAlign w:val="superscript"/>
-        </w:rPr>
-        <w:t>STEAM)(STATISTA)</w:t>
+        <w:t>(STEAM)(STATISTA)</w:t>
       </w:r>
       <w:r>
         <w:rPr>
@@ -2569,37 +2300,73 @@
         <w:rPr>
           <w:rFonts w:ascii="Times New Roman" w:hAnsi="Times New Roman" w:cs="Times New Roman"/>
         </w:rPr>
-        <w:t xml:space="preserve">A - </w:t>
-      </w:r>
-      <w:r>
-        <w:rPr>
-          <w:rFonts w:ascii="Times New Roman" w:hAnsi="Times New Roman" w:cs="Times New Roman"/>
-        </w:rPr>
-        <w:t xml:space="preserve">Our idea for a new innovative training tool for amateur cue sports players </w:t>
-      </w:r>
-      <w:r>
-        <w:rPr>
-          <w:rFonts w:ascii="Times New Roman" w:hAnsi="Times New Roman" w:cs="Times New Roman"/>
-        </w:rPr>
-        <w:t xml:space="preserve">is to overlay helpful graphics onto the table that the player is using. </w:t>
-      </w:r>
-      <w:r>
-        <w:rPr>
-          <w:rFonts w:ascii="Times New Roman" w:hAnsi="Times New Roman" w:cs="Times New Roman"/>
-        </w:rPr>
-        <w:t>Said graphics would be</w:t>
-      </w:r>
-      <w:r>
-        <w:rPr>
-          <w:rFonts w:ascii="Times New Roman" w:hAnsi="Times New Roman" w:cs="Times New Roman"/>
-        </w:rPr>
-        <w:t xml:space="preserve"> aiming lines to help increase accuracy</w:t>
-      </w:r>
-      <w:r>
-        <w:rPr>
-          <w:rFonts w:ascii="Times New Roman" w:hAnsi="Times New Roman" w:cs="Times New Roman"/>
-        </w:rPr>
-        <w:t xml:space="preserve"> in hitting target balls and potting</w:t>
+        <w:t>A</w:t>
+      </w:r>
+      <w:r>
+        <w:rPr>
+          <w:rFonts w:ascii="Times New Roman" w:hAnsi="Times New Roman" w:cs="Times New Roman"/>
+        </w:rPr>
+        <w:t>/B</w:t>
+      </w:r>
+      <w:r>
+        <w:rPr>
+          <w:rFonts w:ascii="Times New Roman" w:hAnsi="Times New Roman" w:cs="Times New Roman"/>
+        </w:rPr>
+        <w:t xml:space="preserve"> - </w:t>
+      </w:r>
+      <w:r>
+        <w:rPr>
+          <w:rFonts w:ascii="Times New Roman" w:hAnsi="Times New Roman" w:cs="Times New Roman"/>
+        </w:rPr>
+        <w:t>Our idea for a new</w:t>
+      </w:r>
+      <w:r>
+        <w:rPr>
+          <w:rFonts w:ascii="Times New Roman" w:hAnsi="Times New Roman" w:cs="Times New Roman"/>
+        </w:rPr>
+        <w:t xml:space="preserve"> and</w:t>
+      </w:r>
+      <w:r>
+        <w:rPr>
+          <w:rFonts w:ascii="Times New Roman" w:hAnsi="Times New Roman" w:cs="Times New Roman"/>
+        </w:rPr>
+        <w:t xml:space="preserve"> innovative training tool for amateur cue sports players </w:t>
+      </w:r>
+      <w:r>
+        <w:rPr>
+          <w:rFonts w:ascii="Times New Roman" w:hAnsi="Times New Roman" w:cs="Times New Roman"/>
+        </w:rPr>
+        <w:t>is to overlay helpful</w:t>
+      </w:r>
+      <w:r>
+        <w:rPr>
+          <w:rFonts w:ascii="Times New Roman" w:hAnsi="Times New Roman" w:cs="Times New Roman"/>
+        </w:rPr>
+        <w:t>, interactive</w:t>
+      </w:r>
+      <w:r>
+        <w:rPr>
+          <w:rFonts w:ascii="Times New Roman" w:hAnsi="Times New Roman" w:cs="Times New Roman"/>
+        </w:rPr>
+        <w:t xml:space="preserve"> graphics onto the </w:t>
+      </w:r>
+      <w:r>
+        <w:rPr>
+          <w:rFonts w:ascii="Times New Roman" w:hAnsi="Times New Roman" w:cs="Times New Roman"/>
+        </w:rPr>
+        <w:t xml:space="preserve">playing </w:t>
+      </w:r>
+      <w:r>
+        <w:rPr>
+          <w:rFonts w:ascii="Times New Roman" w:hAnsi="Times New Roman" w:cs="Times New Roman"/>
+        </w:rPr>
+        <w:t>table</w:t>
+      </w:r>
+      <w:r>
+        <w:rPr>
+          <w:rFonts w:ascii="Times New Roman" w:hAnsi="Times New Roman" w:cs="Times New Roman"/>
+        </w:rPr>
+        <w:t>. These will</w:t>
       </w:r>
       <w:r>
         <w:rPr>
@@ -2611,103 +2378,7 @@
         <w:rPr>
           <w:rFonts w:ascii="Times New Roman" w:hAnsi="Times New Roman" w:cs="Times New Roman"/>
         </w:rPr>
-        <w:t>them</w:t>
-      </w:r>
-      <w:r>
-        <w:rPr>
-          <w:rFonts w:ascii="Times New Roman" w:hAnsi="Times New Roman" w:cs="Times New Roman"/>
-        </w:rPr>
-        <w:t xml:space="preserve"> (such as in Figure 1</w:t>
-      </w:r>
-      <w:r>
-        <w:rPr>
-          <w:rFonts w:ascii="Times New Roman" w:hAnsi="Times New Roman" w:cs="Times New Roman"/>
-          <w:vertAlign w:val="superscript"/>
-        </w:rPr>
-        <w:t>(Appendix C)</w:t>
-      </w:r>
-      <w:r>
-        <w:rPr>
-          <w:rFonts w:ascii="Times New Roman" w:hAnsi="Times New Roman" w:cs="Times New Roman"/>
-        </w:rPr>
-        <w:t>)</w:t>
-      </w:r>
-      <w:r>
-        <w:rPr>
-          <w:rFonts w:ascii="Times New Roman" w:hAnsi="Times New Roman" w:cs="Times New Roman"/>
-        </w:rPr>
-        <w:t xml:space="preserve">, useful session statistics such as pots </w:t>
-      </w:r>
-      <w:proofErr w:type="gramStart"/>
-      <w:r>
-        <w:rPr>
-          <w:rFonts w:ascii="Times New Roman" w:hAnsi="Times New Roman" w:cs="Times New Roman"/>
-        </w:rPr>
-        <w:t>made</w:t>
-      </w:r>
-      <w:r>
-        <w:rPr>
-          <w:rFonts w:ascii="Times New Roman" w:hAnsi="Times New Roman" w:cs="Times New Roman"/>
-          <w:vertAlign w:val="superscript"/>
-        </w:rPr>
-        <w:t>(</w:t>
-      </w:r>
-      <w:proofErr w:type="gramEnd"/>
-      <w:r>
-        <w:rPr>
-          <w:rFonts w:ascii="Times New Roman" w:hAnsi="Times New Roman" w:cs="Times New Roman"/>
-          <w:vertAlign w:val="superscript"/>
-        </w:rPr>
-        <w:t>Appendix A, Q6)</w:t>
-      </w:r>
-      <w:r>
-        <w:rPr>
-          <w:rFonts w:ascii="Times New Roman" w:hAnsi="Times New Roman" w:cs="Times New Roman"/>
-        </w:rPr>
-        <w:t xml:space="preserve">, a ‘snapshot’ function allowing players to easily reset the ball positions exactly to practice </w:t>
-      </w:r>
-      <w:r>
-        <w:rPr>
-          <w:rFonts w:ascii="Times New Roman" w:hAnsi="Times New Roman" w:cs="Times New Roman"/>
-        </w:rPr>
-        <w:t>the same</w:t>
-      </w:r>
-      <w:r>
-        <w:rPr>
-          <w:rFonts w:ascii="Times New Roman" w:hAnsi="Times New Roman" w:cs="Times New Roman"/>
-        </w:rPr>
-        <w:t xml:space="preserve"> shot consistently</w:t>
-      </w:r>
-      <w:r>
-        <w:rPr>
-          <w:rFonts w:ascii="Times New Roman" w:hAnsi="Times New Roman" w:cs="Times New Roman"/>
-          <w:vertAlign w:val="superscript"/>
-        </w:rPr>
-        <w:t>(Appendix A, Q6)</w:t>
-      </w:r>
-      <w:r>
-        <w:rPr>
-          <w:rFonts w:ascii="Times New Roman" w:hAnsi="Times New Roman" w:cs="Times New Roman"/>
-        </w:rPr>
-        <w:t>, as well as indicators to suggest the next best ball to play in a game situation. In combination, these features will help improve and maintain a player’s accuracy in a</w:t>
-      </w:r>
-      <w:r>
-        <w:rPr>
-          <w:rFonts w:ascii="Times New Roman" w:hAnsi="Times New Roman" w:cs="Times New Roman"/>
-        </w:rPr>
-        <w:t xml:space="preserve"> more</w:t>
-      </w:r>
-      <w:r>
-        <w:rPr>
-          <w:rFonts w:ascii="Times New Roman" w:hAnsi="Times New Roman" w:cs="Times New Roman"/>
-        </w:rPr>
-        <w:t xml:space="preserve"> interactive and effective manner</w:t>
-      </w:r>
-      <w:r>
-        <w:rPr>
-          <w:rFonts w:ascii="Times New Roman" w:hAnsi="Times New Roman" w:cs="Times New Roman"/>
-        </w:rPr>
-        <w:t xml:space="preserve"> than traditional training techniques</w:t>
+        <w:t>improve and maintain a player’s hitting and potting accuracy more efficiently than current training methods</w:t>
       </w:r>
       <w:r>
         <w:rPr>
@@ -2720,134 +2391,246 @@
           <w:rFonts w:ascii="Times New Roman" w:hAnsi="Times New Roman" w:cs="Times New Roman"/>
         </w:rPr>
         <w:t xml:space="preserve"> </w:t>
+      </w:r>
+      <w:r>
+        <w:rPr>
+          <w:rFonts w:ascii="Times New Roman" w:hAnsi="Times New Roman" w:cs="Times New Roman"/>
+        </w:rPr>
+        <w:t>Utilising</w:t>
+      </w:r>
+      <w:r>
+        <w:rPr>
+          <w:rFonts w:ascii="Times New Roman" w:hAnsi="Times New Roman" w:cs="Times New Roman"/>
+        </w:rPr>
+        <w:t xml:space="preserve"> computer vision</w:t>
+      </w:r>
+      <w:r>
+        <w:rPr>
+          <w:rFonts w:ascii="Times New Roman" w:hAnsi="Times New Roman" w:cs="Times New Roman"/>
+        </w:rPr>
+        <w:t xml:space="preserve"> recognition</w:t>
+      </w:r>
+      <w:r>
+        <w:rPr>
+          <w:rFonts w:ascii="Times New Roman" w:hAnsi="Times New Roman" w:cs="Times New Roman"/>
+        </w:rPr>
+        <w:t xml:space="preserve"> techniques </w:t>
+      </w:r>
+      <w:r>
+        <w:rPr>
+          <w:rFonts w:ascii="Times New Roman" w:hAnsi="Times New Roman" w:cs="Times New Roman"/>
+        </w:rPr>
+        <w:t>in combination</w:t>
+      </w:r>
+      <w:r>
+        <w:rPr>
+          <w:rFonts w:ascii="Times New Roman" w:hAnsi="Times New Roman" w:cs="Times New Roman"/>
+        </w:rPr>
+        <w:t xml:space="preserve"> the HoloLens </w:t>
+      </w:r>
+      <w:r>
+        <w:rPr>
+          <w:rFonts w:ascii="Times New Roman" w:hAnsi="Times New Roman" w:cs="Times New Roman"/>
+        </w:rPr>
+        <w:t>headset</w:t>
+      </w:r>
+      <w:r>
+        <w:rPr>
+          <w:rFonts w:ascii="Times New Roman" w:hAnsi="Times New Roman" w:cs="Times New Roman"/>
+        </w:rPr>
+        <w:t>, we can seamlessly overlay 3D models, graphics, text and more o</w:t>
+      </w:r>
+      <w:r>
+        <w:rPr>
+          <w:rFonts w:ascii="Times New Roman" w:hAnsi="Times New Roman" w:cs="Times New Roman"/>
+        </w:rPr>
+        <w:t>ver the top of</w:t>
+      </w:r>
+      <w:r>
+        <w:rPr>
+          <w:rFonts w:ascii="Times New Roman" w:hAnsi="Times New Roman" w:cs="Times New Roman"/>
+        </w:rPr>
+        <w:t xml:space="preserve"> any surface for only the headset wearer to see</w:t>
+      </w:r>
+      <w:r>
+        <w:rPr>
+          <w:rFonts w:ascii="Times New Roman" w:hAnsi="Times New Roman" w:cs="Times New Roman"/>
+        </w:rPr>
+        <w:t>; much like a science fiction hologram</w:t>
+      </w:r>
+      <w:r>
+        <w:rPr>
+          <w:rFonts w:ascii="Times New Roman" w:hAnsi="Times New Roman" w:cs="Times New Roman"/>
+        </w:rPr>
+        <w:t>.</w:t>
+      </w:r>
+      <w:r>
+        <w:rPr>
+          <w:rFonts w:ascii="Times New Roman" w:hAnsi="Times New Roman" w:cs="Times New Roman"/>
+        </w:rPr>
+        <w:t xml:space="preserve"> </w:t>
+      </w:r>
+      <w:r>
+        <w:rPr>
+          <w:rFonts w:ascii="Times New Roman" w:hAnsi="Times New Roman" w:cs="Times New Roman"/>
+        </w:rPr>
+        <w:t xml:space="preserve">Prior to playing, the user must first calibrate the system to the playing table. This is easily done by placing QR codes on each corner of the table, and then scanning them with our custom-built calibration tool on the HoloLens headset. Once this is done, the user can begin their </w:t>
+      </w:r>
+      <w:r>
+        <w:rPr>
+          <w:rFonts w:ascii="Times New Roman" w:hAnsi="Times New Roman" w:cs="Times New Roman"/>
+        </w:rPr>
+        <w:lastRenderedPageBreak/>
+        <w:t>training, aided of course by our integrated training tool set.</w:t>
+      </w:r>
+      <w:r>
+        <w:rPr>
+          <w:rFonts w:ascii="Times New Roman" w:hAnsi="Times New Roman" w:cs="Times New Roman"/>
+        </w:rPr>
+        <w:t xml:space="preserve"> </w:t>
+      </w:r>
+      <w:r>
+        <w:rPr>
+          <w:rFonts w:ascii="Times New Roman" w:hAnsi="Times New Roman" w:cs="Times New Roman"/>
+        </w:rPr>
+        <w:t>For our system we have chosen to implement the following features</w:t>
+      </w:r>
+      <w:r>
+        <w:rPr>
+          <w:rFonts w:ascii="Times New Roman" w:hAnsi="Times New Roman" w:cs="Times New Roman"/>
+        </w:rPr>
+        <w:t xml:space="preserve"> which we believe will best benefit the user </w:t>
+      </w:r>
+      <w:r>
+        <w:rPr>
+          <w:rFonts w:ascii="Times New Roman" w:hAnsi="Times New Roman" w:cs="Times New Roman"/>
+        </w:rPr>
+        <w:t>in their</w:t>
+      </w:r>
+      <w:r>
+        <w:rPr>
+          <w:rFonts w:ascii="Times New Roman" w:hAnsi="Times New Roman" w:cs="Times New Roman"/>
+        </w:rPr>
+        <w:t xml:space="preserve"> training</w:t>
+      </w:r>
+      <w:r>
+        <w:rPr>
+          <w:rFonts w:ascii="Times New Roman" w:hAnsi="Times New Roman" w:cs="Times New Roman"/>
+        </w:rPr>
+        <w:t xml:space="preserve">: </w:t>
       </w:r>
     </w:p>
     <w:p>
       <w:pPr>
-        <w:rPr>
-          <w:rFonts w:ascii="Times New Roman" w:hAnsi="Times New Roman" w:cs="Times New Roman"/>
-        </w:rPr>
-      </w:pPr>
-      <w:r>
-        <w:rPr>
-          <w:rFonts w:ascii="Times New Roman" w:hAnsi="Times New Roman" w:cs="Times New Roman"/>
-        </w:rPr>
-        <w:lastRenderedPageBreak/>
-        <w:t xml:space="preserve">B - </w:t>
-      </w:r>
-      <w:r>
-        <w:rPr>
-          <w:rFonts w:ascii="Times New Roman" w:hAnsi="Times New Roman" w:cs="Times New Roman"/>
-        </w:rPr>
-        <w:t xml:space="preserve">Using computer vision techniques and the HoloLens hardware, the wearer of the headset will be able to see shot </w:t>
-      </w:r>
-      <w:proofErr w:type="gramStart"/>
-      <w:r>
-        <w:rPr>
-          <w:rFonts w:ascii="Times New Roman" w:hAnsi="Times New Roman" w:cs="Times New Roman"/>
-        </w:rPr>
-        <w:t>guide lines</w:t>
-      </w:r>
-      <w:proofErr w:type="gramEnd"/>
-      <w:r>
-        <w:rPr>
-          <w:rFonts w:ascii="Times New Roman" w:hAnsi="Times New Roman" w:cs="Times New Roman"/>
-        </w:rPr>
-        <w:t xml:space="preserve"> on the table in front of them. These lines correspond to a ‘hit marker’ on the cue ball which indicates where to hit the </w:t>
-      </w:r>
-      <w:proofErr w:type="gramStart"/>
-      <w:r>
-        <w:rPr>
-          <w:rFonts w:ascii="Times New Roman" w:hAnsi="Times New Roman" w:cs="Times New Roman"/>
-        </w:rPr>
-        <w:t>ball</w:t>
-      </w:r>
-      <w:proofErr w:type="gramEnd"/>
+        <w:pStyle w:val="ListParagraph"/>
+        <w:numPr>
+          <w:ilvl w:val="0"/>
+          <w:numId w:val="20"/>
+        </w:numPr>
+        <w:rPr>
+          <w:rFonts w:ascii="Times New Roman" w:hAnsi="Times New Roman" w:cs="Times New Roman"/>
+        </w:rPr>
+      </w:pPr>
+      <w:r>
+        <w:rPr>
+          <w:rFonts w:ascii="Times New Roman" w:hAnsi="Times New Roman" w:cs="Times New Roman"/>
+          <w:b/>
+          <w:bCs/>
+        </w:rPr>
+        <w:t>A</w:t>
+      </w:r>
+      <w:r>
+        <w:rPr>
+          <w:rFonts w:ascii="Times New Roman" w:hAnsi="Times New Roman" w:cs="Times New Roman"/>
+          <w:b/>
+          <w:bCs/>
+        </w:rPr>
+        <w:t>iming lines</w:t>
+      </w:r>
+      <w:r>
+        <w:rPr>
+          <w:rFonts w:ascii="Times New Roman" w:hAnsi="Times New Roman" w:cs="Times New Roman"/>
+          <w:b/>
+          <w:bCs/>
+        </w:rPr>
+        <w:t xml:space="preserve"> </w:t>
+      </w:r>
+      <w:r>
+        <w:rPr>
+          <w:rFonts w:ascii="Times New Roman" w:hAnsi="Times New Roman" w:cs="Times New Roman"/>
+        </w:rPr>
+        <w:t>(such as in Figure 1</w:t>
+      </w:r>
+      <w:r>
+        <w:rPr>
+          <w:rFonts w:ascii="Times New Roman" w:hAnsi="Times New Roman" w:cs="Times New Roman"/>
+          <w:vertAlign w:val="superscript"/>
+        </w:rPr>
+        <w:t>(Appendix C)</w:t>
+      </w:r>
+      <w:r>
+        <w:rPr>
+          <w:rFonts w:ascii="Times New Roman" w:hAnsi="Times New Roman" w:cs="Times New Roman"/>
+        </w:rPr>
+        <w:t>)</w:t>
+      </w:r>
+      <w:r>
+        <w:rPr>
+          <w:rFonts w:ascii="Times New Roman" w:hAnsi="Times New Roman" w:cs="Times New Roman"/>
+        </w:rPr>
+        <w:t xml:space="preserve"> - Showing the user the trajectory of the cue ball including any collisions with cushions or other balls, and the paths post collision also, will help a user to increase their accuracy in hitting and potting target balls. </w:t>
+      </w:r>
+      <w:r>
+        <w:rPr>
+          <w:rFonts w:ascii="Times New Roman" w:hAnsi="Times New Roman" w:cs="Times New Roman"/>
+        </w:rPr>
+        <w:t xml:space="preserve">Long term, this tool will help the user quickly learn where to aim and hit the cue ball when trying to pot another ball, compared to the </w:t>
+      </w:r>
+      <w:r>
+        <w:rPr>
+          <w:rFonts w:ascii="Times New Roman" w:hAnsi="Times New Roman" w:cs="Times New Roman"/>
+        </w:rPr>
+        <w:t>trial-and-error</w:t>
+      </w:r>
+      <w:r>
+        <w:rPr>
+          <w:rFonts w:ascii="Times New Roman" w:hAnsi="Times New Roman" w:cs="Times New Roman"/>
+        </w:rPr>
+        <w:t xml:space="preserve"> guess work that most new and amateur players must employ to develop their aim.</w:t>
+      </w:r>
     </w:p>
     <w:p>
       <w:pPr>
-        <w:rPr>
-          <w:rFonts w:ascii="Times New Roman" w:hAnsi="Times New Roman" w:cs="Times New Roman"/>
-        </w:rPr>
-      </w:pPr>
-      <w:r>
-        <w:rPr>
-          <w:rFonts w:ascii="Times New Roman" w:hAnsi="Times New Roman" w:cs="Times New Roman"/>
-        </w:rPr>
-        <w:t>C</w:t>
-      </w:r>
-      <w:r>
-        <w:rPr>
-          <w:rFonts w:ascii="Times New Roman" w:hAnsi="Times New Roman" w:cs="Times New Roman"/>
-        </w:rPr>
-        <w:t xml:space="preserve"> - We can be sure our product will improve a user’s long-term accuracy quicker than existing solutions for several reasons. Firstly, and most importantly, the user will most likely be using the device whilst performing standard training drills we talked about earlier. This means that at the very least, they will be gaining as much as they would be if they </w:t>
-      </w:r>
-      <w:proofErr w:type="gramStart"/>
-      <w:r>
-        <w:rPr>
-          <w:rFonts w:ascii="Times New Roman" w:hAnsi="Times New Roman" w:cs="Times New Roman"/>
-        </w:rPr>
-        <w:t>didn’t</w:t>
-      </w:r>
-      <w:proofErr w:type="gramEnd"/>
-      <w:r>
-        <w:rPr>
-          <w:rFonts w:ascii="Times New Roman" w:hAnsi="Times New Roman" w:cs="Times New Roman"/>
-        </w:rPr>
-        <w:t xml:space="preserve"> train using our headset. Secondly, </w:t>
-      </w:r>
-      <w:r>
-        <w:rPr>
-          <w:rFonts w:ascii="Times New Roman" w:hAnsi="Times New Roman" w:cs="Times New Roman"/>
-        </w:rPr>
-        <w:t xml:space="preserve">our </w:t>
-      </w:r>
-      <w:r>
-        <w:rPr>
-          <w:rFonts w:ascii="Times New Roman" w:hAnsi="Times New Roman" w:cs="Times New Roman"/>
-        </w:rPr>
-        <w:t xml:space="preserve">initial user testing </w:t>
-      </w:r>
-      <w:r>
-        <w:rPr>
-          <w:rFonts w:ascii="Times New Roman" w:hAnsi="Times New Roman" w:cs="Times New Roman"/>
-        </w:rPr>
-        <w:t xml:space="preserve">(conducted on 6 </w:t>
-      </w:r>
-      <w:r>
-        <w:rPr>
-          <w:rFonts w:ascii="Times New Roman" w:hAnsi="Times New Roman" w:cs="Times New Roman"/>
-        </w:rPr>
-        <w:t xml:space="preserve">people with very little prior experience) </w:t>
-      </w:r>
-      <w:r>
-        <w:rPr>
-          <w:rFonts w:ascii="Times New Roman" w:hAnsi="Times New Roman" w:cs="Times New Roman"/>
-        </w:rPr>
-        <w:t xml:space="preserve">has shown </w:t>
-      </w:r>
-      <w:r>
-        <w:rPr>
-          <w:rFonts w:ascii="Times New Roman" w:hAnsi="Times New Roman" w:cs="Times New Roman"/>
-        </w:rPr>
-        <w:t xml:space="preserve">a </w:t>
-      </w:r>
-      <w:r>
-        <w:rPr>
-          <w:rFonts w:ascii="Times New Roman" w:hAnsi="Times New Roman" w:cs="Times New Roman"/>
-        </w:rPr>
-        <w:t>user’s accuracy to increase at a quicker rate compared to current training methodologies</w:t>
-      </w:r>
-      <w:r>
-        <w:rPr>
-          <w:rFonts w:ascii="Times New Roman" w:hAnsi="Times New Roman" w:cs="Times New Roman"/>
-        </w:rPr>
-        <w:t>. Our results</w:t>
-      </w:r>
-      <w:r>
-        <w:rPr>
-          <w:rFonts w:ascii="Times New Roman" w:hAnsi="Times New Roman" w:cs="Times New Roman"/>
-          <w:vertAlign w:val="superscript"/>
+        <w:pStyle w:val="ListParagraph"/>
+        <w:numPr>
+          <w:ilvl w:val="0"/>
+          <w:numId w:val="20"/>
+        </w:numPr>
+        <w:rPr>
+          <w:rFonts w:ascii="Times New Roman" w:hAnsi="Times New Roman" w:cs="Times New Roman"/>
+        </w:rPr>
+      </w:pPr>
+      <w:r>
+        <w:rPr>
+          <w:rFonts w:ascii="Times New Roman" w:hAnsi="Times New Roman" w:cs="Times New Roman"/>
+          <w:b/>
+          <w:bCs/>
+        </w:rPr>
+        <w:t>S</w:t>
+      </w:r>
+      <w:r>
+        <w:rPr>
+          <w:rFonts w:ascii="Times New Roman" w:hAnsi="Times New Roman" w:cs="Times New Roman"/>
+          <w:b/>
+          <w:bCs/>
+        </w:rPr>
+        <w:t>ession statistics</w:t>
+      </w:r>
+      <w:r>
+        <w:rPr>
+          <w:rFonts w:ascii="Times New Roman" w:hAnsi="Times New Roman" w:cs="Times New Roman"/>
+          <w:b/>
+          <w:bCs/>
         </w:rPr>
         <w:t xml:space="preserve"> </w:t>
       </w:r>
@@ -2855,17 +2638,25 @@
         <w:rPr>
           <w:rFonts w:ascii="Times New Roman" w:hAnsi="Times New Roman" w:cs="Times New Roman"/>
         </w:rPr>
-        <w:t>show</w:t>
-      </w:r>
-      <w:r>
-        <w:rPr>
-          <w:rFonts w:ascii="Times New Roman" w:hAnsi="Times New Roman" w:cs="Times New Roman"/>
-        </w:rPr>
-        <w:t>ed an approximately</w:t>
-      </w:r>
-      <w:r>
-        <w:rPr>
-          <w:rFonts w:ascii="Times New Roman" w:hAnsi="Times New Roman" w:cs="Times New Roman"/>
+        <w:t xml:space="preserve">(As suggested in </w:t>
+      </w:r>
+      <w:r>
+        <w:rPr>
+          <w:rFonts w:ascii="Times New Roman" w:hAnsi="Times New Roman" w:cs="Times New Roman"/>
+        </w:rPr>
+        <w:t>Appendix A, Q6</w:t>
+      </w:r>
+      <w:r>
+        <w:rPr>
+          <w:rFonts w:ascii="Times New Roman" w:hAnsi="Times New Roman" w:cs="Times New Roman"/>
+        </w:rPr>
+        <w:t>)</w:t>
+      </w:r>
+      <w:r>
+        <w:rPr>
+          <w:rFonts w:ascii="Times New Roman" w:hAnsi="Times New Roman" w:cs="Times New Roman"/>
+          <w:b/>
+          <w:bCs/>
         </w:rPr>
         <w:t xml:space="preserve"> </w:t>
       </w:r>
@@ -2873,316 +2664,569 @@
         <w:rPr>
           <w:rFonts w:ascii="Times New Roman" w:hAnsi="Times New Roman" w:cs="Times New Roman"/>
         </w:rPr>
-        <w:t>85</w:t>
-      </w:r>
-      <w:proofErr w:type="gramStart"/>
-      <w:r>
-        <w:rPr>
-          <w:rFonts w:ascii="Times New Roman" w:hAnsi="Times New Roman" w:cs="Times New Roman"/>
-        </w:rPr>
-        <w:t>%</w:t>
-      </w:r>
-      <w:r>
-        <w:rPr>
-          <w:rFonts w:ascii="Times New Roman" w:hAnsi="Times New Roman" w:cs="Times New Roman"/>
-          <w:vertAlign w:val="superscript"/>
-        </w:rPr>
-        <w:t>(</w:t>
-      </w:r>
-      <w:proofErr w:type="gramEnd"/>
-      <w:r>
-        <w:rPr>
-          <w:rFonts w:ascii="Times New Roman" w:hAnsi="Times New Roman" w:cs="Times New Roman"/>
-          <w:vertAlign w:val="superscript"/>
-        </w:rPr>
-        <w:t>Appendix D, Table 1)</w:t>
-      </w:r>
-      <w:r>
-        <w:rPr>
-          <w:rFonts w:ascii="Times New Roman" w:hAnsi="Times New Roman" w:cs="Times New Roman"/>
-        </w:rPr>
-        <w:t xml:space="preserve"> average</w:t>
-      </w:r>
-      <w:r>
-        <w:rPr>
-          <w:rFonts w:ascii="Times New Roman" w:hAnsi="Times New Roman" w:cs="Times New Roman"/>
-        </w:rPr>
-        <w:t xml:space="preserve"> increase in pre-set shot accuracy when wearing the headset compared to the user playing the same shots without the headset. Additionally, a</w:t>
-      </w:r>
-      <w:r>
-        <w:rPr>
-          <w:rFonts w:ascii="Times New Roman" w:hAnsi="Times New Roman" w:cs="Times New Roman"/>
-        </w:rPr>
-        <w:t>n approximately</w:t>
-      </w:r>
-      <w:r>
-        <w:rPr>
-          <w:rFonts w:ascii="Times New Roman" w:hAnsi="Times New Roman" w:cs="Times New Roman"/>
-        </w:rPr>
-        <w:t xml:space="preserve"> </w:t>
-      </w:r>
-      <w:r>
-        <w:rPr>
-          <w:rFonts w:ascii="Times New Roman" w:hAnsi="Times New Roman" w:cs="Times New Roman"/>
-        </w:rPr>
-        <w:t>50</w:t>
-      </w:r>
-      <w:proofErr w:type="gramStart"/>
-      <w:r>
-        <w:rPr>
-          <w:rFonts w:ascii="Times New Roman" w:hAnsi="Times New Roman" w:cs="Times New Roman"/>
-        </w:rPr>
-        <w:t>%</w:t>
-      </w:r>
-      <w:r>
-        <w:rPr>
-          <w:rFonts w:ascii="Times New Roman" w:hAnsi="Times New Roman" w:cs="Times New Roman"/>
-          <w:vertAlign w:val="superscript"/>
-        </w:rPr>
-        <w:t>(</w:t>
-      </w:r>
-      <w:proofErr w:type="gramEnd"/>
-      <w:r>
-        <w:rPr>
-          <w:rFonts w:ascii="Times New Roman" w:hAnsi="Times New Roman" w:cs="Times New Roman"/>
-          <w:vertAlign w:val="superscript"/>
-        </w:rPr>
-        <w:t>Appendix D, Table 2)</w:t>
-      </w:r>
-      <w:r>
-        <w:rPr>
-          <w:rFonts w:ascii="Times New Roman" w:hAnsi="Times New Roman" w:cs="Times New Roman"/>
-        </w:rPr>
-        <w:t xml:space="preserve"> increase in </w:t>
-      </w:r>
-      <w:r>
-        <w:rPr>
-          <w:rFonts w:ascii="Times New Roman" w:hAnsi="Times New Roman" w:cs="Times New Roman"/>
-        </w:rPr>
-        <w:t xml:space="preserve">long-term </w:t>
-      </w:r>
-      <w:r>
-        <w:rPr>
-          <w:rFonts w:ascii="Times New Roman" w:hAnsi="Times New Roman" w:cs="Times New Roman"/>
-        </w:rPr>
-        <w:t xml:space="preserve">shot </w:t>
-      </w:r>
-      <w:r>
-        <w:rPr>
-          <w:rFonts w:ascii="Times New Roman" w:hAnsi="Times New Roman" w:cs="Times New Roman"/>
-        </w:rPr>
-        <w:t>accuracy</w:t>
-      </w:r>
-      <w:r>
-        <w:rPr>
-          <w:rFonts w:ascii="Times New Roman" w:hAnsi="Times New Roman" w:cs="Times New Roman"/>
-        </w:rPr>
-        <w:t xml:space="preserve"> without headset use</w:t>
-      </w:r>
-      <w:r>
-        <w:rPr>
-          <w:rFonts w:ascii="Times New Roman" w:hAnsi="Times New Roman" w:cs="Times New Roman"/>
-        </w:rPr>
-        <w:t xml:space="preserve"> was seen 2 days</w:t>
-      </w:r>
-      <w:r>
-        <w:rPr>
-          <w:rFonts w:ascii="Times New Roman" w:hAnsi="Times New Roman" w:cs="Times New Roman"/>
-        </w:rPr>
-        <w:t xml:space="preserve"> after</w:t>
-      </w:r>
-      <w:r>
-        <w:rPr>
-          <w:rFonts w:ascii="Times New Roman" w:hAnsi="Times New Roman" w:cs="Times New Roman"/>
-        </w:rPr>
-        <w:t xml:space="preserve"> user’s performed</w:t>
-      </w:r>
-      <w:r>
-        <w:rPr>
-          <w:rFonts w:ascii="Times New Roman" w:hAnsi="Times New Roman" w:cs="Times New Roman"/>
-        </w:rPr>
-        <w:t xml:space="preserve"> three 30-minute training sessions using </w:t>
-      </w:r>
-      <w:r>
-        <w:rPr>
-          <w:rFonts w:ascii="Times New Roman" w:hAnsi="Times New Roman" w:cs="Times New Roman"/>
-        </w:rPr>
-        <w:t>our system</w:t>
-      </w:r>
-      <w:r>
-        <w:rPr>
-          <w:rFonts w:ascii="Times New Roman" w:hAnsi="Times New Roman" w:cs="Times New Roman"/>
-        </w:rPr>
-        <w:t xml:space="preserve"> across one week. This is compared to </w:t>
-      </w:r>
-      <w:r>
-        <w:rPr>
-          <w:rFonts w:ascii="Times New Roman" w:hAnsi="Times New Roman" w:cs="Times New Roman"/>
-        </w:rPr>
-        <w:t xml:space="preserve">an approximately </w:t>
-      </w:r>
-      <w:r>
-        <w:rPr>
-          <w:rFonts w:ascii="Times New Roman" w:hAnsi="Times New Roman" w:cs="Times New Roman"/>
-        </w:rPr>
-        <w:t>25</w:t>
-      </w:r>
-      <w:proofErr w:type="gramStart"/>
-      <w:r>
-        <w:rPr>
-          <w:rFonts w:ascii="Times New Roman" w:hAnsi="Times New Roman" w:cs="Times New Roman"/>
-        </w:rPr>
-        <w:t>%</w:t>
-      </w:r>
-      <w:r>
-        <w:rPr>
-          <w:rFonts w:ascii="Times New Roman" w:hAnsi="Times New Roman" w:cs="Times New Roman"/>
-          <w:vertAlign w:val="superscript"/>
-        </w:rPr>
-        <w:t>(</w:t>
-      </w:r>
-      <w:proofErr w:type="gramEnd"/>
-      <w:r>
-        <w:rPr>
-          <w:rFonts w:ascii="Times New Roman" w:hAnsi="Times New Roman" w:cs="Times New Roman"/>
-          <w:vertAlign w:val="superscript"/>
-        </w:rPr>
-        <w:t>Appendix D, Table 2)</w:t>
-      </w:r>
-      <w:r>
-        <w:rPr>
-          <w:rFonts w:ascii="Times New Roman" w:hAnsi="Times New Roman" w:cs="Times New Roman"/>
-        </w:rPr>
-        <w:t xml:space="preserve"> increase in long-term shot accuracy</w:t>
-      </w:r>
-      <w:r>
-        <w:rPr>
-          <w:rFonts w:ascii="Times New Roman" w:hAnsi="Times New Roman" w:cs="Times New Roman"/>
-        </w:rPr>
-        <w:t xml:space="preserve"> without headset use after</w:t>
-      </w:r>
-      <w:r>
-        <w:rPr>
-          <w:rFonts w:ascii="Times New Roman" w:hAnsi="Times New Roman" w:cs="Times New Roman"/>
-        </w:rPr>
-        <w:t xml:space="preserve"> the same</w:t>
-      </w:r>
-      <w:r>
-        <w:rPr>
-          <w:rFonts w:ascii="Times New Roman" w:hAnsi="Times New Roman" w:cs="Times New Roman"/>
-        </w:rPr>
-        <w:t xml:space="preserve"> three 30-minute training sessions</w:t>
-      </w:r>
-      <w:r>
-        <w:rPr>
-          <w:rFonts w:ascii="Times New Roman" w:hAnsi="Times New Roman" w:cs="Times New Roman"/>
-        </w:rPr>
-        <w:t>, but without</w:t>
-      </w:r>
-      <w:r>
-        <w:rPr>
-          <w:rFonts w:ascii="Times New Roman" w:hAnsi="Times New Roman" w:cs="Times New Roman"/>
-        </w:rPr>
-        <w:t xml:space="preserve"> using </w:t>
-      </w:r>
-      <w:r>
-        <w:rPr>
-          <w:rFonts w:ascii="Times New Roman" w:hAnsi="Times New Roman" w:cs="Times New Roman"/>
-        </w:rPr>
-        <w:t>our system</w:t>
-      </w:r>
-      <w:r>
-        <w:rPr>
-          <w:rFonts w:ascii="Times New Roman" w:hAnsi="Times New Roman" w:cs="Times New Roman"/>
-        </w:rPr>
-        <w:t>.</w:t>
-      </w:r>
-      <w:r>
-        <w:rPr>
-          <w:rFonts w:ascii="Times New Roman" w:hAnsi="Times New Roman" w:cs="Times New Roman"/>
-        </w:rPr>
-        <w:t xml:space="preserve"> Furthermore, from existing research</w:t>
-      </w:r>
-      <w:r>
-        <w:rPr>
-          <w:rFonts w:ascii="Times New Roman" w:hAnsi="Times New Roman" w:cs="Times New Roman"/>
-        </w:rPr>
-        <w:t xml:space="preserve"> in Augmented Reality (AR) assisted sports </w:t>
-      </w:r>
-      <w:proofErr w:type="gramStart"/>
-      <w:r>
-        <w:rPr>
-          <w:rFonts w:ascii="Times New Roman" w:hAnsi="Times New Roman" w:cs="Times New Roman"/>
-        </w:rPr>
-        <w:t>training</w:t>
-      </w:r>
-      <w:r>
-        <w:rPr>
-          <w:rFonts w:ascii="Times New Roman" w:hAnsi="Times New Roman" w:cs="Times New Roman"/>
-          <w:vertAlign w:val="superscript"/>
-        </w:rPr>
-        <w:t>(</w:t>
-      </w:r>
-      <w:proofErr w:type="gramEnd"/>
-      <w:r>
-        <w:rPr>
-          <w:rFonts w:ascii="Times New Roman" w:hAnsi="Times New Roman" w:cs="Times New Roman"/>
-          <w:vertAlign w:val="superscript"/>
-        </w:rPr>
-        <w:t>Stefani Palmieri</w:t>
-      </w:r>
-      <w:r>
-        <w:rPr>
-          <w:rFonts w:ascii="Times New Roman" w:hAnsi="Times New Roman" w:cs="Times New Roman"/>
-          <w:vertAlign w:val="superscript"/>
-        </w:rPr>
-        <w:t>)</w:t>
-      </w:r>
-      <w:r>
-        <w:rPr>
-          <w:rFonts w:ascii="Times New Roman" w:hAnsi="Times New Roman" w:cs="Times New Roman"/>
-        </w:rPr>
-        <w:t xml:space="preserve">, we can see the effectiveness of using AR within sports training, solidifying our </w:t>
-      </w:r>
-      <w:r>
-        <w:rPr>
-          <w:rFonts w:ascii="Times New Roman" w:hAnsi="Times New Roman" w:cs="Times New Roman"/>
-        </w:rPr>
-        <w:t>findings</w:t>
-      </w:r>
-      <w:r>
-        <w:rPr>
-          <w:rFonts w:ascii="Times New Roman" w:hAnsi="Times New Roman" w:cs="Times New Roman"/>
-        </w:rPr>
-        <w:t xml:space="preserve"> of long-term user improvement</w:t>
-      </w:r>
-      <w:r>
-        <w:rPr>
-          <w:rFonts w:ascii="Times New Roman" w:hAnsi="Times New Roman" w:cs="Times New Roman"/>
-        </w:rPr>
-        <w:t xml:space="preserve"> after </w:t>
-      </w:r>
-      <w:r>
-        <w:rPr>
-          <w:rFonts w:ascii="Times New Roman" w:hAnsi="Times New Roman" w:cs="Times New Roman"/>
-        </w:rPr>
-        <w:t>training with</w:t>
-      </w:r>
-      <w:r>
-        <w:rPr>
-          <w:rFonts w:ascii="Times New Roman" w:hAnsi="Times New Roman" w:cs="Times New Roman"/>
-        </w:rPr>
-        <w:t xml:space="preserve"> our system</w:t>
-      </w:r>
-      <w:r>
-        <w:rPr>
-          <w:rFonts w:ascii="Times New Roman" w:hAnsi="Times New Roman" w:cs="Times New Roman"/>
-        </w:rPr>
-        <w:t>.</w:t>
+        <w:t>-</w:t>
+      </w:r>
+      <w:r>
+        <w:rPr>
+          <w:rFonts w:ascii="Times New Roman" w:hAnsi="Times New Roman" w:cs="Times New Roman"/>
+        </w:rPr>
+        <w:t xml:space="preserve"> such as pots made</w:t>
+      </w:r>
+      <w:r>
+        <w:rPr>
+          <w:rFonts w:ascii="Times New Roman" w:hAnsi="Times New Roman" w:cs="Times New Roman"/>
+        </w:rPr>
+        <w:t>, hit percentage, and average time per shot, these statistics will allow user’s to track their progress over time and visually see their improvements</w:t>
       </w:r>
     </w:p>
     <w:p>
       <w:pPr>
+        <w:pStyle w:val="ListParagraph"/>
+        <w:numPr>
+          <w:ilvl w:val="0"/>
+          <w:numId w:val="20"/>
+        </w:numPr>
+        <w:rPr>
+          <w:rFonts w:ascii="Times New Roman" w:hAnsi="Times New Roman" w:cs="Times New Roman"/>
+        </w:rPr>
+      </w:pPr>
+      <w:r>
+        <w:rPr>
+          <w:rFonts w:ascii="Times New Roman" w:hAnsi="Times New Roman" w:cs="Times New Roman"/>
+          <w:b/>
+          <w:bCs/>
+        </w:rPr>
+        <w:t>A</w:t>
+      </w:r>
+      <w:r>
+        <w:rPr>
+          <w:rFonts w:ascii="Times New Roman" w:hAnsi="Times New Roman" w:cs="Times New Roman"/>
+          <w:b/>
+          <w:bCs/>
+        </w:rPr>
+        <w:t xml:space="preserve"> ‘snapshot’ function</w:t>
+      </w:r>
+      <w:r>
+        <w:rPr>
+          <w:rFonts w:ascii="Times New Roman" w:hAnsi="Times New Roman" w:cs="Times New Roman"/>
+        </w:rPr>
+        <w:t xml:space="preserve"> </w:t>
+      </w:r>
+      <w:r>
+        <w:rPr>
+          <w:rFonts w:ascii="Times New Roman" w:hAnsi="Times New Roman" w:cs="Times New Roman"/>
+        </w:rPr>
+        <w:t xml:space="preserve">(As suggested in </w:t>
+      </w:r>
+      <w:r>
+        <w:rPr>
+          <w:rFonts w:ascii="Times New Roman" w:hAnsi="Times New Roman" w:cs="Times New Roman"/>
+        </w:rPr>
+        <w:t>Appendix A, Q6</w:t>
+      </w:r>
+      <w:r>
+        <w:rPr>
+          <w:rFonts w:ascii="Times New Roman" w:hAnsi="Times New Roman" w:cs="Times New Roman"/>
+        </w:rPr>
+        <w:t>)</w:t>
+      </w:r>
+      <w:r>
+        <w:rPr>
+          <w:rFonts w:ascii="Times New Roman" w:hAnsi="Times New Roman" w:cs="Times New Roman"/>
+        </w:rPr>
+        <w:t xml:space="preserve"> - </w:t>
+      </w:r>
+      <w:r>
+        <w:rPr>
+          <w:rFonts w:ascii="Times New Roman" w:hAnsi="Times New Roman" w:cs="Times New Roman"/>
+        </w:rPr>
+        <w:t>allow players to easily reset the ball positions exactly to practice the same shot consistently</w:t>
+      </w:r>
+      <w:r>
+        <w:rPr>
+          <w:rFonts w:ascii="Times New Roman" w:hAnsi="Times New Roman" w:cs="Times New Roman"/>
+        </w:rPr>
+        <w:t>. This is especially useful for complicated or difficult shots that they wish to target in their training, or for quickly and reliably setting up various training drills.</w:t>
+      </w:r>
+    </w:p>
+    <w:p>
+      <w:pPr>
+        <w:pStyle w:val="ListParagraph"/>
+        <w:numPr>
+          <w:ilvl w:val="0"/>
+          <w:numId w:val="20"/>
+        </w:numPr>
+        <w:rPr>
+          <w:rFonts w:ascii="Times New Roman" w:hAnsi="Times New Roman" w:cs="Times New Roman"/>
+        </w:rPr>
+      </w:pPr>
+      <w:r>
+        <w:rPr>
+          <w:rFonts w:ascii="Times New Roman" w:hAnsi="Times New Roman" w:cs="Times New Roman"/>
+          <w:b/>
+          <w:bCs/>
+        </w:rPr>
+        <w:t xml:space="preserve">Next shot indicator </w:t>
+      </w:r>
+      <w:r>
+        <w:rPr>
+          <w:rFonts w:ascii="Times New Roman" w:hAnsi="Times New Roman" w:cs="Times New Roman"/>
+        </w:rPr>
+        <w:t>–</w:t>
+      </w:r>
+      <w:r>
+        <w:rPr>
+          <w:rFonts w:ascii="Times New Roman" w:hAnsi="Times New Roman" w:cs="Times New Roman"/>
+          <w:b/>
+          <w:bCs/>
+        </w:rPr>
+        <w:t xml:space="preserve"> </w:t>
+      </w:r>
+      <w:r>
+        <w:rPr>
+          <w:rFonts w:ascii="Times New Roman" w:hAnsi="Times New Roman" w:cs="Times New Roman"/>
+        </w:rPr>
+        <w:t>An i</w:t>
+      </w:r>
+      <w:r>
+        <w:rPr>
+          <w:rFonts w:ascii="Times New Roman" w:hAnsi="Times New Roman" w:cs="Times New Roman"/>
+        </w:rPr>
+        <w:t>ndicator to suggest the next best ball to play in a game situation</w:t>
+      </w:r>
+      <w:r>
+        <w:rPr>
+          <w:rFonts w:ascii="Times New Roman" w:hAnsi="Times New Roman" w:cs="Times New Roman"/>
+        </w:rPr>
+        <w:t xml:space="preserve"> will help teach the user game sense and improve their decision making whilst playing – another crucial skill area to develop that is sometimes difficult to do when playing/training on your own</w:t>
+      </w:r>
+      <w:r>
+        <w:rPr>
+          <w:rFonts w:ascii="Times New Roman" w:hAnsi="Times New Roman" w:cs="Times New Roman"/>
+        </w:rPr>
+        <w:t>.</w:t>
+      </w:r>
+    </w:p>
+    <w:p>
+      <w:pPr>
+        <w:rPr>
+          <w:rFonts w:ascii="Times New Roman" w:hAnsi="Times New Roman" w:cs="Times New Roman"/>
+        </w:rPr>
+      </w:pPr>
+      <w:r>
+        <w:rPr>
+          <w:rFonts w:ascii="Times New Roman" w:hAnsi="Times New Roman" w:cs="Times New Roman"/>
+        </w:rPr>
+        <w:t>C</w:t>
+      </w:r>
+      <w:r>
+        <w:rPr>
+          <w:rFonts w:ascii="Times New Roman" w:hAnsi="Times New Roman" w:cs="Times New Roman"/>
+        </w:rPr>
+        <w:t xml:space="preserve"> - We can be sure our product will improve a user’s long-term accuracy quicker than existing solutions for several reasons. Firstly, and most importantly, the user will most likely be using the device whilst performing standard training drills we talked about earlier. This means that at the very least, they will be gaining as much as they would be if they didn’t train using our headset. Secondly, </w:t>
+      </w:r>
+      <w:r>
+        <w:rPr>
+          <w:rFonts w:ascii="Times New Roman" w:hAnsi="Times New Roman" w:cs="Times New Roman"/>
+        </w:rPr>
+        <w:t xml:space="preserve">using our current mid-development system, </w:t>
+      </w:r>
+      <w:r>
+        <w:rPr>
+          <w:rFonts w:ascii="Times New Roman" w:hAnsi="Times New Roman" w:cs="Times New Roman"/>
+        </w:rPr>
+        <w:t xml:space="preserve">initial user testing </w:t>
+      </w:r>
+      <w:r>
+        <w:rPr>
+          <w:rFonts w:ascii="Times New Roman" w:hAnsi="Times New Roman" w:cs="Times New Roman"/>
+        </w:rPr>
+        <w:t xml:space="preserve">(conducted on 6 </w:t>
+      </w:r>
+      <w:r>
+        <w:rPr>
+          <w:rFonts w:ascii="Times New Roman" w:hAnsi="Times New Roman" w:cs="Times New Roman"/>
+        </w:rPr>
+        <w:t xml:space="preserve">people with very little prior </w:t>
+      </w:r>
+      <w:r>
+        <w:rPr>
+          <w:rFonts w:ascii="Times New Roman" w:hAnsi="Times New Roman" w:cs="Times New Roman"/>
+        </w:rPr>
+        <w:t xml:space="preserve">playing </w:t>
+      </w:r>
+      <w:r>
+        <w:rPr>
+          <w:rFonts w:ascii="Times New Roman" w:hAnsi="Times New Roman" w:cs="Times New Roman"/>
+        </w:rPr>
+        <w:t xml:space="preserve">experience) </w:t>
+      </w:r>
+      <w:r>
+        <w:rPr>
+          <w:rFonts w:ascii="Times New Roman" w:hAnsi="Times New Roman" w:cs="Times New Roman"/>
+        </w:rPr>
+        <w:t xml:space="preserve">has shown </w:t>
+      </w:r>
+      <w:r>
+        <w:rPr>
+          <w:rFonts w:ascii="Times New Roman" w:hAnsi="Times New Roman" w:cs="Times New Roman"/>
+        </w:rPr>
+        <w:t xml:space="preserve">a </w:t>
+      </w:r>
+      <w:r>
+        <w:rPr>
+          <w:rFonts w:ascii="Times New Roman" w:hAnsi="Times New Roman" w:cs="Times New Roman"/>
+        </w:rPr>
+        <w:t>user’s accuracy to increase at a quicker rate compared to current training methodologies</w:t>
+      </w:r>
+      <w:r>
+        <w:rPr>
+          <w:rFonts w:ascii="Times New Roman" w:hAnsi="Times New Roman" w:cs="Times New Roman"/>
+        </w:rPr>
+        <w:t>. Our results</w:t>
+      </w:r>
+      <w:r>
+        <w:rPr>
+          <w:rFonts w:ascii="Times New Roman" w:hAnsi="Times New Roman" w:cs="Times New Roman"/>
+          <w:vertAlign w:val="superscript"/>
+        </w:rPr>
+        <w:t xml:space="preserve"> </w:t>
+      </w:r>
+      <w:r>
+        <w:rPr>
+          <w:rFonts w:ascii="Times New Roman" w:hAnsi="Times New Roman" w:cs="Times New Roman"/>
+        </w:rPr>
+        <w:t>show</w:t>
+      </w:r>
+      <w:r>
+        <w:rPr>
+          <w:rFonts w:ascii="Times New Roman" w:hAnsi="Times New Roman" w:cs="Times New Roman"/>
+        </w:rPr>
+        <w:t>ed an approximately</w:t>
+      </w:r>
+      <w:r>
+        <w:rPr>
+          <w:rFonts w:ascii="Times New Roman" w:hAnsi="Times New Roman" w:cs="Times New Roman"/>
+        </w:rPr>
+        <w:t xml:space="preserve"> </w:t>
+      </w:r>
+      <w:r>
+        <w:rPr>
+          <w:rFonts w:ascii="Times New Roman" w:hAnsi="Times New Roman" w:cs="Times New Roman"/>
+        </w:rPr>
+        <w:t>85</w:t>
+      </w:r>
+      <w:r>
+        <w:rPr>
+          <w:rFonts w:ascii="Times New Roman" w:hAnsi="Times New Roman" w:cs="Times New Roman"/>
+        </w:rPr>
+        <w:t>%</w:t>
+      </w:r>
+      <w:r>
+        <w:rPr>
+          <w:rFonts w:ascii="Times New Roman" w:hAnsi="Times New Roman" w:cs="Times New Roman"/>
+          <w:vertAlign w:val="superscript"/>
+        </w:rPr>
+        <w:t>(Appendix D, Table 1)</w:t>
+      </w:r>
+      <w:r>
+        <w:rPr>
+          <w:rFonts w:ascii="Times New Roman" w:hAnsi="Times New Roman" w:cs="Times New Roman"/>
+        </w:rPr>
+        <w:t xml:space="preserve"> average</w:t>
+      </w:r>
+      <w:r>
+        <w:rPr>
+          <w:rFonts w:ascii="Times New Roman" w:hAnsi="Times New Roman" w:cs="Times New Roman"/>
+        </w:rPr>
+        <w:t xml:space="preserve"> increase in pre-set shot accuracy when wearing the headset compared to the user playing the same shots without the headset. Additionally, a</w:t>
+      </w:r>
+      <w:r>
+        <w:rPr>
+          <w:rFonts w:ascii="Times New Roman" w:hAnsi="Times New Roman" w:cs="Times New Roman"/>
+        </w:rPr>
+        <w:t>n approximately</w:t>
+      </w:r>
+      <w:r>
+        <w:rPr>
+          <w:rFonts w:ascii="Times New Roman" w:hAnsi="Times New Roman" w:cs="Times New Roman"/>
+        </w:rPr>
+        <w:t xml:space="preserve"> </w:t>
+      </w:r>
+      <w:r>
+        <w:rPr>
+          <w:rFonts w:ascii="Times New Roman" w:hAnsi="Times New Roman" w:cs="Times New Roman"/>
+        </w:rPr>
+        <w:t>50</w:t>
+      </w:r>
+      <w:r>
+        <w:rPr>
+          <w:rFonts w:ascii="Times New Roman" w:hAnsi="Times New Roman" w:cs="Times New Roman"/>
+        </w:rPr>
+        <w:t>%</w:t>
+      </w:r>
+      <w:r>
+        <w:rPr>
+          <w:rFonts w:ascii="Times New Roman" w:hAnsi="Times New Roman" w:cs="Times New Roman"/>
+          <w:vertAlign w:val="superscript"/>
+        </w:rPr>
+        <w:t>(Appendix D, Table 2)</w:t>
+      </w:r>
+      <w:r>
+        <w:rPr>
+          <w:rFonts w:ascii="Times New Roman" w:hAnsi="Times New Roman" w:cs="Times New Roman"/>
+        </w:rPr>
+        <w:t xml:space="preserve"> increase in </w:t>
+      </w:r>
+      <w:r>
+        <w:rPr>
+          <w:rFonts w:ascii="Times New Roman" w:hAnsi="Times New Roman" w:cs="Times New Roman"/>
+        </w:rPr>
+        <w:t xml:space="preserve">long-term </w:t>
+      </w:r>
+      <w:r>
+        <w:rPr>
+          <w:rFonts w:ascii="Times New Roman" w:hAnsi="Times New Roman" w:cs="Times New Roman"/>
+        </w:rPr>
+        <w:t xml:space="preserve">shot </w:t>
+      </w:r>
+      <w:r>
+        <w:rPr>
+          <w:rFonts w:ascii="Times New Roman" w:hAnsi="Times New Roman" w:cs="Times New Roman"/>
+        </w:rPr>
+        <w:t>accuracy</w:t>
+      </w:r>
+      <w:r>
+        <w:rPr>
+          <w:rFonts w:ascii="Times New Roman" w:hAnsi="Times New Roman" w:cs="Times New Roman"/>
+        </w:rPr>
+        <w:t xml:space="preserve"> without headset use</w:t>
+      </w:r>
+      <w:r>
+        <w:rPr>
+          <w:rFonts w:ascii="Times New Roman" w:hAnsi="Times New Roman" w:cs="Times New Roman"/>
+        </w:rPr>
+        <w:t xml:space="preserve"> was seen </w:t>
+      </w:r>
+      <w:r>
+        <w:rPr>
+          <w:rFonts w:ascii="Times New Roman" w:hAnsi="Times New Roman" w:cs="Times New Roman"/>
+        </w:rPr>
+        <w:t>5</w:t>
+      </w:r>
+      <w:r>
+        <w:rPr>
+          <w:rFonts w:ascii="Times New Roman" w:hAnsi="Times New Roman" w:cs="Times New Roman"/>
+        </w:rPr>
+        <w:t xml:space="preserve"> days</w:t>
+      </w:r>
+      <w:r>
+        <w:rPr>
+          <w:rFonts w:ascii="Times New Roman" w:hAnsi="Times New Roman" w:cs="Times New Roman"/>
+        </w:rPr>
+        <w:t xml:space="preserve"> after</w:t>
+      </w:r>
+      <w:r>
+        <w:rPr>
+          <w:rFonts w:ascii="Times New Roman" w:hAnsi="Times New Roman" w:cs="Times New Roman"/>
+        </w:rPr>
+        <w:t xml:space="preserve"> user’s performed</w:t>
+      </w:r>
+      <w:r>
+        <w:rPr>
+          <w:rFonts w:ascii="Times New Roman" w:hAnsi="Times New Roman" w:cs="Times New Roman"/>
+        </w:rPr>
+        <w:t xml:space="preserve"> three 30-minute training sessions using </w:t>
+      </w:r>
+      <w:r>
+        <w:rPr>
+          <w:rFonts w:ascii="Times New Roman" w:hAnsi="Times New Roman" w:cs="Times New Roman"/>
+        </w:rPr>
+        <w:t>our system</w:t>
+      </w:r>
+      <w:r>
+        <w:rPr>
+          <w:rFonts w:ascii="Times New Roman" w:hAnsi="Times New Roman" w:cs="Times New Roman"/>
+        </w:rPr>
+        <w:t xml:space="preserve"> across one week. This is compared to </w:t>
+      </w:r>
+      <w:r>
+        <w:rPr>
+          <w:rFonts w:ascii="Times New Roman" w:hAnsi="Times New Roman" w:cs="Times New Roman"/>
+        </w:rPr>
+        <w:t>an approximately 25%</w:t>
+      </w:r>
+      <w:r>
+        <w:rPr>
+          <w:rFonts w:ascii="Times New Roman" w:hAnsi="Times New Roman" w:cs="Times New Roman"/>
+          <w:vertAlign w:val="superscript"/>
+        </w:rPr>
+        <w:t>(Appendix D, Table 2)</w:t>
+      </w:r>
+      <w:r>
+        <w:rPr>
+          <w:rFonts w:ascii="Times New Roman" w:hAnsi="Times New Roman" w:cs="Times New Roman"/>
+        </w:rPr>
+        <w:t xml:space="preserve"> increase in long-term shot </w:t>
+      </w:r>
+      <w:r>
+        <w:rPr>
+          <w:rFonts w:ascii="Times New Roman" w:hAnsi="Times New Roman" w:cs="Times New Roman"/>
+        </w:rPr>
+        <w:t>accuracy</w:t>
+      </w:r>
+      <w:r>
+        <w:rPr>
+          <w:rFonts w:ascii="Times New Roman" w:hAnsi="Times New Roman" w:cs="Times New Roman"/>
+        </w:rPr>
+        <w:t xml:space="preserve"> without headset use after</w:t>
+      </w:r>
+      <w:r>
+        <w:rPr>
+          <w:rFonts w:ascii="Times New Roman" w:hAnsi="Times New Roman" w:cs="Times New Roman"/>
+        </w:rPr>
+        <w:t xml:space="preserve"> the same</w:t>
+      </w:r>
+      <w:r>
+        <w:rPr>
+          <w:rFonts w:ascii="Times New Roman" w:hAnsi="Times New Roman" w:cs="Times New Roman"/>
+        </w:rPr>
+        <w:t xml:space="preserve"> three 30-minute training sessions</w:t>
+      </w:r>
+      <w:r>
+        <w:rPr>
+          <w:rFonts w:ascii="Times New Roman" w:hAnsi="Times New Roman" w:cs="Times New Roman"/>
+        </w:rPr>
+        <w:t>, but without</w:t>
+      </w:r>
+      <w:r>
+        <w:rPr>
+          <w:rFonts w:ascii="Times New Roman" w:hAnsi="Times New Roman" w:cs="Times New Roman"/>
+        </w:rPr>
+        <w:t xml:space="preserve"> using </w:t>
+      </w:r>
+      <w:r>
+        <w:rPr>
+          <w:rFonts w:ascii="Times New Roman" w:hAnsi="Times New Roman" w:cs="Times New Roman"/>
+        </w:rPr>
+        <w:t>our system</w:t>
+      </w:r>
+      <w:r>
+        <w:rPr>
+          <w:rFonts w:ascii="Times New Roman" w:hAnsi="Times New Roman" w:cs="Times New Roman"/>
+        </w:rPr>
+        <w:t>.</w:t>
+      </w:r>
+      <w:r>
+        <w:rPr>
+          <w:rFonts w:ascii="Times New Roman" w:hAnsi="Times New Roman" w:cs="Times New Roman"/>
+        </w:rPr>
+        <w:t xml:space="preserve"> </w:t>
+      </w:r>
+      <w:r>
+        <w:rPr>
+          <w:rFonts w:ascii="Times New Roman" w:hAnsi="Times New Roman" w:cs="Times New Roman"/>
+          <w:highlight w:val="yellow"/>
+        </w:rPr>
+        <w:t>Furthermore, from existing research</w:t>
+      </w:r>
+      <w:r>
+        <w:rPr>
+          <w:rFonts w:ascii="Times New Roman" w:hAnsi="Times New Roman" w:cs="Times New Roman"/>
+          <w:highlight w:val="yellow"/>
+        </w:rPr>
+        <w:t xml:space="preserve"> in Augmented Reality (AR) assisted sports training</w:t>
+      </w:r>
+      <w:r>
+        <w:rPr>
+          <w:rFonts w:ascii="Times New Roman" w:hAnsi="Times New Roman" w:cs="Times New Roman"/>
+          <w:highlight w:val="yellow"/>
+          <w:vertAlign w:val="superscript"/>
+        </w:rPr>
+        <w:t>(</w:t>
+      </w:r>
+      <w:r>
+        <w:rPr>
+          <w:rFonts w:ascii="Times New Roman" w:hAnsi="Times New Roman" w:cs="Times New Roman"/>
+          <w:highlight w:val="yellow"/>
+          <w:vertAlign w:val="superscript"/>
+        </w:rPr>
+        <w:t>Stefani Palmieri</w:t>
+      </w:r>
+      <w:r>
+        <w:rPr>
+          <w:rFonts w:ascii="Times New Roman" w:hAnsi="Times New Roman" w:cs="Times New Roman"/>
+          <w:highlight w:val="yellow"/>
+          <w:vertAlign w:val="superscript"/>
+        </w:rPr>
+        <w:t>)</w:t>
+      </w:r>
+      <w:r>
+        <w:rPr>
+          <w:rFonts w:ascii="Times New Roman" w:hAnsi="Times New Roman" w:cs="Times New Roman"/>
+          <w:highlight w:val="yellow"/>
+        </w:rPr>
+        <w:t xml:space="preserve">, we can see the effectiveness of using AR within sports training, </w:t>
+      </w:r>
+      <w:r>
+        <w:rPr>
+          <w:rFonts w:ascii="Times New Roman" w:hAnsi="Times New Roman" w:cs="Times New Roman"/>
+          <w:highlight w:val="yellow"/>
+        </w:rPr>
+        <w:t xml:space="preserve">again, </w:t>
+      </w:r>
+      <w:r>
+        <w:rPr>
+          <w:rFonts w:ascii="Times New Roman" w:hAnsi="Times New Roman" w:cs="Times New Roman"/>
+          <w:highlight w:val="yellow"/>
+        </w:rPr>
+        <w:t xml:space="preserve">solidifying our </w:t>
+      </w:r>
+      <w:r>
+        <w:rPr>
+          <w:rFonts w:ascii="Times New Roman" w:hAnsi="Times New Roman" w:cs="Times New Roman"/>
+          <w:highlight w:val="yellow"/>
+        </w:rPr>
+        <w:t>findings</w:t>
+      </w:r>
+      <w:r>
+        <w:rPr>
+          <w:rFonts w:ascii="Times New Roman" w:hAnsi="Times New Roman" w:cs="Times New Roman"/>
+          <w:highlight w:val="yellow"/>
+        </w:rPr>
+        <w:t xml:space="preserve"> of long-term user improvement</w:t>
+      </w:r>
+      <w:r>
+        <w:rPr>
+          <w:rFonts w:ascii="Times New Roman" w:hAnsi="Times New Roman" w:cs="Times New Roman"/>
+          <w:highlight w:val="yellow"/>
+        </w:rPr>
+        <w:t xml:space="preserve"> after </w:t>
+      </w:r>
+      <w:r>
+        <w:rPr>
+          <w:rFonts w:ascii="Times New Roman" w:hAnsi="Times New Roman" w:cs="Times New Roman"/>
+          <w:highlight w:val="yellow"/>
+        </w:rPr>
+        <w:t>training with</w:t>
+      </w:r>
+      <w:r>
+        <w:rPr>
+          <w:rFonts w:ascii="Times New Roman" w:hAnsi="Times New Roman" w:cs="Times New Roman"/>
+          <w:highlight w:val="yellow"/>
+        </w:rPr>
+        <w:t xml:space="preserve"> our system</w:t>
+      </w:r>
+      <w:r>
+        <w:rPr>
+          <w:rFonts w:ascii="Times New Roman" w:hAnsi="Times New Roman" w:cs="Times New Roman"/>
+          <w:highlight w:val="yellow"/>
+        </w:rPr>
+        <w:t>.</w:t>
+      </w:r>
+    </w:p>
+    <w:p>
+      <w:pPr>
         <w:rPr>
           <w:rFonts w:ascii="Times New Roman" w:hAnsi="Times New Roman" w:cs="Times New Roman"/>
         </w:rPr>
@@ -3227,106 +3271,241 @@
         <w:rPr>
           <w:rFonts w:ascii="Times New Roman" w:hAnsi="Times New Roman" w:cs="Times New Roman"/>
         </w:rPr>
-        <w:t xml:space="preserve">Pool Live </w:t>
-      </w:r>
-      <w:proofErr w:type="gramStart"/>
-      <w:r>
-        <w:rPr>
-          <w:rFonts w:ascii="Times New Roman" w:hAnsi="Times New Roman" w:cs="Times New Roman"/>
-        </w:rPr>
-        <w:t>AR</w:t>
+        <w:t>Pool Live AR</w:t>
       </w:r>
       <w:r>
         <w:rPr>
           <w:rFonts w:ascii="Times New Roman" w:hAnsi="Times New Roman" w:cs="Times New Roman"/>
           <w:vertAlign w:val="superscript"/>
         </w:rPr>
+        <w:t>(POOL LIVE AR)</w:t>
+      </w:r>
+      <w:r>
+        <w:rPr>
+          <w:rFonts w:ascii="Times New Roman" w:hAnsi="Times New Roman" w:cs="Times New Roman"/>
+        </w:rPr>
+        <w:t>. As seen in Figure 2</w:t>
+      </w:r>
+      <w:r>
+        <w:rPr>
+          <w:rFonts w:ascii="Times New Roman" w:hAnsi="Times New Roman" w:cs="Times New Roman"/>
+          <w:vertAlign w:val="superscript"/>
+        </w:rPr>
         <w:t>(</w:t>
       </w:r>
-      <w:proofErr w:type="gramEnd"/>
       <w:r>
         <w:rPr>
           <w:rFonts w:ascii="Times New Roman" w:hAnsi="Times New Roman" w:cs="Times New Roman"/>
           <w:vertAlign w:val="superscript"/>
         </w:rPr>
-        <w:t>POOL LIVE AR)</w:t>
-      </w:r>
-      <w:r>
-        <w:rPr>
-          <w:rFonts w:ascii="Times New Roman" w:hAnsi="Times New Roman" w:cs="Times New Roman"/>
-        </w:rPr>
-        <w:t>. As seen in Figure 2</w:t>
+        <w:t>Appendix C</w:t>
       </w:r>
       <w:r>
         <w:rPr>
           <w:rFonts w:ascii="Times New Roman" w:hAnsi="Times New Roman" w:cs="Times New Roman"/>
           <w:vertAlign w:val="superscript"/>
         </w:rPr>
-        <w:t>(</w:t>
+        <w:t>)</w:t>
+      </w:r>
+      <w:r>
+        <w:rPr>
+          <w:rFonts w:ascii="Times New Roman" w:hAnsi="Times New Roman" w:cs="Times New Roman"/>
+        </w:rPr>
+        <w:t>, the</w:t>
+      </w:r>
+      <w:r>
+        <w:rPr>
+          <w:rFonts w:ascii="Times New Roman" w:hAnsi="Times New Roman" w:cs="Times New Roman"/>
+        </w:rPr>
+        <w:t>ir</w:t>
+      </w:r>
+      <w:r>
+        <w:rPr>
+          <w:rFonts w:ascii="Times New Roman" w:hAnsi="Times New Roman" w:cs="Times New Roman"/>
+        </w:rPr>
+        <w:t xml:space="preserve"> solution also projects helpful graphics onto the playing table to aid in a player’s aiming of the cue ball. </w:t>
+      </w:r>
+      <w:r>
+        <w:rPr>
+          <w:rFonts w:ascii="Times New Roman" w:hAnsi="Times New Roman" w:cs="Times New Roman"/>
+        </w:rPr>
+        <w:t xml:space="preserve">However, </w:t>
+      </w:r>
+      <w:r>
+        <w:rPr>
+          <w:rFonts w:ascii="Times New Roman" w:hAnsi="Times New Roman" w:cs="Times New Roman"/>
+        </w:rPr>
+        <w:t>it is unclear what other features the</w:t>
+      </w:r>
+      <w:r>
+        <w:rPr>
+          <w:rFonts w:ascii="Times New Roman" w:hAnsi="Times New Roman" w:cs="Times New Roman"/>
+        </w:rPr>
+        <w:t>ir</w:t>
+      </w:r>
+      <w:r>
+        <w:rPr>
+          <w:rFonts w:ascii="Times New Roman" w:hAnsi="Times New Roman" w:cs="Times New Roman"/>
+        </w:rPr>
+        <w:t xml:space="preserve"> system possesses </w:t>
+      </w:r>
+      <w:r>
+        <w:rPr>
+          <w:rFonts w:ascii="Times New Roman" w:hAnsi="Times New Roman" w:cs="Times New Roman"/>
+        </w:rPr>
+        <w:t>or</w:t>
+      </w:r>
+      <w:r>
+        <w:rPr>
+          <w:rFonts w:ascii="Times New Roman" w:hAnsi="Times New Roman" w:cs="Times New Roman"/>
+        </w:rPr>
+        <w:t xml:space="preserve"> whether it has been tested as a useful, time-saving training tool</w:t>
+      </w:r>
+      <w:r>
+        <w:rPr>
+          <w:rFonts w:ascii="Times New Roman" w:hAnsi="Times New Roman" w:cs="Times New Roman"/>
+        </w:rPr>
+        <w:t>; or if the projected graphics are more of a gimmick</w:t>
+      </w:r>
+      <w:r>
+        <w:rPr>
+          <w:rFonts w:ascii="Times New Roman" w:hAnsi="Times New Roman" w:cs="Times New Roman"/>
+        </w:rPr>
+        <w:t xml:space="preserve">. In this aspect, our solution carries an advantage over Pool Live AR, due to the extended feature set provided, as well as promising initial test data showing its </w:t>
+      </w:r>
+      <w:r>
+        <w:rPr>
+          <w:rFonts w:ascii="Times New Roman" w:hAnsi="Times New Roman" w:cs="Times New Roman"/>
+        </w:rPr>
+        <w:t xml:space="preserve">time-saving </w:t>
+      </w:r>
+      <w:r>
+        <w:rPr>
+          <w:rFonts w:ascii="Times New Roman" w:hAnsi="Times New Roman" w:cs="Times New Roman"/>
+        </w:rPr>
+        <w:t xml:space="preserve">value to beginner and amateur players. Additionally, Pool Live AR’s solution is integrated into a specialised table and requires mounting additional hardware (such as a camera and projector) above the play table. This limits where the system can be used and makes it extremely immobile. Again, our solution is self-contained within the Microsoft HoloLens headset, allowing a user to easily use the system on any pool or snooker table after a quick and easy calibration process. Despite this, we can see a few drawbacks to our system compared to others. Firstly, other systems, including Pool Live AR, are seen to track the user’s cue and display the </w:t>
+      </w:r>
+      <w:r>
+        <w:rPr>
+          <w:rFonts w:ascii="Times New Roman" w:hAnsi="Times New Roman" w:cs="Times New Roman"/>
+        </w:rPr>
+        <w:t xml:space="preserve">ball’s path lines </w:t>
+      </w:r>
+      <w:r>
+        <w:rPr>
+          <w:rFonts w:ascii="Times New Roman" w:hAnsi="Times New Roman" w:cs="Times New Roman"/>
+        </w:rPr>
+        <w:t xml:space="preserve">according to </w:t>
+      </w:r>
+      <w:r>
+        <w:rPr>
+          <w:rFonts w:ascii="Times New Roman" w:hAnsi="Times New Roman" w:cs="Times New Roman"/>
+        </w:rPr>
+        <w:t>the cue’s</w:t>
+      </w:r>
+      <w:r>
+        <w:rPr>
+          <w:rFonts w:ascii="Times New Roman" w:hAnsi="Times New Roman" w:cs="Times New Roman"/>
+        </w:rPr>
+        <w:t xml:space="preserve"> position. Our solution does not do this and instead shows the user where they should strike the ball – resulting in a less intuitive </w:t>
+      </w:r>
+      <w:r>
+        <w:rPr>
+          <w:rFonts w:ascii="Times New Roman" w:hAnsi="Times New Roman" w:cs="Times New Roman"/>
+        </w:rPr>
+        <w:t xml:space="preserve">user </w:t>
+      </w:r>
+      <w:r>
+        <w:rPr>
+          <w:rFonts w:ascii="Times New Roman" w:hAnsi="Times New Roman" w:cs="Times New Roman"/>
+        </w:rPr>
+        <w:t xml:space="preserve">interface. Additionally, some user’s may not want to wear a </w:t>
+      </w:r>
+      <w:r>
+        <w:rPr>
+          <w:rFonts w:ascii="Times New Roman" w:hAnsi="Times New Roman" w:cs="Times New Roman"/>
+        </w:rPr>
+        <w:lastRenderedPageBreak/>
+        <w:t xml:space="preserve">head mounted display whilst playing pool or snooker and could feel as though it is </w:t>
+      </w:r>
+      <w:r>
+        <w:rPr>
+          <w:rFonts w:ascii="Times New Roman" w:hAnsi="Times New Roman" w:cs="Times New Roman"/>
+        </w:rPr>
+        <w:t>interfering</w:t>
+      </w:r>
+      <w:r>
+        <w:rPr>
+          <w:rFonts w:ascii="Times New Roman" w:hAnsi="Times New Roman" w:cs="Times New Roman"/>
+        </w:rPr>
+        <w:t xml:space="preserve"> </w:t>
+      </w:r>
+      <w:r>
+        <w:rPr>
+          <w:rFonts w:ascii="Times New Roman" w:hAnsi="Times New Roman" w:cs="Times New Roman"/>
+        </w:rPr>
+        <w:t>with their play and training capabilities</w:t>
+      </w:r>
+      <w:r>
+        <w:rPr>
+          <w:rFonts w:ascii="Times New Roman" w:hAnsi="Times New Roman" w:cs="Times New Roman"/>
+        </w:rPr>
+        <w:t xml:space="preserve">. More user feedback and testing is needed </w:t>
+      </w:r>
+      <w:r>
+        <w:rPr>
+          <w:rFonts w:ascii="Times New Roman" w:hAnsi="Times New Roman" w:cs="Times New Roman"/>
+        </w:rPr>
+        <w:t xml:space="preserve">in order </w:t>
+      </w:r>
+      <w:r>
+        <w:rPr>
+          <w:rFonts w:ascii="Times New Roman" w:hAnsi="Times New Roman" w:cs="Times New Roman"/>
+        </w:rPr>
+        <w:t>to fully evaluate the user experience</w:t>
+      </w:r>
+      <w:r>
+        <w:rPr>
+          <w:rFonts w:ascii="Times New Roman" w:hAnsi="Times New Roman" w:cs="Times New Roman"/>
+        </w:rPr>
+        <w:t>.</w:t>
+      </w:r>
+      <w:r>
+        <w:rPr>
+          <w:rFonts w:ascii="Times New Roman" w:hAnsi="Times New Roman" w:cs="Times New Roman"/>
+        </w:rPr>
+        <w:t xml:space="preserve"> Despite our system’s drawbacks, Pool Live AR does not seem to be commercially available, nor any system similar. The closest product on the market is the </w:t>
+      </w:r>
+      <w:r>
+        <w:rPr>
+          <w:rFonts w:ascii="Times New Roman" w:hAnsi="Times New Roman" w:cs="Times New Roman"/>
+        </w:rPr>
+        <w:t>i</w:t>
+      </w:r>
+      <w:r>
+        <w:rPr>
+          <w:rFonts w:ascii="Times New Roman" w:hAnsi="Times New Roman" w:cs="Times New Roman"/>
+        </w:rPr>
+        <w:t>Pool Projector</w:t>
       </w:r>
       <w:r>
         <w:rPr>
           <w:rFonts w:ascii="Times New Roman" w:hAnsi="Times New Roman" w:cs="Times New Roman"/>
           <w:vertAlign w:val="superscript"/>
         </w:rPr>
-        <w:t>Appendix C</w:t>
-      </w:r>
-      <w:r>
-        <w:rPr>
-          <w:rFonts w:ascii="Times New Roman" w:hAnsi="Times New Roman" w:cs="Times New Roman"/>
-          <w:vertAlign w:val="superscript"/>
-        </w:rPr>
-        <w:t>)</w:t>
-      </w:r>
-      <w:r>
-        <w:rPr>
-          <w:rFonts w:ascii="Times New Roman" w:hAnsi="Times New Roman" w:cs="Times New Roman"/>
-        </w:rPr>
-        <w:t xml:space="preserve">, there solution also projects helpful graphics onto the playing table to aid in a player’s aiming of the cue ball. </w:t>
-      </w:r>
-      <w:r>
-        <w:rPr>
-          <w:rFonts w:ascii="Times New Roman" w:hAnsi="Times New Roman" w:cs="Times New Roman"/>
-        </w:rPr>
-        <w:t xml:space="preserve">However, </w:t>
-      </w:r>
-      <w:r>
-        <w:rPr>
-          <w:rFonts w:ascii="Times New Roman" w:hAnsi="Times New Roman" w:cs="Times New Roman"/>
-        </w:rPr>
-        <w:t xml:space="preserve">it is unclear what other features the system possesses and whether it has been tested as a useful, time-saving training tool. In this aspect, our solution carries an advantage over Pool Live AR, due to the extended feature set provided, as well as promising initial test data showing its value to beginner and amateur players. Additionally, Pool Live AR’s solution is integrated into a specialised table and requires mounting additional hardware (such as a camera and projector) above the play table. This limits where the system can be used and makes it extremely immobile. Again, our solution is self-contained within the Microsoft HoloLens headset, allowing a user to easily use the system on any pool or snooker table after a quick and easy calibration process. Despite this, we can see a few drawbacks to our system compared to others. Firstly, other systems, including Pool Live AR, are seen to track the user’s cue and display the aiming guide according to its position. Our solution does not do this and instead shows the user where they should strike the ball – resulting in a less intuitive interface. Additionally, some </w:t>
-      </w:r>
-      <w:proofErr w:type="gramStart"/>
-      <w:r>
-        <w:rPr>
-          <w:rFonts w:ascii="Times New Roman" w:hAnsi="Times New Roman" w:cs="Times New Roman"/>
-        </w:rPr>
-        <w:t>user’s</w:t>
-      </w:r>
-      <w:proofErr w:type="gramEnd"/>
-      <w:r>
-        <w:rPr>
-          <w:rFonts w:ascii="Times New Roman" w:hAnsi="Times New Roman" w:cs="Times New Roman"/>
-        </w:rPr>
-        <w:t xml:space="preserve"> may not want to wear a head mounted display whilst playing pool or snooker, and could feel as though it is </w:t>
-      </w:r>
-      <w:r>
-        <w:rPr>
-          <w:rFonts w:ascii="Times New Roman" w:hAnsi="Times New Roman" w:cs="Times New Roman"/>
-        </w:rPr>
-        <w:t>interfering</w:t>
-      </w:r>
-      <w:r>
-        <w:rPr>
-          <w:rFonts w:ascii="Times New Roman" w:hAnsi="Times New Roman" w:cs="Times New Roman"/>
-        </w:rPr>
-        <w:t xml:space="preserve"> with how they </w:t>
-      </w:r>
-      <w:r>
-        <w:rPr>
-          <w:rFonts w:ascii="Times New Roman" w:hAnsi="Times New Roman" w:cs="Times New Roman"/>
-        </w:rPr>
-        <w:t>get down onto a shot.</w:t>
+        <w:t>(JOY BILLIARDS)</w:t>
+      </w:r>
+      <w:r>
+        <w:rPr>
+          <w:rFonts w:ascii="Times New Roman" w:hAnsi="Times New Roman" w:cs="Times New Roman"/>
+        </w:rPr>
+        <w:t xml:space="preserve"> which projects visual graphics onto a pool table’s surface. However, these are only visual enhancements rather than training or performance aids and are only available on request. </w:t>
+      </w:r>
+      <w:r>
+        <w:rPr>
+          <w:rFonts w:ascii="Times New Roman" w:hAnsi="Times New Roman" w:cs="Times New Roman"/>
+        </w:rPr>
+        <w:t>Therefore, our system upon release would be a first in the market sector with very little close competition.</w:t>
       </w:r>
       <w:r>
         <w:rPr>
@@ -3391,16 +3570,8 @@
         <w:rPr>
           <w:rFonts w:ascii="Times New Roman" w:hAnsi="Times New Roman" w:cs="Times New Roman"/>
         </w:rPr>
-        <w:t xml:space="preserve">Develop prototype and progress to a final polished solution through an agile development </w:t>
-      </w:r>
-      <w:proofErr w:type="gramStart"/>
-      <w:r>
-        <w:rPr>
-          <w:rFonts w:ascii="Times New Roman" w:hAnsi="Times New Roman" w:cs="Times New Roman"/>
-        </w:rPr>
-        <w:t>cycle</w:t>
-      </w:r>
-      <w:proofErr w:type="gramEnd"/>
+        <w:t>Develop prototype and progress to a final polished solution through an agile development cycle</w:t>
+      </w:r>
     </w:p>
     <w:p>
       <w:pPr>
@@ -3417,16 +3588,8 @@
         <w:rPr>
           <w:rFonts w:ascii="Times New Roman" w:hAnsi="Times New Roman" w:cs="Times New Roman"/>
         </w:rPr>
-        <w:t xml:space="preserve">Test device to ensure reliability, stability in a wide range of lighting environments, and compatibility with a large number of pool and snooker </w:t>
-      </w:r>
-      <w:proofErr w:type="gramStart"/>
-      <w:r>
-        <w:rPr>
-          <w:rFonts w:ascii="Times New Roman" w:hAnsi="Times New Roman" w:cs="Times New Roman"/>
-        </w:rPr>
-        <w:t>tables</w:t>
-      </w:r>
-      <w:proofErr w:type="gramEnd"/>
+        <w:t>Test device to ensure reliability, stability in a wide range of lighting environments, and compatibility with a large number of pool and snooker tables</w:t>
+      </w:r>
     </w:p>
     <w:p>
       <w:pPr>
@@ -3461,16 +3624,8 @@
         <w:rPr>
           <w:rFonts w:ascii="Times New Roman" w:hAnsi="Times New Roman" w:cs="Times New Roman"/>
         </w:rPr>
-        <w:t xml:space="preserve">Recruit business and store managers (my expertise lie in the development side, so I can lead this), as well as promotion, website </w:t>
-      </w:r>
-      <w:proofErr w:type="gramStart"/>
-      <w:r>
-        <w:rPr>
-          <w:rFonts w:ascii="Times New Roman" w:hAnsi="Times New Roman" w:cs="Times New Roman"/>
-        </w:rPr>
-        <w:t>etc</w:t>
-      </w:r>
-      <w:proofErr w:type="gramEnd"/>
+        <w:t>Recruit business and store managers (my expertise lie in the development side, so I can lead this), as well as promotion, website etc</w:t>
+      </w:r>
     </w:p>
     <w:p>
       <w:pPr>
@@ -3487,16 +3642,8 @@
         <w:rPr>
           <w:rFonts w:ascii="Times New Roman" w:hAnsi="Times New Roman" w:cs="Times New Roman"/>
         </w:rPr>
-        <w:t xml:space="preserve">Try to attain partnership and/or support from Microsoft to reduce the cost of headsets and help lead development of head mounted display </w:t>
-      </w:r>
-      <w:proofErr w:type="gramStart"/>
-      <w:r>
-        <w:rPr>
-          <w:rFonts w:ascii="Times New Roman" w:hAnsi="Times New Roman" w:cs="Times New Roman"/>
-        </w:rPr>
-        <w:t>technology</w:t>
-      </w:r>
-      <w:proofErr w:type="gramEnd"/>
+        <w:t>Try to attain partnership and/or support from Microsoft to reduce the cost of headsets and help lead development of head mounted display technology</w:t>
+      </w:r>
     </w:p>
     <w:p>
       <w:pPr>
@@ -3531,16 +3678,8 @@
         <w:rPr>
           <w:rFonts w:ascii="Times New Roman" w:hAnsi="Times New Roman" w:cs="Times New Roman"/>
         </w:rPr>
-        <w:t xml:space="preserve">Have prototype by end of month, beta system, investment, Microsoft partnership by end of Q2, final system by end Q3, Store open and launch by start </w:t>
-      </w:r>
-      <w:proofErr w:type="gramStart"/>
-      <w:r>
-        <w:rPr>
-          <w:rFonts w:ascii="Times New Roman" w:hAnsi="Times New Roman" w:cs="Times New Roman"/>
-        </w:rPr>
-        <w:t>Q4</w:t>
-      </w:r>
-      <w:proofErr w:type="gramEnd"/>
+        <w:t>Have prototype by end of month, beta system, investment, Microsoft partnership by end of Q2, final system by end Q3, Store open and launch by start Q4</w:t>
+      </w:r>
     </w:p>
     <w:p>
       <w:pPr>
@@ -3562,7 +3701,6 @@
           <w:iCs/>
           <w:u w:val="single"/>
         </w:rPr>
-        <w:lastRenderedPageBreak/>
         <w:t>Appendix A</w:t>
       </w:r>
       <w:r>
@@ -3810,16 +3948,8 @@
         <w:rPr>
           <w:rFonts w:ascii="Times New Roman" w:hAnsi="Times New Roman" w:cs="Times New Roman"/>
         </w:rPr>
-        <w:t xml:space="preserve"> when training? Please select all that </w:t>
-      </w:r>
-      <w:proofErr w:type="gramStart"/>
-      <w:r>
-        <w:rPr>
-          <w:rFonts w:ascii="Times New Roman" w:hAnsi="Times New Roman" w:cs="Times New Roman"/>
-        </w:rPr>
-        <w:t>apply</w:t>
-      </w:r>
-      <w:proofErr w:type="gramEnd"/>
+        <w:t xml:space="preserve"> when training? Please select all that apply</w:t>
+      </w:r>
     </w:p>
     <w:p>
       <w:pPr>
@@ -4005,6 +4135,7 @@
         <w:rPr>
           <w:rFonts w:ascii="Times New Roman" w:hAnsi="Times New Roman" w:cs="Times New Roman"/>
         </w:rPr>
+        <w:lastRenderedPageBreak/>
         <w:t>Positioning the cue ball optimally for the next shot</w:t>
       </w:r>
     </w:p>
@@ -4228,23 +4359,7 @@
           <w:rFonts w:ascii="Times New Roman" w:hAnsi="Times New Roman" w:cs="Times New Roman"/>
           <w:color w:val="FF0000"/>
         </w:rPr>
-        <w:t xml:space="preserve">I think it would be very useful to have some sort of memory function - take a snapshot of the table before taking a shot, so that if you want to replay the shot for some reason, you can set it up again exactly. I think another good feature would be some ability to record statistics, </w:t>
-      </w:r>
-      <w:proofErr w:type="gramStart"/>
-      <w:r>
-        <w:rPr>
-          <w:rFonts w:ascii="Times New Roman" w:hAnsi="Times New Roman" w:cs="Times New Roman"/>
-          <w:color w:val="FF0000"/>
-        </w:rPr>
-        <w:t>i.e.</w:t>
-      </w:r>
-      <w:proofErr w:type="gramEnd"/>
-      <w:r>
-        <w:rPr>
-          <w:rFonts w:ascii="Times New Roman" w:hAnsi="Times New Roman" w:cs="Times New Roman"/>
-          <w:color w:val="FF0000"/>
-        </w:rPr>
-        <w:t xml:space="preserve"> % long pot success, etc.</w:t>
+        <w:t>I think it would be very useful to have some sort of memory function - take a snapshot of the table before taking a shot, so that if you want to replay the shot for some reason, you can set it up again exactly. I think another good feature would be some ability to record statistics, i.e. % long pot success, etc.</w:t>
       </w:r>
     </w:p>
     <w:p>
@@ -4363,7 +4478,6 @@
         <w:rPr>
           <w:rFonts w:ascii="Times New Roman" w:hAnsi="Times New Roman" w:cs="Times New Roman"/>
         </w:rPr>
-        <w:lastRenderedPageBreak/>
         <w:t>£2500-£5000</w:t>
       </w:r>
     </w:p>
@@ -4427,17 +4541,8 @@
           <w:rFonts w:ascii="Times New Roman" w:hAnsi="Times New Roman" w:cs="Times New Roman"/>
           <w:color w:val="FF0000"/>
         </w:rPr>
-        <w:t xml:space="preserve">I have in the </w:t>
-      </w:r>
-      <w:proofErr w:type="gramStart"/>
-      <w:r>
-        <w:rPr>
-          <w:rFonts w:ascii="Times New Roman" w:hAnsi="Times New Roman" w:cs="Times New Roman"/>
-          <w:color w:val="FF0000"/>
-        </w:rPr>
-        <w:t>past</w:t>
-      </w:r>
-      <w:proofErr w:type="gramEnd"/>
+        <w:t>I have in the past</w:t>
+      </w:r>
     </w:p>
     <w:p>
       <w:pPr>
@@ -4832,6 +4937,7 @@
           <w:rFonts w:ascii="Times New Roman" w:hAnsi="Times New Roman" w:cs="Times New Roman"/>
           <w:color w:val="FF0000"/>
         </w:rPr>
+        <w:lastRenderedPageBreak/>
         <w:t>£10-£20</w:t>
       </w:r>
     </w:p>
@@ -5158,11 +5264,226 @@
         <w:rPr>
           <w:noProof/>
         </w:rPr>
-        <w:lastRenderedPageBreak/>
+        <w:drawing>
+          <wp:anchor distT="0" distB="0" distL="114300" distR="114300" simplePos="0" relativeHeight="251665408" behindDoc="1" locked="0" layoutInCell="1" allowOverlap="1" wp14:anchorId="2159B2D9" wp14:editId="47EE7454">
+            <wp:simplePos x="0" y="0"/>
+            <wp:positionH relativeFrom="margin">
+              <wp:posOffset>681355</wp:posOffset>
+            </wp:positionH>
+            <wp:positionV relativeFrom="paragraph">
+              <wp:posOffset>2809240</wp:posOffset>
+            </wp:positionV>
+            <wp:extent cx="4340860" cy="2414905"/>
+            <wp:effectExtent l="0" t="0" r="2540" b="4445"/>
+            <wp:wrapTopAndBottom/>
+            <wp:docPr id="2" name="Picture 2"/>
+            <wp:cNvGraphicFramePr>
+              <a:graphicFrameLocks xmlns:a="http://schemas.openxmlformats.org/drawingml/2006/main" noChangeAspect="1"/>
+            </wp:cNvGraphicFramePr>
+            <a:graphic xmlns:a="http://schemas.openxmlformats.org/drawingml/2006/main">
+              <a:graphicData uri="http://schemas.openxmlformats.org/drawingml/2006/picture">
+                <pic:pic xmlns:pic="http://schemas.openxmlformats.org/drawingml/2006/picture">
+                  <pic:nvPicPr>
+                    <pic:cNvPr id="1" name=""/>
+                    <pic:cNvPicPr/>
+                  </pic:nvPicPr>
+                  <pic:blipFill rotWithShape="1">
+                    <a:blip r:embed="rId6">
+                      <a:extLst>
+                        <a:ext uri="{28A0092B-C50C-407E-A947-70E740481C1C}">
+                          <a14:useLocalDpi xmlns:a14="http://schemas.microsoft.com/office/drawing/2010/main" val="0"/>
+                        </a:ext>
+                      </a:extLst>
+                    </a:blip>
+                    <a:srcRect l="11475" r="13040"/>
+                    <a:stretch/>
+                  </pic:blipFill>
+                  <pic:spPr bwMode="auto">
+                    <a:xfrm>
+                      <a:off x="0" y="0"/>
+                      <a:ext cx="4340860" cy="2414905"/>
+                    </a:xfrm>
+                    <a:prstGeom prst="rect">
+                      <a:avLst/>
+                    </a:prstGeom>
+                    <a:ln>
+                      <a:noFill/>
+                    </a:ln>
+                    <a:extLst>
+                      <a:ext uri="{53640926-AAD7-44D8-BBD7-CCE9431645EC}">
+                        <a14:shadowObscured xmlns:a14="http://schemas.microsoft.com/office/drawing/2010/main"/>
+                      </a:ext>
+                    </a:extLst>
+                  </pic:spPr>
+                </pic:pic>
+              </a:graphicData>
+            </a:graphic>
+            <wp14:sizeRelH relativeFrom="margin">
+              <wp14:pctWidth>0</wp14:pctWidth>
+            </wp14:sizeRelH>
+          </wp:anchor>
+        </w:drawing>
+      </w:r>
+      <w:r>
+        <w:rPr>
+          <w:noProof/>
+        </w:rPr>
         <mc:AlternateContent>
           <mc:Choice Requires="wps">
             <w:drawing>
-              <wp:anchor distT="45720" distB="45720" distL="114300" distR="114300" simplePos="0" relativeHeight="251664384" behindDoc="1" locked="0" layoutInCell="1" allowOverlap="1" wp14:anchorId="17187AA3" wp14:editId="4DCFD3A1">
+              <wp:anchor distT="45720" distB="45720" distL="114300" distR="114300" simplePos="0" relativeHeight="251667456" behindDoc="1" locked="0" layoutInCell="1" allowOverlap="1" wp14:anchorId="661C5633" wp14:editId="31846E5F">
+                <wp:simplePos x="0" y="0"/>
+                <wp:positionH relativeFrom="margin">
+                  <wp:align>center</wp:align>
+                </wp:positionH>
+                <wp:positionV relativeFrom="paragraph">
+                  <wp:posOffset>5267187</wp:posOffset>
+                </wp:positionV>
+                <wp:extent cx="4253865" cy="502920"/>
+                <wp:effectExtent l="0" t="0" r="0" b="0"/>
+                <wp:wrapTopAndBottom/>
+                <wp:docPr id="3" name="Text Box 2"/>
+                <wp:cNvGraphicFramePr>
+                  <a:graphicFrameLocks xmlns:a="http://schemas.openxmlformats.org/drawingml/2006/main"/>
+                </wp:cNvGraphicFramePr>
+                <a:graphic xmlns:a="http://schemas.openxmlformats.org/drawingml/2006/main">
+                  <a:graphicData uri="http://schemas.microsoft.com/office/word/2010/wordprocessingShape">
+                    <wps:wsp>
+                      <wps:cNvSpPr txBox="1">
+                        <a:spLocks noChangeArrowheads="1"/>
+                      </wps:cNvSpPr>
+                      <wps:spPr bwMode="auto">
+                        <a:xfrm>
+                          <a:off x="0" y="0"/>
+                          <a:ext cx="4253865" cy="502920"/>
+                        </a:xfrm>
+                        <a:prstGeom prst="rect">
+                          <a:avLst/>
+                        </a:prstGeom>
+                        <a:noFill/>
+                        <a:ln w="9525">
+                          <a:noFill/>
+                          <a:miter lim="800000"/>
+                          <a:headEnd/>
+                          <a:tailEnd/>
+                        </a:ln>
+                      </wps:spPr>
+                      <wps:txbx>
+                        <w:txbxContent>
+                          <w:p>
+                            <w:pPr>
+                              <w:rPr>
+                                <w:sz w:val="18"/>
+                                <w:szCs w:val="18"/>
+                              </w:rPr>
+                            </w:pPr>
+                            <w:r>
+                              <w:rPr>
+                                <w:sz w:val="18"/>
+                                <w:szCs w:val="18"/>
+                              </w:rPr>
+                              <w:t xml:space="preserve">Figure </w:t>
+                            </w:r>
+                            <w:r>
+                              <w:rPr>
+                                <w:sz w:val="18"/>
+                                <w:szCs w:val="18"/>
+                              </w:rPr>
+                              <w:t>2</w:t>
+                            </w:r>
+                            <w:r>
+                              <w:rPr>
+                                <w:sz w:val="18"/>
+                                <w:szCs w:val="18"/>
+                              </w:rPr>
+                              <w:t xml:space="preserve"> – </w:t>
+                            </w:r>
+                            <w:r>
+                              <w:rPr>
+                                <w:sz w:val="18"/>
+                                <w:szCs w:val="18"/>
+                              </w:rPr>
+                              <w:t>Pool Live AR’s product in use</w:t>
+                            </w:r>
+                          </w:p>
+                        </w:txbxContent>
+                      </wps:txbx>
+                      <wps:bodyPr rot="0" vert="horz" wrap="square" lIns="91440" tIns="45720" rIns="91440" bIns="45720" anchor="t" anchorCtr="0">
+                        <a:spAutoFit/>
+                      </wps:bodyPr>
+                    </wps:wsp>
+                  </a:graphicData>
+                </a:graphic>
+                <wp14:sizeRelH relativeFrom="margin">
+                  <wp14:pctWidth>0</wp14:pctWidth>
+                </wp14:sizeRelH>
+                <wp14:sizeRelV relativeFrom="margin">
+                  <wp14:pctHeight>20000</wp14:pctHeight>
+                </wp14:sizeRelV>
+              </wp:anchor>
+            </w:drawing>
+          </mc:Choice>
+          <mc:Fallback>
+            <w:pict>
+              <v:shapetype w14:anchorId="661C5633" id="_x0000_t202" coordsize="21600,21600" o:spt="202" path="m,l,21600r21600,l21600,xe">
+                <v:stroke joinstyle="miter"/>
+                <v:path gradientshapeok="t" o:connecttype="rect"/>
+              </v:shapetype>
+              <v:shape id="Text Box 2" o:spid="_x0000_s1026" type="#_x0000_t202" style="position:absolute;margin-left:0;margin-top:414.75pt;width:334.95pt;height:39.6pt;z-index:-251649024;visibility:visible;mso-wrap-style:square;mso-width-percent:0;mso-height-percent:200;mso-wrap-distance-left:9pt;mso-wrap-distance-top:3.6pt;mso-wrap-distance-right:9pt;mso-wrap-distance-bottom:3.6pt;mso-position-horizontal:center;mso-position-horizontal-relative:margin;mso-position-vertical:absolute;mso-position-vertical-relative:text;mso-width-percent:0;mso-height-percent:200;mso-width-relative:margin;mso-height-relative:margin;v-text-anchor:top" o:gfxdata="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" filled="f" stroked="f">
+                <v:textbox style="mso-fit-shape-to-text:t">
+                  <w:txbxContent>
+                    <w:p>
+                      <w:pPr>
+                        <w:rPr>
+                          <w:sz w:val="18"/>
+                          <w:szCs w:val="18"/>
+                        </w:rPr>
+                      </w:pPr>
+                      <w:r>
+                        <w:rPr>
+                          <w:sz w:val="18"/>
+                          <w:szCs w:val="18"/>
+                        </w:rPr>
+                        <w:t xml:space="preserve">Figure </w:t>
+                      </w:r>
+                      <w:r>
+                        <w:rPr>
+                          <w:sz w:val="18"/>
+                          <w:szCs w:val="18"/>
+                        </w:rPr>
+                        <w:t>2</w:t>
+                      </w:r>
+                      <w:r>
+                        <w:rPr>
+                          <w:sz w:val="18"/>
+                          <w:szCs w:val="18"/>
+                        </w:rPr>
+                        <w:t xml:space="preserve"> – </w:t>
+                      </w:r>
+                      <w:r>
+                        <w:rPr>
+                          <w:sz w:val="18"/>
+                          <w:szCs w:val="18"/>
+                        </w:rPr>
+                        <w:t>Pool Live AR’s product in use</w:t>
+                      </w:r>
+                    </w:p>
+                  </w:txbxContent>
+                </v:textbox>
+                <w10:wrap type="topAndBottom" anchorx="margin"/>
+              </v:shape>
+            </w:pict>
+          </mc:Fallback>
+        </mc:AlternateContent>
+      </w:r>
+      <w:r>
+        <w:rPr>
+          <w:noProof/>
+        </w:rPr>
+        <mc:AlternateContent>
+          <mc:Choice Requires="wps">
+            <w:drawing>
+              <wp:anchor distT="45720" distB="45720" distL="114300" distR="114300" simplePos="0" relativeHeight="251664384" behindDoc="1" locked="0" layoutInCell="1" allowOverlap="1" wp14:anchorId="17187AA3" wp14:editId="70B9B0A8">
                 <wp:simplePos x="0" y="0"/>
                 <wp:positionH relativeFrom="margin">
                   <wp:align>center</wp:align>
@@ -5256,11 +5577,7 @@
           </mc:Choice>
           <mc:Fallback>
             <w:pict>
-              <v:shapetype w14:anchorId="17187AA3" id="_x0000_t202" coordsize="21600,21600" o:spt="202" path="m,l,21600r21600,l21600,xe">
-                <v:stroke joinstyle="miter"/>
-                <v:path gradientshapeok="t" o:connecttype="rect"/>
-              </v:shapetype>
-              <v:shape id="Text Box 2" o:spid="_x0000_s1026" type="#_x0000_t202" style="position:absolute;margin-left:0;margin-top:190.05pt;width:334.95pt;height:39.6pt;z-index:-251652096;visibility:visible;mso-wrap-style:square;mso-width-percent:0;mso-height-percent:200;mso-wrap-distance-left:9pt;mso-wrap-distance-top:3.6pt;mso-wrap-distance-right:9pt;mso-wrap-distance-bottom:3.6pt;mso-position-horizontal:center;mso-position-horizontal-relative:margin;mso-position-vertical:absolute;mso-position-vertical-relative:text;mso-width-percent:0;mso-height-percent:200;mso-width-relative:margin;mso-height-relative:margin;v-text-anchor:top" o:gfxdata="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" filled="f" stroked="f">
+              <v:shape w14:anchorId="17187AA3" id="_x0000_s1027" type="#_x0000_t202" style="position:absolute;margin-left:0;margin-top:190.05pt;width:334.95pt;height:39.6pt;z-index:-251652096;visibility:visible;mso-wrap-style:square;mso-width-percent:0;mso-height-percent:200;mso-wrap-distance-left:9pt;mso-wrap-distance-top:3.6pt;mso-wrap-distance-right:9pt;mso-wrap-distance-bottom:3.6pt;mso-position-horizontal:center;mso-position-horizontal-relative:margin;mso-position-vertical:absolute;mso-position-vertical-relative:text;mso-width-percent:0;mso-height-percent:200;mso-width-relative:margin;mso-height-relative:margin;v-text-anchor:top" o:gfxdata="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" filled="f" stroked="f">
                 <v:textbox style="mso-fit-shape-to-text:t">
                   <w:txbxContent>
                     <w:p>
@@ -5337,7 +5654,7 @@
                     </pic:cNvPicPr>
                   </pic:nvPicPr>
                   <pic:blipFill>
-                    <a:blip r:embed="rId6" cstate="print">
+                    <a:blip r:embed="rId7" cstate="print">
                       <a:extLst>
                         <a:ext uri="{28A0092B-C50C-407E-A947-70E740481C1C}">
                           <a14:useLocalDpi xmlns:a14="http://schemas.microsoft.com/office/drawing/2010/main" val="0"/>
@@ -5421,208 +5738,6 @@
       </w:pPr>
       <w:r>
         <w:rPr>
-          <w:noProof/>
-        </w:rPr>
-        <mc:AlternateContent>
-          <mc:Choice Requires="wps">
-            <w:drawing>
-              <wp:anchor distT="45720" distB="45720" distL="114300" distR="114300" simplePos="0" relativeHeight="251667456" behindDoc="1" locked="0" layoutInCell="1" allowOverlap="1" wp14:anchorId="661C5633" wp14:editId="75FD5E4F">
-                <wp:simplePos x="0" y="0"/>
-                <wp:positionH relativeFrom="margin">
-                  <wp:align>center</wp:align>
-                </wp:positionH>
-                <wp:positionV relativeFrom="paragraph">
-                  <wp:posOffset>2503805</wp:posOffset>
-                </wp:positionV>
-                <wp:extent cx="4253865" cy="502920"/>
-                <wp:effectExtent l="0" t="0" r="0" b="0"/>
-                <wp:wrapTopAndBottom/>
-                <wp:docPr id="3" name="Text Box 2"/>
-                <wp:cNvGraphicFramePr>
-                  <a:graphicFrameLocks xmlns:a="http://schemas.openxmlformats.org/drawingml/2006/main"/>
-                </wp:cNvGraphicFramePr>
-                <a:graphic xmlns:a="http://schemas.openxmlformats.org/drawingml/2006/main">
-                  <a:graphicData uri="http://schemas.microsoft.com/office/word/2010/wordprocessingShape">
-                    <wps:wsp>
-                      <wps:cNvSpPr txBox="1">
-                        <a:spLocks noChangeArrowheads="1"/>
-                      </wps:cNvSpPr>
-                      <wps:spPr bwMode="auto">
-                        <a:xfrm>
-                          <a:off x="0" y="0"/>
-                          <a:ext cx="4253865" cy="502920"/>
-                        </a:xfrm>
-                        <a:prstGeom prst="rect">
-                          <a:avLst/>
-                        </a:prstGeom>
-                        <a:noFill/>
-                        <a:ln w="9525">
-                          <a:noFill/>
-                          <a:miter lim="800000"/>
-                          <a:headEnd/>
-                          <a:tailEnd/>
-                        </a:ln>
-                      </wps:spPr>
-                      <wps:txbx>
-                        <w:txbxContent>
-                          <w:p>
-                            <w:pPr>
-                              <w:rPr>
-                                <w:sz w:val="18"/>
-                                <w:szCs w:val="18"/>
-                              </w:rPr>
-                            </w:pPr>
-                            <w:r>
-                              <w:rPr>
-                                <w:sz w:val="18"/>
-                                <w:szCs w:val="18"/>
-                              </w:rPr>
-                              <w:t xml:space="preserve">Figure </w:t>
-                            </w:r>
-                            <w:r>
-                              <w:rPr>
-                                <w:sz w:val="18"/>
-                                <w:szCs w:val="18"/>
-                              </w:rPr>
-                              <w:t>2</w:t>
-                            </w:r>
-                            <w:r>
-                              <w:rPr>
-                                <w:sz w:val="18"/>
-                                <w:szCs w:val="18"/>
-                              </w:rPr>
-                              <w:t xml:space="preserve"> – </w:t>
-                            </w:r>
-                            <w:r>
-                              <w:rPr>
-                                <w:sz w:val="18"/>
-                                <w:szCs w:val="18"/>
-                              </w:rPr>
-                              <w:t>Pool Live AR’s product in use</w:t>
-                            </w:r>
-                          </w:p>
-                        </w:txbxContent>
-                      </wps:txbx>
-                      <wps:bodyPr rot="0" vert="horz" wrap="square" lIns="91440" tIns="45720" rIns="91440" bIns="45720" anchor="t" anchorCtr="0">
-                        <a:spAutoFit/>
-                      </wps:bodyPr>
-                    </wps:wsp>
-                  </a:graphicData>
-                </a:graphic>
-                <wp14:sizeRelH relativeFrom="margin">
-                  <wp14:pctWidth>0</wp14:pctWidth>
-                </wp14:sizeRelH>
-                <wp14:sizeRelV relativeFrom="margin">
-                  <wp14:pctHeight>20000</wp14:pctHeight>
-                </wp14:sizeRelV>
-              </wp:anchor>
-            </w:drawing>
-          </mc:Choice>
-          <mc:Fallback>
-            <w:pict>
-              <v:shape w14:anchorId="661C5633" id="_x0000_s1027" type="#_x0000_t202" style="position:absolute;margin-left:0;margin-top:197.15pt;width:334.95pt;height:39.6pt;z-index:-251649024;visibility:visible;mso-wrap-style:square;mso-width-percent:0;mso-height-percent:200;mso-wrap-distance-left:9pt;mso-wrap-distance-top:3.6pt;mso-wrap-distance-right:9pt;mso-wrap-distance-bottom:3.6pt;mso-position-horizontal:center;mso-position-horizontal-relative:margin;mso-position-vertical:absolute;mso-position-vertical-relative:text;mso-width-percent:0;mso-height-percent:200;mso-width-relative:margin;mso-height-relative:margin;v-text-anchor:top" o:gfxdata="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" filled="f" stroked="f">
-                <v:textbox style="mso-fit-shape-to-text:t">
-                  <w:txbxContent>
-                    <w:p>
-                      <w:pPr>
-                        <w:rPr>
-                          <w:sz w:val="18"/>
-                          <w:szCs w:val="18"/>
-                        </w:rPr>
-                      </w:pPr>
-                      <w:r>
-                        <w:rPr>
-                          <w:sz w:val="18"/>
-                          <w:szCs w:val="18"/>
-                        </w:rPr>
-                        <w:t xml:space="preserve">Figure </w:t>
-                      </w:r>
-                      <w:r>
-                        <w:rPr>
-                          <w:sz w:val="18"/>
-                          <w:szCs w:val="18"/>
-                        </w:rPr>
-                        <w:t>2</w:t>
-                      </w:r>
-                      <w:r>
-                        <w:rPr>
-                          <w:sz w:val="18"/>
-                          <w:szCs w:val="18"/>
-                        </w:rPr>
-                        <w:t xml:space="preserve"> – </w:t>
-                      </w:r>
-                      <w:r>
-                        <w:rPr>
-                          <w:sz w:val="18"/>
-                          <w:szCs w:val="18"/>
-                        </w:rPr>
-                        <w:t>Pool Live AR’s product in use</w:t>
-                      </w:r>
-                    </w:p>
-                  </w:txbxContent>
-                </v:textbox>
-                <w10:wrap type="topAndBottom" anchorx="margin"/>
-              </v:shape>
-            </w:pict>
-          </mc:Fallback>
-        </mc:AlternateContent>
-      </w:r>
-      <w:r>
-        <w:rPr>
-          <w:noProof/>
-        </w:rPr>
-        <w:drawing>
-          <wp:anchor distT="0" distB="0" distL="114300" distR="114300" simplePos="0" relativeHeight="251665408" behindDoc="1" locked="0" layoutInCell="1" allowOverlap="1" wp14:anchorId="2159B2D9" wp14:editId="725BD62A">
-            <wp:simplePos x="0" y="0"/>
-            <wp:positionH relativeFrom="margin">
-              <wp:align>left</wp:align>
-            </wp:positionH>
-            <wp:positionV relativeFrom="paragraph">
-              <wp:posOffset>442</wp:posOffset>
-            </wp:positionV>
-            <wp:extent cx="5759450" cy="2414905"/>
-            <wp:effectExtent l="0" t="0" r="0" b="4445"/>
-            <wp:wrapTopAndBottom/>
-            <wp:docPr id="2" name="Picture 2"/>
-            <wp:cNvGraphicFramePr>
-              <a:graphicFrameLocks xmlns:a="http://schemas.openxmlformats.org/drawingml/2006/main" noChangeAspect="1"/>
-            </wp:cNvGraphicFramePr>
-            <a:graphic xmlns:a="http://schemas.openxmlformats.org/drawingml/2006/main">
-              <a:graphicData uri="http://schemas.openxmlformats.org/drawingml/2006/picture">
-                <pic:pic xmlns:pic="http://schemas.openxmlformats.org/drawingml/2006/picture">
-                  <pic:nvPicPr>
-                    <pic:cNvPr id="1" name=""/>
-                    <pic:cNvPicPr/>
-                  </pic:nvPicPr>
-                  <pic:blipFill>
-                    <a:blip r:embed="rId7">
-                      <a:extLst>
-                        <a:ext uri="{28A0092B-C50C-407E-A947-70E740481C1C}">
-                          <a14:useLocalDpi xmlns:a14="http://schemas.microsoft.com/office/drawing/2010/main" val="0"/>
-                        </a:ext>
-                      </a:extLst>
-                    </a:blip>
-                    <a:stretch>
-                      <a:fillRect/>
-                    </a:stretch>
-                  </pic:blipFill>
-                  <pic:spPr>
-                    <a:xfrm>
-                      <a:off x="0" y="0"/>
-                      <a:ext cx="5759450" cy="2414905"/>
-                    </a:xfrm>
-                    <a:prstGeom prst="rect">
-                      <a:avLst/>
-                    </a:prstGeom>
-                  </pic:spPr>
-                </pic:pic>
-              </a:graphicData>
-            </a:graphic>
-          </wp:anchor>
-        </w:drawing>
-      </w:r>
-      <w:r>
-        <w:rPr>
           <w:rFonts w:ascii="Times New Roman" w:hAnsi="Times New Roman" w:cs="Times New Roman"/>
           <w:b/>
           <w:bCs/>
@@ -5630,6 +5745,7 @@
           <w:iCs/>
           <w:u w:val="single"/>
         </w:rPr>
+        <w:lastRenderedPageBreak/>
         <w:t>Appendix D – Preliminary User Testing Results</w:t>
       </w:r>
     </w:p>
@@ -5643,7 +5759,37 @@
         <w:rPr>
           <w:rFonts w:ascii="Times New Roman" w:hAnsi="Times New Roman" w:cs="Times New Roman"/>
         </w:rPr>
-        <w:t>Table 1 (Below) shows whether a user potted the target ball in each of 8 pre-set shots, both using our system, and not using our system. Green indicated that the user potted the target ball. Red indicates that they did not pot the target ball. The last 2 Rows shows the user’s total potted with and without headset use.</w:t>
+        <w:t xml:space="preserve">Table 1 (Below) shows whether a user potted the target ball in each of 8 pre-set shots, both using our system, and not using our system. Green indicated that the user potted the target ball. Red indicates that they did not pot the target ball. The last </w:t>
+      </w:r>
+      <w:r>
+        <w:rPr>
+          <w:rFonts w:ascii="Times New Roman" w:hAnsi="Times New Roman" w:cs="Times New Roman"/>
+        </w:rPr>
+        <w:t>3</w:t>
+      </w:r>
+      <w:r>
+        <w:rPr>
+          <w:rFonts w:ascii="Times New Roman" w:hAnsi="Times New Roman" w:cs="Times New Roman"/>
+        </w:rPr>
+        <w:t xml:space="preserve"> Rows shows the user’s total potted with and without headset use</w:t>
+      </w:r>
+      <w:r>
+        <w:rPr>
+          <w:rFonts w:ascii="Times New Roman" w:hAnsi="Times New Roman" w:cs="Times New Roman"/>
+        </w:rPr>
+        <w:t>, as well as difference between the two</w:t>
+      </w:r>
+      <w:r>
+        <w:rPr>
+          <w:rFonts w:ascii="Times New Roman" w:hAnsi="Times New Roman" w:cs="Times New Roman"/>
+        </w:rPr>
+        <w:t>.</w:t>
+      </w:r>
+      <w:r>
+        <w:rPr>
+          <w:rFonts w:ascii="Times New Roman" w:hAnsi="Times New Roman" w:cs="Times New Roman"/>
+        </w:rPr>
+        <w:t xml:space="preserve"> Each of the users had very little prior cue sports experience and were given a 10-minute briefing/tutorial on how to use our system and the headset beforehand.</w:t>
       </w:r>
     </w:p>
     <w:tbl>
@@ -6038,23 +6184,223 @@
                 <w:b/>
                 <w:bCs/>
               </w:rPr>
-              <w:t xml:space="preserve">Shot </w:t>
+              <w:t xml:space="preserve">Shot 2 </w:t>
             </w:r>
             <w:r>
               <w:rPr>
                 <w:rFonts w:ascii="Times New Roman" w:hAnsi="Times New Roman" w:cs="Times New Roman"/>
+              </w:rPr>
+              <w:t>With headset</w:t>
+            </w:r>
+          </w:p>
+        </w:tc>
+        <w:tc>
+          <w:tcPr>
+            <w:tcW w:w="1321" w:type="dxa"/>
+            <w:shd w:val="clear" w:color="auto" w:fill="00B050"/>
+          </w:tcPr>
+          <w:p>
+            <w:pPr>
+              <w:rPr>
+                <w:rFonts w:ascii="Times New Roman" w:hAnsi="Times New Roman" w:cs="Times New Roman"/>
+              </w:rPr>
+            </w:pPr>
+          </w:p>
+        </w:tc>
+        <w:tc>
+          <w:tcPr>
+            <w:tcW w:w="1322" w:type="dxa"/>
+            <w:shd w:val="clear" w:color="auto" w:fill="00B050"/>
+          </w:tcPr>
+          <w:p>
+            <w:pPr>
+              <w:rPr>
+                <w:rFonts w:ascii="Times New Roman" w:hAnsi="Times New Roman" w:cs="Times New Roman"/>
+              </w:rPr>
+            </w:pPr>
+          </w:p>
+        </w:tc>
+        <w:tc>
+          <w:tcPr>
+            <w:tcW w:w="1322" w:type="dxa"/>
+            <w:shd w:val="clear" w:color="auto" w:fill="00B050"/>
+          </w:tcPr>
+          <w:p>
+            <w:pPr>
+              <w:rPr>
+                <w:rFonts w:ascii="Times New Roman" w:hAnsi="Times New Roman" w:cs="Times New Roman"/>
+              </w:rPr>
+            </w:pPr>
+          </w:p>
+        </w:tc>
+        <w:tc>
+          <w:tcPr>
+            <w:tcW w:w="1322" w:type="dxa"/>
+            <w:shd w:val="clear" w:color="auto" w:fill="00B050"/>
+          </w:tcPr>
+          <w:p>
+            <w:pPr>
+              <w:rPr>
+                <w:rFonts w:ascii="Times New Roman" w:hAnsi="Times New Roman" w:cs="Times New Roman"/>
+              </w:rPr>
+            </w:pPr>
+          </w:p>
+        </w:tc>
+        <w:tc>
+          <w:tcPr>
+            <w:tcW w:w="1322" w:type="dxa"/>
+            <w:shd w:val="clear" w:color="auto" w:fill="00B050"/>
+          </w:tcPr>
+          <w:p>
+            <w:pPr>
+              <w:rPr>
+                <w:rFonts w:ascii="Times New Roman" w:hAnsi="Times New Roman" w:cs="Times New Roman"/>
+              </w:rPr>
+            </w:pPr>
+          </w:p>
+        </w:tc>
+        <w:tc>
+          <w:tcPr>
+            <w:tcW w:w="1226" w:type="dxa"/>
+            <w:shd w:val="clear" w:color="auto" w:fill="00B050"/>
+          </w:tcPr>
+          <w:p>
+            <w:pPr>
+              <w:rPr>
+                <w:rFonts w:ascii="Times New Roman" w:hAnsi="Times New Roman" w:cs="Times New Roman"/>
+              </w:rPr>
+            </w:pPr>
+          </w:p>
+        </w:tc>
+      </w:tr>
+      <w:tr>
+        <w:tc>
+          <w:tcPr>
+            <w:tcW w:w="1225" w:type="dxa"/>
+          </w:tcPr>
+          <w:p>
+            <w:pPr>
+              <w:rPr>
+                <w:rFonts w:ascii="Times New Roman" w:hAnsi="Times New Roman" w:cs="Times New Roman"/>
                 <w:b/>
                 <w:bCs/>
               </w:rPr>
-              <w:t>2</w:t>
+            </w:pPr>
+            <w:r>
+              <w:rPr>
+                <w:rFonts w:ascii="Times New Roman" w:hAnsi="Times New Roman" w:cs="Times New Roman"/>
+                <w:b/>
+                <w:bCs/>
+              </w:rPr>
+              <w:t xml:space="preserve">Shot 2 </w:t>
             </w:r>
             <w:r>
               <w:rPr>
                 <w:rFonts w:ascii="Times New Roman" w:hAnsi="Times New Roman" w:cs="Times New Roman"/>
+              </w:rPr>
+              <w:t>Without headset</w:t>
+            </w:r>
+          </w:p>
+        </w:tc>
+        <w:tc>
+          <w:tcPr>
+            <w:tcW w:w="1321" w:type="dxa"/>
+            <w:shd w:val="clear" w:color="auto" w:fill="FF0000"/>
+          </w:tcPr>
+          <w:p>
+            <w:pPr>
+              <w:rPr>
+                <w:rFonts w:ascii="Times New Roman" w:hAnsi="Times New Roman" w:cs="Times New Roman"/>
+              </w:rPr>
+            </w:pPr>
+          </w:p>
+        </w:tc>
+        <w:tc>
+          <w:tcPr>
+            <w:tcW w:w="1322" w:type="dxa"/>
+            <w:shd w:val="clear" w:color="auto" w:fill="FF0000"/>
+          </w:tcPr>
+          <w:p>
+            <w:pPr>
+              <w:rPr>
+                <w:rFonts w:ascii="Times New Roman" w:hAnsi="Times New Roman" w:cs="Times New Roman"/>
+              </w:rPr>
+            </w:pPr>
+          </w:p>
+        </w:tc>
+        <w:tc>
+          <w:tcPr>
+            <w:tcW w:w="1322" w:type="dxa"/>
+            <w:shd w:val="clear" w:color="auto" w:fill="FF0000"/>
+          </w:tcPr>
+          <w:p>
+            <w:pPr>
+              <w:rPr>
+                <w:rFonts w:ascii="Times New Roman" w:hAnsi="Times New Roman" w:cs="Times New Roman"/>
+              </w:rPr>
+            </w:pPr>
+          </w:p>
+        </w:tc>
+        <w:tc>
+          <w:tcPr>
+            <w:tcW w:w="1322" w:type="dxa"/>
+            <w:shd w:val="clear" w:color="auto" w:fill="FF0000"/>
+          </w:tcPr>
+          <w:p>
+            <w:pPr>
+              <w:rPr>
+                <w:rFonts w:ascii="Times New Roman" w:hAnsi="Times New Roman" w:cs="Times New Roman"/>
+              </w:rPr>
+            </w:pPr>
+          </w:p>
+        </w:tc>
+        <w:tc>
+          <w:tcPr>
+            <w:tcW w:w="1322" w:type="dxa"/>
+            <w:shd w:val="clear" w:color="auto" w:fill="FF0000"/>
+          </w:tcPr>
+          <w:p>
+            <w:pPr>
+              <w:rPr>
+                <w:rFonts w:ascii="Times New Roman" w:hAnsi="Times New Roman" w:cs="Times New Roman"/>
+              </w:rPr>
+            </w:pPr>
+          </w:p>
+        </w:tc>
+        <w:tc>
+          <w:tcPr>
+            <w:tcW w:w="1226" w:type="dxa"/>
+            <w:shd w:val="clear" w:color="auto" w:fill="00B050"/>
+          </w:tcPr>
+          <w:p>
+            <w:pPr>
+              <w:rPr>
+                <w:rFonts w:ascii="Times New Roman" w:hAnsi="Times New Roman" w:cs="Times New Roman"/>
+              </w:rPr>
+            </w:pPr>
+          </w:p>
+        </w:tc>
+      </w:tr>
+      <w:tr>
+        <w:tc>
+          <w:tcPr>
+            <w:tcW w:w="1225" w:type="dxa"/>
+          </w:tcPr>
+          <w:p>
+            <w:pPr>
+              <w:rPr>
+                <w:rFonts w:ascii="Times New Roman" w:hAnsi="Times New Roman" w:cs="Times New Roman"/>
                 <w:b/>
                 <w:bCs/>
               </w:rPr>
-              <w:t xml:space="preserve"> </w:t>
+            </w:pPr>
+            <w:r>
+              <w:rPr>
+                <w:rFonts w:ascii="Times New Roman" w:hAnsi="Times New Roman" w:cs="Times New Roman"/>
+                <w:b/>
+                <w:bCs/>
+              </w:rPr>
+              <w:t xml:space="preserve">Shot 3 </w:t>
             </w:r>
             <w:r>
               <w:rPr>
@@ -6162,23 +6508,223 @@
                 <w:b/>
                 <w:bCs/>
               </w:rPr>
-              <w:t xml:space="preserve">Shot </w:t>
+              <w:t xml:space="preserve">Shot 3 </w:t>
             </w:r>
             <w:r>
               <w:rPr>
                 <w:rFonts w:ascii="Times New Roman" w:hAnsi="Times New Roman" w:cs="Times New Roman"/>
+              </w:rPr>
+              <w:t>Without headset</w:t>
+            </w:r>
+          </w:p>
+        </w:tc>
+        <w:tc>
+          <w:tcPr>
+            <w:tcW w:w="1321" w:type="dxa"/>
+            <w:shd w:val="clear" w:color="auto" w:fill="FF0000"/>
+          </w:tcPr>
+          <w:p>
+            <w:pPr>
+              <w:rPr>
+                <w:rFonts w:ascii="Times New Roman" w:hAnsi="Times New Roman" w:cs="Times New Roman"/>
+              </w:rPr>
+            </w:pPr>
+          </w:p>
+        </w:tc>
+        <w:tc>
+          <w:tcPr>
+            <w:tcW w:w="1322" w:type="dxa"/>
+            <w:shd w:val="clear" w:color="auto" w:fill="FF0000"/>
+          </w:tcPr>
+          <w:p>
+            <w:pPr>
+              <w:rPr>
+                <w:rFonts w:ascii="Times New Roman" w:hAnsi="Times New Roman" w:cs="Times New Roman"/>
+              </w:rPr>
+            </w:pPr>
+          </w:p>
+        </w:tc>
+        <w:tc>
+          <w:tcPr>
+            <w:tcW w:w="1322" w:type="dxa"/>
+            <w:shd w:val="clear" w:color="auto" w:fill="FF0000"/>
+          </w:tcPr>
+          <w:p>
+            <w:pPr>
+              <w:rPr>
+                <w:rFonts w:ascii="Times New Roman" w:hAnsi="Times New Roman" w:cs="Times New Roman"/>
+              </w:rPr>
+            </w:pPr>
+          </w:p>
+        </w:tc>
+        <w:tc>
+          <w:tcPr>
+            <w:tcW w:w="1322" w:type="dxa"/>
+            <w:shd w:val="clear" w:color="auto" w:fill="FF0000"/>
+          </w:tcPr>
+          <w:p>
+            <w:pPr>
+              <w:rPr>
+                <w:rFonts w:ascii="Times New Roman" w:hAnsi="Times New Roman" w:cs="Times New Roman"/>
+              </w:rPr>
+            </w:pPr>
+          </w:p>
+        </w:tc>
+        <w:tc>
+          <w:tcPr>
+            <w:tcW w:w="1322" w:type="dxa"/>
+            <w:shd w:val="clear" w:color="auto" w:fill="FF0000"/>
+          </w:tcPr>
+          <w:p>
+            <w:pPr>
+              <w:rPr>
+                <w:rFonts w:ascii="Times New Roman" w:hAnsi="Times New Roman" w:cs="Times New Roman"/>
+              </w:rPr>
+            </w:pPr>
+          </w:p>
+        </w:tc>
+        <w:tc>
+          <w:tcPr>
+            <w:tcW w:w="1226" w:type="dxa"/>
+            <w:shd w:val="clear" w:color="auto" w:fill="FF0000"/>
+          </w:tcPr>
+          <w:p>
+            <w:pPr>
+              <w:rPr>
+                <w:rFonts w:ascii="Times New Roman" w:hAnsi="Times New Roman" w:cs="Times New Roman"/>
+              </w:rPr>
+            </w:pPr>
+          </w:p>
+        </w:tc>
+      </w:tr>
+      <w:tr>
+        <w:tc>
+          <w:tcPr>
+            <w:tcW w:w="1225" w:type="dxa"/>
+          </w:tcPr>
+          <w:p>
+            <w:pPr>
+              <w:rPr>
+                <w:rFonts w:ascii="Times New Roman" w:hAnsi="Times New Roman" w:cs="Times New Roman"/>
                 <w:b/>
                 <w:bCs/>
               </w:rPr>
-              <w:t>2</w:t>
+            </w:pPr>
+            <w:r>
+              <w:rPr>
+                <w:rFonts w:ascii="Times New Roman" w:hAnsi="Times New Roman" w:cs="Times New Roman"/>
+                <w:b/>
+                <w:bCs/>
+              </w:rPr>
+              <w:t xml:space="preserve">Shot 4 </w:t>
             </w:r>
             <w:r>
               <w:rPr>
                 <w:rFonts w:ascii="Times New Roman" w:hAnsi="Times New Roman" w:cs="Times New Roman"/>
+              </w:rPr>
+              <w:t>With headset</w:t>
+            </w:r>
+          </w:p>
+        </w:tc>
+        <w:tc>
+          <w:tcPr>
+            <w:tcW w:w="1321" w:type="dxa"/>
+            <w:shd w:val="clear" w:color="auto" w:fill="00B050"/>
+          </w:tcPr>
+          <w:p>
+            <w:pPr>
+              <w:rPr>
+                <w:rFonts w:ascii="Times New Roman" w:hAnsi="Times New Roman" w:cs="Times New Roman"/>
+              </w:rPr>
+            </w:pPr>
+          </w:p>
+        </w:tc>
+        <w:tc>
+          <w:tcPr>
+            <w:tcW w:w="1322" w:type="dxa"/>
+            <w:shd w:val="clear" w:color="auto" w:fill="00B050"/>
+          </w:tcPr>
+          <w:p>
+            <w:pPr>
+              <w:rPr>
+                <w:rFonts w:ascii="Times New Roman" w:hAnsi="Times New Roman" w:cs="Times New Roman"/>
+              </w:rPr>
+            </w:pPr>
+          </w:p>
+        </w:tc>
+        <w:tc>
+          <w:tcPr>
+            <w:tcW w:w="1322" w:type="dxa"/>
+            <w:shd w:val="clear" w:color="auto" w:fill="00B050"/>
+          </w:tcPr>
+          <w:p>
+            <w:pPr>
+              <w:rPr>
+                <w:rFonts w:ascii="Times New Roman" w:hAnsi="Times New Roman" w:cs="Times New Roman"/>
+              </w:rPr>
+            </w:pPr>
+          </w:p>
+        </w:tc>
+        <w:tc>
+          <w:tcPr>
+            <w:tcW w:w="1322" w:type="dxa"/>
+            <w:shd w:val="clear" w:color="auto" w:fill="00B050"/>
+          </w:tcPr>
+          <w:p>
+            <w:pPr>
+              <w:rPr>
+                <w:rFonts w:ascii="Times New Roman" w:hAnsi="Times New Roman" w:cs="Times New Roman"/>
+              </w:rPr>
+            </w:pPr>
+          </w:p>
+        </w:tc>
+        <w:tc>
+          <w:tcPr>
+            <w:tcW w:w="1322" w:type="dxa"/>
+            <w:shd w:val="clear" w:color="auto" w:fill="00B050"/>
+          </w:tcPr>
+          <w:p>
+            <w:pPr>
+              <w:rPr>
+                <w:rFonts w:ascii="Times New Roman" w:hAnsi="Times New Roman" w:cs="Times New Roman"/>
+              </w:rPr>
+            </w:pPr>
+          </w:p>
+        </w:tc>
+        <w:tc>
+          <w:tcPr>
+            <w:tcW w:w="1226" w:type="dxa"/>
+            <w:shd w:val="clear" w:color="auto" w:fill="00B050"/>
+          </w:tcPr>
+          <w:p>
+            <w:pPr>
+              <w:rPr>
+                <w:rFonts w:ascii="Times New Roman" w:hAnsi="Times New Roman" w:cs="Times New Roman"/>
+              </w:rPr>
+            </w:pPr>
+          </w:p>
+        </w:tc>
+      </w:tr>
+      <w:tr>
+        <w:tc>
+          <w:tcPr>
+            <w:tcW w:w="1225" w:type="dxa"/>
+          </w:tcPr>
+          <w:p>
+            <w:pPr>
+              <w:rPr>
+                <w:rFonts w:ascii="Times New Roman" w:hAnsi="Times New Roman" w:cs="Times New Roman"/>
                 <w:b/>
                 <w:bCs/>
               </w:rPr>
-              <w:t xml:space="preserve"> </w:t>
+            </w:pPr>
+            <w:r>
+              <w:rPr>
+                <w:rFonts w:ascii="Times New Roman" w:hAnsi="Times New Roman" w:cs="Times New Roman"/>
+                <w:b/>
+                <w:bCs/>
+              </w:rPr>
+              <w:t xml:space="preserve">Shot 4 </w:t>
             </w:r>
             <w:r>
               <w:rPr>
@@ -6230,7 +6776,7 @@
         <w:tc>
           <w:tcPr>
             <w:tcW w:w="1322" w:type="dxa"/>
-            <w:shd w:val="clear" w:color="auto" w:fill="FF0000"/>
+            <w:shd w:val="clear" w:color="auto" w:fill="00B050"/>
           </w:tcPr>
           <w:p>
             <w:pPr>
@@ -6256,7 +6802,7 @@
         <w:tc>
           <w:tcPr>
             <w:tcW w:w="1226" w:type="dxa"/>
-            <w:shd w:val="clear" w:color="auto" w:fill="00B050"/>
+            <w:shd w:val="clear" w:color="auto" w:fill="FF0000"/>
           </w:tcPr>
           <w:p>
             <w:pPr>
@@ -6286,23 +6832,223 @@
                 <w:b/>
                 <w:bCs/>
               </w:rPr>
-              <w:t xml:space="preserve">Shot </w:t>
+              <w:t xml:space="preserve">Shot 5 </w:t>
             </w:r>
             <w:r>
               <w:rPr>
                 <w:rFonts w:ascii="Times New Roman" w:hAnsi="Times New Roman" w:cs="Times New Roman"/>
+              </w:rPr>
+              <w:t>With headset</w:t>
+            </w:r>
+          </w:p>
+        </w:tc>
+        <w:tc>
+          <w:tcPr>
+            <w:tcW w:w="1321" w:type="dxa"/>
+            <w:shd w:val="clear" w:color="auto" w:fill="00B050"/>
+          </w:tcPr>
+          <w:p>
+            <w:pPr>
+              <w:rPr>
+                <w:rFonts w:ascii="Times New Roman" w:hAnsi="Times New Roman" w:cs="Times New Roman"/>
+              </w:rPr>
+            </w:pPr>
+          </w:p>
+        </w:tc>
+        <w:tc>
+          <w:tcPr>
+            <w:tcW w:w="1322" w:type="dxa"/>
+            <w:shd w:val="clear" w:color="auto" w:fill="00B050"/>
+          </w:tcPr>
+          <w:p>
+            <w:pPr>
+              <w:rPr>
+                <w:rFonts w:ascii="Times New Roman" w:hAnsi="Times New Roman" w:cs="Times New Roman"/>
+              </w:rPr>
+            </w:pPr>
+          </w:p>
+        </w:tc>
+        <w:tc>
+          <w:tcPr>
+            <w:tcW w:w="1322" w:type="dxa"/>
+            <w:shd w:val="clear" w:color="auto" w:fill="00B050"/>
+          </w:tcPr>
+          <w:p>
+            <w:pPr>
+              <w:rPr>
+                <w:rFonts w:ascii="Times New Roman" w:hAnsi="Times New Roman" w:cs="Times New Roman"/>
+              </w:rPr>
+            </w:pPr>
+          </w:p>
+        </w:tc>
+        <w:tc>
+          <w:tcPr>
+            <w:tcW w:w="1322" w:type="dxa"/>
+            <w:shd w:val="clear" w:color="auto" w:fill="00B050"/>
+          </w:tcPr>
+          <w:p>
+            <w:pPr>
+              <w:rPr>
+                <w:rFonts w:ascii="Times New Roman" w:hAnsi="Times New Roman" w:cs="Times New Roman"/>
+              </w:rPr>
+            </w:pPr>
+          </w:p>
+        </w:tc>
+        <w:tc>
+          <w:tcPr>
+            <w:tcW w:w="1322" w:type="dxa"/>
+            <w:shd w:val="clear" w:color="auto" w:fill="00B050"/>
+          </w:tcPr>
+          <w:p>
+            <w:pPr>
+              <w:rPr>
+                <w:rFonts w:ascii="Times New Roman" w:hAnsi="Times New Roman" w:cs="Times New Roman"/>
+              </w:rPr>
+            </w:pPr>
+          </w:p>
+        </w:tc>
+        <w:tc>
+          <w:tcPr>
+            <w:tcW w:w="1226" w:type="dxa"/>
+            <w:shd w:val="clear" w:color="auto" w:fill="00B050"/>
+          </w:tcPr>
+          <w:p>
+            <w:pPr>
+              <w:rPr>
+                <w:rFonts w:ascii="Times New Roman" w:hAnsi="Times New Roman" w:cs="Times New Roman"/>
+              </w:rPr>
+            </w:pPr>
+          </w:p>
+        </w:tc>
+      </w:tr>
+      <w:tr>
+        <w:tc>
+          <w:tcPr>
+            <w:tcW w:w="1225" w:type="dxa"/>
+          </w:tcPr>
+          <w:p>
+            <w:pPr>
+              <w:rPr>
+                <w:rFonts w:ascii="Times New Roman" w:hAnsi="Times New Roman" w:cs="Times New Roman"/>
                 <w:b/>
                 <w:bCs/>
               </w:rPr>
-              <w:t>3</w:t>
+            </w:pPr>
+            <w:r>
+              <w:rPr>
+                <w:rFonts w:ascii="Times New Roman" w:hAnsi="Times New Roman" w:cs="Times New Roman"/>
+                <w:b/>
+                <w:bCs/>
+              </w:rPr>
+              <w:t xml:space="preserve">Shot 5 </w:t>
             </w:r>
             <w:r>
               <w:rPr>
                 <w:rFonts w:ascii="Times New Roman" w:hAnsi="Times New Roman" w:cs="Times New Roman"/>
+              </w:rPr>
+              <w:t>Without headset</w:t>
+            </w:r>
+          </w:p>
+        </w:tc>
+        <w:tc>
+          <w:tcPr>
+            <w:tcW w:w="1321" w:type="dxa"/>
+            <w:shd w:val="clear" w:color="auto" w:fill="FF0000"/>
+          </w:tcPr>
+          <w:p>
+            <w:pPr>
+              <w:rPr>
+                <w:rFonts w:ascii="Times New Roman" w:hAnsi="Times New Roman" w:cs="Times New Roman"/>
+              </w:rPr>
+            </w:pPr>
+          </w:p>
+        </w:tc>
+        <w:tc>
+          <w:tcPr>
+            <w:tcW w:w="1322" w:type="dxa"/>
+            <w:shd w:val="clear" w:color="auto" w:fill="FF0000"/>
+          </w:tcPr>
+          <w:p>
+            <w:pPr>
+              <w:rPr>
+                <w:rFonts w:ascii="Times New Roman" w:hAnsi="Times New Roman" w:cs="Times New Roman"/>
+              </w:rPr>
+            </w:pPr>
+          </w:p>
+        </w:tc>
+        <w:tc>
+          <w:tcPr>
+            <w:tcW w:w="1322" w:type="dxa"/>
+            <w:shd w:val="clear" w:color="auto" w:fill="FF0000"/>
+          </w:tcPr>
+          <w:p>
+            <w:pPr>
+              <w:rPr>
+                <w:rFonts w:ascii="Times New Roman" w:hAnsi="Times New Roman" w:cs="Times New Roman"/>
+              </w:rPr>
+            </w:pPr>
+          </w:p>
+        </w:tc>
+        <w:tc>
+          <w:tcPr>
+            <w:tcW w:w="1322" w:type="dxa"/>
+            <w:shd w:val="clear" w:color="auto" w:fill="FF0000"/>
+          </w:tcPr>
+          <w:p>
+            <w:pPr>
+              <w:rPr>
+                <w:rFonts w:ascii="Times New Roman" w:hAnsi="Times New Roman" w:cs="Times New Roman"/>
+              </w:rPr>
+            </w:pPr>
+          </w:p>
+        </w:tc>
+        <w:tc>
+          <w:tcPr>
+            <w:tcW w:w="1322" w:type="dxa"/>
+            <w:shd w:val="clear" w:color="auto" w:fill="FF0000"/>
+          </w:tcPr>
+          <w:p>
+            <w:pPr>
+              <w:rPr>
+                <w:rFonts w:ascii="Times New Roman" w:hAnsi="Times New Roman" w:cs="Times New Roman"/>
+              </w:rPr>
+            </w:pPr>
+          </w:p>
+        </w:tc>
+        <w:tc>
+          <w:tcPr>
+            <w:tcW w:w="1226" w:type="dxa"/>
+            <w:shd w:val="clear" w:color="auto" w:fill="FF0000"/>
+          </w:tcPr>
+          <w:p>
+            <w:pPr>
+              <w:rPr>
+                <w:rFonts w:ascii="Times New Roman" w:hAnsi="Times New Roman" w:cs="Times New Roman"/>
+              </w:rPr>
+            </w:pPr>
+          </w:p>
+        </w:tc>
+      </w:tr>
+      <w:tr>
+        <w:tc>
+          <w:tcPr>
+            <w:tcW w:w="1225" w:type="dxa"/>
+          </w:tcPr>
+          <w:p>
+            <w:pPr>
+              <w:rPr>
+                <w:rFonts w:ascii="Times New Roman" w:hAnsi="Times New Roman" w:cs="Times New Roman"/>
                 <w:b/>
                 <w:bCs/>
               </w:rPr>
-              <w:t xml:space="preserve"> </w:t>
+            </w:pPr>
+            <w:r>
+              <w:rPr>
+                <w:rFonts w:ascii="Times New Roman" w:hAnsi="Times New Roman" w:cs="Times New Roman"/>
+                <w:b/>
+                <w:bCs/>
+              </w:rPr>
+              <w:t xml:space="preserve">Shot 6 </w:t>
             </w:r>
             <w:r>
               <w:rPr>
@@ -6328,7 +7074,7 @@
         <w:tc>
           <w:tcPr>
             <w:tcW w:w="1322" w:type="dxa"/>
-            <w:shd w:val="clear" w:color="auto" w:fill="00B050"/>
+            <w:shd w:val="clear" w:color="auto" w:fill="FF0000"/>
           </w:tcPr>
           <w:p>
             <w:pPr>
@@ -6410,23 +7156,223 @@
                 <w:b/>
                 <w:bCs/>
               </w:rPr>
-              <w:t xml:space="preserve">Shot </w:t>
+              <w:t xml:space="preserve">Shot 6 </w:t>
             </w:r>
             <w:r>
               <w:rPr>
                 <w:rFonts w:ascii="Times New Roman" w:hAnsi="Times New Roman" w:cs="Times New Roman"/>
+              </w:rPr>
+              <w:t>Without headset</w:t>
+            </w:r>
+          </w:p>
+        </w:tc>
+        <w:tc>
+          <w:tcPr>
+            <w:tcW w:w="1321" w:type="dxa"/>
+            <w:shd w:val="clear" w:color="auto" w:fill="FF0000"/>
+          </w:tcPr>
+          <w:p>
+            <w:pPr>
+              <w:rPr>
+                <w:rFonts w:ascii="Times New Roman" w:hAnsi="Times New Roman" w:cs="Times New Roman"/>
+              </w:rPr>
+            </w:pPr>
+          </w:p>
+        </w:tc>
+        <w:tc>
+          <w:tcPr>
+            <w:tcW w:w="1322" w:type="dxa"/>
+            <w:shd w:val="clear" w:color="auto" w:fill="FF0000"/>
+          </w:tcPr>
+          <w:p>
+            <w:pPr>
+              <w:rPr>
+                <w:rFonts w:ascii="Times New Roman" w:hAnsi="Times New Roman" w:cs="Times New Roman"/>
+              </w:rPr>
+            </w:pPr>
+          </w:p>
+        </w:tc>
+        <w:tc>
+          <w:tcPr>
+            <w:tcW w:w="1322" w:type="dxa"/>
+            <w:shd w:val="clear" w:color="auto" w:fill="FF0000"/>
+          </w:tcPr>
+          <w:p>
+            <w:pPr>
+              <w:rPr>
+                <w:rFonts w:ascii="Times New Roman" w:hAnsi="Times New Roman" w:cs="Times New Roman"/>
+              </w:rPr>
+            </w:pPr>
+          </w:p>
+        </w:tc>
+        <w:tc>
+          <w:tcPr>
+            <w:tcW w:w="1322" w:type="dxa"/>
+            <w:shd w:val="clear" w:color="auto" w:fill="FF0000"/>
+          </w:tcPr>
+          <w:p>
+            <w:pPr>
+              <w:rPr>
+                <w:rFonts w:ascii="Times New Roman" w:hAnsi="Times New Roman" w:cs="Times New Roman"/>
+              </w:rPr>
+            </w:pPr>
+          </w:p>
+        </w:tc>
+        <w:tc>
+          <w:tcPr>
+            <w:tcW w:w="1322" w:type="dxa"/>
+            <w:shd w:val="clear" w:color="auto" w:fill="FF0000"/>
+          </w:tcPr>
+          <w:p>
+            <w:pPr>
+              <w:rPr>
+                <w:rFonts w:ascii="Times New Roman" w:hAnsi="Times New Roman" w:cs="Times New Roman"/>
+              </w:rPr>
+            </w:pPr>
+          </w:p>
+        </w:tc>
+        <w:tc>
+          <w:tcPr>
+            <w:tcW w:w="1226" w:type="dxa"/>
+            <w:shd w:val="clear" w:color="auto" w:fill="FF0000"/>
+          </w:tcPr>
+          <w:p>
+            <w:pPr>
+              <w:rPr>
+                <w:rFonts w:ascii="Times New Roman" w:hAnsi="Times New Roman" w:cs="Times New Roman"/>
+              </w:rPr>
+            </w:pPr>
+          </w:p>
+        </w:tc>
+      </w:tr>
+      <w:tr>
+        <w:tc>
+          <w:tcPr>
+            <w:tcW w:w="1225" w:type="dxa"/>
+          </w:tcPr>
+          <w:p>
+            <w:pPr>
+              <w:rPr>
+                <w:rFonts w:ascii="Times New Roman" w:hAnsi="Times New Roman" w:cs="Times New Roman"/>
                 <w:b/>
                 <w:bCs/>
               </w:rPr>
-              <w:t>3</w:t>
+            </w:pPr>
+            <w:r>
+              <w:rPr>
+                <w:rFonts w:ascii="Times New Roman" w:hAnsi="Times New Roman" w:cs="Times New Roman"/>
+                <w:b/>
+                <w:bCs/>
+              </w:rPr>
+              <w:t xml:space="preserve">Shot 7 </w:t>
             </w:r>
             <w:r>
               <w:rPr>
                 <w:rFonts w:ascii="Times New Roman" w:hAnsi="Times New Roman" w:cs="Times New Roman"/>
+              </w:rPr>
+              <w:t>With headset</w:t>
+            </w:r>
+          </w:p>
+        </w:tc>
+        <w:tc>
+          <w:tcPr>
+            <w:tcW w:w="1321" w:type="dxa"/>
+            <w:shd w:val="clear" w:color="auto" w:fill="00B050"/>
+          </w:tcPr>
+          <w:p>
+            <w:pPr>
+              <w:rPr>
+                <w:rFonts w:ascii="Times New Roman" w:hAnsi="Times New Roman" w:cs="Times New Roman"/>
+              </w:rPr>
+            </w:pPr>
+          </w:p>
+        </w:tc>
+        <w:tc>
+          <w:tcPr>
+            <w:tcW w:w="1322" w:type="dxa"/>
+            <w:shd w:val="clear" w:color="auto" w:fill="00B050"/>
+          </w:tcPr>
+          <w:p>
+            <w:pPr>
+              <w:rPr>
+                <w:rFonts w:ascii="Times New Roman" w:hAnsi="Times New Roman" w:cs="Times New Roman"/>
+              </w:rPr>
+            </w:pPr>
+          </w:p>
+        </w:tc>
+        <w:tc>
+          <w:tcPr>
+            <w:tcW w:w="1322" w:type="dxa"/>
+            <w:shd w:val="clear" w:color="auto" w:fill="00B050"/>
+          </w:tcPr>
+          <w:p>
+            <w:pPr>
+              <w:rPr>
+                <w:rFonts w:ascii="Times New Roman" w:hAnsi="Times New Roman" w:cs="Times New Roman"/>
+              </w:rPr>
+            </w:pPr>
+          </w:p>
+        </w:tc>
+        <w:tc>
+          <w:tcPr>
+            <w:tcW w:w="1322" w:type="dxa"/>
+            <w:shd w:val="clear" w:color="auto" w:fill="00B050"/>
+          </w:tcPr>
+          <w:p>
+            <w:pPr>
+              <w:rPr>
+                <w:rFonts w:ascii="Times New Roman" w:hAnsi="Times New Roman" w:cs="Times New Roman"/>
+              </w:rPr>
+            </w:pPr>
+          </w:p>
+        </w:tc>
+        <w:tc>
+          <w:tcPr>
+            <w:tcW w:w="1322" w:type="dxa"/>
+            <w:shd w:val="clear" w:color="auto" w:fill="00B050"/>
+          </w:tcPr>
+          <w:p>
+            <w:pPr>
+              <w:rPr>
+                <w:rFonts w:ascii="Times New Roman" w:hAnsi="Times New Roman" w:cs="Times New Roman"/>
+              </w:rPr>
+            </w:pPr>
+          </w:p>
+        </w:tc>
+        <w:tc>
+          <w:tcPr>
+            <w:tcW w:w="1226" w:type="dxa"/>
+            <w:shd w:val="clear" w:color="auto" w:fill="00B050"/>
+          </w:tcPr>
+          <w:p>
+            <w:pPr>
+              <w:rPr>
+                <w:rFonts w:ascii="Times New Roman" w:hAnsi="Times New Roman" w:cs="Times New Roman"/>
+              </w:rPr>
+            </w:pPr>
+          </w:p>
+        </w:tc>
+      </w:tr>
+      <w:tr>
+        <w:tc>
+          <w:tcPr>
+            <w:tcW w:w="1225" w:type="dxa"/>
+          </w:tcPr>
+          <w:p>
+            <w:pPr>
+              <w:rPr>
+                <w:rFonts w:ascii="Times New Roman" w:hAnsi="Times New Roman" w:cs="Times New Roman"/>
                 <w:b/>
                 <w:bCs/>
               </w:rPr>
-              <w:t xml:space="preserve"> </w:t>
+            </w:pPr>
+            <w:r>
+              <w:rPr>
+                <w:rFonts w:ascii="Times New Roman" w:hAnsi="Times New Roman" w:cs="Times New Roman"/>
+                <w:b/>
+                <w:bCs/>
+              </w:rPr>
+              <w:t xml:space="preserve">Shot 7 </w:t>
             </w:r>
             <w:r>
               <w:rPr>
@@ -6534,1140 +7480,116 @@
                 <w:b/>
                 <w:bCs/>
               </w:rPr>
-              <w:t xml:space="preserve">Shot </w:t>
+              <w:lastRenderedPageBreak/>
+              <w:t xml:space="preserve">Shot 8 </w:t>
             </w:r>
             <w:r>
               <w:rPr>
                 <w:rFonts w:ascii="Times New Roman" w:hAnsi="Times New Roman" w:cs="Times New Roman"/>
+              </w:rPr>
+              <w:t>With headset</w:t>
+            </w:r>
+          </w:p>
+        </w:tc>
+        <w:tc>
+          <w:tcPr>
+            <w:tcW w:w="1321" w:type="dxa"/>
+            <w:shd w:val="clear" w:color="auto" w:fill="00B050"/>
+          </w:tcPr>
+          <w:p>
+            <w:pPr>
+              <w:rPr>
+                <w:rFonts w:ascii="Times New Roman" w:hAnsi="Times New Roman" w:cs="Times New Roman"/>
+              </w:rPr>
+            </w:pPr>
+          </w:p>
+        </w:tc>
+        <w:tc>
+          <w:tcPr>
+            <w:tcW w:w="1322" w:type="dxa"/>
+            <w:shd w:val="clear" w:color="auto" w:fill="00B050"/>
+          </w:tcPr>
+          <w:p>
+            <w:pPr>
+              <w:rPr>
+                <w:rFonts w:ascii="Times New Roman" w:hAnsi="Times New Roman" w:cs="Times New Roman"/>
+              </w:rPr>
+            </w:pPr>
+          </w:p>
+        </w:tc>
+        <w:tc>
+          <w:tcPr>
+            <w:tcW w:w="1322" w:type="dxa"/>
+            <w:shd w:val="clear" w:color="auto" w:fill="00B050"/>
+          </w:tcPr>
+          <w:p>
+            <w:pPr>
+              <w:rPr>
+                <w:rFonts w:ascii="Times New Roman" w:hAnsi="Times New Roman" w:cs="Times New Roman"/>
+              </w:rPr>
+            </w:pPr>
+          </w:p>
+        </w:tc>
+        <w:tc>
+          <w:tcPr>
+            <w:tcW w:w="1322" w:type="dxa"/>
+            <w:shd w:val="clear" w:color="auto" w:fill="00B050"/>
+          </w:tcPr>
+          <w:p>
+            <w:pPr>
+              <w:rPr>
+                <w:rFonts w:ascii="Times New Roman" w:hAnsi="Times New Roman" w:cs="Times New Roman"/>
+              </w:rPr>
+            </w:pPr>
+          </w:p>
+        </w:tc>
+        <w:tc>
+          <w:tcPr>
+            <w:tcW w:w="1322" w:type="dxa"/>
+            <w:shd w:val="clear" w:color="auto" w:fill="00B050"/>
+          </w:tcPr>
+          <w:p>
+            <w:pPr>
+              <w:rPr>
+                <w:rFonts w:ascii="Times New Roman" w:hAnsi="Times New Roman" w:cs="Times New Roman"/>
+              </w:rPr>
+            </w:pPr>
+          </w:p>
+        </w:tc>
+        <w:tc>
+          <w:tcPr>
+            <w:tcW w:w="1226" w:type="dxa"/>
+            <w:shd w:val="clear" w:color="auto" w:fill="00B050"/>
+          </w:tcPr>
+          <w:p>
+            <w:pPr>
+              <w:rPr>
+                <w:rFonts w:ascii="Times New Roman" w:hAnsi="Times New Roman" w:cs="Times New Roman"/>
+              </w:rPr>
+            </w:pPr>
+          </w:p>
+        </w:tc>
+      </w:tr>
+      <w:tr>
+        <w:tc>
+          <w:tcPr>
+            <w:tcW w:w="1225" w:type="dxa"/>
+          </w:tcPr>
+          <w:p>
+            <w:pPr>
+              <w:rPr>
+                <w:rFonts w:ascii="Times New Roman" w:hAnsi="Times New Roman" w:cs="Times New Roman"/>
                 <w:b/>
                 <w:bCs/>
               </w:rPr>
-              <w:t>4</w:t>
-            </w:r>
+            </w:pPr>
             <w:r>
               <w:rPr>
                 <w:rFonts w:ascii="Times New Roman" w:hAnsi="Times New Roman" w:cs="Times New Roman"/>
                 <w:b/>
                 <w:bCs/>
               </w:rPr>
-              <w:t xml:space="preserve"> </w:t>
-            </w:r>
-            <w:r>
-              <w:rPr>
-                <w:rFonts w:ascii="Times New Roman" w:hAnsi="Times New Roman" w:cs="Times New Roman"/>
-              </w:rPr>
-              <w:t>With headset</w:t>
-            </w:r>
-          </w:p>
-        </w:tc>
-        <w:tc>
-          <w:tcPr>
-            <w:tcW w:w="1321" w:type="dxa"/>
-            <w:shd w:val="clear" w:color="auto" w:fill="00B050"/>
-          </w:tcPr>
-          <w:p>
-            <w:pPr>
-              <w:rPr>
-                <w:rFonts w:ascii="Times New Roman" w:hAnsi="Times New Roman" w:cs="Times New Roman"/>
-              </w:rPr>
-            </w:pPr>
-          </w:p>
-        </w:tc>
-        <w:tc>
-          <w:tcPr>
-            <w:tcW w:w="1322" w:type="dxa"/>
-            <w:shd w:val="clear" w:color="auto" w:fill="00B050"/>
-          </w:tcPr>
-          <w:p>
-            <w:pPr>
-              <w:rPr>
-                <w:rFonts w:ascii="Times New Roman" w:hAnsi="Times New Roman" w:cs="Times New Roman"/>
-              </w:rPr>
-            </w:pPr>
-          </w:p>
-        </w:tc>
-        <w:tc>
-          <w:tcPr>
-            <w:tcW w:w="1322" w:type="dxa"/>
-            <w:shd w:val="clear" w:color="auto" w:fill="00B050"/>
-          </w:tcPr>
-          <w:p>
-            <w:pPr>
-              <w:rPr>
-                <w:rFonts w:ascii="Times New Roman" w:hAnsi="Times New Roman" w:cs="Times New Roman"/>
-              </w:rPr>
-            </w:pPr>
-          </w:p>
-        </w:tc>
-        <w:tc>
-          <w:tcPr>
-            <w:tcW w:w="1322" w:type="dxa"/>
-            <w:shd w:val="clear" w:color="auto" w:fill="00B050"/>
-          </w:tcPr>
-          <w:p>
-            <w:pPr>
-              <w:rPr>
-                <w:rFonts w:ascii="Times New Roman" w:hAnsi="Times New Roman" w:cs="Times New Roman"/>
-              </w:rPr>
-            </w:pPr>
-          </w:p>
-        </w:tc>
-        <w:tc>
-          <w:tcPr>
-            <w:tcW w:w="1322" w:type="dxa"/>
-            <w:shd w:val="clear" w:color="auto" w:fill="00B050"/>
-          </w:tcPr>
-          <w:p>
-            <w:pPr>
-              <w:rPr>
-                <w:rFonts w:ascii="Times New Roman" w:hAnsi="Times New Roman" w:cs="Times New Roman"/>
-              </w:rPr>
-            </w:pPr>
-          </w:p>
-        </w:tc>
-        <w:tc>
-          <w:tcPr>
-            <w:tcW w:w="1226" w:type="dxa"/>
-            <w:shd w:val="clear" w:color="auto" w:fill="00B050"/>
-          </w:tcPr>
-          <w:p>
-            <w:pPr>
-              <w:rPr>
-                <w:rFonts w:ascii="Times New Roman" w:hAnsi="Times New Roman" w:cs="Times New Roman"/>
-              </w:rPr>
-            </w:pPr>
-          </w:p>
-        </w:tc>
-      </w:tr>
-      <w:tr>
-        <w:tc>
-          <w:tcPr>
-            <w:tcW w:w="1225" w:type="dxa"/>
-          </w:tcPr>
-          <w:p>
-            <w:pPr>
-              <w:rPr>
-                <w:rFonts w:ascii="Times New Roman" w:hAnsi="Times New Roman" w:cs="Times New Roman"/>
-                <w:b/>
-                <w:bCs/>
-              </w:rPr>
-            </w:pPr>
-            <w:r>
-              <w:rPr>
-                <w:rFonts w:ascii="Times New Roman" w:hAnsi="Times New Roman" w:cs="Times New Roman"/>
-                <w:b/>
-                <w:bCs/>
-              </w:rPr>
-              <w:t xml:space="preserve">Shot </w:t>
-            </w:r>
-            <w:r>
-              <w:rPr>
-                <w:rFonts w:ascii="Times New Roman" w:hAnsi="Times New Roman" w:cs="Times New Roman"/>
-                <w:b/>
-                <w:bCs/>
-              </w:rPr>
-              <w:t>4</w:t>
-            </w:r>
-            <w:r>
-              <w:rPr>
-                <w:rFonts w:ascii="Times New Roman" w:hAnsi="Times New Roman" w:cs="Times New Roman"/>
-                <w:b/>
-                <w:bCs/>
-              </w:rPr>
-              <w:t xml:space="preserve"> </w:t>
-            </w:r>
-            <w:r>
-              <w:rPr>
-                <w:rFonts w:ascii="Times New Roman" w:hAnsi="Times New Roman" w:cs="Times New Roman"/>
-              </w:rPr>
-              <w:t>Without headset</w:t>
-            </w:r>
-          </w:p>
-        </w:tc>
-        <w:tc>
-          <w:tcPr>
-            <w:tcW w:w="1321" w:type="dxa"/>
-            <w:shd w:val="clear" w:color="auto" w:fill="FF0000"/>
-          </w:tcPr>
-          <w:p>
-            <w:pPr>
-              <w:rPr>
-                <w:rFonts w:ascii="Times New Roman" w:hAnsi="Times New Roman" w:cs="Times New Roman"/>
-              </w:rPr>
-            </w:pPr>
-          </w:p>
-        </w:tc>
-        <w:tc>
-          <w:tcPr>
-            <w:tcW w:w="1322" w:type="dxa"/>
-            <w:shd w:val="clear" w:color="auto" w:fill="FF0000"/>
-          </w:tcPr>
-          <w:p>
-            <w:pPr>
-              <w:rPr>
-                <w:rFonts w:ascii="Times New Roman" w:hAnsi="Times New Roman" w:cs="Times New Roman"/>
-              </w:rPr>
-            </w:pPr>
-          </w:p>
-        </w:tc>
-        <w:tc>
-          <w:tcPr>
-            <w:tcW w:w="1322" w:type="dxa"/>
-            <w:shd w:val="clear" w:color="auto" w:fill="FF0000"/>
-          </w:tcPr>
-          <w:p>
-            <w:pPr>
-              <w:rPr>
-                <w:rFonts w:ascii="Times New Roman" w:hAnsi="Times New Roman" w:cs="Times New Roman"/>
-              </w:rPr>
-            </w:pPr>
-          </w:p>
-        </w:tc>
-        <w:tc>
-          <w:tcPr>
-            <w:tcW w:w="1322" w:type="dxa"/>
-            <w:shd w:val="clear" w:color="auto" w:fill="00B050"/>
-          </w:tcPr>
-          <w:p>
-            <w:pPr>
-              <w:rPr>
-                <w:rFonts w:ascii="Times New Roman" w:hAnsi="Times New Roman" w:cs="Times New Roman"/>
-              </w:rPr>
-            </w:pPr>
-          </w:p>
-        </w:tc>
-        <w:tc>
-          <w:tcPr>
-            <w:tcW w:w="1322" w:type="dxa"/>
-            <w:shd w:val="clear" w:color="auto" w:fill="FF0000"/>
-          </w:tcPr>
-          <w:p>
-            <w:pPr>
-              <w:rPr>
-                <w:rFonts w:ascii="Times New Roman" w:hAnsi="Times New Roman" w:cs="Times New Roman"/>
-              </w:rPr>
-            </w:pPr>
-          </w:p>
-        </w:tc>
-        <w:tc>
-          <w:tcPr>
-            <w:tcW w:w="1226" w:type="dxa"/>
-            <w:shd w:val="clear" w:color="auto" w:fill="FF0000"/>
-          </w:tcPr>
-          <w:p>
-            <w:pPr>
-              <w:rPr>
-                <w:rFonts w:ascii="Times New Roman" w:hAnsi="Times New Roman" w:cs="Times New Roman"/>
-              </w:rPr>
-            </w:pPr>
-          </w:p>
-        </w:tc>
-      </w:tr>
-      <w:tr>
-        <w:tc>
-          <w:tcPr>
-            <w:tcW w:w="1225" w:type="dxa"/>
-          </w:tcPr>
-          <w:p>
-            <w:pPr>
-              <w:rPr>
-                <w:rFonts w:ascii="Times New Roman" w:hAnsi="Times New Roman" w:cs="Times New Roman"/>
-                <w:b/>
-                <w:bCs/>
-              </w:rPr>
-            </w:pPr>
-            <w:r>
-              <w:rPr>
-                <w:rFonts w:ascii="Times New Roman" w:hAnsi="Times New Roman" w:cs="Times New Roman"/>
-                <w:b/>
-                <w:bCs/>
-              </w:rPr>
-              <w:t xml:space="preserve">Shot </w:t>
-            </w:r>
-            <w:r>
-              <w:rPr>
-                <w:rFonts w:ascii="Times New Roman" w:hAnsi="Times New Roman" w:cs="Times New Roman"/>
-                <w:b/>
-                <w:bCs/>
-              </w:rPr>
-              <w:t>5</w:t>
-            </w:r>
-            <w:r>
-              <w:rPr>
-                <w:rFonts w:ascii="Times New Roman" w:hAnsi="Times New Roman" w:cs="Times New Roman"/>
-                <w:b/>
-                <w:bCs/>
-              </w:rPr>
-              <w:t xml:space="preserve"> </w:t>
-            </w:r>
-            <w:r>
-              <w:rPr>
-                <w:rFonts w:ascii="Times New Roman" w:hAnsi="Times New Roman" w:cs="Times New Roman"/>
-              </w:rPr>
-              <w:t>With headset</w:t>
-            </w:r>
-          </w:p>
-        </w:tc>
-        <w:tc>
-          <w:tcPr>
-            <w:tcW w:w="1321" w:type="dxa"/>
-            <w:shd w:val="clear" w:color="auto" w:fill="00B050"/>
-          </w:tcPr>
-          <w:p>
-            <w:pPr>
-              <w:rPr>
-                <w:rFonts w:ascii="Times New Roman" w:hAnsi="Times New Roman" w:cs="Times New Roman"/>
-              </w:rPr>
-            </w:pPr>
-          </w:p>
-        </w:tc>
-        <w:tc>
-          <w:tcPr>
-            <w:tcW w:w="1322" w:type="dxa"/>
-            <w:shd w:val="clear" w:color="auto" w:fill="00B050"/>
-          </w:tcPr>
-          <w:p>
-            <w:pPr>
-              <w:rPr>
-                <w:rFonts w:ascii="Times New Roman" w:hAnsi="Times New Roman" w:cs="Times New Roman"/>
-              </w:rPr>
-            </w:pPr>
-          </w:p>
-        </w:tc>
-        <w:tc>
-          <w:tcPr>
-            <w:tcW w:w="1322" w:type="dxa"/>
-            <w:shd w:val="clear" w:color="auto" w:fill="00B050"/>
-          </w:tcPr>
-          <w:p>
-            <w:pPr>
-              <w:rPr>
-                <w:rFonts w:ascii="Times New Roman" w:hAnsi="Times New Roman" w:cs="Times New Roman"/>
-              </w:rPr>
-            </w:pPr>
-          </w:p>
-        </w:tc>
-        <w:tc>
-          <w:tcPr>
-            <w:tcW w:w="1322" w:type="dxa"/>
-            <w:shd w:val="clear" w:color="auto" w:fill="00B050"/>
-          </w:tcPr>
-          <w:p>
-            <w:pPr>
-              <w:rPr>
-                <w:rFonts w:ascii="Times New Roman" w:hAnsi="Times New Roman" w:cs="Times New Roman"/>
-              </w:rPr>
-            </w:pPr>
-          </w:p>
-        </w:tc>
-        <w:tc>
-          <w:tcPr>
-            <w:tcW w:w="1322" w:type="dxa"/>
-            <w:shd w:val="clear" w:color="auto" w:fill="00B050"/>
-          </w:tcPr>
-          <w:p>
-            <w:pPr>
-              <w:rPr>
-                <w:rFonts w:ascii="Times New Roman" w:hAnsi="Times New Roman" w:cs="Times New Roman"/>
-              </w:rPr>
-            </w:pPr>
-          </w:p>
-        </w:tc>
-        <w:tc>
-          <w:tcPr>
-            <w:tcW w:w="1226" w:type="dxa"/>
-            <w:shd w:val="clear" w:color="auto" w:fill="00B050"/>
-          </w:tcPr>
-          <w:p>
-            <w:pPr>
-              <w:rPr>
-                <w:rFonts w:ascii="Times New Roman" w:hAnsi="Times New Roman" w:cs="Times New Roman"/>
-              </w:rPr>
-            </w:pPr>
-          </w:p>
-        </w:tc>
-      </w:tr>
-      <w:tr>
-        <w:tc>
-          <w:tcPr>
-            <w:tcW w:w="1225" w:type="dxa"/>
-          </w:tcPr>
-          <w:p>
-            <w:pPr>
-              <w:rPr>
-                <w:rFonts w:ascii="Times New Roman" w:hAnsi="Times New Roman" w:cs="Times New Roman"/>
-                <w:b/>
-                <w:bCs/>
-              </w:rPr>
-            </w:pPr>
-            <w:r>
-              <w:rPr>
-                <w:rFonts w:ascii="Times New Roman" w:hAnsi="Times New Roman" w:cs="Times New Roman"/>
-                <w:b/>
-                <w:bCs/>
-              </w:rPr>
-              <w:lastRenderedPageBreak/>
-              <w:t xml:space="preserve">Shot </w:t>
-            </w:r>
-            <w:r>
-              <w:rPr>
-                <w:rFonts w:ascii="Times New Roman" w:hAnsi="Times New Roman" w:cs="Times New Roman"/>
-                <w:b/>
-                <w:bCs/>
-              </w:rPr>
-              <w:t>5</w:t>
-            </w:r>
-            <w:r>
-              <w:rPr>
-                <w:rFonts w:ascii="Times New Roman" w:hAnsi="Times New Roman" w:cs="Times New Roman"/>
-                <w:b/>
-                <w:bCs/>
-              </w:rPr>
-              <w:t xml:space="preserve"> </w:t>
-            </w:r>
-            <w:r>
-              <w:rPr>
-                <w:rFonts w:ascii="Times New Roman" w:hAnsi="Times New Roman" w:cs="Times New Roman"/>
-              </w:rPr>
-              <w:t>Without headset</w:t>
-            </w:r>
-          </w:p>
-        </w:tc>
-        <w:tc>
-          <w:tcPr>
-            <w:tcW w:w="1321" w:type="dxa"/>
-            <w:shd w:val="clear" w:color="auto" w:fill="FF0000"/>
-          </w:tcPr>
-          <w:p>
-            <w:pPr>
-              <w:rPr>
-                <w:rFonts w:ascii="Times New Roman" w:hAnsi="Times New Roman" w:cs="Times New Roman"/>
-              </w:rPr>
-            </w:pPr>
-          </w:p>
-        </w:tc>
-        <w:tc>
-          <w:tcPr>
-            <w:tcW w:w="1322" w:type="dxa"/>
-            <w:shd w:val="clear" w:color="auto" w:fill="FF0000"/>
-          </w:tcPr>
-          <w:p>
-            <w:pPr>
-              <w:rPr>
-                <w:rFonts w:ascii="Times New Roman" w:hAnsi="Times New Roman" w:cs="Times New Roman"/>
-              </w:rPr>
-            </w:pPr>
-          </w:p>
-        </w:tc>
-        <w:tc>
-          <w:tcPr>
-            <w:tcW w:w="1322" w:type="dxa"/>
-            <w:shd w:val="clear" w:color="auto" w:fill="FF0000"/>
-          </w:tcPr>
-          <w:p>
-            <w:pPr>
-              <w:rPr>
-                <w:rFonts w:ascii="Times New Roman" w:hAnsi="Times New Roman" w:cs="Times New Roman"/>
-              </w:rPr>
-            </w:pPr>
-          </w:p>
-        </w:tc>
-        <w:tc>
-          <w:tcPr>
-            <w:tcW w:w="1322" w:type="dxa"/>
-            <w:shd w:val="clear" w:color="auto" w:fill="FF0000"/>
-          </w:tcPr>
-          <w:p>
-            <w:pPr>
-              <w:rPr>
-                <w:rFonts w:ascii="Times New Roman" w:hAnsi="Times New Roman" w:cs="Times New Roman"/>
-              </w:rPr>
-            </w:pPr>
-          </w:p>
-        </w:tc>
-        <w:tc>
-          <w:tcPr>
-            <w:tcW w:w="1322" w:type="dxa"/>
-            <w:shd w:val="clear" w:color="auto" w:fill="FF0000"/>
-          </w:tcPr>
-          <w:p>
-            <w:pPr>
-              <w:rPr>
-                <w:rFonts w:ascii="Times New Roman" w:hAnsi="Times New Roman" w:cs="Times New Roman"/>
-              </w:rPr>
-            </w:pPr>
-          </w:p>
-        </w:tc>
-        <w:tc>
-          <w:tcPr>
-            <w:tcW w:w="1226" w:type="dxa"/>
-            <w:shd w:val="clear" w:color="auto" w:fill="FF0000"/>
-          </w:tcPr>
-          <w:p>
-            <w:pPr>
-              <w:rPr>
-                <w:rFonts w:ascii="Times New Roman" w:hAnsi="Times New Roman" w:cs="Times New Roman"/>
-              </w:rPr>
-            </w:pPr>
-          </w:p>
-        </w:tc>
-      </w:tr>
-      <w:tr>
-        <w:tc>
-          <w:tcPr>
-            <w:tcW w:w="1225" w:type="dxa"/>
-          </w:tcPr>
-          <w:p>
-            <w:pPr>
-              <w:rPr>
-                <w:rFonts w:ascii="Times New Roman" w:hAnsi="Times New Roman" w:cs="Times New Roman"/>
-                <w:b/>
-                <w:bCs/>
-              </w:rPr>
-            </w:pPr>
-            <w:r>
-              <w:rPr>
-                <w:rFonts w:ascii="Times New Roman" w:hAnsi="Times New Roman" w:cs="Times New Roman"/>
-                <w:b/>
-                <w:bCs/>
-              </w:rPr>
-              <w:t xml:space="preserve">Shot </w:t>
-            </w:r>
-            <w:r>
-              <w:rPr>
-                <w:rFonts w:ascii="Times New Roman" w:hAnsi="Times New Roman" w:cs="Times New Roman"/>
-                <w:b/>
-                <w:bCs/>
-              </w:rPr>
-              <w:t>6</w:t>
-            </w:r>
-            <w:r>
-              <w:rPr>
-                <w:rFonts w:ascii="Times New Roman" w:hAnsi="Times New Roman" w:cs="Times New Roman"/>
-                <w:b/>
-                <w:bCs/>
-              </w:rPr>
-              <w:t xml:space="preserve"> </w:t>
-            </w:r>
-            <w:r>
-              <w:rPr>
-                <w:rFonts w:ascii="Times New Roman" w:hAnsi="Times New Roman" w:cs="Times New Roman"/>
-              </w:rPr>
-              <w:t>With headset</w:t>
-            </w:r>
-          </w:p>
-        </w:tc>
-        <w:tc>
-          <w:tcPr>
-            <w:tcW w:w="1321" w:type="dxa"/>
-            <w:shd w:val="clear" w:color="auto" w:fill="00B050"/>
-          </w:tcPr>
-          <w:p>
-            <w:pPr>
-              <w:rPr>
-                <w:rFonts w:ascii="Times New Roman" w:hAnsi="Times New Roman" w:cs="Times New Roman"/>
-              </w:rPr>
-            </w:pPr>
-          </w:p>
-        </w:tc>
-        <w:tc>
-          <w:tcPr>
-            <w:tcW w:w="1322" w:type="dxa"/>
-            <w:shd w:val="clear" w:color="auto" w:fill="FF0000"/>
-          </w:tcPr>
-          <w:p>
-            <w:pPr>
-              <w:rPr>
-                <w:rFonts w:ascii="Times New Roman" w:hAnsi="Times New Roman" w:cs="Times New Roman"/>
-              </w:rPr>
-            </w:pPr>
-          </w:p>
-        </w:tc>
-        <w:tc>
-          <w:tcPr>
-            <w:tcW w:w="1322" w:type="dxa"/>
-            <w:shd w:val="clear" w:color="auto" w:fill="00B050"/>
-          </w:tcPr>
-          <w:p>
-            <w:pPr>
-              <w:rPr>
-                <w:rFonts w:ascii="Times New Roman" w:hAnsi="Times New Roman" w:cs="Times New Roman"/>
-              </w:rPr>
-            </w:pPr>
-          </w:p>
-        </w:tc>
-        <w:tc>
-          <w:tcPr>
-            <w:tcW w:w="1322" w:type="dxa"/>
-            <w:shd w:val="clear" w:color="auto" w:fill="00B050"/>
-          </w:tcPr>
-          <w:p>
-            <w:pPr>
-              <w:rPr>
-                <w:rFonts w:ascii="Times New Roman" w:hAnsi="Times New Roman" w:cs="Times New Roman"/>
-              </w:rPr>
-            </w:pPr>
-          </w:p>
-        </w:tc>
-        <w:tc>
-          <w:tcPr>
-            <w:tcW w:w="1322" w:type="dxa"/>
-            <w:shd w:val="clear" w:color="auto" w:fill="00B050"/>
-          </w:tcPr>
-          <w:p>
-            <w:pPr>
-              <w:rPr>
-                <w:rFonts w:ascii="Times New Roman" w:hAnsi="Times New Roman" w:cs="Times New Roman"/>
-              </w:rPr>
-            </w:pPr>
-          </w:p>
-        </w:tc>
-        <w:tc>
-          <w:tcPr>
-            <w:tcW w:w="1226" w:type="dxa"/>
-            <w:shd w:val="clear" w:color="auto" w:fill="00B050"/>
-          </w:tcPr>
-          <w:p>
-            <w:pPr>
-              <w:rPr>
-                <w:rFonts w:ascii="Times New Roman" w:hAnsi="Times New Roman" w:cs="Times New Roman"/>
-              </w:rPr>
-            </w:pPr>
-          </w:p>
-        </w:tc>
-      </w:tr>
-      <w:tr>
-        <w:tc>
-          <w:tcPr>
-            <w:tcW w:w="1225" w:type="dxa"/>
-          </w:tcPr>
-          <w:p>
-            <w:pPr>
-              <w:rPr>
-                <w:rFonts w:ascii="Times New Roman" w:hAnsi="Times New Roman" w:cs="Times New Roman"/>
-                <w:b/>
-                <w:bCs/>
-              </w:rPr>
-            </w:pPr>
-            <w:r>
-              <w:rPr>
-                <w:rFonts w:ascii="Times New Roman" w:hAnsi="Times New Roman" w:cs="Times New Roman"/>
-                <w:b/>
-                <w:bCs/>
-              </w:rPr>
-              <w:t xml:space="preserve">Shot </w:t>
-            </w:r>
-            <w:r>
-              <w:rPr>
-                <w:rFonts w:ascii="Times New Roman" w:hAnsi="Times New Roman" w:cs="Times New Roman"/>
-                <w:b/>
-                <w:bCs/>
-              </w:rPr>
-              <w:t>6</w:t>
-            </w:r>
-            <w:r>
-              <w:rPr>
-                <w:rFonts w:ascii="Times New Roman" w:hAnsi="Times New Roman" w:cs="Times New Roman"/>
-                <w:b/>
-                <w:bCs/>
-              </w:rPr>
-              <w:t xml:space="preserve"> </w:t>
-            </w:r>
-            <w:r>
-              <w:rPr>
-                <w:rFonts w:ascii="Times New Roman" w:hAnsi="Times New Roman" w:cs="Times New Roman"/>
-              </w:rPr>
-              <w:t>Without headset</w:t>
-            </w:r>
-          </w:p>
-        </w:tc>
-        <w:tc>
-          <w:tcPr>
-            <w:tcW w:w="1321" w:type="dxa"/>
-            <w:shd w:val="clear" w:color="auto" w:fill="FF0000"/>
-          </w:tcPr>
-          <w:p>
-            <w:pPr>
-              <w:rPr>
-                <w:rFonts w:ascii="Times New Roman" w:hAnsi="Times New Roman" w:cs="Times New Roman"/>
-              </w:rPr>
-            </w:pPr>
-          </w:p>
-        </w:tc>
-        <w:tc>
-          <w:tcPr>
-            <w:tcW w:w="1322" w:type="dxa"/>
-            <w:shd w:val="clear" w:color="auto" w:fill="FF0000"/>
-          </w:tcPr>
-          <w:p>
-            <w:pPr>
-              <w:rPr>
-                <w:rFonts w:ascii="Times New Roman" w:hAnsi="Times New Roman" w:cs="Times New Roman"/>
-              </w:rPr>
-            </w:pPr>
-          </w:p>
-        </w:tc>
-        <w:tc>
-          <w:tcPr>
-            <w:tcW w:w="1322" w:type="dxa"/>
-            <w:shd w:val="clear" w:color="auto" w:fill="FF0000"/>
-          </w:tcPr>
-          <w:p>
-            <w:pPr>
-              <w:rPr>
-                <w:rFonts w:ascii="Times New Roman" w:hAnsi="Times New Roman" w:cs="Times New Roman"/>
-              </w:rPr>
-            </w:pPr>
-          </w:p>
-        </w:tc>
-        <w:tc>
-          <w:tcPr>
-            <w:tcW w:w="1322" w:type="dxa"/>
-            <w:shd w:val="clear" w:color="auto" w:fill="FF0000"/>
-          </w:tcPr>
-          <w:p>
-            <w:pPr>
-              <w:rPr>
-                <w:rFonts w:ascii="Times New Roman" w:hAnsi="Times New Roman" w:cs="Times New Roman"/>
-              </w:rPr>
-            </w:pPr>
-          </w:p>
-        </w:tc>
-        <w:tc>
-          <w:tcPr>
-            <w:tcW w:w="1322" w:type="dxa"/>
-            <w:shd w:val="clear" w:color="auto" w:fill="FF0000"/>
-          </w:tcPr>
-          <w:p>
-            <w:pPr>
-              <w:rPr>
-                <w:rFonts w:ascii="Times New Roman" w:hAnsi="Times New Roman" w:cs="Times New Roman"/>
-              </w:rPr>
-            </w:pPr>
-          </w:p>
-        </w:tc>
-        <w:tc>
-          <w:tcPr>
-            <w:tcW w:w="1226" w:type="dxa"/>
-            <w:shd w:val="clear" w:color="auto" w:fill="FF0000"/>
-          </w:tcPr>
-          <w:p>
-            <w:pPr>
-              <w:rPr>
-                <w:rFonts w:ascii="Times New Roman" w:hAnsi="Times New Roman" w:cs="Times New Roman"/>
-              </w:rPr>
-            </w:pPr>
-          </w:p>
-        </w:tc>
-      </w:tr>
-      <w:tr>
-        <w:tc>
-          <w:tcPr>
-            <w:tcW w:w="1225" w:type="dxa"/>
-          </w:tcPr>
-          <w:p>
-            <w:pPr>
-              <w:rPr>
-                <w:rFonts w:ascii="Times New Roman" w:hAnsi="Times New Roman" w:cs="Times New Roman"/>
-                <w:b/>
-                <w:bCs/>
-              </w:rPr>
-            </w:pPr>
-            <w:r>
-              <w:rPr>
-                <w:rFonts w:ascii="Times New Roman" w:hAnsi="Times New Roman" w:cs="Times New Roman"/>
-                <w:b/>
-                <w:bCs/>
-              </w:rPr>
-              <w:t xml:space="preserve">Shot </w:t>
-            </w:r>
-            <w:r>
-              <w:rPr>
-                <w:rFonts w:ascii="Times New Roman" w:hAnsi="Times New Roman" w:cs="Times New Roman"/>
-                <w:b/>
-                <w:bCs/>
-              </w:rPr>
-              <w:t>7</w:t>
-            </w:r>
-            <w:r>
-              <w:rPr>
-                <w:rFonts w:ascii="Times New Roman" w:hAnsi="Times New Roman" w:cs="Times New Roman"/>
-                <w:b/>
-                <w:bCs/>
-              </w:rPr>
-              <w:t xml:space="preserve"> </w:t>
-            </w:r>
-            <w:r>
-              <w:rPr>
-                <w:rFonts w:ascii="Times New Roman" w:hAnsi="Times New Roman" w:cs="Times New Roman"/>
-              </w:rPr>
-              <w:t>With headset</w:t>
-            </w:r>
-          </w:p>
-        </w:tc>
-        <w:tc>
-          <w:tcPr>
-            <w:tcW w:w="1321" w:type="dxa"/>
-            <w:shd w:val="clear" w:color="auto" w:fill="00B050"/>
-          </w:tcPr>
-          <w:p>
-            <w:pPr>
-              <w:rPr>
-                <w:rFonts w:ascii="Times New Roman" w:hAnsi="Times New Roman" w:cs="Times New Roman"/>
-              </w:rPr>
-            </w:pPr>
-          </w:p>
-        </w:tc>
-        <w:tc>
-          <w:tcPr>
-            <w:tcW w:w="1322" w:type="dxa"/>
-            <w:shd w:val="clear" w:color="auto" w:fill="00B050"/>
-          </w:tcPr>
-          <w:p>
-            <w:pPr>
-              <w:rPr>
-                <w:rFonts w:ascii="Times New Roman" w:hAnsi="Times New Roman" w:cs="Times New Roman"/>
-              </w:rPr>
-            </w:pPr>
-          </w:p>
-        </w:tc>
-        <w:tc>
-          <w:tcPr>
-            <w:tcW w:w="1322" w:type="dxa"/>
-            <w:shd w:val="clear" w:color="auto" w:fill="00B050"/>
-          </w:tcPr>
-          <w:p>
-            <w:pPr>
-              <w:rPr>
-                <w:rFonts w:ascii="Times New Roman" w:hAnsi="Times New Roman" w:cs="Times New Roman"/>
-              </w:rPr>
-            </w:pPr>
-          </w:p>
-        </w:tc>
-        <w:tc>
-          <w:tcPr>
-            <w:tcW w:w="1322" w:type="dxa"/>
-            <w:shd w:val="clear" w:color="auto" w:fill="00B050"/>
-          </w:tcPr>
-          <w:p>
-            <w:pPr>
-              <w:rPr>
-                <w:rFonts w:ascii="Times New Roman" w:hAnsi="Times New Roman" w:cs="Times New Roman"/>
-              </w:rPr>
-            </w:pPr>
-          </w:p>
-        </w:tc>
-        <w:tc>
-          <w:tcPr>
-            <w:tcW w:w="1322" w:type="dxa"/>
-            <w:shd w:val="clear" w:color="auto" w:fill="00B050"/>
-          </w:tcPr>
-          <w:p>
-            <w:pPr>
-              <w:rPr>
-                <w:rFonts w:ascii="Times New Roman" w:hAnsi="Times New Roman" w:cs="Times New Roman"/>
-              </w:rPr>
-            </w:pPr>
-          </w:p>
-        </w:tc>
-        <w:tc>
-          <w:tcPr>
-            <w:tcW w:w="1226" w:type="dxa"/>
-            <w:shd w:val="clear" w:color="auto" w:fill="00B050"/>
-          </w:tcPr>
-          <w:p>
-            <w:pPr>
-              <w:rPr>
-                <w:rFonts w:ascii="Times New Roman" w:hAnsi="Times New Roman" w:cs="Times New Roman"/>
-              </w:rPr>
-            </w:pPr>
-          </w:p>
-        </w:tc>
-      </w:tr>
-      <w:tr>
-        <w:tc>
-          <w:tcPr>
-            <w:tcW w:w="1225" w:type="dxa"/>
-          </w:tcPr>
-          <w:p>
-            <w:pPr>
-              <w:rPr>
-                <w:rFonts w:ascii="Times New Roman" w:hAnsi="Times New Roman" w:cs="Times New Roman"/>
-                <w:b/>
-                <w:bCs/>
-              </w:rPr>
-            </w:pPr>
-            <w:r>
-              <w:rPr>
-                <w:rFonts w:ascii="Times New Roman" w:hAnsi="Times New Roman" w:cs="Times New Roman"/>
-                <w:b/>
-                <w:bCs/>
-              </w:rPr>
-              <w:t xml:space="preserve">Shot </w:t>
-            </w:r>
-            <w:r>
-              <w:rPr>
-                <w:rFonts w:ascii="Times New Roman" w:hAnsi="Times New Roman" w:cs="Times New Roman"/>
-                <w:b/>
-                <w:bCs/>
-              </w:rPr>
-              <w:t>7</w:t>
-            </w:r>
-            <w:r>
-              <w:rPr>
-                <w:rFonts w:ascii="Times New Roman" w:hAnsi="Times New Roman" w:cs="Times New Roman"/>
-                <w:b/>
-                <w:bCs/>
-              </w:rPr>
-              <w:t xml:space="preserve"> </w:t>
-            </w:r>
-            <w:r>
-              <w:rPr>
-                <w:rFonts w:ascii="Times New Roman" w:hAnsi="Times New Roman" w:cs="Times New Roman"/>
-              </w:rPr>
-              <w:t>Without headset</w:t>
-            </w:r>
-          </w:p>
-        </w:tc>
-        <w:tc>
-          <w:tcPr>
-            <w:tcW w:w="1321" w:type="dxa"/>
-            <w:shd w:val="clear" w:color="auto" w:fill="FF0000"/>
-          </w:tcPr>
-          <w:p>
-            <w:pPr>
-              <w:rPr>
-                <w:rFonts w:ascii="Times New Roman" w:hAnsi="Times New Roman" w:cs="Times New Roman"/>
-              </w:rPr>
-            </w:pPr>
-          </w:p>
-        </w:tc>
-        <w:tc>
-          <w:tcPr>
-            <w:tcW w:w="1322" w:type="dxa"/>
-            <w:shd w:val="clear" w:color="auto" w:fill="FF0000"/>
-          </w:tcPr>
-          <w:p>
-            <w:pPr>
-              <w:rPr>
-                <w:rFonts w:ascii="Times New Roman" w:hAnsi="Times New Roman" w:cs="Times New Roman"/>
-              </w:rPr>
-            </w:pPr>
-          </w:p>
-        </w:tc>
-        <w:tc>
-          <w:tcPr>
-            <w:tcW w:w="1322" w:type="dxa"/>
-            <w:shd w:val="clear" w:color="auto" w:fill="FF0000"/>
-          </w:tcPr>
-          <w:p>
-            <w:pPr>
-              <w:rPr>
-                <w:rFonts w:ascii="Times New Roman" w:hAnsi="Times New Roman" w:cs="Times New Roman"/>
-              </w:rPr>
-            </w:pPr>
-          </w:p>
-        </w:tc>
-        <w:tc>
-          <w:tcPr>
-            <w:tcW w:w="1322" w:type="dxa"/>
-            <w:shd w:val="clear" w:color="auto" w:fill="FF0000"/>
-          </w:tcPr>
-          <w:p>
-            <w:pPr>
-              <w:rPr>
-                <w:rFonts w:ascii="Times New Roman" w:hAnsi="Times New Roman" w:cs="Times New Roman"/>
-              </w:rPr>
-            </w:pPr>
-          </w:p>
-        </w:tc>
-        <w:tc>
-          <w:tcPr>
-            <w:tcW w:w="1322" w:type="dxa"/>
-            <w:shd w:val="clear" w:color="auto" w:fill="FF0000"/>
-          </w:tcPr>
-          <w:p>
-            <w:pPr>
-              <w:rPr>
-                <w:rFonts w:ascii="Times New Roman" w:hAnsi="Times New Roman" w:cs="Times New Roman"/>
-              </w:rPr>
-            </w:pPr>
-          </w:p>
-        </w:tc>
-        <w:tc>
-          <w:tcPr>
-            <w:tcW w:w="1226" w:type="dxa"/>
-            <w:shd w:val="clear" w:color="auto" w:fill="FF0000"/>
-          </w:tcPr>
-          <w:p>
-            <w:pPr>
-              <w:rPr>
-                <w:rFonts w:ascii="Times New Roman" w:hAnsi="Times New Roman" w:cs="Times New Roman"/>
-              </w:rPr>
-            </w:pPr>
-          </w:p>
-        </w:tc>
-      </w:tr>
-      <w:tr>
-        <w:tc>
-          <w:tcPr>
-            <w:tcW w:w="1225" w:type="dxa"/>
-          </w:tcPr>
-          <w:p>
-            <w:pPr>
-              <w:rPr>
-                <w:rFonts w:ascii="Times New Roman" w:hAnsi="Times New Roman" w:cs="Times New Roman"/>
-                <w:b/>
-                <w:bCs/>
-              </w:rPr>
-            </w:pPr>
-            <w:r>
-              <w:rPr>
-                <w:rFonts w:ascii="Times New Roman" w:hAnsi="Times New Roman" w:cs="Times New Roman"/>
-                <w:b/>
-                <w:bCs/>
-              </w:rPr>
-              <w:t xml:space="preserve">Shot </w:t>
-            </w:r>
-            <w:r>
-              <w:rPr>
-                <w:rFonts w:ascii="Times New Roman" w:hAnsi="Times New Roman" w:cs="Times New Roman"/>
-                <w:b/>
-                <w:bCs/>
-              </w:rPr>
-              <w:t>8</w:t>
-            </w:r>
-            <w:r>
-              <w:rPr>
-                <w:rFonts w:ascii="Times New Roman" w:hAnsi="Times New Roman" w:cs="Times New Roman"/>
-                <w:b/>
-                <w:bCs/>
-              </w:rPr>
-              <w:t xml:space="preserve"> </w:t>
-            </w:r>
-            <w:r>
-              <w:rPr>
-                <w:rFonts w:ascii="Times New Roman" w:hAnsi="Times New Roman" w:cs="Times New Roman"/>
-              </w:rPr>
-              <w:t>With headset</w:t>
-            </w:r>
-          </w:p>
-        </w:tc>
-        <w:tc>
-          <w:tcPr>
-            <w:tcW w:w="1321" w:type="dxa"/>
-            <w:shd w:val="clear" w:color="auto" w:fill="00B050"/>
-          </w:tcPr>
-          <w:p>
-            <w:pPr>
-              <w:rPr>
-                <w:rFonts w:ascii="Times New Roman" w:hAnsi="Times New Roman" w:cs="Times New Roman"/>
-              </w:rPr>
-            </w:pPr>
-          </w:p>
-        </w:tc>
-        <w:tc>
-          <w:tcPr>
-            <w:tcW w:w="1322" w:type="dxa"/>
-            <w:shd w:val="clear" w:color="auto" w:fill="00B050"/>
-          </w:tcPr>
-          <w:p>
-            <w:pPr>
-              <w:rPr>
-                <w:rFonts w:ascii="Times New Roman" w:hAnsi="Times New Roman" w:cs="Times New Roman"/>
-              </w:rPr>
-            </w:pPr>
-          </w:p>
-        </w:tc>
-        <w:tc>
-          <w:tcPr>
-            <w:tcW w:w="1322" w:type="dxa"/>
-            <w:shd w:val="clear" w:color="auto" w:fill="00B050"/>
-          </w:tcPr>
-          <w:p>
-            <w:pPr>
-              <w:rPr>
-                <w:rFonts w:ascii="Times New Roman" w:hAnsi="Times New Roman" w:cs="Times New Roman"/>
-              </w:rPr>
-            </w:pPr>
-          </w:p>
-        </w:tc>
-        <w:tc>
-          <w:tcPr>
-            <w:tcW w:w="1322" w:type="dxa"/>
-            <w:shd w:val="clear" w:color="auto" w:fill="00B050"/>
-          </w:tcPr>
-          <w:p>
-            <w:pPr>
-              <w:rPr>
-                <w:rFonts w:ascii="Times New Roman" w:hAnsi="Times New Roman" w:cs="Times New Roman"/>
-              </w:rPr>
-            </w:pPr>
-          </w:p>
-        </w:tc>
-        <w:tc>
-          <w:tcPr>
-            <w:tcW w:w="1322" w:type="dxa"/>
-            <w:shd w:val="clear" w:color="auto" w:fill="00B050"/>
-          </w:tcPr>
-          <w:p>
-            <w:pPr>
-              <w:rPr>
-                <w:rFonts w:ascii="Times New Roman" w:hAnsi="Times New Roman" w:cs="Times New Roman"/>
-              </w:rPr>
-            </w:pPr>
-          </w:p>
-        </w:tc>
-        <w:tc>
-          <w:tcPr>
-            <w:tcW w:w="1226" w:type="dxa"/>
-            <w:shd w:val="clear" w:color="auto" w:fill="00B050"/>
-          </w:tcPr>
-          <w:p>
-            <w:pPr>
-              <w:rPr>
-                <w:rFonts w:ascii="Times New Roman" w:hAnsi="Times New Roman" w:cs="Times New Roman"/>
-              </w:rPr>
-            </w:pPr>
-          </w:p>
-        </w:tc>
-      </w:tr>
-      <w:tr>
-        <w:tc>
-          <w:tcPr>
-            <w:tcW w:w="1225" w:type="dxa"/>
-          </w:tcPr>
-          <w:p>
-            <w:pPr>
-              <w:rPr>
-                <w:rFonts w:ascii="Times New Roman" w:hAnsi="Times New Roman" w:cs="Times New Roman"/>
-                <w:b/>
-                <w:bCs/>
-              </w:rPr>
-            </w:pPr>
-            <w:r>
-              <w:rPr>
-                <w:rFonts w:ascii="Times New Roman" w:hAnsi="Times New Roman" w:cs="Times New Roman"/>
-                <w:b/>
-                <w:bCs/>
-              </w:rPr>
-              <w:t xml:space="preserve">Shot </w:t>
-            </w:r>
-            <w:r>
-              <w:rPr>
-                <w:rFonts w:ascii="Times New Roman" w:hAnsi="Times New Roman" w:cs="Times New Roman"/>
-                <w:b/>
-                <w:bCs/>
-              </w:rPr>
-              <w:t>8</w:t>
-            </w:r>
-            <w:r>
-              <w:rPr>
-                <w:rFonts w:ascii="Times New Roman" w:hAnsi="Times New Roman" w:cs="Times New Roman"/>
-                <w:b/>
-                <w:bCs/>
-              </w:rPr>
-              <w:t xml:space="preserve"> </w:t>
+              <w:t xml:space="preserve">Shot 8 </w:t>
             </w:r>
             <w:r>
               <w:rPr>
@@ -8192,16 +8114,70 @@
     </w:p>
     <w:p>
       <w:r>
-        <w:t>Table 2 (Below) shows the shot success rate before three 30-minute training sessions performed over a week, and their shot accuracy 2 days after the last training session afterwards. Users 1-3 used our system in their 30</w:t>
-      </w:r>
-      <w:r>
+        <w:rPr>
+          <w:rFonts w:ascii="Times New Roman" w:hAnsi="Times New Roman" w:cs="Times New Roman"/>
+        </w:rPr>
+        <w:t xml:space="preserve">Table 2 (Below) shows the shot success rate before three 30-minute training sessions performed over a week, and their shot accuracy </w:t>
+      </w:r>
+      <w:r>
+        <w:rPr>
+          <w:rFonts w:ascii="Times New Roman" w:hAnsi="Times New Roman" w:cs="Times New Roman"/>
+        </w:rPr>
+        <w:t>5</w:t>
+      </w:r>
+      <w:r>
+        <w:rPr>
+          <w:rFonts w:ascii="Times New Roman" w:hAnsi="Times New Roman" w:cs="Times New Roman"/>
+        </w:rPr>
+        <w:t xml:space="preserve"> days after the last training session afterwards. Users 1-3 used our system in their 30</w:t>
+      </w:r>
+      <w:r>
+        <w:rPr>
+          <w:rFonts w:ascii="Times New Roman" w:hAnsi="Times New Roman" w:cs="Times New Roman"/>
+        </w:rPr>
         <w:t>-</w:t>
       </w:r>
       <w:r>
+        <w:rPr>
+          <w:rFonts w:ascii="Times New Roman" w:hAnsi="Times New Roman" w:cs="Times New Roman"/>
+        </w:rPr>
         <w:t>minute training sessions</w:t>
       </w:r>
       <w:r>
-        <w:t>, whilst Users 4-6 did not use our headset.</w:t>
+        <w:rPr>
+          <w:rFonts w:ascii="Times New Roman" w:hAnsi="Times New Roman" w:cs="Times New Roman"/>
+        </w:rPr>
+        <w:t>, whilst Users 4-6 did not use our headset</w:t>
+      </w:r>
+      <w:r>
+        <w:rPr>
+          <w:rFonts w:ascii="Times New Roman" w:hAnsi="Times New Roman" w:cs="Times New Roman"/>
+        </w:rPr>
+        <w:t xml:space="preserve"> whilst training</w:t>
+      </w:r>
+      <w:r>
+        <w:rPr>
+          <w:rFonts w:ascii="Times New Roman" w:hAnsi="Times New Roman" w:cs="Times New Roman"/>
+        </w:rPr>
+        <w:t>.</w:t>
+      </w:r>
+      <w:r>
+        <w:rPr>
+          <w:rFonts w:ascii="Times New Roman" w:hAnsi="Times New Roman" w:cs="Times New Roman"/>
+        </w:rPr>
+        <w:t xml:space="preserve"> </w:t>
+      </w:r>
+      <w:r>
+        <w:rPr>
+          <w:rFonts w:ascii="Times New Roman" w:hAnsi="Times New Roman" w:cs="Times New Roman"/>
+        </w:rPr>
+        <w:t>Each of the users had very little prior cue sports experience and were given a 10-minute</w:t>
+      </w:r>
+      <w:r>
+        <w:rPr>
+          <w:rFonts w:ascii="Times New Roman" w:hAnsi="Times New Roman" w:cs="Times New Roman"/>
+        </w:rPr>
+        <w:t xml:space="preserve"> briefing/tutorial on how to use our system and the headset beforehand.</w:t>
       </w:r>
     </w:p>
     <w:tbl>
@@ -8969,6 +8945,7 @@
                   <w:noProof/>
                   <w:lang w:val="en-US"/>
                 </w:rPr>
+                <w:lastRenderedPageBreak/>
                 <w:t xml:space="preserve">Anon., 2020. </w:t>
               </w:r>
               <w:r>
@@ -9122,6 +9099,62 @@
                 </w:rPr>
                 <w:br/>
                 <w:t>[Accessed 07 March 2021].</w:t>
+              </w:r>
+            </w:p>
+            <w:p>
+              <w:pPr>
+                <w:pStyle w:val="Bibliography"/>
+                <w:rPr>
+                  <w:noProof/>
+                  <w:lang w:val="en-US"/>
+                </w:rPr>
+              </w:pPr>
+              <w:r>
+                <w:rPr>
+                  <w:noProof/>
+                  <w:lang w:val="en-US"/>
+                </w:rPr>
+                <w:t xml:space="preserve">Anon., 2021. </w:t>
+              </w:r>
+              <w:r>
+                <w:rPr>
+                  <w:i/>
+                  <w:iCs/>
+                  <w:noProof/>
+                  <w:lang w:val="en-US"/>
+                </w:rPr>
+                <w:t xml:space="preserve">Joy Billiards. </w:t>
+              </w:r>
+              <w:r>
+                <w:rPr>
+                  <w:noProof/>
+                  <w:lang w:val="en-US"/>
+                </w:rPr>
+                <w:t xml:space="preserve">[Online] </w:t>
+              </w:r>
+              <w:r>
+                <w:rPr>
+                  <w:noProof/>
+                  <w:lang w:val="en-US"/>
+                </w:rPr>
+                <w:br/>
+                <w:t xml:space="preserve">Available at: </w:t>
+              </w:r>
+              <w:r>
+                <w:rPr>
+                  <w:noProof/>
+                  <w:u w:val="single"/>
+                  <w:lang w:val="en-US"/>
+                </w:rPr>
+                <w:t>http://www.joybilliards.com/product/ipool-projector</w:t>
+              </w:r>
+              <w:r>
+                <w:rPr>
+                  <w:noProof/>
+                  <w:lang w:val="en-US"/>
+                </w:rPr>
+                <w:br/>
+                <w:t>[Accessed 22 March 2021].</w:t>
               </w:r>
             </w:p>
             <w:p>
@@ -9417,7 +9450,6 @@
                   <w:noProof/>
                   <w:lang w:val="en-US"/>
                 </w:rPr>
-                <w:lastRenderedPageBreak/>
                 <w:t xml:space="preserve">Griffiths, T., 2021. </w:t>
               </w:r>
               <w:r>
@@ -9562,7 +9594,16 @@
                   <w:u w:val="single"/>
                   <w:lang w:val="en-US"/>
                 </w:rPr>
-                <w:t>https://blueprint-api-production.s3.amazonaws.com/uploads/story/thumbnail/76129/6d5bf10b-e533-40ac-a25c-d9d4e901dc4e.jpg</w:t>
+                <w:t>https://blueprint-api-production.s3.amazonaws.com/uploads/story/thumbnail/76129/6d5bf10b-e533-40ac-a25c-</w:t>
+              </w:r>
+              <w:r>
+                <w:rPr>
+                  <w:noProof/>
+                  <w:u w:val="single"/>
+                  <w:lang w:val="en-US"/>
+                </w:rPr>
+                <w:lastRenderedPageBreak/>
+                <w:t>d9d4e901dc4e.jpg</w:t>
               </w:r>
               <w:r>
                 <w:rPr>
@@ -10952,6 +10993,119 @@
     </w:lvl>
   </w:abstractNum>
   <w:abstractNum w:abstractNumId="10" w15:restartNumberingAfterBreak="0">
+    <w:nsid w:val="4BCD2C47"/>
+    <w:multiLevelType w:val="hybridMultilevel"/>
+    <w:tmpl w:val="9ED00700"/>
+    <w:lvl w:ilvl="0" w:tplc="08090001">
+      <w:start w:val="1"/>
+      <w:numFmt w:val="bullet"/>
+      <w:lvlText w:val=""/>
+      <w:lvlJc w:val="left"/>
+      <w:pPr>
+        <w:ind w:left="720" w:hanging="360"/>
+      </w:pPr>
+      <w:rPr>
+        <w:rFonts w:ascii="Symbol" w:hAnsi="Symbol" w:hint="default"/>
+      </w:rPr>
+    </w:lvl>
+    <w:lvl w:ilvl="1" w:tplc="08090003">
+      <w:start w:val="1"/>
+      <w:numFmt w:val="bullet"/>
+      <w:lvlText w:val="o"/>
+      <w:lvlJc w:val="left"/>
+      <w:pPr>
+        <w:ind w:left="1440" w:hanging="360"/>
+      </w:pPr>
+      <w:rPr>
+        <w:rFonts w:ascii="Courier New" w:hAnsi="Courier New" w:cs="Courier New" w:hint="default"/>
+      </w:rPr>
+    </w:lvl>
+    <w:lvl w:ilvl="2" w:tplc="08090005" w:tentative="1">
+      <w:start w:val="1"/>
+      <w:numFmt w:val="bullet"/>
+      <w:lvlText w:val=""/>
+      <w:lvlJc w:val="left"/>
+      <w:pPr>
+        <w:ind w:left="2160" w:hanging="360"/>
+      </w:pPr>
+      <w:rPr>
+        <w:rFonts w:ascii="Wingdings" w:hAnsi="Wingdings" w:hint="default"/>
+      </w:rPr>
+    </w:lvl>
+    <w:lvl w:ilvl="3" w:tplc="08090001" w:tentative="1">
+      <w:start w:val="1"/>
+      <w:numFmt w:val="bullet"/>
+      <w:lvlText w:val=""/>
+      <w:lvlJc w:val="left"/>
+      <w:pPr>
+        <w:ind w:left="2880" w:hanging="360"/>
+      </w:pPr>
+      <w:rPr>
+        <w:rFonts w:ascii="Symbol" w:hAnsi="Symbol" w:hint="default"/>
+      </w:rPr>
+    </w:lvl>
+    <w:lvl w:ilvl="4" w:tplc="08090003" w:tentative="1">
+      <w:start w:val="1"/>
+      <w:numFmt w:val="bullet"/>
+      <w:lvlText w:val="o"/>
+      <w:lvlJc w:val="left"/>
+      <w:pPr>
+        <w:ind w:left="3600" w:hanging="360"/>
+      </w:pPr>
+      <w:rPr>
+        <w:rFonts w:ascii="Courier New" w:hAnsi="Courier New" w:cs="Courier New" w:hint="default"/>
+      </w:rPr>
+    </w:lvl>
+    <w:lvl w:ilvl="5" w:tplc="08090005" w:tentative="1">
+      <w:start w:val="1"/>
+      <w:numFmt w:val="bullet"/>
+      <w:lvlText w:val=""/>
+      <w:lvlJc w:val="left"/>
+      <w:pPr>
+        <w:ind w:left="4320" w:hanging="360"/>
+      </w:pPr>
+      <w:rPr>
+        <w:rFonts w:ascii="Wingdings" w:hAnsi="Wingdings" w:hint="default"/>
+      </w:rPr>
+    </w:lvl>
+    <w:lvl w:ilvl="6" w:tplc="08090001" w:tentative="1">
+      <w:start w:val="1"/>
+      <w:numFmt w:val="bullet"/>
+      <w:lvlText w:val=""/>
+      <w:lvlJc w:val="left"/>
+      <w:pPr>
+        <w:ind w:left="5040" w:hanging="360"/>
+      </w:pPr>
+      <w:rPr>
+        <w:rFonts w:ascii="Symbol" w:hAnsi="Symbol" w:hint="default"/>
+      </w:rPr>
+    </w:lvl>
+    <w:lvl w:ilvl="7" w:tplc="08090003" w:tentative="1">
+      <w:start w:val="1"/>
+      <w:numFmt w:val="bullet"/>
+      <w:lvlText w:val="o"/>
+      <w:lvlJc w:val="left"/>
+      <w:pPr>
+        <w:ind w:left="5760" w:hanging="360"/>
+      </w:pPr>
+      <w:rPr>
+        <w:rFonts w:ascii="Courier New" w:hAnsi="Courier New" w:cs="Courier New" w:hint="default"/>
+      </w:rPr>
+    </w:lvl>
+    <w:lvl w:ilvl="8" w:tplc="08090005" w:tentative="1">
+      <w:start w:val="1"/>
+      <w:numFmt w:val="bullet"/>
+      <w:lvlText w:val=""/>
+      <w:lvlJc w:val="left"/>
+      <w:pPr>
+        <w:ind w:left="6480" w:hanging="360"/>
+      </w:pPr>
+      <w:rPr>
+        <w:rFonts w:ascii="Wingdings" w:hAnsi="Wingdings" w:hint="default"/>
+      </w:rPr>
+    </w:lvl>
+  </w:abstractNum>
+  <w:abstractNum w:abstractNumId="11" w15:restartNumberingAfterBreak="0">
     <w:nsid w:val="4C2C6EE1"/>
     <w:multiLevelType w:val="hybridMultilevel"/>
     <w:tmpl w:val="1330758A"/>
@@ -11064,7 +11218,7 @@
       </w:rPr>
     </w:lvl>
   </w:abstractNum>
-  <w:abstractNum w:abstractNumId="11" w15:restartNumberingAfterBreak="0">
+  <w:abstractNum w:abstractNumId="12" w15:restartNumberingAfterBreak="0">
     <w:nsid w:val="4D6033AA"/>
     <w:multiLevelType w:val="hybridMultilevel"/>
     <w:tmpl w:val="8F146360"/>
@@ -11177,7 +11331,7 @@
       </w:rPr>
     </w:lvl>
   </w:abstractNum>
-  <w:abstractNum w:abstractNumId="12" w15:restartNumberingAfterBreak="0">
+  <w:abstractNum w:abstractNumId="13" w15:restartNumberingAfterBreak="0">
     <w:nsid w:val="50522FB5"/>
     <w:multiLevelType w:val="hybridMultilevel"/>
     <w:tmpl w:val="432E9618"/>
@@ -11290,7 +11444,7 @@
       </w:rPr>
     </w:lvl>
   </w:abstractNum>
-  <w:abstractNum w:abstractNumId="13" w15:restartNumberingAfterBreak="0">
+  <w:abstractNum w:abstractNumId="14" w15:restartNumberingAfterBreak="0">
     <w:nsid w:val="533864C2"/>
     <w:multiLevelType w:val="hybridMultilevel"/>
     <w:tmpl w:val="8250C24E"/>
@@ -11403,7 +11557,7 @@
       </w:rPr>
     </w:lvl>
   </w:abstractNum>
-  <w:abstractNum w:abstractNumId="14" w15:restartNumberingAfterBreak="0">
+  <w:abstractNum w:abstractNumId="15" w15:restartNumberingAfterBreak="0">
     <w:nsid w:val="5CF56A17"/>
     <w:multiLevelType w:val="hybridMultilevel"/>
     <w:tmpl w:val="69CADC64"/>
@@ -11516,7 +11670,7 @@
       </w:rPr>
     </w:lvl>
   </w:abstractNum>
-  <w:abstractNum w:abstractNumId="15" w15:restartNumberingAfterBreak="0">
+  <w:abstractNum w:abstractNumId="16" w15:restartNumberingAfterBreak="0">
     <w:nsid w:val="60B4128B"/>
     <w:multiLevelType w:val="hybridMultilevel"/>
     <w:tmpl w:val="05F03B34"/>
@@ -11629,7 +11783,7 @@
       </w:rPr>
     </w:lvl>
   </w:abstractNum>
-  <w:abstractNum w:abstractNumId="16" w15:restartNumberingAfterBreak="0">
+  <w:abstractNum w:abstractNumId="17" w15:restartNumberingAfterBreak="0">
     <w:nsid w:val="678E7D42"/>
     <w:multiLevelType w:val="hybridMultilevel"/>
     <w:tmpl w:val="58D443D4"/>
@@ -11742,7 +11896,7 @@
       </w:rPr>
     </w:lvl>
   </w:abstractNum>
-  <w:abstractNum w:abstractNumId="17" w15:restartNumberingAfterBreak="0">
+  <w:abstractNum w:abstractNumId="18" w15:restartNumberingAfterBreak="0">
     <w:nsid w:val="6E9B09F6"/>
     <w:multiLevelType w:val="hybridMultilevel"/>
     <w:tmpl w:val="B494026C"/>
@@ -11828,7 +11982,7 @@
       </w:pPr>
     </w:lvl>
   </w:abstractNum>
-  <w:abstractNum w:abstractNumId="18" w15:restartNumberingAfterBreak="0">
+  <w:abstractNum w:abstractNumId="19" w15:restartNumberingAfterBreak="0">
     <w:nsid w:val="7BE71948"/>
     <w:multiLevelType w:val="hybridMultilevel"/>
     <w:tmpl w:val="35AA383C"/>
@@ -11942,19 +12096,19 @@
     </w:lvl>
   </w:abstractNum>
   <w:num w:numId="1">
-    <w:abstractNumId w:val="13"/>
+    <w:abstractNumId w:val="14"/>
   </w:num>
   <w:num w:numId="2">
-    <w:abstractNumId w:val="12"/>
+    <w:abstractNumId w:val="13"/>
   </w:num>
   <w:num w:numId="3">
     <w:abstractNumId w:val="1"/>
   </w:num>
   <w:num w:numId="4">
-    <w:abstractNumId w:val="17"/>
+    <w:abstractNumId w:val="18"/>
   </w:num>
   <w:num w:numId="5">
-    <w:abstractNumId w:val="14"/>
+    <w:abstractNumId w:val="15"/>
   </w:num>
   <w:num w:numId="6">
     <w:abstractNumId w:val="0"/>
@@ -11972,16 +12126,16 @@
     <w:abstractNumId w:val="2"/>
   </w:num>
   <w:num w:numId="11">
-    <w:abstractNumId w:val="10"/>
+    <w:abstractNumId w:val="11"/>
   </w:num>
   <w:num w:numId="12">
     <w:abstractNumId w:val="5"/>
   </w:num>
   <w:num w:numId="13">
-    <w:abstractNumId w:val="16"/>
+    <w:abstractNumId w:val="17"/>
   </w:num>
   <w:num w:numId="14">
-    <w:abstractNumId w:val="15"/>
+    <w:abstractNumId w:val="16"/>
   </w:num>
   <w:num w:numId="15">
     <w:abstractNumId w:val="3"/>
@@ -11993,10 +12147,13 @@
     <w:abstractNumId w:val="6"/>
   </w:num>
   <w:num w:numId="18">
-    <w:abstractNumId w:val="18"/>
+    <w:abstractNumId w:val="19"/>
   </w:num>
   <w:num w:numId="19">
-    <w:abstractNumId w:val="11"/>
+    <w:abstractNumId w:val="12"/>
+  </w:num>
+  <w:num w:numId="20">
+    <w:abstractNumId w:val="10"/>
   </w:num>
 </w:numbering>
 </file>
@@ -13154,11 +13311,23 @@
     <b:URL>https://www.poollivear.com/</b:URL>
     <b:RefOrder>18</b:RefOrder>
   </b:Source>
+  <b:Source>
+    <b:Tag>Joy21</b:Tag>
+    <b:SourceType>InternetSite</b:SourceType>
+    <b:Guid>{E1FC9A5F-1C51-47F1-9FDB-B38007AEBD25}</b:Guid>
+    <b:Title>Joy Billiards</b:Title>
+    <b:Year>2021</b:Year>
+    <b:YearAccessed>2021</b:YearAccessed>
+    <b:MonthAccessed>March</b:MonthAccessed>
+    <b:DayAccessed>22</b:DayAccessed>
+    <b:URL>http://www.joybilliards.com/product/ipool-projector</b:URL>
+    <b:RefOrder>19</b:RefOrder>
+  </b:Source>
 </b:Sources>
 </file>
 
 <file path=customXml/itemProps1.xml><?xml version="1.0" encoding="utf-8"?>
-<ds:datastoreItem xmlns:ds="http://schemas.openxmlformats.org/officeDocument/2006/customXml" ds:itemID="{B514D706-3039-490B-A502-594CC10C8FA1}">
+<ds:datastoreItem xmlns:ds="http://schemas.openxmlformats.org/officeDocument/2006/customXml" ds:itemID="{E4785CEF-6266-4B76-A0BA-78AB29040FFF}">
   <ds:schemaRefs>
     <ds:schemaRef ds:uri="http://schemas.openxmlformats.org/officeDocument/2006/bibliography"/>
   </ds:schemaRefs>

--- a/Innovation Case/Innovation Case.docx
+++ b/Innovation Case/Innovation Case.docx
@@ -412,8 +412,16 @@
         <w:rPr>
           <w:rFonts w:ascii="Times New Roman" w:hAnsi="Times New Roman" w:cs="Times New Roman"/>
         </w:rPr>
-        <w:t xml:space="preserve"> in the near future</w:t>
-      </w:r>
+        <w:t xml:space="preserve"> </w:t>
+      </w:r>
+      <w:proofErr w:type="gramStart"/>
+      <w:r>
+        <w:rPr>
+          <w:rFonts w:ascii="Times New Roman" w:hAnsi="Times New Roman" w:cs="Times New Roman"/>
+        </w:rPr>
+        <w:t>in the near future</w:t>
+      </w:r>
+      <w:proofErr w:type="gramEnd"/>
       <w:r>
         <w:rPr>
           <w:rFonts w:ascii="Times New Roman" w:hAnsi="Times New Roman" w:cs="Times New Roman"/>
@@ -580,7 +588,21 @@
         <w:rPr>
           <w:rFonts w:ascii="Times New Roman" w:hAnsi="Times New Roman" w:cs="Times New Roman"/>
         </w:rPr>
-        <w:t xml:space="preserve"> hours of individual work in order to improve and be</w:t>
+        <w:t xml:space="preserve"> hours of individual work </w:t>
+      </w:r>
+      <w:proofErr w:type="gramStart"/>
+      <w:r>
+        <w:rPr>
+          <w:rFonts w:ascii="Times New Roman" w:hAnsi="Times New Roman" w:cs="Times New Roman"/>
+        </w:rPr>
+        <w:t>in order to</w:t>
+      </w:r>
+      <w:proofErr w:type="gramEnd"/>
+      <w:r>
+        <w:rPr>
+          <w:rFonts w:ascii="Times New Roman" w:hAnsi="Times New Roman" w:cs="Times New Roman"/>
+        </w:rPr>
+        <w:t xml:space="preserve"> improve and be</w:t>
       </w:r>
       <w:r>
         <w:rPr>
@@ -634,7 +656,14 @@
         <w:rPr>
           <w:rFonts w:ascii="Times New Roman" w:hAnsi="Times New Roman" w:cs="Times New Roman"/>
         </w:rPr>
-        <w:t xml:space="preserve"> (U</w:t>
+        <w:t xml:space="preserve"> (</w:t>
+      </w:r>
+      <w:proofErr w:type="spellStart"/>
+      <w:r>
+        <w:rPr>
+          <w:rFonts w:ascii="Times New Roman" w:hAnsi="Times New Roman" w:cs="Times New Roman"/>
+        </w:rPr>
+        <w:t>U</w:t>
       </w:r>
       <w:r>
         <w:rPr>
@@ -646,7 +675,14 @@
         <w:rPr>
           <w:rFonts w:ascii="Times New Roman" w:hAnsi="Times New Roman" w:cs="Times New Roman"/>
         </w:rPr>
-        <w:t>BPSC)</w:t>
+        <w:t>BPSC</w:t>
+      </w:r>
+      <w:proofErr w:type="spellEnd"/>
+      <w:r>
+        <w:rPr>
+          <w:rFonts w:ascii="Times New Roman" w:hAnsi="Times New Roman" w:cs="Times New Roman"/>
+        </w:rPr>
+        <w:t>)</w:t>
       </w:r>
       <w:r>
         <w:rPr>
@@ -700,14 +736,29 @@
         <w:rPr>
           <w:rFonts w:ascii="Times New Roman" w:hAnsi="Times New Roman" w:cs="Times New Roman"/>
         </w:rPr>
-        <w:t>skill development</w:t>
+        <w:t xml:space="preserve">skill </w:t>
+      </w:r>
+      <w:proofErr w:type="gramStart"/>
+      <w:r>
+        <w:rPr>
+          <w:rFonts w:ascii="Times New Roman" w:hAnsi="Times New Roman" w:cs="Times New Roman"/>
+        </w:rPr>
+        <w:t>development</w:t>
       </w:r>
       <w:r>
         <w:rPr>
           <w:rFonts w:ascii="Times New Roman" w:hAnsi="Times New Roman" w:cs="Times New Roman"/>
           <w:vertAlign w:val="superscript"/>
         </w:rPr>
-        <w:t>(PRO_SNOOK_BLOG)</w:t>
+        <w:t>(</w:t>
+      </w:r>
+      <w:proofErr w:type="gramEnd"/>
+      <w:r>
+        <w:rPr>
+          <w:rFonts w:ascii="Times New Roman" w:hAnsi="Times New Roman" w:cs="Times New Roman"/>
+          <w:vertAlign w:val="superscript"/>
+        </w:rPr>
+        <w:t>PRO_SNOOK_BLOG)</w:t>
       </w:r>
       <w:r>
         <w:rPr>
@@ -745,6 +796,7 @@
         </w:rPr>
         <w:t xml:space="preserve">balls </w:t>
       </w:r>
+      <w:proofErr w:type="gramStart"/>
       <w:r>
         <w:rPr>
           <w:rFonts w:ascii="Times New Roman" w:hAnsi="Times New Roman" w:cs="Times New Roman"/>
@@ -758,6 +810,7 @@
         </w:rPr>
         <w:t>(</w:t>
       </w:r>
+      <w:proofErr w:type="gramEnd"/>
       <w:r>
         <w:rPr>
           <w:rFonts w:ascii="Times New Roman" w:hAnsi="Times New Roman" w:cs="Times New Roman"/>
@@ -791,6 +844,7 @@
         </w:rPr>
         <w:t xml:space="preserve">In terms of </w:t>
       </w:r>
+      <w:proofErr w:type="gramStart"/>
       <w:r>
         <w:rPr>
           <w:rFonts w:ascii="Times New Roman" w:hAnsi="Times New Roman" w:cs="Times New Roman"/>
@@ -801,14 +855,36 @@
         <w:rPr>
           <w:rFonts w:ascii="Times New Roman" w:hAnsi="Times New Roman" w:cs="Times New Roman"/>
         </w:rPr>
-        <w:t>developing said skills, there are currently only a few options at present. First you can perform potting and technique training drills</w:t>
+        <w:t>developing</w:t>
+      </w:r>
+      <w:proofErr w:type="gramEnd"/>
+      <w:r>
+        <w:rPr>
+          <w:rFonts w:ascii="Times New Roman" w:hAnsi="Times New Roman" w:cs="Times New Roman"/>
+        </w:rPr>
+        <w:t xml:space="preserve"> said skills, there are currently only a few options at present. First you can perform potting and technique training </w:t>
+      </w:r>
+      <w:proofErr w:type="gramStart"/>
+      <w:r>
+        <w:rPr>
+          <w:rFonts w:ascii="Times New Roman" w:hAnsi="Times New Roman" w:cs="Times New Roman"/>
+        </w:rPr>
+        <w:t>drills</w:t>
       </w:r>
       <w:r>
         <w:rPr>
           <w:rFonts w:ascii="Times New Roman" w:hAnsi="Times New Roman" w:cs="Times New Roman"/>
           <w:vertAlign w:val="superscript"/>
         </w:rPr>
-        <w:t>(CUE-DRILLS)</w:t>
+        <w:t>(</w:t>
+      </w:r>
+      <w:proofErr w:type="gramEnd"/>
+      <w:r>
+        <w:rPr>
+          <w:rFonts w:ascii="Times New Roman" w:hAnsi="Times New Roman" w:cs="Times New Roman"/>
+          <w:vertAlign w:val="superscript"/>
+        </w:rPr>
+        <w:t>CUE-DRILLS)</w:t>
       </w:r>
       <w:r>
         <w:rPr>
@@ -880,14 +956,29 @@
         <w:rPr>
           <w:rFonts w:ascii="Times New Roman" w:hAnsi="Times New Roman" w:cs="Times New Roman"/>
         </w:rPr>
-        <w:t xml:space="preserve"> being expensive – up to £120 per hour in some cases</w:t>
+        <w:t xml:space="preserve"> being expensive – up to £120 per hour in some </w:t>
+      </w:r>
+      <w:proofErr w:type="gramStart"/>
+      <w:r>
+        <w:rPr>
+          <w:rFonts w:ascii="Times New Roman" w:hAnsi="Times New Roman" w:cs="Times New Roman"/>
+        </w:rPr>
+        <w:t>cases</w:t>
       </w:r>
       <w:r>
         <w:rPr>
           <w:rFonts w:ascii="Times New Roman" w:hAnsi="Times New Roman" w:cs="Times New Roman"/>
           <w:vertAlign w:val="superscript"/>
         </w:rPr>
-        <w:t>(TERY-1TO1)</w:t>
+        <w:t>(</w:t>
+      </w:r>
+      <w:proofErr w:type="gramEnd"/>
+      <w:r>
+        <w:rPr>
+          <w:rFonts w:ascii="Times New Roman" w:hAnsi="Times New Roman" w:cs="Times New Roman"/>
+          <w:vertAlign w:val="superscript"/>
+        </w:rPr>
+        <w:t>TERY-1TO1)</w:t>
       </w:r>
       <w:r>
         <w:rPr>
@@ -911,7 +1002,21 @@
         <w:rPr>
           <w:rFonts w:ascii="Times New Roman" w:hAnsi="Times New Roman" w:cs="Times New Roman"/>
         </w:rPr>
-        <w:t xml:space="preserve"> in order to combine these skills correctly and effectively</w:t>
+        <w:t xml:space="preserve"> </w:t>
+      </w:r>
+      <w:proofErr w:type="gramStart"/>
+      <w:r>
+        <w:rPr>
+          <w:rFonts w:ascii="Times New Roman" w:hAnsi="Times New Roman" w:cs="Times New Roman"/>
+        </w:rPr>
+        <w:t>in order to</w:t>
+      </w:r>
+      <w:proofErr w:type="gramEnd"/>
+      <w:r>
+        <w:rPr>
+          <w:rFonts w:ascii="Times New Roman" w:hAnsi="Times New Roman" w:cs="Times New Roman"/>
+        </w:rPr>
+        <w:t xml:space="preserve"> combine these skills correctly and effectively</w:t>
       </w:r>
       <w:r>
         <w:rPr>
@@ -1056,7 +1161,21 @@
         <w:rPr>
           <w:rFonts w:ascii="Times New Roman" w:hAnsi="Times New Roman" w:cs="Times New Roman"/>
         </w:rPr>
-        <w:t>error is needed in order to improve</w:t>
+        <w:t xml:space="preserve">error is needed </w:t>
+      </w:r>
+      <w:proofErr w:type="gramStart"/>
+      <w:r>
+        <w:rPr>
+          <w:rFonts w:ascii="Times New Roman" w:hAnsi="Times New Roman" w:cs="Times New Roman"/>
+        </w:rPr>
+        <w:t>in order to</w:t>
+      </w:r>
+      <w:proofErr w:type="gramEnd"/>
+      <w:r>
+        <w:rPr>
+          <w:rFonts w:ascii="Times New Roman" w:hAnsi="Times New Roman" w:cs="Times New Roman"/>
+        </w:rPr>
+        <w:t xml:space="preserve"> improve</w:t>
       </w:r>
       <w:r>
         <w:rPr>
@@ -1234,11 +1353,19 @@
         </w:rPr>
         <w:t xml:space="preserve">new, </w:t>
       </w:r>
-      <w:r>
-        <w:rPr>
-          <w:rFonts w:ascii="Times New Roman" w:hAnsi="Times New Roman" w:cs="Times New Roman"/>
-        </w:rPr>
-        <w:t xml:space="preserve">amateur </w:t>
+      <w:proofErr w:type="gramStart"/>
+      <w:r>
+        <w:rPr>
+          <w:rFonts w:ascii="Times New Roman" w:hAnsi="Times New Roman" w:cs="Times New Roman"/>
+        </w:rPr>
+        <w:t>amateur</w:t>
+      </w:r>
+      <w:proofErr w:type="gramEnd"/>
+      <w:r>
+        <w:rPr>
+          <w:rFonts w:ascii="Times New Roman" w:hAnsi="Times New Roman" w:cs="Times New Roman"/>
+        </w:rPr>
+        <w:t xml:space="preserve"> </w:t>
       </w:r>
       <w:r>
         <w:rPr>
@@ -1358,7 +1485,14 @@
         <w:rPr>
           <w:rFonts w:ascii="Times New Roman" w:hAnsi="Times New Roman" w:cs="Times New Roman"/>
         </w:rPr>
-        <w:t>. Already, we can see competition emerging between companies such as Microsoft, Google, Epson, all of which have released their own mixed reality head mounted display</w:t>
+        <w:t xml:space="preserve">. Already, we can see competition emerging between companies such as Microsoft, Google, Epson, all of which have released their own mixed reality head mounted </w:t>
+      </w:r>
+      <w:proofErr w:type="gramStart"/>
+      <w:r>
+        <w:rPr>
+          <w:rFonts w:ascii="Times New Roman" w:hAnsi="Times New Roman" w:cs="Times New Roman"/>
+        </w:rPr>
+        <w:t>display</w:t>
       </w:r>
       <w:r>
         <w:rPr>
@@ -1367,6 +1501,7 @@
         </w:rPr>
         <w:t>(</w:t>
       </w:r>
+      <w:proofErr w:type="gramEnd"/>
       <w:r>
         <w:rPr>
           <w:rFonts w:ascii="Times New Roman" w:hAnsi="Times New Roman" w:cs="Times New Roman"/>
@@ -1385,7 +1520,21 @@
         <w:rPr>
           <w:rFonts w:ascii="Times New Roman" w:hAnsi="Times New Roman" w:cs="Times New Roman"/>
         </w:rPr>
-        <w:t>. With reduced cost and wider availability we will be able</w:t>
+        <w:t xml:space="preserve">. With reduced cost and wider </w:t>
+      </w:r>
+      <w:proofErr w:type="gramStart"/>
+      <w:r>
+        <w:rPr>
+          <w:rFonts w:ascii="Times New Roman" w:hAnsi="Times New Roman" w:cs="Times New Roman"/>
+        </w:rPr>
+        <w:t>availability</w:t>
+      </w:r>
+      <w:proofErr w:type="gramEnd"/>
+      <w:r>
+        <w:rPr>
+          <w:rFonts w:ascii="Times New Roman" w:hAnsi="Times New Roman" w:cs="Times New Roman"/>
+        </w:rPr>
+        <w:t xml:space="preserve"> we will be able</w:t>
       </w:r>
       <w:r>
         <w:rPr>
@@ -1416,14 +1565,29 @@
         <w:rPr>
           <w:rFonts w:ascii="Times New Roman" w:hAnsi="Times New Roman" w:cs="Times New Roman"/>
         </w:rPr>
-        <w:t>clientele will expect the newest and best equipment, such as the Northern Snooker Centre in Leeds</w:t>
+        <w:t xml:space="preserve">clientele will expect the newest and best equipment, such as the Northern Snooker Centre in </w:t>
+      </w:r>
+      <w:proofErr w:type="gramStart"/>
+      <w:r>
+        <w:rPr>
+          <w:rFonts w:ascii="Times New Roman" w:hAnsi="Times New Roman" w:cs="Times New Roman"/>
+        </w:rPr>
+        <w:t>Leeds</w:t>
       </w:r>
       <w:r>
         <w:rPr>
           <w:rFonts w:ascii="Times New Roman" w:hAnsi="Times New Roman" w:cs="Times New Roman"/>
           <w:vertAlign w:val="superscript"/>
         </w:rPr>
-        <w:t>(NORTHERN-SNOOK-CENTRE)</w:t>
+        <w:t>(</w:t>
+      </w:r>
+      <w:proofErr w:type="gramEnd"/>
+      <w:r>
+        <w:rPr>
+          <w:rFonts w:ascii="Times New Roman" w:hAnsi="Times New Roman" w:cs="Times New Roman"/>
+          <w:vertAlign w:val="superscript"/>
+        </w:rPr>
+        <w:t>NORTHERN-SNOOK-CENTRE)</w:t>
       </w:r>
       <w:r>
         <w:rPr>
@@ -1544,7 +1708,21 @@
         <w:rPr>
           <w:rFonts w:ascii="Times New Roman" w:hAnsi="Times New Roman" w:cs="Times New Roman"/>
         </w:rPr>
-        <w:t xml:space="preserve"> now in order to succeed </w:t>
+        <w:t xml:space="preserve"> now </w:t>
+      </w:r>
+      <w:proofErr w:type="gramStart"/>
+      <w:r>
+        <w:rPr>
+          <w:rFonts w:ascii="Times New Roman" w:hAnsi="Times New Roman" w:cs="Times New Roman"/>
+        </w:rPr>
+        <w:t>in order to</w:t>
+      </w:r>
+      <w:proofErr w:type="gramEnd"/>
+      <w:r>
+        <w:rPr>
+          <w:rFonts w:ascii="Times New Roman" w:hAnsi="Times New Roman" w:cs="Times New Roman"/>
+        </w:rPr>
+        <w:t xml:space="preserve"> succeed </w:t>
       </w:r>
       <w:r>
         <w:rPr>
@@ -1568,52 +1746,146 @@
         <w:rPr>
           <w:rFonts w:ascii="Times New Roman" w:hAnsi="Times New Roman" w:cs="Times New Roman"/>
         </w:rPr>
-        <w:t xml:space="preserve"> in the 1980s, with over 25% (17.1 million)</w:t>
+        <w:t xml:space="preserve"> in the 1980s, with over 25% (17.1 </w:t>
+      </w:r>
+      <w:proofErr w:type="gramStart"/>
+      <w:r>
+        <w:rPr>
+          <w:rFonts w:ascii="Times New Roman" w:hAnsi="Times New Roman" w:cs="Times New Roman"/>
+        </w:rPr>
+        <w:t>million)</w:t>
       </w:r>
       <w:r>
         <w:rPr>
           <w:rFonts w:ascii="Times New Roman" w:hAnsi="Times New Roman" w:cs="Times New Roman"/>
           <w:vertAlign w:val="superscript"/>
         </w:rPr>
+        <w:t>(</w:t>
+      </w:r>
+      <w:proofErr w:type="gramEnd"/>
+      <w:r>
+        <w:rPr>
+          <w:rFonts w:ascii="Times New Roman" w:hAnsi="Times New Roman" w:cs="Times New Roman"/>
+          <w:vertAlign w:val="superscript"/>
+        </w:rPr>
+        <w:t>WST.TV)</w:t>
+      </w:r>
+      <w:r>
+        <w:rPr>
+          <w:rFonts w:ascii="Times New Roman" w:hAnsi="Times New Roman" w:cs="Times New Roman"/>
+        </w:rPr>
+        <w:t xml:space="preserve"> of the UK population (66.8 million)</w:t>
+      </w:r>
+      <w:r>
+        <w:rPr>
+          <w:rFonts w:ascii="Times New Roman" w:hAnsi="Times New Roman" w:cs="Times New Roman"/>
+          <w:vertAlign w:val="superscript"/>
+        </w:rPr>
+        <w:t>(OFFICE-NAT-STATS)</w:t>
+      </w:r>
+      <w:r>
+        <w:rPr>
+          <w:rFonts w:ascii="Times New Roman" w:hAnsi="Times New Roman" w:cs="Times New Roman"/>
+        </w:rPr>
+        <w:t xml:space="preserve"> having watched the 2020 World Snooker Championship Final</w:t>
+      </w:r>
+      <w:r>
+        <w:rPr>
+          <w:rFonts w:ascii="Times New Roman" w:hAnsi="Times New Roman" w:cs="Times New Roman"/>
+        </w:rPr>
+        <w:t>;</w:t>
+      </w:r>
+      <w:r>
+        <w:rPr>
+          <w:rFonts w:ascii="Times New Roman" w:hAnsi="Times New Roman" w:cs="Times New Roman"/>
+        </w:rPr>
+        <w:t xml:space="preserve"> up from 11.8 million in 2019</w:t>
+      </w:r>
+      <w:r>
+        <w:rPr>
+          <w:rFonts w:ascii="Times New Roman" w:hAnsi="Times New Roman" w:cs="Times New Roman"/>
+          <w:vertAlign w:val="superscript"/>
+        </w:rPr>
         <w:t>(WST.TV)</w:t>
       </w:r>
       <w:r>
         <w:rPr>
           <w:rFonts w:ascii="Times New Roman" w:hAnsi="Times New Roman" w:cs="Times New Roman"/>
         </w:rPr>
-        <w:t xml:space="preserve"> of the UK population (66.8 million)</w:t>
-      </w:r>
+        <w:t>.</w:t>
+      </w:r>
+      <w:r>
+        <w:rPr>
+          <w:rFonts w:ascii="Times New Roman" w:hAnsi="Times New Roman" w:cs="Times New Roman"/>
+        </w:rPr>
+        <w:t xml:space="preserve"> </w:t>
+      </w:r>
+      <w:r>
+        <w:rPr>
+          <w:rFonts w:ascii="Times New Roman" w:hAnsi="Times New Roman" w:cs="Times New Roman"/>
+        </w:rPr>
+        <w:t>Additionally</w:t>
+      </w:r>
+      <w:r>
+        <w:rPr>
+          <w:rFonts w:ascii="Times New Roman" w:hAnsi="Times New Roman" w:cs="Times New Roman"/>
+        </w:rPr>
+        <w:t>,</w:t>
+      </w:r>
+      <w:r>
+        <w:rPr>
+          <w:rFonts w:ascii="Times New Roman" w:hAnsi="Times New Roman" w:cs="Times New Roman"/>
+        </w:rPr>
+        <w:t xml:space="preserve"> </w:t>
+      </w:r>
+      <w:r>
+        <w:rPr>
+          <w:rFonts w:ascii="Times New Roman" w:hAnsi="Times New Roman" w:cs="Times New Roman"/>
+        </w:rPr>
+        <w:t>o</w:t>
+      </w:r>
+      <w:r>
+        <w:rPr>
+          <w:rFonts w:ascii="Times New Roman" w:hAnsi="Times New Roman" w:cs="Times New Roman"/>
+        </w:rPr>
+        <w:t xml:space="preserve">ver recent years snooker has soared in popularity in China, largely down to government aid and </w:t>
+      </w:r>
+      <w:r>
+        <w:rPr>
+          <w:rFonts w:ascii="Times New Roman" w:hAnsi="Times New Roman" w:cs="Times New Roman"/>
+        </w:rPr>
+        <w:t xml:space="preserve">the recent successes of professional players such as Li Hang, Marco Fu, and Ding </w:t>
+      </w:r>
+      <w:proofErr w:type="spellStart"/>
+      <w:proofErr w:type="gramStart"/>
+      <w:r>
+        <w:rPr>
+          <w:rFonts w:ascii="Times New Roman" w:hAnsi="Times New Roman" w:cs="Times New Roman"/>
+        </w:rPr>
+        <w:t>Junhui</w:t>
+      </w:r>
+      <w:proofErr w:type="spellEnd"/>
       <w:r>
         <w:rPr>
           <w:rFonts w:ascii="Times New Roman" w:hAnsi="Times New Roman" w:cs="Times New Roman"/>
           <w:vertAlign w:val="superscript"/>
         </w:rPr>
-        <w:t>(OFFICE-NAT-STATS)</w:t>
-      </w:r>
-      <w:r>
-        <w:rPr>
-          <w:rFonts w:ascii="Times New Roman" w:hAnsi="Times New Roman" w:cs="Times New Roman"/>
-        </w:rPr>
-        <w:t xml:space="preserve"> having watched the 2020 World Snooker Championship Final</w:t>
-      </w:r>
-      <w:r>
-        <w:rPr>
-          <w:rFonts w:ascii="Times New Roman" w:hAnsi="Times New Roman" w:cs="Times New Roman"/>
-        </w:rPr>
-        <w:t>;</w:t>
-      </w:r>
-      <w:r>
-        <w:rPr>
-          <w:rFonts w:ascii="Times New Roman" w:hAnsi="Times New Roman" w:cs="Times New Roman"/>
-        </w:rPr>
-        <w:t xml:space="preserve"> up from 11.8 million in 2019</w:t>
-      </w:r>
+        <w:t>(</w:t>
+      </w:r>
+      <w:proofErr w:type="gramEnd"/>
       <w:r>
         <w:rPr>
           <w:rFonts w:ascii="Times New Roman" w:hAnsi="Times New Roman" w:cs="Times New Roman"/>
           <w:vertAlign w:val="superscript"/>
         </w:rPr>
-        <w:t>(WST.TV)</w:t>
+        <w:t>SHOCKPEDIA)</w:t>
+      </w:r>
+      <w:r>
+        <w:rPr>
+          <w:rFonts w:ascii="Times New Roman" w:hAnsi="Times New Roman" w:cs="Times New Roman"/>
+          <w:vertAlign w:val="superscript"/>
+        </w:rPr>
+        <w:t>(UNITED-LANGUAGE-GROUP)</w:t>
       </w:r>
       <w:r>
         <w:rPr>
@@ -1625,43 +1897,33 @@
         <w:rPr>
           <w:rFonts w:ascii="Times New Roman" w:hAnsi="Times New Roman" w:cs="Times New Roman"/>
         </w:rPr>
-        <w:t xml:space="preserve"> </w:t>
-      </w:r>
-      <w:r>
-        <w:rPr>
-          <w:rFonts w:ascii="Times New Roman" w:hAnsi="Times New Roman" w:cs="Times New Roman"/>
-        </w:rPr>
-        <w:t>Additionally</w:t>
-      </w:r>
-      <w:r>
-        <w:rPr>
-          <w:rFonts w:ascii="Times New Roman" w:hAnsi="Times New Roman" w:cs="Times New Roman"/>
-        </w:rPr>
-        <w:t>,</w:t>
-      </w:r>
-      <w:r>
-        <w:rPr>
-          <w:rFonts w:ascii="Times New Roman" w:hAnsi="Times New Roman" w:cs="Times New Roman"/>
-        </w:rPr>
-        <w:t xml:space="preserve"> </w:t>
-      </w:r>
-      <w:r>
-        <w:rPr>
-          <w:rFonts w:ascii="Times New Roman" w:hAnsi="Times New Roman" w:cs="Times New Roman"/>
-        </w:rPr>
-        <w:t>o</w:t>
-      </w:r>
-      <w:r>
-        <w:rPr>
-          <w:rFonts w:ascii="Times New Roman" w:hAnsi="Times New Roman" w:cs="Times New Roman"/>
-        </w:rPr>
-        <w:t xml:space="preserve">ver recent years snooker has soared in popularity in China, largely down to government aid and </w:t>
-      </w:r>
-      <w:r>
-        <w:rPr>
-          <w:rFonts w:ascii="Times New Roman" w:hAnsi="Times New Roman" w:cs="Times New Roman"/>
-        </w:rPr>
-        <w:t>the recent successes of professional players such as Li Hang, Marco Fu, and Ding Junhui</w:t>
+        <w:t xml:space="preserve"> With </w:t>
+      </w:r>
+      <w:proofErr w:type="gramStart"/>
+      <w:r>
+        <w:rPr>
+          <w:rFonts w:ascii="Times New Roman" w:hAnsi="Times New Roman" w:cs="Times New Roman"/>
+        </w:rPr>
+        <w:t>the majority of</w:t>
+      </w:r>
+      <w:proofErr w:type="gramEnd"/>
+      <w:r>
+        <w:rPr>
+          <w:rFonts w:ascii="Times New Roman" w:hAnsi="Times New Roman" w:cs="Times New Roman"/>
+        </w:rPr>
+        <w:t xml:space="preserve"> amateur players </w:t>
+      </w:r>
+      <w:r>
+        <w:rPr>
+          <w:rFonts w:ascii="Times New Roman" w:hAnsi="Times New Roman" w:cs="Times New Roman"/>
+        </w:rPr>
+        <w:t>in China</w:t>
+      </w:r>
+      <w:r>
+        <w:rPr>
+          <w:rFonts w:ascii="Times New Roman" w:hAnsi="Times New Roman" w:cs="Times New Roman"/>
+        </w:rPr>
+        <w:t xml:space="preserve"> being white-collar workers between ages 16-35</w:t>
       </w:r>
       <w:r>
         <w:rPr>
@@ -1673,101 +1935,78 @@
       <w:r>
         <w:rPr>
           <w:rFonts w:ascii="Times New Roman" w:hAnsi="Times New Roman" w:cs="Times New Roman"/>
+        </w:rPr>
+        <w:t xml:space="preserve">, </w:t>
+      </w:r>
+      <w:r>
+        <w:rPr>
+          <w:rFonts w:ascii="Times New Roman" w:hAnsi="Times New Roman" w:cs="Times New Roman"/>
+        </w:rPr>
+        <w:t>entering</w:t>
+      </w:r>
+      <w:r>
+        <w:rPr>
+          <w:rFonts w:ascii="Times New Roman" w:hAnsi="Times New Roman" w:cs="Times New Roman"/>
+        </w:rPr>
+        <w:t xml:space="preserve"> into the Chinese market </w:t>
+      </w:r>
+      <w:r>
+        <w:rPr>
+          <w:rFonts w:ascii="Times New Roman" w:hAnsi="Times New Roman" w:cs="Times New Roman"/>
+        </w:rPr>
+        <w:t>would undoubtably see an increase in demand for our system</w:t>
+      </w:r>
+      <w:r>
+        <w:rPr>
+          <w:rFonts w:ascii="Times New Roman" w:hAnsi="Times New Roman" w:cs="Times New Roman"/>
+        </w:rPr>
+        <w:t xml:space="preserve"> as this perfectly fits with our target audience</w:t>
+      </w:r>
+      <w:r>
+        <w:rPr>
+          <w:rFonts w:ascii="Times New Roman" w:hAnsi="Times New Roman" w:cs="Times New Roman"/>
+        </w:rPr>
+        <w:t xml:space="preserve">. Furthermore, </w:t>
+      </w:r>
+      <w:r>
+        <w:rPr>
+          <w:rFonts w:ascii="Times New Roman" w:hAnsi="Times New Roman" w:cs="Times New Roman"/>
+        </w:rPr>
+        <w:t xml:space="preserve">there have been </w:t>
+      </w:r>
+      <w:r>
+        <w:rPr>
+          <w:rFonts w:ascii="Times New Roman" w:hAnsi="Times New Roman" w:cs="Times New Roman"/>
+        </w:rPr>
+        <w:t xml:space="preserve">recent attempts by the World Confederation of Billiards </w:t>
+      </w:r>
+      <w:r>
+        <w:rPr>
+          <w:rFonts w:ascii="Times New Roman" w:hAnsi="Times New Roman" w:cs="Times New Roman"/>
+        </w:rPr>
+        <w:t xml:space="preserve">to have snooker included in the sports played at the Olympic </w:t>
+      </w:r>
+      <w:proofErr w:type="gramStart"/>
+      <w:r>
+        <w:rPr>
+          <w:rFonts w:ascii="Times New Roman" w:hAnsi="Times New Roman" w:cs="Times New Roman"/>
+        </w:rPr>
+        <w:t>games</w:t>
+      </w:r>
+      <w:r>
+        <w:rPr>
+          <w:rFonts w:ascii="Times New Roman" w:hAnsi="Times New Roman" w:cs="Times New Roman"/>
           <w:vertAlign w:val="superscript"/>
         </w:rPr>
-        <w:t>(UNITED-LANGUAGE-GROUP)</w:t>
-      </w:r>
-      <w:r>
-        <w:rPr>
-          <w:rFonts w:ascii="Times New Roman" w:hAnsi="Times New Roman" w:cs="Times New Roman"/>
-        </w:rPr>
-        <w:t>.</w:t>
-      </w:r>
-      <w:r>
-        <w:rPr>
-          <w:rFonts w:ascii="Times New Roman" w:hAnsi="Times New Roman" w:cs="Times New Roman"/>
-        </w:rPr>
-        <w:t xml:space="preserve"> With the majority of amateur players </w:t>
-      </w:r>
-      <w:r>
-        <w:rPr>
-          <w:rFonts w:ascii="Times New Roman" w:hAnsi="Times New Roman" w:cs="Times New Roman"/>
-        </w:rPr>
-        <w:t>in China</w:t>
-      </w:r>
-      <w:r>
-        <w:rPr>
-          <w:rFonts w:ascii="Times New Roman" w:hAnsi="Times New Roman" w:cs="Times New Roman"/>
-        </w:rPr>
-        <w:t xml:space="preserve"> being white-collar workers between ages 16-35</w:t>
-      </w:r>
+        <w:t>(</w:t>
+      </w:r>
+      <w:proofErr w:type="gramEnd"/>
       <w:r>
         <w:rPr>
           <w:rFonts w:ascii="Times New Roman" w:hAnsi="Times New Roman" w:cs="Times New Roman"/>
           <w:vertAlign w:val="superscript"/>
         </w:rPr>
-        <w:t>(SHOCKPEDIA)</w:t>
-      </w:r>
-      <w:r>
-        <w:rPr>
-          <w:rFonts w:ascii="Times New Roman" w:hAnsi="Times New Roman" w:cs="Times New Roman"/>
-        </w:rPr>
-        <w:t xml:space="preserve">, </w:t>
-      </w:r>
-      <w:r>
-        <w:rPr>
-          <w:rFonts w:ascii="Times New Roman" w:hAnsi="Times New Roman" w:cs="Times New Roman"/>
-        </w:rPr>
-        <w:t>entering</w:t>
-      </w:r>
-      <w:r>
-        <w:rPr>
-          <w:rFonts w:ascii="Times New Roman" w:hAnsi="Times New Roman" w:cs="Times New Roman"/>
-        </w:rPr>
-        <w:t xml:space="preserve"> into the Chinese market </w:t>
-      </w:r>
-      <w:r>
-        <w:rPr>
-          <w:rFonts w:ascii="Times New Roman" w:hAnsi="Times New Roman" w:cs="Times New Roman"/>
-        </w:rPr>
-        <w:t>would undoubtably see an increase in demand for our system</w:t>
-      </w:r>
-      <w:r>
-        <w:rPr>
-          <w:rFonts w:ascii="Times New Roman" w:hAnsi="Times New Roman" w:cs="Times New Roman"/>
-        </w:rPr>
-        <w:t xml:space="preserve"> as this perfectly fits with our target audience</w:t>
-      </w:r>
-      <w:r>
-        <w:rPr>
-          <w:rFonts w:ascii="Times New Roman" w:hAnsi="Times New Roman" w:cs="Times New Roman"/>
-        </w:rPr>
-        <w:t xml:space="preserve">. Furthermore, </w:t>
-      </w:r>
-      <w:r>
-        <w:rPr>
-          <w:rFonts w:ascii="Times New Roman" w:hAnsi="Times New Roman" w:cs="Times New Roman"/>
-        </w:rPr>
-        <w:t xml:space="preserve">there have been </w:t>
-      </w:r>
-      <w:r>
-        <w:rPr>
-          <w:rFonts w:ascii="Times New Roman" w:hAnsi="Times New Roman" w:cs="Times New Roman"/>
-        </w:rPr>
-        <w:t xml:space="preserve">recent attempts by the World Confederation of Billiards </w:t>
-      </w:r>
-      <w:r>
-        <w:rPr>
-          <w:rFonts w:ascii="Times New Roman" w:hAnsi="Times New Roman" w:cs="Times New Roman"/>
-        </w:rPr>
-        <w:t>to have snooker included in the sports played at the Olympic games</w:t>
-      </w:r>
-      <w:r>
-        <w:rPr>
-          <w:rFonts w:ascii="Times New Roman" w:hAnsi="Times New Roman" w:cs="Times New Roman"/>
-          <w:vertAlign w:val="superscript"/>
-        </w:rPr>
-        <w:t>(BBC-SPORT-OLYMPIC)</w:t>
+        <w:t>BBC-SPORT-OLYMPIC)</w:t>
       </w:r>
       <w:r>
         <w:rPr>
@@ -1978,14 +2217,29 @@
         <w:rPr>
           <w:rFonts w:ascii="Times New Roman" w:hAnsi="Times New Roman" w:cs="Times New Roman"/>
         </w:rPr>
-        <w:t xml:space="preserve"> market’s growth</w:t>
+        <w:t xml:space="preserve"> market’s </w:t>
+      </w:r>
+      <w:proofErr w:type="gramStart"/>
+      <w:r>
+        <w:rPr>
+          <w:rFonts w:ascii="Times New Roman" w:hAnsi="Times New Roman" w:cs="Times New Roman"/>
+        </w:rPr>
+        <w:t>growth</w:t>
       </w:r>
       <w:r>
         <w:rPr>
           <w:rFonts w:ascii="Times New Roman" w:hAnsi="Times New Roman" w:cs="Times New Roman"/>
           <w:vertAlign w:val="superscript"/>
         </w:rPr>
-        <w:t>(MO</w:t>
+        <w:t>(</w:t>
+      </w:r>
+      <w:proofErr w:type="gramEnd"/>
+      <w:r>
+        <w:rPr>
+          <w:rFonts w:ascii="Times New Roman" w:hAnsi="Times New Roman" w:cs="Times New Roman"/>
+          <w:vertAlign w:val="superscript"/>
+        </w:rPr>
+        <w:t>MO</w:t>
       </w:r>
       <w:r>
         <w:rPr>
@@ -2155,14 +2409,29 @@
         <w:rPr>
           <w:rFonts w:ascii="Times New Roman" w:hAnsi="Times New Roman" w:cs="Times New Roman"/>
         </w:rPr>
-        <w:t xml:space="preserve"> have their own VR equipment</w:t>
+        <w:t xml:space="preserve"> have their own VR </w:t>
+      </w:r>
+      <w:proofErr w:type="gramStart"/>
+      <w:r>
+        <w:rPr>
+          <w:rFonts w:ascii="Times New Roman" w:hAnsi="Times New Roman" w:cs="Times New Roman"/>
+        </w:rPr>
+        <w:t>equipment</w:t>
       </w:r>
       <w:r>
         <w:rPr>
           <w:rFonts w:ascii="Times New Roman" w:hAnsi="Times New Roman" w:cs="Times New Roman"/>
           <w:vertAlign w:val="superscript"/>
         </w:rPr>
-        <w:t>(STEAM)(STATISTA)</w:t>
+        <w:t>(</w:t>
+      </w:r>
+      <w:proofErr w:type="gramEnd"/>
+      <w:r>
+        <w:rPr>
+          <w:rFonts w:ascii="Times New Roman" w:hAnsi="Times New Roman" w:cs="Times New Roman"/>
+          <w:vertAlign w:val="superscript"/>
+        </w:rPr>
+        <w:t>STEAM)(STATISTA)</w:t>
       </w:r>
       <w:r>
         <w:rPr>
@@ -2372,13 +2641,7 @@
         <w:rPr>
           <w:rFonts w:ascii="Times New Roman" w:hAnsi="Times New Roman" w:cs="Times New Roman"/>
         </w:rPr>
-        <w:t xml:space="preserve"> </w:t>
-      </w:r>
-      <w:r>
-        <w:rPr>
-          <w:rFonts w:ascii="Times New Roman" w:hAnsi="Times New Roman" w:cs="Times New Roman"/>
-        </w:rPr>
-        <w:t>improve and maintain a player’s hitting and potting accuracy more efficiently than current training methods</w:t>
+        <w:t xml:space="preserve"> improve and maintain a player’s hitting and potting accuracy more efficiently than current training methods</w:t>
       </w:r>
       <w:r>
         <w:rPr>
@@ -2537,15 +2800,7 @@
           <w:b/>
           <w:bCs/>
         </w:rPr>
-        <w:t>A</w:t>
-      </w:r>
-      <w:r>
-        <w:rPr>
-          <w:rFonts w:ascii="Times New Roman" w:hAnsi="Times New Roman" w:cs="Times New Roman"/>
-          <w:b/>
-          <w:bCs/>
-        </w:rPr>
-        <w:t>iming lines</w:t>
+        <w:t>Aiming lines</w:t>
       </w:r>
       <w:r>
         <w:rPr>
@@ -2676,7 +2931,23 @@
         <w:rPr>
           <w:rFonts w:ascii="Times New Roman" w:hAnsi="Times New Roman" w:cs="Times New Roman"/>
         </w:rPr>
-        <w:t>, hit percentage, and average time per shot, these statistics will allow user’s to track their progress over time and visually see their improvements</w:t>
+        <w:t xml:space="preserve">, hit percentage, and average time per shot, these statistics will allow </w:t>
+      </w:r>
+      <w:proofErr w:type="spellStart"/>
+      <w:proofErr w:type="gramStart"/>
+      <w:r>
+        <w:rPr>
+          <w:rFonts w:ascii="Times New Roman" w:hAnsi="Times New Roman" w:cs="Times New Roman"/>
+        </w:rPr>
+        <w:t>user’s</w:t>
+      </w:r>
+      <w:proofErr w:type="spellEnd"/>
+      <w:proofErr w:type="gramEnd"/>
+      <w:r>
+        <w:rPr>
+          <w:rFonts w:ascii="Times New Roman" w:hAnsi="Times New Roman" w:cs="Times New Roman"/>
+        </w:rPr>
+        <w:t xml:space="preserve"> to track their progress over time and visually see their improvements</w:t>
       </w:r>
     </w:p>
     <w:p>
@@ -2696,27 +2967,13 @@
           <w:b/>
           <w:bCs/>
         </w:rPr>
-        <w:t>A</w:t>
-      </w:r>
-      <w:r>
-        <w:rPr>
-          <w:rFonts w:ascii="Times New Roman" w:hAnsi="Times New Roman" w:cs="Times New Roman"/>
-          <w:b/>
-          <w:bCs/>
-        </w:rPr>
-        <w:t xml:space="preserve"> ‘snapshot’ function</w:t>
-      </w:r>
-      <w:r>
-        <w:rPr>
-          <w:rFonts w:ascii="Times New Roman" w:hAnsi="Times New Roman" w:cs="Times New Roman"/>
-        </w:rPr>
-        <w:t xml:space="preserve"> </w:t>
-      </w:r>
-      <w:r>
-        <w:rPr>
-          <w:rFonts w:ascii="Times New Roman" w:hAnsi="Times New Roman" w:cs="Times New Roman"/>
-        </w:rPr>
-        <w:t xml:space="preserve">(As suggested in </w:t>
+        <w:t>A ‘snapshot’ function</w:t>
+      </w:r>
+      <w:r>
+        <w:rPr>
+          <w:rFonts w:ascii="Times New Roman" w:hAnsi="Times New Roman" w:cs="Times New Roman"/>
+        </w:rPr>
+        <w:t xml:space="preserve"> (As suggested in </w:t>
       </w:r>
       <w:r>
         <w:rPr>
@@ -2728,13 +2985,7 @@
         <w:rPr>
           <w:rFonts w:ascii="Times New Roman" w:hAnsi="Times New Roman" w:cs="Times New Roman"/>
         </w:rPr>
-        <w:t>)</w:t>
-      </w:r>
-      <w:r>
-        <w:rPr>
-          <w:rFonts w:ascii="Times New Roman" w:hAnsi="Times New Roman" w:cs="Times New Roman"/>
-        </w:rPr>
-        <w:t xml:space="preserve"> - </w:t>
+        <w:t xml:space="preserve">) - </w:t>
       </w:r>
       <w:r>
         <w:rPr>
@@ -2823,7 +3074,21 @@
         <w:rPr>
           <w:rFonts w:ascii="Times New Roman" w:hAnsi="Times New Roman" w:cs="Times New Roman"/>
         </w:rPr>
-        <w:t xml:space="preserve"> - We can be sure our product will improve a user’s long-term accuracy quicker than existing solutions for several reasons. Firstly, and most importantly, the user will most likely be using the device whilst performing standard training drills we talked about earlier. This means that at the very least, they will be gaining as much as they would be if they didn’t train using our headset. Secondly, </w:t>
+        <w:t xml:space="preserve"> - We can be sure our product will improve a user’s long-term accuracy quicker than existing solutions for several reasons. Firstly, and most importantly, the user will most likely be using the device whilst performing standard training drills we talked about earlier. This means that at the very least, they will be gaining as much as they would be if they </w:t>
+      </w:r>
+      <w:proofErr w:type="gramStart"/>
+      <w:r>
+        <w:rPr>
+          <w:rFonts w:ascii="Times New Roman" w:hAnsi="Times New Roman" w:cs="Times New Roman"/>
+        </w:rPr>
+        <w:t>didn’t</w:t>
+      </w:r>
+      <w:proofErr w:type="gramEnd"/>
+      <w:r>
+        <w:rPr>
+          <w:rFonts w:ascii="Times New Roman" w:hAnsi="Times New Roman" w:cs="Times New Roman"/>
+        </w:rPr>
+        <w:t xml:space="preserve"> train using our headset. Secondly, </w:t>
       </w:r>
       <w:r>
         <w:rPr>
@@ -2916,6 +3181,7 @@
         </w:rPr>
         <w:t>85</w:t>
       </w:r>
+      <w:proofErr w:type="gramStart"/>
       <w:r>
         <w:rPr>
           <w:rFonts w:ascii="Times New Roman" w:hAnsi="Times New Roman" w:cs="Times New Roman"/>
@@ -2927,7 +3193,15 @@
           <w:rFonts w:ascii="Times New Roman" w:hAnsi="Times New Roman" w:cs="Times New Roman"/>
           <w:vertAlign w:val="superscript"/>
         </w:rPr>
-        <w:t>(Appendix D, Table 1)</w:t>
+        <w:t>(</w:t>
+      </w:r>
+      <w:proofErr w:type="gramEnd"/>
+      <w:r>
+        <w:rPr>
+          <w:rFonts w:ascii="Times New Roman" w:hAnsi="Times New Roman" w:cs="Times New Roman"/>
+          <w:vertAlign w:val="superscript"/>
+        </w:rPr>
+        <w:t>Appendix D, Table 1)</w:t>
       </w:r>
       <w:r>
         <w:rPr>
@@ -2959,6 +3233,7 @@
         </w:rPr>
         <w:t>50</w:t>
       </w:r>
+      <w:proofErr w:type="gramStart"/>
       <w:r>
         <w:rPr>
           <w:rFonts w:ascii="Times New Roman" w:hAnsi="Times New Roman" w:cs="Times New Roman"/>
@@ -2970,7 +3245,15 @@
           <w:rFonts w:ascii="Times New Roman" w:hAnsi="Times New Roman" w:cs="Times New Roman"/>
           <w:vertAlign w:val="superscript"/>
         </w:rPr>
-        <w:t>(Appendix D, Table 2)</w:t>
+        <w:t>(</w:t>
+      </w:r>
+      <w:proofErr w:type="gramEnd"/>
+      <w:r>
+        <w:rPr>
+          <w:rFonts w:ascii="Times New Roman" w:hAnsi="Times New Roman" w:cs="Times New Roman"/>
+          <w:vertAlign w:val="superscript"/>
+        </w:rPr>
+        <w:t>Appendix D, Table 2)</w:t>
       </w:r>
       <w:r>
         <w:rPr>
@@ -3054,14 +3337,29 @@
         <w:rPr>
           <w:rFonts w:ascii="Times New Roman" w:hAnsi="Times New Roman" w:cs="Times New Roman"/>
         </w:rPr>
-        <w:t>an approximately 25%</w:t>
+        <w:t>an approximately 25</w:t>
+      </w:r>
+      <w:proofErr w:type="gramStart"/>
+      <w:r>
+        <w:rPr>
+          <w:rFonts w:ascii="Times New Roman" w:hAnsi="Times New Roman" w:cs="Times New Roman"/>
+        </w:rPr>
+        <w:t>%</w:t>
       </w:r>
       <w:r>
         <w:rPr>
           <w:rFonts w:ascii="Times New Roman" w:hAnsi="Times New Roman" w:cs="Times New Roman"/>
           <w:vertAlign w:val="superscript"/>
         </w:rPr>
-        <w:t>(Appendix D, Table 2)</w:t>
+        <w:t>(</w:t>
+      </w:r>
+      <w:proofErr w:type="gramEnd"/>
+      <w:r>
+        <w:rPr>
+          <w:rFonts w:ascii="Times New Roman" w:hAnsi="Times New Roman" w:cs="Times New Roman"/>
+          <w:vertAlign w:val="superscript"/>
+        </w:rPr>
+        <w:t>Appendix D, Table 2)</w:t>
       </w:r>
       <w:r>
         <w:rPr>
@@ -3135,7 +3433,15 @@
           <w:rFonts w:ascii="Times New Roman" w:hAnsi="Times New Roman" w:cs="Times New Roman"/>
           <w:highlight w:val="yellow"/>
         </w:rPr>
-        <w:t xml:space="preserve"> in Augmented Reality (AR) assisted sports training</w:t>
+        <w:t xml:space="preserve"> in Augmented Reality (AR) assisted sports </w:t>
+      </w:r>
+      <w:proofErr w:type="gramStart"/>
+      <w:r>
+        <w:rPr>
+          <w:rFonts w:ascii="Times New Roman" w:hAnsi="Times New Roman" w:cs="Times New Roman"/>
+          <w:highlight w:val="yellow"/>
+        </w:rPr>
+        <w:t>training</w:t>
       </w:r>
       <w:r>
         <w:rPr>
@@ -3145,6 +3451,7 @@
         </w:rPr>
         <w:t>(</w:t>
       </w:r>
+      <w:proofErr w:type="gramEnd"/>
       <w:r>
         <w:rPr>
           <w:rFonts w:ascii="Times New Roman" w:hAnsi="Times New Roman" w:cs="Times New Roman"/>
@@ -3271,14 +3578,29 @@
         <w:rPr>
           <w:rFonts w:ascii="Times New Roman" w:hAnsi="Times New Roman" w:cs="Times New Roman"/>
         </w:rPr>
-        <w:t>Pool Live AR</w:t>
+        <w:t xml:space="preserve">Pool Live </w:t>
+      </w:r>
+      <w:proofErr w:type="gramStart"/>
+      <w:r>
+        <w:rPr>
+          <w:rFonts w:ascii="Times New Roman" w:hAnsi="Times New Roman" w:cs="Times New Roman"/>
+        </w:rPr>
+        <w:t>AR</w:t>
       </w:r>
       <w:r>
         <w:rPr>
           <w:rFonts w:ascii="Times New Roman" w:hAnsi="Times New Roman" w:cs="Times New Roman"/>
           <w:vertAlign w:val="superscript"/>
         </w:rPr>
-        <w:t>(POOL LIVE AR)</w:t>
+        <w:t>(</w:t>
+      </w:r>
+      <w:proofErr w:type="gramEnd"/>
+      <w:r>
+        <w:rPr>
+          <w:rFonts w:ascii="Times New Roman" w:hAnsi="Times New Roman" w:cs="Times New Roman"/>
+          <w:vertAlign w:val="superscript"/>
+        </w:rPr>
+        <w:t>POOL LIVE AR)</w:t>
       </w:r>
       <w:r>
         <w:rPr>
@@ -3450,7 +3772,21 @@
         <w:rPr>
           <w:rFonts w:ascii="Times New Roman" w:hAnsi="Times New Roman" w:cs="Times New Roman"/>
         </w:rPr>
-        <w:t xml:space="preserve">. More user feedback and testing is needed </w:t>
+        <w:t xml:space="preserve">. More user feedback and testing </w:t>
+      </w:r>
+      <w:proofErr w:type="gramStart"/>
+      <w:r>
+        <w:rPr>
+          <w:rFonts w:ascii="Times New Roman" w:hAnsi="Times New Roman" w:cs="Times New Roman"/>
+        </w:rPr>
+        <w:t>is</w:t>
+      </w:r>
+      <w:proofErr w:type="gramEnd"/>
+      <w:r>
+        <w:rPr>
+          <w:rFonts w:ascii="Times New Roman" w:hAnsi="Times New Roman" w:cs="Times New Roman"/>
+        </w:rPr>
+        <w:t xml:space="preserve"> needed </w:t>
       </w:r>
       <w:r>
         <w:rPr>
@@ -3476,6 +3812,7 @@
         </w:rPr>
         <w:t xml:space="preserve"> Despite our system’s drawbacks, Pool Live AR does not seem to be commercially available, nor any system similar. The closest product on the market is the </w:t>
       </w:r>
+      <w:proofErr w:type="spellStart"/>
       <w:r>
         <w:rPr>
           <w:rFonts w:ascii="Times New Roman" w:hAnsi="Times New Roman" w:cs="Times New Roman"/>
@@ -3486,14 +3823,36 @@
         <w:rPr>
           <w:rFonts w:ascii="Times New Roman" w:hAnsi="Times New Roman" w:cs="Times New Roman"/>
         </w:rPr>
-        <w:t>Pool Projector</w:t>
+        <w:t>Pool</w:t>
+      </w:r>
+      <w:proofErr w:type="spellEnd"/>
+      <w:r>
+        <w:rPr>
+          <w:rFonts w:ascii="Times New Roman" w:hAnsi="Times New Roman" w:cs="Times New Roman"/>
+        </w:rPr>
+        <w:t xml:space="preserve"> </w:t>
+      </w:r>
+      <w:proofErr w:type="gramStart"/>
+      <w:r>
+        <w:rPr>
+          <w:rFonts w:ascii="Times New Roman" w:hAnsi="Times New Roman" w:cs="Times New Roman"/>
+        </w:rPr>
+        <w:t>Projector</w:t>
       </w:r>
       <w:r>
         <w:rPr>
           <w:rFonts w:ascii="Times New Roman" w:hAnsi="Times New Roman" w:cs="Times New Roman"/>
           <w:vertAlign w:val="superscript"/>
         </w:rPr>
-        <w:t>(JOY BILLIARDS)</w:t>
+        <w:t>(</w:t>
+      </w:r>
+      <w:proofErr w:type="gramEnd"/>
+      <w:r>
+        <w:rPr>
+          <w:rFonts w:ascii="Times New Roman" w:hAnsi="Times New Roman" w:cs="Times New Roman"/>
+          <w:vertAlign w:val="superscript"/>
+        </w:rPr>
+        <w:t>JOY BILLIARDS)</w:t>
       </w:r>
       <w:r>
         <w:rPr>
@@ -3536,153 +3895,7 @@
         </w:rPr>
         <w:t>Impact</w:t>
       </w:r>
-    </w:p>
-    <w:p>
-      <w:pPr>
-        <w:pStyle w:val="ListParagraph"/>
-        <w:numPr>
-          <w:ilvl w:val="0"/>
-          <w:numId w:val="17"/>
-        </w:numPr>
-        <w:rPr>
-          <w:rFonts w:ascii="Times New Roman" w:hAnsi="Times New Roman" w:cs="Times New Roman"/>
-        </w:rPr>
-      </w:pPr>
-      <w:r>
-        <w:rPr>
-          <w:rFonts w:ascii="Times New Roman" w:hAnsi="Times New Roman" w:cs="Times New Roman"/>
-        </w:rPr>
-        <w:t>NECESSARY STEPS</w:t>
-      </w:r>
-    </w:p>
-    <w:p>
-      <w:pPr>
-        <w:pStyle w:val="ListParagraph"/>
-        <w:numPr>
-          <w:ilvl w:val="1"/>
-          <w:numId w:val="17"/>
-        </w:numPr>
-        <w:rPr>
-          <w:rFonts w:ascii="Times New Roman" w:hAnsi="Times New Roman" w:cs="Times New Roman"/>
-        </w:rPr>
-      </w:pPr>
-      <w:r>
-        <w:rPr>
-          <w:rFonts w:ascii="Times New Roman" w:hAnsi="Times New Roman" w:cs="Times New Roman"/>
-        </w:rPr>
-        <w:t>Develop prototype and progress to a final polished solution through an agile development cycle</w:t>
-      </w:r>
-    </w:p>
-    <w:p>
-      <w:pPr>
-        <w:pStyle w:val="ListParagraph"/>
-        <w:numPr>
-          <w:ilvl w:val="1"/>
-          <w:numId w:val="17"/>
-        </w:numPr>
-        <w:rPr>
-          <w:rFonts w:ascii="Times New Roman" w:hAnsi="Times New Roman" w:cs="Times New Roman"/>
-        </w:rPr>
-      </w:pPr>
-      <w:r>
-        <w:rPr>
-          <w:rFonts w:ascii="Times New Roman" w:hAnsi="Times New Roman" w:cs="Times New Roman"/>
-        </w:rPr>
-        <w:t>Test device to ensure reliability, stability in a wide range of lighting environments, and compatibility with a large number of pool and snooker tables</w:t>
-      </w:r>
-    </w:p>
-    <w:p>
-      <w:pPr>
-        <w:pStyle w:val="ListParagraph"/>
-        <w:numPr>
-          <w:ilvl w:val="1"/>
-          <w:numId w:val="17"/>
-        </w:numPr>
-        <w:rPr>
-          <w:rFonts w:ascii="Times New Roman" w:hAnsi="Times New Roman" w:cs="Times New Roman"/>
-        </w:rPr>
-      </w:pPr>
-      <w:r>
-        <w:rPr>
-          <w:rFonts w:ascii="Times New Roman" w:hAnsi="Times New Roman" w:cs="Times New Roman"/>
-        </w:rPr>
-        <w:t>Source capital investment for development cost and venue set-up</w:t>
-      </w:r>
-    </w:p>
-    <w:p>
-      <w:pPr>
-        <w:pStyle w:val="ListParagraph"/>
-        <w:numPr>
-          <w:ilvl w:val="1"/>
-          <w:numId w:val="17"/>
-        </w:numPr>
-        <w:rPr>
-          <w:rFonts w:ascii="Times New Roman" w:hAnsi="Times New Roman" w:cs="Times New Roman"/>
-        </w:rPr>
-      </w:pPr>
-      <w:r>
-        <w:rPr>
-          <w:rFonts w:ascii="Times New Roman" w:hAnsi="Times New Roman" w:cs="Times New Roman"/>
-        </w:rPr>
-        <w:t>Recruit business and store managers (my expertise lie in the development side, so I can lead this), as well as promotion, website etc</w:t>
-      </w:r>
-    </w:p>
-    <w:p>
-      <w:pPr>
-        <w:pStyle w:val="ListParagraph"/>
-        <w:numPr>
-          <w:ilvl w:val="1"/>
-          <w:numId w:val="17"/>
-        </w:numPr>
-        <w:rPr>
-          <w:rFonts w:ascii="Times New Roman" w:hAnsi="Times New Roman" w:cs="Times New Roman"/>
-        </w:rPr>
-      </w:pPr>
-      <w:r>
-        <w:rPr>
-          <w:rFonts w:ascii="Times New Roman" w:hAnsi="Times New Roman" w:cs="Times New Roman"/>
-        </w:rPr>
-        <w:t>Try to attain partnership and/or support from Microsoft to reduce the cost of headsets and help lead development of head mounted display technology</w:t>
-      </w:r>
-    </w:p>
-    <w:p>
-      <w:pPr>
-        <w:pStyle w:val="ListParagraph"/>
-        <w:numPr>
-          <w:ilvl w:val="0"/>
-          <w:numId w:val="17"/>
-        </w:numPr>
-        <w:rPr>
-          <w:rFonts w:ascii="Times New Roman" w:hAnsi="Times New Roman" w:cs="Times New Roman"/>
-        </w:rPr>
-      </w:pPr>
-      <w:r>
-        <w:rPr>
-          <w:rFonts w:ascii="Times New Roman" w:hAnsi="Times New Roman" w:cs="Times New Roman"/>
-        </w:rPr>
-        <w:t>MEASURABLE IMPACTS</w:t>
-      </w:r>
-    </w:p>
-    <w:p>
-      <w:pPr>
-        <w:pStyle w:val="ListParagraph"/>
-        <w:numPr>
-          <w:ilvl w:val="1"/>
-          <w:numId w:val="17"/>
-        </w:numPr>
-        <w:rPr>
-          <w:rFonts w:ascii="Times New Roman" w:hAnsi="Times New Roman" w:cs="Times New Roman"/>
-        </w:rPr>
-      </w:pPr>
-      <w:r>
-        <w:rPr>
-          <w:rFonts w:ascii="Times New Roman" w:hAnsi="Times New Roman" w:cs="Times New Roman"/>
-        </w:rPr>
-        <w:t>Have prototype by end of month, beta system, investment, Microsoft partnership by end of Q2, final system by end Q3, Store open and launch by start Q4</w:t>
-      </w:r>
-    </w:p>
-    <w:p>
-      <w:pPr>
+      <w:r>
         <w:rPr>
           <w:rFonts w:ascii="Times New Roman" w:hAnsi="Times New Roman" w:cs="Times New Roman"/>
           <w:b/>
@@ -3691,8 +3904,273 @@
           <w:iCs/>
           <w:u w:val="single"/>
         </w:rPr>
-      </w:pPr>
-      <w:r>
+        <w:t xml:space="preserve"> Plan</w:t>
+      </w:r>
+    </w:p>
+    <w:p>
+      <w:pPr>
+        <w:rPr>
+          <w:rFonts w:ascii="Times New Roman" w:hAnsi="Times New Roman" w:cs="Times New Roman"/>
+        </w:rPr>
+      </w:pPr>
+      <w:r>
+        <w:rPr>
+          <w:rFonts w:ascii="Times New Roman" w:hAnsi="Times New Roman" w:cs="Times New Roman"/>
+        </w:rPr>
+        <w:t>Initially, we would be looking to secure a capital investment of £300,000 in return for a 20% stake in our company. This investment will help to continue</w:t>
+      </w:r>
+      <w:r>
+        <w:rPr>
+          <w:rFonts w:ascii="Times New Roman" w:hAnsi="Times New Roman" w:cs="Times New Roman"/>
+        </w:rPr>
+        <w:t xml:space="preserve"> and finalise</w:t>
+      </w:r>
+      <w:r>
+        <w:rPr>
+          <w:rFonts w:ascii="Times New Roman" w:hAnsi="Times New Roman" w:cs="Times New Roman"/>
+        </w:rPr>
+        <w:t xml:space="preserve"> development of the software solution required, allow us to undertake various stages of testing including quality assurance, as well as market our product before launch.</w:t>
+      </w:r>
+      <w:r>
+        <w:rPr>
+          <w:rFonts w:ascii="Times New Roman" w:hAnsi="Times New Roman" w:cs="Times New Roman"/>
+        </w:rPr>
+        <w:t xml:space="preserve"> Ideally at this stage, we would also bring on a new experienced CEO to handle business operations, whilst the roles of CTO and Chief Engineer can be fulfilled by existing</w:t>
+      </w:r>
+      <w:r>
+        <w:rPr>
+          <w:rFonts w:ascii="Times New Roman" w:hAnsi="Times New Roman" w:cs="Times New Roman"/>
+        </w:rPr>
+        <w:t>, experienced</w:t>
+      </w:r>
+      <w:r>
+        <w:rPr>
+          <w:rFonts w:ascii="Times New Roman" w:hAnsi="Times New Roman" w:cs="Times New Roman"/>
+        </w:rPr>
+        <w:t xml:space="preserve"> staff. </w:t>
+      </w:r>
+      <w:r>
+        <w:rPr>
+          <w:rFonts w:ascii="Times New Roman" w:hAnsi="Times New Roman" w:cs="Times New Roman"/>
+        </w:rPr>
+        <w:t xml:space="preserve">We aim to launch in the UK market, with our product being available through our website and external distributors such as Home Leisure </w:t>
+      </w:r>
+      <w:proofErr w:type="gramStart"/>
+      <w:r>
+        <w:rPr>
+          <w:rFonts w:ascii="Times New Roman" w:hAnsi="Times New Roman" w:cs="Times New Roman"/>
+        </w:rPr>
+        <w:t>Direct</w:t>
+      </w:r>
+      <w:r>
+        <w:rPr>
+          <w:rFonts w:ascii="Times New Roman" w:hAnsi="Times New Roman" w:cs="Times New Roman"/>
+          <w:vertAlign w:val="superscript"/>
+        </w:rPr>
+        <w:t>(</w:t>
+      </w:r>
+      <w:proofErr w:type="gramEnd"/>
+      <w:r>
+        <w:rPr>
+          <w:rFonts w:ascii="Times New Roman" w:hAnsi="Times New Roman" w:cs="Times New Roman"/>
+          <w:vertAlign w:val="superscript"/>
+        </w:rPr>
+        <w:t>HOME LEISURE DIRECT)</w:t>
+      </w:r>
+      <w:r>
+        <w:rPr>
+          <w:rFonts w:ascii="Times New Roman" w:hAnsi="Times New Roman" w:cs="Times New Roman"/>
+        </w:rPr>
+        <w:t xml:space="preserve"> who already specialise in distributing luxury pool tables and equipment. After approximately 2-years, we aim to then move into international distribution, especially targeting the growing Chinese snooker market.</w:t>
+      </w:r>
+    </w:p>
+    <w:p>
+      <w:pPr>
+        <w:rPr>
+          <w:rFonts w:ascii="Times New Roman" w:hAnsi="Times New Roman" w:cs="Times New Roman"/>
+        </w:rPr>
+      </w:pPr>
+      <w:r>
+        <w:rPr>
+          <w:rFonts w:ascii="Times New Roman" w:hAnsi="Times New Roman" w:cs="Times New Roman"/>
+        </w:rPr>
+        <w:t>Ideally, additionally to the capital investment, we aim to gain a partnership with Microsoft. Currently, the most technically sophisticated and well-polished mixed reality headsets are Microsoft’s HoloLens Gen. 2</w:t>
+      </w:r>
+      <w:r>
+        <w:rPr>
+          <w:rFonts w:ascii="Times New Roman" w:hAnsi="Times New Roman" w:cs="Times New Roman"/>
+        </w:rPr>
+        <w:t xml:space="preserve">, hence why they were chosen as the hardware base of our product. A successful partnership will allow us to attain headsets at a better price, whilst also allowing us to have access to new hardware or headset revisions quickly. </w:t>
+      </w:r>
+      <w:r>
+        <w:rPr>
+          <w:rFonts w:ascii="Times New Roman" w:hAnsi="Times New Roman" w:cs="Times New Roman"/>
+        </w:rPr>
+        <w:t>This will give us an edge over any competition that may arise</w:t>
+      </w:r>
+      <w:r>
+        <w:rPr>
+          <w:rFonts w:ascii="Times New Roman" w:hAnsi="Times New Roman" w:cs="Times New Roman"/>
+        </w:rPr>
+        <w:t>, allow us to increase our profit margins</w:t>
+      </w:r>
+      <w:r>
+        <w:rPr>
+          <w:rFonts w:ascii="Times New Roman" w:hAnsi="Times New Roman" w:cs="Times New Roman"/>
+        </w:rPr>
+        <w:t xml:space="preserve">, as well as giving our brand credibility due to its association with Microsoft. </w:t>
+      </w:r>
+    </w:p>
+    <w:p>
+      <w:pPr>
+        <w:rPr>
+          <w:rFonts w:ascii="Times New Roman" w:hAnsi="Times New Roman" w:cs="Times New Roman"/>
+        </w:rPr>
+      </w:pPr>
+      <w:r>
+        <w:rPr>
+          <w:rFonts w:ascii="Times New Roman" w:hAnsi="Times New Roman" w:cs="Times New Roman"/>
+        </w:rPr>
+        <w:t xml:space="preserve">In terms of development, the system is currently in an alpha stage where most of our features have been implemented, however extra work is needed to ensure the system is error free, easily usable, and ready for commercial sale. We aim to achieve this by continuing our agile development strategy; meeting self-defined feature deadlines before testing and evaluating the </w:t>
+      </w:r>
+      <w:r>
+        <w:rPr>
+          <w:rFonts w:ascii="Times New Roman" w:hAnsi="Times New Roman" w:cs="Times New Roman"/>
+        </w:rPr>
+        <w:t>feature,</w:t>
+      </w:r>
+      <w:r>
+        <w:rPr>
+          <w:rFonts w:ascii="Times New Roman" w:hAnsi="Times New Roman" w:cs="Times New Roman"/>
+        </w:rPr>
+        <w:t xml:space="preserve"> making changes as needed.</w:t>
+      </w:r>
+      <w:r>
+        <w:rPr>
+          <w:rFonts w:ascii="Times New Roman" w:hAnsi="Times New Roman" w:cs="Times New Roman"/>
+        </w:rPr>
+        <w:t xml:space="preserve"> Once we are content with our product, we will enter a beta stage of development. Here we will mass test our system</w:t>
+      </w:r>
+      <w:r>
+        <w:rPr>
+          <w:rFonts w:ascii="Times New Roman" w:hAnsi="Times New Roman" w:cs="Times New Roman"/>
+        </w:rPr>
+        <w:t xml:space="preserve"> on a wide range of potential users</w:t>
+      </w:r>
+      <w:r>
+        <w:rPr>
+          <w:rFonts w:ascii="Times New Roman" w:hAnsi="Times New Roman" w:cs="Times New Roman"/>
+        </w:rPr>
+        <w:t xml:space="preserve"> </w:t>
+      </w:r>
+      <w:proofErr w:type="gramStart"/>
+      <w:r>
+        <w:rPr>
+          <w:rFonts w:ascii="Times New Roman" w:hAnsi="Times New Roman" w:cs="Times New Roman"/>
+        </w:rPr>
+        <w:t>in order to</w:t>
+      </w:r>
+      <w:proofErr w:type="gramEnd"/>
+      <w:r>
+        <w:rPr>
+          <w:rFonts w:ascii="Times New Roman" w:hAnsi="Times New Roman" w:cs="Times New Roman"/>
+        </w:rPr>
+        <w:t xml:space="preserve"> </w:t>
+      </w:r>
+      <w:r>
+        <w:rPr>
+          <w:rFonts w:ascii="Times New Roman" w:hAnsi="Times New Roman" w:cs="Times New Roman"/>
+        </w:rPr>
+        <w:t>attain</w:t>
+      </w:r>
+      <w:r>
+        <w:rPr>
+          <w:rFonts w:ascii="Times New Roman" w:hAnsi="Times New Roman" w:cs="Times New Roman"/>
+        </w:rPr>
+        <w:t xml:space="preserve"> </w:t>
+      </w:r>
+      <w:r>
+        <w:rPr>
+          <w:rFonts w:ascii="Times New Roman" w:hAnsi="Times New Roman" w:cs="Times New Roman"/>
+        </w:rPr>
+        <w:t>first-hand</w:t>
+      </w:r>
+      <w:r>
+        <w:rPr>
+          <w:rFonts w:ascii="Times New Roman" w:hAnsi="Times New Roman" w:cs="Times New Roman"/>
+        </w:rPr>
+        <w:t xml:space="preserve"> feedback on the feature set, user interface design, and discover any overlooked problems within the system. After this testing, we will make changes we see fit based on the feedback received, making the product ready for </w:t>
+      </w:r>
+      <w:r>
+        <w:rPr>
+          <w:rFonts w:ascii="Times New Roman" w:hAnsi="Times New Roman" w:cs="Times New Roman"/>
+        </w:rPr>
+        <w:t>launch</w:t>
+      </w:r>
+      <w:r>
+        <w:rPr>
+          <w:rFonts w:ascii="Times New Roman" w:hAnsi="Times New Roman" w:cs="Times New Roman"/>
+        </w:rPr>
+        <w:t>.</w:t>
+      </w:r>
+    </w:p>
+    <w:p>
+      <w:pPr>
+        <w:rPr>
+          <w:rFonts w:ascii="Times New Roman" w:hAnsi="Times New Roman" w:cs="Times New Roman"/>
+        </w:rPr>
+      </w:pPr>
+      <w:r>
+        <w:rPr>
+          <w:rFonts w:ascii="Times New Roman" w:hAnsi="Times New Roman" w:cs="Times New Roman"/>
+        </w:rPr>
+        <w:t xml:space="preserve">In terms of a target timeline, we aim to complete development by June 2021, and have completed our extensive user testing by October 2021. With time for making any minor changes, we aim to market and launch our product by early-December 2021, in time for the Christmas period. </w:t>
+      </w:r>
+      <w:r>
+        <w:rPr>
+          <w:rFonts w:ascii="Times New Roman" w:hAnsi="Times New Roman" w:cs="Times New Roman"/>
+        </w:rPr>
+        <w:t>Although not required for launch, a partnership with Microsoft will allow us to decrease the price of the system</w:t>
+      </w:r>
+      <w:r>
+        <w:rPr>
+          <w:rFonts w:ascii="Times New Roman" w:hAnsi="Times New Roman" w:cs="Times New Roman"/>
+        </w:rPr>
+        <w:t>. This will allow us to</w:t>
+      </w:r>
+      <w:r>
+        <w:rPr>
+          <w:rFonts w:ascii="Times New Roman" w:hAnsi="Times New Roman" w:cs="Times New Roman"/>
+        </w:rPr>
+        <w:t xml:space="preserve"> broaden our target demographic and increas</w:t>
+      </w:r>
+      <w:r>
+        <w:rPr>
+          <w:rFonts w:ascii="Times New Roman" w:hAnsi="Times New Roman" w:cs="Times New Roman"/>
+        </w:rPr>
+        <w:t xml:space="preserve">e </w:t>
+      </w:r>
+      <w:r>
+        <w:rPr>
+          <w:rFonts w:ascii="Times New Roman" w:hAnsi="Times New Roman" w:cs="Times New Roman"/>
+        </w:rPr>
+        <w:t>profit margins, and so will be sought after immediately</w:t>
+      </w:r>
+      <w:r>
+        <w:rPr>
+          <w:rFonts w:ascii="Times New Roman" w:hAnsi="Times New Roman" w:cs="Times New Roman"/>
+        </w:rPr>
+        <w:t xml:space="preserve"> along with a capital investor / CEO</w:t>
+      </w:r>
+      <w:r>
+        <w:rPr>
+          <w:rFonts w:ascii="Times New Roman" w:hAnsi="Times New Roman" w:cs="Times New Roman"/>
+        </w:rPr>
+        <w:t>.</w:t>
+      </w:r>
+    </w:p>
+    <w:p>
+      <w:pPr>
         <w:rPr>
           <w:rFonts w:ascii="Times New Roman" w:hAnsi="Times New Roman" w:cs="Times New Roman"/>
           <w:b/>
@@ -3701,9 +4179,10 @@
           <w:iCs/>
           <w:u w:val="single"/>
         </w:rPr>
-        <w:t>Appendix A</w:t>
-      </w:r>
-      <w:r>
+      </w:pPr>
+    </w:p>
+    <w:p>
+      <w:pPr>
         <w:rPr>
           <w:rFonts w:ascii="Times New Roman" w:hAnsi="Times New Roman" w:cs="Times New Roman"/>
           <w:b/>
@@ -3712,6 +4191,76 @@
           <w:iCs/>
           <w:u w:val="single"/>
         </w:rPr>
+      </w:pPr>
+    </w:p>
+    <w:p>
+      <w:pPr>
+        <w:rPr>
+          <w:rFonts w:ascii="Times New Roman" w:hAnsi="Times New Roman" w:cs="Times New Roman"/>
+          <w:b/>
+          <w:bCs/>
+          <w:i/>
+          <w:iCs/>
+          <w:u w:val="single"/>
+        </w:rPr>
+      </w:pPr>
+    </w:p>
+    <w:p>
+      <w:pPr>
+        <w:rPr>
+          <w:rFonts w:ascii="Times New Roman" w:hAnsi="Times New Roman" w:cs="Times New Roman"/>
+          <w:b/>
+          <w:bCs/>
+          <w:i/>
+          <w:iCs/>
+          <w:u w:val="single"/>
+        </w:rPr>
+      </w:pPr>
+    </w:p>
+    <w:p>
+      <w:pPr>
+        <w:rPr>
+          <w:rFonts w:ascii="Times New Roman" w:hAnsi="Times New Roman" w:cs="Times New Roman"/>
+          <w:b/>
+          <w:bCs/>
+          <w:i/>
+          <w:iCs/>
+          <w:u w:val="single"/>
+        </w:rPr>
+      </w:pPr>
+    </w:p>
+    <w:p>
+      <w:pPr>
+        <w:rPr>
+          <w:rFonts w:ascii="Times New Roman" w:hAnsi="Times New Roman" w:cs="Times New Roman"/>
+          <w:b/>
+          <w:bCs/>
+          <w:i/>
+          <w:iCs/>
+          <w:u w:val="single"/>
+        </w:rPr>
+      </w:pPr>
+      <w:r>
+        <w:rPr>
+          <w:rFonts w:ascii="Times New Roman" w:hAnsi="Times New Roman" w:cs="Times New Roman"/>
+          <w:b/>
+          <w:bCs/>
+          <w:i/>
+          <w:iCs/>
+          <w:u w:val="single"/>
+        </w:rPr>
+        <w:lastRenderedPageBreak/>
+        <w:t>Appendix A</w:t>
+      </w:r>
+      <w:r>
+        <w:rPr>
+          <w:rFonts w:ascii="Times New Roman" w:hAnsi="Times New Roman" w:cs="Times New Roman"/>
+          <w:b/>
+          <w:bCs/>
+          <w:i/>
+          <w:iCs/>
+          <w:u w:val="single"/>
+        </w:rPr>
         <w:t xml:space="preserve"> – Interview Questions</w:t>
       </w:r>
     </w:p>
@@ -3948,8 +4497,16 @@
         <w:rPr>
           <w:rFonts w:ascii="Times New Roman" w:hAnsi="Times New Roman" w:cs="Times New Roman"/>
         </w:rPr>
-        <w:t xml:space="preserve"> when training? Please select all that apply</w:t>
-      </w:r>
+        <w:t xml:space="preserve"> when training? Please select all that </w:t>
+      </w:r>
+      <w:proofErr w:type="gramStart"/>
+      <w:r>
+        <w:rPr>
+          <w:rFonts w:ascii="Times New Roman" w:hAnsi="Times New Roman" w:cs="Times New Roman"/>
+        </w:rPr>
+        <w:t>apply</w:t>
+      </w:r>
+      <w:proofErr w:type="gramEnd"/>
     </w:p>
     <w:p>
       <w:pPr>
@@ -4135,7 +4692,6 @@
         <w:rPr>
           <w:rFonts w:ascii="Times New Roman" w:hAnsi="Times New Roman" w:cs="Times New Roman"/>
         </w:rPr>
-        <w:lastRenderedPageBreak/>
         <w:t>Positioning the cue ball optimally for the next shot</w:t>
       </w:r>
     </w:p>
@@ -4359,7 +4915,23 @@
           <w:rFonts w:ascii="Times New Roman" w:hAnsi="Times New Roman" w:cs="Times New Roman"/>
           <w:color w:val="FF0000"/>
         </w:rPr>
-        <w:t>I think it would be very useful to have some sort of memory function - take a snapshot of the table before taking a shot, so that if you want to replay the shot for some reason, you can set it up again exactly. I think another good feature would be some ability to record statistics, i.e. % long pot success, etc.</w:t>
+        <w:t xml:space="preserve">I think it would be very useful to have some sort of memory function - take a snapshot of the table before taking a shot, so that if you want to replay the shot for some reason, you can set it up again exactly. I think another good feature would be some ability to record statistics, </w:t>
+      </w:r>
+      <w:proofErr w:type="gramStart"/>
+      <w:r>
+        <w:rPr>
+          <w:rFonts w:ascii="Times New Roman" w:hAnsi="Times New Roman" w:cs="Times New Roman"/>
+          <w:color w:val="FF0000"/>
+        </w:rPr>
+        <w:t>i.e.</w:t>
+      </w:r>
+      <w:proofErr w:type="gramEnd"/>
+      <w:r>
+        <w:rPr>
+          <w:rFonts w:ascii="Times New Roman" w:hAnsi="Times New Roman" w:cs="Times New Roman"/>
+          <w:color w:val="FF0000"/>
+        </w:rPr>
+        <w:t xml:space="preserve"> % long pot success, etc.</w:t>
       </w:r>
     </w:p>
     <w:p>
@@ -4478,6 +5050,7 @@
         <w:rPr>
           <w:rFonts w:ascii="Times New Roman" w:hAnsi="Times New Roman" w:cs="Times New Roman"/>
         </w:rPr>
+        <w:lastRenderedPageBreak/>
         <w:t>£2500-£5000</w:t>
       </w:r>
     </w:p>
@@ -4541,8 +5114,17 @@
           <w:rFonts w:ascii="Times New Roman" w:hAnsi="Times New Roman" w:cs="Times New Roman"/>
           <w:color w:val="FF0000"/>
         </w:rPr>
-        <w:t>I have in the past</w:t>
-      </w:r>
+        <w:t xml:space="preserve">I have in the </w:t>
+      </w:r>
+      <w:proofErr w:type="gramStart"/>
+      <w:r>
+        <w:rPr>
+          <w:rFonts w:ascii="Times New Roman" w:hAnsi="Times New Roman" w:cs="Times New Roman"/>
+          <w:color w:val="FF0000"/>
+        </w:rPr>
+        <w:t>past</w:t>
+      </w:r>
+      <w:proofErr w:type="gramEnd"/>
     </w:p>
     <w:p>
       <w:pPr>
@@ -4937,7 +5519,6 @@
           <w:rFonts w:ascii="Times New Roman" w:hAnsi="Times New Roman" w:cs="Times New Roman"/>
           <w:color w:val="FF0000"/>
         </w:rPr>
-        <w:lastRenderedPageBreak/>
         <w:t>£10-£20</w:t>
       </w:r>
     </w:p>
@@ -5264,6 +5845,7 @@
         <w:rPr>
           <w:noProof/>
         </w:rPr>
+        <w:lastRenderedPageBreak/>
         <w:drawing>
           <wp:anchor distT="0" distB="0" distL="114300" distR="114300" simplePos="0" relativeHeight="251665408" behindDoc="1" locked="0" layoutInCell="1" allowOverlap="1" wp14:anchorId="2159B2D9" wp14:editId="47EE7454">
             <wp:simplePos x="0" y="0"/>
@@ -5745,7 +6327,6 @@
           <w:iCs/>
           <w:u w:val="single"/>
         </w:rPr>
-        <w:lastRenderedPageBreak/>
         <w:t>Appendix D – Preliminary User Testing Results</w:t>
       </w:r>
     </w:p>
@@ -6292,6 +6873,7 @@
                 <w:b/>
                 <w:bCs/>
               </w:rPr>
+              <w:lastRenderedPageBreak/>
               <w:t xml:space="preserve">Shot 2 </w:t>
             </w:r>
             <w:r>
@@ -7480,7 +8062,6 @@
                 <w:b/>
                 <w:bCs/>
               </w:rPr>
-              <w:lastRenderedPageBreak/>
               <w:t xml:space="preserve">Shot 8 </w:t>
             </w:r>
             <w:r>
@@ -8171,6 +8752,7 @@
         <w:rPr>
           <w:rFonts w:ascii="Times New Roman" w:hAnsi="Times New Roman" w:cs="Times New Roman"/>
         </w:rPr>
+        <w:lastRenderedPageBreak/>
         <w:t>Each of the users had very little prior cue sports experience and were given a 10-minute</w:t>
       </w:r>
       <w:r>
@@ -8945,7 +9527,6 @@
                   <w:noProof/>
                   <w:lang w:val="en-US"/>
                 </w:rPr>
-                <w:lastRenderedPageBreak/>
                 <w:t xml:space="preserve">Anon., 2020. </w:t>
               </w:r>
               <w:r>
@@ -9123,6 +9704,62 @@
                   <w:noProof/>
                   <w:lang w:val="en-US"/>
                 </w:rPr>
+                <w:t xml:space="preserve">Home Leisure Direct. </w:t>
+              </w:r>
+              <w:r>
+                <w:rPr>
+                  <w:noProof/>
+                  <w:lang w:val="en-US"/>
+                </w:rPr>
+                <w:t xml:space="preserve">[Online] </w:t>
+              </w:r>
+              <w:r>
+                <w:rPr>
+                  <w:noProof/>
+                  <w:lang w:val="en-US"/>
+                </w:rPr>
+                <w:br/>
+                <w:t xml:space="preserve">Available at: </w:t>
+              </w:r>
+              <w:r>
+                <w:rPr>
+                  <w:noProof/>
+                  <w:u w:val="single"/>
+                  <w:lang w:val="en-US"/>
+                </w:rPr>
+                <w:t>https://www.homeleisuredirect.com/pool_tables/luxury_pool_tables/all-luxury-pool-tables/</w:t>
+              </w:r>
+              <w:r>
+                <w:rPr>
+                  <w:noProof/>
+                  <w:lang w:val="en-US"/>
+                </w:rPr>
+                <w:br/>
+                <w:t>[Accessed 22 March 2021].</w:t>
+              </w:r>
+            </w:p>
+            <w:p>
+              <w:pPr>
+                <w:pStyle w:val="Bibliography"/>
+                <w:rPr>
+                  <w:noProof/>
+                  <w:lang w:val="en-US"/>
+                </w:rPr>
+              </w:pPr>
+              <w:r>
+                <w:rPr>
+                  <w:noProof/>
+                  <w:lang w:val="en-US"/>
+                </w:rPr>
+                <w:t xml:space="preserve">Anon., 2021. </w:t>
+              </w:r>
+              <w:r>
+                <w:rPr>
+                  <w:i/>
+                  <w:iCs/>
+                  <w:noProof/>
+                  <w:lang w:val="en-US"/>
+                </w:rPr>
                 <w:t xml:space="preserve">Joy Billiards. </w:t>
               </w:r>
               <w:r>
@@ -9170,6 +9807,7 @@
                   <w:noProof/>
                   <w:lang w:val="en-US"/>
                 </w:rPr>
+                <w:lastRenderedPageBreak/>
                 <w:t xml:space="preserve">Anon., 2021. </w:t>
               </w:r>
               <w:r>
@@ -9594,16 +10232,7 @@
                   <w:u w:val="single"/>
                   <w:lang w:val="en-US"/>
                 </w:rPr>
-                <w:t>https://blueprint-api-production.s3.amazonaws.com/uploads/story/thumbnail/76129/6d5bf10b-e533-40ac-a25c-</w:t>
-              </w:r>
-              <w:r>
-                <w:rPr>
-                  <w:noProof/>
-                  <w:u w:val="single"/>
-                  <w:lang w:val="en-US"/>
-                </w:rPr>
-                <w:lastRenderedPageBreak/>
-                <w:t>d9d4e901dc4e.jpg</w:t>
+                <w:t>https://blueprint-api-production.s3.amazonaws.com/uploads/story/thumbnail/76129/6d5bf10b-e533-40ac-a25c-d9d4e901dc4e.jpg</w:t>
               </w:r>
               <w:r>
                 <w:rPr>
@@ -9821,6 +10450,7 @@
                   <w:bCs/>
                   <w:noProof/>
                 </w:rPr>
+                <w:lastRenderedPageBreak/>
                 <w:fldChar w:fldCharType="end"/>
               </w:r>
             </w:p>
@@ -13323,11 +13953,23 @@
     <b:URL>http://www.joybilliards.com/product/ipool-projector</b:URL>
     <b:RefOrder>19</b:RefOrder>
   </b:Source>
+  <b:Source>
+    <b:Tag>Hom21</b:Tag>
+    <b:SourceType>InternetSite</b:SourceType>
+    <b:Guid>{3D8FA3FD-F7A1-4674-B563-56F5F60DD11D}</b:Guid>
+    <b:Title>Home Leisure Direct</b:Title>
+    <b:Year>2021</b:Year>
+    <b:YearAccessed>2021</b:YearAccessed>
+    <b:MonthAccessed>March </b:MonthAccessed>
+    <b:DayAccessed>22</b:DayAccessed>
+    <b:URL>https://www.homeleisuredirect.com/pool_tables/luxury_pool_tables/all-luxury-pool-tables/</b:URL>
+    <b:RefOrder>20</b:RefOrder>
+  </b:Source>
 </b:Sources>
 </file>
 
 <file path=customXml/itemProps1.xml><?xml version="1.0" encoding="utf-8"?>
-<ds:datastoreItem xmlns:ds="http://schemas.openxmlformats.org/officeDocument/2006/customXml" ds:itemID="{E4785CEF-6266-4B76-A0BA-78AB29040FFF}">
+<ds:datastoreItem xmlns:ds="http://schemas.openxmlformats.org/officeDocument/2006/customXml" ds:itemID="{4AF0C6AB-3181-4B76-81E0-8A7F24BEE83B}">
   <ds:schemaRefs>
     <ds:schemaRef ds:uri="http://schemas.openxmlformats.org/officeDocument/2006/bibliography"/>
   </ds:schemaRefs>

--- a/Innovation Case/Innovation Case.docx
+++ b/Innovation Case/Innovation Case.docx
@@ -118,13 +118,31 @@
         <w:rPr>
           <w:rFonts w:ascii="Times New Roman" w:hAnsi="Times New Roman" w:cs="Times New Roman"/>
         </w:rPr>
-        <w:t>cue sports, such as pool, snooker, and billiards</w:t>
-      </w:r>
-      <w:r>
-        <w:rPr>
-          <w:rFonts w:ascii="Times New Roman" w:hAnsi="Times New Roman" w:cs="Times New Roman"/>
-        </w:rPr>
-        <w:t xml:space="preserve">. Utilising Mixed Reality (MR) technologies, we aim to </w:t>
+        <w:t xml:space="preserve">cue sports, such as pool, </w:t>
+      </w:r>
+      <w:r>
+        <w:rPr>
+          <w:rFonts w:ascii="Times New Roman" w:hAnsi="Times New Roman" w:cs="Times New Roman"/>
+        </w:rPr>
+        <w:t>and snooker</w:t>
+      </w:r>
+      <w:r>
+        <w:rPr>
+          <w:rFonts w:ascii="Times New Roman" w:hAnsi="Times New Roman" w:cs="Times New Roman"/>
+        </w:rPr>
+        <w:t>. Utilising Mixed Reality technolog</w:t>
+      </w:r>
+      <w:r>
+        <w:rPr>
+          <w:rFonts w:ascii="Times New Roman" w:hAnsi="Times New Roman" w:cs="Times New Roman"/>
+        </w:rPr>
+        <w:t>y</w:t>
+      </w:r>
+      <w:r>
+        <w:rPr>
+          <w:rFonts w:ascii="Times New Roman" w:hAnsi="Times New Roman" w:cs="Times New Roman"/>
+        </w:rPr>
+        <w:t xml:space="preserve">, we aim to </w:t>
       </w:r>
       <w:r>
         <w:rPr>
@@ -136,13 +154,37 @@
         <w:rPr>
           <w:rFonts w:ascii="Times New Roman" w:hAnsi="Times New Roman" w:cs="Times New Roman"/>
         </w:rPr>
-        <w:t xml:space="preserve"> a new system for wearable </w:t>
-      </w:r>
-      <w:r>
-        <w:rPr>
-          <w:rFonts w:ascii="Times New Roman" w:hAnsi="Times New Roman" w:cs="Times New Roman"/>
-        </w:rPr>
-        <w:t>Head Mounted Display (HMD)</w:t>
+        <w:t xml:space="preserve"> a new </w:t>
+      </w:r>
+      <w:r>
+        <w:rPr>
+          <w:rFonts w:ascii="Times New Roman" w:hAnsi="Times New Roman" w:cs="Times New Roman"/>
+        </w:rPr>
+        <w:t xml:space="preserve">software </w:t>
+      </w:r>
+      <w:r>
+        <w:rPr>
+          <w:rFonts w:ascii="Times New Roman" w:hAnsi="Times New Roman" w:cs="Times New Roman"/>
+        </w:rPr>
+        <w:t>system for</w:t>
+      </w:r>
+      <w:r>
+        <w:rPr>
+          <w:rFonts w:ascii="Times New Roman" w:hAnsi="Times New Roman" w:cs="Times New Roman"/>
+        </w:rPr>
+        <w:t xml:space="preserve"> a</w:t>
+      </w:r>
+      <w:r>
+        <w:rPr>
+          <w:rFonts w:ascii="Times New Roman" w:hAnsi="Times New Roman" w:cs="Times New Roman"/>
+        </w:rPr>
+        <w:t xml:space="preserve"> </w:t>
+      </w:r>
+      <w:r>
+        <w:rPr>
+          <w:rFonts w:ascii="Times New Roman" w:hAnsi="Times New Roman" w:cs="Times New Roman"/>
+        </w:rPr>
+        <w:t>Head Mounted Display</w:t>
       </w:r>
       <w:r>
         <w:rPr>
@@ -202,7 +244,37 @@
         <w:rPr>
           <w:rFonts w:ascii="Times New Roman" w:hAnsi="Times New Roman" w:cs="Times New Roman"/>
         </w:rPr>
-        <w:t xml:space="preserve">, such as hitting, potting, or positioning game </w:t>
+        <w:t xml:space="preserve">. These range from </w:t>
+      </w:r>
+      <w:r>
+        <w:rPr>
+          <w:rFonts w:ascii="Times New Roman" w:hAnsi="Times New Roman" w:cs="Times New Roman"/>
+        </w:rPr>
+        <w:t xml:space="preserve">hitting, potting, </w:t>
+      </w:r>
+      <w:r>
+        <w:rPr>
+          <w:rFonts w:ascii="Times New Roman" w:hAnsi="Times New Roman" w:cs="Times New Roman"/>
+        </w:rPr>
+        <w:t>and</w:t>
+      </w:r>
+      <w:r>
+        <w:rPr>
+          <w:rFonts w:ascii="Times New Roman" w:hAnsi="Times New Roman" w:cs="Times New Roman"/>
+        </w:rPr>
+        <w:t xml:space="preserve"> positioning</w:t>
+      </w:r>
+      <w:r>
+        <w:rPr>
+          <w:rFonts w:ascii="Times New Roman" w:hAnsi="Times New Roman" w:cs="Times New Roman"/>
+        </w:rPr>
+        <w:t xml:space="preserve"> of</w:t>
+      </w:r>
+      <w:r>
+        <w:rPr>
+          <w:rFonts w:ascii="Times New Roman" w:hAnsi="Times New Roman" w:cs="Times New Roman"/>
+        </w:rPr>
+        <w:t xml:space="preserve"> game </w:t>
       </w:r>
       <w:r>
         <w:rPr>
@@ -238,7 +310,19 @@
         <w:rPr>
           <w:rFonts w:ascii="Times New Roman" w:hAnsi="Times New Roman" w:cs="Times New Roman"/>
         </w:rPr>
-        <w:t xml:space="preserve"> either directly or through a</w:t>
+        <w:t xml:space="preserve"> either directly</w:t>
+      </w:r>
+      <w:r>
+        <w:rPr>
+          <w:rFonts w:ascii="Times New Roman" w:hAnsi="Times New Roman" w:cs="Times New Roman"/>
+        </w:rPr>
+        <w:t xml:space="preserve"> from our website</w:t>
+      </w:r>
+      <w:r>
+        <w:rPr>
+          <w:rFonts w:ascii="Times New Roman" w:hAnsi="Times New Roman" w:cs="Times New Roman"/>
+        </w:rPr>
+        <w:t xml:space="preserve"> or through a</w:t>
       </w:r>
       <w:r>
         <w:rPr>
@@ -262,13 +346,13 @@
         <w:rPr>
           <w:rFonts w:ascii="Times New Roman" w:hAnsi="Times New Roman" w:cs="Times New Roman"/>
         </w:rPr>
-        <w:t xml:space="preserve">, </w:t>
-      </w:r>
-      <w:r>
-        <w:rPr>
-          <w:rFonts w:ascii="Times New Roman" w:hAnsi="Times New Roman" w:cs="Times New Roman"/>
-        </w:rPr>
-        <w:t>as well as selling our system</w:t>
+        <w:t>. We also aim to sell</w:t>
+      </w:r>
+      <w:r>
+        <w:rPr>
+          <w:rFonts w:ascii="Times New Roman" w:hAnsi="Times New Roman" w:cs="Times New Roman"/>
+        </w:rPr>
+        <w:t xml:space="preserve"> our system</w:t>
       </w:r>
       <w:r>
         <w:rPr>
@@ -298,13 +382,49 @@
         <w:rPr>
           <w:rFonts w:ascii="Times New Roman" w:hAnsi="Times New Roman" w:cs="Times New Roman"/>
         </w:rPr>
-        <w:t>For this system, a bespoke software solution</w:t>
-      </w:r>
-      <w:r>
-        <w:rPr>
-          <w:rFonts w:ascii="Times New Roman" w:hAnsi="Times New Roman" w:cs="Times New Roman"/>
-        </w:rPr>
-        <w:t xml:space="preserve"> has begun development but needs finalising and additional user testing</w:t>
+        <w:t xml:space="preserve">For this system, </w:t>
+      </w:r>
+      <w:r>
+        <w:rPr>
+          <w:rFonts w:ascii="Times New Roman" w:hAnsi="Times New Roman" w:cs="Times New Roman"/>
+        </w:rPr>
+        <w:t>we have</w:t>
+      </w:r>
+      <w:r>
+        <w:rPr>
+          <w:rFonts w:ascii="Times New Roman" w:hAnsi="Times New Roman" w:cs="Times New Roman"/>
+        </w:rPr>
+        <w:t xml:space="preserve"> begun development</w:t>
+      </w:r>
+      <w:r>
+        <w:rPr>
+          <w:rFonts w:ascii="Times New Roman" w:hAnsi="Times New Roman" w:cs="Times New Roman"/>
+        </w:rPr>
+        <w:t xml:space="preserve"> of a bespoke software system,</w:t>
+      </w:r>
+      <w:r>
+        <w:rPr>
+          <w:rFonts w:ascii="Times New Roman" w:hAnsi="Times New Roman" w:cs="Times New Roman"/>
+        </w:rPr>
+        <w:t xml:space="preserve"> but</w:t>
+      </w:r>
+      <w:r>
+        <w:rPr>
+          <w:rFonts w:ascii="Times New Roman" w:hAnsi="Times New Roman" w:cs="Times New Roman"/>
+        </w:rPr>
+        <w:t xml:space="preserve"> this</w:t>
+      </w:r>
+      <w:r>
+        <w:rPr>
+          <w:rFonts w:ascii="Times New Roman" w:hAnsi="Times New Roman" w:cs="Times New Roman"/>
+        </w:rPr>
+        <w:t xml:space="preserve"> needs finalising and additional user testing</w:t>
+      </w:r>
+      <w:r>
+        <w:rPr>
+          <w:rFonts w:ascii="Times New Roman" w:hAnsi="Times New Roman" w:cs="Times New Roman"/>
+        </w:rPr>
+        <w:t xml:space="preserve"> before release</w:t>
       </w:r>
       <w:r>
         <w:rPr>
@@ -316,43 +436,85 @@
         <w:rPr>
           <w:rFonts w:ascii="Times New Roman" w:hAnsi="Times New Roman" w:cs="Times New Roman"/>
         </w:rPr>
-        <w:t xml:space="preserve"> This will include </w:t>
-      </w:r>
-      <w:r>
-        <w:rPr>
-          <w:rFonts w:ascii="Times New Roman" w:hAnsi="Times New Roman" w:cs="Times New Roman"/>
-        </w:rPr>
-        <w:t>staged agile development</w:t>
-      </w:r>
-      <w:r>
-        <w:rPr>
-          <w:rFonts w:ascii="Times New Roman" w:hAnsi="Times New Roman" w:cs="Times New Roman"/>
-        </w:rPr>
-        <w:t xml:space="preserve">, </w:t>
-      </w:r>
-      <w:r>
-        <w:rPr>
-          <w:rFonts w:ascii="Times New Roman" w:hAnsi="Times New Roman" w:cs="Times New Roman"/>
-        </w:rPr>
-        <w:t xml:space="preserve">interim user </w:t>
-      </w:r>
-      <w:r>
-        <w:rPr>
-          <w:rFonts w:ascii="Times New Roman" w:hAnsi="Times New Roman" w:cs="Times New Roman"/>
-        </w:rPr>
-        <w:t>testing, quality assurance, and finally a</w:t>
-      </w:r>
-      <w:r>
-        <w:rPr>
-          <w:rFonts w:ascii="Times New Roman" w:hAnsi="Times New Roman" w:cs="Times New Roman"/>
-        </w:rPr>
-        <w:t xml:space="preserve"> final</w:t>
-      </w:r>
-      <w:r>
-        <w:rPr>
-          <w:rFonts w:ascii="Times New Roman" w:hAnsi="Times New Roman" w:cs="Times New Roman"/>
-        </w:rPr>
-        <w:t xml:space="preserve"> product release.</w:t>
+        <w:t xml:space="preserve"> </w:t>
+      </w:r>
+      <w:r>
+        <w:rPr>
+          <w:rFonts w:ascii="Times New Roman" w:hAnsi="Times New Roman" w:cs="Times New Roman"/>
+        </w:rPr>
+        <w:t>Further development</w:t>
+      </w:r>
+      <w:r>
+        <w:rPr>
+          <w:rFonts w:ascii="Times New Roman" w:hAnsi="Times New Roman" w:cs="Times New Roman"/>
+        </w:rPr>
+        <w:t xml:space="preserve"> will include </w:t>
+      </w:r>
+      <w:r>
+        <w:rPr>
+          <w:rFonts w:ascii="Times New Roman" w:hAnsi="Times New Roman" w:cs="Times New Roman"/>
+        </w:rPr>
+        <w:t xml:space="preserve">staged </w:t>
+      </w:r>
+      <w:r>
+        <w:rPr>
+          <w:rFonts w:ascii="Times New Roman" w:hAnsi="Times New Roman" w:cs="Times New Roman"/>
+        </w:rPr>
+        <w:t>feature implementation</w:t>
+      </w:r>
+      <w:r>
+        <w:rPr>
+          <w:rFonts w:ascii="Times New Roman" w:hAnsi="Times New Roman" w:cs="Times New Roman"/>
+        </w:rPr>
+        <w:t>,</w:t>
+      </w:r>
+      <w:r>
+        <w:rPr>
+          <w:rFonts w:ascii="Times New Roman" w:hAnsi="Times New Roman" w:cs="Times New Roman"/>
+        </w:rPr>
+        <w:t xml:space="preserve"> user </w:t>
+      </w:r>
+      <w:r>
+        <w:rPr>
+          <w:rFonts w:ascii="Times New Roman" w:hAnsi="Times New Roman" w:cs="Times New Roman"/>
+        </w:rPr>
+        <w:t xml:space="preserve">testing, </w:t>
+      </w:r>
+      <w:r>
+        <w:rPr>
+          <w:rFonts w:ascii="Times New Roman" w:hAnsi="Times New Roman" w:cs="Times New Roman"/>
+        </w:rPr>
+        <w:t xml:space="preserve">and </w:t>
+      </w:r>
+      <w:r>
+        <w:rPr>
+          <w:rFonts w:ascii="Times New Roman" w:hAnsi="Times New Roman" w:cs="Times New Roman"/>
+        </w:rPr>
+        <w:t>quality assurance</w:t>
+      </w:r>
+      <w:r>
+        <w:rPr>
+          <w:rFonts w:ascii="Times New Roman" w:hAnsi="Times New Roman" w:cs="Times New Roman"/>
+        </w:rPr>
+        <w:t xml:space="preserve"> testing to ensure our</w:t>
+      </w:r>
+      <w:r>
+        <w:rPr>
+          <w:rFonts w:ascii="Times New Roman" w:hAnsi="Times New Roman" w:cs="Times New Roman"/>
+        </w:rPr>
+        <w:t xml:space="preserve"> product</w:t>
+      </w:r>
+      <w:r>
+        <w:rPr>
+          <w:rFonts w:ascii="Times New Roman" w:hAnsi="Times New Roman" w:cs="Times New Roman"/>
+        </w:rPr>
+        <w:t xml:space="preserve"> is ready for</w:t>
+      </w:r>
+      <w:r>
+        <w:rPr>
+          <w:rFonts w:ascii="Times New Roman" w:hAnsi="Times New Roman" w:cs="Times New Roman"/>
+        </w:rPr>
+        <w:t xml:space="preserve"> release.</w:t>
       </w:r>
       <w:r>
         <w:rPr>
@@ -370,7 +532,7 @@
         <w:rPr>
           <w:rFonts w:ascii="Times New Roman" w:hAnsi="Times New Roman" w:cs="Times New Roman"/>
         </w:rPr>
-        <w:t>continue</w:t>
+        <w:t>finish</w:t>
       </w:r>
       <w:r>
         <w:rPr>
@@ -412,16 +574,8 @@
         <w:rPr>
           <w:rFonts w:ascii="Times New Roman" w:hAnsi="Times New Roman" w:cs="Times New Roman"/>
         </w:rPr>
-        <w:t xml:space="preserve"> </w:t>
-      </w:r>
-      <w:proofErr w:type="gramStart"/>
-      <w:r>
-        <w:rPr>
-          <w:rFonts w:ascii="Times New Roman" w:hAnsi="Times New Roman" w:cs="Times New Roman"/>
-        </w:rPr>
-        <w:t>in the near future</w:t>
-      </w:r>
-      <w:proofErr w:type="gramEnd"/>
+        <w:t xml:space="preserve"> in the near future</w:t>
+      </w:r>
       <w:r>
         <w:rPr>
           <w:rFonts w:ascii="Times New Roman" w:hAnsi="Times New Roman" w:cs="Times New Roman"/>
@@ -432,13 +586,13 @@
         <w:rPr>
           <w:rFonts w:ascii="Times New Roman" w:hAnsi="Times New Roman" w:cs="Times New Roman"/>
         </w:rPr>
-        <w:t>n</w:t>
-      </w:r>
-      <w:r>
-        <w:rPr>
-          <w:rFonts w:ascii="Times New Roman" w:hAnsi="Times New Roman" w:cs="Times New Roman"/>
-        </w:rPr>
-        <w:t xml:space="preserve"> HMD manufacturer</w:t>
+        <w:t xml:space="preserve"> headset</w:t>
+      </w:r>
+      <w:r>
+        <w:rPr>
+          <w:rFonts w:ascii="Times New Roman" w:hAnsi="Times New Roman" w:cs="Times New Roman"/>
+        </w:rPr>
+        <w:t xml:space="preserve"> manufacturer</w:t>
       </w:r>
       <w:r>
         <w:rPr>
@@ -540,13 +694,61 @@
         <w:rPr>
           <w:rFonts w:ascii="Times New Roman" w:hAnsi="Times New Roman" w:cs="Times New Roman"/>
         </w:rPr>
-        <w:t xml:space="preserve"> with many people playing casually in a pub or dedicated pool hall,</w:t>
-      </w:r>
-      <w:r>
-        <w:rPr>
-          <w:rFonts w:ascii="Times New Roman" w:hAnsi="Times New Roman" w:cs="Times New Roman"/>
-        </w:rPr>
-        <w:t xml:space="preserve"> cue sports can be one of the most challenging </w:t>
+        <w:t xml:space="preserve"> with many people </w:t>
+      </w:r>
+      <w:r>
+        <w:rPr>
+          <w:rFonts w:ascii="Times New Roman" w:hAnsi="Times New Roman" w:cs="Times New Roman"/>
+        </w:rPr>
+        <w:t xml:space="preserve">having </w:t>
+      </w:r>
+      <w:r>
+        <w:rPr>
+          <w:rFonts w:ascii="Times New Roman" w:hAnsi="Times New Roman" w:cs="Times New Roman"/>
+        </w:rPr>
+        <w:t>play</w:t>
+      </w:r>
+      <w:r>
+        <w:rPr>
+          <w:rFonts w:ascii="Times New Roman" w:hAnsi="Times New Roman" w:cs="Times New Roman"/>
+        </w:rPr>
+        <w:t xml:space="preserve">ed </w:t>
+      </w:r>
+      <w:r>
+        <w:rPr>
+          <w:rFonts w:ascii="Times New Roman" w:hAnsi="Times New Roman" w:cs="Times New Roman"/>
+        </w:rPr>
+        <w:t>casually in a pub or</w:t>
+      </w:r>
+      <w:r>
+        <w:rPr>
+          <w:rFonts w:ascii="Times New Roman" w:hAnsi="Times New Roman" w:cs="Times New Roman"/>
+        </w:rPr>
+        <w:t xml:space="preserve"> a</w:t>
+      </w:r>
+      <w:r>
+        <w:rPr>
+          <w:rFonts w:ascii="Times New Roman" w:hAnsi="Times New Roman" w:cs="Times New Roman"/>
+        </w:rPr>
+        <w:t xml:space="preserve"> pool hall,</w:t>
+      </w:r>
+      <w:r>
+        <w:rPr>
+          <w:rFonts w:ascii="Times New Roman" w:hAnsi="Times New Roman" w:cs="Times New Roman"/>
+        </w:rPr>
+        <w:t xml:space="preserve"> cue sports</w:t>
+      </w:r>
+      <w:r>
+        <w:rPr>
+          <w:rFonts w:ascii="Times New Roman" w:hAnsi="Times New Roman" w:cs="Times New Roman"/>
+        </w:rPr>
+        <w:t>, such as pool and snooker,</w:t>
+      </w:r>
+      <w:r>
+        <w:rPr>
+          <w:rFonts w:ascii="Times New Roman" w:hAnsi="Times New Roman" w:cs="Times New Roman"/>
+        </w:rPr>
+        <w:t xml:space="preserve"> can be one of the most challenging </w:t>
       </w:r>
       <w:r>
         <w:rPr>
@@ -570,13 +772,37 @@
         <w:rPr>
           <w:rFonts w:ascii="Times New Roman" w:hAnsi="Times New Roman" w:cs="Times New Roman"/>
         </w:rPr>
-        <w:t>to improve upon and succeed at.</w:t>
-      </w:r>
-      <w:r>
-        <w:rPr>
-          <w:rFonts w:ascii="Times New Roman" w:hAnsi="Times New Roman" w:cs="Times New Roman"/>
-        </w:rPr>
-        <w:t xml:space="preserve"> Training often requires </w:t>
+        <w:t xml:space="preserve">to improve upon and </w:t>
+      </w:r>
+      <w:r>
+        <w:rPr>
+          <w:rFonts w:ascii="Times New Roman" w:hAnsi="Times New Roman" w:cs="Times New Roman"/>
+        </w:rPr>
+        <w:t>become good</w:t>
+      </w:r>
+      <w:r>
+        <w:rPr>
+          <w:rFonts w:ascii="Times New Roman" w:hAnsi="Times New Roman" w:cs="Times New Roman"/>
+        </w:rPr>
+        <w:t xml:space="preserve"> at</w:t>
+      </w:r>
+      <w:r>
+        <w:rPr>
+          <w:rFonts w:ascii="Times New Roman" w:hAnsi="Times New Roman" w:cs="Times New Roman"/>
+        </w:rPr>
+        <w:t xml:space="preserve"> – even at an amateur level</w:t>
+      </w:r>
+      <w:r>
+        <w:rPr>
+          <w:rFonts w:ascii="Times New Roman" w:hAnsi="Times New Roman" w:cs="Times New Roman"/>
+        </w:rPr>
+        <w:t>.</w:t>
+      </w:r>
+      <w:r>
+        <w:rPr>
+          <w:rFonts w:ascii="Times New Roman" w:hAnsi="Times New Roman" w:cs="Times New Roman"/>
+        </w:rPr>
+        <w:t xml:space="preserve"> Training requires </w:t>
       </w:r>
       <w:r>
         <w:rPr>
@@ -588,21 +814,49 @@
         <w:rPr>
           <w:rFonts w:ascii="Times New Roman" w:hAnsi="Times New Roman" w:cs="Times New Roman"/>
         </w:rPr>
-        <w:t xml:space="preserve"> hours of individual work </w:t>
-      </w:r>
-      <w:proofErr w:type="gramStart"/>
-      <w:r>
-        <w:rPr>
-          <w:rFonts w:ascii="Times New Roman" w:hAnsi="Times New Roman" w:cs="Times New Roman"/>
-        </w:rPr>
-        <w:t>in order to</w:t>
-      </w:r>
-      <w:proofErr w:type="gramEnd"/>
-      <w:r>
-        <w:rPr>
-          <w:rFonts w:ascii="Times New Roman" w:hAnsi="Times New Roman" w:cs="Times New Roman"/>
-        </w:rPr>
-        <w:t xml:space="preserve"> improve and be</w:t>
+        <w:t xml:space="preserve"> hours of individual work in order to </w:t>
+      </w:r>
+      <w:r>
+        <w:rPr>
+          <w:rFonts w:ascii="Times New Roman" w:hAnsi="Times New Roman" w:cs="Times New Roman"/>
+        </w:rPr>
+        <w:t xml:space="preserve">see any </w:t>
+      </w:r>
+      <w:r>
+        <w:rPr>
+          <w:rFonts w:ascii="Times New Roman" w:hAnsi="Times New Roman" w:cs="Times New Roman"/>
+        </w:rPr>
+        <w:t>improve</w:t>
+      </w:r>
+      <w:r>
+        <w:rPr>
+          <w:rFonts w:ascii="Times New Roman" w:hAnsi="Times New Roman" w:cs="Times New Roman"/>
+        </w:rPr>
+        <w:t>ment</w:t>
+      </w:r>
+      <w:r>
+        <w:rPr>
+          <w:rFonts w:ascii="Times New Roman" w:hAnsi="Times New Roman" w:cs="Times New Roman"/>
+        </w:rPr>
+        <w:t>,</w:t>
+      </w:r>
+      <w:r>
+        <w:rPr>
+          <w:rFonts w:ascii="Times New Roman" w:hAnsi="Times New Roman" w:cs="Times New Roman"/>
+        </w:rPr>
+        <w:t xml:space="preserve"> </w:t>
+      </w:r>
+      <w:r>
+        <w:rPr>
+          <w:rFonts w:ascii="Times New Roman" w:hAnsi="Times New Roman" w:cs="Times New Roman"/>
+        </w:rPr>
+        <w:t>or to</w:t>
+      </w:r>
+      <w:r>
+        <w:rPr>
+          <w:rFonts w:ascii="Times New Roman" w:hAnsi="Times New Roman" w:cs="Times New Roman"/>
+        </w:rPr>
+        <w:t xml:space="preserve"> be</w:t>
       </w:r>
       <w:r>
         <w:rPr>
@@ -626,7 +880,19 @@
         <w:rPr>
           <w:rFonts w:ascii="Times New Roman" w:hAnsi="Times New Roman" w:cs="Times New Roman"/>
         </w:rPr>
-        <w:t xml:space="preserve"> at.</w:t>
+        <w:t xml:space="preserve"> in your ability</w:t>
+      </w:r>
+      <w:r>
+        <w:rPr>
+          <w:rFonts w:ascii="Times New Roman" w:hAnsi="Times New Roman" w:cs="Times New Roman"/>
+        </w:rPr>
+        <w:t>, and is often neglected by casual or amateur players</w:t>
+      </w:r>
+      <w:r>
+        <w:rPr>
+          <w:rFonts w:ascii="Times New Roman" w:hAnsi="Times New Roman" w:cs="Times New Roman"/>
+        </w:rPr>
+        <w:t>.</w:t>
       </w:r>
       <w:r>
         <w:rPr>
@@ -656,39 +922,37 @@
         <w:rPr>
           <w:rFonts w:ascii="Times New Roman" w:hAnsi="Times New Roman" w:cs="Times New Roman"/>
         </w:rPr>
-        <w:t xml:space="preserve"> (</w:t>
-      </w:r>
-      <w:proofErr w:type="spellStart"/>
-      <w:r>
-        <w:rPr>
-          <w:rFonts w:ascii="Times New Roman" w:hAnsi="Times New Roman" w:cs="Times New Roman"/>
-        </w:rPr>
-        <w:t>U</w:t>
-      </w:r>
-      <w:r>
-        <w:rPr>
-          <w:rFonts w:ascii="Times New Roman" w:hAnsi="Times New Roman" w:cs="Times New Roman"/>
-        </w:rPr>
-        <w:t>o</w:t>
-      </w:r>
-      <w:r>
-        <w:rPr>
-          <w:rFonts w:ascii="Times New Roman" w:hAnsi="Times New Roman" w:cs="Times New Roman"/>
-        </w:rPr>
-        <w:t>BPSC</w:t>
-      </w:r>
-      <w:proofErr w:type="spellEnd"/>
-      <w:r>
-        <w:rPr>
-          <w:rFonts w:ascii="Times New Roman" w:hAnsi="Times New Roman" w:cs="Times New Roman"/>
-        </w:rPr>
-        <w:t>)</w:t>
-      </w:r>
-      <w:r>
-        <w:rPr>
-          <w:rFonts w:ascii="Times New Roman" w:hAnsi="Times New Roman" w:cs="Times New Roman"/>
-        </w:rPr>
-        <w:t xml:space="preserve"> (see Appendix A), such as potting, cue ball positioning, break building, and complex/spin shots. Individually, t</w:t>
+        <w:t xml:space="preserve"> </w:t>
+      </w:r>
+      <w:r>
+        <w:rPr>
+          <w:rFonts w:ascii="Times New Roman" w:hAnsi="Times New Roman" w:cs="Times New Roman"/>
+        </w:rPr>
+        <w:t>(see Appendix A)</w:t>
+      </w:r>
+      <w:r>
+        <w:rPr>
+          <w:rFonts w:ascii="Times New Roman" w:hAnsi="Times New Roman" w:cs="Times New Roman"/>
+        </w:rPr>
+        <w:t>. These include</w:t>
+      </w:r>
+      <w:r>
+        <w:rPr>
+          <w:rFonts w:ascii="Times New Roman" w:hAnsi="Times New Roman" w:cs="Times New Roman"/>
+        </w:rPr>
+        <w:t xml:space="preserve"> potting, cue ball positioning, break building, and complex/spin shots</w:t>
+      </w:r>
+      <w:r>
+        <w:rPr>
+          <w:rFonts w:ascii="Times New Roman" w:hAnsi="Times New Roman" w:cs="Times New Roman"/>
+        </w:rPr>
+        <w:t xml:space="preserve"> to name a few</w:t>
+      </w:r>
+      <w:r>
+        <w:rPr>
+          <w:rFonts w:ascii="Times New Roman" w:hAnsi="Times New Roman" w:cs="Times New Roman"/>
+        </w:rPr>
+        <w:t>. Individually, t</w:t>
       </w:r>
       <w:r>
         <w:rPr>
@@ -706,6 +970,12 @@
         <w:rPr>
           <w:rFonts w:ascii="Times New Roman" w:hAnsi="Times New Roman" w:cs="Times New Roman"/>
         </w:rPr>
+        <w:t xml:space="preserve">all </w:t>
+      </w:r>
+      <w:r>
+        <w:rPr>
+          <w:rFonts w:ascii="Times New Roman" w:hAnsi="Times New Roman" w:cs="Times New Roman"/>
+        </w:rPr>
         <w:t xml:space="preserve">require a huge time commitment to improve upon, </w:t>
       </w:r>
       <w:r>
@@ -736,29 +1006,81 @@
         <w:rPr>
           <w:rFonts w:ascii="Times New Roman" w:hAnsi="Times New Roman" w:cs="Times New Roman"/>
         </w:rPr>
-        <w:t xml:space="preserve">skill </w:t>
-      </w:r>
-      <w:proofErr w:type="gramStart"/>
-      <w:r>
-        <w:rPr>
-          <w:rFonts w:ascii="Times New Roman" w:hAnsi="Times New Roman" w:cs="Times New Roman"/>
-        </w:rPr>
-        <w:t>development</w:t>
+        <w:t>skill development</w:t>
       </w:r>
       <w:r>
         <w:rPr>
           <w:rFonts w:ascii="Times New Roman" w:hAnsi="Times New Roman" w:cs="Times New Roman"/>
           <w:vertAlign w:val="superscript"/>
         </w:rPr>
-        <w:t>(</w:t>
-      </w:r>
-      <w:proofErr w:type="gramEnd"/>
+        <w:t>20</w:t>
+      </w:r>
+      <w:r>
+        <w:rPr>
+          <w:rFonts w:ascii="Times New Roman" w:hAnsi="Times New Roman" w:cs="Times New Roman"/>
+        </w:rPr>
+        <w:t>.</w:t>
+      </w:r>
+      <w:r>
+        <w:rPr>
+          <w:rFonts w:ascii="Times New Roman" w:hAnsi="Times New Roman" w:cs="Times New Roman"/>
+        </w:rPr>
+        <w:t xml:space="preserve"> </w:t>
+      </w:r>
+      <w:r>
+        <w:rPr>
+          <w:rFonts w:ascii="Times New Roman" w:hAnsi="Times New Roman" w:cs="Times New Roman"/>
+        </w:rPr>
+        <w:t>However, the backbone of the sport, and most important skill to develop</w:t>
+      </w:r>
+      <w:r>
+        <w:rPr>
+          <w:rFonts w:ascii="Times New Roman" w:hAnsi="Times New Roman" w:cs="Times New Roman"/>
+        </w:rPr>
+        <w:t>,</w:t>
+      </w:r>
+      <w:r>
+        <w:rPr>
+          <w:rFonts w:ascii="Times New Roman" w:hAnsi="Times New Roman" w:cs="Times New Roman"/>
+        </w:rPr>
+        <w:t xml:space="preserve"> </w:t>
+      </w:r>
+      <w:r>
+        <w:rPr>
+          <w:rFonts w:ascii="Times New Roman" w:hAnsi="Times New Roman" w:cs="Times New Roman"/>
+        </w:rPr>
+        <w:t>is</w:t>
+      </w:r>
+      <w:r>
+        <w:rPr>
+          <w:rFonts w:ascii="Times New Roman" w:hAnsi="Times New Roman" w:cs="Times New Roman"/>
+        </w:rPr>
+        <w:t xml:space="preserve"> </w:t>
+      </w:r>
+      <w:r>
+        <w:rPr>
+          <w:rFonts w:ascii="Times New Roman" w:hAnsi="Times New Roman" w:cs="Times New Roman"/>
+        </w:rPr>
+        <w:t xml:space="preserve">consistently </w:t>
+      </w:r>
+      <w:r>
+        <w:rPr>
+          <w:rFonts w:ascii="Times New Roman" w:hAnsi="Times New Roman" w:cs="Times New Roman"/>
+        </w:rPr>
+        <w:t xml:space="preserve">hitting and potting </w:t>
+      </w:r>
+      <w:r>
+        <w:rPr>
+          <w:rFonts w:ascii="Times New Roman" w:hAnsi="Times New Roman" w:cs="Times New Roman"/>
+        </w:rPr>
+        <w:t>balls accurately</w:t>
+      </w:r>
       <w:r>
         <w:rPr>
           <w:rFonts w:ascii="Times New Roman" w:hAnsi="Times New Roman" w:cs="Times New Roman"/>
           <w:vertAlign w:val="superscript"/>
         </w:rPr>
-        <w:t>PRO_SNOOK_BLOG)</w:t>
+        <w:t>(Appendix A, Q4)</w:t>
       </w:r>
       <w:r>
         <w:rPr>
@@ -771,65 +1093,6 @@
           <w:rFonts w:ascii="Times New Roman" w:hAnsi="Times New Roman" w:cs="Times New Roman"/>
         </w:rPr>
         <w:t xml:space="preserve"> </w:t>
-      </w:r>
-      <w:r>
-        <w:rPr>
-          <w:rFonts w:ascii="Times New Roman" w:hAnsi="Times New Roman" w:cs="Times New Roman"/>
-        </w:rPr>
-        <w:t xml:space="preserve">However, the backbone of the sport, and most important skill to develop </w:t>
-      </w:r>
-      <w:r>
-        <w:rPr>
-          <w:rFonts w:ascii="Times New Roman" w:hAnsi="Times New Roman" w:cs="Times New Roman"/>
-        </w:rPr>
-        <w:t>is</w:t>
-      </w:r>
-      <w:r>
-        <w:rPr>
-          <w:rFonts w:ascii="Times New Roman" w:hAnsi="Times New Roman" w:cs="Times New Roman"/>
-        </w:rPr>
-        <w:t xml:space="preserve"> hitting and potting </w:t>
-      </w:r>
-      <w:r>
-        <w:rPr>
-          <w:rFonts w:ascii="Times New Roman" w:hAnsi="Times New Roman" w:cs="Times New Roman"/>
-        </w:rPr>
-        <w:t xml:space="preserve">balls </w:t>
-      </w:r>
-      <w:proofErr w:type="gramStart"/>
-      <w:r>
-        <w:rPr>
-          <w:rFonts w:ascii="Times New Roman" w:hAnsi="Times New Roman" w:cs="Times New Roman"/>
-        </w:rPr>
-        <w:t>accurately</w:t>
-      </w:r>
-      <w:r>
-        <w:rPr>
-          <w:rFonts w:ascii="Times New Roman" w:hAnsi="Times New Roman" w:cs="Times New Roman"/>
-          <w:vertAlign w:val="superscript"/>
-        </w:rPr>
-        <w:t>(</w:t>
-      </w:r>
-      <w:proofErr w:type="gramEnd"/>
-      <w:r>
-        <w:rPr>
-          <w:rFonts w:ascii="Times New Roman" w:hAnsi="Times New Roman" w:cs="Times New Roman"/>
-          <w:vertAlign w:val="superscript"/>
-        </w:rPr>
-        <w:t>Appendix</w:t>
-      </w:r>
-      <w:r>
-        <w:rPr>
-          <w:rFonts w:ascii="Times New Roman" w:hAnsi="Times New Roman" w:cs="Times New Roman"/>
-          <w:vertAlign w:val="superscript"/>
-        </w:rPr>
-        <w:t xml:space="preserve"> A, Q4)</w:t>
-      </w:r>
-      <w:r>
-        <w:rPr>
-          <w:rFonts w:ascii="Times New Roman" w:hAnsi="Times New Roman" w:cs="Times New Roman"/>
-        </w:rPr>
-        <w:t>, thus our system will mainly focus on improving this skill in a more time efficient manner.</w:t>
       </w:r>
     </w:p>
     <w:p>
@@ -844,141 +1107,163 @@
         </w:rPr>
         <w:t xml:space="preserve">In terms of </w:t>
       </w:r>
-      <w:proofErr w:type="gramStart"/>
-      <w:r>
-        <w:rPr>
-          <w:rFonts w:ascii="Times New Roman" w:hAnsi="Times New Roman" w:cs="Times New Roman"/>
-        </w:rPr>
-        <w:t xml:space="preserve">actually </w:t>
-      </w:r>
       <w:r>
         <w:rPr>
           <w:rFonts w:ascii="Times New Roman" w:hAnsi="Times New Roman" w:cs="Times New Roman"/>
         </w:rPr>
         <w:t>developing</w:t>
       </w:r>
-      <w:proofErr w:type="gramEnd"/>
-      <w:r>
-        <w:rPr>
-          <w:rFonts w:ascii="Times New Roman" w:hAnsi="Times New Roman" w:cs="Times New Roman"/>
-        </w:rPr>
-        <w:t xml:space="preserve"> said skills, there are currently only a few options at present. First you can perform potting and technique training </w:t>
-      </w:r>
-      <w:proofErr w:type="gramStart"/>
-      <w:r>
-        <w:rPr>
-          <w:rFonts w:ascii="Times New Roman" w:hAnsi="Times New Roman" w:cs="Times New Roman"/>
-        </w:rPr>
-        <w:t>drills</w:t>
+      <w:r>
+        <w:rPr>
+          <w:rFonts w:ascii="Times New Roman" w:hAnsi="Times New Roman" w:cs="Times New Roman"/>
+        </w:rPr>
+        <w:t xml:space="preserve"> said skills, there are currently only a few options at present. First</w:t>
+      </w:r>
+      <w:r>
+        <w:rPr>
+          <w:rFonts w:ascii="Times New Roman" w:hAnsi="Times New Roman" w:cs="Times New Roman"/>
+        </w:rPr>
+        <w:t>ly,</w:t>
+      </w:r>
+      <w:r>
+        <w:rPr>
+          <w:rFonts w:ascii="Times New Roman" w:hAnsi="Times New Roman" w:cs="Times New Roman"/>
+        </w:rPr>
+        <w:t xml:space="preserve"> you can perform </w:t>
+      </w:r>
+      <w:r>
+        <w:rPr>
+          <w:rFonts w:ascii="Times New Roman" w:hAnsi="Times New Roman" w:cs="Times New Roman"/>
+        </w:rPr>
+        <w:t xml:space="preserve">templated </w:t>
+      </w:r>
+      <w:r>
+        <w:rPr>
+          <w:rFonts w:ascii="Times New Roman" w:hAnsi="Times New Roman" w:cs="Times New Roman"/>
+        </w:rPr>
+        <w:t>potting and technique training drills</w:t>
       </w:r>
       <w:r>
         <w:rPr>
           <w:rFonts w:ascii="Times New Roman" w:hAnsi="Times New Roman" w:cs="Times New Roman"/>
           <w:vertAlign w:val="superscript"/>
         </w:rPr>
-        <w:t>(</w:t>
-      </w:r>
-      <w:proofErr w:type="gramEnd"/>
+        <w:t>6</w:t>
+      </w:r>
+      <w:r>
+        <w:rPr>
+          <w:rFonts w:ascii="Times New Roman" w:hAnsi="Times New Roman" w:cs="Times New Roman"/>
+        </w:rPr>
+        <w:t xml:space="preserve">, but this </w:t>
+      </w:r>
+      <w:r>
+        <w:rPr>
+          <w:rFonts w:ascii="Times New Roman" w:hAnsi="Times New Roman" w:cs="Times New Roman"/>
+        </w:rPr>
+        <w:t>method provides</w:t>
+      </w:r>
+      <w:r>
+        <w:rPr>
+          <w:rFonts w:ascii="Times New Roman" w:hAnsi="Times New Roman" w:cs="Times New Roman"/>
+        </w:rPr>
+        <w:t xml:space="preserve"> no real feedback on what you are doing </w:t>
+      </w:r>
+      <w:r>
+        <w:rPr>
+          <w:rFonts w:ascii="Times New Roman" w:hAnsi="Times New Roman" w:cs="Times New Roman"/>
+        </w:rPr>
+        <w:t>in</w:t>
+      </w:r>
+      <w:r>
+        <w:rPr>
+          <w:rFonts w:ascii="Times New Roman" w:hAnsi="Times New Roman" w:cs="Times New Roman"/>
+        </w:rPr>
+        <w:t>correctly</w:t>
+      </w:r>
+      <w:r>
+        <w:rPr>
+          <w:rFonts w:ascii="Times New Roman" w:hAnsi="Times New Roman" w:cs="Times New Roman"/>
+        </w:rPr>
+        <w:t>, nor does it provide any guidance on aiming or technique</w:t>
+      </w:r>
+      <w:r>
+        <w:rPr>
+          <w:rFonts w:ascii="Times New Roman" w:hAnsi="Times New Roman" w:cs="Times New Roman"/>
+        </w:rPr>
+        <w:t xml:space="preserve">. </w:t>
+      </w:r>
+      <w:r>
+        <w:rPr>
+          <w:rFonts w:ascii="Times New Roman" w:hAnsi="Times New Roman" w:cs="Times New Roman"/>
+        </w:rPr>
+        <w:t>S</w:t>
+      </w:r>
+      <w:r>
+        <w:rPr>
+          <w:rFonts w:ascii="Times New Roman" w:hAnsi="Times New Roman" w:cs="Times New Roman"/>
+        </w:rPr>
+        <w:t>econdly,</w:t>
+      </w:r>
+      <w:r>
+        <w:rPr>
+          <w:rFonts w:ascii="Times New Roman" w:hAnsi="Times New Roman" w:cs="Times New Roman"/>
+        </w:rPr>
+        <w:t xml:space="preserve"> you can</w:t>
+      </w:r>
+      <w:r>
+        <w:rPr>
+          <w:rFonts w:ascii="Times New Roman" w:hAnsi="Times New Roman" w:cs="Times New Roman"/>
+        </w:rPr>
+        <w:t xml:space="preserve"> pay for a professional coach who will give form and technique feedback, but</w:t>
+      </w:r>
+      <w:r>
+        <w:rPr>
+          <w:rFonts w:ascii="Times New Roman" w:hAnsi="Times New Roman" w:cs="Times New Roman"/>
+        </w:rPr>
+        <w:t xml:space="preserve"> you</w:t>
+      </w:r>
+      <w:r>
+        <w:rPr>
+          <w:rFonts w:ascii="Times New Roman" w:hAnsi="Times New Roman" w:cs="Times New Roman"/>
+        </w:rPr>
+        <w:t xml:space="preserve"> will still require many hours</w:t>
+      </w:r>
+      <w:r>
+        <w:rPr>
+          <w:rFonts w:ascii="Times New Roman" w:hAnsi="Times New Roman" w:cs="Times New Roman"/>
+        </w:rPr>
+        <w:t xml:space="preserve"> of practice</w:t>
+      </w:r>
+      <w:r>
+        <w:rPr>
+          <w:rFonts w:ascii="Times New Roman" w:hAnsi="Times New Roman" w:cs="Times New Roman"/>
+        </w:rPr>
+        <w:t xml:space="preserve"> outside of these sessions to improve and develop</w:t>
+      </w:r>
+      <w:r>
+        <w:rPr>
+          <w:rFonts w:ascii="Times New Roman" w:hAnsi="Times New Roman" w:cs="Times New Roman"/>
+        </w:rPr>
+        <w:t xml:space="preserve">, </w:t>
+      </w:r>
+      <w:r>
+        <w:rPr>
+          <w:rFonts w:ascii="Times New Roman" w:hAnsi="Times New Roman" w:cs="Times New Roman"/>
+        </w:rPr>
+        <w:t>not to mention</w:t>
+      </w:r>
+      <w:r>
+        <w:rPr>
+          <w:rFonts w:ascii="Times New Roman" w:hAnsi="Times New Roman" w:cs="Times New Roman"/>
+        </w:rPr>
+        <w:t xml:space="preserve"> being expensive – up to £120 per hour in some cases</w:t>
+      </w:r>
       <w:r>
         <w:rPr>
           <w:rFonts w:ascii="Times New Roman" w:hAnsi="Times New Roman" w:cs="Times New Roman"/>
           <w:vertAlign w:val="superscript"/>
         </w:rPr>
-        <w:t>CUE-DRILLS)</w:t>
-      </w:r>
-      <w:r>
-        <w:rPr>
-          <w:rFonts w:ascii="Times New Roman" w:hAnsi="Times New Roman" w:cs="Times New Roman"/>
-        </w:rPr>
-        <w:t xml:space="preserve">, but this </w:t>
-      </w:r>
-      <w:r>
-        <w:rPr>
-          <w:rFonts w:ascii="Times New Roman" w:hAnsi="Times New Roman" w:cs="Times New Roman"/>
-        </w:rPr>
-        <w:t>method provides</w:t>
-      </w:r>
-      <w:r>
-        <w:rPr>
-          <w:rFonts w:ascii="Times New Roman" w:hAnsi="Times New Roman" w:cs="Times New Roman"/>
-        </w:rPr>
-        <w:t xml:space="preserve"> no real feedback on what you are doing </w:t>
-      </w:r>
-      <w:r>
-        <w:rPr>
-          <w:rFonts w:ascii="Times New Roman" w:hAnsi="Times New Roman" w:cs="Times New Roman"/>
-        </w:rPr>
-        <w:t>in</w:t>
-      </w:r>
-      <w:r>
-        <w:rPr>
-          <w:rFonts w:ascii="Times New Roman" w:hAnsi="Times New Roman" w:cs="Times New Roman"/>
-        </w:rPr>
-        <w:t xml:space="preserve">correctly. </w:t>
-      </w:r>
-      <w:r>
-        <w:rPr>
-          <w:rFonts w:ascii="Times New Roman" w:hAnsi="Times New Roman" w:cs="Times New Roman"/>
-        </w:rPr>
-        <w:t>S</w:t>
-      </w:r>
-      <w:r>
-        <w:rPr>
-          <w:rFonts w:ascii="Times New Roman" w:hAnsi="Times New Roman" w:cs="Times New Roman"/>
-        </w:rPr>
-        <w:t>econdly,</w:t>
-      </w:r>
-      <w:r>
-        <w:rPr>
-          <w:rFonts w:ascii="Times New Roman" w:hAnsi="Times New Roman" w:cs="Times New Roman"/>
-        </w:rPr>
-        <w:t xml:space="preserve"> you can</w:t>
-      </w:r>
-      <w:r>
-        <w:rPr>
-          <w:rFonts w:ascii="Times New Roman" w:hAnsi="Times New Roman" w:cs="Times New Roman"/>
-        </w:rPr>
-        <w:t xml:space="preserve"> pay for a professional coach who will give form and technique feedback, but will still require many hours outside of these sessions to improve and develop</w:t>
-      </w:r>
-      <w:r>
-        <w:rPr>
-          <w:rFonts w:ascii="Times New Roman" w:hAnsi="Times New Roman" w:cs="Times New Roman"/>
-        </w:rPr>
-        <w:t xml:space="preserve">, </w:t>
-      </w:r>
-      <w:r>
-        <w:rPr>
-          <w:rFonts w:ascii="Times New Roman" w:hAnsi="Times New Roman" w:cs="Times New Roman"/>
-        </w:rPr>
-        <w:t>not to mention</w:t>
-      </w:r>
-      <w:r>
-        <w:rPr>
-          <w:rFonts w:ascii="Times New Roman" w:hAnsi="Times New Roman" w:cs="Times New Roman"/>
-        </w:rPr>
-        <w:t xml:space="preserve"> being expensive – up to £120 per hour in some </w:t>
-      </w:r>
-      <w:proofErr w:type="gramStart"/>
-      <w:r>
-        <w:rPr>
-          <w:rFonts w:ascii="Times New Roman" w:hAnsi="Times New Roman" w:cs="Times New Roman"/>
-        </w:rPr>
-        <w:t>cases</w:t>
-      </w:r>
-      <w:r>
-        <w:rPr>
-          <w:rFonts w:ascii="Times New Roman" w:hAnsi="Times New Roman" w:cs="Times New Roman"/>
-          <w:vertAlign w:val="superscript"/>
-        </w:rPr>
-        <w:t>(</w:t>
-      </w:r>
-      <w:proofErr w:type="gramEnd"/>
-      <w:r>
-        <w:rPr>
-          <w:rFonts w:ascii="Times New Roman" w:hAnsi="Times New Roman" w:cs="Times New Roman"/>
-          <w:vertAlign w:val="superscript"/>
-        </w:rPr>
-        <w:t>TERY-1TO1)</w:t>
+        <w:t>14</w:t>
       </w:r>
       <w:r>
         <w:rPr>
@@ -1002,33 +1287,31 @@
         <w:rPr>
           <w:rFonts w:ascii="Times New Roman" w:hAnsi="Times New Roman" w:cs="Times New Roman"/>
         </w:rPr>
+        <w:t xml:space="preserve"> in order to combine these skills correctly and effectively</w:t>
+      </w:r>
+      <w:r>
+        <w:rPr>
+          <w:rFonts w:ascii="Times New Roman" w:hAnsi="Times New Roman" w:cs="Times New Roman"/>
+        </w:rPr>
+        <w:t>.</w:t>
+      </w:r>
+      <w:r>
+        <w:rPr>
+          <w:rFonts w:ascii="Times New Roman" w:hAnsi="Times New Roman" w:cs="Times New Roman"/>
+        </w:rPr>
         <w:t xml:space="preserve"> </w:t>
       </w:r>
-      <w:proofErr w:type="gramStart"/>
-      <w:r>
-        <w:rPr>
-          <w:rFonts w:ascii="Times New Roman" w:hAnsi="Times New Roman" w:cs="Times New Roman"/>
-        </w:rPr>
-        <w:t>in order to</w:t>
-      </w:r>
-      <w:proofErr w:type="gramEnd"/>
-      <w:r>
-        <w:rPr>
-          <w:rFonts w:ascii="Times New Roman" w:hAnsi="Times New Roman" w:cs="Times New Roman"/>
-        </w:rPr>
-        <w:t xml:space="preserve"> combine these skills correctly and effectively</w:t>
-      </w:r>
-      <w:r>
-        <w:rPr>
-          <w:rFonts w:ascii="Times New Roman" w:hAnsi="Times New Roman" w:cs="Times New Roman"/>
-        </w:rPr>
-        <w:t>.</w:t>
-      </w:r>
-      <w:r>
-        <w:rPr>
-          <w:rFonts w:ascii="Times New Roman" w:hAnsi="Times New Roman" w:cs="Times New Roman"/>
-        </w:rPr>
-        <w:t xml:space="preserve"> </w:t>
+      <w:r>
+        <w:rPr>
+          <w:rFonts w:ascii="Times New Roman" w:hAnsi="Times New Roman" w:cs="Times New Roman"/>
+        </w:rPr>
+        <w:t xml:space="preserve">As a whole, current training standards for cue sports are time consuming and can be expensive, especially for beginner and </w:t>
+      </w:r>
+      <w:r>
+        <w:rPr>
+          <w:rFonts w:ascii="Times New Roman" w:hAnsi="Times New Roman" w:cs="Times New Roman"/>
+        </w:rPr>
+        <w:t>amateur players.</w:t>
       </w:r>
     </w:p>
     <w:p>
@@ -1041,279 +1324,31 @@
         <w:rPr>
           <w:rFonts w:ascii="Times New Roman" w:hAnsi="Times New Roman" w:cs="Times New Roman"/>
         </w:rPr>
-        <w:t>N</w:t>
-      </w:r>
-      <w:r>
-        <w:rPr>
-          <w:rFonts w:ascii="Times New Roman" w:hAnsi="Times New Roman" w:cs="Times New Roman"/>
-        </w:rPr>
-        <w:t>ew</w:t>
-      </w:r>
-      <w:r>
-        <w:rPr>
-          <w:rFonts w:ascii="Times New Roman" w:hAnsi="Times New Roman" w:cs="Times New Roman"/>
-        </w:rPr>
-        <w:t xml:space="preserve"> and amateur</w:t>
-      </w:r>
-      <w:r>
-        <w:rPr>
-          <w:rFonts w:ascii="Times New Roman" w:hAnsi="Times New Roman" w:cs="Times New Roman"/>
-        </w:rPr>
-        <w:t xml:space="preserve"> players </w:t>
-      </w:r>
-      <w:r>
-        <w:rPr>
-          <w:rFonts w:ascii="Times New Roman" w:hAnsi="Times New Roman" w:cs="Times New Roman"/>
-        </w:rPr>
-        <w:t xml:space="preserve">tend to </w:t>
-      </w:r>
-      <w:r>
-        <w:rPr>
-          <w:rFonts w:ascii="Times New Roman" w:hAnsi="Times New Roman" w:cs="Times New Roman"/>
-        </w:rPr>
-        <w:t xml:space="preserve">struggle most with consistently hitting and potting </w:t>
-      </w:r>
-      <w:r>
-        <w:rPr>
-          <w:rFonts w:ascii="Times New Roman" w:hAnsi="Times New Roman" w:cs="Times New Roman"/>
-        </w:rPr>
-        <w:t>balls</w:t>
-      </w:r>
-      <w:r>
-        <w:rPr>
-          <w:rFonts w:ascii="Times New Roman" w:hAnsi="Times New Roman" w:cs="Times New Roman"/>
-        </w:rPr>
-        <w:t>, as this takes a lot of time to develo</w:t>
-      </w:r>
-      <w:r>
-        <w:rPr>
-          <w:rFonts w:ascii="Times New Roman" w:hAnsi="Times New Roman" w:cs="Times New Roman"/>
-        </w:rPr>
-        <w:t>p</w:t>
-      </w:r>
-      <w:r>
-        <w:rPr>
-          <w:rFonts w:ascii="Times New Roman" w:hAnsi="Times New Roman" w:cs="Times New Roman"/>
-        </w:rPr>
-        <w:t xml:space="preserve"> </w:t>
-      </w:r>
-      <w:r>
-        <w:rPr>
-          <w:rFonts w:ascii="Times New Roman" w:hAnsi="Times New Roman" w:cs="Times New Roman"/>
-        </w:rPr>
-        <w:t>due to their lack of</w:t>
-      </w:r>
-      <w:r>
-        <w:rPr>
-          <w:rFonts w:ascii="Times New Roman" w:hAnsi="Times New Roman" w:cs="Times New Roman"/>
-        </w:rPr>
-        <w:t xml:space="preserve"> experience</w:t>
-      </w:r>
-      <w:r>
-        <w:rPr>
-          <w:rFonts w:ascii="Times New Roman" w:hAnsi="Times New Roman" w:cs="Times New Roman"/>
-        </w:rPr>
-        <w:t xml:space="preserve">. </w:t>
-      </w:r>
-      <w:r>
-        <w:rPr>
-          <w:rFonts w:ascii="Times New Roman" w:hAnsi="Times New Roman" w:cs="Times New Roman"/>
-        </w:rPr>
-        <w:t>T</w:t>
-      </w:r>
-      <w:r>
-        <w:rPr>
-          <w:rFonts w:ascii="Times New Roman" w:hAnsi="Times New Roman" w:cs="Times New Roman"/>
-        </w:rPr>
-        <w:t xml:space="preserve">hrough the training methods described above, a lot of </w:t>
-      </w:r>
-      <w:r>
-        <w:rPr>
-          <w:rFonts w:ascii="Times New Roman" w:hAnsi="Times New Roman" w:cs="Times New Roman"/>
-        </w:rPr>
-        <w:t xml:space="preserve">repetition and </w:t>
-      </w:r>
-      <w:r>
-        <w:rPr>
-          <w:rFonts w:ascii="Times New Roman" w:hAnsi="Times New Roman" w:cs="Times New Roman"/>
-        </w:rPr>
-        <w:t>trial</w:t>
-      </w:r>
-      <w:r>
-        <w:rPr>
-          <w:rFonts w:ascii="Times New Roman" w:hAnsi="Times New Roman" w:cs="Times New Roman"/>
-        </w:rPr>
-        <w:t>-</w:t>
-      </w:r>
-      <w:r>
-        <w:rPr>
-          <w:rFonts w:ascii="Times New Roman" w:hAnsi="Times New Roman" w:cs="Times New Roman"/>
-        </w:rPr>
-        <w:t>and</w:t>
-      </w:r>
-      <w:r>
-        <w:rPr>
-          <w:rFonts w:ascii="Times New Roman" w:hAnsi="Times New Roman" w:cs="Times New Roman"/>
-        </w:rPr>
-        <w:t>-</w:t>
-      </w:r>
-      <w:r>
-        <w:rPr>
-          <w:rFonts w:ascii="Times New Roman" w:hAnsi="Times New Roman" w:cs="Times New Roman"/>
-        </w:rPr>
-        <w:t xml:space="preserve">error is needed </w:t>
-      </w:r>
-      <w:proofErr w:type="gramStart"/>
-      <w:r>
-        <w:rPr>
-          <w:rFonts w:ascii="Times New Roman" w:hAnsi="Times New Roman" w:cs="Times New Roman"/>
-        </w:rPr>
-        <w:t>in order to</w:t>
-      </w:r>
-      <w:proofErr w:type="gramEnd"/>
-      <w:r>
-        <w:rPr>
-          <w:rFonts w:ascii="Times New Roman" w:hAnsi="Times New Roman" w:cs="Times New Roman"/>
-        </w:rPr>
-        <w:t xml:space="preserve"> improve</w:t>
-      </w:r>
-      <w:r>
-        <w:rPr>
-          <w:rFonts w:ascii="Times New Roman" w:hAnsi="Times New Roman" w:cs="Times New Roman"/>
-        </w:rPr>
-        <w:t xml:space="preserve"> and maintain this skill</w:t>
-      </w:r>
-      <w:r>
-        <w:rPr>
-          <w:rFonts w:ascii="Times New Roman" w:hAnsi="Times New Roman" w:cs="Times New Roman"/>
-        </w:rPr>
-        <w:t xml:space="preserve">, even for somewhat competent players. </w:t>
-      </w:r>
-      <w:r>
-        <w:rPr>
-          <w:rFonts w:ascii="Times New Roman" w:hAnsi="Times New Roman" w:cs="Times New Roman"/>
-        </w:rPr>
-        <w:t>With</w:t>
-      </w:r>
-      <w:r>
-        <w:rPr>
-          <w:rFonts w:ascii="Times New Roman" w:hAnsi="Times New Roman" w:cs="Times New Roman"/>
-        </w:rPr>
-        <w:t xml:space="preserve"> </w:t>
-      </w:r>
-      <w:r>
-        <w:rPr>
-          <w:rFonts w:ascii="Times New Roman" w:hAnsi="Times New Roman" w:cs="Times New Roman"/>
-        </w:rPr>
-        <w:t>accuracy</w:t>
-      </w:r>
-      <w:r>
-        <w:rPr>
-          <w:rFonts w:ascii="Times New Roman" w:hAnsi="Times New Roman" w:cs="Times New Roman"/>
-        </w:rPr>
-        <w:t xml:space="preserve"> </w:t>
-      </w:r>
-      <w:r>
-        <w:rPr>
-          <w:rFonts w:ascii="Times New Roman" w:hAnsi="Times New Roman" w:cs="Times New Roman"/>
-        </w:rPr>
-        <w:t>being</w:t>
-      </w:r>
-      <w:r>
-        <w:rPr>
-          <w:rFonts w:ascii="Times New Roman" w:hAnsi="Times New Roman" w:cs="Times New Roman"/>
-        </w:rPr>
-        <w:t xml:space="preserve"> the most important skill </w:t>
-      </w:r>
-      <w:r>
-        <w:rPr>
-          <w:rFonts w:ascii="Times New Roman" w:hAnsi="Times New Roman" w:cs="Times New Roman"/>
-        </w:rPr>
-        <w:t>for</w:t>
-      </w:r>
-      <w:r>
-        <w:rPr>
-          <w:rFonts w:ascii="Times New Roman" w:hAnsi="Times New Roman" w:cs="Times New Roman"/>
-        </w:rPr>
-        <w:t xml:space="preserve"> a pool or snooker player</w:t>
-      </w:r>
-      <w:r>
-        <w:rPr>
-          <w:rFonts w:ascii="Times New Roman" w:hAnsi="Times New Roman" w:cs="Times New Roman"/>
-        </w:rPr>
-        <w:t xml:space="preserve"> to have</w:t>
-      </w:r>
-      <w:r>
-        <w:rPr>
-          <w:rFonts w:ascii="Times New Roman" w:hAnsi="Times New Roman" w:cs="Times New Roman"/>
-        </w:rPr>
-        <w:t>, being able to develop this as quickly as possible will allow players to succeed in matche</w:t>
-      </w:r>
-      <w:r>
-        <w:rPr>
-          <w:rFonts w:ascii="Times New Roman" w:hAnsi="Times New Roman" w:cs="Times New Roman"/>
-        </w:rPr>
-        <w:t>s</w:t>
-      </w:r>
-      <w:r>
-        <w:rPr>
-          <w:rFonts w:ascii="Times New Roman" w:hAnsi="Times New Roman" w:cs="Times New Roman"/>
-        </w:rPr>
-        <w:t xml:space="preserve"> and improve </w:t>
-      </w:r>
-      <w:r>
-        <w:rPr>
-          <w:rFonts w:ascii="Times New Roman" w:hAnsi="Times New Roman" w:cs="Times New Roman"/>
-        </w:rPr>
-        <w:t xml:space="preserve">the </w:t>
-      </w:r>
-      <w:r>
-        <w:rPr>
-          <w:rFonts w:ascii="Times New Roman" w:hAnsi="Times New Roman" w:cs="Times New Roman"/>
-        </w:rPr>
-        <w:t>other aspects of their game much quicker and more easily.</w:t>
-      </w:r>
-      <w:r>
-        <w:rPr>
-          <w:rFonts w:ascii="Times New Roman" w:hAnsi="Times New Roman" w:cs="Times New Roman"/>
-        </w:rPr>
-        <w:t xml:space="preserve"> </w:t>
-      </w:r>
-      <w:r>
-        <w:rPr>
-          <w:rFonts w:ascii="Times New Roman" w:hAnsi="Times New Roman" w:cs="Times New Roman"/>
-        </w:rPr>
-        <w:t>Therefore, this demographic is likely to see the most benefit from using our product, compared to semi-professional or even professional players who would</w:t>
-      </w:r>
-      <w:r>
-        <w:rPr>
-          <w:rFonts w:ascii="Times New Roman" w:hAnsi="Times New Roman" w:cs="Times New Roman"/>
-        </w:rPr>
-        <w:t xml:space="preserve"> already have good, consistent accuracy and would train in other areas of the game, such as</w:t>
-      </w:r>
-      <w:r>
-        <w:rPr>
-          <w:rFonts w:ascii="Times New Roman" w:hAnsi="Times New Roman" w:cs="Times New Roman"/>
-        </w:rPr>
-        <w:t xml:space="preserve"> </w:t>
-      </w:r>
-      <w:r>
-        <w:rPr>
-          <w:rFonts w:ascii="Times New Roman" w:hAnsi="Times New Roman" w:cs="Times New Roman"/>
-        </w:rPr>
-        <w:t>cue-ball</w:t>
-      </w:r>
-      <w:r>
-        <w:rPr>
-          <w:rFonts w:ascii="Times New Roman" w:hAnsi="Times New Roman" w:cs="Times New Roman"/>
-        </w:rPr>
-        <w:t xml:space="preserve"> positioning or spin shots</w:t>
-      </w:r>
-      <w:r>
-        <w:rPr>
-          <w:rFonts w:ascii="Times New Roman" w:hAnsi="Times New Roman" w:cs="Times New Roman"/>
-        </w:rPr>
-        <w:t>.</w:t>
+        <w:t xml:space="preserve">Through the training methods previously described, a lot of repetition and trial-and-error is needed to improve, even for somewhat competent players. With most people only wanting to play with their friends in a casual setting, only those who compete at a club level or higher will currently take the time to </w:t>
+      </w:r>
+      <w:r>
+        <w:rPr>
+          <w:rFonts w:ascii="Times New Roman" w:hAnsi="Times New Roman" w:cs="Times New Roman"/>
+        </w:rPr>
+        <w:t xml:space="preserve">properly </w:t>
+      </w:r>
+      <w:r>
+        <w:rPr>
+          <w:rFonts w:ascii="Times New Roman" w:hAnsi="Times New Roman" w:cs="Times New Roman"/>
+        </w:rPr>
+        <w:t xml:space="preserve">practice and train. Reducing the time commitment needed to improve would allow new and amateur players to win against their friends and get more enjoyment from playing the sport, but without having to commit to time expensive training. This is a huge benefit for those with full time jobs and families who </w:t>
+      </w:r>
+      <w:r>
+        <w:rPr>
+          <w:rFonts w:ascii="Times New Roman" w:hAnsi="Times New Roman" w:cs="Times New Roman"/>
+        </w:rPr>
+        <w:t>do not</w:t>
+      </w:r>
+      <w:r>
+        <w:rPr>
+          <w:rFonts w:ascii="Times New Roman" w:hAnsi="Times New Roman" w:cs="Times New Roman"/>
+        </w:rPr>
+        <w:t xml:space="preserve"> have a large amount of time to commit to training.</w:t>
       </w:r>
     </w:p>
     <w:p>
@@ -1327,40 +1362,86 @@
           <w:rFonts w:ascii="Times New Roman" w:hAnsi="Times New Roman" w:cs="Times New Roman"/>
         </w:rPr>
         <w:lastRenderedPageBreak/>
-        <w:t xml:space="preserve">Due to the high price of the HMDs the system </w:t>
-      </w:r>
-      <w:r>
-        <w:rPr>
-          <w:rFonts w:ascii="Times New Roman" w:hAnsi="Times New Roman" w:cs="Times New Roman"/>
-        </w:rPr>
-        <w:t>uses</w:t>
-      </w:r>
-      <w:r>
-        <w:rPr>
-          <w:rFonts w:ascii="Times New Roman" w:hAnsi="Times New Roman" w:cs="Times New Roman"/>
-        </w:rPr>
-        <w:t xml:space="preserve">, our target demographic </w:t>
-      </w:r>
-      <w:r>
-        <w:rPr>
-          <w:rFonts w:ascii="Times New Roman" w:hAnsi="Times New Roman" w:cs="Times New Roman"/>
-        </w:rPr>
-        <w:t xml:space="preserve">within </w:t>
-      </w:r>
-      <w:r>
-        <w:rPr>
-          <w:rFonts w:ascii="Times New Roman" w:hAnsi="Times New Roman" w:cs="Times New Roman"/>
-        </w:rPr>
-        <w:t xml:space="preserve">new, </w:t>
-      </w:r>
-      <w:proofErr w:type="gramStart"/>
-      <w:r>
-        <w:rPr>
-          <w:rFonts w:ascii="Times New Roman" w:hAnsi="Times New Roman" w:cs="Times New Roman"/>
-        </w:rPr>
-        <w:t>amateur</w:t>
-      </w:r>
-      <w:proofErr w:type="gramEnd"/>
+        <w:t>Furthermore, d</w:t>
+      </w:r>
+      <w:r>
+        <w:rPr>
+          <w:rFonts w:ascii="Times New Roman" w:hAnsi="Times New Roman" w:cs="Times New Roman"/>
+        </w:rPr>
+        <w:t>evelopment of a new system that reduce</w:t>
+      </w:r>
+      <w:r>
+        <w:rPr>
+          <w:rFonts w:ascii="Times New Roman" w:hAnsi="Times New Roman" w:cs="Times New Roman"/>
+        </w:rPr>
+        <w:t>s</w:t>
+      </w:r>
+      <w:r>
+        <w:rPr>
+          <w:rFonts w:ascii="Times New Roman" w:hAnsi="Times New Roman" w:cs="Times New Roman"/>
+        </w:rPr>
+        <w:t xml:space="preserve"> the amount of time a player takes to </w:t>
+      </w:r>
+      <w:r>
+        <w:rPr>
+          <w:rFonts w:ascii="Times New Roman" w:hAnsi="Times New Roman" w:cs="Times New Roman"/>
+        </w:rPr>
+        <w:t xml:space="preserve">improve would certainly see an increase in the popularity of the </w:t>
+      </w:r>
+      <w:r>
+        <w:rPr>
+          <w:rFonts w:ascii="Times New Roman" w:hAnsi="Times New Roman" w:cs="Times New Roman"/>
+        </w:rPr>
+        <w:t>sport</w:t>
+      </w:r>
+      <w:r>
+        <w:rPr>
+          <w:rFonts w:ascii="Times New Roman" w:hAnsi="Times New Roman" w:cs="Times New Roman"/>
+        </w:rPr>
+        <w:t>. Many people who have played</w:t>
+      </w:r>
+      <w:r>
+        <w:rPr>
+          <w:rFonts w:ascii="Times New Roman" w:hAnsi="Times New Roman" w:cs="Times New Roman"/>
+        </w:rPr>
+        <w:t xml:space="preserve"> pool or snooker</w:t>
+      </w:r>
+      <w:r>
+        <w:rPr>
+          <w:rFonts w:ascii="Times New Roman" w:hAnsi="Times New Roman" w:cs="Times New Roman"/>
+        </w:rPr>
+        <w:t xml:space="preserve"> before are often intimidated or unwilling to play due to their lack of skill and not getting the gratification of winning or even potting a ball. Creation of such a tool that allows a user to </w:t>
+      </w:r>
+      <w:r>
+        <w:rPr>
+          <w:rFonts w:ascii="Times New Roman" w:hAnsi="Times New Roman" w:cs="Times New Roman"/>
+        </w:rPr>
+        <w:t>improve their accuracy more quickly</w:t>
+      </w:r>
+      <w:r>
+        <w:rPr>
+          <w:rFonts w:ascii="Times New Roman" w:hAnsi="Times New Roman" w:cs="Times New Roman"/>
+        </w:rPr>
+        <w:t xml:space="preserve"> would decrease this barrier cue sports currently faces, making the sport more </w:t>
+      </w:r>
+      <w:r>
+        <w:rPr>
+          <w:rFonts w:ascii="Times New Roman" w:hAnsi="Times New Roman" w:cs="Times New Roman"/>
+        </w:rPr>
+        <w:t xml:space="preserve">popular and </w:t>
+      </w:r>
+      <w:r>
+        <w:rPr>
+          <w:rFonts w:ascii="Times New Roman" w:hAnsi="Times New Roman" w:cs="Times New Roman"/>
+        </w:rPr>
+        <w:t>enjoyable for</w:t>
+      </w:r>
+      <w:r>
+        <w:rPr>
+          <w:rFonts w:ascii="Times New Roman" w:hAnsi="Times New Roman" w:cs="Times New Roman"/>
+        </w:rPr>
+        <w:t xml:space="preserve"> new,</w:t>
+      </w:r>
       <w:r>
         <w:rPr>
           <w:rFonts w:ascii="Times New Roman" w:hAnsi="Times New Roman" w:cs="Times New Roman"/>
@@ -1371,176 +1452,97 @@
         <w:rPr>
           <w:rFonts w:ascii="Times New Roman" w:hAnsi="Times New Roman" w:cs="Times New Roman"/>
         </w:rPr>
-        <w:t>and frequent</w:t>
-      </w:r>
-      <w:r>
-        <w:rPr>
-          <w:rFonts w:ascii="Times New Roman" w:hAnsi="Times New Roman" w:cs="Times New Roman"/>
-        </w:rPr>
-        <w:t xml:space="preserve"> player</w:t>
-      </w:r>
-      <w:r>
-        <w:rPr>
-          <w:rFonts w:ascii="Times New Roman" w:hAnsi="Times New Roman" w:cs="Times New Roman"/>
-        </w:rPr>
-        <w:t>s</w:t>
+        <w:t>casual, and amateur players</w:t>
+      </w:r>
+      <w:r>
+        <w:rPr>
+          <w:rFonts w:ascii="Times New Roman" w:hAnsi="Times New Roman" w:cs="Times New Roman"/>
+        </w:rPr>
+        <w:t xml:space="preserve">. </w:t>
+      </w:r>
+      <w:r>
+        <w:rPr>
+          <w:rFonts w:ascii="Times New Roman" w:hAnsi="Times New Roman" w:cs="Times New Roman"/>
+        </w:rPr>
+        <w:t>Thus</w:t>
+      </w:r>
+      <w:r>
+        <w:rPr>
+          <w:rFonts w:ascii="Times New Roman" w:hAnsi="Times New Roman" w:cs="Times New Roman"/>
+        </w:rPr>
+        <w:t>ly</w:t>
+      </w:r>
+      <w:r>
+        <w:rPr>
+          <w:rFonts w:ascii="Times New Roman" w:hAnsi="Times New Roman" w:cs="Times New Roman"/>
+        </w:rPr>
+        <w:t xml:space="preserve">, </w:t>
+      </w:r>
+      <w:r>
+        <w:rPr>
+          <w:rFonts w:ascii="Times New Roman" w:hAnsi="Times New Roman" w:cs="Times New Roman"/>
+        </w:rPr>
+        <w:t xml:space="preserve">we see </w:t>
+      </w:r>
+      <w:r>
+        <w:rPr>
+          <w:rFonts w:ascii="Times New Roman" w:hAnsi="Times New Roman" w:cs="Times New Roman"/>
+        </w:rPr>
+        <w:t>our target</w:t>
+      </w:r>
+      <w:r>
+        <w:rPr>
+          <w:rFonts w:ascii="Times New Roman" w:hAnsi="Times New Roman" w:cs="Times New Roman"/>
+        </w:rPr>
+        <w:t xml:space="preserve"> demographic</w:t>
+      </w:r>
+      <w:r>
+        <w:rPr>
+          <w:rFonts w:ascii="Times New Roman" w:hAnsi="Times New Roman" w:cs="Times New Roman"/>
+        </w:rPr>
+        <w:t xml:space="preserve"> to be</w:t>
+      </w:r>
+      <w:r>
+        <w:rPr>
+          <w:rFonts w:ascii="Times New Roman" w:hAnsi="Times New Roman" w:cs="Times New Roman"/>
+        </w:rPr>
+        <w:t xml:space="preserve"> new, casual, and amateur </w:t>
+      </w:r>
+      <w:r>
+        <w:rPr>
+          <w:rFonts w:ascii="Times New Roman" w:hAnsi="Times New Roman" w:cs="Times New Roman"/>
+        </w:rPr>
+        <w:t xml:space="preserve">cue sports </w:t>
+      </w:r>
+      <w:r>
+        <w:rPr>
+          <w:rFonts w:ascii="Times New Roman" w:hAnsi="Times New Roman" w:cs="Times New Roman"/>
+        </w:rPr>
+        <w:t>players</w:t>
+      </w:r>
+      <w:r>
+        <w:rPr>
+          <w:rFonts w:ascii="Times New Roman" w:hAnsi="Times New Roman" w:cs="Times New Roman"/>
+        </w:rPr>
+        <w:t>, rather than people who compete at a club, semi-professional, or professional level</w:t>
+      </w:r>
+      <w:r>
+        <w:rPr>
+          <w:rFonts w:ascii="Times New Roman" w:hAnsi="Times New Roman" w:cs="Times New Roman"/>
+        </w:rPr>
+        <w:t xml:space="preserve"> who are willing to commit a lot of time to developing their skill level</w:t>
+      </w:r>
+      <w:r>
+        <w:rPr>
+          <w:rFonts w:ascii="Times New Roman" w:hAnsi="Times New Roman" w:cs="Times New Roman"/>
+        </w:rPr>
+        <w:t>.</w:t>
       </w:r>
       <w:r>
         <w:rPr>
           <w:rFonts w:ascii="Times New Roman" w:hAnsi="Times New Roman" w:cs="Times New Roman"/>
         </w:rPr>
         <w:t xml:space="preserve"> </w:t>
-      </w:r>
-      <w:r>
-        <w:rPr>
-          <w:rFonts w:ascii="Times New Roman" w:hAnsi="Times New Roman" w:cs="Times New Roman"/>
-        </w:rPr>
-        <w:t>should</w:t>
-      </w:r>
-      <w:r>
-        <w:rPr>
-          <w:rFonts w:ascii="Times New Roman" w:hAnsi="Times New Roman" w:cs="Times New Roman"/>
-        </w:rPr>
-        <w:t xml:space="preserve"> be focused </w:t>
-      </w:r>
-      <w:r>
-        <w:rPr>
-          <w:rFonts w:ascii="Times New Roman" w:hAnsi="Times New Roman" w:cs="Times New Roman"/>
-        </w:rPr>
-        <w:t>people</w:t>
-      </w:r>
-      <w:r>
-        <w:rPr>
-          <w:rFonts w:ascii="Times New Roman" w:hAnsi="Times New Roman" w:cs="Times New Roman"/>
-        </w:rPr>
-        <w:t xml:space="preserve"> with a</w:t>
-      </w:r>
-      <w:r>
-        <w:rPr>
-          <w:rFonts w:ascii="Times New Roman" w:hAnsi="Times New Roman" w:cs="Times New Roman"/>
-        </w:rPr>
-        <w:t xml:space="preserve"> </w:t>
-      </w:r>
-      <w:r>
-        <w:rPr>
-          <w:rFonts w:ascii="Times New Roman" w:hAnsi="Times New Roman" w:cs="Times New Roman"/>
-        </w:rPr>
-        <w:t>high disposable income</w:t>
-      </w:r>
-      <w:r>
-        <w:rPr>
-          <w:rFonts w:ascii="Times New Roman" w:hAnsi="Times New Roman" w:cs="Times New Roman"/>
-        </w:rPr>
-        <w:t xml:space="preserve">, </w:t>
-      </w:r>
-      <w:r>
-        <w:rPr>
-          <w:rFonts w:ascii="Times New Roman" w:hAnsi="Times New Roman" w:cs="Times New Roman"/>
-        </w:rPr>
-        <w:t>who may</w:t>
-      </w:r>
-      <w:r>
-        <w:rPr>
-          <w:rFonts w:ascii="Times New Roman" w:hAnsi="Times New Roman" w:cs="Times New Roman"/>
-        </w:rPr>
-        <w:t xml:space="preserve"> potentially</w:t>
-      </w:r>
-      <w:r>
-        <w:rPr>
-          <w:rFonts w:ascii="Times New Roman" w:hAnsi="Times New Roman" w:cs="Times New Roman"/>
-        </w:rPr>
-        <w:t xml:space="preserve"> have a private snooker</w:t>
-      </w:r>
-      <w:r>
-        <w:rPr>
-          <w:rFonts w:ascii="Times New Roman" w:hAnsi="Times New Roman" w:cs="Times New Roman"/>
-        </w:rPr>
-        <w:t>/</w:t>
-      </w:r>
-      <w:r>
-        <w:rPr>
-          <w:rFonts w:ascii="Times New Roman" w:hAnsi="Times New Roman" w:cs="Times New Roman"/>
-        </w:rPr>
-        <w:t>pool table</w:t>
-      </w:r>
-      <w:r>
-        <w:rPr>
-          <w:rFonts w:ascii="Times New Roman" w:hAnsi="Times New Roman" w:cs="Times New Roman"/>
-        </w:rPr>
-        <w:t xml:space="preserve"> or </w:t>
-      </w:r>
-      <w:r>
-        <w:rPr>
-          <w:rFonts w:ascii="Times New Roman" w:hAnsi="Times New Roman" w:cs="Times New Roman"/>
-        </w:rPr>
-        <w:t xml:space="preserve">room. </w:t>
-      </w:r>
-      <w:r>
-        <w:rPr>
-          <w:rFonts w:ascii="Times New Roman" w:hAnsi="Times New Roman" w:cs="Times New Roman"/>
-        </w:rPr>
-        <w:t>However, as mixed reality headset technology improves and competition between companies increases, we should see a decrease in headset cost</w:t>
-      </w:r>
-      <w:r>
-        <w:rPr>
-          <w:rFonts w:ascii="Times New Roman" w:hAnsi="Times New Roman" w:cs="Times New Roman"/>
-        </w:rPr>
-        <w:t xml:space="preserve">. Already, we can see competition emerging between companies such as Microsoft, Google, Epson, all of which have released their own mixed reality head mounted </w:t>
-      </w:r>
-      <w:proofErr w:type="gramStart"/>
-      <w:r>
-        <w:rPr>
-          <w:rFonts w:ascii="Times New Roman" w:hAnsi="Times New Roman" w:cs="Times New Roman"/>
-        </w:rPr>
-        <w:t>display</w:t>
-      </w:r>
-      <w:r>
-        <w:rPr>
-          <w:rFonts w:ascii="Times New Roman" w:hAnsi="Times New Roman" w:cs="Times New Roman"/>
-          <w:vertAlign w:val="superscript"/>
-        </w:rPr>
-        <w:t>(</w:t>
-      </w:r>
-      <w:proofErr w:type="gramEnd"/>
-      <w:r>
-        <w:rPr>
-          <w:rFonts w:ascii="Times New Roman" w:hAnsi="Times New Roman" w:cs="Times New Roman"/>
-          <w:vertAlign w:val="superscript"/>
-        </w:rPr>
-        <w:t>SLANT</w:t>
-      </w:r>
-      <w:r>
-        <w:rPr>
-          <w:rFonts w:ascii="Times New Roman" w:hAnsi="Times New Roman" w:cs="Times New Roman"/>
-          <w:vertAlign w:val="superscript"/>
-        </w:rPr>
-        <w:t>)</w:t>
-      </w:r>
-      <w:r>
-        <w:rPr>
-          <w:rFonts w:ascii="Times New Roman" w:hAnsi="Times New Roman" w:cs="Times New Roman"/>
-        </w:rPr>
-        <w:t xml:space="preserve">. With reduced cost and wider </w:t>
-      </w:r>
-      <w:proofErr w:type="gramStart"/>
-      <w:r>
-        <w:rPr>
-          <w:rFonts w:ascii="Times New Roman" w:hAnsi="Times New Roman" w:cs="Times New Roman"/>
-        </w:rPr>
-        <w:t>availability</w:t>
-      </w:r>
-      <w:proofErr w:type="gramEnd"/>
-      <w:r>
-        <w:rPr>
-          <w:rFonts w:ascii="Times New Roman" w:hAnsi="Times New Roman" w:cs="Times New Roman"/>
-        </w:rPr>
-        <w:t xml:space="preserve"> we will be able</w:t>
-      </w:r>
-      <w:r>
-        <w:rPr>
-          <w:rFonts w:ascii="Times New Roman" w:hAnsi="Times New Roman" w:cs="Times New Roman"/>
-        </w:rPr>
-        <w:t xml:space="preserve"> to widen our target demographic to people with less disposable income.</w:t>
       </w:r>
     </w:p>
     <w:p>
@@ -1553,101 +1555,189 @@
         <w:rPr>
           <w:rFonts w:ascii="Times New Roman" w:hAnsi="Times New Roman" w:cs="Times New Roman"/>
         </w:rPr>
-        <w:t xml:space="preserve">Additionally, existing high-end snooker or pool halls where </w:t>
-      </w:r>
-      <w:r>
-        <w:rPr>
-          <w:rFonts w:ascii="Times New Roman" w:hAnsi="Times New Roman" w:cs="Times New Roman"/>
-        </w:rPr>
-        <w:t xml:space="preserve">the </w:t>
-      </w:r>
-      <w:r>
-        <w:rPr>
-          <w:rFonts w:ascii="Times New Roman" w:hAnsi="Times New Roman" w:cs="Times New Roman"/>
-        </w:rPr>
-        <w:t xml:space="preserve">clientele will expect the newest and best equipment, such as the Northern Snooker Centre in </w:t>
-      </w:r>
-      <w:proofErr w:type="gramStart"/>
-      <w:r>
-        <w:rPr>
-          <w:rFonts w:ascii="Times New Roman" w:hAnsi="Times New Roman" w:cs="Times New Roman"/>
-        </w:rPr>
-        <w:t>Leeds</w:t>
+        <w:t xml:space="preserve">Due to the high price of the HMDs the system </w:t>
+      </w:r>
+      <w:r>
+        <w:rPr>
+          <w:rFonts w:ascii="Times New Roman" w:hAnsi="Times New Roman" w:cs="Times New Roman"/>
+        </w:rPr>
+        <w:t>uses</w:t>
+      </w:r>
+      <w:r>
+        <w:rPr>
+          <w:rFonts w:ascii="Times New Roman" w:hAnsi="Times New Roman" w:cs="Times New Roman"/>
+        </w:rPr>
+        <w:t xml:space="preserve">, our target </w:t>
+      </w:r>
+      <w:r>
+        <w:rPr>
+          <w:rFonts w:ascii="Times New Roman" w:hAnsi="Times New Roman" w:cs="Times New Roman"/>
+        </w:rPr>
+        <w:t xml:space="preserve">audience </w:t>
+      </w:r>
+      <w:r>
+        <w:rPr>
+          <w:rFonts w:ascii="Times New Roman" w:hAnsi="Times New Roman" w:cs="Times New Roman"/>
+        </w:rPr>
+        <w:t>should</w:t>
+      </w:r>
+      <w:r>
+        <w:rPr>
+          <w:rFonts w:ascii="Times New Roman" w:hAnsi="Times New Roman" w:cs="Times New Roman"/>
+        </w:rPr>
+        <w:t xml:space="preserve"> be focused</w:t>
+      </w:r>
+      <w:r>
+        <w:rPr>
+          <w:rFonts w:ascii="Times New Roman" w:hAnsi="Times New Roman" w:cs="Times New Roman"/>
+        </w:rPr>
+        <w:t xml:space="preserve"> on</w:t>
+      </w:r>
+      <w:r>
+        <w:rPr>
+          <w:rFonts w:ascii="Times New Roman" w:hAnsi="Times New Roman" w:cs="Times New Roman"/>
+        </w:rPr>
+        <w:t xml:space="preserve"> </w:t>
+      </w:r>
+      <w:r>
+        <w:rPr>
+          <w:rFonts w:ascii="Times New Roman" w:hAnsi="Times New Roman" w:cs="Times New Roman"/>
+        </w:rPr>
+        <w:t>people</w:t>
+      </w:r>
+      <w:r>
+        <w:rPr>
+          <w:rFonts w:ascii="Times New Roman" w:hAnsi="Times New Roman" w:cs="Times New Roman"/>
+        </w:rPr>
+        <w:t xml:space="preserve"> with a</w:t>
+      </w:r>
+      <w:r>
+        <w:rPr>
+          <w:rFonts w:ascii="Times New Roman" w:hAnsi="Times New Roman" w:cs="Times New Roman"/>
+        </w:rPr>
+        <w:t xml:space="preserve"> </w:t>
+      </w:r>
+      <w:r>
+        <w:rPr>
+          <w:rFonts w:ascii="Times New Roman" w:hAnsi="Times New Roman" w:cs="Times New Roman"/>
+        </w:rPr>
+        <w:t>high disposable income</w:t>
+      </w:r>
+      <w:r>
+        <w:rPr>
+          <w:rFonts w:ascii="Times New Roman" w:hAnsi="Times New Roman" w:cs="Times New Roman"/>
+        </w:rPr>
+        <w:t xml:space="preserve">. </w:t>
+      </w:r>
+      <w:r>
+        <w:rPr>
+          <w:rFonts w:ascii="Times New Roman" w:hAnsi="Times New Roman" w:cs="Times New Roman"/>
+        </w:rPr>
+        <w:t>A</w:t>
+      </w:r>
+      <w:r>
+        <w:rPr>
+          <w:rFonts w:ascii="Times New Roman" w:hAnsi="Times New Roman" w:cs="Times New Roman"/>
+        </w:rPr>
+        <w:t>pproximately 2.25 million gaming enthusiasts currently have their own VR equipment</w:t>
       </w:r>
       <w:r>
         <w:rPr>
           <w:rFonts w:ascii="Times New Roman" w:hAnsi="Times New Roman" w:cs="Times New Roman"/>
           <w:vertAlign w:val="superscript"/>
         </w:rPr>
-        <w:t>(</w:t>
-      </w:r>
-      <w:proofErr w:type="gramEnd"/>
+        <w:t>4,11</w:t>
+      </w:r>
+      <w:r>
+        <w:rPr>
+          <w:rFonts w:ascii="Times New Roman" w:hAnsi="Times New Roman" w:cs="Times New Roman"/>
+        </w:rPr>
+        <w:t xml:space="preserve">, </w:t>
+      </w:r>
+      <w:r>
+        <w:rPr>
+          <w:rFonts w:ascii="Times New Roman" w:hAnsi="Times New Roman" w:cs="Times New Roman"/>
+        </w:rPr>
+        <w:t xml:space="preserve">so </w:t>
+      </w:r>
+      <w:r>
+        <w:rPr>
+          <w:rFonts w:ascii="Times New Roman" w:hAnsi="Times New Roman" w:cs="Times New Roman"/>
+        </w:rPr>
+        <w:t>w</w:t>
+      </w:r>
+      <w:r>
+        <w:rPr>
+          <w:rFonts w:ascii="Times New Roman" w:hAnsi="Times New Roman" w:cs="Times New Roman"/>
+        </w:rPr>
+        <w:t>e can see that consumers are willing to pay for new emerging technologies</w:t>
+      </w:r>
+      <w:r>
+        <w:rPr>
+          <w:rFonts w:ascii="Times New Roman" w:hAnsi="Times New Roman" w:cs="Times New Roman"/>
+        </w:rPr>
+        <w:t>,</w:t>
+      </w:r>
+      <w:r>
+        <w:rPr>
+          <w:rFonts w:ascii="Times New Roman" w:hAnsi="Times New Roman" w:cs="Times New Roman"/>
+        </w:rPr>
+        <w:t xml:space="preserve"> despite their high price tag. </w:t>
+      </w:r>
+      <w:r>
+        <w:rPr>
+          <w:rFonts w:ascii="Times New Roman" w:hAnsi="Times New Roman" w:cs="Times New Roman"/>
+        </w:rPr>
+        <w:t xml:space="preserve"> </w:t>
+      </w:r>
+      <w:r>
+        <w:rPr>
+          <w:rFonts w:ascii="Times New Roman" w:hAnsi="Times New Roman" w:cs="Times New Roman"/>
+        </w:rPr>
+        <w:t>However, as mixed reality headset technology improves and competition between companies increases, we should see a decrease in headset cost</w:t>
+      </w:r>
+      <w:r>
+        <w:rPr>
+          <w:rFonts w:ascii="Times New Roman" w:hAnsi="Times New Roman" w:cs="Times New Roman"/>
+        </w:rPr>
+        <w:t>. Already, we can see competition emerging between companies such as Microsoft, Google, Epson, all of which have released their own mixed reality head mounted display</w:t>
+      </w:r>
       <w:r>
         <w:rPr>
           <w:rFonts w:ascii="Times New Roman" w:hAnsi="Times New Roman" w:cs="Times New Roman"/>
           <w:vertAlign w:val="superscript"/>
         </w:rPr>
-        <w:t>NORTHERN-SNOOK-CENTRE)</w:t>
-      </w:r>
-      <w:r>
-        <w:rPr>
-          <w:rFonts w:ascii="Times New Roman" w:hAnsi="Times New Roman" w:cs="Times New Roman"/>
-        </w:rPr>
-        <w:t xml:space="preserve">, could be </w:t>
-      </w:r>
-      <w:r>
-        <w:rPr>
-          <w:rFonts w:ascii="Times New Roman" w:hAnsi="Times New Roman" w:cs="Times New Roman"/>
-        </w:rPr>
-        <w:t>a</w:t>
-      </w:r>
-      <w:r>
-        <w:rPr>
-          <w:rFonts w:ascii="Times New Roman" w:hAnsi="Times New Roman" w:cs="Times New Roman"/>
-        </w:rPr>
-        <w:t xml:space="preserve"> valuable</w:t>
-      </w:r>
-      <w:r>
-        <w:rPr>
-          <w:rFonts w:ascii="Times New Roman" w:hAnsi="Times New Roman" w:cs="Times New Roman"/>
-        </w:rPr>
-        <w:t xml:space="preserve"> extension</w:t>
-      </w:r>
-      <w:r>
-        <w:rPr>
-          <w:rFonts w:ascii="Times New Roman" w:hAnsi="Times New Roman" w:cs="Times New Roman"/>
-        </w:rPr>
-        <w:t xml:space="preserve"> of </w:t>
-      </w:r>
-      <w:r>
-        <w:rPr>
-          <w:rFonts w:ascii="Times New Roman" w:hAnsi="Times New Roman" w:cs="Times New Roman"/>
-        </w:rPr>
-        <w:t>our</w:t>
-      </w:r>
-      <w:r>
-        <w:rPr>
-          <w:rFonts w:ascii="Times New Roman" w:hAnsi="Times New Roman" w:cs="Times New Roman"/>
-        </w:rPr>
-        <w:t xml:space="preserve"> client base</w:t>
-      </w:r>
-      <w:r>
-        <w:rPr>
-          <w:rFonts w:ascii="Times New Roman" w:hAnsi="Times New Roman" w:cs="Times New Roman"/>
-        </w:rPr>
-        <w:t xml:space="preserve">. </w:t>
-      </w:r>
-      <w:r>
-        <w:rPr>
-          <w:rFonts w:ascii="Times New Roman" w:hAnsi="Times New Roman" w:cs="Times New Roman"/>
-        </w:rPr>
-        <w:t>Targeting such establishments</w:t>
-      </w:r>
-      <w:r>
-        <w:rPr>
-          <w:rFonts w:ascii="Times New Roman" w:hAnsi="Times New Roman" w:cs="Times New Roman"/>
-        </w:rPr>
-        <w:t xml:space="preserve"> would increase brand and product exposure within their client base for free, as well as allowing consumers to try the product before they buy it, reducing the chance for unhappy customers and returns.</w:t>
+        <w:t>13</w:t>
+      </w:r>
+      <w:r>
+        <w:rPr>
+          <w:rFonts w:ascii="Times New Roman" w:hAnsi="Times New Roman" w:cs="Times New Roman"/>
+        </w:rPr>
+        <w:t xml:space="preserve">. With reduced cost and wider </w:t>
+      </w:r>
+      <w:r>
+        <w:rPr>
+          <w:rFonts w:ascii="Times New Roman" w:hAnsi="Times New Roman" w:cs="Times New Roman"/>
+        </w:rPr>
+        <w:t>availability,</w:t>
+      </w:r>
+      <w:r>
+        <w:rPr>
+          <w:rFonts w:ascii="Times New Roman" w:hAnsi="Times New Roman" w:cs="Times New Roman"/>
+        </w:rPr>
+        <w:t xml:space="preserve"> we will be able</w:t>
+      </w:r>
+      <w:r>
+        <w:rPr>
+          <w:rFonts w:ascii="Times New Roman" w:hAnsi="Times New Roman" w:cs="Times New Roman"/>
+        </w:rPr>
+        <w:t xml:space="preserve"> to widen our target demographic to people with less disposable income.</w:t>
+      </w:r>
+      <w:r>
+        <w:rPr>
+          <w:rFonts w:ascii="Times New Roman" w:hAnsi="Times New Roman" w:cs="Times New Roman"/>
+        </w:rPr>
+        <w:t xml:space="preserve"> </w:t>
       </w:r>
     </w:p>
     <w:p>
@@ -1660,383 +1750,86 @@
         <w:rPr>
           <w:rFonts w:ascii="Times New Roman" w:hAnsi="Times New Roman" w:cs="Times New Roman"/>
         </w:rPr>
-        <w:t>Wi</w:t>
-      </w:r>
-      <w:r>
-        <w:rPr>
-          <w:rFonts w:ascii="Times New Roman" w:hAnsi="Times New Roman" w:cs="Times New Roman"/>
-        </w:rPr>
-        <w:t>th c</w:t>
-      </w:r>
-      <w:r>
-        <w:rPr>
-          <w:rFonts w:ascii="Times New Roman" w:hAnsi="Times New Roman" w:cs="Times New Roman"/>
-        </w:rPr>
-        <w:t xml:space="preserve">ue sports </w:t>
-      </w:r>
-      <w:r>
-        <w:rPr>
-          <w:rFonts w:ascii="Times New Roman" w:hAnsi="Times New Roman" w:cs="Times New Roman"/>
-        </w:rPr>
-        <w:t>becoming</w:t>
-      </w:r>
-      <w:r>
-        <w:rPr>
-          <w:rFonts w:ascii="Times New Roman" w:hAnsi="Times New Roman" w:cs="Times New Roman"/>
-        </w:rPr>
-        <w:t xml:space="preserve"> as popular as ever</w:t>
-      </w:r>
-      <w:r>
-        <w:rPr>
-          <w:rFonts w:ascii="Times New Roman" w:hAnsi="Times New Roman" w:cs="Times New Roman"/>
-        </w:rPr>
-        <w:t>,</w:t>
-      </w:r>
-      <w:r>
-        <w:rPr>
-          <w:rFonts w:ascii="Times New Roman" w:hAnsi="Times New Roman" w:cs="Times New Roman"/>
-        </w:rPr>
-        <w:t xml:space="preserve"> it is vital that act</w:t>
-      </w:r>
-      <w:r>
-        <w:rPr>
-          <w:rFonts w:ascii="Times New Roman" w:hAnsi="Times New Roman" w:cs="Times New Roman"/>
-        </w:rPr>
-        <w:t>ion is taken</w:t>
-      </w:r>
-      <w:r>
-        <w:rPr>
-          <w:rFonts w:ascii="Times New Roman" w:hAnsi="Times New Roman" w:cs="Times New Roman"/>
-        </w:rPr>
-        <w:t xml:space="preserve"> now </w:t>
-      </w:r>
-      <w:proofErr w:type="gramStart"/>
-      <w:r>
-        <w:rPr>
-          <w:rFonts w:ascii="Times New Roman" w:hAnsi="Times New Roman" w:cs="Times New Roman"/>
-        </w:rPr>
-        <w:t>in order to</w:t>
-      </w:r>
-      <w:proofErr w:type="gramEnd"/>
-      <w:r>
-        <w:rPr>
-          <w:rFonts w:ascii="Times New Roman" w:hAnsi="Times New Roman" w:cs="Times New Roman"/>
-        </w:rPr>
-        <w:t xml:space="preserve"> succeed </w:t>
-      </w:r>
-      <w:r>
-        <w:rPr>
-          <w:rFonts w:ascii="Times New Roman" w:hAnsi="Times New Roman" w:cs="Times New Roman"/>
-        </w:rPr>
-        <w:t>with</w:t>
-      </w:r>
-      <w:r>
-        <w:rPr>
-          <w:rFonts w:ascii="Times New Roman" w:hAnsi="Times New Roman" w:cs="Times New Roman"/>
-        </w:rPr>
-        <w:t xml:space="preserve"> this opportunity. Snooker especially is beginning to regain the national popularity that it had</w:t>
-      </w:r>
-      <w:r>
-        <w:rPr>
-          <w:rFonts w:ascii="Times New Roman" w:hAnsi="Times New Roman" w:cs="Times New Roman"/>
-        </w:rPr>
-        <w:t xml:space="preserve"> back</w:t>
-      </w:r>
-      <w:r>
-        <w:rPr>
-          <w:rFonts w:ascii="Times New Roman" w:hAnsi="Times New Roman" w:cs="Times New Roman"/>
-        </w:rPr>
-        <w:t xml:space="preserve"> in the 1980s, with over 25% (17.1 </w:t>
-      </w:r>
-      <w:proofErr w:type="gramStart"/>
-      <w:r>
-        <w:rPr>
-          <w:rFonts w:ascii="Times New Roman" w:hAnsi="Times New Roman" w:cs="Times New Roman"/>
-        </w:rPr>
-        <w:t>million)</w:t>
+        <w:t xml:space="preserve">Additionally, existing high-end snooker or pool halls where </w:t>
+      </w:r>
+      <w:r>
+        <w:rPr>
+          <w:rFonts w:ascii="Times New Roman" w:hAnsi="Times New Roman" w:cs="Times New Roman"/>
+        </w:rPr>
+        <w:t xml:space="preserve">the </w:t>
+      </w:r>
+      <w:r>
+        <w:rPr>
+          <w:rFonts w:ascii="Times New Roman" w:hAnsi="Times New Roman" w:cs="Times New Roman"/>
+        </w:rPr>
+        <w:t>clientele will expect the newest and best equipment, such as the Northern Snooker Centre in Leeds</w:t>
       </w:r>
       <w:r>
         <w:rPr>
           <w:rFonts w:ascii="Times New Roman" w:hAnsi="Times New Roman" w:cs="Times New Roman"/>
           <w:vertAlign w:val="superscript"/>
         </w:rPr>
-        <w:t>(</w:t>
-      </w:r>
-      <w:proofErr w:type="gramEnd"/>
-      <w:r>
-        <w:rPr>
-          <w:rFonts w:ascii="Times New Roman" w:hAnsi="Times New Roman" w:cs="Times New Roman"/>
-          <w:vertAlign w:val="superscript"/>
-        </w:rPr>
-        <w:t>WST.TV)</w:t>
-      </w:r>
-      <w:r>
-        <w:rPr>
-          <w:rFonts w:ascii="Times New Roman" w:hAnsi="Times New Roman" w:cs="Times New Roman"/>
-        </w:rPr>
-        <w:t xml:space="preserve"> of the UK population (66.8 million)</w:t>
-      </w:r>
-      <w:r>
-        <w:rPr>
-          <w:rFonts w:ascii="Times New Roman" w:hAnsi="Times New Roman" w:cs="Times New Roman"/>
-          <w:vertAlign w:val="superscript"/>
-        </w:rPr>
-        <w:t>(OFFICE-NAT-STATS)</w:t>
-      </w:r>
-      <w:r>
-        <w:rPr>
-          <w:rFonts w:ascii="Times New Roman" w:hAnsi="Times New Roman" w:cs="Times New Roman"/>
-        </w:rPr>
-        <w:t xml:space="preserve"> having watched the 2020 World Snooker Championship Final</w:t>
-      </w:r>
-      <w:r>
-        <w:rPr>
-          <w:rFonts w:ascii="Times New Roman" w:hAnsi="Times New Roman" w:cs="Times New Roman"/>
-        </w:rPr>
-        <w:t>;</w:t>
-      </w:r>
-      <w:r>
-        <w:rPr>
-          <w:rFonts w:ascii="Times New Roman" w:hAnsi="Times New Roman" w:cs="Times New Roman"/>
-        </w:rPr>
-        <w:t xml:space="preserve"> up from 11.8 million in 2019</w:t>
-      </w:r>
-      <w:r>
-        <w:rPr>
-          <w:rFonts w:ascii="Times New Roman" w:hAnsi="Times New Roman" w:cs="Times New Roman"/>
-          <w:vertAlign w:val="superscript"/>
-        </w:rPr>
-        <w:t>(WST.TV)</w:t>
-      </w:r>
-      <w:r>
-        <w:rPr>
-          <w:rFonts w:ascii="Times New Roman" w:hAnsi="Times New Roman" w:cs="Times New Roman"/>
-        </w:rPr>
-        <w:t>.</w:t>
-      </w:r>
-      <w:r>
-        <w:rPr>
-          <w:rFonts w:ascii="Times New Roman" w:hAnsi="Times New Roman" w:cs="Times New Roman"/>
-        </w:rPr>
-        <w:t xml:space="preserve"> </w:t>
-      </w:r>
-      <w:r>
-        <w:rPr>
-          <w:rFonts w:ascii="Times New Roman" w:hAnsi="Times New Roman" w:cs="Times New Roman"/>
-        </w:rPr>
-        <w:t>Additionally</w:t>
-      </w:r>
-      <w:r>
-        <w:rPr>
-          <w:rFonts w:ascii="Times New Roman" w:hAnsi="Times New Roman" w:cs="Times New Roman"/>
-        </w:rPr>
-        <w:t>,</w:t>
-      </w:r>
-      <w:r>
-        <w:rPr>
-          <w:rFonts w:ascii="Times New Roman" w:hAnsi="Times New Roman" w:cs="Times New Roman"/>
-        </w:rPr>
-        <w:t xml:space="preserve"> </w:t>
-      </w:r>
-      <w:r>
-        <w:rPr>
-          <w:rFonts w:ascii="Times New Roman" w:hAnsi="Times New Roman" w:cs="Times New Roman"/>
-        </w:rPr>
-        <w:t>o</w:t>
-      </w:r>
-      <w:r>
-        <w:rPr>
-          <w:rFonts w:ascii="Times New Roman" w:hAnsi="Times New Roman" w:cs="Times New Roman"/>
-        </w:rPr>
-        <w:t xml:space="preserve">ver recent years snooker has soared in popularity in China, largely down to government aid and </w:t>
-      </w:r>
-      <w:r>
-        <w:rPr>
-          <w:rFonts w:ascii="Times New Roman" w:hAnsi="Times New Roman" w:cs="Times New Roman"/>
-        </w:rPr>
-        <w:t xml:space="preserve">the recent successes of professional players such as Li Hang, Marco Fu, and Ding </w:t>
-      </w:r>
-      <w:proofErr w:type="spellStart"/>
-      <w:proofErr w:type="gramStart"/>
-      <w:r>
-        <w:rPr>
-          <w:rFonts w:ascii="Times New Roman" w:hAnsi="Times New Roman" w:cs="Times New Roman"/>
-        </w:rPr>
-        <w:t>Junhui</w:t>
-      </w:r>
-      <w:proofErr w:type="spellEnd"/>
-      <w:r>
-        <w:rPr>
-          <w:rFonts w:ascii="Times New Roman" w:hAnsi="Times New Roman" w:cs="Times New Roman"/>
-          <w:vertAlign w:val="superscript"/>
-        </w:rPr>
-        <w:t>(</w:t>
-      </w:r>
-      <w:proofErr w:type="gramEnd"/>
-      <w:r>
-        <w:rPr>
-          <w:rFonts w:ascii="Times New Roman" w:hAnsi="Times New Roman" w:cs="Times New Roman"/>
-          <w:vertAlign w:val="superscript"/>
-        </w:rPr>
-        <w:t>SHOCKPEDIA)</w:t>
-      </w:r>
-      <w:r>
-        <w:rPr>
-          <w:rFonts w:ascii="Times New Roman" w:hAnsi="Times New Roman" w:cs="Times New Roman"/>
-          <w:vertAlign w:val="superscript"/>
-        </w:rPr>
-        <w:t>(UNITED-LANGUAGE-GROUP)</w:t>
-      </w:r>
-      <w:r>
-        <w:rPr>
-          <w:rFonts w:ascii="Times New Roman" w:hAnsi="Times New Roman" w:cs="Times New Roman"/>
-        </w:rPr>
-        <w:t>.</w:t>
-      </w:r>
-      <w:r>
-        <w:rPr>
-          <w:rFonts w:ascii="Times New Roman" w:hAnsi="Times New Roman" w:cs="Times New Roman"/>
-        </w:rPr>
-        <w:t xml:space="preserve"> With </w:t>
-      </w:r>
-      <w:proofErr w:type="gramStart"/>
-      <w:r>
-        <w:rPr>
-          <w:rFonts w:ascii="Times New Roman" w:hAnsi="Times New Roman" w:cs="Times New Roman"/>
-        </w:rPr>
-        <w:t>the majority of</w:t>
-      </w:r>
-      <w:proofErr w:type="gramEnd"/>
-      <w:r>
-        <w:rPr>
-          <w:rFonts w:ascii="Times New Roman" w:hAnsi="Times New Roman" w:cs="Times New Roman"/>
-        </w:rPr>
-        <w:t xml:space="preserve"> amateur players </w:t>
-      </w:r>
-      <w:r>
-        <w:rPr>
-          <w:rFonts w:ascii="Times New Roman" w:hAnsi="Times New Roman" w:cs="Times New Roman"/>
-        </w:rPr>
-        <w:t>in China</w:t>
-      </w:r>
-      <w:r>
-        <w:rPr>
-          <w:rFonts w:ascii="Times New Roman" w:hAnsi="Times New Roman" w:cs="Times New Roman"/>
-        </w:rPr>
-        <w:t xml:space="preserve"> being white-collar workers between ages 16-35</w:t>
-      </w:r>
-      <w:r>
-        <w:rPr>
-          <w:rFonts w:ascii="Times New Roman" w:hAnsi="Times New Roman" w:cs="Times New Roman"/>
-          <w:vertAlign w:val="superscript"/>
-        </w:rPr>
-        <w:t>(SHOCKPEDIA)</w:t>
-      </w:r>
-      <w:r>
-        <w:rPr>
-          <w:rFonts w:ascii="Times New Roman" w:hAnsi="Times New Roman" w:cs="Times New Roman"/>
-        </w:rPr>
-        <w:t xml:space="preserve">, </w:t>
-      </w:r>
-      <w:r>
-        <w:rPr>
-          <w:rFonts w:ascii="Times New Roman" w:hAnsi="Times New Roman" w:cs="Times New Roman"/>
-        </w:rPr>
-        <w:t>entering</w:t>
-      </w:r>
-      <w:r>
-        <w:rPr>
-          <w:rFonts w:ascii="Times New Roman" w:hAnsi="Times New Roman" w:cs="Times New Roman"/>
-        </w:rPr>
-        <w:t xml:space="preserve"> into the Chinese market </w:t>
-      </w:r>
-      <w:r>
-        <w:rPr>
-          <w:rFonts w:ascii="Times New Roman" w:hAnsi="Times New Roman" w:cs="Times New Roman"/>
-        </w:rPr>
-        <w:t>would undoubtably see an increase in demand for our system</w:t>
-      </w:r>
-      <w:r>
-        <w:rPr>
-          <w:rFonts w:ascii="Times New Roman" w:hAnsi="Times New Roman" w:cs="Times New Roman"/>
-        </w:rPr>
-        <w:t xml:space="preserve"> as this perfectly fits with our target audience</w:t>
-      </w:r>
-      <w:r>
-        <w:rPr>
-          <w:rFonts w:ascii="Times New Roman" w:hAnsi="Times New Roman" w:cs="Times New Roman"/>
-        </w:rPr>
-        <w:t xml:space="preserve">. Furthermore, </w:t>
-      </w:r>
-      <w:r>
-        <w:rPr>
-          <w:rFonts w:ascii="Times New Roman" w:hAnsi="Times New Roman" w:cs="Times New Roman"/>
-        </w:rPr>
-        <w:t xml:space="preserve">there have been </w:t>
-      </w:r>
-      <w:r>
-        <w:rPr>
-          <w:rFonts w:ascii="Times New Roman" w:hAnsi="Times New Roman" w:cs="Times New Roman"/>
-        </w:rPr>
-        <w:t xml:space="preserve">recent attempts by the World Confederation of Billiards </w:t>
-      </w:r>
-      <w:r>
-        <w:rPr>
-          <w:rFonts w:ascii="Times New Roman" w:hAnsi="Times New Roman" w:cs="Times New Roman"/>
-        </w:rPr>
-        <w:t xml:space="preserve">to have snooker included in the sports played at the Olympic </w:t>
-      </w:r>
-      <w:proofErr w:type="gramStart"/>
-      <w:r>
-        <w:rPr>
-          <w:rFonts w:ascii="Times New Roman" w:hAnsi="Times New Roman" w:cs="Times New Roman"/>
-        </w:rPr>
-        <w:t>games</w:t>
-      </w:r>
-      <w:r>
-        <w:rPr>
-          <w:rFonts w:ascii="Times New Roman" w:hAnsi="Times New Roman" w:cs="Times New Roman"/>
-          <w:vertAlign w:val="superscript"/>
-        </w:rPr>
-        <w:t>(</w:t>
-      </w:r>
-      <w:proofErr w:type="gramEnd"/>
-      <w:r>
-        <w:rPr>
-          <w:rFonts w:ascii="Times New Roman" w:hAnsi="Times New Roman" w:cs="Times New Roman"/>
-          <w:vertAlign w:val="superscript"/>
-        </w:rPr>
-        <w:t>BBC-SPORT-OLYMPIC)</w:t>
-      </w:r>
-      <w:r>
-        <w:rPr>
-          <w:rFonts w:ascii="Times New Roman" w:hAnsi="Times New Roman" w:cs="Times New Roman"/>
-        </w:rPr>
-        <w:t>, with hope that a 2028 bid will be successful</w:t>
-      </w:r>
-      <w:r>
-        <w:rPr>
-          <w:rFonts w:ascii="Times New Roman" w:hAnsi="Times New Roman" w:cs="Times New Roman"/>
-        </w:rPr>
-        <w:t>, again showing that snooker especially is regaining popularity world</w:t>
-      </w:r>
-      <w:r>
-        <w:rPr>
-          <w:rFonts w:ascii="Times New Roman" w:hAnsi="Times New Roman" w:cs="Times New Roman"/>
-        </w:rPr>
-        <w:t>-</w:t>
-      </w:r>
-      <w:r>
-        <w:rPr>
-          <w:rFonts w:ascii="Times New Roman" w:hAnsi="Times New Roman" w:cs="Times New Roman"/>
-        </w:rPr>
-        <w:t>wide.</w:t>
-      </w:r>
-      <w:r>
-        <w:rPr>
-          <w:rFonts w:ascii="Times New Roman" w:hAnsi="Times New Roman" w:cs="Times New Roman"/>
-        </w:rPr>
-        <w:t xml:space="preserve"> </w:t>
+        <w:t>9</w:t>
+      </w:r>
+      <w:r>
+        <w:rPr>
+          <w:rFonts w:ascii="Times New Roman" w:hAnsi="Times New Roman" w:cs="Times New Roman"/>
+        </w:rPr>
+        <w:t xml:space="preserve">, could be </w:t>
+      </w:r>
+      <w:r>
+        <w:rPr>
+          <w:rFonts w:ascii="Times New Roman" w:hAnsi="Times New Roman" w:cs="Times New Roman"/>
+        </w:rPr>
+        <w:t>a</w:t>
+      </w:r>
+      <w:r>
+        <w:rPr>
+          <w:rFonts w:ascii="Times New Roman" w:hAnsi="Times New Roman" w:cs="Times New Roman"/>
+        </w:rPr>
+        <w:t xml:space="preserve"> valuable</w:t>
+      </w:r>
+      <w:r>
+        <w:rPr>
+          <w:rFonts w:ascii="Times New Roman" w:hAnsi="Times New Roman" w:cs="Times New Roman"/>
+        </w:rPr>
+        <w:t xml:space="preserve"> extension</w:t>
+      </w:r>
+      <w:r>
+        <w:rPr>
+          <w:rFonts w:ascii="Times New Roman" w:hAnsi="Times New Roman" w:cs="Times New Roman"/>
+        </w:rPr>
+        <w:t xml:space="preserve"> of </w:t>
+      </w:r>
+      <w:r>
+        <w:rPr>
+          <w:rFonts w:ascii="Times New Roman" w:hAnsi="Times New Roman" w:cs="Times New Roman"/>
+        </w:rPr>
+        <w:t>our</w:t>
+      </w:r>
+      <w:r>
+        <w:rPr>
+          <w:rFonts w:ascii="Times New Roman" w:hAnsi="Times New Roman" w:cs="Times New Roman"/>
+        </w:rPr>
+        <w:t xml:space="preserve"> client base</w:t>
+      </w:r>
+      <w:r>
+        <w:rPr>
+          <w:rFonts w:ascii="Times New Roman" w:hAnsi="Times New Roman" w:cs="Times New Roman"/>
+        </w:rPr>
+        <w:t xml:space="preserve">. </w:t>
+      </w:r>
+      <w:r>
+        <w:rPr>
+          <w:rFonts w:ascii="Times New Roman" w:hAnsi="Times New Roman" w:cs="Times New Roman"/>
+        </w:rPr>
+        <w:t>Targeting such establishments</w:t>
+      </w:r>
+      <w:r>
+        <w:rPr>
+          <w:rFonts w:ascii="Times New Roman" w:hAnsi="Times New Roman" w:cs="Times New Roman"/>
+        </w:rPr>
+        <w:t xml:space="preserve"> would increase brand and product exposure within their client base for free, as well as allowing consumers to try the product before they buy it, reducing the chance for unhappy customers and returns.</w:t>
       </w:r>
     </w:p>
     <w:p>
@@ -2049,13 +1842,235 @@
         <w:rPr>
           <w:rFonts w:ascii="Times New Roman" w:hAnsi="Times New Roman" w:cs="Times New Roman"/>
         </w:rPr>
-        <w:t xml:space="preserve">When it comes to the technology </w:t>
-      </w:r>
-      <w:r>
-        <w:rPr>
-          <w:rFonts w:ascii="Times New Roman" w:hAnsi="Times New Roman" w:cs="Times New Roman"/>
-        </w:rPr>
-        <w:t>the system will use</w:t>
+        <w:t>Wi</w:t>
+      </w:r>
+      <w:r>
+        <w:rPr>
+          <w:rFonts w:ascii="Times New Roman" w:hAnsi="Times New Roman" w:cs="Times New Roman"/>
+        </w:rPr>
+        <w:t>th c</w:t>
+      </w:r>
+      <w:r>
+        <w:rPr>
+          <w:rFonts w:ascii="Times New Roman" w:hAnsi="Times New Roman" w:cs="Times New Roman"/>
+        </w:rPr>
+        <w:t xml:space="preserve">ue sports </w:t>
+      </w:r>
+      <w:r>
+        <w:rPr>
+          <w:rFonts w:ascii="Times New Roman" w:hAnsi="Times New Roman" w:cs="Times New Roman"/>
+        </w:rPr>
+        <w:t>becoming</w:t>
+      </w:r>
+      <w:r>
+        <w:rPr>
+          <w:rFonts w:ascii="Times New Roman" w:hAnsi="Times New Roman" w:cs="Times New Roman"/>
+        </w:rPr>
+        <w:t xml:space="preserve"> </w:t>
+      </w:r>
+      <w:r>
+        <w:rPr>
+          <w:rFonts w:ascii="Times New Roman" w:hAnsi="Times New Roman" w:cs="Times New Roman"/>
+        </w:rPr>
+        <w:t>increasingly popular</w:t>
+      </w:r>
+      <w:r>
+        <w:rPr>
+          <w:rFonts w:ascii="Times New Roman" w:hAnsi="Times New Roman" w:cs="Times New Roman"/>
+        </w:rPr>
+        <w:t>,</w:t>
+      </w:r>
+      <w:r>
+        <w:rPr>
+          <w:rFonts w:ascii="Times New Roman" w:hAnsi="Times New Roman" w:cs="Times New Roman"/>
+        </w:rPr>
+        <w:t xml:space="preserve"> it is vital that act</w:t>
+      </w:r>
+      <w:r>
+        <w:rPr>
+          <w:rFonts w:ascii="Times New Roman" w:hAnsi="Times New Roman" w:cs="Times New Roman"/>
+        </w:rPr>
+        <w:t>ion is taken</w:t>
+      </w:r>
+      <w:r>
+        <w:rPr>
+          <w:rFonts w:ascii="Times New Roman" w:hAnsi="Times New Roman" w:cs="Times New Roman"/>
+        </w:rPr>
+        <w:t xml:space="preserve"> now in order to succeed </w:t>
+      </w:r>
+      <w:r>
+        <w:rPr>
+          <w:rFonts w:ascii="Times New Roman" w:hAnsi="Times New Roman" w:cs="Times New Roman"/>
+        </w:rPr>
+        <w:t>with</w:t>
+      </w:r>
+      <w:r>
+        <w:rPr>
+          <w:rFonts w:ascii="Times New Roman" w:hAnsi="Times New Roman" w:cs="Times New Roman"/>
+        </w:rPr>
+        <w:t xml:space="preserve"> this opportunity. Snooker especially is beginning to regain the national popularity that it had</w:t>
+      </w:r>
+      <w:r>
+        <w:rPr>
+          <w:rFonts w:ascii="Times New Roman" w:hAnsi="Times New Roman" w:cs="Times New Roman"/>
+        </w:rPr>
+        <w:t xml:space="preserve"> back</w:t>
+      </w:r>
+      <w:r>
+        <w:rPr>
+          <w:rFonts w:ascii="Times New Roman" w:hAnsi="Times New Roman" w:cs="Times New Roman"/>
+        </w:rPr>
+        <w:t xml:space="preserve"> in the 1980s, with over 25% (17.1 million)</w:t>
+      </w:r>
+      <w:r>
+        <w:rPr>
+          <w:rFonts w:ascii="Times New Roman" w:hAnsi="Times New Roman" w:cs="Times New Roman"/>
+          <w:vertAlign w:val="superscript"/>
+        </w:rPr>
+        <w:t>5</w:t>
+      </w:r>
+      <w:r>
+        <w:rPr>
+          <w:rFonts w:ascii="Times New Roman" w:hAnsi="Times New Roman" w:cs="Times New Roman"/>
+        </w:rPr>
+        <w:t xml:space="preserve"> of the UK population (66.8 million)</w:t>
+      </w:r>
+      <w:r>
+        <w:rPr>
+          <w:rFonts w:ascii="Times New Roman" w:hAnsi="Times New Roman" w:cs="Times New Roman"/>
+          <w:vertAlign w:val="superscript"/>
+        </w:rPr>
+        <w:t>10</w:t>
+      </w:r>
+      <w:r>
+        <w:rPr>
+          <w:rFonts w:ascii="Times New Roman" w:hAnsi="Times New Roman" w:cs="Times New Roman"/>
+        </w:rPr>
+        <w:t xml:space="preserve"> having watched the 2020 World Snooker Championship Final</w:t>
+      </w:r>
+      <w:r>
+        <w:rPr>
+          <w:rFonts w:ascii="Times New Roman" w:hAnsi="Times New Roman" w:cs="Times New Roman"/>
+        </w:rPr>
+        <w:t>;</w:t>
+      </w:r>
+      <w:r>
+        <w:rPr>
+          <w:rFonts w:ascii="Times New Roman" w:hAnsi="Times New Roman" w:cs="Times New Roman"/>
+        </w:rPr>
+        <w:t xml:space="preserve"> up from 11.8 million in 2019</w:t>
+      </w:r>
+      <w:r>
+        <w:rPr>
+          <w:rFonts w:ascii="Times New Roman" w:hAnsi="Times New Roman" w:cs="Times New Roman"/>
+          <w:vertAlign w:val="superscript"/>
+        </w:rPr>
+        <w:t>5</w:t>
+      </w:r>
+      <w:r>
+        <w:rPr>
+          <w:rFonts w:ascii="Times New Roman" w:hAnsi="Times New Roman" w:cs="Times New Roman"/>
+        </w:rPr>
+        <w:t>.</w:t>
+      </w:r>
+      <w:r>
+        <w:rPr>
+          <w:rFonts w:ascii="Times New Roman" w:hAnsi="Times New Roman" w:cs="Times New Roman"/>
+        </w:rPr>
+        <w:t xml:space="preserve"> </w:t>
+      </w:r>
+      <w:r>
+        <w:rPr>
+          <w:rFonts w:ascii="Times New Roman" w:hAnsi="Times New Roman" w:cs="Times New Roman"/>
+        </w:rPr>
+        <w:t>Additionally</w:t>
+      </w:r>
+      <w:r>
+        <w:rPr>
+          <w:rFonts w:ascii="Times New Roman" w:hAnsi="Times New Roman" w:cs="Times New Roman"/>
+        </w:rPr>
+        <w:t>,</w:t>
+      </w:r>
+      <w:r>
+        <w:rPr>
+          <w:rFonts w:ascii="Times New Roman" w:hAnsi="Times New Roman" w:cs="Times New Roman"/>
+        </w:rPr>
+        <w:t xml:space="preserve"> </w:t>
+      </w:r>
+      <w:r>
+        <w:rPr>
+          <w:rFonts w:ascii="Times New Roman" w:hAnsi="Times New Roman" w:cs="Times New Roman"/>
+        </w:rPr>
+        <w:t>o</w:t>
+      </w:r>
+      <w:r>
+        <w:rPr>
+          <w:rFonts w:ascii="Times New Roman" w:hAnsi="Times New Roman" w:cs="Times New Roman"/>
+        </w:rPr>
+        <w:t xml:space="preserve">ver recent years snooker has soared in popularity in China, largely down to government </w:t>
+      </w:r>
+      <w:r>
+        <w:rPr>
+          <w:rFonts w:ascii="Times New Roman" w:hAnsi="Times New Roman" w:cs="Times New Roman"/>
+        </w:rPr>
+        <w:t>funding</w:t>
+      </w:r>
+      <w:r>
+        <w:rPr>
+          <w:rFonts w:ascii="Times New Roman" w:hAnsi="Times New Roman" w:cs="Times New Roman"/>
+        </w:rPr>
+        <w:t xml:space="preserve"> and </w:t>
+      </w:r>
+      <w:r>
+        <w:rPr>
+          <w:rFonts w:ascii="Times New Roman" w:hAnsi="Times New Roman" w:cs="Times New Roman"/>
+        </w:rPr>
+        <w:t>recent successes of professional players such as Li Hang, Marco Fu, and Ding Junhui</w:t>
+      </w:r>
+      <w:r>
+        <w:rPr>
+          <w:rFonts w:ascii="Times New Roman" w:hAnsi="Times New Roman" w:cs="Times New Roman"/>
+          <w:vertAlign w:val="superscript"/>
+        </w:rPr>
+        <w:t>17</w:t>
+      </w:r>
+      <w:r>
+        <w:rPr>
+          <w:rFonts w:ascii="Times New Roman" w:hAnsi="Times New Roman" w:cs="Times New Roman"/>
+          <w:vertAlign w:val="superscript"/>
+        </w:rPr>
+        <w:t>,18</w:t>
+      </w:r>
+      <w:r>
+        <w:rPr>
+          <w:rFonts w:ascii="Times New Roman" w:hAnsi="Times New Roman" w:cs="Times New Roman"/>
+        </w:rPr>
+        <w:t>.</w:t>
+      </w:r>
+      <w:r>
+        <w:rPr>
+          <w:rFonts w:ascii="Times New Roman" w:hAnsi="Times New Roman" w:cs="Times New Roman"/>
+        </w:rPr>
+        <w:t xml:space="preserve"> With the majority of amateur players </w:t>
+      </w:r>
+      <w:r>
+        <w:rPr>
+          <w:rFonts w:ascii="Times New Roman" w:hAnsi="Times New Roman" w:cs="Times New Roman"/>
+        </w:rPr>
+        <w:t>in China</w:t>
+      </w:r>
+      <w:r>
+        <w:rPr>
+          <w:rFonts w:ascii="Times New Roman" w:hAnsi="Times New Roman" w:cs="Times New Roman"/>
+        </w:rPr>
+        <w:t xml:space="preserve"> being white-collar workers between ages 16-35</w:t>
+      </w:r>
+      <w:r>
+        <w:rPr>
+          <w:rFonts w:ascii="Times New Roman" w:hAnsi="Times New Roman" w:cs="Times New Roman"/>
+          <w:vertAlign w:val="superscript"/>
+        </w:rPr>
+        <w:t>17</w:t>
       </w:r>
       <w:r>
         <w:rPr>
@@ -2067,324 +2082,92 @@
         <w:rPr>
           <w:rFonts w:ascii="Times New Roman" w:hAnsi="Times New Roman" w:cs="Times New Roman"/>
         </w:rPr>
-        <w:t xml:space="preserve">the </w:t>
-      </w:r>
-      <w:r>
-        <w:rPr>
-          <w:rFonts w:ascii="Times New Roman" w:hAnsi="Times New Roman" w:cs="Times New Roman"/>
-        </w:rPr>
-        <w:t xml:space="preserve">Mixed </w:t>
-      </w:r>
-      <w:r>
-        <w:rPr>
-          <w:rFonts w:ascii="Times New Roman" w:hAnsi="Times New Roman" w:cs="Times New Roman"/>
-        </w:rPr>
-        <w:t>R</w:t>
-      </w:r>
-      <w:r>
-        <w:rPr>
-          <w:rFonts w:ascii="Times New Roman" w:hAnsi="Times New Roman" w:cs="Times New Roman"/>
-        </w:rPr>
-        <w:t>eality</w:t>
-      </w:r>
-      <w:r>
-        <w:rPr>
-          <w:rFonts w:ascii="Times New Roman" w:hAnsi="Times New Roman" w:cs="Times New Roman"/>
-        </w:rPr>
-        <w:t xml:space="preserve"> (MR)</w:t>
-      </w:r>
-      <w:r>
-        <w:rPr>
-          <w:rFonts w:ascii="Times New Roman" w:hAnsi="Times New Roman" w:cs="Times New Roman"/>
-        </w:rPr>
-        <w:t xml:space="preserve"> market is set to be one of the fastest growing over the next </w:t>
-      </w:r>
-      <w:r>
-        <w:rPr>
-          <w:rFonts w:ascii="Times New Roman" w:hAnsi="Times New Roman" w:cs="Times New Roman"/>
-        </w:rPr>
-        <w:t>five</w:t>
-      </w:r>
-      <w:r>
-        <w:rPr>
-          <w:rFonts w:ascii="Times New Roman" w:hAnsi="Times New Roman" w:cs="Times New Roman"/>
-        </w:rPr>
-        <w:t xml:space="preserve"> years</w:t>
-      </w:r>
-      <w:r>
-        <w:rPr>
-          <w:rFonts w:ascii="Times New Roman" w:hAnsi="Times New Roman" w:cs="Times New Roman"/>
-        </w:rPr>
-        <w:t>, w</w:t>
-      </w:r>
-      <w:r>
-        <w:rPr>
-          <w:rFonts w:ascii="Times New Roman" w:hAnsi="Times New Roman" w:cs="Times New Roman"/>
-        </w:rPr>
-        <w:t>ith the market valued at $553</w:t>
+        <w:t>entering</w:t>
+      </w:r>
+      <w:r>
+        <w:rPr>
+          <w:rFonts w:ascii="Times New Roman" w:hAnsi="Times New Roman" w:cs="Times New Roman"/>
+        </w:rPr>
+        <w:t xml:space="preserve"> into the Chinese market </w:t>
+      </w:r>
+      <w:r>
+        <w:rPr>
+          <w:rFonts w:ascii="Times New Roman" w:hAnsi="Times New Roman" w:cs="Times New Roman"/>
+        </w:rPr>
+        <w:t>would undoubtably see an increase in demand for our system</w:t>
+      </w:r>
+      <w:r>
+        <w:rPr>
+          <w:rFonts w:ascii="Times New Roman" w:hAnsi="Times New Roman" w:cs="Times New Roman"/>
+        </w:rPr>
+        <w:t>,</w:t>
+      </w:r>
+      <w:r>
+        <w:rPr>
+          <w:rFonts w:ascii="Times New Roman" w:hAnsi="Times New Roman" w:cs="Times New Roman"/>
+        </w:rPr>
+        <w:t xml:space="preserve"> as this perfectly fits with our target audience</w:t>
+      </w:r>
+      <w:r>
+        <w:rPr>
+          <w:rFonts w:ascii="Times New Roman" w:hAnsi="Times New Roman" w:cs="Times New Roman"/>
+        </w:rPr>
+        <w:t xml:space="preserve">. Furthermore, </w:t>
+      </w:r>
+      <w:r>
+        <w:rPr>
+          <w:rFonts w:ascii="Times New Roman" w:hAnsi="Times New Roman" w:cs="Times New Roman"/>
+        </w:rPr>
+        <w:t xml:space="preserve">there have been </w:t>
+      </w:r>
+      <w:r>
+        <w:rPr>
+          <w:rFonts w:ascii="Times New Roman" w:hAnsi="Times New Roman" w:cs="Times New Roman"/>
+        </w:rPr>
+        <w:t xml:space="preserve">recent attempts by the World Confederation of Billiards </w:t>
+      </w:r>
+      <w:r>
+        <w:rPr>
+          <w:rFonts w:ascii="Times New Roman" w:hAnsi="Times New Roman" w:cs="Times New Roman"/>
+        </w:rPr>
+        <w:t>to have snooker included in the sports played at the Olympic games</w:t>
+      </w:r>
+      <w:r>
+        <w:rPr>
+          <w:rFonts w:ascii="Times New Roman" w:hAnsi="Times New Roman" w:cs="Times New Roman"/>
+          <w:vertAlign w:val="superscript"/>
+        </w:rPr>
+        <w:t>1</w:t>
+      </w:r>
+      <w:r>
+        <w:rPr>
+          <w:rFonts w:ascii="Times New Roman" w:hAnsi="Times New Roman" w:cs="Times New Roman"/>
+        </w:rPr>
+        <w:t>, with hope that a 2028 bid will be successful</w:t>
+      </w:r>
+      <w:r>
+        <w:rPr>
+          <w:rFonts w:ascii="Times New Roman" w:hAnsi="Times New Roman" w:cs="Times New Roman"/>
+        </w:rPr>
+        <w:t>, again showing that snooker especially is gaining popularity world</w:t>
+      </w:r>
+      <w:r>
+        <w:rPr>
+          <w:rFonts w:ascii="Times New Roman" w:hAnsi="Times New Roman" w:cs="Times New Roman"/>
+        </w:rPr>
+        <w:t>-</w:t>
+      </w:r>
+      <w:r>
+        <w:rPr>
+          <w:rFonts w:ascii="Times New Roman" w:hAnsi="Times New Roman" w:cs="Times New Roman"/>
+        </w:rPr>
+        <w:t>wide.</w:t>
       </w:r>
       <w:r>
         <w:rPr>
           <w:rFonts w:ascii="Times New Roman" w:hAnsi="Times New Roman" w:cs="Times New Roman"/>
         </w:rPr>
         <w:t xml:space="preserve"> </w:t>
-      </w:r>
-      <w:r>
-        <w:rPr>
-          <w:rFonts w:ascii="Times New Roman" w:hAnsi="Times New Roman" w:cs="Times New Roman"/>
-        </w:rPr>
-        <w:t>million in 2020 and set to rise to over $5.81</w:t>
-      </w:r>
-      <w:r>
-        <w:rPr>
-          <w:rFonts w:ascii="Times New Roman" w:hAnsi="Times New Roman" w:cs="Times New Roman"/>
-        </w:rPr>
-        <w:t xml:space="preserve"> </w:t>
-      </w:r>
-      <w:r>
-        <w:rPr>
-          <w:rFonts w:ascii="Times New Roman" w:hAnsi="Times New Roman" w:cs="Times New Roman"/>
-        </w:rPr>
-        <w:t>billion by 2026</w:t>
-      </w:r>
-      <w:r>
-        <w:rPr>
-          <w:rFonts w:ascii="Times New Roman" w:hAnsi="Times New Roman" w:cs="Times New Roman"/>
-        </w:rPr>
-        <w:t>.</w:t>
-      </w:r>
-      <w:r>
-        <w:rPr>
-          <w:rFonts w:ascii="Times New Roman" w:hAnsi="Times New Roman" w:cs="Times New Roman"/>
-        </w:rPr>
-        <w:t xml:space="preserve"> </w:t>
-      </w:r>
-      <w:r>
-        <w:rPr>
-          <w:rFonts w:ascii="Times New Roman" w:hAnsi="Times New Roman" w:cs="Times New Roman"/>
-        </w:rPr>
-        <w:t>The g</w:t>
-      </w:r>
-      <w:r>
-        <w:rPr>
-          <w:rFonts w:ascii="Times New Roman" w:hAnsi="Times New Roman" w:cs="Times New Roman"/>
-        </w:rPr>
-        <w:t xml:space="preserve">aming and entertainment sectors </w:t>
-      </w:r>
-      <w:r>
-        <w:rPr>
-          <w:rFonts w:ascii="Times New Roman" w:hAnsi="Times New Roman" w:cs="Times New Roman"/>
-        </w:rPr>
-        <w:t>are</w:t>
-      </w:r>
-      <w:r>
-        <w:rPr>
-          <w:rFonts w:ascii="Times New Roman" w:hAnsi="Times New Roman" w:cs="Times New Roman"/>
-        </w:rPr>
-        <w:t xml:space="preserve"> set to be </w:t>
-      </w:r>
-      <w:r>
-        <w:rPr>
-          <w:rFonts w:ascii="Times New Roman" w:hAnsi="Times New Roman" w:cs="Times New Roman"/>
-        </w:rPr>
-        <w:t>the</w:t>
-      </w:r>
-      <w:r>
-        <w:rPr>
-          <w:rFonts w:ascii="Times New Roman" w:hAnsi="Times New Roman" w:cs="Times New Roman"/>
-        </w:rPr>
-        <w:t xml:space="preserve"> major driving force </w:t>
-      </w:r>
-      <w:r>
-        <w:rPr>
-          <w:rFonts w:ascii="Times New Roman" w:hAnsi="Times New Roman" w:cs="Times New Roman"/>
-        </w:rPr>
-        <w:t>behind</w:t>
-      </w:r>
-      <w:r>
-        <w:rPr>
-          <w:rFonts w:ascii="Times New Roman" w:hAnsi="Times New Roman" w:cs="Times New Roman"/>
-        </w:rPr>
-        <w:t xml:space="preserve"> the</w:t>
-      </w:r>
-      <w:r>
-        <w:rPr>
-          <w:rFonts w:ascii="Times New Roman" w:hAnsi="Times New Roman" w:cs="Times New Roman"/>
-        </w:rPr>
-        <w:t xml:space="preserve"> MR</w:t>
-      </w:r>
-      <w:r>
-        <w:rPr>
-          <w:rFonts w:ascii="Times New Roman" w:hAnsi="Times New Roman" w:cs="Times New Roman"/>
-        </w:rPr>
-        <w:t xml:space="preserve"> market’s </w:t>
-      </w:r>
-      <w:proofErr w:type="gramStart"/>
-      <w:r>
-        <w:rPr>
-          <w:rFonts w:ascii="Times New Roman" w:hAnsi="Times New Roman" w:cs="Times New Roman"/>
-        </w:rPr>
-        <w:t>growth</w:t>
-      </w:r>
-      <w:r>
-        <w:rPr>
-          <w:rFonts w:ascii="Times New Roman" w:hAnsi="Times New Roman" w:cs="Times New Roman"/>
-          <w:vertAlign w:val="superscript"/>
-        </w:rPr>
-        <w:t>(</w:t>
-      </w:r>
-      <w:proofErr w:type="gramEnd"/>
-      <w:r>
-        <w:rPr>
-          <w:rFonts w:ascii="Times New Roman" w:hAnsi="Times New Roman" w:cs="Times New Roman"/>
-          <w:vertAlign w:val="superscript"/>
-        </w:rPr>
-        <w:t>MO</w:t>
-      </w:r>
-      <w:r>
-        <w:rPr>
-          <w:rFonts w:ascii="Times New Roman" w:hAnsi="Times New Roman" w:cs="Times New Roman"/>
-          <w:vertAlign w:val="superscript"/>
-        </w:rPr>
-        <w:t>R</w:t>
-      </w:r>
-      <w:r>
-        <w:rPr>
-          <w:rFonts w:ascii="Times New Roman" w:hAnsi="Times New Roman" w:cs="Times New Roman"/>
-          <w:vertAlign w:val="superscript"/>
-        </w:rPr>
-        <w:t>DOR</w:t>
-      </w:r>
-      <w:r>
-        <w:rPr>
-          <w:rFonts w:ascii="Times New Roman" w:hAnsi="Times New Roman" w:cs="Times New Roman"/>
-          <w:vertAlign w:val="superscript"/>
-        </w:rPr>
-        <w:t>-MR</w:t>
-      </w:r>
-      <w:r>
-        <w:rPr>
-          <w:rFonts w:ascii="Times New Roman" w:hAnsi="Times New Roman" w:cs="Times New Roman"/>
-          <w:vertAlign w:val="superscript"/>
-        </w:rPr>
-        <w:t>)</w:t>
-      </w:r>
-      <w:r>
-        <w:rPr>
-          <w:rFonts w:ascii="Times New Roman" w:hAnsi="Times New Roman" w:cs="Times New Roman"/>
-        </w:rPr>
-        <w:t>, so entering into this MR market sector would allow us to contribute and benefit greatly from the market’s success.</w:t>
-      </w:r>
-      <w:r>
-        <w:rPr>
-          <w:rFonts w:ascii="Times New Roman" w:hAnsi="Times New Roman" w:cs="Times New Roman"/>
-        </w:rPr>
-        <w:t xml:space="preserve"> </w:t>
-      </w:r>
-      <w:r>
-        <w:rPr>
-          <w:rFonts w:ascii="Times New Roman" w:hAnsi="Times New Roman" w:cs="Times New Roman"/>
-        </w:rPr>
-        <w:t>Looking at similar technolog</w:t>
-      </w:r>
-      <w:r>
-        <w:rPr>
-          <w:rFonts w:ascii="Times New Roman" w:hAnsi="Times New Roman" w:cs="Times New Roman"/>
-        </w:rPr>
-        <w:t>ies</w:t>
-      </w:r>
-      <w:r>
-        <w:rPr>
-          <w:rFonts w:ascii="Times New Roman" w:hAnsi="Times New Roman" w:cs="Times New Roman"/>
-        </w:rPr>
-        <w:t xml:space="preserve">, </w:t>
-      </w:r>
-      <w:r>
-        <w:rPr>
-          <w:rFonts w:ascii="Times New Roman" w:hAnsi="Times New Roman" w:cs="Times New Roman"/>
-        </w:rPr>
-        <w:t>the</w:t>
-      </w:r>
-      <w:r>
-        <w:rPr>
-          <w:rFonts w:ascii="Times New Roman" w:hAnsi="Times New Roman" w:cs="Times New Roman"/>
-        </w:rPr>
-        <w:t xml:space="preserve"> Virtual Reality (VR) market</w:t>
-      </w:r>
-      <w:r>
-        <w:rPr>
-          <w:rFonts w:ascii="Times New Roman" w:hAnsi="Times New Roman" w:cs="Times New Roman"/>
-        </w:rPr>
-        <w:t xml:space="preserve"> was</w:t>
-      </w:r>
-      <w:r>
-        <w:rPr>
-          <w:rFonts w:ascii="Times New Roman" w:hAnsi="Times New Roman" w:cs="Times New Roman"/>
-        </w:rPr>
-        <w:t xml:space="preserve"> valued at $17.25 billion in 2020 and set to rise to over $184.66 billion by 2026</w:t>
-      </w:r>
-      <w:r>
-        <w:rPr>
-          <w:rFonts w:ascii="Times New Roman" w:hAnsi="Times New Roman" w:cs="Times New Roman"/>
-          <w:vertAlign w:val="superscript"/>
-        </w:rPr>
-        <w:t>(MO</w:t>
-      </w:r>
-      <w:r>
-        <w:rPr>
-          <w:rFonts w:ascii="Times New Roman" w:hAnsi="Times New Roman" w:cs="Times New Roman"/>
-          <w:vertAlign w:val="superscript"/>
-        </w:rPr>
-        <w:t>R</w:t>
-      </w:r>
-      <w:r>
-        <w:rPr>
-          <w:rFonts w:ascii="Times New Roman" w:hAnsi="Times New Roman" w:cs="Times New Roman"/>
-          <w:vertAlign w:val="superscript"/>
-        </w:rPr>
-        <w:t>DOR-VR)</w:t>
-      </w:r>
-      <w:r>
-        <w:rPr>
-          <w:rFonts w:ascii="Times New Roman" w:hAnsi="Times New Roman" w:cs="Times New Roman"/>
-        </w:rPr>
-        <w:t xml:space="preserve">. A big driving force of </w:t>
-      </w:r>
-      <w:r>
-        <w:rPr>
-          <w:rFonts w:ascii="Times New Roman" w:hAnsi="Times New Roman" w:cs="Times New Roman"/>
-        </w:rPr>
-        <w:t xml:space="preserve">the </w:t>
-      </w:r>
-      <w:r>
-        <w:rPr>
-          <w:rFonts w:ascii="Times New Roman" w:hAnsi="Times New Roman" w:cs="Times New Roman"/>
-        </w:rPr>
-        <w:t>VR market</w:t>
-      </w:r>
-      <w:r>
-        <w:rPr>
-          <w:rFonts w:ascii="Times New Roman" w:hAnsi="Times New Roman" w:cs="Times New Roman"/>
-        </w:rPr>
-        <w:t xml:space="preserve"> growth has </w:t>
-      </w:r>
-      <w:r>
-        <w:rPr>
-          <w:rFonts w:ascii="Times New Roman" w:hAnsi="Times New Roman" w:cs="Times New Roman"/>
-        </w:rPr>
-        <w:t xml:space="preserve">similarly </w:t>
-      </w:r>
-      <w:r>
-        <w:rPr>
-          <w:rFonts w:ascii="Times New Roman" w:hAnsi="Times New Roman" w:cs="Times New Roman"/>
-        </w:rPr>
-        <w:t xml:space="preserve">come from the gaming and entertainment </w:t>
-      </w:r>
-      <w:r>
-        <w:rPr>
-          <w:rFonts w:ascii="Times New Roman" w:hAnsi="Times New Roman" w:cs="Times New Roman"/>
-        </w:rPr>
-        <w:t>sector, meaning there is proven success and large growth within an alike market and sector to the one we will be entering.</w:t>
       </w:r>
     </w:p>
     <w:p>
@@ -2397,83 +2180,207 @@
         <w:rPr>
           <w:rFonts w:ascii="Times New Roman" w:hAnsi="Times New Roman" w:cs="Times New Roman"/>
         </w:rPr>
-        <w:t>Additionally, approximately 2.25 million gaming enthusiasts</w:t>
-      </w:r>
-      <w:r>
-        <w:rPr>
-          <w:rFonts w:ascii="Times New Roman" w:hAnsi="Times New Roman" w:cs="Times New Roman"/>
-        </w:rPr>
-        <w:t xml:space="preserve"> currently</w:t>
-      </w:r>
-      <w:r>
-        <w:rPr>
-          <w:rFonts w:ascii="Times New Roman" w:hAnsi="Times New Roman" w:cs="Times New Roman"/>
-        </w:rPr>
-        <w:t xml:space="preserve"> have their own VR </w:t>
-      </w:r>
-      <w:proofErr w:type="gramStart"/>
-      <w:r>
-        <w:rPr>
-          <w:rFonts w:ascii="Times New Roman" w:hAnsi="Times New Roman" w:cs="Times New Roman"/>
-        </w:rPr>
-        <w:t>equipment</w:t>
+        <w:t xml:space="preserve">When it comes to the technology </w:t>
+      </w:r>
+      <w:r>
+        <w:rPr>
+          <w:rFonts w:ascii="Times New Roman" w:hAnsi="Times New Roman" w:cs="Times New Roman"/>
+        </w:rPr>
+        <w:t>the system will use</w:t>
+      </w:r>
+      <w:r>
+        <w:rPr>
+          <w:rFonts w:ascii="Times New Roman" w:hAnsi="Times New Roman" w:cs="Times New Roman"/>
+        </w:rPr>
+        <w:t xml:space="preserve">, </w:t>
+      </w:r>
+      <w:r>
+        <w:rPr>
+          <w:rFonts w:ascii="Times New Roman" w:hAnsi="Times New Roman" w:cs="Times New Roman"/>
+        </w:rPr>
+        <w:t xml:space="preserve">the </w:t>
+      </w:r>
+      <w:r>
+        <w:rPr>
+          <w:rFonts w:ascii="Times New Roman" w:hAnsi="Times New Roman" w:cs="Times New Roman"/>
+        </w:rPr>
+        <w:t xml:space="preserve">Mixed </w:t>
+      </w:r>
+      <w:r>
+        <w:rPr>
+          <w:rFonts w:ascii="Times New Roman" w:hAnsi="Times New Roman" w:cs="Times New Roman"/>
+        </w:rPr>
+        <w:t>R</w:t>
+      </w:r>
+      <w:r>
+        <w:rPr>
+          <w:rFonts w:ascii="Times New Roman" w:hAnsi="Times New Roman" w:cs="Times New Roman"/>
+        </w:rPr>
+        <w:t>eality</w:t>
+      </w:r>
+      <w:r>
+        <w:rPr>
+          <w:rFonts w:ascii="Times New Roman" w:hAnsi="Times New Roman" w:cs="Times New Roman"/>
+        </w:rPr>
+        <w:t xml:space="preserve"> (MR)</w:t>
+      </w:r>
+      <w:r>
+        <w:rPr>
+          <w:rFonts w:ascii="Times New Roman" w:hAnsi="Times New Roman" w:cs="Times New Roman"/>
+        </w:rPr>
+        <w:t xml:space="preserve"> market is set to be one of the fastest growing over the next </w:t>
+      </w:r>
+      <w:r>
+        <w:rPr>
+          <w:rFonts w:ascii="Times New Roman" w:hAnsi="Times New Roman" w:cs="Times New Roman"/>
+        </w:rPr>
+        <w:t>five</w:t>
+      </w:r>
+      <w:r>
+        <w:rPr>
+          <w:rFonts w:ascii="Times New Roman" w:hAnsi="Times New Roman" w:cs="Times New Roman"/>
+        </w:rPr>
+        <w:t xml:space="preserve"> years</w:t>
+      </w:r>
+      <w:r>
+        <w:rPr>
+          <w:rFonts w:ascii="Times New Roman" w:hAnsi="Times New Roman" w:cs="Times New Roman"/>
+        </w:rPr>
+        <w:t>, w</w:t>
+      </w:r>
+      <w:r>
+        <w:rPr>
+          <w:rFonts w:ascii="Times New Roman" w:hAnsi="Times New Roman" w:cs="Times New Roman"/>
+        </w:rPr>
+        <w:t>ith the market valued at $553</w:t>
+      </w:r>
+      <w:r>
+        <w:rPr>
+          <w:rFonts w:ascii="Times New Roman" w:hAnsi="Times New Roman" w:cs="Times New Roman"/>
+        </w:rPr>
+        <w:t xml:space="preserve"> </w:t>
+      </w:r>
+      <w:r>
+        <w:rPr>
+          <w:rFonts w:ascii="Times New Roman" w:hAnsi="Times New Roman" w:cs="Times New Roman"/>
+        </w:rPr>
+        <w:t>million in 2020 and set to rise to over $5.81</w:t>
+      </w:r>
+      <w:r>
+        <w:rPr>
+          <w:rFonts w:ascii="Times New Roman" w:hAnsi="Times New Roman" w:cs="Times New Roman"/>
+        </w:rPr>
+        <w:t xml:space="preserve"> </w:t>
+      </w:r>
+      <w:r>
+        <w:rPr>
+          <w:rFonts w:ascii="Times New Roman" w:hAnsi="Times New Roman" w:cs="Times New Roman"/>
+        </w:rPr>
+        <w:t>billion by 2026</w:t>
       </w:r>
       <w:r>
         <w:rPr>
           <w:rFonts w:ascii="Times New Roman" w:hAnsi="Times New Roman" w:cs="Times New Roman"/>
           <w:vertAlign w:val="superscript"/>
         </w:rPr>
-        <w:t>(</w:t>
-      </w:r>
-      <w:proofErr w:type="gramEnd"/>
+        <w:t>3</w:t>
+      </w:r>
+      <w:r>
+        <w:rPr>
+          <w:rFonts w:ascii="Times New Roman" w:hAnsi="Times New Roman" w:cs="Times New Roman"/>
+        </w:rPr>
+        <w:t>.</w:t>
+      </w:r>
+      <w:r>
+        <w:rPr>
+          <w:rFonts w:ascii="Times New Roman" w:hAnsi="Times New Roman" w:cs="Times New Roman"/>
+        </w:rPr>
+        <w:t xml:space="preserve"> </w:t>
+      </w:r>
+      <w:r>
+        <w:rPr>
+          <w:rFonts w:ascii="Times New Roman" w:hAnsi="Times New Roman" w:cs="Times New Roman"/>
+        </w:rPr>
+        <w:t>The g</w:t>
+      </w:r>
+      <w:r>
+        <w:rPr>
+          <w:rFonts w:ascii="Times New Roman" w:hAnsi="Times New Roman" w:cs="Times New Roman"/>
+        </w:rPr>
+        <w:t xml:space="preserve">aming and entertainment sectors </w:t>
+      </w:r>
+      <w:r>
+        <w:rPr>
+          <w:rFonts w:ascii="Times New Roman" w:hAnsi="Times New Roman" w:cs="Times New Roman"/>
+        </w:rPr>
+        <w:t>are</w:t>
+      </w:r>
+      <w:r>
+        <w:rPr>
+          <w:rFonts w:ascii="Times New Roman" w:hAnsi="Times New Roman" w:cs="Times New Roman"/>
+        </w:rPr>
+        <w:t xml:space="preserve"> set to be </w:t>
+      </w:r>
+      <w:r>
+        <w:rPr>
+          <w:rFonts w:ascii="Times New Roman" w:hAnsi="Times New Roman" w:cs="Times New Roman"/>
+        </w:rPr>
+        <w:t>the</w:t>
+      </w:r>
+      <w:r>
+        <w:rPr>
+          <w:rFonts w:ascii="Times New Roman" w:hAnsi="Times New Roman" w:cs="Times New Roman"/>
+        </w:rPr>
+        <w:t xml:space="preserve"> major driving force </w:t>
+      </w:r>
+      <w:r>
+        <w:rPr>
+          <w:rFonts w:ascii="Times New Roman" w:hAnsi="Times New Roman" w:cs="Times New Roman"/>
+        </w:rPr>
+        <w:t>behind</w:t>
+      </w:r>
+      <w:r>
+        <w:rPr>
+          <w:rFonts w:ascii="Times New Roman" w:hAnsi="Times New Roman" w:cs="Times New Roman"/>
+        </w:rPr>
+        <w:t xml:space="preserve"> the</w:t>
+      </w:r>
+      <w:r>
+        <w:rPr>
+          <w:rFonts w:ascii="Times New Roman" w:hAnsi="Times New Roman" w:cs="Times New Roman"/>
+        </w:rPr>
+        <w:t xml:space="preserve"> MR</w:t>
+      </w:r>
+      <w:r>
+        <w:rPr>
+          <w:rFonts w:ascii="Times New Roman" w:hAnsi="Times New Roman" w:cs="Times New Roman"/>
+        </w:rPr>
+        <w:t xml:space="preserve"> market’s growth</w:t>
+      </w:r>
       <w:r>
         <w:rPr>
           <w:rFonts w:ascii="Times New Roman" w:hAnsi="Times New Roman" w:cs="Times New Roman"/>
           <w:vertAlign w:val="superscript"/>
         </w:rPr>
-        <w:t>STEAM)(STATISTA)</w:t>
-      </w:r>
-      <w:r>
-        <w:rPr>
-          <w:rFonts w:ascii="Times New Roman" w:hAnsi="Times New Roman" w:cs="Times New Roman"/>
-        </w:rPr>
-        <w:t xml:space="preserve">. </w:t>
-      </w:r>
-      <w:r>
-        <w:rPr>
-          <w:rFonts w:ascii="Times New Roman" w:hAnsi="Times New Roman" w:cs="Times New Roman"/>
-        </w:rPr>
-        <w:t xml:space="preserve">With MR </w:t>
-      </w:r>
-      <w:r>
-        <w:rPr>
-          <w:rFonts w:ascii="Times New Roman" w:hAnsi="Times New Roman" w:cs="Times New Roman"/>
-        </w:rPr>
-        <w:t xml:space="preserve">seeming </w:t>
-      </w:r>
-      <w:r>
-        <w:rPr>
-          <w:rFonts w:ascii="Times New Roman" w:hAnsi="Times New Roman" w:cs="Times New Roman"/>
-        </w:rPr>
-        <w:t xml:space="preserve">set to follow a similar trend as VR in the coming years, </w:t>
-      </w:r>
-      <w:r>
-        <w:rPr>
-          <w:rFonts w:ascii="Times New Roman" w:hAnsi="Times New Roman" w:cs="Times New Roman"/>
-        </w:rPr>
-        <w:t xml:space="preserve">we can see that consumers are willing to pay for new emerging technologies despite their high </w:t>
-      </w:r>
-      <w:r>
-        <w:rPr>
-          <w:rFonts w:ascii="Times New Roman" w:hAnsi="Times New Roman" w:cs="Times New Roman"/>
-        </w:rPr>
-        <w:t>price tag</w:t>
-      </w:r>
-      <w:r>
-        <w:rPr>
-          <w:rFonts w:ascii="Times New Roman" w:hAnsi="Times New Roman" w:cs="Times New Roman"/>
-        </w:rPr>
-        <w:t>.</w:t>
+        <w:t>3</w:t>
+      </w:r>
+      <w:r>
+        <w:rPr>
+          <w:rFonts w:ascii="Times New Roman" w:hAnsi="Times New Roman" w:cs="Times New Roman"/>
+        </w:rPr>
+        <w:t>, so entering into this MR market sector would allow us to contribute and benefit greatly from the market’s</w:t>
+      </w:r>
+      <w:r>
+        <w:rPr>
+          <w:rFonts w:ascii="Times New Roman" w:hAnsi="Times New Roman" w:cs="Times New Roman"/>
+        </w:rPr>
+        <w:t xml:space="preserve"> projected</w:t>
+      </w:r>
+      <w:r>
+        <w:rPr>
+          <w:rFonts w:ascii="Times New Roman" w:hAnsi="Times New Roman" w:cs="Times New Roman"/>
+        </w:rPr>
+        <w:t xml:space="preserve"> success.</w:t>
       </w:r>
       <w:r>
         <w:rPr>
@@ -2485,13 +2392,19 @@
         <w:rPr>
           <w:rFonts w:ascii="Times New Roman" w:hAnsi="Times New Roman" w:cs="Times New Roman"/>
         </w:rPr>
-        <w:t xml:space="preserve">Acting now and establishing a brand </w:t>
-      </w:r>
-      <w:r>
-        <w:rPr>
-          <w:rFonts w:ascii="Times New Roman" w:hAnsi="Times New Roman" w:cs="Times New Roman"/>
-        </w:rPr>
-        <w:t xml:space="preserve">at the start of </w:t>
+        <w:t>Looking at similar technolog</w:t>
+      </w:r>
+      <w:r>
+        <w:rPr>
+          <w:rFonts w:ascii="Times New Roman" w:hAnsi="Times New Roman" w:cs="Times New Roman"/>
+        </w:rPr>
+        <w:t>ies</w:t>
+      </w:r>
+      <w:r>
+        <w:rPr>
+          <w:rFonts w:ascii="Times New Roman" w:hAnsi="Times New Roman" w:cs="Times New Roman"/>
+        </w:rPr>
+        <w:t xml:space="preserve">, </w:t>
       </w:r>
       <w:r>
         <w:rPr>
@@ -2503,37 +2416,68 @@
         <w:rPr>
           <w:rFonts w:ascii="Times New Roman" w:hAnsi="Times New Roman" w:cs="Times New Roman"/>
         </w:rPr>
-        <w:t xml:space="preserve"> new </w:t>
-      </w:r>
-      <w:r>
-        <w:rPr>
-          <w:rFonts w:ascii="Times New Roman" w:hAnsi="Times New Roman" w:cs="Times New Roman"/>
-        </w:rPr>
-        <w:t xml:space="preserve">technological </w:t>
-      </w:r>
-      <w:r>
-        <w:rPr>
-          <w:rFonts w:ascii="Times New Roman" w:hAnsi="Times New Roman" w:cs="Times New Roman"/>
-        </w:rPr>
-        <w:t xml:space="preserve">trend will allow us to succeed and be most profitable, cementing </w:t>
-      </w:r>
-      <w:r>
-        <w:rPr>
-          <w:rFonts w:ascii="Times New Roman" w:hAnsi="Times New Roman" w:cs="Times New Roman"/>
-        </w:rPr>
-        <w:t>our</w:t>
-      </w:r>
-      <w:r>
-        <w:rPr>
-          <w:rFonts w:ascii="Times New Roman" w:hAnsi="Times New Roman" w:cs="Times New Roman"/>
-        </w:rPr>
-        <w:t xml:space="preserve"> need to act now.</w:t>
-      </w:r>
-      <w:r>
-        <w:rPr>
-          <w:rFonts w:ascii="Times New Roman" w:hAnsi="Times New Roman" w:cs="Times New Roman"/>
-        </w:rPr>
-        <w:t xml:space="preserve"> </w:t>
+        <w:t xml:space="preserve"> Virtual Reality (VR) market</w:t>
+      </w:r>
+      <w:r>
+        <w:rPr>
+          <w:rFonts w:ascii="Times New Roman" w:hAnsi="Times New Roman" w:cs="Times New Roman"/>
+        </w:rPr>
+        <w:t xml:space="preserve"> was</w:t>
+      </w:r>
+      <w:r>
+        <w:rPr>
+          <w:rFonts w:ascii="Times New Roman" w:hAnsi="Times New Roman" w:cs="Times New Roman"/>
+        </w:rPr>
+        <w:t xml:space="preserve"> valued at $17.25 billion in 2020 and set to rise to over $184.66 billion by 2026</w:t>
+      </w:r>
+      <w:r>
+        <w:rPr>
+          <w:rFonts w:ascii="Times New Roman" w:hAnsi="Times New Roman" w:cs="Times New Roman"/>
+          <w:vertAlign w:val="superscript"/>
+        </w:rPr>
+        <w:t>2</w:t>
+      </w:r>
+      <w:r>
+        <w:rPr>
+          <w:rFonts w:ascii="Times New Roman" w:hAnsi="Times New Roman" w:cs="Times New Roman"/>
+        </w:rPr>
+        <w:t xml:space="preserve">. A big driving force of </w:t>
+      </w:r>
+      <w:r>
+        <w:rPr>
+          <w:rFonts w:ascii="Times New Roman" w:hAnsi="Times New Roman" w:cs="Times New Roman"/>
+        </w:rPr>
+        <w:t xml:space="preserve">current </w:t>
+      </w:r>
+      <w:r>
+        <w:rPr>
+          <w:rFonts w:ascii="Times New Roman" w:hAnsi="Times New Roman" w:cs="Times New Roman"/>
+        </w:rPr>
+        <w:t>VR market</w:t>
+      </w:r>
+      <w:r>
+        <w:rPr>
+          <w:rFonts w:ascii="Times New Roman" w:hAnsi="Times New Roman" w:cs="Times New Roman"/>
+        </w:rPr>
+        <w:t xml:space="preserve"> growth has </w:t>
+      </w:r>
+      <w:r>
+        <w:rPr>
+          <w:rFonts w:ascii="Times New Roman" w:hAnsi="Times New Roman" w:cs="Times New Roman"/>
+        </w:rPr>
+        <w:t xml:space="preserve">similarly </w:t>
+      </w:r>
+      <w:r>
+        <w:rPr>
+          <w:rFonts w:ascii="Times New Roman" w:hAnsi="Times New Roman" w:cs="Times New Roman"/>
+        </w:rPr>
+        <w:t xml:space="preserve">come from the gaming and entertainment </w:t>
+      </w:r>
+      <w:r>
+        <w:rPr>
+          <w:rFonts w:ascii="Times New Roman" w:hAnsi="Times New Roman" w:cs="Times New Roman"/>
+        </w:rPr>
+        <w:t>sector, meaning there is proven success and large growth within an alike market and sector to the one we will be entering.</w:t>
       </w:r>
     </w:p>
     <w:p>
@@ -2569,24 +2513,6 @@
         <w:rPr>
           <w:rFonts w:ascii="Times New Roman" w:hAnsi="Times New Roman" w:cs="Times New Roman"/>
         </w:rPr>
-        <w:t>A</w:t>
-      </w:r>
-      <w:r>
-        <w:rPr>
-          <w:rFonts w:ascii="Times New Roman" w:hAnsi="Times New Roman" w:cs="Times New Roman"/>
-        </w:rPr>
-        <w:t>/B</w:t>
-      </w:r>
-      <w:r>
-        <w:rPr>
-          <w:rFonts w:ascii="Times New Roman" w:hAnsi="Times New Roman" w:cs="Times New Roman"/>
-        </w:rPr>
-        <w:t xml:space="preserve"> - </w:t>
-      </w:r>
-      <w:r>
-        <w:rPr>
-          <w:rFonts w:ascii="Times New Roman" w:hAnsi="Times New Roman" w:cs="Times New Roman"/>
-        </w:rPr>
         <w:t>Our idea for a new</w:t>
       </w:r>
       <w:r>
@@ -2635,7 +2561,19 @@
         <w:rPr>
           <w:rFonts w:ascii="Times New Roman" w:hAnsi="Times New Roman" w:cs="Times New Roman"/>
         </w:rPr>
-        <w:t>. These will</w:t>
+        <w:t xml:space="preserve">. These </w:t>
+      </w:r>
+      <w:r>
+        <w:rPr>
+          <w:rFonts w:ascii="Times New Roman" w:hAnsi="Times New Roman" w:cs="Times New Roman"/>
+        </w:rPr>
+        <w:t xml:space="preserve">graphics </w:t>
+      </w:r>
+      <w:r>
+        <w:rPr>
+          <w:rFonts w:ascii="Times New Roman" w:hAnsi="Times New Roman" w:cs="Times New Roman"/>
+        </w:rPr>
+        <w:t>will</w:t>
       </w:r>
       <w:r>
         <w:rPr>
@@ -2671,13 +2609,25 @@
         <w:rPr>
           <w:rFonts w:ascii="Times New Roman" w:hAnsi="Times New Roman" w:cs="Times New Roman"/>
         </w:rPr>
-        <w:t xml:space="preserve"> recognition</w:t>
-      </w:r>
-      <w:r>
-        <w:rPr>
-          <w:rFonts w:ascii="Times New Roman" w:hAnsi="Times New Roman" w:cs="Times New Roman"/>
-        </w:rPr>
-        <w:t xml:space="preserve"> techniques </w:t>
+        <w:t xml:space="preserve"> </w:t>
+      </w:r>
+      <w:r>
+        <w:rPr>
+          <w:rFonts w:ascii="Times New Roman" w:hAnsi="Times New Roman" w:cs="Times New Roman"/>
+        </w:rPr>
+        <w:t>techniques</w:t>
+      </w:r>
+      <w:r>
+        <w:rPr>
+          <w:rFonts w:ascii="Times New Roman" w:hAnsi="Times New Roman" w:cs="Times New Roman"/>
+        </w:rPr>
+        <w:t>,</w:t>
+      </w:r>
+      <w:r>
+        <w:rPr>
+          <w:rFonts w:ascii="Times New Roman" w:hAnsi="Times New Roman" w:cs="Times New Roman"/>
+        </w:rPr>
+        <w:t xml:space="preserve"> </w:t>
       </w:r>
       <w:r>
         <w:rPr>
@@ -2701,7 +2651,14 @@
         <w:rPr>
           <w:rFonts w:ascii="Times New Roman" w:hAnsi="Times New Roman" w:cs="Times New Roman"/>
         </w:rPr>
-        <w:t>, we can seamlessly overlay 3D models, graphics, text and more o</w:t>
+        <w:t xml:space="preserve">, we can seamlessly overlay 3D models, graphics, </w:t>
+      </w:r>
+      <w:r>
+        <w:rPr>
+          <w:rFonts w:ascii="Times New Roman" w:hAnsi="Times New Roman" w:cs="Times New Roman"/>
+        </w:rPr>
+        <w:lastRenderedPageBreak/>
+        <w:t>text and more o</w:t>
       </w:r>
       <w:r>
         <w:rPr>
@@ -2737,14 +2694,19 @@
         <w:rPr>
           <w:rFonts w:ascii="Times New Roman" w:hAnsi="Times New Roman" w:cs="Times New Roman"/>
         </w:rPr>
-        <w:t xml:space="preserve">Prior to playing, the user must first calibrate the system to the playing table. This is easily done by placing QR codes on each corner of the table, and then scanning them with our custom-built calibration tool on the HoloLens headset. Once this is done, the user can begin their </w:t>
-      </w:r>
-      <w:r>
-        <w:rPr>
-          <w:rFonts w:ascii="Times New Roman" w:hAnsi="Times New Roman" w:cs="Times New Roman"/>
-        </w:rPr>
-        <w:lastRenderedPageBreak/>
-        <w:t>training, aided of course by our integrated training tool set.</w:t>
+        <w:t xml:space="preserve">Prior to playing, the user must first calibrate the system to the playing table. This is easily done by placing QR codes on each corner of the table, and then scanning them with our custom-built calibration tool on the HoloLens headset. Once this is done, the user can begin </w:t>
+      </w:r>
+      <w:r>
+        <w:rPr>
+          <w:rFonts w:ascii="Times New Roman" w:hAnsi="Times New Roman" w:cs="Times New Roman"/>
+        </w:rPr>
+        <w:t>playing</w:t>
+      </w:r>
+      <w:r>
+        <w:rPr>
+          <w:rFonts w:ascii="Times New Roman" w:hAnsi="Times New Roman" w:cs="Times New Roman"/>
+        </w:rPr>
+        <w:t>, aided of course by our integrated training tool set.</w:t>
       </w:r>
       <w:r>
         <w:rPr>
@@ -2833,7 +2795,31 @@
         <w:rPr>
           <w:rFonts w:ascii="Times New Roman" w:hAnsi="Times New Roman" w:cs="Times New Roman"/>
         </w:rPr>
-        <w:t xml:space="preserve"> - Showing the user the trajectory of the cue ball including any collisions with cushions or other balls, and the paths post collision also, will help a user to increase their accuracy in hitting and potting target balls. </w:t>
+        <w:t xml:space="preserve"> - Showing the user the trajectory of the cue ball</w:t>
+      </w:r>
+      <w:r>
+        <w:rPr>
+          <w:rFonts w:ascii="Times New Roman" w:hAnsi="Times New Roman" w:cs="Times New Roman"/>
+        </w:rPr>
+        <w:t>,</w:t>
+      </w:r>
+      <w:r>
+        <w:rPr>
+          <w:rFonts w:ascii="Times New Roman" w:hAnsi="Times New Roman" w:cs="Times New Roman"/>
+        </w:rPr>
+        <w:t xml:space="preserve"> including any collisions with cushions or other balls, and the paths post collisio</w:t>
+      </w:r>
+      <w:r>
+        <w:rPr>
+          <w:rFonts w:ascii="Times New Roman" w:hAnsi="Times New Roman" w:cs="Times New Roman"/>
+        </w:rPr>
+        <w:t xml:space="preserve">n </w:t>
+      </w:r>
+      <w:r>
+        <w:rPr>
+          <w:rFonts w:ascii="Times New Roman" w:hAnsi="Times New Roman" w:cs="Times New Roman"/>
+        </w:rPr>
+        <w:t xml:space="preserve">will help a user to increase their accuracy in hitting and potting target balls. </w:t>
       </w:r>
       <w:r>
         <w:rPr>
@@ -2933,21 +2919,23 @@
         </w:rPr>
         <w:t xml:space="preserve">, hit percentage, and average time per shot, these statistics will allow </w:t>
       </w:r>
-      <w:proofErr w:type="spellStart"/>
-      <w:proofErr w:type="gramStart"/>
-      <w:r>
-        <w:rPr>
-          <w:rFonts w:ascii="Times New Roman" w:hAnsi="Times New Roman" w:cs="Times New Roman"/>
-        </w:rPr>
-        <w:t>user’s</w:t>
-      </w:r>
-      <w:proofErr w:type="spellEnd"/>
-      <w:proofErr w:type="gramEnd"/>
+      <w:r>
+        <w:rPr>
+          <w:rFonts w:ascii="Times New Roman" w:hAnsi="Times New Roman" w:cs="Times New Roman"/>
+        </w:rPr>
+        <w:t>users</w:t>
+      </w:r>
       <w:r>
         <w:rPr>
           <w:rFonts w:ascii="Times New Roman" w:hAnsi="Times New Roman" w:cs="Times New Roman"/>
         </w:rPr>
         <w:t xml:space="preserve"> to track their progress over time and visually see their improvements</w:t>
+      </w:r>
+      <w:r>
+        <w:rPr>
+          <w:rFonts w:ascii="Times New Roman" w:hAnsi="Times New Roman" w:cs="Times New Roman"/>
+        </w:rPr>
+        <w:t>.</w:t>
       </w:r>
     </w:p>
     <w:p>
@@ -3068,27 +3056,7 @@
         <w:rPr>
           <w:rFonts w:ascii="Times New Roman" w:hAnsi="Times New Roman" w:cs="Times New Roman"/>
         </w:rPr>
-        <w:t>C</w:t>
-      </w:r>
-      <w:r>
-        <w:rPr>
-          <w:rFonts w:ascii="Times New Roman" w:hAnsi="Times New Roman" w:cs="Times New Roman"/>
-        </w:rPr>
-        <w:t xml:space="preserve"> - We can be sure our product will improve a user’s long-term accuracy quicker than existing solutions for several reasons. Firstly, and most importantly, the user will most likely be using the device whilst performing standard training drills we talked about earlier. This means that at the very least, they will be gaining as much as they would be if they </w:t>
-      </w:r>
-      <w:proofErr w:type="gramStart"/>
-      <w:r>
-        <w:rPr>
-          <w:rFonts w:ascii="Times New Roman" w:hAnsi="Times New Roman" w:cs="Times New Roman"/>
-        </w:rPr>
-        <w:t>didn’t</w:t>
-      </w:r>
-      <w:proofErr w:type="gramEnd"/>
-      <w:r>
-        <w:rPr>
-          <w:rFonts w:ascii="Times New Roman" w:hAnsi="Times New Roman" w:cs="Times New Roman"/>
-        </w:rPr>
-        <w:t xml:space="preserve"> train using our headset. Secondly, </w:t>
+        <w:t xml:space="preserve">We can be sure our product will improve a user’s long-term accuracy quicker than existing solutions for several reasons. Firstly, and most importantly, the user will most likely be using the device whilst performing standard training drills we talked about earlier. This means that at the very least, they will be gaining as much as they would be if they didn’t train using our headset. Secondly, </w:t>
       </w:r>
       <w:r>
         <w:rPr>
@@ -3181,7 +3149,6 @@
         </w:rPr>
         <w:t>85</w:t>
       </w:r>
-      <w:proofErr w:type="gramStart"/>
       <w:r>
         <w:rPr>
           <w:rFonts w:ascii="Times New Roman" w:hAnsi="Times New Roman" w:cs="Times New Roman"/>
@@ -3193,33 +3160,250 @@
           <w:rFonts w:ascii="Times New Roman" w:hAnsi="Times New Roman" w:cs="Times New Roman"/>
           <w:vertAlign w:val="superscript"/>
         </w:rPr>
-        <w:t>(</w:t>
-      </w:r>
-      <w:proofErr w:type="gramEnd"/>
+        <w:t>(Appendix D, Table 1)</w:t>
+      </w:r>
+      <w:r>
+        <w:rPr>
+          <w:rFonts w:ascii="Times New Roman" w:hAnsi="Times New Roman" w:cs="Times New Roman"/>
+        </w:rPr>
+        <w:t xml:space="preserve"> average</w:t>
+      </w:r>
+      <w:r>
+        <w:rPr>
+          <w:rFonts w:ascii="Times New Roman" w:hAnsi="Times New Roman" w:cs="Times New Roman"/>
+        </w:rPr>
+        <w:t xml:space="preserve"> increase in pre-set shot accuracy when wearing the headset compared to the user playing the same shots without the headset. Additionally, a</w:t>
+      </w:r>
+      <w:r>
+        <w:rPr>
+          <w:rFonts w:ascii="Times New Roman" w:hAnsi="Times New Roman" w:cs="Times New Roman"/>
+        </w:rPr>
+        <w:t>n approximately</w:t>
+      </w:r>
+      <w:r>
+        <w:rPr>
+          <w:rFonts w:ascii="Times New Roman" w:hAnsi="Times New Roman" w:cs="Times New Roman"/>
+        </w:rPr>
+        <w:t xml:space="preserve"> </w:t>
+      </w:r>
+      <w:r>
+        <w:rPr>
+          <w:rFonts w:ascii="Times New Roman" w:hAnsi="Times New Roman" w:cs="Times New Roman"/>
+        </w:rPr>
+        <w:t>50</w:t>
+      </w:r>
+      <w:r>
+        <w:rPr>
+          <w:rFonts w:ascii="Times New Roman" w:hAnsi="Times New Roman" w:cs="Times New Roman"/>
+        </w:rPr>
+        <w:t>%</w:t>
+      </w:r>
       <w:r>
         <w:rPr>
           <w:rFonts w:ascii="Times New Roman" w:hAnsi="Times New Roman" w:cs="Times New Roman"/>
           <w:vertAlign w:val="superscript"/>
         </w:rPr>
-        <w:t>Appendix D, Table 1)</w:t>
-      </w:r>
-      <w:r>
-        <w:rPr>
-          <w:rFonts w:ascii="Times New Roman" w:hAnsi="Times New Roman" w:cs="Times New Roman"/>
-        </w:rPr>
-        <w:t xml:space="preserve"> average</w:t>
-      </w:r>
-      <w:r>
-        <w:rPr>
-          <w:rFonts w:ascii="Times New Roman" w:hAnsi="Times New Roman" w:cs="Times New Roman"/>
-        </w:rPr>
-        <w:t xml:space="preserve"> increase in pre-set shot accuracy when wearing the headset compared to the user playing the same shots without the headset. Additionally, a</w:t>
-      </w:r>
-      <w:r>
-        <w:rPr>
-          <w:rFonts w:ascii="Times New Roman" w:hAnsi="Times New Roman" w:cs="Times New Roman"/>
-        </w:rPr>
-        <w:t>n approximately</w:t>
+        <w:t>(Appendix D, Table 2)</w:t>
+      </w:r>
+      <w:r>
+        <w:rPr>
+          <w:rFonts w:ascii="Times New Roman" w:hAnsi="Times New Roman" w:cs="Times New Roman"/>
+        </w:rPr>
+        <w:t xml:space="preserve"> increase in </w:t>
+      </w:r>
+      <w:r>
+        <w:rPr>
+          <w:rFonts w:ascii="Times New Roman" w:hAnsi="Times New Roman" w:cs="Times New Roman"/>
+        </w:rPr>
+        <w:t xml:space="preserve">long-term </w:t>
+      </w:r>
+      <w:r>
+        <w:rPr>
+          <w:rFonts w:ascii="Times New Roman" w:hAnsi="Times New Roman" w:cs="Times New Roman"/>
+        </w:rPr>
+        <w:t xml:space="preserve">shot </w:t>
+      </w:r>
+      <w:r>
+        <w:rPr>
+          <w:rFonts w:ascii="Times New Roman" w:hAnsi="Times New Roman" w:cs="Times New Roman"/>
+        </w:rPr>
+        <w:t>accuracy</w:t>
+      </w:r>
+      <w:r>
+        <w:rPr>
+          <w:rFonts w:ascii="Times New Roman" w:hAnsi="Times New Roman" w:cs="Times New Roman"/>
+        </w:rPr>
+        <w:t xml:space="preserve"> without headset use</w:t>
+      </w:r>
+      <w:r>
+        <w:rPr>
+          <w:rFonts w:ascii="Times New Roman" w:hAnsi="Times New Roman" w:cs="Times New Roman"/>
+        </w:rPr>
+        <w:t xml:space="preserve"> was seen </w:t>
+      </w:r>
+      <w:r>
+        <w:rPr>
+          <w:rFonts w:ascii="Times New Roman" w:hAnsi="Times New Roman" w:cs="Times New Roman"/>
+        </w:rPr>
+        <w:t>5</w:t>
+      </w:r>
+      <w:r>
+        <w:rPr>
+          <w:rFonts w:ascii="Times New Roman" w:hAnsi="Times New Roman" w:cs="Times New Roman"/>
+        </w:rPr>
+        <w:t xml:space="preserve"> days</w:t>
+      </w:r>
+      <w:r>
+        <w:rPr>
+          <w:rFonts w:ascii="Times New Roman" w:hAnsi="Times New Roman" w:cs="Times New Roman"/>
+        </w:rPr>
+        <w:t xml:space="preserve"> after</w:t>
+      </w:r>
+      <w:r>
+        <w:rPr>
+          <w:rFonts w:ascii="Times New Roman" w:hAnsi="Times New Roman" w:cs="Times New Roman"/>
+        </w:rPr>
+        <w:t xml:space="preserve"> user’s performed</w:t>
+      </w:r>
+      <w:r>
+        <w:rPr>
+          <w:rFonts w:ascii="Times New Roman" w:hAnsi="Times New Roman" w:cs="Times New Roman"/>
+        </w:rPr>
+        <w:t xml:space="preserve"> three 30-minute training sessions using </w:t>
+      </w:r>
+      <w:r>
+        <w:rPr>
+          <w:rFonts w:ascii="Times New Roman" w:hAnsi="Times New Roman" w:cs="Times New Roman"/>
+        </w:rPr>
+        <w:t>our system</w:t>
+      </w:r>
+      <w:r>
+        <w:rPr>
+          <w:rFonts w:ascii="Times New Roman" w:hAnsi="Times New Roman" w:cs="Times New Roman"/>
+        </w:rPr>
+        <w:t xml:space="preserve"> across one week. This is compared to </w:t>
+      </w:r>
+      <w:r>
+        <w:rPr>
+          <w:rFonts w:ascii="Times New Roman" w:hAnsi="Times New Roman" w:cs="Times New Roman"/>
+        </w:rPr>
+        <w:t xml:space="preserve">an approximately </w:t>
+      </w:r>
+      <w:r>
+        <w:rPr>
+          <w:rFonts w:ascii="Times New Roman" w:hAnsi="Times New Roman" w:cs="Times New Roman"/>
+        </w:rPr>
+        <w:t>1</w:t>
+      </w:r>
+      <w:r>
+        <w:rPr>
+          <w:rFonts w:ascii="Times New Roman" w:hAnsi="Times New Roman" w:cs="Times New Roman"/>
+        </w:rPr>
+        <w:t>5%</w:t>
+      </w:r>
+      <w:r>
+        <w:rPr>
+          <w:rFonts w:ascii="Times New Roman" w:hAnsi="Times New Roman" w:cs="Times New Roman"/>
+          <w:vertAlign w:val="superscript"/>
+        </w:rPr>
+        <w:t>(Appendix D, Table 2)</w:t>
+      </w:r>
+      <w:r>
+        <w:rPr>
+          <w:rFonts w:ascii="Times New Roman" w:hAnsi="Times New Roman" w:cs="Times New Roman"/>
+        </w:rPr>
+        <w:t xml:space="preserve"> increase in long-term shot </w:t>
+      </w:r>
+      <w:r>
+        <w:rPr>
+          <w:rFonts w:ascii="Times New Roman" w:hAnsi="Times New Roman" w:cs="Times New Roman"/>
+        </w:rPr>
+        <w:t>accuracy</w:t>
+      </w:r>
+      <w:r>
+        <w:rPr>
+          <w:rFonts w:ascii="Times New Roman" w:hAnsi="Times New Roman" w:cs="Times New Roman"/>
+        </w:rPr>
+        <w:t xml:space="preserve"> without headset use after</w:t>
+      </w:r>
+      <w:r>
+        <w:rPr>
+          <w:rFonts w:ascii="Times New Roman" w:hAnsi="Times New Roman" w:cs="Times New Roman"/>
+        </w:rPr>
+        <w:t xml:space="preserve"> the same</w:t>
+      </w:r>
+      <w:r>
+        <w:rPr>
+          <w:rFonts w:ascii="Times New Roman" w:hAnsi="Times New Roman" w:cs="Times New Roman"/>
+        </w:rPr>
+        <w:t xml:space="preserve"> three 30-minute training sessions</w:t>
+      </w:r>
+      <w:r>
+        <w:rPr>
+          <w:rFonts w:ascii="Times New Roman" w:hAnsi="Times New Roman" w:cs="Times New Roman"/>
+        </w:rPr>
+        <w:t>, but without</w:t>
+      </w:r>
+      <w:r>
+        <w:rPr>
+          <w:rFonts w:ascii="Times New Roman" w:hAnsi="Times New Roman" w:cs="Times New Roman"/>
+        </w:rPr>
+        <w:t xml:space="preserve"> using </w:t>
+      </w:r>
+      <w:r>
+        <w:rPr>
+          <w:rFonts w:ascii="Times New Roman" w:hAnsi="Times New Roman" w:cs="Times New Roman"/>
+        </w:rPr>
+        <w:t>our system</w:t>
+      </w:r>
+      <w:r>
+        <w:rPr>
+          <w:rFonts w:ascii="Times New Roman" w:hAnsi="Times New Roman" w:cs="Times New Roman"/>
+        </w:rPr>
+        <w:t>.</w:t>
+      </w:r>
+      <w:r>
+        <w:rPr>
+          <w:rFonts w:ascii="Times New Roman" w:hAnsi="Times New Roman" w:cs="Times New Roman"/>
+        </w:rPr>
+        <w:t xml:space="preserve"> Furthermore, from existing research</w:t>
+      </w:r>
+      <w:r>
+        <w:rPr>
+          <w:rFonts w:ascii="Times New Roman" w:hAnsi="Times New Roman" w:cs="Times New Roman"/>
+        </w:rPr>
+        <w:t xml:space="preserve"> in Augmented Reality (AR) assisted sports training</w:t>
+      </w:r>
+      <w:r>
+        <w:rPr>
+          <w:rFonts w:ascii="Times New Roman" w:hAnsi="Times New Roman" w:cs="Times New Roman"/>
+          <w:vertAlign w:val="superscript"/>
+        </w:rPr>
+        <w:t>19</w:t>
+      </w:r>
+      <w:r>
+        <w:rPr>
+          <w:rFonts w:ascii="Times New Roman" w:hAnsi="Times New Roman" w:cs="Times New Roman"/>
+        </w:rPr>
+        <w:t xml:space="preserve">, we can see </w:t>
+      </w:r>
+      <w:r>
+        <w:rPr>
+          <w:rFonts w:ascii="Times New Roman" w:hAnsi="Times New Roman" w:cs="Times New Roman"/>
+        </w:rPr>
+        <w:t>that</w:t>
+      </w:r>
+      <w:r>
+        <w:rPr>
+          <w:rFonts w:ascii="Times New Roman" w:hAnsi="Times New Roman" w:cs="Times New Roman"/>
+        </w:rPr>
+        <w:t xml:space="preserve"> AR</w:t>
+      </w:r>
+      <w:r>
+        <w:rPr>
+          <w:rFonts w:ascii="Times New Roman" w:hAnsi="Times New Roman" w:cs="Times New Roman"/>
+        </w:rPr>
+        <w:t xml:space="preserve"> type technologies can be utilised</w:t>
       </w:r>
       <w:r>
         <w:rPr>
@@ -3231,303 +3415,29 @@
         <w:rPr>
           <w:rFonts w:ascii="Times New Roman" w:hAnsi="Times New Roman" w:cs="Times New Roman"/>
         </w:rPr>
-        <w:t>50</w:t>
-      </w:r>
-      <w:proofErr w:type="gramStart"/>
-      <w:r>
-        <w:rPr>
-          <w:rFonts w:ascii="Times New Roman" w:hAnsi="Times New Roman" w:cs="Times New Roman"/>
-        </w:rPr>
-        <w:t>%</w:t>
-      </w:r>
-      <w:r>
-        <w:rPr>
-          <w:rFonts w:ascii="Times New Roman" w:hAnsi="Times New Roman" w:cs="Times New Roman"/>
-          <w:vertAlign w:val="superscript"/>
-        </w:rPr>
-        <w:t>(</w:t>
-      </w:r>
-      <w:proofErr w:type="gramEnd"/>
-      <w:r>
-        <w:rPr>
-          <w:rFonts w:ascii="Times New Roman" w:hAnsi="Times New Roman" w:cs="Times New Roman"/>
-          <w:vertAlign w:val="superscript"/>
-        </w:rPr>
-        <w:t>Appendix D, Table 2)</w:t>
-      </w:r>
-      <w:r>
-        <w:rPr>
-          <w:rFonts w:ascii="Times New Roman" w:hAnsi="Times New Roman" w:cs="Times New Roman"/>
-        </w:rPr>
-        <w:t xml:space="preserve"> increase in </w:t>
-      </w:r>
-      <w:r>
-        <w:rPr>
-          <w:rFonts w:ascii="Times New Roman" w:hAnsi="Times New Roman" w:cs="Times New Roman"/>
-        </w:rPr>
-        <w:t xml:space="preserve">long-term </w:t>
-      </w:r>
-      <w:r>
-        <w:rPr>
-          <w:rFonts w:ascii="Times New Roman" w:hAnsi="Times New Roman" w:cs="Times New Roman"/>
-        </w:rPr>
-        <w:t xml:space="preserve">shot </w:t>
-      </w:r>
-      <w:r>
-        <w:rPr>
-          <w:rFonts w:ascii="Times New Roman" w:hAnsi="Times New Roman" w:cs="Times New Roman"/>
-        </w:rPr>
-        <w:t>accuracy</w:t>
-      </w:r>
-      <w:r>
-        <w:rPr>
-          <w:rFonts w:ascii="Times New Roman" w:hAnsi="Times New Roman" w:cs="Times New Roman"/>
-        </w:rPr>
-        <w:t xml:space="preserve"> without headset use</w:t>
-      </w:r>
-      <w:r>
-        <w:rPr>
-          <w:rFonts w:ascii="Times New Roman" w:hAnsi="Times New Roman" w:cs="Times New Roman"/>
-        </w:rPr>
-        <w:t xml:space="preserve"> was seen </w:t>
-      </w:r>
-      <w:r>
-        <w:rPr>
-          <w:rFonts w:ascii="Times New Roman" w:hAnsi="Times New Roman" w:cs="Times New Roman"/>
-        </w:rPr>
-        <w:t>5</w:t>
-      </w:r>
-      <w:r>
-        <w:rPr>
-          <w:rFonts w:ascii="Times New Roman" w:hAnsi="Times New Roman" w:cs="Times New Roman"/>
-        </w:rPr>
-        <w:t xml:space="preserve"> days</w:t>
-      </w:r>
-      <w:r>
-        <w:rPr>
-          <w:rFonts w:ascii="Times New Roman" w:hAnsi="Times New Roman" w:cs="Times New Roman"/>
-        </w:rPr>
-        <w:t xml:space="preserve"> after</w:t>
-      </w:r>
-      <w:r>
-        <w:rPr>
-          <w:rFonts w:ascii="Times New Roman" w:hAnsi="Times New Roman" w:cs="Times New Roman"/>
-        </w:rPr>
-        <w:t xml:space="preserve"> user’s performed</w:t>
-      </w:r>
-      <w:r>
-        <w:rPr>
-          <w:rFonts w:ascii="Times New Roman" w:hAnsi="Times New Roman" w:cs="Times New Roman"/>
-        </w:rPr>
-        <w:t xml:space="preserve"> three 30-minute training sessions using </w:t>
-      </w:r>
-      <w:r>
-        <w:rPr>
-          <w:rFonts w:ascii="Times New Roman" w:hAnsi="Times New Roman" w:cs="Times New Roman"/>
-        </w:rPr>
-        <w:t>our system</w:t>
-      </w:r>
-      <w:r>
-        <w:rPr>
-          <w:rFonts w:ascii="Times New Roman" w:hAnsi="Times New Roman" w:cs="Times New Roman"/>
-        </w:rPr>
-        <w:t xml:space="preserve"> across one week. This is compared to </w:t>
-      </w:r>
-      <w:r>
-        <w:rPr>
-          <w:rFonts w:ascii="Times New Roman" w:hAnsi="Times New Roman" w:cs="Times New Roman"/>
-        </w:rPr>
-        <w:t>an approximately 25</w:t>
-      </w:r>
-      <w:proofErr w:type="gramStart"/>
-      <w:r>
-        <w:rPr>
-          <w:rFonts w:ascii="Times New Roman" w:hAnsi="Times New Roman" w:cs="Times New Roman"/>
-        </w:rPr>
-        <w:t>%</w:t>
-      </w:r>
-      <w:r>
-        <w:rPr>
-          <w:rFonts w:ascii="Times New Roman" w:hAnsi="Times New Roman" w:cs="Times New Roman"/>
-          <w:vertAlign w:val="superscript"/>
-        </w:rPr>
-        <w:t>(</w:t>
-      </w:r>
-      <w:proofErr w:type="gramEnd"/>
-      <w:r>
-        <w:rPr>
-          <w:rFonts w:ascii="Times New Roman" w:hAnsi="Times New Roman" w:cs="Times New Roman"/>
-          <w:vertAlign w:val="superscript"/>
-        </w:rPr>
-        <w:t>Appendix D, Table 2)</w:t>
-      </w:r>
-      <w:r>
-        <w:rPr>
-          <w:rFonts w:ascii="Times New Roman" w:hAnsi="Times New Roman" w:cs="Times New Roman"/>
-        </w:rPr>
-        <w:t xml:space="preserve"> increase in long-term shot </w:t>
-      </w:r>
-      <w:r>
-        <w:rPr>
-          <w:rFonts w:ascii="Times New Roman" w:hAnsi="Times New Roman" w:cs="Times New Roman"/>
-        </w:rPr>
-        <w:t>accuracy</w:t>
-      </w:r>
-      <w:r>
-        <w:rPr>
-          <w:rFonts w:ascii="Times New Roman" w:hAnsi="Times New Roman" w:cs="Times New Roman"/>
-        </w:rPr>
-        <w:t xml:space="preserve"> without headset use after</w:t>
-      </w:r>
-      <w:r>
-        <w:rPr>
-          <w:rFonts w:ascii="Times New Roman" w:hAnsi="Times New Roman" w:cs="Times New Roman"/>
-        </w:rPr>
-        <w:t xml:space="preserve"> the same</w:t>
-      </w:r>
-      <w:r>
-        <w:rPr>
-          <w:rFonts w:ascii="Times New Roman" w:hAnsi="Times New Roman" w:cs="Times New Roman"/>
-        </w:rPr>
-        <w:t xml:space="preserve"> three 30-minute training sessions</w:t>
-      </w:r>
-      <w:r>
-        <w:rPr>
-          <w:rFonts w:ascii="Times New Roman" w:hAnsi="Times New Roman" w:cs="Times New Roman"/>
-        </w:rPr>
-        <w:t>, but without</w:t>
-      </w:r>
-      <w:r>
-        <w:rPr>
-          <w:rFonts w:ascii="Times New Roman" w:hAnsi="Times New Roman" w:cs="Times New Roman"/>
-        </w:rPr>
-        <w:t xml:space="preserve"> using </w:t>
-      </w:r>
-      <w:r>
-        <w:rPr>
-          <w:rFonts w:ascii="Times New Roman" w:hAnsi="Times New Roman" w:cs="Times New Roman"/>
-        </w:rPr>
-        <w:t>our system</w:t>
-      </w:r>
-      <w:r>
-        <w:rPr>
-          <w:rFonts w:ascii="Times New Roman" w:hAnsi="Times New Roman" w:cs="Times New Roman"/>
-        </w:rPr>
-        <w:t>.</w:t>
-      </w:r>
-      <w:r>
-        <w:rPr>
-          <w:rFonts w:ascii="Times New Roman" w:hAnsi="Times New Roman" w:cs="Times New Roman"/>
-        </w:rPr>
-        <w:t xml:space="preserve"> </w:t>
-      </w:r>
-      <w:r>
-        <w:rPr>
-          <w:rFonts w:ascii="Times New Roman" w:hAnsi="Times New Roman" w:cs="Times New Roman"/>
-          <w:highlight w:val="yellow"/>
-        </w:rPr>
-        <w:t>Furthermore, from existing research</w:t>
-      </w:r>
-      <w:r>
-        <w:rPr>
-          <w:rFonts w:ascii="Times New Roman" w:hAnsi="Times New Roman" w:cs="Times New Roman"/>
-          <w:highlight w:val="yellow"/>
-        </w:rPr>
-        <w:t xml:space="preserve"> in Augmented Reality (AR) assisted sports </w:t>
-      </w:r>
-      <w:proofErr w:type="gramStart"/>
-      <w:r>
-        <w:rPr>
-          <w:rFonts w:ascii="Times New Roman" w:hAnsi="Times New Roman" w:cs="Times New Roman"/>
-          <w:highlight w:val="yellow"/>
-        </w:rPr>
-        <w:t>training</w:t>
-      </w:r>
-      <w:r>
-        <w:rPr>
-          <w:rFonts w:ascii="Times New Roman" w:hAnsi="Times New Roman" w:cs="Times New Roman"/>
-          <w:highlight w:val="yellow"/>
-          <w:vertAlign w:val="superscript"/>
-        </w:rPr>
-        <w:t>(</w:t>
-      </w:r>
-      <w:proofErr w:type="gramEnd"/>
-      <w:r>
-        <w:rPr>
-          <w:rFonts w:ascii="Times New Roman" w:hAnsi="Times New Roman" w:cs="Times New Roman"/>
-          <w:highlight w:val="yellow"/>
-          <w:vertAlign w:val="superscript"/>
-        </w:rPr>
-        <w:t>Stefani Palmieri</w:t>
-      </w:r>
-      <w:r>
-        <w:rPr>
-          <w:rFonts w:ascii="Times New Roman" w:hAnsi="Times New Roman" w:cs="Times New Roman"/>
-          <w:highlight w:val="yellow"/>
-          <w:vertAlign w:val="superscript"/>
-        </w:rPr>
-        <w:t>)</w:t>
-      </w:r>
-      <w:r>
-        <w:rPr>
-          <w:rFonts w:ascii="Times New Roman" w:hAnsi="Times New Roman" w:cs="Times New Roman"/>
-          <w:highlight w:val="yellow"/>
-        </w:rPr>
-        <w:t xml:space="preserve">, we can see the effectiveness of using AR within sports training, </w:t>
-      </w:r>
-      <w:r>
-        <w:rPr>
-          <w:rFonts w:ascii="Times New Roman" w:hAnsi="Times New Roman" w:cs="Times New Roman"/>
-          <w:highlight w:val="yellow"/>
-        </w:rPr>
-        <w:t xml:space="preserve">again, </w:t>
-      </w:r>
-      <w:r>
-        <w:rPr>
-          <w:rFonts w:ascii="Times New Roman" w:hAnsi="Times New Roman" w:cs="Times New Roman"/>
-          <w:highlight w:val="yellow"/>
-        </w:rPr>
-        <w:t xml:space="preserve">solidifying our </w:t>
-      </w:r>
-      <w:r>
-        <w:rPr>
-          <w:rFonts w:ascii="Times New Roman" w:hAnsi="Times New Roman" w:cs="Times New Roman"/>
-          <w:highlight w:val="yellow"/>
-        </w:rPr>
-        <w:t>findings</w:t>
-      </w:r>
-      <w:r>
-        <w:rPr>
-          <w:rFonts w:ascii="Times New Roman" w:hAnsi="Times New Roman" w:cs="Times New Roman"/>
-          <w:highlight w:val="yellow"/>
-        </w:rPr>
-        <w:t xml:space="preserve"> of long-term user improvement</w:t>
-      </w:r>
-      <w:r>
-        <w:rPr>
-          <w:rFonts w:ascii="Times New Roman" w:hAnsi="Times New Roman" w:cs="Times New Roman"/>
-          <w:highlight w:val="yellow"/>
-        </w:rPr>
-        <w:t xml:space="preserve"> after </w:t>
-      </w:r>
-      <w:r>
-        <w:rPr>
-          <w:rFonts w:ascii="Times New Roman" w:hAnsi="Times New Roman" w:cs="Times New Roman"/>
-          <w:highlight w:val="yellow"/>
-        </w:rPr>
-        <w:t>training with</w:t>
-      </w:r>
-      <w:r>
-        <w:rPr>
-          <w:rFonts w:ascii="Times New Roman" w:hAnsi="Times New Roman" w:cs="Times New Roman"/>
-          <w:highlight w:val="yellow"/>
-        </w:rPr>
-        <w:t xml:space="preserve"> our system</w:t>
-      </w:r>
-      <w:r>
-        <w:rPr>
-          <w:rFonts w:ascii="Times New Roman" w:hAnsi="Times New Roman" w:cs="Times New Roman"/>
-          <w:highlight w:val="yellow"/>
+        <w:t>and combined with traditional</w:t>
+      </w:r>
+      <w:r>
+        <w:rPr>
+          <w:rFonts w:ascii="Times New Roman" w:hAnsi="Times New Roman" w:cs="Times New Roman"/>
+        </w:rPr>
+        <w:t xml:space="preserve"> sports training</w:t>
+      </w:r>
+      <w:r>
+        <w:rPr>
+          <w:rFonts w:ascii="Times New Roman" w:hAnsi="Times New Roman" w:cs="Times New Roman"/>
+        </w:rPr>
+        <w:t xml:space="preserve"> to </w:t>
+      </w:r>
+      <w:r>
+        <w:rPr>
+          <w:rFonts w:ascii="Times New Roman" w:hAnsi="Times New Roman" w:cs="Times New Roman"/>
+        </w:rPr>
+        <w:t>improve ability more effectively</w:t>
+      </w:r>
+      <w:r>
+        <w:rPr>
+          <w:rFonts w:ascii="Times New Roman" w:hAnsi="Times New Roman" w:cs="Times New Roman"/>
         </w:rPr>
         <w:t>.</w:t>
       </w:r>
@@ -3542,13 +3452,266 @@
         <w:rPr>
           <w:rFonts w:ascii="Times New Roman" w:hAnsi="Times New Roman" w:cs="Times New Roman"/>
         </w:rPr>
-        <w:t xml:space="preserve">D </w:t>
-      </w:r>
-      <w:r>
-        <w:rPr>
-          <w:rFonts w:ascii="Times New Roman" w:hAnsi="Times New Roman" w:cs="Times New Roman"/>
-        </w:rPr>
-        <w:t>–</w:t>
+        <w:t>Looking towards alternative</w:t>
+      </w:r>
+      <w:r>
+        <w:rPr>
+          <w:rFonts w:ascii="Times New Roman" w:hAnsi="Times New Roman" w:cs="Times New Roman"/>
+        </w:rPr>
+        <w:t>, similar</w:t>
+      </w:r>
+      <w:r>
+        <w:rPr>
+          <w:rFonts w:ascii="Times New Roman" w:hAnsi="Times New Roman" w:cs="Times New Roman"/>
+        </w:rPr>
+        <w:t xml:space="preserve"> solutions, our closest competitor would be a product such as </w:t>
+      </w:r>
+      <w:r>
+        <w:rPr>
+          <w:rFonts w:ascii="Times New Roman" w:hAnsi="Times New Roman" w:cs="Times New Roman"/>
+        </w:rPr>
+        <w:t>Pool Live AR</w:t>
+      </w:r>
+      <w:r>
+        <w:rPr>
+          <w:rFonts w:ascii="Times New Roman" w:hAnsi="Times New Roman" w:cs="Times New Roman"/>
+          <w:vertAlign w:val="superscript"/>
+        </w:rPr>
+        <w:t>12</w:t>
+      </w:r>
+      <w:r>
+        <w:rPr>
+          <w:rFonts w:ascii="Times New Roman" w:hAnsi="Times New Roman" w:cs="Times New Roman"/>
+        </w:rPr>
+        <w:t>. As seen in Figure 2</w:t>
+      </w:r>
+      <w:r>
+        <w:rPr>
+          <w:rFonts w:ascii="Times New Roman" w:hAnsi="Times New Roman" w:cs="Times New Roman"/>
+          <w:vertAlign w:val="superscript"/>
+        </w:rPr>
+        <w:t>(</w:t>
+      </w:r>
+      <w:r>
+        <w:rPr>
+          <w:rFonts w:ascii="Times New Roman" w:hAnsi="Times New Roman" w:cs="Times New Roman"/>
+          <w:vertAlign w:val="superscript"/>
+        </w:rPr>
+        <w:t>Appendix C</w:t>
+      </w:r>
+      <w:r>
+        <w:rPr>
+          <w:rFonts w:ascii="Times New Roman" w:hAnsi="Times New Roman" w:cs="Times New Roman"/>
+          <w:vertAlign w:val="superscript"/>
+        </w:rPr>
+        <w:t>)</w:t>
+      </w:r>
+      <w:r>
+        <w:rPr>
+          <w:rFonts w:ascii="Times New Roman" w:hAnsi="Times New Roman" w:cs="Times New Roman"/>
+        </w:rPr>
+        <w:t>, the</w:t>
+      </w:r>
+      <w:r>
+        <w:rPr>
+          <w:rFonts w:ascii="Times New Roman" w:hAnsi="Times New Roman" w:cs="Times New Roman"/>
+        </w:rPr>
+        <w:t>ir</w:t>
+      </w:r>
+      <w:r>
+        <w:rPr>
+          <w:rFonts w:ascii="Times New Roman" w:hAnsi="Times New Roman" w:cs="Times New Roman"/>
+        </w:rPr>
+        <w:t xml:space="preserve"> solution also projects graphics onto the playing table to aid in a player’s aiming of the cue ball. </w:t>
+      </w:r>
+      <w:r>
+        <w:rPr>
+          <w:rFonts w:ascii="Times New Roman" w:hAnsi="Times New Roman" w:cs="Times New Roman"/>
+        </w:rPr>
+        <w:t xml:space="preserve">However, </w:t>
+      </w:r>
+      <w:r>
+        <w:rPr>
+          <w:rFonts w:ascii="Times New Roman" w:hAnsi="Times New Roman" w:cs="Times New Roman"/>
+        </w:rPr>
+        <w:t>it is unclear what other features the</w:t>
+      </w:r>
+      <w:r>
+        <w:rPr>
+          <w:rFonts w:ascii="Times New Roman" w:hAnsi="Times New Roman" w:cs="Times New Roman"/>
+        </w:rPr>
+        <w:t>ir</w:t>
+      </w:r>
+      <w:r>
+        <w:rPr>
+          <w:rFonts w:ascii="Times New Roman" w:hAnsi="Times New Roman" w:cs="Times New Roman"/>
+        </w:rPr>
+        <w:t xml:space="preserve"> system possesses </w:t>
+      </w:r>
+      <w:r>
+        <w:rPr>
+          <w:rFonts w:ascii="Times New Roman" w:hAnsi="Times New Roman" w:cs="Times New Roman"/>
+        </w:rPr>
+        <w:t>or</w:t>
+      </w:r>
+      <w:r>
+        <w:rPr>
+          <w:rFonts w:ascii="Times New Roman" w:hAnsi="Times New Roman" w:cs="Times New Roman"/>
+        </w:rPr>
+        <w:t xml:space="preserve"> whether it has been tested as a useful, time-saving training tool</w:t>
+      </w:r>
+      <w:r>
+        <w:rPr>
+          <w:rFonts w:ascii="Times New Roman" w:hAnsi="Times New Roman" w:cs="Times New Roman"/>
+        </w:rPr>
+        <w:t>,</w:t>
+      </w:r>
+      <w:r>
+        <w:rPr>
+          <w:rFonts w:ascii="Times New Roman" w:hAnsi="Times New Roman" w:cs="Times New Roman"/>
+        </w:rPr>
+        <w:t xml:space="preserve"> or if the projected graphics are more of a gimmick</w:t>
+      </w:r>
+      <w:r>
+        <w:rPr>
+          <w:rFonts w:ascii="Times New Roman" w:hAnsi="Times New Roman" w:cs="Times New Roman"/>
+        </w:rPr>
+        <w:t xml:space="preserve">. In this aspect, our solution carries an advantage over Pool Live AR, due to the extended feature set provided, as well as promising initial test data showing its </w:t>
+      </w:r>
+      <w:r>
+        <w:rPr>
+          <w:rFonts w:ascii="Times New Roman" w:hAnsi="Times New Roman" w:cs="Times New Roman"/>
+        </w:rPr>
+        <w:t xml:space="preserve">time-saving </w:t>
+      </w:r>
+      <w:r>
+        <w:rPr>
+          <w:rFonts w:ascii="Times New Roman" w:hAnsi="Times New Roman" w:cs="Times New Roman"/>
+        </w:rPr>
+        <w:t>value to beginner and amateur players. Additionally, Pool Live AR’s solution is integrated into a specialised table and requires mounting additional hardware (such as a camera and projector) above the play table. This limits where the system can be used and makes it extremely immobile. Again, our solution is self-contained within the Microsoft HoloLens headset, allowing a user to easily use the system on any pool or snooker table after a quick and easy calibration process.</w:t>
+      </w:r>
+      <w:r>
+        <w:rPr>
+          <w:rFonts w:ascii="Times New Roman" w:hAnsi="Times New Roman" w:cs="Times New Roman"/>
+        </w:rPr>
+        <w:t xml:space="preserve"> Additionally, </w:t>
+      </w:r>
+      <w:r>
+        <w:rPr>
+          <w:rFonts w:ascii="Times New Roman" w:hAnsi="Times New Roman" w:cs="Times New Roman"/>
+        </w:rPr>
+        <w:t xml:space="preserve">Pool Live </w:t>
+      </w:r>
+      <w:r>
+        <w:rPr>
+          <w:rFonts w:ascii="Times New Roman" w:hAnsi="Times New Roman" w:cs="Times New Roman"/>
+        </w:rPr>
+        <w:lastRenderedPageBreak/>
+        <w:t>AR does not seem to be commercially available. The closest product on the market</w:t>
+      </w:r>
+      <w:r>
+        <w:rPr>
+          <w:rFonts w:ascii="Times New Roman" w:hAnsi="Times New Roman" w:cs="Times New Roman"/>
+        </w:rPr>
+        <w:t xml:space="preserve"> to Pool Live AR or our product</w:t>
+      </w:r>
+      <w:r>
+        <w:rPr>
+          <w:rFonts w:ascii="Times New Roman" w:hAnsi="Times New Roman" w:cs="Times New Roman"/>
+        </w:rPr>
+        <w:t xml:space="preserve"> is the iPool Projector</w:t>
+      </w:r>
+      <w:r>
+        <w:rPr>
+          <w:rFonts w:ascii="Times New Roman" w:hAnsi="Times New Roman" w:cs="Times New Roman"/>
+          <w:vertAlign w:val="superscript"/>
+        </w:rPr>
+        <w:t>8</w:t>
+      </w:r>
+      <w:r>
+        <w:rPr>
+          <w:rFonts w:ascii="Times New Roman" w:hAnsi="Times New Roman" w:cs="Times New Roman"/>
+        </w:rPr>
+        <w:t xml:space="preserve"> which projects visual graphics onto a pool table’s surface. However, these are only visual enhancements rather than training or performance aids and are only available on request. Therefore, our system upon release would be a first in the market sector with very little close competition.</w:t>
+      </w:r>
+    </w:p>
+    <w:p>
+      <w:pPr>
+        <w:rPr>
+          <w:rFonts w:ascii="Times New Roman" w:hAnsi="Times New Roman" w:cs="Times New Roman"/>
+        </w:rPr>
+      </w:pPr>
+      <w:r>
+        <w:rPr>
+          <w:rFonts w:ascii="Times New Roman" w:hAnsi="Times New Roman" w:cs="Times New Roman"/>
+        </w:rPr>
+        <w:t xml:space="preserve">Despite this, we can see a few drawbacks to our system </w:t>
+      </w:r>
+      <w:r>
+        <w:rPr>
+          <w:rFonts w:ascii="Times New Roman" w:hAnsi="Times New Roman" w:cs="Times New Roman"/>
+        </w:rPr>
+        <w:t xml:space="preserve">when </w:t>
+      </w:r>
+      <w:r>
+        <w:rPr>
+          <w:rFonts w:ascii="Times New Roman" w:hAnsi="Times New Roman" w:cs="Times New Roman"/>
+        </w:rPr>
+        <w:t xml:space="preserve">compared to others. Firstly, other systems, including Pool Live AR, are seen to track the user’s cue and display the </w:t>
+      </w:r>
+      <w:r>
+        <w:rPr>
+          <w:rFonts w:ascii="Times New Roman" w:hAnsi="Times New Roman" w:cs="Times New Roman"/>
+        </w:rPr>
+        <w:t xml:space="preserve">ball’s path lines </w:t>
+      </w:r>
+      <w:r>
+        <w:rPr>
+          <w:rFonts w:ascii="Times New Roman" w:hAnsi="Times New Roman" w:cs="Times New Roman"/>
+        </w:rPr>
+        <w:t xml:space="preserve">according to </w:t>
+      </w:r>
+      <w:r>
+        <w:rPr>
+          <w:rFonts w:ascii="Times New Roman" w:hAnsi="Times New Roman" w:cs="Times New Roman"/>
+        </w:rPr>
+        <w:t>the cue’s</w:t>
+      </w:r>
+      <w:r>
+        <w:rPr>
+          <w:rFonts w:ascii="Times New Roman" w:hAnsi="Times New Roman" w:cs="Times New Roman"/>
+        </w:rPr>
+        <w:t xml:space="preserve"> position. Our solution does not do this and instead shows the user where they should strike the </w:t>
+      </w:r>
+      <w:r>
+        <w:rPr>
+          <w:rFonts w:ascii="Times New Roman" w:hAnsi="Times New Roman" w:cs="Times New Roman"/>
+        </w:rPr>
+        <w:t xml:space="preserve">cue </w:t>
+      </w:r>
+      <w:r>
+        <w:rPr>
+          <w:rFonts w:ascii="Times New Roman" w:hAnsi="Times New Roman" w:cs="Times New Roman"/>
+        </w:rPr>
+        <w:t xml:space="preserve">ball – resulting in a less intuitive </w:t>
+      </w:r>
+      <w:r>
+        <w:rPr>
+          <w:rFonts w:ascii="Times New Roman" w:hAnsi="Times New Roman" w:cs="Times New Roman"/>
+        </w:rPr>
+        <w:t xml:space="preserve">user </w:t>
+      </w:r>
+      <w:r>
+        <w:rPr>
+          <w:rFonts w:ascii="Times New Roman" w:hAnsi="Times New Roman" w:cs="Times New Roman"/>
+        </w:rPr>
+        <w:t xml:space="preserve">interface. Additionally, some user’s may not want to wear a head mounted display whilst playing pool or snooker and could feel as though it is </w:t>
+      </w:r>
+      <w:r>
+        <w:rPr>
+          <w:rFonts w:ascii="Times New Roman" w:hAnsi="Times New Roman" w:cs="Times New Roman"/>
+        </w:rPr>
+        <w:t>interfering</w:t>
       </w:r>
       <w:r>
         <w:rPr>
@@ -3560,233 +3723,13 @@
         <w:rPr>
           <w:rFonts w:ascii="Times New Roman" w:hAnsi="Times New Roman" w:cs="Times New Roman"/>
         </w:rPr>
-        <w:t>Looking towards alternative</w:t>
-      </w:r>
-      <w:r>
-        <w:rPr>
-          <w:rFonts w:ascii="Times New Roman" w:hAnsi="Times New Roman" w:cs="Times New Roman"/>
-        </w:rPr>
-        <w:t>, similar</w:t>
-      </w:r>
-      <w:r>
-        <w:rPr>
-          <w:rFonts w:ascii="Times New Roman" w:hAnsi="Times New Roman" w:cs="Times New Roman"/>
-        </w:rPr>
-        <w:t xml:space="preserve"> solutions, our closest competitor would be a product such as </w:t>
-      </w:r>
-      <w:r>
-        <w:rPr>
-          <w:rFonts w:ascii="Times New Roman" w:hAnsi="Times New Roman" w:cs="Times New Roman"/>
-        </w:rPr>
-        <w:t xml:space="preserve">Pool Live </w:t>
-      </w:r>
-      <w:proofErr w:type="gramStart"/>
-      <w:r>
-        <w:rPr>
-          <w:rFonts w:ascii="Times New Roman" w:hAnsi="Times New Roman" w:cs="Times New Roman"/>
-        </w:rPr>
-        <w:t>AR</w:t>
-      </w:r>
-      <w:r>
-        <w:rPr>
-          <w:rFonts w:ascii="Times New Roman" w:hAnsi="Times New Roman" w:cs="Times New Roman"/>
-          <w:vertAlign w:val="superscript"/>
-        </w:rPr>
-        <w:t>(</w:t>
-      </w:r>
-      <w:proofErr w:type="gramEnd"/>
-      <w:r>
-        <w:rPr>
-          <w:rFonts w:ascii="Times New Roman" w:hAnsi="Times New Roman" w:cs="Times New Roman"/>
-          <w:vertAlign w:val="superscript"/>
-        </w:rPr>
-        <w:t>POOL LIVE AR)</w:t>
-      </w:r>
-      <w:r>
-        <w:rPr>
-          <w:rFonts w:ascii="Times New Roman" w:hAnsi="Times New Roman" w:cs="Times New Roman"/>
-        </w:rPr>
-        <w:t>. As seen in Figure 2</w:t>
-      </w:r>
-      <w:r>
-        <w:rPr>
-          <w:rFonts w:ascii="Times New Roman" w:hAnsi="Times New Roman" w:cs="Times New Roman"/>
-          <w:vertAlign w:val="superscript"/>
-        </w:rPr>
-        <w:t>(</w:t>
-      </w:r>
-      <w:r>
-        <w:rPr>
-          <w:rFonts w:ascii="Times New Roman" w:hAnsi="Times New Roman" w:cs="Times New Roman"/>
-          <w:vertAlign w:val="superscript"/>
-        </w:rPr>
-        <w:t>Appendix C</w:t>
-      </w:r>
-      <w:r>
-        <w:rPr>
-          <w:rFonts w:ascii="Times New Roman" w:hAnsi="Times New Roman" w:cs="Times New Roman"/>
-          <w:vertAlign w:val="superscript"/>
-        </w:rPr>
-        <w:t>)</w:t>
-      </w:r>
-      <w:r>
-        <w:rPr>
-          <w:rFonts w:ascii="Times New Roman" w:hAnsi="Times New Roman" w:cs="Times New Roman"/>
-        </w:rPr>
-        <w:t>, the</w:t>
-      </w:r>
-      <w:r>
-        <w:rPr>
-          <w:rFonts w:ascii="Times New Roman" w:hAnsi="Times New Roman" w:cs="Times New Roman"/>
-        </w:rPr>
-        <w:t>ir</w:t>
-      </w:r>
-      <w:r>
-        <w:rPr>
-          <w:rFonts w:ascii="Times New Roman" w:hAnsi="Times New Roman" w:cs="Times New Roman"/>
-        </w:rPr>
-        <w:t xml:space="preserve"> solution also projects helpful graphics onto the playing table to aid in a player’s aiming of the cue ball. </w:t>
-      </w:r>
-      <w:r>
-        <w:rPr>
-          <w:rFonts w:ascii="Times New Roman" w:hAnsi="Times New Roman" w:cs="Times New Roman"/>
-        </w:rPr>
-        <w:t xml:space="preserve">However, </w:t>
-      </w:r>
-      <w:r>
-        <w:rPr>
-          <w:rFonts w:ascii="Times New Roman" w:hAnsi="Times New Roman" w:cs="Times New Roman"/>
-        </w:rPr>
-        <w:t>it is unclear what other features the</w:t>
-      </w:r>
-      <w:r>
-        <w:rPr>
-          <w:rFonts w:ascii="Times New Roman" w:hAnsi="Times New Roman" w:cs="Times New Roman"/>
-        </w:rPr>
-        <w:t>ir</w:t>
-      </w:r>
-      <w:r>
-        <w:rPr>
-          <w:rFonts w:ascii="Times New Roman" w:hAnsi="Times New Roman" w:cs="Times New Roman"/>
-        </w:rPr>
-        <w:t xml:space="preserve"> system possesses </w:t>
-      </w:r>
-      <w:r>
-        <w:rPr>
-          <w:rFonts w:ascii="Times New Roman" w:hAnsi="Times New Roman" w:cs="Times New Roman"/>
-        </w:rPr>
-        <w:t>or</w:t>
-      </w:r>
-      <w:r>
-        <w:rPr>
-          <w:rFonts w:ascii="Times New Roman" w:hAnsi="Times New Roman" w:cs="Times New Roman"/>
-        </w:rPr>
-        <w:t xml:space="preserve"> whether it has been tested as a useful, time-saving training tool</w:t>
-      </w:r>
-      <w:r>
-        <w:rPr>
-          <w:rFonts w:ascii="Times New Roman" w:hAnsi="Times New Roman" w:cs="Times New Roman"/>
-        </w:rPr>
-        <w:t>; or if the projected graphics are more of a gimmick</w:t>
-      </w:r>
-      <w:r>
-        <w:rPr>
-          <w:rFonts w:ascii="Times New Roman" w:hAnsi="Times New Roman" w:cs="Times New Roman"/>
-        </w:rPr>
-        <w:t xml:space="preserve">. In this aspect, our solution carries an advantage over Pool Live AR, due to the extended feature set provided, as well as promising initial test data showing its </w:t>
-      </w:r>
-      <w:r>
-        <w:rPr>
-          <w:rFonts w:ascii="Times New Roman" w:hAnsi="Times New Roman" w:cs="Times New Roman"/>
-        </w:rPr>
-        <w:t xml:space="preserve">time-saving </w:t>
-      </w:r>
-      <w:r>
-        <w:rPr>
-          <w:rFonts w:ascii="Times New Roman" w:hAnsi="Times New Roman" w:cs="Times New Roman"/>
-        </w:rPr>
-        <w:t xml:space="preserve">value to beginner and amateur players. Additionally, Pool Live AR’s solution is integrated into a specialised table and requires mounting additional hardware (such as a camera and projector) above the play table. This limits where the system can be used and makes it extremely immobile. Again, our solution is self-contained within the Microsoft HoloLens headset, allowing a user to easily use the system on any pool or snooker table after a quick and easy calibration process. Despite this, we can see a few drawbacks to our system compared to others. Firstly, other systems, including Pool Live AR, are seen to track the user’s cue and display the </w:t>
-      </w:r>
-      <w:r>
-        <w:rPr>
-          <w:rFonts w:ascii="Times New Roman" w:hAnsi="Times New Roman" w:cs="Times New Roman"/>
-        </w:rPr>
-        <w:t xml:space="preserve">ball’s path lines </w:t>
-      </w:r>
-      <w:r>
-        <w:rPr>
-          <w:rFonts w:ascii="Times New Roman" w:hAnsi="Times New Roman" w:cs="Times New Roman"/>
-        </w:rPr>
-        <w:t xml:space="preserve">according to </w:t>
-      </w:r>
-      <w:r>
-        <w:rPr>
-          <w:rFonts w:ascii="Times New Roman" w:hAnsi="Times New Roman" w:cs="Times New Roman"/>
-        </w:rPr>
-        <w:t>the cue’s</w:t>
-      </w:r>
-      <w:r>
-        <w:rPr>
-          <w:rFonts w:ascii="Times New Roman" w:hAnsi="Times New Roman" w:cs="Times New Roman"/>
-        </w:rPr>
-        <w:t xml:space="preserve"> position. Our solution does not do this and instead shows the user where they should strike the ball – resulting in a less intuitive </w:t>
-      </w:r>
-      <w:r>
-        <w:rPr>
-          <w:rFonts w:ascii="Times New Roman" w:hAnsi="Times New Roman" w:cs="Times New Roman"/>
-        </w:rPr>
-        <w:t xml:space="preserve">user </w:t>
-      </w:r>
-      <w:r>
-        <w:rPr>
-          <w:rFonts w:ascii="Times New Roman" w:hAnsi="Times New Roman" w:cs="Times New Roman"/>
-        </w:rPr>
-        <w:t xml:space="preserve">interface. Additionally, some user’s may not want to wear a </w:t>
-      </w:r>
-      <w:r>
-        <w:rPr>
-          <w:rFonts w:ascii="Times New Roman" w:hAnsi="Times New Roman" w:cs="Times New Roman"/>
-        </w:rPr>
-        <w:lastRenderedPageBreak/>
-        <w:t xml:space="preserve">head mounted display whilst playing pool or snooker and could feel as though it is </w:t>
-      </w:r>
-      <w:r>
-        <w:rPr>
-          <w:rFonts w:ascii="Times New Roman" w:hAnsi="Times New Roman" w:cs="Times New Roman"/>
-        </w:rPr>
-        <w:t>interfering</w:t>
-      </w:r>
-      <w:r>
-        <w:rPr>
-          <w:rFonts w:ascii="Times New Roman" w:hAnsi="Times New Roman" w:cs="Times New Roman"/>
-        </w:rPr>
-        <w:t xml:space="preserve"> </w:t>
-      </w:r>
-      <w:r>
-        <w:rPr>
-          <w:rFonts w:ascii="Times New Roman" w:hAnsi="Times New Roman" w:cs="Times New Roman"/>
-        </w:rPr>
         <w:t>with their play and training capabilities</w:t>
       </w:r>
       <w:r>
         <w:rPr>
           <w:rFonts w:ascii="Times New Roman" w:hAnsi="Times New Roman" w:cs="Times New Roman"/>
         </w:rPr>
-        <w:t xml:space="preserve">. More user feedback and testing </w:t>
-      </w:r>
-      <w:proofErr w:type="gramStart"/>
-      <w:r>
-        <w:rPr>
-          <w:rFonts w:ascii="Times New Roman" w:hAnsi="Times New Roman" w:cs="Times New Roman"/>
-        </w:rPr>
-        <w:t>is</w:t>
-      </w:r>
-      <w:proofErr w:type="gramEnd"/>
-      <w:r>
-        <w:rPr>
-          <w:rFonts w:ascii="Times New Roman" w:hAnsi="Times New Roman" w:cs="Times New Roman"/>
-        </w:rPr>
-        <w:t xml:space="preserve"> needed </w:t>
+        <w:t xml:space="preserve">. More user feedback and testing is needed </w:t>
       </w:r>
       <w:r>
         <w:rPr>
@@ -3798,79 +3741,37 @@
         <w:rPr>
           <w:rFonts w:ascii="Times New Roman" w:hAnsi="Times New Roman" w:cs="Times New Roman"/>
         </w:rPr>
-        <w:t>to fully evaluate the user experience</w:t>
+        <w:t xml:space="preserve">to fully evaluate </w:t>
+      </w:r>
+      <w:r>
+        <w:rPr>
+          <w:rFonts w:ascii="Times New Roman" w:hAnsi="Times New Roman" w:cs="Times New Roman"/>
+        </w:rPr>
+        <w:t>our system</w:t>
+      </w:r>
+      <w:r>
+        <w:rPr>
+          <w:rFonts w:ascii="Times New Roman" w:hAnsi="Times New Roman" w:cs="Times New Roman"/>
+        </w:rPr>
+        <w:t>’</w:t>
+      </w:r>
+      <w:r>
+        <w:rPr>
+          <w:rFonts w:ascii="Times New Roman" w:hAnsi="Times New Roman" w:cs="Times New Roman"/>
+        </w:rPr>
+        <w:t>s</w:t>
+      </w:r>
+      <w:r>
+        <w:rPr>
+          <w:rFonts w:ascii="Times New Roman" w:hAnsi="Times New Roman" w:cs="Times New Roman"/>
+        </w:rPr>
+        <w:t xml:space="preserve"> user experience</w:t>
       </w:r>
       <w:r>
         <w:rPr>
           <w:rFonts w:ascii="Times New Roman" w:hAnsi="Times New Roman" w:cs="Times New Roman"/>
         </w:rPr>
         <w:t>.</w:t>
-      </w:r>
-      <w:r>
-        <w:rPr>
-          <w:rFonts w:ascii="Times New Roman" w:hAnsi="Times New Roman" w:cs="Times New Roman"/>
-        </w:rPr>
-        <w:t xml:space="preserve"> Despite our system’s drawbacks, Pool Live AR does not seem to be commercially available, nor any system similar. The closest product on the market is the </w:t>
-      </w:r>
-      <w:proofErr w:type="spellStart"/>
-      <w:r>
-        <w:rPr>
-          <w:rFonts w:ascii="Times New Roman" w:hAnsi="Times New Roman" w:cs="Times New Roman"/>
-        </w:rPr>
-        <w:t>i</w:t>
-      </w:r>
-      <w:r>
-        <w:rPr>
-          <w:rFonts w:ascii="Times New Roman" w:hAnsi="Times New Roman" w:cs="Times New Roman"/>
-        </w:rPr>
-        <w:t>Pool</w:t>
-      </w:r>
-      <w:proofErr w:type="spellEnd"/>
-      <w:r>
-        <w:rPr>
-          <w:rFonts w:ascii="Times New Roman" w:hAnsi="Times New Roman" w:cs="Times New Roman"/>
-        </w:rPr>
-        <w:t xml:space="preserve"> </w:t>
-      </w:r>
-      <w:proofErr w:type="gramStart"/>
-      <w:r>
-        <w:rPr>
-          <w:rFonts w:ascii="Times New Roman" w:hAnsi="Times New Roman" w:cs="Times New Roman"/>
-        </w:rPr>
-        <w:t>Projector</w:t>
-      </w:r>
-      <w:r>
-        <w:rPr>
-          <w:rFonts w:ascii="Times New Roman" w:hAnsi="Times New Roman" w:cs="Times New Roman"/>
-          <w:vertAlign w:val="superscript"/>
-        </w:rPr>
-        <w:t>(</w:t>
-      </w:r>
-      <w:proofErr w:type="gramEnd"/>
-      <w:r>
-        <w:rPr>
-          <w:rFonts w:ascii="Times New Roman" w:hAnsi="Times New Roman" w:cs="Times New Roman"/>
-          <w:vertAlign w:val="superscript"/>
-        </w:rPr>
-        <w:t>JOY BILLIARDS)</w:t>
-      </w:r>
-      <w:r>
-        <w:rPr>
-          <w:rFonts w:ascii="Times New Roman" w:hAnsi="Times New Roman" w:cs="Times New Roman"/>
-        </w:rPr>
-        <w:t xml:space="preserve"> which projects visual graphics onto a pool table’s surface. However, these are only visual enhancements rather than training or performance aids and are only available on request. </w:t>
-      </w:r>
-      <w:r>
-        <w:rPr>
-          <w:rFonts w:ascii="Times New Roman" w:hAnsi="Times New Roman" w:cs="Times New Roman"/>
-        </w:rPr>
-        <w:t>Therefore, our system upon release would be a first in the market sector with very little close competition.</w:t>
-      </w:r>
-      <w:r>
-        <w:rPr>
-          <w:rFonts w:ascii="Times New Roman" w:hAnsi="Times New Roman" w:cs="Times New Roman"/>
-        </w:rPr>
-        <w:t xml:space="preserve"> </w:t>
       </w:r>
     </w:p>
     <w:p>
@@ -3929,59 +3830,116 @@
         <w:rPr>
           <w:rFonts w:ascii="Times New Roman" w:hAnsi="Times New Roman" w:cs="Times New Roman"/>
         </w:rPr>
-        <w:t xml:space="preserve"> development of the software solution required, allow us to undertake various stages of testing including quality assurance, as well as market our product before launch.</w:t>
-      </w:r>
-      <w:r>
-        <w:rPr>
-          <w:rFonts w:ascii="Times New Roman" w:hAnsi="Times New Roman" w:cs="Times New Roman"/>
-        </w:rPr>
-        <w:t xml:space="preserve"> Ideally at this stage, we would also bring on a new experienced CEO to handle business operations, whilst the roles of CTO and Chief Engineer can be fulfilled by existing</w:t>
-      </w:r>
-      <w:r>
-        <w:rPr>
-          <w:rFonts w:ascii="Times New Roman" w:hAnsi="Times New Roman" w:cs="Times New Roman"/>
-        </w:rPr>
-        <w:t>, experienced</w:t>
-      </w:r>
-      <w:r>
-        <w:rPr>
-          <w:rFonts w:ascii="Times New Roman" w:hAnsi="Times New Roman" w:cs="Times New Roman"/>
-        </w:rPr>
-        <w:t xml:space="preserve"> staff. </w:t>
-      </w:r>
-      <w:r>
-        <w:rPr>
-          <w:rFonts w:ascii="Times New Roman" w:hAnsi="Times New Roman" w:cs="Times New Roman"/>
-        </w:rPr>
-        <w:t xml:space="preserve">We aim to launch in the UK market, with our product being available through our website and external distributors such as Home Leisure </w:t>
-      </w:r>
-      <w:proofErr w:type="gramStart"/>
-      <w:r>
-        <w:rPr>
-          <w:rFonts w:ascii="Times New Roman" w:hAnsi="Times New Roman" w:cs="Times New Roman"/>
-        </w:rPr>
-        <w:t>Direct</w:t>
+        <w:t xml:space="preserve"> development of the software solution required, allow us to undertake various stages of testing </w:t>
+      </w:r>
+      <w:r>
+        <w:rPr>
+          <w:rFonts w:ascii="Times New Roman" w:hAnsi="Times New Roman" w:cs="Times New Roman"/>
+        </w:rPr>
+        <w:t>(</w:t>
+      </w:r>
+      <w:r>
+        <w:rPr>
+          <w:rFonts w:ascii="Times New Roman" w:hAnsi="Times New Roman" w:cs="Times New Roman"/>
+        </w:rPr>
+        <w:t>including quality assurance</w:t>
+      </w:r>
+      <w:r>
+        <w:rPr>
+          <w:rFonts w:ascii="Times New Roman" w:hAnsi="Times New Roman" w:cs="Times New Roman"/>
+        </w:rPr>
+        <w:t>)</w:t>
+      </w:r>
+      <w:r>
+        <w:rPr>
+          <w:rFonts w:ascii="Times New Roman" w:hAnsi="Times New Roman" w:cs="Times New Roman"/>
+        </w:rPr>
+        <w:t>, as well as market our product before launch.</w:t>
+      </w:r>
+      <w:r>
+        <w:rPr>
+          <w:rFonts w:ascii="Times New Roman" w:hAnsi="Times New Roman" w:cs="Times New Roman"/>
+        </w:rPr>
+        <w:t xml:space="preserve"> Ideally at this stage, we would also bring on a</w:t>
+      </w:r>
+      <w:r>
+        <w:rPr>
+          <w:rFonts w:ascii="Times New Roman" w:hAnsi="Times New Roman" w:cs="Times New Roman"/>
+        </w:rPr>
+        <w:t>n</w:t>
+      </w:r>
+      <w:r>
+        <w:rPr>
+          <w:rFonts w:ascii="Times New Roman" w:hAnsi="Times New Roman" w:cs="Times New Roman"/>
+        </w:rPr>
+        <w:t xml:space="preserve"> experienced CEO to handle business operations, whilst the roles of CTO and Chief Engineer can be fulfilled by existing staff</w:t>
+      </w:r>
+      <w:r>
+        <w:rPr>
+          <w:rFonts w:ascii="Times New Roman" w:hAnsi="Times New Roman" w:cs="Times New Roman"/>
+        </w:rPr>
+        <w:t xml:space="preserve"> who have extensive software development experience</w:t>
+      </w:r>
+      <w:r>
+        <w:rPr>
+          <w:rFonts w:ascii="Times New Roman" w:hAnsi="Times New Roman" w:cs="Times New Roman"/>
+        </w:rPr>
+        <w:t xml:space="preserve">. </w:t>
+      </w:r>
+      <w:r>
+        <w:rPr>
+          <w:rFonts w:ascii="Times New Roman" w:hAnsi="Times New Roman" w:cs="Times New Roman"/>
+        </w:rPr>
+        <w:t>We aim to launch in</w:t>
+      </w:r>
+      <w:r>
+        <w:rPr>
+          <w:rFonts w:ascii="Times New Roman" w:hAnsi="Times New Roman" w:cs="Times New Roman"/>
+        </w:rPr>
+        <w:t>to</w:t>
+      </w:r>
+      <w:r>
+        <w:rPr>
+          <w:rFonts w:ascii="Times New Roman" w:hAnsi="Times New Roman" w:cs="Times New Roman"/>
+        </w:rPr>
+        <w:t xml:space="preserve"> the UK market, with our product being available through our website and external distributors such as Home Leisure Direct</w:t>
       </w:r>
       <w:r>
         <w:rPr>
           <w:rFonts w:ascii="Times New Roman" w:hAnsi="Times New Roman" w:cs="Times New Roman"/>
           <w:vertAlign w:val="superscript"/>
         </w:rPr>
-        <w:t>(</w:t>
-      </w:r>
-      <w:proofErr w:type="gramEnd"/>
-      <w:r>
-        <w:rPr>
-          <w:rFonts w:ascii="Times New Roman" w:hAnsi="Times New Roman" w:cs="Times New Roman"/>
-          <w:vertAlign w:val="superscript"/>
-        </w:rPr>
-        <w:t>HOME LEISURE DIRECT)</w:t>
-      </w:r>
-      <w:r>
-        <w:rPr>
-          <w:rFonts w:ascii="Times New Roman" w:hAnsi="Times New Roman" w:cs="Times New Roman"/>
-        </w:rPr>
-        <w:t xml:space="preserve"> who already specialise in distributing luxury pool tables and equipment. After approximately 2-years, we aim to then move into international distribution, especially targeting the growing Chinese snooker market.</w:t>
+        <w:t>7</w:t>
+      </w:r>
+      <w:r>
+        <w:rPr>
+          <w:rFonts w:ascii="Times New Roman" w:hAnsi="Times New Roman" w:cs="Times New Roman"/>
+        </w:rPr>
+        <w:t xml:space="preserve"> who already specialise in distributing luxury pool tables and equipment. </w:t>
+      </w:r>
+      <w:r>
+        <w:rPr>
+          <w:rFonts w:ascii="Times New Roman" w:hAnsi="Times New Roman" w:cs="Times New Roman"/>
+        </w:rPr>
+        <w:t>Within</w:t>
+      </w:r>
+      <w:r>
+        <w:rPr>
+          <w:rFonts w:ascii="Times New Roman" w:hAnsi="Times New Roman" w:cs="Times New Roman"/>
+        </w:rPr>
+        <w:t xml:space="preserve"> approximately 2-years, we aim to then move into international distribution, especially targeting the growing Chinese snooker</w:t>
+      </w:r>
+      <w:r>
+        <w:rPr>
+          <w:rFonts w:ascii="Times New Roman" w:hAnsi="Times New Roman" w:cs="Times New Roman"/>
+        </w:rPr>
+        <w:t xml:space="preserve"> and pool</w:t>
+      </w:r>
+      <w:r>
+        <w:rPr>
+          <w:rFonts w:ascii="Times New Roman" w:hAnsi="Times New Roman" w:cs="Times New Roman"/>
+        </w:rPr>
+        <w:t xml:space="preserve"> market.</w:t>
       </w:r>
     </w:p>
     <w:p>
@@ -4018,7 +3976,25 @@
         <w:rPr>
           <w:rFonts w:ascii="Times New Roman" w:hAnsi="Times New Roman" w:cs="Times New Roman"/>
         </w:rPr>
-        <w:t xml:space="preserve">, as well as giving our brand credibility due to its association with Microsoft. </w:t>
+        <w:t>, decrease product cost for our customers</w:t>
+      </w:r>
+      <w:r>
+        <w:rPr>
+          <w:rFonts w:ascii="Times New Roman" w:hAnsi="Times New Roman" w:cs="Times New Roman"/>
+        </w:rPr>
+        <w:t xml:space="preserve">, as well as giving our brand credibility due to its association with </w:t>
+      </w:r>
+      <w:r>
+        <w:rPr>
+          <w:rFonts w:ascii="Times New Roman" w:hAnsi="Times New Roman" w:cs="Times New Roman"/>
+        </w:rPr>
+        <w:t xml:space="preserve">a company such as </w:t>
+      </w:r>
+      <w:r>
+        <w:rPr>
+          <w:rFonts w:ascii="Times New Roman" w:hAnsi="Times New Roman" w:cs="Times New Roman"/>
+        </w:rPr>
+        <w:t xml:space="preserve">Microsoft. </w:t>
       </w:r>
     </w:p>
     <w:p>
@@ -4031,7 +4007,103 @@
         <w:rPr>
           <w:rFonts w:ascii="Times New Roman" w:hAnsi="Times New Roman" w:cs="Times New Roman"/>
         </w:rPr>
-        <w:t xml:space="preserve">In terms of development, the system is currently in an alpha stage where most of our features have been implemented, however extra work is needed to ensure the system is error free, easily usable, and ready for commercial sale. We aim to achieve this by continuing our agile development strategy; meeting self-defined feature deadlines before testing and evaluating the </w:t>
+        <w:t xml:space="preserve">In terms of </w:t>
+      </w:r>
+      <w:r>
+        <w:rPr>
+          <w:rFonts w:ascii="Times New Roman" w:hAnsi="Times New Roman" w:cs="Times New Roman"/>
+        </w:rPr>
+        <w:t xml:space="preserve">our </w:t>
+      </w:r>
+      <w:r>
+        <w:rPr>
+          <w:rFonts w:ascii="Times New Roman" w:hAnsi="Times New Roman" w:cs="Times New Roman"/>
+        </w:rPr>
+        <w:t>development</w:t>
+      </w:r>
+      <w:r>
+        <w:rPr>
+          <w:rFonts w:ascii="Times New Roman" w:hAnsi="Times New Roman" w:cs="Times New Roman"/>
+        </w:rPr>
+        <w:t xml:space="preserve"> plan</w:t>
+      </w:r>
+      <w:r>
+        <w:rPr>
+          <w:rFonts w:ascii="Times New Roman" w:hAnsi="Times New Roman" w:cs="Times New Roman"/>
+        </w:rPr>
+        <w:t>, the system is currently in an alpha stage where most of our features have been implemented</w:t>
+      </w:r>
+      <w:r>
+        <w:rPr>
+          <w:rFonts w:ascii="Times New Roman" w:hAnsi="Times New Roman" w:cs="Times New Roman"/>
+        </w:rPr>
+        <w:t>.</w:t>
+      </w:r>
+      <w:r>
+        <w:rPr>
+          <w:rFonts w:ascii="Times New Roman" w:hAnsi="Times New Roman" w:cs="Times New Roman"/>
+        </w:rPr>
+        <w:t xml:space="preserve"> </w:t>
+      </w:r>
+      <w:r>
+        <w:rPr>
+          <w:rFonts w:ascii="Times New Roman" w:hAnsi="Times New Roman" w:cs="Times New Roman"/>
+        </w:rPr>
+        <w:t>H</w:t>
+      </w:r>
+      <w:r>
+        <w:rPr>
+          <w:rFonts w:ascii="Times New Roman" w:hAnsi="Times New Roman" w:cs="Times New Roman"/>
+        </w:rPr>
+        <w:t>owever</w:t>
+      </w:r>
+      <w:r>
+        <w:rPr>
+          <w:rFonts w:ascii="Times New Roman" w:hAnsi="Times New Roman" w:cs="Times New Roman"/>
+        </w:rPr>
+        <w:t>,</w:t>
+      </w:r>
+      <w:r>
+        <w:rPr>
+          <w:rFonts w:ascii="Times New Roman" w:hAnsi="Times New Roman" w:cs="Times New Roman"/>
+        </w:rPr>
+        <w:t xml:space="preserve"> extra work is </w:t>
+      </w:r>
+      <w:r>
+        <w:rPr>
+          <w:rFonts w:ascii="Times New Roman" w:hAnsi="Times New Roman" w:cs="Times New Roman"/>
+        </w:rPr>
+        <w:t xml:space="preserve">still </w:t>
+      </w:r>
+      <w:r>
+        <w:rPr>
+          <w:rFonts w:ascii="Times New Roman" w:hAnsi="Times New Roman" w:cs="Times New Roman"/>
+        </w:rPr>
+        <w:t>needed to ensure the system is error free, easily usable, and ready for commercial sale. We aim to achieve this by continuing our agile development strategy</w:t>
+      </w:r>
+      <w:r>
+        <w:rPr>
+          <w:rFonts w:ascii="Times New Roman" w:hAnsi="Times New Roman" w:cs="Times New Roman"/>
+        </w:rPr>
+        <w:t xml:space="preserve"> by </w:t>
+      </w:r>
+      <w:r>
+        <w:rPr>
+          <w:rFonts w:ascii="Times New Roman" w:hAnsi="Times New Roman" w:cs="Times New Roman"/>
+        </w:rPr>
+        <w:t>meeting self-defined feature deadlines before testing and evaluating th</w:t>
+      </w:r>
+      <w:r>
+        <w:rPr>
+          <w:rFonts w:ascii="Times New Roman" w:hAnsi="Times New Roman" w:cs="Times New Roman"/>
+        </w:rPr>
+        <w:t>at</w:t>
+      </w:r>
+      <w:r>
+        <w:rPr>
+          <w:rFonts w:ascii="Times New Roman" w:hAnsi="Times New Roman" w:cs="Times New Roman"/>
+        </w:rPr>
+        <w:t xml:space="preserve"> </w:t>
       </w:r>
       <w:r>
         <w:rPr>
@@ -4043,13 +4115,43 @@
         <w:rPr>
           <w:rFonts w:ascii="Times New Roman" w:hAnsi="Times New Roman" w:cs="Times New Roman"/>
         </w:rPr>
+        <w:t xml:space="preserve"> then</w:t>
+      </w:r>
+      <w:r>
+        <w:rPr>
+          <w:rFonts w:ascii="Times New Roman" w:hAnsi="Times New Roman" w:cs="Times New Roman"/>
+        </w:rPr>
         <w:t xml:space="preserve"> making changes as needed.</w:t>
       </w:r>
       <w:r>
         <w:rPr>
           <w:rFonts w:ascii="Times New Roman" w:hAnsi="Times New Roman" w:cs="Times New Roman"/>
         </w:rPr>
-        <w:t xml:space="preserve"> Once we are content with our product, we will enter a beta stage of development. Here we will mass test our system</w:t>
+        <w:t xml:space="preserve"> Once we are content with our product, we will enter a beta stage of development. </w:t>
+      </w:r>
+      <w:r>
+        <w:rPr>
+          <w:rFonts w:ascii="Times New Roman" w:hAnsi="Times New Roman" w:cs="Times New Roman"/>
+        </w:rPr>
+        <w:t>This includes undergoing quality assurance testing as well as</w:t>
+      </w:r>
+      <w:r>
+        <w:rPr>
+          <w:rFonts w:ascii="Times New Roman" w:hAnsi="Times New Roman" w:cs="Times New Roman"/>
+        </w:rPr>
+        <w:t xml:space="preserve"> mass test</w:t>
+      </w:r>
+      <w:r>
+        <w:rPr>
+          <w:rFonts w:ascii="Times New Roman" w:hAnsi="Times New Roman" w:cs="Times New Roman"/>
+        </w:rPr>
+        <w:t>ing</w:t>
+      </w:r>
+      <w:r>
+        <w:rPr>
+          <w:rFonts w:ascii="Times New Roman" w:hAnsi="Times New Roman" w:cs="Times New Roman"/>
+        </w:rPr>
+        <w:t xml:space="preserve"> our system</w:t>
       </w:r>
       <w:r>
         <w:rPr>
@@ -4063,14 +4165,12 @@
         </w:rPr>
         <w:t xml:space="preserve"> </w:t>
       </w:r>
-      <w:proofErr w:type="gramStart"/>
-      <w:r>
-        <w:rPr>
-          <w:rFonts w:ascii="Times New Roman" w:hAnsi="Times New Roman" w:cs="Times New Roman"/>
-        </w:rPr>
-        <w:t>in order to</w:t>
-      </w:r>
-      <w:proofErr w:type="gramEnd"/>
+      <w:r>
+        <w:rPr>
+          <w:rFonts w:ascii="Times New Roman" w:hAnsi="Times New Roman" w:cs="Times New Roman"/>
+        </w:rPr>
+        <w:t>to</w:t>
+      </w:r>
       <w:r>
         <w:rPr>
           <w:rFonts w:ascii="Times New Roman" w:hAnsi="Times New Roman" w:cs="Times New Roman"/>
@@ -4124,7 +4224,19 @@
         <w:rPr>
           <w:rFonts w:ascii="Times New Roman" w:hAnsi="Times New Roman" w:cs="Times New Roman"/>
         </w:rPr>
-        <w:t xml:space="preserve">In terms of a target timeline, we aim to complete development by June 2021, and have completed our extensive user testing by October 2021. With time for making any minor changes, we aim to market and launch our product by early-December 2021, in time for the Christmas period. </w:t>
+        <w:t>In terms of a target timeline, we aim to complete</w:t>
+      </w:r>
+      <w:r>
+        <w:rPr>
+          <w:rFonts w:ascii="Times New Roman" w:hAnsi="Times New Roman" w:cs="Times New Roman"/>
+        </w:rPr>
+        <w:t xml:space="preserve"> alpha</w:t>
+      </w:r>
+      <w:r>
+        <w:rPr>
+          <w:rFonts w:ascii="Times New Roman" w:hAnsi="Times New Roman" w:cs="Times New Roman"/>
+        </w:rPr>
+        <w:t xml:space="preserve"> development by June 2021, and have completed our extensive user testing by October 2021. With time for making any minor changes, we aim to market and launch our product by early-December 2021, in time for the Christmas period. </w:t>
       </w:r>
       <w:r>
         <w:rPr>
@@ -4160,7 +4272,37 @@
         <w:rPr>
           <w:rFonts w:ascii="Times New Roman" w:hAnsi="Times New Roman" w:cs="Times New Roman"/>
         </w:rPr>
-        <w:t xml:space="preserve"> along with a capital investor / CEO</w:t>
+        <w:t xml:space="preserve"> along with </w:t>
+      </w:r>
+      <w:r>
+        <w:rPr>
+          <w:rFonts w:ascii="Times New Roman" w:hAnsi="Times New Roman" w:cs="Times New Roman"/>
+        </w:rPr>
+        <w:t xml:space="preserve">our </w:t>
+      </w:r>
+      <w:r>
+        <w:rPr>
+          <w:rFonts w:ascii="Times New Roman" w:hAnsi="Times New Roman" w:cs="Times New Roman"/>
+        </w:rPr>
+        <w:t>investor</w:t>
+      </w:r>
+      <w:r>
+        <w:rPr>
+          <w:rFonts w:ascii="Times New Roman" w:hAnsi="Times New Roman" w:cs="Times New Roman"/>
+        </w:rPr>
+        <w:t xml:space="preserve"> and</w:t>
+      </w:r>
+      <w:r>
+        <w:rPr>
+          <w:rFonts w:ascii="Times New Roman" w:hAnsi="Times New Roman" w:cs="Times New Roman"/>
+        </w:rPr>
+        <w:t xml:space="preserve"> CEO</w:t>
+      </w:r>
+      <w:r>
+        <w:rPr>
+          <w:rFonts w:ascii="Times New Roman" w:hAnsi="Times New Roman" w:cs="Times New Roman"/>
+        </w:rPr>
+        <w:t xml:space="preserve"> recruitment</w:t>
       </w:r>
       <w:r>
         <w:rPr>
@@ -4192,9 +4334,7 @@
           <w:u w:val="single"/>
         </w:rPr>
       </w:pPr>
-    </w:p>
-    <w:p>
-      <w:pPr>
+      <w:r>
         <w:rPr>
           <w:rFonts w:ascii="Times New Roman" w:hAnsi="Times New Roman" w:cs="Times New Roman"/>
           <w:b/>
@@ -4203,10 +4343,10 @@
           <w:iCs/>
           <w:u w:val="single"/>
         </w:rPr>
-      </w:pPr>
-    </w:p>
-    <w:p>
-      <w:pPr>
+        <w:lastRenderedPageBreak/>
+        <w:t>Appendix A</w:t>
+      </w:r>
+      <w:r>
         <w:rPr>
           <w:rFonts w:ascii="Times New Roman" w:hAnsi="Times New Roman" w:cs="Times New Roman"/>
           <w:b/>
@@ -4215,7 +4355,1444 @@
           <w:iCs/>
           <w:u w:val="single"/>
         </w:rPr>
-      </w:pPr>
+        <w:t xml:space="preserve"> – Interview Questions</w:t>
+      </w:r>
+    </w:p>
+    <w:p>
+      <w:pPr>
+        <w:rPr>
+          <w:rFonts w:ascii="Times New Roman" w:hAnsi="Times New Roman" w:cs="Times New Roman"/>
+        </w:rPr>
+      </w:pPr>
+      <w:r>
+        <w:rPr>
+          <w:rFonts w:ascii="Times New Roman" w:hAnsi="Times New Roman" w:cs="Times New Roman"/>
+        </w:rPr>
+        <w:t xml:space="preserve">Below </w:t>
+      </w:r>
+      <w:r>
+        <w:rPr>
+          <w:rFonts w:ascii="Times New Roman" w:hAnsi="Times New Roman" w:cs="Times New Roman"/>
+        </w:rPr>
+        <w:t xml:space="preserve">are the interview questions I sent to the former president of the University of Bristol Pool and Snooker Club, along with their responses (in </w:t>
+      </w:r>
+      <w:r>
+        <w:rPr>
+          <w:rFonts w:ascii="Times New Roman" w:hAnsi="Times New Roman" w:cs="Times New Roman"/>
+        </w:rPr>
+        <w:t>red</w:t>
+      </w:r>
+      <w:r>
+        <w:rPr>
+          <w:rFonts w:ascii="Times New Roman" w:hAnsi="Times New Roman" w:cs="Times New Roman"/>
+        </w:rPr>
+        <w:t>).</w:t>
+      </w:r>
+      <w:r>
+        <w:rPr>
+          <w:rFonts w:ascii="Times New Roman" w:hAnsi="Times New Roman" w:cs="Times New Roman"/>
+        </w:rPr>
+        <w:t xml:space="preserve"> </w:t>
+      </w:r>
+      <w:r>
+        <w:rPr>
+          <w:rFonts w:ascii="Times New Roman" w:hAnsi="Times New Roman" w:cs="Times New Roman"/>
+        </w:rPr>
+        <w:t>N</w:t>
+      </w:r>
+      <w:r>
+        <w:rPr>
+          <w:rFonts w:ascii="Times New Roman" w:hAnsi="Times New Roman" w:cs="Times New Roman"/>
+        </w:rPr>
+        <w:t>o identifiable or sensitive information was collected</w:t>
+      </w:r>
+      <w:r>
+        <w:rPr>
+          <w:rFonts w:ascii="Times New Roman" w:hAnsi="Times New Roman" w:cs="Times New Roman"/>
+        </w:rPr>
+        <w:t>, and consent was received from the individual prior to asking the questions.</w:t>
+      </w:r>
+    </w:p>
+    <w:p>
+      <w:pPr>
+        <w:rPr>
+          <w:rFonts w:ascii="Times New Roman" w:hAnsi="Times New Roman" w:cs="Times New Roman"/>
+        </w:rPr>
+      </w:pPr>
+      <w:r>
+        <w:rPr>
+          <w:rFonts w:ascii="Times New Roman" w:hAnsi="Times New Roman" w:cs="Times New Roman"/>
+        </w:rPr>
+        <w:t xml:space="preserve">Question </w:t>
+      </w:r>
+      <w:r>
+        <w:rPr>
+          <w:rFonts w:ascii="Times New Roman" w:hAnsi="Times New Roman" w:cs="Times New Roman"/>
+        </w:rPr>
+        <w:t>1</w:t>
+      </w:r>
+      <w:r>
+        <w:rPr>
+          <w:rFonts w:ascii="Times New Roman" w:hAnsi="Times New Roman" w:cs="Times New Roman"/>
+        </w:rPr>
+        <w:t>: Do you perform training drills either alone or with others?</w:t>
+      </w:r>
+    </w:p>
+    <w:p>
+      <w:pPr>
+        <w:pStyle w:val="ListParagraph"/>
+        <w:numPr>
+          <w:ilvl w:val="0"/>
+          <w:numId w:val="8"/>
+        </w:numPr>
+        <w:rPr>
+          <w:rFonts w:ascii="Times New Roman" w:hAnsi="Times New Roman" w:cs="Times New Roman"/>
+          <w:color w:val="FF0000"/>
+        </w:rPr>
+      </w:pPr>
+      <w:r>
+        <w:rPr>
+          <w:rFonts w:ascii="Times New Roman" w:hAnsi="Times New Roman" w:cs="Times New Roman"/>
+          <w:color w:val="FF0000"/>
+        </w:rPr>
+        <w:t>Yes</w:t>
+      </w:r>
+    </w:p>
+    <w:p>
+      <w:pPr>
+        <w:pStyle w:val="ListParagraph"/>
+        <w:numPr>
+          <w:ilvl w:val="0"/>
+          <w:numId w:val="8"/>
+        </w:numPr>
+        <w:rPr>
+          <w:rFonts w:ascii="Times New Roman" w:hAnsi="Times New Roman" w:cs="Times New Roman"/>
+        </w:rPr>
+      </w:pPr>
+      <w:r>
+        <w:rPr>
+          <w:rFonts w:ascii="Times New Roman" w:hAnsi="Times New Roman" w:cs="Times New Roman"/>
+        </w:rPr>
+        <w:t>No</w:t>
+      </w:r>
+    </w:p>
+    <w:p>
+      <w:pPr>
+        <w:rPr>
+          <w:rFonts w:ascii="Times New Roman" w:hAnsi="Times New Roman" w:cs="Times New Roman"/>
+        </w:rPr>
+      </w:pPr>
+      <w:r>
+        <w:rPr>
+          <w:rFonts w:ascii="Times New Roman" w:hAnsi="Times New Roman" w:cs="Times New Roman"/>
+        </w:rPr>
+        <w:t>Question 2: Do you think training drills are an important part of snooker and pool development?</w:t>
+      </w:r>
+    </w:p>
+    <w:p>
+      <w:pPr>
+        <w:pStyle w:val="ListParagraph"/>
+        <w:numPr>
+          <w:ilvl w:val="0"/>
+          <w:numId w:val="18"/>
+        </w:numPr>
+        <w:rPr>
+          <w:rFonts w:ascii="Times New Roman" w:hAnsi="Times New Roman" w:cs="Times New Roman"/>
+          <w:color w:val="FF0000"/>
+        </w:rPr>
+      </w:pPr>
+      <w:r>
+        <w:rPr>
+          <w:rFonts w:ascii="Times New Roman" w:hAnsi="Times New Roman" w:cs="Times New Roman"/>
+          <w:color w:val="FF0000"/>
+        </w:rPr>
+        <w:t>Yes</w:t>
+      </w:r>
+    </w:p>
+    <w:p>
+      <w:pPr>
+        <w:pStyle w:val="ListParagraph"/>
+        <w:numPr>
+          <w:ilvl w:val="0"/>
+          <w:numId w:val="18"/>
+        </w:numPr>
+        <w:rPr>
+          <w:rFonts w:ascii="Times New Roman" w:hAnsi="Times New Roman" w:cs="Times New Roman"/>
+        </w:rPr>
+      </w:pPr>
+      <w:r>
+        <w:rPr>
+          <w:rFonts w:ascii="Times New Roman" w:hAnsi="Times New Roman" w:cs="Times New Roman"/>
+        </w:rPr>
+        <w:t>No</w:t>
+      </w:r>
+    </w:p>
+    <w:p>
+      <w:pPr>
+        <w:rPr>
+          <w:rFonts w:ascii="Times New Roman" w:hAnsi="Times New Roman" w:cs="Times New Roman"/>
+        </w:rPr>
+      </w:pPr>
+      <w:r>
+        <w:rPr>
+          <w:rFonts w:ascii="Times New Roman" w:hAnsi="Times New Roman" w:cs="Times New Roman"/>
+        </w:rPr>
+        <w:t xml:space="preserve">Question </w:t>
+      </w:r>
+      <w:r>
+        <w:rPr>
+          <w:rFonts w:ascii="Times New Roman" w:hAnsi="Times New Roman" w:cs="Times New Roman"/>
+        </w:rPr>
+        <w:t>3</w:t>
+      </w:r>
+      <w:r>
+        <w:rPr>
+          <w:rFonts w:ascii="Times New Roman" w:hAnsi="Times New Roman" w:cs="Times New Roman"/>
+        </w:rPr>
+        <w:t xml:space="preserve">: If you answered ‘YES’ to question </w:t>
+      </w:r>
+      <w:r>
+        <w:rPr>
+          <w:rFonts w:ascii="Times New Roman" w:hAnsi="Times New Roman" w:cs="Times New Roman"/>
+        </w:rPr>
+        <w:t>1</w:t>
+      </w:r>
+      <w:r>
+        <w:rPr>
+          <w:rFonts w:ascii="Times New Roman" w:hAnsi="Times New Roman" w:cs="Times New Roman"/>
+        </w:rPr>
+        <w:t xml:space="preserve"> or question 2</w:t>
+      </w:r>
+      <w:r>
+        <w:rPr>
+          <w:rFonts w:ascii="Times New Roman" w:hAnsi="Times New Roman" w:cs="Times New Roman"/>
+        </w:rPr>
+        <w:t xml:space="preserve">, what technique do you </w:t>
+      </w:r>
+      <w:r>
+        <w:rPr>
+          <w:rFonts w:ascii="Times New Roman" w:hAnsi="Times New Roman" w:cs="Times New Roman"/>
+        </w:rPr>
+        <w:t>(</w:t>
+      </w:r>
+      <w:r>
+        <w:rPr>
+          <w:rFonts w:ascii="Times New Roman" w:hAnsi="Times New Roman" w:cs="Times New Roman"/>
+        </w:rPr>
+        <w:t>focus on</w:t>
+      </w:r>
+      <w:r>
+        <w:rPr>
+          <w:rFonts w:ascii="Times New Roman" w:hAnsi="Times New Roman" w:cs="Times New Roman"/>
+        </w:rPr>
+        <w:t xml:space="preserve"> the most) / (think are the most important)</w:t>
+      </w:r>
+      <w:r>
+        <w:rPr>
+          <w:rFonts w:ascii="Times New Roman" w:hAnsi="Times New Roman" w:cs="Times New Roman"/>
+        </w:rPr>
+        <w:t xml:space="preserve"> when training? Please select all that apply</w:t>
+      </w:r>
+    </w:p>
+    <w:p>
+      <w:pPr>
+        <w:pStyle w:val="ListParagraph"/>
+        <w:numPr>
+          <w:ilvl w:val="0"/>
+          <w:numId w:val="6"/>
+        </w:numPr>
+        <w:rPr>
+          <w:rFonts w:ascii="Times New Roman" w:hAnsi="Times New Roman" w:cs="Times New Roman"/>
+        </w:rPr>
+      </w:pPr>
+      <w:r>
+        <w:rPr>
+          <w:rFonts w:ascii="Times New Roman" w:hAnsi="Times New Roman" w:cs="Times New Roman"/>
+        </w:rPr>
+        <w:t>Hitting the targeted ball</w:t>
+      </w:r>
+    </w:p>
+    <w:p>
+      <w:pPr>
+        <w:pStyle w:val="ListParagraph"/>
+        <w:numPr>
+          <w:ilvl w:val="0"/>
+          <w:numId w:val="6"/>
+        </w:numPr>
+        <w:rPr>
+          <w:rFonts w:ascii="Times New Roman" w:hAnsi="Times New Roman" w:cs="Times New Roman"/>
+          <w:color w:val="FF0000"/>
+        </w:rPr>
+      </w:pPr>
+      <w:r>
+        <w:rPr>
+          <w:rFonts w:ascii="Times New Roman" w:hAnsi="Times New Roman" w:cs="Times New Roman"/>
+          <w:color w:val="FF0000"/>
+        </w:rPr>
+        <w:t>Potting the targeted ball</w:t>
+      </w:r>
+    </w:p>
+    <w:p>
+      <w:pPr>
+        <w:pStyle w:val="ListParagraph"/>
+        <w:numPr>
+          <w:ilvl w:val="0"/>
+          <w:numId w:val="6"/>
+        </w:numPr>
+        <w:rPr>
+          <w:rFonts w:ascii="Times New Roman" w:hAnsi="Times New Roman" w:cs="Times New Roman"/>
+          <w:color w:val="FF0000"/>
+        </w:rPr>
+      </w:pPr>
+      <w:r>
+        <w:rPr>
+          <w:rFonts w:ascii="Times New Roman" w:hAnsi="Times New Roman" w:cs="Times New Roman"/>
+          <w:color w:val="FF0000"/>
+        </w:rPr>
+        <w:t>Positioning the cue ball optimally for the next shot</w:t>
+      </w:r>
+    </w:p>
+    <w:p>
+      <w:pPr>
+        <w:pStyle w:val="ListParagraph"/>
+        <w:numPr>
+          <w:ilvl w:val="0"/>
+          <w:numId w:val="6"/>
+        </w:numPr>
+        <w:rPr>
+          <w:rFonts w:ascii="Times New Roman" w:hAnsi="Times New Roman" w:cs="Times New Roman"/>
+          <w:color w:val="FF0000"/>
+        </w:rPr>
+      </w:pPr>
+      <w:r>
+        <w:rPr>
+          <w:rFonts w:ascii="Times New Roman" w:hAnsi="Times New Roman" w:cs="Times New Roman"/>
+          <w:color w:val="FF0000"/>
+        </w:rPr>
+        <w:t>Break building</w:t>
+      </w:r>
+    </w:p>
+    <w:p>
+      <w:pPr>
+        <w:pStyle w:val="ListParagraph"/>
+        <w:numPr>
+          <w:ilvl w:val="0"/>
+          <w:numId w:val="6"/>
+        </w:numPr>
+        <w:rPr>
+          <w:rFonts w:ascii="Times New Roman" w:hAnsi="Times New Roman" w:cs="Times New Roman"/>
+        </w:rPr>
+      </w:pPr>
+      <w:r>
+        <w:rPr>
+          <w:rFonts w:ascii="Times New Roman" w:hAnsi="Times New Roman" w:cs="Times New Roman"/>
+        </w:rPr>
+        <w:t>Safety shots</w:t>
+      </w:r>
+    </w:p>
+    <w:p>
+      <w:pPr>
+        <w:pStyle w:val="ListParagraph"/>
+        <w:numPr>
+          <w:ilvl w:val="0"/>
+          <w:numId w:val="6"/>
+        </w:numPr>
+        <w:rPr>
+          <w:rFonts w:ascii="Times New Roman" w:hAnsi="Times New Roman" w:cs="Times New Roman"/>
+          <w:color w:val="FF0000"/>
+        </w:rPr>
+      </w:pPr>
+      <w:r>
+        <w:rPr>
+          <w:rFonts w:ascii="Times New Roman" w:hAnsi="Times New Roman" w:cs="Times New Roman"/>
+          <w:color w:val="FF0000"/>
+        </w:rPr>
+        <w:t>Complex / Spin shots</w:t>
+      </w:r>
+    </w:p>
+    <w:p>
+      <w:pPr>
+        <w:rPr>
+          <w:rFonts w:ascii="Times New Roman" w:hAnsi="Times New Roman" w:cs="Times New Roman"/>
+        </w:rPr>
+      </w:pPr>
+      <w:r>
+        <w:rPr>
+          <w:rFonts w:ascii="Times New Roman" w:hAnsi="Times New Roman" w:cs="Times New Roman"/>
+        </w:rPr>
+        <w:t>Question 4: Which one skill do you believe is the most important to train and develop to see the most improvement?</w:t>
+      </w:r>
+    </w:p>
+    <w:p>
+      <w:pPr>
+        <w:pStyle w:val="ListParagraph"/>
+        <w:numPr>
+          <w:ilvl w:val="0"/>
+          <w:numId w:val="19"/>
+        </w:numPr>
+        <w:rPr>
+          <w:rFonts w:ascii="Times New Roman" w:hAnsi="Times New Roman" w:cs="Times New Roman"/>
+          <w:color w:val="FF0000"/>
+        </w:rPr>
+      </w:pPr>
+      <w:r>
+        <w:rPr>
+          <w:rFonts w:ascii="Times New Roman" w:hAnsi="Times New Roman" w:cs="Times New Roman"/>
+          <w:color w:val="FF0000"/>
+        </w:rPr>
+        <w:t>Hitting the targeted ball</w:t>
+      </w:r>
+    </w:p>
+    <w:p>
+      <w:pPr>
+        <w:pStyle w:val="ListParagraph"/>
+        <w:numPr>
+          <w:ilvl w:val="0"/>
+          <w:numId w:val="19"/>
+        </w:numPr>
+        <w:rPr>
+          <w:rFonts w:ascii="Times New Roman" w:hAnsi="Times New Roman" w:cs="Times New Roman"/>
+          <w:color w:val="FF0000"/>
+        </w:rPr>
+      </w:pPr>
+      <w:r>
+        <w:rPr>
+          <w:rFonts w:ascii="Times New Roman" w:hAnsi="Times New Roman" w:cs="Times New Roman"/>
+          <w:color w:val="FF0000"/>
+        </w:rPr>
+        <w:t>Potting the targeted ball</w:t>
+      </w:r>
+    </w:p>
+    <w:p>
+      <w:pPr>
+        <w:pStyle w:val="ListParagraph"/>
+        <w:numPr>
+          <w:ilvl w:val="0"/>
+          <w:numId w:val="19"/>
+        </w:numPr>
+        <w:rPr>
+          <w:rFonts w:ascii="Times New Roman" w:hAnsi="Times New Roman" w:cs="Times New Roman"/>
+        </w:rPr>
+      </w:pPr>
+      <w:r>
+        <w:rPr>
+          <w:rFonts w:ascii="Times New Roman" w:hAnsi="Times New Roman" w:cs="Times New Roman"/>
+        </w:rPr>
+        <w:t>Positioning the cue ball optimally for the next shot</w:t>
+      </w:r>
+    </w:p>
+    <w:p>
+      <w:pPr>
+        <w:pStyle w:val="ListParagraph"/>
+        <w:numPr>
+          <w:ilvl w:val="0"/>
+          <w:numId w:val="19"/>
+        </w:numPr>
+        <w:rPr>
+          <w:rFonts w:ascii="Times New Roman" w:hAnsi="Times New Roman" w:cs="Times New Roman"/>
+        </w:rPr>
+      </w:pPr>
+      <w:r>
+        <w:rPr>
+          <w:rFonts w:ascii="Times New Roman" w:hAnsi="Times New Roman" w:cs="Times New Roman"/>
+        </w:rPr>
+        <w:t>Break building</w:t>
+      </w:r>
+    </w:p>
+    <w:p>
+      <w:pPr>
+        <w:pStyle w:val="ListParagraph"/>
+        <w:numPr>
+          <w:ilvl w:val="0"/>
+          <w:numId w:val="19"/>
+        </w:numPr>
+        <w:rPr>
+          <w:rFonts w:ascii="Times New Roman" w:hAnsi="Times New Roman" w:cs="Times New Roman"/>
+        </w:rPr>
+      </w:pPr>
+      <w:r>
+        <w:rPr>
+          <w:rFonts w:ascii="Times New Roman" w:hAnsi="Times New Roman" w:cs="Times New Roman"/>
+        </w:rPr>
+        <w:t>Safety shots</w:t>
+      </w:r>
+    </w:p>
+    <w:p>
+      <w:pPr>
+        <w:pStyle w:val="ListParagraph"/>
+        <w:numPr>
+          <w:ilvl w:val="0"/>
+          <w:numId w:val="19"/>
+        </w:numPr>
+        <w:rPr>
+          <w:rFonts w:ascii="Times New Roman" w:hAnsi="Times New Roman" w:cs="Times New Roman"/>
+        </w:rPr>
+      </w:pPr>
+      <w:r>
+        <w:rPr>
+          <w:rFonts w:ascii="Times New Roman" w:hAnsi="Times New Roman" w:cs="Times New Roman"/>
+        </w:rPr>
+        <w:t>Complex / Spin shots</w:t>
+      </w:r>
+    </w:p>
+    <w:p>
+      <w:pPr>
+        <w:rPr>
+          <w:rFonts w:ascii="Times New Roman" w:hAnsi="Times New Roman" w:cs="Times New Roman"/>
+        </w:rPr>
+      </w:pPr>
+      <w:r>
+        <w:rPr>
+          <w:rFonts w:ascii="Times New Roman" w:hAnsi="Times New Roman" w:cs="Times New Roman"/>
+        </w:rPr>
+        <w:t xml:space="preserve">Question </w:t>
+      </w:r>
+      <w:r>
+        <w:rPr>
+          <w:rFonts w:ascii="Times New Roman" w:hAnsi="Times New Roman" w:cs="Times New Roman"/>
+        </w:rPr>
+        <w:t>5</w:t>
+      </w:r>
+      <w:r>
+        <w:rPr>
+          <w:rFonts w:ascii="Times New Roman" w:hAnsi="Times New Roman" w:cs="Times New Roman"/>
+        </w:rPr>
+        <w:t xml:space="preserve">: </w:t>
+      </w:r>
+      <w:r>
+        <w:rPr>
+          <w:rFonts w:ascii="Times New Roman" w:hAnsi="Times New Roman" w:cs="Times New Roman"/>
+        </w:rPr>
+        <w:t>Would you like the idea of using a head mounted display</w:t>
+      </w:r>
+      <w:r>
+        <w:rPr>
+          <w:rFonts w:ascii="Times New Roman" w:hAnsi="Times New Roman" w:cs="Times New Roman"/>
+        </w:rPr>
+        <w:t xml:space="preserve"> when training</w:t>
+      </w:r>
+      <w:r>
+        <w:rPr>
+          <w:rFonts w:ascii="Times New Roman" w:hAnsi="Times New Roman" w:cs="Times New Roman"/>
+        </w:rPr>
+        <w:t xml:space="preserve"> that</w:t>
+      </w:r>
+      <w:r>
+        <w:rPr>
+          <w:rFonts w:ascii="Times New Roman" w:hAnsi="Times New Roman" w:cs="Times New Roman"/>
+        </w:rPr>
+        <w:t xml:space="preserve"> provide</w:t>
+      </w:r>
+      <w:r>
+        <w:rPr>
+          <w:rFonts w:ascii="Times New Roman" w:hAnsi="Times New Roman" w:cs="Times New Roman"/>
+        </w:rPr>
+        <w:t>s</w:t>
+      </w:r>
+      <w:r>
+        <w:rPr>
+          <w:rFonts w:ascii="Times New Roman" w:hAnsi="Times New Roman" w:cs="Times New Roman"/>
+        </w:rPr>
+        <w:t xml:space="preserve"> feedback and guidance on your shots whilst you play?</w:t>
+      </w:r>
+    </w:p>
+    <w:p>
+      <w:pPr>
+        <w:pStyle w:val="ListParagraph"/>
+        <w:numPr>
+          <w:ilvl w:val="0"/>
+          <w:numId w:val="9"/>
+        </w:numPr>
+        <w:rPr>
+          <w:rFonts w:ascii="Times New Roman" w:hAnsi="Times New Roman" w:cs="Times New Roman"/>
+          <w:color w:val="FF0000"/>
+        </w:rPr>
+      </w:pPr>
+      <w:r>
+        <w:rPr>
+          <w:rFonts w:ascii="Times New Roman" w:hAnsi="Times New Roman" w:cs="Times New Roman"/>
+          <w:color w:val="FF0000"/>
+        </w:rPr>
+        <w:t>Yes</w:t>
+      </w:r>
+    </w:p>
+    <w:p>
+      <w:pPr>
+        <w:pStyle w:val="ListParagraph"/>
+        <w:numPr>
+          <w:ilvl w:val="0"/>
+          <w:numId w:val="9"/>
+        </w:numPr>
+        <w:rPr>
+          <w:rFonts w:ascii="Times New Roman" w:hAnsi="Times New Roman" w:cs="Times New Roman"/>
+        </w:rPr>
+      </w:pPr>
+      <w:r>
+        <w:rPr>
+          <w:rFonts w:ascii="Times New Roman" w:hAnsi="Times New Roman" w:cs="Times New Roman"/>
+        </w:rPr>
+        <w:t>No</w:t>
+      </w:r>
+    </w:p>
+    <w:p>
+      <w:pPr>
+        <w:pStyle w:val="ListParagraph"/>
+        <w:numPr>
+          <w:ilvl w:val="0"/>
+          <w:numId w:val="9"/>
+        </w:numPr>
+        <w:rPr>
+          <w:rFonts w:ascii="Times New Roman" w:hAnsi="Times New Roman" w:cs="Times New Roman"/>
+        </w:rPr>
+      </w:pPr>
+      <w:r>
+        <w:rPr>
+          <w:rFonts w:ascii="Times New Roman" w:hAnsi="Times New Roman" w:cs="Times New Roman"/>
+        </w:rPr>
+        <w:t>Maybe</w:t>
+      </w:r>
+    </w:p>
+    <w:p>
+      <w:pPr>
+        <w:rPr>
+          <w:rFonts w:ascii="Times New Roman" w:hAnsi="Times New Roman" w:cs="Times New Roman"/>
+        </w:rPr>
+      </w:pPr>
+      <w:r>
+        <w:rPr>
+          <w:rFonts w:ascii="Times New Roman" w:hAnsi="Times New Roman" w:cs="Times New Roman"/>
+        </w:rPr>
+        <w:t xml:space="preserve">Question </w:t>
+      </w:r>
+      <w:r>
+        <w:rPr>
+          <w:rFonts w:ascii="Times New Roman" w:hAnsi="Times New Roman" w:cs="Times New Roman"/>
+        </w:rPr>
+        <w:t>6</w:t>
+      </w:r>
+      <w:r>
+        <w:rPr>
+          <w:rFonts w:ascii="Times New Roman" w:hAnsi="Times New Roman" w:cs="Times New Roman"/>
+        </w:rPr>
+        <w:t>: What features</w:t>
+      </w:r>
+      <w:r>
+        <w:rPr>
+          <w:rFonts w:ascii="Times New Roman" w:hAnsi="Times New Roman" w:cs="Times New Roman"/>
+        </w:rPr>
+        <w:t xml:space="preserve"> or visual guidance</w:t>
+      </w:r>
+      <w:r>
+        <w:rPr>
+          <w:rFonts w:ascii="Times New Roman" w:hAnsi="Times New Roman" w:cs="Times New Roman"/>
+        </w:rPr>
+        <w:t xml:space="preserve"> would you find useful for such a device to have?</w:t>
+      </w:r>
+    </w:p>
+    <w:p>
+      <w:pPr>
+        <w:rPr>
+          <w:rFonts w:ascii="Times New Roman" w:hAnsi="Times New Roman" w:cs="Times New Roman"/>
+          <w:color w:val="FF0000"/>
+        </w:rPr>
+      </w:pPr>
+      <w:r>
+        <w:rPr>
+          <w:rFonts w:ascii="Times New Roman" w:hAnsi="Times New Roman" w:cs="Times New Roman"/>
+          <w:color w:val="FF0000"/>
+        </w:rPr>
+        <w:t>I think it would be very useful to have some sort of memory function - take a snapshot of the table before taking a shot, so that if you want to replay the shot for some reason, you can set it up again exactly. I think another good feature would be some ability to record statistics, i.e. % long pot success, etc.</w:t>
+      </w:r>
+    </w:p>
+    <w:p>
+      <w:pPr>
+        <w:rPr>
+          <w:rFonts w:ascii="Times New Roman" w:hAnsi="Times New Roman" w:cs="Times New Roman"/>
+        </w:rPr>
+      </w:pPr>
+      <w:r>
+        <w:rPr>
+          <w:rFonts w:ascii="Times New Roman" w:hAnsi="Times New Roman" w:cs="Times New Roman"/>
+        </w:rPr>
+        <w:t xml:space="preserve">Question </w:t>
+      </w:r>
+      <w:r>
+        <w:rPr>
+          <w:rFonts w:ascii="Times New Roman" w:hAnsi="Times New Roman" w:cs="Times New Roman"/>
+        </w:rPr>
+        <w:t>7</w:t>
+      </w:r>
+      <w:r>
+        <w:rPr>
+          <w:rFonts w:ascii="Times New Roman" w:hAnsi="Times New Roman" w:cs="Times New Roman"/>
+        </w:rPr>
+        <w:t>: What would you be willing to pay for such a device?</w:t>
+      </w:r>
+    </w:p>
+    <w:p>
+      <w:pPr>
+        <w:pStyle w:val="ListParagraph"/>
+        <w:numPr>
+          <w:ilvl w:val="0"/>
+          <w:numId w:val="14"/>
+        </w:numPr>
+        <w:rPr>
+          <w:rFonts w:ascii="Times New Roman" w:hAnsi="Times New Roman" w:cs="Times New Roman"/>
+        </w:rPr>
+      </w:pPr>
+      <w:r>
+        <w:rPr>
+          <w:rFonts w:ascii="Times New Roman" w:hAnsi="Times New Roman" w:cs="Times New Roman"/>
+        </w:rPr>
+        <w:t>£0-£250</w:t>
+      </w:r>
+    </w:p>
+    <w:p>
+      <w:pPr>
+        <w:pStyle w:val="ListParagraph"/>
+        <w:numPr>
+          <w:ilvl w:val="0"/>
+          <w:numId w:val="14"/>
+        </w:numPr>
+        <w:rPr>
+          <w:rFonts w:ascii="Times New Roman" w:hAnsi="Times New Roman" w:cs="Times New Roman"/>
+          <w:color w:val="FF0000"/>
+        </w:rPr>
+      </w:pPr>
+      <w:r>
+        <w:rPr>
+          <w:rFonts w:ascii="Times New Roman" w:hAnsi="Times New Roman" w:cs="Times New Roman"/>
+          <w:color w:val="FF0000"/>
+        </w:rPr>
+        <w:t>£250-£500</w:t>
+      </w:r>
+    </w:p>
+    <w:p>
+      <w:pPr>
+        <w:pStyle w:val="ListParagraph"/>
+        <w:numPr>
+          <w:ilvl w:val="0"/>
+          <w:numId w:val="14"/>
+        </w:numPr>
+        <w:rPr>
+          <w:rFonts w:ascii="Times New Roman" w:hAnsi="Times New Roman" w:cs="Times New Roman"/>
+          <w:color w:val="FF0000"/>
+        </w:rPr>
+      </w:pPr>
+      <w:r>
+        <w:rPr>
+          <w:rFonts w:ascii="Times New Roman" w:hAnsi="Times New Roman" w:cs="Times New Roman"/>
+          <w:color w:val="FF0000"/>
+        </w:rPr>
+        <w:t>£500-£1000</w:t>
+      </w:r>
+    </w:p>
+    <w:p>
+      <w:pPr>
+        <w:pStyle w:val="ListParagraph"/>
+        <w:numPr>
+          <w:ilvl w:val="0"/>
+          <w:numId w:val="14"/>
+        </w:numPr>
+        <w:rPr>
+          <w:rFonts w:ascii="Times New Roman" w:hAnsi="Times New Roman" w:cs="Times New Roman"/>
+        </w:rPr>
+      </w:pPr>
+      <w:r>
+        <w:rPr>
+          <w:rFonts w:ascii="Times New Roman" w:hAnsi="Times New Roman" w:cs="Times New Roman"/>
+        </w:rPr>
+        <w:t>£1000-£2500</w:t>
+      </w:r>
+    </w:p>
+    <w:p>
+      <w:pPr>
+        <w:pStyle w:val="ListParagraph"/>
+        <w:numPr>
+          <w:ilvl w:val="0"/>
+          <w:numId w:val="14"/>
+        </w:numPr>
+        <w:rPr>
+          <w:rFonts w:ascii="Times New Roman" w:hAnsi="Times New Roman" w:cs="Times New Roman"/>
+        </w:rPr>
+      </w:pPr>
+      <w:r>
+        <w:rPr>
+          <w:rFonts w:ascii="Times New Roman" w:hAnsi="Times New Roman" w:cs="Times New Roman"/>
+        </w:rPr>
+        <w:lastRenderedPageBreak/>
+        <w:t>£2500-£5000</w:t>
+      </w:r>
+    </w:p>
+    <w:p>
+      <w:pPr>
+        <w:pStyle w:val="ListParagraph"/>
+        <w:numPr>
+          <w:ilvl w:val="0"/>
+          <w:numId w:val="14"/>
+        </w:numPr>
+        <w:rPr>
+          <w:rFonts w:ascii="Times New Roman" w:hAnsi="Times New Roman" w:cs="Times New Roman"/>
+        </w:rPr>
+      </w:pPr>
+      <w:r>
+        <w:rPr>
+          <w:rFonts w:ascii="Times New Roman" w:hAnsi="Times New Roman" w:cs="Times New Roman"/>
+        </w:rPr>
+        <w:t>£5000+</w:t>
+      </w:r>
+    </w:p>
+    <w:p>
+      <w:pPr>
+        <w:rPr>
+          <w:rFonts w:ascii="Times New Roman" w:hAnsi="Times New Roman" w:cs="Times New Roman"/>
+        </w:rPr>
+      </w:pPr>
+      <w:r>
+        <w:rPr>
+          <w:rFonts w:ascii="Times New Roman" w:hAnsi="Times New Roman" w:cs="Times New Roman"/>
+        </w:rPr>
+        <w:t xml:space="preserve">Question </w:t>
+      </w:r>
+      <w:r>
+        <w:rPr>
+          <w:rFonts w:ascii="Times New Roman" w:hAnsi="Times New Roman" w:cs="Times New Roman"/>
+        </w:rPr>
+        <w:t>8</w:t>
+      </w:r>
+      <w:r>
+        <w:rPr>
+          <w:rFonts w:ascii="Times New Roman" w:hAnsi="Times New Roman" w:cs="Times New Roman"/>
+        </w:rPr>
+        <w:t>: Would you ever pay for pool or snooker training?</w:t>
+      </w:r>
+    </w:p>
+    <w:p>
+      <w:pPr>
+        <w:pStyle w:val="ListParagraph"/>
+        <w:numPr>
+          <w:ilvl w:val="0"/>
+          <w:numId w:val="10"/>
+        </w:numPr>
+        <w:rPr>
+          <w:rFonts w:ascii="Times New Roman" w:hAnsi="Times New Roman" w:cs="Times New Roman"/>
+          <w:color w:val="FF0000"/>
+        </w:rPr>
+      </w:pPr>
+      <w:r>
+        <w:rPr>
+          <w:rFonts w:ascii="Times New Roman" w:hAnsi="Times New Roman" w:cs="Times New Roman"/>
+          <w:color w:val="FF0000"/>
+        </w:rPr>
+        <w:t>I have in the past</w:t>
+      </w:r>
+    </w:p>
+    <w:p>
+      <w:pPr>
+        <w:pStyle w:val="ListParagraph"/>
+        <w:numPr>
+          <w:ilvl w:val="0"/>
+          <w:numId w:val="10"/>
+        </w:numPr>
+        <w:rPr>
+          <w:rFonts w:ascii="Times New Roman" w:hAnsi="Times New Roman" w:cs="Times New Roman"/>
+        </w:rPr>
+      </w:pPr>
+      <w:r>
+        <w:rPr>
+          <w:rFonts w:ascii="Times New Roman" w:hAnsi="Times New Roman" w:cs="Times New Roman"/>
+        </w:rPr>
+        <w:t>Yes</w:t>
+      </w:r>
+    </w:p>
+    <w:p>
+      <w:pPr>
+        <w:pStyle w:val="ListParagraph"/>
+        <w:numPr>
+          <w:ilvl w:val="0"/>
+          <w:numId w:val="10"/>
+        </w:numPr>
+        <w:rPr>
+          <w:rFonts w:ascii="Times New Roman" w:hAnsi="Times New Roman" w:cs="Times New Roman"/>
+        </w:rPr>
+      </w:pPr>
+      <w:r>
+        <w:rPr>
+          <w:rFonts w:ascii="Times New Roman" w:hAnsi="Times New Roman" w:cs="Times New Roman"/>
+        </w:rPr>
+        <w:t>No</w:t>
+      </w:r>
+    </w:p>
+    <w:p>
+      <w:pPr>
+        <w:pStyle w:val="ListParagraph"/>
+        <w:numPr>
+          <w:ilvl w:val="0"/>
+          <w:numId w:val="10"/>
+        </w:numPr>
+        <w:rPr>
+          <w:rFonts w:ascii="Times New Roman" w:hAnsi="Times New Roman" w:cs="Times New Roman"/>
+        </w:rPr>
+      </w:pPr>
+      <w:r>
+        <w:rPr>
+          <w:rFonts w:ascii="Times New Roman" w:hAnsi="Times New Roman" w:cs="Times New Roman"/>
+        </w:rPr>
+        <w:t>Maybe</w:t>
+      </w:r>
+    </w:p>
+    <w:p>
+      <w:pPr>
+        <w:rPr>
+          <w:rFonts w:ascii="Times New Roman" w:hAnsi="Times New Roman" w:cs="Times New Roman"/>
+        </w:rPr>
+      </w:pPr>
+      <w:r>
+        <w:rPr>
+          <w:rFonts w:ascii="Times New Roman" w:hAnsi="Times New Roman" w:cs="Times New Roman"/>
+        </w:rPr>
+        <w:t xml:space="preserve">Question </w:t>
+      </w:r>
+      <w:r>
+        <w:rPr>
+          <w:rFonts w:ascii="Times New Roman" w:hAnsi="Times New Roman" w:cs="Times New Roman"/>
+        </w:rPr>
+        <w:t>9</w:t>
+      </w:r>
+      <w:r>
+        <w:rPr>
+          <w:rFonts w:ascii="Times New Roman" w:hAnsi="Times New Roman" w:cs="Times New Roman"/>
+        </w:rPr>
+        <w:t>: How much would you consider paying for training? (Per session)</w:t>
+      </w:r>
+    </w:p>
+    <w:p>
+      <w:pPr>
+        <w:pStyle w:val="ListParagraph"/>
+        <w:numPr>
+          <w:ilvl w:val="0"/>
+          <w:numId w:val="11"/>
+        </w:numPr>
+        <w:rPr>
+          <w:rFonts w:ascii="Times New Roman" w:hAnsi="Times New Roman" w:cs="Times New Roman"/>
+        </w:rPr>
+      </w:pPr>
+      <w:r>
+        <w:rPr>
+          <w:rFonts w:ascii="Times New Roman" w:hAnsi="Times New Roman" w:cs="Times New Roman"/>
+        </w:rPr>
+        <w:t>£0</w:t>
+      </w:r>
+    </w:p>
+    <w:p>
+      <w:pPr>
+        <w:pStyle w:val="ListParagraph"/>
+        <w:numPr>
+          <w:ilvl w:val="0"/>
+          <w:numId w:val="11"/>
+        </w:numPr>
+        <w:rPr>
+          <w:rFonts w:ascii="Times New Roman" w:hAnsi="Times New Roman" w:cs="Times New Roman"/>
+        </w:rPr>
+      </w:pPr>
+      <w:r>
+        <w:rPr>
+          <w:rFonts w:ascii="Times New Roman" w:hAnsi="Times New Roman" w:cs="Times New Roman"/>
+        </w:rPr>
+        <w:t>£0-£10</w:t>
+      </w:r>
+    </w:p>
+    <w:p>
+      <w:pPr>
+        <w:pStyle w:val="ListParagraph"/>
+        <w:numPr>
+          <w:ilvl w:val="0"/>
+          <w:numId w:val="11"/>
+        </w:numPr>
+        <w:rPr>
+          <w:rFonts w:ascii="Times New Roman" w:hAnsi="Times New Roman" w:cs="Times New Roman"/>
+          <w:color w:val="FF0000"/>
+        </w:rPr>
+      </w:pPr>
+      <w:r>
+        <w:rPr>
+          <w:rFonts w:ascii="Times New Roman" w:hAnsi="Times New Roman" w:cs="Times New Roman"/>
+          <w:color w:val="FF0000"/>
+        </w:rPr>
+        <w:t>£10-£20</w:t>
+      </w:r>
+    </w:p>
+    <w:p>
+      <w:pPr>
+        <w:pStyle w:val="ListParagraph"/>
+        <w:numPr>
+          <w:ilvl w:val="0"/>
+          <w:numId w:val="11"/>
+        </w:numPr>
+        <w:rPr>
+          <w:rFonts w:ascii="Times New Roman" w:hAnsi="Times New Roman" w:cs="Times New Roman"/>
+          <w:color w:val="FF0000"/>
+        </w:rPr>
+      </w:pPr>
+      <w:r>
+        <w:rPr>
+          <w:rFonts w:ascii="Times New Roman" w:hAnsi="Times New Roman" w:cs="Times New Roman"/>
+          <w:color w:val="FF0000"/>
+        </w:rPr>
+        <w:t>£20-£30</w:t>
+      </w:r>
+    </w:p>
+    <w:p>
+      <w:pPr>
+        <w:pStyle w:val="ListParagraph"/>
+        <w:numPr>
+          <w:ilvl w:val="0"/>
+          <w:numId w:val="11"/>
+        </w:numPr>
+        <w:rPr>
+          <w:rFonts w:ascii="Times New Roman" w:hAnsi="Times New Roman" w:cs="Times New Roman"/>
+        </w:rPr>
+      </w:pPr>
+      <w:r>
+        <w:rPr>
+          <w:rFonts w:ascii="Times New Roman" w:hAnsi="Times New Roman" w:cs="Times New Roman"/>
+        </w:rPr>
+        <w:t>£30-£40</w:t>
+      </w:r>
+    </w:p>
+    <w:p>
+      <w:pPr>
+        <w:pStyle w:val="ListParagraph"/>
+        <w:numPr>
+          <w:ilvl w:val="0"/>
+          <w:numId w:val="11"/>
+        </w:numPr>
+        <w:rPr>
+          <w:rFonts w:ascii="Times New Roman" w:hAnsi="Times New Roman" w:cs="Times New Roman"/>
+        </w:rPr>
+      </w:pPr>
+      <w:r>
+        <w:rPr>
+          <w:rFonts w:ascii="Times New Roman" w:hAnsi="Times New Roman" w:cs="Times New Roman"/>
+        </w:rPr>
+        <w:t>£40-£50</w:t>
+      </w:r>
+    </w:p>
+    <w:p>
+      <w:pPr>
+        <w:pStyle w:val="ListParagraph"/>
+        <w:numPr>
+          <w:ilvl w:val="0"/>
+          <w:numId w:val="11"/>
+        </w:numPr>
+        <w:rPr>
+          <w:rFonts w:ascii="Times New Roman" w:hAnsi="Times New Roman" w:cs="Times New Roman"/>
+        </w:rPr>
+      </w:pPr>
+      <w:r>
+        <w:rPr>
+          <w:rFonts w:ascii="Times New Roman" w:hAnsi="Times New Roman" w:cs="Times New Roman"/>
+        </w:rPr>
+        <w:t>£50+</w:t>
+      </w:r>
+    </w:p>
+    <w:p>
+      <w:pPr>
+        <w:rPr>
+          <w:rFonts w:ascii="Times New Roman" w:hAnsi="Times New Roman" w:cs="Times New Roman"/>
+        </w:rPr>
+      </w:pPr>
+      <w:r>
+        <w:rPr>
+          <w:rFonts w:ascii="Times New Roman" w:hAnsi="Times New Roman" w:cs="Times New Roman"/>
+        </w:rPr>
+        <w:t xml:space="preserve">Question </w:t>
+      </w:r>
+      <w:r>
+        <w:rPr>
+          <w:rFonts w:ascii="Times New Roman" w:hAnsi="Times New Roman" w:cs="Times New Roman"/>
+        </w:rPr>
+        <w:t>10</w:t>
+      </w:r>
+      <w:r>
+        <w:rPr>
+          <w:rFonts w:ascii="Times New Roman" w:hAnsi="Times New Roman" w:cs="Times New Roman"/>
+        </w:rPr>
+        <w:t>: Would you ever go to a Virtual Reality arcade or Virtual Reality experience</w:t>
+      </w:r>
+      <w:r>
+        <w:rPr>
+          <w:rFonts w:ascii="Times New Roman" w:hAnsi="Times New Roman" w:cs="Times New Roman"/>
+        </w:rPr>
+        <w:t xml:space="preserve"> recreationally</w:t>
+      </w:r>
+      <w:r>
+        <w:rPr>
+          <w:rFonts w:ascii="Times New Roman" w:hAnsi="Times New Roman" w:cs="Times New Roman"/>
+        </w:rPr>
+        <w:t>?</w:t>
+      </w:r>
+    </w:p>
+    <w:p>
+      <w:pPr>
+        <w:pStyle w:val="ListParagraph"/>
+        <w:numPr>
+          <w:ilvl w:val="0"/>
+          <w:numId w:val="12"/>
+        </w:numPr>
+        <w:rPr>
+          <w:rFonts w:ascii="Times New Roman" w:hAnsi="Times New Roman" w:cs="Times New Roman"/>
+          <w:color w:val="FF0000"/>
+        </w:rPr>
+      </w:pPr>
+      <w:r>
+        <w:rPr>
+          <w:rFonts w:ascii="Times New Roman" w:hAnsi="Times New Roman" w:cs="Times New Roman"/>
+          <w:color w:val="FF0000"/>
+        </w:rPr>
+        <w:t>I have in previously.</w:t>
+      </w:r>
+    </w:p>
+    <w:p>
+      <w:pPr>
+        <w:pStyle w:val="ListParagraph"/>
+        <w:numPr>
+          <w:ilvl w:val="0"/>
+          <w:numId w:val="12"/>
+        </w:numPr>
+        <w:rPr>
+          <w:rFonts w:ascii="Times New Roman" w:hAnsi="Times New Roman" w:cs="Times New Roman"/>
+        </w:rPr>
+      </w:pPr>
+      <w:r>
+        <w:rPr>
+          <w:rFonts w:ascii="Times New Roman" w:hAnsi="Times New Roman" w:cs="Times New Roman"/>
+          <w:color w:val="FF0000"/>
+        </w:rPr>
+        <w:t>I would like to.</w:t>
+      </w:r>
+    </w:p>
+    <w:p>
+      <w:pPr>
+        <w:pStyle w:val="ListParagraph"/>
+        <w:numPr>
+          <w:ilvl w:val="0"/>
+          <w:numId w:val="12"/>
+        </w:numPr>
+        <w:rPr>
+          <w:rFonts w:ascii="Times New Roman" w:hAnsi="Times New Roman" w:cs="Times New Roman"/>
+        </w:rPr>
+      </w:pPr>
+      <w:r>
+        <w:rPr>
+          <w:rFonts w:ascii="Times New Roman" w:hAnsi="Times New Roman" w:cs="Times New Roman"/>
+        </w:rPr>
+        <w:t>No</w:t>
+      </w:r>
+    </w:p>
+    <w:p>
+      <w:pPr>
+        <w:rPr>
+          <w:rFonts w:ascii="Times New Roman" w:hAnsi="Times New Roman" w:cs="Times New Roman"/>
+        </w:rPr>
+      </w:pPr>
+      <w:r>
+        <w:rPr>
+          <w:rFonts w:ascii="Times New Roman" w:hAnsi="Times New Roman" w:cs="Times New Roman"/>
+        </w:rPr>
+        <w:t xml:space="preserve">Question </w:t>
+      </w:r>
+      <w:r>
+        <w:rPr>
+          <w:rFonts w:ascii="Times New Roman" w:hAnsi="Times New Roman" w:cs="Times New Roman"/>
+        </w:rPr>
+        <w:t>1</w:t>
+      </w:r>
+      <w:r>
+        <w:rPr>
+          <w:rFonts w:ascii="Times New Roman" w:hAnsi="Times New Roman" w:cs="Times New Roman"/>
+        </w:rPr>
+        <w:t>1</w:t>
+      </w:r>
+      <w:r>
+        <w:rPr>
+          <w:rFonts w:ascii="Times New Roman" w:hAnsi="Times New Roman" w:cs="Times New Roman"/>
+        </w:rPr>
+        <w:t>: How much</w:t>
+      </w:r>
+      <w:r>
+        <w:rPr>
+          <w:rFonts w:ascii="Times New Roman" w:hAnsi="Times New Roman" w:cs="Times New Roman"/>
+        </w:rPr>
+        <w:t xml:space="preserve"> do </w:t>
+      </w:r>
+      <w:r>
+        <w:rPr>
+          <w:rFonts w:ascii="Times New Roman" w:hAnsi="Times New Roman" w:cs="Times New Roman"/>
+        </w:rPr>
+        <w:t xml:space="preserve">you </w:t>
+      </w:r>
+      <w:r>
+        <w:rPr>
+          <w:rFonts w:ascii="Times New Roman" w:hAnsi="Times New Roman" w:cs="Times New Roman"/>
+        </w:rPr>
+        <w:t>think</w:t>
+      </w:r>
+      <w:r>
+        <w:rPr>
+          <w:rFonts w:ascii="Times New Roman" w:hAnsi="Times New Roman" w:cs="Times New Roman"/>
+        </w:rPr>
+        <w:t xml:space="preserve"> (per hour) </w:t>
+      </w:r>
+      <w:r>
+        <w:rPr>
+          <w:rFonts w:ascii="Times New Roman" w:hAnsi="Times New Roman" w:cs="Times New Roman"/>
+        </w:rPr>
+        <w:t xml:space="preserve">a Virtual Reality arcade or Virtual Reality experience </w:t>
+      </w:r>
+      <w:r>
+        <w:rPr>
+          <w:rFonts w:ascii="Times New Roman" w:hAnsi="Times New Roman" w:cs="Times New Roman"/>
+        </w:rPr>
+        <w:t>should</w:t>
+      </w:r>
+      <w:r>
+        <w:rPr>
+          <w:rFonts w:ascii="Times New Roman" w:hAnsi="Times New Roman" w:cs="Times New Roman"/>
+        </w:rPr>
+        <w:t xml:space="preserve"> cost?</w:t>
+      </w:r>
+    </w:p>
+    <w:p>
+      <w:pPr>
+        <w:pStyle w:val="ListParagraph"/>
+        <w:numPr>
+          <w:ilvl w:val="0"/>
+          <w:numId w:val="11"/>
+        </w:numPr>
+        <w:rPr>
+          <w:rFonts w:ascii="Times New Roman" w:hAnsi="Times New Roman" w:cs="Times New Roman"/>
+          <w:color w:val="FF0000"/>
+        </w:rPr>
+      </w:pPr>
+      <w:r>
+        <w:rPr>
+          <w:rFonts w:ascii="Times New Roman" w:hAnsi="Times New Roman" w:cs="Times New Roman"/>
+          <w:color w:val="FF0000"/>
+        </w:rPr>
+        <w:t>£10-£20</w:t>
+      </w:r>
+    </w:p>
+    <w:p>
+      <w:pPr>
+        <w:pStyle w:val="ListParagraph"/>
+        <w:numPr>
+          <w:ilvl w:val="0"/>
+          <w:numId w:val="11"/>
+        </w:numPr>
+        <w:rPr>
+          <w:rFonts w:ascii="Times New Roman" w:hAnsi="Times New Roman" w:cs="Times New Roman"/>
+        </w:rPr>
+      </w:pPr>
+      <w:r>
+        <w:rPr>
+          <w:rFonts w:ascii="Times New Roman" w:hAnsi="Times New Roman" w:cs="Times New Roman"/>
+        </w:rPr>
+        <w:t>£20-£30</w:t>
+      </w:r>
+    </w:p>
+    <w:p>
+      <w:pPr>
+        <w:pStyle w:val="ListParagraph"/>
+        <w:numPr>
+          <w:ilvl w:val="0"/>
+          <w:numId w:val="11"/>
+        </w:numPr>
+        <w:rPr>
+          <w:rFonts w:ascii="Times New Roman" w:hAnsi="Times New Roman" w:cs="Times New Roman"/>
+        </w:rPr>
+      </w:pPr>
+      <w:r>
+        <w:rPr>
+          <w:rFonts w:ascii="Times New Roman" w:hAnsi="Times New Roman" w:cs="Times New Roman"/>
+        </w:rPr>
+        <w:t>£30-£40</w:t>
+      </w:r>
+    </w:p>
+    <w:p>
+      <w:pPr>
+        <w:pStyle w:val="ListParagraph"/>
+        <w:numPr>
+          <w:ilvl w:val="0"/>
+          <w:numId w:val="11"/>
+        </w:numPr>
+        <w:rPr>
+          <w:rFonts w:ascii="Times New Roman" w:hAnsi="Times New Roman" w:cs="Times New Roman"/>
+        </w:rPr>
+      </w:pPr>
+      <w:r>
+        <w:rPr>
+          <w:rFonts w:ascii="Times New Roman" w:hAnsi="Times New Roman" w:cs="Times New Roman"/>
+        </w:rPr>
+        <w:t>£40-£50</w:t>
+      </w:r>
+    </w:p>
+    <w:p>
+      <w:pPr>
+        <w:pStyle w:val="ListParagraph"/>
+        <w:numPr>
+          <w:ilvl w:val="0"/>
+          <w:numId w:val="11"/>
+        </w:numPr>
+        <w:rPr>
+          <w:rFonts w:ascii="Times New Roman" w:hAnsi="Times New Roman" w:cs="Times New Roman"/>
+        </w:rPr>
+      </w:pPr>
+      <w:r>
+        <w:rPr>
+          <w:rFonts w:ascii="Times New Roman" w:hAnsi="Times New Roman" w:cs="Times New Roman"/>
+        </w:rPr>
+        <w:t>£50+</w:t>
+      </w:r>
+    </w:p>
+    <w:p>
+      <w:pPr>
+        <w:rPr>
+          <w:rFonts w:ascii="Times New Roman" w:hAnsi="Times New Roman" w:cs="Times New Roman"/>
+        </w:rPr>
+      </w:pPr>
+      <w:r>
+        <w:rPr>
+          <w:rFonts w:ascii="Times New Roman" w:hAnsi="Times New Roman" w:cs="Times New Roman"/>
+        </w:rPr>
+        <w:t>Question 1</w:t>
+      </w:r>
+      <w:r>
+        <w:rPr>
+          <w:rFonts w:ascii="Times New Roman" w:hAnsi="Times New Roman" w:cs="Times New Roman"/>
+        </w:rPr>
+        <w:t>2</w:t>
+      </w:r>
+      <w:r>
+        <w:rPr>
+          <w:rFonts w:ascii="Times New Roman" w:hAnsi="Times New Roman" w:cs="Times New Roman"/>
+        </w:rPr>
+        <w:t>: Who do you think would benefit</w:t>
+      </w:r>
+      <w:r>
+        <w:rPr>
+          <w:rFonts w:ascii="Times New Roman" w:hAnsi="Times New Roman" w:cs="Times New Roman"/>
+        </w:rPr>
+        <w:t xml:space="preserve"> most</w:t>
+      </w:r>
+      <w:r>
+        <w:rPr>
+          <w:rFonts w:ascii="Times New Roman" w:hAnsi="Times New Roman" w:cs="Times New Roman"/>
+        </w:rPr>
+        <w:t xml:space="preserve"> from such a system? Please select all which apply.</w:t>
+      </w:r>
+    </w:p>
+    <w:p>
+      <w:pPr>
+        <w:pStyle w:val="ListParagraph"/>
+        <w:numPr>
+          <w:ilvl w:val="0"/>
+          <w:numId w:val="15"/>
+        </w:numPr>
+        <w:rPr>
+          <w:rFonts w:ascii="Times New Roman" w:hAnsi="Times New Roman" w:cs="Times New Roman"/>
+          <w:color w:val="FF0000"/>
+        </w:rPr>
+      </w:pPr>
+      <w:r>
+        <w:rPr>
+          <w:rFonts w:ascii="Times New Roman" w:hAnsi="Times New Roman" w:cs="Times New Roman"/>
+          <w:color w:val="FF0000"/>
+        </w:rPr>
+        <w:t>New players</w:t>
+      </w:r>
+    </w:p>
+    <w:p>
+      <w:pPr>
+        <w:pStyle w:val="ListParagraph"/>
+        <w:numPr>
+          <w:ilvl w:val="0"/>
+          <w:numId w:val="15"/>
+        </w:numPr>
+        <w:rPr>
+          <w:rFonts w:ascii="Times New Roman" w:hAnsi="Times New Roman" w:cs="Times New Roman"/>
+          <w:color w:val="FF0000"/>
+        </w:rPr>
+      </w:pPr>
+      <w:r>
+        <w:rPr>
+          <w:rFonts w:ascii="Times New Roman" w:hAnsi="Times New Roman" w:cs="Times New Roman"/>
+          <w:color w:val="FF0000"/>
+        </w:rPr>
+        <w:t>Amateur players</w:t>
+      </w:r>
+    </w:p>
+    <w:p>
+      <w:pPr>
+        <w:pStyle w:val="ListParagraph"/>
+        <w:numPr>
+          <w:ilvl w:val="0"/>
+          <w:numId w:val="15"/>
+        </w:numPr>
+        <w:rPr>
+          <w:rFonts w:ascii="Times New Roman" w:hAnsi="Times New Roman" w:cs="Times New Roman"/>
+        </w:rPr>
+      </w:pPr>
+      <w:r>
+        <w:rPr>
+          <w:rFonts w:ascii="Times New Roman" w:hAnsi="Times New Roman" w:cs="Times New Roman"/>
+          <w:color w:val="FF0000"/>
+        </w:rPr>
+        <w:t>Club players</w:t>
+      </w:r>
+      <w:r>
+        <w:rPr>
+          <w:rFonts w:ascii="Times New Roman" w:hAnsi="Times New Roman" w:cs="Times New Roman"/>
+          <w:color w:val="FF0000"/>
+        </w:rPr>
+        <w:t xml:space="preserve"> (Play regularly as part of a club)</w:t>
+      </w:r>
+    </w:p>
+    <w:p>
+      <w:pPr>
+        <w:pStyle w:val="ListParagraph"/>
+        <w:numPr>
+          <w:ilvl w:val="0"/>
+          <w:numId w:val="15"/>
+        </w:numPr>
+        <w:rPr>
+          <w:rFonts w:ascii="Times New Roman" w:hAnsi="Times New Roman" w:cs="Times New Roman"/>
+        </w:rPr>
+      </w:pPr>
+      <w:r>
+        <w:rPr>
+          <w:rFonts w:ascii="Times New Roman" w:hAnsi="Times New Roman" w:cs="Times New Roman"/>
+        </w:rPr>
+        <w:t>Semi-Professional players</w:t>
+      </w:r>
+    </w:p>
+    <w:p>
+      <w:pPr>
+        <w:pStyle w:val="ListParagraph"/>
+        <w:numPr>
+          <w:ilvl w:val="0"/>
+          <w:numId w:val="15"/>
+        </w:numPr>
+        <w:rPr>
+          <w:rFonts w:ascii="Times New Roman" w:hAnsi="Times New Roman" w:cs="Times New Roman"/>
+        </w:rPr>
+      </w:pPr>
+      <w:r>
+        <w:rPr>
+          <w:rFonts w:ascii="Times New Roman" w:hAnsi="Times New Roman" w:cs="Times New Roman"/>
+        </w:rPr>
+        <w:t>Professional players</w:t>
+      </w:r>
     </w:p>
     <w:p>
       <w:pPr>
@@ -4228,9 +5805,7 @@
           <w:u w:val="single"/>
         </w:rPr>
       </w:pPr>
-    </w:p>
-    <w:p>
-      <w:pPr>
+      <w:r>
         <w:rPr>
           <w:rFonts w:ascii="Times New Roman" w:hAnsi="Times New Roman" w:cs="Times New Roman"/>
           <w:b/>
@@ -4239,7 +5814,8 @@
           <w:iCs/>
           <w:u w:val="single"/>
         </w:rPr>
-      </w:pPr>
+        <w:t>Appendix B</w:t>
+      </w:r>
       <w:r>
         <w:rPr>
           <w:rFonts w:ascii="Times New Roman" w:hAnsi="Times New Roman" w:cs="Times New Roman"/>
@@ -4249,19 +5825,7 @@
           <w:iCs/>
           <w:u w:val="single"/>
         </w:rPr>
-        <w:lastRenderedPageBreak/>
-        <w:t>Appendix A</w:t>
-      </w:r>
-      <w:r>
-        <w:rPr>
-          <w:rFonts w:ascii="Times New Roman" w:hAnsi="Times New Roman" w:cs="Times New Roman"/>
-          <w:b/>
-          <w:bCs/>
-          <w:i/>
-          <w:iCs/>
-          <w:u w:val="single"/>
-        </w:rPr>
-        <w:t xml:space="preserve"> – Interview Questions</w:t>
+        <w:t xml:space="preserve"> - Terminology</w:t>
       </w:r>
     </w:p>
     <w:p>
@@ -4280,1504 +5844,13 @@
         <w:rPr>
           <w:rFonts w:ascii="Times New Roman" w:hAnsi="Times New Roman" w:cs="Times New Roman"/>
         </w:rPr>
-        <w:t xml:space="preserve">are the interview questions I sent to the former president of the University of Bristol Pool and Snooker Club, along with their responses (in </w:t>
-      </w:r>
-      <w:r>
-        <w:rPr>
-          <w:rFonts w:ascii="Times New Roman" w:hAnsi="Times New Roman" w:cs="Times New Roman"/>
-        </w:rPr>
-        <w:t>red</w:t>
-      </w:r>
-      <w:r>
-        <w:rPr>
-          <w:rFonts w:ascii="Times New Roman" w:hAnsi="Times New Roman" w:cs="Times New Roman"/>
-        </w:rPr>
-        <w:t>).</w:t>
-      </w:r>
-      <w:r>
-        <w:rPr>
-          <w:rFonts w:ascii="Times New Roman" w:hAnsi="Times New Roman" w:cs="Times New Roman"/>
-        </w:rPr>
-        <w:t xml:space="preserve"> </w:t>
-      </w:r>
-      <w:r>
-        <w:rPr>
-          <w:rFonts w:ascii="Times New Roman" w:hAnsi="Times New Roman" w:cs="Times New Roman"/>
-        </w:rPr>
-        <w:t>N</w:t>
-      </w:r>
-      <w:r>
-        <w:rPr>
-          <w:rFonts w:ascii="Times New Roman" w:hAnsi="Times New Roman" w:cs="Times New Roman"/>
-        </w:rPr>
-        <w:t>o identifiable or sensitive information was collected</w:t>
-      </w:r>
-      <w:r>
-        <w:rPr>
-          <w:rFonts w:ascii="Times New Roman" w:hAnsi="Times New Roman" w:cs="Times New Roman"/>
-        </w:rPr>
-        <w:t>, and consent was received from the individual prior to asking the questions.</w:t>
-      </w:r>
-    </w:p>
-    <w:p>
-      <w:pPr>
-        <w:rPr>
-          <w:rFonts w:ascii="Times New Roman" w:hAnsi="Times New Roman" w:cs="Times New Roman"/>
-        </w:rPr>
-      </w:pPr>
-      <w:r>
-        <w:rPr>
-          <w:rFonts w:ascii="Times New Roman" w:hAnsi="Times New Roman" w:cs="Times New Roman"/>
-        </w:rPr>
-        <w:t xml:space="preserve">Question </w:t>
-      </w:r>
-      <w:r>
-        <w:rPr>
-          <w:rFonts w:ascii="Times New Roman" w:hAnsi="Times New Roman" w:cs="Times New Roman"/>
-        </w:rPr>
-        <w:t>1</w:t>
-      </w:r>
-      <w:r>
-        <w:rPr>
-          <w:rFonts w:ascii="Times New Roman" w:hAnsi="Times New Roman" w:cs="Times New Roman"/>
-        </w:rPr>
-        <w:t>: Do you perform training drills either alone or with others?</w:t>
-      </w:r>
-    </w:p>
-    <w:p>
-      <w:pPr>
-        <w:pStyle w:val="ListParagraph"/>
-        <w:numPr>
-          <w:ilvl w:val="0"/>
-          <w:numId w:val="8"/>
-        </w:numPr>
-        <w:rPr>
-          <w:rFonts w:ascii="Times New Roman" w:hAnsi="Times New Roman" w:cs="Times New Roman"/>
-          <w:color w:val="FF0000"/>
-        </w:rPr>
-      </w:pPr>
-      <w:r>
-        <w:rPr>
-          <w:rFonts w:ascii="Times New Roman" w:hAnsi="Times New Roman" w:cs="Times New Roman"/>
-          <w:color w:val="FF0000"/>
-        </w:rPr>
-        <w:t>Yes</w:t>
-      </w:r>
-    </w:p>
-    <w:p>
-      <w:pPr>
-        <w:pStyle w:val="ListParagraph"/>
-        <w:numPr>
-          <w:ilvl w:val="0"/>
-          <w:numId w:val="8"/>
-        </w:numPr>
-        <w:rPr>
-          <w:rFonts w:ascii="Times New Roman" w:hAnsi="Times New Roman" w:cs="Times New Roman"/>
-        </w:rPr>
-      </w:pPr>
-      <w:r>
-        <w:rPr>
-          <w:rFonts w:ascii="Times New Roman" w:hAnsi="Times New Roman" w:cs="Times New Roman"/>
-        </w:rPr>
-        <w:t>No</w:t>
-      </w:r>
-    </w:p>
-    <w:p>
-      <w:pPr>
-        <w:rPr>
-          <w:rFonts w:ascii="Times New Roman" w:hAnsi="Times New Roman" w:cs="Times New Roman"/>
-        </w:rPr>
-      </w:pPr>
-      <w:r>
-        <w:rPr>
-          <w:rFonts w:ascii="Times New Roman" w:hAnsi="Times New Roman" w:cs="Times New Roman"/>
-        </w:rPr>
-        <w:t>Question 2: Do you think training drills are an important part of snooker and pool development?</w:t>
-      </w:r>
-    </w:p>
-    <w:p>
-      <w:pPr>
-        <w:pStyle w:val="ListParagraph"/>
-        <w:numPr>
-          <w:ilvl w:val="0"/>
-          <w:numId w:val="18"/>
-        </w:numPr>
-        <w:rPr>
-          <w:rFonts w:ascii="Times New Roman" w:hAnsi="Times New Roman" w:cs="Times New Roman"/>
-          <w:color w:val="FF0000"/>
-        </w:rPr>
-      </w:pPr>
-      <w:r>
-        <w:rPr>
-          <w:rFonts w:ascii="Times New Roman" w:hAnsi="Times New Roman" w:cs="Times New Roman"/>
-          <w:color w:val="FF0000"/>
-        </w:rPr>
-        <w:t>Yes</w:t>
-      </w:r>
-    </w:p>
-    <w:p>
-      <w:pPr>
-        <w:pStyle w:val="ListParagraph"/>
-        <w:numPr>
-          <w:ilvl w:val="0"/>
-          <w:numId w:val="18"/>
-        </w:numPr>
-        <w:rPr>
-          <w:rFonts w:ascii="Times New Roman" w:hAnsi="Times New Roman" w:cs="Times New Roman"/>
-        </w:rPr>
-      </w:pPr>
-      <w:r>
-        <w:rPr>
-          <w:rFonts w:ascii="Times New Roman" w:hAnsi="Times New Roman" w:cs="Times New Roman"/>
-        </w:rPr>
-        <w:t>No</w:t>
-      </w:r>
-    </w:p>
-    <w:p>
-      <w:pPr>
-        <w:rPr>
-          <w:rFonts w:ascii="Times New Roman" w:hAnsi="Times New Roman" w:cs="Times New Roman"/>
-        </w:rPr>
-      </w:pPr>
-      <w:r>
-        <w:rPr>
-          <w:rFonts w:ascii="Times New Roman" w:hAnsi="Times New Roman" w:cs="Times New Roman"/>
-        </w:rPr>
-        <w:t xml:space="preserve">Question </w:t>
-      </w:r>
-      <w:r>
-        <w:rPr>
-          <w:rFonts w:ascii="Times New Roman" w:hAnsi="Times New Roman" w:cs="Times New Roman"/>
-        </w:rPr>
-        <w:t>3</w:t>
-      </w:r>
-      <w:r>
-        <w:rPr>
-          <w:rFonts w:ascii="Times New Roman" w:hAnsi="Times New Roman" w:cs="Times New Roman"/>
-        </w:rPr>
-        <w:t xml:space="preserve">: If you answered ‘YES’ to question </w:t>
-      </w:r>
-      <w:r>
-        <w:rPr>
-          <w:rFonts w:ascii="Times New Roman" w:hAnsi="Times New Roman" w:cs="Times New Roman"/>
-        </w:rPr>
-        <w:t>1</w:t>
-      </w:r>
-      <w:r>
-        <w:rPr>
-          <w:rFonts w:ascii="Times New Roman" w:hAnsi="Times New Roman" w:cs="Times New Roman"/>
-        </w:rPr>
-        <w:t xml:space="preserve"> or question 2</w:t>
-      </w:r>
-      <w:r>
-        <w:rPr>
-          <w:rFonts w:ascii="Times New Roman" w:hAnsi="Times New Roman" w:cs="Times New Roman"/>
-        </w:rPr>
-        <w:t xml:space="preserve">, what technique do you </w:t>
-      </w:r>
-      <w:r>
-        <w:rPr>
-          <w:rFonts w:ascii="Times New Roman" w:hAnsi="Times New Roman" w:cs="Times New Roman"/>
-        </w:rPr>
-        <w:t>(</w:t>
-      </w:r>
-      <w:r>
-        <w:rPr>
-          <w:rFonts w:ascii="Times New Roman" w:hAnsi="Times New Roman" w:cs="Times New Roman"/>
-        </w:rPr>
-        <w:t>focus on</w:t>
-      </w:r>
-      <w:r>
-        <w:rPr>
-          <w:rFonts w:ascii="Times New Roman" w:hAnsi="Times New Roman" w:cs="Times New Roman"/>
-        </w:rPr>
-        <w:t xml:space="preserve"> the most) / (think are the most important)</w:t>
-      </w:r>
-      <w:r>
-        <w:rPr>
-          <w:rFonts w:ascii="Times New Roman" w:hAnsi="Times New Roman" w:cs="Times New Roman"/>
-        </w:rPr>
-        <w:t xml:space="preserve"> when training? Please select all that </w:t>
-      </w:r>
-      <w:proofErr w:type="gramStart"/>
-      <w:r>
-        <w:rPr>
-          <w:rFonts w:ascii="Times New Roman" w:hAnsi="Times New Roman" w:cs="Times New Roman"/>
-        </w:rPr>
-        <w:t>apply</w:t>
-      </w:r>
-      <w:proofErr w:type="gramEnd"/>
-    </w:p>
-    <w:p>
-      <w:pPr>
-        <w:pStyle w:val="ListParagraph"/>
-        <w:numPr>
-          <w:ilvl w:val="0"/>
-          <w:numId w:val="6"/>
-        </w:numPr>
-        <w:rPr>
-          <w:rFonts w:ascii="Times New Roman" w:hAnsi="Times New Roman" w:cs="Times New Roman"/>
-        </w:rPr>
-      </w:pPr>
-      <w:r>
-        <w:rPr>
-          <w:rFonts w:ascii="Times New Roman" w:hAnsi="Times New Roman" w:cs="Times New Roman"/>
-        </w:rPr>
-        <w:t>Hitting the targeted ball</w:t>
-      </w:r>
-    </w:p>
-    <w:p>
-      <w:pPr>
-        <w:pStyle w:val="ListParagraph"/>
-        <w:numPr>
-          <w:ilvl w:val="0"/>
-          <w:numId w:val="6"/>
-        </w:numPr>
-        <w:rPr>
-          <w:rFonts w:ascii="Times New Roman" w:hAnsi="Times New Roman" w:cs="Times New Roman"/>
-          <w:color w:val="FF0000"/>
-        </w:rPr>
-      </w:pPr>
-      <w:r>
-        <w:rPr>
-          <w:rFonts w:ascii="Times New Roman" w:hAnsi="Times New Roman" w:cs="Times New Roman"/>
-          <w:color w:val="FF0000"/>
-        </w:rPr>
-        <w:t>Potting the targeted ball</w:t>
-      </w:r>
-    </w:p>
-    <w:p>
-      <w:pPr>
-        <w:pStyle w:val="ListParagraph"/>
-        <w:numPr>
-          <w:ilvl w:val="0"/>
-          <w:numId w:val="6"/>
-        </w:numPr>
-        <w:rPr>
-          <w:rFonts w:ascii="Times New Roman" w:hAnsi="Times New Roman" w:cs="Times New Roman"/>
-          <w:color w:val="FF0000"/>
-        </w:rPr>
-      </w:pPr>
-      <w:r>
-        <w:rPr>
-          <w:rFonts w:ascii="Times New Roman" w:hAnsi="Times New Roman" w:cs="Times New Roman"/>
-          <w:color w:val="FF0000"/>
-        </w:rPr>
-        <w:t>Positioning the cue ball optimally for the next shot</w:t>
-      </w:r>
-    </w:p>
-    <w:p>
-      <w:pPr>
-        <w:pStyle w:val="ListParagraph"/>
-        <w:numPr>
-          <w:ilvl w:val="0"/>
-          <w:numId w:val="6"/>
-        </w:numPr>
-        <w:rPr>
-          <w:rFonts w:ascii="Times New Roman" w:hAnsi="Times New Roman" w:cs="Times New Roman"/>
-          <w:color w:val="FF0000"/>
-        </w:rPr>
-      </w:pPr>
-      <w:r>
-        <w:rPr>
-          <w:rFonts w:ascii="Times New Roman" w:hAnsi="Times New Roman" w:cs="Times New Roman"/>
-          <w:color w:val="FF0000"/>
-        </w:rPr>
-        <w:t>Break building</w:t>
-      </w:r>
-    </w:p>
-    <w:p>
-      <w:pPr>
-        <w:pStyle w:val="ListParagraph"/>
-        <w:numPr>
-          <w:ilvl w:val="0"/>
-          <w:numId w:val="6"/>
-        </w:numPr>
-        <w:rPr>
-          <w:rFonts w:ascii="Times New Roman" w:hAnsi="Times New Roman" w:cs="Times New Roman"/>
-        </w:rPr>
-      </w:pPr>
-      <w:r>
-        <w:rPr>
-          <w:rFonts w:ascii="Times New Roman" w:hAnsi="Times New Roman" w:cs="Times New Roman"/>
-        </w:rPr>
-        <w:t>Safety shots</w:t>
-      </w:r>
-    </w:p>
-    <w:p>
-      <w:pPr>
-        <w:pStyle w:val="ListParagraph"/>
-        <w:numPr>
-          <w:ilvl w:val="0"/>
-          <w:numId w:val="6"/>
-        </w:numPr>
-        <w:rPr>
-          <w:rFonts w:ascii="Times New Roman" w:hAnsi="Times New Roman" w:cs="Times New Roman"/>
-          <w:color w:val="FF0000"/>
-        </w:rPr>
-      </w:pPr>
-      <w:r>
-        <w:rPr>
-          <w:rFonts w:ascii="Times New Roman" w:hAnsi="Times New Roman" w:cs="Times New Roman"/>
-          <w:color w:val="FF0000"/>
-        </w:rPr>
-        <w:t>Complex / Spin shots</w:t>
-      </w:r>
-    </w:p>
-    <w:p>
-      <w:pPr>
-        <w:rPr>
-          <w:rFonts w:ascii="Times New Roman" w:hAnsi="Times New Roman" w:cs="Times New Roman"/>
-        </w:rPr>
-      </w:pPr>
-      <w:r>
-        <w:rPr>
-          <w:rFonts w:ascii="Times New Roman" w:hAnsi="Times New Roman" w:cs="Times New Roman"/>
-        </w:rPr>
-        <w:t>Question 4: Which one skill do you believe is the most important to train and develop to see the most improvement?</w:t>
-      </w:r>
-    </w:p>
-    <w:p>
-      <w:pPr>
-        <w:pStyle w:val="ListParagraph"/>
-        <w:numPr>
-          <w:ilvl w:val="0"/>
-          <w:numId w:val="19"/>
-        </w:numPr>
-        <w:rPr>
-          <w:rFonts w:ascii="Times New Roman" w:hAnsi="Times New Roman" w:cs="Times New Roman"/>
-          <w:color w:val="FF0000"/>
-        </w:rPr>
-      </w:pPr>
-      <w:r>
-        <w:rPr>
-          <w:rFonts w:ascii="Times New Roman" w:hAnsi="Times New Roman" w:cs="Times New Roman"/>
-          <w:color w:val="FF0000"/>
-        </w:rPr>
-        <w:t>Hitting the targeted ball</w:t>
-      </w:r>
-    </w:p>
-    <w:p>
-      <w:pPr>
-        <w:pStyle w:val="ListParagraph"/>
-        <w:numPr>
-          <w:ilvl w:val="0"/>
-          <w:numId w:val="19"/>
-        </w:numPr>
-        <w:rPr>
-          <w:rFonts w:ascii="Times New Roman" w:hAnsi="Times New Roman" w:cs="Times New Roman"/>
-          <w:color w:val="FF0000"/>
-        </w:rPr>
-      </w:pPr>
-      <w:r>
-        <w:rPr>
-          <w:rFonts w:ascii="Times New Roman" w:hAnsi="Times New Roman" w:cs="Times New Roman"/>
-          <w:color w:val="FF0000"/>
-        </w:rPr>
-        <w:t>Potting the targeted ball</w:t>
-      </w:r>
-    </w:p>
-    <w:p>
-      <w:pPr>
-        <w:pStyle w:val="ListParagraph"/>
-        <w:numPr>
-          <w:ilvl w:val="0"/>
-          <w:numId w:val="19"/>
-        </w:numPr>
-        <w:rPr>
-          <w:rFonts w:ascii="Times New Roman" w:hAnsi="Times New Roman" w:cs="Times New Roman"/>
-        </w:rPr>
-      </w:pPr>
-      <w:r>
-        <w:rPr>
-          <w:rFonts w:ascii="Times New Roman" w:hAnsi="Times New Roman" w:cs="Times New Roman"/>
-        </w:rPr>
-        <w:t>Positioning the cue ball optimally for the next shot</w:t>
-      </w:r>
-    </w:p>
-    <w:p>
-      <w:pPr>
-        <w:pStyle w:val="ListParagraph"/>
-        <w:numPr>
-          <w:ilvl w:val="0"/>
-          <w:numId w:val="19"/>
-        </w:numPr>
-        <w:rPr>
-          <w:rFonts w:ascii="Times New Roman" w:hAnsi="Times New Roman" w:cs="Times New Roman"/>
-        </w:rPr>
-      </w:pPr>
-      <w:r>
-        <w:rPr>
-          <w:rFonts w:ascii="Times New Roman" w:hAnsi="Times New Roman" w:cs="Times New Roman"/>
-        </w:rPr>
-        <w:t>Break building</w:t>
-      </w:r>
-    </w:p>
-    <w:p>
-      <w:pPr>
-        <w:pStyle w:val="ListParagraph"/>
-        <w:numPr>
-          <w:ilvl w:val="0"/>
-          <w:numId w:val="19"/>
-        </w:numPr>
-        <w:rPr>
-          <w:rFonts w:ascii="Times New Roman" w:hAnsi="Times New Roman" w:cs="Times New Roman"/>
-        </w:rPr>
-      </w:pPr>
-      <w:r>
-        <w:rPr>
-          <w:rFonts w:ascii="Times New Roman" w:hAnsi="Times New Roman" w:cs="Times New Roman"/>
-        </w:rPr>
-        <w:t>Safety shots</w:t>
-      </w:r>
-    </w:p>
-    <w:p>
-      <w:pPr>
-        <w:pStyle w:val="ListParagraph"/>
-        <w:numPr>
-          <w:ilvl w:val="0"/>
-          <w:numId w:val="19"/>
-        </w:numPr>
-        <w:rPr>
-          <w:rFonts w:ascii="Times New Roman" w:hAnsi="Times New Roman" w:cs="Times New Roman"/>
-        </w:rPr>
-      </w:pPr>
-      <w:r>
-        <w:rPr>
-          <w:rFonts w:ascii="Times New Roman" w:hAnsi="Times New Roman" w:cs="Times New Roman"/>
-        </w:rPr>
-        <w:t>Complex / Spin shots</w:t>
-      </w:r>
-    </w:p>
-    <w:p>
-      <w:pPr>
-        <w:rPr>
-          <w:rFonts w:ascii="Times New Roman" w:hAnsi="Times New Roman" w:cs="Times New Roman"/>
-        </w:rPr>
-      </w:pPr>
-      <w:r>
-        <w:rPr>
-          <w:rFonts w:ascii="Times New Roman" w:hAnsi="Times New Roman" w:cs="Times New Roman"/>
-        </w:rPr>
-        <w:t xml:space="preserve">Question </w:t>
-      </w:r>
-      <w:r>
-        <w:rPr>
-          <w:rFonts w:ascii="Times New Roman" w:hAnsi="Times New Roman" w:cs="Times New Roman"/>
-        </w:rPr>
-        <w:t>5</w:t>
-      </w:r>
-      <w:r>
-        <w:rPr>
-          <w:rFonts w:ascii="Times New Roman" w:hAnsi="Times New Roman" w:cs="Times New Roman"/>
-        </w:rPr>
-        <w:t xml:space="preserve">: </w:t>
-      </w:r>
-      <w:r>
-        <w:rPr>
-          <w:rFonts w:ascii="Times New Roman" w:hAnsi="Times New Roman" w:cs="Times New Roman"/>
-        </w:rPr>
-        <w:t>Would you like the idea of using a head mounted display</w:t>
-      </w:r>
-      <w:r>
-        <w:rPr>
-          <w:rFonts w:ascii="Times New Roman" w:hAnsi="Times New Roman" w:cs="Times New Roman"/>
-        </w:rPr>
-        <w:t xml:space="preserve"> when training</w:t>
-      </w:r>
-      <w:r>
-        <w:rPr>
-          <w:rFonts w:ascii="Times New Roman" w:hAnsi="Times New Roman" w:cs="Times New Roman"/>
-        </w:rPr>
-        <w:t xml:space="preserve"> that</w:t>
-      </w:r>
-      <w:r>
-        <w:rPr>
-          <w:rFonts w:ascii="Times New Roman" w:hAnsi="Times New Roman" w:cs="Times New Roman"/>
-        </w:rPr>
-        <w:t xml:space="preserve"> provide</w:t>
-      </w:r>
-      <w:r>
-        <w:rPr>
-          <w:rFonts w:ascii="Times New Roman" w:hAnsi="Times New Roman" w:cs="Times New Roman"/>
-        </w:rPr>
-        <w:t>s</w:t>
-      </w:r>
-      <w:r>
-        <w:rPr>
-          <w:rFonts w:ascii="Times New Roman" w:hAnsi="Times New Roman" w:cs="Times New Roman"/>
-        </w:rPr>
-        <w:t xml:space="preserve"> feedback and guidance on your shots whilst you play?</w:t>
-      </w:r>
-    </w:p>
-    <w:p>
-      <w:pPr>
-        <w:pStyle w:val="ListParagraph"/>
-        <w:numPr>
-          <w:ilvl w:val="0"/>
-          <w:numId w:val="9"/>
-        </w:numPr>
-        <w:rPr>
-          <w:rFonts w:ascii="Times New Roman" w:hAnsi="Times New Roman" w:cs="Times New Roman"/>
-          <w:color w:val="FF0000"/>
-        </w:rPr>
-      </w:pPr>
-      <w:r>
-        <w:rPr>
-          <w:rFonts w:ascii="Times New Roman" w:hAnsi="Times New Roman" w:cs="Times New Roman"/>
-          <w:color w:val="FF0000"/>
-        </w:rPr>
-        <w:t>Yes</w:t>
-      </w:r>
-    </w:p>
-    <w:p>
-      <w:pPr>
-        <w:pStyle w:val="ListParagraph"/>
-        <w:numPr>
-          <w:ilvl w:val="0"/>
-          <w:numId w:val="9"/>
-        </w:numPr>
-        <w:rPr>
-          <w:rFonts w:ascii="Times New Roman" w:hAnsi="Times New Roman" w:cs="Times New Roman"/>
-        </w:rPr>
-      </w:pPr>
-      <w:r>
-        <w:rPr>
-          <w:rFonts w:ascii="Times New Roman" w:hAnsi="Times New Roman" w:cs="Times New Roman"/>
-        </w:rPr>
-        <w:t>No</w:t>
-      </w:r>
-    </w:p>
-    <w:p>
-      <w:pPr>
-        <w:pStyle w:val="ListParagraph"/>
-        <w:numPr>
-          <w:ilvl w:val="0"/>
-          <w:numId w:val="9"/>
-        </w:numPr>
-        <w:rPr>
-          <w:rFonts w:ascii="Times New Roman" w:hAnsi="Times New Roman" w:cs="Times New Roman"/>
-        </w:rPr>
-      </w:pPr>
-      <w:r>
-        <w:rPr>
-          <w:rFonts w:ascii="Times New Roman" w:hAnsi="Times New Roman" w:cs="Times New Roman"/>
-        </w:rPr>
-        <w:t>Maybe</w:t>
-      </w:r>
-    </w:p>
-    <w:p>
-      <w:pPr>
-        <w:rPr>
-          <w:rFonts w:ascii="Times New Roman" w:hAnsi="Times New Roman" w:cs="Times New Roman"/>
-        </w:rPr>
-      </w:pPr>
-      <w:r>
-        <w:rPr>
-          <w:rFonts w:ascii="Times New Roman" w:hAnsi="Times New Roman" w:cs="Times New Roman"/>
-        </w:rPr>
-        <w:t xml:space="preserve">Question </w:t>
-      </w:r>
-      <w:r>
-        <w:rPr>
-          <w:rFonts w:ascii="Times New Roman" w:hAnsi="Times New Roman" w:cs="Times New Roman"/>
-        </w:rPr>
-        <w:t>6</w:t>
-      </w:r>
-      <w:r>
-        <w:rPr>
-          <w:rFonts w:ascii="Times New Roman" w:hAnsi="Times New Roman" w:cs="Times New Roman"/>
-        </w:rPr>
-        <w:t>: What features</w:t>
-      </w:r>
-      <w:r>
-        <w:rPr>
-          <w:rFonts w:ascii="Times New Roman" w:hAnsi="Times New Roman" w:cs="Times New Roman"/>
-        </w:rPr>
-        <w:t xml:space="preserve"> or visual guidance</w:t>
-      </w:r>
-      <w:r>
-        <w:rPr>
-          <w:rFonts w:ascii="Times New Roman" w:hAnsi="Times New Roman" w:cs="Times New Roman"/>
-        </w:rPr>
-        <w:t xml:space="preserve"> would you find useful for such a device to have?</w:t>
-      </w:r>
-    </w:p>
-    <w:p>
-      <w:pPr>
-        <w:rPr>
-          <w:rFonts w:ascii="Times New Roman" w:hAnsi="Times New Roman" w:cs="Times New Roman"/>
-          <w:color w:val="FF0000"/>
-        </w:rPr>
-      </w:pPr>
-      <w:r>
-        <w:rPr>
-          <w:rFonts w:ascii="Times New Roman" w:hAnsi="Times New Roman" w:cs="Times New Roman"/>
-          <w:color w:val="FF0000"/>
-        </w:rPr>
-        <w:t xml:space="preserve">I think it would be very useful to have some sort of memory function - take a snapshot of the table before taking a shot, so that if you want to replay the shot for some reason, you can set it up again exactly. I think another good feature would be some ability to record statistics, </w:t>
-      </w:r>
-      <w:proofErr w:type="gramStart"/>
-      <w:r>
-        <w:rPr>
-          <w:rFonts w:ascii="Times New Roman" w:hAnsi="Times New Roman" w:cs="Times New Roman"/>
-          <w:color w:val="FF0000"/>
-        </w:rPr>
-        <w:t>i.e.</w:t>
-      </w:r>
-      <w:proofErr w:type="gramEnd"/>
-      <w:r>
-        <w:rPr>
-          <w:rFonts w:ascii="Times New Roman" w:hAnsi="Times New Roman" w:cs="Times New Roman"/>
-          <w:color w:val="FF0000"/>
-        </w:rPr>
-        <w:t xml:space="preserve"> % long pot success, etc.</w:t>
-      </w:r>
-    </w:p>
-    <w:p>
-      <w:pPr>
-        <w:rPr>
-          <w:rFonts w:ascii="Times New Roman" w:hAnsi="Times New Roman" w:cs="Times New Roman"/>
-        </w:rPr>
-      </w:pPr>
-      <w:r>
-        <w:rPr>
-          <w:rFonts w:ascii="Times New Roman" w:hAnsi="Times New Roman" w:cs="Times New Roman"/>
-        </w:rPr>
-        <w:t xml:space="preserve">Question </w:t>
-      </w:r>
-      <w:r>
-        <w:rPr>
-          <w:rFonts w:ascii="Times New Roman" w:hAnsi="Times New Roman" w:cs="Times New Roman"/>
-        </w:rPr>
-        <w:t>7</w:t>
-      </w:r>
-      <w:r>
-        <w:rPr>
-          <w:rFonts w:ascii="Times New Roman" w:hAnsi="Times New Roman" w:cs="Times New Roman"/>
-        </w:rPr>
-        <w:t>: What would you be willing to pay for such a device?</w:t>
-      </w:r>
-    </w:p>
-    <w:p>
-      <w:pPr>
-        <w:pStyle w:val="ListParagraph"/>
-        <w:numPr>
-          <w:ilvl w:val="0"/>
-          <w:numId w:val="14"/>
-        </w:numPr>
-        <w:rPr>
-          <w:rFonts w:ascii="Times New Roman" w:hAnsi="Times New Roman" w:cs="Times New Roman"/>
-        </w:rPr>
-      </w:pPr>
-      <w:r>
-        <w:rPr>
-          <w:rFonts w:ascii="Times New Roman" w:hAnsi="Times New Roman" w:cs="Times New Roman"/>
-        </w:rPr>
-        <w:t>£0-£250</w:t>
-      </w:r>
-    </w:p>
-    <w:p>
-      <w:pPr>
-        <w:pStyle w:val="ListParagraph"/>
-        <w:numPr>
-          <w:ilvl w:val="0"/>
-          <w:numId w:val="14"/>
-        </w:numPr>
-        <w:rPr>
-          <w:rFonts w:ascii="Times New Roman" w:hAnsi="Times New Roman" w:cs="Times New Roman"/>
-          <w:color w:val="FF0000"/>
-        </w:rPr>
-      </w:pPr>
-      <w:r>
-        <w:rPr>
-          <w:rFonts w:ascii="Times New Roman" w:hAnsi="Times New Roman" w:cs="Times New Roman"/>
-          <w:color w:val="FF0000"/>
-        </w:rPr>
-        <w:t>£250-£500</w:t>
-      </w:r>
-    </w:p>
-    <w:p>
-      <w:pPr>
-        <w:pStyle w:val="ListParagraph"/>
-        <w:numPr>
-          <w:ilvl w:val="0"/>
-          <w:numId w:val="14"/>
-        </w:numPr>
-        <w:rPr>
-          <w:rFonts w:ascii="Times New Roman" w:hAnsi="Times New Roman" w:cs="Times New Roman"/>
-          <w:color w:val="FF0000"/>
-        </w:rPr>
-      </w:pPr>
-      <w:r>
-        <w:rPr>
-          <w:rFonts w:ascii="Times New Roman" w:hAnsi="Times New Roman" w:cs="Times New Roman"/>
-          <w:color w:val="FF0000"/>
-        </w:rPr>
-        <w:t>£500-£1000</w:t>
-      </w:r>
-    </w:p>
-    <w:p>
-      <w:pPr>
-        <w:pStyle w:val="ListParagraph"/>
-        <w:numPr>
-          <w:ilvl w:val="0"/>
-          <w:numId w:val="14"/>
-        </w:numPr>
-        <w:rPr>
-          <w:rFonts w:ascii="Times New Roman" w:hAnsi="Times New Roman" w:cs="Times New Roman"/>
-        </w:rPr>
-      </w:pPr>
-      <w:r>
-        <w:rPr>
-          <w:rFonts w:ascii="Times New Roman" w:hAnsi="Times New Roman" w:cs="Times New Roman"/>
-        </w:rPr>
-        <w:t>£1000-£2500</w:t>
-      </w:r>
-    </w:p>
-    <w:p>
-      <w:pPr>
-        <w:pStyle w:val="ListParagraph"/>
-        <w:numPr>
-          <w:ilvl w:val="0"/>
-          <w:numId w:val="14"/>
-        </w:numPr>
-        <w:rPr>
-          <w:rFonts w:ascii="Times New Roman" w:hAnsi="Times New Roman" w:cs="Times New Roman"/>
-        </w:rPr>
-      </w:pPr>
-      <w:r>
-        <w:rPr>
-          <w:rFonts w:ascii="Times New Roman" w:hAnsi="Times New Roman" w:cs="Times New Roman"/>
-        </w:rPr>
-        <w:lastRenderedPageBreak/>
-        <w:t>£2500-£5000</w:t>
-      </w:r>
-    </w:p>
-    <w:p>
-      <w:pPr>
-        <w:pStyle w:val="ListParagraph"/>
-        <w:numPr>
-          <w:ilvl w:val="0"/>
-          <w:numId w:val="14"/>
-        </w:numPr>
-        <w:rPr>
-          <w:rFonts w:ascii="Times New Roman" w:hAnsi="Times New Roman" w:cs="Times New Roman"/>
-        </w:rPr>
-      </w:pPr>
-      <w:r>
-        <w:rPr>
-          <w:rFonts w:ascii="Times New Roman" w:hAnsi="Times New Roman" w:cs="Times New Roman"/>
-        </w:rPr>
-        <w:t>£5000+</w:t>
-      </w:r>
-    </w:p>
-    <w:p>
-      <w:pPr>
-        <w:rPr>
-          <w:rFonts w:ascii="Times New Roman" w:hAnsi="Times New Roman" w:cs="Times New Roman"/>
-        </w:rPr>
-      </w:pPr>
-      <w:r>
-        <w:rPr>
-          <w:rFonts w:ascii="Times New Roman" w:hAnsi="Times New Roman" w:cs="Times New Roman"/>
-        </w:rPr>
-        <w:t xml:space="preserve">Question </w:t>
-      </w:r>
-      <w:r>
-        <w:rPr>
-          <w:rFonts w:ascii="Times New Roman" w:hAnsi="Times New Roman" w:cs="Times New Roman"/>
-        </w:rPr>
-        <w:t>8</w:t>
-      </w:r>
-      <w:r>
-        <w:rPr>
-          <w:rFonts w:ascii="Times New Roman" w:hAnsi="Times New Roman" w:cs="Times New Roman"/>
-        </w:rPr>
-        <w:t>: Would you ever pay for pool or snooker training?</w:t>
-      </w:r>
-    </w:p>
-    <w:p>
-      <w:pPr>
-        <w:pStyle w:val="ListParagraph"/>
-        <w:numPr>
-          <w:ilvl w:val="0"/>
-          <w:numId w:val="10"/>
-        </w:numPr>
-        <w:rPr>
-          <w:rFonts w:ascii="Times New Roman" w:hAnsi="Times New Roman" w:cs="Times New Roman"/>
-          <w:color w:val="FF0000"/>
-        </w:rPr>
-      </w:pPr>
-      <w:r>
-        <w:rPr>
-          <w:rFonts w:ascii="Times New Roman" w:hAnsi="Times New Roman" w:cs="Times New Roman"/>
-          <w:color w:val="FF0000"/>
-        </w:rPr>
-        <w:t xml:space="preserve">I have in the </w:t>
-      </w:r>
-      <w:proofErr w:type="gramStart"/>
-      <w:r>
-        <w:rPr>
-          <w:rFonts w:ascii="Times New Roman" w:hAnsi="Times New Roman" w:cs="Times New Roman"/>
-          <w:color w:val="FF0000"/>
-        </w:rPr>
-        <w:t>past</w:t>
-      </w:r>
-      <w:proofErr w:type="gramEnd"/>
-    </w:p>
-    <w:p>
-      <w:pPr>
-        <w:pStyle w:val="ListParagraph"/>
-        <w:numPr>
-          <w:ilvl w:val="0"/>
-          <w:numId w:val="10"/>
-        </w:numPr>
-        <w:rPr>
-          <w:rFonts w:ascii="Times New Roman" w:hAnsi="Times New Roman" w:cs="Times New Roman"/>
-        </w:rPr>
-      </w:pPr>
-      <w:r>
-        <w:rPr>
-          <w:rFonts w:ascii="Times New Roman" w:hAnsi="Times New Roman" w:cs="Times New Roman"/>
-        </w:rPr>
-        <w:t>Yes</w:t>
-      </w:r>
-    </w:p>
-    <w:p>
-      <w:pPr>
-        <w:pStyle w:val="ListParagraph"/>
-        <w:numPr>
-          <w:ilvl w:val="0"/>
-          <w:numId w:val="10"/>
-        </w:numPr>
-        <w:rPr>
-          <w:rFonts w:ascii="Times New Roman" w:hAnsi="Times New Roman" w:cs="Times New Roman"/>
-        </w:rPr>
-      </w:pPr>
-      <w:r>
-        <w:rPr>
-          <w:rFonts w:ascii="Times New Roman" w:hAnsi="Times New Roman" w:cs="Times New Roman"/>
-        </w:rPr>
-        <w:t>No</w:t>
-      </w:r>
-    </w:p>
-    <w:p>
-      <w:pPr>
-        <w:pStyle w:val="ListParagraph"/>
-        <w:numPr>
-          <w:ilvl w:val="0"/>
-          <w:numId w:val="10"/>
-        </w:numPr>
-        <w:rPr>
-          <w:rFonts w:ascii="Times New Roman" w:hAnsi="Times New Roman" w:cs="Times New Roman"/>
-        </w:rPr>
-      </w:pPr>
-      <w:r>
-        <w:rPr>
-          <w:rFonts w:ascii="Times New Roman" w:hAnsi="Times New Roman" w:cs="Times New Roman"/>
-        </w:rPr>
-        <w:t>Maybe</w:t>
-      </w:r>
-    </w:p>
-    <w:p>
-      <w:pPr>
-        <w:rPr>
-          <w:rFonts w:ascii="Times New Roman" w:hAnsi="Times New Roman" w:cs="Times New Roman"/>
-        </w:rPr>
-      </w:pPr>
-      <w:r>
-        <w:rPr>
-          <w:rFonts w:ascii="Times New Roman" w:hAnsi="Times New Roman" w:cs="Times New Roman"/>
-        </w:rPr>
-        <w:t xml:space="preserve">Question </w:t>
-      </w:r>
-      <w:r>
-        <w:rPr>
-          <w:rFonts w:ascii="Times New Roman" w:hAnsi="Times New Roman" w:cs="Times New Roman"/>
-        </w:rPr>
-        <w:t>9</w:t>
-      </w:r>
-      <w:r>
-        <w:rPr>
-          <w:rFonts w:ascii="Times New Roman" w:hAnsi="Times New Roman" w:cs="Times New Roman"/>
-        </w:rPr>
-        <w:t>: How much would you consider paying for training? (Per session)</w:t>
-      </w:r>
-    </w:p>
-    <w:p>
-      <w:pPr>
-        <w:pStyle w:val="ListParagraph"/>
-        <w:numPr>
-          <w:ilvl w:val="0"/>
-          <w:numId w:val="11"/>
-        </w:numPr>
-        <w:rPr>
-          <w:rFonts w:ascii="Times New Roman" w:hAnsi="Times New Roman" w:cs="Times New Roman"/>
-        </w:rPr>
-      </w:pPr>
-      <w:r>
-        <w:rPr>
-          <w:rFonts w:ascii="Times New Roman" w:hAnsi="Times New Roman" w:cs="Times New Roman"/>
-        </w:rPr>
-        <w:t>£0</w:t>
-      </w:r>
-    </w:p>
-    <w:p>
-      <w:pPr>
-        <w:pStyle w:val="ListParagraph"/>
-        <w:numPr>
-          <w:ilvl w:val="0"/>
-          <w:numId w:val="11"/>
-        </w:numPr>
-        <w:rPr>
-          <w:rFonts w:ascii="Times New Roman" w:hAnsi="Times New Roman" w:cs="Times New Roman"/>
-        </w:rPr>
-      </w:pPr>
-      <w:r>
-        <w:rPr>
-          <w:rFonts w:ascii="Times New Roman" w:hAnsi="Times New Roman" w:cs="Times New Roman"/>
-        </w:rPr>
-        <w:t>£0-£10</w:t>
-      </w:r>
-    </w:p>
-    <w:p>
-      <w:pPr>
-        <w:pStyle w:val="ListParagraph"/>
-        <w:numPr>
-          <w:ilvl w:val="0"/>
-          <w:numId w:val="11"/>
-        </w:numPr>
-        <w:rPr>
-          <w:rFonts w:ascii="Times New Roman" w:hAnsi="Times New Roman" w:cs="Times New Roman"/>
-          <w:color w:val="FF0000"/>
-        </w:rPr>
-      </w:pPr>
-      <w:r>
-        <w:rPr>
-          <w:rFonts w:ascii="Times New Roman" w:hAnsi="Times New Roman" w:cs="Times New Roman"/>
-          <w:color w:val="FF0000"/>
-        </w:rPr>
-        <w:t>£10-£20</w:t>
-      </w:r>
-    </w:p>
-    <w:p>
-      <w:pPr>
-        <w:pStyle w:val="ListParagraph"/>
-        <w:numPr>
-          <w:ilvl w:val="0"/>
-          <w:numId w:val="11"/>
-        </w:numPr>
-        <w:rPr>
-          <w:rFonts w:ascii="Times New Roman" w:hAnsi="Times New Roman" w:cs="Times New Roman"/>
-          <w:color w:val="FF0000"/>
-        </w:rPr>
-      </w:pPr>
-      <w:r>
-        <w:rPr>
-          <w:rFonts w:ascii="Times New Roman" w:hAnsi="Times New Roman" w:cs="Times New Roman"/>
-          <w:color w:val="FF0000"/>
-        </w:rPr>
-        <w:t>£20-£30</w:t>
-      </w:r>
-    </w:p>
-    <w:p>
-      <w:pPr>
-        <w:pStyle w:val="ListParagraph"/>
-        <w:numPr>
-          <w:ilvl w:val="0"/>
-          <w:numId w:val="11"/>
-        </w:numPr>
-        <w:rPr>
-          <w:rFonts w:ascii="Times New Roman" w:hAnsi="Times New Roman" w:cs="Times New Roman"/>
-        </w:rPr>
-      </w:pPr>
-      <w:r>
-        <w:rPr>
-          <w:rFonts w:ascii="Times New Roman" w:hAnsi="Times New Roman" w:cs="Times New Roman"/>
-        </w:rPr>
-        <w:t>£30-£40</w:t>
-      </w:r>
-    </w:p>
-    <w:p>
-      <w:pPr>
-        <w:pStyle w:val="ListParagraph"/>
-        <w:numPr>
-          <w:ilvl w:val="0"/>
-          <w:numId w:val="11"/>
-        </w:numPr>
-        <w:rPr>
-          <w:rFonts w:ascii="Times New Roman" w:hAnsi="Times New Roman" w:cs="Times New Roman"/>
-        </w:rPr>
-      </w:pPr>
-      <w:r>
-        <w:rPr>
-          <w:rFonts w:ascii="Times New Roman" w:hAnsi="Times New Roman" w:cs="Times New Roman"/>
-        </w:rPr>
-        <w:t>£40-£50</w:t>
-      </w:r>
-    </w:p>
-    <w:p>
-      <w:pPr>
-        <w:pStyle w:val="ListParagraph"/>
-        <w:numPr>
-          <w:ilvl w:val="0"/>
-          <w:numId w:val="11"/>
-        </w:numPr>
-        <w:rPr>
-          <w:rFonts w:ascii="Times New Roman" w:hAnsi="Times New Roman" w:cs="Times New Roman"/>
-        </w:rPr>
-      </w:pPr>
-      <w:r>
-        <w:rPr>
-          <w:rFonts w:ascii="Times New Roman" w:hAnsi="Times New Roman" w:cs="Times New Roman"/>
-        </w:rPr>
-        <w:t>£50+</w:t>
-      </w:r>
-    </w:p>
-    <w:p>
-      <w:pPr>
-        <w:rPr>
-          <w:rFonts w:ascii="Times New Roman" w:hAnsi="Times New Roman" w:cs="Times New Roman"/>
-        </w:rPr>
-      </w:pPr>
-      <w:r>
-        <w:rPr>
-          <w:rFonts w:ascii="Times New Roman" w:hAnsi="Times New Roman" w:cs="Times New Roman"/>
-        </w:rPr>
-        <w:t xml:space="preserve">Question </w:t>
-      </w:r>
-      <w:r>
-        <w:rPr>
-          <w:rFonts w:ascii="Times New Roman" w:hAnsi="Times New Roman" w:cs="Times New Roman"/>
-        </w:rPr>
-        <w:t>10</w:t>
-      </w:r>
-      <w:r>
-        <w:rPr>
-          <w:rFonts w:ascii="Times New Roman" w:hAnsi="Times New Roman" w:cs="Times New Roman"/>
-        </w:rPr>
-        <w:t>: Would you ever go to a Virtual Reality arcade or Virtual Reality experience</w:t>
-      </w:r>
-      <w:r>
-        <w:rPr>
-          <w:rFonts w:ascii="Times New Roman" w:hAnsi="Times New Roman" w:cs="Times New Roman"/>
-        </w:rPr>
-        <w:t xml:space="preserve"> recreationally</w:t>
-      </w:r>
-      <w:r>
-        <w:rPr>
-          <w:rFonts w:ascii="Times New Roman" w:hAnsi="Times New Roman" w:cs="Times New Roman"/>
-        </w:rPr>
-        <w:t>?</w:t>
-      </w:r>
-    </w:p>
-    <w:p>
-      <w:pPr>
-        <w:pStyle w:val="ListParagraph"/>
-        <w:numPr>
-          <w:ilvl w:val="0"/>
-          <w:numId w:val="12"/>
-        </w:numPr>
-        <w:rPr>
-          <w:rFonts w:ascii="Times New Roman" w:hAnsi="Times New Roman" w:cs="Times New Roman"/>
-          <w:color w:val="FF0000"/>
-        </w:rPr>
-      </w:pPr>
-      <w:r>
-        <w:rPr>
-          <w:rFonts w:ascii="Times New Roman" w:hAnsi="Times New Roman" w:cs="Times New Roman"/>
-          <w:color w:val="FF0000"/>
-        </w:rPr>
-        <w:t>I have in previously.</w:t>
-      </w:r>
-    </w:p>
-    <w:p>
-      <w:pPr>
-        <w:pStyle w:val="ListParagraph"/>
-        <w:numPr>
-          <w:ilvl w:val="0"/>
-          <w:numId w:val="12"/>
-        </w:numPr>
-        <w:rPr>
-          <w:rFonts w:ascii="Times New Roman" w:hAnsi="Times New Roman" w:cs="Times New Roman"/>
-        </w:rPr>
-      </w:pPr>
-      <w:r>
-        <w:rPr>
-          <w:rFonts w:ascii="Times New Roman" w:hAnsi="Times New Roman" w:cs="Times New Roman"/>
-          <w:color w:val="FF0000"/>
-        </w:rPr>
-        <w:t>I would like to.</w:t>
-      </w:r>
-    </w:p>
-    <w:p>
-      <w:pPr>
-        <w:pStyle w:val="ListParagraph"/>
-        <w:numPr>
-          <w:ilvl w:val="0"/>
-          <w:numId w:val="12"/>
-        </w:numPr>
-        <w:rPr>
-          <w:rFonts w:ascii="Times New Roman" w:hAnsi="Times New Roman" w:cs="Times New Roman"/>
-        </w:rPr>
-      </w:pPr>
-      <w:r>
-        <w:rPr>
-          <w:rFonts w:ascii="Times New Roman" w:hAnsi="Times New Roman" w:cs="Times New Roman"/>
-        </w:rPr>
-        <w:t>No</w:t>
-      </w:r>
-    </w:p>
-    <w:p>
-      <w:pPr>
-        <w:rPr>
-          <w:rFonts w:ascii="Times New Roman" w:hAnsi="Times New Roman" w:cs="Times New Roman"/>
-        </w:rPr>
-      </w:pPr>
-      <w:r>
-        <w:rPr>
-          <w:rFonts w:ascii="Times New Roman" w:hAnsi="Times New Roman" w:cs="Times New Roman"/>
-        </w:rPr>
-        <w:t xml:space="preserve">Question </w:t>
-      </w:r>
-      <w:r>
-        <w:rPr>
-          <w:rFonts w:ascii="Times New Roman" w:hAnsi="Times New Roman" w:cs="Times New Roman"/>
-        </w:rPr>
-        <w:t>1</w:t>
-      </w:r>
-      <w:r>
-        <w:rPr>
-          <w:rFonts w:ascii="Times New Roman" w:hAnsi="Times New Roman" w:cs="Times New Roman"/>
-        </w:rPr>
-        <w:t>1</w:t>
-      </w:r>
-      <w:r>
-        <w:rPr>
-          <w:rFonts w:ascii="Times New Roman" w:hAnsi="Times New Roman" w:cs="Times New Roman"/>
-        </w:rPr>
-        <w:t>: How much</w:t>
-      </w:r>
-      <w:r>
-        <w:rPr>
-          <w:rFonts w:ascii="Times New Roman" w:hAnsi="Times New Roman" w:cs="Times New Roman"/>
-        </w:rPr>
-        <w:t xml:space="preserve"> do </w:t>
-      </w:r>
-      <w:r>
-        <w:rPr>
-          <w:rFonts w:ascii="Times New Roman" w:hAnsi="Times New Roman" w:cs="Times New Roman"/>
-        </w:rPr>
-        <w:t xml:space="preserve">you </w:t>
-      </w:r>
-      <w:r>
-        <w:rPr>
-          <w:rFonts w:ascii="Times New Roman" w:hAnsi="Times New Roman" w:cs="Times New Roman"/>
-        </w:rPr>
-        <w:t>think</w:t>
-      </w:r>
-      <w:r>
-        <w:rPr>
-          <w:rFonts w:ascii="Times New Roman" w:hAnsi="Times New Roman" w:cs="Times New Roman"/>
-        </w:rPr>
-        <w:t xml:space="preserve"> (per hour) </w:t>
-      </w:r>
-      <w:r>
-        <w:rPr>
-          <w:rFonts w:ascii="Times New Roman" w:hAnsi="Times New Roman" w:cs="Times New Roman"/>
-        </w:rPr>
-        <w:t xml:space="preserve">a Virtual Reality arcade or Virtual Reality experience </w:t>
-      </w:r>
-      <w:r>
-        <w:rPr>
-          <w:rFonts w:ascii="Times New Roman" w:hAnsi="Times New Roman" w:cs="Times New Roman"/>
-        </w:rPr>
-        <w:t>should</w:t>
-      </w:r>
-      <w:r>
-        <w:rPr>
-          <w:rFonts w:ascii="Times New Roman" w:hAnsi="Times New Roman" w:cs="Times New Roman"/>
-        </w:rPr>
-        <w:t xml:space="preserve"> cost?</w:t>
-      </w:r>
-    </w:p>
-    <w:p>
-      <w:pPr>
-        <w:pStyle w:val="ListParagraph"/>
-        <w:numPr>
-          <w:ilvl w:val="0"/>
-          <w:numId w:val="11"/>
-        </w:numPr>
-        <w:rPr>
-          <w:rFonts w:ascii="Times New Roman" w:hAnsi="Times New Roman" w:cs="Times New Roman"/>
-          <w:color w:val="FF0000"/>
-        </w:rPr>
-      </w:pPr>
-      <w:r>
-        <w:rPr>
-          <w:rFonts w:ascii="Times New Roman" w:hAnsi="Times New Roman" w:cs="Times New Roman"/>
-          <w:color w:val="FF0000"/>
-        </w:rPr>
-        <w:t>£10-£20</w:t>
-      </w:r>
-    </w:p>
-    <w:p>
-      <w:pPr>
-        <w:pStyle w:val="ListParagraph"/>
-        <w:numPr>
-          <w:ilvl w:val="0"/>
-          <w:numId w:val="11"/>
-        </w:numPr>
-        <w:rPr>
-          <w:rFonts w:ascii="Times New Roman" w:hAnsi="Times New Roman" w:cs="Times New Roman"/>
-        </w:rPr>
-      </w:pPr>
-      <w:r>
-        <w:rPr>
-          <w:rFonts w:ascii="Times New Roman" w:hAnsi="Times New Roman" w:cs="Times New Roman"/>
-        </w:rPr>
-        <w:t>£20-£30</w:t>
-      </w:r>
-    </w:p>
-    <w:p>
-      <w:pPr>
-        <w:pStyle w:val="ListParagraph"/>
-        <w:numPr>
-          <w:ilvl w:val="0"/>
-          <w:numId w:val="11"/>
-        </w:numPr>
-        <w:rPr>
-          <w:rFonts w:ascii="Times New Roman" w:hAnsi="Times New Roman" w:cs="Times New Roman"/>
-        </w:rPr>
-      </w:pPr>
-      <w:r>
-        <w:rPr>
-          <w:rFonts w:ascii="Times New Roman" w:hAnsi="Times New Roman" w:cs="Times New Roman"/>
-        </w:rPr>
-        <w:t>£30-£40</w:t>
-      </w:r>
-    </w:p>
-    <w:p>
-      <w:pPr>
-        <w:pStyle w:val="ListParagraph"/>
-        <w:numPr>
-          <w:ilvl w:val="0"/>
-          <w:numId w:val="11"/>
-        </w:numPr>
-        <w:rPr>
-          <w:rFonts w:ascii="Times New Roman" w:hAnsi="Times New Roman" w:cs="Times New Roman"/>
-        </w:rPr>
-      </w:pPr>
-      <w:r>
-        <w:rPr>
-          <w:rFonts w:ascii="Times New Roman" w:hAnsi="Times New Roman" w:cs="Times New Roman"/>
-        </w:rPr>
-        <w:t>£40-£50</w:t>
-      </w:r>
-    </w:p>
-    <w:p>
-      <w:pPr>
-        <w:pStyle w:val="ListParagraph"/>
-        <w:numPr>
-          <w:ilvl w:val="0"/>
-          <w:numId w:val="11"/>
-        </w:numPr>
-        <w:rPr>
-          <w:rFonts w:ascii="Times New Roman" w:hAnsi="Times New Roman" w:cs="Times New Roman"/>
-        </w:rPr>
-      </w:pPr>
-      <w:r>
-        <w:rPr>
-          <w:rFonts w:ascii="Times New Roman" w:hAnsi="Times New Roman" w:cs="Times New Roman"/>
-        </w:rPr>
-        <w:t>£50+</w:t>
-      </w:r>
-    </w:p>
-    <w:p>
-      <w:pPr>
-        <w:rPr>
-          <w:rFonts w:ascii="Times New Roman" w:hAnsi="Times New Roman" w:cs="Times New Roman"/>
-        </w:rPr>
-      </w:pPr>
-      <w:r>
-        <w:rPr>
-          <w:rFonts w:ascii="Times New Roman" w:hAnsi="Times New Roman" w:cs="Times New Roman"/>
-        </w:rPr>
-        <w:t>Question 1</w:t>
-      </w:r>
-      <w:r>
-        <w:rPr>
-          <w:rFonts w:ascii="Times New Roman" w:hAnsi="Times New Roman" w:cs="Times New Roman"/>
-        </w:rPr>
-        <w:t>2</w:t>
-      </w:r>
-      <w:r>
-        <w:rPr>
-          <w:rFonts w:ascii="Times New Roman" w:hAnsi="Times New Roman" w:cs="Times New Roman"/>
-        </w:rPr>
-        <w:t>: Who do you think would benefit</w:t>
-      </w:r>
-      <w:r>
-        <w:rPr>
-          <w:rFonts w:ascii="Times New Roman" w:hAnsi="Times New Roman" w:cs="Times New Roman"/>
-        </w:rPr>
-        <w:t xml:space="preserve"> most</w:t>
-      </w:r>
-      <w:r>
-        <w:rPr>
-          <w:rFonts w:ascii="Times New Roman" w:hAnsi="Times New Roman" w:cs="Times New Roman"/>
-        </w:rPr>
-        <w:t xml:space="preserve"> from such a system? Please select all which apply.</w:t>
-      </w:r>
-    </w:p>
-    <w:p>
-      <w:pPr>
-        <w:pStyle w:val="ListParagraph"/>
-        <w:numPr>
-          <w:ilvl w:val="0"/>
-          <w:numId w:val="15"/>
-        </w:numPr>
-        <w:rPr>
-          <w:rFonts w:ascii="Times New Roman" w:hAnsi="Times New Roman" w:cs="Times New Roman"/>
-          <w:color w:val="FF0000"/>
-        </w:rPr>
-      </w:pPr>
-      <w:r>
-        <w:rPr>
-          <w:rFonts w:ascii="Times New Roman" w:hAnsi="Times New Roman" w:cs="Times New Roman"/>
-          <w:color w:val="FF0000"/>
-        </w:rPr>
-        <w:t>New players</w:t>
-      </w:r>
-    </w:p>
-    <w:p>
-      <w:pPr>
-        <w:pStyle w:val="ListParagraph"/>
-        <w:numPr>
-          <w:ilvl w:val="0"/>
-          <w:numId w:val="15"/>
-        </w:numPr>
-        <w:rPr>
-          <w:rFonts w:ascii="Times New Roman" w:hAnsi="Times New Roman" w:cs="Times New Roman"/>
-          <w:color w:val="FF0000"/>
-        </w:rPr>
-      </w:pPr>
-      <w:r>
-        <w:rPr>
-          <w:rFonts w:ascii="Times New Roman" w:hAnsi="Times New Roman" w:cs="Times New Roman"/>
-          <w:color w:val="FF0000"/>
-        </w:rPr>
-        <w:t>Amateur players</w:t>
-      </w:r>
-    </w:p>
-    <w:p>
-      <w:pPr>
-        <w:pStyle w:val="ListParagraph"/>
-        <w:numPr>
-          <w:ilvl w:val="0"/>
-          <w:numId w:val="15"/>
-        </w:numPr>
-        <w:rPr>
-          <w:rFonts w:ascii="Times New Roman" w:hAnsi="Times New Roman" w:cs="Times New Roman"/>
-        </w:rPr>
-      </w:pPr>
-      <w:r>
-        <w:rPr>
-          <w:rFonts w:ascii="Times New Roman" w:hAnsi="Times New Roman" w:cs="Times New Roman"/>
-          <w:color w:val="FF0000"/>
-        </w:rPr>
-        <w:t>Club players</w:t>
-      </w:r>
-      <w:r>
-        <w:rPr>
-          <w:rFonts w:ascii="Times New Roman" w:hAnsi="Times New Roman" w:cs="Times New Roman"/>
-          <w:color w:val="FF0000"/>
-        </w:rPr>
-        <w:t xml:space="preserve"> (Play regularly as part of a club)</w:t>
-      </w:r>
-    </w:p>
-    <w:p>
-      <w:pPr>
-        <w:pStyle w:val="ListParagraph"/>
-        <w:numPr>
-          <w:ilvl w:val="0"/>
-          <w:numId w:val="15"/>
-        </w:numPr>
-        <w:rPr>
-          <w:rFonts w:ascii="Times New Roman" w:hAnsi="Times New Roman" w:cs="Times New Roman"/>
-        </w:rPr>
-      </w:pPr>
-      <w:r>
-        <w:rPr>
-          <w:rFonts w:ascii="Times New Roman" w:hAnsi="Times New Roman" w:cs="Times New Roman"/>
-        </w:rPr>
-        <w:t>Semi-Professional players</w:t>
-      </w:r>
-    </w:p>
-    <w:p>
-      <w:pPr>
-        <w:pStyle w:val="ListParagraph"/>
-        <w:numPr>
-          <w:ilvl w:val="0"/>
-          <w:numId w:val="15"/>
-        </w:numPr>
-        <w:rPr>
-          <w:rFonts w:ascii="Times New Roman" w:hAnsi="Times New Roman" w:cs="Times New Roman"/>
-        </w:rPr>
-      </w:pPr>
-      <w:r>
-        <w:rPr>
-          <w:rFonts w:ascii="Times New Roman" w:hAnsi="Times New Roman" w:cs="Times New Roman"/>
-        </w:rPr>
-        <w:t>Professional players</w:t>
-      </w:r>
-    </w:p>
-    <w:p>
-      <w:pPr>
-        <w:rPr>
-          <w:rFonts w:ascii="Times New Roman" w:hAnsi="Times New Roman" w:cs="Times New Roman"/>
-          <w:b/>
-          <w:bCs/>
-          <w:i/>
-          <w:iCs/>
-          <w:u w:val="single"/>
-        </w:rPr>
-      </w:pPr>
-      <w:r>
-        <w:rPr>
-          <w:rFonts w:ascii="Times New Roman" w:hAnsi="Times New Roman" w:cs="Times New Roman"/>
-          <w:b/>
-          <w:bCs/>
-          <w:i/>
-          <w:iCs/>
-          <w:u w:val="single"/>
-        </w:rPr>
-        <w:t>Appendix B</w:t>
-      </w:r>
-      <w:r>
-        <w:rPr>
-          <w:rFonts w:ascii="Times New Roman" w:hAnsi="Times New Roman" w:cs="Times New Roman"/>
-          <w:b/>
-          <w:bCs/>
-          <w:i/>
-          <w:iCs/>
-          <w:u w:val="single"/>
-        </w:rPr>
-        <w:t xml:space="preserve"> - Terminology</w:t>
-      </w:r>
-    </w:p>
-    <w:p>
-      <w:pPr>
-        <w:rPr>
-          <w:rFonts w:ascii="Times New Roman" w:hAnsi="Times New Roman" w:cs="Times New Roman"/>
-        </w:rPr>
-      </w:pPr>
-      <w:r>
-        <w:rPr>
-          <w:rFonts w:ascii="Times New Roman" w:hAnsi="Times New Roman" w:cs="Times New Roman"/>
-        </w:rPr>
-        <w:t>Below are some useful explanations of</w:t>
+        <w:t>is</w:t>
+      </w:r>
+      <w:r>
+        <w:rPr>
+          <w:rFonts w:ascii="Times New Roman" w:hAnsi="Times New Roman" w:cs="Times New Roman"/>
+        </w:rPr>
+        <w:t xml:space="preserve"> some useful explanations of</w:t>
       </w:r>
       <w:r>
         <w:rPr>
@@ -5957,6 +6030,7 @@
                               <w:rPr>
                                 <w:sz w:val="18"/>
                                 <w:szCs w:val="18"/>
+                                <w:vertAlign w:val="superscript"/>
                               </w:rPr>
                             </w:pPr>
                             <w:r>
@@ -5986,6 +6060,14 @@
                                 <w:szCs w:val="18"/>
                               </w:rPr>
                               <w:t>Pool Live AR’s product in use</w:t>
+                            </w:r>
+                            <w:r>
+                              <w:rPr>
+                                <w:sz w:val="18"/>
+                                <w:szCs w:val="18"/>
+                                <w:vertAlign w:val="superscript"/>
+                              </w:rPr>
+                              <w:t>12</w:t>
                             </w:r>
                           </w:p>
                         </w:txbxContent>
@@ -6019,6 +6101,7 @@
                         <w:rPr>
                           <w:sz w:val="18"/>
                           <w:szCs w:val="18"/>
+                          <w:vertAlign w:val="superscript"/>
                         </w:rPr>
                       </w:pPr>
                       <w:r>
@@ -6048,6 +6131,14 @@
                           <w:szCs w:val="18"/>
                         </w:rPr>
                         <w:t>Pool Live AR’s product in use</w:t>
+                      </w:r>
+                      <w:r>
+                        <w:rPr>
+                          <w:sz w:val="18"/>
+                          <w:szCs w:val="18"/>
+                          <w:vertAlign w:val="superscript"/>
+                        </w:rPr>
+                        <w:t>12</w:t>
                       </w:r>
                     </w:p>
                   </w:txbxContent>
@@ -6109,6 +6200,7 @@
                               <w:rPr>
                                 <w:sz w:val="18"/>
                                 <w:szCs w:val="18"/>
+                                <w:vertAlign w:val="superscript"/>
                               </w:rPr>
                             </w:pPr>
                             <w:r>
@@ -6136,8 +6228,9 @@
                               <w:rPr>
                                 <w:sz w:val="18"/>
                                 <w:szCs w:val="18"/>
+                                <w:vertAlign w:val="superscript"/>
                               </w:rPr>
-                              <w:t>. (MASHABLE)</w:t>
+                              <w:t>16</w:t>
                             </w:r>
                           </w:p>
                         </w:txbxContent>
@@ -6167,6 +6260,7 @@
                         <w:rPr>
                           <w:sz w:val="18"/>
                           <w:szCs w:val="18"/>
+                          <w:vertAlign w:val="superscript"/>
                         </w:rPr>
                       </w:pPr>
                       <w:r>
@@ -6194,8 +6288,9 @@
                         <w:rPr>
                           <w:sz w:val="18"/>
                           <w:szCs w:val="18"/>
+                          <w:vertAlign w:val="superscript"/>
                         </w:rPr>
-                        <w:t>. (MASHABLE)</w:t>
+                        <w:t>16</w:t>
                       </w:r>
                     </w:p>
                   </w:txbxContent>
@@ -6340,7 +6435,19 @@
         <w:rPr>
           <w:rFonts w:ascii="Times New Roman" w:hAnsi="Times New Roman" w:cs="Times New Roman"/>
         </w:rPr>
-        <w:t xml:space="preserve">Table 1 (Below) shows whether a user potted the target ball in each of 8 pre-set shots, both using our system, and not using our system. Green indicated that the user potted the target ball. Red indicates that they did not pot the target ball. The last </w:t>
+        <w:t>Table 1 (</w:t>
+      </w:r>
+      <w:r>
+        <w:rPr>
+          <w:rFonts w:ascii="Times New Roman" w:hAnsi="Times New Roman" w:cs="Times New Roman"/>
+        </w:rPr>
+        <w:t>b</w:t>
+      </w:r>
+      <w:r>
+        <w:rPr>
+          <w:rFonts w:ascii="Times New Roman" w:hAnsi="Times New Roman" w:cs="Times New Roman"/>
+        </w:rPr>
+        <w:t xml:space="preserve">elow) shows whether a user potted the target ball in each of 8 pre-set shots, both using our system, and not using our system. Green indicated that the user potted the target ball. Red indicates that they did not pot the target ball. The last </w:t>
       </w:r>
       <w:r>
         <w:rPr>
@@ -8698,7 +8805,19 @@
         <w:rPr>
           <w:rFonts w:ascii="Times New Roman" w:hAnsi="Times New Roman" w:cs="Times New Roman"/>
         </w:rPr>
-        <w:t xml:space="preserve">Table 2 (Below) shows the shot success rate before three 30-minute training sessions performed over a week, and their shot accuracy </w:t>
+        <w:t>Table 2 (</w:t>
+      </w:r>
+      <w:r>
+        <w:rPr>
+          <w:rFonts w:ascii="Times New Roman" w:hAnsi="Times New Roman" w:cs="Times New Roman"/>
+        </w:rPr>
+        <w:t>b</w:t>
+      </w:r>
+      <w:r>
+        <w:rPr>
+          <w:rFonts w:ascii="Times New Roman" w:hAnsi="Times New Roman" w:cs="Times New Roman"/>
+        </w:rPr>
+        <w:t xml:space="preserve">elow) shows the shot success rate before three 30-minute training sessions performed over a week, and their shot accuracy </w:t>
       </w:r>
       <w:r>
         <w:rPr>
@@ -9248,8 +9367,14 @@
               <w:rPr>
                 <w:rFonts w:ascii="Times New Roman" w:hAnsi="Times New Roman" w:cs="Times New Roman"/>
               </w:rPr>
-              <w:t>23%</w:t>
+              <w:t>12</w:t>
             </w:r>
+            <w:r>
+              <w:rPr>
+                <w:rFonts w:ascii="Times New Roman" w:hAnsi="Times New Roman" w:cs="Times New Roman"/>
+              </w:rPr>
+              <w:t>%</w:t>
+            </w:r>
           </w:p>
         </w:tc>
         <w:tc>
@@ -9266,8 +9391,14 @@
               <w:rPr>
                 <w:rFonts w:ascii="Times New Roman" w:hAnsi="Times New Roman" w:cs="Times New Roman"/>
               </w:rPr>
-              <w:t>27%</w:t>
+              <w:t>1</w:t>
             </w:r>
+            <w:r>
+              <w:rPr>
+                <w:rFonts w:ascii="Times New Roman" w:hAnsi="Times New Roman" w:cs="Times New Roman"/>
+              </w:rPr>
+              <w:t>7%</w:t>
+            </w:r>
           </w:p>
         </w:tc>
         <w:tc>
@@ -9284,7 +9415,13 @@
               <w:rPr>
                 <w:rFonts w:ascii="Times New Roman" w:hAnsi="Times New Roman" w:cs="Times New Roman"/>
               </w:rPr>
-              <w:t>25%</w:t>
+              <w:t>1</w:t>
+            </w:r>
+            <w:r>
+              <w:rPr>
+                <w:rFonts w:ascii="Times New Roman" w:hAnsi="Times New Roman" w:cs="Times New Roman"/>
+              </w:rPr>
+              <w:t>5%</w:t>
             </w:r>
           </w:p>
         </w:tc>
@@ -9345,6 +9482,9 @@
                   <w:lang w:val="en-US"/>
                 </w:rPr>
               </w:pPr>
+              <w:r>
+                <w:t xml:space="preserve">1 - </w:t>
+              </w:r>
               <w:r>
                 <w:fldChar w:fldCharType="begin"/>
               </w:r>
@@ -9415,7 +9555,7 @@
                   <w:noProof/>
                   <w:lang w:val="en-US"/>
                 </w:rPr>
-                <w:t xml:space="preserve">Anon., 2020. </w:t>
+                <w:t xml:space="preserve">2 - Anon., 2020. </w:t>
               </w:r>
               <w:r>
                 <w:rPr>
@@ -9471,7 +9611,7 @@
                   <w:noProof/>
                   <w:lang w:val="en-US"/>
                 </w:rPr>
-                <w:t xml:space="preserve">Anon., 2020. </w:t>
+                <w:t xml:space="preserve">3 - Anon., 2020. </w:t>
               </w:r>
               <w:r>
                 <w:rPr>
@@ -9527,7 +9667,7 @@
                   <w:noProof/>
                   <w:lang w:val="en-US"/>
                 </w:rPr>
-                <w:t xml:space="preserve">Anon., 2020. </w:t>
+                <w:t xml:space="preserve">4 - Anon., 2020. </w:t>
               </w:r>
               <w:r>
                 <w:rPr>
@@ -9583,7 +9723,7 @@
                   <w:noProof/>
                   <w:lang w:val="en-US"/>
                 </w:rPr>
-                <w:t xml:space="preserve">Anon., 2020. </w:t>
+                <w:t xml:space="preserve">5 - Anon., 2020. </w:t>
               </w:r>
               <w:r>
                 <w:rPr>
@@ -9639,7 +9779,7 @@
                   <w:noProof/>
                   <w:lang w:val="en-US"/>
                 </w:rPr>
-                <w:t xml:space="preserve">Anon., 2021. </w:t>
+                <w:t xml:space="preserve">6 - Anon., 2021. </w:t>
               </w:r>
               <w:r>
                 <w:rPr>
@@ -9695,7 +9835,7 @@
                   <w:noProof/>
                   <w:lang w:val="en-US"/>
                 </w:rPr>
-                <w:t xml:space="preserve">Anon., 2021. </w:t>
+                <w:t xml:space="preserve">7 - Anon., 2021. </w:t>
               </w:r>
               <w:r>
                 <w:rPr>
@@ -9751,7 +9891,7 @@
                   <w:noProof/>
                   <w:lang w:val="en-US"/>
                 </w:rPr>
-                <w:t xml:space="preserve">Anon., 2021. </w:t>
+                <w:t xml:space="preserve">8 - Anon., 2021. </w:t>
               </w:r>
               <w:r>
                 <w:rPr>
@@ -9808,7 +9948,7 @@
                   <w:lang w:val="en-US"/>
                 </w:rPr>
                 <w:lastRenderedPageBreak/>
-                <w:t xml:space="preserve">Anon., 2021. </w:t>
+                <w:t xml:space="preserve">9 - Anon., 2021. </w:t>
               </w:r>
               <w:r>
                 <w:rPr>
@@ -9864,7 +10004,7 @@
                   <w:noProof/>
                   <w:lang w:val="en-US"/>
                 </w:rPr>
-                <w:t xml:space="preserve">Anon., 2021. </w:t>
+                <w:t xml:space="preserve">10 - Anon., 2021. </w:t>
               </w:r>
               <w:r>
                 <w:rPr>
@@ -9920,7 +10060,7 @@
                   <w:noProof/>
                   <w:lang w:val="en-US"/>
                 </w:rPr>
-                <w:t xml:space="preserve">Anon., 2021. </w:t>
+                <w:t xml:space="preserve">11 - Anon., 2021. </w:t>
               </w:r>
               <w:r>
                 <w:rPr>
@@ -9976,7 +10116,7 @@
                   <w:noProof/>
                   <w:lang w:val="en-US"/>
                 </w:rPr>
-                <w:t xml:space="preserve">Anon., n.d. </w:t>
+                <w:t xml:space="preserve">12 - Anon., n.d. </w:t>
               </w:r>
               <w:r>
                 <w:rPr>
@@ -10032,7 +10172,7 @@
                   <w:noProof/>
                   <w:lang w:val="en-US"/>
                 </w:rPr>
-                <w:t xml:space="preserve">Anon., n.d. </w:t>
+                <w:t xml:space="preserve">13 - Anon., n.d. </w:t>
               </w:r>
               <w:r>
                 <w:rPr>
@@ -10088,7 +10228,7 @@
                   <w:noProof/>
                   <w:lang w:val="en-US"/>
                 </w:rPr>
-                <w:t xml:space="preserve">Griffiths, T., 2021. </w:t>
+                <w:t xml:space="preserve">14 - Griffiths, T., 2021. </w:t>
               </w:r>
               <w:r>
                 <w:rPr>
@@ -10144,7 +10284,7 @@
                   <w:noProof/>
                   <w:lang w:val="en-US"/>
                 </w:rPr>
-                <w:t xml:space="preserve">Griffiths, T., 2021. </w:t>
+                <w:t xml:space="preserve">15 - Griffiths, T., 2021. </w:t>
               </w:r>
               <w:r>
                 <w:rPr>
@@ -10200,7 +10340,7 @@
                   <w:noProof/>
                   <w:lang w:val="en-US"/>
                 </w:rPr>
-                <w:t xml:space="preserve">Nikolov, N., 2018. </w:t>
+                <w:t xml:space="preserve">16 - Nikolov, N., 2018. </w:t>
               </w:r>
               <w:r>
                 <w:rPr>
@@ -10256,7 +10396,7 @@
                   <w:noProof/>
                   <w:lang w:val="en-US"/>
                 </w:rPr>
-                <w:t xml:space="preserve">Ordineav, L., 2018. </w:t>
+                <w:t xml:space="preserve">17 - Ordineav, L., 2018. </w:t>
               </w:r>
               <w:r>
                 <w:rPr>
@@ -10312,7 +10452,7 @@
                   <w:noProof/>
                   <w:lang w:val="en-US"/>
                 </w:rPr>
-                <w:t xml:space="preserve">Shofner, K., n.d. </w:t>
+                <w:t xml:space="preserve">18 - Shofner, K., n.d. </w:t>
               </w:r>
               <w:r>
                 <w:rPr>
@@ -10368,7 +10508,7 @@
                   <w:noProof/>
                   <w:lang w:val="en-US"/>
                 </w:rPr>
-                <w:t xml:space="preserve">Stefani Palmieri, A. R. M. B. A. L., 2020. </w:t>
+                <w:t xml:space="preserve">19 - Stefani Palmieri, A. R. M. B. A. L., 2020. </w:t>
               </w:r>
               <w:r>
                 <w:rPr>
@@ -10390,17 +10530,13 @@
             <w:p>
               <w:pPr>
                 <w:pStyle w:val="Bibliography"/>
-                <w:rPr>
-                  <w:noProof/>
-                  <w:lang w:val="en-US"/>
-                </w:rPr>
               </w:pPr>
               <w:r>
                 <w:rPr>
                   <w:noProof/>
                   <w:lang w:val="en-US"/>
                 </w:rPr>
-                <w:t xml:space="preserve">Wilson, K., 2014. </w:t>
+                <w:t xml:space="preserve">20 - Wilson, K., 2014. </w:t>
               </w:r>
               <w:r>
                 <w:rPr>
@@ -10442,15 +10578,12 @@
                 <w:br/>
                 <w:t>[Accessed 3 March 2021].</w:t>
               </w:r>
-            </w:p>
-            <w:p>
               <w:r>
                 <w:rPr>
                   <w:b/>
                   <w:bCs/>
                   <w:noProof/>
                 </w:rPr>
-                <w:lastRenderedPageBreak/>
                 <w:fldChar w:fldCharType="end"/>
               </w:r>
             </w:p>
@@ -10458,28 +10591,6 @@
         </w:sdt>
       </w:sdtContent>
     </w:sdt>
-    <w:sdt>
-      <w:sdtPr>
-        <w:id w:val="1733885093"/>
-        <w:bibliography/>
-      </w:sdtPr>
-      <w:sdtEndPr/>
-      <w:sdtContent>
-        <w:p>
-          <w:pPr>
-            <w:pStyle w:val="Bibliography"/>
-          </w:pPr>
-        </w:p>
-        <w:p/>
-      </w:sdtContent>
-    </w:sdt>
-    <w:p>
-      <w:pPr>
-        <w:rPr>
-          <w:rFonts w:ascii="Times New Roman" w:hAnsi="Times New Roman" w:cs="Times New Roman"/>
-        </w:rPr>
-      </w:pPr>
-    </w:p>
     <w:sectPr>
       <w:pgSz w:w="11906" w:h="16838"/>
       <w:pgMar w:top="1418" w:right="1418" w:bottom="1418" w:left="1418" w:header="709" w:footer="709" w:gutter="0"/>

--- a/Innovation Case/Innovation Case.docx
+++ b/Innovation Case/Innovation Case.docx
@@ -23,7 +23,7 @@
           <w:szCs w:val="32"/>
           <w:u w:val="single"/>
         </w:rPr>
-        <w:t xml:space="preserve">Augmented Reality </w:t>
+        <w:t>Mixed</w:t>
       </w:r>
       <w:r>
         <w:rPr>
@@ -34,7 +34,7 @@
           <w:szCs w:val="32"/>
           <w:u w:val="single"/>
         </w:rPr>
-        <w:t>Snooker</w:t>
+        <w:t xml:space="preserve"> Reality </w:t>
       </w:r>
       <w:r>
         <w:rPr>
@@ -45,7 +45,18 @@
           <w:szCs w:val="32"/>
           <w:u w:val="single"/>
         </w:rPr>
-        <w:t xml:space="preserve"> Training Aid: Start-Up Scoping Report</w:t>
+        <w:t>Cue Sports</w:t>
+      </w:r>
+      <w:r>
+        <w:rPr>
+          <w:rFonts w:ascii="Times New Roman" w:hAnsi="Times New Roman" w:cs="Times New Roman"/>
+          <w:b/>
+          <w:bCs/>
+          <w:sz w:val="32"/>
+          <w:szCs w:val="32"/>
+          <w:u w:val="single"/>
+        </w:rPr>
+        <w:t xml:space="preserve"> Training Aid</w:t>
       </w:r>
     </w:p>
     <w:p>
@@ -118,7 +129,7 @@
         <w:rPr>
           <w:rFonts w:ascii="Times New Roman" w:hAnsi="Times New Roman" w:cs="Times New Roman"/>
         </w:rPr>
-        <w:t xml:space="preserve">cue sports, such as pool, </w:t>
+        <w:t xml:space="preserve">cue sports, such as pool </w:t>
       </w:r>
       <w:r>
         <w:rPr>
@@ -244,19 +255,31 @@
         <w:rPr>
           <w:rFonts w:ascii="Times New Roman" w:hAnsi="Times New Roman" w:cs="Times New Roman"/>
         </w:rPr>
-        <w:t xml:space="preserve">. These range from </w:t>
-      </w:r>
-      <w:r>
-        <w:rPr>
-          <w:rFonts w:ascii="Times New Roman" w:hAnsi="Times New Roman" w:cs="Times New Roman"/>
-        </w:rPr>
-        <w:t xml:space="preserve">hitting, potting, </w:t>
-      </w:r>
-      <w:r>
-        <w:rPr>
-          <w:rFonts w:ascii="Times New Roman" w:hAnsi="Times New Roman" w:cs="Times New Roman"/>
-        </w:rPr>
-        <w:t>and</w:t>
+        <w:t xml:space="preserve">. These </w:t>
+      </w:r>
+      <w:r>
+        <w:rPr>
+          <w:rFonts w:ascii="Times New Roman" w:hAnsi="Times New Roman" w:cs="Times New Roman"/>
+        </w:rPr>
+        <w:t xml:space="preserve">skills </w:t>
+      </w:r>
+      <w:r>
+        <w:rPr>
+          <w:rFonts w:ascii="Times New Roman" w:hAnsi="Times New Roman" w:cs="Times New Roman"/>
+        </w:rPr>
+        <w:t xml:space="preserve">range from </w:t>
+      </w:r>
+      <w:r>
+        <w:rPr>
+          <w:rFonts w:ascii="Times New Roman" w:hAnsi="Times New Roman" w:cs="Times New Roman"/>
+        </w:rPr>
+        <w:t>potting</w:t>
+      </w:r>
+      <w:r>
+        <w:rPr>
+          <w:rFonts w:ascii="Times New Roman" w:hAnsi="Times New Roman" w:cs="Times New Roman"/>
+        </w:rPr>
+        <w:t xml:space="preserve"> accuracy to</w:t>
       </w:r>
       <w:r>
         <w:rPr>
@@ -520,7 +543,19 @@
         <w:rPr>
           <w:rFonts w:ascii="Times New Roman" w:hAnsi="Times New Roman" w:cs="Times New Roman"/>
         </w:rPr>
-        <w:t xml:space="preserve"> We aim to secure a capital investment which will allow us to</w:t>
+        <w:t xml:space="preserve"> We aim to secure a capital investment </w:t>
+      </w:r>
+      <w:r>
+        <w:rPr>
+          <w:rFonts w:ascii="Times New Roman" w:hAnsi="Times New Roman" w:cs="Times New Roman"/>
+        </w:rPr>
+        <w:t xml:space="preserve">of £300,000 </w:t>
+      </w:r>
+      <w:r>
+        <w:rPr>
+          <w:rFonts w:ascii="Times New Roman" w:hAnsi="Times New Roman" w:cs="Times New Roman"/>
+        </w:rPr>
+        <w:t>which will allow us to</w:t>
       </w:r>
       <w:r>
         <w:rPr>
@@ -850,7 +885,19 @@
         <w:rPr>
           <w:rFonts w:ascii="Times New Roman" w:hAnsi="Times New Roman" w:cs="Times New Roman"/>
         </w:rPr>
-        <w:t>or to</w:t>
+        <w:t xml:space="preserve">or </w:t>
+      </w:r>
+      <w:r>
+        <w:rPr>
+          <w:rFonts w:ascii="Times New Roman" w:hAnsi="Times New Roman" w:cs="Times New Roman"/>
+        </w:rPr>
+        <w:t xml:space="preserve">even </w:t>
+      </w:r>
+      <w:r>
+        <w:rPr>
+          <w:rFonts w:ascii="Times New Roman" w:hAnsi="Times New Roman" w:cs="Times New Roman"/>
+        </w:rPr>
+        <w:t>to</w:t>
       </w:r>
       <w:r>
         <w:rPr>
@@ -886,7 +933,19 @@
         <w:rPr>
           <w:rFonts w:ascii="Times New Roman" w:hAnsi="Times New Roman" w:cs="Times New Roman"/>
         </w:rPr>
-        <w:t>, and is often neglected by casual or amateur players</w:t>
+        <w:t xml:space="preserve">, and is often neglected by casual </w:t>
+      </w:r>
+      <w:r>
+        <w:rPr>
+          <w:rFonts w:ascii="Times New Roman" w:hAnsi="Times New Roman" w:cs="Times New Roman"/>
+        </w:rPr>
+        <w:t>and</w:t>
+      </w:r>
+      <w:r>
+        <w:rPr>
+          <w:rFonts w:ascii="Times New Roman" w:hAnsi="Times New Roman" w:cs="Times New Roman"/>
+        </w:rPr>
+        <w:t xml:space="preserve"> amateur players</w:t>
       </w:r>
       <w:r>
         <w:rPr>
@@ -1292,6 +1351,13 @@
       <w:r>
         <w:rPr>
           <w:rFonts w:ascii="Times New Roman" w:hAnsi="Times New Roman" w:cs="Times New Roman"/>
+          <w:vertAlign w:val="superscript"/>
+        </w:rPr>
+        <w:t>15</w:t>
+      </w:r>
+      <w:r>
+        <w:rPr>
+          <w:rFonts w:ascii="Times New Roman" w:hAnsi="Times New Roman" w:cs="Times New Roman"/>
         </w:rPr>
         <w:t>.</w:t>
       </w:r>
@@ -1324,19 +1390,31 @@
         <w:rPr>
           <w:rFonts w:ascii="Times New Roman" w:hAnsi="Times New Roman" w:cs="Times New Roman"/>
         </w:rPr>
-        <w:t xml:space="preserve">Through the training methods previously described, a lot of repetition and trial-and-error is needed to improve, even for somewhat competent players. With most people only wanting to play with their friends in a casual setting, only those who compete at a club level or higher will currently take the time to </w:t>
-      </w:r>
-      <w:r>
-        <w:rPr>
-          <w:rFonts w:ascii="Times New Roman" w:hAnsi="Times New Roman" w:cs="Times New Roman"/>
-        </w:rPr>
-        <w:t xml:space="preserve">properly </w:t>
-      </w:r>
-      <w:r>
-        <w:rPr>
-          <w:rFonts w:ascii="Times New Roman" w:hAnsi="Times New Roman" w:cs="Times New Roman"/>
-        </w:rPr>
-        <w:t xml:space="preserve">practice and train. Reducing the time commitment needed to improve would allow new and amateur players to win against their friends and get more enjoyment from playing the sport, but without having to commit to time expensive training. This is a huge benefit for those with full time jobs and families who </w:t>
+        <w:t xml:space="preserve">Through the training methods previously described, a lot of repetition and trial-and-error is needed to improve, even for somewhat competent players. With most people only wanting to play with their friends in a casual setting, only those who compete at a club level or higher will currently take the time to properly practice and train. Reducing the time commitment needed to improve would allow new and amateur players to win against their friends and get more enjoyment from playing the sport, but without having to commit to time </w:t>
+      </w:r>
+      <w:r>
+        <w:rPr>
+          <w:rFonts w:ascii="Times New Roman" w:hAnsi="Times New Roman" w:cs="Times New Roman"/>
+        </w:rPr>
+        <w:t>hungry</w:t>
+      </w:r>
+      <w:r>
+        <w:rPr>
+          <w:rFonts w:ascii="Times New Roman" w:hAnsi="Times New Roman" w:cs="Times New Roman"/>
+        </w:rPr>
+        <w:t xml:space="preserve"> training. This </w:t>
+      </w:r>
+      <w:r>
+        <w:rPr>
+          <w:rFonts w:ascii="Times New Roman" w:hAnsi="Times New Roman" w:cs="Times New Roman"/>
+        </w:rPr>
+        <w:t>would be a</w:t>
+      </w:r>
+      <w:r>
+        <w:rPr>
+          <w:rFonts w:ascii="Times New Roman" w:hAnsi="Times New Roman" w:cs="Times New Roman"/>
+        </w:rPr>
+        <w:t xml:space="preserve"> huge benefit for those with full time jobs and families who </w:t>
       </w:r>
       <w:r>
         <w:rPr>
@@ -1348,7 +1426,19 @@
         <w:rPr>
           <w:rFonts w:ascii="Times New Roman" w:hAnsi="Times New Roman" w:cs="Times New Roman"/>
         </w:rPr>
-        <w:t xml:space="preserve"> have a large amount of time to commit to training.</w:t>
+        <w:t xml:space="preserve"> have a large amount of time </w:t>
+      </w:r>
+      <w:r>
+        <w:rPr>
+          <w:rFonts w:ascii="Times New Roman" w:hAnsi="Times New Roman" w:cs="Times New Roman"/>
+        </w:rPr>
+        <w:t>for</w:t>
+      </w:r>
+      <w:r>
+        <w:rPr>
+          <w:rFonts w:ascii="Times New Roman" w:hAnsi="Times New Roman" w:cs="Times New Roman"/>
+        </w:rPr>
+        <w:t xml:space="preserve"> training.</w:t>
       </w:r>
     </w:p>
     <w:p>
@@ -1585,6 +1675,12 @@
         <w:rPr>
           <w:rFonts w:ascii="Times New Roman" w:hAnsi="Times New Roman" w:cs="Times New Roman"/>
         </w:rPr>
+        <w:t xml:space="preserve"> also</w:t>
+      </w:r>
+      <w:r>
+        <w:rPr>
+          <w:rFonts w:ascii="Times New Roman" w:hAnsi="Times New Roman" w:cs="Times New Roman"/>
+        </w:rPr>
         <w:t xml:space="preserve"> be focused</w:t>
       </w:r>
       <w:r>
@@ -1664,31 +1760,7 @@
         <w:rPr>
           <w:rFonts w:ascii="Times New Roman" w:hAnsi="Times New Roman" w:cs="Times New Roman"/>
         </w:rPr>
-        <w:t>w</w:t>
-      </w:r>
-      <w:r>
-        <w:rPr>
-          <w:rFonts w:ascii="Times New Roman" w:hAnsi="Times New Roman" w:cs="Times New Roman"/>
-        </w:rPr>
-        <w:t>e can see that consumers are willing to pay for new emerging technologies</w:t>
-      </w:r>
-      <w:r>
-        <w:rPr>
-          <w:rFonts w:ascii="Times New Roman" w:hAnsi="Times New Roman" w:cs="Times New Roman"/>
-        </w:rPr>
-        <w:t>,</w:t>
-      </w:r>
-      <w:r>
-        <w:rPr>
-          <w:rFonts w:ascii="Times New Roman" w:hAnsi="Times New Roman" w:cs="Times New Roman"/>
-        </w:rPr>
-        <w:t xml:space="preserve"> despite their high price tag. </w:t>
-      </w:r>
-      <w:r>
-        <w:rPr>
-          <w:rFonts w:ascii="Times New Roman" w:hAnsi="Times New Roman" w:cs="Times New Roman"/>
-        </w:rPr>
-        <w:t xml:space="preserve"> </w:t>
+        <w:t xml:space="preserve">we can see that consumers are willing to pay for new emerging technologies, despite their high price tag.  </w:t>
       </w:r>
       <w:r>
         <w:rPr>
@@ -1701,6 +1773,12 @@
           <w:rFonts w:ascii="Times New Roman" w:hAnsi="Times New Roman" w:cs="Times New Roman"/>
         </w:rPr>
         <w:t>. Already, we can see competition emerging between companies such as Microsoft, Google, Epson, all of which have released their own mixed reality head mounted display</w:t>
+      </w:r>
+      <w:r>
+        <w:rPr>
+          <w:rFonts w:ascii="Times New Roman" w:hAnsi="Times New Roman" w:cs="Times New Roman"/>
+        </w:rPr>
+        <w:t>s</w:t>
       </w:r>
       <w:r>
         <w:rPr>
@@ -1750,7 +1828,19 @@
         <w:rPr>
           <w:rFonts w:ascii="Times New Roman" w:hAnsi="Times New Roman" w:cs="Times New Roman"/>
         </w:rPr>
-        <w:t xml:space="preserve">Additionally, existing high-end snooker or pool halls where </w:t>
+        <w:t xml:space="preserve">Additionally, existing high-end snooker </w:t>
+      </w:r>
+      <w:r>
+        <w:rPr>
+          <w:rFonts w:ascii="Times New Roman" w:hAnsi="Times New Roman" w:cs="Times New Roman"/>
+        </w:rPr>
+        <w:t>and</w:t>
+      </w:r>
+      <w:r>
+        <w:rPr>
+          <w:rFonts w:ascii="Times New Roman" w:hAnsi="Times New Roman" w:cs="Times New Roman"/>
+        </w:rPr>
+        <w:t xml:space="preserve"> pool halls where </w:t>
       </w:r>
       <w:r>
         <w:rPr>
@@ -1829,7 +1919,19 @@
         <w:rPr>
           <w:rFonts w:ascii="Times New Roman" w:hAnsi="Times New Roman" w:cs="Times New Roman"/>
         </w:rPr>
-        <w:t xml:space="preserve"> would increase brand and product exposure within their client base for free, as well as allowing consumers to try the product before they buy it, reducing the chance for unhappy customers and returns.</w:t>
+        <w:t xml:space="preserve"> would increase brand and product exposure within their client base for free, as well as allowing consumers to try the product before they buy it, reducing the chance for unhappy customers </w:t>
+      </w:r>
+      <w:r>
+        <w:rPr>
+          <w:rFonts w:ascii="Times New Roman" w:hAnsi="Times New Roman" w:cs="Times New Roman"/>
+        </w:rPr>
+        <w:t>or product</w:t>
+      </w:r>
+      <w:r>
+        <w:rPr>
+          <w:rFonts w:ascii="Times New Roman" w:hAnsi="Times New Roman" w:cs="Times New Roman"/>
+        </w:rPr>
+        <w:t xml:space="preserve"> returns.</w:t>
       </w:r>
     </w:p>
     <w:p>
@@ -1952,7 +2054,7 @@
         <w:rPr>
           <w:rFonts w:ascii="Times New Roman" w:hAnsi="Times New Roman" w:cs="Times New Roman"/>
         </w:rPr>
-        <w:t>;</w:t>
+        <w:t xml:space="preserve"> -</w:t>
       </w:r>
       <w:r>
         <w:rPr>
@@ -2106,7 +2208,25 @@
         <w:rPr>
           <w:rFonts w:ascii="Times New Roman" w:hAnsi="Times New Roman" w:cs="Times New Roman"/>
         </w:rPr>
-        <w:t xml:space="preserve"> as this perfectly fits with our target audience</w:t>
+        <w:t xml:space="preserve"> as this perfectly fits </w:t>
+      </w:r>
+      <w:r>
+        <w:rPr>
+          <w:rFonts w:ascii="Times New Roman" w:hAnsi="Times New Roman" w:cs="Times New Roman"/>
+        </w:rPr>
+        <w:t xml:space="preserve">in </w:t>
+      </w:r>
+      <w:r>
+        <w:rPr>
+          <w:rFonts w:ascii="Times New Roman" w:hAnsi="Times New Roman" w:cs="Times New Roman"/>
+        </w:rPr>
+        <w:t xml:space="preserve">with our target </w:t>
+      </w:r>
+      <w:r>
+        <w:rPr>
+          <w:rFonts w:ascii="Times New Roman" w:hAnsi="Times New Roman" w:cs="Times New Roman"/>
+        </w:rPr>
+        <w:t>demographic</w:t>
       </w:r>
       <w:r>
         <w:rPr>
@@ -2477,7 +2597,31 @@
         <w:rPr>
           <w:rFonts w:ascii="Times New Roman" w:hAnsi="Times New Roman" w:cs="Times New Roman"/>
         </w:rPr>
-        <w:t>sector, meaning there is proven success and large growth within an alike market and sector to the one we will be entering.</w:t>
+        <w:t xml:space="preserve">sector, </w:t>
+      </w:r>
+      <w:r>
+        <w:rPr>
+          <w:rFonts w:ascii="Times New Roman" w:hAnsi="Times New Roman" w:cs="Times New Roman"/>
+        </w:rPr>
+        <w:t>showing</w:t>
+      </w:r>
+      <w:r>
+        <w:rPr>
+          <w:rFonts w:ascii="Times New Roman" w:hAnsi="Times New Roman" w:cs="Times New Roman"/>
+        </w:rPr>
+        <w:t xml:space="preserve"> there is proven success and large growth within an alike</w:t>
+      </w:r>
+      <w:r>
+        <w:rPr>
+          <w:rFonts w:ascii="Times New Roman" w:hAnsi="Times New Roman" w:cs="Times New Roman"/>
+        </w:rPr>
+        <w:t xml:space="preserve"> technology focused</w:t>
+      </w:r>
+      <w:r>
+        <w:rPr>
+          <w:rFonts w:ascii="Times New Roman" w:hAnsi="Times New Roman" w:cs="Times New Roman"/>
+        </w:rPr>
+        <w:t xml:space="preserve"> market sector to the one we will be entering.</w:t>
       </w:r>
     </w:p>
     <w:p>
@@ -2579,7 +2723,38 @@
         <w:rPr>
           <w:rFonts w:ascii="Times New Roman" w:hAnsi="Times New Roman" w:cs="Times New Roman"/>
         </w:rPr>
-        <w:t xml:space="preserve"> improve and maintain a player’s hitting and potting accuracy more efficiently than current training methods</w:t>
+        <w:t xml:space="preserve"> help</w:t>
+      </w:r>
+      <w:r>
+        <w:rPr>
+          <w:rFonts w:ascii="Times New Roman" w:hAnsi="Times New Roman" w:cs="Times New Roman"/>
+        </w:rPr>
+        <w:t xml:space="preserve"> improve a player’s hitting and potting accuracy more efficiently than current training methods</w:t>
+      </w:r>
+      <w:r>
+        <w:rPr>
+          <w:rFonts w:ascii="Times New Roman" w:hAnsi="Times New Roman" w:cs="Times New Roman"/>
+        </w:rPr>
+        <w:t xml:space="preserve">, as well as bringing added </w:t>
+      </w:r>
+      <w:r>
+        <w:rPr>
+          <w:rFonts w:ascii="Times New Roman" w:hAnsi="Times New Roman" w:cs="Times New Roman"/>
+        </w:rPr>
+        <w:t>excitement</w:t>
+      </w:r>
+      <w:r>
+        <w:rPr>
+          <w:rFonts w:ascii="Times New Roman" w:hAnsi="Times New Roman" w:cs="Times New Roman"/>
+        </w:rPr>
+        <w:t xml:space="preserve"> </w:t>
+      </w:r>
+      <w:r>
+        <w:rPr>
+          <w:rFonts w:ascii="Times New Roman" w:hAnsi="Times New Roman" w:cs="Times New Roman"/>
+        </w:rPr>
+        <w:lastRenderedPageBreak/>
+        <w:t>to their game</w:t>
       </w:r>
       <w:r>
         <w:rPr>
@@ -2651,14 +2826,7 @@
         <w:rPr>
           <w:rFonts w:ascii="Times New Roman" w:hAnsi="Times New Roman" w:cs="Times New Roman"/>
         </w:rPr>
-        <w:t xml:space="preserve">, we can seamlessly overlay 3D models, graphics, </w:t>
-      </w:r>
-      <w:r>
-        <w:rPr>
-          <w:rFonts w:ascii="Times New Roman" w:hAnsi="Times New Roman" w:cs="Times New Roman"/>
-        </w:rPr>
-        <w:lastRenderedPageBreak/>
-        <w:t>text and more o</w:t>
+        <w:t>, we can seamlessly overlay 3D models, graphics, text and more o</w:t>
       </w:r>
       <w:r>
         <w:rPr>
@@ -2694,7 +2862,7 @@
         <w:rPr>
           <w:rFonts w:ascii="Times New Roman" w:hAnsi="Times New Roman" w:cs="Times New Roman"/>
         </w:rPr>
-        <w:t xml:space="preserve">Prior to playing, the user must first calibrate the system to the playing table. This is easily done by placing QR codes on each corner of the table, and then scanning them with our custom-built calibration tool on the HoloLens headset. Once this is done, the user can begin </w:t>
+        <w:t xml:space="preserve">Prior to playing, the user must first calibrate the system to the playing table. This is easily done by placing QR codes on each corner of the table and then scanning them with our custom-built calibration tool on the HoloLens headset. Once this is done, the user can begin </w:t>
       </w:r>
       <w:r>
         <w:rPr>
@@ -2718,7 +2886,19 @@
         <w:rPr>
           <w:rFonts w:ascii="Times New Roman" w:hAnsi="Times New Roman" w:cs="Times New Roman"/>
         </w:rPr>
-        <w:t>For our system we have chosen to implement the following features</w:t>
+        <w:t>For our system</w:t>
+      </w:r>
+      <w:r>
+        <w:rPr>
+          <w:rFonts w:ascii="Times New Roman" w:hAnsi="Times New Roman" w:cs="Times New Roman"/>
+        </w:rPr>
+        <w:t>,</w:t>
+      </w:r>
+      <w:r>
+        <w:rPr>
+          <w:rFonts w:ascii="Times New Roman" w:hAnsi="Times New Roman" w:cs="Times New Roman"/>
+        </w:rPr>
+        <w:t xml:space="preserve"> we have chosen to implement the following features</w:t>
       </w:r>
       <w:r>
         <w:rPr>
@@ -2807,13 +2987,31 @@
         <w:rPr>
           <w:rFonts w:ascii="Times New Roman" w:hAnsi="Times New Roman" w:cs="Times New Roman"/>
         </w:rPr>
-        <w:t xml:space="preserve"> including any collisions with cushions or other balls, and the paths post collisio</w:t>
-      </w:r>
-      <w:r>
-        <w:rPr>
-          <w:rFonts w:ascii="Times New Roman" w:hAnsi="Times New Roman" w:cs="Times New Roman"/>
-        </w:rPr>
-        <w:t xml:space="preserve">n </w:t>
+        <w:t xml:space="preserve"> including </w:t>
+      </w:r>
+      <w:r>
+        <w:rPr>
+          <w:rFonts w:ascii="Times New Roman" w:hAnsi="Times New Roman" w:cs="Times New Roman"/>
+        </w:rPr>
+        <w:t xml:space="preserve">the paths after any </w:t>
+      </w:r>
+      <w:r>
+        <w:rPr>
+          <w:rFonts w:ascii="Times New Roman" w:hAnsi="Times New Roman" w:cs="Times New Roman"/>
+        </w:rPr>
+        <w:t>collisions with cushions or other balls</w:t>
+      </w:r>
+      <w:r>
+        <w:rPr>
+          <w:rFonts w:ascii="Times New Roman" w:hAnsi="Times New Roman" w:cs="Times New Roman"/>
+        </w:rPr>
+        <w:t>,</w:t>
+      </w:r>
+      <w:r>
+        <w:rPr>
+          <w:rFonts w:ascii="Times New Roman" w:hAnsi="Times New Roman" w:cs="Times New Roman"/>
+        </w:rPr>
+        <w:t xml:space="preserve"> </w:t>
       </w:r>
       <w:r>
         <w:rPr>
@@ -2929,7 +3127,7 @@
         <w:rPr>
           <w:rFonts w:ascii="Times New Roman" w:hAnsi="Times New Roman" w:cs="Times New Roman"/>
         </w:rPr>
-        <w:t xml:space="preserve"> to track their progress over time and visually see their improvements</w:t>
+        <w:t xml:space="preserve"> to track their progress over time and visually see their improvement</w:t>
       </w:r>
       <w:r>
         <w:rPr>
@@ -2979,7 +3177,19 @@
         <w:rPr>
           <w:rFonts w:ascii="Times New Roman" w:hAnsi="Times New Roman" w:cs="Times New Roman"/>
         </w:rPr>
-        <w:t>allow players to easily reset the ball positions exactly to practice the same shot consistently</w:t>
+        <w:t>allow</w:t>
+      </w:r>
+      <w:r>
+        <w:rPr>
+          <w:rFonts w:ascii="Times New Roman" w:hAnsi="Times New Roman" w:cs="Times New Roman"/>
+        </w:rPr>
+        <w:t>s</w:t>
+      </w:r>
+      <w:r>
+        <w:rPr>
+          <w:rFonts w:ascii="Times New Roman" w:hAnsi="Times New Roman" w:cs="Times New Roman"/>
+        </w:rPr>
+        <w:t xml:space="preserve"> players to easily reset the ball positions exactly to practice the same shot consistently</w:t>
       </w:r>
       <w:r>
         <w:rPr>
@@ -3037,7 +3247,7 @@
         <w:rPr>
           <w:rFonts w:ascii="Times New Roman" w:hAnsi="Times New Roman" w:cs="Times New Roman"/>
         </w:rPr>
-        <w:t xml:space="preserve"> will help teach the user game sense and improve their decision making whilst playing – another crucial skill area to develop that is sometimes difficult to do when playing/training on your own</w:t>
+        <w:t xml:space="preserve"> will help teach the user game sense and improve their decision making whilst playing – another crucial skill area to develop that is difficult to do when playing/training on your own</w:t>
       </w:r>
       <w:r>
         <w:rPr>
@@ -3056,7 +3266,19 @@
         <w:rPr>
           <w:rFonts w:ascii="Times New Roman" w:hAnsi="Times New Roman" w:cs="Times New Roman"/>
         </w:rPr>
-        <w:t xml:space="preserve">We can be sure our product will improve a user’s long-term accuracy quicker than existing solutions for several reasons. Firstly, and most importantly, the user will most likely be using the device whilst performing standard training drills we talked about earlier. This means that at the very least, they will be gaining as much as they would be if they didn’t train using our headset. Secondly, </w:t>
+        <w:t xml:space="preserve">We can be sure our product will improve a user’s long-term accuracy quicker than existing solutions for several reasons. Firstly, and most importantly, the user will most likely be using the device whilst performing standard training drills we talked about earlier. This means that at the very least, they will be gaining as much as they would be if they </w:t>
+      </w:r>
+      <w:r>
+        <w:rPr>
+          <w:rFonts w:ascii="Times New Roman" w:hAnsi="Times New Roman" w:cs="Times New Roman"/>
+        </w:rPr>
+        <w:t>did not</w:t>
+      </w:r>
+      <w:r>
+        <w:rPr>
+          <w:rFonts w:ascii="Times New Roman" w:hAnsi="Times New Roman" w:cs="Times New Roman"/>
+        </w:rPr>
+        <w:t xml:space="preserve"> train using our headset. Secondly, </w:t>
       </w:r>
       <w:r>
         <w:rPr>
@@ -3172,7 +3394,31 @@
         <w:rPr>
           <w:rFonts w:ascii="Times New Roman" w:hAnsi="Times New Roman" w:cs="Times New Roman"/>
         </w:rPr>
-        <w:t xml:space="preserve"> increase in pre-set shot accuracy when wearing the headset compared to the user playing the same shots without the headset. Additionally, a</w:t>
+        <w:t xml:space="preserve"> increase in pre-set shot accuracy when wearing </w:t>
+      </w:r>
+      <w:r>
+        <w:rPr>
+          <w:rFonts w:ascii="Times New Roman" w:hAnsi="Times New Roman" w:cs="Times New Roman"/>
+        </w:rPr>
+        <w:t>our</w:t>
+      </w:r>
+      <w:r>
+        <w:rPr>
+          <w:rFonts w:ascii="Times New Roman" w:hAnsi="Times New Roman" w:cs="Times New Roman"/>
+        </w:rPr>
+        <w:t xml:space="preserve"> headset compared to the user playing the same shots without </w:t>
+      </w:r>
+      <w:r>
+        <w:rPr>
+          <w:rFonts w:ascii="Times New Roman" w:hAnsi="Times New Roman" w:cs="Times New Roman"/>
+        </w:rPr>
+        <w:t>our</w:t>
+      </w:r>
+      <w:r>
+        <w:rPr>
+          <w:rFonts w:ascii="Times New Roman" w:hAnsi="Times New Roman" w:cs="Times New Roman"/>
+        </w:rPr>
+        <w:t xml:space="preserve"> headset. Additionally, a</w:t>
       </w:r>
       <w:r>
         <w:rPr>
@@ -3433,7 +3679,19 @@
         <w:rPr>
           <w:rFonts w:ascii="Times New Roman" w:hAnsi="Times New Roman" w:cs="Times New Roman"/>
         </w:rPr>
-        <w:t>improve ability more effectively</w:t>
+        <w:t xml:space="preserve">improve </w:t>
+      </w:r>
+      <w:r>
+        <w:rPr>
+          <w:rFonts w:ascii="Times New Roman" w:hAnsi="Times New Roman" w:cs="Times New Roman"/>
+        </w:rPr>
+        <w:t xml:space="preserve">a person’s </w:t>
+      </w:r>
+      <w:r>
+        <w:rPr>
+          <w:rFonts w:ascii="Times New Roman" w:hAnsi="Times New Roman" w:cs="Times New Roman"/>
+        </w:rPr>
+        <w:t>ability more effectively</w:t>
       </w:r>
       <w:r>
         <w:rPr>
@@ -3576,7 +3834,31 @@
         <w:rPr>
           <w:rFonts w:ascii="Times New Roman" w:hAnsi="Times New Roman" w:cs="Times New Roman"/>
         </w:rPr>
-        <w:t xml:space="preserve">. In this aspect, our solution carries an advantage over Pool Live AR, due to the extended feature set provided, as well as promising initial test data showing its </w:t>
+        <w:t>. In this aspect, our solution carries an advantage over Pool Live AR, due to the extended feature set</w:t>
+      </w:r>
+      <w:r>
+        <w:rPr>
+          <w:rFonts w:ascii="Times New Roman" w:hAnsi="Times New Roman" w:cs="Times New Roman"/>
+        </w:rPr>
+        <w:t xml:space="preserve"> we</w:t>
+      </w:r>
+      <w:r>
+        <w:rPr>
+          <w:rFonts w:ascii="Times New Roman" w:hAnsi="Times New Roman" w:cs="Times New Roman"/>
+        </w:rPr>
+        <w:t xml:space="preserve"> provided, as well as</w:t>
+      </w:r>
+      <w:r>
+        <w:rPr>
+          <w:rFonts w:ascii="Times New Roman" w:hAnsi="Times New Roman" w:cs="Times New Roman"/>
+        </w:rPr>
+        <w:t xml:space="preserve"> our</w:t>
+      </w:r>
+      <w:r>
+        <w:rPr>
+          <w:rFonts w:ascii="Times New Roman" w:hAnsi="Times New Roman" w:cs="Times New Roman"/>
+        </w:rPr>
+        <w:t xml:space="preserve"> promising initial test data showing its </w:t>
       </w:r>
       <w:r>
         <w:rPr>
@@ -3588,38 +3870,46 @@
         <w:rPr>
           <w:rFonts w:ascii="Times New Roman" w:hAnsi="Times New Roman" w:cs="Times New Roman"/>
         </w:rPr>
-        <w:t>value to beginner and amateur players. Additionally, Pool Live AR’s solution is integrated into a specialised table and requires mounting additional hardware (such as a camera and projector) above the play table. This limits where the system can be used and makes it extremely immobile. Again, our solution is self-contained within the Microsoft HoloLens headset, allowing a user to easily use the system on any pool or snooker table after a quick and easy calibration process.</w:t>
-      </w:r>
-      <w:r>
-        <w:rPr>
-          <w:rFonts w:ascii="Times New Roman" w:hAnsi="Times New Roman" w:cs="Times New Roman"/>
-        </w:rPr>
-        <w:t xml:space="preserve"> Additionally, </w:t>
-      </w:r>
-      <w:r>
-        <w:rPr>
-          <w:rFonts w:ascii="Times New Roman" w:hAnsi="Times New Roman" w:cs="Times New Roman"/>
-        </w:rPr>
-        <w:t xml:space="preserve">Pool Live </w:t>
+        <w:t xml:space="preserve">value to beginner and amateur players. Additionally, Pool Live AR’s solution is integrated into a specialised table and requires mounting additional hardware (such as a camera and projector) above the play table. This limits where the system can be used and makes it extremely immobile. Again, our solution is self-contained within the Microsoft HoloLens headset, allowing a user to easily use the </w:t>
       </w:r>
       <w:r>
         <w:rPr>
           <w:rFonts w:ascii="Times New Roman" w:hAnsi="Times New Roman" w:cs="Times New Roman"/>
         </w:rPr>
         <w:lastRenderedPageBreak/>
-        <w:t>AR does not seem to be commercially available. The closest product on the market</w:t>
-      </w:r>
-      <w:r>
-        <w:rPr>
-          <w:rFonts w:ascii="Times New Roman" w:hAnsi="Times New Roman" w:cs="Times New Roman"/>
-        </w:rPr>
-        <w:t xml:space="preserve"> to Pool Live AR or our product</w:t>
-      </w:r>
-      <w:r>
-        <w:rPr>
-          <w:rFonts w:ascii="Times New Roman" w:hAnsi="Times New Roman" w:cs="Times New Roman"/>
-        </w:rPr>
-        <w:t xml:space="preserve"> is the iPool Projector</w:t>
+        <w:t>system on any pool or snooker table after a quick and easy calibration process.</w:t>
+      </w:r>
+      <w:r>
+        <w:rPr>
+          <w:rFonts w:ascii="Times New Roman" w:hAnsi="Times New Roman" w:cs="Times New Roman"/>
+        </w:rPr>
+        <w:t xml:space="preserve"> </w:t>
+      </w:r>
+      <w:r>
+        <w:rPr>
+          <w:rFonts w:ascii="Times New Roman" w:hAnsi="Times New Roman" w:cs="Times New Roman"/>
+        </w:rPr>
+        <w:t>Furthermore</w:t>
+      </w:r>
+      <w:r>
+        <w:rPr>
+          <w:rFonts w:ascii="Times New Roman" w:hAnsi="Times New Roman" w:cs="Times New Roman"/>
+        </w:rPr>
+        <w:t xml:space="preserve">, Pool Live AR does not seem to be commercially available. The closest product on the market to Pool Live AR or our product is the </w:t>
+      </w:r>
+      <w:proofErr w:type="spellStart"/>
+      <w:r>
+        <w:rPr>
+          <w:rFonts w:ascii="Times New Roman" w:hAnsi="Times New Roman" w:cs="Times New Roman"/>
+        </w:rPr>
+        <w:t>iPool</w:t>
+      </w:r>
+      <w:proofErr w:type="spellEnd"/>
+      <w:r>
+        <w:rPr>
+          <w:rFonts w:ascii="Times New Roman" w:hAnsi="Times New Roman" w:cs="Times New Roman"/>
+        </w:rPr>
+        <w:t xml:space="preserve"> Projector</w:t>
       </w:r>
       <w:r>
         <w:rPr>
@@ -3632,7 +3922,43 @@
         <w:rPr>
           <w:rFonts w:ascii="Times New Roman" w:hAnsi="Times New Roman" w:cs="Times New Roman"/>
         </w:rPr>
-        <w:t xml:space="preserve"> which projects visual graphics onto a pool table’s surface. However, these are only visual enhancements rather than training or performance aids and are only available on request. Therefore, our system upon release would be a first in the market sector with very little close competition.</w:t>
+        <w:t xml:space="preserve"> which projects visual graphics onto a pool table’s surface. However, these are only visual enhancements rather than training or performance aids and are only available</w:t>
+      </w:r>
+      <w:r>
+        <w:rPr>
+          <w:rFonts w:ascii="Times New Roman" w:hAnsi="Times New Roman" w:cs="Times New Roman"/>
+        </w:rPr>
+        <w:t xml:space="preserve"> at wholesale</w:t>
+      </w:r>
+      <w:r>
+        <w:rPr>
+          <w:rFonts w:ascii="Times New Roman" w:hAnsi="Times New Roman" w:cs="Times New Roman"/>
+        </w:rPr>
+        <w:t xml:space="preserve"> on request. Therefore, our system</w:t>
+      </w:r>
+      <w:r>
+        <w:rPr>
+          <w:rFonts w:ascii="Times New Roman" w:hAnsi="Times New Roman" w:cs="Times New Roman"/>
+        </w:rPr>
+        <w:t>,</w:t>
+      </w:r>
+      <w:r>
+        <w:rPr>
+          <w:rFonts w:ascii="Times New Roman" w:hAnsi="Times New Roman" w:cs="Times New Roman"/>
+        </w:rPr>
+        <w:t xml:space="preserve"> upon release</w:t>
+      </w:r>
+      <w:r>
+        <w:rPr>
+          <w:rFonts w:ascii="Times New Roman" w:hAnsi="Times New Roman" w:cs="Times New Roman"/>
+        </w:rPr>
+        <w:t>,</w:t>
+      </w:r>
+      <w:r>
+        <w:rPr>
+          <w:rFonts w:ascii="Times New Roman" w:hAnsi="Times New Roman" w:cs="Times New Roman"/>
+        </w:rPr>
+        <w:t xml:space="preserve"> would be a first in the market sector with very little close competition.</w:t>
       </w:r>
     </w:p>
     <w:p>
@@ -3657,7 +3983,19 @@
         <w:rPr>
           <w:rFonts w:ascii="Times New Roman" w:hAnsi="Times New Roman" w:cs="Times New Roman"/>
         </w:rPr>
-        <w:t xml:space="preserve">compared to others. Firstly, other systems, including Pool Live AR, are seen to track the user’s cue and display the </w:t>
+        <w:t>compared to other</w:t>
+      </w:r>
+      <w:r>
+        <w:rPr>
+          <w:rFonts w:ascii="Times New Roman" w:hAnsi="Times New Roman" w:cs="Times New Roman"/>
+        </w:rPr>
+        <w:t xml:space="preserve"> solutions</w:t>
+      </w:r>
+      <w:r>
+        <w:rPr>
+          <w:rFonts w:ascii="Times New Roman" w:hAnsi="Times New Roman" w:cs="Times New Roman"/>
+        </w:rPr>
+        <w:t xml:space="preserve">. Firstly, other systems, including Pool Live AR, are seen to track the user’s cue and display the </w:t>
       </w:r>
       <w:r>
         <w:rPr>
@@ -3729,7 +4067,19 @@
         <w:rPr>
           <w:rFonts w:ascii="Times New Roman" w:hAnsi="Times New Roman" w:cs="Times New Roman"/>
         </w:rPr>
-        <w:t xml:space="preserve">. More user feedback and testing is needed </w:t>
+        <w:t xml:space="preserve">. More user feedback and testing is </w:t>
+      </w:r>
+      <w:r>
+        <w:rPr>
+          <w:rFonts w:ascii="Times New Roman" w:hAnsi="Times New Roman" w:cs="Times New Roman"/>
+        </w:rPr>
+        <w:t>required</w:t>
+      </w:r>
+      <w:r>
+        <w:rPr>
+          <w:rFonts w:ascii="Times New Roman" w:hAnsi="Times New Roman" w:cs="Times New Roman"/>
+        </w:rPr>
+        <w:t xml:space="preserve"> </w:t>
       </w:r>
       <w:r>
         <w:rPr>
@@ -3902,7 +4252,31 @@
         <w:rPr>
           <w:rFonts w:ascii="Times New Roman" w:hAnsi="Times New Roman" w:cs="Times New Roman"/>
         </w:rPr>
-        <w:t xml:space="preserve"> the UK market, with our product being available through our website and external distributors such as Home Leisure Direct</w:t>
+        <w:t xml:space="preserve"> the UK market, with our product being available </w:t>
+      </w:r>
+      <w:r>
+        <w:rPr>
+          <w:rFonts w:ascii="Times New Roman" w:hAnsi="Times New Roman" w:cs="Times New Roman"/>
+        </w:rPr>
+        <w:t xml:space="preserve">directly from us </w:t>
+      </w:r>
+      <w:r>
+        <w:rPr>
+          <w:rFonts w:ascii="Times New Roman" w:hAnsi="Times New Roman" w:cs="Times New Roman"/>
+        </w:rPr>
+        <w:t>through our website</w:t>
+      </w:r>
+      <w:r>
+        <w:rPr>
+          <w:rFonts w:ascii="Times New Roman" w:hAnsi="Times New Roman" w:cs="Times New Roman"/>
+        </w:rPr>
+        <w:t xml:space="preserve">, as well as </w:t>
+      </w:r>
+      <w:r>
+        <w:rPr>
+          <w:rFonts w:ascii="Times New Roman" w:hAnsi="Times New Roman" w:cs="Times New Roman"/>
+        </w:rPr>
+        <w:t>external distributors such as Home Leisure Direct</w:t>
       </w:r>
       <w:r>
         <w:rPr>
@@ -3915,7 +4289,19 @@
         <w:rPr>
           <w:rFonts w:ascii="Times New Roman" w:hAnsi="Times New Roman" w:cs="Times New Roman"/>
         </w:rPr>
-        <w:t xml:space="preserve"> who already specialise in distributing luxury pool tables and equipment. </w:t>
+        <w:t xml:space="preserve"> who already specialise in distributing </w:t>
+      </w:r>
+      <w:r>
+        <w:rPr>
+          <w:rFonts w:ascii="Times New Roman" w:hAnsi="Times New Roman" w:cs="Times New Roman"/>
+        </w:rPr>
+        <w:t>high end cue sports equipment, such as luxury</w:t>
+      </w:r>
+      <w:r>
+        <w:rPr>
+          <w:rFonts w:ascii="Times New Roman" w:hAnsi="Times New Roman" w:cs="Times New Roman"/>
+        </w:rPr>
+        <w:t xml:space="preserve"> pool tables. </w:t>
       </w:r>
       <w:r>
         <w:rPr>
@@ -3952,13 +4338,61 @@
         <w:rPr>
           <w:rFonts w:ascii="Times New Roman" w:hAnsi="Times New Roman" w:cs="Times New Roman"/>
         </w:rPr>
-        <w:t>Ideally, additionally to the capital investment, we aim to gain a partnership with Microsoft. Currently, the most technically sophisticated and well-polished mixed reality headsets are Microsoft’s HoloLens Gen. 2</w:t>
-      </w:r>
-      <w:r>
-        <w:rPr>
-          <w:rFonts w:ascii="Times New Roman" w:hAnsi="Times New Roman" w:cs="Times New Roman"/>
-        </w:rPr>
-        <w:t xml:space="preserve">, hence why they were chosen as the hardware base of our product. A successful partnership will allow us to attain headsets at a better price, whilst also allowing us to have access to new hardware or headset revisions quickly. </w:t>
+        <w:t>A</w:t>
+      </w:r>
+      <w:r>
+        <w:rPr>
+          <w:rFonts w:ascii="Times New Roman" w:hAnsi="Times New Roman" w:cs="Times New Roman"/>
+        </w:rPr>
+        <w:t>dditionally</w:t>
+      </w:r>
+      <w:r>
+        <w:rPr>
+          <w:rFonts w:ascii="Times New Roman" w:hAnsi="Times New Roman" w:cs="Times New Roman"/>
+        </w:rPr>
+        <w:t>,</w:t>
+      </w:r>
+      <w:r>
+        <w:rPr>
+          <w:rFonts w:ascii="Times New Roman" w:hAnsi="Times New Roman" w:cs="Times New Roman"/>
+        </w:rPr>
+        <w:t xml:space="preserve"> to the capital investment, we aim to gain a partnership with Microsoft. Currently, the most technically sophisticated and well-polished mixed reality headsets are Microsoft’s HoloLens Gen. 2</w:t>
+      </w:r>
+      <w:r>
+        <w:rPr>
+          <w:rFonts w:ascii="Times New Roman" w:hAnsi="Times New Roman" w:cs="Times New Roman"/>
+        </w:rPr>
+        <w:t xml:space="preserve">, hence why they were chosen as the hardware base of our product. A successful partnership will allow us to attain headsets at a better price, whilst also allowing us to have access to new hardware </w:t>
+      </w:r>
+      <w:r>
+        <w:rPr>
+          <w:rFonts w:ascii="Times New Roman" w:hAnsi="Times New Roman" w:cs="Times New Roman"/>
+        </w:rPr>
+        <w:t>and</w:t>
+      </w:r>
+      <w:r>
+        <w:rPr>
+          <w:rFonts w:ascii="Times New Roman" w:hAnsi="Times New Roman" w:cs="Times New Roman"/>
+        </w:rPr>
+        <w:t xml:space="preserve"> headset revisions quick</w:t>
+      </w:r>
+      <w:r>
+        <w:rPr>
+          <w:rFonts w:ascii="Times New Roman" w:hAnsi="Times New Roman" w:cs="Times New Roman"/>
+        </w:rPr>
+        <w:t>e</w:t>
+      </w:r>
+      <w:r>
+        <w:rPr>
+          <w:rFonts w:ascii="Times New Roman" w:hAnsi="Times New Roman" w:cs="Times New Roman"/>
+        </w:rPr>
+        <w:t>r</w:t>
+      </w:r>
+      <w:r>
+        <w:rPr>
+          <w:rFonts w:ascii="Times New Roman" w:hAnsi="Times New Roman" w:cs="Times New Roman"/>
+        </w:rPr>
+        <w:t xml:space="preserve">. </w:t>
       </w:r>
       <w:r>
         <w:rPr>
@@ -3988,7 +4422,25 @@
         <w:rPr>
           <w:rFonts w:ascii="Times New Roman" w:hAnsi="Times New Roman" w:cs="Times New Roman"/>
         </w:rPr>
-        <w:t xml:space="preserve">a company such as </w:t>
+        <w:t>a</w:t>
+      </w:r>
+      <w:r>
+        <w:rPr>
+          <w:rFonts w:ascii="Times New Roman" w:hAnsi="Times New Roman" w:cs="Times New Roman"/>
+        </w:rPr>
+        <w:t xml:space="preserve"> </w:t>
+      </w:r>
+      <w:r>
+        <w:rPr>
+          <w:rFonts w:ascii="Times New Roman" w:hAnsi="Times New Roman" w:cs="Times New Roman"/>
+        </w:rPr>
+        <w:t>high-profile</w:t>
+      </w:r>
+      <w:r>
+        <w:rPr>
+          <w:rFonts w:ascii="Times New Roman" w:hAnsi="Times New Roman" w:cs="Times New Roman"/>
+        </w:rPr>
+        <w:t xml:space="preserve"> company such as </w:t>
       </w:r>
       <w:r>
         <w:rPr>
@@ -4085,7 +4537,13 @@
         <w:rPr>
           <w:rFonts w:ascii="Times New Roman" w:hAnsi="Times New Roman" w:cs="Times New Roman"/>
         </w:rPr>
-        <w:t xml:space="preserve"> by </w:t>
+        <w:t>;</w:t>
+      </w:r>
+      <w:r>
+        <w:rPr>
+          <w:rFonts w:ascii="Times New Roman" w:hAnsi="Times New Roman" w:cs="Times New Roman"/>
+        </w:rPr>
+        <w:t xml:space="preserve"> </w:t>
       </w:r>
       <w:r>
         <w:rPr>
@@ -4121,7 +4579,19 @@
         <w:rPr>
           <w:rFonts w:ascii="Times New Roman" w:hAnsi="Times New Roman" w:cs="Times New Roman"/>
         </w:rPr>
-        <w:t xml:space="preserve"> making changes as needed.</w:t>
+        <w:t xml:space="preserve"> making changes as ne</w:t>
+      </w:r>
+      <w:r>
+        <w:rPr>
+          <w:rFonts w:ascii="Times New Roman" w:hAnsi="Times New Roman" w:cs="Times New Roman"/>
+        </w:rPr>
+        <w:t>cessary</w:t>
+      </w:r>
+      <w:r>
+        <w:rPr>
+          <w:rFonts w:ascii="Times New Roman" w:hAnsi="Times New Roman" w:cs="Times New Roman"/>
+        </w:rPr>
+        <w:t>.</w:t>
       </w:r>
       <w:r>
         <w:rPr>
@@ -4133,7 +4603,19 @@
         <w:rPr>
           <w:rFonts w:ascii="Times New Roman" w:hAnsi="Times New Roman" w:cs="Times New Roman"/>
         </w:rPr>
-        <w:t>This includes undergoing quality assurance testing as well as</w:t>
+        <w:t>This includes undergoing quality assurance testing</w:t>
+      </w:r>
+      <w:r>
+        <w:rPr>
+          <w:rFonts w:ascii="Times New Roman" w:hAnsi="Times New Roman" w:cs="Times New Roman"/>
+        </w:rPr>
+        <w:t>,</w:t>
+      </w:r>
+      <w:r>
+        <w:rPr>
+          <w:rFonts w:ascii="Times New Roman" w:hAnsi="Times New Roman" w:cs="Times New Roman"/>
+        </w:rPr>
+        <w:t xml:space="preserve"> as well as</w:t>
       </w:r>
       <w:r>
         <w:rPr>
@@ -4199,7 +4681,43 @@
         <w:rPr>
           <w:rFonts w:ascii="Times New Roman" w:hAnsi="Times New Roman" w:cs="Times New Roman"/>
         </w:rPr>
-        <w:t xml:space="preserve"> feedback on the feature set, user interface design, and discover any overlooked problems within the system. After this testing, we will make changes we see fit based on the feedback received, making the product ready for </w:t>
+        <w:t xml:space="preserve"> feedback on the feature set, user interface design, and discover any overlooked problems the system</w:t>
+      </w:r>
+      <w:r>
+        <w:rPr>
+          <w:rFonts w:ascii="Times New Roman" w:hAnsi="Times New Roman" w:cs="Times New Roman"/>
+        </w:rPr>
+        <w:t xml:space="preserve"> may have</w:t>
+      </w:r>
+      <w:r>
+        <w:rPr>
+          <w:rFonts w:ascii="Times New Roman" w:hAnsi="Times New Roman" w:cs="Times New Roman"/>
+        </w:rPr>
+        <w:t>. After t</w:t>
+      </w:r>
+      <w:r>
+        <w:rPr>
+          <w:rFonts w:ascii="Times New Roman" w:hAnsi="Times New Roman" w:cs="Times New Roman"/>
+        </w:rPr>
+        <w:t>esting has concluded</w:t>
+      </w:r>
+      <w:r>
+        <w:rPr>
+          <w:rFonts w:ascii="Times New Roman" w:hAnsi="Times New Roman" w:cs="Times New Roman"/>
+        </w:rPr>
+        <w:t xml:space="preserve">, we will make changes we see fit based on the feedback received, </w:t>
+      </w:r>
+      <w:r>
+        <w:rPr>
+          <w:rFonts w:ascii="Times New Roman" w:hAnsi="Times New Roman" w:cs="Times New Roman"/>
+        </w:rPr>
+        <w:t>ensuring</w:t>
+      </w:r>
+      <w:r>
+        <w:rPr>
+          <w:rFonts w:ascii="Times New Roman" w:hAnsi="Times New Roman" w:cs="Times New Roman"/>
+        </w:rPr>
+        <w:t xml:space="preserve"> the product ready for </w:t>
       </w:r>
       <w:r>
         <w:rPr>
@@ -4236,13 +4754,49 @@
         <w:rPr>
           <w:rFonts w:ascii="Times New Roman" w:hAnsi="Times New Roman" w:cs="Times New Roman"/>
         </w:rPr>
-        <w:t xml:space="preserve"> development by June 2021, and have completed our extensive user testing by October 2021. With time for making any minor changes, we aim to market and launch our product by early-December 2021, in time for the Christmas period. </w:t>
-      </w:r>
-      <w:r>
-        <w:rPr>
-          <w:rFonts w:ascii="Times New Roman" w:hAnsi="Times New Roman" w:cs="Times New Roman"/>
-        </w:rPr>
-        <w:t>Although not required for launch, a partnership with Microsoft will allow us to decrease the price of the system</w:t>
+        <w:t xml:space="preserve"> development by </w:t>
+      </w:r>
+      <w:r>
+        <w:rPr>
+          <w:rFonts w:ascii="Times New Roman" w:hAnsi="Times New Roman" w:cs="Times New Roman"/>
+        </w:rPr>
+        <w:t>July</w:t>
+      </w:r>
+      <w:r>
+        <w:rPr>
+          <w:rFonts w:ascii="Times New Roman" w:hAnsi="Times New Roman" w:cs="Times New Roman"/>
+        </w:rPr>
+        <w:t xml:space="preserve"> 2021, and have completed our extensive user testing by October 2021. With time for making any minor changes, we aim to market and launch our product by </w:t>
+      </w:r>
+      <w:r>
+        <w:rPr>
+          <w:rFonts w:ascii="Times New Roman" w:hAnsi="Times New Roman" w:cs="Times New Roman"/>
+        </w:rPr>
+        <w:t>mid-to-late November</w:t>
+      </w:r>
+      <w:r>
+        <w:rPr>
+          <w:rFonts w:ascii="Times New Roman" w:hAnsi="Times New Roman" w:cs="Times New Roman"/>
+        </w:rPr>
+        <w:t xml:space="preserve"> 2021, in time for the Christmas period. </w:t>
+      </w:r>
+      <w:r>
+        <w:rPr>
+          <w:rFonts w:ascii="Times New Roman" w:hAnsi="Times New Roman" w:cs="Times New Roman"/>
+        </w:rPr>
+        <w:t xml:space="preserve">Although not required for </w:t>
+      </w:r>
+      <w:r>
+        <w:rPr>
+          <w:rFonts w:ascii="Times New Roman" w:hAnsi="Times New Roman" w:cs="Times New Roman"/>
+        </w:rPr>
+        <w:t xml:space="preserve">product </w:t>
+      </w:r>
+      <w:r>
+        <w:rPr>
+          <w:rFonts w:ascii="Times New Roman" w:hAnsi="Times New Roman" w:cs="Times New Roman"/>
+        </w:rPr>
+        <w:t>launch, a partnership with Microsoft will allow us to decrease the price of the system</w:t>
       </w:r>
       <w:r>
         <w:rPr>
@@ -4266,7 +4820,19 @@
         <w:rPr>
           <w:rFonts w:ascii="Times New Roman" w:hAnsi="Times New Roman" w:cs="Times New Roman"/>
         </w:rPr>
-        <w:t>profit margins, and so will be sought after immediately</w:t>
+        <w:t>profit margins</w:t>
+      </w:r>
+      <w:r>
+        <w:rPr>
+          <w:rFonts w:ascii="Times New Roman" w:hAnsi="Times New Roman" w:cs="Times New Roman"/>
+        </w:rPr>
+        <w:t xml:space="preserve">, and </w:t>
+      </w:r>
+      <w:r>
+        <w:rPr>
+          <w:rFonts w:ascii="Times New Roman" w:hAnsi="Times New Roman" w:cs="Times New Roman"/>
+        </w:rPr>
+        <w:t>so will be sought after immediately</w:t>
       </w:r>
       <w:r>
         <w:rPr>
@@ -4278,7 +4844,13 @@
         <w:rPr>
           <w:rFonts w:ascii="Times New Roman" w:hAnsi="Times New Roman" w:cs="Times New Roman"/>
         </w:rPr>
-        <w:t xml:space="preserve">our </w:t>
+        <w:t>an</w:t>
+      </w:r>
+      <w:r>
+        <w:rPr>
+          <w:rFonts w:ascii="Times New Roman" w:hAnsi="Times New Roman" w:cs="Times New Roman"/>
+        </w:rPr>
+        <w:t xml:space="preserve"> </w:t>
       </w:r>
       <w:r>
         <w:rPr>
